--- a/Relatórios/IPL-TeSP-PSI-PSI-Template_Analise_v1.0.docx
+++ b/Relatórios/IPL-TeSP-PSI-PSI-Template_Analise_v1.0.docx
@@ -152,7 +152,6 @@
                 <w:sz w:val="20"/>
               </w:rPr>
             </w:pPr>
-            <w:proofErr w:type="spellStart"/>
             <w:r>
               <w:rPr>
                 <w:rFonts w:asciiTheme="minorHAnsi" w:hAnsiTheme="minorHAnsi" w:cstheme="minorHAnsi"/>
@@ -160,17 +159,7 @@
                 <w:bCs/>
                 <w:sz w:val="20"/>
               </w:rPr>
-              <w:t>TeSP</w:t>
-            </w:r>
-            <w:proofErr w:type="spellEnd"/>
-            <w:r>
-              <w:rPr>
-                <w:rFonts w:asciiTheme="minorHAnsi" w:hAnsiTheme="minorHAnsi" w:cstheme="minorHAnsi"/>
-                <w:b/>
-                <w:bCs/>
-                <w:sz w:val="20"/>
-              </w:rPr>
-              <w:t xml:space="preserve"> - PSI</w:t>
+              <w:t>TeSP - PSI</w:t>
             </w:r>
           </w:p>
         </w:tc>
@@ -910,16 +899,15 @@
                 <w:b/>
                 <w:sz w:val="20"/>
               </w:rPr>
-              <w:t xml:space="preserve">Nº </w:t>
+              <w:t>Nº</w:t>
             </w:r>
             <w:r>
               <w:rPr>
                 <w:rFonts w:asciiTheme="minorHAnsi" w:hAnsiTheme="minorHAnsi" w:cstheme="minorHAnsi"/>
                 <w:b/>
                 <w:sz w:val="20"/>
-                <w:highlight w:val="yellow"/>
-              </w:rPr>
-              <w:t>2190000</w:t>
+              </w:rPr>
+              <w:t xml:space="preserve"> 2180601</w:t>
             </w:r>
           </w:p>
         </w:tc>
@@ -946,9 +934,8 @@
                 <w:rFonts w:asciiTheme="minorHAnsi" w:hAnsiTheme="minorHAnsi" w:cstheme="minorHAnsi"/>
                 <w:bCs/>
                 <w:sz w:val="20"/>
-                <w:highlight w:val="yellow"/>
-              </w:rPr>
-              <w:t>&lt;Nome aluno 1&gt;</w:t>
+              </w:rPr>
+              <w:t>Jason Mendes</w:t>
             </w:r>
           </w:p>
         </w:tc>
@@ -993,9 +980,8 @@
                 <w:rFonts w:asciiTheme="minorHAnsi" w:hAnsiTheme="minorHAnsi" w:cstheme="minorHAnsi"/>
                 <w:b/>
                 <w:sz w:val="20"/>
-                <w:highlight w:val="yellow"/>
-              </w:rPr>
-              <w:t>2190000</w:t>
+              </w:rPr>
+              <w:t>2180602</w:t>
             </w:r>
           </w:p>
         </w:tc>
@@ -1022,27 +1008,8 @@
                 <w:rFonts w:asciiTheme="minorHAnsi" w:hAnsiTheme="minorHAnsi" w:cstheme="minorHAnsi"/>
                 <w:bCs/>
                 <w:sz w:val="20"/>
-                <w:highlight w:val="yellow"/>
-              </w:rPr>
-              <w:t xml:space="preserve">&lt;Nome aluno </w:t>
-            </w:r>
-            <w:r>
-              <w:rPr>
-                <w:rFonts w:asciiTheme="minorHAnsi" w:hAnsiTheme="minorHAnsi" w:cstheme="minorHAnsi"/>
-                <w:bCs/>
-                <w:sz w:val="20"/>
-                <w:highlight w:val="yellow"/>
-              </w:rPr>
-              <w:t>2</w:t>
-            </w:r>
-            <w:r>
-              <w:rPr>
-                <w:rFonts w:asciiTheme="minorHAnsi" w:hAnsiTheme="minorHAnsi" w:cstheme="minorHAnsi"/>
-                <w:bCs/>
-                <w:sz w:val="20"/>
-                <w:highlight w:val="yellow"/>
-              </w:rPr>
-              <w:t>&gt;</w:t>
+              </w:rPr>
+              <w:t>Tiago Antunes</w:t>
             </w:r>
           </w:p>
         </w:tc>
@@ -1081,16 +1048,15 @@
                 <w:b/>
                 <w:sz w:val="20"/>
               </w:rPr>
-              <w:t xml:space="preserve">Nº </w:t>
+              <w:t>Nº</w:t>
             </w:r>
             <w:r>
               <w:rPr>
                 <w:rFonts w:asciiTheme="minorHAnsi" w:hAnsiTheme="minorHAnsi" w:cstheme="minorHAnsi"/>
                 <w:b/>
                 <w:sz w:val="20"/>
-                <w:highlight w:val="yellow"/>
-              </w:rPr>
-              <w:t>2190000</w:t>
+              </w:rPr>
+              <w:t xml:space="preserve"> 2180689</w:t>
             </w:r>
           </w:p>
         </w:tc>
@@ -1109,7 +1075,7 @@
               <w:spacing w:before="40" w:after="40"/>
               <w:rPr>
                 <w:rFonts w:asciiTheme="minorHAnsi" w:hAnsiTheme="minorHAnsi" w:cstheme="minorHAnsi"/>
-                <w:b/>
+                <w:bCs/>
                 <w:sz w:val="20"/>
               </w:rPr>
             </w:pPr>
@@ -1118,46 +1084,13 @@
                 <w:rFonts w:asciiTheme="minorHAnsi" w:hAnsiTheme="minorHAnsi" w:cstheme="minorHAnsi"/>
                 <w:bCs/>
                 <w:sz w:val="20"/>
-                <w:highlight w:val="yellow"/>
-              </w:rPr>
-              <w:t xml:space="preserve">&lt;Nome aluno </w:t>
-            </w:r>
-            <w:r>
-              <w:rPr>
-                <w:rFonts w:asciiTheme="minorHAnsi" w:hAnsiTheme="minorHAnsi" w:cstheme="minorHAnsi"/>
-                <w:bCs/>
-                <w:sz w:val="20"/>
-                <w:highlight w:val="yellow"/>
-              </w:rPr>
-              <w:t>3</w:t>
-            </w:r>
-            <w:r>
-              <w:rPr>
-                <w:rFonts w:asciiTheme="minorHAnsi" w:hAnsiTheme="minorHAnsi" w:cstheme="minorHAnsi"/>
-                <w:bCs/>
-                <w:sz w:val="20"/>
-                <w:highlight w:val="yellow"/>
-              </w:rPr>
-              <w:t>&gt;</w:t>
+              </w:rPr>
+              <w:t>Tiago Ramos</w:t>
             </w:r>
           </w:p>
         </w:tc>
       </w:tr>
     </w:tbl>
-    <w:p>
-      <w:pPr>
-        <w:rPr>
-          <w:sz w:val="11"/>
-        </w:rPr>
-      </w:pPr>
-    </w:p>
-    <w:p>
-      <w:pPr>
-        <w:rPr>
-          <w:sz w:val="11"/>
-        </w:rPr>
-      </w:pPr>
-    </w:p>
     <w:p>
       <w:pPr>
         <w:rPr>
@@ -1179,99 +1112,1204 @@
     <w:p>
       <w:pPr>
         <w:rPr>
-          <w:sz w:val="11"/>
-        </w:rPr>
-      </w:pPr>
+          <w:b/>
+          <w:bCs/>
+          <w:caps/>
+          <w:color w:val="C00000"/>
+          <w:sz w:val="40"/>
+          <w:szCs w:val="40"/>
+        </w:rPr>
+      </w:pPr>
+      <w:r>
+        <w:rPr>
+          <w:b/>
+          <w:bCs/>
+          <w:caps/>
+          <w:color w:val="C00000"/>
+          <w:sz w:val="40"/>
+          <w:szCs w:val="40"/>
+        </w:rPr>
+        <w:lastRenderedPageBreak/>
+        <w:t>Índice</w:t>
+      </w:r>
     </w:p>
     <w:p>
       <w:pPr>
-        <w:rPr>
-          <w:sz w:val="11"/>
-        </w:rPr>
-      </w:pPr>
+        <w:pStyle w:val="ndice1"/>
+        <w:tabs>
+          <w:tab w:val="left" w:pos="440"/>
+          <w:tab w:val="right" w:pos="9394"/>
+        </w:tabs>
+        <w:rPr>
+          <w:rFonts w:asciiTheme="minorHAnsi" w:eastAsiaTheme="minorEastAsia" w:hAnsiTheme="minorHAnsi" w:cstheme="minorBidi"/>
+          <w:b w:val="0"/>
+          <w:bCs w:val="0"/>
+          <w:caps w:val="0"/>
+          <w:noProof/>
+          <w:color w:val="auto"/>
+          <w:lang w:eastAsia="en-GB"/>
+        </w:rPr>
+      </w:pPr>
+      <w:r>
+        <w:rPr>
+          <w:rFonts w:asciiTheme="minorHAnsi" w:hAnsiTheme="minorHAnsi" w:cstheme="minorHAnsi"/>
+          <w:sz w:val="22"/>
+          <w:szCs w:val="22"/>
+        </w:rPr>
+        <w:fldChar w:fldCharType="begin"/>
+      </w:r>
+      <w:r>
+        <w:rPr>
+          <w:rFonts w:asciiTheme="minorHAnsi" w:hAnsiTheme="minorHAnsi" w:cstheme="minorHAnsi"/>
+          <w:sz w:val="22"/>
+          <w:szCs w:val="22"/>
+        </w:rPr>
+        <w:instrText xml:space="preserve"> TOC \o "1-3" \h \z \u </w:instrText>
+      </w:r>
+      <w:r>
+        <w:rPr>
+          <w:rFonts w:asciiTheme="minorHAnsi" w:hAnsiTheme="minorHAnsi" w:cstheme="minorHAnsi"/>
+          <w:sz w:val="22"/>
+          <w:szCs w:val="22"/>
+        </w:rPr>
+        <w:fldChar w:fldCharType="separate"/>
+      </w:r>
+      <w:hyperlink w:anchor="_Toc51941922" w:history="1">
+        <w:r>
+          <w:rPr>
+            <w:rStyle w:val="Hiperligao"/>
+            <w:noProof/>
+          </w:rPr>
+          <w:t>1</w:t>
+        </w:r>
+        <w:r>
+          <w:rPr>
+            <w:rFonts w:asciiTheme="minorHAnsi" w:eastAsiaTheme="minorEastAsia" w:hAnsiTheme="minorHAnsi" w:cstheme="minorBidi"/>
+            <w:b w:val="0"/>
+            <w:bCs w:val="0"/>
+            <w:caps w:val="0"/>
+            <w:noProof/>
+            <w:color w:val="auto"/>
+            <w:lang w:eastAsia="en-GB"/>
+          </w:rPr>
+          <w:tab/>
+        </w:r>
+        <w:r>
+          <w:rPr>
+            <w:rStyle w:val="Hiperligao"/>
+            <w:noProof/>
+          </w:rPr>
+          <w:t>Definição da Lógica de Negócio</w:t>
+        </w:r>
+        <w:r>
+          <w:rPr>
+            <w:noProof/>
+            <w:webHidden/>
+          </w:rPr>
+          <w:tab/>
+        </w:r>
+        <w:r>
+          <w:rPr>
+            <w:noProof/>
+            <w:webHidden/>
+          </w:rPr>
+          <w:fldChar w:fldCharType="begin"/>
+        </w:r>
+        <w:r>
+          <w:rPr>
+            <w:noProof/>
+            <w:webHidden/>
+          </w:rPr>
+          <w:instrText xml:space="preserve"> PAGEREF _Toc51941922 \h </w:instrText>
+        </w:r>
+        <w:r>
+          <w:rPr>
+            <w:noProof/>
+            <w:webHidden/>
+          </w:rPr>
+        </w:r>
+        <w:r>
+          <w:rPr>
+            <w:noProof/>
+            <w:webHidden/>
+          </w:rPr>
+          <w:fldChar w:fldCharType="separate"/>
+        </w:r>
+        <w:r>
+          <w:rPr>
+            <w:noProof/>
+            <w:webHidden/>
+          </w:rPr>
+          <w:t>6</w:t>
+        </w:r>
+        <w:r>
+          <w:rPr>
+            <w:noProof/>
+            <w:webHidden/>
+          </w:rPr>
+          <w:fldChar w:fldCharType="end"/>
+        </w:r>
+      </w:hyperlink>
     </w:p>
     <w:p>
       <w:pPr>
-        <w:rPr>
-          <w:sz w:val="11"/>
-        </w:rPr>
-      </w:pPr>
+        <w:pStyle w:val="ndice1"/>
+        <w:tabs>
+          <w:tab w:val="left" w:pos="440"/>
+          <w:tab w:val="right" w:pos="9394"/>
+        </w:tabs>
+        <w:rPr>
+          <w:rFonts w:asciiTheme="minorHAnsi" w:eastAsiaTheme="minorEastAsia" w:hAnsiTheme="minorHAnsi" w:cstheme="minorBidi"/>
+          <w:b w:val="0"/>
+          <w:bCs w:val="0"/>
+          <w:caps w:val="0"/>
+          <w:noProof/>
+          <w:color w:val="auto"/>
+          <w:lang w:eastAsia="en-GB"/>
+        </w:rPr>
+      </w:pPr>
+      <w:hyperlink w:anchor="_Toc51941923" w:history="1">
+        <w:r>
+          <w:rPr>
+            <w:rStyle w:val="Hiperligao"/>
+            <w:noProof/>
+          </w:rPr>
+          <w:t>2</w:t>
+        </w:r>
+        <w:r>
+          <w:rPr>
+            <w:rFonts w:asciiTheme="minorHAnsi" w:eastAsiaTheme="minorEastAsia" w:hAnsiTheme="minorHAnsi" w:cstheme="minorBidi"/>
+            <w:b w:val="0"/>
+            <w:bCs w:val="0"/>
+            <w:caps w:val="0"/>
+            <w:noProof/>
+            <w:color w:val="auto"/>
+            <w:lang w:eastAsia="en-GB"/>
+          </w:rPr>
+          <w:tab/>
+        </w:r>
+        <w:r>
+          <w:rPr>
+            <w:rStyle w:val="Hiperligao"/>
+            <w:noProof/>
+          </w:rPr>
+          <w:t>Análise de Impacto</w:t>
+        </w:r>
+        <w:r>
+          <w:rPr>
+            <w:noProof/>
+            <w:webHidden/>
+          </w:rPr>
+          <w:tab/>
+        </w:r>
+        <w:r>
+          <w:rPr>
+            <w:noProof/>
+            <w:webHidden/>
+          </w:rPr>
+          <w:fldChar w:fldCharType="begin"/>
+        </w:r>
+        <w:r>
+          <w:rPr>
+            <w:noProof/>
+            <w:webHidden/>
+          </w:rPr>
+          <w:instrText xml:space="preserve"> PAGEREF _Toc51941923 \h </w:instrText>
+        </w:r>
+        <w:r>
+          <w:rPr>
+            <w:noProof/>
+            <w:webHidden/>
+          </w:rPr>
+        </w:r>
+        <w:r>
+          <w:rPr>
+            <w:noProof/>
+            <w:webHidden/>
+          </w:rPr>
+          <w:fldChar w:fldCharType="separate"/>
+        </w:r>
+        <w:r>
+          <w:rPr>
+            <w:noProof/>
+            <w:webHidden/>
+          </w:rPr>
+          <w:t>6</w:t>
+        </w:r>
+        <w:r>
+          <w:rPr>
+            <w:noProof/>
+            <w:webHidden/>
+          </w:rPr>
+          <w:fldChar w:fldCharType="end"/>
+        </w:r>
+      </w:hyperlink>
     </w:p>
     <w:p>
       <w:pPr>
-        <w:rPr>
-          <w:sz w:val="11"/>
-        </w:rPr>
-      </w:pPr>
+        <w:pStyle w:val="ndice2"/>
+        <w:tabs>
+          <w:tab w:val="left" w:pos="660"/>
+          <w:tab w:val="right" w:pos="9394"/>
+        </w:tabs>
+        <w:rPr>
+          <w:rFonts w:eastAsiaTheme="minorEastAsia" w:cstheme="minorBidi"/>
+          <w:b w:val="0"/>
+          <w:bCs w:val="0"/>
+          <w:noProof/>
+          <w:color w:val="auto"/>
+          <w:sz w:val="24"/>
+          <w:szCs w:val="24"/>
+          <w:lang w:eastAsia="en-GB"/>
+        </w:rPr>
+      </w:pPr>
+      <w:hyperlink w:anchor="_Toc51941924" w:history="1">
+        <w:r>
+          <w:rPr>
+            <w:rStyle w:val="Hiperligao"/>
+            <w:noProof/>
+          </w:rPr>
+          <w:t>2.1</w:t>
+        </w:r>
+        <w:r>
+          <w:rPr>
+            <w:rFonts w:eastAsiaTheme="minorEastAsia" w:cstheme="minorBidi"/>
+            <w:b w:val="0"/>
+            <w:bCs w:val="0"/>
+            <w:noProof/>
+            <w:color w:val="auto"/>
+            <w:sz w:val="24"/>
+            <w:szCs w:val="24"/>
+            <w:lang w:eastAsia="en-GB"/>
+          </w:rPr>
+          <w:tab/>
+        </w:r>
+        <w:r>
+          <w:rPr>
+            <w:rStyle w:val="Hiperligao"/>
+            <w:noProof/>
+          </w:rPr>
+          <w:t>Análise Concorrencial</w:t>
+        </w:r>
+        <w:r>
+          <w:rPr>
+            <w:noProof/>
+            <w:webHidden/>
+          </w:rPr>
+          <w:tab/>
+        </w:r>
+        <w:r>
+          <w:rPr>
+            <w:noProof/>
+            <w:webHidden/>
+          </w:rPr>
+          <w:fldChar w:fldCharType="begin"/>
+        </w:r>
+        <w:r>
+          <w:rPr>
+            <w:noProof/>
+            <w:webHidden/>
+          </w:rPr>
+          <w:instrText xml:space="preserve"> PAGEREF _Toc51941924 \h </w:instrText>
+        </w:r>
+        <w:r>
+          <w:rPr>
+            <w:noProof/>
+            <w:webHidden/>
+          </w:rPr>
+        </w:r>
+        <w:r>
+          <w:rPr>
+            <w:noProof/>
+            <w:webHidden/>
+          </w:rPr>
+          <w:fldChar w:fldCharType="separate"/>
+        </w:r>
+        <w:r>
+          <w:rPr>
+            <w:noProof/>
+            <w:webHidden/>
+          </w:rPr>
+          <w:t>6</w:t>
+        </w:r>
+        <w:r>
+          <w:rPr>
+            <w:noProof/>
+            <w:webHidden/>
+          </w:rPr>
+          <w:fldChar w:fldCharType="end"/>
+        </w:r>
+      </w:hyperlink>
     </w:p>
     <w:p>
       <w:pPr>
-        <w:rPr>
-          <w:sz w:val="11"/>
-        </w:rPr>
-      </w:pPr>
+        <w:pStyle w:val="ndice3"/>
+        <w:tabs>
+          <w:tab w:val="left" w:pos="880"/>
+          <w:tab w:val="right" w:pos="9394"/>
+        </w:tabs>
+        <w:rPr>
+          <w:rFonts w:eastAsiaTheme="minorEastAsia" w:cstheme="minorBidi"/>
+          <w:noProof/>
+          <w:color w:val="auto"/>
+          <w:sz w:val="24"/>
+          <w:szCs w:val="24"/>
+          <w:lang w:eastAsia="en-GB"/>
+        </w:rPr>
+      </w:pPr>
+      <w:hyperlink w:anchor="_Toc51941925" w:history="1">
+        <w:r>
+          <w:rPr>
+            <w:rStyle w:val="Hiperligao"/>
+            <w:noProof/>
+          </w:rPr>
+          <w:t>2.1.1</w:t>
+        </w:r>
+        <w:r>
+          <w:rPr>
+            <w:rFonts w:eastAsiaTheme="minorEastAsia" w:cstheme="minorBidi"/>
+            <w:noProof/>
+            <w:color w:val="auto"/>
+            <w:sz w:val="24"/>
+            <w:szCs w:val="24"/>
+            <w:lang w:eastAsia="en-GB"/>
+          </w:rPr>
+          <w:tab/>
+        </w:r>
+        <w:r>
+          <w:rPr>
+            <w:rStyle w:val="Hiperligao"/>
+            <w:noProof/>
+            <w:highlight w:val="yellow"/>
+          </w:rPr>
+          <w:t>&lt;Sistema 1&gt;</w:t>
+        </w:r>
+        <w:r>
+          <w:rPr>
+            <w:noProof/>
+            <w:webHidden/>
+          </w:rPr>
+          <w:tab/>
+        </w:r>
+        <w:r>
+          <w:rPr>
+            <w:noProof/>
+            <w:webHidden/>
+          </w:rPr>
+          <w:fldChar w:fldCharType="begin"/>
+        </w:r>
+        <w:r>
+          <w:rPr>
+            <w:noProof/>
+            <w:webHidden/>
+          </w:rPr>
+          <w:instrText xml:space="preserve"> PAGEREF _Toc51941925 \h </w:instrText>
+        </w:r>
+        <w:r>
+          <w:rPr>
+            <w:noProof/>
+            <w:webHidden/>
+          </w:rPr>
+        </w:r>
+        <w:r>
+          <w:rPr>
+            <w:noProof/>
+            <w:webHidden/>
+          </w:rPr>
+          <w:fldChar w:fldCharType="separate"/>
+        </w:r>
+        <w:r>
+          <w:rPr>
+            <w:noProof/>
+            <w:webHidden/>
+          </w:rPr>
+          <w:t>6</w:t>
+        </w:r>
+        <w:r>
+          <w:rPr>
+            <w:noProof/>
+            <w:webHidden/>
+          </w:rPr>
+          <w:fldChar w:fldCharType="end"/>
+        </w:r>
+      </w:hyperlink>
     </w:p>
     <w:p>
       <w:pPr>
-        <w:rPr>
-          <w:sz w:val="11"/>
-        </w:rPr>
-      </w:pPr>
+        <w:pStyle w:val="ndice3"/>
+        <w:tabs>
+          <w:tab w:val="left" w:pos="880"/>
+          <w:tab w:val="right" w:pos="9394"/>
+        </w:tabs>
+        <w:rPr>
+          <w:rFonts w:eastAsiaTheme="minorEastAsia" w:cstheme="minorBidi"/>
+          <w:noProof/>
+          <w:color w:val="auto"/>
+          <w:sz w:val="24"/>
+          <w:szCs w:val="24"/>
+          <w:lang w:eastAsia="en-GB"/>
+        </w:rPr>
+      </w:pPr>
+      <w:hyperlink w:anchor="_Toc51941926" w:history="1">
+        <w:r>
+          <w:rPr>
+            <w:rStyle w:val="Hiperligao"/>
+            <w:noProof/>
+          </w:rPr>
+          <w:t>2.1.2</w:t>
+        </w:r>
+        <w:r>
+          <w:rPr>
+            <w:rFonts w:eastAsiaTheme="minorEastAsia" w:cstheme="minorBidi"/>
+            <w:noProof/>
+            <w:color w:val="auto"/>
+            <w:sz w:val="24"/>
+            <w:szCs w:val="24"/>
+            <w:lang w:eastAsia="en-GB"/>
+          </w:rPr>
+          <w:tab/>
+        </w:r>
+        <w:r>
+          <w:rPr>
+            <w:rStyle w:val="Hiperligao"/>
+            <w:noProof/>
+            <w:highlight w:val="yellow"/>
+          </w:rPr>
+          <w:t>&lt;Sistema 2&gt;</w:t>
+        </w:r>
+        <w:r>
+          <w:rPr>
+            <w:noProof/>
+            <w:webHidden/>
+          </w:rPr>
+          <w:tab/>
+        </w:r>
+        <w:r>
+          <w:rPr>
+            <w:noProof/>
+            <w:webHidden/>
+          </w:rPr>
+          <w:fldChar w:fldCharType="begin"/>
+        </w:r>
+        <w:r>
+          <w:rPr>
+            <w:noProof/>
+            <w:webHidden/>
+          </w:rPr>
+          <w:instrText xml:space="preserve"> PAGEREF _Toc51941926 \h </w:instrText>
+        </w:r>
+        <w:r>
+          <w:rPr>
+            <w:noProof/>
+            <w:webHidden/>
+          </w:rPr>
+        </w:r>
+        <w:r>
+          <w:rPr>
+            <w:noProof/>
+            <w:webHidden/>
+          </w:rPr>
+          <w:fldChar w:fldCharType="separate"/>
+        </w:r>
+        <w:r>
+          <w:rPr>
+            <w:noProof/>
+            <w:webHidden/>
+          </w:rPr>
+          <w:t>6</w:t>
+        </w:r>
+        <w:r>
+          <w:rPr>
+            <w:noProof/>
+            <w:webHidden/>
+          </w:rPr>
+          <w:fldChar w:fldCharType="end"/>
+        </w:r>
+      </w:hyperlink>
     </w:p>
     <w:p>
       <w:pPr>
-        <w:rPr>
-          <w:sz w:val="11"/>
-        </w:rPr>
-      </w:pPr>
+        <w:pStyle w:val="ndice3"/>
+        <w:tabs>
+          <w:tab w:val="left" w:pos="880"/>
+          <w:tab w:val="right" w:pos="9394"/>
+        </w:tabs>
+        <w:rPr>
+          <w:rFonts w:eastAsiaTheme="minorEastAsia" w:cstheme="minorBidi"/>
+          <w:noProof/>
+          <w:color w:val="auto"/>
+          <w:sz w:val="24"/>
+          <w:szCs w:val="24"/>
+          <w:lang w:eastAsia="en-GB"/>
+        </w:rPr>
+      </w:pPr>
+      <w:hyperlink w:anchor="_Toc51941927" w:history="1">
+        <w:r>
+          <w:rPr>
+            <w:rStyle w:val="Hiperligao"/>
+            <w:noProof/>
+          </w:rPr>
+          <w:t>2.1.3</w:t>
+        </w:r>
+        <w:r>
+          <w:rPr>
+            <w:rFonts w:eastAsiaTheme="minorEastAsia" w:cstheme="minorBidi"/>
+            <w:noProof/>
+            <w:color w:val="auto"/>
+            <w:sz w:val="24"/>
+            <w:szCs w:val="24"/>
+            <w:lang w:eastAsia="en-GB"/>
+          </w:rPr>
+          <w:tab/>
+        </w:r>
+        <w:r>
+          <w:rPr>
+            <w:rStyle w:val="Hiperligao"/>
+            <w:noProof/>
+            <w:highlight w:val="yellow"/>
+          </w:rPr>
+          <w:t xml:space="preserve">&lt;Sistema </w:t>
+        </w:r>
+        <w:r>
+          <w:rPr>
+            <w:rStyle w:val="Hiperligao"/>
+            <w:i/>
+            <w:iCs/>
+            <w:noProof/>
+            <w:highlight w:val="yellow"/>
+          </w:rPr>
+          <w:t>n</w:t>
+        </w:r>
+        <w:r>
+          <w:rPr>
+            <w:rStyle w:val="Hiperligao"/>
+            <w:noProof/>
+            <w:highlight w:val="yellow"/>
+          </w:rPr>
+          <w:t>&gt;</w:t>
+        </w:r>
+        <w:r>
+          <w:rPr>
+            <w:noProof/>
+            <w:webHidden/>
+          </w:rPr>
+          <w:tab/>
+        </w:r>
+        <w:r>
+          <w:rPr>
+            <w:noProof/>
+            <w:webHidden/>
+          </w:rPr>
+          <w:fldChar w:fldCharType="begin"/>
+        </w:r>
+        <w:r>
+          <w:rPr>
+            <w:noProof/>
+            <w:webHidden/>
+          </w:rPr>
+          <w:instrText xml:space="preserve"> PAGEREF _Toc51941927 \h </w:instrText>
+        </w:r>
+        <w:r>
+          <w:rPr>
+            <w:noProof/>
+            <w:webHidden/>
+          </w:rPr>
+        </w:r>
+        <w:r>
+          <w:rPr>
+            <w:noProof/>
+            <w:webHidden/>
+          </w:rPr>
+          <w:fldChar w:fldCharType="separate"/>
+        </w:r>
+        <w:r>
+          <w:rPr>
+            <w:noProof/>
+            <w:webHidden/>
+          </w:rPr>
+          <w:t>6</w:t>
+        </w:r>
+        <w:r>
+          <w:rPr>
+            <w:noProof/>
+            <w:webHidden/>
+          </w:rPr>
+          <w:fldChar w:fldCharType="end"/>
+        </w:r>
+      </w:hyperlink>
     </w:p>
     <w:p>
       <w:pPr>
-        <w:rPr>
-          <w:sz w:val="11"/>
-        </w:rPr>
-      </w:pPr>
+        <w:pStyle w:val="ndice3"/>
+        <w:tabs>
+          <w:tab w:val="left" w:pos="880"/>
+          <w:tab w:val="right" w:pos="9394"/>
+        </w:tabs>
+        <w:rPr>
+          <w:rFonts w:eastAsiaTheme="minorEastAsia" w:cstheme="minorBidi"/>
+          <w:noProof/>
+          <w:color w:val="auto"/>
+          <w:sz w:val="24"/>
+          <w:szCs w:val="24"/>
+          <w:lang w:eastAsia="en-GB"/>
+        </w:rPr>
+      </w:pPr>
+      <w:hyperlink w:anchor="_Toc51941928" w:history="1">
+        <w:r>
+          <w:rPr>
+            <w:rStyle w:val="Hiperligao"/>
+            <w:noProof/>
+          </w:rPr>
+          <w:t>2.1.4</w:t>
+        </w:r>
+        <w:r>
+          <w:rPr>
+            <w:rFonts w:eastAsiaTheme="minorEastAsia" w:cstheme="minorBidi"/>
+            <w:noProof/>
+            <w:color w:val="auto"/>
+            <w:sz w:val="24"/>
+            <w:szCs w:val="24"/>
+            <w:lang w:eastAsia="en-GB"/>
+          </w:rPr>
+          <w:tab/>
+        </w:r>
+        <w:r>
+          <w:rPr>
+            <w:rStyle w:val="Hiperligao"/>
+            <w:noProof/>
+          </w:rPr>
+          <w:t>Comparação dos Sistemas</w:t>
+        </w:r>
+        <w:r>
+          <w:rPr>
+            <w:noProof/>
+            <w:webHidden/>
+          </w:rPr>
+          <w:tab/>
+        </w:r>
+        <w:r>
+          <w:rPr>
+            <w:noProof/>
+            <w:webHidden/>
+          </w:rPr>
+          <w:fldChar w:fldCharType="begin"/>
+        </w:r>
+        <w:r>
+          <w:rPr>
+            <w:noProof/>
+            <w:webHidden/>
+          </w:rPr>
+          <w:instrText xml:space="preserve"> PAGEREF _Toc51941928 \h </w:instrText>
+        </w:r>
+        <w:r>
+          <w:rPr>
+            <w:noProof/>
+            <w:webHidden/>
+          </w:rPr>
+        </w:r>
+        <w:r>
+          <w:rPr>
+            <w:noProof/>
+            <w:webHidden/>
+          </w:rPr>
+          <w:fldChar w:fldCharType="separate"/>
+        </w:r>
+        <w:r>
+          <w:rPr>
+            <w:noProof/>
+            <w:webHidden/>
+          </w:rPr>
+          <w:t>6</w:t>
+        </w:r>
+        <w:r>
+          <w:rPr>
+            <w:noProof/>
+            <w:webHidden/>
+          </w:rPr>
+          <w:fldChar w:fldCharType="end"/>
+        </w:r>
+      </w:hyperlink>
     </w:p>
     <w:p>
       <w:pPr>
-        <w:rPr>
-          <w:sz w:val="11"/>
-        </w:rPr>
-      </w:pPr>
+        <w:pStyle w:val="ndice1"/>
+        <w:tabs>
+          <w:tab w:val="left" w:pos="440"/>
+          <w:tab w:val="right" w:pos="9394"/>
+        </w:tabs>
+        <w:rPr>
+          <w:rFonts w:asciiTheme="minorHAnsi" w:eastAsiaTheme="minorEastAsia" w:hAnsiTheme="minorHAnsi" w:cstheme="minorBidi"/>
+          <w:b w:val="0"/>
+          <w:bCs w:val="0"/>
+          <w:caps w:val="0"/>
+          <w:noProof/>
+          <w:color w:val="auto"/>
+          <w:lang w:eastAsia="en-GB"/>
+        </w:rPr>
+      </w:pPr>
+      <w:hyperlink w:anchor="_Toc51941929" w:history="1">
+        <w:r>
+          <w:rPr>
+            <w:rStyle w:val="Hiperligao"/>
+            <w:noProof/>
+          </w:rPr>
+          <w:t>3</w:t>
+        </w:r>
+        <w:r>
+          <w:rPr>
+            <w:rFonts w:asciiTheme="minorHAnsi" w:eastAsiaTheme="minorEastAsia" w:hAnsiTheme="minorHAnsi" w:cstheme="minorBidi"/>
+            <w:b w:val="0"/>
+            <w:bCs w:val="0"/>
+            <w:caps w:val="0"/>
+            <w:noProof/>
+            <w:color w:val="auto"/>
+            <w:lang w:eastAsia="en-GB"/>
+          </w:rPr>
+          <w:tab/>
+        </w:r>
+        <w:r>
+          <w:rPr>
+            <w:rStyle w:val="Hiperligao"/>
+            <w:noProof/>
+          </w:rPr>
+          <w:t>Requisitos do Sistema</w:t>
+        </w:r>
+        <w:r>
+          <w:rPr>
+            <w:noProof/>
+            <w:webHidden/>
+          </w:rPr>
+          <w:tab/>
+        </w:r>
+        <w:r>
+          <w:rPr>
+            <w:noProof/>
+            <w:webHidden/>
+          </w:rPr>
+          <w:fldChar w:fldCharType="begin"/>
+        </w:r>
+        <w:r>
+          <w:rPr>
+            <w:noProof/>
+            <w:webHidden/>
+          </w:rPr>
+          <w:instrText xml:space="preserve"> PAGEREF _Toc51941929 \h </w:instrText>
+        </w:r>
+        <w:r>
+          <w:rPr>
+            <w:noProof/>
+            <w:webHidden/>
+          </w:rPr>
+        </w:r>
+        <w:r>
+          <w:rPr>
+            <w:noProof/>
+            <w:webHidden/>
+          </w:rPr>
+          <w:fldChar w:fldCharType="separate"/>
+        </w:r>
+        <w:r>
+          <w:rPr>
+            <w:noProof/>
+            <w:webHidden/>
+          </w:rPr>
+          <w:t>7</w:t>
+        </w:r>
+        <w:r>
+          <w:rPr>
+            <w:noProof/>
+            <w:webHidden/>
+          </w:rPr>
+          <w:fldChar w:fldCharType="end"/>
+        </w:r>
+      </w:hyperlink>
     </w:p>
     <w:p>
       <w:pPr>
-        <w:rPr>
-          <w:sz w:val="11"/>
-        </w:rPr>
-      </w:pPr>
+        <w:pStyle w:val="ndice1"/>
+        <w:tabs>
+          <w:tab w:val="left" w:pos="440"/>
+          <w:tab w:val="right" w:pos="9394"/>
+        </w:tabs>
+        <w:rPr>
+          <w:rFonts w:asciiTheme="minorHAnsi" w:eastAsiaTheme="minorEastAsia" w:hAnsiTheme="minorHAnsi" w:cstheme="minorBidi"/>
+          <w:b w:val="0"/>
+          <w:bCs w:val="0"/>
+          <w:caps w:val="0"/>
+          <w:noProof/>
+          <w:color w:val="auto"/>
+          <w:lang w:eastAsia="en-GB"/>
+        </w:rPr>
+      </w:pPr>
+      <w:hyperlink w:anchor="_Toc51941930" w:history="1">
+        <w:r>
+          <w:rPr>
+            <w:rStyle w:val="Hiperligao"/>
+            <w:noProof/>
+          </w:rPr>
+          <w:t>4</w:t>
+        </w:r>
+        <w:r>
+          <w:rPr>
+            <w:rFonts w:asciiTheme="minorHAnsi" w:eastAsiaTheme="minorEastAsia" w:hAnsiTheme="minorHAnsi" w:cstheme="minorBidi"/>
+            <w:b w:val="0"/>
+            <w:bCs w:val="0"/>
+            <w:caps w:val="0"/>
+            <w:noProof/>
+            <w:color w:val="auto"/>
+            <w:lang w:eastAsia="en-GB"/>
+          </w:rPr>
+          <w:tab/>
+        </w:r>
+        <w:r>
+          <w:rPr>
+            <w:rStyle w:val="Hiperligao"/>
+            <w:noProof/>
+          </w:rPr>
+          <w:t>User Stories</w:t>
+        </w:r>
+        <w:r>
+          <w:rPr>
+            <w:noProof/>
+            <w:webHidden/>
+          </w:rPr>
+          <w:tab/>
+        </w:r>
+        <w:r>
+          <w:rPr>
+            <w:noProof/>
+            <w:webHidden/>
+          </w:rPr>
+          <w:fldChar w:fldCharType="begin"/>
+        </w:r>
+        <w:r>
+          <w:rPr>
+            <w:noProof/>
+            <w:webHidden/>
+          </w:rPr>
+          <w:instrText xml:space="preserve"> PAGEREF _Toc51941930 \h </w:instrText>
+        </w:r>
+        <w:r>
+          <w:rPr>
+            <w:noProof/>
+            <w:webHidden/>
+          </w:rPr>
+        </w:r>
+        <w:r>
+          <w:rPr>
+            <w:noProof/>
+            <w:webHidden/>
+          </w:rPr>
+          <w:fldChar w:fldCharType="separate"/>
+        </w:r>
+        <w:r>
+          <w:rPr>
+            <w:noProof/>
+            <w:webHidden/>
+          </w:rPr>
+          <w:t>7</w:t>
+        </w:r>
+        <w:r>
+          <w:rPr>
+            <w:noProof/>
+            <w:webHidden/>
+          </w:rPr>
+          <w:fldChar w:fldCharType="end"/>
+        </w:r>
+      </w:hyperlink>
     </w:p>
     <w:p>
       <w:pPr>
-        <w:rPr>
-          <w:sz w:val="11"/>
-        </w:rPr>
-      </w:pPr>
+        <w:pStyle w:val="ndice1"/>
+        <w:tabs>
+          <w:tab w:val="left" w:pos="440"/>
+          <w:tab w:val="right" w:pos="9394"/>
+        </w:tabs>
+        <w:rPr>
+          <w:rFonts w:asciiTheme="minorHAnsi" w:eastAsiaTheme="minorEastAsia" w:hAnsiTheme="minorHAnsi" w:cstheme="minorBidi"/>
+          <w:b w:val="0"/>
+          <w:bCs w:val="0"/>
+          <w:caps w:val="0"/>
+          <w:noProof/>
+          <w:color w:val="auto"/>
+          <w:lang w:eastAsia="en-GB"/>
+        </w:rPr>
+      </w:pPr>
+      <w:hyperlink w:anchor="_Toc51941931" w:history="1">
+        <w:r>
+          <w:rPr>
+            <w:rStyle w:val="Hiperligao"/>
+            <w:noProof/>
+          </w:rPr>
+          <w:t>5</w:t>
+        </w:r>
+        <w:r>
+          <w:rPr>
+            <w:rFonts w:asciiTheme="minorHAnsi" w:eastAsiaTheme="minorEastAsia" w:hAnsiTheme="minorHAnsi" w:cstheme="minorBidi"/>
+            <w:b w:val="0"/>
+            <w:bCs w:val="0"/>
+            <w:caps w:val="0"/>
+            <w:noProof/>
+            <w:color w:val="auto"/>
+            <w:lang w:eastAsia="en-GB"/>
+          </w:rPr>
+          <w:tab/>
+        </w:r>
+        <w:r>
+          <w:rPr>
+            <w:rStyle w:val="Hiperligao"/>
+            <w:noProof/>
+          </w:rPr>
+          <w:t>Use Cases</w:t>
+        </w:r>
+        <w:r>
+          <w:rPr>
+            <w:noProof/>
+            <w:webHidden/>
+          </w:rPr>
+          <w:tab/>
+        </w:r>
+        <w:r>
+          <w:rPr>
+            <w:noProof/>
+            <w:webHidden/>
+          </w:rPr>
+          <w:fldChar w:fldCharType="begin"/>
+        </w:r>
+        <w:r>
+          <w:rPr>
+            <w:noProof/>
+            <w:webHidden/>
+          </w:rPr>
+          <w:instrText xml:space="preserve"> PAGEREF _Toc51941931 \h </w:instrText>
+        </w:r>
+        <w:r>
+          <w:rPr>
+            <w:noProof/>
+            <w:webHidden/>
+          </w:rPr>
+        </w:r>
+        <w:r>
+          <w:rPr>
+            <w:noProof/>
+            <w:webHidden/>
+          </w:rPr>
+          <w:fldChar w:fldCharType="separate"/>
+        </w:r>
+        <w:r>
+          <w:rPr>
+            <w:noProof/>
+            <w:webHidden/>
+          </w:rPr>
+          <w:t>9</w:t>
+        </w:r>
+        <w:r>
+          <w:rPr>
+            <w:noProof/>
+            <w:webHidden/>
+          </w:rPr>
+          <w:fldChar w:fldCharType="end"/>
+        </w:r>
+      </w:hyperlink>
     </w:p>
     <w:p>
       <w:pPr>
-        <w:rPr>
-          <w:sz w:val="11"/>
-        </w:rPr>
-      </w:pPr>
+        <w:pStyle w:val="ndice1"/>
+        <w:tabs>
+          <w:tab w:val="left" w:pos="440"/>
+          <w:tab w:val="right" w:pos="9394"/>
+        </w:tabs>
+        <w:rPr>
+          <w:rFonts w:asciiTheme="minorHAnsi" w:eastAsiaTheme="minorEastAsia" w:hAnsiTheme="minorHAnsi" w:cstheme="minorBidi"/>
+          <w:b w:val="0"/>
+          <w:bCs w:val="0"/>
+          <w:caps w:val="0"/>
+          <w:noProof/>
+          <w:color w:val="auto"/>
+          <w:lang w:eastAsia="en-GB"/>
+        </w:rPr>
+      </w:pPr>
+      <w:hyperlink w:anchor="_Toc51941932" w:history="1">
+        <w:r>
+          <w:rPr>
+            <w:rStyle w:val="Hiperligao"/>
+            <w:noProof/>
+          </w:rPr>
+          <w:t>6</w:t>
+        </w:r>
+        <w:r>
+          <w:rPr>
+            <w:rFonts w:asciiTheme="minorHAnsi" w:eastAsiaTheme="minorEastAsia" w:hAnsiTheme="minorHAnsi" w:cstheme="minorBidi"/>
+            <w:b w:val="0"/>
+            <w:bCs w:val="0"/>
+            <w:caps w:val="0"/>
+            <w:noProof/>
+            <w:color w:val="auto"/>
+            <w:lang w:eastAsia="en-GB"/>
+          </w:rPr>
+          <w:tab/>
+        </w:r>
+        <w:r>
+          <w:rPr>
+            <w:rStyle w:val="Hiperligao"/>
+            <w:noProof/>
+          </w:rPr>
+          <w:t>Diagrama de Classes e Modelo de Dados</w:t>
+        </w:r>
+        <w:r>
+          <w:rPr>
+            <w:noProof/>
+            <w:webHidden/>
+          </w:rPr>
+          <w:tab/>
+        </w:r>
+        <w:r>
+          <w:rPr>
+            <w:noProof/>
+            <w:webHidden/>
+          </w:rPr>
+          <w:fldChar w:fldCharType="begin"/>
+        </w:r>
+        <w:r>
+          <w:rPr>
+            <w:noProof/>
+            <w:webHidden/>
+          </w:rPr>
+          <w:instrText xml:space="preserve"> PAGEREF _Toc51941932 \h </w:instrText>
+        </w:r>
+        <w:r>
+          <w:rPr>
+            <w:noProof/>
+            <w:webHidden/>
+          </w:rPr>
+        </w:r>
+        <w:r>
+          <w:rPr>
+            <w:noProof/>
+            <w:webHidden/>
+          </w:rPr>
+          <w:fldChar w:fldCharType="separate"/>
+        </w:r>
+        <w:r>
+          <w:rPr>
+            <w:noProof/>
+            <w:webHidden/>
+          </w:rPr>
+          <w:t>10</w:t>
+        </w:r>
+        <w:r>
+          <w:rPr>
+            <w:noProof/>
+            <w:webHidden/>
+          </w:rPr>
+          <w:fldChar w:fldCharType="end"/>
+        </w:r>
+      </w:hyperlink>
     </w:p>
     <w:p>
       <w:pPr>
-        <w:rPr>
-          <w:sz w:val="11"/>
-        </w:rPr>
-      </w:pPr>
+        <w:pStyle w:val="ndice1"/>
+        <w:tabs>
+          <w:tab w:val="left" w:pos="440"/>
+          <w:tab w:val="right" w:pos="9394"/>
+        </w:tabs>
+        <w:rPr>
+          <w:rFonts w:asciiTheme="minorHAnsi" w:eastAsiaTheme="minorEastAsia" w:hAnsiTheme="minorHAnsi" w:cstheme="minorBidi"/>
+          <w:b w:val="0"/>
+          <w:bCs w:val="0"/>
+          <w:caps w:val="0"/>
+          <w:noProof/>
+          <w:color w:val="auto"/>
+          <w:lang w:eastAsia="en-GB"/>
+        </w:rPr>
+      </w:pPr>
+      <w:hyperlink w:anchor="_Toc51941933" w:history="1">
+        <w:r>
+          <w:rPr>
+            <w:rStyle w:val="Hiperligao"/>
+            <w:noProof/>
+          </w:rPr>
+          <w:t>7</w:t>
+        </w:r>
+        <w:r>
+          <w:rPr>
+            <w:rFonts w:asciiTheme="minorHAnsi" w:eastAsiaTheme="minorEastAsia" w:hAnsiTheme="minorHAnsi" w:cstheme="minorBidi"/>
+            <w:b w:val="0"/>
+            <w:bCs w:val="0"/>
+            <w:caps w:val="0"/>
+            <w:noProof/>
+            <w:color w:val="auto"/>
+            <w:lang w:eastAsia="en-GB"/>
+          </w:rPr>
+          <w:tab/>
+        </w:r>
+        <w:r>
+          <w:rPr>
+            <w:rStyle w:val="Hiperligao"/>
+            <w:noProof/>
+          </w:rPr>
+          <w:t>Wireframes/Mockups</w:t>
+        </w:r>
+        <w:r>
+          <w:rPr>
+            <w:noProof/>
+            <w:webHidden/>
+          </w:rPr>
+          <w:tab/>
+        </w:r>
+        <w:r>
+          <w:rPr>
+            <w:noProof/>
+            <w:webHidden/>
+          </w:rPr>
+          <w:fldChar w:fldCharType="begin"/>
+        </w:r>
+        <w:r>
+          <w:rPr>
+            <w:noProof/>
+            <w:webHidden/>
+          </w:rPr>
+          <w:instrText xml:space="preserve"> PAGEREF _Toc51941933 \h </w:instrText>
+        </w:r>
+        <w:r>
+          <w:rPr>
+            <w:noProof/>
+            <w:webHidden/>
+          </w:rPr>
+        </w:r>
+        <w:r>
+          <w:rPr>
+            <w:noProof/>
+            <w:webHidden/>
+          </w:rPr>
+          <w:fldChar w:fldCharType="separate"/>
+        </w:r>
+        <w:r>
+          <w:rPr>
+            <w:noProof/>
+            <w:webHidden/>
+          </w:rPr>
+          <w:t>11</w:t>
+        </w:r>
+        <w:r>
+          <w:rPr>
+            <w:noProof/>
+            <w:webHidden/>
+          </w:rPr>
+          <w:fldChar w:fldCharType="end"/>
+        </w:r>
+      </w:hyperlink>
     </w:p>
     <w:p>
-      <w:pPr>
-        <w:rPr>
-          <w:sz w:val="11"/>
-        </w:rPr>
+      <w:r>
+        <w:fldChar w:fldCharType="end"/>
+      </w:r>
+    </w:p>
+    <w:p/>
+    <w:p/>
+    <w:p/>
+    <w:p>
+      <w:pPr>
         <w:sectPr>
           <w:pgSz w:w="12240" w:h="15840"/>
           <w:pgMar w:top="1134" w:right="1418" w:bottom="912" w:left="1418" w:header="709" w:footer="709" w:gutter="0"/>
@@ -1284,6 +2322,12 @@
     </w:p>
     <w:p>
       <w:pPr>
+        <w:pStyle w:val="ndicedeilustraes"/>
+        <w:tabs>
+          <w:tab w:val="right" w:leader="dot" w:pos="9394"/>
+        </w:tabs>
+      </w:pPr>
+      <w:r>
         <w:rPr>
           <w:b/>
           <w:bCs/>
@@ -1292,7 +2336,8 @@
           <w:sz w:val="40"/>
           <w:szCs w:val="40"/>
         </w:rPr>
-      </w:pPr>
+        <w:t>Índice</w:t>
+      </w:r>
       <w:r>
         <w:rPr>
           <w:b/>
@@ -1302,118 +2347,88 @@
           <w:sz w:val="40"/>
           <w:szCs w:val="40"/>
         </w:rPr>
-        <w:lastRenderedPageBreak/>
-        <w:t>Índice</w:t>
+        <w:t xml:space="preserve"> de figuras</w:t>
       </w:r>
     </w:p>
     <w:p>
       <w:pPr>
-        <w:pStyle w:val="TOC1"/>
+        <w:pStyle w:val="ndicedeilustraes"/>
         <w:tabs>
-          <w:tab w:val="left" w:pos="440"/>
-          <w:tab w:val="right" w:pos="9394"/>
+          <w:tab w:val="right" w:leader="dot" w:pos="9394"/>
         </w:tabs>
+      </w:pPr>
+    </w:p>
+    <w:p>
+      <w:pPr>
+        <w:pStyle w:val="ndicedeilustraes"/>
+        <w:tabs>
+          <w:tab w:val="right" w:leader="dot" w:pos="9394"/>
+        </w:tabs>
         <w:rPr>
           <w:rFonts w:asciiTheme="minorHAnsi" w:eastAsiaTheme="minorEastAsia" w:hAnsiTheme="minorHAnsi" w:cstheme="minorBidi"/>
-          <w:b w:val="0"/>
-          <w:bCs w:val="0"/>
-          <w:caps w:val="0"/>
           <w:noProof/>
           <w:color w:val="auto"/>
-          <w:lang w:val="en-PT" w:eastAsia="en-GB"/>
-        </w:rPr>
-      </w:pPr>
-      <w:r>
-        <w:rPr>
-          <w:rFonts w:asciiTheme="minorHAnsi" w:hAnsiTheme="minorHAnsi" w:cstheme="minorHAnsi"/>
-          <w:sz w:val="22"/>
-          <w:szCs w:val="22"/>
-        </w:rPr>
+          <w:lang w:eastAsia="en-GB"/>
+        </w:rPr>
+      </w:pPr>
+      <w:r>
         <w:fldChar w:fldCharType="begin"/>
       </w:r>
       <w:r>
-        <w:rPr>
-          <w:rFonts w:asciiTheme="minorHAnsi" w:hAnsiTheme="minorHAnsi" w:cstheme="minorHAnsi"/>
-          <w:sz w:val="22"/>
-          <w:szCs w:val="22"/>
-        </w:rPr>
-        <w:instrText xml:space="preserve"> TOC \o "1-3" \h \z \u </w:instrText>
-      </w:r>
-      <w:r>
-        <w:rPr>
-          <w:rFonts w:asciiTheme="minorHAnsi" w:hAnsiTheme="minorHAnsi" w:cstheme="minorHAnsi"/>
-          <w:sz w:val="22"/>
-          <w:szCs w:val="22"/>
-        </w:rPr>
+        <w:instrText xml:space="preserve"> TOC \h \z \c "Figura" </w:instrText>
+      </w:r>
+      <w:r>
         <w:fldChar w:fldCharType="separate"/>
       </w:r>
-      <w:hyperlink w:anchor="_Toc51941922" w:history="1">
-        <w:r>
-          <w:rPr>
-            <w:rStyle w:val="Hyperlink"/>
-            <w:noProof/>
-          </w:rPr>
-          <w:t>1</w:t>
-        </w:r>
-        <w:r>
-          <w:rPr>
-            <w:rFonts w:asciiTheme="minorHAnsi" w:eastAsiaTheme="minorEastAsia" w:hAnsiTheme="minorHAnsi" w:cstheme="minorBidi"/>
-            <w:b w:val="0"/>
-            <w:bCs w:val="0"/>
-            <w:caps w:val="0"/>
-            <w:noProof/>
-            <w:color w:val="auto"/>
-            <w:lang w:val="en-PT" w:eastAsia="en-GB"/>
+      <w:hyperlink w:anchor="_Toc51941841" w:history="1">
+        <w:r>
+          <w:rPr>
+            <w:rStyle w:val="Hiperligao"/>
+            <w:noProof/>
+            <w:lang w:val="en-US"/>
+          </w:rPr>
+          <w:t>Figura 1 – Use Case main diagram</w:t>
+        </w:r>
+        <w:r>
+          <w:rPr>
+            <w:noProof/>
+            <w:webHidden/>
           </w:rPr>
           <w:tab/>
         </w:r>
         <w:r>
           <w:rPr>
-            <w:rStyle w:val="Hyperlink"/>
-            <w:noProof/>
-          </w:rPr>
-          <w:t>Definição da Lógica de Negócio</w:t>
-        </w:r>
-        <w:r>
-          <w:rPr>
             <w:noProof/>
             <w:webHidden/>
           </w:rPr>
-          <w:tab/>
+          <w:fldChar w:fldCharType="begin"/>
         </w:r>
         <w:r>
           <w:rPr>
             <w:noProof/>
             <w:webHidden/>
           </w:rPr>
-          <w:fldChar w:fldCharType="begin"/>
+          <w:instrText xml:space="preserve"> PAGEREF _Toc51941841 \h </w:instrText>
         </w:r>
         <w:r>
           <w:rPr>
             <w:noProof/>
             <w:webHidden/>
           </w:rPr>
-          <w:instrText xml:space="preserve"> PAGEREF _Toc51941922 \h </w:instrText>
         </w:r>
         <w:r>
           <w:rPr>
             <w:noProof/>
             <w:webHidden/>
           </w:rPr>
+          <w:fldChar w:fldCharType="separate"/>
         </w:r>
         <w:r>
           <w:rPr>
             <w:noProof/>
             <w:webHidden/>
           </w:rPr>
-          <w:fldChar w:fldCharType="separate"/>
-        </w:r>
-        <w:r>
-          <w:rPr>
-            <w:noProof/>
-            <w:webHidden/>
-          </w:rPr>
-          <w:t>6</w:t>
+          <w:t>9</w:t>
         </w:r>
         <w:r>
           <w:rPr>
@@ -1426,1210 +2441,21 @@
     </w:p>
     <w:p>
       <w:pPr>
-        <w:pStyle w:val="TOC1"/>
-        <w:tabs>
-          <w:tab w:val="left" w:pos="440"/>
-          <w:tab w:val="right" w:pos="9394"/>
-        </w:tabs>
-        <w:rPr>
-          <w:rFonts w:asciiTheme="minorHAnsi" w:eastAsiaTheme="minorEastAsia" w:hAnsiTheme="minorHAnsi" w:cstheme="minorBidi"/>
-          <w:b w:val="0"/>
-          <w:bCs w:val="0"/>
-          <w:caps w:val="0"/>
-          <w:noProof/>
-          <w:color w:val="auto"/>
-          <w:lang w:val="en-PT" w:eastAsia="en-GB"/>
-        </w:rPr>
-      </w:pPr>
-      <w:hyperlink w:anchor="_Toc51941923" w:history="1">
-        <w:r>
-          <w:rPr>
-            <w:rStyle w:val="Hyperlink"/>
-            <w:noProof/>
-          </w:rPr>
-          <w:t>2</w:t>
-        </w:r>
-        <w:r>
-          <w:rPr>
-            <w:rFonts w:asciiTheme="minorHAnsi" w:eastAsiaTheme="minorEastAsia" w:hAnsiTheme="minorHAnsi" w:cstheme="minorBidi"/>
-            <w:b w:val="0"/>
-            <w:bCs w:val="0"/>
-            <w:caps w:val="0"/>
-            <w:noProof/>
-            <w:color w:val="auto"/>
-            <w:lang w:val="en-PT" w:eastAsia="en-GB"/>
-          </w:rPr>
-          <w:tab/>
-        </w:r>
-        <w:r>
-          <w:rPr>
-            <w:rStyle w:val="Hyperlink"/>
-            <w:noProof/>
-          </w:rPr>
-          <w:t>Análise de Impacto</w:t>
-        </w:r>
-        <w:r>
-          <w:rPr>
-            <w:noProof/>
-            <w:webHidden/>
-          </w:rPr>
-          <w:tab/>
-        </w:r>
-        <w:r>
-          <w:rPr>
-            <w:noProof/>
-            <w:webHidden/>
-          </w:rPr>
-          <w:fldChar w:fldCharType="begin"/>
-        </w:r>
-        <w:r>
-          <w:rPr>
-            <w:noProof/>
-            <w:webHidden/>
-          </w:rPr>
-          <w:instrText xml:space="preserve"> PAGEREF _Toc51941923 \h </w:instrText>
-        </w:r>
-        <w:r>
-          <w:rPr>
-            <w:noProof/>
-            <w:webHidden/>
-          </w:rPr>
-        </w:r>
-        <w:r>
-          <w:rPr>
-            <w:noProof/>
-            <w:webHidden/>
-          </w:rPr>
-          <w:fldChar w:fldCharType="separate"/>
-        </w:r>
-        <w:r>
-          <w:rPr>
-            <w:noProof/>
-            <w:webHidden/>
-          </w:rPr>
-          <w:t>6</w:t>
-        </w:r>
-        <w:r>
-          <w:rPr>
-            <w:noProof/>
-            <w:webHidden/>
-          </w:rPr>
-          <w:fldChar w:fldCharType="end"/>
-        </w:r>
-      </w:hyperlink>
-    </w:p>
-    <w:p>
-      <w:pPr>
-        <w:pStyle w:val="TOC2"/>
-        <w:tabs>
-          <w:tab w:val="left" w:pos="660"/>
-          <w:tab w:val="right" w:pos="9394"/>
-        </w:tabs>
-        <w:rPr>
-          <w:rFonts w:eastAsiaTheme="minorEastAsia" w:cstheme="minorBidi"/>
-          <w:b w:val="0"/>
-          <w:bCs w:val="0"/>
-          <w:noProof/>
-          <w:color w:val="auto"/>
-          <w:sz w:val="24"/>
-          <w:szCs w:val="24"/>
-          <w:lang w:val="en-PT" w:eastAsia="en-GB"/>
-        </w:rPr>
-      </w:pPr>
-      <w:hyperlink w:anchor="_Toc51941924" w:history="1">
-        <w:r>
-          <w:rPr>
-            <w:rStyle w:val="Hyperlink"/>
-            <w:noProof/>
-          </w:rPr>
-          <w:t>2.1</w:t>
-        </w:r>
-        <w:r>
-          <w:rPr>
-            <w:rFonts w:eastAsiaTheme="minorEastAsia" w:cstheme="minorBidi"/>
-            <w:b w:val="0"/>
-            <w:bCs w:val="0"/>
-            <w:noProof/>
-            <w:color w:val="auto"/>
-            <w:sz w:val="24"/>
-            <w:szCs w:val="24"/>
-            <w:lang w:val="en-PT" w:eastAsia="en-GB"/>
-          </w:rPr>
-          <w:tab/>
-        </w:r>
-        <w:r>
-          <w:rPr>
-            <w:rStyle w:val="Hyperlink"/>
-            <w:noProof/>
-          </w:rPr>
-          <w:t>Análise Concorrencial</w:t>
-        </w:r>
-        <w:r>
-          <w:rPr>
-            <w:noProof/>
-            <w:webHidden/>
-          </w:rPr>
-          <w:tab/>
-        </w:r>
-        <w:r>
-          <w:rPr>
-            <w:noProof/>
-            <w:webHidden/>
-          </w:rPr>
-          <w:fldChar w:fldCharType="begin"/>
-        </w:r>
-        <w:r>
-          <w:rPr>
-            <w:noProof/>
-            <w:webHidden/>
-          </w:rPr>
-          <w:instrText xml:space="preserve"> PAGEREF _Toc51941924 \h </w:instrText>
-        </w:r>
-        <w:r>
-          <w:rPr>
-            <w:noProof/>
-            <w:webHidden/>
-          </w:rPr>
-        </w:r>
-        <w:r>
-          <w:rPr>
-            <w:noProof/>
-            <w:webHidden/>
-          </w:rPr>
-          <w:fldChar w:fldCharType="separate"/>
-        </w:r>
-        <w:r>
-          <w:rPr>
-            <w:noProof/>
-            <w:webHidden/>
-          </w:rPr>
-          <w:t>6</w:t>
-        </w:r>
-        <w:r>
-          <w:rPr>
-            <w:noProof/>
-            <w:webHidden/>
-          </w:rPr>
-          <w:fldChar w:fldCharType="end"/>
-        </w:r>
-      </w:hyperlink>
-    </w:p>
-    <w:p>
-      <w:pPr>
-        <w:pStyle w:val="TOC3"/>
-        <w:tabs>
-          <w:tab w:val="left" w:pos="880"/>
-          <w:tab w:val="right" w:pos="9394"/>
-        </w:tabs>
-        <w:rPr>
-          <w:rFonts w:eastAsiaTheme="minorEastAsia" w:cstheme="minorBidi"/>
-          <w:noProof/>
-          <w:color w:val="auto"/>
-          <w:sz w:val="24"/>
-          <w:szCs w:val="24"/>
-          <w:lang w:val="en-PT" w:eastAsia="en-GB"/>
-        </w:rPr>
-      </w:pPr>
-      <w:hyperlink w:anchor="_Toc51941925" w:history="1">
-        <w:r>
-          <w:rPr>
-            <w:rStyle w:val="Hyperlink"/>
-            <w:noProof/>
-          </w:rPr>
-          <w:t>2.1.1</w:t>
-        </w:r>
-        <w:r>
-          <w:rPr>
-            <w:rFonts w:eastAsiaTheme="minorEastAsia" w:cstheme="minorBidi"/>
-            <w:noProof/>
-            <w:color w:val="auto"/>
-            <w:sz w:val="24"/>
-            <w:szCs w:val="24"/>
-            <w:lang w:val="en-PT" w:eastAsia="en-GB"/>
-          </w:rPr>
-          <w:tab/>
-        </w:r>
-        <w:r>
-          <w:rPr>
-            <w:rStyle w:val="Hyperlink"/>
-            <w:noProof/>
-            <w:highlight w:val="yellow"/>
-          </w:rPr>
-          <w:t>&lt;Sistema 1&gt;</w:t>
-        </w:r>
-        <w:r>
-          <w:rPr>
-            <w:noProof/>
-            <w:webHidden/>
-          </w:rPr>
-          <w:tab/>
-        </w:r>
-        <w:r>
-          <w:rPr>
-            <w:noProof/>
-            <w:webHidden/>
-          </w:rPr>
-          <w:fldChar w:fldCharType="begin"/>
-        </w:r>
-        <w:r>
-          <w:rPr>
-            <w:noProof/>
-            <w:webHidden/>
-          </w:rPr>
-          <w:instrText xml:space="preserve"> PAGEREF _Toc51941925 \h </w:instrText>
-        </w:r>
-        <w:r>
-          <w:rPr>
-            <w:noProof/>
-            <w:webHidden/>
-          </w:rPr>
-        </w:r>
-        <w:r>
-          <w:rPr>
-            <w:noProof/>
-            <w:webHidden/>
-          </w:rPr>
-          <w:fldChar w:fldCharType="separate"/>
-        </w:r>
-        <w:r>
-          <w:rPr>
-            <w:noProof/>
-            <w:webHidden/>
-          </w:rPr>
-          <w:t>6</w:t>
-        </w:r>
-        <w:r>
-          <w:rPr>
-            <w:noProof/>
-            <w:webHidden/>
-          </w:rPr>
-          <w:fldChar w:fldCharType="end"/>
-        </w:r>
-      </w:hyperlink>
-    </w:p>
-    <w:p>
-      <w:pPr>
-        <w:pStyle w:val="TOC3"/>
-        <w:tabs>
-          <w:tab w:val="left" w:pos="880"/>
-          <w:tab w:val="right" w:pos="9394"/>
-        </w:tabs>
-        <w:rPr>
-          <w:rFonts w:eastAsiaTheme="minorEastAsia" w:cstheme="minorBidi"/>
-          <w:noProof/>
-          <w:color w:val="auto"/>
-          <w:sz w:val="24"/>
-          <w:szCs w:val="24"/>
-          <w:lang w:val="en-PT" w:eastAsia="en-GB"/>
-        </w:rPr>
-      </w:pPr>
-      <w:hyperlink w:anchor="_Toc51941926" w:history="1">
-        <w:r>
-          <w:rPr>
-            <w:rStyle w:val="Hyperlink"/>
-            <w:noProof/>
-          </w:rPr>
-          <w:t>2.1.2</w:t>
-        </w:r>
-        <w:r>
-          <w:rPr>
-            <w:rFonts w:eastAsiaTheme="minorEastAsia" w:cstheme="minorBidi"/>
-            <w:noProof/>
-            <w:color w:val="auto"/>
-            <w:sz w:val="24"/>
-            <w:szCs w:val="24"/>
-            <w:lang w:val="en-PT" w:eastAsia="en-GB"/>
-          </w:rPr>
-          <w:tab/>
-        </w:r>
-        <w:r>
-          <w:rPr>
-            <w:rStyle w:val="Hyperlink"/>
-            <w:noProof/>
-            <w:highlight w:val="yellow"/>
-          </w:rPr>
-          <w:t>&lt;Sistema 2&gt;</w:t>
-        </w:r>
-        <w:r>
-          <w:rPr>
-            <w:noProof/>
-            <w:webHidden/>
-          </w:rPr>
-          <w:tab/>
-        </w:r>
-        <w:r>
-          <w:rPr>
-            <w:noProof/>
-            <w:webHidden/>
-          </w:rPr>
-          <w:fldChar w:fldCharType="begin"/>
-        </w:r>
-        <w:r>
-          <w:rPr>
-            <w:noProof/>
-            <w:webHidden/>
-          </w:rPr>
-          <w:instrText xml:space="preserve"> PAGEREF _Toc51941926 \h </w:instrText>
-        </w:r>
-        <w:r>
-          <w:rPr>
-            <w:noProof/>
-            <w:webHidden/>
-          </w:rPr>
-        </w:r>
-        <w:r>
-          <w:rPr>
-            <w:noProof/>
-            <w:webHidden/>
-          </w:rPr>
-          <w:fldChar w:fldCharType="separate"/>
-        </w:r>
-        <w:r>
-          <w:rPr>
-            <w:noProof/>
-            <w:webHidden/>
-          </w:rPr>
-          <w:t>6</w:t>
-        </w:r>
-        <w:r>
-          <w:rPr>
-            <w:noProof/>
-            <w:webHidden/>
-          </w:rPr>
-          <w:fldChar w:fldCharType="end"/>
-        </w:r>
-      </w:hyperlink>
-    </w:p>
-    <w:p>
-      <w:pPr>
-        <w:pStyle w:val="TOC3"/>
-        <w:tabs>
-          <w:tab w:val="left" w:pos="880"/>
-          <w:tab w:val="right" w:pos="9394"/>
-        </w:tabs>
-        <w:rPr>
-          <w:rFonts w:eastAsiaTheme="minorEastAsia" w:cstheme="minorBidi"/>
-          <w:noProof/>
-          <w:color w:val="auto"/>
-          <w:sz w:val="24"/>
-          <w:szCs w:val="24"/>
-          <w:lang w:val="en-PT" w:eastAsia="en-GB"/>
-        </w:rPr>
-      </w:pPr>
-      <w:hyperlink w:anchor="_Toc51941927" w:history="1">
-        <w:r>
-          <w:rPr>
-            <w:rStyle w:val="Hyperlink"/>
-            <w:noProof/>
-          </w:rPr>
-          <w:t>2.1.3</w:t>
-        </w:r>
-        <w:r>
-          <w:rPr>
-            <w:rFonts w:eastAsiaTheme="minorEastAsia" w:cstheme="minorBidi"/>
-            <w:noProof/>
-            <w:color w:val="auto"/>
-            <w:sz w:val="24"/>
-            <w:szCs w:val="24"/>
-            <w:lang w:val="en-PT" w:eastAsia="en-GB"/>
-          </w:rPr>
-          <w:tab/>
-        </w:r>
-        <w:r>
-          <w:rPr>
-            <w:rStyle w:val="Hyperlink"/>
-            <w:noProof/>
-            <w:highlight w:val="yellow"/>
-          </w:rPr>
-          <w:t xml:space="preserve">&lt;Sistema </w:t>
-        </w:r>
-        <w:r>
-          <w:rPr>
-            <w:rStyle w:val="Hyperlink"/>
-            <w:i/>
-            <w:iCs/>
-            <w:noProof/>
-            <w:highlight w:val="yellow"/>
-          </w:rPr>
-          <w:t>n</w:t>
-        </w:r>
-        <w:r>
-          <w:rPr>
-            <w:rStyle w:val="Hyperlink"/>
-            <w:noProof/>
-            <w:highlight w:val="yellow"/>
-          </w:rPr>
-          <w:t>&gt;</w:t>
-        </w:r>
-        <w:r>
-          <w:rPr>
-            <w:noProof/>
-            <w:webHidden/>
-          </w:rPr>
-          <w:tab/>
-        </w:r>
-        <w:r>
-          <w:rPr>
-            <w:noProof/>
-            <w:webHidden/>
-          </w:rPr>
-          <w:fldChar w:fldCharType="begin"/>
-        </w:r>
-        <w:r>
-          <w:rPr>
-            <w:noProof/>
-            <w:webHidden/>
-          </w:rPr>
-          <w:instrText xml:space="preserve"> PAGEREF _Toc51941927 \h </w:instrText>
-        </w:r>
-        <w:r>
-          <w:rPr>
-            <w:noProof/>
-            <w:webHidden/>
-          </w:rPr>
-        </w:r>
-        <w:r>
-          <w:rPr>
-            <w:noProof/>
-            <w:webHidden/>
-          </w:rPr>
-          <w:fldChar w:fldCharType="separate"/>
-        </w:r>
-        <w:r>
-          <w:rPr>
-            <w:noProof/>
-            <w:webHidden/>
-          </w:rPr>
-          <w:t>6</w:t>
-        </w:r>
-        <w:r>
-          <w:rPr>
-            <w:noProof/>
-            <w:webHidden/>
-          </w:rPr>
-          <w:fldChar w:fldCharType="end"/>
-        </w:r>
-      </w:hyperlink>
-    </w:p>
-    <w:p>
-      <w:pPr>
-        <w:pStyle w:val="TOC3"/>
-        <w:tabs>
-          <w:tab w:val="left" w:pos="880"/>
-          <w:tab w:val="right" w:pos="9394"/>
-        </w:tabs>
-        <w:rPr>
-          <w:rFonts w:eastAsiaTheme="minorEastAsia" w:cstheme="minorBidi"/>
-          <w:noProof/>
-          <w:color w:val="auto"/>
-          <w:sz w:val="24"/>
-          <w:szCs w:val="24"/>
-          <w:lang w:val="en-PT" w:eastAsia="en-GB"/>
-        </w:rPr>
-      </w:pPr>
-      <w:hyperlink w:anchor="_Toc51941928" w:history="1">
-        <w:r>
-          <w:rPr>
-            <w:rStyle w:val="Hyperlink"/>
-            <w:noProof/>
-          </w:rPr>
-          <w:t>2.1.4</w:t>
-        </w:r>
-        <w:r>
-          <w:rPr>
-            <w:rFonts w:eastAsiaTheme="minorEastAsia" w:cstheme="minorBidi"/>
-            <w:noProof/>
-            <w:color w:val="auto"/>
-            <w:sz w:val="24"/>
-            <w:szCs w:val="24"/>
-            <w:lang w:val="en-PT" w:eastAsia="en-GB"/>
-          </w:rPr>
-          <w:tab/>
-        </w:r>
-        <w:r>
-          <w:rPr>
-            <w:rStyle w:val="Hyperlink"/>
-            <w:noProof/>
-          </w:rPr>
-          <w:t>Comparação dos Sistemas</w:t>
-        </w:r>
-        <w:r>
-          <w:rPr>
-            <w:noProof/>
-            <w:webHidden/>
-          </w:rPr>
-          <w:tab/>
-        </w:r>
-        <w:r>
-          <w:rPr>
-            <w:noProof/>
-            <w:webHidden/>
-          </w:rPr>
-          <w:fldChar w:fldCharType="begin"/>
-        </w:r>
-        <w:r>
-          <w:rPr>
-            <w:noProof/>
-            <w:webHidden/>
-          </w:rPr>
-          <w:instrText xml:space="preserve"> PAGEREF _Toc51941928 \h </w:instrText>
-        </w:r>
-        <w:r>
-          <w:rPr>
-            <w:noProof/>
-            <w:webHidden/>
-          </w:rPr>
-        </w:r>
-        <w:r>
-          <w:rPr>
-            <w:noProof/>
-            <w:webHidden/>
-          </w:rPr>
-          <w:fldChar w:fldCharType="separate"/>
-        </w:r>
-        <w:r>
-          <w:rPr>
-            <w:noProof/>
-            <w:webHidden/>
-          </w:rPr>
-          <w:t>6</w:t>
-        </w:r>
-        <w:r>
-          <w:rPr>
-            <w:noProof/>
-            <w:webHidden/>
-          </w:rPr>
-          <w:fldChar w:fldCharType="end"/>
-        </w:r>
-      </w:hyperlink>
-    </w:p>
-    <w:p>
-      <w:pPr>
-        <w:pStyle w:val="TOC1"/>
-        <w:tabs>
-          <w:tab w:val="left" w:pos="440"/>
-          <w:tab w:val="right" w:pos="9394"/>
-        </w:tabs>
-        <w:rPr>
-          <w:rFonts w:asciiTheme="minorHAnsi" w:eastAsiaTheme="minorEastAsia" w:hAnsiTheme="minorHAnsi" w:cstheme="minorBidi"/>
-          <w:b w:val="0"/>
-          <w:bCs w:val="0"/>
-          <w:caps w:val="0"/>
-          <w:noProof/>
-          <w:color w:val="auto"/>
-          <w:lang w:val="en-PT" w:eastAsia="en-GB"/>
-        </w:rPr>
-      </w:pPr>
-      <w:hyperlink w:anchor="_Toc51941929" w:history="1">
-        <w:r>
-          <w:rPr>
-            <w:rStyle w:val="Hyperlink"/>
-            <w:noProof/>
-          </w:rPr>
-          <w:t>3</w:t>
-        </w:r>
-        <w:r>
-          <w:rPr>
-            <w:rFonts w:asciiTheme="minorHAnsi" w:eastAsiaTheme="minorEastAsia" w:hAnsiTheme="minorHAnsi" w:cstheme="minorBidi"/>
-            <w:b w:val="0"/>
-            <w:bCs w:val="0"/>
-            <w:caps w:val="0"/>
-            <w:noProof/>
-            <w:color w:val="auto"/>
-            <w:lang w:val="en-PT" w:eastAsia="en-GB"/>
-          </w:rPr>
-          <w:tab/>
-        </w:r>
-        <w:r>
-          <w:rPr>
-            <w:rStyle w:val="Hyperlink"/>
-            <w:noProof/>
-          </w:rPr>
-          <w:t>Requisitos do Sistema</w:t>
-        </w:r>
-        <w:r>
-          <w:rPr>
-            <w:noProof/>
-            <w:webHidden/>
-          </w:rPr>
-          <w:tab/>
-        </w:r>
-        <w:r>
-          <w:rPr>
-            <w:noProof/>
-            <w:webHidden/>
-          </w:rPr>
-          <w:fldChar w:fldCharType="begin"/>
-        </w:r>
-        <w:r>
-          <w:rPr>
-            <w:noProof/>
-            <w:webHidden/>
-          </w:rPr>
-          <w:instrText xml:space="preserve"> PAGEREF _Toc51941929 \h </w:instrText>
-        </w:r>
-        <w:r>
-          <w:rPr>
-            <w:noProof/>
-            <w:webHidden/>
-          </w:rPr>
-        </w:r>
-        <w:r>
-          <w:rPr>
-            <w:noProof/>
-            <w:webHidden/>
-          </w:rPr>
-          <w:fldChar w:fldCharType="separate"/>
-        </w:r>
-        <w:r>
-          <w:rPr>
-            <w:noProof/>
-            <w:webHidden/>
-          </w:rPr>
-          <w:t>7</w:t>
-        </w:r>
-        <w:r>
-          <w:rPr>
-            <w:noProof/>
-            <w:webHidden/>
-          </w:rPr>
-          <w:fldChar w:fldCharType="end"/>
-        </w:r>
-      </w:hyperlink>
-    </w:p>
-    <w:p>
-      <w:pPr>
-        <w:pStyle w:val="TOC1"/>
-        <w:tabs>
-          <w:tab w:val="left" w:pos="440"/>
-          <w:tab w:val="right" w:pos="9394"/>
-        </w:tabs>
-        <w:rPr>
-          <w:rFonts w:asciiTheme="minorHAnsi" w:eastAsiaTheme="minorEastAsia" w:hAnsiTheme="minorHAnsi" w:cstheme="minorBidi"/>
-          <w:b w:val="0"/>
-          <w:bCs w:val="0"/>
-          <w:caps w:val="0"/>
-          <w:noProof/>
-          <w:color w:val="auto"/>
-          <w:lang w:val="en-PT" w:eastAsia="en-GB"/>
-        </w:rPr>
-      </w:pPr>
-      <w:hyperlink w:anchor="_Toc51941930" w:history="1">
-        <w:r>
-          <w:rPr>
-            <w:rStyle w:val="Hyperlink"/>
-            <w:noProof/>
-          </w:rPr>
-          <w:t>4</w:t>
-        </w:r>
-        <w:r>
-          <w:rPr>
-            <w:rFonts w:asciiTheme="minorHAnsi" w:eastAsiaTheme="minorEastAsia" w:hAnsiTheme="minorHAnsi" w:cstheme="minorBidi"/>
-            <w:b w:val="0"/>
-            <w:bCs w:val="0"/>
-            <w:caps w:val="0"/>
-            <w:noProof/>
-            <w:color w:val="auto"/>
-            <w:lang w:val="en-PT" w:eastAsia="en-GB"/>
-          </w:rPr>
-          <w:tab/>
-        </w:r>
-        <w:r>
-          <w:rPr>
-            <w:rStyle w:val="Hyperlink"/>
-            <w:noProof/>
-          </w:rPr>
-          <w:t>User Stories</w:t>
-        </w:r>
-        <w:r>
-          <w:rPr>
-            <w:noProof/>
-            <w:webHidden/>
-          </w:rPr>
-          <w:tab/>
-        </w:r>
-        <w:r>
-          <w:rPr>
-            <w:noProof/>
-            <w:webHidden/>
-          </w:rPr>
-          <w:fldChar w:fldCharType="begin"/>
-        </w:r>
-        <w:r>
-          <w:rPr>
-            <w:noProof/>
-            <w:webHidden/>
-          </w:rPr>
-          <w:instrText xml:space="preserve"> PAGEREF _Toc51941930 \h </w:instrText>
-        </w:r>
-        <w:r>
-          <w:rPr>
-            <w:noProof/>
-            <w:webHidden/>
-          </w:rPr>
-        </w:r>
-        <w:r>
-          <w:rPr>
-            <w:noProof/>
-            <w:webHidden/>
-          </w:rPr>
-          <w:fldChar w:fldCharType="separate"/>
-        </w:r>
-        <w:r>
-          <w:rPr>
-            <w:noProof/>
-            <w:webHidden/>
-          </w:rPr>
-          <w:t>7</w:t>
-        </w:r>
-        <w:r>
-          <w:rPr>
-            <w:noProof/>
-            <w:webHidden/>
-          </w:rPr>
-          <w:fldChar w:fldCharType="end"/>
-        </w:r>
-      </w:hyperlink>
-    </w:p>
-    <w:p>
-      <w:pPr>
-        <w:pStyle w:val="TOC1"/>
-        <w:tabs>
-          <w:tab w:val="left" w:pos="440"/>
-          <w:tab w:val="right" w:pos="9394"/>
-        </w:tabs>
-        <w:rPr>
-          <w:rFonts w:asciiTheme="minorHAnsi" w:eastAsiaTheme="minorEastAsia" w:hAnsiTheme="minorHAnsi" w:cstheme="minorBidi"/>
-          <w:b w:val="0"/>
-          <w:bCs w:val="0"/>
-          <w:caps w:val="0"/>
-          <w:noProof/>
-          <w:color w:val="auto"/>
-          <w:lang w:val="en-PT" w:eastAsia="en-GB"/>
-        </w:rPr>
-      </w:pPr>
-      <w:hyperlink w:anchor="_Toc51941931" w:history="1">
-        <w:r>
-          <w:rPr>
-            <w:rStyle w:val="Hyperlink"/>
-            <w:noProof/>
-          </w:rPr>
-          <w:t>5</w:t>
-        </w:r>
-        <w:r>
-          <w:rPr>
-            <w:rFonts w:asciiTheme="minorHAnsi" w:eastAsiaTheme="minorEastAsia" w:hAnsiTheme="minorHAnsi" w:cstheme="minorBidi"/>
-            <w:b w:val="0"/>
-            <w:bCs w:val="0"/>
-            <w:caps w:val="0"/>
-            <w:noProof/>
-            <w:color w:val="auto"/>
-            <w:lang w:val="en-PT" w:eastAsia="en-GB"/>
-          </w:rPr>
-          <w:tab/>
-        </w:r>
-        <w:r>
-          <w:rPr>
-            <w:rStyle w:val="Hyperlink"/>
-            <w:noProof/>
-          </w:rPr>
-          <w:t>Use Cases</w:t>
-        </w:r>
-        <w:r>
-          <w:rPr>
-            <w:noProof/>
-            <w:webHidden/>
-          </w:rPr>
-          <w:tab/>
-        </w:r>
-        <w:r>
-          <w:rPr>
-            <w:noProof/>
-            <w:webHidden/>
-          </w:rPr>
-          <w:fldChar w:fldCharType="begin"/>
-        </w:r>
-        <w:r>
-          <w:rPr>
-            <w:noProof/>
-            <w:webHidden/>
-          </w:rPr>
-          <w:instrText xml:space="preserve"> PAGEREF _Toc51941931 \h </w:instrText>
-        </w:r>
-        <w:r>
-          <w:rPr>
-            <w:noProof/>
-            <w:webHidden/>
-          </w:rPr>
-        </w:r>
-        <w:r>
-          <w:rPr>
-            <w:noProof/>
-            <w:webHidden/>
-          </w:rPr>
-          <w:fldChar w:fldCharType="separate"/>
-        </w:r>
-        <w:r>
-          <w:rPr>
-            <w:noProof/>
-            <w:webHidden/>
-          </w:rPr>
-          <w:t>9</w:t>
-        </w:r>
-        <w:r>
-          <w:rPr>
-            <w:noProof/>
-            <w:webHidden/>
-          </w:rPr>
-          <w:fldChar w:fldCharType="end"/>
-        </w:r>
-      </w:hyperlink>
-    </w:p>
-    <w:p>
-      <w:pPr>
-        <w:pStyle w:val="TOC1"/>
-        <w:tabs>
-          <w:tab w:val="left" w:pos="440"/>
-          <w:tab w:val="right" w:pos="9394"/>
-        </w:tabs>
-        <w:rPr>
-          <w:rFonts w:asciiTheme="minorHAnsi" w:eastAsiaTheme="minorEastAsia" w:hAnsiTheme="minorHAnsi" w:cstheme="minorBidi"/>
-          <w:b w:val="0"/>
-          <w:bCs w:val="0"/>
-          <w:caps w:val="0"/>
-          <w:noProof/>
-          <w:color w:val="auto"/>
-          <w:lang w:val="en-PT" w:eastAsia="en-GB"/>
-        </w:rPr>
-      </w:pPr>
-      <w:hyperlink w:anchor="_Toc51941932" w:history="1">
-        <w:r>
-          <w:rPr>
-            <w:rStyle w:val="Hyperlink"/>
-            <w:noProof/>
-          </w:rPr>
-          <w:t>6</w:t>
-        </w:r>
-        <w:r>
-          <w:rPr>
-            <w:rFonts w:asciiTheme="minorHAnsi" w:eastAsiaTheme="minorEastAsia" w:hAnsiTheme="minorHAnsi" w:cstheme="minorBidi"/>
-            <w:b w:val="0"/>
-            <w:bCs w:val="0"/>
-            <w:caps w:val="0"/>
-            <w:noProof/>
-            <w:color w:val="auto"/>
-            <w:lang w:val="en-PT" w:eastAsia="en-GB"/>
-          </w:rPr>
-          <w:tab/>
-        </w:r>
-        <w:r>
-          <w:rPr>
-            <w:rStyle w:val="Hyperlink"/>
-            <w:noProof/>
-          </w:rPr>
-          <w:t>Diagrama de Classes e Modelo de Dados</w:t>
-        </w:r>
-        <w:r>
-          <w:rPr>
-            <w:noProof/>
-            <w:webHidden/>
-          </w:rPr>
-          <w:tab/>
-        </w:r>
-        <w:r>
-          <w:rPr>
-            <w:noProof/>
-            <w:webHidden/>
-          </w:rPr>
-          <w:fldChar w:fldCharType="begin"/>
-        </w:r>
-        <w:r>
-          <w:rPr>
-            <w:noProof/>
-            <w:webHidden/>
-          </w:rPr>
-          <w:instrText xml:space="preserve"> PAGEREF _Toc51941932 \h </w:instrText>
-        </w:r>
-        <w:r>
-          <w:rPr>
-            <w:noProof/>
-            <w:webHidden/>
-          </w:rPr>
-        </w:r>
-        <w:r>
-          <w:rPr>
-            <w:noProof/>
-            <w:webHidden/>
-          </w:rPr>
-          <w:fldChar w:fldCharType="separate"/>
-        </w:r>
-        <w:r>
-          <w:rPr>
-            <w:noProof/>
-            <w:webHidden/>
-          </w:rPr>
-          <w:t>10</w:t>
-        </w:r>
-        <w:r>
-          <w:rPr>
-            <w:noProof/>
-            <w:webHidden/>
-          </w:rPr>
-          <w:fldChar w:fldCharType="end"/>
-        </w:r>
-      </w:hyperlink>
-    </w:p>
-    <w:p>
-      <w:pPr>
-        <w:pStyle w:val="TOC1"/>
-        <w:tabs>
-          <w:tab w:val="left" w:pos="440"/>
-          <w:tab w:val="right" w:pos="9394"/>
-        </w:tabs>
-        <w:rPr>
-          <w:rFonts w:asciiTheme="minorHAnsi" w:eastAsiaTheme="minorEastAsia" w:hAnsiTheme="minorHAnsi" w:cstheme="minorBidi"/>
-          <w:b w:val="0"/>
-          <w:bCs w:val="0"/>
-          <w:caps w:val="0"/>
-          <w:noProof/>
-          <w:color w:val="auto"/>
-          <w:lang w:val="en-PT" w:eastAsia="en-GB"/>
-        </w:rPr>
-      </w:pPr>
-      <w:hyperlink w:anchor="_Toc51941933" w:history="1">
-        <w:r>
-          <w:rPr>
-            <w:rStyle w:val="Hyperlink"/>
-            <w:noProof/>
-          </w:rPr>
-          <w:t>7</w:t>
-        </w:r>
-        <w:r>
-          <w:rPr>
-            <w:rFonts w:asciiTheme="minorHAnsi" w:eastAsiaTheme="minorEastAsia" w:hAnsiTheme="minorHAnsi" w:cstheme="minorBidi"/>
-            <w:b w:val="0"/>
-            <w:bCs w:val="0"/>
-            <w:caps w:val="0"/>
-            <w:noProof/>
-            <w:color w:val="auto"/>
-            <w:lang w:val="en-PT" w:eastAsia="en-GB"/>
-          </w:rPr>
-          <w:tab/>
-        </w:r>
-        <w:r>
-          <w:rPr>
-            <w:rStyle w:val="Hyperlink"/>
-            <w:noProof/>
-          </w:rPr>
-          <w:t>Wireframes/Mockups</w:t>
-        </w:r>
-        <w:r>
-          <w:rPr>
-            <w:noProof/>
-            <w:webHidden/>
-          </w:rPr>
-          <w:tab/>
-        </w:r>
-        <w:r>
-          <w:rPr>
-            <w:noProof/>
-            <w:webHidden/>
-          </w:rPr>
-          <w:fldChar w:fldCharType="begin"/>
-        </w:r>
-        <w:r>
-          <w:rPr>
-            <w:noProof/>
-            <w:webHidden/>
-          </w:rPr>
-          <w:instrText xml:space="preserve"> PAGEREF _Toc51941933 \h </w:instrText>
-        </w:r>
-        <w:r>
-          <w:rPr>
-            <w:noProof/>
-            <w:webHidden/>
-          </w:rPr>
-        </w:r>
-        <w:r>
-          <w:rPr>
-            <w:noProof/>
-            <w:webHidden/>
-          </w:rPr>
-          <w:fldChar w:fldCharType="separate"/>
-        </w:r>
-        <w:r>
-          <w:rPr>
-            <w:noProof/>
-            <w:webHidden/>
-          </w:rPr>
-          <w:t>11</w:t>
-        </w:r>
-        <w:r>
-          <w:rPr>
-            <w:noProof/>
-            <w:webHidden/>
-          </w:rPr>
-          <w:fldChar w:fldCharType="end"/>
-        </w:r>
-      </w:hyperlink>
-    </w:p>
-    <w:p>
-      <w:r>
-        <w:fldChar w:fldCharType="end"/>
-      </w:r>
-    </w:p>
-    <w:p/>
-    <w:p/>
-    <w:p/>
-    <w:p>
-      <w:pPr>
-        <w:sectPr>
-          <w:pgSz w:w="12240" w:h="15840"/>
-          <w:pgMar w:top="1134" w:right="1418" w:bottom="912" w:left="1418" w:header="709" w:footer="709" w:gutter="0"/>
-          <w:cols w:space="720"/>
-          <w:formProt w:val="0"/>
-          <w:titlePg/>
-          <w:docGrid w:linePitch="360" w:charSpace="2047"/>
-        </w:sectPr>
-      </w:pPr>
-    </w:p>
-    <w:p>
-      <w:pPr>
-        <w:pStyle w:val="TableofFigures"/>
+        <w:pStyle w:val="ndicedeilustraes"/>
         <w:tabs>
           <w:tab w:val="right" w:leader="dot" w:pos="9394"/>
         </w:tabs>
-      </w:pPr>
-      <w:r>
-        <w:rPr>
-          <w:b/>
-          <w:bCs/>
-          <w:caps/>
-          <w:color w:val="C00000"/>
-          <w:sz w:val="40"/>
-          <w:szCs w:val="40"/>
-        </w:rPr>
-        <w:lastRenderedPageBreak/>
-        <w:t>Índice</w:t>
-      </w:r>
-      <w:r>
-        <w:rPr>
-          <w:b/>
-          <w:bCs/>
-          <w:caps/>
-          <w:color w:val="C00000"/>
-          <w:sz w:val="40"/>
-          <w:szCs w:val="40"/>
-        </w:rPr>
-        <w:t xml:space="preserve"> de figuras</w:t>
-      </w:r>
-    </w:p>
-    <w:p>
-      <w:pPr>
-        <w:pStyle w:val="TableofFigures"/>
-        <w:tabs>
-          <w:tab w:val="right" w:leader="dot" w:pos="9394"/>
-        </w:tabs>
-      </w:pPr>
-    </w:p>
-    <w:p>
-      <w:pPr>
-        <w:pStyle w:val="TableofFigures"/>
-        <w:tabs>
-          <w:tab w:val="right" w:leader="dot" w:pos="9394"/>
-        </w:tabs>
         <w:rPr>
           <w:rFonts w:asciiTheme="minorHAnsi" w:eastAsiaTheme="minorEastAsia" w:hAnsiTheme="minorHAnsi" w:cstheme="minorBidi"/>
           <w:noProof/>
           <w:color w:val="auto"/>
-          <w:lang w:val="en-PT" w:eastAsia="en-GB"/>
-        </w:rPr>
-      </w:pPr>
-      <w:r>
-        <w:fldChar w:fldCharType="begin"/>
-      </w:r>
-      <w:r>
-        <w:instrText xml:space="preserve"> TOC \h \z \c "Figura" </w:instrText>
-      </w:r>
-      <w:r>
-        <w:fldChar w:fldCharType="separate"/>
-      </w:r>
-      <w:hyperlink w:anchor="_Toc51941841" w:history="1">
-        <w:r>
-          <w:rPr>
-            <w:rStyle w:val="Hyperlink"/>
-            <w:noProof/>
-            <w:lang w:val="en-US"/>
-          </w:rPr>
-          <w:t>Figura 1 – Use Case main diagram</w:t>
-        </w:r>
-        <w:r>
-          <w:rPr>
-            <w:noProof/>
-            <w:webHidden/>
-          </w:rPr>
-          <w:tab/>
-        </w:r>
-        <w:r>
-          <w:rPr>
-            <w:noProof/>
-            <w:webHidden/>
-          </w:rPr>
-          <w:fldChar w:fldCharType="begin"/>
-        </w:r>
-        <w:r>
-          <w:rPr>
-            <w:noProof/>
-            <w:webHidden/>
-          </w:rPr>
-          <w:instrText xml:space="preserve"> PAGEREF _Toc51941841 \h </w:instrText>
-        </w:r>
-        <w:r>
-          <w:rPr>
-            <w:noProof/>
-            <w:webHidden/>
-          </w:rPr>
-        </w:r>
-        <w:r>
-          <w:rPr>
-            <w:noProof/>
-            <w:webHidden/>
-          </w:rPr>
-          <w:fldChar w:fldCharType="separate"/>
-        </w:r>
-        <w:r>
-          <w:rPr>
-            <w:noProof/>
-            <w:webHidden/>
-          </w:rPr>
-          <w:t>9</w:t>
-        </w:r>
-        <w:r>
-          <w:rPr>
-            <w:noProof/>
-            <w:webHidden/>
-          </w:rPr>
-          <w:fldChar w:fldCharType="end"/>
-        </w:r>
-      </w:hyperlink>
-    </w:p>
-    <w:p>
-      <w:pPr>
-        <w:pStyle w:val="TableofFigures"/>
-        <w:tabs>
-          <w:tab w:val="right" w:leader="dot" w:pos="9394"/>
-        </w:tabs>
-        <w:rPr>
-          <w:rFonts w:asciiTheme="minorHAnsi" w:eastAsiaTheme="minorEastAsia" w:hAnsiTheme="minorHAnsi" w:cstheme="minorBidi"/>
-          <w:noProof/>
-          <w:color w:val="auto"/>
-          <w:lang w:val="en-PT" w:eastAsia="en-GB"/>
+          <w:lang w:eastAsia="en-GB"/>
         </w:rPr>
       </w:pPr>
       <w:hyperlink w:anchor="_Toc51941842" w:history="1">
         <w:r>
           <w:rPr>
-            <w:rStyle w:val="Hyperlink"/>
+            <w:rStyle w:val="Hiperligao"/>
             <w:noProof/>
           </w:rPr>
           <w:t>Figura 2 – Diagrama de classes do projeto</w:t>
@@ -2735,7 +2561,6 @@
           <w:sz w:val="40"/>
           <w:szCs w:val="40"/>
         </w:rPr>
-        <w:lastRenderedPageBreak/>
         <w:t>Índice</w:t>
       </w:r>
       <w:r>
@@ -2753,7 +2578,7 @@
     <w:p/>
     <w:p>
       <w:pPr>
-        <w:pStyle w:val="TableofFigures"/>
+        <w:pStyle w:val="ndicedeilustraes"/>
         <w:tabs>
           <w:tab w:val="right" w:leader="dot" w:pos="9394"/>
         </w:tabs>
@@ -2761,7 +2586,7 @@
           <w:rFonts w:asciiTheme="minorHAnsi" w:eastAsiaTheme="minorEastAsia" w:hAnsiTheme="minorHAnsi" w:cstheme="minorBidi"/>
           <w:noProof/>
           <w:color w:val="auto"/>
-          <w:lang w:val="en-PT" w:eastAsia="en-GB"/>
+          <w:lang w:eastAsia="en-GB"/>
         </w:rPr>
       </w:pPr>
       <w:r>
@@ -2776,7 +2601,7 @@
       <w:hyperlink w:anchor="_Toc51941862" w:history="1">
         <w:r>
           <w:rPr>
-            <w:rStyle w:val="Hyperlink"/>
+            <w:rStyle w:val="Hiperligao"/>
             <w:noProof/>
           </w:rPr>
           <w:t>Tabela 1 – Comparação entre os sistemas concorrenciais</w:t>
@@ -2833,7 +2658,7 @@
     </w:p>
     <w:p>
       <w:pPr>
-        <w:pStyle w:val="TableofFigures"/>
+        <w:pStyle w:val="ndicedeilustraes"/>
         <w:tabs>
           <w:tab w:val="right" w:leader="dot" w:pos="9394"/>
         </w:tabs>
@@ -2841,13 +2666,13 @@
           <w:rFonts w:asciiTheme="minorHAnsi" w:eastAsiaTheme="minorEastAsia" w:hAnsiTheme="minorHAnsi" w:cstheme="minorBidi"/>
           <w:noProof/>
           <w:color w:val="auto"/>
-          <w:lang w:val="en-PT" w:eastAsia="en-GB"/>
+          <w:lang w:eastAsia="en-GB"/>
         </w:rPr>
       </w:pPr>
       <w:hyperlink w:anchor="_Toc51941863" w:history="1">
         <w:r>
           <w:rPr>
-            <w:rStyle w:val="Hyperlink"/>
+            <w:rStyle w:val="Hiperligao"/>
             <w:noProof/>
           </w:rPr>
           <w:t>Tabela 2 – Requisitos Não Funcionais</w:t>
@@ -2904,7 +2729,7 @@
     </w:p>
     <w:p>
       <w:pPr>
-        <w:pStyle w:val="TableofFigures"/>
+        <w:pStyle w:val="ndicedeilustraes"/>
         <w:tabs>
           <w:tab w:val="right" w:leader="dot" w:pos="9394"/>
         </w:tabs>
@@ -2912,13 +2737,13 @@
           <w:rFonts w:asciiTheme="minorHAnsi" w:eastAsiaTheme="minorEastAsia" w:hAnsiTheme="minorHAnsi" w:cstheme="minorBidi"/>
           <w:noProof/>
           <w:color w:val="auto"/>
-          <w:lang w:val="en-PT" w:eastAsia="en-GB"/>
+          <w:lang w:eastAsia="en-GB"/>
         </w:rPr>
       </w:pPr>
       <w:hyperlink w:anchor="_Toc51941864" w:history="1">
         <w:r>
           <w:rPr>
-            <w:rStyle w:val="Hyperlink"/>
+            <w:rStyle w:val="Hiperligao"/>
             <w:noProof/>
           </w:rPr>
           <w:t>Tabela 3 – User Stories e respetivos critérios de aceitação</w:t>
@@ -2992,11 +2817,10 @@
     </w:p>
     <w:p>
       <w:pPr>
-        <w:pStyle w:val="Heading1"/>
+        <w:pStyle w:val="Ttulo1"/>
       </w:pPr>
       <w:bookmarkStart w:id="0" w:name="_Toc51941922"/>
       <w:r>
-        <w:lastRenderedPageBreak/>
         <w:t>Definição da Lógica de Negócio</w:t>
       </w:r>
       <w:bookmarkEnd w:id="0"/>
@@ -3073,6 +2897,279 @@
           <w:highlight w:val="yellow"/>
         </w:rPr>
         <w:t>&gt;</w:t>
+      </w:r>
+    </w:p>
+    <w:p>
+      <w:r>
+        <w:t xml:space="preserve">A aplicação apresentada será uma aplicação terá como âmbito principal o lado do </w:t>
+      </w:r>
+      <w:proofErr w:type="gramStart"/>
+      <w:r>
+        <w:t>Fitness</w:t>
+      </w:r>
+      <w:proofErr w:type="gramEnd"/>
+      <w:r>
+        <w:t xml:space="preserve"> mas também terá o lado de Saúde e Bem Estar. Será uma aplicação para pessoas mais viradas para essa área que necessitem de motivação ou que precisem de planos de treino com ou sem acompanhamento ou que precisem de planos de nutrição dependendo do objetivo do cliente. </w:t>
+      </w:r>
+    </w:p>
+    <w:p>
+      <w:r>
+        <w:t>Será</w:t>
+      </w:r>
+      <w:r>
+        <w:t xml:space="preserve"> somente para clientes inscritos de um ginásio “fictício” com uma subscrição mensal com vários contratos como por exemplo se é com fidelização ou não tendo toda a gestão da mesma no </w:t>
+      </w:r>
+      <w:proofErr w:type="spellStart"/>
+      <w:r>
+        <w:t>Backend</w:t>
+      </w:r>
+      <w:proofErr w:type="spellEnd"/>
+      <w:r>
+        <w:t>.</w:t>
+      </w:r>
+    </w:p>
+    <w:p>
+      <w:r>
+        <w:t>Teremos 3 cargos administrativos que serão o ‘</w:t>
+      </w:r>
+      <w:proofErr w:type="spellStart"/>
+      <w:r>
+        <w:rPr>
+          <w:i/>
+          <w:iCs/>
+        </w:rPr>
+        <w:t>Admin</w:t>
+      </w:r>
+      <w:proofErr w:type="spellEnd"/>
+      <w:r>
+        <w:rPr>
+          <w:i/>
+          <w:iCs/>
+        </w:rPr>
+        <w:t>’</w:t>
+      </w:r>
+      <w:r>
+        <w:t xml:space="preserve"> que gerirá todos os utilizadores registados na plataforma e de fazer alterações quer no </w:t>
+      </w:r>
+      <w:proofErr w:type="spellStart"/>
+      <w:r>
+        <w:t>Backend</w:t>
+      </w:r>
+      <w:proofErr w:type="spellEnd"/>
+      <w:r>
+        <w:t xml:space="preserve"> Quer no </w:t>
+      </w:r>
+      <w:proofErr w:type="spellStart"/>
+      <w:r>
+        <w:t>Frontend</w:t>
+      </w:r>
+      <w:proofErr w:type="spellEnd"/>
+      <w:r>
+        <w:t>. O ‘</w:t>
+      </w:r>
+      <w:proofErr w:type="spellStart"/>
+      <w:r>
+        <w:rPr>
+          <w:i/>
+          <w:iCs/>
+        </w:rPr>
+        <w:t>Personal</w:t>
+      </w:r>
+      <w:proofErr w:type="spellEnd"/>
+      <w:r>
+        <w:rPr>
+          <w:i/>
+          <w:iCs/>
+        </w:rPr>
+        <w:t xml:space="preserve"> </w:t>
+      </w:r>
+      <w:proofErr w:type="spellStart"/>
+      <w:r>
+        <w:rPr>
+          <w:i/>
+          <w:iCs/>
+        </w:rPr>
+        <w:t>Trainer</w:t>
+      </w:r>
+      <w:proofErr w:type="spellEnd"/>
+      <w:r>
+        <w:rPr>
+          <w:i/>
+          <w:iCs/>
+        </w:rPr>
+        <w:t>’</w:t>
+      </w:r>
+      <w:r>
+        <w:t xml:space="preserve"> terá a função de poder criar planos de treino caso o cliente queira ou não, aumentando o valor da subscrição mensal. Não será obrigatório, poderá ser com acompanhamento durante o treino atribuindo um ‘</w:t>
+      </w:r>
+      <w:r>
+        <w:rPr>
+          <w:i/>
+          <w:iCs/>
+        </w:rPr>
+        <w:t xml:space="preserve">PT’ a um </w:t>
+      </w:r>
+      <w:r>
+        <w:t>‘</w:t>
+      </w:r>
+      <w:r>
+        <w:rPr>
+          <w:i/>
+          <w:iCs/>
+        </w:rPr>
+        <w:t>Cliente</w:t>
+      </w:r>
+      <w:r>
+        <w:t>’.  Teremos também o ‘</w:t>
+      </w:r>
+      <w:r>
+        <w:rPr>
+          <w:i/>
+          <w:iCs/>
+        </w:rPr>
+        <w:t>Nutricionista</w:t>
+      </w:r>
+      <w:r>
+        <w:t>’ que terá como objetivo de gerir planos nutricionais que incluirá o tipo de alimento que o cliente deverá comer, a que horas, dependendo do que o cliente quererá alcançar estando no ginásio, se é por questões de saúde etc. Terão acesso também em gerir uma tabela de alimentos com seus carboidratos para o cliente ter acesso completamente grátis na aplicação. Depois teremos um cargo de ‘</w:t>
+      </w:r>
+      <w:r>
+        <w:rPr>
+          <w:i/>
+          <w:iCs/>
+        </w:rPr>
+        <w:t>Cliente’</w:t>
+      </w:r>
+      <w:r>
+        <w:t xml:space="preserve"> que são os utilizadores que se registarem no website e que façam a subscrição do mesmo dependendo do que quer incluir no seu orçamento ou não, podendo também mudar o mesmo a qualquer momento.</w:t>
+      </w:r>
+      <w:r>
+        <w:t xml:space="preserve"> Terá acesso aos seus planos de treino e aos seus planos nutricionais (se tiver). Terá acesso também a páginas informativas sobre a mesma área. O cliente pode ter um Nutricionista e não ter um </w:t>
+      </w:r>
+      <w:proofErr w:type="spellStart"/>
+      <w:r>
+        <w:rPr>
+          <w:i/>
+          <w:iCs/>
+        </w:rPr>
+        <w:t>Personal</w:t>
+      </w:r>
+      <w:proofErr w:type="spellEnd"/>
+      <w:r>
+        <w:rPr>
+          <w:i/>
+          <w:iCs/>
+        </w:rPr>
+        <w:t xml:space="preserve"> </w:t>
+      </w:r>
+      <w:proofErr w:type="spellStart"/>
+      <w:r>
+        <w:rPr>
+          <w:i/>
+          <w:iCs/>
+        </w:rPr>
+        <w:t>Trainer</w:t>
+      </w:r>
+      <w:proofErr w:type="spellEnd"/>
+      <w:r>
+        <w:t xml:space="preserve">, ou vice-versa. </w:t>
+      </w:r>
+    </w:p>
+    <w:p>
+      <w:r>
+        <w:t>A app móvel será algo mais prático para se usar pré-treino, durante ou até mesmo pós-treino podendo consultar o seu plano de treino, como fazer os exercícios tendo imagens ilustrativas e tendo também o número de cada máquina para o cliente concluir o seu plano de treino com mais facilidade.</w:t>
+      </w:r>
+    </w:p>
+    <w:p>
+      <w:r>
+        <w:t xml:space="preserve">Na aplicação web terá no </w:t>
+      </w:r>
+      <w:proofErr w:type="spellStart"/>
+      <w:r>
+        <w:t>Backend</w:t>
+      </w:r>
+      <w:proofErr w:type="spellEnd"/>
+      <w:r>
+        <w:t xml:space="preserve"> a gestão da aplicação toda em geral, podendo fazer alteração a todos os cargos, adicionar e remover funcionários, alteração de orçamentos, etc… </w:t>
+      </w:r>
+      <w:r>
+        <w:t xml:space="preserve">Os </w:t>
+      </w:r>
+      <w:proofErr w:type="spellStart"/>
+      <w:r>
+        <w:t>PT’s</w:t>
+      </w:r>
+      <w:proofErr w:type="spellEnd"/>
+      <w:r>
+        <w:t xml:space="preserve"> poderão gerir os seus planos de treino lá, os Nutricionistas poderão também gerir os planos nutricionais. </w:t>
+      </w:r>
+      <w:r>
+        <w:t>Na</w:t>
+      </w:r>
+      <w:r>
+        <w:t xml:space="preserve"> parte do </w:t>
+      </w:r>
+      <w:proofErr w:type="spellStart"/>
+      <w:r>
+        <w:t>Frontend</w:t>
+      </w:r>
+      <w:proofErr w:type="spellEnd"/>
+      <w:r>
+        <w:t xml:space="preserve"> o cliente terá acesso também aos seus planos de treino e nutricionais</w:t>
+      </w:r>
+      <w:r>
+        <w:t xml:space="preserve"> (se tiver)</w:t>
+      </w:r>
+      <w:r>
+        <w:t>, ter acesso a calendários de aulas de grupo e horário dos mesmos podendo fazer pré-inscrição do mesmo.</w:t>
+      </w:r>
+      <w:r>
+        <w:t xml:space="preserve"> Poderá ver também a lista de alimentos e seus Carboidratos, páginas informativas grátis sobre o que é melhor, suplementação etc… e a lista de exercícios é explicada mais detalhadamente.</w:t>
+      </w:r>
+    </w:p>
+    <w:p/>
+    <w:p/>
+    <w:p/>
+    <w:p/>
+    <w:p>
+      <w:pPr>
+        <w:pStyle w:val="Ttulo1"/>
+      </w:pPr>
+      <w:bookmarkStart w:id="1" w:name="_Toc51941923"/>
+      <w:r>
+        <w:t xml:space="preserve">Análise de </w:t>
+      </w:r>
+      <w:r>
+        <w:t>I</w:t>
+      </w:r>
+      <w:r>
+        <w:t>mpacto</w:t>
+      </w:r>
+      <w:bookmarkEnd w:id="1"/>
+    </w:p>
+    <w:p>
+      <w:r>
+        <w:rPr>
+          <w:highlight w:val="yellow"/>
+        </w:rPr>
+        <w:t>&lt;</w:t>
+      </w:r>
+      <w:r>
+        <w:rPr>
+          <w:highlight w:val="yellow"/>
+        </w:rPr>
+        <w:t>Impactos</w:t>
+      </w:r>
+      <w:r>
+        <w:rPr>
+          <w:highlight w:val="yellow"/>
+        </w:rPr>
+        <w:t xml:space="preserve"> positivos e negativos do</w:t>
+      </w:r>
+      <w:r>
+        <w:rPr>
+          <w:highlight w:val="yellow"/>
+        </w:rPr>
+        <w:t xml:space="preserve"> sistema a desenvolver&gt;</w:t>
       </w:r>
     </w:p>
     <w:p/>
@@ -3080,52 +3177,7 @@
     <w:p/>
     <w:p>
       <w:pPr>
-        <w:pStyle w:val="Heading1"/>
-      </w:pPr>
-      <w:bookmarkStart w:id="1" w:name="_Toc51941923"/>
-      <w:r>
-        <w:t xml:space="preserve">Análise de </w:t>
-      </w:r>
-      <w:r>
-        <w:t>I</w:t>
-      </w:r>
-      <w:r>
-        <w:t>mpacto</w:t>
-      </w:r>
-      <w:bookmarkEnd w:id="1"/>
-    </w:p>
-    <w:p>
-      <w:r>
-        <w:rPr>
-          <w:highlight w:val="yellow"/>
-        </w:rPr>
-        <w:t>&lt;</w:t>
-      </w:r>
-      <w:r>
-        <w:rPr>
-          <w:highlight w:val="yellow"/>
-        </w:rPr>
-        <w:t>Impactos</w:t>
-      </w:r>
-      <w:r>
-        <w:rPr>
-          <w:highlight w:val="yellow"/>
-        </w:rPr>
-        <w:t xml:space="preserve"> positivos e negativos do</w:t>
-      </w:r>
-      <w:r>
-        <w:rPr>
-          <w:highlight w:val="yellow"/>
-        </w:rPr>
-        <w:t xml:space="preserve"> sistema a desenvolver&gt;</w:t>
-      </w:r>
-    </w:p>
-    <w:p/>
-    <w:p/>
-    <w:p/>
-    <w:p>
-      <w:pPr>
-        <w:pStyle w:val="Heading2"/>
+        <w:pStyle w:val="Ttulo2"/>
       </w:pPr>
       <w:bookmarkStart w:id="2" w:name="_Toc51941924"/>
       <w:r>
@@ -3138,7 +3190,7 @@
     </w:p>
     <w:p>
       <w:pPr>
-        <w:pStyle w:val="Heading3"/>
+        <w:pStyle w:val="Ttulo3"/>
       </w:pPr>
       <w:bookmarkStart w:id="3" w:name="_Toc51941925"/>
       <w:r>
@@ -3187,7 +3239,7 @@
     </w:p>
     <w:p>
       <w:pPr>
-        <w:pStyle w:val="Heading3"/>
+        <w:pStyle w:val="Ttulo3"/>
       </w:pPr>
       <w:bookmarkStart w:id="4" w:name="_Toc51941926"/>
       <w:r>
@@ -3248,7 +3300,7 @@
     </w:p>
     <w:p>
       <w:pPr>
-        <w:pStyle w:val="Heading3"/>
+        <w:pStyle w:val="Ttulo3"/>
       </w:pPr>
       <w:bookmarkStart w:id="5" w:name="_Toc51941927"/>
       <w:r>
@@ -3311,7 +3363,7 @@
     </w:p>
     <w:p>
       <w:pPr>
-        <w:pStyle w:val="Heading3"/>
+        <w:pStyle w:val="Ttulo3"/>
       </w:pPr>
       <w:bookmarkStart w:id="6" w:name="_Toc51941928"/>
       <w:r>
@@ -3335,21 +3387,34 @@
     </w:p>
     <w:p>
       <w:pPr>
-        <w:pStyle w:val="Caption"/>
+        <w:pStyle w:val="Legenda"/>
         <w:keepNext/>
       </w:pPr>
       <w:bookmarkStart w:id="7" w:name="_Toc51941862"/>
       <w:r>
         <w:t xml:space="preserve">Tabela </w:t>
       </w:r>
-      <w:fldSimple w:instr=" SEQ Tabela \* ARABIC ">
-        <w:r>
-          <w:rPr>
-            <w:noProof/>
-          </w:rPr>
-          <w:t>1</w:t>
-        </w:r>
-      </w:fldSimple>
+      <w:r>
+        <w:fldChar w:fldCharType="begin"/>
+      </w:r>
+      <w:r>
+        <w:instrText xml:space="preserve"> SEQ Tabela \* ARABIC </w:instrText>
+      </w:r>
+      <w:r>
+        <w:fldChar w:fldCharType="separate"/>
+      </w:r>
+      <w:r>
+        <w:rPr>
+          <w:noProof/>
+        </w:rPr>
+        <w:t>1</w:t>
+      </w:r>
+      <w:r>
+        <w:rPr>
+          <w:noProof/>
+        </w:rPr>
+        <w:fldChar w:fldCharType="end"/>
+      </w:r>
       <w:r>
         <w:t xml:space="preserve"> – Comparação entre os sistemas concorrenciais</w:t>
       </w:r>
@@ -3357,7 +3422,7 @@
     </w:p>
     <w:tbl>
       <w:tblPr>
-        <w:tblStyle w:val="GridTable7ColourfulAccent3"/>
+        <w:tblStyle w:val="TabeladeGrelha7Colorida-Destaque3"/>
         <w:tblW w:w="0" w:type="auto"/>
         <w:tblLook w:val="04A0" w:firstRow="1" w:lastRow="0" w:firstColumn="1" w:lastColumn="0" w:noHBand="0" w:noVBand="1"/>
       </w:tblPr>
@@ -3608,7 +3673,6 @@
               <w:rPr>
                 <w:highlight w:val="yellow"/>
               </w:rPr>
-              <w:lastRenderedPageBreak/>
               <w:t>Func</w:t>
             </w:r>
             <w:proofErr w:type="spellEnd"/>
@@ -3867,7 +3931,7 @@
     <w:p/>
     <w:p>
       <w:pPr>
-        <w:pStyle w:val="Heading1"/>
+        <w:pStyle w:val="Ttulo1"/>
       </w:pPr>
       <w:bookmarkStart w:id="8" w:name="_Toc51941929"/>
       <w:r>
@@ -3904,21 +3968,34 @@
     <w:p/>
     <w:p>
       <w:pPr>
-        <w:pStyle w:val="Caption"/>
+        <w:pStyle w:val="Legenda"/>
         <w:keepNext/>
       </w:pPr>
       <w:bookmarkStart w:id="9" w:name="_Toc51941863"/>
       <w:r>
         <w:t xml:space="preserve">Tabela </w:t>
       </w:r>
-      <w:fldSimple w:instr=" SEQ Tabela \* ARABIC ">
-        <w:r>
-          <w:rPr>
-            <w:noProof/>
-          </w:rPr>
-          <w:t>2</w:t>
-        </w:r>
-      </w:fldSimple>
+      <w:r>
+        <w:fldChar w:fldCharType="begin"/>
+      </w:r>
+      <w:r>
+        <w:instrText xml:space="preserve"> SEQ Tabela \* ARABIC </w:instrText>
+      </w:r>
+      <w:r>
+        <w:fldChar w:fldCharType="separate"/>
+      </w:r>
+      <w:r>
+        <w:rPr>
+          <w:noProof/>
+        </w:rPr>
+        <w:t>2</w:t>
+      </w:r>
+      <w:r>
+        <w:rPr>
+          <w:noProof/>
+        </w:rPr>
+        <w:fldChar w:fldCharType="end"/>
+      </w:r>
       <w:r>
         <w:t xml:space="preserve"> – Requisitos Não Funcionais</w:t>
       </w:r>
@@ -3926,7 +4003,7 @@
     </w:p>
     <w:tbl>
       <w:tblPr>
-        <w:tblStyle w:val="GridTable2-Accent3"/>
+        <w:tblStyle w:val="TabeladeGrelha2-Destaque3"/>
         <w:tblW w:w="9498" w:type="dxa"/>
         <w:tblLook w:val="04A0" w:firstRow="1" w:lastRow="0" w:firstColumn="1" w:lastColumn="0" w:noHBand="0" w:noVBand="1"/>
       </w:tblPr>
@@ -3978,7 +4055,110 @@
           </w:tcPr>
           <w:p>
             <w:pPr>
-              <w:pStyle w:val="ListParagraph"/>
+              <w:pStyle w:val="PargrafodaLista"/>
+              <w:numPr>
+                <w:ilvl w:val="0"/>
+                <w:numId w:val="75"/>
+              </w:numPr>
+              <w:rPr>
+                <w:b w:val="0"/>
+                <w:bCs w:val="0"/>
+              </w:rPr>
+            </w:pPr>
+            <w:r>
+              <w:rPr>
+                <w:b w:val="0"/>
+                <w:bCs w:val="0"/>
+              </w:rPr>
+              <w:t xml:space="preserve">(Segurança) Proteção contra SQL </w:t>
+            </w:r>
+            <w:proofErr w:type="spellStart"/>
+            <w:r>
+              <w:rPr>
+                <w:b w:val="0"/>
+                <w:bCs w:val="0"/>
+              </w:rPr>
+              <w:t>Injection</w:t>
+            </w:r>
+            <w:proofErr w:type="spellEnd"/>
+            <w:r>
+              <w:rPr>
+                <w:b w:val="0"/>
+                <w:bCs w:val="0"/>
+              </w:rPr>
+              <w:t>.</w:t>
+            </w:r>
+          </w:p>
+        </w:tc>
+        <w:tc>
+          <w:tcPr>
+            <w:tcW w:w="1276" w:type="dxa"/>
+          </w:tcPr>
+          <w:p>
+            <w:pPr>
+              <w:jc w:val="center"/>
+              <w:cnfStyle w:val="000000100000" w:firstRow="0" w:lastRow="0" w:firstColumn="0" w:lastColumn="0" w:oddVBand="0" w:evenVBand="0" w:oddHBand="1" w:evenHBand="0" w:firstRowFirstColumn="0" w:firstRowLastColumn="0" w:lastRowFirstColumn="0" w:lastRowLastColumn="0"/>
+            </w:pPr>
+            <w:r>
+              <w:t>10</w:t>
+            </w:r>
+          </w:p>
+        </w:tc>
+      </w:tr>
+      <w:tr>
+        <w:tc>
+          <w:tcPr>
+            <w:cnfStyle w:val="001000000000" w:firstRow="0" w:lastRow="0" w:firstColumn="1" w:lastColumn="0" w:oddVBand="0" w:evenVBand="0" w:oddHBand="0" w:evenHBand="0" w:firstRowFirstColumn="0" w:firstRowLastColumn="0" w:lastRowFirstColumn="0" w:lastRowLastColumn="0"/>
+            <w:tcW w:w="8222" w:type="dxa"/>
+          </w:tcPr>
+          <w:p>
+            <w:pPr>
+              <w:pStyle w:val="PargrafodaLista"/>
+              <w:numPr>
+                <w:ilvl w:val="0"/>
+                <w:numId w:val="75"/>
+              </w:numPr>
+              <w:rPr>
+                <w:b w:val="0"/>
+                <w:bCs w:val="0"/>
+              </w:rPr>
+            </w:pPr>
+            <w:r>
+              <w:rPr>
+                <w:b w:val="0"/>
+                <w:bCs w:val="0"/>
+              </w:rPr>
+              <w:t>Um sistema de encriptar todas as passwords através do algoritmo sha256.</w:t>
+            </w:r>
+          </w:p>
+        </w:tc>
+        <w:tc>
+          <w:tcPr>
+            <w:tcW w:w="1276" w:type="dxa"/>
+          </w:tcPr>
+          <w:p>
+            <w:pPr>
+              <w:jc w:val="center"/>
+              <w:cnfStyle w:val="000000000000" w:firstRow="0" w:lastRow="0" w:firstColumn="0" w:lastColumn="0" w:oddVBand="0" w:evenVBand="0" w:oddHBand="0" w:evenHBand="0" w:firstRowFirstColumn="0" w:firstRowLastColumn="0" w:lastRowFirstColumn="0" w:lastRowLastColumn="0"/>
+            </w:pPr>
+            <w:r>
+              <w:t>10</w:t>
+            </w:r>
+          </w:p>
+        </w:tc>
+      </w:tr>
+      <w:tr>
+        <w:trPr>
+          <w:cnfStyle w:val="000000100000" w:firstRow="0" w:lastRow="0" w:firstColumn="0" w:lastColumn="0" w:oddVBand="0" w:evenVBand="0" w:oddHBand="1" w:evenHBand="0" w:firstRowFirstColumn="0" w:firstRowLastColumn="0" w:lastRowFirstColumn="0" w:lastRowLastColumn="0"/>
+        </w:trPr>
+        <w:tc>
+          <w:tcPr>
+            <w:cnfStyle w:val="001000000000" w:firstRow="0" w:lastRow="0" w:firstColumn="1" w:lastColumn="0" w:oddVBand="0" w:evenVBand="0" w:oddHBand="0" w:evenHBand="0" w:firstRowFirstColumn="0" w:firstRowLastColumn="0" w:lastRowFirstColumn="0" w:lastRowLastColumn="0"/>
+            <w:tcW w:w="8222" w:type="dxa"/>
+          </w:tcPr>
+          <w:p>
+            <w:pPr>
+              <w:pStyle w:val="PargrafodaLista"/>
               <w:numPr>
                 <w:ilvl w:val="0"/>
                 <w:numId w:val="75"/>
@@ -4010,11 +4190,6 @@
           </w:tcPr>
           <w:p>
             <w:pPr>
-              <w:pStyle w:val="ListParagraph"/>
-              <w:numPr>
-                <w:ilvl w:val="0"/>
-                <w:numId w:val="75"/>
-              </w:numPr>
               <w:rPr>
                 <w:b w:val="0"/>
                 <w:bCs w:val="0"/>
@@ -4045,11 +4220,6 @@
           </w:tcPr>
           <w:p>
             <w:pPr>
-              <w:pStyle w:val="ListParagraph"/>
-              <w:numPr>
-                <w:ilvl w:val="0"/>
-                <w:numId w:val="75"/>
-              </w:numPr>
               <w:rPr>
                 <w:b w:val="0"/>
                 <w:bCs w:val="0"/>
@@ -4126,63 +4296,6 @@
           </w:p>
         </w:tc>
       </w:tr>
-      <w:tr>
-        <w:tc>
-          <w:tcPr>
-            <w:cnfStyle w:val="001000000000" w:firstRow="0" w:lastRow="0" w:firstColumn="1" w:lastColumn="0" w:oddVBand="0" w:evenVBand="0" w:oddHBand="0" w:evenHBand="0" w:firstRowFirstColumn="0" w:firstRowLastColumn="0" w:lastRowFirstColumn="0" w:lastRowLastColumn="0"/>
-            <w:tcW w:w="8222" w:type="dxa"/>
-          </w:tcPr>
-          <w:p>
-            <w:pPr>
-              <w:rPr>
-                <w:b w:val="0"/>
-                <w:bCs w:val="0"/>
-              </w:rPr>
-            </w:pPr>
-          </w:p>
-        </w:tc>
-        <w:tc>
-          <w:tcPr>
-            <w:tcW w:w="1276" w:type="dxa"/>
-          </w:tcPr>
-          <w:p>
-            <w:pPr>
-              <w:jc w:val="center"/>
-              <w:cnfStyle w:val="000000000000" w:firstRow="0" w:lastRow="0" w:firstColumn="0" w:lastColumn="0" w:oddVBand="0" w:evenVBand="0" w:oddHBand="0" w:evenHBand="0" w:firstRowFirstColumn="0" w:firstRowLastColumn="0" w:lastRowFirstColumn="0" w:lastRowLastColumn="0"/>
-            </w:pPr>
-          </w:p>
-        </w:tc>
-      </w:tr>
-      <w:tr>
-        <w:trPr>
-          <w:cnfStyle w:val="000000100000" w:firstRow="0" w:lastRow="0" w:firstColumn="0" w:lastColumn="0" w:oddVBand="0" w:evenVBand="0" w:oddHBand="1" w:evenHBand="0" w:firstRowFirstColumn="0" w:firstRowLastColumn="0" w:lastRowFirstColumn="0" w:lastRowLastColumn="0"/>
-        </w:trPr>
-        <w:tc>
-          <w:tcPr>
-            <w:cnfStyle w:val="001000000000" w:firstRow="0" w:lastRow="0" w:firstColumn="1" w:lastColumn="0" w:oddVBand="0" w:evenVBand="0" w:oddHBand="0" w:evenHBand="0" w:firstRowFirstColumn="0" w:firstRowLastColumn="0" w:lastRowFirstColumn="0" w:lastRowLastColumn="0"/>
-            <w:tcW w:w="8222" w:type="dxa"/>
-          </w:tcPr>
-          <w:p>
-            <w:pPr>
-              <w:rPr>
-                <w:b w:val="0"/>
-                <w:bCs w:val="0"/>
-              </w:rPr>
-            </w:pPr>
-          </w:p>
-        </w:tc>
-        <w:tc>
-          <w:tcPr>
-            <w:tcW w:w="1276" w:type="dxa"/>
-          </w:tcPr>
-          <w:p>
-            <w:pPr>
-              <w:jc w:val="center"/>
-              <w:cnfStyle w:val="000000100000" w:firstRow="0" w:lastRow="0" w:firstColumn="0" w:lastColumn="0" w:oddVBand="0" w:evenVBand="0" w:oddHBand="1" w:evenHBand="0" w:firstRowFirstColumn="0" w:firstRowLastColumn="0" w:lastRowFirstColumn="0" w:lastRowLastColumn="0"/>
-            </w:pPr>
-          </w:p>
-        </w:tc>
-      </w:tr>
     </w:tbl>
     <w:p/>
     <w:p/>
@@ -4190,7 +4303,7 @@
     <w:p/>
     <w:p>
       <w:pPr>
-        <w:pStyle w:val="Heading1"/>
+        <w:pStyle w:val="Ttulo1"/>
       </w:pPr>
       <w:bookmarkStart w:id="10" w:name="_Toc51941930"/>
       <w:proofErr w:type="spellStart"/>
@@ -4330,7 +4443,6 @@
         </w:rPr>
       </w:pPr>
       <w:r>
-        <w:lastRenderedPageBreak/>
         <w:t xml:space="preserve"> </w:t>
       </w:r>
       <w:r>
@@ -4384,7 +4496,7 @@
     </w:p>
     <w:p>
       <w:pPr>
-        <w:pStyle w:val="ListParagraph"/>
+        <w:pStyle w:val="PargrafodaLista"/>
         <w:numPr>
           <w:ilvl w:val="0"/>
           <w:numId w:val="2"/>
@@ -4402,7 +4514,7 @@
     </w:p>
     <w:p>
       <w:pPr>
-        <w:pStyle w:val="ListParagraph"/>
+        <w:pStyle w:val="PargrafodaLista"/>
         <w:numPr>
           <w:ilvl w:val="0"/>
           <w:numId w:val="2"/>
@@ -4434,7 +4546,7 @@
     </w:p>
     <w:p>
       <w:pPr>
-        <w:pStyle w:val="ListParagraph"/>
+        <w:pStyle w:val="PargrafodaLista"/>
         <w:numPr>
           <w:ilvl w:val="0"/>
           <w:numId w:val="2"/>
@@ -4575,21 +4687,34 @@
     </w:p>
     <w:p>
       <w:pPr>
-        <w:pStyle w:val="Caption"/>
+        <w:pStyle w:val="Legenda"/>
         <w:keepNext/>
       </w:pPr>
       <w:bookmarkStart w:id="11" w:name="_Toc51941864"/>
       <w:r>
         <w:t xml:space="preserve">Tabela </w:t>
       </w:r>
-      <w:fldSimple w:instr=" SEQ Tabela \* ARABIC ">
-        <w:r>
-          <w:rPr>
-            <w:noProof/>
-          </w:rPr>
-          <w:t>3</w:t>
-        </w:r>
-      </w:fldSimple>
+      <w:r>
+        <w:fldChar w:fldCharType="begin"/>
+      </w:r>
+      <w:r>
+        <w:instrText xml:space="preserve"> SEQ Tabela \* ARABIC </w:instrText>
+      </w:r>
+      <w:r>
+        <w:fldChar w:fldCharType="separate"/>
+      </w:r>
+      <w:r>
+        <w:rPr>
+          <w:noProof/>
+        </w:rPr>
+        <w:t>3</w:t>
+      </w:r>
+      <w:r>
+        <w:rPr>
+          <w:noProof/>
+        </w:rPr>
+        <w:fldChar w:fldCharType="end"/>
+      </w:r>
       <w:r>
         <w:t xml:space="preserve"> – </w:t>
       </w:r>
@@ -4613,7 +4738,7 @@
     </w:p>
     <w:tbl>
       <w:tblPr>
-        <w:tblStyle w:val="GridTable2-Accent3"/>
+        <w:tblStyle w:val="TabeladeGrelha2-Destaque3"/>
         <w:tblW w:w="0" w:type="auto"/>
         <w:tblLook w:val="04A0" w:firstRow="1" w:lastRow="0" w:firstColumn="1" w:lastColumn="0" w:noHBand="0" w:noVBand="1"/>
       </w:tblPr>
@@ -4787,7 +4912,7 @@
           </w:p>
           <w:p>
             <w:pPr>
-              <w:pStyle w:val="ListParagraph"/>
+              <w:pStyle w:val="PargrafodaLista"/>
               <w:numPr>
                 <w:ilvl w:val="0"/>
                 <w:numId w:val="68"/>
@@ -4810,7 +4935,7 @@
           </w:p>
           <w:p>
             <w:pPr>
-              <w:pStyle w:val="ListParagraph"/>
+              <w:pStyle w:val="PargrafodaLista"/>
               <w:numPr>
                 <w:ilvl w:val="0"/>
                 <w:numId w:val="68"/>
@@ -4957,7 +5082,7 @@
           </w:p>
           <w:p>
             <w:pPr>
-              <w:pStyle w:val="ListParagraph"/>
+              <w:pStyle w:val="PargrafodaLista"/>
               <w:numPr>
                 <w:ilvl w:val="0"/>
                 <w:numId w:val="68"/>
@@ -4980,7 +5105,7 @@
           </w:p>
           <w:p>
             <w:pPr>
-              <w:pStyle w:val="ListParagraph"/>
+              <w:pStyle w:val="PargrafodaLista"/>
               <w:numPr>
                 <w:ilvl w:val="0"/>
                 <w:numId w:val="68"/>
@@ -5102,7 +5227,7 @@
           </w:p>
           <w:p>
             <w:pPr>
-              <w:pStyle w:val="ListParagraph"/>
+              <w:pStyle w:val="PargrafodaLista"/>
               <w:numPr>
                 <w:ilvl w:val="0"/>
                 <w:numId w:val="73"/>
@@ -5128,7 +5253,6 @@
               </w:rPr>
             </w:pPr>
             <w:r>
-              <w:lastRenderedPageBreak/>
               <w:t>Título</w:t>
             </w:r>
             <w:r>
@@ -5212,7 +5336,7 @@
           </w:p>
           <w:p>
             <w:pPr>
-              <w:pStyle w:val="ListParagraph"/>
+              <w:pStyle w:val="PargrafodaLista"/>
               <w:numPr>
                 <w:ilvl w:val="0"/>
                 <w:numId w:val="72"/>
@@ -5321,7 +5445,7 @@
           </w:p>
           <w:p>
             <w:pPr>
-              <w:pStyle w:val="ListParagraph"/>
+              <w:pStyle w:val="PargrafodaLista"/>
               <w:numPr>
                 <w:ilvl w:val="0"/>
                 <w:numId w:val="72"/>
@@ -5383,7 +5507,7 @@
     <w:p/>
     <w:p>
       <w:pPr>
-        <w:pStyle w:val="Heading1"/>
+        <w:pStyle w:val="Ttulo1"/>
       </w:pPr>
       <w:bookmarkStart w:id="12" w:name="_Toc51941931"/>
       <w:proofErr w:type="gramStart"/>
@@ -5472,7 +5596,7 @@
     </w:p>
     <w:p>
       <w:pPr>
-        <w:pStyle w:val="Caption"/>
+        <w:pStyle w:val="Legenda"/>
         <w:rPr>
           <w:lang w:val="en-US"/>
         </w:rPr>
@@ -5546,7 +5670,7 @@
     </w:p>
     <w:tbl>
       <w:tblPr>
-        <w:tblStyle w:val="GridTable6ColourfulAccent3"/>
+        <w:tblStyle w:val="TabeladeGrelha6Colorida-Destaque3"/>
         <w:tblW w:w="0" w:type="auto"/>
         <w:tblLook w:val="04A0" w:firstRow="1" w:lastRow="0" w:firstColumn="1" w:lastColumn="0" w:noHBand="0" w:noVBand="1"/>
       </w:tblPr>
@@ -5822,7 +5946,6 @@
             </w:pPr>
             <w:proofErr w:type="spellStart"/>
             <w:r>
-              <w:lastRenderedPageBreak/>
               <w:t>Postconditions</w:t>
             </w:r>
             <w:proofErr w:type="spellEnd"/>
@@ -5950,7 +6073,7 @@
           </w:p>
           <w:p>
             <w:pPr>
-              <w:pStyle w:val="ListParagraph"/>
+              <w:pStyle w:val="PargrafodaLista"/>
               <w:numPr>
                 <w:ilvl w:val="0"/>
                 <w:numId w:val="74"/>
@@ -5969,7 +6092,7 @@
           </w:p>
           <w:p>
             <w:pPr>
-              <w:pStyle w:val="ListParagraph"/>
+              <w:pStyle w:val="PargrafodaLista"/>
               <w:numPr>
                 <w:ilvl w:val="0"/>
                 <w:numId w:val="74"/>
@@ -5982,7 +6105,7 @@
           </w:p>
           <w:p>
             <w:pPr>
-              <w:pStyle w:val="ListParagraph"/>
+              <w:pStyle w:val="PargrafodaLista"/>
               <w:numPr>
                 <w:ilvl w:val="0"/>
                 <w:numId w:val="74"/>
@@ -6078,7 +6201,7 @@
     </w:p>
     <w:p>
       <w:pPr>
-        <w:pStyle w:val="Heading1"/>
+        <w:pStyle w:val="Ttulo1"/>
       </w:pPr>
       <w:bookmarkStart w:id="14" w:name="_Toc51941932"/>
       <w:r>
@@ -6161,20 +6284,33 @@
     </w:p>
     <w:p>
       <w:pPr>
-        <w:pStyle w:val="Caption"/>
+        <w:pStyle w:val="Legenda"/>
       </w:pPr>
       <w:bookmarkStart w:id="15" w:name="_Toc51941842"/>
       <w:r>
         <w:t xml:space="preserve">Figura </w:t>
       </w:r>
-      <w:fldSimple w:instr=" SEQ Figura \* ARABIC ">
-        <w:r>
-          <w:rPr>
-            <w:noProof/>
-          </w:rPr>
-          <w:t>2</w:t>
-        </w:r>
-      </w:fldSimple>
+      <w:r>
+        <w:fldChar w:fldCharType="begin"/>
+      </w:r>
+      <w:r>
+        <w:instrText xml:space="preserve"> SEQ Figura \* ARABIC </w:instrText>
+      </w:r>
+      <w:r>
+        <w:fldChar w:fldCharType="separate"/>
+      </w:r>
+      <w:r>
+        <w:rPr>
+          <w:noProof/>
+        </w:rPr>
+        <w:t>2</w:t>
+      </w:r>
+      <w:r>
+        <w:rPr>
+          <w:noProof/>
+        </w:rPr>
+        <w:fldChar w:fldCharType="end"/>
+      </w:r>
       <w:r>
         <w:t xml:space="preserve"> – Diagrama de classes do projeto</w:t>
       </w:r>
@@ -6184,7 +6320,7 @@
     <w:p/>
     <w:p>
       <w:pPr>
-        <w:pStyle w:val="Heading1"/>
+        <w:pStyle w:val="Ttulo1"/>
       </w:pPr>
       <w:bookmarkStart w:id="16" w:name="_Toc51941933"/>
       <w:proofErr w:type="spellStart"/>
@@ -6291,7 +6427,7 @@
 <w:ftr xmlns:wpc="http://schemas.microsoft.com/office/word/2010/wordprocessingCanvas" xmlns:cx="http://schemas.microsoft.com/office/drawing/2014/chartex" xmlns:cx1="http://schemas.microsoft.com/office/drawing/2015/9/8/chartex" xmlns:cx2="http://schemas.microsoft.com/office/drawing/2015/10/21/chartex" xmlns:cx3="http://schemas.microsoft.com/office/drawing/2016/5/9/chartex" xmlns:cx4="http://schemas.microsoft.com/office/drawing/2016/5/10/chartex" xmlns:cx5="http://schemas.microsoft.com/office/drawing/2016/5/11/chartex" xmlns:cx6="http://schemas.microsoft.com/office/drawing/2016/5/12/chartex" xmlns:cx7="http://schemas.microsoft.com/office/drawing/2016/5/13/chartex" xmlns:cx8="http://schemas.microsoft.com/office/drawing/2016/5/14/chartex" xmlns:mc="http://schemas.openxmlformats.org/markup-compatibility/2006" xmlns:aink="http://schemas.microsoft.com/office/drawing/2016/ink" xmlns:am3d="http://schemas.microsoft.com/office/drawing/2017/model3d" xmlns:o="urn:schemas-microsoft-com:office:office" xmlns:r="http://schemas.openxmlformats.org/officeDocument/2006/relationships" xmlns:m="http://schemas.openxmlformats.org/officeDocument/2006/math" xmlns:v="urn:schemas-microsoft-com:vml" xmlns:wp14="http://schemas.microsoft.com/office/word/2010/wordprocessingDrawing" xmlns:wp="http://schemas.openxmlformats.org/drawingml/2006/wordprocessingDrawing" xmlns:w10="urn:schemas-microsoft-com:office:word" xmlns:w="http://schemas.openxmlformats.org/wordprocessingml/2006/main" xmlns:w14="http://schemas.microsoft.com/office/word/2010/wordml" xmlns:w15="http://schemas.microsoft.com/office/word/2012/wordml" xmlns:w16cex="http://schemas.microsoft.com/office/word/2018/wordml/cex" xmlns:w16cid="http://schemas.microsoft.com/office/word/2016/wordml/cid" xmlns:w16="http://schemas.microsoft.com/office/word/2018/wordml" xmlns:w16se="http://schemas.microsoft.com/office/word/2015/wordml/symex" xmlns:wpg="http://schemas.microsoft.com/office/word/2010/wordprocessingGroup" xmlns:wpi="http://schemas.microsoft.com/office/word/2010/wordprocessingInk" xmlns:wne="http://schemas.microsoft.com/office/word/2006/wordml" xmlns:wps="http://schemas.microsoft.com/office/word/2010/wordprocessingShape" mc:Ignorable="w14 w15 w16se w16cid w16 w16cex wp14">
   <w:p>
     <w:pPr>
-      <w:pStyle w:val="Footer"/>
+      <w:pStyle w:val="Rodap"/>
       <w:rPr>
         <w:rFonts w:cstheme="minorHAnsi"/>
         <w:sz w:val="16"/>
@@ -6309,7 +6445,7 @@
   </w:p>
   <w:p>
     <w:pPr>
-      <w:pStyle w:val="Footer"/>
+      <w:pStyle w:val="Rodap"/>
     </w:pPr>
     <w:r>
       <w:rPr>
@@ -6372,7 +6508,7 @@
 <w:ftr xmlns:wpc="http://schemas.microsoft.com/office/word/2010/wordprocessingCanvas" xmlns:cx="http://schemas.microsoft.com/office/drawing/2014/chartex" xmlns:cx1="http://schemas.microsoft.com/office/drawing/2015/9/8/chartex" xmlns:cx2="http://schemas.microsoft.com/office/drawing/2015/10/21/chartex" xmlns:cx3="http://schemas.microsoft.com/office/drawing/2016/5/9/chartex" xmlns:cx4="http://schemas.microsoft.com/office/drawing/2016/5/10/chartex" xmlns:cx5="http://schemas.microsoft.com/office/drawing/2016/5/11/chartex" xmlns:cx6="http://schemas.microsoft.com/office/drawing/2016/5/12/chartex" xmlns:cx7="http://schemas.microsoft.com/office/drawing/2016/5/13/chartex" xmlns:cx8="http://schemas.microsoft.com/office/drawing/2016/5/14/chartex" xmlns:mc="http://schemas.openxmlformats.org/markup-compatibility/2006" xmlns:aink="http://schemas.microsoft.com/office/drawing/2016/ink" xmlns:am3d="http://schemas.microsoft.com/office/drawing/2017/model3d" xmlns:o="urn:schemas-microsoft-com:office:office" xmlns:r="http://schemas.openxmlformats.org/officeDocument/2006/relationships" xmlns:m="http://schemas.openxmlformats.org/officeDocument/2006/math" xmlns:v="urn:schemas-microsoft-com:vml" xmlns:wp14="http://schemas.microsoft.com/office/word/2010/wordprocessingDrawing" xmlns:wp="http://schemas.openxmlformats.org/drawingml/2006/wordprocessingDrawing" xmlns:w10="urn:schemas-microsoft-com:office:word" xmlns:w="http://schemas.openxmlformats.org/wordprocessingml/2006/main" xmlns:w14="http://schemas.microsoft.com/office/word/2010/wordml" xmlns:w15="http://schemas.microsoft.com/office/word/2012/wordml" xmlns:w16cex="http://schemas.microsoft.com/office/word/2018/wordml/cex" xmlns:w16cid="http://schemas.microsoft.com/office/word/2016/wordml/cid" xmlns:w16="http://schemas.microsoft.com/office/word/2018/wordml" xmlns:w16se="http://schemas.microsoft.com/office/word/2015/wordml/symex" xmlns:wpg="http://schemas.microsoft.com/office/word/2010/wordprocessingGroup" xmlns:wpi="http://schemas.microsoft.com/office/word/2010/wordprocessingInk" xmlns:wne="http://schemas.microsoft.com/office/word/2006/wordml" xmlns:wps="http://schemas.microsoft.com/office/word/2010/wordprocessingShape" mc:Ignorable="w14 w15 w16se w16cid w16 w16cex wp14">
   <w:p>
     <w:pPr>
-      <w:pStyle w:val="Footer"/>
+      <w:pStyle w:val="Rodap"/>
       <w:rPr>
         <w:rFonts w:cstheme="minorHAnsi"/>
         <w:sz w:val="16"/>
@@ -6390,7 +6526,7 @@
   </w:p>
   <w:p>
     <w:pPr>
-      <w:pStyle w:val="Footer"/>
+      <w:pStyle w:val="Rodap"/>
     </w:pPr>
     <w:r>
       <w:rPr>
@@ -6482,7 +6618,7 @@
     <w:sdtContent>
       <w:p>
         <w:pPr>
-          <w:pStyle w:val="Header"/>
+          <w:pStyle w:val="Cabealho"/>
           <w:jc w:val="right"/>
         </w:pPr>
         <w:r>
@@ -6601,7 +6737,7 @@
             </mc:Choice>
             <mc:Fallback>
               <w:pict>
-                <v:rect w14:anchorId="2C4F6764" id="Retângulo 11" o:spid="_x0000_s1026" style="position:absolute;left:0;text-align:left;margin-left:6.1pt;margin-top:0;width:57.3pt;height:25.95pt;z-index:251659264;visibility:visible;mso-wrap-style:square;mso-width-percent:800;mso-height-percent:0;mso-wrap-distance-left:9pt;mso-wrap-distance-top:0;mso-wrap-distance-right:9pt;mso-wrap-distance-bottom:0;mso-position-horizontal:right;mso-position-horizontal-relative:right-margin-area;mso-position-vertical:center;mso-position-vertical-relative:margin;mso-width-percent:800;mso-height-percent:0;mso-width-relative:right-margin-area;mso-height-relative:page;v-text-anchor:top" o:gfxdata="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" o:allowincell="f" stroked="f">
+                <v:rect w14:anchorId="2C4F6764" id="Retângulo 11" o:spid="_x0000_s1026" style="position:absolute;left:0;text-align:left;margin-left:6.1pt;margin-top:0;width:57.3pt;height:25.95pt;z-index:251659264;visibility:visible;mso-wrap-style:square;mso-width-percent:800;mso-height-percent:0;mso-wrap-distance-left:9pt;mso-wrap-distance-top:0;mso-wrap-distance-right:9pt;mso-wrap-distance-bottom:0;mso-position-horizontal:right;mso-position-horizontal-relative:right-margin-area;mso-position-vertical:center;mso-position-vertical-relative:margin;mso-width-percent:800;mso-height-percent:0;mso-width-relative:right-margin-area;mso-height-relative:page;v-text-anchor:top" o:gfxdata="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" o:allowincell="f" stroked="f">
                   <v:textbox>
                     <w:txbxContent>
                       <w:p>
@@ -10150,7 +10286,7 @@
     <w:lvl w:ilvl="0">
       <w:start w:val="1"/>
       <w:numFmt w:val="decimal"/>
-      <w:pStyle w:val="Heading1"/>
+      <w:pStyle w:val="Ttulo1"/>
       <w:lvlText w:val="%1"/>
       <w:lvlJc w:val="left"/>
       <w:pPr>
@@ -10160,7 +10296,7 @@
     <w:lvl w:ilvl="1">
       <w:start w:val="1"/>
       <w:numFmt w:val="decimal"/>
-      <w:pStyle w:val="Heading2"/>
+      <w:pStyle w:val="Ttulo2"/>
       <w:lvlText w:val="%1.%2"/>
       <w:lvlJc w:val="left"/>
       <w:pPr>
@@ -10170,7 +10306,7 @@
     <w:lvl w:ilvl="2">
       <w:start w:val="1"/>
       <w:numFmt w:val="decimal"/>
-      <w:pStyle w:val="Heading3"/>
+      <w:pStyle w:val="Ttulo3"/>
       <w:lvlText w:val="%1.%2.%3"/>
       <w:lvlJc w:val="left"/>
       <w:pPr>
@@ -10180,7 +10316,7 @@
     <w:lvl w:ilvl="3">
       <w:start w:val="1"/>
       <w:numFmt w:val="decimal"/>
-      <w:pStyle w:val="Heading4"/>
+      <w:pStyle w:val="Ttulo4"/>
       <w:lvlText w:val="%1.%2.%3.%4"/>
       <w:lvlJc w:val="left"/>
       <w:pPr>
@@ -10190,7 +10326,7 @@
     <w:lvl w:ilvl="4">
       <w:start w:val="1"/>
       <w:numFmt w:val="decimal"/>
-      <w:pStyle w:val="Heading5"/>
+      <w:pStyle w:val="Ttulo5"/>
       <w:lvlText w:val="%1.%2.%3.%4.%5"/>
       <w:lvlJc w:val="left"/>
       <w:pPr>
@@ -10200,7 +10336,7 @@
     <w:lvl w:ilvl="5">
       <w:start w:val="1"/>
       <w:numFmt w:val="decimal"/>
-      <w:pStyle w:val="Heading6"/>
+      <w:pStyle w:val="Ttulo6"/>
       <w:lvlText w:val="%1.%2.%3.%4.%5.%6"/>
       <w:lvlJc w:val="left"/>
       <w:pPr>
@@ -10210,7 +10346,7 @@
     <w:lvl w:ilvl="6">
       <w:start w:val="1"/>
       <w:numFmt w:val="decimal"/>
-      <w:pStyle w:val="Heading7"/>
+      <w:pStyle w:val="Ttulo7"/>
       <w:lvlText w:val="%1.%2.%3.%4.%5.%6.%7"/>
       <w:lvlJc w:val="left"/>
       <w:pPr>
@@ -10220,7 +10356,7 @@
     <w:lvl w:ilvl="7">
       <w:start w:val="1"/>
       <w:numFmt w:val="decimal"/>
-      <w:pStyle w:val="Heading8"/>
+      <w:pStyle w:val="Ttulo8"/>
       <w:lvlText w:val="%1.%2.%3.%4.%5.%6.%7.%8"/>
       <w:lvlJc w:val="left"/>
       <w:pPr>
@@ -10230,7 +10366,7 @@
     <w:lvl w:ilvl="8">
       <w:start w:val="1"/>
       <w:numFmt w:val="decimal"/>
-      <w:pStyle w:val="Heading9"/>
+      <w:pStyle w:val="Ttulo9"/>
       <w:lvlText w:val="%1.%2.%3.%4.%5.%6.%7.%8.%9"/>
       <w:lvlJc w:val="left"/>
       <w:pPr>
@@ -12075,10 +12211,10 @@
       <w:lang w:bidi="ar-SA"/>
     </w:rPr>
   </w:style>
-  <w:style w:type="paragraph" w:styleId="Heading1">
+  <w:style w:type="paragraph" w:styleId="Ttulo1">
     <w:name w:val="heading 1"/>
     <w:basedOn w:val="Normal"/>
-    <w:link w:val="Heading1Char"/>
+    <w:link w:val="Ttulo1Carter"/>
     <w:qFormat/>
     <w:rsid w:val="00B673A5"/>
     <w:pPr>
@@ -12099,10 +12235,10 @@
       <w:szCs w:val="20"/>
     </w:rPr>
   </w:style>
-  <w:style w:type="paragraph" w:styleId="Heading2">
+  <w:style w:type="paragraph" w:styleId="Ttulo2">
     <w:name w:val="heading 2"/>
     <w:basedOn w:val="Normal"/>
-    <w:link w:val="Heading2Char"/>
+    <w:link w:val="Ttulo2Carter"/>
     <w:qFormat/>
     <w:rsid w:val="00E874D4"/>
     <w:pPr>
@@ -12125,11 +12261,11 @@
       <w:szCs w:val="20"/>
     </w:rPr>
   </w:style>
-  <w:style w:type="paragraph" w:styleId="Heading3">
+  <w:style w:type="paragraph" w:styleId="Ttulo3">
     <w:name w:val="heading 3"/>
     <w:basedOn w:val="Normal"/>
     <w:next w:val="Normal"/>
-    <w:link w:val="Heading3Char"/>
+    <w:link w:val="Ttulo3Carter"/>
     <w:uiPriority w:val="9"/>
     <w:unhideWhenUsed/>
     <w:qFormat/>
@@ -12151,11 +12287,11 @@
       <w:sz w:val="32"/>
     </w:rPr>
   </w:style>
-  <w:style w:type="paragraph" w:styleId="Heading4">
+  <w:style w:type="paragraph" w:styleId="Ttulo4">
     <w:name w:val="heading 4"/>
     <w:basedOn w:val="Normal"/>
     <w:next w:val="Normal"/>
-    <w:link w:val="Heading4Char"/>
+    <w:link w:val="Ttulo4Carter"/>
     <w:uiPriority w:val="9"/>
     <w:semiHidden/>
     <w:unhideWhenUsed/>
@@ -12178,11 +12314,11 @@
       <w:color w:val="2F5496" w:themeColor="accent1" w:themeShade="BF"/>
     </w:rPr>
   </w:style>
-  <w:style w:type="paragraph" w:styleId="Heading5">
+  <w:style w:type="paragraph" w:styleId="Ttulo5">
     <w:name w:val="heading 5"/>
     <w:basedOn w:val="Normal"/>
     <w:next w:val="Normal"/>
-    <w:link w:val="Heading5Char"/>
+    <w:link w:val="Ttulo5Carter"/>
     <w:uiPriority w:val="9"/>
     <w:semiHidden/>
     <w:unhideWhenUsed/>
@@ -12203,11 +12339,11 @@
       <w:color w:val="2F5496" w:themeColor="accent1" w:themeShade="BF"/>
     </w:rPr>
   </w:style>
-  <w:style w:type="paragraph" w:styleId="Heading6">
+  <w:style w:type="paragraph" w:styleId="Ttulo6">
     <w:name w:val="heading 6"/>
     <w:basedOn w:val="Normal"/>
     <w:next w:val="Normal"/>
-    <w:link w:val="Heading6Char"/>
+    <w:link w:val="Ttulo6Carter"/>
     <w:uiPriority w:val="9"/>
     <w:semiHidden/>
     <w:unhideWhenUsed/>
@@ -12228,11 +12364,11 @@
       <w:color w:val="1F3763" w:themeColor="accent1" w:themeShade="7F"/>
     </w:rPr>
   </w:style>
-  <w:style w:type="paragraph" w:styleId="Heading7">
+  <w:style w:type="paragraph" w:styleId="Ttulo7">
     <w:name w:val="heading 7"/>
     <w:basedOn w:val="Normal"/>
     <w:next w:val="Normal"/>
-    <w:link w:val="Heading7Char"/>
+    <w:link w:val="Ttulo7Carter"/>
     <w:uiPriority w:val="9"/>
     <w:semiHidden/>
     <w:unhideWhenUsed/>
@@ -12255,11 +12391,11 @@
       <w:color w:val="1F3763" w:themeColor="accent1" w:themeShade="7F"/>
     </w:rPr>
   </w:style>
-  <w:style w:type="paragraph" w:styleId="Heading8">
+  <w:style w:type="paragraph" w:styleId="Ttulo8">
     <w:name w:val="heading 8"/>
     <w:basedOn w:val="Normal"/>
     <w:next w:val="Normal"/>
-    <w:link w:val="Heading8Char"/>
+    <w:link w:val="Ttulo8Carter"/>
     <w:uiPriority w:val="9"/>
     <w:semiHidden/>
     <w:unhideWhenUsed/>
@@ -12282,11 +12418,11 @@
       <w:szCs w:val="21"/>
     </w:rPr>
   </w:style>
-  <w:style w:type="paragraph" w:styleId="Heading9">
+  <w:style w:type="paragraph" w:styleId="Ttulo9">
     <w:name w:val="heading 9"/>
     <w:basedOn w:val="Normal"/>
     <w:next w:val="Normal"/>
-    <w:link w:val="Heading9Char"/>
+    <w:link w:val="Ttulo9Carter"/>
     <w:uiPriority w:val="9"/>
     <w:semiHidden/>
     <w:unhideWhenUsed/>
@@ -12311,13 +12447,12 @@
       <w:szCs w:val="21"/>
     </w:rPr>
   </w:style>
-  <w:style w:type="character" w:default="1" w:styleId="DefaultParagraphFont">
+  <w:style w:type="character" w:default="1" w:styleId="Tipodeletrapredefinidodopargrafo">
     <w:name w:val="Default Paragraph Font"/>
     <w:uiPriority w:val="1"/>
-    <w:semiHidden/>
     <w:unhideWhenUsed/>
   </w:style>
-  <w:style w:type="table" w:default="1" w:styleId="TableNormal">
+  <w:style w:type="table" w:default="1" w:styleId="Tabelanormal">
     <w:name w:val="Normal Table"/>
     <w:uiPriority w:val="99"/>
     <w:semiHidden/>
@@ -12332,16 +12467,16 @@
       </w:tblCellMar>
     </w:tblPr>
   </w:style>
-  <w:style w:type="numbering" w:default="1" w:styleId="NoList">
+  <w:style w:type="numbering" w:default="1" w:styleId="Semlista">
     <w:name w:val="No List"/>
     <w:uiPriority w:val="99"/>
     <w:semiHidden/>
     <w:unhideWhenUsed/>
   </w:style>
-  <w:style w:type="character" w:customStyle="1" w:styleId="Heading1Char">
-    <w:name w:val="Heading 1 Char"/>
-    <w:basedOn w:val="DefaultParagraphFont"/>
-    <w:link w:val="Heading1"/>
+  <w:style w:type="character" w:customStyle="1" w:styleId="Ttulo1Carter">
+    <w:name w:val="Título 1 Caráter"/>
+    <w:basedOn w:val="Tipodeletrapredefinidodopargrafo"/>
+    <w:link w:val="Ttulo1"/>
     <w:rsid w:val="00B673A5"/>
     <w:rPr>
       <w:rFonts w:ascii="Calibri" w:eastAsia="Times New Roman" w:hAnsi="Calibri" w:cs="Times New Roman"/>
@@ -12353,10 +12488,10 @@
       <w:lang w:bidi="ar-SA"/>
     </w:rPr>
   </w:style>
-  <w:style w:type="character" w:customStyle="1" w:styleId="Heading2Char">
-    <w:name w:val="Heading 2 Char"/>
-    <w:basedOn w:val="DefaultParagraphFont"/>
-    <w:link w:val="Heading2"/>
+  <w:style w:type="character" w:customStyle="1" w:styleId="Ttulo2Carter">
+    <w:name w:val="Título 2 Caráter"/>
+    <w:basedOn w:val="Tipodeletrapredefinidodopargrafo"/>
+    <w:link w:val="Ttulo2"/>
     <w:rsid w:val="00E874D4"/>
     <w:rPr>
       <w:rFonts w:eastAsia="Times New Roman" w:cs="Times New Roman"/>
@@ -12368,10 +12503,10 @@
       <w:lang w:bidi="ar-SA"/>
     </w:rPr>
   </w:style>
-  <w:style w:type="character" w:customStyle="1" w:styleId="FooterChar">
-    <w:name w:val="Footer Char"/>
-    <w:basedOn w:val="DefaultParagraphFont"/>
-    <w:link w:val="Footer"/>
+  <w:style w:type="character" w:customStyle="1" w:styleId="RodapCarter">
+    <w:name w:val="Rodapé Caráter"/>
+    <w:basedOn w:val="Tipodeletrapredefinidodopargrafo"/>
+    <w:link w:val="Rodap"/>
     <w:uiPriority w:val="99"/>
     <w:qFormat/>
     <w:rsid w:val="003C397B"/>
@@ -12381,10 +12516,10 @@
       <w:lang w:val="en-US"/>
     </w:rPr>
   </w:style>
-  <w:style w:type="character" w:customStyle="1" w:styleId="BodyTextChar">
-    <w:name w:val="Body Text Char"/>
-    <w:basedOn w:val="DefaultParagraphFont"/>
-    <w:link w:val="BodyText"/>
+  <w:style w:type="character" w:customStyle="1" w:styleId="CorpodetextoCarter">
+    <w:name w:val="Corpo de texto Caráter"/>
+    <w:basedOn w:val="Tipodeletrapredefinidodopargrafo"/>
+    <w:link w:val="Corpodetexto"/>
     <w:qFormat/>
     <w:rsid w:val="003C397B"/>
     <w:rPr>
@@ -12393,10 +12528,10 @@
       <w:lang w:val="en-US"/>
     </w:rPr>
   </w:style>
-  <w:style w:type="character" w:customStyle="1" w:styleId="HeaderChar">
-    <w:name w:val="Header Char"/>
-    <w:basedOn w:val="DefaultParagraphFont"/>
-    <w:link w:val="Header"/>
+  <w:style w:type="character" w:customStyle="1" w:styleId="CabealhoCarter">
+    <w:name w:val="Cabeçalho Caráter"/>
+    <w:basedOn w:val="Tipodeletrapredefinidodopargrafo"/>
+    <w:link w:val="Cabealho"/>
     <w:uiPriority w:val="99"/>
     <w:qFormat/>
     <w:rsid w:val="003C397B"/>
@@ -12426,10 +12561,10 @@
       <w:lang w:eastAsia="pt-PT" w:bidi="pt-PT"/>
     </w:rPr>
   </w:style>
-  <w:style w:type="paragraph" w:styleId="Footer">
+  <w:style w:type="paragraph" w:styleId="Rodap">
     <w:name w:val="footer"/>
     <w:basedOn w:val="Normal"/>
-    <w:link w:val="FooterChar"/>
+    <w:link w:val="RodapCarter"/>
     <w:uiPriority w:val="99"/>
     <w:rsid w:val="003C397B"/>
     <w:pPr>
@@ -12446,7 +12581,7 @@
   </w:style>
   <w:style w:type="character" w:customStyle="1" w:styleId="RodapCarter1">
     <w:name w:val="Rodapé Caráter1"/>
-    <w:basedOn w:val="DefaultParagraphFont"/>
+    <w:basedOn w:val="Tipodeletrapredefinidodopargrafo"/>
     <w:uiPriority w:val="99"/>
     <w:semiHidden/>
     <w:rsid w:val="003C397B"/>
@@ -12458,10 +12593,10 @@
       <w:lang w:bidi="ar-SA"/>
     </w:rPr>
   </w:style>
-  <w:style w:type="paragraph" w:styleId="Header">
+  <w:style w:type="paragraph" w:styleId="Cabealho">
     <w:name w:val="header"/>
     <w:basedOn w:val="Normal"/>
-    <w:link w:val="HeaderChar"/>
+    <w:link w:val="CabealhoCarter"/>
     <w:uiPriority w:val="99"/>
     <w:rsid w:val="003C397B"/>
     <w:pPr>
@@ -12478,7 +12613,7 @@
   </w:style>
   <w:style w:type="character" w:customStyle="1" w:styleId="CabealhoCarter1">
     <w:name w:val="Cabeçalho Caráter1"/>
-    <w:basedOn w:val="DefaultParagraphFont"/>
+    <w:basedOn w:val="Tipodeletrapredefinidodopargrafo"/>
     <w:uiPriority w:val="99"/>
     <w:semiHidden/>
     <w:rsid w:val="003C397B"/>
@@ -12490,7 +12625,7 @@
       <w:lang w:bidi="ar-SA"/>
     </w:rPr>
   </w:style>
-  <w:style w:type="paragraph" w:styleId="ListParagraph">
+  <w:style w:type="paragraph" w:styleId="PargrafodaLista">
     <w:name w:val="List Paragraph"/>
     <w:basedOn w:val="Normal"/>
     <w:uiPriority w:val="34"/>
@@ -12500,10 +12635,10 @@
       <w:ind w:left="708"/>
     </w:pPr>
   </w:style>
-  <w:style w:type="paragraph" w:styleId="BodyText">
+  <w:style w:type="paragraph" w:styleId="Corpodetexto">
     <w:name w:val="Body Text"/>
     <w:basedOn w:val="Normal"/>
-    <w:link w:val="BodyTextChar"/>
+    <w:link w:val="CorpodetextoCarter"/>
     <w:rsid w:val="003C397B"/>
     <w:pPr>
       <w:spacing w:after="60" w:line="340" w:lineRule="atLeast"/>
@@ -12516,7 +12651,7 @@
   </w:style>
   <w:style w:type="character" w:customStyle="1" w:styleId="CorpodetextoCarter1">
     <w:name w:val="Corpo de texto Caráter1"/>
-    <w:basedOn w:val="DefaultParagraphFont"/>
+    <w:basedOn w:val="Tipodeletrapredefinidodopargrafo"/>
     <w:uiPriority w:val="99"/>
     <w:semiHidden/>
     <w:rsid w:val="003C397B"/>
@@ -12528,9 +12663,9 @@
       <w:lang w:bidi="ar-SA"/>
     </w:rPr>
   </w:style>
-  <w:style w:type="character" w:styleId="Hyperlink">
+  <w:style w:type="character" w:styleId="Hiperligao">
     <w:name w:val="Hyperlink"/>
-    <w:basedOn w:val="DefaultParagraphFont"/>
+    <w:basedOn w:val="Tipodeletrapredefinidodopargrafo"/>
     <w:uiPriority w:val="99"/>
     <w:unhideWhenUsed/>
     <w:rsid w:val="003C397B"/>
@@ -12555,23 +12690,23 @@
   </w:style>
   <w:style w:type="character" w:customStyle="1" w:styleId="spellingerror">
     <w:name w:val="spellingerror"/>
-    <w:basedOn w:val="DefaultParagraphFont"/>
+    <w:basedOn w:val="Tipodeletrapredefinidodopargrafo"/>
     <w:rsid w:val="007F08FB"/>
   </w:style>
   <w:style w:type="character" w:customStyle="1" w:styleId="normaltextrun">
     <w:name w:val="normaltextrun"/>
-    <w:basedOn w:val="DefaultParagraphFont"/>
+    <w:basedOn w:val="Tipodeletrapredefinidodopargrafo"/>
     <w:rsid w:val="007F08FB"/>
   </w:style>
   <w:style w:type="character" w:customStyle="1" w:styleId="eop">
     <w:name w:val="eop"/>
-    <w:basedOn w:val="DefaultParagraphFont"/>
+    <w:basedOn w:val="Tipodeletrapredefinidodopargrafo"/>
     <w:rsid w:val="007F08FB"/>
   </w:style>
-  <w:style w:type="paragraph" w:styleId="BalloonText">
+  <w:style w:type="paragraph" w:styleId="Textodebalo">
     <w:name w:val="Balloon Text"/>
     <w:basedOn w:val="Normal"/>
-    <w:link w:val="BalloonTextChar"/>
+    <w:link w:val="TextodebaloCarter"/>
     <w:uiPriority w:val="99"/>
     <w:semiHidden/>
     <w:unhideWhenUsed/>
@@ -12582,10 +12717,10 @@
       <w:szCs w:val="18"/>
     </w:rPr>
   </w:style>
-  <w:style w:type="character" w:customStyle="1" w:styleId="BalloonTextChar">
-    <w:name w:val="Balloon Text Char"/>
-    <w:basedOn w:val="DefaultParagraphFont"/>
-    <w:link w:val="BalloonText"/>
+  <w:style w:type="character" w:customStyle="1" w:styleId="TextodebaloCarter">
+    <w:name w:val="Texto de balão Caráter"/>
+    <w:basedOn w:val="Tipodeletrapredefinidodopargrafo"/>
+    <w:link w:val="Textodebalo"/>
     <w:uiPriority w:val="99"/>
     <w:semiHidden/>
     <w:rsid w:val="00991CD4"/>
@@ -12597,7 +12732,7 @@
       <w:lang w:bidi="ar-SA"/>
     </w:rPr>
   </w:style>
-  <w:style w:type="paragraph" w:styleId="TOC1">
+  <w:style w:type="paragraph" w:styleId="ndice1">
     <w:name w:val="toc 1"/>
     <w:basedOn w:val="Normal"/>
     <w:next w:val="Normal"/>
@@ -12616,7 +12751,7 @@
       <w:caps/>
     </w:rPr>
   </w:style>
-  <w:style w:type="paragraph" w:styleId="TOC2">
+  <w:style w:type="paragraph" w:styleId="ndice2">
     <w:name w:val="toc 2"/>
     <w:basedOn w:val="Normal"/>
     <w:next w:val="Normal"/>
@@ -12636,7 +12771,7 @@
       <w:szCs w:val="20"/>
     </w:rPr>
   </w:style>
-  <w:style w:type="paragraph" w:styleId="TOC3">
+  <w:style w:type="paragraph" w:styleId="ndice3">
     <w:name w:val="toc 3"/>
     <w:basedOn w:val="Normal"/>
     <w:next w:val="Normal"/>
@@ -12655,7 +12790,7 @@
       <w:szCs w:val="20"/>
     </w:rPr>
   </w:style>
-  <w:style w:type="paragraph" w:styleId="TOC4">
+  <w:style w:type="paragraph" w:styleId="ndice4">
     <w:name w:val="toc 4"/>
     <w:basedOn w:val="Normal"/>
     <w:next w:val="Normal"/>
@@ -12674,7 +12809,7 @@
       <w:szCs w:val="20"/>
     </w:rPr>
   </w:style>
-  <w:style w:type="paragraph" w:styleId="TOC5">
+  <w:style w:type="paragraph" w:styleId="ndice5">
     <w:name w:val="toc 5"/>
     <w:basedOn w:val="Normal"/>
     <w:next w:val="Normal"/>
@@ -12693,7 +12828,7 @@
       <w:szCs w:val="20"/>
     </w:rPr>
   </w:style>
-  <w:style w:type="paragraph" w:styleId="TOC6">
+  <w:style w:type="paragraph" w:styleId="ndice6">
     <w:name w:val="toc 6"/>
     <w:basedOn w:val="Normal"/>
     <w:next w:val="Normal"/>
@@ -12712,7 +12847,7 @@
       <w:szCs w:val="20"/>
     </w:rPr>
   </w:style>
-  <w:style w:type="paragraph" w:styleId="TOC7">
+  <w:style w:type="paragraph" w:styleId="ndice7">
     <w:name w:val="toc 7"/>
     <w:basedOn w:val="Normal"/>
     <w:next w:val="Normal"/>
@@ -12731,7 +12866,7 @@
       <w:szCs w:val="20"/>
     </w:rPr>
   </w:style>
-  <w:style w:type="paragraph" w:styleId="TOC8">
+  <w:style w:type="paragraph" w:styleId="ndice8">
     <w:name w:val="toc 8"/>
     <w:basedOn w:val="Normal"/>
     <w:next w:val="Normal"/>
@@ -12750,7 +12885,7 @@
       <w:szCs w:val="20"/>
     </w:rPr>
   </w:style>
-  <w:style w:type="paragraph" w:styleId="TOC9">
+  <w:style w:type="paragraph" w:styleId="ndice9">
     <w:name w:val="toc 9"/>
     <w:basedOn w:val="Normal"/>
     <w:next w:val="Normal"/>
@@ -12769,9 +12904,9 @@
       <w:szCs w:val="20"/>
     </w:rPr>
   </w:style>
-  <w:style w:type="table" w:styleId="TableGrid">
+  <w:style w:type="table" w:styleId="TabelacomGrelha">
     <w:name w:val="Table Grid"/>
-    <w:basedOn w:val="TableNormal"/>
+    <w:basedOn w:val="Tabelanormal"/>
     <w:uiPriority w:val="39"/>
     <w:rsid w:val="003F3694"/>
     <w:pPr>
@@ -12788,10 +12923,10 @@
       </w:tblBorders>
     </w:tblPr>
   </w:style>
-  <w:style w:type="character" w:customStyle="1" w:styleId="Heading3Char">
-    <w:name w:val="Heading 3 Char"/>
-    <w:basedOn w:val="DefaultParagraphFont"/>
-    <w:link w:val="Heading3"/>
+  <w:style w:type="character" w:customStyle="1" w:styleId="Ttulo3Carter">
+    <w:name w:val="Título 3 Caráter"/>
+    <w:basedOn w:val="Tipodeletrapredefinidodopargrafo"/>
+    <w:link w:val="Ttulo3"/>
     <w:uiPriority w:val="9"/>
     <w:rsid w:val="002C70FD"/>
     <w:rPr>
@@ -12803,10 +12938,10 @@
       <w:lang w:bidi="ar-SA"/>
     </w:rPr>
   </w:style>
-  <w:style w:type="character" w:customStyle="1" w:styleId="Heading4Char">
-    <w:name w:val="Heading 4 Char"/>
-    <w:basedOn w:val="DefaultParagraphFont"/>
-    <w:link w:val="Heading4"/>
+  <w:style w:type="character" w:customStyle="1" w:styleId="Ttulo4Carter">
+    <w:name w:val="Título 4 Caráter"/>
+    <w:basedOn w:val="Tipodeletrapredefinidodopargrafo"/>
+    <w:link w:val="Ttulo4"/>
     <w:uiPriority w:val="9"/>
     <w:semiHidden/>
     <w:rsid w:val="00776AAF"/>
@@ -12820,10 +12955,10 @@
       <w:lang w:bidi="ar-SA"/>
     </w:rPr>
   </w:style>
-  <w:style w:type="character" w:customStyle="1" w:styleId="Heading5Char">
-    <w:name w:val="Heading 5 Char"/>
-    <w:basedOn w:val="DefaultParagraphFont"/>
-    <w:link w:val="Heading5"/>
+  <w:style w:type="character" w:customStyle="1" w:styleId="Ttulo5Carter">
+    <w:name w:val="Título 5 Caráter"/>
+    <w:basedOn w:val="Tipodeletrapredefinidodopargrafo"/>
+    <w:link w:val="Ttulo5"/>
     <w:uiPriority w:val="9"/>
     <w:semiHidden/>
     <w:rsid w:val="00776AAF"/>
@@ -12835,10 +12970,10 @@
       <w:lang w:bidi="ar-SA"/>
     </w:rPr>
   </w:style>
-  <w:style w:type="character" w:customStyle="1" w:styleId="Heading6Char">
-    <w:name w:val="Heading 6 Char"/>
-    <w:basedOn w:val="DefaultParagraphFont"/>
-    <w:link w:val="Heading6"/>
+  <w:style w:type="character" w:customStyle="1" w:styleId="Ttulo6Carter">
+    <w:name w:val="Título 6 Caráter"/>
+    <w:basedOn w:val="Tipodeletrapredefinidodopargrafo"/>
+    <w:link w:val="Ttulo6"/>
     <w:uiPriority w:val="9"/>
     <w:semiHidden/>
     <w:rsid w:val="00776AAF"/>
@@ -12850,10 +12985,10 @@
       <w:lang w:bidi="ar-SA"/>
     </w:rPr>
   </w:style>
-  <w:style w:type="character" w:customStyle="1" w:styleId="Heading7Char">
-    <w:name w:val="Heading 7 Char"/>
-    <w:basedOn w:val="DefaultParagraphFont"/>
-    <w:link w:val="Heading7"/>
+  <w:style w:type="character" w:customStyle="1" w:styleId="Ttulo7Carter">
+    <w:name w:val="Título 7 Caráter"/>
+    <w:basedOn w:val="Tipodeletrapredefinidodopargrafo"/>
+    <w:link w:val="Ttulo7"/>
     <w:uiPriority w:val="9"/>
     <w:semiHidden/>
     <w:rsid w:val="00776AAF"/>
@@ -12867,10 +13002,10 @@
       <w:lang w:bidi="ar-SA"/>
     </w:rPr>
   </w:style>
-  <w:style w:type="character" w:customStyle="1" w:styleId="Heading8Char">
-    <w:name w:val="Heading 8 Char"/>
-    <w:basedOn w:val="DefaultParagraphFont"/>
-    <w:link w:val="Heading8"/>
+  <w:style w:type="character" w:customStyle="1" w:styleId="Ttulo8Carter">
+    <w:name w:val="Título 8 Caráter"/>
+    <w:basedOn w:val="Tipodeletrapredefinidodopargrafo"/>
+    <w:link w:val="Ttulo8"/>
     <w:uiPriority w:val="9"/>
     <w:semiHidden/>
     <w:rsid w:val="00776AAF"/>
@@ -12882,10 +13017,10 @@
       <w:lang w:bidi="ar-SA"/>
     </w:rPr>
   </w:style>
-  <w:style w:type="character" w:customStyle="1" w:styleId="Heading9Char">
-    <w:name w:val="Heading 9 Char"/>
-    <w:basedOn w:val="DefaultParagraphFont"/>
-    <w:link w:val="Heading9"/>
+  <w:style w:type="character" w:customStyle="1" w:styleId="Ttulo9Carter">
+    <w:name w:val="Título 9 Caráter"/>
+    <w:basedOn w:val="Tipodeletrapredefinidodopargrafo"/>
+    <w:link w:val="Ttulo9"/>
     <w:uiPriority w:val="9"/>
     <w:semiHidden/>
     <w:rsid w:val="00776AAF"/>
@@ -12899,9 +13034,9 @@
       <w:lang w:bidi="ar-SA"/>
     </w:rPr>
   </w:style>
-  <w:style w:type="table" w:styleId="GridTable7ColourfulAccent3">
+  <w:style w:type="table" w:styleId="TabeladeGrelha7Colorida-Destaque3">
     <w:name w:val="Grid Table 7 Colorful Accent 3"/>
-    <w:basedOn w:val="TableNormal"/>
+    <w:basedOn w:val="Tabelanormal"/>
     <w:uiPriority w:val="52"/>
     <w:rsid w:val="003F3694"/>
     <w:pPr>
@@ -13038,7 +13173,7 @@
       </w:tcPr>
     </w:tblStylePr>
   </w:style>
-  <w:style w:type="paragraph" w:styleId="Caption">
+  <w:style w:type="paragraph" w:styleId="Legenda">
     <w:name w:val="caption"/>
     <w:basedOn w:val="Normal"/>
     <w:next w:val="Normal"/>
@@ -13058,9 +13193,9 @@
       <w:szCs w:val="18"/>
     </w:rPr>
   </w:style>
-  <w:style w:type="table" w:styleId="GridTable2-Accent3">
+  <w:style w:type="table" w:styleId="TabeladeGrelha2-Destaque3">
     <w:name w:val="Grid Table 2 Accent 3"/>
-    <w:basedOn w:val="TableNormal"/>
+    <w:basedOn w:val="Tabelanormal"/>
     <w:uiPriority w:val="47"/>
     <w:rsid w:val="00D67C82"/>
     <w:pPr>
@@ -13182,7 +13317,7 @@
       <w:lang w:val="en-US"/>
     </w:rPr>
   </w:style>
-  <w:style w:type="paragraph" w:styleId="TableofFigures">
+  <w:style w:type="paragraph" w:styleId="ndicedeilustraes">
     <w:name w:val="table of figures"/>
     <w:basedOn w:val="Normal"/>
     <w:next w:val="Normal"/>
@@ -13193,9 +13328,9 @@
       <w:spacing w:after="0"/>
     </w:pPr>
   </w:style>
-  <w:style w:type="table" w:styleId="GridTable5Dark-Accent3">
+  <w:style w:type="table" w:styleId="TabeladeGrelha5Escura-Destaque3">
     <w:name w:val="Grid Table 5 Dark Accent 3"/>
-    <w:basedOn w:val="TableNormal"/>
+    <w:basedOn w:val="Tabelanormal"/>
     <w:uiPriority w:val="50"/>
     <w:rsid w:val="00BA7408"/>
     <w:pPr>
@@ -13299,9 +13434,9 @@
       </w:tcPr>
     </w:tblStylePr>
   </w:style>
-  <w:style w:type="table" w:styleId="GridTable6ColourfulAccent3">
+  <w:style w:type="table" w:styleId="TabeladeGrelha6Colorida-Destaque3">
     <w:name w:val="Grid Table 6 Colorful Accent 3"/>
-    <w:basedOn w:val="TableNormal"/>
+    <w:basedOn w:val="Tabelanormal"/>
     <w:uiPriority w:val="51"/>
     <w:rsid w:val="00BA7408"/>
     <w:pPr>

--- a/Relatórios/IPL-TeSP-PSI-PSI-Template_Analise_v1.0.docx
+++ b/Relatórios/IPL-TeSP-PSI-PSI-Template_Analise_v1.0.docx
@@ -2901,15 +2901,7 @@
     </w:p>
     <w:p>
       <w:r>
-        <w:t xml:space="preserve">A aplicação apresentada será uma aplicação terá como âmbito principal o lado do </w:t>
-      </w:r>
-      <w:proofErr w:type="gramStart"/>
-      <w:r>
-        <w:t>Fitness</w:t>
-      </w:r>
-      <w:proofErr w:type="gramEnd"/>
-      <w:r>
-        <w:t xml:space="preserve"> mas também terá o lado de Saúde e Bem Estar. Será uma aplicação para pessoas mais viradas para essa área que necessitem de motivação ou que precisem de planos de treino com ou sem acompanhamento ou que precisem de planos de nutrição dependendo do objetivo do cliente. </w:t>
+        <w:t xml:space="preserve">A aplicação apresentada será uma aplicação terá como âmbito principal o lado do Fitness mas também terá o lado de Saúde e Bem Estar. Será uma aplicação para pessoas mais viradas para essa área que necessitem de motivação ou que precisem de planos de treino com ou sem acompanhamento ou que precisem de planos de nutrição dependendo do objetivo do cliente. </w:t>
       </w:r>
     </w:p>
     <w:p>
@@ -2917,159 +2909,83 @@
         <w:t>Será</w:t>
       </w:r>
       <w:r>
-        <w:t xml:space="preserve"> somente para clientes inscritos de um ginásio “fictício” com uma subscrição mensal com vários contratos como por exemplo se é com fidelização ou não tendo toda a gestão da mesma no </w:t>
-      </w:r>
-      <w:proofErr w:type="spellStart"/>
-      <w:r>
-        <w:t>Backend</w:t>
-      </w:r>
-      <w:proofErr w:type="spellEnd"/>
-      <w:r>
-        <w:t>.</w:t>
+        <w:t xml:space="preserve"> somente para clientes inscritos de um ginásio “fictício” com uma subscrição mensal com vários contratos como por exemplo se é com fidelização ou não tendo toda a gestão da mesma no Backend.</w:t>
       </w:r>
     </w:p>
     <w:p>
       <w:r>
         <w:t>Teremos 3 cargos administrativos que serão o ‘</w:t>
       </w:r>
-      <w:proofErr w:type="spellStart"/>
       <w:r>
         <w:rPr>
           <w:i/>
           <w:iCs/>
         </w:rPr>
-        <w:t>Admin</w:t>
-      </w:r>
-      <w:proofErr w:type="spellEnd"/>
+        <w:t>Admin’</w:t>
+      </w:r>
+      <w:r>
+        <w:t xml:space="preserve"> que gerirá todos os utilizadores registados na plataforma e de fazer alterações quer no Backend Quer no Frontend. O ‘</w:t>
+      </w:r>
       <w:r>
         <w:rPr>
           <w:i/>
           <w:iCs/>
         </w:rPr>
-        <w:t>’</w:t>
-      </w:r>
-      <w:r>
-        <w:t xml:space="preserve"> que gerirá todos os utilizadores registados na plataforma e de fazer alterações quer no </w:t>
-      </w:r>
-      <w:proofErr w:type="spellStart"/>
-      <w:r>
-        <w:t>Backend</w:t>
-      </w:r>
-      <w:proofErr w:type="spellEnd"/>
-      <w:r>
-        <w:t xml:space="preserve"> Quer no </w:t>
-      </w:r>
-      <w:proofErr w:type="spellStart"/>
-      <w:r>
-        <w:t>Frontend</w:t>
-      </w:r>
-      <w:proofErr w:type="spellEnd"/>
-      <w:r>
-        <w:t>. O ‘</w:t>
-      </w:r>
-      <w:proofErr w:type="spellStart"/>
+        <w:t>Personal Trainer’</w:t>
+      </w:r>
+      <w:r>
+        <w:t xml:space="preserve"> terá a função de poder criar planos de treino caso o cliente queira ou não, aumentando o valor da subscrição mensal. Não será obrigatório, poderá ser com acompanhamento durante o treino atribuindo um ‘</w:t>
+      </w:r>
       <w:r>
         <w:rPr>
           <w:i/>
           <w:iCs/>
         </w:rPr>
-        <w:t>Personal</w:t>
-      </w:r>
-      <w:proofErr w:type="spellEnd"/>
+        <w:t xml:space="preserve">PT’ a um </w:t>
+      </w:r>
+      <w:r>
+        <w:t>‘</w:t>
+      </w:r>
       <w:r>
         <w:rPr>
           <w:i/>
           <w:iCs/>
         </w:rPr>
-        <w:t xml:space="preserve"> </w:t>
-      </w:r>
-      <w:proofErr w:type="spellStart"/>
+        <w:t>Cliente</w:t>
+      </w:r>
+      <w:r>
+        <w:t>’.  Teremos também o ‘</w:t>
+      </w:r>
       <w:r>
         <w:rPr>
           <w:i/>
           <w:iCs/>
         </w:rPr>
-        <w:t>Trainer</w:t>
-      </w:r>
-      <w:proofErr w:type="spellEnd"/>
+        <w:t>Nutricionista</w:t>
+      </w:r>
+      <w:r>
+        <w:t>’ que terá como objetivo de gerir planos nutricionais que incluirá o tipo de alimento que o cliente deverá comer, a que horas, dependendo do que o cliente quererá alcançar estando no ginásio, se é por questões de saúde etc. Terão acesso também em gerir uma tabela de alimentos com seus carboidratos para o cliente ter acesso completamente grátis na aplicação. Depois teremos um cargo de ‘</w:t>
+      </w:r>
       <w:r>
         <w:rPr>
           <w:i/>
           <w:iCs/>
         </w:rPr>
-        <w:t>’</w:t>
-      </w:r>
-      <w:r>
-        <w:t xml:space="preserve"> terá a função de poder criar planos de treino caso o cliente queira ou não, aumentando o valor da subscrição mensal. Não será obrigatório, poderá ser com acompanhamento durante o treino atribuindo um ‘</w:t>
+        <w:t>Cliente’</w:t>
+      </w:r>
+      <w:r>
+        <w:t xml:space="preserve"> que são os utilizadores que se registarem no website e que façam a subscrição do mesmo dependendo do que quer incluir no seu orçamento ou não, podendo também mudar o mesmo a qualquer momento.</w:t>
+      </w:r>
+      <w:r>
+        <w:t xml:space="preserve"> Terá acesso aos seus planos de treino e aos seus planos nutricionais (se tiver). Terá acesso também a páginas informativas sobre a mesma área. O cliente pode ter um Nutricionista e não ter um </w:t>
       </w:r>
       <w:r>
         <w:rPr>
           <w:i/>
           <w:iCs/>
         </w:rPr>
-        <w:t xml:space="preserve">PT’ a um </w:t>
-      </w:r>
-      <w:r>
-        <w:t>‘</w:t>
-      </w:r>
-      <w:r>
-        <w:rPr>
-          <w:i/>
-          <w:iCs/>
-        </w:rPr>
-        <w:t>Cliente</w:t>
-      </w:r>
-      <w:r>
-        <w:t>’.  Teremos também o ‘</w:t>
-      </w:r>
-      <w:r>
-        <w:rPr>
-          <w:i/>
-          <w:iCs/>
-        </w:rPr>
-        <w:t>Nutricionista</w:t>
-      </w:r>
-      <w:r>
-        <w:t>’ que terá como objetivo de gerir planos nutricionais que incluirá o tipo de alimento que o cliente deverá comer, a que horas, dependendo do que o cliente quererá alcançar estando no ginásio, se é por questões de saúde etc. Terão acesso também em gerir uma tabela de alimentos com seus carboidratos para o cliente ter acesso completamente grátis na aplicação. Depois teremos um cargo de ‘</w:t>
-      </w:r>
-      <w:r>
-        <w:rPr>
-          <w:i/>
-          <w:iCs/>
-        </w:rPr>
-        <w:t>Cliente’</w:t>
-      </w:r>
-      <w:r>
-        <w:t xml:space="preserve"> que são os utilizadores que se registarem no website e que façam a subscrição do mesmo dependendo do que quer incluir no seu orçamento ou não, podendo também mudar o mesmo a qualquer momento.</w:t>
-      </w:r>
-      <w:r>
-        <w:t xml:space="preserve"> Terá acesso aos seus planos de treino e aos seus planos nutricionais (se tiver). Terá acesso também a páginas informativas sobre a mesma área. O cliente pode ter um Nutricionista e não ter um </w:t>
-      </w:r>
-      <w:proofErr w:type="spellStart"/>
-      <w:r>
-        <w:rPr>
-          <w:i/>
-          <w:iCs/>
-        </w:rPr>
-        <w:t>Personal</w:t>
-      </w:r>
-      <w:proofErr w:type="spellEnd"/>
-      <w:r>
-        <w:rPr>
-          <w:i/>
-          <w:iCs/>
-        </w:rPr>
-        <w:t xml:space="preserve"> </w:t>
-      </w:r>
-      <w:proofErr w:type="spellStart"/>
-      <w:r>
-        <w:rPr>
-          <w:i/>
-          <w:iCs/>
-        </w:rPr>
-        <w:t>Trainer</w:t>
-      </w:r>
-      <w:proofErr w:type="spellEnd"/>
+        <w:t>Personal Trainer</w:t>
+      </w:r>
       <w:r>
         <w:t xml:space="preserve">, ou vice-versa. </w:t>
       </w:r>
@@ -3081,24 +2997,14 @@
     </w:p>
     <w:p>
       <w:r>
-        <w:t xml:space="preserve">Na aplicação web terá no </w:t>
-      </w:r>
-      <w:proofErr w:type="spellStart"/>
-      <w:r>
-        <w:t>Backend</w:t>
-      </w:r>
-      <w:proofErr w:type="spellEnd"/>
-      <w:r>
-        <w:t xml:space="preserve"> a gestão da aplicação toda em geral, podendo fazer alteração a todos os cargos, adicionar e remover funcionários, alteração de orçamentos, etc… </w:t>
+        <w:t xml:space="preserve">Na aplicação web terá no Backend a gestão da aplicação toda em geral, podendo fazer alteração a todos os cargos, adicionar e remover funcionários, alteração de orçamentos, etc… </w:t>
       </w:r>
       <w:r>
         <w:t xml:space="preserve">Os </w:t>
       </w:r>
-      <w:proofErr w:type="spellStart"/>
       <w:r>
         <w:t>PT’s</w:t>
       </w:r>
-      <w:proofErr w:type="spellEnd"/>
       <w:r>
         <w:t xml:space="preserve"> poderão gerir os seus planos de treino lá, os Nutricionistas poderão também gerir os planos nutricionais. </w:t>
       </w:r>
@@ -3106,15 +3012,7 @@
         <w:t>Na</w:t>
       </w:r>
       <w:r>
-        <w:t xml:space="preserve"> parte do </w:t>
-      </w:r>
-      <w:proofErr w:type="spellStart"/>
-      <w:r>
-        <w:t>Frontend</w:t>
-      </w:r>
-      <w:proofErr w:type="spellEnd"/>
-      <w:r>
-        <w:t xml:space="preserve"> o cliente terá acesso também aos seus planos de treino e nutricionais</w:t>
+        <w:t xml:space="preserve"> parte do Frontend o cliente terá acesso também aos seus planos de treino e nutricionais</w:t>
       </w:r>
       <w:r>
         <w:t xml:space="preserve"> (se tiver)</w:t>
@@ -3214,7 +3112,6 @@
         </w:rPr>
         <w:t xml:space="preserve"> (</w:t>
       </w:r>
-      <w:proofErr w:type="spellStart"/>
       <w:r>
         <w:rPr>
           <w:i/>
@@ -3223,7 +3120,6 @@
         </w:rPr>
         <w:t>screenshot</w:t>
       </w:r>
-      <w:proofErr w:type="spellEnd"/>
       <w:r>
         <w:rPr>
           <w:highlight w:val="yellow"/>
@@ -3275,7 +3171,6 @@
         </w:rPr>
         <w:t xml:space="preserve"> (</w:t>
       </w:r>
-      <w:proofErr w:type="spellStart"/>
       <w:r>
         <w:rPr>
           <w:i/>
@@ -3284,7 +3179,6 @@
         </w:rPr>
         <w:t>screenshot</w:t>
       </w:r>
-      <w:proofErr w:type="spellEnd"/>
       <w:r>
         <w:rPr>
           <w:highlight w:val="yellow"/>
@@ -3338,7 +3232,6 @@
         </w:rPr>
         <w:t xml:space="preserve"> (</w:t>
       </w:r>
-      <w:proofErr w:type="spellStart"/>
       <w:r>
         <w:rPr>
           <w:i/>
@@ -3347,7 +3240,6 @@
         </w:rPr>
         <w:t>screenshot</w:t>
       </w:r>
-      <w:proofErr w:type="spellEnd"/>
       <w:r>
         <w:rPr>
           <w:highlight w:val="yellow"/>
@@ -3514,19 +3406,11 @@
                 <w:highlight w:val="yellow"/>
               </w:rPr>
             </w:pPr>
-            <w:proofErr w:type="spellStart"/>
             <w:r>
               <w:rPr>
                 <w:highlight w:val="yellow"/>
               </w:rPr>
-              <w:t>Func</w:t>
-            </w:r>
-            <w:proofErr w:type="spellEnd"/>
-            <w:r>
-              <w:rPr>
-                <w:highlight w:val="yellow"/>
-              </w:rPr>
-              <w:t>. 1</w:t>
+              <w:t>Func. 1</w:t>
             </w:r>
           </w:p>
         </w:tc>
@@ -3603,14 +3487,12 @@
                 <w:highlight w:val="yellow"/>
               </w:rPr>
             </w:pPr>
-            <w:proofErr w:type="spellStart"/>
             <w:r>
               <w:rPr>
                 <w:highlight w:val="yellow"/>
               </w:rPr>
               <w:t>Func</w:t>
             </w:r>
-            <w:proofErr w:type="spellEnd"/>
             <w:r>
               <w:rPr>
                 <w:highlight w:val="yellow"/>
@@ -3668,14 +3550,12 @@
                 <w:highlight w:val="yellow"/>
               </w:rPr>
             </w:pPr>
-            <w:proofErr w:type="spellStart"/>
             <w:r>
               <w:rPr>
                 <w:highlight w:val="yellow"/>
               </w:rPr>
               <w:t>Func</w:t>
             </w:r>
-            <w:proofErr w:type="spellEnd"/>
             <w:r>
               <w:rPr>
                 <w:highlight w:val="yellow"/>
@@ -3730,14 +3610,12 @@
                 <w:highlight w:val="yellow"/>
               </w:rPr>
             </w:pPr>
-            <w:proofErr w:type="spellStart"/>
             <w:r>
               <w:rPr>
                 <w:highlight w:val="yellow"/>
               </w:rPr>
               <w:t>Func</w:t>
             </w:r>
-            <w:proofErr w:type="spellEnd"/>
             <w:r>
               <w:rPr>
                 <w:highlight w:val="yellow"/>
@@ -4025,7 +3903,10 @@
               <w:jc w:val="center"/>
             </w:pPr>
             <w:r>
-              <w:t>Requisito</w:t>
+              <w:t xml:space="preserve">Requisitos </w:t>
+            </w:r>
+            <w:r>
+              <w:t>Funcionais - Backend</w:t>
             </w:r>
           </w:p>
         </w:tc>
@@ -4065,29 +3946,6 @@
                 <w:bCs w:val="0"/>
               </w:rPr>
             </w:pPr>
-            <w:r>
-              <w:rPr>
-                <w:b w:val="0"/>
-                <w:bCs w:val="0"/>
-              </w:rPr>
-              <w:t xml:space="preserve">(Segurança) Proteção contra SQL </w:t>
-            </w:r>
-            <w:proofErr w:type="spellStart"/>
-            <w:r>
-              <w:rPr>
-                <w:b w:val="0"/>
-                <w:bCs w:val="0"/>
-              </w:rPr>
-              <w:t>Injection</w:t>
-            </w:r>
-            <w:proofErr w:type="spellEnd"/>
-            <w:r>
-              <w:rPr>
-                <w:b w:val="0"/>
-                <w:bCs w:val="0"/>
-              </w:rPr>
-              <w:t>.</w:t>
-            </w:r>
           </w:p>
         </w:tc>
         <w:tc>
@@ -4099,9 +3957,6 @@
               <w:jc w:val="center"/>
               <w:cnfStyle w:val="000000100000" w:firstRow="0" w:lastRow="0" w:firstColumn="0" w:lastColumn="0" w:oddVBand="0" w:evenVBand="0" w:oddHBand="1" w:evenHBand="0" w:firstRowFirstColumn="0" w:firstRowLastColumn="0" w:lastRowFirstColumn="0" w:lastRowLastColumn="0"/>
             </w:pPr>
-            <w:r>
-              <w:t>10</w:t>
-            </w:r>
           </w:p>
         </w:tc>
       </w:tr>
@@ -4123,13 +3978,6 @@
                 <w:bCs w:val="0"/>
               </w:rPr>
             </w:pPr>
-            <w:r>
-              <w:rPr>
-                <w:b w:val="0"/>
-                <w:bCs w:val="0"/>
-              </w:rPr>
-              <w:t>Um sistema de encriptar todas as passwords através do algoritmo sha256.</w:t>
-            </w:r>
           </w:p>
         </w:tc>
         <w:tc>
@@ -4141,9 +3989,6 @@
               <w:jc w:val="center"/>
               <w:cnfStyle w:val="000000000000" w:firstRow="0" w:lastRow="0" w:firstColumn="0" w:lastColumn="0" w:oddVBand="0" w:evenVBand="0" w:oddHBand="0" w:evenHBand="0" w:firstRowFirstColumn="0" w:firstRowLastColumn="0" w:lastRowFirstColumn="0" w:lastRowLastColumn="0"/>
             </w:pPr>
-            <w:r>
-              <w:t>10</w:t>
-            </w:r>
           </w:p>
         </w:tc>
       </w:tr>
@@ -4156,19 +4001,7 @@
             <w:cnfStyle w:val="001000000000" w:firstRow="0" w:lastRow="0" w:firstColumn="1" w:lastColumn="0" w:oddVBand="0" w:evenVBand="0" w:oddHBand="0" w:evenHBand="0" w:firstRowFirstColumn="0" w:firstRowLastColumn="0" w:lastRowFirstColumn="0" w:lastRowLastColumn="0"/>
             <w:tcW w:w="8222" w:type="dxa"/>
           </w:tcPr>
-          <w:p>
-            <w:pPr>
-              <w:pStyle w:val="PargrafodaLista"/>
-              <w:numPr>
-                <w:ilvl w:val="0"/>
-                <w:numId w:val="75"/>
-              </w:numPr>
-              <w:rPr>
-                <w:b w:val="0"/>
-                <w:bCs w:val="0"/>
-              </w:rPr>
-            </w:pPr>
-          </w:p>
+          <w:p/>
         </w:tc>
         <w:tc>
           <w:tcPr>
@@ -4298,6 +4131,533 @@
       </w:tr>
     </w:tbl>
     <w:p/>
+    <w:tbl>
+      <w:tblPr>
+        <w:tblStyle w:val="TabeladeGrelha2-Destaque3"/>
+        <w:tblW w:w="9498" w:type="dxa"/>
+        <w:tblLook w:val="04A0" w:firstRow="1" w:lastRow="0" w:firstColumn="1" w:lastColumn="0" w:noHBand="0" w:noVBand="1"/>
+      </w:tblPr>
+      <w:tblGrid>
+        <w:gridCol w:w="8222"/>
+        <w:gridCol w:w="1276"/>
+      </w:tblGrid>
+      <w:tr>
+        <w:trPr>
+          <w:cnfStyle w:val="100000000000" w:firstRow="1" w:lastRow="0" w:firstColumn="0" w:lastColumn="0" w:oddVBand="0" w:evenVBand="0" w:oddHBand="0" w:evenHBand="0" w:firstRowFirstColumn="0" w:firstRowLastColumn="0" w:lastRowFirstColumn="0" w:lastRowLastColumn="0"/>
+        </w:trPr>
+        <w:tc>
+          <w:tcPr>
+            <w:cnfStyle w:val="001000000000" w:firstRow="0" w:lastRow="0" w:firstColumn="1" w:lastColumn="0" w:oddVBand="0" w:evenVBand="0" w:oddHBand="0" w:evenHBand="0" w:firstRowFirstColumn="0" w:firstRowLastColumn="0" w:lastRowFirstColumn="0" w:lastRowLastColumn="0"/>
+            <w:tcW w:w="8222" w:type="dxa"/>
+          </w:tcPr>
+          <w:p>
+            <w:pPr>
+              <w:jc w:val="center"/>
+            </w:pPr>
+            <w:r>
+              <w:t xml:space="preserve">Requisitos </w:t>
+            </w:r>
+            <w:r>
+              <w:t>Funcionais - Frontend</w:t>
+            </w:r>
+          </w:p>
+        </w:tc>
+        <w:tc>
+          <w:tcPr>
+            <w:tcW w:w="1276" w:type="dxa"/>
+          </w:tcPr>
+          <w:p>
+            <w:pPr>
+              <w:jc w:val="center"/>
+              <w:cnfStyle w:val="100000000000" w:firstRow="1" w:lastRow="0" w:firstColumn="0" w:lastColumn="0" w:oddVBand="0" w:evenVBand="0" w:oddHBand="0" w:evenHBand="0" w:firstRowFirstColumn="0" w:firstRowLastColumn="0" w:lastRowFirstColumn="0" w:lastRowLastColumn="0"/>
+            </w:pPr>
+            <w:r>
+              <w:t>Prioridade</w:t>
+            </w:r>
+          </w:p>
+        </w:tc>
+      </w:tr>
+      <w:tr>
+        <w:trPr>
+          <w:cnfStyle w:val="000000100000" w:firstRow="0" w:lastRow="0" w:firstColumn="0" w:lastColumn="0" w:oddVBand="0" w:evenVBand="0" w:oddHBand="1" w:evenHBand="0" w:firstRowFirstColumn="0" w:firstRowLastColumn="0" w:lastRowFirstColumn="0" w:lastRowLastColumn="0"/>
+        </w:trPr>
+        <w:tc>
+          <w:tcPr>
+            <w:cnfStyle w:val="001000000000" w:firstRow="0" w:lastRow="0" w:firstColumn="1" w:lastColumn="0" w:oddVBand="0" w:evenVBand="0" w:oddHBand="0" w:evenHBand="0" w:firstRowFirstColumn="0" w:firstRowLastColumn="0" w:lastRowFirstColumn="0" w:lastRowLastColumn="0"/>
+            <w:tcW w:w="8222" w:type="dxa"/>
+          </w:tcPr>
+          <w:p>
+            <w:pPr>
+              <w:pStyle w:val="PargrafodaLista"/>
+              <w:numPr>
+                <w:ilvl w:val="0"/>
+                <w:numId w:val="76"/>
+              </w:numPr>
+              <w:rPr>
+                <w:b w:val="0"/>
+                <w:bCs w:val="0"/>
+              </w:rPr>
+            </w:pPr>
+          </w:p>
+        </w:tc>
+        <w:tc>
+          <w:tcPr>
+            <w:tcW w:w="1276" w:type="dxa"/>
+          </w:tcPr>
+          <w:p>
+            <w:pPr>
+              <w:jc w:val="center"/>
+              <w:cnfStyle w:val="000000100000" w:firstRow="0" w:lastRow="0" w:firstColumn="0" w:lastColumn="0" w:oddVBand="0" w:evenVBand="0" w:oddHBand="1" w:evenHBand="0" w:firstRowFirstColumn="0" w:firstRowLastColumn="0" w:lastRowFirstColumn="0" w:lastRowLastColumn="0"/>
+            </w:pPr>
+          </w:p>
+        </w:tc>
+      </w:tr>
+      <w:tr>
+        <w:tc>
+          <w:tcPr>
+            <w:cnfStyle w:val="001000000000" w:firstRow="0" w:lastRow="0" w:firstColumn="1" w:lastColumn="0" w:oddVBand="0" w:evenVBand="0" w:oddHBand="0" w:evenHBand="0" w:firstRowFirstColumn="0" w:firstRowLastColumn="0" w:lastRowFirstColumn="0" w:lastRowLastColumn="0"/>
+            <w:tcW w:w="8222" w:type="dxa"/>
+          </w:tcPr>
+          <w:p>
+            <w:pPr>
+              <w:pStyle w:val="PargrafodaLista"/>
+              <w:numPr>
+                <w:ilvl w:val="0"/>
+                <w:numId w:val="76"/>
+              </w:numPr>
+              <w:rPr>
+                <w:b w:val="0"/>
+                <w:bCs w:val="0"/>
+              </w:rPr>
+            </w:pPr>
+          </w:p>
+        </w:tc>
+        <w:tc>
+          <w:tcPr>
+            <w:tcW w:w="1276" w:type="dxa"/>
+          </w:tcPr>
+          <w:p>
+            <w:pPr>
+              <w:jc w:val="center"/>
+              <w:cnfStyle w:val="000000000000" w:firstRow="0" w:lastRow="0" w:firstColumn="0" w:lastColumn="0" w:oddVBand="0" w:evenVBand="0" w:oddHBand="0" w:evenHBand="0" w:firstRowFirstColumn="0" w:firstRowLastColumn="0" w:lastRowFirstColumn="0" w:lastRowLastColumn="0"/>
+            </w:pPr>
+          </w:p>
+        </w:tc>
+      </w:tr>
+      <w:tr>
+        <w:trPr>
+          <w:cnfStyle w:val="000000100000" w:firstRow="0" w:lastRow="0" w:firstColumn="0" w:lastColumn="0" w:oddVBand="0" w:evenVBand="0" w:oddHBand="1" w:evenHBand="0" w:firstRowFirstColumn="0" w:firstRowLastColumn="0" w:lastRowFirstColumn="0" w:lastRowLastColumn="0"/>
+        </w:trPr>
+        <w:tc>
+          <w:tcPr>
+            <w:cnfStyle w:val="001000000000" w:firstRow="0" w:lastRow="0" w:firstColumn="1" w:lastColumn="0" w:oddVBand="0" w:evenVBand="0" w:oddHBand="0" w:evenHBand="0" w:firstRowFirstColumn="0" w:firstRowLastColumn="0" w:lastRowFirstColumn="0" w:lastRowLastColumn="0"/>
+            <w:tcW w:w="8222" w:type="dxa"/>
+          </w:tcPr>
+          <w:p/>
+        </w:tc>
+        <w:tc>
+          <w:tcPr>
+            <w:tcW w:w="1276" w:type="dxa"/>
+          </w:tcPr>
+          <w:p>
+            <w:pPr>
+              <w:jc w:val="center"/>
+              <w:cnfStyle w:val="000000100000" w:firstRow="0" w:lastRow="0" w:firstColumn="0" w:lastColumn="0" w:oddVBand="0" w:evenVBand="0" w:oddHBand="1" w:evenHBand="0" w:firstRowFirstColumn="0" w:firstRowLastColumn="0" w:lastRowFirstColumn="0" w:lastRowLastColumn="0"/>
+            </w:pPr>
+          </w:p>
+        </w:tc>
+      </w:tr>
+      <w:tr>
+        <w:tc>
+          <w:tcPr>
+            <w:cnfStyle w:val="001000000000" w:firstRow="0" w:lastRow="0" w:firstColumn="1" w:lastColumn="0" w:oddVBand="0" w:evenVBand="0" w:oddHBand="0" w:evenHBand="0" w:firstRowFirstColumn="0" w:firstRowLastColumn="0" w:lastRowFirstColumn="0" w:lastRowLastColumn="0"/>
+            <w:tcW w:w="8222" w:type="dxa"/>
+          </w:tcPr>
+          <w:p>
+            <w:pPr>
+              <w:rPr>
+                <w:b w:val="0"/>
+                <w:bCs w:val="0"/>
+              </w:rPr>
+            </w:pPr>
+          </w:p>
+        </w:tc>
+        <w:tc>
+          <w:tcPr>
+            <w:tcW w:w="1276" w:type="dxa"/>
+          </w:tcPr>
+          <w:p>
+            <w:pPr>
+              <w:jc w:val="center"/>
+              <w:cnfStyle w:val="000000000000" w:firstRow="0" w:lastRow="0" w:firstColumn="0" w:lastColumn="0" w:oddVBand="0" w:evenVBand="0" w:oddHBand="0" w:evenHBand="0" w:firstRowFirstColumn="0" w:firstRowLastColumn="0" w:lastRowFirstColumn="0" w:lastRowLastColumn="0"/>
+            </w:pPr>
+          </w:p>
+        </w:tc>
+      </w:tr>
+      <w:tr>
+        <w:trPr>
+          <w:cnfStyle w:val="000000100000" w:firstRow="0" w:lastRow="0" w:firstColumn="0" w:lastColumn="0" w:oddVBand="0" w:evenVBand="0" w:oddHBand="1" w:evenHBand="0" w:firstRowFirstColumn="0" w:firstRowLastColumn="0" w:lastRowFirstColumn="0" w:lastRowLastColumn="0"/>
+        </w:trPr>
+        <w:tc>
+          <w:tcPr>
+            <w:cnfStyle w:val="001000000000" w:firstRow="0" w:lastRow="0" w:firstColumn="1" w:lastColumn="0" w:oddVBand="0" w:evenVBand="0" w:oddHBand="0" w:evenHBand="0" w:firstRowFirstColumn="0" w:firstRowLastColumn="0" w:lastRowFirstColumn="0" w:lastRowLastColumn="0"/>
+            <w:tcW w:w="8222" w:type="dxa"/>
+          </w:tcPr>
+          <w:p>
+            <w:pPr>
+              <w:rPr>
+                <w:b w:val="0"/>
+                <w:bCs w:val="0"/>
+              </w:rPr>
+            </w:pPr>
+          </w:p>
+        </w:tc>
+        <w:tc>
+          <w:tcPr>
+            <w:tcW w:w="1276" w:type="dxa"/>
+          </w:tcPr>
+          <w:p>
+            <w:pPr>
+              <w:jc w:val="center"/>
+              <w:cnfStyle w:val="000000100000" w:firstRow="0" w:lastRow="0" w:firstColumn="0" w:lastColumn="0" w:oddVBand="0" w:evenVBand="0" w:oddHBand="1" w:evenHBand="0" w:firstRowFirstColumn="0" w:firstRowLastColumn="0" w:lastRowFirstColumn="0" w:lastRowLastColumn="0"/>
+            </w:pPr>
+          </w:p>
+        </w:tc>
+      </w:tr>
+      <w:tr>
+        <w:tc>
+          <w:tcPr>
+            <w:cnfStyle w:val="001000000000" w:firstRow="0" w:lastRow="0" w:firstColumn="1" w:lastColumn="0" w:oddVBand="0" w:evenVBand="0" w:oddHBand="0" w:evenHBand="0" w:firstRowFirstColumn="0" w:firstRowLastColumn="0" w:lastRowFirstColumn="0" w:lastRowLastColumn="0"/>
+            <w:tcW w:w="8222" w:type="dxa"/>
+          </w:tcPr>
+          <w:p>
+            <w:pPr>
+              <w:rPr>
+                <w:b w:val="0"/>
+                <w:bCs w:val="0"/>
+              </w:rPr>
+            </w:pPr>
+          </w:p>
+        </w:tc>
+        <w:tc>
+          <w:tcPr>
+            <w:tcW w:w="1276" w:type="dxa"/>
+          </w:tcPr>
+          <w:p>
+            <w:pPr>
+              <w:jc w:val="center"/>
+              <w:cnfStyle w:val="000000000000" w:firstRow="0" w:lastRow="0" w:firstColumn="0" w:lastColumn="0" w:oddVBand="0" w:evenVBand="0" w:oddHBand="0" w:evenHBand="0" w:firstRowFirstColumn="0" w:firstRowLastColumn="0" w:lastRowFirstColumn="0" w:lastRowLastColumn="0"/>
+            </w:pPr>
+          </w:p>
+        </w:tc>
+      </w:tr>
+      <w:tr>
+        <w:trPr>
+          <w:cnfStyle w:val="000000100000" w:firstRow="0" w:lastRow="0" w:firstColumn="0" w:lastColumn="0" w:oddVBand="0" w:evenVBand="0" w:oddHBand="1" w:evenHBand="0" w:firstRowFirstColumn="0" w:firstRowLastColumn="0" w:lastRowFirstColumn="0" w:lastRowLastColumn="0"/>
+        </w:trPr>
+        <w:tc>
+          <w:tcPr>
+            <w:cnfStyle w:val="001000000000" w:firstRow="0" w:lastRow="0" w:firstColumn="1" w:lastColumn="0" w:oddVBand="0" w:evenVBand="0" w:oddHBand="0" w:evenHBand="0" w:firstRowFirstColumn="0" w:firstRowLastColumn="0" w:lastRowFirstColumn="0" w:lastRowLastColumn="0"/>
+            <w:tcW w:w="8222" w:type="dxa"/>
+          </w:tcPr>
+          <w:p>
+            <w:pPr>
+              <w:rPr>
+                <w:b w:val="0"/>
+                <w:bCs w:val="0"/>
+              </w:rPr>
+            </w:pPr>
+          </w:p>
+        </w:tc>
+        <w:tc>
+          <w:tcPr>
+            <w:tcW w:w="1276" w:type="dxa"/>
+          </w:tcPr>
+          <w:p>
+            <w:pPr>
+              <w:jc w:val="center"/>
+              <w:cnfStyle w:val="000000100000" w:firstRow="0" w:lastRow="0" w:firstColumn="0" w:lastColumn="0" w:oddVBand="0" w:evenVBand="0" w:oddHBand="1" w:evenHBand="0" w:firstRowFirstColumn="0" w:firstRowLastColumn="0" w:lastRowFirstColumn="0" w:lastRowLastColumn="0"/>
+            </w:pPr>
+          </w:p>
+        </w:tc>
+      </w:tr>
+    </w:tbl>
+    <w:p/>
+    <w:p/>
+    <w:p/>
+    <w:p/>
+    <w:tbl>
+      <w:tblPr>
+        <w:tblStyle w:val="TabeladeGrelha2-Destaque3"/>
+        <w:tblW w:w="9498" w:type="dxa"/>
+        <w:tblLook w:val="04A0" w:firstRow="1" w:lastRow="0" w:firstColumn="1" w:lastColumn="0" w:noHBand="0" w:noVBand="1"/>
+      </w:tblPr>
+      <w:tblGrid>
+        <w:gridCol w:w="8222"/>
+        <w:gridCol w:w="1276"/>
+      </w:tblGrid>
+      <w:tr>
+        <w:trPr>
+          <w:cnfStyle w:val="100000000000" w:firstRow="1" w:lastRow="0" w:firstColumn="0" w:lastColumn="0" w:oddVBand="0" w:evenVBand="0" w:oddHBand="0" w:evenHBand="0" w:firstRowFirstColumn="0" w:firstRowLastColumn="0" w:lastRowFirstColumn="0" w:lastRowLastColumn="0"/>
+        </w:trPr>
+        <w:tc>
+          <w:tcPr>
+            <w:cnfStyle w:val="001000000000" w:firstRow="0" w:lastRow="0" w:firstColumn="1" w:lastColumn="0" w:oddVBand="0" w:evenVBand="0" w:oddHBand="0" w:evenHBand="0" w:firstRowFirstColumn="0" w:firstRowLastColumn="0" w:lastRowFirstColumn="0" w:lastRowLastColumn="0"/>
+            <w:tcW w:w="8222" w:type="dxa"/>
+          </w:tcPr>
+          <w:p>
+            <w:pPr>
+              <w:jc w:val="center"/>
+            </w:pPr>
+            <w:r>
+              <w:t>Requisito</w:t>
+            </w:r>
+            <w:r>
+              <w:t>s não funcionais</w:t>
+            </w:r>
+          </w:p>
+        </w:tc>
+        <w:tc>
+          <w:tcPr>
+            <w:tcW w:w="1276" w:type="dxa"/>
+          </w:tcPr>
+          <w:p>
+            <w:pPr>
+              <w:jc w:val="center"/>
+              <w:cnfStyle w:val="100000000000" w:firstRow="1" w:lastRow="0" w:firstColumn="0" w:lastColumn="0" w:oddVBand="0" w:evenVBand="0" w:oddHBand="0" w:evenHBand="0" w:firstRowFirstColumn="0" w:firstRowLastColumn="0" w:lastRowFirstColumn="0" w:lastRowLastColumn="0"/>
+            </w:pPr>
+            <w:r>
+              <w:t>Prioridade</w:t>
+            </w:r>
+          </w:p>
+        </w:tc>
+      </w:tr>
+      <w:tr>
+        <w:trPr>
+          <w:cnfStyle w:val="000000100000" w:firstRow="0" w:lastRow="0" w:firstColumn="0" w:lastColumn="0" w:oddVBand="0" w:evenVBand="0" w:oddHBand="1" w:evenHBand="0" w:firstRowFirstColumn="0" w:firstRowLastColumn="0" w:lastRowFirstColumn="0" w:lastRowLastColumn="0"/>
+        </w:trPr>
+        <w:tc>
+          <w:tcPr>
+            <w:cnfStyle w:val="001000000000" w:firstRow="0" w:lastRow="0" w:firstColumn="1" w:lastColumn="0" w:oddVBand="0" w:evenVBand="0" w:oddHBand="0" w:evenHBand="0" w:firstRowFirstColumn="0" w:firstRowLastColumn="0" w:lastRowFirstColumn="0" w:lastRowLastColumn="0"/>
+            <w:tcW w:w="8222" w:type="dxa"/>
+          </w:tcPr>
+          <w:p>
+            <w:pPr>
+              <w:pStyle w:val="PargrafodaLista"/>
+              <w:numPr>
+                <w:ilvl w:val="0"/>
+                <w:numId w:val="76"/>
+              </w:numPr>
+              <w:rPr>
+                <w:b w:val="0"/>
+                <w:bCs w:val="0"/>
+              </w:rPr>
+            </w:pPr>
+            <w:r>
+              <w:rPr>
+                <w:b w:val="0"/>
+                <w:bCs w:val="0"/>
+              </w:rPr>
+              <w:t>(Segurança) Proteção contra SQL Injection.</w:t>
+            </w:r>
+          </w:p>
+        </w:tc>
+        <w:tc>
+          <w:tcPr>
+            <w:tcW w:w="1276" w:type="dxa"/>
+          </w:tcPr>
+          <w:p>
+            <w:pPr>
+              <w:jc w:val="center"/>
+              <w:cnfStyle w:val="000000100000" w:firstRow="0" w:lastRow="0" w:firstColumn="0" w:lastColumn="0" w:oddVBand="0" w:evenVBand="0" w:oddHBand="1" w:evenHBand="0" w:firstRowFirstColumn="0" w:firstRowLastColumn="0" w:lastRowFirstColumn="0" w:lastRowLastColumn="0"/>
+            </w:pPr>
+            <w:r>
+              <w:t>10</w:t>
+            </w:r>
+          </w:p>
+        </w:tc>
+      </w:tr>
+      <w:tr>
+        <w:tc>
+          <w:tcPr>
+            <w:cnfStyle w:val="001000000000" w:firstRow="0" w:lastRow="0" w:firstColumn="1" w:lastColumn="0" w:oddVBand="0" w:evenVBand="0" w:oddHBand="0" w:evenHBand="0" w:firstRowFirstColumn="0" w:firstRowLastColumn="0" w:lastRowFirstColumn="0" w:lastRowLastColumn="0"/>
+            <w:tcW w:w="8222" w:type="dxa"/>
+          </w:tcPr>
+          <w:p>
+            <w:pPr>
+              <w:pStyle w:val="PargrafodaLista"/>
+              <w:numPr>
+                <w:ilvl w:val="0"/>
+                <w:numId w:val="76"/>
+              </w:numPr>
+              <w:rPr>
+                <w:b w:val="0"/>
+                <w:bCs w:val="0"/>
+              </w:rPr>
+            </w:pPr>
+            <w:r>
+              <w:rPr>
+                <w:b w:val="0"/>
+                <w:bCs w:val="0"/>
+              </w:rPr>
+              <w:t>Um sistema de encriptar todas as passwords através do algoritmo sha256.</w:t>
+            </w:r>
+          </w:p>
+        </w:tc>
+        <w:tc>
+          <w:tcPr>
+            <w:tcW w:w="1276" w:type="dxa"/>
+          </w:tcPr>
+          <w:p>
+            <w:pPr>
+              <w:jc w:val="center"/>
+              <w:cnfStyle w:val="000000000000" w:firstRow="0" w:lastRow="0" w:firstColumn="0" w:lastColumn="0" w:oddVBand="0" w:evenVBand="0" w:oddHBand="0" w:evenHBand="0" w:firstRowFirstColumn="0" w:firstRowLastColumn="0" w:lastRowFirstColumn="0" w:lastRowLastColumn="0"/>
+            </w:pPr>
+            <w:r>
+              <w:t>10</w:t>
+            </w:r>
+          </w:p>
+        </w:tc>
+      </w:tr>
+      <w:tr>
+        <w:trPr>
+          <w:cnfStyle w:val="000000100000" w:firstRow="0" w:lastRow="0" w:firstColumn="0" w:lastColumn="0" w:oddVBand="0" w:evenVBand="0" w:oddHBand="1" w:evenHBand="0" w:firstRowFirstColumn="0" w:firstRowLastColumn="0" w:lastRowFirstColumn="0" w:lastRowLastColumn="0"/>
+        </w:trPr>
+        <w:tc>
+          <w:tcPr>
+            <w:cnfStyle w:val="001000000000" w:firstRow="0" w:lastRow="0" w:firstColumn="1" w:lastColumn="0" w:oddVBand="0" w:evenVBand="0" w:oddHBand="0" w:evenHBand="0" w:firstRowFirstColumn="0" w:firstRowLastColumn="0" w:lastRowFirstColumn="0" w:lastRowLastColumn="0"/>
+            <w:tcW w:w="8222" w:type="dxa"/>
+          </w:tcPr>
+          <w:p/>
+        </w:tc>
+        <w:tc>
+          <w:tcPr>
+            <w:tcW w:w="1276" w:type="dxa"/>
+          </w:tcPr>
+          <w:p>
+            <w:pPr>
+              <w:jc w:val="center"/>
+              <w:cnfStyle w:val="000000100000" w:firstRow="0" w:lastRow="0" w:firstColumn="0" w:lastColumn="0" w:oddVBand="0" w:evenVBand="0" w:oddHBand="1" w:evenHBand="0" w:firstRowFirstColumn="0" w:firstRowLastColumn="0" w:lastRowFirstColumn="0" w:lastRowLastColumn="0"/>
+            </w:pPr>
+          </w:p>
+        </w:tc>
+      </w:tr>
+      <w:tr>
+        <w:tc>
+          <w:tcPr>
+            <w:cnfStyle w:val="001000000000" w:firstRow="0" w:lastRow="0" w:firstColumn="1" w:lastColumn="0" w:oddVBand="0" w:evenVBand="0" w:oddHBand="0" w:evenHBand="0" w:firstRowFirstColumn="0" w:firstRowLastColumn="0" w:lastRowFirstColumn="0" w:lastRowLastColumn="0"/>
+            <w:tcW w:w="8222" w:type="dxa"/>
+          </w:tcPr>
+          <w:p>
+            <w:pPr>
+              <w:rPr>
+                <w:b w:val="0"/>
+                <w:bCs w:val="0"/>
+              </w:rPr>
+            </w:pPr>
+          </w:p>
+        </w:tc>
+        <w:tc>
+          <w:tcPr>
+            <w:tcW w:w="1276" w:type="dxa"/>
+          </w:tcPr>
+          <w:p>
+            <w:pPr>
+              <w:jc w:val="center"/>
+              <w:cnfStyle w:val="000000000000" w:firstRow="0" w:lastRow="0" w:firstColumn="0" w:lastColumn="0" w:oddVBand="0" w:evenVBand="0" w:oddHBand="0" w:evenHBand="0" w:firstRowFirstColumn="0" w:firstRowLastColumn="0" w:lastRowFirstColumn="0" w:lastRowLastColumn="0"/>
+            </w:pPr>
+          </w:p>
+        </w:tc>
+      </w:tr>
+      <w:tr>
+        <w:trPr>
+          <w:cnfStyle w:val="000000100000" w:firstRow="0" w:lastRow="0" w:firstColumn="0" w:lastColumn="0" w:oddVBand="0" w:evenVBand="0" w:oddHBand="1" w:evenHBand="0" w:firstRowFirstColumn="0" w:firstRowLastColumn="0" w:lastRowFirstColumn="0" w:lastRowLastColumn="0"/>
+        </w:trPr>
+        <w:tc>
+          <w:tcPr>
+            <w:cnfStyle w:val="001000000000" w:firstRow="0" w:lastRow="0" w:firstColumn="1" w:lastColumn="0" w:oddVBand="0" w:evenVBand="0" w:oddHBand="0" w:evenHBand="0" w:firstRowFirstColumn="0" w:firstRowLastColumn="0" w:lastRowFirstColumn="0" w:lastRowLastColumn="0"/>
+            <w:tcW w:w="8222" w:type="dxa"/>
+          </w:tcPr>
+          <w:p>
+            <w:pPr>
+              <w:rPr>
+                <w:b w:val="0"/>
+                <w:bCs w:val="0"/>
+              </w:rPr>
+            </w:pPr>
+          </w:p>
+        </w:tc>
+        <w:tc>
+          <w:tcPr>
+            <w:tcW w:w="1276" w:type="dxa"/>
+          </w:tcPr>
+          <w:p>
+            <w:pPr>
+              <w:jc w:val="center"/>
+              <w:cnfStyle w:val="000000100000" w:firstRow="0" w:lastRow="0" w:firstColumn="0" w:lastColumn="0" w:oddVBand="0" w:evenVBand="0" w:oddHBand="1" w:evenHBand="0" w:firstRowFirstColumn="0" w:firstRowLastColumn="0" w:lastRowFirstColumn="0" w:lastRowLastColumn="0"/>
+            </w:pPr>
+          </w:p>
+        </w:tc>
+      </w:tr>
+      <w:tr>
+        <w:tc>
+          <w:tcPr>
+            <w:cnfStyle w:val="001000000000" w:firstRow="0" w:lastRow="0" w:firstColumn="1" w:lastColumn="0" w:oddVBand="0" w:evenVBand="0" w:oddHBand="0" w:evenHBand="0" w:firstRowFirstColumn="0" w:firstRowLastColumn="0" w:lastRowFirstColumn="0" w:lastRowLastColumn="0"/>
+            <w:tcW w:w="8222" w:type="dxa"/>
+          </w:tcPr>
+          <w:p>
+            <w:pPr>
+              <w:rPr>
+                <w:b w:val="0"/>
+                <w:bCs w:val="0"/>
+              </w:rPr>
+            </w:pPr>
+          </w:p>
+        </w:tc>
+        <w:tc>
+          <w:tcPr>
+            <w:tcW w:w="1276" w:type="dxa"/>
+          </w:tcPr>
+          <w:p>
+            <w:pPr>
+              <w:jc w:val="center"/>
+              <w:cnfStyle w:val="000000000000" w:firstRow="0" w:lastRow="0" w:firstColumn="0" w:lastColumn="0" w:oddVBand="0" w:evenVBand="0" w:oddHBand="0" w:evenHBand="0" w:firstRowFirstColumn="0" w:firstRowLastColumn="0" w:lastRowFirstColumn="0" w:lastRowLastColumn="0"/>
+            </w:pPr>
+          </w:p>
+        </w:tc>
+      </w:tr>
+      <w:tr>
+        <w:trPr>
+          <w:cnfStyle w:val="000000100000" w:firstRow="0" w:lastRow="0" w:firstColumn="0" w:lastColumn="0" w:oddVBand="0" w:evenVBand="0" w:oddHBand="1" w:evenHBand="0" w:firstRowFirstColumn="0" w:firstRowLastColumn="0" w:lastRowFirstColumn="0" w:lastRowLastColumn="0"/>
+        </w:trPr>
+        <w:tc>
+          <w:tcPr>
+            <w:cnfStyle w:val="001000000000" w:firstRow="0" w:lastRow="0" w:firstColumn="1" w:lastColumn="0" w:oddVBand="0" w:evenVBand="0" w:oddHBand="0" w:evenHBand="0" w:firstRowFirstColumn="0" w:firstRowLastColumn="0" w:lastRowFirstColumn="0" w:lastRowLastColumn="0"/>
+            <w:tcW w:w="8222" w:type="dxa"/>
+          </w:tcPr>
+          <w:p>
+            <w:pPr>
+              <w:rPr>
+                <w:b w:val="0"/>
+                <w:bCs w:val="0"/>
+              </w:rPr>
+            </w:pPr>
+          </w:p>
+        </w:tc>
+        <w:tc>
+          <w:tcPr>
+            <w:tcW w:w="1276" w:type="dxa"/>
+          </w:tcPr>
+          <w:p>
+            <w:pPr>
+              <w:jc w:val="center"/>
+              <w:cnfStyle w:val="000000100000" w:firstRow="0" w:lastRow="0" w:firstColumn="0" w:lastColumn="0" w:oddVBand="0" w:evenVBand="0" w:oddHBand="1" w:evenHBand="0" w:firstRowFirstColumn="0" w:firstRowLastColumn="0" w:lastRowFirstColumn="0" w:lastRowLastColumn="0"/>
+            </w:pPr>
+          </w:p>
+        </w:tc>
+      </w:tr>
+    </w:tbl>
+    <w:p/>
     <w:p/>
     <w:p/>
     <w:p/>
@@ -4306,20 +4666,10 @@
         <w:pStyle w:val="Ttulo1"/>
       </w:pPr>
       <w:bookmarkStart w:id="10" w:name="_Toc51941930"/>
-      <w:proofErr w:type="spellStart"/>
-      <w:r>
-        <w:t>User</w:t>
-      </w:r>
-      <w:proofErr w:type="spellEnd"/>
-      <w:r>
-        <w:t xml:space="preserve"> </w:t>
-      </w:r>
-      <w:proofErr w:type="spellStart"/>
-      <w:r>
-        <w:t>Stories</w:t>
+      <w:r>
+        <w:t>User Stories</w:t>
       </w:r>
       <w:bookmarkEnd w:id="10"/>
-      <w:proofErr w:type="spellEnd"/>
     </w:p>
     <w:p>
       <w:r>
@@ -4332,108 +4682,16 @@
         <w:rPr>
           <w:highlight w:val="yellow"/>
         </w:rPr>
-        <w:t xml:space="preserve">especificados os requisitos funcionais do ponto de vista do utilizador sob forma de </w:t>
-      </w:r>
-      <w:proofErr w:type="spellStart"/>
+        <w:t>especificados os requisitos funcionais do ponto de vista do utilizador sob forma de User Stories</w:t>
+      </w:r>
+      <w:r>
+        <w:t xml:space="preserve"> </w:t>
+      </w:r>
       <w:r>
         <w:rPr>
           <w:highlight w:val="yellow"/>
         </w:rPr>
-        <w:t>User</w:t>
-      </w:r>
-      <w:proofErr w:type="spellEnd"/>
-      <w:r>
-        <w:rPr>
-          <w:highlight w:val="yellow"/>
-        </w:rPr>
-        <w:t xml:space="preserve"> </w:t>
-      </w:r>
-      <w:proofErr w:type="spellStart"/>
-      <w:r>
-        <w:rPr>
-          <w:highlight w:val="yellow"/>
-        </w:rPr>
-        <w:t>Stories</w:t>
-      </w:r>
-      <w:proofErr w:type="spellEnd"/>
-      <w:r>
-        <w:t xml:space="preserve"> </w:t>
-      </w:r>
-      <w:r>
-        <w:rPr>
-          <w:highlight w:val="yellow"/>
-        </w:rPr>
-        <w:t xml:space="preserve">As </w:t>
-      </w:r>
-      <w:proofErr w:type="spellStart"/>
-      <w:r>
-        <w:rPr>
-          <w:highlight w:val="yellow"/>
-        </w:rPr>
-        <w:t>issues</w:t>
-      </w:r>
-      <w:proofErr w:type="spellEnd"/>
-      <w:r>
-        <w:rPr>
-          <w:highlight w:val="yellow"/>
-        </w:rPr>
-        <w:t xml:space="preserve"> devem ser estimadas em </w:t>
-      </w:r>
-      <w:proofErr w:type="spellStart"/>
-      <w:r>
-        <w:rPr>
-          <w:highlight w:val="yellow"/>
-        </w:rPr>
-        <w:t>Story</w:t>
-      </w:r>
-      <w:proofErr w:type="spellEnd"/>
-      <w:r>
-        <w:rPr>
-          <w:highlight w:val="yellow"/>
-        </w:rPr>
-        <w:t xml:space="preserve"> </w:t>
-      </w:r>
-      <w:proofErr w:type="spellStart"/>
-      <w:r>
-        <w:rPr>
-          <w:highlight w:val="yellow"/>
-        </w:rPr>
-        <w:t>Points</w:t>
-      </w:r>
-      <w:proofErr w:type="spellEnd"/>
-      <w:r>
-        <w:rPr>
-          <w:highlight w:val="yellow"/>
-        </w:rPr>
-        <w:t xml:space="preserve"> utilizando a sequência de </w:t>
-      </w:r>
-      <w:proofErr w:type="spellStart"/>
-      <w:r>
-        <w:rPr>
-          <w:highlight w:val="yellow"/>
-        </w:rPr>
-        <w:t>Fibonacci</w:t>
-      </w:r>
-      <w:proofErr w:type="spellEnd"/>
-      <w:r>
-        <w:rPr>
-          <w:highlight w:val="yellow"/>
-        </w:rPr>
-        <w:t>: 1, 2, 3, 5, 8, 13, 20, 40 (</w:t>
-      </w:r>
-      <w:proofErr w:type="spellStart"/>
-      <w:r>
-        <w:rPr>
-          <w:highlight w:val="yellow"/>
-        </w:rPr>
-        <w:t>máx</w:t>
-      </w:r>
-      <w:proofErr w:type="spellEnd"/>
-      <w:r>
-        <w:rPr>
-          <w:highlight w:val="yellow"/>
-        </w:rPr>
-        <w:t>).&gt;</w:t>
+        <w:t>As issues devem ser estimadas em Story Points utilizando a sequência de Fibonacci: 1, 2, 3, 5, 8, 13, 20, 40 (máx).&gt;</w:t>
       </w:r>
     </w:p>
     <w:p>
@@ -4527,21 +4785,7 @@
         <w:rPr>
           <w:highlight w:val="yellow"/>
         </w:rPr>
-        <w:t xml:space="preserve">O quê – quais os </w:t>
-      </w:r>
-      <w:proofErr w:type="spellStart"/>
-      <w:r>
-        <w:rPr>
-          <w:highlight w:val="yellow"/>
-        </w:rPr>
-        <w:t>ados</w:t>
-      </w:r>
-      <w:proofErr w:type="spellEnd"/>
-      <w:r>
-        <w:rPr>
-          <w:highlight w:val="yellow"/>
-        </w:rPr>
-        <w:t xml:space="preserve"> que são tratados e necessários </w:t>
+        <w:t xml:space="preserve">O quê – quais os ados que são tratados e necessários </w:t>
       </w:r>
     </w:p>
     <w:p>
@@ -4556,37 +4800,12 @@
           <w:lang w:val="en-US"/>
         </w:rPr>
       </w:pPr>
-      <w:proofErr w:type="spellStart"/>
       <w:r>
         <w:rPr>
           <w:highlight w:val="yellow"/>
           <w:lang w:val="en-US"/>
         </w:rPr>
-        <w:t>Porquê</w:t>
-      </w:r>
-      <w:proofErr w:type="spellEnd"/>
-      <w:r>
-        <w:rPr>
-          <w:highlight w:val="yellow"/>
-          <w:lang w:val="en-US"/>
-        </w:rPr>
-        <w:t xml:space="preserve"> – segue o “so that” </w:t>
-      </w:r>
-      <w:proofErr w:type="spellStart"/>
-      <w:r>
-        <w:rPr>
-          <w:highlight w:val="yellow"/>
-          <w:lang w:val="en-US"/>
-        </w:rPr>
-        <w:t>numa</w:t>
-      </w:r>
-      <w:proofErr w:type="spellEnd"/>
-      <w:r>
-        <w:rPr>
-          <w:highlight w:val="yellow"/>
-          <w:lang w:val="en-US"/>
-        </w:rPr>
-        <w:t xml:space="preserve"> user story. </w:t>
+        <w:t xml:space="preserve">Porquê – segue o “so that” numa user story. </w:t>
       </w:r>
     </w:p>
     <w:p>
@@ -4599,21 +4818,7 @@
         <w:rPr>
           <w:highlight w:val="yellow"/>
         </w:rPr>
-        <w:t xml:space="preserve">Focar nestes 3 e evitar o Como (excluir aspetos de desenho, interface design </w:t>
-      </w:r>
-      <w:proofErr w:type="spellStart"/>
-      <w:r>
-        <w:rPr>
-          <w:highlight w:val="yellow"/>
-        </w:rPr>
-        <w:t>statements</w:t>
-      </w:r>
-      <w:proofErr w:type="spellEnd"/>
-      <w:r>
-        <w:rPr>
-          <w:highlight w:val="yellow"/>
-        </w:rPr>
-        <w:t>).</w:t>
+        <w:t>Focar nestes 3 e evitar o Como (excluir aspetos de desenho, interface design statements).</w:t>
       </w:r>
     </w:p>
     <w:p>
@@ -4647,35 +4852,7 @@
         <w:rPr>
           <w:highlight w:val="yellow"/>
         </w:rPr>
-        <w:t xml:space="preserve">“[para que].” – como é que o desejo imediato deles para fazer algo se integra na </w:t>
-      </w:r>
-      <w:proofErr w:type="spellStart"/>
-      <w:r>
-        <w:rPr>
-          <w:highlight w:val="yellow"/>
-        </w:rPr>
-        <w:t>big</w:t>
-      </w:r>
-      <w:proofErr w:type="spellEnd"/>
-      <w:r>
-        <w:rPr>
-          <w:highlight w:val="yellow"/>
-        </w:rPr>
-        <w:t xml:space="preserve"> </w:t>
-      </w:r>
-      <w:proofErr w:type="spellStart"/>
-      <w:r>
-        <w:rPr>
-          <w:highlight w:val="yellow"/>
-        </w:rPr>
-        <w:t>picture</w:t>
-      </w:r>
-      <w:proofErr w:type="spellEnd"/>
-      <w:r>
-        <w:rPr>
-          <w:highlight w:val="yellow"/>
-        </w:rPr>
-        <w:t>? Qual o objetivo geral que estão a tentar atingir? Qual o principal problema que precisa de ser resolvido?</w:t>
+        <w:t>“[para que].” – como é que o desejo imediato deles para fazer algo se integra na big picture? Qual o objetivo geral que estão a tentar atingir? Qual o principal problema que precisa de ser resolvido?</w:t>
       </w:r>
     </w:p>
     <w:p>
@@ -4716,23 +4893,7 @@
         <w:fldChar w:fldCharType="end"/>
       </w:r>
       <w:r>
-        <w:t xml:space="preserve"> – </w:t>
-      </w:r>
-      <w:proofErr w:type="spellStart"/>
-      <w:r>
-        <w:t>User</w:t>
-      </w:r>
-      <w:proofErr w:type="spellEnd"/>
-      <w:r>
-        <w:t xml:space="preserve"> </w:t>
-      </w:r>
-      <w:proofErr w:type="spellStart"/>
-      <w:r>
-        <w:t>Stories</w:t>
-      </w:r>
-      <w:proofErr w:type="spellEnd"/>
-      <w:r>
-        <w:t xml:space="preserve"> e respetivos critérios de aceitação</w:t>
+        <w:t xml:space="preserve"> – User Stories e respetivos critérios de aceitação</w:t>
       </w:r>
       <w:bookmarkEnd w:id="11"/>
     </w:p>
@@ -4836,31 +4997,13 @@
             <w:pPr>
               <w:cnfStyle w:val="000000100000" w:firstRow="0" w:lastRow="0" w:firstColumn="0" w:lastColumn="0" w:oddVBand="0" w:evenVBand="0" w:oddHBand="1" w:evenHBand="0" w:firstRowFirstColumn="0" w:firstRowLastColumn="0" w:lastRowFirstColumn="0" w:lastRowLastColumn="0"/>
             </w:pPr>
-            <w:proofErr w:type="spellStart"/>
             <w:r>
               <w:rPr>
                 <w:b/>
                 <w:bCs/>
               </w:rPr>
-              <w:t>Story</w:t>
-            </w:r>
-            <w:proofErr w:type="spellEnd"/>
-            <w:r>
-              <w:rPr>
-                <w:b/>
-                <w:bCs/>
-              </w:rPr>
-              <w:t xml:space="preserve"> </w:t>
-            </w:r>
-            <w:proofErr w:type="spellStart"/>
-            <w:r>
-              <w:rPr>
-                <w:b/>
-                <w:bCs/>
-              </w:rPr>
-              <w:t>Points</w:t>
-            </w:r>
-            <w:proofErr w:type="spellEnd"/>
+              <w:t>Story Points</w:t>
+            </w:r>
             <w:r>
               <w:t>:</w:t>
             </w:r>
@@ -5006,31 +5149,13 @@
             <w:pPr>
               <w:cnfStyle w:val="000000100000" w:firstRow="0" w:lastRow="0" w:firstColumn="0" w:lastColumn="0" w:oddVBand="0" w:evenVBand="0" w:oddHBand="1" w:evenHBand="0" w:firstRowFirstColumn="0" w:firstRowLastColumn="0" w:lastRowFirstColumn="0" w:lastRowLastColumn="0"/>
             </w:pPr>
-            <w:proofErr w:type="spellStart"/>
             <w:r>
               <w:rPr>
                 <w:b/>
                 <w:bCs/>
               </w:rPr>
-              <w:t>Story</w:t>
-            </w:r>
-            <w:proofErr w:type="spellEnd"/>
-            <w:r>
-              <w:rPr>
-                <w:b/>
-                <w:bCs/>
-              </w:rPr>
-              <w:t xml:space="preserve"> </w:t>
-            </w:r>
-            <w:proofErr w:type="spellStart"/>
-            <w:r>
-              <w:rPr>
-                <w:b/>
-                <w:bCs/>
-              </w:rPr>
-              <w:t>Points</w:t>
-            </w:r>
-            <w:proofErr w:type="spellEnd"/>
+              <w:t>Story Points</w:t>
+            </w:r>
             <w:r>
               <w:t>:</w:t>
             </w:r>
@@ -5168,31 +5293,13 @@
             <w:pPr>
               <w:cnfStyle w:val="000000100000" w:firstRow="0" w:lastRow="0" w:firstColumn="0" w:lastColumn="0" w:oddVBand="0" w:evenVBand="0" w:oddHBand="1" w:evenHBand="0" w:firstRowFirstColumn="0" w:firstRowLastColumn="0" w:lastRowFirstColumn="0" w:lastRowLastColumn="0"/>
             </w:pPr>
-            <w:proofErr w:type="spellStart"/>
             <w:r>
               <w:rPr>
                 <w:b/>
                 <w:bCs/>
               </w:rPr>
-              <w:t>Story</w:t>
-            </w:r>
-            <w:proofErr w:type="spellEnd"/>
-            <w:r>
-              <w:rPr>
-                <w:b/>
-                <w:bCs/>
-              </w:rPr>
-              <w:t xml:space="preserve"> </w:t>
-            </w:r>
-            <w:proofErr w:type="spellStart"/>
-            <w:r>
-              <w:rPr>
-                <w:b/>
-                <w:bCs/>
-              </w:rPr>
-              <w:t>Points</w:t>
-            </w:r>
-            <w:proofErr w:type="spellEnd"/>
+              <w:t>Story Points</w:t>
+            </w:r>
             <w:r>
               <w:t>:</w:t>
             </w:r>
@@ -5277,31 +5384,13 @@
             <w:pPr>
               <w:cnfStyle w:val="000000100000" w:firstRow="0" w:lastRow="0" w:firstColumn="0" w:lastColumn="0" w:oddVBand="0" w:evenVBand="0" w:oddHBand="1" w:evenHBand="0" w:firstRowFirstColumn="0" w:firstRowLastColumn="0" w:lastRowFirstColumn="0" w:lastRowLastColumn="0"/>
             </w:pPr>
-            <w:proofErr w:type="spellStart"/>
             <w:r>
               <w:rPr>
                 <w:b/>
                 <w:bCs/>
               </w:rPr>
-              <w:t>Story</w:t>
-            </w:r>
-            <w:proofErr w:type="spellEnd"/>
-            <w:r>
-              <w:rPr>
-                <w:b/>
-                <w:bCs/>
-              </w:rPr>
-              <w:t xml:space="preserve"> </w:t>
-            </w:r>
-            <w:proofErr w:type="spellStart"/>
-            <w:r>
-              <w:rPr>
-                <w:b/>
-                <w:bCs/>
-              </w:rPr>
-              <w:t>Points</w:t>
-            </w:r>
-            <w:proofErr w:type="spellEnd"/>
+              <w:t>Story Points</w:t>
+            </w:r>
             <w:r>
               <w:t>:</w:t>
             </w:r>
@@ -5386,31 +5475,13 @@
             <w:pPr>
               <w:cnfStyle w:val="000000100000" w:firstRow="0" w:lastRow="0" w:firstColumn="0" w:lastColumn="0" w:oddVBand="0" w:evenVBand="0" w:oddHBand="1" w:evenHBand="0" w:firstRowFirstColumn="0" w:firstRowLastColumn="0" w:lastRowFirstColumn="0" w:lastRowLastColumn="0"/>
             </w:pPr>
-            <w:proofErr w:type="spellStart"/>
             <w:r>
               <w:rPr>
                 <w:b/>
                 <w:bCs/>
               </w:rPr>
-              <w:t>Story</w:t>
-            </w:r>
-            <w:proofErr w:type="spellEnd"/>
-            <w:r>
-              <w:rPr>
-                <w:b/>
-                <w:bCs/>
-              </w:rPr>
-              <w:t xml:space="preserve"> </w:t>
-            </w:r>
-            <w:proofErr w:type="spellStart"/>
-            <w:r>
-              <w:rPr>
-                <w:b/>
-                <w:bCs/>
-              </w:rPr>
-              <w:t>Points</w:t>
-            </w:r>
-            <w:proofErr w:type="spellEnd"/>
+              <w:t>Story Points</w:t>
+            </w:r>
             <w:r>
               <w:t>:</w:t>
             </w:r>
@@ -5510,12 +5581,10 @@
         <w:pStyle w:val="Ttulo1"/>
       </w:pPr>
       <w:bookmarkStart w:id="12" w:name="_Toc51941931"/>
-      <w:proofErr w:type="gramStart"/>
       <w:r>
         <w:t>Use Cases</w:t>
       </w:r>
       <w:bookmarkEnd w:id="12"/>
-      <w:proofErr w:type="gramEnd"/>
     </w:p>
     <w:p>
       <w:r>
@@ -5602,19 +5671,11 @@
         </w:rPr>
       </w:pPr>
       <w:bookmarkStart w:id="13" w:name="_Toc51941841"/>
-      <w:proofErr w:type="spellStart"/>
       <w:r>
         <w:rPr>
           <w:lang w:val="en-US"/>
         </w:rPr>
-        <w:t>Figura</w:t>
-      </w:r>
-      <w:proofErr w:type="spellEnd"/>
-      <w:r>
-        <w:rPr>
-          <w:lang w:val="en-US"/>
-        </w:rPr>
-        <w:t xml:space="preserve"> </w:t>
+        <w:t xml:space="preserve">Figura </w:t>
       </w:r>
       <w:r>
         <w:fldChar w:fldCharType="begin"/>
@@ -5693,13 +5754,8 @@
             <w:pPr>
               <w:jc w:val="right"/>
             </w:pPr>
-            <w:proofErr w:type="spellStart"/>
-            <w:r>
-              <w:t>Title</w:t>
-            </w:r>
-            <w:proofErr w:type="spellEnd"/>
-            <w:r>
-              <w:t>:</w:t>
+            <w:r>
+              <w:t>Title:</w:t>
             </w:r>
           </w:p>
         </w:tc>
@@ -5885,11 +5941,9 @@
             <w:pPr>
               <w:jc w:val="right"/>
             </w:pPr>
-            <w:proofErr w:type="spellStart"/>
             <w:r>
               <w:t>Preconditions</w:t>
             </w:r>
-            <w:proofErr w:type="spellEnd"/>
             <w:r>
               <w:t>:</w:t>
             </w:r>
@@ -5944,13 +5998,8 @@
             <w:pPr>
               <w:jc w:val="right"/>
             </w:pPr>
-            <w:proofErr w:type="spellStart"/>
-            <w:r>
-              <w:t>Postconditions</w:t>
-            </w:r>
-            <w:proofErr w:type="spellEnd"/>
-            <w:r>
-              <w:t>:</w:t>
+            <w:r>
+              <w:t>Postconditions:</w:t>
             </w:r>
           </w:p>
         </w:tc>
@@ -6008,29 +6057,8 @@
             <w:pPr>
               <w:jc w:val="right"/>
             </w:pPr>
-            <w:proofErr w:type="spellStart"/>
-            <w:r>
-              <w:t>Main</w:t>
-            </w:r>
-            <w:proofErr w:type="spellEnd"/>
-            <w:r>
-              <w:t xml:space="preserve"> </w:t>
-            </w:r>
-            <w:proofErr w:type="spellStart"/>
-            <w:r>
-              <w:t>Success</w:t>
-            </w:r>
-            <w:proofErr w:type="spellEnd"/>
-            <w:r>
-              <w:t xml:space="preserve"> </w:t>
-            </w:r>
-            <w:proofErr w:type="spellStart"/>
-            <w:r>
-              <w:t>Scenario</w:t>
-            </w:r>
-            <w:proofErr w:type="spellEnd"/>
-            <w:r>
-              <w:t>:</w:t>
+            <w:r>
+              <w:t>Main Success Scenario:</w:t>
             </w:r>
           </w:p>
         </w:tc>
@@ -6128,13 +6156,8 @@
             <w:pPr>
               <w:jc w:val="right"/>
             </w:pPr>
-            <w:proofErr w:type="spellStart"/>
-            <w:r>
-              <w:t>Extensions</w:t>
-            </w:r>
-            <w:proofErr w:type="spellEnd"/>
-            <w:r>
-              <w:t>:</w:t>
+            <w:r>
+              <w:t>Extensions:</w:t>
             </w:r>
           </w:p>
         </w:tc>
@@ -6174,6 +6197,41 @@
               </w:rPr>
               <w:t>]</w:t>
             </w:r>
+          </w:p>
+        </w:tc>
+      </w:tr>
+      <w:tr>
+        <w:trPr>
+          <w:cnfStyle w:val="000000100000" w:firstRow="0" w:lastRow="0" w:firstColumn="0" w:lastColumn="0" w:oddVBand="0" w:evenVBand="0" w:oddHBand="1" w:evenHBand="0" w:firstRowFirstColumn="0" w:firstRowLastColumn="0" w:lastRowFirstColumn="0" w:lastRowLastColumn="0"/>
+        </w:trPr>
+        <w:tc>
+          <w:tcPr>
+            <w:cnfStyle w:val="001000000000" w:firstRow="0" w:lastRow="0" w:firstColumn="1" w:lastColumn="0" w:oddVBand="0" w:evenVBand="0" w:oddHBand="0" w:evenHBand="0" w:firstRowFirstColumn="0" w:firstRowLastColumn="0" w:lastRowFirstColumn="0" w:lastRowLastColumn="0"/>
+            <w:tcW w:w="1980" w:type="dxa"/>
+          </w:tcPr>
+          <w:p>
+            <w:pPr>
+              <w:jc w:val="right"/>
+            </w:pPr>
+            <w:r>
+              <w:t>Story Points:</w:t>
+            </w:r>
+          </w:p>
+        </w:tc>
+        <w:tc>
+          <w:tcPr>
+            <w:tcW w:w="7414" w:type="dxa"/>
+            <w:gridSpan w:val="3"/>
+          </w:tcPr>
+          <w:p>
+            <w:pPr>
+              <w:cnfStyle w:val="000000100000" w:firstRow="0" w:lastRow="0" w:firstColumn="0" w:lastColumn="0" w:oddVBand="0" w:evenVBand="0" w:oddHBand="1" w:evenHBand="0" w:firstRowFirstColumn="0" w:firstRowLastColumn="0" w:lastRowFirstColumn="0" w:lastRowLastColumn="0"/>
+              <w:rPr>
+                <w:i/>
+                <w:iCs/>
+                <w:lang w:val="en-US"/>
+              </w:rPr>
+            </w:pPr>
           </w:p>
         </w:tc>
       </w:tr>
@@ -6323,20 +6381,13 @@
         <w:pStyle w:val="Ttulo1"/>
       </w:pPr>
       <w:bookmarkStart w:id="16" w:name="_Toc51941933"/>
-      <w:proofErr w:type="spellStart"/>
       <w:r>
         <w:t>Wireframes</w:t>
       </w:r>
-      <w:proofErr w:type="spellEnd"/>
-      <w:r>
-        <w:t>/</w:t>
-      </w:r>
-      <w:proofErr w:type="spellStart"/>
-      <w:r>
-        <w:t>Mockups</w:t>
+      <w:r>
+        <w:t>/Mockups</w:t>
       </w:r>
       <w:bookmarkEnd w:id="16"/>
-      <w:proofErr w:type="spellEnd"/>
     </w:p>
     <w:p>
       <w:r>
@@ -6345,28 +6396,18 @@
         </w:rPr>
         <w:t>&lt;</w:t>
       </w:r>
-      <w:proofErr w:type="spellStart"/>
       <w:r>
         <w:rPr>
           <w:highlight w:val="yellow"/>
         </w:rPr>
         <w:t>Wireframes</w:t>
       </w:r>
-      <w:proofErr w:type="spellEnd"/>
       <w:r>
         <w:rPr>
           <w:highlight w:val="yellow"/>
         </w:rPr>
-        <w:t>/</w:t>
-      </w:r>
-      <w:proofErr w:type="spellStart"/>
-      <w:r>
-        <w:rPr>
-          <w:highlight w:val="yellow"/>
-        </w:rPr>
-        <w:t>Mockups</w:t>
-      </w:r>
-      <w:proofErr w:type="spellEnd"/>
+        <w:t>/Mockups</w:t>
+      </w:r>
       <w:r>
         <w:rPr>
           <w:highlight w:val="yellow"/>
@@ -7906,6 +7947,92 @@
     </w:lvl>
   </w:abstractNum>
   <w:abstractNum w:abstractNumId="16" w15:restartNumberingAfterBreak="0">
+    <w:nsid w:val="19272E96"/>
+    <w:multiLevelType w:val="hybridMultilevel"/>
+    <w:tmpl w:val="999A10DC"/>
+    <w:lvl w:ilvl="0" w:tplc="0809000F">
+      <w:start w:val="1"/>
+      <w:numFmt w:val="decimal"/>
+      <w:lvlText w:val="%1."/>
+      <w:lvlJc w:val="left"/>
+      <w:pPr>
+        <w:ind w:left="720" w:hanging="360"/>
+      </w:pPr>
+    </w:lvl>
+    <w:lvl w:ilvl="1" w:tplc="08090019" w:tentative="1">
+      <w:start w:val="1"/>
+      <w:numFmt w:val="lowerLetter"/>
+      <w:lvlText w:val="%2."/>
+      <w:lvlJc w:val="left"/>
+      <w:pPr>
+        <w:ind w:left="1440" w:hanging="360"/>
+      </w:pPr>
+    </w:lvl>
+    <w:lvl w:ilvl="2" w:tplc="0809001B" w:tentative="1">
+      <w:start w:val="1"/>
+      <w:numFmt w:val="lowerRoman"/>
+      <w:lvlText w:val="%3."/>
+      <w:lvlJc w:val="right"/>
+      <w:pPr>
+        <w:ind w:left="2160" w:hanging="180"/>
+      </w:pPr>
+    </w:lvl>
+    <w:lvl w:ilvl="3" w:tplc="0809000F" w:tentative="1">
+      <w:start w:val="1"/>
+      <w:numFmt w:val="decimal"/>
+      <w:lvlText w:val="%4."/>
+      <w:lvlJc w:val="left"/>
+      <w:pPr>
+        <w:ind w:left="2880" w:hanging="360"/>
+      </w:pPr>
+    </w:lvl>
+    <w:lvl w:ilvl="4" w:tplc="08090019" w:tentative="1">
+      <w:start w:val="1"/>
+      <w:numFmt w:val="lowerLetter"/>
+      <w:lvlText w:val="%5."/>
+      <w:lvlJc w:val="left"/>
+      <w:pPr>
+        <w:ind w:left="3600" w:hanging="360"/>
+      </w:pPr>
+    </w:lvl>
+    <w:lvl w:ilvl="5" w:tplc="0809001B" w:tentative="1">
+      <w:start w:val="1"/>
+      <w:numFmt w:val="lowerRoman"/>
+      <w:lvlText w:val="%6."/>
+      <w:lvlJc w:val="right"/>
+      <w:pPr>
+        <w:ind w:left="4320" w:hanging="180"/>
+      </w:pPr>
+    </w:lvl>
+    <w:lvl w:ilvl="6" w:tplc="0809000F" w:tentative="1">
+      <w:start w:val="1"/>
+      <w:numFmt w:val="decimal"/>
+      <w:lvlText w:val="%7."/>
+      <w:lvlJc w:val="left"/>
+      <w:pPr>
+        <w:ind w:left="5040" w:hanging="360"/>
+      </w:pPr>
+    </w:lvl>
+    <w:lvl w:ilvl="7" w:tplc="08090019" w:tentative="1">
+      <w:start w:val="1"/>
+      <w:numFmt w:val="lowerLetter"/>
+      <w:lvlText w:val="%8."/>
+      <w:lvlJc w:val="left"/>
+      <w:pPr>
+        <w:ind w:left="5760" w:hanging="360"/>
+      </w:pPr>
+    </w:lvl>
+    <w:lvl w:ilvl="8" w:tplc="0809001B" w:tentative="1">
+      <w:start w:val="1"/>
+      <w:numFmt w:val="lowerRoman"/>
+      <w:lvlText w:val="%9."/>
+      <w:lvlJc w:val="right"/>
+      <w:pPr>
+        <w:ind w:left="6480" w:hanging="180"/>
+      </w:pPr>
+    </w:lvl>
+  </w:abstractNum>
+  <w:abstractNum w:abstractNumId="17" w15:restartNumberingAfterBreak="0">
     <w:nsid w:val="19F74FCC"/>
     <w:multiLevelType w:val="singleLevel"/>
     <w:tmpl w:val="37C886BE"/>
@@ -7920,7 +8047,7 @@
       </w:pPr>
     </w:lvl>
   </w:abstractNum>
-  <w:abstractNum w:abstractNumId="17" w15:restartNumberingAfterBreak="0">
+  <w:abstractNum w:abstractNumId="18" w15:restartNumberingAfterBreak="0">
     <w:nsid w:val="1AF142CE"/>
     <w:multiLevelType w:val="hybridMultilevel"/>
     <w:tmpl w:val="220C77BA"/>
@@ -8033,7 +8160,7 @@
       </w:rPr>
     </w:lvl>
   </w:abstractNum>
-  <w:abstractNum w:abstractNumId="18" w15:restartNumberingAfterBreak="0">
+  <w:abstractNum w:abstractNumId="19" w15:restartNumberingAfterBreak="0">
     <w:nsid w:val="1CDC5936"/>
     <w:multiLevelType w:val="singleLevel"/>
     <w:tmpl w:val="6E983E36"/>
@@ -8048,7 +8175,7 @@
       </w:pPr>
     </w:lvl>
   </w:abstractNum>
-  <w:abstractNum w:abstractNumId="19" w15:restartNumberingAfterBreak="0">
+  <w:abstractNum w:abstractNumId="20" w15:restartNumberingAfterBreak="0">
     <w:nsid w:val="1DBC7358"/>
     <w:multiLevelType w:val="hybridMultilevel"/>
     <w:tmpl w:val="D1DC7AAC"/>
@@ -8135,7 +8262,7 @@
       </w:pPr>
     </w:lvl>
   </w:abstractNum>
-  <w:abstractNum w:abstractNumId="20" w15:restartNumberingAfterBreak="0">
+  <w:abstractNum w:abstractNumId="21" w15:restartNumberingAfterBreak="0">
     <w:nsid w:val="1FD317A9"/>
     <w:multiLevelType w:val="hybridMultilevel"/>
     <w:tmpl w:val="E2E2BBB6"/>
@@ -8248,7 +8375,7 @@
       </w:rPr>
     </w:lvl>
   </w:abstractNum>
-  <w:abstractNum w:abstractNumId="21" w15:restartNumberingAfterBreak="0">
+  <w:abstractNum w:abstractNumId="22" w15:restartNumberingAfterBreak="0">
     <w:nsid w:val="2021496E"/>
     <w:multiLevelType w:val="singleLevel"/>
     <w:tmpl w:val="6E983E36"/>
@@ -8263,7 +8390,7 @@
       </w:pPr>
     </w:lvl>
   </w:abstractNum>
-  <w:abstractNum w:abstractNumId="22" w15:restartNumberingAfterBreak="0">
+  <w:abstractNum w:abstractNumId="23" w15:restartNumberingAfterBreak="0">
     <w:nsid w:val="20867D55"/>
     <w:multiLevelType w:val="singleLevel"/>
     <w:tmpl w:val="6E983E36"/>
@@ -8278,7 +8405,7 @@
       </w:pPr>
     </w:lvl>
   </w:abstractNum>
-  <w:abstractNum w:abstractNumId="23" w15:restartNumberingAfterBreak="0">
+  <w:abstractNum w:abstractNumId="24" w15:restartNumberingAfterBreak="0">
     <w:nsid w:val="21D802AB"/>
     <w:multiLevelType w:val="hybridMultilevel"/>
     <w:tmpl w:val="D1DC7AAC"/>
@@ -8365,7 +8492,7 @@
       </w:pPr>
     </w:lvl>
   </w:abstractNum>
-  <w:abstractNum w:abstractNumId="24" w15:restartNumberingAfterBreak="0">
+  <w:abstractNum w:abstractNumId="25" w15:restartNumberingAfterBreak="0">
     <w:nsid w:val="21DC3CAD"/>
     <w:multiLevelType w:val="singleLevel"/>
     <w:tmpl w:val="D7DA612C"/>
@@ -8380,7 +8507,7 @@
       </w:pPr>
     </w:lvl>
   </w:abstractNum>
-  <w:abstractNum w:abstractNumId="25" w15:restartNumberingAfterBreak="0">
+  <w:abstractNum w:abstractNumId="26" w15:restartNumberingAfterBreak="0">
     <w:nsid w:val="23227876"/>
     <w:multiLevelType w:val="singleLevel"/>
     <w:tmpl w:val="4A449968"/>
@@ -8395,7 +8522,7 @@
       </w:pPr>
     </w:lvl>
   </w:abstractNum>
-  <w:abstractNum w:abstractNumId="26" w15:restartNumberingAfterBreak="0">
+  <w:abstractNum w:abstractNumId="27" w15:restartNumberingAfterBreak="0">
     <w:nsid w:val="233A1270"/>
     <w:multiLevelType w:val="hybridMultilevel"/>
     <w:tmpl w:val="D1DC7AAC"/>
@@ -8482,7 +8609,7 @@
       </w:pPr>
     </w:lvl>
   </w:abstractNum>
-  <w:abstractNum w:abstractNumId="27" w15:restartNumberingAfterBreak="0">
+  <w:abstractNum w:abstractNumId="28" w15:restartNumberingAfterBreak="0">
     <w:nsid w:val="25EB6583"/>
     <w:multiLevelType w:val="singleLevel"/>
     <w:tmpl w:val="309C2A98"/>
@@ -8497,7 +8624,7 @@
       </w:pPr>
     </w:lvl>
   </w:abstractNum>
-  <w:abstractNum w:abstractNumId="28" w15:restartNumberingAfterBreak="0">
+  <w:abstractNum w:abstractNumId="29" w15:restartNumberingAfterBreak="0">
     <w:nsid w:val="264616B6"/>
     <w:multiLevelType w:val="singleLevel"/>
     <w:tmpl w:val="E1065382"/>
@@ -8512,7 +8639,7 @@
       </w:pPr>
     </w:lvl>
   </w:abstractNum>
-  <w:abstractNum w:abstractNumId="29" w15:restartNumberingAfterBreak="0">
+  <w:abstractNum w:abstractNumId="30" w15:restartNumberingAfterBreak="0">
     <w:nsid w:val="27F17365"/>
     <w:multiLevelType w:val="hybridMultilevel"/>
     <w:tmpl w:val="D1DC7AAC"/>
@@ -8599,7 +8726,7 @@
       </w:pPr>
     </w:lvl>
   </w:abstractNum>
-  <w:abstractNum w:abstractNumId="30" w15:restartNumberingAfterBreak="0">
+  <w:abstractNum w:abstractNumId="31" w15:restartNumberingAfterBreak="0">
     <w:nsid w:val="2BC264AA"/>
     <w:multiLevelType w:val="hybridMultilevel"/>
     <w:tmpl w:val="D1DC7AAC"/>
@@ -8686,7 +8813,7 @@
       </w:pPr>
     </w:lvl>
   </w:abstractNum>
-  <w:abstractNum w:abstractNumId="31" w15:restartNumberingAfterBreak="0">
+  <w:abstractNum w:abstractNumId="32" w15:restartNumberingAfterBreak="0">
     <w:nsid w:val="2C707566"/>
     <w:multiLevelType w:val="hybridMultilevel"/>
     <w:tmpl w:val="D1DC7AAC"/>
@@ -8773,7 +8900,7 @@
       </w:pPr>
     </w:lvl>
   </w:abstractNum>
-  <w:abstractNum w:abstractNumId="32" w15:restartNumberingAfterBreak="0">
+  <w:abstractNum w:abstractNumId="33" w15:restartNumberingAfterBreak="0">
     <w:nsid w:val="2CFD3457"/>
     <w:multiLevelType w:val="singleLevel"/>
     <w:tmpl w:val="7BB68780"/>
@@ -8788,7 +8915,7 @@
       </w:pPr>
     </w:lvl>
   </w:abstractNum>
-  <w:abstractNum w:abstractNumId="33" w15:restartNumberingAfterBreak="0">
+  <w:abstractNum w:abstractNumId="34" w15:restartNumberingAfterBreak="0">
     <w:nsid w:val="2D7C2E7E"/>
     <w:multiLevelType w:val="hybridMultilevel"/>
     <w:tmpl w:val="D1DC7AAC"/>
@@ -8875,7 +9002,7 @@
       </w:pPr>
     </w:lvl>
   </w:abstractNum>
-  <w:abstractNum w:abstractNumId="34" w15:restartNumberingAfterBreak="0">
+  <w:abstractNum w:abstractNumId="35" w15:restartNumberingAfterBreak="0">
     <w:nsid w:val="2FC009C9"/>
     <w:multiLevelType w:val="hybridMultilevel"/>
     <w:tmpl w:val="4A70404A"/>
@@ -8988,7 +9115,7 @@
       </w:rPr>
     </w:lvl>
   </w:abstractNum>
-  <w:abstractNum w:abstractNumId="35" w15:restartNumberingAfterBreak="0">
+  <w:abstractNum w:abstractNumId="36" w15:restartNumberingAfterBreak="0">
     <w:nsid w:val="302F2EBC"/>
     <w:multiLevelType w:val="hybridMultilevel"/>
     <w:tmpl w:val="D1DC7AAC"/>
@@ -9075,7 +9202,7 @@
       </w:pPr>
     </w:lvl>
   </w:abstractNum>
-  <w:abstractNum w:abstractNumId="36" w15:restartNumberingAfterBreak="0">
+  <w:abstractNum w:abstractNumId="37" w15:restartNumberingAfterBreak="0">
     <w:nsid w:val="30D943A9"/>
     <w:multiLevelType w:val="hybridMultilevel"/>
     <w:tmpl w:val="D1DC7AAC"/>
@@ -9162,7 +9289,7 @@
       </w:pPr>
     </w:lvl>
   </w:abstractNum>
-  <w:abstractNum w:abstractNumId="37" w15:restartNumberingAfterBreak="0">
+  <w:abstractNum w:abstractNumId="38" w15:restartNumberingAfterBreak="0">
     <w:nsid w:val="333F3E4F"/>
     <w:multiLevelType w:val="hybridMultilevel"/>
     <w:tmpl w:val="1B88AB44"/>
@@ -9248,7 +9375,7 @@
       </w:pPr>
     </w:lvl>
   </w:abstractNum>
-  <w:abstractNum w:abstractNumId="38" w15:restartNumberingAfterBreak="0">
+  <w:abstractNum w:abstractNumId="39" w15:restartNumberingAfterBreak="0">
     <w:nsid w:val="34FD086A"/>
     <w:multiLevelType w:val="hybridMultilevel"/>
     <w:tmpl w:val="D1DC7AAC"/>
@@ -9335,7 +9462,7 @@
       </w:pPr>
     </w:lvl>
   </w:abstractNum>
-  <w:abstractNum w:abstractNumId="39" w15:restartNumberingAfterBreak="0">
+  <w:abstractNum w:abstractNumId="40" w15:restartNumberingAfterBreak="0">
     <w:nsid w:val="36687C10"/>
     <w:multiLevelType w:val="hybridMultilevel"/>
     <w:tmpl w:val="D1DC7AAC"/>
@@ -9422,7 +9549,7 @@
       </w:pPr>
     </w:lvl>
   </w:abstractNum>
-  <w:abstractNum w:abstractNumId="40" w15:restartNumberingAfterBreak="0">
+  <w:abstractNum w:abstractNumId="41" w15:restartNumberingAfterBreak="0">
     <w:nsid w:val="379A4621"/>
     <w:multiLevelType w:val="hybridMultilevel"/>
     <w:tmpl w:val="D1DC7AAC"/>
@@ -9509,7 +9636,7 @@
       </w:pPr>
     </w:lvl>
   </w:abstractNum>
-  <w:abstractNum w:abstractNumId="41" w15:restartNumberingAfterBreak="0">
+  <w:abstractNum w:abstractNumId="42" w15:restartNumberingAfterBreak="0">
     <w:nsid w:val="37BC7604"/>
     <w:multiLevelType w:val="hybridMultilevel"/>
     <w:tmpl w:val="ABC8B810"/>
@@ -9622,7 +9749,7 @@
       </w:rPr>
     </w:lvl>
   </w:abstractNum>
-  <w:abstractNum w:abstractNumId="42" w15:restartNumberingAfterBreak="0">
+  <w:abstractNum w:abstractNumId="43" w15:restartNumberingAfterBreak="0">
     <w:nsid w:val="411F0905"/>
     <w:multiLevelType w:val="singleLevel"/>
     <w:tmpl w:val="8B6AEDD0"/>
@@ -9637,7 +9764,7 @@
       </w:pPr>
     </w:lvl>
   </w:abstractNum>
-  <w:abstractNum w:abstractNumId="43" w15:restartNumberingAfterBreak="0">
+  <w:abstractNum w:abstractNumId="44" w15:restartNumberingAfterBreak="0">
     <w:nsid w:val="42B8418D"/>
     <w:multiLevelType w:val="hybridMultilevel"/>
     <w:tmpl w:val="D1DC7AAC"/>
@@ -9724,7 +9851,7 @@
       </w:pPr>
     </w:lvl>
   </w:abstractNum>
-  <w:abstractNum w:abstractNumId="44" w15:restartNumberingAfterBreak="0">
+  <w:abstractNum w:abstractNumId="45" w15:restartNumberingAfterBreak="0">
     <w:nsid w:val="43E86BAF"/>
     <w:multiLevelType w:val="hybridMultilevel"/>
     <w:tmpl w:val="D1DC7AAC"/>
@@ -9811,7 +9938,7 @@
       </w:pPr>
     </w:lvl>
   </w:abstractNum>
-  <w:abstractNum w:abstractNumId="45" w15:restartNumberingAfterBreak="0">
+  <w:abstractNum w:abstractNumId="46" w15:restartNumberingAfterBreak="0">
     <w:nsid w:val="44AF2355"/>
     <w:multiLevelType w:val="singleLevel"/>
     <w:tmpl w:val="723A87A2"/>
@@ -9826,7 +9953,7 @@
       </w:pPr>
     </w:lvl>
   </w:abstractNum>
-  <w:abstractNum w:abstractNumId="46" w15:restartNumberingAfterBreak="0">
+  <w:abstractNum w:abstractNumId="47" w15:restartNumberingAfterBreak="0">
     <w:nsid w:val="44B35103"/>
     <w:multiLevelType w:val="singleLevel"/>
     <w:tmpl w:val="309C2A98"/>
@@ -9841,7 +9968,7 @@
       </w:pPr>
     </w:lvl>
   </w:abstractNum>
-  <w:abstractNum w:abstractNumId="47" w15:restartNumberingAfterBreak="0">
+  <w:abstractNum w:abstractNumId="48" w15:restartNumberingAfterBreak="0">
     <w:nsid w:val="45405DB0"/>
     <w:multiLevelType w:val="hybridMultilevel"/>
     <w:tmpl w:val="AEC072C4"/>
@@ -9928,7 +10055,7 @@
       </w:pPr>
     </w:lvl>
   </w:abstractNum>
-  <w:abstractNum w:abstractNumId="48" w15:restartNumberingAfterBreak="0">
+  <w:abstractNum w:abstractNumId="49" w15:restartNumberingAfterBreak="0">
     <w:nsid w:val="45DC5163"/>
     <w:multiLevelType w:val="hybridMultilevel"/>
     <w:tmpl w:val="D1DC7AAC"/>
@@ -10015,7 +10142,7 @@
       </w:pPr>
     </w:lvl>
   </w:abstractNum>
-  <w:abstractNum w:abstractNumId="49" w15:restartNumberingAfterBreak="0">
+  <w:abstractNum w:abstractNumId="50" w15:restartNumberingAfterBreak="0">
     <w:nsid w:val="48A46DFF"/>
     <w:multiLevelType w:val="singleLevel"/>
     <w:tmpl w:val="75641360"/>
@@ -10030,7 +10157,7 @@
       </w:pPr>
     </w:lvl>
   </w:abstractNum>
-  <w:abstractNum w:abstractNumId="50" w15:restartNumberingAfterBreak="0">
+  <w:abstractNum w:abstractNumId="51" w15:restartNumberingAfterBreak="0">
     <w:nsid w:val="4BCF79A3"/>
     <w:multiLevelType w:val="singleLevel"/>
     <w:tmpl w:val="75641360"/>
@@ -10045,7 +10172,7 @@
       </w:pPr>
     </w:lvl>
   </w:abstractNum>
-  <w:abstractNum w:abstractNumId="51" w15:restartNumberingAfterBreak="0">
+  <w:abstractNum w:abstractNumId="52" w15:restartNumberingAfterBreak="0">
     <w:nsid w:val="4CDB3605"/>
     <w:multiLevelType w:val="singleLevel"/>
     <w:tmpl w:val="4A449968"/>
@@ -10060,7 +10187,7 @@
       </w:pPr>
     </w:lvl>
   </w:abstractNum>
-  <w:abstractNum w:abstractNumId="52" w15:restartNumberingAfterBreak="0">
+  <w:abstractNum w:abstractNumId="53" w15:restartNumberingAfterBreak="0">
     <w:nsid w:val="501923C7"/>
     <w:multiLevelType w:val="hybridMultilevel"/>
     <w:tmpl w:val="D1DC7AAC"/>
@@ -10147,7 +10274,7 @@
       </w:pPr>
     </w:lvl>
   </w:abstractNum>
-  <w:abstractNum w:abstractNumId="53" w15:restartNumberingAfterBreak="0">
+  <w:abstractNum w:abstractNumId="54" w15:restartNumberingAfterBreak="0">
     <w:nsid w:val="5203726A"/>
     <w:multiLevelType w:val="singleLevel"/>
     <w:tmpl w:val="6032F85A"/>
@@ -10162,7 +10289,7 @@
       </w:pPr>
     </w:lvl>
   </w:abstractNum>
-  <w:abstractNum w:abstractNumId="54" w15:restartNumberingAfterBreak="0">
+  <w:abstractNum w:abstractNumId="55" w15:restartNumberingAfterBreak="0">
     <w:nsid w:val="52513E1C"/>
     <w:multiLevelType w:val="hybridMultilevel"/>
     <w:tmpl w:val="D1DC7AAC"/>
@@ -10249,7 +10376,7 @@
       </w:pPr>
     </w:lvl>
   </w:abstractNum>
-  <w:abstractNum w:abstractNumId="55" w15:restartNumberingAfterBreak="0">
+  <w:abstractNum w:abstractNumId="56" w15:restartNumberingAfterBreak="0">
     <w:nsid w:val="52C47198"/>
     <w:multiLevelType w:val="singleLevel"/>
     <w:tmpl w:val="D7DA612C"/>
@@ -10264,7 +10391,7 @@
       </w:pPr>
     </w:lvl>
   </w:abstractNum>
-  <w:abstractNum w:abstractNumId="56" w15:restartNumberingAfterBreak="0">
+  <w:abstractNum w:abstractNumId="57" w15:restartNumberingAfterBreak="0">
     <w:nsid w:val="536A5095"/>
     <w:multiLevelType w:val="singleLevel"/>
     <w:tmpl w:val="61F8C5D6"/>
@@ -10279,7 +10406,7 @@
       </w:pPr>
     </w:lvl>
   </w:abstractNum>
-  <w:abstractNum w:abstractNumId="57" w15:restartNumberingAfterBreak="0">
+  <w:abstractNum w:abstractNumId="58" w15:restartNumberingAfterBreak="0">
     <w:nsid w:val="548A7FE1"/>
     <w:multiLevelType w:val="multilevel"/>
     <w:tmpl w:val="F0CECED0"/>
@@ -10374,7 +10501,7 @@
       </w:pPr>
     </w:lvl>
   </w:abstractNum>
-  <w:abstractNum w:abstractNumId="58" w15:restartNumberingAfterBreak="0">
+  <w:abstractNum w:abstractNumId="59" w15:restartNumberingAfterBreak="0">
     <w:nsid w:val="55B30A00"/>
     <w:multiLevelType w:val="hybridMultilevel"/>
     <w:tmpl w:val="D1DC7AAC"/>
@@ -10461,7 +10588,7 @@
       </w:pPr>
     </w:lvl>
   </w:abstractNum>
-  <w:abstractNum w:abstractNumId="59" w15:restartNumberingAfterBreak="0">
+  <w:abstractNum w:abstractNumId="60" w15:restartNumberingAfterBreak="0">
     <w:nsid w:val="56252474"/>
     <w:multiLevelType w:val="singleLevel"/>
     <w:tmpl w:val="49DE4E8E"/>
@@ -10476,7 +10603,7 @@
       </w:pPr>
     </w:lvl>
   </w:abstractNum>
-  <w:abstractNum w:abstractNumId="60" w15:restartNumberingAfterBreak="0">
+  <w:abstractNum w:abstractNumId="61" w15:restartNumberingAfterBreak="0">
     <w:nsid w:val="57727338"/>
     <w:multiLevelType w:val="hybridMultilevel"/>
     <w:tmpl w:val="F72850BA"/>
@@ -10589,7 +10716,7 @@
       </w:rPr>
     </w:lvl>
   </w:abstractNum>
-  <w:abstractNum w:abstractNumId="61" w15:restartNumberingAfterBreak="0">
+  <w:abstractNum w:abstractNumId="62" w15:restartNumberingAfterBreak="0">
     <w:nsid w:val="57895A44"/>
     <w:multiLevelType w:val="singleLevel"/>
     <w:tmpl w:val="6E983E36"/>
@@ -10604,7 +10731,7 @@
       </w:pPr>
     </w:lvl>
   </w:abstractNum>
-  <w:abstractNum w:abstractNumId="62" w15:restartNumberingAfterBreak="0">
+  <w:abstractNum w:abstractNumId="63" w15:restartNumberingAfterBreak="0">
     <w:nsid w:val="590851E5"/>
     <w:multiLevelType w:val="hybridMultilevel"/>
     <w:tmpl w:val="AEC072C4"/>
@@ -10691,7 +10818,7 @@
       </w:pPr>
     </w:lvl>
   </w:abstractNum>
-  <w:abstractNum w:abstractNumId="63" w15:restartNumberingAfterBreak="0">
+  <w:abstractNum w:abstractNumId="64" w15:restartNumberingAfterBreak="0">
     <w:nsid w:val="59822699"/>
     <w:multiLevelType w:val="singleLevel"/>
     <w:tmpl w:val="D7DA612C"/>
@@ -10706,7 +10833,7 @@
       </w:pPr>
     </w:lvl>
   </w:abstractNum>
-  <w:abstractNum w:abstractNumId="64" w15:restartNumberingAfterBreak="0">
+  <w:abstractNum w:abstractNumId="65" w15:restartNumberingAfterBreak="0">
     <w:nsid w:val="5B0F18B6"/>
     <w:multiLevelType w:val="hybridMultilevel"/>
     <w:tmpl w:val="4D181508"/>
@@ -10819,7 +10946,7 @@
       </w:rPr>
     </w:lvl>
   </w:abstractNum>
-  <w:abstractNum w:abstractNumId="65" w15:restartNumberingAfterBreak="0">
+  <w:abstractNum w:abstractNumId="66" w15:restartNumberingAfterBreak="0">
     <w:nsid w:val="5D4F5A9C"/>
     <w:multiLevelType w:val="singleLevel"/>
     <w:tmpl w:val="C1C682D4"/>
@@ -10834,7 +10961,7 @@
       </w:pPr>
     </w:lvl>
   </w:abstractNum>
-  <w:abstractNum w:abstractNumId="66" w15:restartNumberingAfterBreak="0">
+  <w:abstractNum w:abstractNumId="67" w15:restartNumberingAfterBreak="0">
     <w:nsid w:val="60001839"/>
     <w:multiLevelType w:val="hybridMultilevel"/>
     <w:tmpl w:val="A7FCE776"/>
@@ -10947,7 +11074,7 @@
       </w:rPr>
     </w:lvl>
   </w:abstractNum>
-  <w:abstractNum w:abstractNumId="67" w15:restartNumberingAfterBreak="0">
+  <w:abstractNum w:abstractNumId="68" w15:restartNumberingAfterBreak="0">
     <w:nsid w:val="6226111C"/>
     <w:multiLevelType w:val="singleLevel"/>
     <w:tmpl w:val="61F8C5D6"/>
@@ -10962,7 +11089,7 @@
       </w:pPr>
     </w:lvl>
   </w:abstractNum>
-  <w:abstractNum w:abstractNumId="68" w15:restartNumberingAfterBreak="0">
+  <w:abstractNum w:abstractNumId="69" w15:restartNumberingAfterBreak="0">
     <w:nsid w:val="63E648E7"/>
     <w:multiLevelType w:val="hybridMultilevel"/>
     <w:tmpl w:val="AEC072C4"/>
@@ -11049,7 +11176,7 @@
       </w:pPr>
     </w:lvl>
   </w:abstractNum>
-  <w:abstractNum w:abstractNumId="69" w15:restartNumberingAfterBreak="0">
+  <w:abstractNum w:abstractNumId="70" w15:restartNumberingAfterBreak="0">
     <w:nsid w:val="64671731"/>
     <w:multiLevelType w:val="singleLevel"/>
     <w:tmpl w:val="D66C659C"/>
@@ -11064,7 +11191,7 @@
       </w:pPr>
     </w:lvl>
   </w:abstractNum>
-  <w:abstractNum w:abstractNumId="70" w15:restartNumberingAfterBreak="0">
+  <w:abstractNum w:abstractNumId="71" w15:restartNumberingAfterBreak="0">
     <w:nsid w:val="66C272D2"/>
     <w:multiLevelType w:val="hybridMultilevel"/>
     <w:tmpl w:val="D1DC7AAC"/>
@@ -11151,7 +11278,7 @@
       </w:pPr>
     </w:lvl>
   </w:abstractNum>
-  <w:abstractNum w:abstractNumId="71" w15:restartNumberingAfterBreak="0">
+  <w:abstractNum w:abstractNumId="72" w15:restartNumberingAfterBreak="0">
     <w:nsid w:val="74A6434E"/>
     <w:multiLevelType w:val="hybridMultilevel"/>
     <w:tmpl w:val="D1DC7AAC"/>
@@ -11238,7 +11365,7 @@
       </w:pPr>
     </w:lvl>
   </w:abstractNum>
-  <w:abstractNum w:abstractNumId="72" w15:restartNumberingAfterBreak="0">
+  <w:abstractNum w:abstractNumId="73" w15:restartNumberingAfterBreak="0">
     <w:nsid w:val="776668C2"/>
     <w:multiLevelType w:val="hybridMultilevel"/>
     <w:tmpl w:val="D1DC7AAC"/>
@@ -11325,7 +11452,7 @@
       </w:pPr>
     </w:lvl>
   </w:abstractNum>
-  <w:abstractNum w:abstractNumId="73" w15:restartNumberingAfterBreak="0">
+  <w:abstractNum w:abstractNumId="74" w15:restartNumberingAfterBreak="0">
     <w:nsid w:val="78ED7196"/>
     <w:multiLevelType w:val="hybridMultilevel"/>
     <w:tmpl w:val="AEC072C4"/>
@@ -11412,7 +11539,7 @@
       </w:pPr>
     </w:lvl>
   </w:abstractNum>
-  <w:abstractNum w:abstractNumId="74" w15:restartNumberingAfterBreak="0">
+  <w:abstractNum w:abstractNumId="75" w15:restartNumberingAfterBreak="0">
     <w:nsid w:val="78F23AC7"/>
     <w:multiLevelType w:val="singleLevel"/>
     <w:tmpl w:val="75641360"/>
@@ -11428,7 +11555,7 @@
     </w:lvl>
   </w:abstractNum>
   <w:num w:numId="1">
-    <w:abstractNumId w:val="57"/>
+    <w:abstractNumId w:val="58"/>
   </w:num>
   <w:num w:numId="2">
     <w:abstractNumId w:val="3"/>
@@ -11437,13 +11564,13 @@
     <w:abstractNumId w:val="8"/>
   </w:num>
   <w:num w:numId="4">
-    <w:abstractNumId w:val="41"/>
+    <w:abstractNumId w:val="42"/>
   </w:num>
   <w:num w:numId="5">
     <w:abstractNumId w:val="13"/>
   </w:num>
   <w:num w:numId="6">
-    <w:abstractNumId w:val="65"/>
+    <w:abstractNumId w:val="66"/>
     <w:lvlOverride w:ilvl="0">
       <w:lvl w:ilvl="0">
         <w:start w:val="1"/>
@@ -11458,7 +11585,7 @@
     </w:lvlOverride>
   </w:num>
   <w:num w:numId="7">
-    <w:abstractNumId w:val="51"/>
+    <w:abstractNumId w:val="52"/>
     <w:lvlOverride w:ilvl="0">
       <w:lvl w:ilvl="0">
         <w:start w:val="1"/>
@@ -11473,7 +11600,7 @@
     </w:lvlOverride>
   </w:num>
   <w:num w:numId="8">
-    <w:abstractNumId w:val="63"/>
+    <w:abstractNumId w:val="64"/>
     <w:lvlOverride w:ilvl="0">
       <w:lvl w:ilvl="0">
         <w:start w:val="1"/>
@@ -11488,7 +11615,7 @@
     </w:lvlOverride>
   </w:num>
   <w:num w:numId="9">
-    <w:abstractNumId w:val="21"/>
+    <w:abstractNumId w:val="22"/>
     <w:lvlOverride w:ilvl="0">
       <w:lvl w:ilvl="0">
         <w:start w:val="1"/>
@@ -11503,7 +11630,7 @@
     </w:lvlOverride>
   </w:num>
   <w:num w:numId="10">
-    <w:abstractNumId w:val="53"/>
+    <w:abstractNumId w:val="54"/>
     <w:lvlOverride w:ilvl="0">
       <w:lvl w:ilvl="0">
         <w:start w:val="1"/>
@@ -11533,7 +11660,7 @@
     </w:lvlOverride>
   </w:num>
   <w:num w:numId="12">
-    <w:abstractNumId w:val="32"/>
+    <w:abstractNumId w:val="33"/>
     <w:lvlOverride w:ilvl="0">
       <w:lvl w:ilvl="0">
         <w:start w:val="1"/>
@@ -11548,6 +11675,75 @@
     </w:lvlOverride>
   </w:num>
   <w:num w:numId="13">
+    <w:abstractNumId w:val="47"/>
+    <w:lvlOverride w:ilvl="0">
+      <w:lvl w:ilvl="0">
+        <w:start w:val="1"/>
+        <w:numFmt w:val="decimal"/>
+        <w:lvlText w:val="%1."/>
+        <w:legacy w:legacy="1" w:legacySpace="0" w:legacyIndent="360"/>
+        <w:lvlJc w:val="left"/>
+        <w:pPr>
+          <w:ind w:left="360" w:hanging="360"/>
+        </w:pPr>
+      </w:lvl>
+    </w:lvlOverride>
+  </w:num>
+  <w:num w:numId="14">
+    <w:abstractNumId w:val="51"/>
+    <w:lvlOverride w:ilvl="0">
+      <w:lvl w:ilvl="0">
+        <w:start w:val="1"/>
+        <w:numFmt w:val="decimal"/>
+        <w:lvlText w:val="%1."/>
+        <w:legacy w:legacy="1" w:legacySpace="0" w:legacyIndent="360"/>
+        <w:lvlJc w:val="left"/>
+        <w:pPr>
+          <w:ind w:left="360" w:hanging="360"/>
+        </w:pPr>
+      </w:lvl>
+    </w:lvlOverride>
+  </w:num>
+  <w:num w:numId="15">
+    <w:abstractNumId w:val="60"/>
+  </w:num>
+  <w:num w:numId="16">
+    <w:abstractNumId w:val="70"/>
+    <w:lvlOverride w:ilvl="0">
+      <w:lvl w:ilvl="0">
+        <w:start w:val="1"/>
+        <w:numFmt w:val="decimal"/>
+        <w:lvlText w:val="%1."/>
+        <w:legacy w:legacy="1" w:legacySpace="0" w:legacyIndent="360"/>
+        <w:lvlJc w:val="left"/>
+        <w:pPr>
+          <w:ind w:left="360" w:hanging="360"/>
+        </w:pPr>
+      </w:lvl>
+    </w:lvlOverride>
+  </w:num>
+  <w:num w:numId="17">
+    <w:abstractNumId w:val="57"/>
+  </w:num>
+  <w:num w:numId="18">
+    <w:abstractNumId w:val="29"/>
+  </w:num>
+  <w:num w:numId="19">
+    <w:abstractNumId w:val="17"/>
+    <w:lvlOverride w:ilvl="0">
+      <w:lvl w:ilvl="0">
+        <w:start w:val="1"/>
+        <w:numFmt w:val="decimal"/>
+        <w:lvlText w:val="%1."/>
+        <w:legacy w:legacy="1" w:legacySpace="0" w:legacyIndent="360"/>
+        <w:lvlJc w:val="left"/>
+        <w:pPr>
+          <w:ind w:left="360" w:hanging="360"/>
+        </w:pPr>
+      </w:lvl>
+    </w:lvlOverride>
+  </w:num>
+  <w:num w:numId="20">
     <w:abstractNumId w:val="46"/>
     <w:lvlOverride w:ilvl="0">
       <w:lvl w:ilvl="0">
@@ -11562,197 +11758,128 @@
       </w:lvl>
     </w:lvlOverride>
   </w:num>
-  <w:num w:numId="14">
-    <w:abstractNumId w:val="50"/>
-    <w:lvlOverride w:ilvl="0">
-      <w:lvl w:ilvl="0">
-        <w:start w:val="1"/>
-        <w:numFmt w:val="decimal"/>
-        <w:lvlText w:val="%1."/>
-        <w:legacy w:legacy="1" w:legacySpace="0" w:legacyIndent="360"/>
-        <w:lvlJc w:val="left"/>
-        <w:pPr>
-          <w:ind w:left="360" w:hanging="360"/>
-        </w:pPr>
-      </w:lvl>
-    </w:lvlOverride>
-  </w:num>
-  <w:num w:numId="15">
-    <w:abstractNumId w:val="59"/>
-  </w:num>
-  <w:num w:numId="16">
-    <w:abstractNumId w:val="69"/>
-    <w:lvlOverride w:ilvl="0">
-      <w:lvl w:ilvl="0">
-        <w:start w:val="1"/>
-        <w:numFmt w:val="decimal"/>
-        <w:lvlText w:val="%1."/>
-        <w:legacy w:legacy="1" w:legacySpace="0" w:legacyIndent="360"/>
-        <w:lvlJc w:val="left"/>
-        <w:pPr>
-          <w:ind w:left="360" w:hanging="360"/>
-        </w:pPr>
-      </w:lvl>
-    </w:lvlOverride>
-  </w:num>
-  <w:num w:numId="17">
-    <w:abstractNumId w:val="56"/>
-  </w:num>
-  <w:num w:numId="18">
-    <w:abstractNumId w:val="28"/>
-  </w:num>
-  <w:num w:numId="19">
-    <w:abstractNumId w:val="16"/>
-    <w:lvlOverride w:ilvl="0">
-      <w:lvl w:ilvl="0">
-        <w:start w:val="1"/>
-        <w:numFmt w:val="decimal"/>
-        <w:lvlText w:val="%1."/>
-        <w:legacy w:legacy="1" w:legacySpace="0" w:legacyIndent="360"/>
-        <w:lvlJc w:val="left"/>
-        <w:pPr>
-          <w:ind w:left="360" w:hanging="360"/>
-        </w:pPr>
-      </w:lvl>
-    </w:lvlOverride>
-  </w:num>
-  <w:num w:numId="20">
-    <w:abstractNumId w:val="45"/>
-    <w:lvlOverride w:ilvl="0">
-      <w:lvl w:ilvl="0">
-        <w:start w:val="1"/>
-        <w:numFmt w:val="decimal"/>
-        <w:lvlText w:val="%1."/>
-        <w:legacy w:legacy="1" w:legacySpace="0" w:legacyIndent="360"/>
-        <w:lvlJc w:val="left"/>
-        <w:pPr>
-          <w:ind w:left="360" w:hanging="360"/>
-        </w:pPr>
-      </w:lvl>
-    </w:lvlOverride>
-  </w:num>
   <w:num w:numId="21">
-    <w:abstractNumId w:val="42"/>
+    <w:abstractNumId w:val="43"/>
   </w:num>
   <w:num w:numId="22">
-    <w:abstractNumId w:val="61"/>
+    <w:abstractNumId w:val="62"/>
   </w:num>
   <w:num w:numId="23">
-    <w:abstractNumId w:val="24"/>
+    <w:abstractNumId w:val="25"/>
   </w:num>
   <w:num w:numId="24">
     <w:abstractNumId w:val="2"/>
   </w:num>
   <w:num w:numId="25">
-    <w:abstractNumId w:val="55"/>
+    <w:abstractNumId w:val="56"/>
   </w:num>
   <w:num w:numId="26">
-    <w:abstractNumId w:val="18"/>
+    <w:abstractNumId w:val="19"/>
   </w:num>
   <w:num w:numId="27">
-    <w:abstractNumId w:val="25"/>
+    <w:abstractNumId w:val="26"/>
   </w:num>
   <w:num w:numId="28">
-    <w:abstractNumId w:val="22"/>
+    <w:abstractNumId w:val="23"/>
   </w:num>
   <w:num w:numId="29">
     <w:abstractNumId w:val="14"/>
   </w:num>
   <w:num w:numId="30">
-    <w:abstractNumId w:val="67"/>
+    <w:abstractNumId w:val="68"/>
   </w:num>
   <w:num w:numId="31">
     <w:abstractNumId w:val="10"/>
   </w:num>
   <w:num w:numId="32">
-    <w:abstractNumId w:val="27"/>
+    <w:abstractNumId w:val="28"/>
   </w:num>
   <w:num w:numId="33">
-    <w:abstractNumId w:val="49"/>
+    <w:abstractNumId w:val="50"/>
   </w:num>
   <w:num w:numId="34">
+    <w:abstractNumId w:val="75"/>
+  </w:num>
+  <w:num w:numId="35">
     <w:abstractNumId w:val="74"/>
   </w:num>
-  <w:num w:numId="35">
-    <w:abstractNumId w:val="73"/>
-  </w:num>
   <w:num w:numId="36">
-    <w:abstractNumId w:val="38"/>
+    <w:abstractNumId w:val="39"/>
   </w:num>
   <w:num w:numId="37">
-    <w:abstractNumId w:val="23"/>
+    <w:abstractNumId w:val="24"/>
   </w:num>
   <w:num w:numId="38">
-    <w:abstractNumId w:val="70"/>
+    <w:abstractNumId w:val="71"/>
   </w:num>
   <w:num w:numId="39">
-    <w:abstractNumId w:val="35"/>
+    <w:abstractNumId w:val="36"/>
   </w:num>
   <w:num w:numId="40">
-    <w:abstractNumId w:val="30"/>
+    <w:abstractNumId w:val="31"/>
   </w:num>
   <w:num w:numId="41">
     <w:abstractNumId w:val="7"/>
   </w:num>
   <w:num w:numId="42">
-    <w:abstractNumId w:val="54"/>
+    <w:abstractNumId w:val="55"/>
   </w:num>
   <w:num w:numId="43">
-    <w:abstractNumId w:val="68"/>
+    <w:abstractNumId w:val="69"/>
   </w:num>
   <w:num w:numId="44">
-    <w:abstractNumId w:val="36"/>
+    <w:abstractNumId w:val="37"/>
   </w:num>
   <w:num w:numId="45">
-    <w:abstractNumId w:val="43"/>
+    <w:abstractNumId w:val="44"/>
   </w:num>
   <w:num w:numId="46">
-    <w:abstractNumId w:val="72"/>
+    <w:abstractNumId w:val="73"/>
   </w:num>
   <w:num w:numId="47">
-    <w:abstractNumId w:val="19"/>
+    <w:abstractNumId w:val="20"/>
   </w:num>
   <w:num w:numId="48">
-    <w:abstractNumId w:val="52"/>
+    <w:abstractNumId w:val="53"/>
   </w:num>
   <w:num w:numId="49">
-    <w:abstractNumId w:val="40"/>
+    <w:abstractNumId w:val="41"/>
   </w:num>
   <w:num w:numId="50">
-    <w:abstractNumId w:val="33"/>
+    <w:abstractNumId w:val="34"/>
   </w:num>
   <w:num w:numId="51">
-    <w:abstractNumId w:val="47"/>
+    <w:abstractNumId w:val="48"/>
   </w:num>
   <w:num w:numId="52">
     <w:abstractNumId w:val="0"/>
   </w:num>
   <w:num w:numId="53">
-    <w:abstractNumId w:val="26"/>
+    <w:abstractNumId w:val="27"/>
   </w:num>
   <w:num w:numId="54">
     <w:abstractNumId w:val="1"/>
   </w:num>
   <w:num w:numId="55">
-    <w:abstractNumId w:val="29"/>
+    <w:abstractNumId w:val="30"/>
   </w:num>
   <w:num w:numId="56">
-    <w:abstractNumId w:val="39"/>
+    <w:abstractNumId w:val="40"/>
   </w:num>
   <w:num w:numId="57">
-    <w:abstractNumId w:val="58"/>
+    <w:abstractNumId w:val="59"/>
   </w:num>
   <w:num w:numId="58">
-    <w:abstractNumId w:val="44"/>
+    <w:abstractNumId w:val="45"/>
   </w:num>
   <w:num w:numId="59">
-    <w:abstractNumId w:val="62"/>
+    <w:abstractNumId w:val="63"/>
   </w:num>
   <w:num w:numId="60">
     <w:abstractNumId w:val="9"/>
   </w:num>
   <w:num w:numId="61">
-    <w:abstractNumId w:val="48"/>
+    <w:abstractNumId w:val="49"/>
   </w:num>
   <w:num w:numId="62">
     <w:abstractNumId w:val="4"/>
@@ -11761,40 +11888,43 @@
     <w:abstractNumId w:val="15"/>
   </w:num>
   <w:num w:numId="64">
-    <w:abstractNumId w:val="31"/>
+    <w:abstractNumId w:val="32"/>
   </w:num>
   <w:num w:numId="65">
     <w:abstractNumId w:val="5"/>
   </w:num>
   <w:num w:numId="66">
-    <w:abstractNumId w:val="71"/>
+    <w:abstractNumId w:val="72"/>
   </w:num>
   <w:num w:numId="67">
-    <w:abstractNumId w:val="60"/>
+    <w:abstractNumId w:val="61"/>
   </w:num>
   <w:num w:numId="68">
-    <w:abstractNumId w:val="64"/>
+    <w:abstractNumId w:val="65"/>
   </w:num>
   <w:num w:numId="69">
     <w:abstractNumId w:val="6"/>
   </w:num>
   <w:num w:numId="70">
-    <w:abstractNumId w:val="20"/>
+    <w:abstractNumId w:val="21"/>
   </w:num>
   <w:num w:numId="71">
-    <w:abstractNumId w:val="66"/>
+    <w:abstractNumId w:val="67"/>
   </w:num>
   <w:num w:numId="72">
-    <w:abstractNumId w:val="17"/>
+    <w:abstractNumId w:val="18"/>
   </w:num>
   <w:num w:numId="73">
-    <w:abstractNumId w:val="34"/>
+    <w:abstractNumId w:val="35"/>
   </w:num>
   <w:num w:numId="74">
-    <w:abstractNumId w:val="37"/>
+    <w:abstractNumId w:val="38"/>
   </w:num>
   <w:num w:numId="75">
     <w:abstractNumId w:val="11"/>
+  </w:num>
+  <w:num w:numId="76">
+    <w:abstractNumId w:val="16"/>
   </w:num>
   <w:numIdMacAtCleanup w:val="68"/>
 </w:numbering>
@@ -12450,6 +12580,7 @@
   <w:style w:type="character" w:default="1" w:styleId="Tipodeletrapredefinidodopargrafo">
     <w:name w:val="Default Paragraph Font"/>
     <w:uiPriority w:val="1"/>
+    <w:semiHidden/>
     <w:unhideWhenUsed/>
   </w:style>
   <w:style w:type="table" w:default="1" w:styleId="Tabelanormal">

--- a/Relatórios/IPL-TeSP-PSI-PSI-Template_Analise_v1.0.docx
+++ b/Relatórios/IPL-TeSP-PSI-PSI-Template_Analise_v1.0.docx
@@ -2586,7 +2586,9 @@
           <w:rFonts w:asciiTheme="minorHAnsi" w:eastAsiaTheme="minorEastAsia" w:hAnsiTheme="minorHAnsi" w:cstheme="minorBidi"/>
           <w:noProof/>
           <w:color w:val="auto"/>
-          <w:lang w:eastAsia="en-GB"/>
+          <w:sz w:val="22"/>
+          <w:szCs w:val="22"/>
+          <w:lang w:eastAsia="pt-PT"/>
         </w:rPr>
       </w:pPr>
       <w:r>
@@ -2598,7 +2600,7 @@
       <w:r>
         <w:fldChar w:fldCharType="separate"/>
       </w:r>
-      <w:hyperlink w:anchor="_Toc51941862" w:history="1">
+      <w:hyperlink w:anchor="_Toc53492262" w:history="1">
         <w:r>
           <w:rPr>
             <w:rStyle w:val="Hiperligao"/>
@@ -2625,7 +2627,7 @@
             <w:noProof/>
             <w:webHidden/>
           </w:rPr>
-          <w:instrText xml:space="preserve"> PAGEREF _Toc51941862 \h </w:instrText>
+          <w:instrText xml:space="preserve"> PAGEREF _Toc53492262 \h </w:instrText>
         </w:r>
         <w:r>
           <w:rPr>
@@ -2666,16 +2668,18 @@
           <w:rFonts w:asciiTheme="minorHAnsi" w:eastAsiaTheme="minorEastAsia" w:hAnsiTheme="minorHAnsi" w:cstheme="minorBidi"/>
           <w:noProof/>
           <w:color w:val="auto"/>
-          <w:lang w:eastAsia="en-GB"/>
-        </w:rPr>
-      </w:pPr>
-      <w:hyperlink w:anchor="_Toc51941863" w:history="1">
+          <w:sz w:val="22"/>
+          <w:szCs w:val="22"/>
+          <w:lang w:eastAsia="pt-PT"/>
+        </w:rPr>
+      </w:pPr>
+      <w:hyperlink w:anchor="_Toc53492263" w:history="1">
         <w:r>
           <w:rPr>
             <w:rStyle w:val="Hiperligao"/>
             <w:noProof/>
           </w:rPr>
-          <w:t>Tabela 2 – Requisitos Não Funcionais</w:t>
+          <w:t>Tabela 2 – Requisitos Funcionais - Backend</w:t>
         </w:r>
         <w:r>
           <w:rPr>
@@ -2696,7 +2700,7 @@
             <w:noProof/>
             <w:webHidden/>
           </w:rPr>
-          <w:instrText xml:space="preserve"> PAGEREF _Toc51941863 \h </w:instrText>
+          <w:instrText xml:space="preserve"> PAGEREF _Toc53492263 \h </w:instrText>
         </w:r>
         <w:r>
           <w:rPr>
@@ -2717,77 +2721,6 @@
             <w:webHidden/>
           </w:rPr>
           <w:t>7</w:t>
-        </w:r>
-        <w:r>
-          <w:rPr>
-            <w:noProof/>
-            <w:webHidden/>
-          </w:rPr>
-          <w:fldChar w:fldCharType="end"/>
-        </w:r>
-      </w:hyperlink>
-    </w:p>
-    <w:p>
-      <w:pPr>
-        <w:pStyle w:val="ndicedeilustraes"/>
-        <w:tabs>
-          <w:tab w:val="right" w:leader="dot" w:pos="9394"/>
-        </w:tabs>
-        <w:rPr>
-          <w:rFonts w:asciiTheme="minorHAnsi" w:eastAsiaTheme="minorEastAsia" w:hAnsiTheme="minorHAnsi" w:cstheme="minorBidi"/>
-          <w:noProof/>
-          <w:color w:val="auto"/>
-          <w:lang w:eastAsia="en-GB"/>
-        </w:rPr>
-      </w:pPr>
-      <w:hyperlink w:anchor="_Toc51941864" w:history="1">
-        <w:r>
-          <w:rPr>
-            <w:rStyle w:val="Hiperligao"/>
-            <w:noProof/>
-          </w:rPr>
-          <w:t>Tabela 3 – User Stories e respetivos critérios de aceitação</w:t>
-        </w:r>
-        <w:r>
-          <w:rPr>
-            <w:noProof/>
-            <w:webHidden/>
-          </w:rPr>
-          <w:tab/>
-        </w:r>
-        <w:r>
-          <w:rPr>
-            <w:noProof/>
-            <w:webHidden/>
-          </w:rPr>
-          <w:fldChar w:fldCharType="begin"/>
-        </w:r>
-        <w:r>
-          <w:rPr>
-            <w:noProof/>
-            <w:webHidden/>
-          </w:rPr>
-          <w:instrText xml:space="preserve"> PAGEREF _Toc51941864 \h </w:instrText>
-        </w:r>
-        <w:r>
-          <w:rPr>
-            <w:noProof/>
-            <w:webHidden/>
-          </w:rPr>
-        </w:r>
-        <w:r>
-          <w:rPr>
-            <w:noProof/>
-            <w:webHidden/>
-          </w:rPr>
-          <w:fldChar w:fldCharType="separate"/>
-        </w:r>
-        <w:r>
-          <w:rPr>
-            <w:noProof/>
-            <w:webHidden/>
-          </w:rPr>
-          <w:t>8</w:t>
         </w:r>
         <w:r>
           <w:rPr>
@@ -2909,83 +2842,159 @@
         <w:t>Será</w:t>
       </w:r>
       <w:r>
-        <w:t xml:space="preserve"> somente para clientes inscritos de um ginásio “fictício” com uma subscrição mensal com vários contratos como por exemplo se é com fidelização ou não tendo toda a gestão da mesma no Backend.</w:t>
+        <w:t xml:space="preserve"> somente para clientes inscritos de um ginásio “fictício” com uma subscrição mensal com vários contratos como por exemplo se é com fidelização ou não tendo toda a gestão da mesma no </w:t>
+      </w:r>
+      <w:proofErr w:type="spellStart"/>
+      <w:r>
+        <w:t>Backend</w:t>
+      </w:r>
+      <w:proofErr w:type="spellEnd"/>
+      <w:r>
+        <w:t>.</w:t>
       </w:r>
     </w:p>
     <w:p>
       <w:r>
         <w:t>Teremos 3 cargos administrativos que serão o ‘</w:t>
       </w:r>
+      <w:proofErr w:type="spellStart"/>
       <w:r>
         <w:rPr>
           <w:i/>
           <w:iCs/>
         </w:rPr>
-        <w:t>Admin’</w:t>
-      </w:r>
-      <w:r>
-        <w:t xml:space="preserve"> que gerirá todos os utilizadores registados na plataforma e de fazer alterações quer no Backend Quer no Frontend. O ‘</w:t>
-      </w:r>
+        <w:t>Admin</w:t>
+      </w:r>
+      <w:proofErr w:type="spellEnd"/>
       <w:r>
         <w:rPr>
           <w:i/>
           <w:iCs/>
         </w:rPr>
-        <w:t>Personal Trainer’</w:t>
-      </w:r>
-      <w:r>
-        <w:t xml:space="preserve"> terá a função de poder criar planos de treino caso o cliente queira ou não, aumentando o valor da subscrição mensal. Não será obrigatório, poderá ser com acompanhamento durante o treino atribuindo um ‘</w:t>
-      </w:r>
+        <w:t>’</w:t>
+      </w:r>
+      <w:r>
+        <w:t xml:space="preserve"> que gerirá todos os utilizadores registados na plataforma e de fazer alterações quer no </w:t>
+      </w:r>
+      <w:proofErr w:type="spellStart"/>
+      <w:r>
+        <w:t>Backend</w:t>
+      </w:r>
+      <w:proofErr w:type="spellEnd"/>
+      <w:r>
+        <w:t xml:space="preserve"> Quer no </w:t>
+      </w:r>
+      <w:proofErr w:type="spellStart"/>
+      <w:r>
+        <w:t>Frontend</w:t>
+      </w:r>
+      <w:proofErr w:type="spellEnd"/>
+      <w:r>
+        <w:t>. O ‘</w:t>
+      </w:r>
+      <w:proofErr w:type="spellStart"/>
       <w:r>
         <w:rPr>
           <w:i/>
           <w:iCs/>
         </w:rPr>
-        <w:t xml:space="preserve">PT’ a um </w:t>
-      </w:r>
-      <w:r>
-        <w:t>‘</w:t>
-      </w:r>
+        <w:t>Personal</w:t>
+      </w:r>
+      <w:proofErr w:type="spellEnd"/>
       <w:r>
         <w:rPr>
           <w:i/>
           <w:iCs/>
         </w:rPr>
-        <w:t>Cliente</w:t>
-      </w:r>
-      <w:r>
-        <w:t>’.  Teremos também o ‘</w:t>
-      </w:r>
+        <w:t xml:space="preserve"> </w:t>
+      </w:r>
+      <w:proofErr w:type="spellStart"/>
       <w:r>
         <w:rPr>
           <w:i/>
           <w:iCs/>
         </w:rPr>
-        <w:t>Nutricionista</w:t>
-      </w:r>
-      <w:r>
-        <w:t>’ que terá como objetivo de gerir planos nutricionais que incluirá o tipo de alimento que o cliente deverá comer, a que horas, dependendo do que o cliente quererá alcançar estando no ginásio, se é por questões de saúde etc. Terão acesso também em gerir uma tabela de alimentos com seus carboidratos para o cliente ter acesso completamente grátis na aplicação. Depois teremos um cargo de ‘</w:t>
-      </w:r>
+        <w:t>Trainer</w:t>
+      </w:r>
+      <w:proofErr w:type="spellEnd"/>
       <w:r>
         <w:rPr>
           <w:i/>
           <w:iCs/>
         </w:rPr>
-        <w:t>Cliente’</w:t>
-      </w:r>
-      <w:r>
-        <w:t xml:space="preserve"> que são os utilizadores que se registarem no website e que façam a subscrição do mesmo dependendo do que quer incluir no seu orçamento ou não, podendo também mudar o mesmo a qualquer momento.</w:t>
-      </w:r>
-      <w:r>
-        <w:t xml:space="preserve"> Terá acesso aos seus planos de treino e aos seus planos nutricionais (se tiver). Terá acesso também a páginas informativas sobre a mesma área. O cliente pode ter um Nutricionista e não ter um </w:t>
+        <w:t>’</w:t>
+      </w:r>
+      <w:r>
+        <w:t xml:space="preserve"> terá a função de poder criar planos de treino caso o cliente queira ou não, aumentando o valor da subscrição mensal. Não será obrigatório, poderá ser com acompanhamento durante o treino atribuindo um ‘</w:t>
       </w:r>
       <w:r>
         <w:rPr>
           <w:i/>
           <w:iCs/>
         </w:rPr>
-        <w:t>Personal Trainer</w:t>
-      </w:r>
+        <w:t xml:space="preserve">PT’ a um </w:t>
+      </w:r>
+      <w:r>
+        <w:t>‘</w:t>
+      </w:r>
+      <w:r>
+        <w:rPr>
+          <w:i/>
+          <w:iCs/>
+        </w:rPr>
+        <w:t>Cliente</w:t>
+      </w:r>
+      <w:r>
+        <w:t>’.  Teremos também o ‘</w:t>
+      </w:r>
+      <w:r>
+        <w:rPr>
+          <w:i/>
+          <w:iCs/>
+        </w:rPr>
+        <w:t>Nutricionista</w:t>
+      </w:r>
+      <w:r>
+        <w:t>’ que terá como objetivo de gerir planos nutricionais que incluirá o tipo de alimento que o cliente deverá comer, a que horas, dependendo do que o cliente quererá alcançar estando no ginásio, se é por questões de saúde etc. Terão acesso também em gerir uma tabela de alimentos com seus carboidratos para o cliente ter acesso completamente grátis na aplicação. Depois teremos um cargo de ‘</w:t>
+      </w:r>
+      <w:r>
+        <w:rPr>
+          <w:i/>
+          <w:iCs/>
+        </w:rPr>
+        <w:t>Cliente’</w:t>
+      </w:r>
+      <w:r>
+        <w:t xml:space="preserve"> que são os utilizadores que se registarem no website e que façam a subscrição do mesmo dependendo do que quer incluir no seu orçamento ou não, podendo também mudar o mesmo a qualquer momento.</w:t>
+      </w:r>
+      <w:r>
+        <w:t xml:space="preserve"> Terá acesso aos seus planos de treino e aos seus planos nutricionais (se tiver). Terá acesso também a páginas informativas sobre a mesma área. O cliente pode ter um Nutricionista e não ter um </w:t>
+      </w:r>
+      <w:proofErr w:type="spellStart"/>
+      <w:r>
+        <w:rPr>
+          <w:i/>
+          <w:iCs/>
+        </w:rPr>
+        <w:t>Personal</w:t>
+      </w:r>
+      <w:proofErr w:type="spellEnd"/>
+      <w:r>
+        <w:rPr>
+          <w:i/>
+          <w:iCs/>
+        </w:rPr>
+        <w:t xml:space="preserve"> </w:t>
+      </w:r>
+      <w:proofErr w:type="spellStart"/>
+      <w:r>
+        <w:rPr>
+          <w:i/>
+          <w:iCs/>
+        </w:rPr>
+        <w:t>Trainer</w:t>
+      </w:r>
+      <w:proofErr w:type="spellEnd"/>
       <w:r>
         <w:t xml:space="preserve">, ou vice-versa. </w:t>
       </w:r>
@@ -2997,14 +3006,24 @@
     </w:p>
     <w:p>
       <w:r>
-        <w:t xml:space="preserve">Na aplicação web terá no Backend a gestão da aplicação toda em geral, podendo fazer alteração a todos os cargos, adicionar e remover funcionários, alteração de orçamentos, etc… </w:t>
+        <w:t xml:space="preserve">Na aplicação web terá no </w:t>
+      </w:r>
+      <w:proofErr w:type="spellStart"/>
+      <w:r>
+        <w:t>Backend</w:t>
+      </w:r>
+      <w:proofErr w:type="spellEnd"/>
+      <w:r>
+        <w:t xml:space="preserve"> a gestão da aplicação toda em geral, podendo fazer alteração a todos os cargos, adicionar e remover funcionários, alteração de orçamentos, etc… </w:t>
       </w:r>
       <w:r>
         <w:t xml:space="preserve">Os </w:t>
       </w:r>
+      <w:proofErr w:type="spellStart"/>
       <w:r>
         <w:t>PT’s</w:t>
       </w:r>
+      <w:proofErr w:type="spellEnd"/>
       <w:r>
         <w:t xml:space="preserve"> poderão gerir os seus planos de treino lá, os Nutricionistas poderão também gerir os planos nutricionais. </w:t>
       </w:r>
@@ -3012,7 +3031,15 @@
         <w:t>Na</w:t>
       </w:r>
       <w:r>
-        <w:t xml:space="preserve"> parte do Frontend o cliente terá acesso também aos seus planos de treino e nutricionais</w:t>
+        <w:t xml:space="preserve"> parte do </w:t>
+      </w:r>
+      <w:proofErr w:type="spellStart"/>
+      <w:r>
+        <w:t>Frontend</w:t>
+      </w:r>
+      <w:proofErr w:type="spellEnd"/>
+      <w:r>
+        <w:t xml:space="preserve"> o cliente terá acesso também aos seus planos de treino e nutricionais</w:t>
       </w:r>
       <w:r>
         <w:t xml:space="preserve"> (se tiver)</w:t>
@@ -3112,6 +3139,7 @@
         </w:rPr>
         <w:t xml:space="preserve"> (</w:t>
       </w:r>
+      <w:proofErr w:type="spellStart"/>
       <w:r>
         <w:rPr>
           <w:i/>
@@ -3120,6 +3148,7 @@
         </w:rPr>
         <w:t>screenshot</w:t>
       </w:r>
+      <w:proofErr w:type="spellEnd"/>
       <w:r>
         <w:rPr>
           <w:highlight w:val="yellow"/>
@@ -3171,6 +3200,7 @@
         </w:rPr>
         <w:t xml:space="preserve"> (</w:t>
       </w:r>
+      <w:proofErr w:type="spellStart"/>
       <w:r>
         <w:rPr>
           <w:i/>
@@ -3179,6 +3209,7 @@
         </w:rPr>
         <w:t>screenshot</w:t>
       </w:r>
+      <w:proofErr w:type="spellEnd"/>
       <w:r>
         <w:rPr>
           <w:highlight w:val="yellow"/>
@@ -3232,6 +3263,7 @@
         </w:rPr>
         <w:t xml:space="preserve"> (</w:t>
       </w:r>
+      <w:proofErr w:type="spellStart"/>
       <w:r>
         <w:rPr>
           <w:i/>
@@ -3240,6 +3272,7 @@
         </w:rPr>
         <w:t>screenshot</w:t>
       </w:r>
+      <w:proofErr w:type="spellEnd"/>
       <w:r>
         <w:rPr>
           <w:highlight w:val="yellow"/>
@@ -3282,31 +3315,18 @@
         <w:pStyle w:val="Legenda"/>
         <w:keepNext/>
       </w:pPr>
-      <w:bookmarkStart w:id="7" w:name="_Toc51941862"/>
+      <w:bookmarkStart w:id="7" w:name="_Toc53492262"/>
       <w:r>
         <w:t xml:space="preserve">Tabela </w:t>
       </w:r>
-      <w:r>
-        <w:fldChar w:fldCharType="begin"/>
-      </w:r>
-      <w:r>
-        <w:instrText xml:space="preserve"> SEQ Tabela \* ARABIC </w:instrText>
-      </w:r>
-      <w:r>
-        <w:fldChar w:fldCharType="separate"/>
-      </w:r>
-      <w:r>
-        <w:rPr>
-          <w:noProof/>
-        </w:rPr>
-        <w:t>1</w:t>
-      </w:r>
-      <w:r>
-        <w:rPr>
-          <w:noProof/>
-        </w:rPr>
-        <w:fldChar w:fldCharType="end"/>
-      </w:r>
+      <w:fldSimple w:instr=" SEQ Tabela \* ARABIC ">
+        <w:r>
+          <w:rPr>
+            <w:noProof/>
+          </w:rPr>
+          <w:t>1</w:t>
+        </w:r>
+      </w:fldSimple>
       <w:r>
         <w:t xml:space="preserve"> – Comparação entre os sistemas concorrenciais</w:t>
       </w:r>
@@ -3406,11 +3426,19 @@
                 <w:highlight w:val="yellow"/>
               </w:rPr>
             </w:pPr>
+            <w:proofErr w:type="spellStart"/>
             <w:r>
               <w:rPr>
                 <w:highlight w:val="yellow"/>
               </w:rPr>
-              <w:t>Func. 1</w:t>
+              <w:t>Func</w:t>
+            </w:r>
+            <w:proofErr w:type="spellEnd"/>
+            <w:r>
+              <w:rPr>
+                <w:highlight w:val="yellow"/>
+              </w:rPr>
+              <w:t>. 1</w:t>
             </w:r>
           </w:p>
         </w:tc>
@@ -3487,12 +3515,14 @@
                 <w:highlight w:val="yellow"/>
               </w:rPr>
             </w:pPr>
+            <w:proofErr w:type="spellStart"/>
             <w:r>
               <w:rPr>
                 <w:highlight w:val="yellow"/>
               </w:rPr>
               <w:t>Func</w:t>
             </w:r>
+            <w:proofErr w:type="spellEnd"/>
             <w:r>
               <w:rPr>
                 <w:highlight w:val="yellow"/>
@@ -3550,12 +3580,14 @@
                 <w:highlight w:val="yellow"/>
               </w:rPr>
             </w:pPr>
+            <w:proofErr w:type="spellStart"/>
             <w:r>
               <w:rPr>
                 <w:highlight w:val="yellow"/>
               </w:rPr>
               <w:t>Func</w:t>
             </w:r>
+            <w:proofErr w:type="spellEnd"/>
             <w:r>
               <w:rPr>
                 <w:highlight w:val="yellow"/>
@@ -3610,12 +3642,14 @@
                 <w:highlight w:val="yellow"/>
               </w:rPr>
             </w:pPr>
+            <w:proofErr w:type="spellStart"/>
             <w:r>
               <w:rPr>
                 <w:highlight w:val="yellow"/>
               </w:rPr>
               <w:t>Func</w:t>
             </w:r>
+            <w:proofErr w:type="spellEnd"/>
             <w:r>
               <w:rPr>
                 <w:highlight w:val="yellow"/>
@@ -3818,66 +3852,38 @@
       <w:bookmarkEnd w:id="8"/>
     </w:p>
     <w:p>
-      <w:r>
-        <w:rPr>
-          <w:highlight w:val="yellow"/>
-        </w:rPr>
-        <w:t xml:space="preserve">&lt;Requisitos funcionais base, requisitos funcionais extra, requisitos não funcionais (segurança, </w:t>
-      </w:r>
-      <w:r>
-        <w:rPr>
-          <w:highlight w:val="yellow"/>
-        </w:rPr>
-        <w:t>usabilidade, desenvolvimento, interoperabilidade, portabilidade, ...</w:t>
-      </w:r>
-      <w:r>
-        <w:rPr>
-          <w:highlight w:val="yellow"/>
-        </w:rPr>
-        <w:t>)</w:t>
-      </w:r>
-      <w:r>
-        <w:rPr>
-          <w:highlight w:val="yellow"/>
-        </w:rPr>
-        <w:t>&gt;</w:t>
-      </w:r>
+      <w:pPr>
+        <w:pStyle w:val="Ttulo1"/>
+        <w:numPr>
+          <w:ilvl w:val="0"/>
+          <w:numId w:val="0"/>
+        </w:numPr>
+      </w:pPr>
     </w:p>
-    <w:p/>
     <w:p>
       <w:pPr>
         <w:pStyle w:val="Legenda"/>
         <w:keepNext/>
       </w:pPr>
-      <w:bookmarkStart w:id="9" w:name="_Toc51941863"/>
       <w:r>
         <w:t xml:space="preserve">Tabela </w:t>
       </w:r>
-      <w:r>
-        <w:fldChar w:fldCharType="begin"/>
-      </w:r>
-      <w:r>
-        <w:instrText xml:space="preserve"> SEQ Tabela \* ARABIC </w:instrText>
-      </w:r>
-      <w:r>
-        <w:fldChar w:fldCharType="separate"/>
-      </w:r>
-      <w:r>
-        <w:rPr>
-          <w:noProof/>
-        </w:rPr>
-        <w:t>2</w:t>
-      </w:r>
-      <w:r>
-        <w:rPr>
-          <w:noProof/>
-        </w:rPr>
-        <w:fldChar w:fldCharType="end"/>
-      </w:r>
-      <w:r>
-        <w:t xml:space="preserve"> – Requisitos Não Funcionais</w:t>
-      </w:r>
-      <w:bookmarkEnd w:id="9"/>
+      <w:fldSimple w:instr=" SEQ Tabela \* ARABIC ">
+        <w:r>
+          <w:rPr>
+            <w:noProof/>
+          </w:rPr>
+          <w:t>2</w:t>
+        </w:r>
+      </w:fldSimple>
+      <w:r>
+        <w:t xml:space="preserve"> - Requisitos Funcionais - </w:t>
+      </w:r>
+      <w:proofErr w:type="spellStart"/>
+      <w:r>
+        <w:t>Backend</w:t>
+      </w:r>
+      <w:proofErr w:type="spellEnd"/>
     </w:p>
     <w:tbl>
       <w:tblPr>
@@ -3901,13 +3907,25 @@
           <w:p>
             <w:pPr>
               <w:jc w:val="center"/>
+              <w:rPr>
+                <w:b w:val="0"/>
+                <w:bCs w:val="0"/>
+              </w:rPr>
             </w:pPr>
             <w:r>
-              <w:t xml:space="preserve">Requisitos </w:t>
-            </w:r>
-            <w:r>
-              <w:t>Funcionais - Backend</w:t>
-            </w:r>
+              <w:t xml:space="preserve">Requisitos Funcionais </w:t>
+            </w:r>
+            <w:r>
+              <w:t>–</w:t>
+            </w:r>
+            <w:r>
+              <w:t xml:space="preserve"> </w:t>
+            </w:r>
+            <w:proofErr w:type="spellStart"/>
+            <w:r>
+              <w:t>Backend</w:t>
+            </w:r>
+            <w:proofErr w:type="spellEnd"/>
           </w:p>
         </w:tc>
         <w:tc>
@@ -3946,6 +3964,13 @@
                 <w:bCs w:val="0"/>
               </w:rPr>
             </w:pPr>
+            <w:r>
+              <w:rPr>
+                <w:b w:val="0"/>
+                <w:bCs w:val="0"/>
+              </w:rPr>
+              <w:t>Gestão de Utilizadores do Website.</w:t>
+            </w:r>
           </w:p>
         </w:tc>
         <w:tc>
@@ -3957,6 +3982,9 @@
               <w:jc w:val="center"/>
               <w:cnfStyle w:val="000000100000" w:firstRow="0" w:lastRow="0" w:firstColumn="0" w:lastColumn="0" w:oddVBand="0" w:evenVBand="0" w:oddHBand="1" w:evenHBand="0" w:firstRowFirstColumn="0" w:firstRowLastColumn="0" w:lastRowFirstColumn="0" w:lastRowLastColumn="0"/>
             </w:pPr>
+            <w:r>
+              <w:t>10</w:t>
+            </w:r>
           </w:p>
         </w:tc>
       </w:tr>
@@ -3978,6 +4006,13 @@
                 <w:bCs w:val="0"/>
               </w:rPr>
             </w:pPr>
+            <w:r>
+              <w:rPr>
+                <w:b w:val="0"/>
+                <w:bCs w:val="0"/>
+              </w:rPr>
+              <w:t>Gestão de Clientes do ginásio e seus pagamentos + contratos.</w:t>
+            </w:r>
           </w:p>
         </w:tc>
         <w:tc>
@@ -3989,6 +4024,9 @@
               <w:jc w:val="center"/>
               <w:cnfStyle w:val="000000000000" w:firstRow="0" w:lastRow="0" w:firstColumn="0" w:lastColumn="0" w:oddVBand="0" w:evenVBand="0" w:oddHBand="0" w:evenHBand="0" w:firstRowFirstColumn="0" w:firstRowLastColumn="0" w:lastRowFirstColumn="0" w:lastRowLastColumn="0"/>
             </w:pPr>
+            <w:r>
+              <w:t>10</w:t>
+            </w:r>
           </w:p>
         </w:tc>
       </w:tr>
@@ -4001,7 +4039,58 @@
             <w:cnfStyle w:val="001000000000" w:firstRow="0" w:lastRow="0" w:firstColumn="1" w:lastColumn="0" w:oddVBand="0" w:evenVBand="0" w:oddHBand="0" w:evenHBand="0" w:firstRowFirstColumn="0" w:firstRowLastColumn="0" w:lastRowFirstColumn="0" w:lastRowLastColumn="0"/>
             <w:tcW w:w="8222" w:type="dxa"/>
           </w:tcPr>
-          <w:p/>
+          <w:p>
+            <w:pPr>
+              <w:pStyle w:val="PargrafodaLista"/>
+              <w:numPr>
+                <w:ilvl w:val="0"/>
+                <w:numId w:val="75"/>
+              </w:numPr>
+              <w:rPr>
+                <w:b w:val="0"/>
+                <w:bCs w:val="0"/>
+              </w:rPr>
+            </w:pPr>
+            <w:r>
+              <w:rPr>
+                <w:b w:val="0"/>
+                <w:bCs w:val="0"/>
+              </w:rPr>
+              <w:t>Gestão de Funcionários do Ginásio (</w:t>
+            </w:r>
+            <w:proofErr w:type="spellStart"/>
+            <w:r>
+              <w:rPr>
+                <w:b w:val="0"/>
+                <w:bCs w:val="0"/>
+              </w:rPr>
+              <w:t>Personal</w:t>
+            </w:r>
+            <w:proofErr w:type="spellEnd"/>
+            <w:r>
+              <w:rPr>
+                <w:b w:val="0"/>
+                <w:bCs w:val="0"/>
+              </w:rPr>
+              <w:t xml:space="preserve"> </w:t>
+            </w:r>
+            <w:proofErr w:type="spellStart"/>
+            <w:r>
+              <w:rPr>
+                <w:b w:val="0"/>
+                <w:bCs w:val="0"/>
+              </w:rPr>
+              <w:t>Trainers</w:t>
+            </w:r>
+            <w:proofErr w:type="spellEnd"/>
+            <w:r>
+              <w:rPr>
+                <w:b w:val="0"/>
+                <w:bCs w:val="0"/>
+              </w:rPr>
+              <w:t xml:space="preserve"> e Nutricionistas).</w:t>
+            </w:r>
+          </w:p>
         </w:tc>
         <w:tc>
           <w:tcPr>
@@ -4012,6 +4101,9 @@
               <w:jc w:val="center"/>
               <w:cnfStyle w:val="000000100000" w:firstRow="0" w:lastRow="0" w:firstColumn="0" w:lastColumn="0" w:oddVBand="0" w:evenVBand="0" w:oddHBand="1" w:evenHBand="0" w:firstRowFirstColumn="0" w:firstRowLastColumn="0" w:lastRowFirstColumn="0" w:lastRowLastColumn="0"/>
             </w:pPr>
+            <w:r>
+              <w:t>10</w:t>
+            </w:r>
           </w:p>
         </w:tc>
       </w:tr>
@@ -4023,11 +4115,62 @@
           </w:tcPr>
           <w:p>
             <w:pPr>
+              <w:pStyle w:val="PargrafodaLista"/>
+              <w:numPr>
+                <w:ilvl w:val="0"/>
+                <w:numId w:val="75"/>
+              </w:numPr>
               <w:rPr>
                 <w:b w:val="0"/>
                 <w:bCs w:val="0"/>
               </w:rPr>
             </w:pPr>
+            <w:proofErr w:type="spellStart"/>
+            <w:r>
+              <w:rPr>
+                <w:b w:val="0"/>
+                <w:bCs w:val="0"/>
+              </w:rPr>
+              <w:t>Personal</w:t>
+            </w:r>
+            <w:proofErr w:type="spellEnd"/>
+            <w:r>
+              <w:rPr>
+                <w:b w:val="0"/>
+                <w:bCs w:val="0"/>
+              </w:rPr>
+              <w:t xml:space="preserve"> </w:t>
+            </w:r>
+            <w:proofErr w:type="spellStart"/>
+            <w:r>
+              <w:rPr>
+                <w:b w:val="0"/>
+                <w:bCs w:val="0"/>
+              </w:rPr>
+              <w:t>Trainers</w:t>
+            </w:r>
+            <w:proofErr w:type="spellEnd"/>
+            <w:r>
+              <w:rPr>
+                <w:b w:val="0"/>
+                <w:bCs w:val="0"/>
+              </w:rPr>
+              <w:t xml:space="preserve"> terão acesso a criar Planos de Treino e gerir o</w:t>
+            </w:r>
+            <w:r>
+              <w:rPr>
+                <w:b w:val="0"/>
+                <w:bCs w:val="0"/>
+              </w:rPr>
+              <w:t>s</w:t>
+            </w:r>
+            <w:r>
+              <w:rPr>
+                <w:b w:val="0"/>
+                <w:bCs w:val="0"/>
+              </w:rPr>
+              <w:t xml:space="preserve"> calendários de Aulas de Grupo para Clientes do Ginásio.</w:t>
+            </w:r>
           </w:p>
         </w:tc>
         <w:tc>
@@ -4039,6 +4182,9 @@
               <w:jc w:val="center"/>
               <w:cnfStyle w:val="000000000000" w:firstRow="0" w:lastRow="0" w:firstColumn="0" w:lastColumn="0" w:oddVBand="0" w:evenVBand="0" w:oddHBand="0" w:evenHBand="0" w:firstRowFirstColumn="0" w:firstRowLastColumn="0" w:lastRowFirstColumn="0" w:lastRowLastColumn="0"/>
             </w:pPr>
+            <w:r>
+              <w:t>9</w:t>
+            </w:r>
           </w:p>
         </w:tc>
       </w:tr>
@@ -4053,11 +4199,23 @@
           </w:tcPr>
           <w:p>
             <w:pPr>
+              <w:pStyle w:val="PargrafodaLista"/>
+              <w:numPr>
+                <w:ilvl w:val="0"/>
+                <w:numId w:val="75"/>
+              </w:numPr>
               <w:rPr>
                 <w:b w:val="0"/>
                 <w:bCs w:val="0"/>
               </w:rPr>
             </w:pPr>
+            <w:r>
+              <w:rPr>
+                <w:b w:val="0"/>
+                <w:bCs w:val="0"/>
+              </w:rPr>
+              <w:t>Nutricionistas terão acesso a criar Planos de Nutrição para Clientes do Ginásio.</w:t>
+            </w:r>
           </w:p>
         </w:tc>
         <w:tc>
@@ -4069,68 +4227,45 @@
               <w:jc w:val="center"/>
               <w:cnfStyle w:val="000000100000" w:firstRow="0" w:lastRow="0" w:firstColumn="0" w:lastColumn="0" w:oddVBand="0" w:evenVBand="0" w:oddHBand="1" w:evenHBand="0" w:firstRowFirstColumn="0" w:firstRowLastColumn="0" w:lastRowFirstColumn="0" w:lastRowLastColumn="0"/>
             </w:pPr>
-          </w:p>
-        </w:tc>
-      </w:tr>
-      <w:tr>
-        <w:tc>
-          <w:tcPr>
-            <w:cnfStyle w:val="001000000000" w:firstRow="0" w:lastRow="0" w:firstColumn="1" w:lastColumn="0" w:oddVBand="0" w:evenVBand="0" w:oddHBand="0" w:evenHBand="0" w:firstRowFirstColumn="0" w:firstRowLastColumn="0" w:lastRowFirstColumn="0" w:lastRowLastColumn="0"/>
-            <w:tcW w:w="8222" w:type="dxa"/>
-          </w:tcPr>
-          <w:p>
-            <w:pPr>
-              <w:rPr>
-                <w:b w:val="0"/>
-                <w:bCs w:val="0"/>
-              </w:rPr>
-            </w:pPr>
-          </w:p>
-        </w:tc>
-        <w:tc>
-          <w:tcPr>
-            <w:tcW w:w="1276" w:type="dxa"/>
-          </w:tcPr>
-          <w:p>
-            <w:pPr>
-              <w:jc w:val="center"/>
-              <w:cnfStyle w:val="000000000000" w:firstRow="0" w:lastRow="0" w:firstColumn="0" w:lastColumn="0" w:oddVBand="0" w:evenVBand="0" w:oddHBand="0" w:evenHBand="0" w:firstRowFirstColumn="0" w:firstRowLastColumn="0" w:lastRowFirstColumn="0" w:lastRowLastColumn="0"/>
-            </w:pPr>
-          </w:p>
-        </w:tc>
-      </w:tr>
-      <w:tr>
-        <w:trPr>
-          <w:cnfStyle w:val="000000100000" w:firstRow="0" w:lastRow="0" w:firstColumn="0" w:lastColumn="0" w:oddVBand="0" w:evenVBand="0" w:oddHBand="1" w:evenHBand="0" w:firstRowFirstColumn="0" w:firstRowLastColumn="0" w:lastRowFirstColumn="0" w:lastRowLastColumn="0"/>
-        </w:trPr>
-        <w:tc>
-          <w:tcPr>
-            <w:cnfStyle w:val="001000000000" w:firstRow="0" w:lastRow="0" w:firstColumn="1" w:lastColumn="0" w:oddVBand="0" w:evenVBand="0" w:oddHBand="0" w:evenHBand="0" w:firstRowFirstColumn="0" w:firstRowLastColumn="0" w:lastRowFirstColumn="0" w:lastRowLastColumn="0"/>
-            <w:tcW w:w="8222" w:type="dxa"/>
-          </w:tcPr>
-          <w:p>
-            <w:pPr>
-              <w:rPr>
-                <w:b w:val="0"/>
-                <w:bCs w:val="0"/>
-              </w:rPr>
-            </w:pPr>
-          </w:p>
-        </w:tc>
-        <w:tc>
-          <w:tcPr>
-            <w:tcW w:w="1276" w:type="dxa"/>
-          </w:tcPr>
-          <w:p>
-            <w:pPr>
-              <w:jc w:val="center"/>
-              <w:cnfStyle w:val="000000100000" w:firstRow="0" w:lastRow="0" w:firstColumn="0" w:lastColumn="0" w:oddVBand="0" w:evenVBand="0" w:oddHBand="1" w:evenHBand="0" w:firstRowFirstColumn="0" w:firstRowLastColumn="0" w:lastRowFirstColumn="0" w:lastRowLastColumn="0"/>
-            </w:pPr>
+            <w:r>
+              <w:t>9</w:t>
+            </w:r>
           </w:p>
         </w:tc>
       </w:tr>
     </w:tbl>
-    <w:p/>
+    <w:p>
+      <w:pPr>
+        <w:pStyle w:val="Legenda"/>
+        <w:keepNext/>
+        <w:jc w:val="both"/>
+      </w:pPr>
+    </w:p>
+    <w:p>
+      <w:pPr>
+        <w:pStyle w:val="Legenda"/>
+        <w:keepNext/>
+      </w:pPr>
+      <w:r>
+        <w:t xml:space="preserve">Tabela </w:t>
+      </w:r>
+      <w:fldSimple w:instr=" SEQ Tabela \* ARABIC ">
+        <w:r>
+          <w:rPr>
+            <w:noProof/>
+          </w:rPr>
+          <w:t>3</w:t>
+        </w:r>
+      </w:fldSimple>
+      <w:r>
+        <w:t xml:space="preserve"> - Requisitos Funcionais - </w:t>
+      </w:r>
+      <w:proofErr w:type="spellStart"/>
+      <w:r>
+        <w:t>Frontend</w:t>
+      </w:r>
+      <w:proofErr w:type="spellEnd"/>
+    </w:p>
     <w:tbl>
       <w:tblPr>
         <w:tblStyle w:val="TabeladeGrelha2-Destaque3"/>
@@ -4153,13 +4288,25 @@
           <w:p>
             <w:pPr>
               <w:jc w:val="center"/>
+              <w:rPr>
+                <w:b w:val="0"/>
+                <w:bCs w:val="0"/>
+              </w:rPr>
             </w:pPr>
             <w:r>
-              <w:t xml:space="preserve">Requisitos </w:t>
-            </w:r>
-            <w:r>
-              <w:t>Funcionais - Frontend</w:t>
-            </w:r>
+              <w:t xml:space="preserve">Requisitos Funcionais </w:t>
+            </w:r>
+            <w:r>
+              <w:t>–</w:t>
+            </w:r>
+            <w:r>
+              <w:t xml:space="preserve"> </w:t>
+            </w:r>
+            <w:proofErr w:type="spellStart"/>
+            <w:r>
+              <w:t>Frontend</w:t>
+            </w:r>
+            <w:proofErr w:type="spellEnd"/>
           </w:p>
         </w:tc>
         <w:tc>
@@ -4168,7 +4315,6 @@
           </w:tcPr>
           <w:p>
             <w:pPr>
-              <w:jc w:val="center"/>
               <w:cnfStyle w:val="100000000000" w:firstRow="1" w:lastRow="0" w:firstColumn="0" w:lastColumn="0" w:oddVBand="0" w:evenVBand="0" w:oddHBand="0" w:evenHBand="0" w:firstRowFirstColumn="0" w:firstRowLastColumn="0" w:lastRowFirstColumn="0" w:lastRowLastColumn="0"/>
             </w:pPr>
             <w:r>
@@ -4198,6 +4344,45 @@
                 <w:bCs w:val="0"/>
               </w:rPr>
             </w:pPr>
+            <w:r>
+              <w:rPr>
+                <w:b w:val="0"/>
+                <w:bCs w:val="0"/>
+              </w:rPr>
+              <w:t xml:space="preserve">Uma </w:t>
+            </w:r>
+            <w:proofErr w:type="spellStart"/>
+            <w:r>
+              <w:rPr>
+                <w:b w:val="0"/>
+                <w:bCs w:val="0"/>
+              </w:rPr>
+              <w:t>Home</w:t>
+            </w:r>
+            <w:proofErr w:type="spellEnd"/>
+            <w:r>
+              <w:rPr>
+                <w:b w:val="0"/>
+                <w:bCs w:val="0"/>
+              </w:rPr>
+              <w:t xml:space="preserve"> </w:t>
+            </w:r>
+            <w:proofErr w:type="spellStart"/>
+            <w:r>
+              <w:rPr>
+                <w:b w:val="0"/>
+                <w:bCs w:val="0"/>
+              </w:rPr>
+              <w:t>Page</w:t>
+            </w:r>
+            <w:proofErr w:type="spellEnd"/>
+            <w:r>
+              <w:rPr>
+                <w:b w:val="0"/>
+                <w:bCs w:val="0"/>
+              </w:rPr>
+              <w:t xml:space="preserve"> detalhada do Ginásio.</w:t>
+            </w:r>
           </w:p>
         </w:tc>
         <w:tc>
@@ -4209,6 +4394,9 @@
               <w:jc w:val="center"/>
               <w:cnfStyle w:val="000000100000" w:firstRow="0" w:lastRow="0" w:firstColumn="0" w:lastColumn="0" w:oddVBand="0" w:evenVBand="0" w:oddHBand="1" w:evenHBand="0" w:firstRowFirstColumn="0" w:firstRowLastColumn="0" w:lastRowFirstColumn="0" w:lastRowLastColumn="0"/>
             </w:pPr>
+            <w:r>
+              <w:t>10</w:t>
+            </w:r>
           </w:p>
         </w:tc>
       </w:tr>
@@ -4230,6 +4418,13 @@
                 <w:bCs w:val="0"/>
               </w:rPr>
             </w:pPr>
+            <w:r>
+              <w:rPr>
+                <w:b w:val="0"/>
+                <w:bCs w:val="0"/>
+              </w:rPr>
+              <w:t>Um Sistema de Registo e Login.</w:t>
+            </w:r>
           </w:p>
         </w:tc>
         <w:tc>
@@ -4241,6 +4436,9 @@
               <w:jc w:val="center"/>
               <w:cnfStyle w:val="000000000000" w:firstRow="0" w:lastRow="0" w:firstColumn="0" w:lastColumn="0" w:oddVBand="0" w:evenVBand="0" w:oddHBand="0" w:evenHBand="0" w:firstRowFirstColumn="0" w:firstRowLastColumn="0" w:lastRowFirstColumn="0" w:lastRowLastColumn="0"/>
             </w:pPr>
+            <w:r>
+              <w:t>10</w:t>
+            </w:r>
           </w:p>
         </w:tc>
       </w:tr>
@@ -4253,7 +4451,26 @@
             <w:cnfStyle w:val="001000000000" w:firstRow="0" w:lastRow="0" w:firstColumn="1" w:lastColumn="0" w:oddVBand="0" w:evenVBand="0" w:oddHBand="0" w:evenHBand="0" w:firstRowFirstColumn="0" w:firstRowLastColumn="0" w:lastRowFirstColumn="0" w:lastRowLastColumn="0"/>
             <w:tcW w:w="8222" w:type="dxa"/>
           </w:tcPr>
-          <w:p/>
+          <w:p>
+            <w:pPr>
+              <w:pStyle w:val="PargrafodaLista"/>
+              <w:numPr>
+                <w:ilvl w:val="0"/>
+                <w:numId w:val="76"/>
+              </w:numPr>
+              <w:rPr>
+                <w:b w:val="0"/>
+                <w:bCs w:val="0"/>
+              </w:rPr>
+            </w:pPr>
+            <w:r>
+              <w:rPr>
+                <w:b w:val="0"/>
+                <w:bCs w:val="0"/>
+              </w:rPr>
+              <w:t>Mostrar uma lista de Exercícios e a explicação dos mesmos pormenorizadamente.</w:t>
+            </w:r>
+          </w:p>
         </w:tc>
         <w:tc>
           <w:tcPr>
@@ -4264,6 +4481,9 @@
               <w:jc w:val="center"/>
               <w:cnfStyle w:val="000000100000" w:firstRow="0" w:lastRow="0" w:firstColumn="0" w:lastColumn="0" w:oddVBand="0" w:evenVBand="0" w:oddHBand="1" w:evenHBand="0" w:firstRowFirstColumn="0" w:firstRowLastColumn="0" w:lastRowFirstColumn="0" w:lastRowLastColumn="0"/>
             </w:pPr>
+            <w:r>
+              <w:t>6</w:t>
+            </w:r>
           </w:p>
         </w:tc>
       </w:tr>
@@ -4275,11 +4495,23 @@
           </w:tcPr>
           <w:p>
             <w:pPr>
+              <w:pStyle w:val="PargrafodaLista"/>
+              <w:numPr>
+                <w:ilvl w:val="0"/>
+                <w:numId w:val="76"/>
+              </w:numPr>
               <w:rPr>
                 <w:b w:val="0"/>
                 <w:bCs w:val="0"/>
               </w:rPr>
             </w:pPr>
+            <w:r>
+              <w:rPr>
+                <w:b w:val="0"/>
+                <w:bCs w:val="0"/>
+              </w:rPr>
+              <w:t>Plano do treino do Cliente (se tiver) em específico.</w:t>
+            </w:r>
           </w:p>
         </w:tc>
         <w:tc>
@@ -4291,6 +4523,9 @@
               <w:jc w:val="center"/>
               <w:cnfStyle w:val="000000000000" w:firstRow="0" w:lastRow="0" w:firstColumn="0" w:lastColumn="0" w:oddVBand="0" w:evenVBand="0" w:oddHBand="0" w:evenHBand="0" w:firstRowFirstColumn="0" w:firstRowLastColumn="0" w:lastRowFirstColumn="0" w:lastRowLastColumn="0"/>
             </w:pPr>
+            <w:r>
+              <w:t>10</w:t>
+            </w:r>
           </w:p>
         </w:tc>
       </w:tr>
@@ -4305,11 +4540,23 @@
           </w:tcPr>
           <w:p>
             <w:pPr>
+              <w:pStyle w:val="PargrafodaLista"/>
+              <w:numPr>
+                <w:ilvl w:val="0"/>
+                <w:numId w:val="76"/>
+              </w:numPr>
               <w:rPr>
                 <w:b w:val="0"/>
                 <w:bCs w:val="0"/>
               </w:rPr>
             </w:pPr>
+            <w:r>
+              <w:rPr>
+                <w:b w:val="0"/>
+                <w:bCs w:val="0"/>
+              </w:rPr>
+              <w:t>Plano de nutrição do Cliente (se tiver) em específico.</w:t>
+            </w:r>
           </w:p>
         </w:tc>
         <w:tc>
@@ -4321,6 +4568,9 @@
               <w:jc w:val="center"/>
               <w:cnfStyle w:val="000000100000" w:firstRow="0" w:lastRow="0" w:firstColumn="0" w:lastColumn="0" w:oddVBand="0" w:evenVBand="0" w:oddHBand="1" w:evenHBand="0" w:firstRowFirstColumn="0" w:firstRowLastColumn="0" w:lastRowFirstColumn="0" w:lastRowLastColumn="0"/>
             </w:pPr>
+            <w:r>
+              <w:t>10</w:t>
+            </w:r>
           </w:p>
         </w:tc>
       </w:tr>
@@ -4332,11 +4582,23 @@
           </w:tcPr>
           <w:p>
             <w:pPr>
+              <w:pStyle w:val="PargrafodaLista"/>
+              <w:numPr>
+                <w:ilvl w:val="0"/>
+                <w:numId w:val="76"/>
+              </w:numPr>
               <w:rPr>
                 <w:b w:val="0"/>
                 <w:bCs w:val="0"/>
               </w:rPr>
             </w:pPr>
+            <w:r>
+              <w:rPr>
+                <w:b w:val="0"/>
+                <w:bCs w:val="0"/>
+              </w:rPr>
+              <w:t>Lista de alimentos e seus Carboidratos.</w:t>
+            </w:r>
           </w:p>
         </w:tc>
         <w:tc>
@@ -4348,6 +4610,9 @@
               <w:jc w:val="center"/>
               <w:cnfStyle w:val="000000000000" w:firstRow="0" w:lastRow="0" w:firstColumn="0" w:lastColumn="0" w:oddVBand="0" w:evenVBand="0" w:oddHBand="0" w:evenHBand="0" w:firstRowFirstColumn="0" w:firstRowLastColumn="0" w:lastRowFirstColumn="0" w:lastRowLastColumn="0"/>
             </w:pPr>
+            <w:r>
+              <w:t>6</w:t>
+            </w:r>
           </w:p>
         </w:tc>
       </w:tr>
@@ -4362,11 +4627,23 @@
           </w:tcPr>
           <w:p>
             <w:pPr>
+              <w:pStyle w:val="PargrafodaLista"/>
+              <w:numPr>
+                <w:ilvl w:val="0"/>
+                <w:numId w:val="76"/>
+              </w:numPr>
               <w:rPr>
                 <w:b w:val="0"/>
                 <w:bCs w:val="0"/>
               </w:rPr>
             </w:pPr>
+            <w:r>
+              <w:rPr>
+                <w:b w:val="0"/>
+                <w:bCs w:val="0"/>
+              </w:rPr>
+              <w:t>Páginas informativas sobre o que é melhor, suplementação, etc…</w:t>
+            </w:r>
           </w:p>
         </w:tc>
         <w:tc>
@@ -4378,6 +4655,51 @@
               <w:jc w:val="center"/>
               <w:cnfStyle w:val="000000100000" w:firstRow="0" w:lastRow="0" w:firstColumn="0" w:lastColumn="0" w:oddVBand="0" w:evenVBand="0" w:oddHBand="1" w:evenHBand="0" w:firstRowFirstColumn="0" w:firstRowLastColumn="0" w:lastRowFirstColumn="0" w:lastRowLastColumn="0"/>
             </w:pPr>
+            <w:r>
+              <w:t>6</w:t>
+            </w:r>
+          </w:p>
+        </w:tc>
+      </w:tr>
+      <w:tr>
+        <w:tc>
+          <w:tcPr>
+            <w:cnfStyle w:val="001000000000" w:firstRow="0" w:lastRow="0" w:firstColumn="1" w:lastColumn="0" w:oddVBand="0" w:evenVBand="0" w:oddHBand="0" w:evenHBand="0" w:firstRowFirstColumn="0" w:firstRowLastColumn="0" w:lastRowFirstColumn="0" w:lastRowLastColumn="0"/>
+            <w:tcW w:w="8222" w:type="dxa"/>
+          </w:tcPr>
+          <w:p>
+            <w:pPr>
+              <w:pStyle w:val="PargrafodaLista"/>
+              <w:numPr>
+                <w:ilvl w:val="0"/>
+                <w:numId w:val="76"/>
+              </w:numPr>
+              <w:rPr>
+                <w:b w:val="0"/>
+                <w:bCs w:val="0"/>
+              </w:rPr>
+            </w:pPr>
+            <w:r>
+              <w:rPr>
+                <w:b w:val="0"/>
+                <w:bCs w:val="0"/>
+              </w:rPr>
+              <w:t>Mostrar planeamentos de Aulas de Grupo.</w:t>
+            </w:r>
+          </w:p>
+        </w:tc>
+        <w:tc>
+          <w:tcPr>
+            <w:tcW w:w="1276" w:type="dxa"/>
+          </w:tcPr>
+          <w:p>
+            <w:pPr>
+              <w:jc w:val="center"/>
+              <w:cnfStyle w:val="000000000000" w:firstRow="0" w:lastRow="0" w:firstColumn="0" w:lastColumn="0" w:oddVBand="0" w:evenVBand="0" w:oddHBand="0" w:evenHBand="0" w:firstRowFirstColumn="0" w:firstRowLastColumn="0" w:lastRowFirstColumn="0" w:lastRowLastColumn="0"/>
+            </w:pPr>
+            <w:r>
+              <w:t>6</w:t>
+            </w:r>
           </w:p>
         </w:tc>
       </w:tr>
@@ -4386,6 +4708,26 @@
     <w:p/>
     <w:p/>
     <w:p/>
+    <w:p>
+      <w:pPr>
+        <w:pStyle w:val="Legenda"/>
+        <w:keepNext/>
+      </w:pPr>
+      <w:r>
+        <w:t xml:space="preserve">Tabela </w:t>
+      </w:r>
+      <w:fldSimple w:instr=" SEQ Tabela \* ARABIC ">
+        <w:r>
+          <w:rPr>
+            <w:noProof/>
+          </w:rPr>
+          <w:t>4</w:t>
+        </w:r>
+      </w:fldSimple>
+      <w:r>
+        <w:t xml:space="preserve"> - Requisitos Não Funcionais</w:t>
+      </w:r>
+    </w:p>
     <w:tbl>
       <w:tblPr>
         <w:tblStyle w:val="TabeladeGrelha2-Destaque3"/>
@@ -4413,7 +4755,13 @@
               <w:t>Requisito</w:t>
             </w:r>
             <w:r>
-              <w:t>s não funcionais</w:t>
+              <w:t xml:space="preserve">s </w:t>
+            </w:r>
+            <w:r>
+              <w:t>N</w:t>
+            </w:r>
+            <w:r>
+              <w:t>ão Funcionais</w:t>
             </w:r>
           </w:p>
         </w:tc>
@@ -4446,7 +4794,7 @@
               <w:pStyle w:val="PargrafodaLista"/>
               <w:numPr>
                 <w:ilvl w:val="0"/>
-                <w:numId w:val="76"/>
+                <w:numId w:val="77"/>
               </w:numPr>
               <w:rPr>
                 <w:b w:val="0"/>
@@ -4458,7 +4806,23 @@
                 <w:b w:val="0"/>
                 <w:bCs w:val="0"/>
               </w:rPr>
-              <w:t>(Segurança) Proteção contra SQL Injection.</w:t>
+              <w:t xml:space="preserve">(Segurança) Proteção contra SQL </w:t>
+            </w:r>
+            <w:proofErr w:type="spellStart"/>
+            <w:r>
+              <w:rPr>
+                <w:b w:val="0"/>
+                <w:bCs w:val="0"/>
+              </w:rPr>
+              <w:t>Injection</w:t>
+            </w:r>
+            <w:proofErr w:type="spellEnd"/>
+            <w:r>
+              <w:rPr>
+                <w:b w:val="0"/>
+                <w:bCs w:val="0"/>
+              </w:rPr>
+              <w:t>.</w:t>
             </w:r>
           </w:p>
         </w:tc>
@@ -4488,7 +4852,7 @@
               <w:pStyle w:val="PargrafodaLista"/>
               <w:numPr>
                 <w:ilvl w:val="0"/>
-                <w:numId w:val="76"/>
+                <w:numId w:val="77"/>
               </w:numPr>
               <w:rPr>
                 <w:b w:val="0"/>
@@ -4665,11 +5029,21 @@
       <w:pPr>
         <w:pStyle w:val="Ttulo1"/>
       </w:pPr>
-      <w:bookmarkStart w:id="10" w:name="_Toc51941930"/>
-      <w:r>
-        <w:t>User Stories</w:t>
-      </w:r>
-      <w:bookmarkEnd w:id="10"/>
+      <w:bookmarkStart w:id="9" w:name="_Toc51941930"/>
+      <w:proofErr w:type="spellStart"/>
+      <w:r>
+        <w:t>User</w:t>
+      </w:r>
+      <w:proofErr w:type="spellEnd"/>
+      <w:r>
+        <w:t xml:space="preserve"> </w:t>
+      </w:r>
+      <w:proofErr w:type="spellStart"/>
+      <w:r>
+        <w:t>Stories</w:t>
+      </w:r>
+      <w:bookmarkEnd w:id="9"/>
+      <w:proofErr w:type="spellEnd"/>
     </w:p>
     <w:p>
       <w:r>
@@ -4682,16 +5056,108 @@
         <w:rPr>
           <w:highlight w:val="yellow"/>
         </w:rPr>
-        <w:t>especificados os requisitos funcionais do ponto de vista do utilizador sob forma de User Stories</w:t>
-      </w:r>
-      <w:r>
+        <w:t xml:space="preserve">especificados os requisitos funcionais do ponto de vista do utilizador sob forma de </w:t>
+      </w:r>
+      <w:proofErr w:type="spellStart"/>
+      <w:r>
+        <w:rPr>
+          <w:highlight w:val="yellow"/>
+        </w:rPr>
+        <w:t>User</w:t>
+      </w:r>
+      <w:proofErr w:type="spellEnd"/>
+      <w:r>
+        <w:rPr>
+          <w:highlight w:val="yellow"/>
+        </w:rPr>
         <w:t xml:space="preserve"> </w:t>
       </w:r>
+      <w:proofErr w:type="spellStart"/>
       <w:r>
         <w:rPr>
           <w:highlight w:val="yellow"/>
         </w:rPr>
-        <w:t>As issues devem ser estimadas em Story Points utilizando a sequência de Fibonacci: 1, 2, 3, 5, 8, 13, 20, 40 (máx).&gt;</w:t>
+        <w:t>Stories</w:t>
+      </w:r>
+      <w:proofErr w:type="spellEnd"/>
+      <w:r>
+        <w:t xml:space="preserve"> </w:t>
+      </w:r>
+      <w:r>
+        <w:rPr>
+          <w:highlight w:val="yellow"/>
+        </w:rPr>
+        <w:t xml:space="preserve">As </w:t>
+      </w:r>
+      <w:proofErr w:type="spellStart"/>
+      <w:r>
+        <w:rPr>
+          <w:highlight w:val="yellow"/>
+        </w:rPr>
+        <w:t>issues</w:t>
+      </w:r>
+      <w:proofErr w:type="spellEnd"/>
+      <w:r>
+        <w:rPr>
+          <w:highlight w:val="yellow"/>
+        </w:rPr>
+        <w:t xml:space="preserve"> devem ser estimadas em </w:t>
+      </w:r>
+      <w:proofErr w:type="spellStart"/>
+      <w:r>
+        <w:rPr>
+          <w:highlight w:val="yellow"/>
+        </w:rPr>
+        <w:t>Story</w:t>
+      </w:r>
+      <w:proofErr w:type="spellEnd"/>
+      <w:r>
+        <w:rPr>
+          <w:highlight w:val="yellow"/>
+        </w:rPr>
+        <w:t xml:space="preserve"> </w:t>
+      </w:r>
+      <w:proofErr w:type="spellStart"/>
+      <w:r>
+        <w:rPr>
+          <w:highlight w:val="yellow"/>
+        </w:rPr>
+        <w:t>Points</w:t>
+      </w:r>
+      <w:proofErr w:type="spellEnd"/>
+      <w:r>
+        <w:rPr>
+          <w:highlight w:val="yellow"/>
+        </w:rPr>
+        <w:t xml:space="preserve"> utilizando a sequência de </w:t>
+      </w:r>
+      <w:proofErr w:type="spellStart"/>
+      <w:r>
+        <w:rPr>
+          <w:highlight w:val="yellow"/>
+        </w:rPr>
+        <w:t>Fibonacci</w:t>
+      </w:r>
+      <w:proofErr w:type="spellEnd"/>
+      <w:r>
+        <w:rPr>
+          <w:highlight w:val="yellow"/>
+        </w:rPr>
+        <w:t>: 1, 2, 3, 5, 8, 13, 20, 40 (</w:t>
+      </w:r>
+      <w:proofErr w:type="spellStart"/>
+      <w:r>
+        <w:rPr>
+          <w:highlight w:val="yellow"/>
+        </w:rPr>
+        <w:t>máx</w:t>
+      </w:r>
+      <w:proofErr w:type="spellEnd"/>
+      <w:r>
+        <w:rPr>
+          <w:highlight w:val="yellow"/>
+        </w:rPr>
+        <w:t>).&gt;</w:t>
       </w:r>
     </w:p>
     <w:p>
@@ -4785,7 +5251,21 @@
         <w:rPr>
           <w:highlight w:val="yellow"/>
         </w:rPr>
-        <w:t xml:space="preserve">O quê – quais os ados que são tratados e necessários </w:t>
+        <w:t xml:space="preserve">O quê – quais os </w:t>
+      </w:r>
+      <w:proofErr w:type="spellStart"/>
+      <w:r>
+        <w:rPr>
+          <w:highlight w:val="yellow"/>
+        </w:rPr>
+        <w:t>ados</w:t>
+      </w:r>
+      <w:proofErr w:type="spellEnd"/>
+      <w:r>
+        <w:rPr>
+          <w:highlight w:val="yellow"/>
+        </w:rPr>
+        <w:t xml:space="preserve"> que são tratados e necessários </w:t>
       </w:r>
     </w:p>
     <w:p>
@@ -4800,12 +5280,37 @@
           <w:lang w:val="en-US"/>
         </w:rPr>
       </w:pPr>
+      <w:proofErr w:type="spellStart"/>
       <w:r>
         <w:rPr>
           <w:highlight w:val="yellow"/>
           <w:lang w:val="en-US"/>
         </w:rPr>
-        <w:t xml:space="preserve">Porquê – segue o “so that” numa user story. </w:t>
+        <w:t>Porquê</w:t>
+      </w:r>
+      <w:proofErr w:type="spellEnd"/>
+      <w:r>
+        <w:rPr>
+          <w:highlight w:val="yellow"/>
+          <w:lang w:val="en-US"/>
+        </w:rPr>
+        <w:t xml:space="preserve"> – segue o “so that” </w:t>
+      </w:r>
+      <w:proofErr w:type="spellStart"/>
+      <w:r>
+        <w:rPr>
+          <w:highlight w:val="yellow"/>
+          <w:lang w:val="en-US"/>
+        </w:rPr>
+        <w:t>numa</w:t>
+      </w:r>
+      <w:proofErr w:type="spellEnd"/>
+      <w:r>
+        <w:rPr>
+          <w:highlight w:val="yellow"/>
+          <w:lang w:val="en-US"/>
+        </w:rPr>
+        <w:t xml:space="preserve"> user story. </w:t>
       </w:r>
     </w:p>
     <w:p>
@@ -4818,7 +5323,21 @@
         <w:rPr>
           <w:highlight w:val="yellow"/>
         </w:rPr>
-        <w:t>Focar nestes 3 e evitar o Como (excluir aspetos de desenho, interface design statements).</w:t>
+        <w:t xml:space="preserve">Focar nestes 3 e evitar o Como (excluir aspetos de desenho, interface design </w:t>
+      </w:r>
+      <w:proofErr w:type="spellStart"/>
+      <w:r>
+        <w:rPr>
+          <w:highlight w:val="yellow"/>
+        </w:rPr>
+        <w:t>statements</w:t>
+      </w:r>
+      <w:proofErr w:type="spellEnd"/>
+      <w:r>
+        <w:rPr>
+          <w:highlight w:val="yellow"/>
+        </w:rPr>
+        <w:t>).</w:t>
       </w:r>
     </w:p>
     <w:p>
@@ -4852,7 +5371,35 @@
         <w:rPr>
           <w:highlight w:val="yellow"/>
         </w:rPr>
-        <w:t>“[para que].” – como é que o desejo imediato deles para fazer algo se integra na big picture? Qual o objetivo geral que estão a tentar atingir? Qual o principal problema que precisa de ser resolvido?</w:t>
+        <w:t xml:space="preserve">“[para que].” – como é que o desejo imediato deles para fazer algo se integra na </w:t>
+      </w:r>
+      <w:proofErr w:type="spellStart"/>
+      <w:r>
+        <w:rPr>
+          <w:highlight w:val="yellow"/>
+        </w:rPr>
+        <w:t>big</w:t>
+      </w:r>
+      <w:proofErr w:type="spellEnd"/>
+      <w:r>
+        <w:rPr>
+          <w:highlight w:val="yellow"/>
+        </w:rPr>
+        <w:t xml:space="preserve"> </w:t>
+      </w:r>
+      <w:proofErr w:type="spellStart"/>
+      <w:r>
+        <w:rPr>
+          <w:highlight w:val="yellow"/>
+        </w:rPr>
+        <w:t>picture</w:t>
+      </w:r>
+      <w:proofErr w:type="spellEnd"/>
+      <w:r>
+        <w:rPr>
+          <w:highlight w:val="yellow"/>
+        </w:rPr>
+        <w:t>? Qual o objetivo geral que estão a tentar atingir? Qual o principal problema que precisa de ser resolvido?</w:t>
       </w:r>
     </w:p>
     <w:p>
@@ -4867,35 +5414,31 @@
         <w:pStyle w:val="Legenda"/>
         <w:keepNext/>
       </w:pPr>
-      <w:bookmarkStart w:id="11" w:name="_Toc51941864"/>
       <w:r>
         <w:t xml:space="preserve">Tabela </w:t>
       </w:r>
       <w:r>
-        <w:fldChar w:fldCharType="begin"/>
-      </w:r>
-      <w:r>
-        <w:instrText xml:space="preserve"> SEQ Tabela \* ARABIC </w:instrText>
-      </w:r>
-      <w:r>
-        <w:fldChar w:fldCharType="separate"/>
-      </w:r>
-      <w:r>
-        <w:rPr>
-          <w:noProof/>
-        </w:rPr>
-        <w:t>3</w:t>
-      </w:r>
-      <w:r>
-        <w:rPr>
-          <w:noProof/>
-        </w:rPr>
-        <w:fldChar w:fldCharType="end"/>
-      </w:r>
-      <w:r>
-        <w:t xml:space="preserve"> – User Stories e respetivos critérios de aceitação</w:t>
-      </w:r>
-      <w:bookmarkEnd w:id="11"/>
+        <w:t>5</w:t>
+      </w:r>
+      <w:r>
+        <w:t xml:space="preserve"> – </w:t>
+      </w:r>
+      <w:proofErr w:type="spellStart"/>
+      <w:r>
+        <w:t>User</w:t>
+      </w:r>
+      <w:proofErr w:type="spellEnd"/>
+      <w:r>
+        <w:t xml:space="preserve"> </w:t>
+      </w:r>
+      <w:proofErr w:type="spellStart"/>
+      <w:r>
+        <w:t>Stories</w:t>
+      </w:r>
+      <w:proofErr w:type="spellEnd"/>
+      <w:r>
+        <w:t xml:space="preserve"> e respetivos critérios de aceitação</w:t>
+      </w:r>
     </w:p>
     <w:tbl>
       <w:tblPr>
@@ -4997,13 +5540,31 @@
             <w:pPr>
               <w:cnfStyle w:val="000000100000" w:firstRow="0" w:lastRow="0" w:firstColumn="0" w:lastColumn="0" w:oddVBand="0" w:evenVBand="0" w:oddHBand="1" w:evenHBand="0" w:firstRowFirstColumn="0" w:firstRowLastColumn="0" w:lastRowFirstColumn="0" w:lastRowLastColumn="0"/>
             </w:pPr>
+            <w:proofErr w:type="spellStart"/>
             <w:r>
               <w:rPr>
                 <w:b/>
                 <w:bCs/>
               </w:rPr>
-              <w:t>Story Points</w:t>
-            </w:r>
+              <w:t>Story</w:t>
+            </w:r>
+            <w:proofErr w:type="spellEnd"/>
+            <w:r>
+              <w:rPr>
+                <w:b/>
+                <w:bCs/>
+              </w:rPr>
+              <w:t xml:space="preserve"> </w:t>
+            </w:r>
+            <w:proofErr w:type="spellStart"/>
+            <w:r>
+              <w:rPr>
+                <w:b/>
+                <w:bCs/>
+              </w:rPr>
+              <w:t>Points</w:t>
+            </w:r>
+            <w:proofErr w:type="spellEnd"/>
             <w:r>
               <w:t>:</w:t>
             </w:r>
@@ -5149,13 +5710,31 @@
             <w:pPr>
               <w:cnfStyle w:val="000000100000" w:firstRow="0" w:lastRow="0" w:firstColumn="0" w:lastColumn="0" w:oddVBand="0" w:evenVBand="0" w:oddHBand="1" w:evenHBand="0" w:firstRowFirstColumn="0" w:firstRowLastColumn="0" w:lastRowFirstColumn="0" w:lastRowLastColumn="0"/>
             </w:pPr>
+            <w:proofErr w:type="spellStart"/>
             <w:r>
               <w:rPr>
                 <w:b/>
                 <w:bCs/>
               </w:rPr>
-              <w:t>Story Points</w:t>
-            </w:r>
+              <w:t>Story</w:t>
+            </w:r>
+            <w:proofErr w:type="spellEnd"/>
+            <w:r>
+              <w:rPr>
+                <w:b/>
+                <w:bCs/>
+              </w:rPr>
+              <w:t xml:space="preserve"> </w:t>
+            </w:r>
+            <w:proofErr w:type="spellStart"/>
+            <w:r>
+              <w:rPr>
+                <w:b/>
+                <w:bCs/>
+              </w:rPr>
+              <w:t>Points</w:t>
+            </w:r>
+            <w:proofErr w:type="spellEnd"/>
             <w:r>
               <w:t>:</w:t>
             </w:r>
@@ -5293,13 +5872,31 @@
             <w:pPr>
               <w:cnfStyle w:val="000000100000" w:firstRow="0" w:lastRow="0" w:firstColumn="0" w:lastColumn="0" w:oddVBand="0" w:evenVBand="0" w:oddHBand="1" w:evenHBand="0" w:firstRowFirstColumn="0" w:firstRowLastColumn="0" w:lastRowFirstColumn="0" w:lastRowLastColumn="0"/>
             </w:pPr>
+            <w:proofErr w:type="spellStart"/>
             <w:r>
               <w:rPr>
                 <w:b/>
                 <w:bCs/>
               </w:rPr>
-              <w:t>Story Points</w:t>
-            </w:r>
+              <w:t>Story</w:t>
+            </w:r>
+            <w:proofErr w:type="spellEnd"/>
+            <w:r>
+              <w:rPr>
+                <w:b/>
+                <w:bCs/>
+              </w:rPr>
+              <w:t xml:space="preserve"> </w:t>
+            </w:r>
+            <w:proofErr w:type="spellStart"/>
+            <w:r>
+              <w:rPr>
+                <w:b/>
+                <w:bCs/>
+              </w:rPr>
+              <w:t>Points</w:t>
+            </w:r>
+            <w:proofErr w:type="spellEnd"/>
             <w:r>
               <w:t>:</w:t>
             </w:r>
@@ -5384,13 +5981,31 @@
             <w:pPr>
               <w:cnfStyle w:val="000000100000" w:firstRow="0" w:lastRow="0" w:firstColumn="0" w:lastColumn="0" w:oddVBand="0" w:evenVBand="0" w:oddHBand="1" w:evenHBand="0" w:firstRowFirstColumn="0" w:firstRowLastColumn="0" w:lastRowFirstColumn="0" w:lastRowLastColumn="0"/>
             </w:pPr>
+            <w:proofErr w:type="spellStart"/>
             <w:r>
               <w:rPr>
                 <w:b/>
                 <w:bCs/>
               </w:rPr>
-              <w:t>Story Points</w:t>
-            </w:r>
+              <w:t>Story</w:t>
+            </w:r>
+            <w:proofErr w:type="spellEnd"/>
+            <w:r>
+              <w:rPr>
+                <w:b/>
+                <w:bCs/>
+              </w:rPr>
+              <w:t xml:space="preserve"> </w:t>
+            </w:r>
+            <w:proofErr w:type="spellStart"/>
+            <w:r>
+              <w:rPr>
+                <w:b/>
+                <w:bCs/>
+              </w:rPr>
+              <w:t>Points</w:t>
+            </w:r>
+            <w:proofErr w:type="spellEnd"/>
             <w:r>
               <w:t>:</w:t>
             </w:r>
@@ -5475,13 +6090,31 @@
             <w:pPr>
               <w:cnfStyle w:val="000000100000" w:firstRow="0" w:lastRow="0" w:firstColumn="0" w:lastColumn="0" w:oddVBand="0" w:evenVBand="0" w:oddHBand="1" w:evenHBand="0" w:firstRowFirstColumn="0" w:firstRowLastColumn="0" w:lastRowFirstColumn="0" w:lastRowLastColumn="0"/>
             </w:pPr>
+            <w:proofErr w:type="spellStart"/>
             <w:r>
               <w:rPr>
                 <w:b/>
                 <w:bCs/>
               </w:rPr>
-              <w:t>Story Points</w:t>
-            </w:r>
+              <w:t>Story</w:t>
+            </w:r>
+            <w:proofErr w:type="spellEnd"/>
+            <w:r>
+              <w:rPr>
+                <w:b/>
+                <w:bCs/>
+              </w:rPr>
+              <w:t xml:space="preserve"> </w:t>
+            </w:r>
+            <w:proofErr w:type="spellStart"/>
+            <w:r>
+              <w:rPr>
+                <w:b/>
+                <w:bCs/>
+              </w:rPr>
+              <w:t>Points</w:t>
+            </w:r>
+            <w:proofErr w:type="spellEnd"/>
             <w:r>
               <w:t>:</w:t>
             </w:r>
@@ -5580,11 +6213,11 @@
       <w:pPr>
         <w:pStyle w:val="Ttulo1"/>
       </w:pPr>
-      <w:bookmarkStart w:id="12" w:name="_Toc51941931"/>
+      <w:bookmarkStart w:id="10" w:name="_Toc51941931"/>
       <w:r>
         <w:t>Use Cases</w:t>
       </w:r>
-      <w:bookmarkEnd w:id="12"/>
+      <w:bookmarkEnd w:id="10"/>
     </w:p>
     <w:p>
       <w:r>
@@ -5670,12 +6303,20 @@
           <w:lang w:val="en-US"/>
         </w:rPr>
       </w:pPr>
-      <w:bookmarkStart w:id="13" w:name="_Toc51941841"/>
+      <w:bookmarkStart w:id="11" w:name="_Toc51941841"/>
+      <w:proofErr w:type="spellStart"/>
       <w:r>
         <w:rPr>
           <w:lang w:val="en-US"/>
         </w:rPr>
-        <w:t xml:space="preserve">Figura </w:t>
+        <w:t>Figura</w:t>
+      </w:r>
+      <w:proofErr w:type="spellEnd"/>
+      <w:r>
+        <w:rPr>
+          <w:lang w:val="en-US"/>
+        </w:rPr>
+        <w:t xml:space="preserve"> </w:t>
       </w:r>
       <w:r>
         <w:fldChar w:fldCharType="begin"/>
@@ -5720,7 +6361,7 @@
         </w:rPr>
         <w:t>iagram</w:t>
       </w:r>
-      <w:bookmarkEnd w:id="13"/>
+      <w:bookmarkEnd w:id="11"/>
     </w:p>
     <w:p>
       <w:pPr>
@@ -5754,8 +6395,13 @@
             <w:pPr>
               <w:jc w:val="right"/>
             </w:pPr>
-            <w:r>
-              <w:t>Title:</w:t>
+            <w:proofErr w:type="spellStart"/>
+            <w:r>
+              <w:t>Title</w:t>
+            </w:r>
+            <w:proofErr w:type="spellEnd"/>
+            <w:r>
+              <w:t>:</w:t>
             </w:r>
           </w:p>
         </w:tc>
@@ -5941,9 +6587,11 @@
             <w:pPr>
               <w:jc w:val="right"/>
             </w:pPr>
+            <w:proofErr w:type="spellStart"/>
             <w:r>
               <w:t>Preconditions</w:t>
             </w:r>
+            <w:proofErr w:type="spellEnd"/>
             <w:r>
               <w:t>:</w:t>
             </w:r>
@@ -5998,8 +6646,13 @@
             <w:pPr>
               <w:jc w:val="right"/>
             </w:pPr>
-            <w:r>
-              <w:t>Postconditions:</w:t>
+            <w:proofErr w:type="spellStart"/>
+            <w:r>
+              <w:t>Postconditions</w:t>
+            </w:r>
+            <w:proofErr w:type="spellEnd"/>
+            <w:r>
+              <w:t>:</w:t>
             </w:r>
           </w:p>
         </w:tc>
@@ -6057,8 +6710,29 @@
             <w:pPr>
               <w:jc w:val="right"/>
             </w:pPr>
-            <w:r>
-              <w:t>Main Success Scenario:</w:t>
+            <w:proofErr w:type="spellStart"/>
+            <w:r>
+              <w:t>Main</w:t>
+            </w:r>
+            <w:proofErr w:type="spellEnd"/>
+            <w:r>
+              <w:t xml:space="preserve"> </w:t>
+            </w:r>
+            <w:proofErr w:type="spellStart"/>
+            <w:r>
+              <w:t>Success</w:t>
+            </w:r>
+            <w:proofErr w:type="spellEnd"/>
+            <w:r>
+              <w:t xml:space="preserve"> </w:t>
+            </w:r>
+            <w:proofErr w:type="spellStart"/>
+            <w:r>
+              <w:t>Scenario</w:t>
+            </w:r>
+            <w:proofErr w:type="spellEnd"/>
+            <w:r>
+              <w:t>:</w:t>
             </w:r>
           </w:p>
         </w:tc>
@@ -6156,8 +6830,13 @@
             <w:pPr>
               <w:jc w:val="right"/>
             </w:pPr>
-            <w:r>
-              <w:t>Extensions:</w:t>
+            <w:proofErr w:type="spellStart"/>
+            <w:r>
+              <w:t>Extensions</w:t>
+            </w:r>
+            <w:proofErr w:type="spellEnd"/>
+            <w:r>
+              <w:t>:</w:t>
             </w:r>
           </w:p>
         </w:tc>
@@ -6213,8 +6892,21 @@
             <w:pPr>
               <w:jc w:val="right"/>
             </w:pPr>
-            <w:r>
-              <w:t>Story Points:</w:t>
+            <w:proofErr w:type="spellStart"/>
+            <w:r>
+              <w:t>Story</w:t>
+            </w:r>
+            <w:proofErr w:type="spellEnd"/>
+            <w:r>
+              <w:t xml:space="preserve"> </w:t>
+            </w:r>
+            <w:proofErr w:type="spellStart"/>
+            <w:r>
+              <w:t>Points</w:t>
+            </w:r>
+            <w:proofErr w:type="spellEnd"/>
+            <w:r>
+              <w:t>:</w:t>
             </w:r>
           </w:p>
         </w:tc>
@@ -6261,11 +6953,11 @@
       <w:pPr>
         <w:pStyle w:val="Ttulo1"/>
       </w:pPr>
-      <w:bookmarkStart w:id="14" w:name="_Toc51941932"/>
+      <w:bookmarkStart w:id="12" w:name="_Toc51941932"/>
       <w:r>
         <w:t>Diagrama de Classes e Modelo de Dados</w:t>
       </w:r>
-      <w:bookmarkEnd w:id="14"/>
+      <w:bookmarkEnd w:id="12"/>
     </w:p>
     <w:p>
       <w:r>
@@ -6344,35 +7036,22 @@
       <w:pPr>
         <w:pStyle w:val="Legenda"/>
       </w:pPr>
-      <w:bookmarkStart w:id="15" w:name="_Toc51941842"/>
+      <w:bookmarkStart w:id="13" w:name="_Toc51941842"/>
       <w:r>
         <w:t xml:space="preserve">Figura </w:t>
       </w:r>
-      <w:r>
-        <w:fldChar w:fldCharType="begin"/>
-      </w:r>
-      <w:r>
-        <w:instrText xml:space="preserve"> SEQ Figura \* ARABIC </w:instrText>
-      </w:r>
-      <w:r>
-        <w:fldChar w:fldCharType="separate"/>
-      </w:r>
-      <w:r>
-        <w:rPr>
-          <w:noProof/>
-        </w:rPr>
-        <w:t>2</w:t>
-      </w:r>
-      <w:r>
-        <w:rPr>
-          <w:noProof/>
-        </w:rPr>
-        <w:fldChar w:fldCharType="end"/>
-      </w:r>
+      <w:fldSimple w:instr=" SEQ Figura \* ARABIC ">
+        <w:r>
+          <w:rPr>
+            <w:noProof/>
+          </w:rPr>
+          <w:t>2</w:t>
+        </w:r>
+      </w:fldSimple>
       <w:r>
         <w:t xml:space="preserve"> – Diagrama de classes do projeto</w:t>
       </w:r>
-      <w:bookmarkEnd w:id="15"/>
+      <w:bookmarkEnd w:id="13"/>
     </w:p>
     <w:p/>
     <w:p/>
@@ -6380,14 +7059,21 @@
       <w:pPr>
         <w:pStyle w:val="Ttulo1"/>
       </w:pPr>
-      <w:bookmarkStart w:id="16" w:name="_Toc51941933"/>
+      <w:bookmarkStart w:id="14" w:name="_Toc51941933"/>
+      <w:proofErr w:type="spellStart"/>
       <w:r>
         <w:t>Wireframes</w:t>
       </w:r>
-      <w:r>
-        <w:t>/Mockups</w:t>
-      </w:r>
-      <w:bookmarkEnd w:id="16"/>
+      <w:proofErr w:type="spellEnd"/>
+      <w:r>
+        <w:t>/</w:t>
+      </w:r>
+      <w:proofErr w:type="spellStart"/>
+      <w:r>
+        <w:t>Mockups</w:t>
+      </w:r>
+      <w:bookmarkEnd w:id="14"/>
+      <w:proofErr w:type="spellEnd"/>
     </w:p>
     <w:p>
       <w:r>
@@ -6396,18 +7082,28 @@
         </w:rPr>
         <w:t>&lt;</w:t>
       </w:r>
+      <w:proofErr w:type="spellStart"/>
       <w:r>
         <w:rPr>
           <w:highlight w:val="yellow"/>
         </w:rPr>
         <w:t>Wireframes</w:t>
       </w:r>
+      <w:proofErr w:type="spellEnd"/>
       <w:r>
         <w:rPr>
           <w:highlight w:val="yellow"/>
         </w:rPr>
-        <w:t>/Mockups</w:t>
-      </w:r>
+        <w:t>/</w:t>
+      </w:r>
+      <w:proofErr w:type="spellStart"/>
+      <w:r>
+        <w:rPr>
+          <w:highlight w:val="yellow"/>
+        </w:rPr>
+        <w:t>Mockups</w:t>
+      </w:r>
+      <w:proofErr w:type="spellEnd"/>
       <w:r>
         <w:rPr>
           <w:highlight w:val="yellow"/>
@@ -9003,6 +9699,95 @@
     </w:lvl>
   </w:abstractNum>
   <w:abstractNum w:abstractNumId="35" w15:restartNumberingAfterBreak="0">
+    <w:nsid w:val="2DD57F69"/>
+    <w:multiLevelType w:val="hybridMultilevel"/>
+    <w:tmpl w:val="687852A0"/>
+    <w:lvl w:ilvl="0" w:tplc="0816000F">
+      <w:start w:val="1"/>
+      <w:numFmt w:val="decimal"/>
+      <w:lvlText w:val="%1."/>
+      <w:lvlJc w:val="left"/>
+      <w:pPr>
+        <w:ind w:left="720" w:hanging="360"/>
+      </w:pPr>
+      <w:rPr>
+        <w:rFonts w:hint="default"/>
+      </w:rPr>
+    </w:lvl>
+    <w:lvl w:ilvl="1" w:tplc="08160019" w:tentative="1">
+      <w:start w:val="1"/>
+      <w:numFmt w:val="lowerLetter"/>
+      <w:lvlText w:val="%2."/>
+      <w:lvlJc w:val="left"/>
+      <w:pPr>
+        <w:ind w:left="1440" w:hanging="360"/>
+      </w:pPr>
+    </w:lvl>
+    <w:lvl w:ilvl="2" w:tplc="0816001B" w:tentative="1">
+      <w:start w:val="1"/>
+      <w:numFmt w:val="lowerRoman"/>
+      <w:lvlText w:val="%3."/>
+      <w:lvlJc w:val="right"/>
+      <w:pPr>
+        <w:ind w:left="2160" w:hanging="180"/>
+      </w:pPr>
+    </w:lvl>
+    <w:lvl w:ilvl="3" w:tplc="0816000F" w:tentative="1">
+      <w:start w:val="1"/>
+      <w:numFmt w:val="decimal"/>
+      <w:lvlText w:val="%4."/>
+      <w:lvlJc w:val="left"/>
+      <w:pPr>
+        <w:ind w:left="2880" w:hanging="360"/>
+      </w:pPr>
+    </w:lvl>
+    <w:lvl w:ilvl="4" w:tplc="08160019" w:tentative="1">
+      <w:start w:val="1"/>
+      <w:numFmt w:val="lowerLetter"/>
+      <w:lvlText w:val="%5."/>
+      <w:lvlJc w:val="left"/>
+      <w:pPr>
+        <w:ind w:left="3600" w:hanging="360"/>
+      </w:pPr>
+    </w:lvl>
+    <w:lvl w:ilvl="5" w:tplc="0816001B" w:tentative="1">
+      <w:start w:val="1"/>
+      <w:numFmt w:val="lowerRoman"/>
+      <w:lvlText w:val="%6."/>
+      <w:lvlJc w:val="right"/>
+      <w:pPr>
+        <w:ind w:left="4320" w:hanging="180"/>
+      </w:pPr>
+    </w:lvl>
+    <w:lvl w:ilvl="6" w:tplc="0816000F" w:tentative="1">
+      <w:start w:val="1"/>
+      <w:numFmt w:val="decimal"/>
+      <w:lvlText w:val="%7."/>
+      <w:lvlJc w:val="left"/>
+      <w:pPr>
+        <w:ind w:left="5040" w:hanging="360"/>
+      </w:pPr>
+    </w:lvl>
+    <w:lvl w:ilvl="7" w:tplc="08160019" w:tentative="1">
+      <w:start w:val="1"/>
+      <w:numFmt w:val="lowerLetter"/>
+      <w:lvlText w:val="%8."/>
+      <w:lvlJc w:val="left"/>
+      <w:pPr>
+        <w:ind w:left="5760" w:hanging="360"/>
+      </w:pPr>
+    </w:lvl>
+    <w:lvl w:ilvl="8" w:tplc="0816001B" w:tentative="1">
+      <w:start w:val="1"/>
+      <w:numFmt w:val="lowerRoman"/>
+      <w:lvlText w:val="%9."/>
+      <w:lvlJc w:val="right"/>
+      <w:pPr>
+        <w:ind w:left="6480" w:hanging="180"/>
+      </w:pPr>
+    </w:lvl>
+  </w:abstractNum>
+  <w:abstractNum w:abstractNumId="36" w15:restartNumberingAfterBreak="0">
     <w:nsid w:val="2FC009C9"/>
     <w:multiLevelType w:val="hybridMultilevel"/>
     <w:tmpl w:val="4A70404A"/>
@@ -9115,7 +9900,7 @@
       </w:rPr>
     </w:lvl>
   </w:abstractNum>
-  <w:abstractNum w:abstractNumId="36" w15:restartNumberingAfterBreak="0">
+  <w:abstractNum w:abstractNumId="37" w15:restartNumberingAfterBreak="0">
     <w:nsid w:val="302F2EBC"/>
     <w:multiLevelType w:val="hybridMultilevel"/>
     <w:tmpl w:val="D1DC7AAC"/>
@@ -9202,7 +9987,7 @@
       </w:pPr>
     </w:lvl>
   </w:abstractNum>
-  <w:abstractNum w:abstractNumId="37" w15:restartNumberingAfterBreak="0">
+  <w:abstractNum w:abstractNumId="38" w15:restartNumberingAfterBreak="0">
     <w:nsid w:val="30D943A9"/>
     <w:multiLevelType w:val="hybridMultilevel"/>
     <w:tmpl w:val="D1DC7AAC"/>
@@ -9289,7 +10074,7 @@
       </w:pPr>
     </w:lvl>
   </w:abstractNum>
-  <w:abstractNum w:abstractNumId="38" w15:restartNumberingAfterBreak="0">
+  <w:abstractNum w:abstractNumId="39" w15:restartNumberingAfterBreak="0">
     <w:nsid w:val="333F3E4F"/>
     <w:multiLevelType w:val="hybridMultilevel"/>
     <w:tmpl w:val="1B88AB44"/>
@@ -9375,7 +10160,7 @@
       </w:pPr>
     </w:lvl>
   </w:abstractNum>
-  <w:abstractNum w:abstractNumId="39" w15:restartNumberingAfterBreak="0">
+  <w:abstractNum w:abstractNumId="40" w15:restartNumberingAfterBreak="0">
     <w:nsid w:val="34FD086A"/>
     <w:multiLevelType w:val="hybridMultilevel"/>
     <w:tmpl w:val="D1DC7AAC"/>
@@ -9462,7 +10247,7 @@
       </w:pPr>
     </w:lvl>
   </w:abstractNum>
-  <w:abstractNum w:abstractNumId="40" w15:restartNumberingAfterBreak="0">
+  <w:abstractNum w:abstractNumId="41" w15:restartNumberingAfterBreak="0">
     <w:nsid w:val="36687C10"/>
     <w:multiLevelType w:val="hybridMultilevel"/>
     <w:tmpl w:val="D1DC7AAC"/>
@@ -9549,7 +10334,7 @@
       </w:pPr>
     </w:lvl>
   </w:abstractNum>
-  <w:abstractNum w:abstractNumId="41" w15:restartNumberingAfterBreak="0">
+  <w:abstractNum w:abstractNumId="42" w15:restartNumberingAfterBreak="0">
     <w:nsid w:val="379A4621"/>
     <w:multiLevelType w:val="hybridMultilevel"/>
     <w:tmpl w:val="D1DC7AAC"/>
@@ -9636,7 +10421,7 @@
       </w:pPr>
     </w:lvl>
   </w:abstractNum>
-  <w:abstractNum w:abstractNumId="42" w15:restartNumberingAfterBreak="0">
+  <w:abstractNum w:abstractNumId="43" w15:restartNumberingAfterBreak="0">
     <w:nsid w:val="37BC7604"/>
     <w:multiLevelType w:val="hybridMultilevel"/>
     <w:tmpl w:val="ABC8B810"/>
@@ -9749,7 +10534,7 @@
       </w:rPr>
     </w:lvl>
   </w:abstractNum>
-  <w:abstractNum w:abstractNumId="43" w15:restartNumberingAfterBreak="0">
+  <w:abstractNum w:abstractNumId="44" w15:restartNumberingAfterBreak="0">
     <w:nsid w:val="411F0905"/>
     <w:multiLevelType w:val="singleLevel"/>
     <w:tmpl w:val="8B6AEDD0"/>
@@ -9764,7 +10549,7 @@
       </w:pPr>
     </w:lvl>
   </w:abstractNum>
-  <w:abstractNum w:abstractNumId="44" w15:restartNumberingAfterBreak="0">
+  <w:abstractNum w:abstractNumId="45" w15:restartNumberingAfterBreak="0">
     <w:nsid w:val="42B8418D"/>
     <w:multiLevelType w:val="hybridMultilevel"/>
     <w:tmpl w:val="D1DC7AAC"/>
@@ -9851,7 +10636,7 @@
       </w:pPr>
     </w:lvl>
   </w:abstractNum>
-  <w:abstractNum w:abstractNumId="45" w15:restartNumberingAfterBreak="0">
+  <w:abstractNum w:abstractNumId="46" w15:restartNumberingAfterBreak="0">
     <w:nsid w:val="43E86BAF"/>
     <w:multiLevelType w:val="hybridMultilevel"/>
     <w:tmpl w:val="D1DC7AAC"/>
@@ -9938,7 +10723,7 @@
       </w:pPr>
     </w:lvl>
   </w:abstractNum>
-  <w:abstractNum w:abstractNumId="46" w15:restartNumberingAfterBreak="0">
+  <w:abstractNum w:abstractNumId="47" w15:restartNumberingAfterBreak="0">
     <w:nsid w:val="44AF2355"/>
     <w:multiLevelType w:val="singleLevel"/>
     <w:tmpl w:val="723A87A2"/>
@@ -9953,7 +10738,7 @@
       </w:pPr>
     </w:lvl>
   </w:abstractNum>
-  <w:abstractNum w:abstractNumId="47" w15:restartNumberingAfterBreak="0">
+  <w:abstractNum w:abstractNumId="48" w15:restartNumberingAfterBreak="0">
     <w:nsid w:val="44B35103"/>
     <w:multiLevelType w:val="singleLevel"/>
     <w:tmpl w:val="309C2A98"/>
@@ -9968,7 +10753,7 @@
       </w:pPr>
     </w:lvl>
   </w:abstractNum>
-  <w:abstractNum w:abstractNumId="48" w15:restartNumberingAfterBreak="0">
+  <w:abstractNum w:abstractNumId="49" w15:restartNumberingAfterBreak="0">
     <w:nsid w:val="45405DB0"/>
     <w:multiLevelType w:val="hybridMultilevel"/>
     <w:tmpl w:val="AEC072C4"/>
@@ -10055,7 +10840,7 @@
       </w:pPr>
     </w:lvl>
   </w:abstractNum>
-  <w:abstractNum w:abstractNumId="49" w15:restartNumberingAfterBreak="0">
+  <w:abstractNum w:abstractNumId="50" w15:restartNumberingAfterBreak="0">
     <w:nsid w:val="45DC5163"/>
     <w:multiLevelType w:val="hybridMultilevel"/>
     <w:tmpl w:val="D1DC7AAC"/>
@@ -10142,7 +10927,7 @@
       </w:pPr>
     </w:lvl>
   </w:abstractNum>
-  <w:abstractNum w:abstractNumId="50" w15:restartNumberingAfterBreak="0">
+  <w:abstractNum w:abstractNumId="51" w15:restartNumberingAfterBreak="0">
     <w:nsid w:val="48A46DFF"/>
     <w:multiLevelType w:val="singleLevel"/>
     <w:tmpl w:val="75641360"/>
@@ -10157,7 +10942,7 @@
       </w:pPr>
     </w:lvl>
   </w:abstractNum>
-  <w:abstractNum w:abstractNumId="51" w15:restartNumberingAfterBreak="0">
+  <w:abstractNum w:abstractNumId="52" w15:restartNumberingAfterBreak="0">
     <w:nsid w:val="4BCF79A3"/>
     <w:multiLevelType w:val="singleLevel"/>
     <w:tmpl w:val="75641360"/>
@@ -10172,7 +10957,7 @@
       </w:pPr>
     </w:lvl>
   </w:abstractNum>
-  <w:abstractNum w:abstractNumId="52" w15:restartNumberingAfterBreak="0">
+  <w:abstractNum w:abstractNumId="53" w15:restartNumberingAfterBreak="0">
     <w:nsid w:val="4CDB3605"/>
     <w:multiLevelType w:val="singleLevel"/>
     <w:tmpl w:val="4A449968"/>
@@ -10187,7 +10972,7 @@
       </w:pPr>
     </w:lvl>
   </w:abstractNum>
-  <w:abstractNum w:abstractNumId="53" w15:restartNumberingAfterBreak="0">
+  <w:abstractNum w:abstractNumId="54" w15:restartNumberingAfterBreak="0">
     <w:nsid w:val="501923C7"/>
     <w:multiLevelType w:val="hybridMultilevel"/>
     <w:tmpl w:val="D1DC7AAC"/>
@@ -10274,7 +11059,7 @@
       </w:pPr>
     </w:lvl>
   </w:abstractNum>
-  <w:abstractNum w:abstractNumId="54" w15:restartNumberingAfterBreak="0">
+  <w:abstractNum w:abstractNumId="55" w15:restartNumberingAfterBreak="0">
     <w:nsid w:val="5203726A"/>
     <w:multiLevelType w:val="singleLevel"/>
     <w:tmpl w:val="6032F85A"/>
@@ -10289,7 +11074,7 @@
       </w:pPr>
     </w:lvl>
   </w:abstractNum>
-  <w:abstractNum w:abstractNumId="55" w15:restartNumberingAfterBreak="0">
+  <w:abstractNum w:abstractNumId="56" w15:restartNumberingAfterBreak="0">
     <w:nsid w:val="52513E1C"/>
     <w:multiLevelType w:val="hybridMultilevel"/>
     <w:tmpl w:val="D1DC7AAC"/>
@@ -10376,7 +11161,7 @@
       </w:pPr>
     </w:lvl>
   </w:abstractNum>
-  <w:abstractNum w:abstractNumId="56" w15:restartNumberingAfterBreak="0">
+  <w:abstractNum w:abstractNumId="57" w15:restartNumberingAfterBreak="0">
     <w:nsid w:val="52C47198"/>
     <w:multiLevelType w:val="singleLevel"/>
     <w:tmpl w:val="D7DA612C"/>
@@ -10391,7 +11176,7 @@
       </w:pPr>
     </w:lvl>
   </w:abstractNum>
-  <w:abstractNum w:abstractNumId="57" w15:restartNumberingAfterBreak="0">
+  <w:abstractNum w:abstractNumId="58" w15:restartNumberingAfterBreak="0">
     <w:nsid w:val="536A5095"/>
     <w:multiLevelType w:val="singleLevel"/>
     <w:tmpl w:val="61F8C5D6"/>
@@ -10406,7 +11191,7 @@
       </w:pPr>
     </w:lvl>
   </w:abstractNum>
-  <w:abstractNum w:abstractNumId="58" w15:restartNumberingAfterBreak="0">
+  <w:abstractNum w:abstractNumId="59" w15:restartNumberingAfterBreak="0">
     <w:nsid w:val="548A7FE1"/>
     <w:multiLevelType w:val="multilevel"/>
     <w:tmpl w:val="F0CECED0"/>
@@ -10501,7 +11286,7 @@
       </w:pPr>
     </w:lvl>
   </w:abstractNum>
-  <w:abstractNum w:abstractNumId="59" w15:restartNumberingAfterBreak="0">
+  <w:abstractNum w:abstractNumId="60" w15:restartNumberingAfterBreak="0">
     <w:nsid w:val="55B30A00"/>
     <w:multiLevelType w:val="hybridMultilevel"/>
     <w:tmpl w:val="D1DC7AAC"/>
@@ -10588,7 +11373,7 @@
       </w:pPr>
     </w:lvl>
   </w:abstractNum>
-  <w:abstractNum w:abstractNumId="60" w15:restartNumberingAfterBreak="0">
+  <w:abstractNum w:abstractNumId="61" w15:restartNumberingAfterBreak="0">
     <w:nsid w:val="56252474"/>
     <w:multiLevelType w:val="singleLevel"/>
     <w:tmpl w:val="49DE4E8E"/>
@@ -10603,7 +11388,7 @@
       </w:pPr>
     </w:lvl>
   </w:abstractNum>
-  <w:abstractNum w:abstractNumId="61" w15:restartNumberingAfterBreak="0">
+  <w:abstractNum w:abstractNumId="62" w15:restartNumberingAfterBreak="0">
     <w:nsid w:val="57727338"/>
     <w:multiLevelType w:val="hybridMultilevel"/>
     <w:tmpl w:val="F72850BA"/>
@@ -10716,7 +11501,7 @@
       </w:rPr>
     </w:lvl>
   </w:abstractNum>
-  <w:abstractNum w:abstractNumId="62" w15:restartNumberingAfterBreak="0">
+  <w:abstractNum w:abstractNumId="63" w15:restartNumberingAfterBreak="0">
     <w:nsid w:val="57895A44"/>
     <w:multiLevelType w:val="singleLevel"/>
     <w:tmpl w:val="6E983E36"/>
@@ -10731,7 +11516,7 @@
       </w:pPr>
     </w:lvl>
   </w:abstractNum>
-  <w:abstractNum w:abstractNumId="63" w15:restartNumberingAfterBreak="0">
+  <w:abstractNum w:abstractNumId="64" w15:restartNumberingAfterBreak="0">
     <w:nsid w:val="590851E5"/>
     <w:multiLevelType w:val="hybridMultilevel"/>
     <w:tmpl w:val="AEC072C4"/>
@@ -10818,7 +11603,7 @@
       </w:pPr>
     </w:lvl>
   </w:abstractNum>
-  <w:abstractNum w:abstractNumId="64" w15:restartNumberingAfterBreak="0">
+  <w:abstractNum w:abstractNumId="65" w15:restartNumberingAfterBreak="0">
     <w:nsid w:val="59822699"/>
     <w:multiLevelType w:val="singleLevel"/>
     <w:tmpl w:val="D7DA612C"/>
@@ -10833,7 +11618,7 @@
       </w:pPr>
     </w:lvl>
   </w:abstractNum>
-  <w:abstractNum w:abstractNumId="65" w15:restartNumberingAfterBreak="0">
+  <w:abstractNum w:abstractNumId="66" w15:restartNumberingAfterBreak="0">
     <w:nsid w:val="5B0F18B6"/>
     <w:multiLevelType w:val="hybridMultilevel"/>
     <w:tmpl w:val="4D181508"/>
@@ -10946,7 +11731,7 @@
       </w:rPr>
     </w:lvl>
   </w:abstractNum>
-  <w:abstractNum w:abstractNumId="66" w15:restartNumberingAfterBreak="0">
+  <w:abstractNum w:abstractNumId="67" w15:restartNumberingAfterBreak="0">
     <w:nsid w:val="5D4F5A9C"/>
     <w:multiLevelType w:val="singleLevel"/>
     <w:tmpl w:val="C1C682D4"/>
@@ -10961,7 +11746,7 @@
       </w:pPr>
     </w:lvl>
   </w:abstractNum>
-  <w:abstractNum w:abstractNumId="67" w15:restartNumberingAfterBreak="0">
+  <w:abstractNum w:abstractNumId="68" w15:restartNumberingAfterBreak="0">
     <w:nsid w:val="60001839"/>
     <w:multiLevelType w:val="hybridMultilevel"/>
     <w:tmpl w:val="A7FCE776"/>
@@ -11074,7 +11859,7 @@
       </w:rPr>
     </w:lvl>
   </w:abstractNum>
-  <w:abstractNum w:abstractNumId="68" w15:restartNumberingAfterBreak="0">
+  <w:abstractNum w:abstractNumId="69" w15:restartNumberingAfterBreak="0">
     <w:nsid w:val="6226111C"/>
     <w:multiLevelType w:val="singleLevel"/>
     <w:tmpl w:val="61F8C5D6"/>
@@ -11089,7 +11874,7 @@
       </w:pPr>
     </w:lvl>
   </w:abstractNum>
-  <w:abstractNum w:abstractNumId="69" w15:restartNumberingAfterBreak="0">
+  <w:abstractNum w:abstractNumId="70" w15:restartNumberingAfterBreak="0">
     <w:nsid w:val="63E648E7"/>
     <w:multiLevelType w:val="hybridMultilevel"/>
     <w:tmpl w:val="AEC072C4"/>
@@ -11176,7 +11961,7 @@
       </w:pPr>
     </w:lvl>
   </w:abstractNum>
-  <w:abstractNum w:abstractNumId="70" w15:restartNumberingAfterBreak="0">
+  <w:abstractNum w:abstractNumId="71" w15:restartNumberingAfterBreak="0">
     <w:nsid w:val="64671731"/>
     <w:multiLevelType w:val="singleLevel"/>
     <w:tmpl w:val="D66C659C"/>
@@ -11191,7 +11976,7 @@
       </w:pPr>
     </w:lvl>
   </w:abstractNum>
-  <w:abstractNum w:abstractNumId="71" w15:restartNumberingAfterBreak="0">
+  <w:abstractNum w:abstractNumId="72" w15:restartNumberingAfterBreak="0">
     <w:nsid w:val="66C272D2"/>
     <w:multiLevelType w:val="hybridMultilevel"/>
     <w:tmpl w:val="D1DC7AAC"/>
@@ -11278,7 +12063,7 @@
       </w:pPr>
     </w:lvl>
   </w:abstractNum>
-  <w:abstractNum w:abstractNumId="72" w15:restartNumberingAfterBreak="0">
+  <w:abstractNum w:abstractNumId="73" w15:restartNumberingAfterBreak="0">
     <w:nsid w:val="74A6434E"/>
     <w:multiLevelType w:val="hybridMultilevel"/>
     <w:tmpl w:val="D1DC7AAC"/>
@@ -11365,7 +12150,7 @@
       </w:pPr>
     </w:lvl>
   </w:abstractNum>
-  <w:abstractNum w:abstractNumId="73" w15:restartNumberingAfterBreak="0">
+  <w:abstractNum w:abstractNumId="74" w15:restartNumberingAfterBreak="0">
     <w:nsid w:val="776668C2"/>
     <w:multiLevelType w:val="hybridMultilevel"/>
     <w:tmpl w:val="D1DC7AAC"/>
@@ -11452,7 +12237,7 @@
       </w:pPr>
     </w:lvl>
   </w:abstractNum>
-  <w:abstractNum w:abstractNumId="74" w15:restartNumberingAfterBreak="0">
+  <w:abstractNum w:abstractNumId="75" w15:restartNumberingAfterBreak="0">
     <w:nsid w:val="78ED7196"/>
     <w:multiLevelType w:val="hybridMultilevel"/>
     <w:tmpl w:val="AEC072C4"/>
@@ -11539,7 +12324,7 @@
       </w:pPr>
     </w:lvl>
   </w:abstractNum>
-  <w:abstractNum w:abstractNumId="75" w15:restartNumberingAfterBreak="0">
+  <w:abstractNum w:abstractNumId="76" w15:restartNumberingAfterBreak="0">
     <w:nsid w:val="78F23AC7"/>
     <w:multiLevelType w:val="singleLevel"/>
     <w:tmpl w:val="75641360"/>
@@ -11555,7 +12340,7 @@
     </w:lvl>
   </w:abstractNum>
   <w:num w:numId="1">
-    <w:abstractNumId w:val="58"/>
+    <w:abstractNumId w:val="59"/>
   </w:num>
   <w:num w:numId="2">
     <w:abstractNumId w:val="3"/>
@@ -11564,13 +12349,13 @@
     <w:abstractNumId w:val="8"/>
   </w:num>
   <w:num w:numId="4">
-    <w:abstractNumId w:val="42"/>
+    <w:abstractNumId w:val="43"/>
   </w:num>
   <w:num w:numId="5">
     <w:abstractNumId w:val="13"/>
   </w:num>
   <w:num w:numId="6">
-    <w:abstractNumId w:val="66"/>
+    <w:abstractNumId w:val="67"/>
     <w:lvlOverride w:ilvl="0">
       <w:lvl w:ilvl="0">
         <w:start w:val="1"/>
@@ -11585,7 +12370,7 @@
     </w:lvlOverride>
   </w:num>
   <w:num w:numId="7">
-    <w:abstractNumId w:val="52"/>
+    <w:abstractNumId w:val="53"/>
     <w:lvlOverride w:ilvl="0">
       <w:lvl w:ilvl="0">
         <w:start w:val="1"/>
@@ -11600,7 +12385,7 @@
     </w:lvlOverride>
   </w:num>
   <w:num w:numId="8">
-    <w:abstractNumId w:val="64"/>
+    <w:abstractNumId w:val="65"/>
     <w:lvlOverride w:ilvl="0">
       <w:lvl w:ilvl="0">
         <w:start w:val="1"/>
@@ -11630,7 +12415,7 @@
     </w:lvlOverride>
   </w:num>
   <w:num w:numId="10">
-    <w:abstractNumId w:val="54"/>
+    <w:abstractNumId w:val="55"/>
     <w:lvlOverride w:ilvl="0">
       <w:lvl w:ilvl="0">
         <w:start w:val="1"/>
@@ -11675,7 +12460,7 @@
     </w:lvlOverride>
   </w:num>
   <w:num w:numId="13">
-    <w:abstractNumId w:val="47"/>
+    <w:abstractNumId w:val="48"/>
     <w:lvlOverride w:ilvl="0">
       <w:lvl w:ilvl="0">
         <w:start w:val="1"/>
@@ -11690,7 +12475,7 @@
     </w:lvlOverride>
   </w:num>
   <w:num w:numId="14">
-    <w:abstractNumId w:val="51"/>
+    <w:abstractNumId w:val="52"/>
     <w:lvlOverride w:ilvl="0">
       <w:lvl w:ilvl="0">
         <w:start w:val="1"/>
@@ -11705,10 +12490,10 @@
     </w:lvlOverride>
   </w:num>
   <w:num w:numId="15">
-    <w:abstractNumId w:val="60"/>
+    <w:abstractNumId w:val="61"/>
   </w:num>
   <w:num w:numId="16">
-    <w:abstractNumId w:val="70"/>
+    <w:abstractNumId w:val="71"/>
     <w:lvlOverride w:ilvl="0">
       <w:lvl w:ilvl="0">
         <w:start w:val="1"/>
@@ -11723,7 +12508,7 @@
     </w:lvlOverride>
   </w:num>
   <w:num w:numId="17">
-    <w:abstractNumId w:val="57"/>
+    <w:abstractNumId w:val="58"/>
   </w:num>
   <w:num w:numId="18">
     <w:abstractNumId w:val="29"/>
@@ -11744,7 +12529,7 @@
     </w:lvlOverride>
   </w:num>
   <w:num w:numId="20">
-    <w:abstractNumId w:val="46"/>
+    <w:abstractNumId w:val="47"/>
     <w:lvlOverride w:ilvl="0">
       <w:lvl w:ilvl="0">
         <w:start w:val="1"/>
@@ -11759,10 +12544,10 @@
     </w:lvlOverride>
   </w:num>
   <w:num w:numId="21">
-    <w:abstractNumId w:val="43"/>
+    <w:abstractNumId w:val="44"/>
   </w:num>
   <w:num w:numId="22">
-    <w:abstractNumId w:val="62"/>
+    <w:abstractNumId w:val="63"/>
   </w:num>
   <w:num w:numId="23">
     <w:abstractNumId w:val="25"/>
@@ -11771,7 +12556,7 @@
     <w:abstractNumId w:val="2"/>
   </w:num>
   <w:num w:numId="25">
-    <w:abstractNumId w:val="56"/>
+    <w:abstractNumId w:val="57"/>
   </w:num>
   <w:num w:numId="26">
     <w:abstractNumId w:val="19"/>
@@ -11786,7 +12571,7 @@
     <w:abstractNumId w:val="14"/>
   </w:num>
   <w:num w:numId="30">
-    <w:abstractNumId w:val="68"/>
+    <w:abstractNumId w:val="69"/>
   </w:num>
   <w:num w:numId="31">
     <w:abstractNumId w:val="10"/>
@@ -11795,25 +12580,25 @@
     <w:abstractNumId w:val="28"/>
   </w:num>
   <w:num w:numId="33">
-    <w:abstractNumId w:val="50"/>
+    <w:abstractNumId w:val="51"/>
   </w:num>
   <w:num w:numId="34">
+    <w:abstractNumId w:val="76"/>
+  </w:num>
+  <w:num w:numId="35">
     <w:abstractNumId w:val="75"/>
   </w:num>
-  <w:num w:numId="35">
-    <w:abstractNumId w:val="74"/>
-  </w:num>
   <w:num w:numId="36">
-    <w:abstractNumId w:val="39"/>
+    <w:abstractNumId w:val="40"/>
   </w:num>
   <w:num w:numId="37">
     <w:abstractNumId w:val="24"/>
   </w:num>
   <w:num w:numId="38">
-    <w:abstractNumId w:val="71"/>
+    <w:abstractNumId w:val="72"/>
   </w:num>
   <w:num w:numId="39">
-    <w:abstractNumId w:val="36"/>
+    <w:abstractNumId w:val="37"/>
   </w:num>
   <w:num w:numId="40">
     <w:abstractNumId w:val="31"/>
@@ -11822,34 +12607,34 @@
     <w:abstractNumId w:val="7"/>
   </w:num>
   <w:num w:numId="42">
-    <w:abstractNumId w:val="55"/>
+    <w:abstractNumId w:val="56"/>
   </w:num>
   <w:num w:numId="43">
-    <w:abstractNumId w:val="69"/>
+    <w:abstractNumId w:val="70"/>
   </w:num>
   <w:num w:numId="44">
-    <w:abstractNumId w:val="37"/>
+    <w:abstractNumId w:val="38"/>
   </w:num>
   <w:num w:numId="45">
-    <w:abstractNumId w:val="44"/>
+    <w:abstractNumId w:val="45"/>
   </w:num>
   <w:num w:numId="46">
-    <w:abstractNumId w:val="73"/>
+    <w:abstractNumId w:val="74"/>
   </w:num>
   <w:num w:numId="47">
     <w:abstractNumId w:val="20"/>
   </w:num>
   <w:num w:numId="48">
-    <w:abstractNumId w:val="53"/>
+    <w:abstractNumId w:val="54"/>
   </w:num>
   <w:num w:numId="49">
-    <w:abstractNumId w:val="41"/>
+    <w:abstractNumId w:val="42"/>
   </w:num>
   <w:num w:numId="50">
     <w:abstractNumId w:val="34"/>
   </w:num>
   <w:num w:numId="51">
-    <w:abstractNumId w:val="48"/>
+    <w:abstractNumId w:val="49"/>
   </w:num>
   <w:num w:numId="52">
     <w:abstractNumId w:val="0"/>
@@ -11864,22 +12649,22 @@
     <w:abstractNumId w:val="30"/>
   </w:num>
   <w:num w:numId="56">
-    <w:abstractNumId w:val="40"/>
+    <w:abstractNumId w:val="41"/>
   </w:num>
   <w:num w:numId="57">
-    <w:abstractNumId w:val="59"/>
+    <w:abstractNumId w:val="60"/>
   </w:num>
   <w:num w:numId="58">
-    <w:abstractNumId w:val="45"/>
+    <w:abstractNumId w:val="46"/>
   </w:num>
   <w:num w:numId="59">
-    <w:abstractNumId w:val="63"/>
+    <w:abstractNumId w:val="64"/>
   </w:num>
   <w:num w:numId="60">
     <w:abstractNumId w:val="9"/>
   </w:num>
   <w:num w:numId="61">
-    <w:abstractNumId w:val="49"/>
+    <w:abstractNumId w:val="50"/>
   </w:num>
   <w:num w:numId="62">
     <w:abstractNumId w:val="4"/>
@@ -11894,13 +12679,13 @@
     <w:abstractNumId w:val="5"/>
   </w:num>
   <w:num w:numId="66">
-    <w:abstractNumId w:val="72"/>
+    <w:abstractNumId w:val="73"/>
   </w:num>
   <w:num w:numId="67">
-    <w:abstractNumId w:val="61"/>
+    <w:abstractNumId w:val="62"/>
   </w:num>
   <w:num w:numId="68">
-    <w:abstractNumId w:val="65"/>
+    <w:abstractNumId w:val="66"/>
   </w:num>
   <w:num w:numId="69">
     <w:abstractNumId w:val="6"/>
@@ -11909,22 +12694,25 @@
     <w:abstractNumId w:val="21"/>
   </w:num>
   <w:num w:numId="71">
-    <w:abstractNumId w:val="67"/>
+    <w:abstractNumId w:val="68"/>
   </w:num>
   <w:num w:numId="72">
     <w:abstractNumId w:val="18"/>
   </w:num>
   <w:num w:numId="73">
-    <w:abstractNumId w:val="35"/>
+    <w:abstractNumId w:val="36"/>
   </w:num>
   <w:num w:numId="74">
-    <w:abstractNumId w:val="38"/>
+    <w:abstractNumId w:val="39"/>
   </w:num>
   <w:num w:numId="75">
     <w:abstractNumId w:val="11"/>
   </w:num>
   <w:num w:numId="76">
     <w:abstractNumId w:val="16"/>
+  </w:num>
+  <w:num w:numId="77">
+    <w:abstractNumId w:val="35"/>
   </w:num>
   <w:numIdMacAtCleanup w:val="68"/>
 </w:numbering>

--- a/Relatórios/IPL-TeSP-PSI-PSI-Template_Analise_v1.0.docx
+++ b/Relatórios/IPL-TeSP-PSI-PSI-Template_Analise_v1.0.docx
@@ -421,6 +421,7 @@
               </w:rPr>
               <w:t xml:space="preserve"> de </w:t>
             </w:r>
+            <w:proofErr w:type="gramStart"/>
             <w:r>
               <w:rPr>
                 <w:rFonts w:asciiTheme="minorHAnsi" w:hAnsiTheme="minorHAnsi" w:cstheme="minorHAnsi"/>
@@ -430,6 +431,7 @@
               </w:rPr>
               <w:t>Outubro</w:t>
             </w:r>
+            <w:proofErr w:type="gramEnd"/>
             <w:r>
               <w:rPr>
                 <w:rFonts w:asciiTheme="minorHAnsi" w:hAnsiTheme="minorHAnsi" w:cstheme="minorHAnsi"/>
@@ -1147,7 +1149,9 @@
           <w:caps w:val="0"/>
           <w:noProof/>
           <w:color w:val="auto"/>
-          <w:lang w:eastAsia="en-GB"/>
+          <w:sz w:val="22"/>
+          <w:szCs w:val="22"/>
+          <w:lang w:eastAsia="pt-PT"/>
         </w:rPr>
       </w:pPr>
       <w:r>
@@ -1174,7 +1178,7 @@
         </w:rPr>
         <w:fldChar w:fldCharType="separate"/>
       </w:r>
-      <w:hyperlink w:anchor="_Toc51941922" w:history="1">
+      <w:hyperlink w:anchor="_Toc53493478" w:history="1">
         <w:r>
           <w:rPr>
             <w:rStyle w:val="Hiperligao"/>
@@ -1190,7 +1194,9 @@
             <w:caps w:val="0"/>
             <w:noProof/>
             <w:color w:val="auto"/>
-            <w:lang w:eastAsia="en-GB"/>
+            <w:sz w:val="22"/>
+            <w:szCs w:val="22"/>
+            <w:lang w:eastAsia="pt-PT"/>
           </w:rPr>
           <w:tab/>
         </w:r>
@@ -1220,7 +1226,7 @@
             <w:noProof/>
             <w:webHidden/>
           </w:rPr>
-          <w:instrText xml:space="preserve"> PAGEREF _Toc51941922 \h </w:instrText>
+          <w:instrText xml:space="preserve"> PAGEREF _Toc53493478 \h </w:instrText>
         </w:r>
         <w:r>
           <w:rPr>
@@ -1240,7 +1246,7 @@
             <w:noProof/>
             <w:webHidden/>
           </w:rPr>
-          <w:t>6</w:t>
+          <w:t>5</w:t>
         </w:r>
         <w:r>
           <w:rPr>
@@ -1265,10 +1271,12 @@
           <w:caps w:val="0"/>
           <w:noProof/>
           <w:color w:val="auto"/>
-          <w:lang w:eastAsia="en-GB"/>
-        </w:rPr>
-      </w:pPr>
-      <w:hyperlink w:anchor="_Toc51941923" w:history="1">
+          <w:sz w:val="22"/>
+          <w:szCs w:val="22"/>
+          <w:lang w:eastAsia="pt-PT"/>
+        </w:rPr>
+      </w:pPr>
+      <w:hyperlink w:anchor="_Toc53493479" w:history="1">
         <w:r>
           <w:rPr>
             <w:rStyle w:val="Hiperligao"/>
@@ -1284,7 +1292,9 @@
             <w:caps w:val="0"/>
             <w:noProof/>
             <w:color w:val="auto"/>
-            <w:lang w:eastAsia="en-GB"/>
+            <w:sz w:val="22"/>
+            <w:szCs w:val="22"/>
+            <w:lang w:eastAsia="pt-PT"/>
           </w:rPr>
           <w:tab/>
         </w:r>
@@ -1314,7 +1324,7 @@
             <w:noProof/>
             <w:webHidden/>
           </w:rPr>
-          <w:instrText xml:space="preserve"> PAGEREF _Toc51941923 \h </w:instrText>
+          <w:instrText xml:space="preserve"> PAGEREF _Toc53493479 \h </w:instrText>
         </w:r>
         <w:r>
           <w:rPr>
@@ -1358,12 +1368,12 @@
           <w:bCs w:val="0"/>
           <w:noProof/>
           <w:color w:val="auto"/>
-          <w:sz w:val="24"/>
-          <w:szCs w:val="24"/>
-          <w:lang w:eastAsia="en-GB"/>
-        </w:rPr>
-      </w:pPr>
-      <w:hyperlink w:anchor="_Toc51941924" w:history="1">
+          <w:sz w:val="22"/>
+          <w:szCs w:val="22"/>
+          <w:lang w:eastAsia="pt-PT"/>
+        </w:rPr>
+      </w:pPr>
+      <w:hyperlink w:anchor="_Toc53493480" w:history="1">
         <w:r>
           <w:rPr>
             <w:rStyle w:val="Hiperligao"/>
@@ -1378,9 +1388,9 @@
             <w:bCs w:val="0"/>
             <w:noProof/>
             <w:color w:val="auto"/>
-            <w:sz w:val="24"/>
-            <w:szCs w:val="24"/>
-            <w:lang w:eastAsia="en-GB"/>
+            <w:sz w:val="22"/>
+            <w:szCs w:val="22"/>
+            <w:lang w:eastAsia="pt-PT"/>
           </w:rPr>
           <w:tab/>
         </w:r>
@@ -1410,7 +1420,7 @@
             <w:noProof/>
             <w:webHidden/>
           </w:rPr>
-          <w:instrText xml:space="preserve"> PAGEREF _Toc51941924 \h </w:instrText>
+          <w:instrText xml:space="preserve"> PAGEREF _Toc53493480 \h </w:instrText>
         </w:r>
         <w:r>
           <w:rPr>
@@ -1452,12 +1462,12 @@
           <w:rFonts w:eastAsiaTheme="minorEastAsia" w:cstheme="minorBidi"/>
           <w:noProof/>
           <w:color w:val="auto"/>
-          <w:sz w:val="24"/>
-          <w:szCs w:val="24"/>
-          <w:lang w:eastAsia="en-GB"/>
-        </w:rPr>
-      </w:pPr>
-      <w:hyperlink w:anchor="_Toc51941925" w:history="1">
+          <w:sz w:val="22"/>
+          <w:szCs w:val="22"/>
+          <w:lang w:eastAsia="pt-PT"/>
+        </w:rPr>
+      </w:pPr>
+      <w:hyperlink w:anchor="_Toc53493481" w:history="1">
         <w:r>
           <w:rPr>
             <w:rStyle w:val="Hiperligao"/>
@@ -1470,9 +1480,9 @@
             <w:rFonts w:eastAsiaTheme="minorEastAsia" w:cstheme="minorBidi"/>
             <w:noProof/>
             <w:color w:val="auto"/>
-            <w:sz w:val="24"/>
-            <w:szCs w:val="24"/>
-            <w:lang w:eastAsia="en-GB"/>
+            <w:sz w:val="22"/>
+            <w:szCs w:val="22"/>
+            <w:lang w:eastAsia="pt-PT"/>
           </w:rPr>
           <w:tab/>
         </w:r>
@@ -1503,7 +1513,7 @@
             <w:noProof/>
             <w:webHidden/>
           </w:rPr>
-          <w:instrText xml:space="preserve"> PAGEREF _Toc51941925 \h </w:instrText>
+          <w:instrText xml:space="preserve"> PAGEREF _Toc53493481 \h </w:instrText>
         </w:r>
         <w:r>
           <w:rPr>
@@ -1545,12 +1555,12 @@
           <w:rFonts w:eastAsiaTheme="minorEastAsia" w:cstheme="minorBidi"/>
           <w:noProof/>
           <w:color w:val="auto"/>
-          <w:sz w:val="24"/>
-          <w:szCs w:val="24"/>
-          <w:lang w:eastAsia="en-GB"/>
-        </w:rPr>
-      </w:pPr>
-      <w:hyperlink w:anchor="_Toc51941926" w:history="1">
+          <w:sz w:val="22"/>
+          <w:szCs w:val="22"/>
+          <w:lang w:eastAsia="pt-PT"/>
+        </w:rPr>
+      </w:pPr>
+      <w:hyperlink w:anchor="_Toc53493482" w:history="1">
         <w:r>
           <w:rPr>
             <w:rStyle w:val="Hiperligao"/>
@@ -1563,9 +1573,9 @@
             <w:rFonts w:eastAsiaTheme="minorEastAsia" w:cstheme="minorBidi"/>
             <w:noProof/>
             <w:color w:val="auto"/>
-            <w:sz w:val="24"/>
-            <w:szCs w:val="24"/>
-            <w:lang w:eastAsia="en-GB"/>
+            <w:sz w:val="22"/>
+            <w:szCs w:val="22"/>
+            <w:lang w:eastAsia="pt-PT"/>
           </w:rPr>
           <w:tab/>
         </w:r>
@@ -1596,7 +1606,7 @@
             <w:noProof/>
             <w:webHidden/>
           </w:rPr>
-          <w:instrText xml:space="preserve"> PAGEREF _Toc51941926 \h </w:instrText>
+          <w:instrText xml:space="preserve"> PAGEREF _Toc53493482 \h </w:instrText>
         </w:r>
         <w:r>
           <w:rPr>
@@ -1638,12 +1648,12 @@
           <w:rFonts w:eastAsiaTheme="minorEastAsia" w:cstheme="minorBidi"/>
           <w:noProof/>
           <w:color w:val="auto"/>
-          <w:sz w:val="24"/>
-          <w:szCs w:val="24"/>
-          <w:lang w:eastAsia="en-GB"/>
-        </w:rPr>
-      </w:pPr>
-      <w:hyperlink w:anchor="_Toc51941927" w:history="1">
+          <w:sz w:val="22"/>
+          <w:szCs w:val="22"/>
+          <w:lang w:eastAsia="pt-PT"/>
+        </w:rPr>
+      </w:pPr>
+      <w:hyperlink w:anchor="_Toc53493483" w:history="1">
         <w:r>
           <w:rPr>
             <w:rStyle w:val="Hiperligao"/>
@@ -1656,9 +1666,9 @@
             <w:rFonts w:eastAsiaTheme="minorEastAsia" w:cstheme="minorBidi"/>
             <w:noProof/>
             <w:color w:val="auto"/>
-            <w:sz w:val="24"/>
-            <w:szCs w:val="24"/>
-            <w:lang w:eastAsia="en-GB"/>
+            <w:sz w:val="22"/>
+            <w:szCs w:val="22"/>
+            <w:lang w:eastAsia="pt-PT"/>
           </w:rPr>
           <w:tab/>
         </w:r>
@@ -1707,7 +1717,7 @@
             <w:noProof/>
             <w:webHidden/>
           </w:rPr>
-          <w:instrText xml:space="preserve"> PAGEREF _Toc51941927 \h </w:instrText>
+          <w:instrText xml:space="preserve"> PAGEREF _Toc53493483 \h </w:instrText>
         </w:r>
         <w:r>
           <w:rPr>
@@ -1749,12 +1759,12 @@
           <w:rFonts w:eastAsiaTheme="minorEastAsia" w:cstheme="minorBidi"/>
           <w:noProof/>
           <w:color w:val="auto"/>
-          <w:sz w:val="24"/>
-          <w:szCs w:val="24"/>
-          <w:lang w:eastAsia="en-GB"/>
-        </w:rPr>
-      </w:pPr>
-      <w:hyperlink w:anchor="_Toc51941928" w:history="1">
+          <w:sz w:val="22"/>
+          <w:szCs w:val="22"/>
+          <w:lang w:eastAsia="pt-PT"/>
+        </w:rPr>
+      </w:pPr>
+      <w:hyperlink w:anchor="_Toc53493484" w:history="1">
         <w:r>
           <w:rPr>
             <w:rStyle w:val="Hiperligao"/>
@@ -1767,9 +1777,9 @@
             <w:rFonts w:eastAsiaTheme="minorEastAsia" w:cstheme="minorBidi"/>
             <w:noProof/>
             <w:color w:val="auto"/>
-            <w:sz w:val="24"/>
-            <w:szCs w:val="24"/>
-            <w:lang w:eastAsia="en-GB"/>
+            <w:sz w:val="22"/>
+            <w:szCs w:val="22"/>
+            <w:lang w:eastAsia="pt-PT"/>
           </w:rPr>
           <w:tab/>
         </w:r>
@@ -1799,7 +1809,7 @@
             <w:noProof/>
             <w:webHidden/>
           </w:rPr>
-          <w:instrText xml:space="preserve"> PAGEREF _Toc51941928 \h </w:instrText>
+          <w:instrText xml:space="preserve"> PAGEREF _Toc53493484 \h </w:instrText>
         </w:r>
         <w:r>
           <w:rPr>
@@ -1844,10 +1854,12 @@
           <w:caps w:val="0"/>
           <w:noProof/>
           <w:color w:val="auto"/>
-          <w:lang w:eastAsia="en-GB"/>
-        </w:rPr>
-      </w:pPr>
-      <w:hyperlink w:anchor="_Toc51941929" w:history="1">
+          <w:sz w:val="22"/>
+          <w:szCs w:val="22"/>
+          <w:lang w:eastAsia="pt-PT"/>
+        </w:rPr>
+      </w:pPr>
+      <w:hyperlink w:anchor="_Toc53493485" w:history="1">
         <w:r>
           <w:rPr>
             <w:rStyle w:val="Hiperligao"/>
@@ -1863,7 +1875,9 @@
             <w:caps w:val="0"/>
             <w:noProof/>
             <w:color w:val="auto"/>
-            <w:lang w:eastAsia="en-GB"/>
+            <w:sz w:val="22"/>
+            <w:szCs w:val="22"/>
+            <w:lang w:eastAsia="pt-PT"/>
           </w:rPr>
           <w:tab/>
         </w:r>
@@ -1893,7 +1907,7 @@
             <w:noProof/>
             <w:webHidden/>
           </w:rPr>
-          <w:instrText xml:space="preserve"> PAGEREF _Toc51941929 \h </w:instrText>
+          <w:instrText xml:space="preserve"> PAGEREF _Toc53493485 \h </w:instrText>
         </w:r>
         <w:r>
           <w:rPr>
@@ -1938,10 +1952,12 @@
           <w:caps w:val="0"/>
           <w:noProof/>
           <w:color w:val="auto"/>
-          <w:lang w:eastAsia="en-GB"/>
-        </w:rPr>
-      </w:pPr>
-      <w:hyperlink w:anchor="_Toc51941930" w:history="1">
+          <w:sz w:val="22"/>
+          <w:szCs w:val="22"/>
+          <w:lang w:eastAsia="pt-PT"/>
+        </w:rPr>
+      </w:pPr>
+      <w:hyperlink w:anchor="_Toc53493486" w:history="1">
         <w:r>
           <w:rPr>
             <w:rStyle w:val="Hiperligao"/>
@@ -1957,7 +1973,9 @@
             <w:caps w:val="0"/>
             <w:noProof/>
             <w:color w:val="auto"/>
-            <w:lang w:eastAsia="en-GB"/>
+            <w:sz w:val="22"/>
+            <w:szCs w:val="22"/>
+            <w:lang w:eastAsia="pt-PT"/>
           </w:rPr>
           <w:tab/>
         </w:r>
@@ -1987,7 +2005,7 @@
             <w:noProof/>
             <w:webHidden/>
           </w:rPr>
-          <w:instrText xml:space="preserve"> PAGEREF _Toc51941930 \h </w:instrText>
+          <w:instrText xml:space="preserve"> PAGEREF _Toc53493486 \h </w:instrText>
         </w:r>
         <w:r>
           <w:rPr>
@@ -2007,7 +2025,7 @@
             <w:noProof/>
             <w:webHidden/>
           </w:rPr>
-          <w:t>7</w:t>
+          <w:t>8</w:t>
         </w:r>
         <w:r>
           <w:rPr>
@@ -2032,10 +2050,12 @@
           <w:caps w:val="0"/>
           <w:noProof/>
           <w:color w:val="auto"/>
-          <w:lang w:eastAsia="en-GB"/>
-        </w:rPr>
-      </w:pPr>
-      <w:hyperlink w:anchor="_Toc51941931" w:history="1">
+          <w:sz w:val="22"/>
+          <w:szCs w:val="22"/>
+          <w:lang w:eastAsia="pt-PT"/>
+        </w:rPr>
+      </w:pPr>
+      <w:hyperlink w:anchor="_Toc53493487" w:history="1">
         <w:r>
           <w:rPr>
             <w:rStyle w:val="Hiperligao"/>
@@ -2051,7 +2071,9 @@
             <w:caps w:val="0"/>
             <w:noProof/>
             <w:color w:val="auto"/>
-            <w:lang w:eastAsia="en-GB"/>
+            <w:sz w:val="22"/>
+            <w:szCs w:val="22"/>
+            <w:lang w:eastAsia="pt-PT"/>
           </w:rPr>
           <w:tab/>
         </w:r>
@@ -2081,7 +2103,7 @@
             <w:noProof/>
             <w:webHidden/>
           </w:rPr>
-          <w:instrText xml:space="preserve"> PAGEREF _Toc51941931 \h </w:instrText>
+          <w:instrText xml:space="preserve"> PAGEREF _Toc53493487 \h </w:instrText>
         </w:r>
         <w:r>
           <w:rPr>
@@ -2101,7 +2123,7 @@
             <w:noProof/>
             <w:webHidden/>
           </w:rPr>
-          <w:t>9</w:t>
+          <w:t>10</w:t>
         </w:r>
         <w:r>
           <w:rPr>
@@ -2126,10 +2148,12 @@
           <w:caps w:val="0"/>
           <w:noProof/>
           <w:color w:val="auto"/>
-          <w:lang w:eastAsia="en-GB"/>
-        </w:rPr>
-      </w:pPr>
-      <w:hyperlink w:anchor="_Toc51941932" w:history="1">
+          <w:sz w:val="22"/>
+          <w:szCs w:val="22"/>
+          <w:lang w:eastAsia="pt-PT"/>
+        </w:rPr>
+      </w:pPr>
+      <w:hyperlink w:anchor="_Toc53493488" w:history="1">
         <w:r>
           <w:rPr>
             <w:rStyle w:val="Hiperligao"/>
@@ -2145,7 +2169,9 @@
             <w:caps w:val="0"/>
             <w:noProof/>
             <w:color w:val="auto"/>
-            <w:lang w:eastAsia="en-GB"/>
+            <w:sz w:val="22"/>
+            <w:szCs w:val="22"/>
+            <w:lang w:eastAsia="pt-PT"/>
           </w:rPr>
           <w:tab/>
         </w:r>
@@ -2175,7 +2201,7 @@
             <w:noProof/>
             <w:webHidden/>
           </w:rPr>
-          <w:instrText xml:space="preserve"> PAGEREF _Toc51941932 \h </w:instrText>
+          <w:instrText xml:space="preserve"> PAGEREF _Toc53493488 \h </w:instrText>
         </w:r>
         <w:r>
           <w:rPr>
@@ -2220,10 +2246,12 @@
           <w:caps w:val="0"/>
           <w:noProof/>
           <w:color w:val="auto"/>
-          <w:lang w:eastAsia="en-GB"/>
-        </w:rPr>
-      </w:pPr>
-      <w:hyperlink w:anchor="_Toc51941933" w:history="1">
+          <w:sz w:val="22"/>
+          <w:szCs w:val="22"/>
+          <w:lang w:eastAsia="pt-PT"/>
+        </w:rPr>
+      </w:pPr>
+      <w:hyperlink w:anchor="_Toc53493489" w:history="1">
         <w:r>
           <w:rPr>
             <w:rStyle w:val="Hiperligao"/>
@@ -2239,7 +2267,9 @@
             <w:caps w:val="0"/>
             <w:noProof/>
             <w:color w:val="auto"/>
-            <w:lang w:eastAsia="en-GB"/>
+            <w:sz w:val="22"/>
+            <w:szCs w:val="22"/>
+            <w:lang w:eastAsia="pt-PT"/>
           </w:rPr>
           <w:tab/>
         </w:r>
@@ -2269,7 +2299,7 @@
             <w:noProof/>
             <w:webHidden/>
           </w:rPr>
-          <w:instrText xml:space="preserve"> PAGEREF _Toc51941933 \h </w:instrText>
+          <w:instrText xml:space="preserve"> PAGEREF _Toc53493489 \h </w:instrText>
         </w:r>
         <w:r>
           <w:rPr>
@@ -2368,7 +2398,9 @@
           <w:rFonts w:asciiTheme="minorHAnsi" w:eastAsiaTheme="minorEastAsia" w:hAnsiTheme="minorHAnsi" w:cstheme="minorBidi"/>
           <w:noProof/>
           <w:color w:val="auto"/>
-          <w:lang w:eastAsia="en-GB"/>
+          <w:sz w:val="22"/>
+          <w:szCs w:val="22"/>
+          <w:lang w:eastAsia="pt-PT"/>
         </w:rPr>
       </w:pPr>
       <w:r>
@@ -2380,7 +2412,7 @@
       <w:r>
         <w:fldChar w:fldCharType="separate"/>
       </w:r>
-      <w:hyperlink w:anchor="_Toc51941841" w:history="1">
+      <w:hyperlink w:anchor="_Toc53493471" w:history="1">
         <w:r>
           <w:rPr>
             <w:rStyle w:val="Hiperligao"/>
@@ -2408,7 +2440,7 @@
             <w:noProof/>
             <w:webHidden/>
           </w:rPr>
-          <w:instrText xml:space="preserve"> PAGEREF _Toc51941841 \h </w:instrText>
+          <w:instrText xml:space="preserve"> PAGEREF _Toc53493471 \h </w:instrText>
         </w:r>
         <w:r>
           <w:rPr>
@@ -2428,7 +2460,7 @@
             <w:noProof/>
             <w:webHidden/>
           </w:rPr>
-          <w:t>9</w:t>
+          <w:t>10</w:t>
         </w:r>
         <w:r>
           <w:rPr>
@@ -2449,10 +2481,12 @@
           <w:rFonts w:asciiTheme="minorHAnsi" w:eastAsiaTheme="minorEastAsia" w:hAnsiTheme="minorHAnsi" w:cstheme="minorBidi"/>
           <w:noProof/>
           <w:color w:val="auto"/>
-          <w:lang w:eastAsia="en-GB"/>
-        </w:rPr>
-      </w:pPr>
-      <w:hyperlink w:anchor="_Toc51941842" w:history="1">
+          <w:sz w:val="22"/>
+          <w:szCs w:val="22"/>
+          <w:lang w:eastAsia="pt-PT"/>
+        </w:rPr>
+      </w:pPr>
+      <w:hyperlink w:anchor="_Toc53493472" w:history="1">
         <w:r>
           <w:rPr>
             <w:rStyle w:val="Hiperligao"/>
@@ -2479,7 +2513,7 @@
             <w:noProof/>
             <w:webHidden/>
           </w:rPr>
-          <w:instrText xml:space="preserve"> PAGEREF _Toc51941842 \h </w:instrText>
+          <w:instrText xml:space="preserve"> PAGEREF _Toc53493472 \h </w:instrText>
         </w:r>
         <w:r>
           <w:rPr>
@@ -2600,7 +2634,7 @@
       <w:r>
         <w:fldChar w:fldCharType="separate"/>
       </w:r>
-      <w:hyperlink w:anchor="_Toc53492262" w:history="1">
+      <w:hyperlink w:anchor="_Toc53492745" w:history="1">
         <w:r>
           <w:rPr>
             <w:rStyle w:val="Hiperligao"/>
@@ -2627,7 +2661,7 @@
             <w:noProof/>
             <w:webHidden/>
           </w:rPr>
-          <w:instrText xml:space="preserve"> PAGEREF _Toc53492262 \h </w:instrText>
+          <w:instrText xml:space="preserve"> PAGEREF _Toc53492745 \h </w:instrText>
         </w:r>
         <w:r>
           <w:rPr>
@@ -2673,13 +2707,13 @@
           <w:lang w:eastAsia="pt-PT"/>
         </w:rPr>
       </w:pPr>
-      <w:hyperlink w:anchor="_Toc53492263" w:history="1">
+      <w:hyperlink w:anchor="_Toc53492746" w:history="1">
         <w:r>
           <w:rPr>
             <w:rStyle w:val="Hiperligao"/>
             <w:noProof/>
           </w:rPr>
-          <w:t>Tabela 2 – Requisitos Funcionais - Backend</w:t>
+          <w:t>Tabela 2 - Requisitos Funcionais - Backend</w:t>
         </w:r>
         <w:r>
           <w:rPr>
@@ -2700,7 +2734,7 @@
             <w:noProof/>
             <w:webHidden/>
           </w:rPr>
-          <w:instrText xml:space="preserve"> PAGEREF _Toc53492263 \h </w:instrText>
+          <w:instrText xml:space="preserve"> PAGEREF _Toc53492746 \h </w:instrText>
         </w:r>
         <w:r>
           <w:rPr>
@@ -2721,6 +2755,152 @@
             <w:webHidden/>
           </w:rPr>
           <w:t>7</w:t>
+        </w:r>
+        <w:r>
+          <w:rPr>
+            <w:noProof/>
+            <w:webHidden/>
+          </w:rPr>
+          <w:fldChar w:fldCharType="end"/>
+        </w:r>
+      </w:hyperlink>
+    </w:p>
+    <w:p>
+      <w:pPr>
+        <w:pStyle w:val="ndicedeilustraes"/>
+        <w:tabs>
+          <w:tab w:val="right" w:leader="dot" w:pos="9394"/>
+        </w:tabs>
+        <w:rPr>
+          <w:rFonts w:asciiTheme="minorHAnsi" w:eastAsiaTheme="minorEastAsia" w:hAnsiTheme="minorHAnsi" w:cstheme="minorBidi"/>
+          <w:noProof/>
+          <w:color w:val="auto"/>
+          <w:sz w:val="22"/>
+          <w:szCs w:val="22"/>
+          <w:lang w:eastAsia="pt-PT"/>
+        </w:rPr>
+      </w:pPr>
+      <w:hyperlink w:anchor="_Toc53492747" w:history="1">
+        <w:r>
+          <w:rPr>
+            <w:rStyle w:val="Hiperligao"/>
+            <w:noProof/>
+          </w:rPr>
+          <w:t>Tabela 3 - Requisitos Funcionais - Frontend</w:t>
+        </w:r>
+        <w:r>
+          <w:rPr>
+            <w:noProof/>
+            <w:webHidden/>
+          </w:rPr>
+          <w:tab/>
+        </w:r>
+        <w:r>
+          <w:rPr>
+            <w:noProof/>
+            <w:webHidden/>
+          </w:rPr>
+          <w:fldChar w:fldCharType="begin"/>
+        </w:r>
+        <w:r>
+          <w:rPr>
+            <w:noProof/>
+            <w:webHidden/>
+          </w:rPr>
+          <w:instrText xml:space="preserve"> PAGEREF _Toc53492747 \h </w:instrText>
+        </w:r>
+        <w:r>
+          <w:rPr>
+            <w:noProof/>
+            <w:webHidden/>
+          </w:rPr>
+        </w:r>
+        <w:r>
+          <w:rPr>
+            <w:noProof/>
+            <w:webHidden/>
+          </w:rPr>
+          <w:fldChar w:fldCharType="separate"/>
+        </w:r>
+        <w:r>
+          <w:rPr>
+            <w:noProof/>
+            <w:webHidden/>
+          </w:rPr>
+          <w:t>7</w:t>
+        </w:r>
+        <w:r>
+          <w:rPr>
+            <w:noProof/>
+            <w:webHidden/>
+          </w:rPr>
+          <w:fldChar w:fldCharType="end"/>
+        </w:r>
+      </w:hyperlink>
+    </w:p>
+    <w:p>
+      <w:pPr>
+        <w:pStyle w:val="ndicedeilustraes"/>
+        <w:tabs>
+          <w:tab w:val="right" w:leader="dot" w:pos="9394"/>
+        </w:tabs>
+        <w:rPr>
+          <w:rFonts w:asciiTheme="minorHAnsi" w:eastAsiaTheme="minorEastAsia" w:hAnsiTheme="minorHAnsi" w:cstheme="minorBidi"/>
+          <w:noProof/>
+          <w:color w:val="auto"/>
+          <w:sz w:val="22"/>
+          <w:szCs w:val="22"/>
+          <w:lang w:eastAsia="pt-PT"/>
+        </w:rPr>
+      </w:pPr>
+      <w:hyperlink w:anchor="_Toc53492748" w:history="1">
+        <w:r>
+          <w:rPr>
+            <w:rStyle w:val="Hiperligao"/>
+            <w:noProof/>
+          </w:rPr>
+          <w:t>Tabela 4 - Requisitos Não Funcionais</w:t>
+        </w:r>
+        <w:r>
+          <w:rPr>
+            <w:noProof/>
+            <w:webHidden/>
+          </w:rPr>
+          <w:tab/>
+        </w:r>
+        <w:r>
+          <w:rPr>
+            <w:noProof/>
+            <w:webHidden/>
+          </w:rPr>
+          <w:fldChar w:fldCharType="begin"/>
+        </w:r>
+        <w:r>
+          <w:rPr>
+            <w:noProof/>
+            <w:webHidden/>
+          </w:rPr>
+          <w:instrText xml:space="preserve"> PAGEREF _Toc53492748 \h </w:instrText>
+        </w:r>
+        <w:r>
+          <w:rPr>
+            <w:noProof/>
+            <w:webHidden/>
+          </w:rPr>
+        </w:r>
+        <w:r>
+          <w:rPr>
+            <w:noProof/>
+            <w:webHidden/>
+          </w:rPr>
+          <w:fldChar w:fldCharType="separate"/>
+        </w:r>
+        <w:r>
+          <w:rPr>
+            <w:noProof/>
+            <w:webHidden/>
+          </w:rPr>
+          <w:t>8</w:t>
         </w:r>
         <w:r>
           <w:rPr>
@@ -2752,7 +2932,7 @@
       <w:pPr>
         <w:pStyle w:val="Ttulo1"/>
       </w:pPr>
-      <w:bookmarkStart w:id="0" w:name="_Toc51941922"/>
+      <w:bookmarkStart w:id="0" w:name="_Toc53493478"/>
       <w:r>
         <w:t>Definição da Lógica de Negócio</w:t>
       </w:r>
@@ -2760,81 +2940,15 @@
     </w:p>
     <w:p>
       <w:r>
-        <w:rPr>
-          <w:highlight w:val="yellow"/>
-        </w:rPr>
-        <w:t xml:space="preserve">&lt;Contextualizar o </w:t>
-      </w:r>
-      <w:r>
-        <w:rPr>
-          <w:highlight w:val="yellow"/>
-        </w:rPr>
-        <w:t>SI</w:t>
-      </w:r>
-      <w:r>
-        <w:rPr>
-          <w:highlight w:val="yellow"/>
-        </w:rPr>
-        <w:t xml:space="preserve"> a implementar, </w:t>
-      </w:r>
-      <w:r>
-        <w:rPr>
-          <w:highlight w:val="yellow"/>
-        </w:rPr>
-        <w:t xml:space="preserve">temática do projeto, </w:t>
-      </w:r>
-      <w:r>
-        <w:rPr>
-          <w:highlight w:val="yellow"/>
-        </w:rPr>
-        <w:t>indicando objetivos gerais</w:t>
-      </w:r>
-      <w:r>
-        <w:rPr>
-          <w:highlight w:val="yellow"/>
-        </w:rPr>
-        <w:t xml:space="preserve">, </w:t>
-      </w:r>
-      <w:r>
-        <w:rPr>
-          <w:highlight w:val="yellow"/>
-        </w:rPr>
-        <w:t>descrição sumária</w:t>
-      </w:r>
-      <w:r>
-        <w:rPr>
-          <w:highlight w:val="yellow"/>
-        </w:rPr>
-        <w:t xml:space="preserve"> das necessidades do utilizador</w:t>
-      </w:r>
-      <w:r>
-        <w:rPr>
-          <w:highlight w:val="yellow"/>
-        </w:rPr>
-        <w:t xml:space="preserve">. </w:t>
-      </w:r>
-      <w:r>
-        <w:rPr>
-          <w:highlight w:val="yellow"/>
-        </w:rPr>
-        <w:t>Deve ficar-se com uma ideia clara do âmbito do projeto.</w:t>
-      </w:r>
-      <w:r>
-        <w:rPr>
-          <w:highlight w:val="yellow"/>
-        </w:rPr>
-        <w:t xml:space="preserve"> </w:t>
-      </w:r>
-      <w:r>
-        <w:rPr>
-          <w:highlight w:val="yellow"/>
-        </w:rPr>
-        <w:t>&gt;</w:t>
-      </w:r>
-    </w:p>
-    <w:p>
-      <w:r>
-        <w:t xml:space="preserve">A aplicação apresentada será uma aplicação terá como âmbito principal o lado do Fitness mas também terá o lado de Saúde e Bem Estar. Será uma aplicação para pessoas mais viradas para essa área que necessitem de motivação ou que precisem de planos de treino com ou sem acompanhamento ou que precisem de planos de nutrição dependendo do objetivo do cliente. </w:t>
+        <w:t xml:space="preserve">A aplicação apresentada será uma aplicação terá como âmbito principal o lado do </w:t>
+      </w:r>
+      <w:proofErr w:type="gramStart"/>
+      <w:r>
+        <w:t>Fitness</w:t>
+      </w:r>
+      <w:proofErr w:type="gramEnd"/>
+      <w:r>
+        <w:t xml:space="preserve"> mas também terá o lado de Saúde e Bem Estar. Será uma aplicação para pessoas mais viradas para essa área que necessitem de motivação ou que precisem de planos de treino com ou sem acompanhamento ou que precisem de planos de nutrição dependendo do objetivo do cliente. </w:t>
       </w:r>
     </w:p>
     <w:p>
@@ -3059,7 +3173,7 @@
       <w:pPr>
         <w:pStyle w:val="Ttulo1"/>
       </w:pPr>
-      <w:bookmarkStart w:id="1" w:name="_Toc51941923"/>
+      <w:bookmarkStart w:id="1" w:name="_Toc53493479"/>
       <w:r>
         <w:t xml:space="preserve">Análise de </w:t>
       </w:r>
@@ -3095,202 +3209,322 @@
           <w:highlight w:val="yellow"/>
         </w:rPr>
         <w:t xml:space="preserve"> sistema a desenvolver&gt;</w:t>
+      </w:r>
+    </w:p>
+    <w:p>
+      <w:pPr>
+        <w:ind w:left="7080" w:hanging="7080"/>
+        <w:rPr>
+          <w:b/>
+          <w:bCs/>
+        </w:rPr>
+      </w:pPr>
+      <w:r>
+        <w:rPr>
+          <w:b/>
+          <w:bCs/>
+        </w:rPr>
+        <w:t xml:space="preserve">Impactos Positivos: </w:t>
+      </w:r>
+    </w:p>
+    <w:p>
+      <w:pPr>
+        <w:pStyle w:val="PargrafodaLista"/>
+        <w:numPr>
+          <w:ilvl w:val="0"/>
+          <w:numId w:val="10"/>
+        </w:numPr>
+        <w:rPr>
+          <w:b/>
+          <w:bCs/>
+        </w:rPr>
+      </w:pPr>
+      <w:r>
+        <w:t>Terá uma aplicação bastante interativa para usar durante as sessões de treino ou até mesmo para fazer anotações do que tem feito.</w:t>
+      </w:r>
+    </w:p>
+    <w:p>
+      <w:pPr>
+        <w:pStyle w:val="PargrafodaLista"/>
+        <w:numPr>
+          <w:ilvl w:val="0"/>
+          <w:numId w:val="10"/>
+        </w:numPr>
+        <w:rPr>
+          <w:b/>
+          <w:bCs/>
+        </w:rPr>
+      </w:pPr>
+      <w:r>
+        <w:t>A</w:t>
+      </w:r>
+    </w:p>
+    <w:p>
+      <w:pPr>
+        <w:pStyle w:val="PargrafodaLista"/>
+        <w:numPr>
+          <w:ilvl w:val="0"/>
+          <w:numId w:val="10"/>
+        </w:numPr>
+        <w:rPr>
+          <w:b/>
+          <w:bCs/>
+        </w:rPr>
+      </w:pPr>
+      <w:r>
+        <w:t>A</w:t>
+      </w:r>
+    </w:p>
+    <w:p/>
+    <w:p>
+      <w:pPr>
+        <w:rPr>
+          <w:b/>
+          <w:bCs/>
+        </w:rPr>
+      </w:pPr>
+      <w:r>
+        <w:rPr>
+          <w:b/>
+          <w:bCs/>
+        </w:rPr>
+        <w:t>Impactos Negativos:</w:t>
+      </w:r>
+    </w:p>
+    <w:p>
+      <w:pPr>
+        <w:pStyle w:val="PargrafodaLista"/>
+        <w:numPr>
+          <w:ilvl w:val="0"/>
+          <w:numId w:val="11"/>
+        </w:numPr>
+      </w:pPr>
+      <w:r>
+        <w:t>A</w:t>
+      </w:r>
+    </w:p>
+    <w:p>
+      <w:pPr>
+        <w:pStyle w:val="PargrafodaLista"/>
+        <w:numPr>
+          <w:ilvl w:val="0"/>
+          <w:numId w:val="11"/>
+        </w:numPr>
+      </w:pPr>
+      <w:r>
+        <w:t>A</w:t>
+      </w:r>
+    </w:p>
+    <w:p>
+      <w:pPr>
+        <w:pStyle w:val="PargrafodaLista"/>
+        <w:numPr>
+          <w:ilvl w:val="0"/>
+          <w:numId w:val="11"/>
+        </w:numPr>
+      </w:pPr>
+      <w:r>
+        <w:t>A</w:t>
+      </w:r>
+    </w:p>
+    <w:p/>
+    <w:p>
+      <w:pPr>
+        <w:pStyle w:val="Ttulo2"/>
+      </w:pPr>
+      <w:bookmarkStart w:id="2" w:name="_Toc53493480"/>
+      <w:r>
+        <w:t>Análise C</w:t>
+      </w:r>
+      <w:r>
+        <w:t>oncorrencial</w:t>
+      </w:r>
+      <w:bookmarkEnd w:id="2"/>
+    </w:p>
+    <w:p>
+      <w:pPr>
+        <w:pStyle w:val="Ttulo3"/>
+      </w:pPr>
+      <w:bookmarkStart w:id="3" w:name="_Toc53493481"/>
+      <w:r>
+        <w:rPr>
+          <w:highlight w:val="yellow"/>
+        </w:rPr>
+        <w:t>&lt;Sistema 1&gt;</w:t>
+      </w:r>
+      <w:bookmarkEnd w:id="3"/>
+    </w:p>
+    <w:p>
+      <w:r>
+        <w:rPr>
+          <w:highlight w:val="yellow"/>
+        </w:rPr>
+        <w:t>&lt;Nome, site</w:t>
+      </w:r>
+      <w:r>
+        <w:rPr>
+          <w:highlight w:val="yellow"/>
+        </w:rPr>
+        <w:t xml:space="preserve"> (</w:t>
+      </w:r>
+      <w:proofErr w:type="spellStart"/>
+      <w:r>
+        <w:rPr>
+          <w:i/>
+          <w:iCs/>
+          <w:highlight w:val="yellow"/>
+        </w:rPr>
+        <w:t>screenshot</w:t>
+      </w:r>
+      <w:proofErr w:type="spellEnd"/>
+      <w:r>
+        <w:rPr>
+          <w:highlight w:val="yellow"/>
+        </w:rPr>
+        <w:t>)</w:t>
+      </w:r>
+      <w:r>
+        <w:rPr>
+          <w:highlight w:val="yellow"/>
+        </w:rPr>
+        <w:t>, descrição detalhada, vantagens, desvantagens, o que falta&gt;</w:t>
+      </w:r>
+    </w:p>
+    <w:p>
+      <w:pPr>
+        <w:pStyle w:val="Ttulo3"/>
+      </w:pPr>
+      <w:bookmarkStart w:id="4" w:name="_Toc53493482"/>
+      <w:r>
+        <w:rPr>
+          <w:highlight w:val="yellow"/>
+        </w:rPr>
+        <w:t xml:space="preserve">&lt;Sistema </w:t>
+      </w:r>
+      <w:r>
+        <w:rPr>
+          <w:highlight w:val="yellow"/>
+        </w:rPr>
+        <w:t>2</w:t>
+      </w:r>
+      <w:r>
+        <w:rPr>
+          <w:highlight w:val="yellow"/>
+        </w:rPr>
+        <w:t>&gt;</w:t>
+      </w:r>
+      <w:bookmarkEnd w:id="4"/>
+    </w:p>
+    <w:p>
+      <w:r>
+        <w:rPr>
+          <w:highlight w:val="yellow"/>
+        </w:rPr>
+        <w:t>&lt;Nome, site</w:t>
+      </w:r>
+      <w:r>
+        <w:rPr>
+          <w:highlight w:val="yellow"/>
+        </w:rPr>
+        <w:t xml:space="preserve"> (</w:t>
+      </w:r>
+      <w:proofErr w:type="spellStart"/>
+      <w:r>
+        <w:rPr>
+          <w:i/>
+          <w:iCs/>
+          <w:highlight w:val="yellow"/>
+        </w:rPr>
+        <w:t>screenshot</w:t>
+      </w:r>
+      <w:proofErr w:type="spellEnd"/>
+      <w:r>
+        <w:rPr>
+          <w:highlight w:val="yellow"/>
+        </w:rPr>
+        <w:t>)</w:t>
+      </w:r>
+      <w:r>
+        <w:rPr>
+          <w:highlight w:val="yellow"/>
+        </w:rPr>
+        <w:t>, descrição detalhada, vantagens, desvantagens, o que falta&gt;</w:t>
+      </w:r>
+    </w:p>
+    <w:p>
+      <w:pPr>
+        <w:pStyle w:val="Ttulo3"/>
+      </w:pPr>
+      <w:bookmarkStart w:id="5" w:name="_Toc53493483"/>
+      <w:r>
+        <w:rPr>
+          <w:highlight w:val="yellow"/>
+        </w:rPr>
+        <w:t xml:space="preserve">&lt;Sistema </w:t>
+      </w:r>
+      <w:r>
+        <w:rPr>
+          <w:i/>
+          <w:iCs/>
+          <w:highlight w:val="yellow"/>
+        </w:rPr>
+        <w:t>n</w:t>
+      </w:r>
+      <w:r>
+        <w:rPr>
+          <w:highlight w:val="yellow"/>
+        </w:rPr>
+        <w:t>&gt;</w:t>
+      </w:r>
+      <w:bookmarkEnd w:id="5"/>
+    </w:p>
+    <w:p>
+      <w:r>
+        <w:rPr>
+          <w:highlight w:val="yellow"/>
+        </w:rPr>
+        <w:t>&lt;Nome, site</w:t>
+      </w:r>
+      <w:r>
+        <w:rPr>
+          <w:highlight w:val="yellow"/>
+        </w:rPr>
+        <w:t xml:space="preserve"> (</w:t>
+      </w:r>
+      <w:proofErr w:type="spellStart"/>
+      <w:r>
+        <w:rPr>
+          <w:i/>
+          <w:iCs/>
+          <w:highlight w:val="yellow"/>
+        </w:rPr>
+        <w:t>screenshot</w:t>
+      </w:r>
+      <w:proofErr w:type="spellEnd"/>
+      <w:r>
+        <w:rPr>
+          <w:highlight w:val="yellow"/>
+        </w:rPr>
+        <w:t>)</w:t>
+      </w:r>
+      <w:r>
+        <w:rPr>
+          <w:highlight w:val="yellow"/>
+        </w:rPr>
+        <w:t>, descrição detalhada, vantagens, desvantagens, o que falta&gt;</w:t>
       </w:r>
     </w:p>
     <w:p/>
     <w:p/>
     <w:p/>
-    <w:p>
-      <w:pPr>
-        <w:pStyle w:val="Ttulo2"/>
-      </w:pPr>
-      <w:bookmarkStart w:id="2" w:name="_Toc51941924"/>
-      <w:r>
-        <w:t>Análise C</w:t>
-      </w:r>
-      <w:r>
-        <w:t>oncorrencial</w:t>
-      </w:r>
-      <w:bookmarkEnd w:id="2"/>
-    </w:p>
+    <w:p/>
+    <w:p/>
+    <w:p/>
     <w:p>
       <w:pPr>
         <w:pStyle w:val="Ttulo3"/>
       </w:pPr>
-      <w:bookmarkStart w:id="3" w:name="_Toc51941925"/>
-      <w:r>
-        <w:rPr>
-          <w:highlight w:val="yellow"/>
-        </w:rPr>
-        <w:t>&lt;Sistema 1&gt;</w:t>
-      </w:r>
-      <w:bookmarkEnd w:id="3"/>
-    </w:p>
-    <w:p>
-      <w:r>
-        <w:rPr>
-          <w:highlight w:val="yellow"/>
-        </w:rPr>
-        <w:t>&lt;Nome, site</w:t>
-      </w:r>
-      <w:r>
-        <w:rPr>
-          <w:highlight w:val="yellow"/>
-        </w:rPr>
-        <w:t xml:space="preserve"> (</w:t>
-      </w:r>
-      <w:proofErr w:type="spellStart"/>
-      <w:r>
-        <w:rPr>
-          <w:i/>
-          <w:iCs/>
-          <w:highlight w:val="yellow"/>
-        </w:rPr>
-        <w:t>screenshot</w:t>
-      </w:r>
-      <w:proofErr w:type="spellEnd"/>
-      <w:r>
-        <w:rPr>
-          <w:highlight w:val="yellow"/>
-        </w:rPr>
-        <w:t>)</w:t>
-      </w:r>
-      <w:r>
-        <w:rPr>
-          <w:highlight w:val="yellow"/>
-        </w:rPr>
-        <w:t>, descrição detalhada, vantagens, desvantagens, o que falta&gt;</w:t>
-      </w:r>
-    </w:p>
-    <w:p>
-      <w:pPr>
-        <w:pStyle w:val="Ttulo3"/>
-      </w:pPr>
-      <w:bookmarkStart w:id="4" w:name="_Toc51941926"/>
-      <w:r>
-        <w:rPr>
-          <w:highlight w:val="yellow"/>
-        </w:rPr>
-        <w:t xml:space="preserve">&lt;Sistema </w:t>
-      </w:r>
-      <w:r>
-        <w:rPr>
-          <w:highlight w:val="yellow"/>
-        </w:rPr>
-        <w:t>2</w:t>
-      </w:r>
-      <w:r>
-        <w:rPr>
-          <w:highlight w:val="yellow"/>
-        </w:rPr>
-        <w:t>&gt;</w:t>
-      </w:r>
-      <w:bookmarkEnd w:id="4"/>
-    </w:p>
-    <w:p>
-      <w:r>
-        <w:rPr>
-          <w:highlight w:val="yellow"/>
-        </w:rPr>
-        <w:t>&lt;Nome, site</w:t>
-      </w:r>
-      <w:r>
-        <w:rPr>
-          <w:highlight w:val="yellow"/>
-        </w:rPr>
-        <w:t xml:space="preserve"> (</w:t>
-      </w:r>
-      <w:proofErr w:type="spellStart"/>
-      <w:r>
-        <w:rPr>
-          <w:i/>
-          <w:iCs/>
-          <w:highlight w:val="yellow"/>
-        </w:rPr>
-        <w:t>screenshot</w:t>
-      </w:r>
-      <w:proofErr w:type="spellEnd"/>
-      <w:r>
-        <w:rPr>
-          <w:highlight w:val="yellow"/>
-        </w:rPr>
-        <w:t>)</w:t>
-      </w:r>
-      <w:r>
-        <w:rPr>
-          <w:highlight w:val="yellow"/>
-        </w:rPr>
-        <w:t>, descrição detalhada, vantagens, desvantagens, o que falta&gt;</w:t>
-      </w:r>
-    </w:p>
-    <w:p>
-      <w:pPr>
-        <w:pStyle w:val="Ttulo3"/>
-      </w:pPr>
-      <w:bookmarkStart w:id="5" w:name="_Toc51941927"/>
-      <w:r>
-        <w:rPr>
-          <w:highlight w:val="yellow"/>
-        </w:rPr>
-        <w:t xml:space="preserve">&lt;Sistema </w:t>
-      </w:r>
-      <w:r>
-        <w:rPr>
-          <w:i/>
-          <w:iCs/>
-          <w:highlight w:val="yellow"/>
-        </w:rPr>
-        <w:t>n</w:t>
-      </w:r>
-      <w:r>
-        <w:rPr>
-          <w:highlight w:val="yellow"/>
-        </w:rPr>
-        <w:t>&gt;</w:t>
-      </w:r>
-      <w:bookmarkEnd w:id="5"/>
-    </w:p>
-    <w:p>
-      <w:r>
-        <w:rPr>
-          <w:highlight w:val="yellow"/>
-        </w:rPr>
-        <w:t>&lt;Nome, site</w:t>
-      </w:r>
-      <w:r>
-        <w:rPr>
-          <w:highlight w:val="yellow"/>
-        </w:rPr>
-        <w:t xml:space="preserve"> (</w:t>
-      </w:r>
-      <w:proofErr w:type="spellStart"/>
-      <w:r>
-        <w:rPr>
-          <w:i/>
-          <w:iCs/>
-          <w:highlight w:val="yellow"/>
-        </w:rPr>
-        <w:t>screenshot</w:t>
-      </w:r>
-      <w:proofErr w:type="spellEnd"/>
-      <w:r>
-        <w:rPr>
-          <w:highlight w:val="yellow"/>
-        </w:rPr>
-        <w:t>)</w:t>
-      </w:r>
-      <w:r>
-        <w:rPr>
-          <w:highlight w:val="yellow"/>
-        </w:rPr>
-        <w:t>, descrição detalhada, vantagens, desvantagens, o que falta&gt;</w:t>
-      </w:r>
-    </w:p>
-    <w:p>
-      <w:pPr>
-        <w:pStyle w:val="Ttulo3"/>
-      </w:pPr>
-      <w:bookmarkStart w:id="6" w:name="_Toc51941928"/>
+      <w:bookmarkStart w:id="6" w:name="_Toc53493484"/>
       <w:r>
         <w:t xml:space="preserve">Comparação dos </w:t>
       </w:r>
@@ -3315,18 +3549,31 @@
         <w:pStyle w:val="Legenda"/>
         <w:keepNext/>
       </w:pPr>
-      <w:bookmarkStart w:id="7" w:name="_Toc53492262"/>
+      <w:bookmarkStart w:id="7" w:name="_Toc53492745"/>
       <w:r>
         <w:t xml:space="preserve">Tabela </w:t>
       </w:r>
-      <w:fldSimple w:instr=" SEQ Tabela \* ARABIC ">
-        <w:r>
-          <w:rPr>
-            <w:noProof/>
-          </w:rPr>
-          <w:t>1</w:t>
-        </w:r>
-      </w:fldSimple>
+      <w:r>
+        <w:fldChar w:fldCharType="begin"/>
+      </w:r>
+      <w:r>
+        <w:instrText xml:space="preserve"> SEQ Tabela \* ARABIC </w:instrText>
+      </w:r>
+      <w:r>
+        <w:fldChar w:fldCharType="separate"/>
+      </w:r>
+      <w:r>
+        <w:rPr>
+          <w:noProof/>
+        </w:rPr>
+        <w:t>1</w:t>
+      </w:r>
+      <w:r>
+        <w:rPr>
+          <w:noProof/>
+        </w:rPr>
+        <w:fldChar w:fldCharType="end"/>
+      </w:r>
       <w:r>
         <w:t xml:space="preserve"> – Comparação entre os sistemas concorrenciais</w:t>
       </w:r>
@@ -3845,37 +4092,43 @@
       <w:pPr>
         <w:pStyle w:val="Ttulo1"/>
       </w:pPr>
-      <w:bookmarkStart w:id="8" w:name="_Toc51941929"/>
+      <w:bookmarkStart w:id="8" w:name="_Toc53493485"/>
       <w:r>
         <w:t>Requisitos do Sistema</w:t>
       </w:r>
       <w:bookmarkEnd w:id="8"/>
     </w:p>
-    <w:p>
-      <w:pPr>
-        <w:pStyle w:val="Ttulo1"/>
-        <w:numPr>
-          <w:ilvl w:val="0"/>
-          <w:numId w:val="0"/>
-        </w:numPr>
-      </w:pPr>
-    </w:p>
+    <w:p/>
     <w:p>
       <w:pPr>
         <w:pStyle w:val="Legenda"/>
         <w:keepNext/>
       </w:pPr>
+      <w:bookmarkStart w:id="9" w:name="_Toc53492746"/>
       <w:r>
         <w:t xml:space="preserve">Tabela </w:t>
       </w:r>
-      <w:fldSimple w:instr=" SEQ Tabela \* ARABIC ">
-        <w:r>
-          <w:rPr>
-            <w:noProof/>
-          </w:rPr>
-          <w:t>2</w:t>
-        </w:r>
-      </w:fldSimple>
+      <w:r>
+        <w:fldChar w:fldCharType="begin"/>
+      </w:r>
+      <w:r>
+        <w:instrText xml:space="preserve"> SEQ Tabela \* ARABIC </w:instrText>
+      </w:r>
+      <w:r>
+        <w:fldChar w:fldCharType="separate"/>
+      </w:r>
+      <w:r>
+        <w:rPr>
+          <w:noProof/>
+        </w:rPr>
+        <w:t>2</w:t>
+      </w:r>
+      <w:r>
+        <w:rPr>
+          <w:noProof/>
+        </w:rPr>
+        <w:fldChar w:fldCharType="end"/>
+      </w:r>
       <w:r>
         <w:t xml:space="preserve"> - Requisitos Funcionais - </w:t>
       </w:r>
@@ -3883,6 +4136,7 @@
       <w:r>
         <w:t>Backend</w:t>
       </w:r>
+      <w:bookmarkEnd w:id="9"/>
       <w:proofErr w:type="spellEnd"/>
     </w:p>
     <w:tbl>
@@ -3957,7 +4211,7 @@
               <w:pStyle w:val="PargrafodaLista"/>
               <w:numPr>
                 <w:ilvl w:val="0"/>
-                <w:numId w:val="75"/>
+                <w:numId w:val="7"/>
               </w:numPr>
               <w:rPr>
                 <w:b w:val="0"/>
@@ -3999,7 +4253,7 @@
               <w:pStyle w:val="PargrafodaLista"/>
               <w:numPr>
                 <w:ilvl w:val="0"/>
-                <w:numId w:val="75"/>
+                <w:numId w:val="7"/>
               </w:numPr>
               <w:rPr>
                 <w:b w:val="0"/>
@@ -4044,7 +4298,7 @@
               <w:pStyle w:val="PargrafodaLista"/>
               <w:numPr>
                 <w:ilvl w:val="0"/>
-                <w:numId w:val="75"/>
+                <w:numId w:val="7"/>
               </w:numPr>
               <w:rPr>
                 <w:b w:val="0"/>
@@ -4118,7 +4372,7 @@
               <w:pStyle w:val="PargrafodaLista"/>
               <w:numPr>
                 <w:ilvl w:val="0"/>
-                <w:numId w:val="75"/>
+                <w:numId w:val="7"/>
               </w:numPr>
               <w:rPr>
                 <w:b w:val="0"/>
@@ -4202,7 +4456,7 @@
               <w:pStyle w:val="PargrafodaLista"/>
               <w:numPr>
                 <w:ilvl w:val="0"/>
-                <w:numId w:val="75"/>
+                <w:numId w:val="7"/>
               </w:numPr>
               <w:rPr>
                 <w:b w:val="0"/>
@@ -4241,22 +4495,37 @@
         <w:jc w:val="both"/>
       </w:pPr>
     </w:p>
+    <w:p/>
     <w:p>
       <w:pPr>
         <w:pStyle w:val="Legenda"/>
         <w:keepNext/>
       </w:pPr>
+      <w:bookmarkStart w:id="10" w:name="_Toc53492747"/>
       <w:r>
         <w:t xml:space="preserve">Tabela </w:t>
       </w:r>
-      <w:fldSimple w:instr=" SEQ Tabela \* ARABIC ">
-        <w:r>
-          <w:rPr>
-            <w:noProof/>
-          </w:rPr>
-          <w:t>3</w:t>
-        </w:r>
-      </w:fldSimple>
+      <w:r>
+        <w:fldChar w:fldCharType="begin"/>
+      </w:r>
+      <w:r>
+        <w:instrText xml:space="preserve"> SEQ Tabela \* ARABIC </w:instrText>
+      </w:r>
+      <w:r>
+        <w:fldChar w:fldCharType="separate"/>
+      </w:r>
+      <w:r>
+        <w:rPr>
+          <w:noProof/>
+        </w:rPr>
+        <w:t>3</w:t>
+      </w:r>
+      <w:r>
+        <w:rPr>
+          <w:noProof/>
+        </w:rPr>
+        <w:fldChar w:fldCharType="end"/>
+      </w:r>
       <w:r>
         <w:t xml:space="preserve"> - Requisitos Funcionais - </w:t>
       </w:r>
@@ -4264,6 +4533,7 @@
       <w:r>
         <w:t>Frontend</w:t>
       </w:r>
+      <w:bookmarkEnd w:id="10"/>
       <w:proofErr w:type="spellEnd"/>
     </w:p>
     <w:tbl>
@@ -4337,7 +4607,7 @@
               <w:pStyle w:val="PargrafodaLista"/>
               <w:numPr>
                 <w:ilvl w:val="0"/>
-                <w:numId w:val="76"/>
+                <w:numId w:val="8"/>
               </w:numPr>
               <w:rPr>
                 <w:b w:val="0"/>
@@ -4411,7 +4681,7 @@
               <w:pStyle w:val="PargrafodaLista"/>
               <w:numPr>
                 <w:ilvl w:val="0"/>
-                <w:numId w:val="76"/>
+                <w:numId w:val="8"/>
               </w:numPr>
               <w:rPr>
                 <w:b w:val="0"/>
@@ -4456,7 +4726,7 @@
               <w:pStyle w:val="PargrafodaLista"/>
               <w:numPr>
                 <w:ilvl w:val="0"/>
-                <w:numId w:val="76"/>
+                <w:numId w:val="8"/>
               </w:numPr>
               <w:rPr>
                 <w:b w:val="0"/>
@@ -4498,7 +4768,7 @@
               <w:pStyle w:val="PargrafodaLista"/>
               <w:numPr>
                 <w:ilvl w:val="0"/>
-                <w:numId w:val="76"/>
+                <w:numId w:val="8"/>
               </w:numPr>
               <w:rPr>
                 <w:b w:val="0"/>
@@ -4543,7 +4813,7 @@
               <w:pStyle w:val="PargrafodaLista"/>
               <w:numPr>
                 <w:ilvl w:val="0"/>
-                <w:numId w:val="76"/>
+                <w:numId w:val="8"/>
               </w:numPr>
               <w:rPr>
                 <w:b w:val="0"/>
@@ -4585,7 +4855,7 @@
               <w:pStyle w:val="PargrafodaLista"/>
               <w:numPr>
                 <w:ilvl w:val="0"/>
-                <w:numId w:val="76"/>
+                <w:numId w:val="8"/>
               </w:numPr>
               <w:rPr>
                 <w:b w:val="0"/>
@@ -4630,7 +4900,7 @@
               <w:pStyle w:val="PargrafodaLista"/>
               <w:numPr>
                 <w:ilvl w:val="0"/>
-                <w:numId w:val="76"/>
+                <w:numId w:val="8"/>
               </w:numPr>
               <w:rPr>
                 <w:b w:val="0"/>
@@ -4672,7 +4942,7 @@
               <w:pStyle w:val="PargrafodaLista"/>
               <w:numPr>
                 <w:ilvl w:val="0"/>
-                <w:numId w:val="76"/>
+                <w:numId w:val="8"/>
               </w:numPr>
               <w:rPr>
                 <w:b w:val="0"/>
@@ -4705,28 +4975,40 @@
       </w:tr>
     </w:tbl>
     <w:p/>
-    <w:p/>
-    <w:p/>
-    <w:p/>
     <w:p>
       <w:pPr>
         <w:pStyle w:val="Legenda"/>
         <w:keepNext/>
       </w:pPr>
+      <w:bookmarkStart w:id="11" w:name="_Toc53492748"/>
       <w:r>
         <w:t xml:space="preserve">Tabela </w:t>
       </w:r>
-      <w:fldSimple w:instr=" SEQ Tabela \* ARABIC ">
-        <w:r>
-          <w:rPr>
-            <w:noProof/>
-          </w:rPr>
-          <w:t>4</w:t>
-        </w:r>
-      </w:fldSimple>
+      <w:r>
+        <w:fldChar w:fldCharType="begin"/>
+      </w:r>
+      <w:r>
+        <w:instrText xml:space="preserve"> SEQ Tabela \* ARABIC </w:instrText>
+      </w:r>
+      <w:r>
+        <w:fldChar w:fldCharType="separate"/>
+      </w:r>
+      <w:r>
+        <w:rPr>
+          <w:noProof/>
+        </w:rPr>
+        <w:t>4</w:t>
+      </w:r>
+      <w:r>
+        <w:rPr>
+          <w:noProof/>
+        </w:rPr>
+        <w:fldChar w:fldCharType="end"/>
+      </w:r>
       <w:r>
         <w:t xml:space="preserve"> - Requisitos Não Funcionais</w:t>
       </w:r>
+      <w:bookmarkEnd w:id="11"/>
     </w:p>
     <w:tbl>
       <w:tblPr>
@@ -4794,7 +5076,7 @@
               <w:pStyle w:val="PargrafodaLista"/>
               <w:numPr>
                 <w:ilvl w:val="0"/>
-                <w:numId w:val="77"/>
+                <w:numId w:val="9"/>
               </w:numPr>
               <w:rPr>
                 <w:b w:val="0"/>
@@ -4852,7 +5134,7 @@
               <w:pStyle w:val="PargrafodaLista"/>
               <w:numPr>
                 <w:ilvl w:val="0"/>
-                <w:numId w:val="77"/>
+                <w:numId w:val="9"/>
               </w:numPr>
               <w:rPr>
                 <w:b w:val="0"/>
@@ -4880,156 +5162,16 @@
             <w:r>
               <w:t>10</w:t>
             </w:r>
-          </w:p>
-        </w:tc>
-      </w:tr>
-      <w:tr>
-        <w:trPr>
-          <w:cnfStyle w:val="000000100000" w:firstRow="0" w:lastRow="0" w:firstColumn="0" w:lastColumn="0" w:oddVBand="0" w:evenVBand="0" w:oddHBand="1" w:evenHBand="0" w:firstRowFirstColumn="0" w:firstRowLastColumn="0" w:lastRowFirstColumn="0" w:lastRowLastColumn="0"/>
-        </w:trPr>
-        <w:tc>
-          <w:tcPr>
-            <w:cnfStyle w:val="001000000000" w:firstRow="0" w:lastRow="0" w:firstColumn="1" w:lastColumn="0" w:oddVBand="0" w:evenVBand="0" w:oddHBand="0" w:evenHBand="0" w:firstRowFirstColumn="0" w:firstRowLastColumn="0" w:lastRowFirstColumn="0" w:lastRowLastColumn="0"/>
-            <w:tcW w:w="8222" w:type="dxa"/>
-          </w:tcPr>
-          <w:p/>
-        </w:tc>
-        <w:tc>
-          <w:tcPr>
-            <w:tcW w:w="1276" w:type="dxa"/>
-          </w:tcPr>
-          <w:p>
-            <w:pPr>
-              <w:jc w:val="center"/>
-              <w:cnfStyle w:val="000000100000" w:firstRow="0" w:lastRow="0" w:firstColumn="0" w:lastColumn="0" w:oddVBand="0" w:evenVBand="0" w:oddHBand="1" w:evenHBand="0" w:firstRowFirstColumn="0" w:firstRowLastColumn="0" w:lastRowFirstColumn="0" w:lastRowLastColumn="0"/>
-            </w:pPr>
-          </w:p>
-        </w:tc>
-      </w:tr>
-      <w:tr>
-        <w:tc>
-          <w:tcPr>
-            <w:cnfStyle w:val="001000000000" w:firstRow="0" w:lastRow="0" w:firstColumn="1" w:lastColumn="0" w:oddVBand="0" w:evenVBand="0" w:oddHBand="0" w:evenHBand="0" w:firstRowFirstColumn="0" w:firstRowLastColumn="0" w:lastRowFirstColumn="0" w:lastRowLastColumn="0"/>
-            <w:tcW w:w="8222" w:type="dxa"/>
-          </w:tcPr>
-          <w:p>
-            <w:pPr>
-              <w:rPr>
-                <w:b w:val="0"/>
-                <w:bCs w:val="0"/>
-              </w:rPr>
-            </w:pPr>
-          </w:p>
-        </w:tc>
-        <w:tc>
-          <w:tcPr>
-            <w:tcW w:w="1276" w:type="dxa"/>
-          </w:tcPr>
-          <w:p>
-            <w:pPr>
-              <w:jc w:val="center"/>
-              <w:cnfStyle w:val="000000000000" w:firstRow="0" w:lastRow="0" w:firstColumn="0" w:lastColumn="0" w:oddVBand="0" w:evenVBand="0" w:oddHBand="0" w:evenHBand="0" w:firstRowFirstColumn="0" w:firstRowLastColumn="0" w:lastRowFirstColumn="0" w:lastRowLastColumn="0"/>
-            </w:pPr>
-          </w:p>
-        </w:tc>
-      </w:tr>
-      <w:tr>
-        <w:trPr>
-          <w:cnfStyle w:val="000000100000" w:firstRow="0" w:lastRow="0" w:firstColumn="0" w:lastColumn="0" w:oddVBand="0" w:evenVBand="0" w:oddHBand="1" w:evenHBand="0" w:firstRowFirstColumn="0" w:firstRowLastColumn="0" w:lastRowFirstColumn="0" w:lastRowLastColumn="0"/>
-        </w:trPr>
-        <w:tc>
-          <w:tcPr>
-            <w:cnfStyle w:val="001000000000" w:firstRow="0" w:lastRow="0" w:firstColumn="1" w:lastColumn="0" w:oddVBand="0" w:evenVBand="0" w:oddHBand="0" w:evenHBand="0" w:firstRowFirstColumn="0" w:firstRowLastColumn="0" w:lastRowFirstColumn="0" w:lastRowLastColumn="0"/>
-            <w:tcW w:w="8222" w:type="dxa"/>
-          </w:tcPr>
-          <w:p>
-            <w:pPr>
-              <w:rPr>
-                <w:b w:val="0"/>
-                <w:bCs w:val="0"/>
-              </w:rPr>
-            </w:pPr>
-          </w:p>
-        </w:tc>
-        <w:tc>
-          <w:tcPr>
-            <w:tcW w:w="1276" w:type="dxa"/>
-          </w:tcPr>
-          <w:p>
-            <w:pPr>
-              <w:jc w:val="center"/>
-              <w:cnfStyle w:val="000000100000" w:firstRow="0" w:lastRow="0" w:firstColumn="0" w:lastColumn="0" w:oddVBand="0" w:evenVBand="0" w:oddHBand="1" w:evenHBand="0" w:firstRowFirstColumn="0" w:firstRowLastColumn="0" w:lastRowFirstColumn="0" w:lastRowLastColumn="0"/>
-            </w:pPr>
-          </w:p>
-        </w:tc>
-      </w:tr>
-      <w:tr>
-        <w:tc>
-          <w:tcPr>
-            <w:cnfStyle w:val="001000000000" w:firstRow="0" w:lastRow="0" w:firstColumn="1" w:lastColumn="0" w:oddVBand="0" w:evenVBand="0" w:oddHBand="0" w:evenHBand="0" w:firstRowFirstColumn="0" w:firstRowLastColumn="0" w:lastRowFirstColumn="0" w:lastRowLastColumn="0"/>
-            <w:tcW w:w="8222" w:type="dxa"/>
-          </w:tcPr>
-          <w:p>
-            <w:pPr>
-              <w:rPr>
-                <w:b w:val="0"/>
-                <w:bCs w:val="0"/>
-              </w:rPr>
-            </w:pPr>
-          </w:p>
-        </w:tc>
-        <w:tc>
-          <w:tcPr>
-            <w:tcW w:w="1276" w:type="dxa"/>
-          </w:tcPr>
-          <w:p>
-            <w:pPr>
-              <w:jc w:val="center"/>
-              <w:cnfStyle w:val="000000000000" w:firstRow="0" w:lastRow="0" w:firstColumn="0" w:lastColumn="0" w:oddVBand="0" w:evenVBand="0" w:oddHBand="0" w:evenHBand="0" w:firstRowFirstColumn="0" w:firstRowLastColumn="0" w:lastRowFirstColumn="0" w:lastRowLastColumn="0"/>
-            </w:pPr>
-          </w:p>
-        </w:tc>
-      </w:tr>
-      <w:tr>
-        <w:trPr>
-          <w:cnfStyle w:val="000000100000" w:firstRow="0" w:lastRow="0" w:firstColumn="0" w:lastColumn="0" w:oddVBand="0" w:evenVBand="0" w:oddHBand="1" w:evenHBand="0" w:firstRowFirstColumn="0" w:firstRowLastColumn="0" w:lastRowFirstColumn="0" w:lastRowLastColumn="0"/>
-        </w:trPr>
-        <w:tc>
-          <w:tcPr>
-            <w:cnfStyle w:val="001000000000" w:firstRow="0" w:lastRow="0" w:firstColumn="1" w:lastColumn="0" w:oddVBand="0" w:evenVBand="0" w:oddHBand="0" w:evenHBand="0" w:firstRowFirstColumn="0" w:firstRowLastColumn="0" w:lastRowFirstColumn="0" w:lastRowLastColumn="0"/>
-            <w:tcW w:w="8222" w:type="dxa"/>
-          </w:tcPr>
-          <w:p>
-            <w:pPr>
-              <w:rPr>
-                <w:b w:val="0"/>
-                <w:bCs w:val="0"/>
-              </w:rPr>
-            </w:pPr>
-          </w:p>
-        </w:tc>
-        <w:tc>
-          <w:tcPr>
-            <w:tcW w:w="1276" w:type="dxa"/>
-          </w:tcPr>
-          <w:p>
-            <w:pPr>
-              <w:jc w:val="center"/>
-              <w:cnfStyle w:val="000000100000" w:firstRow="0" w:lastRow="0" w:firstColumn="0" w:lastColumn="0" w:oddVBand="0" w:evenVBand="0" w:oddHBand="1" w:evenHBand="0" w:firstRowFirstColumn="0" w:firstRowLastColumn="0" w:lastRowFirstColumn="0" w:lastRowLastColumn="0"/>
-            </w:pPr>
           </w:p>
         </w:tc>
       </w:tr>
     </w:tbl>
     <w:p/>
-    <w:p/>
-    <w:p/>
-    <w:p/>
     <w:p>
       <w:pPr>
         <w:pStyle w:val="Ttulo1"/>
       </w:pPr>
-      <w:bookmarkStart w:id="9" w:name="_Toc51941930"/>
+      <w:bookmarkStart w:id="12" w:name="_Toc53493486"/>
       <w:proofErr w:type="spellStart"/>
       <w:r>
         <w:t>User</w:t>
@@ -5042,7 +5184,7 @@
       <w:r>
         <w:t>Stories</w:t>
       </w:r>
-      <w:bookmarkEnd w:id="9"/>
+      <w:bookmarkEnd w:id="12"/>
       <w:proofErr w:type="spellEnd"/>
     </w:p>
     <w:p>
@@ -5409,6 +5551,24 @@
         </w:rPr>
       </w:pPr>
     </w:p>
+    <w:p>
+      <w:pPr>
+        <w:pStyle w:val="Legenda"/>
+        <w:keepNext/>
+      </w:pPr>
+    </w:p>
+    <w:p/>
+    <w:p/>
+    <w:p>
+      <w:pPr>
+        <w:pStyle w:val="Legenda"/>
+        <w:keepNext/>
+      </w:pPr>
+    </w:p>
+    <w:p/>
+    <w:p/>
+    <w:p/>
+    <w:p/>
     <w:p>
       <w:pPr>
         <w:pStyle w:val="Legenda"/>
@@ -5619,7 +5779,7 @@
               <w:pStyle w:val="PargrafodaLista"/>
               <w:numPr>
                 <w:ilvl w:val="0"/>
-                <w:numId w:val="68"/>
+                <w:numId w:val="3"/>
               </w:numPr>
               <w:ind w:left="527" w:hanging="357"/>
               <w:rPr>
@@ -5642,7 +5802,7 @@
               <w:pStyle w:val="PargrafodaLista"/>
               <w:numPr>
                 <w:ilvl w:val="0"/>
-                <w:numId w:val="68"/>
+                <w:numId w:val="3"/>
               </w:numPr>
               <w:ind w:left="527" w:hanging="357"/>
               <w:rPr>
@@ -5789,7 +5949,7 @@
               <w:pStyle w:val="PargrafodaLista"/>
               <w:numPr>
                 <w:ilvl w:val="0"/>
-                <w:numId w:val="68"/>
+                <w:numId w:val="3"/>
               </w:numPr>
               <w:ind w:left="527" w:hanging="357"/>
               <w:rPr>
@@ -5812,7 +5972,7 @@
               <w:pStyle w:val="PargrafodaLista"/>
               <w:numPr>
                 <w:ilvl w:val="0"/>
-                <w:numId w:val="68"/>
+                <w:numId w:val="3"/>
               </w:numPr>
               <w:ind w:left="527" w:hanging="357"/>
               <w:rPr>
@@ -5934,7 +6094,7 @@
               <w:pStyle w:val="PargrafodaLista"/>
               <w:numPr>
                 <w:ilvl w:val="0"/>
-                <w:numId w:val="73"/>
+                <w:numId w:val="5"/>
               </w:numPr>
             </w:pPr>
           </w:p>
@@ -6043,7 +6203,7 @@
               <w:pStyle w:val="PargrafodaLista"/>
               <w:numPr>
                 <w:ilvl w:val="0"/>
-                <w:numId w:val="72"/>
+                <w:numId w:val="4"/>
               </w:numPr>
             </w:pPr>
           </w:p>
@@ -6152,7 +6312,7 @@
               <w:pStyle w:val="PargrafodaLista"/>
               <w:numPr>
                 <w:ilvl w:val="0"/>
-                <w:numId w:val="72"/>
+                <w:numId w:val="4"/>
               </w:numPr>
             </w:pPr>
           </w:p>
@@ -6213,11 +6373,13 @@
       <w:pPr>
         <w:pStyle w:val="Ttulo1"/>
       </w:pPr>
-      <w:bookmarkStart w:id="10" w:name="_Toc51941931"/>
+      <w:bookmarkStart w:id="13" w:name="_Toc53493487"/>
+      <w:proofErr w:type="gramStart"/>
       <w:r>
         <w:t>Use Cases</w:t>
       </w:r>
-      <w:bookmarkEnd w:id="10"/>
+      <w:bookmarkEnd w:id="13"/>
+      <w:proofErr w:type="gramEnd"/>
     </w:p>
     <w:p>
       <w:r>
@@ -6303,7 +6465,7 @@
           <w:lang w:val="en-US"/>
         </w:rPr>
       </w:pPr>
-      <w:bookmarkStart w:id="11" w:name="_Toc51941841"/>
+      <w:bookmarkStart w:id="14" w:name="_Toc53493471"/>
       <w:proofErr w:type="spellStart"/>
       <w:r>
         <w:rPr>
@@ -6361,7 +6523,7 @@
         </w:rPr>
         <w:t>iagram</w:t>
       </w:r>
-      <w:bookmarkEnd w:id="11"/>
+      <w:bookmarkEnd w:id="14"/>
     </w:p>
     <w:p>
       <w:pPr>
@@ -6762,14 +6924,32 @@
                 <w:iCs/>
                 <w:lang w:val="en-US"/>
               </w:rPr>
-              <w:t>describe the flow of events from preconditions to postconditions, when nothing goes wrong. This is the meat of the use case</w:t>
-            </w:r>
+              <w:t xml:space="preserve">describe the flow of events from preconditions to </w:t>
+            </w:r>
+            <w:proofErr w:type="gramStart"/>
             <w:r>
               <w:rPr>
                 <w:i/>
                 <w:iCs/>
                 <w:lang w:val="en-US"/>
               </w:rPr>
+              <w:t>postconditions, when</w:t>
+            </w:r>
+            <w:proofErr w:type="gramEnd"/>
+            <w:r>
+              <w:rPr>
+                <w:i/>
+                <w:iCs/>
+                <w:lang w:val="en-US"/>
+              </w:rPr>
+              <w:t xml:space="preserve"> nothing goes wrong. This is the meat of the use case</w:t>
+            </w:r>
+            <w:r>
+              <w:rPr>
+                <w:i/>
+                <w:iCs/>
+                <w:lang w:val="en-US"/>
+              </w:rPr>
               <w:t>]</w:t>
             </w:r>
           </w:p>
@@ -6778,7 +6958,7 @@
               <w:pStyle w:val="PargrafodaLista"/>
               <w:numPr>
                 <w:ilvl w:val="0"/>
-                <w:numId w:val="74"/>
+                <w:numId w:val="6"/>
               </w:numPr>
               <w:cnfStyle w:val="000000100000" w:firstRow="0" w:lastRow="0" w:firstColumn="0" w:lastColumn="0" w:oddVBand="0" w:evenVBand="0" w:oddHBand="1" w:evenHBand="0" w:firstRowFirstColumn="0" w:firstRowLastColumn="0" w:lastRowFirstColumn="0" w:lastRowLastColumn="0"/>
               <w:rPr>
@@ -6797,7 +6977,7 @@
               <w:pStyle w:val="PargrafodaLista"/>
               <w:numPr>
                 <w:ilvl w:val="0"/>
-                <w:numId w:val="74"/>
+                <w:numId w:val="6"/>
               </w:numPr>
               <w:cnfStyle w:val="000000100000" w:firstRow="0" w:lastRow="0" w:firstColumn="0" w:lastColumn="0" w:oddVBand="0" w:evenVBand="0" w:oddHBand="1" w:evenHBand="0" w:firstRowFirstColumn="0" w:firstRowLastColumn="0" w:lastRowFirstColumn="0" w:lastRowLastColumn="0"/>
             </w:pPr>
@@ -6810,7 +6990,7 @@
               <w:pStyle w:val="PargrafodaLista"/>
               <w:numPr>
                 <w:ilvl w:val="0"/>
-                <w:numId w:val="74"/>
+                <w:numId w:val="6"/>
               </w:numPr>
               <w:cnfStyle w:val="000000100000" w:firstRow="0" w:lastRow="0" w:firstColumn="0" w:lastColumn="0" w:oddVBand="0" w:evenVBand="0" w:oddHBand="1" w:evenHBand="0" w:firstRowFirstColumn="0" w:firstRowLastColumn="0" w:lastRowFirstColumn="0" w:lastRowLastColumn="0"/>
             </w:pPr>
@@ -6953,11 +7133,11 @@
       <w:pPr>
         <w:pStyle w:val="Ttulo1"/>
       </w:pPr>
-      <w:bookmarkStart w:id="12" w:name="_Toc51941932"/>
+      <w:bookmarkStart w:id="15" w:name="_Toc53493488"/>
       <w:r>
         <w:t>Diagrama de Classes e Modelo de Dados</w:t>
       </w:r>
-      <w:bookmarkEnd w:id="12"/>
+      <w:bookmarkEnd w:id="15"/>
     </w:p>
     <w:p>
       <w:r>
@@ -7036,22 +7216,35 @@
       <w:pPr>
         <w:pStyle w:val="Legenda"/>
       </w:pPr>
-      <w:bookmarkStart w:id="13" w:name="_Toc51941842"/>
+      <w:bookmarkStart w:id="16" w:name="_Toc53493472"/>
       <w:r>
         <w:t xml:space="preserve">Figura </w:t>
       </w:r>
-      <w:fldSimple w:instr=" SEQ Figura \* ARABIC ">
-        <w:r>
-          <w:rPr>
-            <w:noProof/>
-          </w:rPr>
-          <w:t>2</w:t>
-        </w:r>
-      </w:fldSimple>
+      <w:r>
+        <w:fldChar w:fldCharType="begin"/>
+      </w:r>
+      <w:r>
+        <w:instrText xml:space="preserve"> SEQ Figura \* ARABIC </w:instrText>
+      </w:r>
+      <w:r>
+        <w:fldChar w:fldCharType="separate"/>
+      </w:r>
+      <w:r>
+        <w:rPr>
+          <w:noProof/>
+        </w:rPr>
+        <w:t>2</w:t>
+      </w:r>
+      <w:r>
+        <w:rPr>
+          <w:noProof/>
+        </w:rPr>
+        <w:fldChar w:fldCharType="end"/>
+      </w:r>
       <w:r>
         <w:t xml:space="preserve"> – Diagrama de classes do projeto</w:t>
       </w:r>
-      <w:bookmarkEnd w:id="13"/>
+      <w:bookmarkEnd w:id="16"/>
     </w:p>
     <w:p/>
     <w:p/>
@@ -7059,7 +7252,7 @@
       <w:pPr>
         <w:pStyle w:val="Ttulo1"/>
       </w:pPr>
-      <w:bookmarkStart w:id="14" w:name="_Toc51941933"/>
+      <w:bookmarkStart w:id="17" w:name="_Toc53493489"/>
       <w:proofErr w:type="spellStart"/>
       <w:r>
         <w:t>Wireframes</w:t>
@@ -7072,7 +7265,7 @@
       <w:r>
         <w:t>Mockups</w:t>
       </w:r>
-      <w:bookmarkEnd w:id="14"/>
+      <w:bookmarkEnd w:id="17"/>
       <w:proofErr w:type="spellEnd"/>
     </w:p>
     <w:p>
@@ -7534,195 +7727,6 @@
 <file path=word/numbering.xml><?xml version="1.0" encoding="utf-8"?>
 <w:numbering xmlns:wpc="http://schemas.microsoft.com/office/word/2010/wordprocessingCanvas" xmlns:cx="http://schemas.microsoft.com/office/drawing/2014/chartex" xmlns:cx1="http://schemas.microsoft.com/office/drawing/2015/9/8/chartex" xmlns:cx2="http://schemas.microsoft.com/office/drawing/2015/10/21/chartex" xmlns:cx3="http://schemas.microsoft.com/office/drawing/2016/5/9/chartex" xmlns:cx4="http://schemas.microsoft.com/office/drawing/2016/5/10/chartex" xmlns:cx5="http://schemas.microsoft.com/office/drawing/2016/5/11/chartex" xmlns:cx6="http://schemas.microsoft.com/office/drawing/2016/5/12/chartex" xmlns:cx7="http://schemas.microsoft.com/office/drawing/2016/5/13/chartex" xmlns:cx8="http://schemas.microsoft.com/office/drawing/2016/5/14/chartex" xmlns:mc="http://schemas.openxmlformats.org/markup-compatibility/2006" xmlns:aink="http://schemas.microsoft.com/office/drawing/2016/ink" xmlns:am3d="http://schemas.microsoft.com/office/drawing/2017/model3d" xmlns:o="urn:schemas-microsoft-com:office:office" xmlns:r="http://schemas.openxmlformats.org/officeDocument/2006/relationships" xmlns:m="http://schemas.openxmlformats.org/officeDocument/2006/math" xmlns:v="urn:schemas-microsoft-com:vml" xmlns:wp14="http://schemas.microsoft.com/office/word/2010/wordprocessingDrawing" xmlns:wp="http://schemas.openxmlformats.org/drawingml/2006/wordprocessingDrawing" xmlns:w10="urn:schemas-microsoft-com:office:word" xmlns:w="http://schemas.openxmlformats.org/wordprocessingml/2006/main" xmlns:w14="http://schemas.microsoft.com/office/word/2010/wordml" xmlns:w15="http://schemas.microsoft.com/office/word/2012/wordml" xmlns:w16cex="http://schemas.microsoft.com/office/word/2018/wordml/cex" xmlns:w16cid="http://schemas.microsoft.com/office/word/2016/wordml/cid" xmlns:w16="http://schemas.microsoft.com/office/word/2018/wordml" xmlns:w16se="http://schemas.microsoft.com/office/word/2015/wordml/symex" xmlns:wpg="http://schemas.microsoft.com/office/word/2010/wordprocessingGroup" xmlns:wpi="http://schemas.microsoft.com/office/word/2010/wordprocessingInk" xmlns:wne="http://schemas.microsoft.com/office/word/2006/wordml" xmlns:wps="http://schemas.microsoft.com/office/word/2010/wordprocessingShape" mc:Ignorable="w14 w15 w16se w16cid w16 w16cex wp14">
   <w:abstractNum w:abstractNumId="0" w15:restartNumberingAfterBreak="0">
-    <w:nsid w:val="01275A4A"/>
-    <w:multiLevelType w:val="hybridMultilevel"/>
-    <w:tmpl w:val="D1DC7AAC"/>
-    <w:lvl w:ilvl="0" w:tplc="75641360">
-      <w:start w:val="1"/>
-      <w:numFmt w:val="decimal"/>
-      <w:lvlText w:val="%1."/>
-      <w:legacy w:legacy="1" w:legacySpace="0" w:legacyIndent="360"/>
-      <w:lvlJc w:val="left"/>
-      <w:pPr>
-        <w:ind w:left="360" w:hanging="360"/>
-      </w:pPr>
-    </w:lvl>
-    <w:lvl w:ilvl="1" w:tplc="08090019" w:tentative="1">
-      <w:start w:val="1"/>
-      <w:numFmt w:val="lowerLetter"/>
-      <w:lvlText w:val="%2."/>
-      <w:lvlJc w:val="left"/>
-      <w:pPr>
-        <w:ind w:left="1440" w:hanging="360"/>
-      </w:pPr>
-    </w:lvl>
-    <w:lvl w:ilvl="2" w:tplc="0809001B" w:tentative="1">
-      <w:start w:val="1"/>
-      <w:numFmt w:val="lowerRoman"/>
-      <w:lvlText w:val="%3."/>
-      <w:lvlJc w:val="right"/>
-      <w:pPr>
-        <w:ind w:left="2160" w:hanging="180"/>
-      </w:pPr>
-    </w:lvl>
-    <w:lvl w:ilvl="3" w:tplc="0809000F" w:tentative="1">
-      <w:start w:val="1"/>
-      <w:numFmt w:val="decimal"/>
-      <w:lvlText w:val="%4."/>
-      <w:lvlJc w:val="left"/>
-      <w:pPr>
-        <w:ind w:left="2880" w:hanging="360"/>
-      </w:pPr>
-    </w:lvl>
-    <w:lvl w:ilvl="4" w:tplc="08090019" w:tentative="1">
-      <w:start w:val="1"/>
-      <w:numFmt w:val="lowerLetter"/>
-      <w:lvlText w:val="%5."/>
-      <w:lvlJc w:val="left"/>
-      <w:pPr>
-        <w:ind w:left="3600" w:hanging="360"/>
-      </w:pPr>
-    </w:lvl>
-    <w:lvl w:ilvl="5" w:tplc="0809001B" w:tentative="1">
-      <w:start w:val="1"/>
-      <w:numFmt w:val="lowerRoman"/>
-      <w:lvlText w:val="%6."/>
-      <w:lvlJc w:val="right"/>
-      <w:pPr>
-        <w:ind w:left="4320" w:hanging="180"/>
-      </w:pPr>
-    </w:lvl>
-    <w:lvl w:ilvl="6" w:tplc="0809000F" w:tentative="1">
-      <w:start w:val="1"/>
-      <w:numFmt w:val="decimal"/>
-      <w:lvlText w:val="%7."/>
-      <w:lvlJc w:val="left"/>
-      <w:pPr>
-        <w:ind w:left="5040" w:hanging="360"/>
-      </w:pPr>
-    </w:lvl>
-    <w:lvl w:ilvl="7" w:tplc="08090019" w:tentative="1">
-      <w:start w:val="1"/>
-      <w:numFmt w:val="lowerLetter"/>
-      <w:lvlText w:val="%8."/>
-      <w:lvlJc w:val="left"/>
-      <w:pPr>
-        <w:ind w:left="5760" w:hanging="360"/>
-      </w:pPr>
-    </w:lvl>
-    <w:lvl w:ilvl="8" w:tplc="0809001B" w:tentative="1">
-      <w:start w:val="1"/>
-      <w:numFmt w:val="lowerRoman"/>
-      <w:lvlText w:val="%9."/>
-      <w:lvlJc w:val="right"/>
-      <w:pPr>
-        <w:ind w:left="6480" w:hanging="180"/>
-      </w:pPr>
-    </w:lvl>
-  </w:abstractNum>
-  <w:abstractNum w:abstractNumId="1" w15:restartNumberingAfterBreak="0">
-    <w:nsid w:val="02814D6E"/>
-    <w:multiLevelType w:val="hybridMultilevel"/>
-    <w:tmpl w:val="D1DC7AAC"/>
-    <w:lvl w:ilvl="0" w:tplc="75641360">
-      <w:start w:val="1"/>
-      <w:numFmt w:val="decimal"/>
-      <w:lvlText w:val="%1."/>
-      <w:legacy w:legacy="1" w:legacySpace="0" w:legacyIndent="360"/>
-      <w:lvlJc w:val="left"/>
-      <w:pPr>
-        <w:ind w:left="360" w:hanging="360"/>
-      </w:pPr>
-    </w:lvl>
-    <w:lvl w:ilvl="1" w:tplc="08090019" w:tentative="1">
-      <w:start w:val="1"/>
-      <w:numFmt w:val="lowerLetter"/>
-      <w:lvlText w:val="%2."/>
-      <w:lvlJc w:val="left"/>
-      <w:pPr>
-        <w:ind w:left="1440" w:hanging="360"/>
-      </w:pPr>
-    </w:lvl>
-    <w:lvl w:ilvl="2" w:tplc="0809001B" w:tentative="1">
-      <w:start w:val="1"/>
-      <w:numFmt w:val="lowerRoman"/>
-      <w:lvlText w:val="%3."/>
-      <w:lvlJc w:val="right"/>
-      <w:pPr>
-        <w:ind w:left="2160" w:hanging="180"/>
-      </w:pPr>
-    </w:lvl>
-    <w:lvl w:ilvl="3" w:tplc="0809000F" w:tentative="1">
-      <w:start w:val="1"/>
-      <w:numFmt w:val="decimal"/>
-      <w:lvlText w:val="%4."/>
-      <w:lvlJc w:val="left"/>
-      <w:pPr>
-        <w:ind w:left="2880" w:hanging="360"/>
-      </w:pPr>
-    </w:lvl>
-    <w:lvl w:ilvl="4" w:tplc="08090019" w:tentative="1">
-      <w:start w:val="1"/>
-      <w:numFmt w:val="lowerLetter"/>
-      <w:lvlText w:val="%5."/>
-      <w:lvlJc w:val="left"/>
-      <w:pPr>
-        <w:ind w:left="3600" w:hanging="360"/>
-      </w:pPr>
-    </w:lvl>
-    <w:lvl w:ilvl="5" w:tplc="0809001B" w:tentative="1">
-      <w:start w:val="1"/>
-      <w:numFmt w:val="lowerRoman"/>
-      <w:lvlText w:val="%6."/>
-      <w:lvlJc w:val="right"/>
-      <w:pPr>
-        <w:ind w:left="4320" w:hanging="180"/>
-      </w:pPr>
-    </w:lvl>
-    <w:lvl w:ilvl="6" w:tplc="0809000F" w:tentative="1">
-      <w:start w:val="1"/>
-      <w:numFmt w:val="decimal"/>
-      <w:lvlText w:val="%7."/>
-      <w:lvlJc w:val="left"/>
-      <w:pPr>
-        <w:ind w:left="5040" w:hanging="360"/>
-      </w:pPr>
-    </w:lvl>
-    <w:lvl w:ilvl="7" w:tplc="08090019" w:tentative="1">
-      <w:start w:val="1"/>
-      <w:numFmt w:val="lowerLetter"/>
-      <w:lvlText w:val="%8."/>
-      <w:lvlJc w:val="left"/>
-      <w:pPr>
-        <w:ind w:left="5760" w:hanging="360"/>
-      </w:pPr>
-    </w:lvl>
-    <w:lvl w:ilvl="8" w:tplc="0809001B" w:tentative="1">
-      <w:start w:val="1"/>
-      <w:numFmt w:val="lowerRoman"/>
-      <w:lvlText w:val="%9."/>
-      <w:lvlJc w:val="right"/>
-      <w:pPr>
-        <w:ind w:left="6480" w:hanging="180"/>
-      </w:pPr>
-    </w:lvl>
-  </w:abstractNum>
-  <w:abstractNum w:abstractNumId="2" w15:restartNumberingAfterBreak="0">
-    <w:nsid w:val="02F52BE6"/>
-    <w:multiLevelType w:val="singleLevel"/>
-    <w:tmpl w:val="6E983E36"/>
-    <w:lvl w:ilvl="0">
-      <w:start w:val="1"/>
-      <w:numFmt w:val="decimal"/>
-      <w:lvlText w:val="%1."/>
-      <w:legacy w:legacy="1" w:legacySpace="0" w:legacyIndent="360"/>
-      <w:lvlJc w:val="left"/>
-      <w:pPr>
-        <w:ind w:left="360" w:hanging="360"/>
-      </w:pPr>
-    </w:lvl>
-  </w:abstractNum>
-  <w:abstractNum w:abstractNumId="3" w15:restartNumberingAfterBreak="0">
     <w:nsid w:val="030D304C"/>
     <w:multiLevelType w:val="hybridMultilevel"/>
     <w:tmpl w:val="22EC2FE2"/>
@@ -7835,18 +7839,17 @@
       </w:rPr>
     </w:lvl>
   </w:abstractNum>
-  <w:abstractNum w:abstractNumId="4" w15:restartNumberingAfterBreak="0">
-    <w:nsid w:val="09024039"/>
+  <w:abstractNum w:abstractNumId="1" w15:restartNumberingAfterBreak="0">
+    <w:nsid w:val="14B64BA2"/>
     <w:multiLevelType w:val="hybridMultilevel"/>
-    <w:tmpl w:val="D1DC7AAC"/>
-    <w:lvl w:ilvl="0" w:tplc="75641360">
+    <w:tmpl w:val="999A10DC"/>
+    <w:lvl w:ilvl="0" w:tplc="0809000F">
       <w:start w:val="1"/>
       <w:numFmt w:val="decimal"/>
       <w:lvlText w:val="%1."/>
-      <w:legacy w:legacy="1" w:legacySpace="0" w:legacyIndent="360"/>
       <w:lvlJc w:val="left"/>
       <w:pPr>
-        <w:ind w:left="360" w:hanging="360"/>
+        <w:ind w:left="720" w:hanging="360"/>
       </w:pPr>
     </w:lvl>
     <w:lvl w:ilvl="1" w:tplc="08090019" w:tentative="1">
@@ -7922,18 +7925,17 @@
       </w:pPr>
     </w:lvl>
   </w:abstractNum>
-  <w:abstractNum w:abstractNumId="5" w15:restartNumberingAfterBreak="0">
-    <w:nsid w:val="09024D84"/>
+  <w:abstractNum w:abstractNumId="2" w15:restartNumberingAfterBreak="0">
+    <w:nsid w:val="19272E96"/>
     <w:multiLevelType w:val="hybridMultilevel"/>
-    <w:tmpl w:val="D1DC7AAC"/>
-    <w:lvl w:ilvl="0" w:tplc="75641360">
+    <w:tmpl w:val="999A10DC"/>
+    <w:lvl w:ilvl="0" w:tplc="0809000F">
       <w:start w:val="1"/>
       <w:numFmt w:val="decimal"/>
       <w:lvlText w:val="%1."/>
-      <w:legacy w:legacy="1" w:legacySpace="0" w:legacyIndent="360"/>
       <w:lvlJc w:val="left"/>
       <w:pPr>
-        <w:ind w:left="360" w:hanging="360"/>
+        <w:ind w:left="720" w:hanging="360"/>
       </w:pPr>
     </w:lvl>
     <w:lvl w:ilvl="1" w:tplc="08090019" w:tentative="1">
@@ -8009,10 +8011,10 @@
       </w:pPr>
     </w:lvl>
   </w:abstractNum>
-  <w:abstractNum w:abstractNumId="6" w15:restartNumberingAfterBreak="0">
-    <w:nsid w:val="09B93191"/>
+  <w:abstractNum w:abstractNumId="3" w15:restartNumberingAfterBreak="0">
+    <w:nsid w:val="1AF142CE"/>
     <w:multiLevelType w:val="hybridMultilevel"/>
-    <w:tmpl w:val="9718E5D6"/>
+    <w:tmpl w:val="220C77BA"/>
     <w:lvl w:ilvl="0" w:tplc="08090001">
       <w:start w:val="1"/>
       <w:numFmt w:val="bullet"/>
@@ -8122,21 +8124,23 @@
       </w:rPr>
     </w:lvl>
   </w:abstractNum>
-  <w:abstractNum w:abstractNumId="7" w15:restartNumberingAfterBreak="0">
-    <w:nsid w:val="0E4479D2"/>
+  <w:abstractNum w:abstractNumId="4" w15:restartNumberingAfterBreak="0">
+    <w:nsid w:val="2DD57F69"/>
     <w:multiLevelType w:val="hybridMultilevel"/>
-    <w:tmpl w:val="D1DC7AAC"/>
-    <w:lvl w:ilvl="0" w:tplc="75641360">
+    <w:tmpl w:val="687852A0"/>
+    <w:lvl w:ilvl="0" w:tplc="0816000F">
       <w:start w:val="1"/>
       <w:numFmt w:val="decimal"/>
       <w:lvlText w:val="%1."/>
-      <w:legacy w:legacy="1" w:legacySpace="0" w:legacyIndent="360"/>
       <w:lvlJc w:val="left"/>
       <w:pPr>
-        <w:ind w:left="360" w:hanging="360"/>
-      </w:pPr>
+        <w:ind w:left="720" w:hanging="360"/>
+      </w:pPr>
+      <w:rPr>
+        <w:rFonts w:hint="default"/>
+      </w:rPr>
     </w:lvl>
-    <w:lvl w:ilvl="1" w:tplc="08090019" w:tentative="1">
+    <w:lvl w:ilvl="1" w:tplc="08160019" w:tentative="1">
       <w:start w:val="1"/>
       <w:numFmt w:val="lowerLetter"/>
       <w:lvlText w:val="%2."/>
@@ -8145,7 +8149,7 @@
         <w:ind w:left="1440" w:hanging="360"/>
       </w:pPr>
     </w:lvl>
-    <w:lvl w:ilvl="2" w:tplc="0809001B" w:tentative="1">
+    <w:lvl w:ilvl="2" w:tplc="0816001B" w:tentative="1">
       <w:start w:val="1"/>
       <w:numFmt w:val="lowerRoman"/>
       <w:lvlText w:val="%3."/>
@@ -8154,7 +8158,7 @@
         <w:ind w:left="2160" w:hanging="180"/>
       </w:pPr>
     </w:lvl>
-    <w:lvl w:ilvl="3" w:tplc="0809000F" w:tentative="1">
+    <w:lvl w:ilvl="3" w:tplc="0816000F" w:tentative="1">
       <w:start w:val="1"/>
       <w:numFmt w:val="decimal"/>
       <w:lvlText w:val="%4."/>
@@ -8163,7 +8167,7 @@
         <w:ind w:left="2880" w:hanging="360"/>
       </w:pPr>
     </w:lvl>
-    <w:lvl w:ilvl="4" w:tplc="08090019" w:tentative="1">
+    <w:lvl w:ilvl="4" w:tplc="08160019" w:tentative="1">
       <w:start w:val="1"/>
       <w:numFmt w:val="lowerLetter"/>
       <w:lvlText w:val="%5."/>
@@ -8172,7 +8176,7 @@
         <w:ind w:left="3600" w:hanging="360"/>
       </w:pPr>
     </w:lvl>
-    <w:lvl w:ilvl="5" w:tplc="0809001B" w:tentative="1">
+    <w:lvl w:ilvl="5" w:tplc="0816001B" w:tentative="1">
       <w:start w:val="1"/>
       <w:numFmt w:val="lowerRoman"/>
       <w:lvlText w:val="%6."/>
@@ -8181,7 +8185,7 @@
         <w:ind w:left="4320" w:hanging="180"/>
       </w:pPr>
     </w:lvl>
-    <w:lvl w:ilvl="6" w:tplc="0809000F" w:tentative="1">
+    <w:lvl w:ilvl="6" w:tplc="0816000F" w:tentative="1">
       <w:start w:val="1"/>
       <w:numFmt w:val="decimal"/>
       <w:lvlText w:val="%7."/>
@@ -8190,7 +8194,7 @@
         <w:ind w:left="5040" w:hanging="360"/>
       </w:pPr>
     </w:lvl>
-    <w:lvl w:ilvl="7" w:tplc="08090019" w:tentative="1">
+    <w:lvl w:ilvl="7" w:tplc="08160019" w:tentative="1">
       <w:start w:val="1"/>
       <w:numFmt w:val="lowerLetter"/>
       <w:lvlText w:val="%8."/>
@@ -8199,7 +8203,7 @@
         <w:ind w:left="5760" w:hanging="360"/>
       </w:pPr>
     </w:lvl>
-    <w:lvl w:ilvl="8" w:tplc="0809001B" w:tentative="1">
+    <w:lvl w:ilvl="8" w:tplc="0816001B" w:tentative="1">
       <w:start w:val="1"/>
       <w:numFmt w:val="lowerRoman"/>
       <w:lvlText w:val="%9."/>
@@ -8209,10 +8213,10 @@
       </w:pPr>
     </w:lvl>
   </w:abstractNum>
-  <w:abstractNum w:abstractNumId="8" w15:restartNumberingAfterBreak="0">
-    <w:nsid w:val="0E7C6C84"/>
+  <w:abstractNum w:abstractNumId="5" w15:restartNumberingAfterBreak="0">
+    <w:nsid w:val="2FC009C9"/>
     <w:multiLevelType w:val="hybridMultilevel"/>
-    <w:tmpl w:val="B04A89EE"/>
+    <w:tmpl w:val="4A70404A"/>
     <w:lvl w:ilvl="0" w:tplc="08090001">
       <w:start w:val="1"/>
       <w:numFmt w:val="bullet"/>
@@ -8225,7 +8229,7 @@
         <w:rFonts w:ascii="Symbol" w:hAnsi="Symbol" w:cs="Symbol" w:hint="default"/>
       </w:rPr>
     </w:lvl>
-    <w:lvl w:ilvl="1" w:tplc="08090003">
+    <w:lvl w:ilvl="1" w:tplc="08090003" w:tentative="1">
       <w:start w:val="1"/>
       <w:numFmt w:val="bullet"/>
       <w:lvlText w:val="o"/>
@@ -8322,18 +8326,17 @@
       </w:rPr>
     </w:lvl>
   </w:abstractNum>
-  <w:abstractNum w:abstractNumId="9" w15:restartNumberingAfterBreak="0">
-    <w:nsid w:val="12707B59"/>
+  <w:abstractNum w:abstractNumId="6" w15:restartNumberingAfterBreak="0">
+    <w:nsid w:val="333F3E4F"/>
     <w:multiLevelType w:val="hybridMultilevel"/>
-    <w:tmpl w:val="D1DC7AAC"/>
-    <w:lvl w:ilvl="0" w:tplc="75641360">
+    <w:tmpl w:val="1B88AB44"/>
+    <w:lvl w:ilvl="0" w:tplc="0809000F">
       <w:start w:val="1"/>
       <w:numFmt w:val="decimal"/>
       <w:lvlText w:val="%1."/>
-      <w:legacy w:legacy="1" w:legacySpace="0" w:legacyIndent="360"/>
       <w:lvlJc w:val="left"/>
       <w:pPr>
-        <w:ind w:left="360" w:hanging="360"/>
+        <w:ind w:left="720" w:hanging="360"/>
       </w:pPr>
     </w:lvl>
     <w:lvl w:ilvl="1" w:tplc="08090019" w:tentative="1">
@@ -8409,344 +8412,218 @@
       </w:pPr>
     </w:lvl>
   </w:abstractNum>
-  <w:abstractNum w:abstractNumId="10" w15:restartNumberingAfterBreak="0">
-    <w:nsid w:val="12CF3563"/>
-    <w:multiLevelType w:val="singleLevel"/>
-    <w:tmpl w:val="E1065382"/>
+  <w:abstractNum w:abstractNumId="7" w15:restartNumberingAfterBreak="0">
+    <w:nsid w:val="548A7FE1"/>
+    <w:multiLevelType w:val="multilevel"/>
+    <w:tmpl w:val="F0CECED0"/>
     <w:lvl w:ilvl="0">
       <w:start w:val="1"/>
       <w:numFmt w:val="decimal"/>
-      <w:lvlText w:val="%1."/>
-      <w:legacy w:legacy="1" w:legacySpace="0" w:legacyIndent="360"/>
+      <w:pStyle w:val="Ttulo1"/>
+      <w:lvlText w:val="%1"/>
       <w:lvlJc w:val="left"/>
       <w:pPr>
-        <w:ind w:left="360" w:hanging="360"/>
+        <w:ind w:left="432" w:hanging="432"/>
+      </w:pPr>
+    </w:lvl>
+    <w:lvl w:ilvl="1">
+      <w:start w:val="1"/>
+      <w:numFmt w:val="decimal"/>
+      <w:pStyle w:val="Ttulo2"/>
+      <w:lvlText w:val="%1.%2"/>
+      <w:lvlJc w:val="left"/>
+      <w:pPr>
+        <w:ind w:left="576" w:hanging="576"/>
+      </w:pPr>
+    </w:lvl>
+    <w:lvl w:ilvl="2">
+      <w:start w:val="1"/>
+      <w:numFmt w:val="decimal"/>
+      <w:pStyle w:val="Ttulo3"/>
+      <w:lvlText w:val="%1.%2.%3"/>
+      <w:lvlJc w:val="left"/>
+      <w:pPr>
+        <w:ind w:left="720" w:hanging="720"/>
+      </w:pPr>
+    </w:lvl>
+    <w:lvl w:ilvl="3">
+      <w:start w:val="1"/>
+      <w:numFmt w:val="decimal"/>
+      <w:pStyle w:val="Ttulo4"/>
+      <w:lvlText w:val="%1.%2.%3.%4"/>
+      <w:lvlJc w:val="left"/>
+      <w:pPr>
+        <w:ind w:left="864" w:hanging="864"/>
+      </w:pPr>
+    </w:lvl>
+    <w:lvl w:ilvl="4">
+      <w:start w:val="1"/>
+      <w:numFmt w:val="decimal"/>
+      <w:pStyle w:val="Ttulo5"/>
+      <w:lvlText w:val="%1.%2.%3.%4.%5"/>
+      <w:lvlJc w:val="left"/>
+      <w:pPr>
+        <w:ind w:left="1008" w:hanging="1008"/>
+      </w:pPr>
+    </w:lvl>
+    <w:lvl w:ilvl="5">
+      <w:start w:val="1"/>
+      <w:numFmt w:val="decimal"/>
+      <w:pStyle w:val="Ttulo6"/>
+      <w:lvlText w:val="%1.%2.%3.%4.%5.%6"/>
+      <w:lvlJc w:val="left"/>
+      <w:pPr>
+        <w:ind w:left="1152" w:hanging="1152"/>
+      </w:pPr>
+    </w:lvl>
+    <w:lvl w:ilvl="6">
+      <w:start w:val="1"/>
+      <w:numFmt w:val="decimal"/>
+      <w:pStyle w:val="Ttulo7"/>
+      <w:lvlText w:val="%1.%2.%3.%4.%5.%6.%7"/>
+      <w:lvlJc w:val="left"/>
+      <w:pPr>
+        <w:ind w:left="1296" w:hanging="1296"/>
+      </w:pPr>
+    </w:lvl>
+    <w:lvl w:ilvl="7">
+      <w:start w:val="1"/>
+      <w:numFmt w:val="decimal"/>
+      <w:pStyle w:val="Ttulo8"/>
+      <w:lvlText w:val="%1.%2.%3.%4.%5.%6.%7.%8"/>
+      <w:lvlJc w:val="left"/>
+      <w:pPr>
+        <w:ind w:left="1440" w:hanging="1440"/>
+      </w:pPr>
+    </w:lvl>
+    <w:lvl w:ilvl="8">
+      <w:start w:val="1"/>
+      <w:numFmt w:val="decimal"/>
+      <w:pStyle w:val="Ttulo9"/>
+      <w:lvlText w:val="%1.%2.%3.%4.%5.%6.%7.%8.%9"/>
+      <w:lvlJc w:val="left"/>
+      <w:pPr>
+        <w:ind w:left="1584" w:hanging="1584"/>
       </w:pPr>
     </w:lvl>
   </w:abstractNum>
-  <w:abstractNum w:abstractNumId="11" w15:restartNumberingAfterBreak="0">
-    <w:nsid w:val="14B64BA2"/>
+  <w:abstractNum w:abstractNumId="8" w15:restartNumberingAfterBreak="0">
+    <w:nsid w:val="55C95790"/>
     <w:multiLevelType w:val="hybridMultilevel"/>
-    <w:tmpl w:val="999A10DC"/>
-    <w:lvl w:ilvl="0" w:tplc="0809000F">
+    <w:tmpl w:val="E26E5080"/>
+    <w:lvl w:ilvl="0" w:tplc="08160001">
       <w:start w:val="1"/>
-      <w:numFmt w:val="decimal"/>
-      <w:lvlText w:val="%1."/>
+      <w:numFmt w:val="bullet"/>
+      <w:lvlText w:val=""/>
       <w:lvlJc w:val="left"/>
       <w:pPr>
         <w:ind w:left="720" w:hanging="360"/>
       </w:pPr>
+      <w:rPr>
+        <w:rFonts w:ascii="Symbol" w:hAnsi="Symbol" w:hint="default"/>
+      </w:rPr>
     </w:lvl>
-    <w:lvl w:ilvl="1" w:tplc="08090019" w:tentative="1">
+    <w:lvl w:ilvl="1" w:tplc="08160003" w:tentative="1">
       <w:start w:val="1"/>
-      <w:numFmt w:val="lowerLetter"/>
-      <w:lvlText w:val="%2."/>
+      <w:numFmt w:val="bullet"/>
+      <w:lvlText w:val="o"/>
       <w:lvlJc w:val="left"/>
       <w:pPr>
         <w:ind w:left="1440" w:hanging="360"/>
       </w:pPr>
+      <w:rPr>
+        <w:rFonts w:ascii="Courier New" w:hAnsi="Courier New" w:cs="Courier New" w:hint="default"/>
+      </w:rPr>
     </w:lvl>
-    <w:lvl w:ilvl="2" w:tplc="0809001B" w:tentative="1">
+    <w:lvl w:ilvl="2" w:tplc="08160005" w:tentative="1">
       <w:start w:val="1"/>
-      <w:numFmt w:val="lowerRoman"/>
-      <w:lvlText w:val="%3."/>
-      <w:lvlJc w:val="right"/>
-      <w:pPr>
-        <w:ind w:left="2160" w:hanging="180"/>
-      </w:pPr>
+      <w:numFmt w:val="bullet"/>
+      <w:lvlText w:val=""/>
+      <w:lvlJc w:val="left"/>
+      <w:pPr>
+        <w:ind w:left="2160" w:hanging="360"/>
+      </w:pPr>
+      <w:rPr>
+        <w:rFonts w:ascii="Wingdings" w:hAnsi="Wingdings" w:hint="default"/>
+      </w:rPr>
     </w:lvl>
-    <w:lvl w:ilvl="3" w:tplc="0809000F" w:tentative="1">
+    <w:lvl w:ilvl="3" w:tplc="08160001" w:tentative="1">
       <w:start w:val="1"/>
-      <w:numFmt w:val="decimal"/>
-      <w:lvlText w:val="%4."/>
+      <w:numFmt w:val="bullet"/>
+      <w:lvlText w:val=""/>
       <w:lvlJc w:val="left"/>
       <w:pPr>
         <w:ind w:left="2880" w:hanging="360"/>
       </w:pPr>
+      <w:rPr>
+        <w:rFonts w:ascii="Symbol" w:hAnsi="Symbol" w:hint="default"/>
+      </w:rPr>
     </w:lvl>
-    <w:lvl w:ilvl="4" w:tplc="08090019" w:tentative="1">
+    <w:lvl w:ilvl="4" w:tplc="08160003" w:tentative="1">
       <w:start w:val="1"/>
-      <w:numFmt w:val="lowerLetter"/>
-      <w:lvlText w:val="%5."/>
+      <w:numFmt w:val="bullet"/>
+      <w:lvlText w:val="o"/>
       <w:lvlJc w:val="left"/>
       <w:pPr>
         <w:ind w:left="3600" w:hanging="360"/>
       </w:pPr>
+      <w:rPr>
+        <w:rFonts w:ascii="Courier New" w:hAnsi="Courier New" w:cs="Courier New" w:hint="default"/>
+      </w:rPr>
     </w:lvl>
-    <w:lvl w:ilvl="5" w:tplc="0809001B" w:tentative="1">
+    <w:lvl w:ilvl="5" w:tplc="08160005" w:tentative="1">
       <w:start w:val="1"/>
-      <w:numFmt w:val="lowerRoman"/>
-      <w:lvlText w:val="%6."/>
-      <w:lvlJc w:val="right"/>
-      <w:pPr>
-        <w:ind w:left="4320" w:hanging="180"/>
-      </w:pPr>
+      <w:numFmt w:val="bullet"/>
+      <w:lvlText w:val=""/>
+      <w:lvlJc w:val="left"/>
+      <w:pPr>
+        <w:ind w:left="4320" w:hanging="360"/>
+      </w:pPr>
+      <w:rPr>
+        <w:rFonts w:ascii="Wingdings" w:hAnsi="Wingdings" w:hint="default"/>
+      </w:rPr>
     </w:lvl>
-    <w:lvl w:ilvl="6" w:tplc="0809000F" w:tentative="1">
+    <w:lvl w:ilvl="6" w:tplc="08160001" w:tentative="1">
       <w:start w:val="1"/>
-      <w:numFmt w:val="decimal"/>
-      <w:lvlText w:val="%7."/>
+      <w:numFmt w:val="bullet"/>
+      <w:lvlText w:val=""/>
       <w:lvlJc w:val="left"/>
       <w:pPr>
         <w:ind w:left="5040" w:hanging="360"/>
       </w:pPr>
+      <w:rPr>
+        <w:rFonts w:ascii="Symbol" w:hAnsi="Symbol" w:hint="default"/>
+      </w:rPr>
     </w:lvl>
-    <w:lvl w:ilvl="7" w:tplc="08090019" w:tentative="1">
+    <w:lvl w:ilvl="7" w:tplc="08160003" w:tentative="1">
       <w:start w:val="1"/>
-      <w:numFmt w:val="lowerLetter"/>
-      <w:lvlText w:val="%8."/>
+      <w:numFmt w:val="bullet"/>
+      <w:lvlText w:val="o"/>
       <w:lvlJc w:val="left"/>
       <w:pPr>
         <w:ind w:left="5760" w:hanging="360"/>
       </w:pPr>
+      <w:rPr>
+        <w:rFonts w:ascii="Courier New" w:hAnsi="Courier New" w:cs="Courier New" w:hint="default"/>
+      </w:rPr>
     </w:lvl>
-    <w:lvl w:ilvl="8" w:tplc="0809001B" w:tentative="1">
+    <w:lvl w:ilvl="8" w:tplc="08160005" w:tentative="1">
       <w:start w:val="1"/>
-      <w:numFmt w:val="lowerRoman"/>
-      <w:lvlText w:val="%9."/>
-      <w:lvlJc w:val="right"/>
-      <w:pPr>
-        <w:ind w:left="6480" w:hanging="180"/>
-      </w:pPr>
+      <w:numFmt w:val="bullet"/>
+      <w:lvlText w:val=""/>
+      <w:lvlJc w:val="left"/>
+      <w:pPr>
+        <w:ind w:left="6480" w:hanging="360"/>
+      </w:pPr>
+      <w:rPr>
+        <w:rFonts w:ascii="Wingdings" w:hAnsi="Wingdings" w:hint="default"/>
+      </w:rPr>
     </w:lvl>
   </w:abstractNum>
-  <w:abstractNum w:abstractNumId="12" w15:restartNumberingAfterBreak="0">
-    <w:nsid w:val="157F4CBC"/>
-    <w:multiLevelType w:val="singleLevel"/>
-    <w:tmpl w:val="20B8BE16"/>
-    <w:lvl w:ilvl="0">
-      <w:start w:val="1"/>
-      <w:numFmt w:val="decimal"/>
-      <w:lvlText w:val="%1."/>
-      <w:legacy w:legacy="1" w:legacySpace="0" w:legacyIndent="360"/>
-      <w:lvlJc w:val="left"/>
-      <w:pPr>
-        <w:ind w:left="360" w:hanging="360"/>
-      </w:pPr>
-    </w:lvl>
-  </w:abstractNum>
-  <w:abstractNum w:abstractNumId="13" w15:restartNumberingAfterBreak="0">
-    <w:nsid w:val="15F92654"/>
-    <w:multiLevelType w:val="singleLevel"/>
-    <w:tmpl w:val="211EBD10"/>
-    <w:lvl w:ilvl="0">
-      <w:start w:val="1"/>
-      <w:numFmt w:val="decimal"/>
-      <w:lvlText w:val="%1."/>
-      <w:legacy w:legacy="1" w:legacySpace="0" w:legacyIndent="360"/>
-      <w:lvlJc w:val="left"/>
-      <w:pPr>
-        <w:ind w:left="360" w:hanging="360"/>
-      </w:pPr>
-    </w:lvl>
-  </w:abstractNum>
-  <w:abstractNum w:abstractNumId="14" w15:restartNumberingAfterBreak="0">
-    <w:nsid w:val="17F25194"/>
-    <w:multiLevelType w:val="singleLevel"/>
-    <w:tmpl w:val="D7DA612C"/>
-    <w:lvl w:ilvl="0">
-      <w:start w:val="1"/>
-      <w:numFmt w:val="decimal"/>
-      <w:lvlText w:val="%1."/>
-      <w:legacy w:legacy="1" w:legacySpace="0" w:legacyIndent="360"/>
-      <w:lvlJc w:val="left"/>
-      <w:pPr>
-        <w:ind w:left="360" w:hanging="360"/>
-      </w:pPr>
-    </w:lvl>
-  </w:abstractNum>
-  <w:abstractNum w:abstractNumId="15" w15:restartNumberingAfterBreak="0">
-    <w:nsid w:val="17F36DC0"/>
+  <w:abstractNum w:abstractNumId="9" w15:restartNumberingAfterBreak="0">
+    <w:nsid w:val="5B0F18B6"/>
     <w:multiLevelType w:val="hybridMultilevel"/>
-    <w:tmpl w:val="D1DC7AAC"/>
-    <w:lvl w:ilvl="0" w:tplc="75641360">
-      <w:start w:val="1"/>
-      <w:numFmt w:val="decimal"/>
-      <w:lvlText w:val="%1."/>
-      <w:legacy w:legacy="1" w:legacySpace="0" w:legacyIndent="360"/>
-      <w:lvlJc w:val="left"/>
-      <w:pPr>
-        <w:ind w:left="360" w:hanging="360"/>
-      </w:pPr>
-    </w:lvl>
-    <w:lvl w:ilvl="1" w:tplc="08090019" w:tentative="1">
-      <w:start w:val="1"/>
-      <w:numFmt w:val="lowerLetter"/>
-      <w:lvlText w:val="%2."/>
-      <w:lvlJc w:val="left"/>
-      <w:pPr>
-        <w:ind w:left="1440" w:hanging="360"/>
-      </w:pPr>
-    </w:lvl>
-    <w:lvl w:ilvl="2" w:tplc="0809001B" w:tentative="1">
-      <w:start w:val="1"/>
-      <w:numFmt w:val="lowerRoman"/>
-      <w:lvlText w:val="%3."/>
-      <w:lvlJc w:val="right"/>
-      <w:pPr>
-        <w:ind w:left="2160" w:hanging="180"/>
-      </w:pPr>
-    </w:lvl>
-    <w:lvl w:ilvl="3" w:tplc="0809000F" w:tentative="1">
-      <w:start w:val="1"/>
-      <w:numFmt w:val="decimal"/>
-      <w:lvlText w:val="%4."/>
-      <w:lvlJc w:val="left"/>
-      <w:pPr>
-        <w:ind w:left="2880" w:hanging="360"/>
-      </w:pPr>
-    </w:lvl>
-    <w:lvl w:ilvl="4" w:tplc="08090019" w:tentative="1">
-      <w:start w:val="1"/>
-      <w:numFmt w:val="lowerLetter"/>
-      <w:lvlText w:val="%5."/>
-      <w:lvlJc w:val="left"/>
-      <w:pPr>
-        <w:ind w:left="3600" w:hanging="360"/>
-      </w:pPr>
-    </w:lvl>
-    <w:lvl w:ilvl="5" w:tplc="0809001B" w:tentative="1">
-      <w:start w:val="1"/>
-      <w:numFmt w:val="lowerRoman"/>
-      <w:lvlText w:val="%6."/>
-      <w:lvlJc w:val="right"/>
-      <w:pPr>
-        <w:ind w:left="4320" w:hanging="180"/>
-      </w:pPr>
-    </w:lvl>
-    <w:lvl w:ilvl="6" w:tplc="0809000F" w:tentative="1">
-      <w:start w:val="1"/>
-      <w:numFmt w:val="decimal"/>
-      <w:lvlText w:val="%7."/>
-      <w:lvlJc w:val="left"/>
-      <w:pPr>
-        <w:ind w:left="5040" w:hanging="360"/>
-      </w:pPr>
-    </w:lvl>
-    <w:lvl w:ilvl="7" w:tplc="08090019" w:tentative="1">
-      <w:start w:val="1"/>
-      <w:numFmt w:val="lowerLetter"/>
-      <w:lvlText w:val="%8."/>
-      <w:lvlJc w:val="left"/>
-      <w:pPr>
-        <w:ind w:left="5760" w:hanging="360"/>
-      </w:pPr>
-    </w:lvl>
-    <w:lvl w:ilvl="8" w:tplc="0809001B" w:tentative="1">
-      <w:start w:val="1"/>
-      <w:numFmt w:val="lowerRoman"/>
-      <w:lvlText w:val="%9."/>
-      <w:lvlJc w:val="right"/>
-      <w:pPr>
-        <w:ind w:left="6480" w:hanging="180"/>
-      </w:pPr>
-    </w:lvl>
-  </w:abstractNum>
-  <w:abstractNum w:abstractNumId="16" w15:restartNumberingAfterBreak="0">
-    <w:nsid w:val="19272E96"/>
-    <w:multiLevelType w:val="hybridMultilevel"/>
-    <w:tmpl w:val="999A10DC"/>
-    <w:lvl w:ilvl="0" w:tplc="0809000F">
-      <w:start w:val="1"/>
-      <w:numFmt w:val="decimal"/>
-      <w:lvlText w:val="%1."/>
-      <w:lvlJc w:val="left"/>
-      <w:pPr>
-        <w:ind w:left="720" w:hanging="360"/>
-      </w:pPr>
-    </w:lvl>
-    <w:lvl w:ilvl="1" w:tplc="08090019" w:tentative="1">
-      <w:start w:val="1"/>
-      <w:numFmt w:val="lowerLetter"/>
-      <w:lvlText w:val="%2."/>
-      <w:lvlJc w:val="left"/>
-      <w:pPr>
-        <w:ind w:left="1440" w:hanging="360"/>
-      </w:pPr>
-    </w:lvl>
-    <w:lvl w:ilvl="2" w:tplc="0809001B" w:tentative="1">
-      <w:start w:val="1"/>
-      <w:numFmt w:val="lowerRoman"/>
-      <w:lvlText w:val="%3."/>
-      <w:lvlJc w:val="right"/>
-      <w:pPr>
-        <w:ind w:left="2160" w:hanging="180"/>
-      </w:pPr>
-    </w:lvl>
-    <w:lvl w:ilvl="3" w:tplc="0809000F" w:tentative="1">
-      <w:start w:val="1"/>
-      <w:numFmt w:val="decimal"/>
-      <w:lvlText w:val="%4."/>
-      <w:lvlJc w:val="left"/>
-      <w:pPr>
-        <w:ind w:left="2880" w:hanging="360"/>
-      </w:pPr>
-    </w:lvl>
-    <w:lvl w:ilvl="4" w:tplc="08090019" w:tentative="1">
-      <w:start w:val="1"/>
-      <w:numFmt w:val="lowerLetter"/>
-      <w:lvlText w:val="%5."/>
-      <w:lvlJc w:val="left"/>
-      <w:pPr>
-        <w:ind w:left="3600" w:hanging="360"/>
-      </w:pPr>
-    </w:lvl>
-    <w:lvl w:ilvl="5" w:tplc="0809001B" w:tentative="1">
-      <w:start w:val="1"/>
-      <w:numFmt w:val="lowerRoman"/>
-      <w:lvlText w:val="%6."/>
-      <w:lvlJc w:val="right"/>
-      <w:pPr>
-        <w:ind w:left="4320" w:hanging="180"/>
-      </w:pPr>
-    </w:lvl>
-    <w:lvl w:ilvl="6" w:tplc="0809000F" w:tentative="1">
-      <w:start w:val="1"/>
-      <w:numFmt w:val="decimal"/>
-      <w:lvlText w:val="%7."/>
-      <w:lvlJc w:val="left"/>
-      <w:pPr>
-        <w:ind w:left="5040" w:hanging="360"/>
-      </w:pPr>
-    </w:lvl>
-    <w:lvl w:ilvl="7" w:tplc="08090019" w:tentative="1">
-      <w:start w:val="1"/>
-      <w:numFmt w:val="lowerLetter"/>
-      <w:lvlText w:val="%8."/>
-      <w:lvlJc w:val="left"/>
-      <w:pPr>
-        <w:ind w:left="5760" w:hanging="360"/>
-      </w:pPr>
-    </w:lvl>
-    <w:lvl w:ilvl="8" w:tplc="0809001B" w:tentative="1">
-      <w:start w:val="1"/>
-      <w:numFmt w:val="lowerRoman"/>
-      <w:lvlText w:val="%9."/>
-      <w:lvlJc w:val="right"/>
-      <w:pPr>
-        <w:ind w:left="6480" w:hanging="180"/>
-      </w:pPr>
-    </w:lvl>
-  </w:abstractNum>
-  <w:abstractNum w:abstractNumId="17" w15:restartNumberingAfterBreak="0">
-    <w:nsid w:val="19F74FCC"/>
-    <w:multiLevelType w:val="singleLevel"/>
-    <w:tmpl w:val="37C886BE"/>
-    <w:lvl w:ilvl="0">
-      <w:start w:val="1"/>
-      <w:numFmt w:val="decimal"/>
-      <w:lvlText w:val="%1."/>
-      <w:legacy w:legacy="1" w:legacySpace="0" w:legacyIndent="360"/>
-      <w:lvlJc w:val="left"/>
-      <w:pPr>
-        <w:ind w:left="360" w:hanging="360"/>
-      </w:pPr>
-    </w:lvl>
-  </w:abstractNum>
-  <w:abstractNum w:abstractNumId="18" w15:restartNumberingAfterBreak="0">
-    <w:nsid w:val="1AF142CE"/>
-    <w:multiLevelType w:val="hybridMultilevel"/>
-    <w:tmpl w:val="220C77BA"/>
+    <w:tmpl w:val="4D181508"/>
     <w:lvl w:ilvl="0" w:tplc="08090001">
       <w:start w:val="1"/>
       <w:numFmt w:val="bullet"/>
@@ -8856,113 +8733,11 @@
       </w:rPr>
     </w:lvl>
   </w:abstractNum>
-  <w:abstractNum w:abstractNumId="19" w15:restartNumberingAfterBreak="0">
-    <w:nsid w:val="1CDC5936"/>
-    <w:multiLevelType w:val="singleLevel"/>
-    <w:tmpl w:val="6E983E36"/>
-    <w:lvl w:ilvl="0">
-      <w:start w:val="1"/>
-      <w:numFmt w:val="decimal"/>
-      <w:lvlText w:val="%1."/>
-      <w:legacy w:legacy="1" w:legacySpace="0" w:legacyIndent="360"/>
-      <w:lvlJc w:val="left"/>
-      <w:pPr>
-        <w:ind w:left="360" w:hanging="360"/>
-      </w:pPr>
-    </w:lvl>
-  </w:abstractNum>
-  <w:abstractNum w:abstractNumId="20" w15:restartNumberingAfterBreak="0">
-    <w:nsid w:val="1DBC7358"/>
+  <w:abstractNum w:abstractNumId="10" w15:restartNumberingAfterBreak="0">
+    <w:nsid w:val="73030278"/>
     <w:multiLevelType w:val="hybridMultilevel"/>
-    <w:tmpl w:val="D1DC7AAC"/>
-    <w:lvl w:ilvl="0" w:tplc="75641360">
-      <w:start w:val="1"/>
-      <w:numFmt w:val="decimal"/>
-      <w:lvlText w:val="%1."/>
-      <w:legacy w:legacy="1" w:legacySpace="0" w:legacyIndent="360"/>
-      <w:lvlJc w:val="left"/>
-      <w:pPr>
-        <w:ind w:left="360" w:hanging="360"/>
-      </w:pPr>
-    </w:lvl>
-    <w:lvl w:ilvl="1" w:tplc="08090019" w:tentative="1">
-      <w:start w:val="1"/>
-      <w:numFmt w:val="lowerLetter"/>
-      <w:lvlText w:val="%2."/>
-      <w:lvlJc w:val="left"/>
-      <w:pPr>
-        <w:ind w:left="1440" w:hanging="360"/>
-      </w:pPr>
-    </w:lvl>
-    <w:lvl w:ilvl="2" w:tplc="0809001B" w:tentative="1">
-      <w:start w:val="1"/>
-      <w:numFmt w:val="lowerRoman"/>
-      <w:lvlText w:val="%3."/>
-      <w:lvlJc w:val="right"/>
-      <w:pPr>
-        <w:ind w:left="2160" w:hanging="180"/>
-      </w:pPr>
-    </w:lvl>
-    <w:lvl w:ilvl="3" w:tplc="0809000F" w:tentative="1">
-      <w:start w:val="1"/>
-      <w:numFmt w:val="decimal"/>
-      <w:lvlText w:val="%4."/>
-      <w:lvlJc w:val="left"/>
-      <w:pPr>
-        <w:ind w:left="2880" w:hanging="360"/>
-      </w:pPr>
-    </w:lvl>
-    <w:lvl w:ilvl="4" w:tplc="08090019" w:tentative="1">
-      <w:start w:val="1"/>
-      <w:numFmt w:val="lowerLetter"/>
-      <w:lvlText w:val="%5."/>
-      <w:lvlJc w:val="left"/>
-      <w:pPr>
-        <w:ind w:left="3600" w:hanging="360"/>
-      </w:pPr>
-    </w:lvl>
-    <w:lvl w:ilvl="5" w:tplc="0809001B" w:tentative="1">
-      <w:start w:val="1"/>
-      <w:numFmt w:val="lowerRoman"/>
-      <w:lvlText w:val="%6."/>
-      <w:lvlJc w:val="right"/>
-      <w:pPr>
-        <w:ind w:left="4320" w:hanging="180"/>
-      </w:pPr>
-    </w:lvl>
-    <w:lvl w:ilvl="6" w:tplc="0809000F" w:tentative="1">
-      <w:start w:val="1"/>
-      <w:numFmt w:val="decimal"/>
-      <w:lvlText w:val="%7."/>
-      <w:lvlJc w:val="left"/>
-      <w:pPr>
-        <w:ind w:left="5040" w:hanging="360"/>
-      </w:pPr>
-    </w:lvl>
-    <w:lvl w:ilvl="7" w:tplc="08090019" w:tentative="1">
-      <w:start w:val="1"/>
-      <w:numFmt w:val="lowerLetter"/>
-      <w:lvlText w:val="%8."/>
-      <w:lvlJc w:val="left"/>
-      <w:pPr>
-        <w:ind w:left="5760" w:hanging="360"/>
-      </w:pPr>
-    </w:lvl>
-    <w:lvl w:ilvl="8" w:tplc="0809001B" w:tentative="1">
-      <w:start w:val="1"/>
-      <w:numFmt w:val="lowerRoman"/>
-      <w:lvlText w:val="%9."/>
-      <w:lvlJc w:val="right"/>
-      <w:pPr>
-        <w:ind w:left="6480" w:hanging="180"/>
-      </w:pPr>
-    </w:lvl>
-  </w:abstractNum>
-  <w:abstractNum w:abstractNumId="21" w15:restartNumberingAfterBreak="0">
-    <w:nsid w:val="1FD317A9"/>
-    <w:multiLevelType w:val="hybridMultilevel"/>
-    <w:tmpl w:val="E2E2BBB6"/>
-    <w:lvl w:ilvl="0" w:tplc="08090001">
+    <w:tmpl w:val="BD0AD4CE"/>
+    <w:lvl w:ilvl="0" w:tplc="08160001">
       <w:start w:val="1"/>
       <w:numFmt w:val="bullet"/>
       <w:lvlText w:val=""/>
@@ -8971,10 +8746,10 @@
         <w:ind w:left="720" w:hanging="360"/>
       </w:pPr>
       <w:rPr>
-        <w:rFonts w:ascii="Symbol" w:hAnsi="Symbol" w:cs="Symbol" w:hint="default"/>
+        <w:rFonts w:ascii="Symbol" w:hAnsi="Symbol" w:hint="default"/>
       </w:rPr>
     </w:lvl>
-    <w:lvl w:ilvl="1" w:tplc="08090003" w:tentative="1">
+    <w:lvl w:ilvl="1" w:tplc="08160003" w:tentative="1">
       <w:start w:val="1"/>
       <w:numFmt w:val="bullet"/>
       <w:lvlText w:val="o"/>
@@ -8986,7 +8761,7 @@
         <w:rFonts w:ascii="Courier New" w:hAnsi="Courier New" w:cs="Courier New" w:hint="default"/>
       </w:rPr>
     </w:lvl>
-    <w:lvl w:ilvl="2" w:tplc="08090005" w:tentative="1">
+    <w:lvl w:ilvl="2" w:tplc="08160005" w:tentative="1">
       <w:start w:val="1"/>
       <w:numFmt w:val="bullet"/>
       <w:lvlText w:val=""/>
@@ -8995,10 +8770,10 @@
         <w:ind w:left="2160" w:hanging="360"/>
       </w:pPr>
       <w:rPr>
-        <w:rFonts w:ascii="Wingdings" w:hAnsi="Wingdings" w:cs="Wingdings" w:hint="default"/>
+        <w:rFonts w:ascii="Wingdings" w:hAnsi="Wingdings" w:hint="default"/>
       </w:rPr>
     </w:lvl>
-    <w:lvl w:ilvl="3" w:tplc="08090001" w:tentative="1">
+    <w:lvl w:ilvl="3" w:tplc="08160001" w:tentative="1">
       <w:start w:val="1"/>
       <w:numFmt w:val="bullet"/>
       <w:lvlText w:val=""/>
@@ -9007,10 +8782,10 @@
         <w:ind w:left="2880" w:hanging="360"/>
       </w:pPr>
       <w:rPr>
-        <w:rFonts w:ascii="Symbol" w:hAnsi="Symbol" w:cs="Symbol" w:hint="default"/>
+        <w:rFonts w:ascii="Symbol" w:hAnsi="Symbol" w:hint="default"/>
       </w:rPr>
     </w:lvl>
-    <w:lvl w:ilvl="4" w:tplc="08090003" w:tentative="1">
+    <w:lvl w:ilvl="4" w:tplc="08160003" w:tentative="1">
       <w:start w:val="1"/>
       <w:numFmt w:val="bullet"/>
       <w:lvlText w:val="o"/>
@@ -9022,7 +8797,7 @@
         <w:rFonts w:ascii="Courier New" w:hAnsi="Courier New" w:cs="Courier New" w:hint="default"/>
       </w:rPr>
     </w:lvl>
-    <w:lvl w:ilvl="5" w:tplc="08090005" w:tentative="1">
+    <w:lvl w:ilvl="5" w:tplc="08160005" w:tentative="1">
       <w:start w:val="1"/>
       <w:numFmt w:val="bullet"/>
       <w:lvlText w:val=""/>
@@ -9031,10 +8806,10 @@
         <w:ind w:left="4320" w:hanging="360"/>
       </w:pPr>
       <w:rPr>
-        <w:rFonts w:ascii="Wingdings" w:hAnsi="Wingdings" w:cs="Wingdings" w:hint="default"/>
+        <w:rFonts w:ascii="Wingdings" w:hAnsi="Wingdings" w:hint="default"/>
       </w:rPr>
     </w:lvl>
-    <w:lvl w:ilvl="6" w:tplc="08090001" w:tentative="1">
+    <w:lvl w:ilvl="6" w:tplc="08160001" w:tentative="1">
       <w:start w:val="1"/>
       <w:numFmt w:val="bullet"/>
       <w:lvlText w:val=""/>
@@ -9043,10 +8818,10 @@
         <w:ind w:left="5040" w:hanging="360"/>
       </w:pPr>
       <w:rPr>
-        <w:rFonts w:ascii="Symbol" w:hAnsi="Symbol" w:cs="Symbol" w:hint="default"/>
+        <w:rFonts w:ascii="Symbol" w:hAnsi="Symbol" w:hint="default"/>
       </w:rPr>
     </w:lvl>
-    <w:lvl w:ilvl="7" w:tplc="08090003" w:tentative="1">
+    <w:lvl w:ilvl="7" w:tplc="08160003" w:tentative="1">
       <w:start w:val="1"/>
       <w:numFmt w:val="bullet"/>
       <w:lvlText w:val="o"/>
@@ -9058,7 +8833,7 @@
         <w:rFonts w:ascii="Courier New" w:hAnsi="Courier New" w:cs="Courier New" w:hint="default"/>
       </w:rPr>
     </w:lvl>
-    <w:lvl w:ilvl="8" w:tplc="08090005" w:tentative="1">
+    <w:lvl w:ilvl="8" w:tplc="08160005" w:tentative="1">
       <w:start w:val="1"/>
       <w:numFmt w:val="bullet"/>
       <w:lvlText w:val=""/>
@@ -9067,3654 +8842,44 @@
         <w:ind w:left="6480" w:hanging="360"/>
       </w:pPr>
       <w:rPr>
-        <w:rFonts w:ascii="Wingdings" w:hAnsi="Wingdings" w:cs="Wingdings" w:hint="default"/>
+        <w:rFonts w:ascii="Wingdings" w:hAnsi="Wingdings" w:hint="default"/>
       </w:rPr>
     </w:lvl>
   </w:abstractNum>
-  <w:abstractNum w:abstractNumId="22" w15:restartNumberingAfterBreak="0">
-    <w:nsid w:val="2021496E"/>
-    <w:multiLevelType w:val="singleLevel"/>
-    <w:tmpl w:val="6E983E36"/>
-    <w:lvl w:ilvl="0">
-      <w:start w:val="1"/>
-      <w:numFmt w:val="decimal"/>
-      <w:lvlText w:val="%1."/>
-      <w:legacy w:legacy="1" w:legacySpace="0" w:legacyIndent="360"/>
-      <w:lvlJc w:val="left"/>
-      <w:pPr>
-        <w:ind w:left="360" w:hanging="360"/>
-      </w:pPr>
-    </w:lvl>
-  </w:abstractNum>
-  <w:abstractNum w:abstractNumId="23" w15:restartNumberingAfterBreak="0">
-    <w:nsid w:val="20867D55"/>
-    <w:multiLevelType w:val="singleLevel"/>
-    <w:tmpl w:val="6E983E36"/>
-    <w:lvl w:ilvl="0">
-      <w:start w:val="1"/>
-      <w:numFmt w:val="decimal"/>
-      <w:lvlText w:val="%1."/>
-      <w:legacy w:legacy="1" w:legacySpace="0" w:legacyIndent="360"/>
-      <w:lvlJc w:val="left"/>
-      <w:pPr>
-        <w:ind w:left="360" w:hanging="360"/>
-      </w:pPr>
-    </w:lvl>
-  </w:abstractNum>
-  <w:abstractNum w:abstractNumId="24" w15:restartNumberingAfterBreak="0">
-    <w:nsid w:val="21D802AB"/>
-    <w:multiLevelType w:val="hybridMultilevel"/>
-    <w:tmpl w:val="D1DC7AAC"/>
-    <w:lvl w:ilvl="0" w:tplc="75641360">
-      <w:start w:val="1"/>
-      <w:numFmt w:val="decimal"/>
-      <w:lvlText w:val="%1."/>
-      <w:legacy w:legacy="1" w:legacySpace="0" w:legacyIndent="360"/>
-      <w:lvlJc w:val="left"/>
-      <w:pPr>
-        <w:ind w:left="360" w:hanging="360"/>
-      </w:pPr>
-    </w:lvl>
-    <w:lvl w:ilvl="1" w:tplc="08090019" w:tentative="1">
-      <w:start w:val="1"/>
-      <w:numFmt w:val="lowerLetter"/>
-      <w:lvlText w:val="%2."/>
-      <w:lvlJc w:val="left"/>
-      <w:pPr>
-        <w:ind w:left="1440" w:hanging="360"/>
-      </w:pPr>
-    </w:lvl>
-    <w:lvl w:ilvl="2" w:tplc="0809001B" w:tentative="1">
-      <w:start w:val="1"/>
-      <w:numFmt w:val="lowerRoman"/>
-      <w:lvlText w:val="%3."/>
-      <w:lvlJc w:val="right"/>
-      <w:pPr>
-        <w:ind w:left="2160" w:hanging="180"/>
-      </w:pPr>
-    </w:lvl>
-    <w:lvl w:ilvl="3" w:tplc="0809000F" w:tentative="1">
-      <w:start w:val="1"/>
-      <w:numFmt w:val="decimal"/>
-      <w:lvlText w:val="%4."/>
-      <w:lvlJc w:val="left"/>
-      <w:pPr>
-        <w:ind w:left="2880" w:hanging="360"/>
-      </w:pPr>
-    </w:lvl>
-    <w:lvl w:ilvl="4" w:tplc="08090019" w:tentative="1">
-      <w:start w:val="1"/>
-      <w:numFmt w:val="lowerLetter"/>
-      <w:lvlText w:val="%5."/>
-      <w:lvlJc w:val="left"/>
-      <w:pPr>
-        <w:ind w:left="3600" w:hanging="360"/>
-      </w:pPr>
-    </w:lvl>
-    <w:lvl w:ilvl="5" w:tplc="0809001B" w:tentative="1">
-      <w:start w:val="1"/>
-      <w:numFmt w:val="lowerRoman"/>
-      <w:lvlText w:val="%6."/>
-      <w:lvlJc w:val="right"/>
-      <w:pPr>
-        <w:ind w:left="4320" w:hanging="180"/>
-      </w:pPr>
-    </w:lvl>
-    <w:lvl w:ilvl="6" w:tplc="0809000F" w:tentative="1">
-      <w:start w:val="1"/>
-      <w:numFmt w:val="decimal"/>
-      <w:lvlText w:val="%7."/>
-      <w:lvlJc w:val="left"/>
-      <w:pPr>
-        <w:ind w:left="5040" w:hanging="360"/>
-      </w:pPr>
-    </w:lvl>
-    <w:lvl w:ilvl="7" w:tplc="08090019" w:tentative="1">
-      <w:start w:val="1"/>
-      <w:numFmt w:val="lowerLetter"/>
-      <w:lvlText w:val="%8."/>
-      <w:lvlJc w:val="left"/>
-      <w:pPr>
-        <w:ind w:left="5760" w:hanging="360"/>
-      </w:pPr>
-    </w:lvl>
-    <w:lvl w:ilvl="8" w:tplc="0809001B" w:tentative="1">
-      <w:start w:val="1"/>
-      <w:numFmt w:val="lowerRoman"/>
-      <w:lvlText w:val="%9."/>
-      <w:lvlJc w:val="right"/>
-      <w:pPr>
-        <w:ind w:left="6480" w:hanging="180"/>
-      </w:pPr>
-    </w:lvl>
-  </w:abstractNum>
-  <w:abstractNum w:abstractNumId="25" w15:restartNumberingAfterBreak="0">
-    <w:nsid w:val="21DC3CAD"/>
-    <w:multiLevelType w:val="singleLevel"/>
-    <w:tmpl w:val="D7DA612C"/>
-    <w:lvl w:ilvl="0">
-      <w:start w:val="1"/>
-      <w:numFmt w:val="decimal"/>
-      <w:lvlText w:val="%1."/>
-      <w:legacy w:legacy="1" w:legacySpace="0" w:legacyIndent="360"/>
-      <w:lvlJc w:val="left"/>
-      <w:pPr>
-        <w:ind w:left="360" w:hanging="360"/>
-      </w:pPr>
-    </w:lvl>
-  </w:abstractNum>
-  <w:abstractNum w:abstractNumId="26" w15:restartNumberingAfterBreak="0">
-    <w:nsid w:val="23227876"/>
-    <w:multiLevelType w:val="singleLevel"/>
-    <w:tmpl w:val="4A449968"/>
-    <w:lvl w:ilvl="0">
-      <w:start w:val="1"/>
-      <w:numFmt w:val="decimal"/>
-      <w:lvlText w:val="%1."/>
-      <w:legacy w:legacy="1" w:legacySpace="0" w:legacyIndent="360"/>
-      <w:lvlJc w:val="left"/>
-      <w:pPr>
-        <w:ind w:left="360" w:hanging="360"/>
-      </w:pPr>
-    </w:lvl>
-  </w:abstractNum>
-  <w:abstractNum w:abstractNumId="27" w15:restartNumberingAfterBreak="0">
-    <w:nsid w:val="233A1270"/>
-    <w:multiLevelType w:val="hybridMultilevel"/>
-    <w:tmpl w:val="D1DC7AAC"/>
-    <w:lvl w:ilvl="0" w:tplc="75641360">
-      <w:start w:val="1"/>
-      <w:numFmt w:val="decimal"/>
-      <w:lvlText w:val="%1."/>
-      <w:legacy w:legacy="1" w:legacySpace="0" w:legacyIndent="360"/>
-      <w:lvlJc w:val="left"/>
-      <w:pPr>
-        <w:ind w:left="360" w:hanging="360"/>
-      </w:pPr>
-    </w:lvl>
-    <w:lvl w:ilvl="1" w:tplc="08090019" w:tentative="1">
-      <w:start w:val="1"/>
-      <w:numFmt w:val="lowerLetter"/>
-      <w:lvlText w:val="%2."/>
-      <w:lvlJc w:val="left"/>
-      <w:pPr>
-        <w:ind w:left="1440" w:hanging="360"/>
-      </w:pPr>
-    </w:lvl>
-    <w:lvl w:ilvl="2" w:tplc="0809001B" w:tentative="1">
-      <w:start w:val="1"/>
-      <w:numFmt w:val="lowerRoman"/>
-      <w:lvlText w:val="%3."/>
-      <w:lvlJc w:val="right"/>
-      <w:pPr>
-        <w:ind w:left="2160" w:hanging="180"/>
-      </w:pPr>
-    </w:lvl>
-    <w:lvl w:ilvl="3" w:tplc="0809000F" w:tentative="1">
-      <w:start w:val="1"/>
-      <w:numFmt w:val="decimal"/>
-      <w:lvlText w:val="%4."/>
-      <w:lvlJc w:val="left"/>
-      <w:pPr>
-        <w:ind w:left="2880" w:hanging="360"/>
-      </w:pPr>
-    </w:lvl>
-    <w:lvl w:ilvl="4" w:tplc="08090019" w:tentative="1">
-      <w:start w:val="1"/>
-      <w:numFmt w:val="lowerLetter"/>
-      <w:lvlText w:val="%5."/>
-      <w:lvlJc w:val="left"/>
-      <w:pPr>
-        <w:ind w:left="3600" w:hanging="360"/>
-      </w:pPr>
-    </w:lvl>
-    <w:lvl w:ilvl="5" w:tplc="0809001B" w:tentative="1">
-      <w:start w:val="1"/>
-      <w:numFmt w:val="lowerRoman"/>
-      <w:lvlText w:val="%6."/>
-      <w:lvlJc w:val="right"/>
-      <w:pPr>
-        <w:ind w:left="4320" w:hanging="180"/>
-      </w:pPr>
-    </w:lvl>
-    <w:lvl w:ilvl="6" w:tplc="0809000F" w:tentative="1">
-      <w:start w:val="1"/>
-      <w:numFmt w:val="decimal"/>
-      <w:lvlText w:val="%7."/>
-      <w:lvlJc w:val="left"/>
-      <w:pPr>
-        <w:ind w:left="5040" w:hanging="360"/>
-      </w:pPr>
-    </w:lvl>
-    <w:lvl w:ilvl="7" w:tplc="08090019" w:tentative="1">
-      <w:start w:val="1"/>
-      <w:numFmt w:val="lowerLetter"/>
-      <w:lvlText w:val="%8."/>
-      <w:lvlJc w:val="left"/>
-      <w:pPr>
-        <w:ind w:left="5760" w:hanging="360"/>
-      </w:pPr>
-    </w:lvl>
-    <w:lvl w:ilvl="8" w:tplc="0809001B" w:tentative="1">
-      <w:start w:val="1"/>
-      <w:numFmt w:val="lowerRoman"/>
-      <w:lvlText w:val="%9."/>
-      <w:lvlJc w:val="right"/>
-      <w:pPr>
-        <w:ind w:left="6480" w:hanging="180"/>
-      </w:pPr>
-    </w:lvl>
-  </w:abstractNum>
-  <w:abstractNum w:abstractNumId="28" w15:restartNumberingAfterBreak="0">
-    <w:nsid w:val="25EB6583"/>
-    <w:multiLevelType w:val="singleLevel"/>
-    <w:tmpl w:val="309C2A98"/>
-    <w:lvl w:ilvl="0">
-      <w:start w:val="1"/>
-      <w:numFmt w:val="decimal"/>
-      <w:lvlText w:val="%1."/>
-      <w:legacy w:legacy="1" w:legacySpace="0" w:legacyIndent="360"/>
-      <w:lvlJc w:val="left"/>
-      <w:pPr>
-        <w:ind w:left="360" w:hanging="360"/>
-      </w:pPr>
-    </w:lvl>
-  </w:abstractNum>
-  <w:abstractNum w:abstractNumId="29" w15:restartNumberingAfterBreak="0">
-    <w:nsid w:val="264616B6"/>
-    <w:multiLevelType w:val="singleLevel"/>
-    <w:tmpl w:val="E1065382"/>
-    <w:lvl w:ilvl="0">
-      <w:start w:val="1"/>
-      <w:numFmt w:val="decimal"/>
-      <w:lvlText w:val="%1."/>
-      <w:legacy w:legacy="1" w:legacySpace="0" w:legacyIndent="360"/>
-      <w:lvlJc w:val="left"/>
-      <w:pPr>
-        <w:ind w:left="360" w:hanging="360"/>
-      </w:pPr>
-    </w:lvl>
-  </w:abstractNum>
-  <w:abstractNum w:abstractNumId="30" w15:restartNumberingAfterBreak="0">
-    <w:nsid w:val="27F17365"/>
-    <w:multiLevelType w:val="hybridMultilevel"/>
-    <w:tmpl w:val="D1DC7AAC"/>
-    <w:lvl w:ilvl="0" w:tplc="75641360">
-      <w:start w:val="1"/>
-      <w:numFmt w:val="decimal"/>
-      <w:lvlText w:val="%1."/>
-      <w:legacy w:legacy="1" w:legacySpace="0" w:legacyIndent="360"/>
-      <w:lvlJc w:val="left"/>
-      <w:pPr>
-        <w:ind w:left="360" w:hanging="360"/>
-      </w:pPr>
-    </w:lvl>
-    <w:lvl w:ilvl="1" w:tplc="08090019" w:tentative="1">
-      <w:start w:val="1"/>
-      <w:numFmt w:val="lowerLetter"/>
-      <w:lvlText w:val="%2."/>
-      <w:lvlJc w:val="left"/>
-      <w:pPr>
-        <w:ind w:left="1440" w:hanging="360"/>
-      </w:pPr>
-    </w:lvl>
-    <w:lvl w:ilvl="2" w:tplc="0809001B" w:tentative="1">
-      <w:start w:val="1"/>
-      <w:numFmt w:val="lowerRoman"/>
-      <w:lvlText w:val="%3."/>
-      <w:lvlJc w:val="right"/>
-      <w:pPr>
-        <w:ind w:left="2160" w:hanging="180"/>
-      </w:pPr>
-    </w:lvl>
-    <w:lvl w:ilvl="3" w:tplc="0809000F" w:tentative="1">
-      <w:start w:val="1"/>
-      <w:numFmt w:val="decimal"/>
-      <w:lvlText w:val="%4."/>
-      <w:lvlJc w:val="left"/>
-      <w:pPr>
-        <w:ind w:left="2880" w:hanging="360"/>
-      </w:pPr>
-    </w:lvl>
-    <w:lvl w:ilvl="4" w:tplc="08090019" w:tentative="1">
-      <w:start w:val="1"/>
-      <w:numFmt w:val="lowerLetter"/>
-      <w:lvlText w:val="%5."/>
-      <w:lvlJc w:val="left"/>
-      <w:pPr>
-        <w:ind w:left="3600" w:hanging="360"/>
-      </w:pPr>
-    </w:lvl>
-    <w:lvl w:ilvl="5" w:tplc="0809001B" w:tentative="1">
-      <w:start w:val="1"/>
-      <w:numFmt w:val="lowerRoman"/>
-      <w:lvlText w:val="%6."/>
-      <w:lvlJc w:val="right"/>
-      <w:pPr>
-        <w:ind w:left="4320" w:hanging="180"/>
-      </w:pPr>
-    </w:lvl>
-    <w:lvl w:ilvl="6" w:tplc="0809000F" w:tentative="1">
-      <w:start w:val="1"/>
-      <w:numFmt w:val="decimal"/>
-      <w:lvlText w:val="%7."/>
-      <w:lvlJc w:val="left"/>
-      <w:pPr>
-        <w:ind w:left="5040" w:hanging="360"/>
-      </w:pPr>
-    </w:lvl>
-    <w:lvl w:ilvl="7" w:tplc="08090019" w:tentative="1">
-      <w:start w:val="1"/>
-      <w:numFmt w:val="lowerLetter"/>
-      <w:lvlText w:val="%8."/>
-      <w:lvlJc w:val="left"/>
-      <w:pPr>
-        <w:ind w:left="5760" w:hanging="360"/>
-      </w:pPr>
-    </w:lvl>
-    <w:lvl w:ilvl="8" w:tplc="0809001B" w:tentative="1">
-      <w:start w:val="1"/>
-      <w:numFmt w:val="lowerRoman"/>
-      <w:lvlText w:val="%9."/>
-      <w:lvlJc w:val="right"/>
-      <w:pPr>
-        <w:ind w:left="6480" w:hanging="180"/>
-      </w:pPr>
-    </w:lvl>
-  </w:abstractNum>
-  <w:abstractNum w:abstractNumId="31" w15:restartNumberingAfterBreak="0">
-    <w:nsid w:val="2BC264AA"/>
-    <w:multiLevelType w:val="hybridMultilevel"/>
-    <w:tmpl w:val="D1DC7AAC"/>
-    <w:lvl w:ilvl="0" w:tplc="75641360">
-      <w:start w:val="1"/>
-      <w:numFmt w:val="decimal"/>
-      <w:lvlText w:val="%1."/>
-      <w:legacy w:legacy="1" w:legacySpace="0" w:legacyIndent="360"/>
-      <w:lvlJc w:val="left"/>
-      <w:pPr>
-        <w:ind w:left="360" w:hanging="360"/>
-      </w:pPr>
-    </w:lvl>
-    <w:lvl w:ilvl="1" w:tplc="08090019" w:tentative="1">
-      <w:start w:val="1"/>
-      <w:numFmt w:val="lowerLetter"/>
-      <w:lvlText w:val="%2."/>
-      <w:lvlJc w:val="left"/>
-      <w:pPr>
-        <w:ind w:left="1440" w:hanging="360"/>
-      </w:pPr>
-    </w:lvl>
-    <w:lvl w:ilvl="2" w:tplc="0809001B" w:tentative="1">
-      <w:start w:val="1"/>
-      <w:numFmt w:val="lowerRoman"/>
-      <w:lvlText w:val="%3."/>
-      <w:lvlJc w:val="right"/>
-      <w:pPr>
-        <w:ind w:left="2160" w:hanging="180"/>
-      </w:pPr>
-    </w:lvl>
-    <w:lvl w:ilvl="3" w:tplc="0809000F" w:tentative="1">
-      <w:start w:val="1"/>
-      <w:numFmt w:val="decimal"/>
-      <w:lvlText w:val="%4."/>
-      <w:lvlJc w:val="left"/>
-      <w:pPr>
-        <w:ind w:left="2880" w:hanging="360"/>
-      </w:pPr>
-    </w:lvl>
-    <w:lvl w:ilvl="4" w:tplc="08090019" w:tentative="1">
-      <w:start w:val="1"/>
-      <w:numFmt w:val="lowerLetter"/>
-      <w:lvlText w:val="%5."/>
-      <w:lvlJc w:val="left"/>
-      <w:pPr>
-        <w:ind w:left="3600" w:hanging="360"/>
-      </w:pPr>
-    </w:lvl>
-    <w:lvl w:ilvl="5" w:tplc="0809001B" w:tentative="1">
-      <w:start w:val="1"/>
-      <w:numFmt w:val="lowerRoman"/>
-      <w:lvlText w:val="%6."/>
-      <w:lvlJc w:val="right"/>
-      <w:pPr>
-        <w:ind w:left="4320" w:hanging="180"/>
-      </w:pPr>
-    </w:lvl>
-    <w:lvl w:ilvl="6" w:tplc="0809000F" w:tentative="1">
-      <w:start w:val="1"/>
-      <w:numFmt w:val="decimal"/>
-      <w:lvlText w:val="%7."/>
-      <w:lvlJc w:val="left"/>
-      <w:pPr>
-        <w:ind w:left="5040" w:hanging="360"/>
-      </w:pPr>
-    </w:lvl>
-    <w:lvl w:ilvl="7" w:tplc="08090019" w:tentative="1">
-      <w:start w:val="1"/>
-      <w:numFmt w:val="lowerLetter"/>
-      <w:lvlText w:val="%8."/>
-      <w:lvlJc w:val="left"/>
-      <w:pPr>
-        <w:ind w:left="5760" w:hanging="360"/>
-      </w:pPr>
-    </w:lvl>
-    <w:lvl w:ilvl="8" w:tplc="0809001B" w:tentative="1">
-      <w:start w:val="1"/>
-      <w:numFmt w:val="lowerRoman"/>
-      <w:lvlText w:val="%9."/>
-      <w:lvlJc w:val="right"/>
-      <w:pPr>
-        <w:ind w:left="6480" w:hanging="180"/>
-      </w:pPr>
-    </w:lvl>
-  </w:abstractNum>
-  <w:abstractNum w:abstractNumId="32" w15:restartNumberingAfterBreak="0">
-    <w:nsid w:val="2C707566"/>
-    <w:multiLevelType w:val="hybridMultilevel"/>
-    <w:tmpl w:val="D1DC7AAC"/>
-    <w:lvl w:ilvl="0" w:tplc="75641360">
-      <w:start w:val="1"/>
-      <w:numFmt w:val="decimal"/>
-      <w:lvlText w:val="%1."/>
-      <w:legacy w:legacy="1" w:legacySpace="0" w:legacyIndent="360"/>
-      <w:lvlJc w:val="left"/>
-      <w:pPr>
-        <w:ind w:left="360" w:hanging="360"/>
-      </w:pPr>
-    </w:lvl>
-    <w:lvl w:ilvl="1" w:tplc="08090019" w:tentative="1">
-      <w:start w:val="1"/>
-      <w:numFmt w:val="lowerLetter"/>
-      <w:lvlText w:val="%2."/>
-      <w:lvlJc w:val="left"/>
-      <w:pPr>
-        <w:ind w:left="1440" w:hanging="360"/>
-      </w:pPr>
-    </w:lvl>
-    <w:lvl w:ilvl="2" w:tplc="0809001B" w:tentative="1">
-      <w:start w:val="1"/>
-      <w:numFmt w:val="lowerRoman"/>
-      <w:lvlText w:val="%3."/>
-      <w:lvlJc w:val="right"/>
-      <w:pPr>
-        <w:ind w:left="2160" w:hanging="180"/>
-      </w:pPr>
-    </w:lvl>
-    <w:lvl w:ilvl="3" w:tplc="0809000F" w:tentative="1">
-      <w:start w:val="1"/>
-      <w:numFmt w:val="decimal"/>
-      <w:lvlText w:val="%4."/>
-      <w:lvlJc w:val="left"/>
-      <w:pPr>
-        <w:ind w:left="2880" w:hanging="360"/>
-      </w:pPr>
-    </w:lvl>
-    <w:lvl w:ilvl="4" w:tplc="08090019" w:tentative="1">
-      <w:start w:val="1"/>
-      <w:numFmt w:val="lowerLetter"/>
-      <w:lvlText w:val="%5."/>
-      <w:lvlJc w:val="left"/>
-      <w:pPr>
-        <w:ind w:left="3600" w:hanging="360"/>
-      </w:pPr>
-    </w:lvl>
-    <w:lvl w:ilvl="5" w:tplc="0809001B" w:tentative="1">
-      <w:start w:val="1"/>
-      <w:numFmt w:val="lowerRoman"/>
-      <w:lvlText w:val="%6."/>
-      <w:lvlJc w:val="right"/>
-      <w:pPr>
-        <w:ind w:left="4320" w:hanging="180"/>
-      </w:pPr>
-    </w:lvl>
-    <w:lvl w:ilvl="6" w:tplc="0809000F" w:tentative="1">
-      <w:start w:val="1"/>
-      <w:numFmt w:val="decimal"/>
-      <w:lvlText w:val="%7."/>
-      <w:lvlJc w:val="left"/>
-      <w:pPr>
-        <w:ind w:left="5040" w:hanging="360"/>
-      </w:pPr>
-    </w:lvl>
-    <w:lvl w:ilvl="7" w:tplc="08090019" w:tentative="1">
-      <w:start w:val="1"/>
-      <w:numFmt w:val="lowerLetter"/>
-      <w:lvlText w:val="%8."/>
-      <w:lvlJc w:val="left"/>
-      <w:pPr>
-        <w:ind w:left="5760" w:hanging="360"/>
-      </w:pPr>
-    </w:lvl>
-    <w:lvl w:ilvl="8" w:tplc="0809001B" w:tentative="1">
-      <w:start w:val="1"/>
-      <w:numFmt w:val="lowerRoman"/>
-      <w:lvlText w:val="%9."/>
-      <w:lvlJc w:val="right"/>
-      <w:pPr>
-        <w:ind w:left="6480" w:hanging="180"/>
-      </w:pPr>
-    </w:lvl>
-  </w:abstractNum>
-  <w:abstractNum w:abstractNumId="33" w15:restartNumberingAfterBreak="0">
-    <w:nsid w:val="2CFD3457"/>
-    <w:multiLevelType w:val="singleLevel"/>
-    <w:tmpl w:val="7BB68780"/>
-    <w:lvl w:ilvl="0">
-      <w:start w:val="1"/>
-      <w:numFmt w:val="decimal"/>
-      <w:lvlText w:val="%1."/>
-      <w:legacy w:legacy="1" w:legacySpace="0" w:legacyIndent="360"/>
-      <w:lvlJc w:val="left"/>
-      <w:pPr>
-        <w:ind w:left="360" w:hanging="360"/>
-      </w:pPr>
-    </w:lvl>
-  </w:abstractNum>
-  <w:abstractNum w:abstractNumId="34" w15:restartNumberingAfterBreak="0">
-    <w:nsid w:val="2D7C2E7E"/>
-    <w:multiLevelType w:val="hybridMultilevel"/>
-    <w:tmpl w:val="D1DC7AAC"/>
-    <w:lvl w:ilvl="0" w:tplc="75641360">
-      <w:start w:val="1"/>
-      <w:numFmt w:val="decimal"/>
-      <w:lvlText w:val="%1."/>
-      <w:legacy w:legacy="1" w:legacySpace="0" w:legacyIndent="360"/>
-      <w:lvlJc w:val="left"/>
-      <w:pPr>
-        <w:ind w:left="360" w:hanging="360"/>
-      </w:pPr>
-    </w:lvl>
-    <w:lvl w:ilvl="1" w:tplc="08090019" w:tentative="1">
-      <w:start w:val="1"/>
-      <w:numFmt w:val="lowerLetter"/>
-      <w:lvlText w:val="%2."/>
-      <w:lvlJc w:val="left"/>
-      <w:pPr>
-        <w:ind w:left="1440" w:hanging="360"/>
-      </w:pPr>
-    </w:lvl>
-    <w:lvl w:ilvl="2" w:tplc="0809001B" w:tentative="1">
-      <w:start w:val="1"/>
-      <w:numFmt w:val="lowerRoman"/>
-      <w:lvlText w:val="%3."/>
-      <w:lvlJc w:val="right"/>
-      <w:pPr>
-        <w:ind w:left="2160" w:hanging="180"/>
-      </w:pPr>
-    </w:lvl>
-    <w:lvl w:ilvl="3" w:tplc="0809000F" w:tentative="1">
-      <w:start w:val="1"/>
-      <w:numFmt w:val="decimal"/>
-      <w:lvlText w:val="%4."/>
-      <w:lvlJc w:val="left"/>
-      <w:pPr>
-        <w:ind w:left="2880" w:hanging="360"/>
-      </w:pPr>
-    </w:lvl>
-    <w:lvl w:ilvl="4" w:tplc="08090019" w:tentative="1">
-      <w:start w:val="1"/>
-      <w:numFmt w:val="lowerLetter"/>
-      <w:lvlText w:val="%5."/>
-      <w:lvlJc w:val="left"/>
-      <w:pPr>
-        <w:ind w:left="3600" w:hanging="360"/>
-      </w:pPr>
-    </w:lvl>
-    <w:lvl w:ilvl="5" w:tplc="0809001B" w:tentative="1">
-      <w:start w:val="1"/>
-      <w:numFmt w:val="lowerRoman"/>
-      <w:lvlText w:val="%6."/>
-      <w:lvlJc w:val="right"/>
-      <w:pPr>
-        <w:ind w:left="4320" w:hanging="180"/>
-      </w:pPr>
-    </w:lvl>
-    <w:lvl w:ilvl="6" w:tplc="0809000F" w:tentative="1">
-      <w:start w:val="1"/>
-      <w:numFmt w:val="decimal"/>
-      <w:lvlText w:val="%7."/>
-      <w:lvlJc w:val="left"/>
-      <w:pPr>
-        <w:ind w:left="5040" w:hanging="360"/>
-      </w:pPr>
-    </w:lvl>
-    <w:lvl w:ilvl="7" w:tplc="08090019" w:tentative="1">
-      <w:start w:val="1"/>
-      <w:numFmt w:val="lowerLetter"/>
-      <w:lvlText w:val="%8."/>
-      <w:lvlJc w:val="left"/>
-      <w:pPr>
-        <w:ind w:left="5760" w:hanging="360"/>
-      </w:pPr>
-    </w:lvl>
-    <w:lvl w:ilvl="8" w:tplc="0809001B" w:tentative="1">
-      <w:start w:val="1"/>
-      <w:numFmt w:val="lowerRoman"/>
-      <w:lvlText w:val="%9."/>
-      <w:lvlJc w:val="right"/>
-      <w:pPr>
-        <w:ind w:left="6480" w:hanging="180"/>
-      </w:pPr>
-    </w:lvl>
-  </w:abstractNum>
-  <w:abstractNum w:abstractNumId="35" w15:restartNumberingAfterBreak="0">
-    <w:nsid w:val="2DD57F69"/>
-    <w:multiLevelType w:val="hybridMultilevel"/>
-    <w:tmpl w:val="687852A0"/>
-    <w:lvl w:ilvl="0" w:tplc="0816000F">
-      <w:start w:val="1"/>
-      <w:numFmt w:val="decimal"/>
-      <w:lvlText w:val="%1."/>
-      <w:lvlJc w:val="left"/>
-      <w:pPr>
-        <w:ind w:left="720" w:hanging="360"/>
-      </w:pPr>
-      <w:rPr>
-        <w:rFonts w:hint="default"/>
-      </w:rPr>
-    </w:lvl>
-    <w:lvl w:ilvl="1" w:tplc="08160019" w:tentative="1">
-      <w:start w:val="1"/>
-      <w:numFmt w:val="lowerLetter"/>
-      <w:lvlText w:val="%2."/>
-      <w:lvlJc w:val="left"/>
-      <w:pPr>
-        <w:ind w:left="1440" w:hanging="360"/>
-      </w:pPr>
-    </w:lvl>
-    <w:lvl w:ilvl="2" w:tplc="0816001B" w:tentative="1">
-      <w:start w:val="1"/>
-      <w:numFmt w:val="lowerRoman"/>
-      <w:lvlText w:val="%3."/>
-      <w:lvlJc w:val="right"/>
-      <w:pPr>
-        <w:ind w:left="2160" w:hanging="180"/>
-      </w:pPr>
-    </w:lvl>
-    <w:lvl w:ilvl="3" w:tplc="0816000F" w:tentative="1">
-      <w:start w:val="1"/>
-      <w:numFmt w:val="decimal"/>
-      <w:lvlText w:val="%4."/>
-      <w:lvlJc w:val="left"/>
-      <w:pPr>
-        <w:ind w:left="2880" w:hanging="360"/>
-      </w:pPr>
-    </w:lvl>
-    <w:lvl w:ilvl="4" w:tplc="08160019" w:tentative="1">
-      <w:start w:val="1"/>
-      <w:numFmt w:val="lowerLetter"/>
-      <w:lvlText w:val="%5."/>
-      <w:lvlJc w:val="left"/>
-      <w:pPr>
-        <w:ind w:left="3600" w:hanging="360"/>
-      </w:pPr>
-    </w:lvl>
-    <w:lvl w:ilvl="5" w:tplc="0816001B" w:tentative="1">
-      <w:start w:val="1"/>
-      <w:numFmt w:val="lowerRoman"/>
-      <w:lvlText w:val="%6."/>
-      <w:lvlJc w:val="right"/>
-      <w:pPr>
-        <w:ind w:left="4320" w:hanging="180"/>
-      </w:pPr>
-    </w:lvl>
-    <w:lvl w:ilvl="6" w:tplc="0816000F" w:tentative="1">
-      <w:start w:val="1"/>
-      <w:numFmt w:val="decimal"/>
-      <w:lvlText w:val="%7."/>
-      <w:lvlJc w:val="left"/>
-      <w:pPr>
-        <w:ind w:left="5040" w:hanging="360"/>
-      </w:pPr>
-    </w:lvl>
-    <w:lvl w:ilvl="7" w:tplc="08160019" w:tentative="1">
-      <w:start w:val="1"/>
-      <w:numFmt w:val="lowerLetter"/>
-      <w:lvlText w:val="%8."/>
-      <w:lvlJc w:val="left"/>
-      <w:pPr>
-        <w:ind w:left="5760" w:hanging="360"/>
-      </w:pPr>
-    </w:lvl>
-    <w:lvl w:ilvl="8" w:tplc="0816001B" w:tentative="1">
-      <w:start w:val="1"/>
-      <w:numFmt w:val="lowerRoman"/>
-      <w:lvlText w:val="%9."/>
-      <w:lvlJc w:val="right"/>
-      <w:pPr>
-        <w:ind w:left="6480" w:hanging="180"/>
-      </w:pPr>
-    </w:lvl>
-  </w:abstractNum>
-  <w:abstractNum w:abstractNumId="36" w15:restartNumberingAfterBreak="0">
-    <w:nsid w:val="2FC009C9"/>
-    <w:multiLevelType w:val="hybridMultilevel"/>
-    <w:tmpl w:val="4A70404A"/>
-    <w:lvl w:ilvl="0" w:tplc="08090001">
-      <w:start w:val="1"/>
-      <w:numFmt w:val="bullet"/>
-      <w:lvlText w:val=""/>
-      <w:lvlJc w:val="left"/>
-      <w:pPr>
-        <w:ind w:left="720" w:hanging="360"/>
-      </w:pPr>
-      <w:rPr>
-        <w:rFonts w:ascii="Symbol" w:hAnsi="Symbol" w:cs="Symbol" w:hint="default"/>
-      </w:rPr>
-    </w:lvl>
-    <w:lvl w:ilvl="1" w:tplc="08090003" w:tentative="1">
-      <w:start w:val="1"/>
-      <w:numFmt w:val="bullet"/>
-      <w:lvlText w:val="o"/>
-      <w:lvlJc w:val="left"/>
-      <w:pPr>
-        <w:ind w:left="1440" w:hanging="360"/>
-      </w:pPr>
-      <w:rPr>
-        <w:rFonts w:ascii="Courier New" w:hAnsi="Courier New" w:cs="Courier New" w:hint="default"/>
-      </w:rPr>
-    </w:lvl>
-    <w:lvl w:ilvl="2" w:tplc="08090005" w:tentative="1">
-      <w:start w:val="1"/>
-      <w:numFmt w:val="bullet"/>
-      <w:lvlText w:val=""/>
-      <w:lvlJc w:val="left"/>
-      <w:pPr>
-        <w:ind w:left="2160" w:hanging="360"/>
-      </w:pPr>
-      <w:rPr>
-        <w:rFonts w:ascii="Wingdings" w:hAnsi="Wingdings" w:cs="Wingdings" w:hint="default"/>
-      </w:rPr>
-    </w:lvl>
-    <w:lvl w:ilvl="3" w:tplc="08090001" w:tentative="1">
-      <w:start w:val="1"/>
-      <w:numFmt w:val="bullet"/>
-      <w:lvlText w:val=""/>
-      <w:lvlJc w:val="left"/>
-      <w:pPr>
-        <w:ind w:left="2880" w:hanging="360"/>
-      </w:pPr>
-      <w:rPr>
-        <w:rFonts w:ascii="Symbol" w:hAnsi="Symbol" w:cs="Symbol" w:hint="default"/>
-      </w:rPr>
-    </w:lvl>
-    <w:lvl w:ilvl="4" w:tplc="08090003" w:tentative="1">
-      <w:start w:val="1"/>
-      <w:numFmt w:val="bullet"/>
-      <w:lvlText w:val="o"/>
-      <w:lvlJc w:val="left"/>
-      <w:pPr>
-        <w:ind w:left="3600" w:hanging="360"/>
-      </w:pPr>
-      <w:rPr>
-        <w:rFonts w:ascii="Courier New" w:hAnsi="Courier New" w:cs="Courier New" w:hint="default"/>
-      </w:rPr>
-    </w:lvl>
-    <w:lvl w:ilvl="5" w:tplc="08090005" w:tentative="1">
-      <w:start w:val="1"/>
-      <w:numFmt w:val="bullet"/>
-      <w:lvlText w:val=""/>
-      <w:lvlJc w:val="left"/>
-      <w:pPr>
-        <w:ind w:left="4320" w:hanging="360"/>
-      </w:pPr>
-      <w:rPr>
-        <w:rFonts w:ascii="Wingdings" w:hAnsi="Wingdings" w:cs="Wingdings" w:hint="default"/>
-      </w:rPr>
-    </w:lvl>
-    <w:lvl w:ilvl="6" w:tplc="08090001" w:tentative="1">
-      <w:start w:val="1"/>
-      <w:numFmt w:val="bullet"/>
-      <w:lvlText w:val=""/>
-      <w:lvlJc w:val="left"/>
-      <w:pPr>
-        <w:ind w:left="5040" w:hanging="360"/>
-      </w:pPr>
-      <w:rPr>
-        <w:rFonts w:ascii="Symbol" w:hAnsi="Symbol" w:cs="Symbol" w:hint="default"/>
-      </w:rPr>
-    </w:lvl>
-    <w:lvl w:ilvl="7" w:tplc="08090003" w:tentative="1">
-      <w:start w:val="1"/>
-      <w:numFmt w:val="bullet"/>
-      <w:lvlText w:val="o"/>
-      <w:lvlJc w:val="left"/>
-      <w:pPr>
-        <w:ind w:left="5760" w:hanging="360"/>
-      </w:pPr>
-      <w:rPr>
-        <w:rFonts w:ascii="Courier New" w:hAnsi="Courier New" w:cs="Courier New" w:hint="default"/>
-      </w:rPr>
-    </w:lvl>
-    <w:lvl w:ilvl="8" w:tplc="08090005" w:tentative="1">
-      <w:start w:val="1"/>
-      <w:numFmt w:val="bullet"/>
-      <w:lvlText w:val=""/>
-      <w:lvlJc w:val="left"/>
-      <w:pPr>
-        <w:ind w:left="6480" w:hanging="360"/>
-      </w:pPr>
-      <w:rPr>
-        <w:rFonts w:ascii="Wingdings" w:hAnsi="Wingdings" w:cs="Wingdings" w:hint="default"/>
-      </w:rPr>
-    </w:lvl>
-  </w:abstractNum>
-  <w:abstractNum w:abstractNumId="37" w15:restartNumberingAfterBreak="0">
-    <w:nsid w:val="302F2EBC"/>
-    <w:multiLevelType w:val="hybridMultilevel"/>
-    <w:tmpl w:val="D1DC7AAC"/>
-    <w:lvl w:ilvl="0" w:tplc="75641360">
-      <w:start w:val="1"/>
-      <w:numFmt w:val="decimal"/>
-      <w:lvlText w:val="%1."/>
-      <w:legacy w:legacy="1" w:legacySpace="0" w:legacyIndent="360"/>
-      <w:lvlJc w:val="left"/>
-      <w:pPr>
-        <w:ind w:left="360" w:hanging="360"/>
-      </w:pPr>
-    </w:lvl>
-    <w:lvl w:ilvl="1" w:tplc="08090019" w:tentative="1">
-      <w:start w:val="1"/>
-      <w:numFmt w:val="lowerLetter"/>
-      <w:lvlText w:val="%2."/>
-      <w:lvlJc w:val="left"/>
-      <w:pPr>
-        <w:ind w:left="1440" w:hanging="360"/>
-      </w:pPr>
-    </w:lvl>
-    <w:lvl w:ilvl="2" w:tplc="0809001B" w:tentative="1">
-      <w:start w:val="1"/>
-      <w:numFmt w:val="lowerRoman"/>
-      <w:lvlText w:val="%3."/>
-      <w:lvlJc w:val="right"/>
-      <w:pPr>
-        <w:ind w:left="2160" w:hanging="180"/>
-      </w:pPr>
-    </w:lvl>
-    <w:lvl w:ilvl="3" w:tplc="0809000F" w:tentative="1">
-      <w:start w:val="1"/>
-      <w:numFmt w:val="decimal"/>
-      <w:lvlText w:val="%4."/>
-      <w:lvlJc w:val="left"/>
-      <w:pPr>
-        <w:ind w:left="2880" w:hanging="360"/>
-      </w:pPr>
-    </w:lvl>
-    <w:lvl w:ilvl="4" w:tplc="08090019" w:tentative="1">
-      <w:start w:val="1"/>
-      <w:numFmt w:val="lowerLetter"/>
-      <w:lvlText w:val="%5."/>
-      <w:lvlJc w:val="left"/>
-      <w:pPr>
-        <w:ind w:left="3600" w:hanging="360"/>
-      </w:pPr>
-    </w:lvl>
-    <w:lvl w:ilvl="5" w:tplc="0809001B" w:tentative="1">
-      <w:start w:val="1"/>
-      <w:numFmt w:val="lowerRoman"/>
-      <w:lvlText w:val="%6."/>
-      <w:lvlJc w:val="right"/>
-      <w:pPr>
-        <w:ind w:left="4320" w:hanging="180"/>
-      </w:pPr>
-    </w:lvl>
-    <w:lvl w:ilvl="6" w:tplc="0809000F" w:tentative="1">
-      <w:start w:val="1"/>
-      <w:numFmt w:val="decimal"/>
-      <w:lvlText w:val="%7."/>
-      <w:lvlJc w:val="left"/>
-      <w:pPr>
-        <w:ind w:left="5040" w:hanging="360"/>
-      </w:pPr>
-    </w:lvl>
-    <w:lvl w:ilvl="7" w:tplc="08090019" w:tentative="1">
-      <w:start w:val="1"/>
-      <w:numFmt w:val="lowerLetter"/>
-      <w:lvlText w:val="%8."/>
-      <w:lvlJc w:val="left"/>
-      <w:pPr>
-        <w:ind w:left="5760" w:hanging="360"/>
-      </w:pPr>
-    </w:lvl>
-    <w:lvl w:ilvl="8" w:tplc="0809001B" w:tentative="1">
-      <w:start w:val="1"/>
-      <w:numFmt w:val="lowerRoman"/>
-      <w:lvlText w:val="%9."/>
-      <w:lvlJc w:val="right"/>
-      <w:pPr>
-        <w:ind w:left="6480" w:hanging="180"/>
-      </w:pPr>
-    </w:lvl>
-  </w:abstractNum>
-  <w:abstractNum w:abstractNumId="38" w15:restartNumberingAfterBreak="0">
-    <w:nsid w:val="30D943A9"/>
-    <w:multiLevelType w:val="hybridMultilevel"/>
-    <w:tmpl w:val="D1DC7AAC"/>
-    <w:lvl w:ilvl="0" w:tplc="75641360">
-      <w:start w:val="1"/>
-      <w:numFmt w:val="decimal"/>
-      <w:lvlText w:val="%1."/>
-      <w:legacy w:legacy="1" w:legacySpace="0" w:legacyIndent="360"/>
-      <w:lvlJc w:val="left"/>
-      <w:pPr>
-        <w:ind w:left="360" w:hanging="360"/>
-      </w:pPr>
-    </w:lvl>
-    <w:lvl w:ilvl="1" w:tplc="08090019" w:tentative="1">
-      <w:start w:val="1"/>
-      <w:numFmt w:val="lowerLetter"/>
-      <w:lvlText w:val="%2."/>
-      <w:lvlJc w:val="left"/>
-      <w:pPr>
-        <w:ind w:left="1440" w:hanging="360"/>
-      </w:pPr>
-    </w:lvl>
-    <w:lvl w:ilvl="2" w:tplc="0809001B" w:tentative="1">
-      <w:start w:val="1"/>
-      <w:numFmt w:val="lowerRoman"/>
-      <w:lvlText w:val="%3."/>
-      <w:lvlJc w:val="right"/>
-      <w:pPr>
-        <w:ind w:left="2160" w:hanging="180"/>
-      </w:pPr>
-    </w:lvl>
-    <w:lvl w:ilvl="3" w:tplc="0809000F" w:tentative="1">
-      <w:start w:val="1"/>
-      <w:numFmt w:val="decimal"/>
-      <w:lvlText w:val="%4."/>
-      <w:lvlJc w:val="left"/>
-      <w:pPr>
-        <w:ind w:left="2880" w:hanging="360"/>
-      </w:pPr>
-    </w:lvl>
-    <w:lvl w:ilvl="4" w:tplc="08090019" w:tentative="1">
-      <w:start w:val="1"/>
-      <w:numFmt w:val="lowerLetter"/>
-      <w:lvlText w:val="%5."/>
-      <w:lvlJc w:val="left"/>
-      <w:pPr>
-        <w:ind w:left="3600" w:hanging="360"/>
-      </w:pPr>
-    </w:lvl>
-    <w:lvl w:ilvl="5" w:tplc="0809001B" w:tentative="1">
-      <w:start w:val="1"/>
-      <w:numFmt w:val="lowerRoman"/>
-      <w:lvlText w:val="%6."/>
-      <w:lvlJc w:val="right"/>
-      <w:pPr>
-        <w:ind w:left="4320" w:hanging="180"/>
-      </w:pPr>
-    </w:lvl>
-    <w:lvl w:ilvl="6" w:tplc="0809000F" w:tentative="1">
-      <w:start w:val="1"/>
-      <w:numFmt w:val="decimal"/>
-      <w:lvlText w:val="%7."/>
-      <w:lvlJc w:val="left"/>
-      <w:pPr>
-        <w:ind w:left="5040" w:hanging="360"/>
-      </w:pPr>
-    </w:lvl>
-    <w:lvl w:ilvl="7" w:tplc="08090019" w:tentative="1">
-      <w:start w:val="1"/>
-      <w:numFmt w:val="lowerLetter"/>
-      <w:lvlText w:val="%8."/>
-      <w:lvlJc w:val="left"/>
-      <w:pPr>
-        <w:ind w:left="5760" w:hanging="360"/>
-      </w:pPr>
-    </w:lvl>
-    <w:lvl w:ilvl="8" w:tplc="0809001B" w:tentative="1">
-      <w:start w:val="1"/>
-      <w:numFmt w:val="lowerRoman"/>
-      <w:lvlText w:val="%9."/>
-      <w:lvlJc w:val="right"/>
-      <w:pPr>
-        <w:ind w:left="6480" w:hanging="180"/>
-      </w:pPr>
-    </w:lvl>
-  </w:abstractNum>
-  <w:abstractNum w:abstractNumId="39" w15:restartNumberingAfterBreak="0">
-    <w:nsid w:val="333F3E4F"/>
-    <w:multiLevelType w:val="hybridMultilevel"/>
-    <w:tmpl w:val="1B88AB44"/>
-    <w:lvl w:ilvl="0" w:tplc="0809000F">
-      <w:start w:val="1"/>
-      <w:numFmt w:val="decimal"/>
-      <w:lvlText w:val="%1."/>
-      <w:lvlJc w:val="left"/>
-      <w:pPr>
-        <w:ind w:left="720" w:hanging="360"/>
-      </w:pPr>
-    </w:lvl>
-    <w:lvl w:ilvl="1" w:tplc="08090019" w:tentative="1">
-      <w:start w:val="1"/>
-      <w:numFmt w:val="lowerLetter"/>
-      <w:lvlText w:val="%2."/>
-      <w:lvlJc w:val="left"/>
-      <w:pPr>
-        <w:ind w:left="1440" w:hanging="360"/>
-      </w:pPr>
-    </w:lvl>
-    <w:lvl w:ilvl="2" w:tplc="0809001B" w:tentative="1">
-      <w:start w:val="1"/>
-      <w:numFmt w:val="lowerRoman"/>
-      <w:lvlText w:val="%3."/>
-      <w:lvlJc w:val="right"/>
-      <w:pPr>
-        <w:ind w:left="2160" w:hanging="180"/>
-      </w:pPr>
-    </w:lvl>
-    <w:lvl w:ilvl="3" w:tplc="0809000F" w:tentative="1">
-      <w:start w:val="1"/>
-      <w:numFmt w:val="decimal"/>
-      <w:lvlText w:val="%4."/>
-      <w:lvlJc w:val="left"/>
-      <w:pPr>
-        <w:ind w:left="2880" w:hanging="360"/>
-      </w:pPr>
-    </w:lvl>
-    <w:lvl w:ilvl="4" w:tplc="08090019" w:tentative="1">
-      <w:start w:val="1"/>
-      <w:numFmt w:val="lowerLetter"/>
-      <w:lvlText w:val="%5."/>
-      <w:lvlJc w:val="left"/>
-      <w:pPr>
-        <w:ind w:left="3600" w:hanging="360"/>
-      </w:pPr>
-    </w:lvl>
-    <w:lvl w:ilvl="5" w:tplc="0809001B" w:tentative="1">
-      <w:start w:val="1"/>
-      <w:numFmt w:val="lowerRoman"/>
-      <w:lvlText w:val="%6."/>
-      <w:lvlJc w:val="right"/>
-      <w:pPr>
-        <w:ind w:left="4320" w:hanging="180"/>
-      </w:pPr>
-    </w:lvl>
-    <w:lvl w:ilvl="6" w:tplc="0809000F" w:tentative="1">
-      <w:start w:val="1"/>
-      <w:numFmt w:val="decimal"/>
-      <w:lvlText w:val="%7."/>
-      <w:lvlJc w:val="left"/>
-      <w:pPr>
-        <w:ind w:left="5040" w:hanging="360"/>
-      </w:pPr>
-    </w:lvl>
-    <w:lvl w:ilvl="7" w:tplc="08090019" w:tentative="1">
-      <w:start w:val="1"/>
-      <w:numFmt w:val="lowerLetter"/>
-      <w:lvlText w:val="%8."/>
-      <w:lvlJc w:val="left"/>
-      <w:pPr>
-        <w:ind w:left="5760" w:hanging="360"/>
-      </w:pPr>
-    </w:lvl>
-    <w:lvl w:ilvl="8" w:tplc="0809001B" w:tentative="1">
-      <w:start w:val="1"/>
-      <w:numFmt w:val="lowerRoman"/>
-      <w:lvlText w:val="%9."/>
-      <w:lvlJc w:val="right"/>
-      <w:pPr>
-        <w:ind w:left="6480" w:hanging="180"/>
-      </w:pPr>
-    </w:lvl>
-  </w:abstractNum>
-  <w:abstractNum w:abstractNumId="40" w15:restartNumberingAfterBreak="0">
-    <w:nsid w:val="34FD086A"/>
-    <w:multiLevelType w:val="hybridMultilevel"/>
-    <w:tmpl w:val="D1DC7AAC"/>
-    <w:lvl w:ilvl="0" w:tplc="75641360">
-      <w:start w:val="1"/>
-      <w:numFmt w:val="decimal"/>
-      <w:lvlText w:val="%1."/>
-      <w:legacy w:legacy="1" w:legacySpace="0" w:legacyIndent="360"/>
-      <w:lvlJc w:val="left"/>
-      <w:pPr>
-        <w:ind w:left="360" w:hanging="360"/>
-      </w:pPr>
-    </w:lvl>
-    <w:lvl w:ilvl="1" w:tplc="08090019" w:tentative="1">
-      <w:start w:val="1"/>
-      <w:numFmt w:val="lowerLetter"/>
-      <w:lvlText w:val="%2."/>
-      <w:lvlJc w:val="left"/>
-      <w:pPr>
-        <w:ind w:left="1440" w:hanging="360"/>
-      </w:pPr>
-    </w:lvl>
-    <w:lvl w:ilvl="2" w:tplc="0809001B" w:tentative="1">
-      <w:start w:val="1"/>
-      <w:numFmt w:val="lowerRoman"/>
-      <w:lvlText w:val="%3."/>
-      <w:lvlJc w:val="right"/>
-      <w:pPr>
-        <w:ind w:left="2160" w:hanging="180"/>
-      </w:pPr>
-    </w:lvl>
-    <w:lvl w:ilvl="3" w:tplc="0809000F" w:tentative="1">
-      <w:start w:val="1"/>
-      <w:numFmt w:val="decimal"/>
-      <w:lvlText w:val="%4."/>
-      <w:lvlJc w:val="left"/>
-      <w:pPr>
-        <w:ind w:left="2880" w:hanging="360"/>
-      </w:pPr>
-    </w:lvl>
-    <w:lvl w:ilvl="4" w:tplc="08090019" w:tentative="1">
-      <w:start w:val="1"/>
-      <w:numFmt w:val="lowerLetter"/>
-      <w:lvlText w:val="%5."/>
-      <w:lvlJc w:val="left"/>
-      <w:pPr>
-        <w:ind w:left="3600" w:hanging="360"/>
-      </w:pPr>
-    </w:lvl>
-    <w:lvl w:ilvl="5" w:tplc="0809001B" w:tentative="1">
-      <w:start w:val="1"/>
-      <w:numFmt w:val="lowerRoman"/>
-      <w:lvlText w:val="%6."/>
-      <w:lvlJc w:val="right"/>
-      <w:pPr>
-        <w:ind w:left="4320" w:hanging="180"/>
-      </w:pPr>
-    </w:lvl>
-    <w:lvl w:ilvl="6" w:tplc="0809000F" w:tentative="1">
-      <w:start w:val="1"/>
-      <w:numFmt w:val="decimal"/>
-      <w:lvlText w:val="%7."/>
-      <w:lvlJc w:val="left"/>
-      <w:pPr>
-        <w:ind w:left="5040" w:hanging="360"/>
-      </w:pPr>
-    </w:lvl>
-    <w:lvl w:ilvl="7" w:tplc="08090019" w:tentative="1">
-      <w:start w:val="1"/>
-      <w:numFmt w:val="lowerLetter"/>
-      <w:lvlText w:val="%8."/>
-      <w:lvlJc w:val="left"/>
-      <w:pPr>
-        <w:ind w:left="5760" w:hanging="360"/>
-      </w:pPr>
-    </w:lvl>
-    <w:lvl w:ilvl="8" w:tplc="0809001B" w:tentative="1">
-      <w:start w:val="1"/>
-      <w:numFmt w:val="lowerRoman"/>
-      <w:lvlText w:val="%9."/>
-      <w:lvlJc w:val="right"/>
-      <w:pPr>
-        <w:ind w:left="6480" w:hanging="180"/>
-      </w:pPr>
-    </w:lvl>
-  </w:abstractNum>
-  <w:abstractNum w:abstractNumId="41" w15:restartNumberingAfterBreak="0">
-    <w:nsid w:val="36687C10"/>
-    <w:multiLevelType w:val="hybridMultilevel"/>
-    <w:tmpl w:val="D1DC7AAC"/>
-    <w:lvl w:ilvl="0" w:tplc="75641360">
-      <w:start w:val="1"/>
-      <w:numFmt w:val="decimal"/>
-      <w:lvlText w:val="%1."/>
-      <w:legacy w:legacy="1" w:legacySpace="0" w:legacyIndent="360"/>
-      <w:lvlJc w:val="left"/>
-      <w:pPr>
-        <w:ind w:left="360" w:hanging="360"/>
-      </w:pPr>
-    </w:lvl>
-    <w:lvl w:ilvl="1" w:tplc="08090019" w:tentative="1">
-      <w:start w:val="1"/>
-      <w:numFmt w:val="lowerLetter"/>
-      <w:lvlText w:val="%2."/>
-      <w:lvlJc w:val="left"/>
-      <w:pPr>
-        <w:ind w:left="1440" w:hanging="360"/>
-      </w:pPr>
-    </w:lvl>
-    <w:lvl w:ilvl="2" w:tplc="0809001B" w:tentative="1">
-      <w:start w:val="1"/>
-      <w:numFmt w:val="lowerRoman"/>
-      <w:lvlText w:val="%3."/>
-      <w:lvlJc w:val="right"/>
-      <w:pPr>
-        <w:ind w:left="2160" w:hanging="180"/>
-      </w:pPr>
-    </w:lvl>
-    <w:lvl w:ilvl="3" w:tplc="0809000F" w:tentative="1">
-      <w:start w:val="1"/>
-      <w:numFmt w:val="decimal"/>
-      <w:lvlText w:val="%4."/>
-      <w:lvlJc w:val="left"/>
-      <w:pPr>
-        <w:ind w:left="2880" w:hanging="360"/>
-      </w:pPr>
-    </w:lvl>
-    <w:lvl w:ilvl="4" w:tplc="08090019" w:tentative="1">
-      <w:start w:val="1"/>
-      <w:numFmt w:val="lowerLetter"/>
-      <w:lvlText w:val="%5."/>
-      <w:lvlJc w:val="left"/>
-      <w:pPr>
-        <w:ind w:left="3600" w:hanging="360"/>
-      </w:pPr>
-    </w:lvl>
-    <w:lvl w:ilvl="5" w:tplc="0809001B" w:tentative="1">
-      <w:start w:val="1"/>
-      <w:numFmt w:val="lowerRoman"/>
-      <w:lvlText w:val="%6."/>
-      <w:lvlJc w:val="right"/>
-      <w:pPr>
-        <w:ind w:left="4320" w:hanging="180"/>
-      </w:pPr>
-    </w:lvl>
-    <w:lvl w:ilvl="6" w:tplc="0809000F" w:tentative="1">
-      <w:start w:val="1"/>
-      <w:numFmt w:val="decimal"/>
-      <w:lvlText w:val="%7."/>
-      <w:lvlJc w:val="left"/>
-      <w:pPr>
-        <w:ind w:left="5040" w:hanging="360"/>
-      </w:pPr>
-    </w:lvl>
-    <w:lvl w:ilvl="7" w:tplc="08090019" w:tentative="1">
-      <w:start w:val="1"/>
-      <w:numFmt w:val="lowerLetter"/>
-      <w:lvlText w:val="%8."/>
-      <w:lvlJc w:val="left"/>
-      <w:pPr>
-        <w:ind w:left="5760" w:hanging="360"/>
-      </w:pPr>
-    </w:lvl>
-    <w:lvl w:ilvl="8" w:tplc="0809001B" w:tentative="1">
-      <w:start w:val="1"/>
-      <w:numFmt w:val="lowerRoman"/>
-      <w:lvlText w:val="%9."/>
-      <w:lvlJc w:val="right"/>
-      <w:pPr>
-        <w:ind w:left="6480" w:hanging="180"/>
-      </w:pPr>
-    </w:lvl>
-  </w:abstractNum>
-  <w:abstractNum w:abstractNumId="42" w15:restartNumberingAfterBreak="0">
-    <w:nsid w:val="379A4621"/>
-    <w:multiLevelType w:val="hybridMultilevel"/>
-    <w:tmpl w:val="D1DC7AAC"/>
-    <w:lvl w:ilvl="0" w:tplc="75641360">
-      <w:start w:val="1"/>
-      <w:numFmt w:val="decimal"/>
-      <w:lvlText w:val="%1."/>
-      <w:legacy w:legacy="1" w:legacySpace="0" w:legacyIndent="360"/>
-      <w:lvlJc w:val="left"/>
-      <w:pPr>
-        <w:ind w:left="360" w:hanging="360"/>
-      </w:pPr>
-    </w:lvl>
-    <w:lvl w:ilvl="1" w:tplc="08090019" w:tentative="1">
-      <w:start w:val="1"/>
-      <w:numFmt w:val="lowerLetter"/>
-      <w:lvlText w:val="%2."/>
-      <w:lvlJc w:val="left"/>
-      <w:pPr>
-        <w:ind w:left="1440" w:hanging="360"/>
-      </w:pPr>
-    </w:lvl>
-    <w:lvl w:ilvl="2" w:tplc="0809001B" w:tentative="1">
-      <w:start w:val="1"/>
-      <w:numFmt w:val="lowerRoman"/>
-      <w:lvlText w:val="%3."/>
-      <w:lvlJc w:val="right"/>
-      <w:pPr>
-        <w:ind w:left="2160" w:hanging="180"/>
-      </w:pPr>
-    </w:lvl>
-    <w:lvl w:ilvl="3" w:tplc="0809000F" w:tentative="1">
-      <w:start w:val="1"/>
-      <w:numFmt w:val="decimal"/>
-      <w:lvlText w:val="%4."/>
-      <w:lvlJc w:val="left"/>
-      <w:pPr>
-        <w:ind w:left="2880" w:hanging="360"/>
-      </w:pPr>
-    </w:lvl>
-    <w:lvl w:ilvl="4" w:tplc="08090019" w:tentative="1">
-      <w:start w:val="1"/>
-      <w:numFmt w:val="lowerLetter"/>
-      <w:lvlText w:val="%5."/>
-      <w:lvlJc w:val="left"/>
-      <w:pPr>
-        <w:ind w:left="3600" w:hanging="360"/>
-      </w:pPr>
-    </w:lvl>
-    <w:lvl w:ilvl="5" w:tplc="0809001B" w:tentative="1">
-      <w:start w:val="1"/>
-      <w:numFmt w:val="lowerRoman"/>
-      <w:lvlText w:val="%6."/>
-      <w:lvlJc w:val="right"/>
-      <w:pPr>
-        <w:ind w:left="4320" w:hanging="180"/>
-      </w:pPr>
-    </w:lvl>
-    <w:lvl w:ilvl="6" w:tplc="0809000F" w:tentative="1">
-      <w:start w:val="1"/>
-      <w:numFmt w:val="decimal"/>
-      <w:lvlText w:val="%7."/>
-      <w:lvlJc w:val="left"/>
-      <w:pPr>
-        <w:ind w:left="5040" w:hanging="360"/>
-      </w:pPr>
-    </w:lvl>
-    <w:lvl w:ilvl="7" w:tplc="08090019" w:tentative="1">
-      <w:start w:val="1"/>
-      <w:numFmt w:val="lowerLetter"/>
-      <w:lvlText w:val="%8."/>
-      <w:lvlJc w:val="left"/>
-      <w:pPr>
-        <w:ind w:left="5760" w:hanging="360"/>
-      </w:pPr>
-    </w:lvl>
-    <w:lvl w:ilvl="8" w:tplc="0809001B" w:tentative="1">
-      <w:start w:val="1"/>
-      <w:numFmt w:val="lowerRoman"/>
-      <w:lvlText w:val="%9."/>
-      <w:lvlJc w:val="right"/>
-      <w:pPr>
-        <w:ind w:left="6480" w:hanging="180"/>
-      </w:pPr>
-    </w:lvl>
-  </w:abstractNum>
-  <w:abstractNum w:abstractNumId="43" w15:restartNumberingAfterBreak="0">
-    <w:nsid w:val="37BC7604"/>
-    <w:multiLevelType w:val="hybridMultilevel"/>
-    <w:tmpl w:val="ABC8B810"/>
-    <w:lvl w:ilvl="0" w:tplc="08090001">
-      <w:start w:val="1"/>
-      <w:numFmt w:val="bullet"/>
-      <w:lvlText w:val=""/>
-      <w:lvlJc w:val="left"/>
-      <w:pPr>
-        <w:ind w:left="720" w:hanging="360"/>
-      </w:pPr>
-      <w:rPr>
-        <w:rFonts w:ascii="Symbol" w:hAnsi="Symbol" w:cs="Symbol" w:hint="default"/>
-      </w:rPr>
-    </w:lvl>
-    <w:lvl w:ilvl="1" w:tplc="08090003" w:tentative="1">
-      <w:start w:val="1"/>
-      <w:numFmt w:val="bullet"/>
-      <w:lvlText w:val="o"/>
-      <w:lvlJc w:val="left"/>
-      <w:pPr>
-        <w:ind w:left="1440" w:hanging="360"/>
-      </w:pPr>
-      <w:rPr>
-        <w:rFonts w:ascii="Courier New" w:hAnsi="Courier New" w:cs="Courier New" w:hint="default"/>
-      </w:rPr>
-    </w:lvl>
-    <w:lvl w:ilvl="2" w:tplc="08090005" w:tentative="1">
-      <w:start w:val="1"/>
-      <w:numFmt w:val="bullet"/>
-      <w:lvlText w:val=""/>
-      <w:lvlJc w:val="left"/>
-      <w:pPr>
-        <w:ind w:left="2160" w:hanging="360"/>
-      </w:pPr>
-      <w:rPr>
-        <w:rFonts w:ascii="Wingdings" w:hAnsi="Wingdings" w:cs="Wingdings" w:hint="default"/>
-      </w:rPr>
-    </w:lvl>
-    <w:lvl w:ilvl="3" w:tplc="08090001" w:tentative="1">
-      <w:start w:val="1"/>
-      <w:numFmt w:val="bullet"/>
-      <w:lvlText w:val=""/>
-      <w:lvlJc w:val="left"/>
-      <w:pPr>
-        <w:ind w:left="2880" w:hanging="360"/>
-      </w:pPr>
-      <w:rPr>
-        <w:rFonts w:ascii="Symbol" w:hAnsi="Symbol" w:cs="Symbol" w:hint="default"/>
-      </w:rPr>
-    </w:lvl>
-    <w:lvl w:ilvl="4" w:tplc="08090003" w:tentative="1">
-      <w:start w:val="1"/>
-      <w:numFmt w:val="bullet"/>
-      <w:lvlText w:val="o"/>
-      <w:lvlJc w:val="left"/>
-      <w:pPr>
-        <w:ind w:left="3600" w:hanging="360"/>
-      </w:pPr>
-      <w:rPr>
-        <w:rFonts w:ascii="Courier New" w:hAnsi="Courier New" w:cs="Courier New" w:hint="default"/>
-      </w:rPr>
-    </w:lvl>
-    <w:lvl w:ilvl="5" w:tplc="08090005" w:tentative="1">
-      <w:start w:val="1"/>
-      <w:numFmt w:val="bullet"/>
-      <w:lvlText w:val=""/>
-      <w:lvlJc w:val="left"/>
-      <w:pPr>
-        <w:ind w:left="4320" w:hanging="360"/>
-      </w:pPr>
-      <w:rPr>
-        <w:rFonts w:ascii="Wingdings" w:hAnsi="Wingdings" w:cs="Wingdings" w:hint="default"/>
-      </w:rPr>
-    </w:lvl>
-    <w:lvl w:ilvl="6" w:tplc="08090001" w:tentative="1">
-      <w:start w:val="1"/>
-      <w:numFmt w:val="bullet"/>
-      <w:lvlText w:val=""/>
-      <w:lvlJc w:val="left"/>
-      <w:pPr>
-        <w:ind w:left="5040" w:hanging="360"/>
-      </w:pPr>
-      <w:rPr>
-        <w:rFonts w:ascii="Symbol" w:hAnsi="Symbol" w:cs="Symbol" w:hint="default"/>
-      </w:rPr>
-    </w:lvl>
-    <w:lvl w:ilvl="7" w:tplc="08090003" w:tentative="1">
-      <w:start w:val="1"/>
-      <w:numFmt w:val="bullet"/>
-      <w:lvlText w:val="o"/>
-      <w:lvlJc w:val="left"/>
-      <w:pPr>
-        <w:ind w:left="5760" w:hanging="360"/>
-      </w:pPr>
-      <w:rPr>
-        <w:rFonts w:ascii="Courier New" w:hAnsi="Courier New" w:cs="Courier New" w:hint="default"/>
-      </w:rPr>
-    </w:lvl>
-    <w:lvl w:ilvl="8" w:tplc="08090005" w:tentative="1">
-      <w:start w:val="1"/>
-      <w:numFmt w:val="bullet"/>
-      <w:lvlText w:val=""/>
-      <w:lvlJc w:val="left"/>
-      <w:pPr>
-        <w:ind w:left="6480" w:hanging="360"/>
-      </w:pPr>
-      <w:rPr>
-        <w:rFonts w:ascii="Wingdings" w:hAnsi="Wingdings" w:cs="Wingdings" w:hint="default"/>
-      </w:rPr>
-    </w:lvl>
-  </w:abstractNum>
-  <w:abstractNum w:abstractNumId="44" w15:restartNumberingAfterBreak="0">
-    <w:nsid w:val="411F0905"/>
-    <w:multiLevelType w:val="singleLevel"/>
-    <w:tmpl w:val="8B6AEDD0"/>
-    <w:lvl w:ilvl="0">
-      <w:start w:val="1"/>
-      <w:numFmt w:val="decimal"/>
-      <w:lvlText w:val="%1."/>
-      <w:legacy w:legacy="1" w:legacySpace="0" w:legacyIndent="360"/>
-      <w:lvlJc w:val="left"/>
-      <w:pPr>
-        <w:ind w:left="360" w:hanging="360"/>
-      </w:pPr>
-    </w:lvl>
-  </w:abstractNum>
-  <w:abstractNum w:abstractNumId="45" w15:restartNumberingAfterBreak="0">
-    <w:nsid w:val="42B8418D"/>
-    <w:multiLevelType w:val="hybridMultilevel"/>
-    <w:tmpl w:val="D1DC7AAC"/>
-    <w:lvl w:ilvl="0" w:tplc="75641360">
-      <w:start w:val="1"/>
-      <w:numFmt w:val="decimal"/>
-      <w:lvlText w:val="%1."/>
-      <w:legacy w:legacy="1" w:legacySpace="0" w:legacyIndent="360"/>
-      <w:lvlJc w:val="left"/>
-      <w:pPr>
-        <w:ind w:left="360" w:hanging="360"/>
-      </w:pPr>
-    </w:lvl>
-    <w:lvl w:ilvl="1" w:tplc="08090019" w:tentative="1">
-      <w:start w:val="1"/>
-      <w:numFmt w:val="lowerLetter"/>
-      <w:lvlText w:val="%2."/>
-      <w:lvlJc w:val="left"/>
-      <w:pPr>
-        <w:ind w:left="1440" w:hanging="360"/>
-      </w:pPr>
-    </w:lvl>
-    <w:lvl w:ilvl="2" w:tplc="0809001B" w:tentative="1">
-      <w:start w:val="1"/>
-      <w:numFmt w:val="lowerRoman"/>
-      <w:lvlText w:val="%3."/>
-      <w:lvlJc w:val="right"/>
-      <w:pPr>
-        <w:ind w:left="2160" w:hanging="180"/>
-      </w:pPr>
-    </w:lvl>
-    <w:lvl w:ilvl="3" w:tplc="0809000F" w:tentative="1">
-      <w:start w:val="1"/>
-      <w:numFmt w:val="decimal"/>
-      <w:lvlText w:val="%4."/>
-      <w:lvlJc w:val="left"/>
-      <w:pPr>
-        <w:ind w:left="2880" w:hanging="360"/>
-      </w:pPr>
-    </w:lvl>
-    <w:lvl w:ilvl="4" w:tplc="08090019" w:tentative="1">
-      <w:start w:val="1"/>
-      <w:numFmt w:val="lowerLetter"/>
-      <w:lvlText w:val="%5."/>
-      <w:lvlJc w:val="left"/>
-      <w:pPr>
-        <w:ind w:left="3600" w:hanging="360"/>
-      </w:pPr>
-    </w:lvl>
-    <w:lvl w:ilvl="5" w:tplc="0809001B" w:tentative="1">
-      <w:start w:val="1"/>
-      <w:numFmt w:val="lowerRoman"/>
-      <w:lvlText w:val="%6."/>
-      <w:lvlJc w:val="right"/>
-      <w:pPr>
-        <w:ind w:left="4320" w:hanging="180"/>
-      </w:pPr>
-    </w:lvl>
-    <w:lvl w:ilvl="6" w:tplc="0809000F" w:tentative="1">
-      <w:start w:val="1"/>
-      <w:numFmt w:val="decimal"/>
-      <w:lvlText w:val="%7."/>
-      <w:lvlJc w:val="left"/>
-      <w:pPr>
-        <w:ind w:left="5040" w:hanging="360"/>
-      </w:pPr>
-    </w:lvl>
-    <w:lvl w:ilvl="7" w:tplc="08090019" w:tentative="1">
-      <w:start w:val="1"/>
-      <w:numFmt w:val="lowerLetter"/>
-      <w:lvlText w:val="%8."/>
-      <w:lvlJc w:val="left"/>
-      <w:pPr>
-        <w:ind w:left="5760" w:hanging="360"/>
-      </w:pPr>
-    </w:lvl>
-    <w:lvl w:ilvl="8" w:tplc="0809001B" w:tentative="1">
-      <w:start w:val="1"/>
-      <w:numFmt w:val="lowerRoman"/>
-      <w:lvlText w:val="%9."/>
-      <w:lvlJc w:val="right"/>
-      <w:pPr>
-        <w:ind w:left="6480" w:hanging="180"/>
-      </w:pPr>
-    </w:lvl>
-  </w:abstractNum>
-  <w:abstractNum w:abstractNumId="46" w15:restartNumberingAfterBreak="0">
-    <w:nsid w:val="43E86BAF"/>
-    <w:multiLevelType w:val="hybridMultilevel"/>
-    <w:tmpl w:val="D1DC7AAC"/>
-    <w:lvl w:ilvl="0" w:tplc="75641360">
-      <w:start w:val="1"/>
-      <w:numFmt w:val="decimal"/>
-      <w:lvlText w:val="%1."/>
-      <w:legacy w:legacy="1" w:legacySpace="0" w:legacyIndent="360"/>
-      <w:lvlJc w:val="left"/>
-      <w:pPr>
-        <w:ind w:left="360" w:hanging="360"/>
-      </w:pPr>
-    </w:lvl>
-    <w:lvl w:ilvl="1" w:tplc="08090019" w:tentative="1">
-      <w:start w:val="1"/>
-      <w:numFmt w:val="lowerLetter"/>
-      <w:lvlText w:val="%2."/>
-      <w:lvlJc w:val="left"/>
-      <w:pPr>
-        <w:ind w:left="1440" w:hanging="360"/>
-      </w:pPr>
-    </w:lvl>
-    <w:lvl w:ilvl="2" w:tplc="0809001B" w:tentative="1">
-      <w:start w:val="1"/>
-      <w:numFmt w:val="lowerRoman"/>
-      <w:lvlText w:val="%3."/>
-      <w:lvlJc w:val="right"/>
-      <w:pPr>
-        <w:ind w:left="2160" w:hanging="180"/>
-      </w:pPr>
-    </w:lvl>
-    <w:lvl w:ilvl="3" w:tplc="0809000F" w:tentative="1">
-      <w:start w:val="1"/>
-      <w:numFmt w:val="decimal"/>
-      <w:lvlText w:val="%4."/>
-      <w:lvlJc w:val="left"/>
-      <w:pPr>
-        <w:ind w:left="2880" w:hanging="360"/>
-      </w:pPr>
-    </w:lvl>
-    <w:lvl w:ilvl="4" w:tplc="08090019" w:tentative="1">
-      <w:start w:val="1"/>
-      <w:numFmt w:val="lowerLetter"/>
-      <w:lvlText w:val="%5."/>
-      <w:lvlJc w:val="left"/>
-      <w:pPr>
-        <w:ind w:left="3600" w:hanging="360"/>
-      </w:pPr>
-    </w:lvl>
-    <w:lvl w:ilvl="5" w:tplc="0809001B" w:tentative="1">
-      <w:start w:val="1"/>
-      <w:numFmt w:val="lowerRoman"/>
-      <w:lvlText w:val="%6."/>
-      <w:lvlJc w:val="right"/>
-      <w:pPr>
-        <w:ind w:left="4320" w:hanging="180"/>
-      </w:pPr>
-    </w:lvl>
-    <w:lvl w:ilvl="6" w:tplc="0809000F" w:tentative="1">
-      <w:start w:val="1"/>
-      <w:numFmt w:val="decimal"/>
-      <w:lvlText w:val="%7."/>
-      <w:lvlJc w:val="left"/>
-      <w:pPr>
-        <w:ind w:left="5040" w:hanging="360"/>
-      </w:pPr>
-    </w:lvl>
-    <w:lvl w:ilvl="7" w:tplc="08090019" w:tentative="1">
-      <w:start w:val="1"/>
-      <w:numFmt w:val="lowerLetter"/>
-      <w:lvlText w:val="%8."/>
-      <w:lvlJc w:val="left"/>
-      <w:pPr>
-        <w:ind w:left="5760" w:hanging="360"/>
-      </w:pPr>
-    </w:lvl>
-    <w:lvl w:ilvl="8" w:tplc="0809001B" w:tentative="1">
-      <w:start w:val="1"/>
-      <w:numFmt w:val="lowerRoman"/>
-      <w:lvlText w:val="%9."/>
-      <w:lvlJc w:val="right"/>
-      <w:pPr>
-        <w:ind w:left="6480" w:hanging="180"/>
-      </w:pPr>
-    </w:lvl>
-  </w:abstractNum>
-  <w:abstractNum w:abstractNumId="47" w15:restartNumberingAfterBreak="0">
-    <w:nsid w:val="44AF2355"/>
-    <w:multiLevelType w:val="singleLevel"/>
-    <w:tmpl w:val="723A87A2"/>
-    <w:lvl w:ilvl="0">
-      <w:start w:val="1"/>
-      <w:numFmt w:val="decimal"/>
-      <w:lvlText w:val="%1."/>
-      <w:legacy w:legacy="1" w:legacySpace="0" w:legacyIndent="360"/>
-      <w:lvlJc w:val="left"/>
-      <w:pPr>
-        <w:ind w:left="360" w:hanging="360"/>
-      </w:pPr>
-    </w:lvl>
-  </w:abstractNum>
-  <w:abstractNum w:abstractNumId="48" w15:restartNumberingAfterBreak="0">
-    <w:nsid w:val="44B35103"/>
-    <w:multiLevelType w:val="singleLevel"/>
-    <w:tmpl w:val="309C2A98"/>
-    <w:lvl w:ilvl="0">
-      <w:start w:val="1"/>
-      <w:numFmt w:val="decimal"/>
-      <w:lvlText w:val="%1."/>
-      <w:legacy w:legacy="1" w:legacySpace="0" w:legacyIndent="360"/>
-      <w:lvlJc w:val="left"/>
-      <w:pPr>
-        <w:ind w:left="360" w:hanging="360"/>
-      </w:pPr>
-    </w:lvl>
-  </w:abstractNum>
-  <w:abstractNum w:abstractNumId="49" w15:restartNumberingAfterBreak="0">
-    <w:nsid w:val="45405DB0"/>
-    <w:multiLevelType w:val="hybridMultilevel"/>
-    <w:tmpl w:val="AEC072C4"/>
-    <w:lvl w:ilvl="0" w:tplc="75641360">
-      <w:start w:val="1"/>
-      <w:numFmt w:val="decimal"/>
-      <w:lvlText w:val="%1."/>
-      <w:legacy w:legacy="1" w:legacySpace="0" w:legacyIndent="360"/>
-      <w:lvlJc w:val="left"/>
-      <w:pPr>
-        <w:ind w:left="360" w:hanging="360"/>
-      </w:pPr>
-    </w:lvl>
-    <w:lvl w:ilvl="1" w:tplc="08090019" w:tentative="1">
-      <w:start w:val="1"/>
-      <w:numFmt w:val="lowerLetter"/>
-      <w:lvlText w:val="%2."/>
-      <w:lvlJc w:val="left"/>
-      <w:pPr>
-        <w:ind w:left="1440" w:hanging="360"/>
-      </w:pPr>
-    </w:lvl>
-    <w:lvl w:ilvl="2" w:tplc="0809001B" w:tentative="1">
-      <w:start w:val="1"/>
-      <w:numFmt w:val="lowerRoman"/>
-      <w:lvlText w:val="%3."/>
-      <w:lvlJc w:val="right"/>
-      <w:pPr>
-        <w:ind w:left="2160" w:hanging="180"/>
-      </w:pPr>
-    </w:lvl>
-    <w:lvl w:ilvl="3" w:tplc="0809000F" w:tentative="1">
-      <w:start w:val="1"/>
-      <w:numFmt w:val="decimal"/>
-      <w:lvlText w:val="%4."/>
-      <w:lvlJc w:val="left"/>
-      <w:pPr>
-        <w:ind w:left="2880" w:hanging="360"/>
-      </w:pPr>
-    </w:lvl>
-    <w:lvl w:ilvl="4" w:tplc="08090019" w:tentative="1">
-      <w:start w:val="1"/>
-      <w:numFmt w:val="lowerLetter"/>
-      <w:lvlText w:val="%5."/>
-      <w:lvlJc w:val="left"/>
-      <w:pPr>
-        <w:ind w:left="3600" w:hanging="360"/>
-      </w:pPr>
-    </w:lvl>
-    <w:lvl w:ilvl="5" w:tplc="0809001B" w:tentative="1">
-      <w:start w:val="1"/>
-      <w:numFmt w:val="lowerRoman"/>
-      <w:lvlText w:val="%6."/>
-      <w:lvlJc w:val="right"/>
-      <w:pPr>
-        <w:ind w:left="4320" w:hanging="180"/>
-      </w:pPr>
-    </w:lvl>
-    <w:lvl w:ilvl="6" w:tplc="0809000F" w:tentative="1">
-      <w:start w:val="1"/>
-      <w:numFmt w:val="decimal"/>
-      <w:lvlText w:val="%7."/>
-      <w:lvlJc w:val="left"/>
-      <w:pPr>
-        <w:ind w:left="5040" w:hanging="360"/>
-      </w:pPr>
-    </w:lvl>
-    <w:lvl w:ilvl="7" w:tplc="08090019" w:tentative="1">
-      <w:start w:val="1"/>
-      <w:numFmt w:val="lowerLetter"/>
-      <w:lvlText w:val="%8."/>
-      <w:lvlJc w:val="left"/>
-      <w:pPr>
-        <w:ind w:left="5760" w:hanging="360"/>
-      </w:pPr>
-    </w:lvl>
-    <w:lvl w:ilvl="8" w:tplc="0809001B" w:tentative="1">
-      <w:start w:val="1"/>
-      <w:numFmt w:val="lowerRoman"/>
-      <w:lvlText w:val="%9."/>
-      <w:lvlJc w:val="right"/>
-      <w:pPr>
-        <w:ind w:left="6480" w:hanging="180"/>
-      </w:pPr>
-    </w:lvl>
-  </w:abstractNum>
-  <w:abstractNum w:abstractNumId="50" w15:restartNumberingAfterBreak="0">
-    <w:nsid w:val="45DC5163"/>
-    <w:multiLevelType w:val="hybridMultilevel"/>
-    <w:tmpl w:val="D1DC7AAC"/>
-    <w:lvl w:ilvl="0" w:tplc="75641360">
-      <w:start w:val="1"/>
-      <w:numFmt w:val="decimal"/>
-      <w:lvlText w:val="%1."/>
-      <w:legacy w:legacy="1" w:legacySpace="0" w:legacyIndent="360"/>
-      <w:lvlJc w:val="left"/>
-      <w:pPr>
-        <w:ind w:left="360" w:hanging="360"/>
-      </w:pPr>
-    </w:lvl>
-    <w:lvl w:ilvl="1" w:tplc="08090019" w:tentative="1">
-      <w:start w:val="1"/>
-      <w:numFmt w:val="lowerLetter"/>
-      <w:lvlText w:val="%2."/>
-      <w:lvlJc w:val="left"/>
-      <w:pPr>
-        <w:ind w:left="1440" w:hanging="360"/>
-      </w:pPr>
-    </w:lvl>
-    <w:lvl w:ilvl="2" w:tplc="0809001B" w:tentative="1">
-      <w:start w:val="1"/>
-      <w:numFmt w:val="lowerRoman"/>
-      <w:lvlText w:val="%3."/>
-      <w:lvlJc w:val="right"/>
-      <w:pPr>
-        <w:ind w:left="2160" w:hanging="180"/>
-      </w:pPr>
-    </w:lvl>
-    <w:lvl w:ilvl="3" w:tplc="0809000F" w:tentative="1">
-      <w:start w:val="1"/>
-      <w:numFmt w:val="decimal"/>
-      <w:lvlText w:val="%4."/>
-      <w:lvlJc w:val="left"/>
-      <w:pPr>
-        <w:ind w:left="2880" w:hanging="360"/>
-      </w:pPr>
-    </w:lvl>
-    <w:lvl w:ilvl="4" w:tplc="08090019" w:tentative="1">
-      <w:start w:val="1"/>
-      <w:numFmt w:val="lowerLetter"/>
-      <w:lvlText w:val="%5."/>
-      <w:lvlJc w:val="left"/>
-      <w:pPr>
-        <w:ind w:left="3600" w:hanging="360"/>
-      </w:pPr>
-    </w:lvl>
-    <w:lvl w:ilvl="5" w:tplc="0809001B" w:tentative="1">
-      <w:start w:val="1"/>
-      <w:numFmt w:val="lowerRoman"/>
-      <w:lvlText w:val="%6."/>
-      <w:lvlJc w:val="right"/>
-      <w:pPr>
-        <w:ind w:left="4320" w:hanging="180"/>
-      </w:pPr>
-    </w:lvl>
-    <w:lvl w:ilvl="6" w:tplc="0809000F" w:tentative="1">
-      <w:start w:val="1"/>
-      <w:numFmt w:val="decimal"/>
-      <w:lvlText w:val="%7."/>
-      <w:lvlJc w:val="left"/>
-      <w:pPr>
-        <w:ind w:left="5040" w:hanging="360"/>
-      </w:pPr>
-    </w:lvl>
-    <w:lvl w:ilvl="7" w:tplc="08090019" w:tentative="1">
-      <w:start w:val="1"/>
-      <w:numFmt w:val="lowerLetter"/>
-      <w:lvlText w:val="%8."/>
-      <w:lvlJc w:val="left"/>
-      <w:pPr>
-        <w:ind w:left="5760" w:hanging="360"/>
-      </w:pPr>
-    </w:lvl>
-    <w:lvl w:ilvl="8" w:tplc="0809001B" w:tentative="1">
-      <w:start w:val="1"/>
-      <w:numFmt w:val="lowerRoman"/>
-      <w:lvlText w:val="%9."/>
-      <w:lvlJc w:val="right"/>
-      <w:pPr>
-        <w:ind w:left="6480" w:hanging="180"/>
-      </w:pPr>
-    </w:lvl>
-  </w:abstractNum>
-  <w:abstractNum w:abstractNumId="51" w15:restartNumberingAfterBreak="0">
-    <w:nsid w:val="48A46DFF"/>
-    <w:multiLevelType w:val="singleLevel"/>
-    <w:tmpl w:val="75641360"/>
-    <w:lvl w:ilvl="0">
-      <w:start w:val="1"/>
-      <w:numFmt w:val="decimal"/>
-      <w:lvlText w:val="%1."/>
-      <w:legacy w:legacy="1" w:legacySpace="0" w:legacyIndent="360"/>
-      <w:lvlJc w:val="left"/>
-      <w:pPr>
-        <w:ind w:left="360" w:hanging="360"/>
-      </w:pPr>
-    </w:lvl>
-  </w:abstractNum>
-  <w:abstractNum w:abstractNumId="52" w15:restartNumberingAfterBreak="0">
-    <w:nsid w:val="4BCF79A3"/>
-    <w:multiLevelType w:val="singleLevel"/>
-    <w:tmpl w:val="75641360"/>
-    <w:lvl w:ilvl="0">
-      <w:start w:val="1"/>
-      <w:numFmt w:val="decimal"/>
-      <w:lvlText w:val="%1."/>
-      <w:legacy w:legacy="1" w:legacySpace="0" w:legacyIndent="360"/>
-      <w:lvlJc w:val="left"/>
-      <w:pPr>
-        <w:ind w:left="360" w:hanging="360"/>
-      </w:pPr>
-    </w:lvl>
-  </w:abstractNum>
-  <w:abstractNum w:abstractNumId="53" w15:restartNumberingAfterBreak="0">
-    <w:nsid w:val="4CDB3605"/>
-    <w:multiLevelType w:val="singleLevel"/>
-    <w:tmpl w:val="4A449968"/>
-    <w:lvl w:ilvl="0">
-      <w:start w:val="1"/>
-      <w:numFmt w:val="decimal"/>
-      <w:lvlText w:val="%1."/>
-      <w:legacy w:legacy="1" w:legacySpace="0" w:legacyIndent="360"/>
-      <w:lvlJc w:val="left"/>
-      <w:pPr>
-        <w:ind w:left="360" w:hanging="360"/>
-      </w:pPr>
-    </w:lvl>
-  </w:abstractNum>
-  <w:abstractNum w:abstractNumId="54" w15:restartNumberingAfterBreak="0">
-    <w:nsid w:val="501923C7"/>
-    <w:multiLevelType w:val="hybridMultilevel"/>
-    <w:tmpl w:val="D1DC7AAC"/>
-    <w:lvl w:ilvl="0" w:tplc="75641360">
-      <w:start w:val="1"/>
-      <w:numFmt w:val="decimal"/>
-      <w:lvlText w:val="%1."/>
-      <w:legacy w:legacy="1" w:legacySpace="0" w:legacyIndent="360"/>
-      <w:lvlJc w:val="left"/>
-      <w:pPr>
-        <w:ind w:left="360" w:hanging="360"/>
-      </w:pPr>
-    </w:lvl>
-    <w:lvl w:ilvl="1" w:tplc="08090019" w:tentative="1">
-      <w:start w:val="1"/>
-      <w:numFmt w:val="lowerLetter"/>
-      <w:lvlText w:val="%2."/>
-      <w:lvlJc w:val="left"/>
-      <w:pPr>
-        <w:ind w:left="1440" w:hanging="360"/>
-      </w:pPr>
-    </w:lvl>
-    <w:lvl w:ilvl="2" w:tplc="0809001B" w:tentative="1">
-      <w:start w:val="1"/>
-      <w:numFmt w:val="lowerRoman"/>
-      <w:lvlText w:val="%3."/>
-      <w:lvlJc w:val="right"/>
-      <w:pPr>
-        <w:ind w:left="2160" w:hanging="180"/>
-      </w:pPr>
-    </w:lvl>
-    <w:lvl w:ilvl="3" w:tplc="0809000F" w:tentative="1">
-      <w:start w:val="1"/>
-      <w:numFmt w:val="decimal"/>
-      <w:lvlText w:val="%4."/>
-      <w:lvlJc w:val="left"/>
-      <w:pPr>
-        <w:ind w:left="2880" w:hanging="360"/>
-      </w:pPr>
-    </w:lvl>
-    <w:lvl w:ilvl="4" w:tplc="08090019" w:tentative="1">
-      <w:start w:val="1"/>
-      <w:numFmt w:val="lowerLetter"/>
-      <w:lvlText w:val="%5."/>
-      <w:lvlJc w:val="left"/>
-      <w:pPr>
-        <w:ind w:left="3600" w:hanging="360"/>
-      </w:pPr>
-    </w:lvl>
-    <w:lvl w:ilvl="5" w:tplc="0809001B" w:tentative="1">
-      <w:start w:val="1"/>
-      <w:numFmt w:val="lowerRoman"/>
-      <w:lvlText w:val="%6."/>
-      <w:lvlJc w:val="right"/>
-      <w:pPr>
-        <w:ind w:left="4320" w:hanging="180"/>
-      </w:pPr>
-    </w:lvl>
-    <w:lvl w:ilvl="6" w:tplc="0809000F" w:tentative="1">
-      <w:start w:val="1"/>
-      <w:numFmt w:val="decimal"/>
-      <w:lvlText w:val="%7."/>
-      <w:lvlJc w:val="left"/>
-      <w:pPr>
-        <w:ind w:left="5040" w:hanging="360"/>
-      </w:pPr>
-    </w:lvl>
-    <w:lvl w:ilvl="7" w:tplc="08090019" w:tentative="1">
-      <w:start w:val="1"/>
-      <w:numFmt w:val="lowerLetter"/>
-      <w:lvlText w:val="%8."/>
-      <w:lvlJc w:val="left"/>
-      <w:pPr>
-        <w:ind w:left="5760" w:hanging="360"/>
-      </w:pPr>
-    </w:lvl>
-    <w:lvl w:ilvl="8" w:tplc="0809001B" w:tentative="1">
-      <w:start w:val="1"/>
-      <w:numFmt w:val="lowerRoman"/>
-      <w:lvlText w:val="%9."/>
-      <w:lvlJc w:val="right"/>
-      <w:pPr>
-        <w:ind w:left="6480" w:hanging="180"/>
-      </w:pPr>
-    </w:lvl>
-  </w:abstractNum>
-  <w:abstractNum w:abstractNumId="55" w15:restartNumberingAfterBreak="0">
-    <w:nsid w:val="5203726A"/>
-    <w:multiLevelType w:val="singleLevel"/>
-    <w:tmpl w:val="6032F85A"/>
-    <w:lvl w:ilvl="0">
-      <w:start w:val="1"/>
-      <w:numFmt w:val="decimal"/>
-      <w:lvlText w:val="%1."/>
-      <w:legacy w:legacy="1" w:legacySpace="0" w:legacyIndent="360"/>
-      <w:lvlJc w:val="left"/>
-      <w:pPr>
-        <w:ind w:left="360" w:hanging="360"/>
-      </w:pPr>
-    </w:lvl>
-  </w:abstractNum>
-  <w:abstractNum w:abstractNumId="56" w15:restartNumberingAfterBreak="0">
-    <w:nsid w:val="52513E1C"/>
-    <w:multiLevelType w:val="hybridMultilevel"/>
-    <w:tmpl w:val="D1DC7AAC"/>
-    <w:lvl w:ilvl="0" w:tplc="75641360">
-      <w:start w:val="1"/>
-      <w:numFmt w:val="decimal"/>
-      <w:lvlText w:val="%1."/>
-      <w:legacy w:legacy="1" w:legacySpace="0" w:legacyIndent="360"/>
-      <w:lvlJc w:val="left"/>
-      <w:pPr>
-        <w:ind w:left="360" w:hanging="360"/>
-      </w:pPr>
-    </w:lvl>
-    <w:lvl w:ilvl="1" w:tplc="08090019" w:tentative="1">
-      <w:start w:val="1"/>
-      <w:numFmt w:val="lowerLetter"/>
-      <w:lvlText w:val="%2."/>
-      <w:lvlJc w:val="left"/>
-      <w:pPr>
-        <w:ind w:left="1440" w:hanging="360"/>
-      </w:pPr>
-    </w:lvl>
-    <w:lvl w:ilvl="2" w:tplc="0809001B" w:tentative="1">
-      <w:start w:val="1"/>
-      <w:numFmt w:val="lowerRoman"/>
-      <w:lvlText w:val="%3."/>
-      <w:lvlJc w:val="right"/>
-      <w:pPr>
-        <w:ind w:left="2160" w:hanging="180"/>
-      </w:pPr>
-    </w:lvl>
-    <w:lvl w:ilvl="3" w:tplc="0809000F" w:tentative="1">
-      <w:start w:val="1"/>
-      <w:numFmt w:val="decimal"/>
-      <w:lvlText w:val="%4."/>
-      <w:lvlJc w:val="left"/>
-      <w:pPr>
-        <w:ind w:left="2880" w:hanging="360"/>
-      </w:pPr>
-    </w:lvl>
-    <w:lvl w:ilvl="4" w:tplc="08090019" w:tentative="1">
-      <w:start w:val="1"/>
-      <w:numFmt w:val="lowerLetter"/>
-      <w:lvlText w:val="%5."/>
-      <w:lvlJc w:val="left"/>
-      <w:pPr>
-        <w:ind w:left="3600" w:hanging="360"/>
-      </w:pPr>
-    </w:lvl>
-    <w:lvl w:ilvl="5" w:tplc="0809001B" w:tentative="1">
-      <w:start w:val="1"/>
-      <w:numFmt w:val="lowerRoman"/>
-      <w:lvlText w:val="%6."/>
-      <w:lvlJc w:val="right"/>
-      <w:pPr>
-        <w:ind w:left="4320" w:hanging="180"/>
-      </w:pPr>
-    </w:lvl>
-    <w:lvl w:ilvl="6" w:tplc="0809000F" w:tentative="1">
-      <w:start w:val="1"/>
-      <w:numFmt w:val="decimal"/>
-      <w:lvlText w:val="%7."/>
-      <w:lvlJc w:val="left"/>
-      <w:pPr>
-        <w:ind w:left="5040" w:hanging="360"/>
-      </w:pPr>
-    </w:lvl>
-    <w:lvl w:ilvl="7" w:tplc="08090019" w:tentative="1">
-      <w:start w:val="1"/>
-      <w:numFmt w:val="lowerLetter"/>
-      <w:lvlText w:val="%8."/>
-      <w:lvlJc w:val="left"/>
-      <w:pPr>
-        <w:ind w:left="5760" w:hanging="360"/>
-      </w:pPr>
-    </w:lvl>
-    <w:lvl w:ilvl="8" w:tplc="0809001B" w:tentative="1">
-      <w:start w:val="1"/>
-      <w:numFmt w:val="lowerRoman"/>
-      <w:lvlText w:val="%9."/>
-      <w:lvlJc w:val="right"/>
-      <w:pPr>
-        <w:ind w:left="6480" w:hanging="180"/>
-      </w:pPr>
-    </w:lvl>
-  </w:abstractNum>
-  <w:abstractNum w:abstractNumId="57" w15:restartNumberingAfterBreak="0">
-    <w:nsid w:val="52C47198"/>
-    <w:multiLevelType w:val="singleLevel"/>
-    <w:tmpl w:val="D7DA612C"/>
-    <w:lvl w:ilvl="0">
-      <w:start w:val="1"/>
-      <w:numFmt w:val="decimal"/>
-      <w:lvlText w:val="%1."/>
-      <w:legacy w:legacy="1" w:legacySpace="0" w:legacyIndent="360"/>
-      <w:lvlJc w:val="left"/>
-      <w:pPr>
-        <w:ind w:left="360" w:hanging="360"/>
-      </w:pPr>
-    </w:lvl>
-  </w:abstractNum>
-  <w:abstractNum w:abstractNumId="58" w15:restartNumberingAfterBreak="0">
-    <w:nsid w:val="536A5095"/>
-    <w:multiLevelType w:val="singleLevel"/>
-    <w:tmpl w:val="61F8C5D6"/>
-    <w:lvl w:ilvl="0">
-      <w:start w:val="1"/>
-      <w:numFmt w:val="decimal"/>
-      <w:lvlText w:val="%1."/>
-      <w:legacy w:legacy="1" w:legacySpace="0" w:legacyIndent="360"/>
-      <w:lvlJc w:val="left"/>
-      <w:pPr>
-        <w:ind w:left="360" w:hanging="360"/>
-      </w:pPr>
-    </w:lvl>
-  </w:abstractNum>
-  <w:abstractNum w:abstractNumId="59" w15:restartNumberingAfterBreak="0">
-    <w:nsid w:val="548A7FE1"/>
-    <w:multiLevelType w:val="multilevel"/>
-    <w:tmpl w:val="F0CECED0"/>
-    <w:lvl w:ilvl="0">
-      <w:start w:val="1"/>
-      <w:numFmt w:val="decimal"/>
-      <w:pStyle w:val="Ttulo1"/>
-      <w:lvlText w:val="%1"/>
-      <w:lvlJc w:val="left"/>
-      <w:pPr>
-        <w:ind w:left="432" w:hanging="432"/>
-      </w:pPr>
-    </w:lvl>
-    <w:lvl w:ilvl="1">
-      <w:start w:val="1"/>
-      <w:numFmt w:val="decimal"/>
-      <w:pStyle w:val="Ttulo2"/>
-      <w:lvlText w:val="%1.%2"/>
-      <w:lvlJc w:val="left"/>
-      <w:pPr>
-        <w:ind w:left="576" w:hanging="576"/>
-      </w:pPr>
-    </w:lvl>
-    <w:lvl w:ilvl="2">
-      <w:start w:val="1"/>
-      <w:numFmt w:val="decimal"/>
-      <w:pStyle w:val="Ttulo3"/>
-      <w:lvlText w:val="%1.%2.%3"/>
-      <w:lvlJc w:val="left"/>
-      <w:pPr>
-        <w:ind w:left="720" w:hanging="720"/>
-      </w:pPr>
-    </w:lvl>
-    <w:lvl w:ilvl="3">
-      <w:start w:val="1"/>
-      <w:numFmt w:val="decimal"/>
-      <w:pStyle w:val="Ttulo4"/>
-      <w:lvlText w:val="%1.%2.%3.%4"/>
-      <w:lvlJc w:val="left"/>
-      <w:pPr>
-        <w:ind w:left="864" w:hanging="864"/>
-      </w:pPr>
-    </w:lvl>
-    <w:lvl w:ilvl="4">
-      <w:start w:val="1"/>
-      <w:numFmt w:val="decimal"/>
-      <w:pStyle w:val="Ttulo5"/>
-      <w:lvlText w:val="%1.%2.%3.%4.%5"/>
-      <w:lvlJc w:val="left"/>
-      <w:pPr>
-        <w:ind w:left="1008" w:hanging="1008"/>
-      </w:pPr>
-    </w:lvl>
-    <w:lvl w:ilvl="5">
-      <w:start w:val="1"/>
-      <w:numFmt w:val="decimal"/>
-      <w:pStyle w:val="Ttulo6"/>
-      <w:lvlText w:val="%1.%2.%3.%4.%5.%6"/>
-      <w:lvlJc w:val="left"/>
-      <w:pPr>
-        <w:ind w:left="1152" w:hanging="1152"/>
-      </w:pPr>
-    </w:lvl>
-    <w:lvl w:ilvl="6">
-      <w:start w:val="1"/>
-      <w:numFmt w:val="decimal"/>
-      <w:pStyle w:val="Ttulo7"/>
-      <w:lvlText w:val="%1.%2.%3.%4.%5.%6.%7"/>
-      <w:lvlJc w:val="left"/>
-      <w:pPr>
-        <w:ind w:left="1296" w:hanging="1296"/>
-      </w:pPr>
-    </w:lvl>
-    <w:lvl w:ilvl="7">
-      <w:start w:val="1"/>
-      <w:numFmt w:val="decimal"/>
-      <w:pStyle w:val="Ttulo8"/>
-      <w:lvlText w:val="%1.%2.%3.%4.%5.%6.%7.%8"/>
-      <w:lvlJc w:val="left"/>
-      <w:pPr>
-        <w:ind w:left="1440" w:hanging="1440"/>
-      </w:pPr>
-    </w:lvl>
-    <w:lvl w:ilvl="8">
-      <w:start w:val="1"/>
-      <w:numFmt w:val="decimal"/>
-      <w:pStyle w:val="Ttulo9"/>
-      <w:lvlText w:val="%1.%2.%3.%4.%5.%6.%7.%8.%9"/>
-      <w:lvlJc w:val="left"/>
-      <w:pPr>
-        <w:ind w:left="1584" w:hanging="1584"/>
-      </w:pPr>
-    </w:lvl>
-  </w:abstractNum>
-  <w:abstractNum w:abstractNumId="60" w15:restartNumberingAfterBreak="0">
-    <w:nsid w:val="55B30A00"/>
-    <w:multiLevelType w:val="hybridMultilevel"/>
-    <w:tmpl w:val="D1DC7AAC"/>
-    <w:lvl w:ilvl="0" w:tplc="75641360">
-      <w:start w:val="1"/>
-      <w:numFmt w:val="decimal"/>
-      <w:lvlText w:val="%1."/>
-      <w:legacy w:legacy="1" w:legacySpace="0" w:legacyIndent="360"/>
-      <w:lvlJc w:val="left"/>
-      <w:pPr>
-        <w:ind w:left="360" w:hanging="360"/>
-      </w:pPr>
-    </w:lvl>
-    <w:lvl w:ilvl="1" w:tplc="08090019" w:tentative="1">
-      <w:start w:val="1"/>
-      <w:numFmt w:val="lowerLetter"/>
-      <w:lvlText w:val="%2."/>
-      <w:lvlJc w:val="left"/>
-      <w:pPr>
-        <w:ind w:left="1440" w:hanging="360"/>
-      </w:pPr>
-    </w:lvl>
-    <w:lvl w:ilvl="2" w:tplc="0809001B" w:tentative="1">
-      <w:start w:val="1"/>
-      <w:numFmt w:val="lowerRoman"/>
-      <w:lvlText w:val="%3."/>
-      <w:lvlJc w:val="right"/>
-      <w:pPr>
-        <w:ind w:left="2160" w:hanging="180"/>
-      </w:pPr>
-    </w:lvl>
-    <w:lvl w:ilvl="3" w:tplc="0809000F" w:tentative="1">
-      <w:start w:val="1"/>
-      <w:numFmt w:val="decimal"/>
-      <w:lvlText w:val="%4."/>
-      <w:lvlJc w:val="left"/>
-      <w:pPr>
-        <w:ind w:left="2880" w:hanging="360"/>
-      </w:pPr>
-    </w:lvl>
-    <w:lvl w:ilvl="4" w:tplc="08090019" w:tentative="1">
-      <w:start w:val="1"/>
-      <w:numFmt w:val="lowerLetter"/>
-      <w:lvlText w:val="%5."/>
-      <w:lvlJc w:val="left"/>
-      <w:pPr>
-        <w:ind w:left="3600" w:hanging="360"/>
-      </w:pPr>
-    </w:lvl>
-    <w:lvl w:ilvl="5" w:tplc="0809001B" w:tentative="1">
-      <w:start w:val="1"/>
-      <w:numFmt w:val="lowerRoman"/>
-      <w:lvlText w:val="%6."/>
-      <w:lvlJc w:val="right"/>
-      <w:pPr>
-        <w:ind w:left="4320" w:hanging="180"/>
-      </w:pPr>
-    </w:lvl>
-    <w:lvl w:ilvl="6" w:tplc="0809000F" w:tentative="1">
-      <w:start w:val="1"/>
-      <w:numFmt w:val="decimal"/>
-      <w:lvlText w:val="%7."/>
-      <w:lvlJc w:val="left"/>
-      <w:pPr>
-        <w:ind w:left="5040" w:hanging="360"/>
-      </w:pPr>
-    </w:lvl>
-    <w:lvl w:ilvl="7" w:tplc="08090019" w:tentative="1">
-      <w:start w:val="1"/>
-      <w:numFmt w:val="lowerLetter"/>
-      <w:lvlText w:val="%8."/>
-      <w:lvlJc w:val="left"/>
-      <w:pPr>
-        <w:ind w:left="5760" w:hanging="360"/>
-      </w:pPr>
-    </w:lvl>
-    <w:lvl w:ilvl="8" w:tplc="0809001B" w:tentative="1">
-      <w:start w:val="1"/>
-      <w:numFmt w:val="lowerRoman"/>
-      <w:lvlText w:val="%9."/>
-      <w:lvlJc w:val="right"/>
-      <w:pPr>
-        <w:ind w:left="6480" w:hanging="180"/>
-      </w:pPr>
-    </w:lvl>
-  </w:abstractNum>
-  <w:abstractNum w:abstractNumId="61" w15:restartNumberingAfterBreak="0">
-    <w:nsid w:val="56252474"/>
-    <w:multiLevelType w:val="singleLevel"/>
-    <w:tmpl w:val="49DE4E8E"/>
-    <w:lvl w:ilvl="0">
-      <w:start w:val="1"/>
-      <w:numFmt w:val="decimal"/>
-      <w:lvlText w:val="%1."/>
-      <w:legacy w:legacy="1" w:legacySpace="0" w:legacyIndent="360"/>
-      <w:lvlJc w:val="left"/>
-      <w:pPr>
-        <w:ind w:left="360" w:hanging="360"/>
-      </w:pPr>
-    </w:lvl>
-  </w:abstractNum>
-  <w:abstractNum w:abstractNumId="62" w15:restartNumberingAfterBreak="0">
-    <w:nsid w:val="57727338"/>
-    <w:multiLevelType w:val="hybridMultilevel"/>
-    <w:tmpl w:val="F72850BA"/>
-    <w:lvl w:ilvl="0" w:tplc="08090001">
-      <w:start w:val="1"/>
-      <w:numFmt w:val="bullet"/>
-      <w:lvlText w:val=""/>
-      <w:lvlJc w:val="left"/>
-      <w:pPr>
-        <w:ind w:left="720" w:hanging="360"/>
-      </w:pPr>
-      <w:rPr>
-        <w:rFonts w:ascii="Symbol" w:hAnsi="Symbol" w:cs="Symbol" w:hint="default"/>
-      </w:rPr>
-    </w:lvl>
-    <w:lvl w:ilvl="1" w:tplc="08090003" w:tentative="1">
-      <w:start w:val="1"/>
-      <w:numFmt w:val="bullet"/>
-      <w:lvlText w:val="o"/>
-      <w:lvlJc w:val="left"/>
-      <w:pPr>
-        <w:ind w:left="1440" w:hanging="360"/>
-      </w:pPr>
-      <w:rPr>
-        <w:rFonts w:ascii="Courier New" w:hAnsi="Courier New" w:cs="Courier New" w:hint="default"/>
-      </w:rPr>
-    </w:lvl>
-    <w:lvl w:ilvl="2" w:tplc="08090005" w:tentative="1">
-      <w:start w:val="1"/>
-      <w:numFmt w:val="bullet"/>
-      <w:lvlText w:val=""/>
-      <w:lvlJc w:val="left"/>
-      <w:pPr>
-        <w:ind w:left="2160" w:hanging="360"/>
-      </w:pPr>
-      <w:rPr>
-        <w:rFonts w:ascii="Wingdings" w:hAnsi="Wingdings" w:cs="Wingdings" w:hint="default"/>
-      </w:rPr>
-    </w:lvl>
-    <w:lvl w:ilvl="3" w:tplc="08090001" w:tentative="1">
-      <w:start w:val="1"/>
-      <w:numFmt w:val="bullet"/>
-      <w:lvlText w:val=""/>
-      <w:lvlJc w:val="left"/>
-      <w:pPr>
-        <w:ind w:left="2880" w:hanging="360"/>
-      </w:pPr>
-      <w:rPr>
-        <w:rFonts w:ascii="Symbol" w:hAnsi="Symbol" w:cs="Symbol" w:hint="default"/>
-      </w:rPr>
-    </w:lvl>
-    <w:lvl w:ilvl="4" w:tplc="08090003" w:tentative="1">
-      <w:start w:val="1"/>
-      <w:numFmt w:val="bullet"/>
-      <w:lvlText w:val="o"/>
-      <w:lvlJc w:val="left"/>
-      <w:pPr>
-        <w:ind w:left="3600" w:hanging="360"/>
-      </w:pPr>
-      <w:rPr>
-        <w:rFonts w:ascii="Courier New" w:hAnsi="Courier New" w:cs="Courier New" w:hint="default"/>
-      </w:rPr>
-    </w:lvl>
-    <w:lvl w:ilvl="5" w:tplc="08090005" w:tentative="1">
-      <w:start w:val="1"/>
-      <w:numFmt w:val="bullet"/>
-      <w:lvlText w:val=""/>
-      <w:lvlJc w:val="left"/>
-      <w:pPr>
-        <w:ind w:left="4320" w:hanging="360"/>
-      </w:pPr>
-      <w:rPr>
-        <w:rFonts w:ascii="Wingdings" w:hAnsi="Wingdings" w:cs="Wingdings" w:hint="default"/>
-      </w:rPr>
-    </w:lvl>
-    <w:lvl w:ilvl="6" w:tplc="08090001" w:tentative="1">
-      <w:start w:val="1"/>
-      <w:numFmt w:val="bullet"/>
-      <w:lvlText w:val=""/>
-      <w:lvlJc w:val="left"/>
-      <w:pPr>
-        <w:ind w:left="5040" w:hanging="360"/>
-      </w:pPr>
-      <w:rPr>
-        <w:rFonts w:ascii="Symbol" w:hAnsi="Symbol" w:cs="Symbol" w:hint="default"/>
-      </w:rPr>
-    </w:lvl>
-    <w:lvl w:ilvl="7" w:tplc="08090003" w:tentative="1">
-      <w:start w:val="1"/>
-      <w:numFmt w:val="bullet"/>
-      <w:lvlText w:val="o"/>
-      <w:lvlJc w:val="left"/>
-      <w:pPr>
-        <w:ind w:left="5760" w:hanging="360"/>
-      </w:pPr>
-      <w:rPr>
-        <w:rFonts w:ascii="Courier New" w:hAnsi="Courier New" w:cs="Courier New" w:hint="default"/>
-      </w:rPr>
-    </w:lvl>
-    <w:lvl w:ilvl="8" w:tplc="08090005" w:tentative="1">
-      <w:start w:val="1"/>
-      <w:numFmt w:val="bullet"/>
-      <w:lvlText w:val=""/>
-      <w:lvlJc w:val="left"/>
-      <w:pPr>
-        <w:ind w:left="6480" w:hanging="360"/>
-      </w:pPr>
-      <w:rPr>
-        <w:rFonts w:ascii="Wingdings" w:hAnsi="Wingdings" w:cs="Wingdings" w:hint="default"/>
-      </w:rPr>
-    </w:lvl>
-  </w:abstractNum>
-  <w:abstractNum w:abstractNumId="63" w15:restartNumberingAfterBreak="0">
-    <w:nsid w:val="57895A44"/>
-    <w:multiLevelType w:val="singleLevel"/>
-    <w:tmpl w:val="6E983E36"/>
-    <w:lvl w:ilvl="0">
-      <w:start w:val="1"/>
-      <w:numFmt w:val="decimal"/>
-      <w:lvlText w:val="%1."/>
-      <w:legacy w:legacy="1" w:legacySpace="0" w:legacyIndent="360"/>
-      <w:lvlJc w:val="left"/>
-      <w:pPr>
-        <w:ind w:left="360" w:hanging="360"/>
-      </w:pPr>
-    </w:lvl>
-  </w:abstractNum>
-  <w:abstractNum w:abstractNumId="64" w15:restartNumberingAfterBreak="0">
-    <w:nsid w:val="590851E5"/>
-    <w:multiLevelType w:val="hybridMultilevel"/>
-    <w:tmpl w:val="AEC072C4"/>
-    <w:lvl w:ilvl="0" w:tplc="75641360">
-      <w:start w:val="1"/>
-      <w:numFmt w:val="decimal"/>
-      <w:lvlText w:val="%1."/>
-      <w:legacy w:legacy="1" w:legacySpace="0" w:legacyIndent="360"/>
-      <w:lvlJc w:val="left"/>
-      <w:pPr>
-        <w:ind w:left="360" w:hanging="360"/>
-      </w:pPr>
-    </w:lvl>
-    <w:lvl w:ilvl="1" w:tplc="08090019" w:tentative="1">
-      <w:start w:val="1"/>
-      <w:numFmt w:val="lowerLetter"/>
-      <w:lvlText w:val="%2."/>
-      <w:lvlJc w:val="left"/>
-      <w:pPr>
-        <w:ind w:left="1440" w:hanging="360"/>
-      </w:pPr>
-    </w:lvl>
-    <w:lvl w:ilvl="2" w:tplc="0809001B" w:tentative="1">
-      <w:start w:val="1"/>
-      <w:numFmt w:val="lowerRoman"/>
-      <w:lvlText w:val="%3."/>
-      <w:lvlJc w:val="right"/>
-      <w:pPr>
-        <w:ind w:left="2160" w:hanging="180"/>
-      </w:pPr>
-    </w:lvl>
-    <w:lvl w:ilvl="3" w:tplc="0809000F" w:tentative="1">
-      <w:start w:val="1"/>
-      <w:numFmt w:val="decimal"/>
-      <w:lvlText w:val="%4."/>
-      <w:lvlJc w:val="left"/>
-      <w:pPr>
-        <w:ind w:left="2880" w:hanging="360"/>
-      </w:pPr>
-    </w:lvl>
-    <w:lvl w:ilvl="4" w:tplc="08090019" w:tentative="1">
-      <w:start w:val="1"/>
-      <w:numFmt w:val="lowerLetter"/>
-      <w:lvlText w:val="%5."/>
-      <w:lvlJc w:val="left"/>
-      <w:pPr>
-        <w:ind w:left="3600" w:hanging="360"/>
-      </w:pPr>
-    </w:lvl>
-    <w:lvl w:ilvl="5" w:tplc="0809001B" w:tentative="1">
-      <w:start w:val="1"/>
-      <w:numFmt w:val="lowerRoman"/>
-      <w:lvlText w:val="%6."/>
-      <w:lvlJc w:val="right"/>
-      <w:pPr>
-        <w:ind w:left="4320" w:hanging="180"/>
-      </w:pPr>
-    </w:lvl>
-    <w:lvl w:ilvl="6" w:tplc="0809000F" w:tentative="1">
-      <w:start w:val="1"/>
-      <w:numFmt w:val="decimal"/>
-      <w:lvlText w:val="%7."/>
-      <w:lvlJc w:val="left"/>
-      <w:pPr>
-        <w:ind w:left="5040" w:hanging="360"/>
-      </w:pPr>
-    </w:lvl>
-    <w:lvl w:ilvl="7" w:tplc="08090019" w:tentative="1">
-      <w:start w:val="1"/>
-      <w:numFmt w:val="lowerLetter"/>
-      <w:lvlText w:val="%8."/>
-      <w:lvlJc w:val="left"/>
-      <w:pPr>
-        <w:ind w:left="5760" w:hanging="360"/>
-      </w:pPr>
-    </w:lvl>
-    <w:lvl w:ilvl="8" w:tplc="0809001B" w:tentative="1">
-      <w:start w:val="1"/>
-      <w:numFmt w:val="lowerRoman"/>
-      <w:lvlText w:val="%9."/>
-      <w:lvlJc w:val="right"/>
-      <w:pPr>
-        <w:ind w:left="6480" w:hanging="180"/>
-      </w:pPr>
-    </w:lvl>
-  </w:abstractNum>
-  <w:abstractNum w:abstractNumId="65" w15:restartNumberingAfterBreak="0">
-    <w:nsid w:val="59822699"/>
-    <w:multiLevelType w:val="singleLevel"/>
-    <w:tmpl w:val="D7DA612C"/>
-    <w:lvl w:ilvl="0">
-      <w:start w:val="1"/>
-      <w:numFmt w:val="decimal"/>
-      <w:lvlText w:val="%1."/>
-      <w:legacy w:legacy="1" w:legacySpace="0" w:legacyIndent="360"/>
-      <w:lvlJc w:val="left"/>
-      <w:pPr>
-        <w:ind w:left="360" w:hanging="360"/>
-      </w:pPr>
-    </w:lvl>
-  </w:abstractNum>
-  <w:abstractNum w:abstractNumId="66" w15:restartNumberingAfterBreak="0">
-    <w:nsid w:val="5B0F18B6"/>
-    <w:multiLevelType w:val="hybridMultilevel"/>
-    <w:tmpl w:val="4D181508"/>
-    <w:lvl w:ilvl="0" w:tplc="08090001">
-      <w:start w:val="1"/>
-      <w:numFmt w:val="bullet"/>
-      <w:lvlText w:val=""/>
-      <w:lvlJc w:val="left"/>
-      <w:pPr>
-        <w:ind w:left="720" w:hanging="360"/>
-      </w:pPr>
-      <w:rPr>
-        <w:rFonts w:ascii="Symbol" w:hAnsi="Symbol" w:cs="Symbol" w:hint="default"/>
-      </w:rPr>
-    </w:lvl>
-    <w:lvl w:ilvl="1" w:tplc="08090003" w:tentative="1">
-      <w:start w:val="1"/>
-      <w:numFmt w:val="bullet"/>
-      <w:lvlText w:val="o"/>
-      <w:lvlJc w:val="left"/>
-      <w:pPr>
-        <w:ind w:left="1440" w:hanging="360"/>
-      </w:pPr>
-      <w:rPr>
-        <w:rFonts w:ascii="Courier New" w:hAnsi="Courier New" w:cs="Courier New" w:hint="default"/>
-      </w:rPr>
-    </w:lvl>
-    <w:lvl w:ilvl="2" w:tplc="08090005" w:tentative="1">
-      <w:start w:val="1"/>
-      <w:numFmt w:val="bullet"/>
-      <w:lvlText w:val=""/>
-      <w:lvlJc w:val="left"/>
-      <w:pPr>
-        <w:ind w:left="2160" w:hanging="360"/>
-      </w:pPr>
-      <w:rPr>
-        <w:rFonts w:ascii="Wingdings" w:hAnsi="Wingdings" w:cs="Wingdings" w:hint="default"/>
-      </w:rPr>
-    </w:lvl>
-    <w:lvl w:ilvl="3" w:tplc="08090001" w:tentative="1">
-      <w:start w:val="1"/>
-      <w:numFmt w:val="bullet"/>
-      <w:lvlText w:val=""/>
-      <w:lvlJc w:val="left"/>
-      <w:pPr>
-        <w:ind w:left="2880" w:hanging="360"/>
-      </w:pPr>
-      <w:rPr>
-        <w:rFonts w:ascii="Symbol" w:hAnsi="Symbol" w:cs="Symbol" w:hint="default"/>
-      </w:rPr>
-    </w:lvl>
-    <w:lvl w:ilvl="4" w:tplc="08090003" w:tentative="1">
-      <w:start w:val="1"/>
-      <w:numFmt w:val="bullet"/>
-      <w:lvlText w:val="o"/>
-      <w:lvlJc w:val="left"/>
-      <w:pPr>
-        <w:ind w:left="3600" w:hanging="360"/>
-      </w:pPr>
-      <w:rPr>
-        <w:rFonts w:ascii="Courier New" w:hAnsi="Courier New" w:cs="Courier New" w:hint="default"/>
-      </w:rPr>
-    </w:lvl>
-    <w:lvl w:ilvl="5" w:tplc="08090005" w:tentative="1">
-      <w:start w:val="1"/>
-      <w:numFmt w:val="bullet"/>
-      <w:lvlText w:val=""/>
-      <w:lvlJc w:val="left"/>
-      <w:pPr>
-        <w:ind w:left="4320" w:hanging="360"/>
-      </w:pPr>
-      <w:rPr>
-        <w:rFonts w:ascii="Wingdings" w:hAnsi="Wingdings" w:cs="Wingdings" w:hint="default"/>
-      </w:rPr>
-    </w:lvl>
-    <w:lvl w:ilvl="6" w:tplc="08090001" w:tentative="1">
-      <w:start w:val="1"/>
-      <w:numFmt w:val="bullet"/>
-      <w:lvlText w:val=""/>
-      <w:lvlJc w:val="left"/>
-      <w:pPr>
-        <w:ind w:left="5040" w:hanging="360"/>
-      </w:pPr>
-      <w:rPr>
-        <w:rFonts w:ascii="Symbol" w:hAnsi="Symbol" w:cs="Symbol" w:hint="default"/>
-      </w:rPr>
-    </w:lvl>
-    <w:lvl w:ilvl="7" w:tplc="08090003" w:tentative="1">
-      <w:start w:val="1"/>
-      <w:numFmt w:val="bullet"/>
-      <w:lvlText w:val="o"/>
-      <w:lvlJc w:val="left"/>
-      <w:pPr>
-        <w:ind w:left="5760" w:hanging="360"/>
-      </w:pPr>
-      <w:rPr>
-        <w:rFonts w:ascii="Courier New" w:hAnsi="Courier New" w:cs="Courier New" w:hint="default"/>
-      </w:rPr>
-    </w:lvl>
-    <w:lvl w:ilvl="8" w:tplc="08090005" w:tentative="1">
-      <w:start w:val="1"/>
-      <w:numFmt w:val="bullet"/>
-      <w:lvlText w:val=""/>
-      <w:lvlJc w:val="left"/>
-      <w:pPr>
-        <w:ind w:left="6480" w:hanging="360"/>
-      </w:pPr>
-      <w:rPr>
-        <w:rFonts w:ascii="Wingdings" w:hAnsi="Wingdings" w:cs="Wingdings" w:hint="default"/>
-      </w:rPr>
-    </w:lvl>
-  </w:abstractNum>
-  <w:abstractNum w:abstractNumId="67" w15:restartNumberingAfterBreak="0">
-    <w:nsid w:val="5D4F5A9C"/>
-    <w:multiLevelType w:val="singleLevel"/>
-    <w:tmpl w:val="C1C682D4"/>
-    <w:lvl w:ilvl="0">
-      <w:start w:val="1"/>
-      <w:numFmt w:val="decimal"/>
-      <w:lvlText w:val="%1."/>
-      <w:legacy w:legacy="1" w:legacySpace="0" w:legacyIndent="360"/>
-      <w:lvlJc w:val="left"/>
-      <w:pPr>
-        <w:ind w:left="360" w:hanging="360"/>
-      </w:pPr>
-    </w:lvl>
-  </w:abstractNum>
-  <w:abstractNum w:abstractNumId="68" w15:restartNumberingAfterBreak="0">
-    <w:nsid w:val="60001839"/>
-    <w:multiLevelType w:val="hybridMultilevel"/>
-    <w:tmpl w:val="A7FCE776"/>
-    <w:lvl w:ilvl="0" w:tplc="08090001">
-      <w:start w:val="1"/>
-      <w:numFmt w:val="bullet"/>
-      <w:lvlText w:val=""/>
-      <w:lvlJc w:val="left"/>
-      <w:pPr>
-        <w:ind w:left="720" w:hanging="360"/>
-      </w:pPr>
-      <w:rPr>
-        <w:rFonts w:ascii="Symbol" w:hAnsi="Symbol" w:cs="Symbol" w:hint="default"/>
-      </w:rPr>
-    </w:lvl>
-    <w:lvl w:ilvl="1" w:tplc="08090003" w:tentative="1">
-      <w:start w:val="1"/>
-      <w:numFmt w:val="bullet"/>
-      <w:lvlText w:val="o"/>
-      <w:lvlJc w:val="left"/>
-      <w:pPr>
-        <w:ind w:left="1440" w:hanging="360"/>
-      </w:pPr>
-      <w:rPr>
-        <w:rFonts w:ascii="Courier New" w:hAnsi="Courier New" w:cs="Courier New" w:hint="default"/>
-      </w:rPr>
-    </w:lvl>
-    <w:lvl w:ilvl="2" w:tplc="08090005" w:tentative="1">
-      <w:start w:val="1"/>
-      <w:numFmt w:val="bullet"/>
-      <w:lvlText w:val=""/>
-      <w:lvlJc w:val="left"/>
-      <w:pPr>
-        <w:ind w:left="2160" w:hanging="360"/>
-      </w:pPr>
-      <w:rPr>
-        <w:rFonts w:ascii="Wingdings" w:hAnsi="Wingdings" w:cs="Wingdings" w:hint="default"/>
-      </w:rPr>
-    </w:lvl>
-    <w:lvl w:ilvl="3" w:tplc="08090001" w:tentative="1">
-      <w:start w:val="1"/>
-      <w:numFmt w:val="bullet"/>
-      <w:lvlText w:val=""/>
-      <w:lvlJc w:val="left"/>
-      <w:pPr>
-        <w:ind w:left="2880" w:hanging="360"/>
-      </w:pPr>
-      <w:rPr>
-        <w:rFonts w:ascii="Symbol" w:hAnsi="Symbol" w:cs="Symbol" w:hint="default"/>
-      </w:rPr>
-    </w:lvl>
-    <w:lvl w:ilvl="4" w:tplc="08090003" w:tentative="1">
-      <w:start w:val="1"/>
-      <w:numFmt w:val="bullet"/>
-      <w:lvlText w:val="o"/>
-      <w:lvlJc w:val="left"/>
-      <w:pPr>
-        <w:ind w:left="3600" w:hanging="360"/>
-      </w:pPr>
-      <w:rPr>
-        <w:rFonts w:ascii="Courier New" w:hAnsi="Courier New" w:cs="Courier New" w:hint="default"/>
-      </w:rPr>
-    </w:lvl>
-    <w:lvl w:ilvl="5" w:tplc="08090005" w:tentative="1">
-      <w:start w:val="1"/>
-      <w:numFmt w:val="bullet"/>
-      <w:lvlText w:val=""/>
-      <w:lvlJc w:val="left"/>
-      <w:pPr>
-        <w:ind w:left="4320" w:hanging="360"/>
-      </w:pPr>
-      <w:rPr>
-        <w:rFonts w:ascii="Wingdings" w:hAnsi="Wingdings" w:cs="Wingdings" w:hint="default"/>
-      </w:rPr>
-    </w:lvl>
-    <w:lvl w:ilvl="6" w:tplc="08090001" w:tentative="1">
-      <w:start w:val="1"/>
-      <w:numFmt w:val="bullet"/>
-      <w:lvlText w:val=""/>
-      <w:lvlJc w:val="left"/>
-      <w:pPr>
-        <w:ind w:left="5040" w:hanging="360"/>
-      </w:pPr>
-      <w:rPr>
-        <w:rFonts w:ascii="Symbol" w:hAnsi="Symbol" w:cs="Symbol" w:hint="default"/>
-      </w:rPr>
-    </w:lvl>
-    <w:lvl w:ilvl="7" w:tplc="08090003" w:tentative="1">
-      <w:start w:val="1"/>
-      <w:numFmt w:val="bullet"/>
-      <w:lvlText w:val="o"/>
-      <w:lvlJc w:val="left"/>
-      <w:pPr>
-        <w:ind w:left="5760" w:hanging="360"/>
-      </w:pPr>
-      <w:rPr>
-        <w:rFonts w:ascii="Courier New" w:hAnsi="Courier New" w:cs="Courier New" w:hint="default"/>
-      </w:rPr>
-    </w:lvl>
-    <w:lvl w:ilvl="8" w:tplc="08090005" w:tentative="1">
-      <w:start w:val="1"/>
-      <w:numFmt w:val="bullet"/>
-      <w:lvlText w:val=""/>
-      <w:lvlJc w:val="left"/>
-      <w:pPr>
-        <w:ind w:left="6480" w:hanging="360"/>
-      </w:pPr>
-      <w:rPr>
-        <w:rFonts w:ascii="Wingdings" w:hAnsi="Wingdings" w:cs="Wingdings" w:hint="default"/>
-      </w:rPr>
-    </w:lvl>
-  </w:abstractNum>
-  <w:abstractNum w:abstractNumId="69" w15:restartNumberingAfterBreak="0">
-    <w:nsid w:val="6226111C"/>
-    <w:multiLevelType w:val="singleLevel"/>
-    <w:tmpl w:val="61F8C5D6"/>
-    <w:lvl w:ilvl="0">
-      <w:start w:val="1"/>
-      <w:numFmt w:val="decimal"/>
-      <w:lvlText w:val="%1."/>
-      <w:legacy w:legacy="1" w:legacySpace="0" w:legacyIndent="360"/>
-      <w:lvlJc w:val="left"/>
-      <w:pPr>
-        <w:ind w:left="360" w:hanging="360"/>
-      </w:pPr>
-    </w:lvl>
-  </w:abstractNum>
-  <w:abstractNum w:abstractNumId="70" w15:restartNumberingAfterBreak="0">
-    <w:nsid w:val="63E648E7"/>
-    <w:multiLevelType w:val="hybridMultilevel"/>
-    <w:tmpl w:val="AEC072C4"/>
-    <w:lvl w:ilvl="0" w:tplc="75641360">
-      <w:start w:val="1"/>
-      <w:numFmt w:val="decimal"/>
-      <w:lvlText w:val="%1."/>
-      <w:legacy w:legacy="1" w:legacySpace="0" w:legacyIndent="360"/>
-      <w:lvlJc w:val="left"/>
-      <w:pPr>
-        <w:ind w:left="360" w:hanging="360"/>
-      </w:pPr>
-    </w:lvl>
-    <w:lvl w:ilvl="1" w:tplc="08090019" w:tentative="1">
-      <w:start w:val="1"/>
-      <w:numFmt w:val="lowerLetter"/>
-      <w:lvlText w:val="%2."/>
-      <w:lvlJc w:val="left"/>
-      <w:pPr>
-        <w:ind w:left="1440" w:hanging="360"/>
-      </w:pPr>
-    </w:lvl>
-    <w:lvl w:ilvl="2" w:tplc="0809001B" w:tentative="1">
-      <w:start w:val="1"/>
-      <w:numFmt w:val="lowerRoman"/>
-      <w:lvlText w:val="%3."/>
-      <w:lvlJc w:val="right"/>
-      <w:pPr>
-        <w:ind w:left="2160" w:hanging="180"/>
-      </w:pPr>
-    </w:lvl>
-    <w:lvl w:ilvl="3" w:tplc="0809000F" w:tentative="1">
-      <w:start w:val="1"/>
-      <w:numFmt w:val="decimal"/>
-      <w:lvlText w:val="%4."/>
-      <w:lvlJc w:val="left"/>
-      <w:pPr>
-        <w:ind w:left="2880" w:hanging="360"/>
-      </w:pPr>
-    </w:lvl>
-    <w:lvl w:ilvl="4" w:tplc="08090019" w:tentative="1">
-      <w:start w:val="1"/>
-      <w:numFmt w:val="lowerLetter"/>
-      <w:lvlText w:val="%5."/>
-      <w:lvlJc w:val="left"/>
-      <w:pPr>
-        <w:ind w:left="3600" w:hanging="360"/>
-      </w:pPr>
-    </w:lvl>
-    <w:lvl w:ilvl="5" w:tplc="0809001B" w:tentative="1">
-      <w:start w:val="1"/>
-      <w:numFmt w:val="lowerRoman"/>
-      <w:lvlText w:val="%6."/>
-      <w:lvlJc w:val="right"/>
-      <w:pPr>
-        <w:ind w:left="4320" w:hanging="180"/>
-      </w:pPr>
-    </w:lvl>
-    <w:lvl w:ilvl="6" w:tplc="0809000F" w:tentative="1">
-      <w:start w:val="1"/>
-      <w:numFmt w:val="decimal"/>
-      <w:lvlText w:val="%7."/>
-      <w:lvlJc w:val="left"/>
-      <w:pPr>
-        <w:ind w:left="5040" w:hanging="360"/>
-      </w:pPr>
-    </w:lvl>
-    <w:lvl w:ilvl="7" w:tplc="08090019" w:tentative="1">
-      <w:start w:val="1"/>
-      <w:numFmt w:val="lowerLetter"/>
-      <w:lvlText w:val="%8."/>
-      <w:lvlJc w:val="left"/>
-      <w:pPr>
-        <w:ind w:left="5760" w:hanging="360"/>
-      </w:pPr>
-    </w:lvl>
-    <w:lvl w:ilvl="8" w:tplc="0809001B" w:tentative="1">
-      <w:start w:val="1"/>
-      <w:numFmt w:val="lowerRoman"/>
-      <w:lvlText w:val="%9."/>
-      <w:lvlJc w:val="right"/>
-      <w:pPr>
-        <w:ind w:left="6480" w:hanging="180"/>
-      </w:pPr>
-    </w:lvl>
-  </w:abstractNum>
-  <w:abstractNum w:abstractNumId="71" w15:restartNumberingAfterBreak="0">
-    <w:nsid w:val="64671731"/>
-    <w:multiLevelType w:val="singleLevel"/>
-    <w:tmpl w:val="D66C659C"/>
-    <w:lvl w:ilvl="0">
-      <w:start w:val="1"/>
-      <w:numFmt w:val="decimal"/>
-      <w:lvlText w:val="%1."/>
-      <w:legacy w:legacy="1" w:legacySpace="0" w:legacyIndent="360"/>
-      <w:lvlJc w:val="left"/>
-      <w:pPr>
-        <w:ind w:left="360" w:hanging="360"/>
-      </w:pPr>
-    </w:lvl>
-  </w:abstractNum>
-  <w:abstractNum w:abstractNumId="72" w15:restartNumberingAfterBreak="0">
-    <w:nsid w:val="66C272D2"/>
-    <w:multiLevelType w:val="hybridMultilevel"/>
-    <w:tmpl w:val="D1DC7AAC"/>
-    <w:lvl w:ilvl="0" w:tplc="75641360">
-      <w:start w:val="1"/>
-      <w:numFmt w:val="decimal"/>
-      <w:lvlText w:val="%1."/>
-      <w:legacy w:legacy="1" w:legacySpace="0" w:legacyIndent="360"/>
-      <w:lvlJc w:val="left"/>
-      <w:pPr>
-        <w:ind w:left="360" w:hanging="360"/>
-      </w:pPr>
-    </w:lvl>
-    <w:lvl w:ilvl="1" w:tplc="08090019" w:tentative="1">
-      <w:start w:val="1"/>
-      <w:numFmt w:val="lowerLetter"/>
-      <w:lvlText w:val="%2."/>
-      <w:lvlJc w:val="left"/>
-      <w:pPr>
-        <w:ind w:left="1440" w:hanging="360"/>
-      </w:pPr>
-    </w:lvl>
-    <w:lvl w:ilvl="2" w:tplc="0809001B" w:tentative="1">
-      <w:start w:val="1"/>
-      <w:numFmt w:val="lowerRoman"/>
-      <w:lvlText w:val="%3."/>
-      <w:lvlJc w:val="right"/>
-      <w:pPr>
-        <w:ind w:left="2160" w:hanging="180"/>
-      </w:pPr>
-    </w:lvl>
-    <w:lvl w:ilvl="3" w:tplc="0809000F" w:tentative="1">
-      <w:start w:val="1"/>
-      <w:numFmt w:val="decimal"/>
-      <w:lvlText w:val="%4."/>
-      <w:lvlJc w:val="left"/>
-      <w:pPr>
-        <w:ind w:left="2880" w:hanging="360"/>
-      </w:pPr>
-    </w:lvl>
-    <w:lvl w:ilvl="4" w:tplc="08090019" w:tentative="1">
-      <w:start w:val="1"/>
-      <w:numFmt w:val="lowerLetter"/>
-      <w:lvlText w:val="%5."/>
-      <w:lvlJc w:val="left"/>
-      <w:pPr>
-        <w:ind w:left="3600" w:hanging="360"/>
-      </w:pPr>
-    </w:lvl>
-    <w:lvl w:ilvl="5" w:tplc="0809001B" w:tentative="1">
-      <w:start w:val="1"/>
-      <w:numFmt w:val="lowerRoman"/>
-      <w:lvlText w:val="%6."/>
-      <w:lvlJc w:val="right"/>
-      <w:pPr>
-        <w:ind w:left="4320" w:hanging="180"/>
-      </w:pPr>
-    </w:lvl>
-    <w:lvl w:ilvl="6" w:tplc="0809000F" w:tentative="1">
-      <w:start w:val="1"/>
-      <w:numFmt w:val="decimal"/>
-      <w:lvlText w:val="%7."/>
-      <w:lvlJc w:val="left"/>
-      <w:pPr>
-        <w:ind w:left="5040" w:hanging="360"/>
-      </w:pPr>
-    </w:lvl>
-    <w:lvl w:ilvl="7" w:tplc="08090019" w:tentative="1">
-      <w:start w:val="1"/>
-      <w:numFmt w:val="lowerLetter"/>
-      <w:lvlText w:val="%8."/>
-      <w:lvlJc w:val="left"/>
-      <w:pPr>
-        <w:ind w:left="5760" w:hanging="360"/>
-      </w:pPr>
-    </w:lvl>
-    <w:lvl w:ilvl="8" w:tplc="0809001B" w:tentative="1">
-      <w:start w:val="1"/>
-      <w:numFmt w:val="lowerRoman"/>
-      <w:lvlText w:val="%9."/>
-      <w:lvlJc w:val="right"/>
-      <w:pPr>
-        <w:ind w:left="6480" w:hanging="180"/>
-      </w:pPr>
-    </w:lvl>
-  </w:abstractNum>
-  <w:abstractNum w:abstractNumId="73" w15:restartNumberingAfterBreak="0">
-    <w:nsid w:val="74A6434E"/>
-    <w:multiLevelType w:val="hybridMultilevel"/>
-    <w:tmpl w:val="D1DC7AAC"/>
-    <w:lvl w:ilvl="0" w:tplc="75641360">
-      <w:start w:val="1"/>
-      <w:numFmt w:val="decimal"/>
-      <w:lvlText w:val="%1."/>
-      <w:legacy w:legacy="1" w:legacySpace="0" w:legacyIndent="360"/>
-      <w:lvlJc w:val="left"/>
-      <w:pPr>
-        <w:ind w:left="360" w:hanging="360"/>
-      </w:pPr>
-    </w:lvl>
-    <w:lvl w:ilvl="1" w:tplc="08090019" w:tentative="1">
-      <w:start w:val="1"/>
-      <w:numFmt w:val="lowerLetter"/>
-      <w:lvlText w:val="%2."/>
-      <w:lvlJc w:val="left"/>
-      <w:pPr>
-        <w:ind w:left="1440" w:hanging="360"/>
-      </w:pPr>
-    </w:lvl>
-    <w:lvl w:ilvl="2" w:tplc="0809001B" w:tentative="1">
-      <w:start w:val="1"/>
-      <w:numFmt w:val="lowerRoman"/>
-      <w:lvlText w:val="%3."/>
-      <w:lvlJc w:val="right"/>
-      <w:pPr>
-        <w:ind w:left="2160" w:hanging="180"/>
-      </w:pPr>
-    </w:lvl>
-    <w:lvl w:ilvl="3" w:tplc="0809000F" w:tentative="1">
-      <w:start w:val="1"/>
-      <w:numFmt w:val="decimal"/>
-      <w:lvlText w:val="%4."/>
-      <w:lvlJc w:val="left"/>
-      <w:pPr>
-        <w:ind w:left="2880" w:hanging="360"/>
-      </w:pPr>
-    </w:lvl>
-    <w:lvl w:ilvl="4" w:tplc="08090019" w:tentative="1">
-      <w:start w:val="1"/>
-      <w:numFmt w:val="lowerLetter"/>
-      <w:lvlText w:val="%5."/>
-      <w:lvlJc w:val="left"/>
-      <w:pPr>
-        <w:ind w:left="3600" w:hanging="360"/>
-      </w:pPr>
-    </w:lvl>
-    <w:lvl w:ilvl="5" w:tplc="0809001B" w:tentative="1">
-      <w:start w:val="1"/>
-      <w:numFmt w:val="lowerRoman"/>
-      <w:lvlText w:val="%6."/>
-      <w:lvlJc w:val="right"/>
-      <w:pPr>
-        <w:ind w:left="4320" w:hanging="180"/>
-      </w:pPr>
-    </w:lvl>
-    <w:lvl w:ilvl="6" w:tplc="0809000F" w:tentative="1">
-      <w:start w:val="1"/>
-      <w:numFmt w:val="decimal"/>
-      <w:lvlText w:val="%7."/>
-      <w:lvlJc w:val="left"/>
-      <w:pPr>
-        <w:ind w:left="5040" w:hanging="360"/>
-      </w:pPr>
-    </w:lvl>
-    <w:lvl w:ilvl="7" w:tplc="08090019" w:tentative="1">
-      <w:start w:val="1"/>
-      <w:numFmt w:val="lowerLetter"/>
-      <w:lvlText w:val="%8."/>
-      <w:lvlJc w:val="left"/>
-      <w:pPr>
-        <w:ind w:left="5760" w:hanging="360"/>
-      </w:pPr>
-    </w:lvl>
-    <w:lvl w:ilvl="8" w:tplc="0809001B" w:tentative="1">
-      <w:start w:val="1"/>
-      <w:numFmt w:val="lowerRoman"/>
-      <w:lvlText w:val="%9."/>
-      <w:lvlJc w:val="right"/>
-      <w:pPr>
-        <w:ind w:left="6480" w:hanging="180"/>
-      </w:pPr>
-    </w:lvl>
-  </w:abstractNum>
-  <w:abstractNum w:abstractNumId="74" w15:restartNumberingAfterBreak="0">
-    <w:nsid w:val="776668C2"/>
-    <w:multiLevelType w:val="hybridMultilevel"/>
-    <w:tmpl w:val="D1DC7AAC"/>
-    <w:lvl w:ilvl="0" w:tplc="75641360">
-      <w:start w:val="1"/>
-      <w:numFmt w:val="decimal"/>
-      <w:lvlText w:val="%1."/>
-      <w:legacy w:legacy="1" w:legacySpace="0" w:legacyIndent="360"/>
-      <w:lvlJc w:val="left"/>
-      <w:pPr>
-        <w:ind w:left="360" w:hanging="360"/>
-      </w:pPr>
-    </w:lvl>
-    <w:lvl w:ilvl="1" w:tplc="08090019" w:tentative="1">
-      <w:start w:val="1"/>
-      <w:numFmt w:val="lowerLetter"/>
-      <w:lvlText w:val="%2."/>
-      <w:lvlJc w:val="left"/>
-      <w:pPr>
-        <w:ind w:left="1440" w:hanging="360"/>
-      </w:pPr>
-    </w:lvl>
-    <w:lvl w:ilvl="2" w:tplc="0809001B" w:tentative="1">
-      <w:start w:val="1"/>
-      <w:numFmt w:val="lowerRoman"/>
-      <w:lvlText w:val="%3."/>
-      <w:lvlJc w:val="right"/>
-      <w:pPr>
-        <w:ind w:left="2160" w:hanging="180"/>
-      </w:pPr>
-    </w:lvl>
-    <w:lvl w:ilvl="3" w:tplc="0809000F" w:tentative="1">
-      <w:start w:val="1"/>
-      <w:numFmt w:val="decimal"/>
-      <w:lvlText w:val="%4."/>
-      <w:lvlJc w:val="left"/>
-      <w:pPr>
-        <w:ind w:left="2880" w:hanging="360"/>
-      </w:pPr>
-    </w:lvl>
-    <w:lvl w:ilvl="4" w:tplc="08090019" w:tentative="1">
-      <w:start w:val="1"/>
-      <w:numFmt w:val="lowerLetter"/>
-      <w:lvlText w:val="%5."/>
-      <w:lvlJc w:val="left"/>
-      <w:pPr>
-        <w:ind w:left="3600" w:hanging="360"/>
-      </w:pPr>
-    </w:lvl>
-    <w:lvl w:ilvl="5" w:tplc="0809001B" w:tentative="1">
-      <w:start w:val="1"/>
-      <w:numFmt w:val="lowerRoman"/>
-      <w:lvlText w:val="%6."/>
-      <w:lvlJc w:val="right"/>
-      <w:pPr>
-        <w:ind w:left="4320" w:hanging="180"/>
-      </w:pPr>
-    </w:lvl>
-    <w:lvl w:ilvl="6" w:tplc="0809000F" w:tentative="1">
-      <w:start w:val="1"/>
-      <w:numFmt w:val="decimal"/>
-      <w:lvlText w:val="%7."/>
-      <w:lvlJc w:val="left"/>
-      <w:pPr>
-        <w:ind w:left="5040" w:hanging="360"/>
-      </w:pPr>
-    </w:lvl>
-    <w:lvl w:ilvl="7" w:tplc="08090019" w:tentative="1">
-      <w:start w:val="1"/>
-      <w:numFmt w:val="lowerLetter"/>
-      <w:lvlText w:val="%8."/>
-      <w:lvlJc w:val="left"/>
-      <w:pPr>
-        <w:ind w:left="5760" w:hanging="360"/>
-      </w:pPr>
-    </w:lvl>
-    <w:lvl w:ilvl="8" w:tplc="0809001B" w:tentative="1">
-      <w:start w:val="1"/>
-      <w:numFmt w:val="lowerRoman"/>
-      <w:lvlText w:val="%9."/>
-      <w:lvlJc w:val="right"/>
-      <w:pPr>
-        <w:ind w:left="6480" w:hanging="180"/>
-      </w:pPr>
-    </w:lvl>
-  </w:abstractNum>
-  <w:abstractNum w:abstractNumId="75" w15:restartNumberingAfterBreak="0">
-    <w:nsid w:val="78ED7196"/>
-    <w:multiLevelType w:val="hybridMultilevel"/>
-    <w:tmpl w:val="AEC072C4"/>
-    <w:lvl w:ilvl="0" w:tplc="75641360">
-      <w:start w:val="1"/>
-      <w:numFmt w:val="decimal"/>
-      <w:lvlText w:val="%1."/>
-      <w:legacy w:legacy="1" w:legacySpace="0" w:legacyIndent="360"/>
-      <w:lvlJc w:val="left"/>
-      <w:pPr>
-        <w:ind w:left="360" w:hanging="360"/>
-      </w:pPr>
-    </w:lvl>
-    <w:lvl w:ilvl="1" w:tplc="08090019" w:tentative="1">
-      <w:start w:val="1"/>
-      <w:numFmt w:val="lowerLetter"/>
-      <w:lvlText w:val="%2."/>
-      <w:lvlJc w:val="left"/>
-      <w:pPr>
-        <w:ind w:left="1440" w:hanging="360"/>
-      </w:pPr>
-    </w:lvl>
-    <w:lvl w:ilvl="2" w:tplc="0809001B" w:tentative="1">
-      <w:start w:val="1"/>
-      <w:numFmt w:val="lowerRoman"/>
-      <w:lvlText w:val="%3."/>
-      <w:lvlJc w:val="right"/>
-      <w:pPr>
-        <w:ind w:left="2160" w:hanging="180"/>
-      </w:pPr>
-    </w:lvl>
-    <w:lvl w:ilvl="3" w:tplc="0809000F" w:tentative="1">
-      <w:start w:val="1"/>
-      <w:numFmt w:val="decimal"/>
-      <w:lvlText w:val="%4."/>
-      <w:lvlJc w:val="left"/>
-      <w:pPr>
-        <w:ind w:left="2880" w:hanging="360"/>
-      </w:pPr>
-    </w:lvl>
-    <w:lvl w:ilvl="4" w:tplc="08090019" w:tentative="1">
-      <w:start w:val="1"/>
-      <w:numFmt w:val="lowerLetter"/>
-      <w:lvlText w:val="%5."/>
-      <w:lvlJc w:val="left"/>
-      <w:pPr>
-        <w:ind w:left="3600" w:hanging="360"/>
-      </w:pPr>
-    </w:lvl>
-    <w:lvl w:ilvl="5" w:tplc="0809001B" w:tentative="1">
-      <w:start w:val="1"/>
-      <w:numFmt w:val="lowerRoman"/>
-      <w:lvlText w:val="%6."/>
-      <w:lvlJc w:val="right"/>
-      <w:pPr>
-        <w:ind w:left="4320" w:hanging="180"/>
-      </w:pPr>
-    </w:lvl>
-    <w:lvl w:ilvl="6" w:tplc="0809000F" w:tentative="1">
-      <w:start w:val="1"/>
-      <w:numFmt w:val="decimal"/>
-      <w:lvlText w:val="%7."/>
-      <w:lvlJc w:val="left"/>
-      <w:pPr>
-        <w:ind w:left="5040" w:hanging="360"/>
-      </w:pPr>
-    </w:lvl>
-    <w:lvl w:ilvl="7" w:tplc="08090019" w:tentative="1">
-      <w:start w:val="1"/>
-      <w:numFmt w:val="lowerLetter"/>
-      <w:lvlText w:val="%8."/>
-      <w:lvlJc w:val="left"/>
-      <w:pPr>
-        <w:ind w:left="5760" w:hanging="360"/>
-      </w:pPr>
-    </w:lvl>
-    <w:lvl w:ilvl="8" w:tplc="0809001B" w:tentative="1">
-      <w:start w:val="1"/>
-      <w:numFmt w:val="lowerRoman"/>
-      <w:lvlText w:val="%9."/>
-      <w:lvlJc w:val="right"/>
-      <w:pPr>
-        <w:ind w:left="6480" w:hanging="180"/>
-      </w:pPr>
-    </w:lvl>
-  </w:abstractNum>
-  <w:abstractNum w:abstractNumId="76" w15:restartNumberingAfterBreak="0">
-    <w:nsid w:val="78F23AC7"/>
-    <w:multiLevelType w:val="singleLevel"/>
-    <w:tmpl w:val="75641360"/>
-    <w:lvl w:ilvl="0">
-      <w:start w:val="1"/>
-      <w:numFmt w:val="decimal"/>
-      <w:lvlText w:val="%1."/>
-      <w:legacy w:legacy="1" w:legacySpace="0" w:legacyIndent="360"/>
-      <w:lvlJc w:val="left"/>
-      <w:pPr>
-        <w:ind w:left="360" w:hanging="360"/>
-      </w:pPr>
-    </w:lvl>
-  </w:abstractNum>
   <w:num w:numId="1">
-    <w:abstractNumId w:val="59"/>
+    <w:abstractNumId w:val="7"/>
   </w:num>
   <w:num w:numId="2">
+    <w:abstractNumId w:val="0"/>
+  </w:num>
+  <w:num w:numId="3">
+    <w:abstractNumId w:val="9"/>
+  </w:num>
+  <w:num w:numId="4">
     <w:abstractNumId w:val="3"/>
   </w:num>
-  <w:num w:numId="3">
+  <w:num w:numId="5">
+    <w:abstractNumId w:val="5"/>
+  </w:num>
+  <w:num w:numId="6">
+    <w:abstractNumId w:val="6"/>
+  </w:num>
+  <w:num w:numId="7">
+    <w:abstractNumId w:val="1"/>
+  </w:num>
+  <w:num w:numId="8">
+    <w:abstractNumId w:val="2"/>
+  </w:num>
+  <w:num w:numId="9">
+    <w:abstractNumId w:val="4"/>
+  </w:num>
+  <w:num w:numId="10">
     <w:abstractNumId w:val="8"/>
   </w:num>
-  <w:num w:numId="4">
-    <w:abstractNumId w:val="43"/>
-  </w:num>
-  <w:num w:numId="5">
-    <w:abstractNumId w:val="13"/>
-  </w:num>
-  <w:num w:numId="6">
-    <w:abstractNumId w:val="67"/>
-    <w:lvlOverride w:ilvl="0">
-      <w:lvl w:ilvl="0">
-        <w:start w:val="1"/>
-        <w:numFmt w:val="decimal"/>
-        <w:lvlText w:val="%1."/>
-        <w:legacy w:legacy="1" w:legacySpace="0" w:legacyIndent="360"/>
-        <w:lvlJc w:val="left"/>
-        <w:pPr>
-          <w:ind w:left="360" w:hanging="360"/>
-        </w:pPr>
-      </w:lvl>
-    </w:lvlOverride>
-  </w:num>
-  <w:num w:numId="7">
-    <w:abstractNumId w:val="53"/>
-    <w:lvlOverride w:ilvl="0">
-      <w:lvl w:ilvl="0">
-        <w:start w:val="1"/>
-        <w:numFmt w:val="decimal"/>
-        <w:lvlText w:val="%1."/>
-        <w:legacy w:legacy="1" w:legacySpace="0" w:legacyIndent="360"/>
-        <w:lvlJc w:val="left"/>
-        <w:pPr>
-          <w:ind w:left="360" w:hanging="360"/>
-        </w:pPr>
-      </w:lvl>
-    </w:lvlOverride>
-  </w:num>
-  <w:num w:numId="8">
-    <w:abstractNumId w:val="65"/>
-    <w:lvlOverride w:ilvl="0">
-      <w:lvl w:ilvl="0">
-        <w:start w:val="1"/>
-        <w:numFmt w:val="decimal"/>
-        <w:lvlText w:val="%1."/>
-        <w:legacy w:legacy="1" w:legacySpace="0" w:legacyIndent="360"/>
-        <w:lvlJc w:val="left"/>
-        <w:pPr>
-          <w:ind w:left="360" w:hanging="360"/>
-        </w:pPr>
-      </w:lvl>
-    </w:lvlOverride>
-  </w:num>
-  <w:num w:numId="9">
-    <w:abstractNumId w:val="22"/>
-    <w:lvlOverride w:ilvl="0">
-      <w:lvl w:ilvl="0">
-        <w:start w:val="1"/>
-        <w:numFmt w:val="decimal"/>
-        <w:lvlText w:val="%1."/>
-        <w:legacy w:legacy="1" w:legacySpace="0" w:legacyIndent="360"/>
-        <w:lvlJc w:val="left"/>
-        <w:pPr>
-          <w:ind w:left="360" w:hanging="360"/>
-        </w:pPr>
-      </w:lvl>
-    </w:lvlOverride>
-  </w:num>
-  <w:num w:numId="10">
-    <w:abstractNumId w:val="55"/>
-    <w:lvlOverride w:ilvl="0">
-      <w:lvl w:ilvl="0">
-        <w:start w:val="1"/>
-        <w:numFmt w:val="decimal"/>
-        <w:lvlText w:val="%1."/>
-        <w:legacy w:legacy="1" w:legacySpace="0" w:legacyIndent="360"/>
-        <w:lvlJc w:val="left"/>
-        <w:pPr>
-          <w:ind w:left="360" w:hanging="360"/>
-        </w:pPr>
-      </w:lvl>
-    </w:lvlOverride>
-  </w:num>
   <w:num w:numId="11">
-    <w:abstractNumId w:val="12"/>
-    <w:lvlOverride w:ilvl="0">
-      <w:lvl w:ilvl="0">
-        <w:start w:val="1"/>
-        <w:numFmt w:val="decimal"/>
-        <w:lvlText w:val="%1."/>
-        <w:legacy w:legacy="1" w:legacySpace="0" w:legacyIndent="360"/>
-        <w:lvlJc w:val="left"/>
-        <w:pPr>
-          <w:ind w:left="360" w:hanging="360"/>
-        </w:pPr>
-      </w:lvl>
-    </w:lvlOverride>
-  </w:num>
-  <w:num w:numId="12">
-    <w:abstractNumId w:val="33"/>
-    <w:lvlOverride w:ilvl="0">
-      <w:lvl w:ilvl="0">
-        <w:start w:val="1"/>
-        <w:numFmt w:val="decimal"/>
-        <w:lvlText w:val="%1."/>
-        <w:legacy w:legacy="1" w:legacySpace="0" w:legacyIndent="360"/>
-        <w:lvlJc w:val="left"/>
-        <w:pPr>
-          <w:ind w:left="360" w:hanging="360"/>
-        </w:pPr>
-      </w:lvl>
-    </w:lvlOverride>
-  </w:num>
-  <w:num w:numId="13">
-    <w:abstractNumId w:val="48"/>
-    <w:lvlOverride w:ilvl="0">
-      <w:lvl w:ilvl="0">
-        <w:start w:val="1"/>
-        <w:numFmt w:val="decimal"/>
-        <w:lvlText w:val="%1."/>
-        <w:legacy w:legacy="1" w:legacySpace="0" w:legacyIndent="360"/>
-        <w:lvlJc w:val="left"/>
-        <w:pPr>
-          <w:ind w:left="360" w:hanging="360"/>
-        </w:pPr>
-      </w:lvl>
-    </w:lvlOverride>
-  </w:num>
-  <w:num w:numId="14">
-    <w:abstractNumId w:val="52"/>
-    <w:lvlOverride w:ilvl="0">
-      <w:lvl w:ilvl="0">
-        <w:start w:val="1"/>
-        <w:numFmt w:val="decimal"/>
-        <w:lvlText w:val="%1."/>
-        <w:legacy w:legacy="1" w:legacySpace="0" w:legacyIndent="360"/>
-        <w:lvlJc w:val="left"/>
-        <w:pPr>
-          <w:ind w:left="360" w:hanging="360"/>
-        </w:pPr>
-      </w:lvl>
-    </w:lvlOverride>
-  </w:num>
-  <w:num w:numId="15">
-    <w:abstractNumId w:val="61"/>
-  </w:num>
-  <w:num w:numId="16">
-    <w:abstractNumId w:val="71"/>
-    <w:lvlOverride w:ilvl="0">
-      <w:lvl w:ilvl="0">
-        <w:start w:val="1"/>
-        <w:numFmt w:val="decimal"/>
-        <w:lvlText w:val="%1."/>
-        <w:legacy w:legacy="1" w:legacySpace="0" w:legacyIndent="360"/>
-        <w:lvlJc w:val="left"/>
-        <w:pPr>
-          <w:ind w:left="360" w:hanging="360"/>
-        </w:pPr>
-      </w:lvl>
-    </w:lvlOverride>
-  </w:num>
-  <w:num w:numId="17">
-    <w:abstractNumId w:val="58"/>
-  </w:num>
-  <w:num w:numId="18">
-    <w:abstractNumId w:val="29"/>
-  </w:num>
-  <w:num w:numId="19">
-    <w:abstractNumId w:val="17"/>
-    <w:lvlOverride w:ilvl="0">
-      <w:lvl w:ilvl="0">
-        <w:start w:val="1"/>
-        <w:numFmt w:val="decimal"/>
-        <w:lvlText w:val="%1."/>
-        <w:legacy w:legacy="1" w:legacySpace="0" w:legacyIndent="360"/>
-        <w:lvlJc w:val="left"/>
-        <w:pPr>
-          <w:ind w:left="360" w:hanging="360"/>
-        </w:pPr>
-      </w:lvl>
-    </w:lvlOverride>
-  </w:num>
-  <w:num w:numId="20">
-    <w:abstractNumId w:val="47"/>
-    <w:lvlOverride w:ilvl="0">
-      <w:lvl w:ilvl="0">
-        <w:start w:val="1"/>
-        <w:numFmt w:val="decimal"/>
-        <w:lvlText w:val="%1."/>
-        <w:legacy w:legacy="1" w:legacySpace="0" w:legacyIndent="360"/>
-        <w:lvlJc w:val="left"/>
-        <w:pPr>
-          <w:ind w:left="360" w:hanging="360"/>
-        </w:pPr>
-      </w:lvl>
-    </w:lvlOverride>
-  </w:num>
-  <w:num w:numId="21">
-    <w:abstractNumId w:val="44"/>
-  </w:num>
-  <w:num w:numId="22">
-    <w:abstractNumId w:val="63"/>
-  </w:num>
-  <w:num w:numId="23">
-    <w:abstractNumId w:val="25"/>
-  </w:num>
-  <w:num w:numId="24">
-    <w:abstractNumId w:val="2"/>
-  </w:num>
-  <w:num w:numId="25">
-    <w:abstractNumId w:val="57"/>
-  </w:num>
-  <w:num w:numId="26">
-    <w:abstractNumId w:val="19"/>
-  </w:num>
-  <w:num w:numId="27">
-    <w:abstractNumId w:val="26"/>
-  </w:num>
-  <w:num w:numId="28">
-    <w:abstractNumId w:val="23"/>
-  </w:num>
-  <w:num w:numId="29">
-    <w:abstractNumId w:val="14"/>
-  </w:num>
-  <w:num w:numId="30">
-    <w:abstractNumId w:val="69"/>
-  </w:num>
-  <w:num w:numId="31">
     <w:abstractNumId w:val="10"/>
   </w:num>
-  <w:num w:numId="32">
-    <w:abstractNumId w:val="28"/>
-  </w:num>
-  <w:num w:numId="33">
-    <w:abstractNumId w:val="51"/>
-  </w:num>
-  <w:num w:numId="34">
-    <w:abstractNumId w:val="76"/>
-  </w:num>
-  <w:num w:numId="35">
-    <w:abstractNumId w:val="75"/>
-  </w:num>
-  <w:num w:numId="36">
-    <w:abstractNumId w:val="40"/>
-  </w:num>
-  <w:num w:numId="37">
-    <w:abstractNumId w:val="24"/>
-  </w:num>
-  <w:num w:numId="38">
-    <w:abstractNumId w:val="72"/>
-  </w:num>
-  <w:num w:numId="39">
-    <w:abstractNumId w:val="37"/>
-  </w:num>
-  <w:num w:numId="40">
-    <w:abstractNumId w:val="31"/>
-  </w:num>
-  <w:num w:numId="41">
-    <w:abstractNumId w:val="7"/>
-  </w:num>
-  <w:num w:numId="42">
-    <w:abstractNumId w:val="56"/>
-  </w:num>
-  <w:num w:numId="43">
-    <w:abstractNumId w:val="70"/>
-  </w:num>
-  <w:num w:numId="44">
-    <w:abstractNumId w:val="38"/>
-  </w:num>
-  <w:num w:numId="45">
-    <w:abstractNumId w:val="45"/>
-  </w:num>
-  <w:num w:numId="46">
-    <w:abstractNumId w:val="74"/>
-  </w:num>
-  <w:num w:numId="47">
-    <w:abstractNumId w:val="20"/>
-  </w:num>
-  <w:num w:numId="48">
-    <w:abstractNumId w:val="54"/>
-  </w:num>
-  <w:num w:numId="49">
-    <w:abstractNumId w:val="42"/>
-  </w:num>
-  <w:num w:numId="50">
-    <w:abstractNumId w:val="34"/>
-  </w:num>
-  <w:num w:numId="51">
-    <w:abstractNumId w:val="49"/>
-  </w:num>
-  <w:num w:numId="52">
-    <w:abstractNumId w:val="0"/>
-  </w:num>
-  <w:num w:numId="53">
-    <w:abstractNumId w:val="27"/>
-  </w:num>
-  <w:num w:numId="54">
-    <w:abstractNumId w:val="1"/>
-  </w:num>
-  <w:num w:numId="55">
-    <w:abstractNumId w:val="30"/>
-  </w:num>
-  <w:num w:numId="56">
-    <w:abstractNumId w:val="41"/>
-  </w:num>
-  <w:num w:numId="57">
-    <w:abstractNumId w:val="60"/>
-  </w:num>
-  <w:num w:numId="58">
-    <w:abstractNumId w:val="46"/>
-  </w:num>
-  <w:num w:numId="59">
-    <w:abstractNumId w:val="64"/>
-  </w:num>
-  <w:num w:numId="60">
-    <w:abstractNumId w:val="9"/>
-  </w:num>
-  <w:num w:numId="61">
-    <w:abstractNumId w:val="50"/>
-  </w:num>
-  <w:num w:numId="62">
-    <w:abstractNumId w:val="4"/>
-  </w:num>
-  <w:num w:numId="63">
-    <w:abstractNumId w:val="15"/>
-  </w:num>
-  <w:num w:numId="64">
-    <w:abstractNumId w:val="32"/>
-  </w:num>
-  <w:num w:numId="65">
-    <w:abstractNumId w:val="5"/>
-  </w:num>
-  <w:num w:numId="66">
-    <w:abstractNumId w:val="73"/>
-  </w:num>
-  <w:num w:numId="67">
-    <w:abstractNumId w:val="62"/>
-  </w:num>
-  <w:num w:numId="68">
-    <w:abstractNumId w:val="66"/>
-  </w:num>
-  <w:num w:numId="69">
-    <w:abstractNumId w:val="6"/>
-  </w:num>
-  <w:num w:numId="70">
-    <w:abstractNumId w:val="21"/>
-  </w:num>
-  <w:num w:numId="71">
-    <w:abstractNumId w:val="68"/>
-  </w:num>
-  <w:num w:numId="72">
-    <w:abstractNumId w:val="18"/>
-  </w:num>
-  <w:num w:numId="73">
-    <w:abstractNumId w:val="36"/>
-  </w:num>
-  <w:num w:numId="74">
-    <w:abstractNumId w:val="39"/>
-  </w:num>
-  <w:num w:numId="75">
-    <w:abstractNumId w:val="11"/>
-  </w:num>
-  <w:num w:numId="76">
-    <w:abstractNumId w:val="16"/>
-  </w:num>
-  <w:num w:numId="77">
-    <w:abstractNumId w:val="35"/>
-  </w:num>
-  <w:numIdMacAtCleanup w:val="68"/>
+  <w:numIdMacAtCleanup w:val="11"/>
 </w:numbering>
 </file>
 

--- a/Relatórios/IPL-TeSP-PSI-PSI-Template_Analise_v1.0.docx
+++ b/Relatórios/IPL-TeSP-PSI-PSI-Template_Analise_v1.0.docx
@@ -3256,7 +3256,7 @@
         </w:rPr>
       </w:pPr>
       <w:r>
-        <w:t>A</w:t>
+        <w:t>Terá páginas informativas para ajudar as pessoas a saberem mais sobre a área de desporto e de bem-estar ou até mesmo para se beneficiarem com as mesmas.</w:t>
       </w:r>
     </w:p>
     <w:p>
@@ -3300,7 +3300,7 @@
         </w:numPr>
       </w:pPr>
       <w:r>
-        <w:t>A</w:t>
+        <w:t>Só ter acesso à aplicação móvel se o cliente estiver inscrito no Ginásio.</w:t>
       </w:r>
     </w:p>
     <w:p>

--- a/Relatórios/IPL-TeSP-PSI-PSI-Template_Analise_v1.0.docx
+++ b/Relatórios/IPL-TeSP-PSI-PSI-Template_Analise_v1.0.docx
@@ -421,7 +421,6 @@
               </w:rPr>
               <w:t xml:space="preserve"> de </w:t>
             </w:r>
-            <w:proofErr w:type="gramStart"/>
             <w:r>
               <w:rPr>
                 <w:rFonts w:asciiTheme="minorHAnsi" w:hAnsiTheme="minorHAnsi" w:cstheme="minorHAnsi"/>
@@ -431,7 +430,6 @@
               </w:rPr>
               <w:t>Outubro</w:t>
             </w:r>
-            <w:proofErr w:type="gramEnd"/>
             <w:r>
               <w:rPr>
                 <w:rFonts w:asciiTheme="minorHAnsi" w:hAnsiTheme="minorHAnsi" w:cstheme="minorHAnsi"/>
@@ -2412,7 +2410,7 @@
       <w:r>
         <w:fldChar w:fldCharType="separate"/>
       </w:r>
-      <w:hyperlink w:anchor="_Toc53493471" w:history="1">
+      <w:hyperlink w:anchor="_Toc53580191" w:history="1">
         <w:r>
           <w:rPr>
             <w:rStyle w:val="Hiperligao"/>
@@ -2440,7 +2438,7 @@
             <w:noProof/>
             <w:webHidden/>
           </w:rPr>
-          <w:instrText xml:space="preserve"> PAGEREF _Toc53493471 \h </w:instrText>
+          <w:instrText xml:space="preserve"> PAGEREF _Toc53580191 \h </w:instrText>
         </w:r>
         <w:r>
           <w:rPr>
@@ -2460,7 +2458,7 @@
             <w:noProof/>
             <w:webHidden/>
           </w:rPr>
-          <w:t>10</w:t>
+          <w:t>11</w:t>
         </w:r>
         <w:r>
           <w:rPr>
@@ -2486,7 +2484,7 @@
           <w:lang w:eastAsia="pt-PT"/>
         </w:rPr>
       </w:pPr>
-      <w:hyperlink w:anchor="_Toc53493472" w:history="1">
+      <w:hyperlink w:anchor="_Toc53580192" w:history="1">
         <w:r>
           <w:rPr>
             <w:rStyle w:val="Hiperligao"/>
@@ -2513,7 +2511,7 @@
             <w:noProof/>
             <w:webHidden/>
           </w:rPr>
-          <w:instrText xml:space="preserve"> PAGEREF _Toc53493472 \h </w:instrText>
+          <w:instrText xml:space="preserve"> PAGEREF _Toc53580192 \h </w:instrText>
         </w:r>
         <w:r>
           <w:rPr>
@@ -2533,7 +2531,7 @@
             <w:noProof/>
             <w:webHidden/>
           </w:rPr>
-          <w:t>11</w:t>
+          <w:t>12</w:t>
         </w:r>
         <w:r>
           <w:rPr>
@@ -2634,7 +2632,7 @@
       <w:r>
         <w:fldChar w:fldCharType="separate"/>
       </w:r>
-      <w:hyperlink w:anchor="_Toc53492745" w:history="1">
+      <w:hyperlink w:anchor="_Toc53580180" w:history="1">
         <w:r>
           <w:rPr>
             <w:rStyle w:val="Hiperligao"/>
@@ -2661,7 +2659,7 @@
             <w:noProof/>
             <w:webHidden/>
           </w:rPr>
-          <w:instrText xml:space="preserve"> PAGEREF _Toc53492745 \h </w:instrText>
+          <w:instrText xml:space="preserve"> PAGEREF _Toc53580180 \h </w:instrText>
         </w:r>
         <w:r>
           <w:rPr>
@@ -2681,7 +2679,7 @@
             <w:noProof/>
             <w:webHidden/>
           </w:rPr>
-          <w:t>6</w:t>
+          <w:t>7</w:t>
         </w:r>
         <w:r>
           <w:rPr>
@@ -2707,7 +2705,7 @@
           <w:lang w:eastAsia="pt-PT"/>
         </w:rPr>
       </w:pPr>
-      <w:hyperlink w:anchor="_Toc53492746" w:history="1">
+      <w:hyperlink w:anchor="_Toc53580181" w:history="1">
         <w:r>
           <w:rPr>
             <w:rStyle w:val="Hiperligao"/>
@@ -2734,7 +2732,7 @@
             <w:noProof/>
             <w:webHidden/>
           </w:rPr>
-          <w:instrText xml:space="preserve"> PAGEREF _Toc53492746 \h </w:instrText>
+          <w:instrText xml:space="preserve"> PAGEREF _Toc53580181 \h </w:instrText>
         </w:r>
         <w:r>
           <w:rPr>
@@ -2780,7 +2778,7 @@
           <w:lang w:eastAsia="pt-PT"/>
         </w:rPr>
       </w:pPr>
-      <w:hyperlink w:anchor="_Toc53492747" w:history="1">
+      <w:hyperlink w:anchor="_Toc53580182" w:history="1">
         <w:r>
           <w:rPr>
             <w:rStyle w:val="Hiperligao"/>
@@ -2807,7 +2805,7 @@
             <w:noProof/>
             <w:webHidden/>
           </w:rPr>
-          <w:instrText xml:space="preserve"> PAGEREF _Toc53492747 \h </w:instrText>
+          <w:instrText xml:space="preserve"> PAGEREF _Toc53580182 \h </w:instrText>
         </w:r>
         <w:r>
           <w:rPr>
@@ -2827,7 +2825,7 @@
             <w:noProof/>
             <w:webHidden/>
           </w:rPr>
-          <w:t>7</w:t>
+          <w:t>8</w:t>
         </w:r>
         <w:r>
           <w:rPr>
@@ -2853,7 +2851,7 @@
           <w:lang w:eastAsia="pt-PT"/>
         </w:rPr>
       </w:pPr>
-      <w:hyperlink w:anchor="_Toc53492748" w:history="1">
+      <w:hyperlink w:anchor="_Toc53580183" w:history="1">
         <w:r>
           <w:rPr>
             <w:rStyle w:val="Hiperligao"/>
@@ -2880,7 +2878,7 @@
             <w:noProof/>
             <w:webHidden/>
           </w:rPr>
-          <w:instrText xml:space="preserve"> PAGEREF _Toc53492748 \h </w:instrText>
+          <w:instrText xml:space="preserve"> PAGEREF _Toc53580183 \h </w:instrText>
         </w:r>
         <w:r>
           <w:rPr>
@@ -2940,15 +2938,7 @@
     </w:p>
     <w:p>
       <w:r>
-        <w:t xml:space="preserve">A aplicação apresentada será uma aplicação terá como âmbito principal o lado do </w:t>
-      </w:r>
-      <w:proofErr w:type="gramStart"/>
-      <w:r>
-        <w:t>Fitness</w:t>
-      </w:r>
-      <w:proofErr w:type="gramEnd"/>
-      <w:r>
-        <w:t xml:space="preserve"> mas também terá o lado de Saúde e Bem Estar. Será uma aplicação para pessoas mais viradas para essa área que necessitem de motivação ou que precisem de planos de treino com ou sem acompanhamento ou que precisem de planos de nutrição dependendo do objetivo do cliente. </w:t>
+        <w:t xml:space="preserve">A aplicação apresentada será uma aplicação terá como âmbito principal o lado do Fitness mas também terá o lado de Saúde e Bem Estar. Será uma aplicação para pessoas mais viradas para essa área que necessitem de motivação ou que precisem de planos de treino com ou sem acompanhamento ou que precisem de planos de nutrição dependendo do objetivo do cliente. </w:t>
       </w:r>
     </w:p>
     <w:p>
@@ -3184,32 +3174,6 @@
         <w:t>mpacto</w:t>
       </w:r>
       <w:bookmarkEnd w:id="1"/>
-    </w:p>
-    <w:p>
-      <w:r>
-        <w:rPr>
-          <w:highlight w:val="yellow"/>
-        </w:rPr>
-        <w:t>&lt;</w:t>
-      </w:r>
-      <w:r>
-        <w:rPr>
-          <w:highlight w:val="yellow"/>
-        </w:rPr>
-        <w:t>Impactos</w:t>
-      </w:r>
-      <w:r>
-        <w:rPr>
-          <w:highlight w:val="yellow"/>
-        </w:rPr>
-        <w:t xml:space="preserve"> positivos e negativos do</w:t>
-      </w:r>
-      <w:r>
-        <w:rPr>
-          <w:highlight w:val="yellow"/>
-        </w:rPr>
-        <w:t xml:space="preserve"> sistema a desenvolver&gt;</w:t>
-      </w:r>
     </w:p>
     <w:p>
       <w:pPr>
@@ -3272,7 +3236,7 @@
         </w:rPr>
       </w:pPr>
       <w:r>
-        <w:t>A</w:t>
+        <w:t>Os clientes poderão se inscrever nas aulas de grupo pela Aplicação Móvel.</w:t>
       </w:r>
     </w:p>
     <w:p/>
@@ -3312,7 +3276,7 @@
         </w:numPr>
       </w:pPr>
       <w:r>
-        <w:t>A</w:t>
+        <w:t>Os planos de treino ou nutrição têm um valor extra na mensalidade.</w:t>
       </w:r>
     </w:p>
     <w:p>
@@ -3324,7 +3288,21 @@
         </w:numPr>
       </w:pPr>
       <w:r>
-        <w:t>A</w:t>
+        <w:t>A aplicação móvel só terá em versão Android e não</w:t>
+      </w:r>
+      <w:r>
+        <w:t xml:space="preserve"> em</w:t>
+      </w:r>
+      <w:r>
+        <w:t xml:space="preserve"> </w:t>
+      </w:r>
+      <w:proofErr w:type="spellStart"/>
+      <w:r>
+        <w:t>IOs</w:t>
+      </w:r>
+      <w:proofErr w:type="spellEnd"/>
+      <w:r>
+        <w:t>.</w:t>
       </w:r>
     </w:p>
     <w:p/>
@@ -3549,31 +3527,18 @@
         <w:pStyle w:val="Legenda"/>
         <w:keepNext/>
       </w:pPr>
-      <w:bookmarkStart w:id="7" w:name="_Toc53492745"/>
+      <w:bookmarkStart w:id="7" w:name="_Toc53580180"/>
       <w:r>
         <w:t xml:space="preserve">Tabela </w:t>
       </w:r>
-      <w:r>
-        <w:fldChar w:fldCharType="begin"/>
-      </w:r>
-      <w:r>
-        <w:instrText xml:space="preserve"> SEQ Tabela \* ARABIC </w:instrText>
-      </w:r>
-      <w:r>
-        <w:fldChar w:fldCharType="separate"/>
-      </w:r>
-      <w:r>
-        <w:rPr>
-          <w:noProof/>
-        </w:rPr>
-        <w:t>1</w:t>
-      </w:r>
-      <w:r>
-        <w:rPr>
-          <w:noProof/>
-        </w:rPr>
-        <w:fldChar w:fldCharType="end"/>
-      </w:r>
+      <w:fldSimple w:instr=" SEQ Tabela \* ARABIC ">
+        <w:r>
+          <w:rPr>
+            <w:noProof/>
+          </w:rPr>
+          <w:t>1</w:t>
+        </w:r>
+      </w:fldSimple>
       <w:r>
         <w:t xml:space="preserve"> – Comparação entre os sistemas concorrenciais</w:t>
       </w:r>
@@ -4086,8 +4051,6 @@
     </w:tbl>
     <w:p/>
     <w:p/>
-    <w:p/>
-    <w:p/>
     <w:p>
       <w:pPr>
         <w:pStyle w:val="Ttulo1"/>
@@ -4104,31 +4067,18 @@
         <w:pStyle w:val="Legenda"/>
         <w:keepNext/>
       </w:pPr>
-      <w:bookmarkStart w:id="9" w:name="_Toc53492746"/>
+      <w:bookmarkStart w:id="9" w:name="_Toc53580181"/>
       <w:r>
         <w:t xml:space="preserve">Tabela </w:t>
       </w:r>
-      <w:r>
-        <w:fldChar w:fldCharType="begin"/>
-      </w:r>
-      <w:r>
-        <w:instrText xml:space="preserve"> SEQ Tabela \* ARABIC </w:instrText>
-      </w:r>
-      <w:r>
-        <w:fldChar w:fldCharType="separate"/>
-      </w:r>
-      <w:r>
-        <w:rPr>
-          <w:noProof/>
-        </w:rPr>
-        <w:t>2</w:t>
-      </w:r>
-      <w:r>
-        <w:rPr>
-          <w:noProof/>
-        </w:rPr>
-        <w:fldChar w:fldCharType="end"/>
-      </w:r>
+      <w:fldSimple w:instr=" SEQ Tabela \* ARABIC ">
+        <w:r>
+          <w:rPr>
+            <w:noProof/>
+          </w:rPr>
+          <w:t>2</w:t>
+        </w:r>
+      </w:fldSimple>
       <w:r>
         <w:t xml:space="preserve"> - Requisitos Funcionais - </w:t>
       </w:r>
@@ -4496,36 +4446,25 @@
       </w:pPr>
     </w:p>
     <w:p/>
+    <w:p/>
+    <w:p/>
     <w:p>
       <w:pPr>
         <w:pStyle w:val="Legenda"/>
         <w:keepNext/>
       </w:pPr>
-      <w:bookmarkStart w:id="10" w:name="_Toc53492747"/>
+      <w:bookmarkStart w:id="10" w:name="_Toc53580182"/>
       <w:r>
         <w:t xml:space="preserve">Tabela </w:t>
       </w:r>
-      <w:r>
-        <w:fldChar w:fldCharType="begin"/>
-      </w:r>
-      <w:r>
-        <w:instrText xml:space="preserve"> SEQ Tabela \* ARABIC </w:instrText>
-      </w:r>
-      <w:r>
-        <w:fldChar w:fldCharType="separate"/>
-      </w:r>
-      <w:r>
-        <w:rPr>
-          <w:noProof/>
-        </w:rPr>
-        <w:t>3</w:t>
-      </w:r>
-      <w:r>
-        <w:rPr>
-          <w:noProof/>
-        </w:rPr>
-        <w:fldChar w:fldCharType="end"/>
-      </w:r>
+      <w:fldSimple w:instr=" SEQ Tabela \* ARABIC ">
+        <w:r>
+          <w:rPr>
+            <w:noProof/>
+          </w:rPr>
+          <w:t>3</w:t>
+        </w:r>
+      </w:fldSimple>
       <w:r>
         <w:t xml:space="preserve"> - Requisitos Funcionais - </w:t>
       </w:r>
@@ -4980,31 +4919,18 @@
         <w:pStyle w:val="Legenda"/>
         <w:keepNext/>
       </w:pPr>
-      <w:bookmarkStart w:id="11" w:name="_Toc53492748"/>
+      <w:bookmarkStart w:id="11" w:name="_Toc53580183"/>
       <w:r>
         <w:t xml:space="preserve">Tabela </w:t>
       </w:r>
-      <w:r>
-        <w:fldChar w:fldCharType="begin"/>
-      </w:r>
-      <w:r>
-        <w:instrText xml:space="preserve"> SEQ Tabela \* ARABIC </w:instrText>
-      </w:r>
-      <w:r>
-        <w:fldChar w:fldCharType="separate"/>
-      </w:r>
-      <w:r>
-        <w:rPr>
-          <w:noProof/>
-        </w:rPr>
-        <w:t>4</w:t>
-      </w:r>
-      <w:r>
-        <w:rPr>
-          <w:noProof/>
-        </w:rPr>
-        <w:fldChar w:fldCharType="end"/>
-      </w:r>
+      <w:fldSimple w:instr=" SEQ Tabela \* ARABIC ">
+        <w:r>
+          <w:rPr>
+            <w:noProof/>
+          </w:rPr>
+          <w:t>4</w:t>
+        </w:r>
+      </w:fldSimple>
       <w:r>
         <w:t xml:space="preserve"> - Requisitos Não Funcionais</w:t>
       </w:r>
@@ -5167,6 +5093,17 @@
       </w:tr>
     </w:tbl>
     <w:p/>
+    <w:p/>
+    <w:p/>
+    <w:p/>
+    <w:p/>
+    <w:p/>
+    <w:p/>
+    <w:p/>
+    <w:p/>
+    <w:p/>
+    <w:p/>
+    <w:p/>
     <w:p>
       <w:pPr>
         <w:pStyle w:val="Ttulo1"/>
@@ -5544,27 +5481,16 @@
         <w:t>? Qual o objetivo geral que estão a tentar atingir? Qual o principal problema que precisa de ser resolvido?</w:t>
       </w:r>
     </w:p>
-    <w:p>
-      <w:pPr>
-        <w:rPr>
-          <w:highlight w:val="yellow"/>
-        </w:rPr>
-      </w:pPr>
-    </w:p>
-    <w:p>
-      <w:pPr>
-        <w:pStyle w:val="Legenda"/>
-        <w:keepNext/>
-      </w:pPr>
-    </w:p>
     <w:p/>
     <w:p/>
-    <w:p>
-      <w:pPr>
-        <w:pStyle w:val="Legenda"/>
-        <w:keepNext/>
-      </w:pPr>
-    </w:p>
+    <w:p/>
+    <w:p/>
+    <w:p/>
+    <w:p/>
+    <w:p/>
+    <w:p/>
+    <w:p/>
+    <w:p/>
     <w:p/>
     <w:p/>
     <w:p/>
@@ -6362,24 +6288,13 @@
     </w:tbl>
     <w:p>
       <w:pPr>
-        <w:rPr>
-          <w:highlight w:val="yellow"/>
-        </w:rPr>
-      </w:pPr>
-    </w:p>
-    <w:p/>
-    <w:p/>
-    <w:p>
-      <w:pPr>
         <w:pStyle w:val="Ttulo1"/>
       </w:pPr>
       <w:bookmarkStart w:id="13" w:name="_Toc53493487"/>
-      <w:proofErr w:type="gramStart"/>
       <w:r>
         <w:t>Use Cases</w:t>
       </w:r>
       <w:bookmarkEnd w:id="13"/>
-      <w:proofErr w:type="gramEnd"/>
     </w:p>
     <w:p>
       <w:r>
@@ -6465,7 +6380,7 @@
           <w:lang w:val="en-US"/>
         </w:rPr>
       </w:pPr>
-      <w:bookmarkStart w:id="14" w:name="_Toc53493471"/>
+      <w:bookmarkStart w:id="14" w:name="_Toc53580191"/>
       <w:proofErr w:type="spellStart"/>
       <w:r>
         <w:rPr>
@@ -6924,25 +6839,7 @@
                 <w:iCs/>
                 <w:lang w:val="en-US"/>
               </w:rPr>
-              <w:t xml:space="preserve">describe the flow of events from preconditions to </w:t>
-            </w:r>
-            <w:proofErr w:type="gramStart"/>
-            <w:r>
-              <w:rPr>
-                <w:i/>
-                <w:iCs/>
-                <w:lang w:val="en-US"/>
-              </w:rPr>
-              <w:t>postconditions, when</w:t>
-            </w:r>
-            <w:proofErr w:type="gramEnd"/>
-            <w:r>
-              <w:rPr>
-                <w:i/>
-                <w:iCs/>
-                <w:lang w:val="en-US"/>
-              </w:rPr>
-              <w:t xml:space="preserve"> nothing goes wrong. This is the meat of the use case</w:t>
+              <w:t>describe the flow of events from preconditions to postconditions, when nothing goes wrong. This is the meat of the use case</w:t>
             </w:r>
             <w:r>
               <w:rPr>
@@ -7108,6 +7005,27 @@
         </w:tc>
       </w:tr>
     </w:tbl>
+    <w:p>
+      <w:pPr>
+        <w:rPr>
+          <w:lang w:val="en-US"/>
+        </w:rPr>
+      </w:pPr>
+    </w:p>
+    <w:p>
+      <w:pPr>
+        <w:rPr>
+          <w:lang w:val="en-US"/>
+        </w:rPr>
+      </w:pPr>
+    </w:p>
+    <w:p>
+      <w:pPr>
+        <w:rPr>
+          <w:lang w:val="en-US"/>
+        </w:rPr>
+      </w:pPr>
+    </w:p>
     <w:p>
       <w:pPr>
         <w:rPr>
@@ -7216,31 +7134,18 @@
       <w:pPr>
         <w:pStyle w:val="Legenda"/>
       </w:pPr>
-      <w:bookmarkStart w:id="16" w:name="_Toc53493472"/>
+      <w:bookmarkStart w:id="16" w:name="_Toc53580192"/>
       <w:r>
         <w:t xml:space="preserve">Figura </w:t>
       </w:r>
-      <w:r>
-        <w:fldChar w:fldCharType="begin"/>
-      </w:r>
-      <w:r>
-        <w:instrText xml:space="preserve"> SEQ Figura \* ARABIC </w:instrText>
-      </w:r>
-      <w:r>
-        <w:fldChar w:fldCharType="separate"/>
-      </w:r>
-      <w:r>
-        <w:rPr>
-          <w:noProof/>
-        </w:rPr>
-        <w:t>2</w:t>
-      </w:r>
-      <w:r>
-        <w:rPr>
-          <w:noProof/>
-        </w:rPr>
-        <w:fldChar w:fldCharType="end"/>
-      </w:r>
+      <w:fldSimple w:instr=" SEQ Figura \* ARABIC ">
+        <w:r>
+          <w:rPr>
+            <w:noProof/>
+          </w:rPr>
+          <w:t>2</w:t>
+        </w:r>
+      </w:fldSimple>
       <w:r>
         <w:t xml:space="preserve"> – Diagrama de classes do projeto</w:t>
       </w:r>
@@ -8523,7 +8428,7 @@
         <w:rFonts w:ascii="Symbol" w:hAnsi="Symbol" w:hint="default"/>
       </w:rPr>
     </w:lvl>
-    <w:lvl w:ilvl="1" w:tplc="08160003" w:tentative="1">
+    <w:lvl w:ilvl="1" w:tplc="08160003">
       <w:start w:val="1"/>
       <w:numFmt w:val="bullet"/>
       <w:lvlText w:val="o"/>

--- a/Relatórios/IPL-TeSP-PSI-PSI-Template_Analise_v1.0.docx
+++ b/Relatórios/IPL-TeSP-PSI-PSI-Template_Analise_v1.0.docx
@@ -1135,7 +1135,7 @@
     </w:p>
     <w:p>
       <w:pPr>
-        <w:pStyle w:val="ndice1"/>
+        <w:pStyle w:val="TOC1"/>
         <w:tabs>
           <w:tab w:val="left" w:pos="440"/>
           <w:tab w:val="right" w:pos="9394"/>
@@ -1179,7 +1179,7 @@
       <w:hyperlink w:anchor="_Toc53493478" w:history="1">
         <w:r>
           <w:rPr>
-            <w:rStyle w:val="Hiperligao"/>
+            <w:rStyle w:val="Hyperlink"/>
             <w:noProof/>
           </w:rPr>
           <w:t>1</w:t>
@@ -1200,7 +1200,7 @@
         </w:r>
         <w:r>
           <w:rPr>
-            <w:rStyle w:val="Hiperligao"/>
+            <w:rStyle w:val="Hyperlink"/>
             <w:noProof/>
           </w:rPr>
           <w:t>Definição da Lógica de Negócio</w:t>
@@ -1257,7 +1257,7 @@
     </w:p>
     <w:p>
       <w:pPr>
-        <w:pStyle w:val="ndice1"/>
+        <w:pStyle w:val="TOC1"/>
         <w:tabs>
           <w:tab w:val="left" w:pos="440"/>
           <w:tab w:val="right" w:pos="9394"/>
@@ -1277,7 +1277,7 @@
       <w:hyperlink w:anchor="_Toc53493479" w:history="1">
         <w:r>
           <w:rPr>
-            <w:rStyle w:val="Hiperligao"/>
+            <w:rStyle w:val="Hyperlink"/>
             <w:noProof/>
           </w:rPr>
           <w:t>2</w:t>
@@ -1298,7 +1298,7 @@
         </w:r>
         <w:r>
           <w:rPr>
-            <w:rStyle w:val="Hiperligao"/>
+            <w:rStyle w:val="Hyperlink"/>
             <w:noProof/>
           </w:rPr>
           <w:t>Análise de Impacto</w:t>
@@ -1355,7 +1355,7 @@
     </w:p>
     <w:p>
       <w:pPr>
-        <w:pStyle w:val="ndice2"/>
+        <w:pStyle w:val="TOC2"/>
         <w:tabs>
           <w:tab w:val="left" w:pos="660"/>
           <w:tab w:val="right" w:pos="9394"/>
@@ -1374,7 +1374,7 @@
       <w:hyperlink w:anchor="_Toc53493480" w:history="1">
         <w:r>
           <w:rPr>
-            <w:rStyle w:val="Hiperligao"/>
+            <w:rStyle w:val="Hyperlink"/>
             <w:noProof/>
           </w:rPr>
           <w:t>2.1</w:t>
@@ -1394,7 +1394,7 @@
         </w:r>
         <w:r>
           <w:rPr>
-            <w:rStyle w:val="Hiperligao"/>
+            <w:rStyle w:val="Hyperlink"/>
             <w:noProof/>
           </w:rPr>
           <w:t>Análise Concorrencial</w:t>
@@ -1451,7 +1451,7 @@
     </w:p>
     <w:p>
       <w:pPr>
-        <w:pStyle w:val="ndice3"/>
+        <w:pStyle w:val="TOC3"/>
         <w:tabs>
           <w:tab w:val="left" w:pos="880"/>
           <w:tab w:val="right" w:pos="9394"/>
@@ -1468,7 +1468,7 @@
       <w:hyperlink w:anchor="_Toc53493481" w:history="1">
         <w:r>
           <w:rPr>
-            <w:rStyle w:val="Hiperligao"/>
+            <w:rStyle w:val="Hyperlink"/>
             <w:noProof/>
           </w:rPr>
           <w:t>2.1.1</w:t>
@@ -1486,7 +1486,7 @@
         </w:r>
         <w:r>
           <w:rPr>
-            <w:rStyle w:val="Hiperligao"/>
+            <w:rStyle w:val="Hyperlink"/>
             <w:noProof/>
             <w:highlight w:val="yellow"/>
           </w:rPr>
@@ -1544,7 +1544,7 @@
     </w:p>
     <w:p>
       <w:pPr>
-        <w:pStyle w:val="ndice3"/>
+        <w:pStyle w:val="TOC3"/>
         <w:tabs>
           <w:tab w:val="left" w:pos="880"/>
           <w:tab w:val="right" w:pos="9394"/>
@@ -1561,7 +1561,7 @@
       <w:hyperlink w:anchor="_Toc53493482" w:history="1">
         <w:r>
           <w:rPr>
-            <w:rStyle w:val="Hiperligao"/>
+            <w:rStyle w:val="Hyperlink"/>
             <w:noProof/>
           </w:rPr>
           <w:t>2.1.2</w:t>
@@ -1579,7 +1579,7 @@
         </w:r>
         <w:r>
           <w:rPr>
-            <w:rStyle w:val="Hiperligao"/>
+            <w:rStyle w:val="Hyperlink"/>
             <w:noProof/>
             <w:highlight w:val="yellow"/>
           </w:rPr>
@@ -1637,7 +1637,7 @@
     </w:p>
     <w:p>
       <w:pPr>
-        <w:pStyle w:val="ndice3"/>
+        <w:pStyle w:val="TOC3"/>
         <w:tabs>
           <w:tab w:val="left" w:pos="880"/>
           <w:tab w:val="right" w:pos="9394"/>
@@ -1654,7 +1654,7 @@
       <w:hyperlink w:anchor="_Toc53493483" w:history="1">
         <w:r>
           <w:rPr>
-            <w:rStyle w:val="Hiperligao"/>
+            <w:rStyle w:val="Hyperlink"/>
             <w:noProof/>
           </w:rPr>
           <w:t>2.1.3</w:t>
@@ -1672,7 +1672,7 @@
         </w:r>
         <w:r>
           <w:rPr>
-            <w:rStyle w:val="Hiperligao"/>
+            <w:rStyle w:val="Hyperlink"/>
             <w:noProof/>
             <w:highlight w:val="yellow"/>
           </w:rPr>
@@ -1680,7 +1680,7 @@
         </w:r>
         <w:r>
           <w:rPr>
-            <w:rStyle w:val="Hiperligao"/>
+            <w:rStyle w:val="Hyperlink"/>
             <w:i/>
             <w:iCs/>
             <w:noProof/>
@@ -1690,7 +1690,7 @@
         </w:r>
         <w:r>
           <w:rPr>
-            <w:rStyle w:val="Hiperligao"/>
+            <w:rStyle w:val="Hyperlink"/>
             <w:noProof/>
             <w:highlight w:val="yellow"/>
           </w:rPr>
@@ -1748,7 +1748,7 @@
     </w:p>
     <w:p>
       <w:pPr>
-        <w:pStyle w:val="ndice3"/>
+        <w:pStyle w:val="TOC3"/>
         <w:tabs>
           <w:tab w:val="left" w:pos="880"/>
           <w:tab w:val="right" w:pos="9394"/>
@@ -1765,7 +1765,7 @@
       <w:hyperlink w:anchor="_Toc53493484" w:history="1">
         <w:r>
           <w:rPr>
-            <w:rStyle w:val="Hiperligao"/>
+            <w:rStyle w:val="Hyperlink"/>
             <w:noProof/>
           </w:rPr>
           <w:t>2.1.4</w:t>
@@ -1783,7 +1783,7 @@
         </w:r>
         <w:r>
           <w:rPr>
-            <w:rStyle w:val="Hiperligao"/>
+            <w:rStyle w:val="Hyperlink"/>
             <w:noProof/>
           </w:rPr>
           <w:t>Comparação dos Sistemas</w:t>
@@ -1840,7 +1840,7 @@
     </w:p>
     <w:p>
       <w:pPr>
-        <w:pStyle w:val="ndice1"/>
+        <w:pStyle w:val="TOC1"/>
         <w:tabs>
           <w:tab w:val="left" w:pos="440"/>
           <w:tab w:val="right" w:pos="9394"/>
@@ -1860,7 +1860,7 @@
       <w:hyperlink w:anchor="_Toc53493485" w:history="1">
         <w:r>
           <w:rPr>
-            <w:rStyle w:val="Hiperligao"/>
+            <w:rStyle w:val="Hyperlink"/>
             <w:noProof/>
           </w:rPr>
           <w:t>3</w:t>
@@ -1881,7 +1881,7 @@
         </w:r>
         <w:r>
           <w:rPr>
-            <w:rStyle w:val="Hiperligao"/>
+            <w:rStyle w:val="Hyperlink"/>
             <w:noProof/>
           </w:rPr>
           <w:t>Requisitos do Sistema</w:t>
@@ -1938,7 +1938,7 @@
     </w:p>
     <w:p>
       <w:pPr>
-        <w:pStyle w:val="ndice1"/>
+        <w:pStyle w:val="TOC1"/>
         <w:tabs>
           <w:tab w:val="left" w:pos="440"/>
           <w:tab w:val="right" w:pos="9394"/>
@@ -1958,7 +1958,7 @@
       <w:hyperlink w:anchor="_Toc53493486" w:history="1">
         <w:r>
           <w:rPr>
-            <w:rStyle w:val="Hiperligao"/>
+            <w:rStyle w:val="Hyperlink"/>
             <w:noProof/>
           </w:rPr>
           <w:t>4</w:t>
@@ -1979,7 +1979,7 @@
         </w:r>
         <w:r>
           <w:rPr>
-            <w:rStyle w:val="Hiperligao"/>
+            <w:rStyle w:val="Hyperlink"/>
             <w:noProof/>
           </w:rPr>
           <w:t>User Stories</w:t>
@@ -2036,7 +2036,7 @@
     </w:p>
     <w:p>
       <w:pPr>
-        <w:pStyle w:val="ndice1"/>
+        <w:pStyle w:val="TOC1"/>
         <w:tabs>
           <w:tab w:val="left" w:pos="440"/>
           <w:tab w:val="right" w:pos="9394"/>
@@ -2056,7 +2056,7 @@
       <w:hyperlink w:anchor="_Toc53493487" w:history="1">
         <w:r>
           <w:rPr>
-            <w:rStyle w:val="Hiperligao"/>
+            <w:rStyle w:val="Hyperlink"/>
             <w:noProof/>
           </w:rPr>
           <w:t>5</w:t>
@@ -2077,7 +2077,7 @@
         </w:r>
         <w:r>
           <w:rPr>
-            <w:rStyle w:val="Hiperligao"/>
+            <w:rStyle w:val="Hyperlink"/>
             <w:noProof/>
           </w:rPr>
           <w:t>Use Cases</w:t>
@@ -2134,7 +2134,7 @@
     </w:p>
     <w:p>
       <w:pPr>
-        <w:pStyle w:val="ndice1"/>
+        <w:pStyle w:val="TOC1"/>
         <w:tabs>
           <w:tab w:val="left" w:pos="440"/>
           <w:tab w:val="right" w:pos="9394"/>
@@ -2154,7 +2154,7 @@
       <w:hyperlink w:anchor="_Toc53493488" w:history="1">
         <w:r>
           <w:rPr>
-            <w:rStyle w:val="Hiperligao"/>
+            <w:rStyle w:val="Hyperlink"/>
             <w:noProof/>
           </w:rPr>
           <w:t>6</w:t>
@@ -2175,7 +2175,7 @@
         </w:r>
         <w:r>
           <w:rPr>
-            <w:rStyle w:val="Hiperligao"/>
+            <w:rStyle w:val="Hyperlink"/>
             <w:noProof/>
           </w:rPr>
           <w:t>Diagrama de Classes e Modelo de Dados</w:t>
@@ -2232,7 +2232,7 @@
     </w:p>
     <w:p>
       <w:pPr>
-        <w:pStyle w:val="ndice1"/>
+        <w:pStyle w:val="TOC1"/>
         <w:tabs>
           <w:tab w:val="left" w:pos="440"/>
           <w:tab w:val="right" w:pos="9394"/>
@@ -2252,7 +2252,7 @@
       <w:hyperlink w:anchor="_Toc53493489" w:history="1">
         <w:r>
           <w:rPr>
-            <w:rStyle w:val="Hiperligao"/>
+            <w:rStyle w:val="Hyperlink"/>
             <w:noProof/>
           </w:rPr>
           <w:t>7</w:t>
@@ -2273,7 +2273,7 @@
         </w:r>
         <w:r>
           <w:rPr>
-            <w:rStyle w:val="Hiperligao"/>
+            <w:rStyle w:val="Hyperlink"/>
             <w:noProof/>
           </w:rPr>
           <w:t>Wireframes/Mockups</w:t>
@@ -2350,7 +2350,7 @@
     </w:p>
     <w:p>
       <w:pPr>
-        <w:pStyle w:val="ndicedeilustraes"/>
+        <w:pStyle w:val="TableofFigures"/>
         <w:tabs>
           <w:tab w:val="right" w:leader="dot" w:pos="9394"/>
         </w:tabs>
@@ -2364,6 +2364,7 @@
           <w:sz w:val="40"/>
           <w:szCs w:val="40"/>
         </w:rPr>
+        <w:lastRenderedPageBreak/>
         <w:t>Índice</w:t>
       </w:r>
       <w:r>
@@ -2380,7 +2381,7 @@
     </w:p>
     <w:p>
       <w:pPr>
-        <w:pStyle w:val="ndicedeilustraes"/>
+        <w:pStyle w:val="TableofFigures"/>
         <w:tabs>
           <w:tab w:val="right" w:leader="dot" w:pos="9394"/>
         </w:tabs>
@@ -2388,7 +2389,7 @@
     </w:p>
     <w:p>
       <w:pPr>
-        <w:pStyle w:val="ndicedeilustraes"/>
+        <w:pStyle w:val="TableofFigures"/>
         <w:tabs>
           <w:tab w:val="right" w:leader="dot" w:pos="9394"/>
         </w:tabs>
@@ -2413,7 +2414,7 @@
       <w:hyperlink w:anchor="_Toc53580191" w:history="1">
         <w:r>
           <w:rPr>
-            <w:rStyle w:val="Hiperligao"/>
+            <w:rStyle w:val="Hyperlink"/>
             <w:noProof/>
             <w:lang w:val="en-US"/>
           </w:rPr>
@@ -2471,7 +2472,7 @@
     </w:p>
     <w:p>
       <w:pPr>
-        <w:pStyle w:val="ndicedeilustraes"/>
+        <w:pStyle w:val="TableofFigures"/>
         <w:tabs>
           <w:tab w:val="right" w:leader="dot" w:pos="9394"/>
         </w:tabs>
@@ -2487,7 +2488,7 @@
       <w:hyperlink w:anchor="_Toc53580192" w:history="1">
         <w:r>
           <w:rPr>
-            <w:rStyle w:val="Hiperligao"/>
+            <w:rStyle w:val="Hyperlink"/>
             <w:noProof/>
           </w:rPr>
           <w:t>Figura 2 – Diagrama de classes do projeto</w:t>
@@ -2593,6 +2594,7 @@
           <w:sz w:val="40"/>
           <w:szCs w:val="40"/>
         </w:rPr>
+        <w:lastRenderedPageBreak/>
         <w:t>Índice</w:t>
       </w:r>
       <w:r>
@@ -2610,7 +2612,7 @@
     <w:p/>
     <w:p>
       <w:pPr>
-        <w:pStyle w:val="ndicedeilustraes"/>
+        <w:pStyle w:val="TableofFigures"/>
         <w:tabs>
           <w:tab w:val="right" w:leader="dot" w:pos="9394"/>
         </w:tabs>
@@ -2635,7 +2637,7 @@
       <w:hyperlink w:anchor="_Toc53580180" w:history="1">
         <w:r>
           <w:rPr>
-            <w:rStyle w:val="Hiperligao"/>
+            <w:rStyle w:val="Hyperlink"/>
             <w:noProof/>
           </w:rPr>
           <w:t>Tabela 1 – Comparação entre os sistemas concorrenciais</w:t>
@@ -2692,7 +2694,7 @@
     </w:p>
     <w:p>
       <w:pPr>
-        <w:pStyle w:val="ndicedeilustraes"/>
+        <w:pStyle w:val="TableofFigures"/>
         <w:tabs>
           <w:tab w:val="right" w:leader="dot" w:pos="9394"/>
         </w:tabs>
@@ -2708,7 +2710,7 @@
       <w:hyperlink w:anchor="_Toc53580181" w:history="1">
         <w:r>
           <w:rPr>
-            <w:rStyle w:val="Hiperligao"/>
+            <w:rStyle w:val="Hyperlink"/>
             <w:noProof/>
           </w:rPr>
           <w:t>Tabela 2 - Requisitos Funcionais - Backend</w:t>
@@ -2765,7 +2767,7 @@
     </w:p>
     <w:p>
       <w:pPr>
-        <w:pStyle w:val="ndicedeilustraes"/>
+        <w:pStyle w:val="TableofFigures"/>
         <w:tabs>
           <w:tab w:val="right" w:leader="dot" w:pos="9394"/>
         </w:tabs>
@@ -2781,7 +2783,7 @@
       <w:hyperlink w:anchor="_Toc53580182" w:history="1">
         <w:r>
           <w:rPr>
-            <w:rStyle w:val="Hiperligao"/>
+            <w:rStyle w:val="Hyperlink"/>
             <w:noProof/>
           </w:rPr>
           <w:t>Tabela 3 - Requisitos Funcionais - Frontend</w:t>
@@ -2838,7 +2840,7 @@
     </w:p>
     <w:p>
       <w:pPr>
-        <w:pStyle w:val="ndicedeilustraes"/>
+        <w:pStyle w:val="TableofFigures"/>
         <w:tabs>
           <w:tab w:val="right" w:leader="dot" w:pos="9394"/>
         </w:tabs>
@@ -2854,7 +2856,7 @@
       <w:hyperlink w:anchor="_Toc53580183" w:history="1">
         <w:r>
           <w:rPr>
-            <w:rStyle w:val="Hiperligao"/>
+            <w:rStyle w:val="Hyperlink"/>
             <w:noProof/>
           </w:rPr>
           <w:t>Tabela 4 - Requisitos Não Funcionais</w:t>
@@ -2928,17 +2930,24 @@
     </w:p>
     <w:p>
       <w:pPr>
-        <w:pStyle w:val="Ttulo1"/>
+        <w:pStyle w:val="Heading1"/>
       </w:pPr>
       <w:bookmarkStart w:id="0" w:name="_Toc53493478"/>
       <w:r>
+        <w:lastRenderedPageBreak/>
         <w:t>Definição da Lógica de Negócio</w:t>
       </w:r>
       <w:bookmarkEnd w:id="0"/>
     </w:p>
     <w:p>
       <w:r>
-        <w:t xml:space="preserve">A aplicação apresentada será uma aplicação terá como âmbito principal o lado do Fitness mas também terá o lado de Saúde e Bem Estar. Será uma aplicação para pessoas mais viradas para essa área que necessitem de motivação ou que precisem de planos de treino com ou sem acompanhamento ou que precisem de planos de nutrição dependendo do objetivo do cliente. </w:t>
+        <w:t xml:space="preserve">A aplicação apresentada será uma aplicação terá como âmbito principal o lado do </w:t>
+      </w:r>
+      <w:r>
+        <w:t>Fitness,</w:t>
+      </w:r>
+      <w:r>
+        <w:t xml:space="preserve"> mas também terá o lado de Saúde e Bem Estar. Será uma aplicação para pessoas mais viradas para essa área que necessitem de motivação ou que precisem de planos de treino com ou sem acompanhamento ou que precisem de planos de nutrição dependendo do objetivo do cliente. </w:t>
       </w:r>
     </w:p>
     <w:p>
@@ -2946,159 +2955,83 @@
         <w:t>Será</w:t>
       </w:r>
       <w:r>
-        <w:t xml:space="preserve"> somente para clientes inscritos de um ginásio “fictício” com uma subscrição mensal com vários contratos como por exemplo se é com fidelização ou não tendo toda a gestão da mesma no </w:t>
-      </w:r>
-      <w:proofErr w:type="spellStart"/>
-      <w:r>
-        <w:t>Backend</w:t>
-      </w:r>
-      <w:proofErr w:type="spellEnd"/>
-      <w:r>
-        <w:t>.</w:t>
+        <w:t xml:space="preserve"> somente para clientes inscritos de um ginásio “fictício” com uma subscrição mensal com vários contratos como por exemplo se é com fidelização ou não tendo toda a gestão da mesma no Backend.</w:t>
       </w:r>
     </w:p>
     <w:p>
       <w:r>
         <w:t>Teremos 3 cargos administrativos que serão o ‘</w:t>
       </w:r>
-      <w:proofErr w:type="spellStart"/>
       <w:r>
         <w:rPr>
           <w:i/>
           <w:iCs/>
         </w:rPr>
-        <w:t>Admin</w:t>
-      </w:r>
-      <w:proofErr w:type="spellEnd"/>
+        <w:t>Admin’</w:t>
+      </w:r>
+      <w:r>
+        <w:t xml:space="preserve"> que gerirá todos os utilizadores registados na plataforma e de fazer alterações quer no Backend Quer no Frontend. O ‘</w:t>
+      </w:r>
       <w:r>
         <w:rPr>
           <w:i/>
           <w:iCs/>
         </w:rPr>
-        <w:t>’</w:t>
-      </w:r>
-      <w:r>
-        <w:t xml:space="preserve"> que gerirá todos os utilizadores registados na plataforma e de fazer alterações quer no </w:t>
-      </w:r>
-      <w:proofErr w:type="spellStart"/>
-      <w:r>
-        <w:t>Backend</w:t>
-      </w:r>
-      <w:proofErr w:type="spellEnd"/>
-      <w:r>
-        <w:t xml:space="preserve"> Quer no </w:t>
-      </w:r>
-      <w:proofErr w:type="spellStart"/>
-      <w:r>
-        <w:t>Frontend</w:t>
-      </w:r>
-      <w:proofErr w:type="spellEnd"/>
-      <w:r>
-        <w:t>. O ‘</w:t>
-      </w:r>
-      <w:proofErr w:type="spellStart"/>
+        <w:t>Personal Trainer’</w:t>
+      </w:r>
+      <w:r>
+        <w:t xml:space="preserve"> terá a função de poder criar planos de treino caso o cliente queira ou não, aumentando o valor da subscrição mensal. Não será obrigatório, poderá ser com acompanhamento durante o treino atribuindo um ‘</w:t>
+      </w:r>
       <w:r>
         <w:rPr>
           <w:i/>
           <w:iCs/>
         </w:rPr>
-        <w:t>Personal</w:t>
-      </w:r>
-      <w:proofErr w:type="spellEnd"/>
+        <w:t xml:space="preserve">PT’ a um </w:t>
+      </w:r>
+      <w:r>
+        <w:t>‘</w:t>
+      </w:r>
       <w:r>
         <w:rPr>
           <w:i/>
           <w:iCs/>
         </w:rPr>
-        <w:t xml:space="preserve"> </w:t>
-      </w:r>
-      <w:proofErr w:type="spellStart"/>
+        <w:t>Cliente</w:t>
+      </w:r>
+      <w:r>
+        <w:t>’.  Teremos também o ‘</w:t>
+      </w:r>
       <w:r>
         <w:rPr>
           <w:i/>
           <w:iCs/>
         </w:rPr>
-        <w:t>Trainer</w:t>
-      </w:r>
-      <w:proofErr w:type="spellEnd"/>
+        <w:t>Nutricionista</w:t>
+      </w:r>
+      <w:r>
+        <w:t>’ que terá como objetivo de gerir planos nutricionais que incluirá o tipo de alimento que o cliente deverá comer, a que horas, dependendo do que o cliente quererá alcançar estando no ginásio, se é por questões de saúde etc. Terão acesso também em gerir uma tabela de alimentos com seus carboidratos para o cliente ter acesso completamente grátis na aplicação. Depois teremos um cargo de ‘</w:t>
+      </w:r>
       <w:r>
         <w:rPr>
           <w:i/>
           <w:iCs/>
         </w:rPr>
-        <w:t>’</w:t>
-      </w:r>
-      <w:r>
-        <w:t xml:space="preserve"> terá a função de poder criar planos de treino caso o cliente queira ou não, aumentando o valor da subscrição mensal. Não será obrigatório, poderá ser com acompanhamento durante o treino atribuindo um ‘</w:t>
+        <w:t>Cliente’</w:t>
+      </w:r>
+      <w:r>
+        <w:t xml:space="preserve"> que são os utilizadores que se registarem no website e que façam a subscrição do mesmo dependendo do que quer incluir no seu orçamento ou não, podendo também mudar o mesmo a qualquer momento.</w:t>
+      </w:r>
+      <w:r>
+        <w:t xml:space="preserve"> Terá acesso aos seus planos de treino e aos seus planos nutricionais (se tiver). Terá acesso também a páginas informativas sobre a mesma área. O cliente pode ter um Nutricionista e não ter um </w:t>
       </w:r>
       <w:r>
         <w:rPr>
           <w:i/>
           <w:iCs/>
         </w:rPr>
-        <w:t xml:space="preserve">PT’ a um </w:t>
-      </w:r>
-      <w:r>
-        <w:t>‘</w:t>
-      </w:r>
-      <w:r>
-        <w:rPr>
-          <w:i/>
-          <w:iCs/>
-        </w:rPr>
-        <w:t>Cliente</w:t>
-      </w:r>
-      <w:r>
-        <w:t>’.  Teremos também o ‘</w:t>
-      </w:r>
-      <w:r>
-        <w:rPr>
-          <w:i/>
-          <w:iCs/>
-        </w:rPr>
-        <w:t>Nutricionista</w:t>
-      </w:r>
-      <w:r>
-        <w:t>’ que terá como objetivo de gerir planos nutricionais que incluirá o tipo de alimento que o cliente deverá comer, a que horas, dependendo do que o cliente quererá alcançar estando no ginásio, se é por questões de saúde etc. Terão acesso também em gerir uma tabela de alimentos com seus carboidratos para o cliente ter acesso completamente grátis na aplicação. Depois teremos um cargo de ‘</w:t>
-      </w:r>
-      <w:r>
-        <w:rPr>
-          <w:i/>
-          <w:iCs/>
-        </w:rPr>
-        <w:t>Cliente’</w:t>
-      </w:r>
-      <w:r>
-        <w:t xml:space="preserve"> que são os utilizadores que se registarem no website e que façam a subscrição do mesmo dependendo do que quer incluir no seu orçamento ou não, podendo também mudar o mesmo a qualquer momento.</w:t>
-      </w:r>
-      <w:r>
-        <w:t xml:space="preserve"> Terá acesso aos seus planos de treino e aos seus planos nutricionais (se tiver). Terá acesso também a páginas informativas sobre a mesma área. O cliente pode ter um Nutricionista e não ter um </w:t>
-      </w:r>
-      <w:proofErr w:type="spellStart"/>
-      <w:r>
-        <w:rPr>
-          <w:i/>
-          <w:iCs/>
-        </w:rPr>
-        <w:t>Personal</w:t>
-      </w:r>
-      <w:proofErr w:type="spellEnd"/>
-      <w:r>
-        <w:rPr>
-          <w:i/>
-          <w:iCs/>
-        </w:rPr>
-        <w:t xml:space="preserve"> </w:t>
-      </w:r>
-      <w:proofErr w:type="spellStart"/>
-      <w:r>
-        <w:rPr>
-          <w:i/>
-          <w:iCs/>
-        </w:rPr>
-        <w:t>Trainer</w:t>
-      </w:r>
-      <w:proofErr w:type="spellEnd"/>
+        <w:t>Personal Trainer</w:t>
+      </w:r>
       <w:r>
         <w:t xml:space="preserve">, ou vice-versa. </w:t>
       </w:r>
@@ -3110,24 +3043,14 @@
     </w:p>
     <w:p>
       <w:r>
-        <w:t xml:space="preserve">Na aplicação web terá no </w:t>
-      </w:r>
-      <w:proofErr w:type="spellStart"/>
-      <w:r>
-        <w:t>Backend</w:t>
-      </w:r>
-      <w:proofErr w:type="spellEnd"/>
-      <w:r>
-        <w:t xml:space="preserve"> a gestão da aplicação toda em geral, podendo fazer alteração a todos os cargos, adicionar e remover funcionários, alteração de orçamentos, etc… </w:t>
+        <w:t xml:space="preserve">Na aplicação web terá no Backend a gestão da aplicação toda em geral, podendo fazer alteração a todos os cargos, adicionar e remover funcionários, alteração de orçamentos, etc… </w:t>
       </w:r>
       <w:r>
         <w:t xml:space="preserve">Os </w:t>
       </w:r>
-      <w:proofErr w:type="spellStart"/>
       <w:r>
         <w:t>PT’s</w:t>
       </w:r>
-      <w:proofErr w:type="spellEnd"/>
       <w:r>
         <w:t xml:space="preserve"> poderão gerir os seus planos de treino lá, os Nutricionistas poderão também gerir os planos nutricionais. </w:t>
       </w:r>
@@ -3135,15 +3058,7 @@
         <w:t>Na</w:t>
       </w:r>
       <w:r>
-        <w:t xml:space="preserve"> parte do </w:t>
-      </w:r>
-      <w:proofErr w:type="spellStart"/>
-      <w:r>
-        <w:t>Frontend</w:t>
-      </w:r>
-      <w:proofErr w:type="spellEnd"/>
-      <w:r>
-        <w:t xml:space="preserve"> o cliente terá acesso também aos seus planos de treino e nutricionais</w:t>
+        <w:t xml:space="preserve"> parte do Frontend o cliente terá acesso também aos seus planos de treino e nutricionais</w:t>
       </w:r>
       <w:r>
         <w:t xml:space="preserve"> (se tiver)</w:t>
@@ -3161,10 +3076,11 @@
     <w:p/>
     <w:p>
       <w:pPr>
-        <w:pStyle w:val="Ttulo1"/>
+        <w:pStyle w:val="Heading1"/>
       </w:pPr>
       <w:bookmarkStart w:id="1" w:name="_Toc53493479"/>
       <w:r>
+        <w:lastRenderedPageBreak/>
         <w:t xml:space="preserve">Análise de </w:t>
       </w:r>
       <w:r>
@@ -3193,7 +3109,7 @@
     </w:p>
     <w:p>
       <w:pPr>
-        <w:pStyle w:val="PargrafodaLista"/>
+        <w:pStyle w:val="ListParagraph"/>
         <w:numPr>
           <w:ilvl w:val="0"/>
           <w:numId w:val="10"/>
@@ -3209,7 +3125,7 @@
     </w:p>
     <w:p>
       <w:pPr>
-        <w:pStyle w:val="PargrafodaLista"/>
+        <w:pStyle w:val="ListParagraph"/>
         <w:numPr>
           <w:ilvl w:val="0"/>
           <w:numId w:val="10"/>
@@ -3225,7 +3141,7 @@
     </w:p>
     <w:p>
       <w:pPr>
-        <w:pStyle w:val="PargrafodaLista"/>
+        <w:pStyle w:val="ListParagraph"/>
         <w:numPr>
           <w:ilvl w:val="0"/>
           <w:numId w:val="10"/>
@@ -3257,7 +3173,7 @@
     </w:p>
     <w:p>
       <w:pPr>
-        <w:pStyle w:val="PargrafodaLista"/>
+        <w:pStyle w:val="ListParagraph"/>
         <w:numPr>
           <w:ilvl w:val="0"/>
           <w:numId w:val="11"/>
@@ -3269,7 +3185,7 @@
     </w:p>
     <w:p>
       <w:pPr>
-        <w:pStyle w:val="PargrafodaLista"/>
+        <w:pStyle w:val="ListParagraph"/>
         <w:numPr>
           <w:ilvl w:val="0"/>
           <w:numId w:val="11"/>
@@ -3281,7 +3197,7 @@
     </w:p>
     <w:p>
       <w:pPr>
-        <w:pStyle w:val="PargrafodaLista"/>
+        <w:pStyle w:val="ListParagraph"/>
         <w:numPr>
           <w:ilvl w:val="0"/>
           <w:numId w:val="11"/>
@@ -3294,259 +3210,166 @@
         <w:t xml:space="preserve"> em</w:t>
       </w:r>
       <w:r>
+        <w:t xml:space="preserve"> IOs.</w:t>
+      </w:r>
+    </w:p>
+    <w:p/>
+    <w:p>
+      <w:pPr>
+        <w:pStyle w:val="Heading2"/>
+      </w:pPr>
+      <w:bookmarkStart w:id="2" w:name="_Toc53578900"/>
+      <w:r>
+        <w:t>Análise Concorrencial</w:t>
+      </w:r>
+      <w:bookmarkEnd w:id="2"/>
+    </w:p>
+    <w:p>
+      <w:pPr>
+        <w:pStyle w:val="Heading3"/>
+      </w:pPr>
+      <w:bookmarkStart w:id="3" w:name="_Toc53578901"/>
+      <w:r>
+        <w:t>League of Fitness</w:t>
+      </w:r>
+      <w:bookmarkEnd w:id="3"/>
+    </w:p>
+    <w:p>
+      <w:r>
+        <w:t>Esta aplicação irá fornecer a</w:t>
+      </w:r>
+      <w:r>
+        <w:t xml:space="preserve">o utilizador a possibilidade de escolher como quer programar o seu treino em ginásios League of Fitness. O cliente pode fazer o seu próprio plano de treino ou pode solicitar a ajuda de um Treinador Pessoal </w:t>
+      </w:r>
+      <w:r>
+        <w:t>à</w:t>
+      </w:r>
+      <w:r>
         <w:t xml:space="preserve"> </w:t>
       </w:r>
-      <w:proofErr w:type="spellStart"/>
-      <w:r>
-        <w:t>IOs</w:t>
-      </w:r>
-      <w:proofErr w:type="spellEnd"/>
-      <w:r>
-        <w:t>.</w:t>
-      </w:r>
-    </w:p>
-    <w:p/>
-    <w:p>
-      <w:pPr>
-        <w:pStyle w:val="Ttulo2"/>
-      </w:pPr>
-      <w:bookmarkStart w:id="2" w:name="_Toc53493480"/>
-      <w:r>
-        <w:t>Análise C</w:t>
-      </w:r>
-      <w:r>
-        <w:t>oncorrencial</w:t>
-      </w:r>
-      <w:bookmarkEnd w:id="2"/>
-    </w:p>
-    <w:p>
-      <w:pPr>
-        <w:pStyle w:val="Ttulo3"/>
-      </w:pPr>
-      <w:bookmarkStart w:id="3" w:name="_Toc53493481"/>
-      <w:r>
-        <w:rPr>
-          <w:highlight w:val="yellow"/>
-        </w:rPr>
-        <w:t>&lt;Sistema 1&gt;</w:t>
-      </w:r>
-      <w:bookmarkEnd w:id="3"/>
-    </w:p>
-    <w:p>
-      <w:r>
-        <w:rPr>
-          <w:highlight w:val="yellow"/>
-        </w:rPr>
-        <w:t>&lt;Nome, site</w:t>
-      </w:r>
-      <w:r>
-        <w:rPr>
-          <w:highlight w:val="yellow"/>
-        </w:rPr>
-        <w:t xml:space="preserve"> (</w:t>
-      </w:r>
-      <w:proofErr w:type="spellStart"/>
-      <w:r>
-        <w:rPr>
-          <w:i/>
-          <w:iCs/>
-          <w:highlight w:val="yellow"/>
-        </w:rPr>
-        <w:t>screenshot</w:t>
-      </w:r>
-      <w:proofErr w:type="spellEnd"/>
-      <w:r>
-        <w:rPr>
-          <w:highlight w:val="yellow"/>
-        </w:rPr>
-        <w:t>)</w:t>
-      </w:r>
-      <w:r>
-        <w:rPr>
-          <w:highlight w:val="yellow"/>
-        </w:rPr>
-        <w:t>, descrição detalhada, vantagens, desvantagens, o que falta&gt;</w:t>
-      </w:r>
-    </w:p>
-    <w:p>
-      <w:pPr>
-        <w:pStyle w:val="Ttulo3"/>
-      </w:pPr>
-      <w:bookmarkStart w:id="4" w:name="_Toc53493482"/>
-      <w:r>
-        <w:rPr>
-          <w:highlight w:val="yellow"/>
-        </w:rPr>
-        <w:t xml:space="preserve">&lt;Sistema </w:t>
-      </w:r>
-      <w:r>
-        <w:rPr>
-          <w:highlight w:val="yellow"/>
-        </w:rPr>
-        <w:t>2</w:t>
-      </w:r>
-      <w:r>
-        <w:rPr>
-          <w:highlight w:val="yellow"/>
-        </w:rPr>
-        <w:t>&gt;</w:t>
+      <w:r>
+        <w:t>sua escolha para</w:t>
+      </w:r>
+      <w:r>
+        <w:t xml:space="preserve"> lhe criar o seu plano de treino de acordo com os seus objetivos.</w:t>
+      </w:r>
+    </w:p>
+    <w:p>
+      <w:r>
+        <w:t>Porque uma alimentação bem equilibrada é fundamental para um treino no ginásio, ainda existe uma equipa de nutricionistas que fornecem as melhores dietas nutritivas para o seu objetivo se concretizar.</w:t>
+      </w:r>
+      <w:r>
+        <w:tab/>
+      </w:r>
+    </w:p>
+    <w:p>
+      <w:pPr>
+        <w:pStyle w:val="Heading3"/>
+      </w:pPr>
+      <w:bookmarkStart w:id="4" w:name="_Toc53578902"/>
+      <w:r>
+        <w:t>MyHut</w:t>
       </w:r>
       <w:bookmarkEnd w:id="4"/>
     </w:p>
     <w:p>
       <w:r>
-        <w:rPr>
-          <w:highlight w:val="yellow"/>
-        </w:rPr>
-        <w:t>&lt;Nome, site</w:t>
-      </w:r>
-      <w:r>
-        <w:rPr>
-          <w:highlight w:val="yellow"/>
-        </w:rPr>
-        <w:t xml:space="preserve"> (</w:t>
-      </w:r>
-      <w:proofErr w:type="spellStart"/>
-      <w:r>
-        <w:rPr>
-          <w:i/>
-          <w:iCs/>
-          <w:highlight w:val="yellow"/>
-        </w:rPr>
-        <w:t>screenshot</w:t>
-      </w:r>
-      <w:proofErr w:type="spellEnd"/>
-      <w:r>
-        <w:rPr>
-          <w:highlight w:val="yellow"/>
-        </w:rPr>
-        <w:t>)</w:t>
-      </w:r>
-      <w:r>
-        <w:rPr>
-          <w:highlight w:val="yellow"/>
-        </w:rPr>
-        <w:t>, descrição detalhada, vantagens, desvantagens, o que falta&gt;</w:t>
-      </w:r>
-    </w:p>
-    <w:p>
-      <w:pPr>
-        <w:pStyle w:val="Ttulo3"/>
-      </w:pPr>
-      <w:bookmarkStart w:id="5" w:name="_Toc53493483"/>
-      <w:r>
-        <w:rPr>
-          <w:highlight w:val="yellow"/>
-        </w:rPr>
-        <w:t xml:space="preserve">&lt;Sistema </w:t>
-      </w:r>
-      <w:r>
-        <w:rPr>
-          <w:i/>
-          <w:iCs/>
-          <w:highlight w:val="yellow"/>
-        </w:rPr>
-        <w:t>n</w:t>
-      </w:r>
-      <w:r>
-        <w:rPr>
-          <w:highlight w:val="yellow"/>
-        </w:rPr>
-        <w:t>&gt;</w:t>
+        <w:t xml:space="preserve">O MyHut é a aplicação da </w:t>
+      </w:r>
+      <w:r>
+        <w:t>1ª rede de Fitness Clubs “Premium, Low Cost” em Portugal</w:t>
+      </w:r>
+      <w:r>
+        <w:t xml:space="preserve">, Fitness Hut. Esta aplicação é exclusiva a membros de ginásios Fitness Hut. Nela é permitido fazer registo e login, </w:t>
+      </w:r>
+      <w:r>
+        <w:t>marcar aulas, marcar consultas de nutrição, aceder ao código QR que dá acesso aos ginásios, aceder aos dados do utilizador e ainda dá para para visualizar as notícias dos clubes Fitness</w:t>
+      </w:r>
+      <w:r>
+        <w:t xml:space="preserve"> </w:t>
+      </w:r>
+      <w:r>
+        <w:t>Hut pelo país inteiro.</w:t>
+      </w:r>
+    </w:p>
+    <w:p>
+      <w:r>
+        <w:t xml:space="preserve">Uma das desvantagens desta aplicação é que quando o utilizador quiser alterar algum dos seus dados, é reencaminhado para o website do Fitness Hut para poder alterar. Algumas das funcionalidades da aplicação móvel </w:t>
+      </w:r>
+      <w:r>
+        <w:t>são</w:t>
+      </w:r>
+      <w:r>
+        <w:t xml:space="preserve"> dependente</w:t>
+      </w:r>
+      <w:r>
+        <w:t>s</w:t>
+      </w:r>
+      <w:r>
+        <w:t xml:space="preserve"> da página web.</w:t>
+      </w:r>
+    </w:p>
+    <w:p>
+      <w:pPr>
+        <w:pStyle w:val="Heading3"/>
+      </w:pPr>
+      <w:bookmarkStart w:id="5" w:name="_Toc53578903"/>
+      <w:r>
+        <w:lastRenderedPageBreak/>
+        <w:t>6AM Club</w:t>
       </w:r>
       <w:bookmarkEnd w:id="5"/>
     </w:p>
     <w:p>
       <w:r>
-        <w:rPr>
-          <w:highlight w:val="yellow"/>
-        </w:rPr>
-        <w:t>&lt;Nome, site</w:t>
-      </w:r>
-      <w:r>
-        <w:rPr>
-          <w:highlight w:val="yellow"/>
-        </w:rPr>
-        <w:t xml:space="preserve"> (</w:t>
-      </w:r>
-      <w:proofErr w:type="spellStart"/>
-      <w:r>
-        <w:rPr>
-          <w:i/>
-          <w:iCs/>
-          <w:highlight w:val="yellow"/>
-        </w:rPr>
-        <w:t>screenshot</w:t>
-      </w:r>
-      <w:proofErr w:type="spellEnd"/>
-      <w:r>
-        <w:rPr>
-          <w:highlight w:val="yellow"/>
-        </w:rPr>
-        <w:t>)</w:t>
-      </w:r>
-      <w:r>
-        <w:rPr>
-          <w:highlight w:val="yellow"/>
-        </w:rPr>
-        <w:t>, descrição detalhada, vantagens, desvantagens, o que falta&gt;</w:t>
-      </w:r>
-    </w:p>
-    <w:p/>
-    <w:p/>
-    <w:p/>
-    <w:p/>
-    <w:p/>
-    <w:p/>
-    <w:p>
-      <w:pPr>
-        <w:pStyle w:val="Ttulo3"/>
-      </w:pPr>
-      <w:bookmarkStart w:id="6" w:name="_Toc53493484"/>
-      <w:r>
-        <w:t xml:space="preserve">Comparação dos </w:t>
-      </w:r>
-      <w:r>
-        <w:t>S</w:t>
-      </w:r>
-      <w:r>
-        <w:t>istemas</w:t>
+        <w:t>6AM Club é um conceito um pouco diferente ao que é normal de uma aplicação de ginásio. Criado por uma empresa chamada YoPRO da Danone, o 6AM Club é um programa liderado por três Treinadores Pessoais Profissionais onde cada um tem a sua equipa para atingir o topo da Tabela Classificativa da aplicação.</w:t>
+      </w:r>
+    </w:p>
+    <w:p>
+      <w:r>
+        <w:t>Esta aplicação tem registo e login que, ao completar, terá de escolher a equipa que quer pertencer para subir na Tabela Classificativa. Tem opções de consulta de Treinos Pessoais, Exercícios e Nutrição. Também é possível a edição de perfil.</w:t>
+      </w:r>
+    </w:p>
+    <w:p>
+      <w:r>
+        <w:t xml:space="preserve">A maior desvantagem de 6AM Club é que não é um ginásio físico onde se pode pedir opinião a funcionários na hora, mas também tem a vantagem que não é uma aplicação paga e pode </w:t>
+      </w:r>
+      <w:r>
+        <w:t>utilizá-la</w:t>
+      </w:r>
+      <w:r>
+        <w:t xml:space="preserve"> quando quiser.</w:t>
+      </w:r>
+    </w:p>
+    <w:p>
+      <w:pPr>
+        <w:pStyle w:val="Heading3"/>
+      </w:pPr>
+      <w:bookmarkStart w:id="6" w:name="_Toc53578904"/>
+      <w:r>
+        <w:t>Comparação dos Sistemas</w:t>
       </w:r>
       <w:bookmarkEnd w:id="6"/>
     </w:p>
     <w:p>
       <w:r>
-        <w:rPr>
-          <w:highlight w:val="yellow"/>
-        </w:rPr>
-        <w:t>&lt;De seguida...&gt;</w:t>
-      </w:r>
-    </w:p>
-    <w:p>
-      <w:pPr>
-        <w:pStyle w:val="Legenda"/>
+        <w:t xml:space="preserve">De seguida irá comparar-se os requisitos das aplicações anteriormente analisadas. </w:t>
+      </w:r>
+    </w:p>
+    <w:p>
+      <w:pPr>
+        <w:pStyle w:val="Caption"/>
         <w:keepNext/>
       </w:pPr>
-      <w:bookmarkStart w:id="7" w:name="_Toc53580180"/>
-      <w:r>
-        <w:t xml:space="preserve">Tabela </w:t>
-      </w:r>
-      <w:fldSimple w:instr=" SEQ Tabela \* ARABIC ">
-        <w:r>
-          <w:rPr>
-            <w:noProof/>
-          </w:rPr>
-          <w:t>1</w:t>
-        </w:r>
-      </w:fldSimple>
-      <w:r>
-        <w:t xml:space="preserve"> – Comparação entre os sistemas concorrenciais</w:t>
+      <w:bookmarkStart w:id="7" w:name="_Toc53492262"/>
+      <w:r>
+        <w:t>Tabela – Comparação entre os sistemas concorrenciais</w:t>
       </w:r>
       <w:bookmarkEnd w:id="7"/>
     </w:p>
     <w:tbl>
       <w:tblPr>
-        <w:tblStyle w:val="TabeladeGrelha7Colorida-Destaque3"/>
+        <w:tblStyle w:val="GridTable7Colorful-Accent3"/>
         <w:tblW w:w="0" w:type="auto"/>
         <w:tblLook w:val="04A0" w:firstRow="1" w:lastRow="0" w:firstColumn="1" w:lastColumn="0" w:noHBand="0" w:noVBand="1"/>
       </w:tblPr>
@@ -3581,10 +3404,7 @@
               <w:cnfStyle w:val="100000000000" w:firstRow="1" w:lastRow="0" w:firstColumn="0" w:lastColumn="0" w:oddVBand="0" w:evenVBand="0" w:oddHBand="0" w:evenHBand="0" w:firstRowFirstColumn="0" w:firstRowLastColumn="0" w:lastRowFirstColumn="0" w:lastRowLastColumn="0"/>
             </w:pPr>
             <w:r>
-              <w:rPr>
-                <w:highlight w:val="yellow"/>
-              </w:rPr>
-              <w:t>Sistema 1</w:t>
+              <w:t>League of Fitness</w:t>
             </w:r>
           </w:p>
         </w:tc>
@@ -3598,10 +3418,7 @@
               <w:cnfStyle w:val="100000000000" w:firstRow="1" w:lastRow="0" w:firstColumn="0" w:lastColumn="0" w:oddVBand="0" w:evenVBand="0" w:oddHBand="0" w:evenHBand="0" w:firstRowFirstColumn="0" w:firstRowLastColumn="0" w:lastRowFirstColumn="0" w:lastRowLastColumn="0"/>
             </w:pPr>
             <w:r>
-              <w:rPr>
-                <w:highlight w:val="yellow"/>
-              </w:rPr>
-              <w:t>Sistema 2</w:t>
+              <w:t>MyHut</w:t>
             </w:r>
           </w:p>
         </w:tc>
@@ -3615,10 +3432,7 @@
               <w:cnfStyle w:val="100000000000" w:firstRow="1" w:lastRow="0" w:firstColumn="0" w:lastColumn="0" w:oddVBand="0" w:evenVBand="0" w:oddHBand="0" w:evenHBand="0" w:firstRowFirstColumn="0" w:firstRowLastColumn="0" w:lastRowFirstColumn="0" w:lastRowLastColumn="0"/>
             </w:pPr>
             <w:r>
-              <w:rPr>
-                <w:highlight w:val="yellow"/>
-              </w:rPr>
-              <w:t>Sistema 3</w:t>
+              <w:t>6AM Club</w:t>
             </w:r>
           </w:p>
         </w:tc>
@@ -3638,19 +3452,8 @@
                 <w:highlight w:val="yellow"/>
               </w:rPr>
             </w:pPr>
-            <w:proofErr w:type="spellStart"/>
-            <w:r>
-              <w:rPr>
-                <w:highlight w:val="yellow"/>
-              </w:rPr>
-              <w:t>Func</w:t>
-            </w:r>
-            <w:proofErr w:type="spellEnd"/>
-            <w:r>
-              <w:rPr>
-                <w:highlight w:val="yellow"/>
-              </w:rPr>
-              <w:t>. 1</w:t>
+            <w:r>
+              <w:t>Registo e Login</w:t>
             </w:r>
           </w:p>
         </w:tc>
@@ -3662,14 +3465,8 @@
             <w:pPr>
               <w:jc w:val="center"/>
               <w:cnfStyle w:val="000000100000" w:firstRow="0" w:lastRow="0" w:firstColumn="0" w:lastColumn="0" w:oddVBand="0" w:evenVBand="0" w:oddHBand="1" w:evenHBand="0" w:firstRowFirstColumn="0" w:firstRowLastColumn="0" w:lastRowFirstColumn="0" w:lastRowLastColumn="0"/>
-              <w:rPr>
-                <w:highlight w:val="yellow"/>
-              </w:rPr>
-            </w:pPr>
-            <w:r>
-              <w:rPr>
-                <w:highlight w:val="yellow"/>
-              </w:rPr>
+            </w:pPr>
+            <w:r>
               <w:t>x</w:t>
             </w:r>
           </w:p>
@@ -3682,15 +3479,9 @@
             <w:pPr>
               <w:jc w:val="center"/>
               <w:cnfStyle w:val="000000100000" w:firstRow="0" w:lastRow="0" w:firstColumn="0" w:lastColumn="0" w:oddVBand="0" w:evenVBand="0" w:oddHBand="1" w:evenHBand="0" w:firstRowFirstColumn="0" w:firstRowLastColumn="0" w:lastRowFirstColumn="0" w:lastRowLastColumn="0"/>
-              <w:rPr>
-                <w:highlight w:val="yellow"/>
-              </w:rPr>
-            </w:pPr>
-            <w:r>
-              <w:rPr>
-                <w:highlight w:val="yellow"/>
-              </w:rPr>
-              <w:t>-</w:t>
+            </w:pPr>
+            <w:r>
+              <w:t>x</w:t>
             </w:r>
           </w:p>
         </w:tc>
@@ -3702,14 +3493,8 @@
             <w:pPr>
               <w:jc w:val="center"/>
               <w:cnfStyle w:val="000000100000" w:firstRow="0" w:lastRow="0" w:firstColumn="0" w:lastColumn="0" w:oddVBand="0" w:evenVBand="0" w:oddHBand="1" w:evenHBand="0" w:firstRowFirstColumn="0" w:firstRowLastColumn="0" w:lastRowFirstColumn="0" w:lastRowLastColumn="0"/>
-              <w:rPr>
-                <w:highlight w:val="yellow"/>
-              </w:rPr>
-            </w:pPr>
-            <w:r>
-              <w:rPr>
-                <w:highlight w:val="yellow"/>
-              </w:rPr>
+            </w:pPr>
+            <w:r>
               <w:t>x</w:t>
             </w:r>
           </w:p>
@@ -3722,24 +3507,8 @@
             <w:tcW w:w="2348" w:type="dxa"/>
           </w:tcPr>
           <w:p>
-            <w:pPr>
-              <w:rPr>
-                <w:highlight w:val="yellow"/>
-              </w:rPr>
-            </w:pPr>
-            <w:proofErr w:type="spellStart"/>
-            <w:r>
-              <w:rPr>
-                <w:highlight w:val="yellow"/>
-              </w:rPr>
-              <w:t>Func</w:t>
-            </w:r>
-            <w:proofErr w:type="spellEnd"/>
-            <w:r>
-              <w:rPr>
-                <w:highlight w:val="yellow"/>
-              </w:rPr>
-              <w:t>. 2</w:t>
+            <w:r>
+              <w:t>Lista de Exercícios</w:t>
             </w:r>
           </w:p>
         </w:tc>
@@ -3752,6 +3521,9 @@
               <w:jc w:val="center"/>
               <w:cnfStyle w:val="000000000000" w:firstRow="0" w:lastRow="0" w:firstColumn="0" w:lastColumn="0" w:oddVBand="0" w:evenVBand="0" w:oddHBand="0" w:evenHBand="0" w:firstRowFirstColumn="0" w:firstRowLastColumn="0" w:lastRowFirstColumn="0" w:lastRowLastColumn="0"/>
             </w:pPr>
+            <w:r>
+              <w:t>x</w:t>
+            </w:r>
           </w:p>
         </w:tc>
         <w:tc>
@@ -3763,6 +3535,9 @@
               <w:jc w:val="center"/>
               <w:cnfStyle w:val="000000000000" w:firstRow="0" w:lastRow="0" w:firstColumn="0" w:lastColumn="0" w:oddVBand="0" w:evenVBand="0" w:oddHBand="0" w:evenHBand="0" w:firstRowFirstColumn="0" w:firstRowLastColumn="0" w:lastRowFirstColumn="0" w:lastRowLastColumn="0"/>
             </w:pPr>
+            <w:r>
+              <w:t>-</w:t>
+            </w:r>
           </w:p>
         </w:tc>
         <w:tc>
@@ -3774,6 +3549,9 @@
               <w:jc w:val="center"/>
               <w:cnfStyle w:val="000000000000" w:firstRow="0" w:lastRow="0" w:firstColumn="0" w:lastColumn="0" w:oddVBand="0" w:evenVBand="0" w:oddHBand="0" w:evenHBand="0" w:firstRowFirstColumn="0" w:firstRowLastColumn="0" w:lastRowFirstColumn="0" w:lastRowLastColumn="0"/>
             </w:pPr>
+            <w:r>
+              <w:t>x</w:t>
+            </w:r>
           </w:p>
         </w:tc>
       </w:tr>
@@ -3787,24 +3565,8 @@
             <w:tcW w:w="2348" w:type="dxa"/>
           </w:tcPr>
           <w:p>
-            <w:pPr>
-              <w:rPr>
-                <w:highlight w:val="yellow"/>
-              </w:rPr>
-            </w:pPr>
-            <w:proofErr w:type="spellStart"/>
-            <w:r>
-              <w:rPr>
-                <w:highlight w:val="yellow"/>
-              </w:rPr>
-              <w:t>Func</w:t>
-            </w:r>
-            <w:proofErr w:type="spellEnd"/>
-            <w:r>
-              <w:rPr>
-                <w:highlight w:val="yellow"/>
-              </w:rPr>
-              <w:t>. 3</w:t>
+            <w:r>
+              <w:t>Plano de treino</w:t>
             </w:r>
           </w:p>
         </w:tc>
@@ -3817,6 +3579,9 @@
               <w:jc w:val="center"/>
               <w:cnfStyle w:val="000000100000" w:firstRow="0" w:lastRow="0" w:firstColumn="0" w:lastColumn="0" w:oddVBand="0" w:evenVBand="0" w:oddHBand="1" w:evenHBand="0" w:firstRowFirstColumn="0" w:firstRowLastColumn="0" w:lastRowFirstColumn="0" w:lastRowLastColumn="0"/>
             </w:pPr>
+            <w:r>
+              <w:t>x</w:t>
+            </w:r>
           </w:p>
         </w:tc>
         <w:tc>
@@ -3828,6 +3593,9 @@
               <w:jc w:val="center"/>
               <w:cnfStyle w:val="000000100000" w:firstRow="0" w:lastRow="0" w:firstColumn="0" w:lastColumn="0" w:oddVBand="0" w:evenVBand="0" w:oddHBand="1" w:evenHBand="0" w:firstRowFirstColumn="0" w:firstRowLastColumn="0" w:lastRowFirstColumn="0" w:lastRowLastColumn="0"/>
             </w:pPr>
+            <w:r>
+              <w:t>x</w:t>
+            </w:r>
           </w:p>
         </w:tc>
         <w:tc>
@@ -3839,6 +3607,9 @@
               <w:jc w:val="center"/>
               <w:cnfStyle w:val="000000100000" w:firstRow="0" w:lastRow="0" w:firstColumn="0" w:lastColumn="0" w:oddVBand="0" w:evenVBand="0" w:oddHBand="1" w:evenHBand="0" w:firstRowFirstColumn="0" w:firstRowLastColumn="0" w:lastRowFirstColumn="0" w:lastRowLastColumn="0"/>
             </w:pPr>
+            <w:r>
+              <w:t>x</w:t>
+            </w:r>
           </w:p>
         </w:tc>
       </w:tr>
@@ -3849,24 +3620,8 @@
             <w:tcW w:w="2348" w:type="dxa"/>
           </w:tcPr>
           <w:p>
-            <w:pPr>
-              <w:rPr>
-                <w:highlight w:val="yellow"/>
-              </w:rPr>
-            </w:pPr>
-            <w:proofErr w:type="spellStart"/>
-            <w:r>
-              <w:rPr>
-                <w:highlight w:val="yellow"/>
-              </w:rPr>
-              <w:t>Func</w:t>
-            </w:r>
-            <w:proofErr w:type="spellEnd"/>
-            <w:r>
-              <w:rPr>
-                <w:highlight w:val="yellow"/>
-              </w:rPr>
-              <w:t>. 4</w:t>
+            <w:r>
+              <w:t xml:space="preserve">Plano de nutrição </w:t>
             </w:r>
           </w:p>
         </w:tc>
@@ -3879,6 +3634,9 @@
               <w:jc w:val="center"/>
               <w:cnfStyle w:val="000000000000" w:firstRow="0" w:lastRow="0" w:firstColumn="0" w:lastColumn="0" w:oddVBand="0" w:evenVBand="0" w:oddHBand="0" w:evenHBand="0" w:firstRowFirstColumn="0" w:firstRowLastColumn="0" w:lastRowFirstColumn="0" w:lastRowLastColumn="0"/>
             </w:pPr>
+            <w:r>
+              <w:t>x</w:t>
+            </w:r>
           </w:p>
         </w:tc>
         <w:tc>
@@ -3890,6 +3648,9 @@
               <w:jc w:val="center"/>
               <w:cnfStyle w:val="000000000000" w:firstRow="0" w:lastRow="0" w:firstColumn="0" w:lastColumn="0" w:oddVBand="0" w:evenVBand="0" w:oddHBand="0" w:evenHBand="0" w:firstRowFirstColumn="0" w:firstRowLastColumn="0" w:lastRowFirstColumn="0" w:lastRowLastColumn="0"/>
             </w:pPr>
+            <w:r>
+              <w:t>x</w:t>
+            </w:r>
           </w:p>
         </w:tc>
         <w:tc>
@@ -3901,6 +3662,9 @@
               <w:jc w:val="center"/>
               <w:cnfStyle w:val="000000000000" w:firstRow="0" w:lastRow="0" w:firstColumn="0" w:lastColumn="0" w:oddVBand="0" w:evenVBand="0" w:oddHBand="0" w:evenHBand="0" w:firstRowFirstColumn="0" w:firstRowLastColumn="0" w:lastRowFirstColumn="0" w:lastRowLastColumn="0"/>
             </w:pPr>
+            <w:r>
+              <w:t>-</w:t>
+            </w:r>
           </w:p>
         </w:tc>
       </w:tr>
@@ -3914,16 +3678,8 @@
             <w:tcW w:w="2348" w:type="dxa"/>
           </w:tcPr>
           <w:p>
-            <w:pPr>
-              <w:rPr>
-                <w:highlight w:val="yellow"/>
-              </w:rPr>
-            </w:pPr>
-            <w:r>
-              <w:rPr>
-                <w:highlight w:val="yellow"/>
-              </w:rPr>
-              <w:t>...</w:t>
+            <w:r>
+              <w:t>Aulas de grupo</w:t>
             </w:r>
           </w:p>
         </w:tc>
@@ -3936,6 +3692,9 @@
               <w:jc w:val="center"/>
               <w:cnfStyle w:val="000000100000" w:firstRow="0" w:lastRow="0" w:firstColumn="0" w:lastColumn="0" w:oddVBand="0" w:evenVBand="0" w:oddHBand="1" w:evenHBand="0" w:firstRowFirstColumn="0" w:firstRowLastColumn="0" w:lastRowFirstColumn="0" w:lastRowLastColumn="0"/>
             </w:pPr>
+            <w:r>
+              <w:t>x</w:t>
+            </w:r>
           </w:p>
         </w:tc>
         <w:tc>
@@ -3947,6 +3706,9 @@
               <w:jc w:val="center"/>
               <w:cnfStyle w:val="000000100000" w:firstRow="0" w:lastRow="0" w:firstColumn="0" w:lastColumn="0" w:oddVBand="0" w:evenVBand="0" w:oddHBand="1" w:evenHBand="0" w:firstRowFirstColumn="0" w:firstRowLastColumn="0" w:lastRowFirstColumn="0" w:lastRowLastColumn="0"/>
             </w:pPr>
+            <w:r>
+              <w:t>x</w:t>
+            </w:r>
           </w:p>
         </w:tc>
         <w:tc>
@@ -3958,6 +3720,9 @@
               <w:jc w:val="center"/>
               <w:cnfStyle w:val="000000100000" w:firstRow="0" w:lastRow="0" w:firstColumn="0" w:lastColumn="0" w:oddVBand="0" w:evenVBand="0" w:oddHBand="1" w:evenHBand="0" w:firstRowFirstColumn="0" w:firstRowLastColumn="0" w:lastRowFirstColumn="0" w:lastRowLastColumn="0"/>
             </w:pPr>
+            <w:r>
+              <w:t>-</w:t>
+            </w:r>
           </w:p>
         </w:tc>
       </w:tr>
@@ -3967,7 +3732,17 @@
             <w:cnfStyle w:val="001000000000" w:firstRow="0" w:lastRow="0" w:firstColumn="1" w:lastColumn="0" w:oddVBand="0" w:evenVBand="0" w:oddHBand="0" w:evenHBand="0" w:firstRowFirstColumn="0" w:firstRowLastColumn="0" w:lastRowFirstColumn="0" w:lastRowLastColumn="0"/>
             <w:tcW w:w="2348" w:type="dxa"/>
           </w:tcPr>
-          <w:p/>
+          <w:p>
+            <w:pPr>
+              <w:rPr>
+                <w:i w:val="0"/>
+                <w:iCs w:val="0"/>
+              </w:rPr>
+            </w:pPr>
+            <w:r>
+              <w:t>Suplementação e informações</w:t>
+            </w:r>
+          </w:p>
         </w:tc>
         <w:tc>
           <w:tcPr>
@@ -3978,6 +3753,9 @@
               <w:jc w:val="center"/>
               <w:cnfStyle w:val="000000000000" w:firstRow="0" w:lastRow="0" w:firstColumn="0" w:lastColumn="0" w:oddVBand="0" w:evenVBand="0" w:oddHBand="0" w:evenHBand="0" w:firstRowFirstColumn="0" w:firstRowLastColumn="0" w:lastRowFirstColumn="0" w:lastRowLastColumn="0"/>
             </w:pPr>
+            <w:r>
+              <w:t>x</w:t>
+            </w:r>
           </w:p>
         </w:tc>
         <w:tc>
@@ -3989,6 +3767,9 @@
               <w:jc w:val="center"/>
               <w:cnfStyle w:val="000000000000" w:firstRow="0" w:lastRow="0" w:firstColumn="0" w:lastColumn="0" w:oddVBand="0" w:evenVBand="0" w:oddHBand="0" w:evenHBand="0" w:firstRowFirstColumn="0" w:firstRowLastColumn="0" w:lastRowFirstColumn="0" w:lastRowLastColumn="0"/>
             </w:pPr>
+            <w:r>
+              <w:t>x</w:t>
+            </w:r>
           </w:p>
         </w:tc>
         <w:tc>
@@ -4000,6 +3781,9 @@
               <w:jc w:val="center"/>
               <w:cnfStyle w:val="000000000000" w:firstRow="0" w:lastRow="0" w:firstColumn="0" w:lastColumn="0" w:oddVBand="0" w:evenVBand="0" w:oddHBand="0" w:evenHBand="0" w:firstRowFirstColumn="0" w:firstRowLastColumn="0" w:lastRowFirstColumn="0" w:lastRowLastColumn="0"/>
             </w:pPr>
+            <w:r>
+              <w:t>-</w:t>
+            </w:r>
           </w:p>
         </w:tc>
       </w:tr>
@@ -4012,7 +3796,11 @@
             <w:cnfStyle w:val="001000000000" w:firstRow="0" w:lastRow="0" w:firstColumn="1" w:lastColumn="0" w:oddVBand="0" w:evenVBand="0" w:oddHBand="0" w:evenHBand="0" w:firstRowFirstColumn="0" w:firstRowLastColumn="0" w:lastRowFirstColumn="0" w:lastRowLastColumn="0"/>
             <w:tcW w:w="2348" w:type="dxa"/>
           </w:tcPr>
-          <w:p/>
+          <w:p>
+            <w:r>
+              <w:t>Gestão de utilizadores (Admin)</w:t>
+            </w:r>
+          </w:p>
         </w:tc>
         <w:tc>
           <w:tcPr>
@@ -4023,6 +3811,9 @@
               <w:jc w:val="center"/>
               <w:cnfStyle w:val="000000100000" w:firstRow="0" w:lastRow="0" w:firstColumn="0" w:lastColumn="0" w:oddVBand="0" w:evenVBand="0" w:oddHBand="1" w:evenHBand="0" w:firstRowFirstColumn="0" w:firstRowLastColumn="0" w:lastRowFirstColumn="0" w:lastRowLastColumn="0"/>
             </w:pPr>
+            <w:r>
+              <w:t>x</w:t>
+            </w:r>
           </w:p>
         </w:tc>
         <w:tc>
@@ -4034,6 +3825,9 @@
               <w:jc w:val="center"/>
               <w:cnfStyle w:val="000000100000" w:firstRow="0" w:lastRow="0" w:firstColumn="0" w:lastColumn="0" w:oddVBand="0" w:evenVBand="0" w:oddHBand="1" w:evenHBand="0" w:firstRowFirstColumn="0" w:firstRowLastColumn="0" w:lastRowFirstColumn="0" w:lastRowLastColumn="0"/>
             </w:pPr>
+            <w:r>
+              <w:t>x</w:t>
+            </w:r>
           </w:p>
         </w:tc>
         <w:tc>
@@ -4045,6 +3839,9 @@
               <w:jc w:val="center"/>
               <w:cnfStyle w:val="000000100000" w:firstRow="0" w:lastRow="0" w:firstColumn="0" w:lastColumn="0" w:oddVBand="0" w:evenVBand="0" w:oddHBand="1" w:evenHBand="0" w:firstRowFirstColumn="0" w:firstRowLastColumn="0" w:lastRowFirstColumn="0" w:lastRowLastColumn="0"/>
             </w:pPr>
+            <w:r>
+              <w:t>x</w:t>
+            </w:r>
           </w:p>
         </w:tc>
       </w:tr>
@@ -4053,7 +3850,7 @@
     <w:p/>
     <w:p>
       <w:pPr>
-        <w:pStyle w:val="Ttulo1"/>
+        <w:pStyle w:val="Heading1"/>
       </w:pPr>
       <w:bookmarkStart w:id="8" w:name="_Toc53493485"/>
       <w:r>
@@ -4064,34 +3861,42 @@
     <w:p/>
     <w:p>
       <w:pPr>
-        <w:pStyle w:val="Legenda"/>
+        <w:pStyle w:val="Caption"/>
         <w:keepNext/>
       </w:pPr>
       <w:bookmarkStart w:id="9" w:name="_Toc53580181"/>
       <w:r>
         <w:t xml:space="preserve">Tabela </w:t>
       </w:r>
-      <w:fldSimple w:instr=" SEQ Tabela \* ARABIC ">
-        <w:r>
-          <w:rPr>
-            <w:noProof/>
-          </w:rPr>
-          <w:t>2</w:t>
-        </w:r>
-      </w:fldSimple>
-      <w:r>
-        <w:t xml:space="preserve"> - Requisitos Funcionais - </w:t>
-      </w:r>
-      <w:proofErr w:type="spellStart"/>
-      <w:r>
-        <w:t>Backend</w:t>
+      <w:r>
+        <w:fldChar w:fldCharType="begin"/>
+      </w:r>
+      <w:r>
+        <w:instrText xml:space="preserve"> SEQ Tabela \* ARABIC </w:instrText>
+      </w:r>
+      <w:r>
+        <w:fldChar w:fldCharType="separate"/>
+      </w:r>
+      <w:r>
+        <w:rPr>
+          <w:noProof/>
+        </w:rPr>
+        <w:t>2</w:t>
+      </w:r>
+      <w:r>
+        <w:rPr>
+          <w:noProof/>
+        </w:rPr>
+        <w:fldChar w:fldCharType="end"/>
+      </w:r>
+      <w:r>
+        <w:t xml:space="preserve"> - Requisitos Funcionais - Backend</w:t>
       </w:r>
       <w:bookmarkEnd w:id="9"/>
-      <w:proofErr w:type="spellEnd"/>
     </w:p>
     <w:tbl>
       <w:tblPr>
-        <w:tblStyle w:val="TabeladeGrelha2-Destaque3"/>
+        <w:tblStyle w:val="GridTable2-Accent3"/>
         <w:tblW w:w="9498" w:type="dxa"/>
         <w:tblLook w:val="04A0" w:firstRow="1" w:lastRow="0" w:firstColumn="1" w:lastColumn="0" w:noHBand="0" w:noVBand="1"/>
       </w:tblPr>
@@ -4123,13 +3928,8 @@
               <w:t>–</w:t>
             </w:r>
             <w:r>
-              <w:t xml:space="preserve"> </w:t>
-            </w:r>
-            <w:proofErr w:type="spellStart"/>
-            <w:r>
-              <w:t>Backend</w:t>
-            </w:r>
-            <w:proofErr w:type="spellEnd"/>
+              <w:t xml:space="preserve"> Backend</w:t>
+            </w:r>
           </w:p>
         </w:tc>
         <w:tc>
@@ -4158,7 +3958,7 @@
           </w:tcPr>
           <w:p>
             <w:pPr>
-              <w:pStyle w:val="PargrafodaLista"/>
+              <w:pStyle w:val="ListParagraph"/>
               <w:numPr>
                 <w:ilvl w:val="0"/>
                 <w:numId w:val="7"/>
@@ -4200,7 +4000,7 @@
           </w:tcPr>
           <w:p>
             <w:pPr>
-              <w:pStyle w:val="PargrafodaLista"/>
+              <w:pStyle w:val="ListParagraph"/>
               <w:numPr>
                 <w:ilvl w:val="0"/>
                 <w:numId w:val="7"/>
@@ -4215,6 +4015,7 @@
                 <w:b w:val="0"/>
                 <w:bCs w:val="0"/>
               </w:rPr>
+              <w:lastRenderedPageBreak/>
               <w:t>Gestão de Clientes do ginásio e seus pagamentos + contratos.</w:t>
             </w:r>
           </w:p>
@@ -4245,7 +4046,7 @@
           </w:tcPr>
           <w:p>
             <w:pPr>
-              <w:pStyle w:val="PargrafodaLista"/>
+              <w:pStyle w:val="ListParagraph"/>
               <w:numPr>
                 <w:ilvl w:val="0"/>
                 <w:numId w:val="7"/>
@@ -4260,39 +4061,7 @@
                 <w:b w:val="0"/>
                 <w:bCs w:val="0"/>
               </w:rPr>
-              <w:t>Gestão de Funcionários do Ginásio (</w:t>
-            </w:r>
-            <w:proofErr w:type="spellStart"/>
-            <w:r>
-              <w:rPr>
-                <w:b w:val="0"/>
-                <w:bCs w:val="0"/>
-              </w:rPr>
-              <w:t>Personal</w:t>
-            </w:r>
-            <w:proofErr w:type="spellEnd"/>
-            <w:r>
-              <w:rPr>
-                <w:b w:val="0"/>
-                <w:bCs w:val="0"/>
-              </w:rPr>
-              <w:t xml:space="preserve"> </w:t>
-            </w:r>
-            <w:proofErr w:type="spellStart"/>
-            <w:r>
-              <w:rPr>
-                <w:b w:val="0"/>
-                <w:bCs w:val="0"/>
-              </w:rPr>
-              <w:t>Trainers</w:t>
-            </w:r>
-            <w:proofErr w:type="spellEnd"/>
-            <w:r>
-              <w:rPr>
-                <w:b w:val="0"/>
-                <w:bCs w:val="0"/>
-              </w:rPr>
-              <w:t xml:space="preserve"> e Nutricionistas).</w:t>
+              <w:t>Gestão de Funcionários do Ginásio (Personal Trainers e Nutricionistas).</w:t>
             </w:r>
           </w:p>
         </w:tc>
@@ -4319,7 +4088,7 @@
           </w:tcPr>
           <w:p>
             <w:pPr>
-              <w:pStyle w:val="PargrafodaLista"/>
+              <w:pStyle w:val="ListParagraph"/>
               <w:numPr>
                 <w:ilvl w:val="0"/>
                 <w:numId w:val="7"/>
@@ -4329,37 +4098,12 @@
                 <w:bCs w:val="0"/>
               </w:rPr>
             </w:pPr>
-            <w:proofErr w:type="spellStart"/>
             <w:r>
               <w:rPr>
                 <w:b w:val="0"/>
                 <w:bCs w:val="0"/>
               </w:rPr>
-              <w:t>Personal</w:t>
-            </w:r>
-            <w:proofErr w:type="spellEnd"/>
-            <w:r>
-              <w:rPr>
-                <w:b w:val="0"/>
-                <w:bCs w:val="0"/>
-              </w:rPr>
-              <w:t xml:space="preserve"> </w:t>
-            </w:r>
-            <w:proofErr w:type="spellStart"/>
-            <w:r>
-              <w:rPr>
-                <w:b w:val="0"/>
-                <w:bCs w:val="0"/>
-              </w:rPr>
-              <w:t>Trainers</w:t>
-            </w:r>
-            <w:proofErr w:type="spellEnd"/>
-            <w:r>
-              <w:rPr>
-                <w:b w:val="0"/>
-                <w:bCs w:val="0"/>
-              </w:rPr>
-              <w:t xml:space="preserve"> terão acesso a criar Planos de Treino e gerir o</w:t>
+              <w:t>Personal Trainers terão acesso a criar Planos de Treino e gerir o</w:t>
             </w:r>
             <w:r>
               <w:rPr>
@@ -4403,7 +4147,7 @@
           </w:tcPr>
           <w:p>
             <w:pPr>
-              <w:pStyle w:val="PargrafodaLista"/>
+              <w:pStyle w:val="ListParagraph"/>
               <w:numPr>
                 <w:ilvl w:val="0"/>
                 <w:numId w:val="7"/>
@@ -4440,7 +4184,7 @@
     </w:tbl>
     <w:p>
       <w:pPr>
-        <w:pStyle w:val="Legenda"/>
+        <w:pStyle w:val="Caption"/>
         <w:keepNext/>
         <w:jc w:val="both"/>
       </w:pPr>
@@ -4450,34 +4194,42 @@
     <w:p/>
     <w:p>
       <w:pPr>
-        <w:pStyle w:val="Legenda"/>
+        <w:pStyle w:val="Caption"/>
         <w:keepNext/>
       </w:pPr>
       <w:bookmarkStart w:id="10" w:name="_Toc53580182"/>
       <w:r>
         <w:t xml:space="preserve">Tabela </w:t>
       </w:r>
-      <w:fldSimple w:instr=" SEQ Tabela \* ARABIC ">
-        <w:r>
-          <w:rPr>
-            <w:noProof/>
-          </w:rPr>
-          <w:t>3</w:t>
-        </w:r>
-      </w:fldSimple>
-      <w:r>
-        <w:t xml:space="preserve"> - Requisitos Funcionais - </w:t>
-      </w:r>
-      <w:proofErr w:type="spellStart"/>
-      <w:r>
-        <w:t>Frontend</w:t>
+      <w:r>
+        <w:fldChar w:fldCharType="begin"/>
+      </w:r>
+      <w:r>
+        <w:instrText xml:space="preserve"> SEQ Tabela \* ARABIC </w:instrText>
+      </w:r>
+      <w:r>
+        <w:fldChar w:fldCharType="separate"/>
+      </w:r>
+      <w:r>
+        <w:rPr>
+          <w:noProof/>
+        </w:rPr>
+        <w:t>3</w:t>
+      </w:r>
+      <w:r>
+        <w:rPr>
+          <w:noProof/>
+        </w:rPr>
+        <w:fldChar w:fldCharType="end"/>
+      </w:r>
+      <w:r>
+        <w:t xml:space="preserve"> - Requisitos Funcionais - Frontend</w:t>
       </w:r>
       <w:bookmarkEnd w:id="10"/>
-      <w:proofErr w:type="spellEnd"/>
     </w:p>
     <w:tbl>
       <w:tblPr>
-        <w:tblStyle w:val="TabeladeGrelha2-Destaque3"/>
+        <w:tblStyle w:val="GridTable2-Accent3"/>
         <w:tblW w:w="9498" w:type="dxa"/>
         <w:tblLook w:val="04A0" w:firstRow="1" w:lastRow="0" w:firstColumn="1" w:lastColumn="0" w:noHBand="0" w:noVBand="1"/>
       </w:tblPr>
@@ -4509,13 +4261,8 @@
               <w:t>–</w:t>
             </w:r>
             <w:r>
-              <w:t xml:space="preserve"> </w:t>
-            </w:r>
-            <w:proofErr w:type="spellStart"/>
-            <w:r>
-              <w:t>Frontend</w:t>
-            </w:r>
-            <w:proofErr w:type="spellEnd"/>
+              <w:t xml:space="preserve"> Frontend</w:t>
+            </w:r>
           </w:p>
         </w:tc>
         <w:tc>
@@ -4543,7 +4290,7 @@
           </w:tcPr>
           <w:p>
             <w:pPr>
-              <w:pStyle w:val="PargrafodaLista"/>
+              <w:pStyle w:val="ListParagraph"/>
               <w:numPr>
                 <w:ilvl w:val="0"/>
                 <w:numId w:val="8"/>
@@ -4558,39 +4305,7 @@
                 <w:b w:val="0"/>
                 <w:bCs w:val="0"/>
               </w:rPr>
-              <w:t xml:space="preserve">Uma </w:t>
-            </w:r>
-            <w:proofErr w:type="spellStart"/>
-            <w:r>
-              <w:rPr>
-                <w:b w:val="0"/>
-                <w:bCs w:val="0"/>
-              </w:rPr>
-              <w:t>Home</w:t>
-            </w:r>
-            <w:proofErr w:type="spellEnd"/>
-            <w:r>
-              <w:rPr>
-                <w:b w:val="0"/>
-                <w:bCs w:val="0"/>
-              </w:rPr>
-              <w:t xml:space="preserve"> </w:t>
-            </w:r>
-            <w:proofErr w:type="spellStart"/>
-            <w:r>
-              <w:rPr>
-                <w:b w:val="0"/>
-                <w:bCs w:val="0"/>
-              </w:rPr>
-              <w:t>Page</w:t>
-            </w:r>
-            <w:proofErr w:type="spellEnd"/>
-            <w:r>
-              <w:rPr>
-                <w:b w:val="0"/>
-                <w:bCs w:val="0"/>
-              </w:rPr>
-              <w:t xml:space="preserve"> detalhada do Ginásio.</w:t>
+              <w:t>Uma Home Page detalhada do Ginásio.</w:t>
             </w:r>
           </w:p>
         </w:tc>
@@ -4617,7 +4332,7 @@
           </w:tcPr>
           <w:p>
             <w:pPr>
-              <w:pStyle w:val="PargrafodaLista"/>
+              <w:pStyle w:val="ListParagraph"/>
               <w:numPr>
                 <w:ilvl w:val="0"/>
                 <w:numId w:val="8"/>
@@ -4662,7 +4377,7 @@
           </w:tcPr>
           <w:p>
             <w:pPr>
-              <w:pStyle w:val="PargrafodaLista"/>
+              <w:pStyle w:val="ListParagraph"/>
               <w:numPr>
                 <w:ilvl w:val="0"/>
                 <w:numId w:val="8"/>
@@ -4704,7 +4419,7 @@
           </w:tcPr>
           <w:p>
             <w:pPr>
-              <w:pStyle w:val="PargrafodaLista"/>
+              <w:pStyle w:val="ListParagraph"/>
               <w:numPr>
                 <w:ilvl w:val="0"/>
                 <w:numId w:val="8"/>
@@ -4749,7 +4464,7 @@
           </w:tcPr>
           <w:p>
             <w:pPr>
-              <w:pStyle w:val="PargrafodaLista"/>
+              <w:pStyle w:val="ListParagraph"/>
               <w:numPr>
                 <w:ilvl w:val="0"/>
                 <w:numId w:val="8"/>
@@ -4791,7 +4506,7 @@
           </w:tcPr>
           <w:p>
             <w:pPr>
-              <w:pStyle w:val="PargrafodaLista"/>
+              <w:pStyle w:val="ListParagraph"/>
               <w:numPr>
                 <w:ilvl w:val="0"/>
                 <w:numId w:val="8"/>
@@ -4836,7 +4551,7 @@
           </w:tcPr>
           <w:p>
             <w:pPr>
-              <w:pStyle w:val="PargrafodaLista"/>
+              <w:pStyle w:val="ListParagraph"/>
               <w:numPr>
                 <w:ilvl w:val="0"/>
                 <w:numId w:val="8"/>
@@ -4878,7 +4593,7 @@
           </w:tcPr>
           <w:p>
             <w:pPr>
-              <w:pStyle w:val="PargrafodaLista"/>
+              <w:pStyle w:val="ListParagraph"/>
               <w:numPr>
                 <w:ilvl w:val="0"/>
                 <w:numId w:val="8"/>
@@ -4916,21 +4631,34 @@
     <w:p/>
     <w:p>
       <w:pPr>
-        <w:pStyle w:val="Legenda"/>
+        <w:pStyle w:val="Caption"/>
         <w:keepNext/>
       </w:pPr>
       <w:bookmarkStart w:id="11" w:name="_Toc53580183"/>
       <w:r>
         <w:t xml:space="preserve">Tabela </w:t>
       </w:r>
-      <w:fldSimple w:instr=" SEQ Tabela \* ARABIC ">
-        <w:r>
-          <w:rPr>
-            <w:noProof/>
-          </w:rPr>
-          <w:t>4</w:t>
-        </w:r>
-      </w:fldSimple>
+      <w:r>
+        <w:fldChar w:fldCharType="begin"/>
+      </w:r>
+      <w:r>
+        <w:instrText xml:space="preserve"> SEQ Tabela \* ARABIC </w:instrText>
+      </w:r>
+      <w:r>
+        <w:fldChar w:fldCharType="separate"/>
+      </w:r>
+      <w:r>
+        <w:rPr>
+          <w:noProof/>
+        </w:rPr>
+        <w:t>4</w:t>
+      </w:r>
+      <w:r>
+        <w:rPr>
+          <w:noProof/>
+        </w:rPr>
+        <w:fldChar w:fldCharType="end"/>
+      </w:r>
       <w:r>
         <w:t xml:space="preserve"> - Requisitos Não Funcionais</w:t>
       </w:r>
@@ -4938,7 +4666,7 @@
     </w:p>
     <w:tbl>
       <w:tblPr>
-        <w:tblStyle w:val="TabeladeGrelha2-Destaque3"/>
+        <w:tblStyle w:val="GridTable2-Accent3"/>
         <w:tblW w:w="9498" w:type="dxa"/>
         <w:tblLook w:val="04A0" w:firstRow="1" w:lastRow="0" w:firstColumn="1" w:lastColumn="0" w:noHBand="0" w:noVBand="1"/>
       </w:tblPr>
@@ -4999,7 +4727,7 @@
           </w:tcPr>
           <w:p>
             <w:pPr>
-              <w:pStyle w:val="PargrafodaLista"/>
+              <w:pStyle w:val="ListParagraph"/>
               <w:numPr>
                 <w:ilvl w:val="0"/>
                 <w:numId w:val="9"/>
@@ -5014,23 +4742,7 @@
                 <w:b w:val="0"/>
                 <w:bCs w:val="0"/>
               </w:rPr>
-              <w:t xml:space="preserve">(Segurança) Proteção contra SQL </w:t>
-            </w:r>
-            <w:proofErr w:type="spellStart"/>
-            <w:r>
-              <w:rPr>
-                <w:b w:val="0"/>
-                <w:bCs w:val="0"/>
-              </w:rPr>
-              <w:t>Injection</w:t>
-            </w:r>
-            <w:proofErr w:type="spellEnd"/>
-            <w:r>
-              <w:rPr>
-                <w:b w:val="0"/>
-                <w:bCs w:val="0"/>
-              </w:rPr>
-              <w:t>.</w:t>
+              <w:t>(Segurança) Proteção contra SQL Injection.</w:t>
             </w:r>
           </w:p>
         </w:tc>
@@ -5057,7 +4769,7 @@
           </w:tcPr>
           <w:p>
             <w:pPr>
-              <w:pStyle w:val="PargrafodaLista"/>
+              <w:pStyle w:val="ListParagraph"/>
               <w:numPr>
                 <w:ilvl w:val="0"/>
                 <w:numId w:val="9"/>
@@ -5106,137 +4818,35 @@
     <w:p/>
     <w:p>
       <w:pPr>
-        <w:pStyle w:val="Ttulo1"/>
+        <w:pStyle w:val="Heading1"/>
       </w:pPr>
       <w:bookmarkStart w:id="12" w:name="_Toc53493486"/>
-      <w:proofErr w:type="spellStart"/>
-      <w:r>
-        <w:t>User</w:t>
-      </w:r>
-      <w:proofErr w:type="spellEnd"/>
+      <w:r>
+        <w:t>User Stories</w:t>
+      </w:r>
+      <w:bookmarkEnd w:id="12"/>
+    </w:p>
+    <w:p>
+      <w:r>
+        <w:rPr>
+          <w:highlight w:val="yellow"/>
+        </w:rPr>
+        <w:t xml:space="preserve">&lt;Devem ser </w:t>
+      </w:r>
+      <w:r>
+        <w:rPr>
+          <w:highlight w:val="yellow"/>
+        </w:rPr>
+        <w:t>especificados os requisitos funcionais do ponto de vista do utilizador sob forma de User Stories</w:t>
+      </w:r>
       <w:r>
         <w:t xml:space="preserve"> </w:t>
       </w:r>
-      <w:proofErr w:type="spellStart"/>
-      <w:r>
-        <w:t>Stories</w:t>
-      </w:r>
-      <w:bookmarkEnd w:id="12"/>
-      <w:proofErr w:type="spellEnd"/>
-    </w:p>
-    <w:p>
       <w:r>
         <w:rPr>
           <w:highlight w:val="yellow"/>
         </w:rPr>
-        <w:t xml:space="preserve">&lt;Devem ser </w:t>
-      </w:r>
-      <w:r>
-        <w:rPr>
-          <w:highlight w:val="yellow"/>
-        </w:rPr>
-        <w:t xml:space="preserve">especificados os requisitos funcionais do ponto de vista do utilizador sob forma de </w:t>
-      </w:r>
-      <w:proofErr w:type="spellStart"/>
-      <w:r>
-        <w:rPr>
-          <w:highlight w:val="yellow"/>
-        </w:rPr>
-        <w:t>User</w:t>
-      </w:r>
-      <w:proofErr w:type="spellEnd"/>
-      <w:r>
-        <w:rPr>
-          <w:highlight w:val="yellow"/>
-        </w:rPr>
-        <w:t xml:space="preserve"> </w:t>
-      </w:r>
-      <w:proofErr w:type="spellStart"/>
-      <w:r>
-        <w:rPr>
-          <w:highlight w:val="yellow"/>
-        </w:rPr>
-        <w:t>Stories</w:t>
-      </w:r>
-      <w:proofErr w:type="spellEnd"/>
-      <w:r>
-        <w:t xml:space="preserve"> </w:t>
-      </w:r>
-      <w:r>
-        <w:rPr>
-          <w:highlight w:val="yellow"/>
-        </w:rPr>
-        <w:t xml:space="preserve">As </w:t>
-      </w:r>
-      <w:proofErr w:type="spellStart"/>
-      <w:r>
-        <w:rPr>
-          <w:highlight w:val="yellow"/>
-        </w:rPr>
-        <w:t>issues</w:t>
-      </w:r>
-      <w:proofErr w:type="spellEnd"/>
-      <w:r>
-        <w:rPr>
-          <w:highlight w:val="yellow"/>
-        </w:rPr>
-        <w:t xml:space="preserve"> devem ser estimadas em </w:t>
-      </w:r>
-      <w:proofErr w:type="spellStart"/>
-      <w:r>
-        <w:rPr>
-          <w:highlight w:val="yellow"/>
-        </w:rPr>
-        <w:t>Story</w:t>
-      </w:r>
-      <w:proofErr w:type="spellEnd"/>
-      <w:r>
-        <w:rPr>
-          <w:highlight w:val="yellow"/>
-        </w:rPr>
-        <w:t xml:space="preserve"> </w:t>
-      </w:r>
-      <w:proofErr w:type="spellStart"/>
-      <w:r>
-        <w:rPr>
-          <w:highlight w:val="yellow"/>
-        </w:rPr>
-        <w:t>Points</w:t>
-      </w:r>
-      <w:proofErr w:type="spellEnd"/>
-      <w:r>
-        <w:rPr>
-          <w:highlight w:val="yellow"/>
-        </w:rPr>
-        <w:t xml:space="preserve"> utilizando a sequência de </w:t>
-      </w:r>
-      <w:proofErr w:type="spellStart"/>
-      <w:r>
-        <w:rPr>
-          <w:highlight w:val="yellow"/>
-        </w:rPr>
-        <w:t>Fibonacci</w:t>
-      </w:r>
-      <w:proofErr w:type="spellEnd"/>
-      <w:r>
-        <w:rPr>
-          <w:highlight w:val="yellow"/>
-        </w:rPr>
-        <w:t>: 1, 2, 3, 5, 8, 13, 20, 40 (</w:t>
-      </w:r>
-      <w:proofErr w:type="spellStart"/>
-      <w:r>
-        <w:rPr>
-          <w:highlight w:val="yellow"/>
-        </w:rPr>
-        <w:t>máx</w:t>
-      </w:r>
-      <w:proofErr w:type="spellEnd"/>
-      <w:r>
-        <w:rPr>
-          <w:highlight w:val="yellow"/>
-        </w:rPr>
-        <w:t>).&gt;</w:t>
+        <w:t>As issues devem ser estimadas em Story Points utilizando a sequência de Fibonacci: 1, 2, 3, 5, 8, 13, 20, 40 (máx).&gt;</w:t>
       </w:r>
     </w:p>
     <w:p>
@@ -5299,7 +4909,7 @@
     </w:p>
     <w:p>
       <w:pPr>
-        <w:pStyle w:val="PargrafodaLista"/>
+        <w:pStyle w:val="ListParagraph"/>
         <w:numPr>
           <w:ilvl w:val="0"/>
           <w:numId w:val="2"/>
@@ -5317,7 +4927,7 @@
     </w:p>
     <w:p>
       <w:pPr>
-        <w:pStyle w:val="PargrafodaLista"/>
+        <w:pStyle w:val="ListParagraph"/>
         <w:numPr>
           <w:ilvl w:val="0"/>
           <w:numId w:val="2"/>
@@ -5330,26 +4940,12 @@
         <w:rPr>
           <w:highlight w:val="yellow"/>
         </w:rPr>
-        <w:t xml:space="preserve">O quê – quais os </w:t>
-      </w:r>
-      <w:proofErr w:type="spellStart"/>
-      <w:r>
-        <w:rPr>
-          <w:highlight w:val="yellow"/>
-        </w:rPr>
-        <w:t>ados</w:t>
-      </w:r>
-      <w:proofErr w:type="spellEnd"/>
-      <w:r>
-        <w:rPr>
-          <w:highlight w:val="yellow"/>
-        </w:rPr>
-        <w:t xml:space="preserve"> que são tratados e necessários </w:t>
-      </w:r>
-    </w:p>
-    <w:p>
-      <w:pPr>
-        <w:pStyle w:val="PargrafodaLista"/>
+        <w:t xml:space="preserve">O quê – quais os ados que são tratados e necessários </w:t>
+      </w:r>
+    </w:p>
+    <w:p>
+      <w:pPr>
+        <w:pStyle w:val="ListParagraph"/>
         <w:numPr>
           <w:ilvl w:val="0"/>
           <w:numId w:val="2"/>
@@ -5359,126 +4955,59 @@
           <w:lang w:val="en-US"/>
         </w:rPr>
       </w:pPr>
-      <w:proofErr w:type="spellStart"/>
       <w:r>
         <w:rPr>
           <w:highlight w:val="yellow"/>
           <w:lang w:val="en-US"/>
         </w:rPr>
-        <w:t>Porquê</w:t>
-      </w:r>
-      <w:proofErr w:type="spellEnd"/>
-      <w:r>
+        <w:t xml:space="preserve">Porquê – segue o “so that” numa user story. </w:t>
+      </w:r>
+    </w:p>
+    <w:p>
+      <w:pPr>
         <w:rPr>
           <w:highlight w:val="yellow"/>
-          <w:lang w:val="en-US"/>
-        </w:rPr>
-        <w:t xml:space="preserve"> – segue o “so that” </w:t>
-      </w:r>
-      <w:proofErr w:type="spellStart"/>
+        </w:rPr>
+      </w:pPr>
       <w:r>
         <w:rPr>
           <w:highlight w:val="yellow"/>
-          <w:lang w:val="en-US"/>
-        </w:rPr>
-        <w:t>numa</w:t>
-      </w:r>
-      <w:proofErr w:type="spellEnd"/>
-      <w:r>
+        </w:rPr>
+        <w:t>Focar nestes 3 e evitar o Como (excluir aspetos de desenho, interface design statements).</w:t>
+      </w:r>
+    </w:p>
+    <w:p>
+      <w:pPr>
         <w:rPr>
           <w:highlight w:val="yellow"/>
-          <w:lang w:val="en-US"/>
-        </w:rPr>
-        <w:t xml:space="preserve"> user story. </w:t>
-      </w:r>
-    </w:p>
-    <w:p>
-      <w:pPr>
+        </w:rPr>
+      </w:pPr>
+      <w:r>
         <w:rPr>
           <w:highlight w:val="yellow"/>
         </w:rPr>
-      </w:pPr>
-      <w:r>
+        <w:t>“Como [persona],” – Para quem estamos a construir isto? Não estamos atrás de um título de trabalho, estamos atrás da persona da pessoa. Entendemos como a pessoa funciona, como pensa e como se sente.</w:t>
+      </w:r>
+    </w:p>
+    <w:p>
+      <w:pPr>
         <w:rPr>
           <w:highlight w:val="yellow"/>
         </w:rPr>
-        <w:t xml:space="preserve">Focar nestes 3 e evitar o Como (excluir aspetos de desenho, interface design </w:t>
-      </w:r>
-      <w:proofErr w:type="spellStart"/>
+      </w:pPr>
       <w:r>
         <w:rPr>
           <w:highlight w:val="yellow"/>
         </w:rPr>
-        <w:t>statements</w:t>
-      </w:r>
-      <w:proofErr w:type="spellEnd"/>
+        <w:t>“eu [quero/gostaria que],” – Aqui descrevemos o intuito, mas não as funcionalidades que eles usam. O que é que eles estão a tentar atingir? Deve ser livre da implementação – se estivermos a descrever algo específico da UI, e não o objetivo do utilizador, estamos a perder o objetivo.</w:t>
+      </w:r>
+    </w:p>
+    <w:p>
       <w:r>
         <w:rPr>
           <w:highlight w:val="yellow"/>
         </w:rPr>
-        <w:t>).</w:t>
-      </w:r>
-    </w:p>
-    <w:p>
-      <w:pPr>
-        <w:rPr>
-          <w:highlight w:val="yellow"/>
-        </w:rPr>
-      </w:pPr>
-      <w:r>
-        <w:rPr>
-          <w:highlight w:val="yellow"/>
-        </w:rPr>
-        <w:t>“Como [persona],” – Para quem estamos a construir isto? Não estamos atrás de um título de trabalho, estamos atrás da persona da pessoa. Entendemos como a pessoa funciona, como pensa e como se sente.</w:t>
-      </w:r>
-    </w:p>
-    <w:p>
-      <w:pPr>
-        <w:rPr>
-          <w:highlight w:val="yellow"/>
-        </w:rPr>
-      </w:pPr>
-      <w:r>
-        <w:rPr>
-          <w:highlight w:val="yellow"/>
-        </w:rPr>
-        <w:t>“eu [quero/gostaria que],” – Aqui descrevemos o intuito, mas não as funcionalidades que eles usam. O que é que eles estão a tentar atingir? Deve ser livre da implementação – se estivermos a descrever algo específico da UI, e não o objetivo do utilizador, estamos a perder o objetivo.</w:t>
-      </w:r>
-    </w:p>
-    <w:p>
-      <w:r>
-        <w:rPr>
-          <w:highlight w:val="yellow"/>
-        </w:rPr>
-        <w:t xml:space="preserve">“[para que].” – como é que o desejo imediato deles para fazer algo se integra na </w:t>
-      </w:r>
-      <w:proofErr w:type="spellStart"/>
-      <w:r>
-        <w:rPr>
-          <w:highlight w:val="yellow"/>
-        </w:rPr>
-        <w:t>big</w:t>
-      </w:r>
-      <w:proofErr w:type="spellEnd"/>
-      <w:r>
-        <w:rPr>
-          <w:highlight w:val="yellow"/>
-        </w:rPr>
-        <w:t xml:space="preserve"> </w:t>
-      </w:r>
-      <w:proofErr w:type="spellStart"/>
-      <w:r>
-        <w:rPr>
-          <w:highlight w:val="yellow"/>
-        </w:rPr>
-        <w:t>picture</w:t>
-      </w:r>
-      <w:proofErr w:type="spellEnd"/>
-      <w:r>
-        <w:rPr>
-          <w:highlight w:val="yellow"/>
-        </w:rPr>
-        <w:t>? Qual o objetivo geral que estão a tentar atingir? Qual o principal problema que precisa de ser resolvido?</w:t>
+        <w:t>“[para que].” – como é que o desejo imediato deles para fazer algo se integra na big picture? Qual o objetivo geral que estão a tentar atingir? Qual o principal problema que precisa de ser resolvido?</w:t>
       </w:r>
     </w:p>
     <w:p/>
@@ -5497,7 +5026,7 @@
     <w:p/>
     <w:p>
       <w:pPr>
-        <w:pStyle w:val="Legenda"/>
+        <w:pStyle w:val="Caption"/>
         <w:keepNext/>
       </w:pPr>
       <w:r>
@@ -5507,28 +5036,12 @@
         <w:t>5</w:t>
       </w:r>
       <w:r>
-        <w:t xml:space="preserve"> – </w:t>
-      </w:r>
-      <w:proofErr w:type="spellStart"/>
-      <w:r>
-        <w:t>User</w:t>
-      </w:r>
-      <w:proofErr w:type="spellEnd"/>
-      <w:r>
-        <w:t xml:space="preserve"> </w:t>
-      </w:r>
-      <w:proofErr w:type="spellStart"/>
-      <w:r>
-        <w:t>Stories</w:t>
-      </w:r>
-      <w:proofErr w:type="spellEnd"/>
-      <w:r>
-        <w:t xml:space="preserve"> e respetivos critérios de aceitação</w:t>
+        <w:t xml:space="preserve"> – User Stories e respetivos critérios de aceitação</w:t>
       </w:r>
     </w:p>
     <w:tbl>
       <w:tblPr>
-        <w:tblStyle w:val="TabeladeGrelha2-Destaque3"/>
+        <w:tblStyle w:val="GridTable2-Accent3"/>
         <w:tblW w:w="0" w:type="auto"/>
         <w:tblLook w:val="04A0" w:firstRow="1" w:lastRow="0" w:firstColumn="1" w:lastColumn="0" w:noHBand="0" w:noVBand="1"/>
       </w:tblPr>
@@ -5626,31 +5139,13 @@
             <w:pPr>
               <w:cnfStyle w:val="000000100000" w:firstRow="0" w:lastRow="0" w:firstColumn="0" w:lastColumn="0" w:oddVBand="0" w:evenVBand="0" w:oddHBand="1" w:evenHBand="0" w:firstRowFirstColumn="0" w:firstRowLastColumn="0" w:lastRowFirstColumn="0" w:lastRowLastColumn="0"/>
             </w:pPr>
-            <w:proofErr w:type="spellStart"/>
             <w:r>
               <w:rPr>
                 <w:b/>
                 <w:bCs/>
               </w:rPr>
-              <w:t>Story</w:t>
-            </w:r>
-            <w:proofErr w:type="spellEnd"/>
-            <w:r>
-              <w:rPr>
-                <w:b/>
-                <w:bCs/>
-              </w:rPr>
-              <w:t xml:space="preserve"> </w:t>
-            </w:r>
-            <w:proofErr w:type="spellStart"/>
-            <w:r>
-              <w:rPr>
-                <w:b/>
-                <w:bCs/>
-              </w:rPr>
-              <w:t>Points</w:t>
-            </w:r>
-            <w:proofErr w:type="spellEnd"/>
+              <w:t>Story Points</w:t>
+            </w:r>
             <w:r>
               <w:t>:</w:t>
             </w:r>
@@ -5702,7 +5197,7 @@
           </w:p>
           <w:p>
             <w:pPr>
-              <w:pStyle w:val="PargrafodaLista"/>
+              <w:pStyle w:val="ListParagraph"/>
               <w:numPr>
                 <w:ilvl w:val="0"/>
                 <w:numId w:val="3"/>
@@ -5725,7 +5220,7 @@
           </w:p>
           <w:p>
             <w:pPr>
-              <w:pStyle w:val="PargrafodaLista"/>
+              <w:pStyle w:val="ListParagraph"/>
               <w:numPr>
                 <w:ilvl w:val="0"/>
                 <w:numId w:val="3"/>
@@ -5796,31 +5291,13 @@
             <w:pPr>
               <w:cnfStyle w:val="000000100000" w:firstRow="0" w:lastRow="0" w:firstColumn="0" w:lastColumn="0" w:oddVBand="0" w:evenVBand="0" w:oddHBand="1" w:evenHBand="0" w:firstRowFirstColumn="0" w:firstRowLastColumn="0" w:lastRowFirstColumn="0" w:lastRowLastColumn="0"/>
             </w:pPr>
-            <w:proofErr w:type="spellStart"/>
             <w:r>
               <w:rPr>
                 <w:b/>
                 <w:bCs/>
               </w:rPr>
-              <w:t>Story</w:t>
-            </w:r>
-            <w:proofErr w:type="spellEnd"/>
-            <w:r>
-              <w:rPr>
-                <w:b/>
-                <w:bCs/>
-              </w:rPr>
-              <w:t xml:space="preserve"> </w:t>
-            </w:r>
-            <w:proofErr w:type="spellStart"/>
-            <w:r>
-              <w:rPr>
-                <w:b/>
-                <w:bCs/>
-              </w:rPr>
-              <w:t>Points</w:t>
-            </w:r>
-            <w:proofErr w:type="spellEnd"/>
+              <w:t>Story Points</w:t>
+            </w:r>
             <w:r>
               <w:t>:</w:t>
             </w:r>
@@ -5872,7 +5349,7 @@
           </w:p>
           <w:p>
             <w:pPr>
-              <w:pStyle w:val="PargrafodaLista"/>
+              <w:pStyle w:val="ListParagraph"/>
               <w:numPr>
                 <w:ilvl w:val="0"/>
                 <w:numId w:val="3"/>
@@ -5895,7 +5372,7 @@
           </w:p>
           <w:p>
             <w:pPr>
-              <w:pStyle w:val="PargrafodaLista"/>
+              <w:pStyle w:val="ListParagraph"/>
               <w:numPr>
                 <w:ilvl w:val="0"/>
                 <w:numId w:val="3"/>
@@ -5958,31 +5435,13 @@
             <w:pPr>
               <w:cnfStyle w:val="000000100000" w:firstRow="0" w:lastRow="0" w:firstColumn="0" w:lastColumn="0" w:oddVBand="0" w:evenVBand="0" w:oddHBand="1" w:evenHBand="0" w:firstRowFirstColumn="0" w:firstRowLastColumn="0" w:lastRowFirstColumn="0" w:lastRowLastColumn="0"/>
             </w:pPr>
-            <w:proofErr w:type="spellStart"/>
             <w:r>
               <w:rPr>
                 <w:b/>
                 <w:bCs/>
               </w:rPr>
-              <w:t>Story</w:t>
-            </w:r>
-            <w:proofErr w:type="spellEnd"/>
-            <w:r>
-              <w:rPr>
-                <w:b/>
-                <w:bCs/>
-              </w:rPr>
-              <w:t xml:space="preserve"> </w:t>
-            </w:r>
-            <w:proofErr w:type="spellStart"/>
-            <w:r>
-              <w:rPr>
-                <w:b/>
-                <w:bCs/>
-              </w:rPr>
-              <w:t>Points</w:t>
-            </w:r>
-            <w:proofErr w:type="spellEnd"/>
+              <w:t>Story Points</w:t>
+            </w:r>
             <w:r>
               <w:t>:</w:t>
             </w:r>
@@ -6017,7 +5476,7 @@
           </w:p>
           <w:p>
             <w:pPr>
-              <w:pStyle w:val="PargrafodaLista"/>
+              <w:pStyle w:val="ListParagraph"/>
               <w:numPr>
                 <w:ilvl w:val="0"/>
                 <w:numId w:val="5"/>
@@ -6067,31 +5526,13 @@
             <w:pPr>
               <w:cnfStyle w:val="000000100000" w:firstRow="0" w:lastRow="0" w:firstColumn="0" w:lastColumn="0" w:oddVBand="0" w:evenVBand="0" w:oddHBand="1" w:evenHBand="0" w:firstRowFirstColumn="0" w:firstRowLastColumn="0" w:lastRowFirstColumn="0" w:lastRowLastColumn="0"/>
             </w:pPr>
-            <w:proofErr w:type="spellStart"/>
             <w:r>
               <w:rPr>
                 <w:b/>
                 <w:bCs/>
               </w:rPr>
-              <w:t>Story</w:t>
-            </w:r>
-            <w:proofErr w:type="spellEnd"/>
-            <w:r>
-              <w:rPr>
-                <w:b/>
-                <w:bCs/>
-              </w:rPr>
-              <w:t xml:space="preserve"> </w:t>
-            </w:r>
-            <w:proofErr w:type="spellStart"/>
-            <w:r>
-              <w:rPr>
-                <w:b/>
-                <w:bCs/>
-              </w:rPr>
-              <w:t>Points</w:t>
-            </w:r>
-            <w:proofErr w:type="spellEnd"/>
+              <w:t>Story Points</w:t>
+            </w:r>
             <w:r>
               <w:t>:</w:t>
             </w:r>
@@ -6126,7 +5567,7 @@
           </w:p>
           <w:p>
             <w:pPr>
-              <w:pStyle w:val="PargrafodaLista"/>
+              <w:pStyle w:val="ListParagraph"/>
               <w:numPr>
                 <w:ilvl w:val="0"/>
                 <w:numId w:val="4"/>
@@ -6164,6 +5605,7 @@
                 <w:b w:val="0"/>
                 <w:bCs w:val="0"/>
               </w:rPr>
+              <w:lastRenderedPageBreak/>
               <w:t>US</w:t>
             </w:r>
           </w:p>
@@ -6176,31 +5618,14 @@
             <w:pPr>
               <w:cnfStyle w:val="000000100000" w:firstRow="0" w:lastRow="0" w:firstColumn="0" w:lastColumn="0" w:oddVBand="0" w:evenVBand="0" w:oddHBand="1" w:evenHBand="0" w:firstRowFirstColumn="0" w:firstRowLastColumn="0" w:lastRowFirstColumn="0" w:lastRowLastColumn="0"/>
             </w:pPr>
-            <w:proofErr w:type="spellStart"/>
             <w:r>
               <w:rPr>
                 <w:b/>
                 <w:bCs/>
               </w:rPr>
-              <w:t>Story</w:t>
-            </w:r>
-            <w:proofErr w:type="spellEnd"/>
-            <w:r>
-              <w:rPr>
-                <w:b/>
-                <w:bCs/>
-              </w:rPr>
-              <w:t xml:space="preserve"> </w:t>
-            </w:r>
-            <w:proofErr w:type="spellStart"/>
-            <w:r>
-              <w:rPr>
-                <w:b/>
-                <w:bCs/>
-              </w:rPr>
-              <w:t>Points</w:t>
-            </w:r>
-            <w:proofErr w:type="spellEnd"/>
+              <w:lastRenderedPageBreak/>
+              <w:t>Story Points</w:t>
+            </w:r>
             <w:r>
               <w:t>:</w:t>
             </w:r>
@@ -6235,7 +5660,7 @@
           </w:p>
           <w:p>
             <w:pPr>
-              <w:pStyle w:val="PargrafodaLista"/>
+              <w:pStyle w:val="ListParagraph"/>
               <w:numPr>
                 <w:ilvl w:val="0"/>
                 <w:numId w:val="4"/>
@@ -6288,7 +5713,7 @@
     </w:tbl>
     <w:p>
       <w:pPr>
-        <w:pStyle w:val="Ttulo1"/>
+        <w:pStyle w:val="Heading1"/>
       </w:pPr>
       <w:bookmarkStart w:id="13" w:name="_Toc53493487"/>
       <w:r>
@@ -6375,25 +5800,17 @@
     </w:p>
     <w:p>
       <w:pPr>
-        <w:pStyle w:val="Legenda"/>
+        <w:pStyle w:val="Caption"/>
         <w:rPr>
           <w:lang w:val="en-US"/>
         </w:rPr>
       </w:pPr>
       <w:bookmarkStart w:id="14" w:name="_Toc53580191"/>
-      <w:proofErr w:type="spellStart"/>
       <w:r>
         <w:rPr>
           <w:lang w:val="en-US"/>
         </w:rPr>
-        <w:t>Figura</w:t>
-      </w:r>
-      <w:proofErr w:type="spellEnd"/>
-      <w:r>
-        <w:rPr>
-          <w:lang w:val="en-US"/>
-        </w:rPr>
-        <w:t xml:space="preserve"> </w:t>
+        <w:t xml:space="preserve">Figura </w:t>
       </w:r>
       <w:r>
         <w:fldChar w:fldCharType="begin"/>
@@ -6449,7 +5866,7 @@
     </w:p>
     <w:tbl>
       <w:tblPr>
-        <w:tblStyle w:val="TabeladeGrelha6Colorida-Destaque3"/>
+        <w:tblStyle w:val="GridTable6Colorful-Accent3"/>
         <w:tblW w:w="0" w:type="auto"/>
         <w:tblLook w:val="04A0" w:firstRow="1" w:lastRow="0" w:firstColumn="1" w:lastColumn="0" w:noHBand="0" w:noVBand="1"/>
       </w:tblPr>
@@ -6472,13 +5889,8 @@
             <w:pPr>
               <w:jc w:val="right"/>
             </w:pPr>
-            <w:proofErr w:type="spellStart"/>
-            <w:r>
-              <w:t>Title</w:t>
-            </w:r>
-            <w:proofErr w:type="spellEnd"/>
-            <w:r>
-              <w:t>:</w:t>
+            <w:r>
+              <w:t>Title:</w:t>
             </w:r>
           </w:p>
         </w:tc>
@@ -6664,11 +6076,9 @@
             <w:pPr>
               <w:jc w:val="right"/>
             </w:pPr>
-            <w:proofErr w:type="spellStart"/>
             <w:r>
               <w:t>Preconditions</w:t>
             </w:r>
-            <w:proofErr w:type="spellEnd"/>
             <w:r>
               <w:t>:</w:t>
             </w:r>
@@ -6723,13 +6133,8 @@
             <w:pPr>
               <w:jc w:val="right"/>
             </w:pPr>
-            <w:proofErr w:type="spellStart"/>
-            <w:r>
-              <w:t>Postconditions</w:t>
-            </w:r>
-            <w:proofErr w:type="spellEnd"/>
-            <w:r>
-              <w:t>:</w:t>
+            <w:r>
+              <w:t>Postconditions:</w:t>
             </w:r>
           </w:p>
         </w:tc>
@@ -6787,29 +6192,8 @@
             <w:pPr>
               <w:jc w:val="right"/>
             </w:pPr>
-            <w:proofErr w:type="spellStart"/>
-            <w:r>
-              <w:t>Main</w:t>
-            </w:r>
-            <w:proofErr w:type="spellEnd"/>
-            <w:r>
-              <w:t xml:space="preserve"> </w:t>
-            </w:r>
-            <w:proofErr w:type="spellStart"/>
-            <w:r>
-              <w:t>Success</w:t>
-            </w:r>
-            <w:proofErr w:type="spellEnd"/>
-            <w:r>
-              <w:t xml:space="preserve"> </w:t>
-            </w:r>
-            <w:proofErr w:type="spellStart"/>
-            <w:r>
-              <w:t>Scenario</w:t>
-            </w:r>
-            <w:proofErr w:type="spellEnd"/>
-            <w:r>
-              <w:t>:</w:t>
+            <w:r>
+              <w:t>Main Success Scenario:</w:t>
             </w:r>
           </w:p>
         </w:tc>
@@ -6852,7 +6236,7 @@
           </w:p>
           <w:p>
             <w:pPr>
-              <w:pStyle w:val="PargrafodaLista"/>
+              <w:pStyle w:val="ListParagraph"/>
               <w:numPr>
                 <w:ilvl w:val="0"/>
                 <w:numId w:val="6"/>
@@ -6871,7 +6255,7 @@
           </w:p>
           <w:p>
             <w:pPr>
-              <w:pStyle w:val="PargrafodaLista"/>
+              <w:pStyle w:val="ListParagraph"/>
               <w:numPr>
                 <w:ilvl w:val="0"/>
                 <w:numId w:val="6"/>
@@ -6884,7 +6268,7 @@
           </w:p>
           <w:p>
             <w:pPr>
-              <w:pStyle w:val="PargrafodaLista"/>
+              <w:pStyle w:val="ListParagraph"/>
               <w:numPr>
                 <w:ilvl w:val="0"/>
                 <w:numId w:val="6"/>
@@ -6907,13 +6291,8 @@
             <w:pPr>
               <w:jc w:val="right"/>
             </w:pPr>
-            <w:proofErr w:type="spellStart"/>
-            <w:r>
-              <w:t>Extensions</w:t>
-            </w:r>
-            <w:proofErr w:type="spellEnd"/>
-            <w:r>
-              <w:t>:</w:t>
+            <w:r>
+              <w:t>Extensions:</w:t>
             </w:r>
           </w:p>
         </w:tc>
@@ -6969,21 +6348,8 @@
             <w:pPr>
               <w:jc w:val="right"/>
             </w:pPr>
-            <w:proofErr w:type="spellStart"/>
-            <w:r>
-              <w:t>Story</w:t>
-            </w:r>
-            <w:proofErr w:type="spellEnd"/>
-            <w:r>
-              <w:t xml:space="preserve"> </w:t>
-            </w:r>
-            <w:proofErr w:type="spellStart"/>
-            <w:r>
-              <w:t>Points</w:t>
-            </w:r>
-            <w:proofErr w:type="spellEnd"/>
-            <w:r>
-              <w:t>:</w:t>
+            <w:r>
+              <w:t>Story Points:</w:t>
             </w:r>
           </w:p>
         </w:tc>
@@ -7049,7 +6415,7 @@
     </w:p>
     <w:p>
       <w:pPr>
-        <w:pStyle w:val="Ttulo1"/>
+        <w:pStyle w:val="Heading1"/>
       </w:pPr>
       <w:bookmarkStart w:id="15" w:name="_Toc53493488"/>
       <w:r>
@@ -7132,20 +6498,33 @@
     </w:p>
     <w:p>
       <w:pPr>
-        <w:pStyle w:val="Legenda"/>
+        <w:pStyle w:val="Caption"/>
       </w:pPr>
       <w:bookmarkStart w:id="16" w:name="_Toc53580192"/>
       <w:r>
         <w:t xml:space="preserve">Figura </w:t>
       </w:r>
-      <w:fldSimple w:instr=" SEQ Figura \* ARABIC ">
-        <w:r>
-          <w:rPr>
-            <w:noProof/>
-          </w:rPr>
-          <w:t>2</w:t>
-        </w:r>
-      </w:fldSimple>
+      <w:r>
+        <w:fldChar w:fldCharType="begin"/>
+      </w:r>
+      <w:r>
+        <w:instrText xml:space="preserve"> SEQ Figura \* ARABIC </w:instrText>
+      </w:r>
+      <w:r>
+        <w:fldChar w:fldCharType="separate"/>
+      </w:r>
+      <w:r>
+        <w:rPr>
+          <w:noProof/>
+        </w:rPr>
+        <w:t>2</w:t>
+      </w:r>
+      <w:r>
+        <w:rPr>
+          <w:noProof/>
+        </w:rPr>
+        <w:fldChar w:fldCharType="end"/>
+      </w:r>
       <w:r>
         <w:t xml:space="preserve"> – Diagrama de classes do projeto</w:t>
       </w:r>
@@ -7155,23 +6534,16 @@
     <w:p/>
     <w:p>
       <w:pPr>
-        <w:pStyle w:val="Ttulo1"/>
+        <w:pStyle w:val="Heading1"/>
       </w:pPr>
       <w:bookmarkStart w:id="17" w:name="_Toc53493489"/>
-      <w:proofErr w:type="spellStart"/>
       <w:r>
         <w:t>Wireframes</w:t>
       </w:r>
-      <w:proofErr w:type="spellEnd"/>
-      <w:r>
-        <w:t>/</w:t>
-      </w:r>
-      <w:proofErr w:type="spellStart"/>
-      <w:r>
-        <w:t>Mockups</w:t>
+      <w:r>
+        <w:t>/Mockups</w:t>
       </w:r>
       <w:bookmarkEnd w:id="17"/>
-      <w:proofErr w:type="spellEnd"/>
     </w:p>
     <w:p>
       <w:r>
@@ -7180,28 +6552,18 @@
         </w:rPr>
         <w:t>&lt;</w:t>
       </w:r>
-      <w:proofErr w:type="spellStart"/>
       <w:r>
         <w:rPr>
           <w:highlight w:val="yellow"/>
         </w:rPr>
         <w:t>Wireframes</w:t>
       </w:r>
-      <w:proofErr w:type="spellEnd"/>
       <w:r>
         <w:rPr>
           <w:highlight w:val="yellow"/>
         </w:rPr>
-        <w:t>/</w:t>
-      </w:r>
-      <w:proofErr w:type="spellStart"/>
-      <w:r>
-        <w:rPr>
-          <w:highlight w:val="yellow"/>
-        </w:rPr>
-        <w:t>Mockups</w:t>
-      </w:r>
-      <w:proofErr w:type="spellEnd"/>
+        <w:t>/Mockups</w:t>
+      </w:r>
       <w:r>
         <w:rPr>
           <w:highlight w:val="yellow"/>
@@ -7262,7 +6624,7 @@
 <w:ftr xmlns:wpc="http://schemas.microsoft.com/office/word/2010/wordprocessingCanvas" xmlns:cx="http://schemas.microsoft.com/office/drawing/2014/chartex" xmlns:cx1="http://schemas.microsoft.com/office/drawing/2015/9/8/chartex" xmlns:cx2="http://schemas.microsoft.com/office/drawing/2015/10/21/chartex" xmlns:cx3="http://schemas.microsoft.com/office/drawing/2016/5/9/chartex" xmlns:cx4="http://schemas.microsoft.com/office/drawing/2016/5/10/chartex" xmlns:cx5="http://schemas.microsoft.com/office/drawing/2016/5/11/chartex" xmlns:cx6="http://schemas.microsoft.com/office/drawing/2016/5/12/chartex" xmlns:cx7="http://schemas.microsoft.com/office/drawing/2016/5/13/chartex" xmlns:cx8="http://schemas.microsoft.com/office/drawing/2016/5/14/chartex" xmlns:mc="http://schemas.openxmlformats.org/markup-compatibility/2006" xmlns:aink="http://schemas.microsoft.com/office/drawing/2016/ink" xmlns:am3d="http://schemas.microsoft.com/office/drawing/2017/model3d" xmlns:o="urn:schemas-microsoft-com:office:office" xmlns:r="http://schemas.openxmlformats.org/officeDocument/2006/relationships" xmlns:m="http://schemas.openxmlformats.org/officeDocument/2006/math" xmlns:v="urn:schemas-microsoft-com:vml" xmlns:wp14="http://schemas.microsoft.com/office/word/2010/wordprocessingDrawing" xmlns:wp="http://schemas.openxmlformats.org/drawingml/2006/wordprocessingDrawing" xmlns:w10="urn:schemas-microsoft-com:office:word" xmlns:w="http://schemas.openxmlformats.org/wordprocessingml/2006/main" xmlns:w14="http://schemas.microsoft.com/office/word/2010/wordml" xmlns:w15="http://schemas.microsoft.com/office/word/2012/wordml" xmlns:w16cex="http://schemas.microsoft.com/office/word/2018/wordml/cex" xmlns:w16cid="http://schemas.microsoft.com/office/word/2016/wordml/cid" xmlns:w16="http://schemas.microsoft.com/office/word/2018/wordml" xmlns:w16se="http://schemas.microsoft.com/office/word/2015/wordml/symex" xmlns:wpg="http://schemas.microsoft.com/office/word/2010/wordprocessingGroup" xmlns:wpi="http://schemas.microsoft.com/office/word/2010/wordprocessingInk" xmlns:wne="http://schemas.microsoft.com/office/word/2006/wordml" xmlns:wps="http://schemas.microsoft.com/office/word/2010/wordprocessingShape" mc:Ignorable="w14 w15 w16se w16cid w16 w16cex wp14">
   <w:p>
     <w:pPr>
-      <w:pStyle w:val="Rodap"/>
+      <w:pStyle w:val="Footer"/>
       <w:rPr>
         <w:rFonts w:cstheme="minorHAnsi"/>
         <w:sz w:val="16"/>
@@ -7280,7 +6642,7 @@
   </w:p>
   <w:p>
     <w:pPr>
-      <w:pStyle w:val="Rodap"/>
+      <w:pStyle w:val="Footer"/>
     </w:pPr>
     <w:r>
       <w:rPr>
@@ -7343,7 +6705,7 @@
 <w:ftr xmlns:wpc="http://schemas.microsoft.com/office/word/2010/wordprocessingCanvas" xmlns:cx="http://schemas.microsoft.com/office/drawing/2014/chartex" xmlns:cx1="http://schemas.microsoft.com/office/drawing/2015/9/8/chartex" xmlns:cx2="http://schemas.microsoft.com/office/drawing/2015/10/21/chartex" xmlns:cx3="http://schemas.microsoft.com/office/drawing/2016/5/9/chartex" xmlns:cx4="http://schemas.microsoft.com/office/drawing/2016/5/10/chartex" xmlns:cx5="http://schemas.microsoft.com/office/drawing/2016/5/11/chartex" xmlns:cx6="http://schemas.microsoft.com/office/drawing/2016/5/12/chartex" xmlns:cx7="http://schemas.microsoft.com/office/drawing/2016/5/13/chartex" xmlns:cx8="http://schemas.microsoft.com/office/drawing/2016/5/14/chartex" xmlns:mc="http://schemas.openxmlformats.org/markup-compatibility/2006" xmlns:aink="http://schemas.microsoft.com/office/drawing/2016/ink" xmlns:am3d="http://schemas.microsoft.com/office/drawing/2017/model3d" xmlns:o="urn:schemas-microsoft-com:office:office" xmlns:r="http://schemas.openxmlformats.org/officeDocument/2006/relationships" xmlns:m="http://schemas.openxmlformats.org/officeDocument/2006/math" xmlns:v="urn:schemas-microsoft-com:vml" xmlns:wp14="http://schemas.microsoft.com/office/word/2010/wordprocessingDrawing" xmlns:wp="http://schemas.openxmlformats.org/drawingml/2006/wordprocessingDrawing" xmlns:w10="urn:schemas-microsoft-com:office:word" xmlns:w="http://schemas.openxmlformats.org/wordprocessingml/2006/main" xmlns:w14="http://schemas.microsoft.com/office/word/2010/wordml" xmlns:w15="http://schemas.microsoft.com/office/word/2012/wordml" xmlns:w16cex="http://schemas.microsoft.com/office/word/2018/wordml/cex" xmlns:w16cid="http://schemas.microsoft.com/office/word/2016/wordml/cid" xmlns:w16="http://schemas.microsoft.com/office/word/2018/wordml" xmlns:w16se="http://schemas.microsoft.com/office/word/2015/wordml/symex" xmlns:wpg="http://schemas.microsoft.com/office/word/2010/wordprocessingGroup" xmlns:wpi="http://schemas.microsoft.com/office/word/2010/wordprocessingInk" xmlns:wne="http://schemas.microsoft.com/office/word/2006/wordml" xmlns:wps="http://schemas.microsoft.com/office/word/2010/wordprocessingShape" mc:Ignorable="w14 w15 w16se w16cid w16 w16cex wp14">
   <w:p>
     <w:pPr>
-      <w:pStyle w:val="Rodap"/>
+      <w:pStyle w:val="Footer"/>
       <w:rPr>
         <w:rFonts w:cstheme="minorHAnsi"/>
         <w:sz w:val="16"/>
@@ -7361,7 +6723,7 @@
   </w:p>
   <w:p>
     <w:pPr>
-      <w:pStyle w:val="Rodap"/>
+      <w:pStyle w:val="Footer"/>
     </w:pPr>
     <w:r>
       <w:rPr>
@@ -7453,7 +6815,7 @@
     <w:sdtContent>
       <w:p>
         <w:pPr>
-          <w:pStyle w:val="Cabealho"/>
+          <w:pStyle w:val="Header"/>
           <w:jc w:val="right"/>
         </w:pPr>
         <w:r>
@@ -8324,7 +7686,7 @@
     <w:lvl w:ilvl="0">
       <w:start w:val="1"/>
       <w:numFmt w:val="decimal"/>
-      <w:pStyle w:val="Ttulo1"/>
+      <w:pStyle w:val="Heading1"/>
       <w:lvlText w:val="%1"/>
       <w:lvlJc w:val="left"/>
       <w:pPr>
@@ -8334,17 +7696,17 @@
     <w:lvl w:ilvl="1">
       <w:start w:val="1"/>
       <w:numFmt w:val="decimal"/>
-      <w:pStyle w:val="Ttulo2"/>
+      <w:pStyle w:val="Heading2"/>
       <w:lvlText w:val="%1.%2"/>
       <w:lvlJc w:val="left"/>
       <w:pPr>
-        <w:ind w:left="576" w:hanging="576"/>
+        <w:ind w:left="2277" w:hanging="576"/>
       </w:pPr>
     </w:lvl>
     <w:lvl w:ilvl="2">
       <w:start w:val="1"/>
       <w:numFmt w:val="decimal"/>
-      <w:pStyle w:val="Ttulo3"/>
+      <w:pStyle w:val="Heading3"/>
       <w:lvlText w:val="%1.%2.%3"/>
       <w:lvlJc w:val="left"/>
       <w:pPr>
@@ -8354,7 +7716,7 @@
     <w:lvl w:ilvl="3">
       <w:start w:val="1"/>
       <w:numFmt w:val="decimal"/>
-      <w:pStyle w:val="Ttulo4"/>
+      <w:pStyle w:val="Heading4"/>
       <w:lvlText w:val="%1.%2.%3.%4"/>
       <w:lvlJc w:val="left"/>
       <w:pPr>
@@ -8364,7 +7726,7 @@
     <w:lvl w:ilvl="4">
       <w:start w:val="1"/>
       <w:numFmt w:val="decimal"/>
-      <w:pStyle w:val="Ttulo5"/>
+      <w:pStyle w:val="Heading5"/>
       <w:lvlText w:val="%1.%2.%3.%4.%5"/>
       <w:lvlJc w:val="left"/>
       <w:pPr>
@@ -8374,7 +7736,7 @@
     <w:lvl w:ilvl="5">
       <w:start w:val="1"/>
       <w:numFmt w:val="decimal"/>
-      <w:pStyle w:val="Ttulo6"/>
+      <w:pStyle w:val="Heading6"/>
       <w:lvlText w:val="%1.%2.%3.%4.%5.%6"/>
       <w:lvlJc w:val="left"/>
       <w:pPr>
@@ -8384,7 +7746,7 @@
     <w:lvl w:ilvl="6">
       <w:start w:val="1"/>
       <w:numFmt w:val="decimal"/>
-      <w:pStyle w:val="Ttulo7"/>
+      <w:pStyle w:val="Heading7"/>
       <w:lvlText w:val="%1.%2.%3.%4.%5.%6.%7"/>
       <w:lvlJc w:val="left"/>
       <w:pPr>
@@ -8394,7 +7756,7 @@
     <w:lvl w:ilvl="7">
       <w:start w:val="1"/>
       <w:numFmt w:val="decimal"/>
-      <w:pStyle w:val="Ttulo8"/>
+      <w:pStyle w:val="Heading8"/>
       <w:lvlText w:val="%1.%2.%3.%4.%5.%6.%7.%8"/>
       <w:lvlJc w:val="left"/>
       <w:pPr>
@@ -8404,7 +7766,7 @@
     <w:lvl w:ilvl="8">
       <w:start w:val="1"/>
       <w:numFmt w:val="decimal"/>
-      <w:pStyle w:val="Ttulo9"/>
+      <w:pStyle w:val="Heading9"/>
       <w:lvlText w:val="%1.%2.%3.%4.%5.%6.%7.%8.%9"/>
       <w:lvlJc w:val="left"/>
       <w:pPr>
@@ -9199,10 +8561,10 @@
       <w:lang w:bidi="ar-SA"/>
     </w:rPr>
   </w:style>
-  <w:style w:type="paragraph" w:styleId="Ttulo1">
+  <w:style w:type="paragraph" w:styleId="Heading1">
     <w:name w:val="heading 1"/>
     <w:basedOn w:val="Normal"/>
-    <w:link w:val="Ttulo1Carter"/>
+    <w:link w:val="Heading1Char"/>
     <w:qFormat/>
     <w:rsid w:val="00B673A5"/>
     <w:pPr>
@@ -9223,10 +8585,10 @@
       <w:szCs w:val="20"/>
     </w:rPr>
   </w:style>
-  <w:style w:type="paragraph" w:styleId="Ttulo2">
+  <w:style w:type="paragraph" w:styleId="Heading2">
     <w:name w:val="heading 2"/>
     <w:basedOn w:val="Normal"/>
-    <w:link w:val="Ttulo2Carter"/>
+    <w:link w:val="Heading2Char"/>
     <w:qFormat/>
     <w:rsid w:val="00E874D4"/>
     <w:pPr>
@@ -9249,11 +8611,11 @@
       <w:szCs w:val="20"/>
     </w:rPr>
   </w:style>
-  <w:style w:type="paragraph" w:styleId="Ttulo3">
+  <w:style w:type="paragraph" w:styleId="Heading3">
     <w:name w:val="heading 3"/>
     <w:basedOn w:val="Normal"/>
     <w:next w:val="Normal"/>
-    <w:link w:val="Ttulo3Carter"/>
+    <w:link w:val="Heading3Char"/>
     <w:uiPriority w:val="9"/>
     <w:unhideWhenUsed/>
     <w:qFormat/>
@@ -9275,11 +8637,11 @@
       <w:sz w:val="32"/>
     </w:rPr>
   </w:style>
-  <w:style w:type="paragraph" w:styleId="Ttulo4">
+  <w:style w:type="paragraph" w:styleId="Heading4">
     <w:name w:val="heading 4"/>
     <w:basedOn w:val="Normal"/>
     <w:next w:val="Normal"/>
-    <w:link w:val="Ttulo4Carter"/>
+    <w:link w:val="Heading4Char"/>
     <w:uiPriority w:val="9"/>
     <w:semiHidden/>
     <w:unhideWhenUsed/>
@@ -9302,11 +8664,11 @@
       <w:color w:val="2F5496" w:themeColor="accent1" w:themeShade="BF"/>
     </w:rPr>
   </w:style>
-  <w:style w:type="paragraph" w:styleId="Ttulo5">
+  <w:style w:type="paragraph" w:styleId="Heading5">
     <w:name w:val="heading 5"/>
     <w:basedOn w:val="Normal"/>
     <w:next w:val="Normal"/>
-    <w:link w:val="Ttulo5Carter"/>
+    <w:link w:val="Heading5Char"/>
     <w:uiPriority w:val="9"/>
     <w:semiHidden/>
     <w:unhideWhenUsed/>
@@ -9327,11 +8689,11 @@
       <w:color w:val="2F5496" w:themeColor="accent1" w:themeShade="BF"/>
     </w:rPr>
   </w:style>
-  <w:style w:type="paragraph" w:styleId="Ttulo6">
+  <w:style w:type="paragraph" w:styleId="Heading6">
     <w:name w:val="heading 6"/>
     <w:basedOn w:val="Normal"/>
     <w:next w:val="Normal"/>
-    <w:link w:val="Ttulo6Carter"/>
+    <w:link w:val="Heading6Char"/>
     <w:uiPriority w:val="9"/>
     <w:semiHidden/>
     <w:unhideWhenUsed/>
@@ -9352,11 +8714,11 @@
       <w:color w:val="1F3763" w:themeColor="accent1" w:themeShade="7F"/>
     </w:rPr>
   </w:style>
-  <w:style w:type="paragraph" w:styleId="Ttulo7">
+  <w:style w:type="paragraph" w:styleId="Heading7">
     <w:name w:val="heading 7"/>
     <w:basedOn w:val="Normal"/>
     <w:next w:val="Normal"/>
-    <w:link w:val="Ttulo7Carter"/>
+    <w:link w:val="Heading7Char"/>
     <w:uiPriority w:val="9"/>
     <w:semiHidden/>
     <w:unhideWhenUsed/>
@@ -9379,11 +8741,11 @@
       <w:color w:val="1F3763" w:themeColor="accent1" w:themeShade="7F"/>
     </w:rPr>
   </w:style>
-  <w:style w:type="paragraph" w:styleId="Ttulo8">
+  <w:style w:type="paragraph" w:styleId="Heading8">
     <w:name w:val="heading 8"/>
     <w:basedOn w:val="Normal"/>
     <w:next w:val="Normal"/>
-    <w:link w:val="Ttulo8Carter"/>
+    <w:link w:val="Heading8Char"/>
     <w:uiPriority w:val="9"/>
     <w:semiHidden/>
     <w:unhideWhenUsed/>
@@ -9406,11 +8768,11 @@
       <w:szCs w:val="21"/>
     </w:rPr>
   </w:style>
-  <w:style w:type="paragraph" w:styleId="Ttulo9">
+  <w:style w:type="paragraph" w:styleId="Heading9">
     <w:name w:val="heading 9"/>
     <w:basedOn w:val="Normal"/>
     <w:next w:val="Normal"/>
-    <w:link w:val="Ttulo9Carter"/>
+    <w:link w:val="Heading9Char"/>
     <w:uiPriority w:val="9"/>
     <w:semiHidden/>
     <w:unhideWhenUsed/>
@@ -9435,13 +8797,13 @@
       <w:szCs w:val="21"/>
     </w:rPr>
   </w:style>
-  <w:style w:type="character" w:default="1" w:styleId="Tipodeletrapredefinidodopargrafo">
+  <w:style w:type="character" w:default="1" w:styleId="DefaultParagraphFont">
     <w:name w:val="Default Paragraph Font"/>
     <w:uiPriority w:val="1"/>
     <w:semiHidden/>
     <w:unhideWhenUsed/>
   </w:style>
-  <w:style w:type="table" w:default="1" w:styleId="Tabelanormal">
+  <w:style w:type="table" w:default="1" w:styleId="TableNormal">
     <w:name w:val="Normal Table"/>
     <w:uiPriority w:val="99"/>
     <w:semiHidden/>
@@ -9456,16 +8818,16 @@
       </w:tblCellMar>
     </w:tblPr>
   </w:style>
-  <w:style w:type="numbering" w:default="1" w:styleId="Semlista">
+  <w:style w:type="numbering" w:default="1" w:styleId="NoList">
     <w:name w:val="No List"/>
     <w:uiPriority w:val="99"/>
     <w:semiHidden/>
     <w:unhideWhenUsed/>
   </w:style>
-  <w:style w:type="character" w:customStyle="1" w:styleId="Ttulo1Carter">
-    <w:name w:val="Título 1 Caráter"/>
-    <w:basedOn w:val="Tipodeletrapredefinidodopargrafo"/>
-    <w:link w:val="Ttulo1"/>
+  <w:style w:type="character" w:customStyle="1" w:styleId="Heading1Char">
+    <w:name w:val="Heading 1 Char"/>
+    <w:basedOn w:val="DefaultParagraphFont"/>
+    <w:link w:val="Heading1"/>
     <w:rsid w:val="00B673A5"/>
     <w:rPr>
       <w:rFonts w:ascii="Calibri" w:eastAsia="Times New Roman" w:hAnsi="Calibri" w:cs="Times New Roman"/>
@@ -9477,10 +8839,10 @@
       <w:lang w:bidi="ar-SA"/>
     </w:rPr>
   </w:style>
-  <w:style w:type="character" w:customStyle="1" w:styleId="Ttulo2Carter">
-    <w:name w:val="Título 2 Caráter"/>
-    <w:basedOn w:val="Tipodeletrapredefinidodopargrafo"/>
-    <w:link w:val="Ttulo2"/>
+  <w:style w:type="character" w:customStyle="1" w:styleId="Heading2Char">
+    <w:name w:val="Heading 2 Char"/>
+    <w:basedOn w:val="DefaultParagraphFont"/>
+    <w:link w:val="Heading2"/>
     <w:rsid w:val="00E874D4"/>
     <w:rPr>
       <w:rFonts w:eastAsia="Times New Roman" w:cs="Times New Roman"/>
@@ -9492,10 +8854,10 @@
       <w:lang w:bidi="ar-SA"/>
     </w:rPr>
   </w:style>
-  <w:style w:type="character" w:customStyle="1" w:styleId="RodapCarter">
-    <w:name w:val="Rodapé Caráter"/>
-    <w:basedOn w:val="Tipodeletrapredefinidodopargrafo"/>
-    <w:link w:val="Rodap"/>
+  <w:style w:type="character" w:customStyle="1" w:styleId="FooterChar">
+    <w:name w:val="Footer Char"/>
+    <w:basedOn w:val="DefaultParagraphFont"/>
+    <w:link w:val="Footer"/>
     <w:uiPriority w:val="99"/>
     <w:qFormat/>
     <w:rsid w:val="003C397B"/>
@@ -9505,10 +8867,10 @@
       <w:lang w:val="en-US"/>
     </w:rPr>
   </w:style>
-  <w:style w:type="character" w:customStyle="1" w:styleId="CorpodetextoCarter">
-    <w:name w:val="Corpo de texto Caráter"/>
-    <w:basedOn w:val="Tipodeletrapredefinidodopargrafo"/>
-    <w:link w:val="Corpodetexto"/>
+  <w:style w:type="character" w:customStyle="1" w:styleId="BodyTextChar">
+    <w:name w:val="Body Text Char"/>
+    <w:basedOn w:val="DefaultParagraphFont"/>
+    <w:link w:val="BodyText"/>
     <w:qFormat/>
     <w:rsid w:val="003C397B"/>
     <w:rPr>
@@ -9517,10 +8879,10 @@
       <w:lang w:val="en-US"/>
     </w:rPr>
   </w:style>
-  <w:style w:type="character" w:customStyle="1" w:styleId="CabealhoCarter">
-    <w:name w:val="Cabeçalho Caráter"/>
-    <w:basedOn w:val="Tipodeletrapredefinidodopargrafo"/>
-    <w:link w:val="Cabealho"/>
+  <w:style w:type="character" w:customStyle="1" w:styleId="HeaderChar">
+    <w:name w:val="Header Char"/>
+    <w:basedOn w:val="DefaultParagraphFont"/>
+    <w:link w:val="Header"/>
     <w:uiPriority w:val="99"/>
     <w:qFormat/>
     <w:rsid w:val="003C397B"/>
@@ -9550,10 +8912,10 @@
       <w:lang w:eastAsia="pt-PT" w:bidi="pt-PT"/>
     </w:rPr>
   </w:style>
-  <w:style w:type="paragraph" w:styleId="Rodap">
+  <w:style w:type="paragraph" w:styleId="Footer">
     <w:name w:val="footer"/>
     <w:basedOn w:val="Normal"/>
-    <w:link w:val="RodapCarter"/>
+    <w:link w:val="FooterChar"/>
     <w:uiPriority w:val="99"/>
     <w:rsid w:val="003C397B"/>
     <w:pPr>
@@ -9570,7 +8932,7 @@
   </w:style>
   <w:style w:type="character" w:customStyle="1" w:styleId="RodapCarter1">
     <w:name w:val="Rodapé Caráter1"/>
-    <w:basedOn w:val="Tipodeletrapredefinidodopargrafo"/>
+    <w:basedOn w:val="DefaultParagraphFont"/>
     <w:uiPriority w:val="99"/>
     <w:semiHidden/>
     <w:rsid w:val="003C397B"/>
@@ -9582,10 +8944,10 @@
       <w:lang w:bidi="ar-SA"/>
     </w:rPr>
   </w:style>
-  <w:style w:type="paragraph" w:styleId="Cabealho">
+  <w:style w:type="paragraph" w:styleId="Header">
     <w:name w:val="header"/>
     <w:basedOn w:val="Normal"/>
-    <w:link w:val="CabealhoCarter"/>
+    <w:link w:val="HeaderChar"/>
     <w:uiPriority w:val="99"/>
     <w:rsid w:val="003C397B"/>
     <w:pPr>
@@ -9602,7 +8964,7 @@
   </w:style>
   <w:style w:type="character" w:customStyle="1" w:styleId="CabealhoCarter1">
     <w:name w:val="Cabeçalho Caráter1"/>
-    <w:basedOn w:val="Tipodeletrapredefinidodopargrafo"/>
+    <w:basedOn w:val="DefaultParagraphFont"/>
     <w:uiPriority w:val="99"/>
     <w:semiHidden/>
     <w:rsid w:val="003C397B"/>
@@ -9614,7 +8976,7 @@
       <w:lang w:bidi="ar-SA"/>
     </w:rPr>
   </w:style>
-  <w:style w:type="paragraph" w:styleId="PargrafodaLista">
+  <w:style w:type="paragraph" w:styleId="ListParagraph">
     <w:name w:val="List Paragraph"/>
     <w:basedOn w:val="Normal"/>
     <w:uiPriority w:val="34"/>
@@ -9624,10 +8986,10 @@
       <w:ind w:left="708"/>
     </w:pPr>
   </w:style>
-  <w:style w:type="paragraph" w:styleId="Corpodetexto">
+  <w:style w:type="paragraph" w:styleId="BodyText">
     <w:name w:val="Body Text"/>
     <w:basedOn w:val="Normal"/>
-    <w:link w:val="CorpodetextoCarter"/>
+    <w:link w:val="BodyTextChar"/>
     <w:rsid w:val="003C397B"/>
     <w:pPr>
       <w:spacing w:after="60" w:line="340" w:lineRule="atLeast"/>
@@ -9640,7 +9002,7 @@
   </w:style>
   <w:style w:type="character" w:customStyle="1" w:styleId="CorpodetextoCarter1">
     <w:name w:val="Corpo de texto Caráter1"/>
-    <w:basedOn w:val="Tipodeletrapredefinidodopargrafo"/>
+    <w:basedOn w:val="DefaultParagraphFont"/>
     <w:uiPriority w:val="99"/>
     <w:semiHidden/>
     <w:rsid w:val="003C397B"/>
@@ -9652,9 +9014,9 @@
       <w:lang w:bidi="ar-SA"/>
     </w:rPr>
   </w:style>
-  <w:style w:type="character" w:styleId="Hiperligao">
+  <w:style w:type="character" w:styleId="Hyperlink">
     <w:name w:val="Hyperlink"/>
-    <w:basedOn w:val="Tipodeletrapredefinidodopargrafo"/>
+    <w:basedOn w:val="DefaultParagraphFont"/>
     <w:uiPriority w:val="99"/>
     <w:unhideWhenUsed/>
     <w:rsid w:val="003C397B"/>
@@ -9679,23 +9041,23 @@
   </w:style>
   <w:style w:type="character" w:customStyle="1" w:styleId="spellingerror">
     <w:name w:val="spellingerror"/>
-    <w:basedOn w:val="Tipodeletrapredefinidodopargrafo"/>
+    <w:basedOn w:val="DefaultParagraphFont"/>
     <w:rsid w:val="007F08FB"/>
   </w:style>
   <w:style w:type="character" w:customStyle="1" w:styleId="normaltextrun">
     <w:name w:val="normaltextrun"/>
-    <w:basedOn w:val="Tipodeletrapredefinidodopargrafo"/>
+    <w:basedOn w:val="DefaultParagraphFont"/>
     <w:rsid w:val="007F08FB"/>
   </w:style>
   <w:style w:type="character" w:customStyle="1" w:styleId="eop">
     <w:name w:val="eop"/>
-    <w:basedOn w:val="Tipodeletrapredefinidodopargrafo"/>
+    <w:basedOn w:val="DefaultParagraphFont"/>
     <w:rsid w:val="007F08FB"/>
   </w:style>
-  <w:style w:type="paragraph" w:styleId="Textodebalo">
+  <w:style w:type="paragraph" w:styleId="BalloonText">
     <w:name w:val="Balloon Text"/>
     <w:basedOn w:val="Normal"/>
-    <w:link w:val="TextodebaloCarter"/>
+    <w:link w:val="BalloonTextChar"/>
     <w:uiPriority w:val="99"/>
     <w:semiHidden/>
     <w:unhideWhenUsed/>
@@ -9706,10 +9068,10 @@
       <w:szCs w:val="18"/>
     </w:rPr>
   </w:style>
-  <w:style w:type="character" w:customStyle="1" w:styleId="TextodebaloCarter">
-    <w:name w:val="Texto de balão Caráter"/>
-    <w:basedOn w:val="Tipodeletrapredefinidodopargrafo"/>
-    <w:link w:val="Textodebalo"/>
+  <w:style w:type="character" w:customStyle="1" w:styleId="BalloonTextChar">
+    <w:name w:val="Balloon Text Char"/>
+    <w:basedOn w:val="DefaultParagraphFont"/>
+    <w:link w:val="BalloonText"/>
     <w:uiPriority w:val="99"/>
     <w:semiHidden/>
     <w:rsid w:val="00991CD4"/>
@@ -9721,7 +9083,7 @@
       <w:lang w:bidi="ar-SA"/>
     </w:rPr>
   </w:style>
-  <w:style w:type="paragraph" w:styleId="ndice1">
+  <w:style w:type="paragraph" w:styleId="TOC1">
     <w:name w:val="toc 1"/>
     <w:basedOn w:val="Normal"/>
     <w:next w:val="Normal"/>
@@ -9740,7 +9102,7 @@
       <w:caps/>
     </w:rPr>
   </w:style>
-  <w:style w:type="paragraph" w:styleId="ndice2">
+  <w:style w:type="paragraph" w:styleId="TOC2">
     <w:name w:val="toc 2"/>
     <w:basedOn w:val="Normal"/>
     <w:next w:val="Normal"/>
@@ -9760,7 +9122,7 @@
       <w:szCs w:val="20"/>
     </w:rPr>
   </w:style>
-  <w:style w:type="paragraph" w:styleId="ndice3">
+  <w:style w:type="paragraph" w:styleId="TOC3">
     <w:name w:val="toc 3"/>
     <w:basedOn w:val="Normal"/>
     <w:next w:val="Normal"/>
@@ -9779,7 +9141,7 @@
       <w:szCs w:val="20"/>
     </w:rPr>
   </w:style>
-  <w:style w:type="paragraph" w:styleId="ndice4">
+  <w:style w:type="paragraph" w:styleId="TOC4">
     <w:name w:val="toc 4"/>
     <w:basedOn w:val="Normal"/>
     <w:next w:val="Normal"/>
@@ -9798,7 +9160,7 @@
       <w:szCs w:val="20"/>
     </w:rPr>
   </w:style>
-  <w:style w:type="paragraph" w:styleId="ndice5">
+  <w:style w:type="paragraph" w:styleId="TOC5">
     <w:name w:val="toc 5"/>
     <w:basedOn w:val="Normal"/>
     <w:next w:val="Normal"/>
@@ -9817,7 +9179,7 @@
       <w:szCs w:val="20"/>
     </w:rPr>
   </w:style>
-  <w:style w:type="paragraph" w:styleId="ndice6">
+  <w:style w:type="paragraph" w:styleId="TOC6">
     <w:name w:val="toc 6"/>
     <w:basedOn w:val="Normal"/>
     <w:next w:val="Normal"/>
@@ -9836,7 +9198,7 @@
       <w:szCs w:val="20"/>
     </w:rPr>
   </w:style>
-  <w:style w:type="paragraph" w:styleId="ndice7">
+  <w:style w:type="paragraph" w:styleId="TOC7">
     <w:name w:val="toc 7"/>
     <w:basedOn w:val="Normal"/>
     <w:next w:val="Normal"/>
@@ -9855,7 +9217,7 @@
       <w:szCs w:val="20"/>
     </w:rPr>
   </w:style>
-  <w:style w:type="paragraph" w:styleId="ndice8">
+  <w:style w:type="paragraph" w:styleId="TOC8">
     <w:name w:val="toc 8"/>
     <w:basedOn w:val="Normal"/>
     <w:next w:val="Normal"/>
@@ -9874,7 +9236,7 @@
       <w:szCs w:val="20"/>
     </w:rPr>
   </w:style>
-  <w:style w:type="paragraph" w:styleId="ndice9">
+  <w:style w:type="paragraph" w:styleId="TOC9">
     <w:name w:val="toc 9"/>
     <w:basedOn w:val="Normal"/>
     <w:next w:val="Normal"/>
@@ -9893,9 +9255,9 @@
       <w:szCs w:val="20"/>
     </w:rPr>
   </w:style>
-  <w:style w:type="table" w:styleId="TabelacomGrelha">
+  <w:style w:type="table" w:styleId="TableGrid">
     <w:name w:val="Table Grid"/>
-    <w:basedOn w:val="Tabelanormal"/>
+    <w:basedOn w:val="TableNormal"/>
     <w:uiPriority w:val="39"/>
     <w:rsid w:val="003F3694"/>
     <w:pPr>
@@ -9912,10 +9274,10 @@
       </w:tblBorders>
     </w:tblPr>
   </w:style>
-  <w:style w:type="character" w:customStyle="1" w:styleId="Ttulo3Carter">
-    <w:name w:val="Título 3 Caráter"/>
-    <w:basedOn w:val="Tipodeletrapredefinidodopargrafo"/>
-    <w:link w:val="Ttulo3"/>
+  <w:style w:type="character" w:customStyle="1" w:styleId="Heading3Char">
+    <w:name w:val="Heading 3 Char"/>
+    <w:basedOn w:val="DefaultParagraphFont"/>
+    <w:link w:val="Heading3"/>
     <w:uiPriority w:val="9"/>
     <w:rsid w:val="002C70FD"/>
     <w:rPr>
@@ -9927,10 +9289,10 @@
       <w:lang w:bidi="ar-SA"/>
     </w:rPr>
   </w:style>
-  <w:style w:type="character" w:customStyle="1" w:styleId="Ttulo4Carter">
-    <w:name w:val="Título 4 Caráter"/>
-    <w:basedOn w:val="Tipodeletrapredefinidodopargrafo"/>
-    <w:link w:val="Ttulo4"/>
+  <w:style w:type="character" w:customStyle="1" w:styleId="Heading4Char">
+    <w:name w:val="Heading 4 Char"/>
+    <w:basedOn w:val="DefaultParagraphFont"/>
+    <w:link w:val="Heading4"/>
     <w:uiPriority w:val="9"/>
     <w:semiHidden/>
     <w:rsid w:val="00776AAF"/>
@@ -9944,10 +9306,10 @@
       <w:lang w:bidi="ar-SA"/>
     </w:rPr>
   </w:style>
-  <w:style w:type="character" w:customStyle="1" w:styleId="Ttulo5Carter">
-    <w:name w:val="Título 5 Caráter"/>
-    <w:basedOn w:val="Tipodeletrapredefinidodopargrafo"/>
-    <w:link w:val="Ttulo5"/>
+  <w:style w:type="character" w:customStyle="1" w:styleId="Heading5Char">
+    <w:name w:val="Heading 5 Char"/>
+    <w:basedOn w:val="DefaultParagraphFont"/>
+    <w:link w:val="Heading5"/>
     <w:uiPriority w:val="9"/>
     <w:semiHidden/>
     <w:rsid w:val="00776AAF"/>
@@ -9959,10 +9321,10 @@
       <w:lang w:bidi="ar-SA"/>
     </w:rPr>
   </w:style>
-  <w:style w:type="character" w:customStyle="1" w:styleId="Ttulo6Carter">
-    <w:name w:val="Título 6 Caráter"/>
-    <w:basedOn w:val="Tipodeletrapredefinidodopargrafo"/>
-    <w:link w:val="Ttulo6"/>
+  <w:style w:type="character" w:customStyle="1" w:styleId="Heading6Char">
+    <w:name w:val="Heading 6 Char"/>
+    <w:basedOn w:val="DefaultParagraphFont"/>
+    <w:link w:val="Heading6"/>
     <w:uiPriority w:val="9"/>
     <w:semiHidden/>
     <w:rsid w:val="00776AAF"/>
@@ -9974,10 +9336,10 @@
       <w:lang w:bidi="ar-SA"/>
     </w:rPr>
   </w:style>
-  <w:style w:type="character" w:customStyle="1" w:styleId="Ttulo7Carter">
-    <w:name w:val="Título 7 Caráter"/>
-    <w:basedOn w:val="Tipodeletrapredefinidodopargrafo"/>
-    <w:link w:val="Ttulo7"/>
+  <w:style w:type="character" w:customStyle="1" w:styleId="Heading7Char">
+    <w:name w:val="Heading 7 Char"/>
+    <w:basedOn w:val="DefaultParagraphFont"/>
+    <w:link w:val="Heading7"/>
     <w:uiPriority w:val="9"/>
     <w:semiHidden/>
     <w:rsid w:val="00776AAF"/>
@@ -9991,10 +9353,10 @@
       <w:lang w:bidi="ar-SA"/>
     </w:rPr>
   </w:style>
-  <w:style w:type="character" w:customStyle="1" w:styleId="Ttulo8Carter">
-    <w:name w:val="Título 8 Caráter"/>
-    <w:basedOn w:val="Tipodeletrapredefinidodopargrafo"/>
-    <w:link w:val="Ttulo8"/>
+  <w:style w:type="character" w:customStyle="1" w:styleId="Heading8Char">
+    <w:name w:val="Heading 8 Char"/>
+    <w:basedOn w:val="DefaultParagraphFont"/>
+    <w:link w:val="Heading8"/>
     <w:uiPriority w:val="9"/>
     <w:semiHidden/>
     <w:rsid w:val="00776AAF"/>
@@ -10006,10 +9368,10 @@
       <w:lang w:bidi="ar-SA"/>
     </w:rPr>
   </w:style>
-  <w:style w:type="character" w:customStyle="1" w:styleId="Ttulo9Carter">
-    <w:name w:val="Título 9 Caráter"/>
-    <w:basedOn w:val="Tipodeletrapredefinidodopargrafo"/>
-    <w:link w:val="Ttulo9"/>
+  <w:style w:type="character" w:customStyle="1" w:styleId="Heading9Char">
+    <w:name w:val="Heading 9 Char"/>
+    <w:basedOn w:val="DefaultParagraphFont"/>
+    <w:link w:val="Heading9"/>
     <w:uiPriority w:val="9"/>
     <w:semiHidden/>
     <w:rsid w:val="00776AAF"/>
@@ -10023,9 +9385,9 @@
       <w:lang w:bidi="ar-SA"/>
     </w:rPr>
   </w:style>
-  <w:style w:type="table" w:styleId="TabeladeGrelha7Colorida-Destaque3">
+  <w:style w:type="table" w:styleId="GridTable7Colorful-Accent3">
     <w:name w:val="Grid Table 7 Colorful Accent 3"/>
-    <w:basedOn w:val="Tabelanormal"/>
+    <w:basedOn w:val="TableNormal"/>
     <w:uiPriority w:val="52"/>
     <w:rsid w:val="003F3694"/>
     <w:pPr>
@@ -10162,7 +9524,7 @@
       </w:tcPr>
     </w:tblStylePr>
   </w:style>
-  <w:style w:type="paragraph" w:styleId="Legenda">
+  <w:style w:type="paragraph" w:styleId="Caption">
     <w:name w:val="caption"/>
     <w:basedOn w:val="Normal"/>
     <w:next w:val="Normal"/>
@@ -10182,9 +9544,9 @@
       <w:szCs w:val="18"/>
     </w:rPr>
   </w:style>
-  <w:style w:type="table" w:styleId="TabeladeGrelha2-Destaque3">
+  <w:style w:type="table" w:styleId="GridTable2-Accent3">
     <w:name w:val="Grid Table 2 Accent 3"/>
-    <w:basedOn w:val="Tabelanormal"/>
+    <w:basedOn w:val="TableNormal"/>
     <w:uiPriority w:val="47"/>
     <w:rsid w:val="00D67C82"/>
     <w:pPr>
@@ -10306,7 +9668,7 @@
       <w:lang w:val="en-US"/>
     </w:rPr>
   </w:style>
-  <w:style w:type="paragraph" w:styleId="ndicedeilustraes">
+  <w:style w:type="paragraph" w:styleId="TableofFigures">
     <w:name w:val="table of figures"/>
     <w:basedOn w:val="Normal"/>
     <w:next w:val="Normal"/>
@@ -10317,9 +9679,9 @@
       <w:spacing w:after="0"/>
     </w:pPr>
   </w:style>
-  <w:style w:type="table" w:styleId="TabeladeGrelha5Escura-Destaque3">
+  <w:style w:type="table" w:styleId="GridTable5Dark-Accent3">
     <w:name w:val="Grid Table 5 Dark Accent 3"/>
-    <w:basedOn w:val="Tabelanormal"/>
+    <w:basedOn w:val="TableNormal"/>
     <w:uiPriority w:val="50"/>
     <w:rsid w:val="00BA7408"/>
     <w:pPr>
@@ -10423,9 +9785,9 @@
       </w:tcPr>
     </w:tblStylePr>
   </w:style>
-  <w:style w:type="table" w:styleId="TabeladeGrelha6Colorida-Destaque3">
+  <w:style w:type="table" w:styleId="GridTable6Colorful-Accent3">
     <w:name w:val="Grid Table 6 Colorful Accent 3"/>
-    <w:basedOn w:val="Tabelanormal"/>
+    <w:basedOn w:val="TableNormal"/>
     <w:uiPriority w:val="51"/>
     <w:rsid w:val="00BA7408"/>
     <w:pPr>

--- a/Relatórios/IPL-TeSP-PSI-PSI-Template_Analise_v1.0.docx
+++ b/Relatórios/IPL-TeSP-PSI-PSI-Template_Analise_v1.0.docx
@@ -421,6 +421,7 @@
               </w:rPr>
               <w:t xml:space="preserve"> de </w:t>
             </w:r>
+            <w:proofErr w:type="gramStart"/>
             <w:r>
               <w:rPr>
                 <w:rFonts w:asciiTheme="minorHAnsi" w:hAnsiTheme="minorHAnsi" w:cstheme="minorHAnsi"/>
@@ -430,6 +431,7 @@
               </w:rPr>
               <w:t>Outubro</w:t>
             </w:r>
+            <w:proofErr w:type="gramEnd"/>
             <w:r>
               <w:rPr>
                 <w:rFonts w:asciiTheme="minorHAnsi" w:hAnsiTheme="minorHAnsi" w:cstheme="minorHAnsi"/>
@@ -1135,7 +1137,7 @@
     </w:p>
     <w:p>
       <w:pPr>
-        <w:pStyle w:val="TOC1"/>
+        <w:pStyle w:val="ndice1"/>
         <w:tabs>
           <w:tab w:val="left" w:pos="440"/>
           <w:tab w:val="right" w:pos="9394"/>
@@ -1179,7 +1181,7 @@
       <w:hyperlink w:anchor="_Toc53493478" w:history="1">
         <w:r>
           <w:rPr>
-            <w:rStyle w:val="Hyperlink"/>
+            <w:rStyle w:val="Hiperligao"/>
             <w:noProof/>
           </w:rPr>
           <w:t>1</w:t>
@@ -1200,7 +1202,7 @@
         </w:r>
         <w:r>
           <w:rPr>
-            <w:rStyle w:val="Hyperlink"/>
+            <w:rStyle w:val="Hiperligao"/>
             <w:noProof/>
           </w:rPr>
           <w:t>Definição da Lógica de Negócio</w:t>
@@ -1257,7 +1259,7 @@
     </w:p>
     <w:p>
       <w:pPr>
-        <w:pStyle w:val="TOC1"/>
+        <w:pStyle w:val="ndice1"/>
         <w:tabs>
           <w:tab w:val="left" w:pos="440"/>
           <w:tab w:val="right" w:pos="9394"/>
@@ -1277,7 +1279,7 @@
       <w:hyperlink w:anchor="_Toc53493479" w:history="1">
         <w:r>
           <w:rPr>
-            <w:rStyle w:val="Hyperlink"/>
+            <w:rStyle w:val="Hiperligao"/>
             <w:noProof/>
           </w:rPr>
           <w:t>2</w:t>
@@ -1298,7 +1300,7 @@
         </w:r>
         <w:r>
           <w:rPr>
-            <w:rStyle w:val="Hyperlink"/>
+            <w:rStyle w:val="Hiperligao"/>
             <w:noProof/>
           </w:rPr>
           <w:t>Análise de Impacto</w:t>
@@ -1355,7 +1357,7 @@
     </w:p>
     <w:p>
       <w:pPr>
-        <w:pStyle w:val="TOC2"/>
+        <w:pStyle w:val="ndice2"/>
         <w:tabs>
           <w:tab w:val="left" w:pos="660"/>
           <w:tab w:val="right" w:pos="9394"/>
@@ -1374,7 +1376,7 @@
       <w:hyperlink w:anchor="_Toc53493480" w:history="1">
         <w:r>
           <w:rPr>
-            <w:rStyle w:val="Hyperlink"/>
+            <w:rStyle w:val="Hiperligao"/>
             <w:noProof/>
           </w:rPr>
           <w:t>2.1</w:t>
@@ -1394,7 +1396,7 @@
         </w:r>
         <w:r>
           <w:rPr>
-            <w:rStyle w:val="Hyperlink"/>
+            <w:rStyle w:val="Hiperligao"/>
             <w:noProof/>
           </w:rPr>
           <w:t>Análise Concorrencial</w:t>
@@ -1451,7 +1453,7 @@
     </w:p>
     <w:p>
       <w:pPr>
-        <w:pStyle w:val="TOC3"/>
+        <w:pStyle w:val="ndice3"/>
         <w:tabs>
           <w:tab w:val="left" w:pos="880"/>
           <w:tab w:val="right" w:pos="9394"/>
@@ -1468,7 +1470,7 @@
       <w:hyperlink w:anchor="_Toc53493481" w:history="1">
         <w:r>
           <w:rPr>
-            <w:rStyle w:val="Hyperlink"/>
+            <w:rStyle w:val="Hiperligao"/>
             <w:noProof/>
           </w:rPr>
           <w:t>2.1.1</w:t>
@@ -1486,7 +1488,7 @@
         </w:r>
         <w:r>
           <w:rPr>
-            <w:rStyle w:val="Hyperlink"/>
+            <w:rStyle w:val="Hiperligao"/>
             <w:noProof/>
             <w:highlight w:val="yellow"/>
           </w:rPr>
@@ -1544,7 +1546,7 @@
     </w:p>
     <w:p>
       <w:pPr>
-        <w:pStyle w:val="TOC3"/>
+        <w:pStyle w:val="ndice3"/>
         <w:tabs>
           <w:tab w:val="left" w:pos="880"/>
           <w:tab w:val="right" w:pos="9394"/>
@@ -1561,7 +1563,7 @@
       <w:hyperlink w:anchor="_Toc53493482" w:history="1">
         <w:r>
           <w:rPr>
-            <w:rStyle w:val="Hyperlink"/>
+            <w:rStyle w:val="Hiperligao"/>
             <w:noProof/>
           </w:rPr>
           <w:t>2.1.2</w:t>
@@ -1579,7 +1581,7 @@
         </w:r>
         <w:r>
           <w:rPr>
-            <w:rStyle w:val="Hyperlink"/>
+            <w:rStyle w:val="Hiperligao"/>
             <w:noProof/>
             <w:highlight w:val="yellow"/>
           </w:rPr>
@@ -1637,7 +1639,7 @@
     </w:p>
     <w:p>
       <w:pPr>
-        <w:pStyle w:val="TOC3"/>
+        <w:pStyle w:val="ndice3"/>
         <w:tabs>
           <w:tab w:val="left" w:pos="880"/>
           <w:tab w:val="right" w:pos="9394"/>
@@ -1654,7 +1656,7 @@
       <w:hyperlink w:anchor="_Toc53493483" w:history="1">
         <w:r>
           <w:rPr>
-            <w:rStyle w:val="Hyperlink"/>
+            <w:rStyle w:val="Hiperligao"/>
             <w:noProof/>
           </w:rPr>
           <w:t>2.1.3</w:t>
@@ -1672,7 +1674,7 @@
         </w:r>
         <w:r>
           <w:rPr>
-            <w:rStyle w:val="Hyperlink"/>
+            <w:rStyle w:val="Hiperligao"/>
             <w:noProof/>
             <w:highlight w:val="yellow"/>
           </w:rPr>
@@ -1680,7 +1682,7 @@
         </w:r>
         <w:r>
           <w:rPr>
-            <w:rStyle w:val="Hyperlink"/>
+            <w:rStyle w:val="Hiperligao"/>
             <w:i/>
             <w:iCs/>
             <w:noProof/>
@@ -1690,7 +1692,7 @@
         </w:r>
         <w:r>
           <w:rPr>
-            <w:rStyle w:val="Hyperlink"/>
+            <w:rStyle w:val="Hiperligao"/>
             <w:noProof/>
             <w:highlight w:val="yellow"/>
           </w:rPr>
@@ -1748,7 +1750,7 @@
     </w:p>
     <w:p>
       <w:pPr>
-        <w:pStyle w:val="TOC3"/>
+        <w:pStyle w:val="ndice3"/>
         <w:tabs>
           <w:tab w:val="left" w:pos="880"/>
           <w:tab w:val="right" w:pos="9394"/>
@@ -1765,7 +1767,7 @@
       <w:hyperlink w:anchor="_Toc53493484" w:history="1">
         <w:r>
           <w:rPr>
-            <w:rStyle w:val="Hyperlink"/>
+            <w:rStyle w:val="Hiperligao"/>
             <w:noProof/>
           </w:rPr>
           <w:t>2.1.4</w:t>
@@ -1783,7 +1785,7 @@
         </w:r>
         <w:r>
           <w:rPr>
-            <w:rStyle w:val="Hyperlink"/>
+            <w:rStyle w:val="Hiperligao"/>
             <w:noProof/>
           </w:rPr>
           <w:t>Comparação dos Sistemas</w:t>
@@ -1840,7 +1842,7 @@
     </w:p>
     <w:p>
       <w:pPr>
-        <w:pStyle w:val="TOC1"/>
+        <w:pStyle w:val="ndice1"/>
         <w:tabs>
           <w:tab w:val="left" w:pos="440"/>
           <w:tab w:val="right" w:pos="9394"/>
@@ -1860,7 +1862,7 @@
       <w:hyperlink w:anchor="_Toc53493485" w:history="1">
         <w:r>
           <w:rPr>
-            <w:rStyle w:val="Hyperlink"/>
+            <w:rStyle w:val="Hiperligao"/>
             <w:noProof/>
           </w:rPr>
           <w:t>3</w:t>
@@ -1881,7 +1883,7 @@
         </w:r>
         <w:r>
           <w:rPr>
-            <w:rStyle w:val="Hyperlink"/>
+            <w:rStyle w:val="Hiperligao"/>
             <w:noProof/>
           </w:rPr>
           <w:t>Requisitos do Sistema</w:t>
@@ -1938,7 +1940,7 @@
     </w:p>
     <w:p>
       <w:pPr>
-        <w:pStyle w:val="TOC1"/>
+        <w:pStyle w:val="ndice1"/>
         <w:tabs>
           <w:tab w:val="left" w:pos="440"/>
           <w:tab w:val="right" w:pos="9394"/>
@@ -1958,7 +1960,7 @@
       <w:hyperlink w:anchor="_Toc53493486" w:history="1">
         <w:r>
           <w:rPr>
-            <w:rStyle w:val="Hyperlink"/>
+            <w:rStyle w:val="Hiperligao"/>
             <w:noProof/>
           </w:rPr>
           <w:t>4</w:t>
@@ -1979,7 +1981,7 @@
         </w:r>
         <w:r>
           <w:rPr>
-            <w:rStyle w:val="Hyperlink"/>
+            <w:rStyle w:val="Hiperligao"/>
             <w:noProof/>
           </w:rPr>
           <w:t>User Stories</w:t>
@@ -2036,7 +2038,7 @@
     </w:p>
     <w:p>
       <w:pPr>
-        <w:pStyle w:val="TOC1"/>
+        <w:pStyle w:val="ndice1"/>
         <w:tabs>
           <w:tab w:val="left" w:pos="440"/>
           <w:tab w:val="right" w:pos="9394"/>
@@ -2056,7 +2058,7 @@
       <w:hyperlink w:anchor="_Toc53493487" w:history="1">
         <w:r>
           <w:rPr>
-            <w:rStyle w:val="Hyperlink"/>
+            <w:rStyle w:val="Hiperligao"/>
             <w:noProof/>
           </w:rPr>
           <w:t>5</w:t>
@@ -2077,7 +2079,7 @@
         </w:r>
         <w:r>
           <w:rPr>
-            <w:rStyle w:val="Hyperlink"/>
+            <w:rStyle w:val="Hiperligao"/>
             <w:noProof/>
           </w:rPr>
           <w:t>Use Cases</w:t>
@@ -2134,7 +2136,7 @@
     </w:p>
     <w:p>
       <w:pPr>
-        <w:pStyle w:val="TOC1"/>
+        <w:pStyle w:val="ndice1"/>
         <w:tabs>
           <w:tab w:val="left" w:pos="440"/>
           <w:tab w:val="right" w:pos="9394"/>
@@ -2154,7 +2156,7 @@
       <w:hyperlink w:anchor="_Toc53493488" w:history="1">
         <w:r>
           <w:rPr>
-            <w:rStyle w:val="Hyperlink"/>
+            <w:rStyle w:val="Hiperligao"/>
             <w:noProof/>
           </w:rPr>
           <w:t>6</w:t>
@@ -2175,7 +2177,7 @@
         </w:r>
         <w:r>
           <w:rPr>
-            <w:rStyle w:val="Hyperlink"/>
+            <w:rStyle w:val="Hiperligao"/>
             <w:noProof/>
           </w:rPr>
           <w:t>Diagrama de Classes e Modelo de Dados</w:t>
@@ -2232,7 +2234,7 @@
     </w:p>
     <w:p>
       <w:pPr>
-        <w:pStyle w:val="TOC1"/>
+        <w:pStyle w:val="ndice1"/>
         <w:tabs>
           <w:tab w:val="left" w:pos="440"/>
           <w:tab w:val="right" w:pos="9394"/>
@@ -2252,7 +2254,7 @@
       <w:hyperlink w:anchor="_Toc53493489" w:history="1">
         <w:r>
           <w:rPr>
-            <w:rStyle w:val="Hyperlink"/>
+            <w:rStyle w:val="Hiperligao"/>
             <w:noProof/>
           </w:rPr>
           <w:t>7</w:t>
@@ -2273,7 +2275,7 @@
         </w:r>
         <w:r>
           <w:rPr>
-            <w:rStyle w:val="Hyperlink"/>
+            <w:rStyle w:val="Hiperligao"/>
             <w:noProof/>
           </w:rPr>
           <w:t>Wireframes/Mockups</w:t>
@@ -2350,7 +2352,7 @@
     </w:p>
     <w:p>
       <w:pPr>
-        <w:pStyle w:val="TableofFigures"/>
+        <w:pStyle w:val="ndicedeilustraes"/>
         <w:tabs>
           <w:tab w:val="right" w:leader="dot" w:pos="9394"/>
         </w:tabs>
@@ -2364,7 +2366,6 @@
           <w:sz w:val="40"/>
           <w:szCs w:val="40"/>
         </w:rPr>
-        <w:lastRenderedPageBreak/>
         <w:t>Índice</w:t>
       </w:r>
       <w:r>
@@ -2381,7 +2382,7 @@
     </w:p>
     <w:p>
       <w:pPr>
-        <w:pStyle w:val="TableofFigures"/>
+        <w:pStyle w:val="ndicedeilustraes"/>
         <w:tabs>
           <w:tab w:val="right" w:leader="dot" w:pos="9394"/>
         </w:tabs>
@@ -2389,7 +2390,7 @@
     </w:p>
     <w:p>
       <w:pPr>
-        <w:pStyle w:val="TableofFigures"/>
+        <w:pStyle w:val="ndicedeilustraes"/>
         <w:tabs>
           <w:tab w:val="right" w:leader="dot" w:pos="9394"/>
         </w:tabs>
@@ -2414,7 +2415,7 @@
       <w:hyperlink w:anchor="_Toc53580191" w:history="1">
         <w:r>
           <w:rPr>
-            <w:rStyle w:val="Hyperlink"/>
+            <w:rStyle w:val="Hiperligao"/>
             <w:noProof/>
             <w:lang w:val="en-US"/>
           </w:rPr>
@@ -2472,7 +2473,7 @@
     </w:p>
     <w:p>
       <w:pPr>
-        <w:pStyle w:val="TableofFigures"/>
+        <w:pStyle w:val="ndicedeilustraes"/>
         <w:tabs>
           <w:tab w:val="right" w:leader="dot" w:pos="9394"/>
         </w:tabs>
@@ -2488,7 +2489,7 @@
       <w:hyperlink w:anchor="_Toc53580192" w:history="1">
         <w:r>
           <w:rPr>
-            <w:rStyle w:val="Hyperlink"/>
+            <w:rStyle w:val="Hiperligao"/>
             <w:noProof/>
           </w:rPr>
           <w:t>Figura 2 – Diagrama de classes do projeto</w:t>
@@ -2594,7 +2595,6 @@
           <w:sz w:val="40"/>
           <w:szCs w:val="40"/>
         </w:rPr>
-        <w:lastRenderedPageBreak/>
         <w:t>Índice</w:t>
       </w:r>
       <w:r>
@@ -2612,7 +2612,7 @@
     <w:p/>
     <w:p>
       <w:pPr>
-        <w:pStyle w:val="TableofFigures"/>
+        <w:pStyle w:val="ndicedeilustraes"/>
         <w:tabs>
           <w:tab w:val="right" w:leader="dot" w:pos="9394"/>
         </w:tabs>
@@ -2637,7 +2637,7 @@
       <w:hyperlink w:anchor="_Toc53580180" w:history="1">
         <w:r>
           <w:rPr>
-            <w:rStyle w:val="Hyperlink"/>
+            <w:rStyle w:val="Hiperligao"/>
             <w:noProof/>
           </w:rPr>
           <w:t>Tabela 1 – Comparação entre os sistemas concorrenciais</w:t>
@@ -2694,7 +2694,7 @@
     </w:p>
     <w:p>
       <w:pPr>
-        <w:pStyle w:val="TableofFigures"/>
+        <w:pStyle w:val="ndicedeilustraes"/>
         <w:tabs>
           <w:tab w:val="right" w:leader="dot" w:pos="9394"/>
         </w:tabs>
@@ -2710,7 +2710,7 @@
       <w:hyperlink w:anchor="_Toc53580181" w:history="1">
         <w:r>
           <w:rPr>
-            <w:rStyle w:val="Hyperlink"/>
+            <w:rStyle w:val="Hiperligao"/>
             <w:noProof/>
           </w:rPr>
           <w:t>Tabela 2 - Requisitos Funcionais - Backend</w:t>
@@ -2767,7 +2767,7 @@
     </w:p>
     <w:p>
       <w:pPr>
-        <w:pStyle w:val="TableofFigures"/>
+        <w:pStyle w:val="ndicedeilustraes"/>
         <w:tabs>
           <w:tab w:val="right" w:leader="dot" w:pos="9394"/>
         </w:tabs>
@@ -2783,7 +2783,7 @@
       <w:hyperlink w:anchor="_Toc53580182" w:history="1">
         <w:r>
           <w:rPr>
-            <w:rStyle w:val="Hyperlink"/>
+            <w:rStyle w:val="Hiperligao"/>
             <w:noProof/>
           </w:rPr>
           <w:t>Tabela 3 - Requisitos Funcionais - Frontend</w:t>
@@ -2840,7 +2840,7 @@
     </w:p>
     <w:p>
       <w:pPr>
-        <w:pStyle w:val="TableofFigures"/>
+        <w:pStyle w:val="ndicedeilustraes"/>
         <w:tabs>
           <w:tab w:val="right" w:leader="dot" w:pos="9394"/>
         </w:tabs>
@@ -2856,7 +2856,7 @@
       <w:hyperlink w:anchor="_Toc53580183" w:history="1">
         <w:r>
           <w:rPr>
-            <w:rStyle w:val="Hyperlink"/>
+            <w:rStyle w:val="Hiperligao"/>
             <w:noProof/>
           </w:rPr>
           <w:t>Tabela 4 - Requisitos Não Funcionais</w:t>
@@ -2930,11 +2930,10 @@
     </w:p>
     <w:p>
       <w:pPr>
-        <w:pStyle w:val="Heading1"/>
+        <w:pStyle w:val="Ttulo1"/>
       </w:pPr>
       <w:bookmarkStart w:id="0" w:name="_Toc53493478"/>
       <w:r>
-        <w:lastRenderedPageBreak/>
         <w:t>Definição da Lógica de Negócio</w:t>
       </w:r>
       <w:bookmarkEnd w:id="0"/>
@@ -2955,83 +2954,159 @@
         <w:t>Será</w:t>
       </w:r>
       <w:r>
-        <w:t xml:space="preserve"> somente para clientes inscritos de um ginásio “fictício” com uma subscrição mensal com vários contratos como por exemplo se é com fidelização ou não tendo toda a gestão da mesma no Backend.</w:t>
+        <w:t xml:space="preserve"> somente para clientes inscritos de um ginásio “fictício” com uma subscrição mensal com vários contratos como por exemplo se é com fidelização ou não tendo toda a gestão da mesma no </w:t>
+      </w:r>
+      <w:proofErr w:type="spellStart"/>
+      <w:r>
+        <w:t>Backend</w:t>
+      </w:r>
+      <w:proofErr w:type="spellEnd"/>
+      <w:r>
+        <w:t>.</w:t>
       </w:r>
     </w:p>
     <w:p>
       <w:r>
         <w:t>Teremos 3 cargos administrativos que serão o ‘</w:t>
       </w:r>
+      <w:proofErr w:type="spellStart"/>
       <w:r>
         <w:rPr>
           <w:i/>
           <w:iCs/>
         </w:rPr>
-        <w:t>Admin’</w:t>
-      </w:r>
-      <w:r>
-        <w:t xml:space="preserve"> que gerirá todos os utilizadores registados na plataforma e de fazer alterações quer no Backend Quer no Frontend. O ‘</w:t>
-      </w:r>
+        <w:t>Admin</w:t>
+      </w:r>
+      <w:proofErr w:type="spellEnd"/>
       <w:r>
         <w:rPr>
           <w:i/>
           <w:iCs/>
         </w:rPr>
-        <w:t>Personal Trainer’</w:t>
-      </w:r>
-      <w:r>
-        <w:t xml:space="preserve"> terá a função de poder criar planos de treino caso o cliente queira ou não, aumentando o valor da subscrição mensal. Não será obrigatório, poderá ser com acompanhamento durante o treino atribuindo um ‘</w:t>
-      </w:r>
+        <w:t>’</w:t>
+      </w:r>
+      <w:r>
+        <w:t xml:space="preserve"> que gerirá todos os utilizadores registados na plataforma e de fazer alterações quer no </w:t>
+      </w:r>
+      <w:proofErr w:type="spellStart"/>
+      <w:r>
+        <w:t>Backend</w:t>
+      </w:r>
+      <w:proofErr w:type="spellEnd"/>
+      <w:r>
+        <w:t xml:space="preserve"> Quer no </w:t>
+      </w:r>
+      <w:proofErr w:type="spellStart"/>
+      <w:r>
+        <w:t>Frontend</w:t>
+      </w:r>
+      <w:proofErr w:type="spellEnd"/>
+      <w:r>
+        <w:t>. O ‘</w:t>
+      </w:r>
+      <w:proofErr w:type="spellStart"/>
       <w:r>
         <w:rPr>
           <w:i/>
           <w:iCs/>
         </w:rPr>
-        <w:t xml:space="preserve">PT’ a um </w:t>
-      </w:r>
-      <w:r>
-        <w:t>‘</w:t>
-      </w:r>
+        <w:t>Personal</w:t>
+      </w:r>
+      <w:proofErr w:type="spellEnd"/>
       <w:r>
         <w:rPr>
           <w:i/>
           <w:iCs/>
         </w:rPr>
-        <w:t>Cliente</w:t>
-      </w:r>
-      <w:r>
-        <w:t>’.  Teremos também o ‘</w:t>
-      </w:r>
+        <w:t xml:space="preserve"> </w:t>
+      </w:r>
+      <w:proofErr w:type="spellStart"/>
       <w:r>
         <w:rPr>
           <w:i/>
           <w:iCs/>
         </w:rPr>
-        <w:t>Nutricionista</w:t>
-      </w:r>
-      <w:r>
-        <w:t>’ que terá como objetivo de gerir planos nutricionais que incluirá o tipo de alimento que o cliente deverá comer, a que horas, dependendo do que o cliente quererá alcançar estando no ginásio, se é por questões de saúde etc. Terão acesso também em gerir uma tabela de alimentos com seus carboidratos para o cliente ter acesso completamente grátis na aplicação. Depois teremos um cargo de ‘</w:t>
-      </w:r>
+        <w:t>Trainer</w:t>
+      </w:r>
+      <w:proofErr w:type="spellEnd"/>
       <w:r>
         <w:rPr>
           <w:i/>
           <w:iCs/>
         </w:rPr>
-        <w:t>Cliente’</w:t>
-      </w:r>
-      <w:r>
-        <w:t xml:space="preserve"> que são os utilizadores que se registarem no website e que façam a subscrição do mesmo dependendo do que quer incluir no seu orçamento ou não, podendo também mudar o mesmo a qualquer momento.</w:t>
-      </w:r>
-      <w:r>
-        <w:t xml:space="preserve"> Terá acesso aos seus planos de treino e aos seus planos nutricionais (se tiver). Terá acesso também a páginas informativas sobre a mesma área. O cliente pode ter um Nutricionista e não ter um </w:t>
+        <w:t>’</w:t>
+      </w:r>
+      <w:r>
+        <w:t xml:space="preserve"> terá a função de poder criar planos de treino caso o cliente queira ou não, aumentando o valor da subscrição mensal. Não será obrigatório, poderá ser com acompanhamento durante o treino atribuindo um ‘</w:t>
       </w:r>
       <w:r>
         <w:rPr>
           <w:i/>
           <w:iCs/>
         </w:rPr>
-        <w:t>Personal Trainer</w:t>
-      </w:r>
+        <w:t xml:space="preserve">PT’ a um </w:t>
+      </w:r>
+      <w:r>
+        <w:t>‘</w:t>
+      </w:r>
+      <w:r>
+        <w:rPr>
+          <w:i/>
+          <w:iCs/>
+        </w:rPr>
+        <w:t>Cliente</w:t>
+      </w:r>
+      <w:r>
+        <w:t>’.  Teremos também o ‘</w:t>
+      </w:r>
+      <w:r>
+        <w:rPr>
+          <w:i/>
+          <w:iCs/>
+        </w:rPr>
+        <w:t>Nutricionista</w:t>
+      </w:r>
+      <w:r>
+        <w:t>’ que terá como objetivo de gerir planos nutricionais que incluirá o tipo de alimento que o cliente deverá comer, a que horas, dependendo do que o cliente quererá alcançar estando no ginásio, se é por questões de saúde etc. Terão acesso também em gerir uma tabela de alimentos com seus carboidratos para o cliente ter acesso completamente grátis na aplicação. Depois teremos um cargo de ‘</w:t>
+      </w:r>
+      <w:r>
+        <w:rPr>
+          <w:i/>
+          <w:iCs/>
+        </w:rPr>
+        <w:t>Cliente’</w:t>
+      </w:r>
+      <w:r>
+        <w:t xml:space="preserve"> que são os utilizadores que se registarem no website e que façam a subscrição do mesmo dependendo do que quer incluir no seu orçamento ou não, podendo também mudar o mesmo a qualquer momento.</w:t>
+      </w:r>
+      <w:r>
+        <w:t xml:space="preserve"> Terá acesso aos seus planos de treino e aos seus planos nutricionais (se tiver). Terá acesso também a páginas informativas sobre a mesma área. O cliente pode ter um Nutricionista e não ter um </w:t>
+      </w:r>
+      <w:proofErr w:type="spellStart"/>
+      <w:r>
+        <w:rPr>
+          <w:i/>
+          <w:iCs/>
+        </w:rPr>
+        <w:t>Personal</w:t>
+      </w:r>
+      <w:proofErr w:type="spellEnd"/>
+      <w:r>
+        <w:rPr>
+          <w:i/>
+          <w:iCs/>
+        </w:rPr>
+        <w:t xml:space="preserve"> </w:t>
+      </w:r>
+      <w:proofErr w:type="spellStart"/>
+      <w:r>
+        <w:rPr>
+          <w:i/>
+          <w:iCs/>
+        </w:rPr>
+        <w:t>Trainer</w:t>
+      </w:r>
+      <w:proofErr w:type="spellEnd"/>
       <w:r>
         <w:t xml:space="preserve">, ou vice-versa. </w:t>
       </w:r>
@@ -3043,14 +3118,24 @@
     </w:p>
     <w:p>
       <w:r>
-        <w:t xml:space="preserve">Na aplicação web terá no Backend a gestão da aplicação toda em geral, podendo fazer alteração a todos os cargos, adicionar e remover funcionários, alteração de orçamentos, etc… </w:t>
+        <w:t xml:space="preserve">Na aplicação web terá no </w:t>
+      </w:r>
+      <w:proofErr w:type="spellStart"/>
+      <w:r>
+        <w:t>Backend</w:t>
+      </w:r>
+      <w:proofErr w:type="spellEnd"/>
+      <w:r>
+        <w:t xml:space="preserve"> a gestão da aplicação toda em geral, podendo fazer alteração a todos os cargos, adicionar e remover funcionários, alteração de orçamentos, etc… </w:t>
       </w:r>
       <w:r>
         <w:t xml:space="preserve">Os </w:t>
       </w:r>
+      <w:proofErr w:type="spellStart"/>
       <w:r>
         <w:t>PT’s</w:t>
       </w:r>
+      <w:proofErr w:type="spellEnd"/>
       <w:r>
         <w:t xml:space="preserve"> poderão gerir os seus planos de treino lá, os Nutricionistas poderão também gerir os planos nutricionais. </w:t>
       </w:r>
@@ -3058,7 +3143,15 @@
         <w:t>Na</w:t>
       </w:r>
       <w:r>
-        <w:t xml:space="preserve"> parte do Frontend o cliente terá acesso também aos seus planos de treino e nutricionais</w:t>
+        <w:t xml:space="preserve"> parte do </w:t>
+      </w:r>
+      <w:proofErr w:type="spellStart"/>
+      <w:r>
+        <w:t>Frontend</w:t>
+      </w:r>
+      <w:proofErr w:type="spellEnd"/>
+      <w:r>
+        <w:t xml:space="preserve"> o cliente terá acesso também aos seus planos de treino e nutricionais</w:t>
       </w:r>
       <w:r>
         <w:t xml:space="preserve"> (se tiver)</w:t>
@@ -3076,11 +3169,10 @@
     <w:p/>
     <w:p>
       <w:pPr>
-        <w:pStyle w:val="Heading1"/>
+        <w:pStyle w:val="Ttulo1"/>
       </w:pPr>
       <w:bookmarkStart w:id="1" w:name="_Toc53493479"/>
       <w:r>
-        <w:lastRenderedPageBreak/>
         <w:t xml:space="preserve">Análise de </w:t>
       </w:r>
       <w:r>
@@ -3109,7 +3201,7 @@
     </w:p>
     <w:p>
       <w:pPr>
-        <w:pStyle w:val="ListParagraph"/>
+        <w:pStyle w:val="PargrafodaLista"/>
         <w:numPr>
           <w:ilvl w:val="0"/>
           <w:numId w:val="10"/>
@@ -3125,7 +3217,7 @@
     </w:p>
     <w:p>
       <w:pPr>
-        <w:pStyle w:val="ListParagraph"/>
+        <w:pStyle w:val="PargrafodaLista"/>
         <w:numPr>
           <w:ilvl w:val="0"/>
           <w:numId w:val="10"/>
@@ -3141,7 +3233,7 @@
     </w:p>
     <w:p>
       <w:pPr>
-        <w:pStyle w:val="ListParagraph"/>
+        <w:pStyle w:val="PargrafodaLista"/>
         <w:numPr>
           <w:ilvl w:val="0"/>
           <w:numId w:val="10"/>
@@ -3173,7 +3265,7 @@
     </w:p>
     <w:p>
       <w:pPr>
-        <w:pStyle w:val="ListParagraph"/>
+        <w:pStyle w:val="PargrafodaLista"/>
         <w:numPr>
           <w:ilvl w:val="0"/>
           <w:numId w:val="11"/>
@@ -3185,7 +3277,7 @@
     </w:p>
     <w:p>
       <w:pPr>
-        <w:pStyle w:val="ListParagraph"/>
+        <w:pStyle w:val="PargrafodaLista"/>
         <w:numPr>
           <w:ilvl w:val="0"/>
           <w:numId w:val="11"/>
@@ -3197,7 +3289,7 @@
     </w:p>
     <w:p>
       <w:pPr>
-        <w:pStyle w:val="ListParagraph"/>
+        <w:pStyle w:val="PargrafodaLista"/>
         <w:numPr>
           <w:ilvl w:val="0"/>
           <w:numId w:val="11"/>
@@ -3210,13 +3302,21 @@
         <w:t xml:space="preserve"> em</w:t>
       </w:r>
       <w:r>
-        <w:t xml:space="preserve"> IOs.</w:t>
+        <w:t xml:space="preserve"> </w:t>
+      </w:r>
+      <w:proofErr w:type="spellStart"/>
+      <w:r>
+        <w:t>IOs</w:t>
+      </w:r>
+      <w:proofErr w:type="spellEnd"/>
+      <w:r>
+        <w:t>.</w:t>
       </w:r>
     </w:p>
     <w:p/>
     <w:p>
       <w:pPr>
-        <w:pStyle w:val="Heading2"/>
+        <w:pStyle w:val="Ttulo2"/>
       </w:pPr>
       <w:bookmarkStart w:id="2" w:name="_Toc53578900"/>
       <w:r>
@@ -3226,11 +3326,19 @@
     </w:p>
     <w:p>
       <w:pPr>
-        <w:pStyle w:val="Heading3"/>
+        <w:pStyle w:val="Ttulo3"/>
       </w:pPr>
       <w:bookmarkStart w:id="3" w:name="_Toc53578901"/>
       <w:r>
-        <w:t>League of Fitness</w:t>
+        <w:t xml:space="preserve">League </w:t>
+      </w:r>
+      <w:proofErr w:type="spellStart"/>
+      <w:r>
+        <w:t>of</w:t>
+      </w:r>
+      <w:proofErr w:type="spellEnd"/>
+      <w:r>
+        <w:t xml:space="preserve"> Fitness</w:t>
       </w:r>
       <w:bookmarkEnd w:id="3"/>
     </w:p>
@@ -3239,62 +3347,127 @@
         <w:t>Esta aplicação irá fornecer a</w:t>
       </w:r>
       <w:r>
-        <w:t xml:space="preserve">o utilizador a possibilidade de escolher como quer programar o seu treino em ginásios League of Fitness. O cliente pode fazer o seu próprio plano de treino ou pode solicitar a ajuda de um Treinador Pessoal </w:t>
-      </w:r>
-      <w:r>
-        <w:t>à</w:t>
-      </w:r>
+        <w:t xml:space="preserve">o utilizador a possibilidade de escolher como quer programar o seu treino em ginásios League </w:t>
+      </w:r>
+      <w:proofErr w:type="spellStart"/>
+      <w:r>
+        <w:t>of</w:t>
+      </w:r>
+      <w:proofErr w:type="spellEnd"/>
+      <w:r>
+        <w:t xml:space="preserve"> Fitness. O cliente pode fazer o seu próprio plano de treino ou pode solicitar a ajuda de um Treinador Pessoal </w:t>
+      </w:r>
+      <w:r>
+        <w:t xml:space="preserve">à </w:t>
+      </w:r>
+      <w:r>
+        <w:t>sua escolha para</w:t>
+      </w:r>
+      <w:r>
+        <w:t xml:space="preserve"> lhe criar o seu plano de treino de acordo com os seus objetivos.</w:t>
+      </w:r>
+    </w:p>
+    <w:p>
+      <w:r>
+        <w:t>Porque uma alimentação bem equilibrada é fundamental para um treino no ginásio, ainda existe uma equipa de nutricionistas que fornecem as melhores dietas nutritivas para o seu objetivo se concretizar.</w:t>
+      </w:r>
+      <w:r>
+        <w:tab/>
+      </w:r>
+    </w:p>
+    <w:p>
+      <w:pPr>
+        <w:pStyle w:val="Ttulo3"/>
+      </w:pPr>
+      <w:bookmarkStart w:id="4" w:name="_Toc53578902"/>
+      <w:proofErr w:type="spellStart"/>
+      <w:r>
+        <w:t>MyHut</w:t>
+      </w:r>
+      <w:bookmarkEnd w:id="4"/>
+      <w:proofErr w:type="spellEnd"/>
+    </w:p>
+    <w:p>
+      <w:r>
+        <w:t xml:space="preserve">O </w:t>
+      </w:r>
+      <w:proofErr w:type="spellStart"/>
+      <w:r>
+        <w:t>MyHut</w:t>
+      </w:r>
+      <w:proofErr w:type="spellEnd"/>
+      <w:r>
+        <w:t xml:space="preserve"> é a aplicação da </w:t>
+      </w:r>
+      <w:r>
+        <w:t xml:space="preserve">1ª rede de Fitness Clubs “Premium, </w:t>
+      </w:r>
+      <w:proofErr w:type="spellStart"/>
+      <w:r>
+        <w:t>Low</w:t>
+      </w:r>
+      <w:proofErr w:type="spellEnd"/>
       <w:r>
         <w:t xml:space="preserve"> </w:t>
       </w:r>
-      <w:r>
-        <w:t>sua escolha para</w:t>
-      </w:r>
-      <w:r>
-        <w:t xml:space="preserve"> lhe criar o seu plano de treino de acordo com os seus objetivos.</w:t>
-      </w:r>
-    </w:p>
-    <w:p>
-      <w:r>
-        <w:t>Porque uma alimentação bem equilibrada é fundamental para um treino no ginásio, ainda existe uma equipa de nutricionistas que fornecem as melhores dietas nutritivas para o seu objetivo se concretizar.</w:t>
-      </w:r>
-      <w:r>
-        <w:tab/>
-      </w:r>
-    </w:p>
-    <w:p>
-      <w:pPr>
-        <w:pStyle w:val="Heading3"/>
-      </w:pPr>
-      <w:bookmarkStart w:id="4" w:name="_Toc53578902"/>
-      <w:r>
-        <w:t>MyHut</w:t>
-      </w:r>
-      <w:bookmarkEnd w:id="4"/>
-    </w:p>
-    <w:p>
-      <w:r>
-        <w:t xml:space="preserve">O MyHut é a aplicação da </w:t>
-      </w:r>
-      <w:r>
-        <w:t>1ª rede de Fitness Clubs “Premium, Low Cost” em Portugal</w:t>
-      </w:r>
-      <w:r>
-        <w:t xml:space="preserve">, Fitness Hut. Esta aplicação é exclusiva a membros de ginásios Fitness Hut. Nela é permitido fazer registo e login, </w:t>
-      </w:r>
-      <w:r>
-        <w:t>marcar aulas, marcar consultas de nutrição, aceder ao código QR que dá acesso aos ginásios, aceder aos dados do utilizador e ainda dá para para visualizar as notícias dos clubes Fitness</w:t>
-      </w:r>
-      <w:r>
-        <w:t xml:space="preserve"> </w:t>
-      </w:r>
-      <w:r>
-        <w:t>Hut pelo país inteiro.</w:t>
-      </w:r>
-    </w:p>
-    <w:p>
-      <w:r>
-        <w:t xml:space="preserve">Uma das desvantagens desta aplicação é que quando o utilizador quiser alterar algum dos seus dados, é reencaminhado para o website do Fitness Hut para poder alterar. Algumas das funcionalidades da aplicação móvel </w:t>
+      <w:proofErr w:type="spellStart"/>
+      <w:r>
+        <w:t>Cost</w:t>
+      </w:r>
+      <w:proofErr w:type="spellEnd"/>
+      <w:r>
+        <w:t>” em Portugal</w:t>
+      </w:r>
+      <w:r>
+        <w:t xml:space="preserve">, Fitness </w:t>
+      </w:r>
+      <w:proofErr w:type="spellStart"/>
+      <w:r>
+        <w:t>Hut</w:t>
+      </w:r>
+      <w:proofErr w:type="spellEnd"/>
+      <w:r>
+        <w:t xml:space="preserve">. Esta aplicação é exclusiva a membros de ginásios Fitness </w:t>
+      </w:r>
+      <w:proofErr w:type="spellStart"/>
+      <w:r>
+        <w:t>Hut</w:t>
+      </w:r>
+      <w:proofErr w:type="spellEnd"/>
+      <w:r>
+        <w:t xml:space="preserve">. Nela é permitido fazer registo e login, </w:t>
+      </w:r>
+      <w:r>
+        <w:t xml:space="preserve">marcar aulas, marcar consultas de nutrição, aceder ao código QR que dá acesso aos ginásios, aceder aos dados do utilizador e ainda dá para </w:t>
+      </w:r>
+      <w:proofErr w:type="spellStart"/>
+      <w:r>
+        <w:t>para</w:t>
+      </w:r>
+      <w:proofErr w:type="spellEnd"/>
+      <w:r>
+        <w:t xml:space="preserve"> visualizar as notícias dos clubes Fitness </w:t>
+      </w:r>
+      <w:proofErr w:type="spellStart"/>
+      <w:r>
+        <w:t>Hut</w:t>
+      </w:r>
+      <w:proofErr w:type="spellEnd"/>
+      <w:r>
+        <w:t xml:space="preserve"> pelo país inteiro.</w:t>
+      </w:r>
+    </w:p>
+    <w:p>
+      <w:r>
+        <w:t xml:space="preserve">Uma das desvantagens desta aplicação é que quando o utilizador quiser alterar algum dos seus dados, é reencaminhado para o website do Fitness </w:t>
+      </w:r>
+      <w:proofErr w:type="spellStart"/>
+      <w:r>
+        <w:t>Hut</w:t>
+      </w:r>
+      <w:proofErr w:type="spellEnd"/>
+      <w:r>
+        <w:t xml:space="preserve"> para poder alterar. Algumas das funcionalidades da aplicação móvel </w:t>
       </w:r>
       <w:r>
         <w:t>são</w:t>
@@ -3311,18 +3484,25 @@
     </w:p>
     <w:p>
       <w:pPr>
-        <w:pStyle w:val="Heading3"/>
+        <w:pStyle w:val="Ttulo3"/>
       </w:pPr>
       <w:bookmarkStart w:id="5" w:name="_Toc53578903"/>
       <w:r>
-        <w:lastRenderedPageBreak/>
         <w:t>6AM Club</w:t>
       </w:r>
       <w:bookmarkEnd w:id="5"/>
     </w:p>
     <w:p>
       <w:r>
-        <w:t>6AM Club é um conceito um pouco diferente ao que é normal de uma aplicação de ginásio. Criado por uma empresa chamada YoPRO da Danone, o 6AM Club é um programa liderado por três Treinadores Pessoais Profissionais onde cada um tem a sua equipa para atingir o topo da Tabela Classificativa da aplicação.</w:t>
+        <w:t xml:space="preserve">6AM Club é um conceito um pouco diferente ao que é normal de uma aplicação de ginásio. Criado por uma empresa chamada </w:t>
+      </w:r>
+      <w:proofErr w:type="spellStart"/>
+      <w:r>
+        <w:t>YoPRO</w:t>
+      </w:r>
+      <w:proofErr w:type="spellEnd"/>
+      <w:r>
+        <w:t xml:space="preserve"> da Danone, o 6AM Club é um programa liderado por três Treinadores Pessoais Profissionais onde cada um tem a sua equipa para atingir o topo da Tabela Classificativa da aplicação.</w:t>
       </w:r>
     </w:p>
     <w:p>
@@ -3343,7 +3523,7 @@
     </w:p>
     <w:p>
       <w:pPr>
-        <w:pStyle w:val="Heading3"/>
+        <w:pStyle w:val="Ttulo3"/>
       </w:pPr>
       <w:bookmarkStart w:id="6" w:name="_Toc53578904"/>
       <w:r>
@@ -3358,7 +3538,7 @@
     </w:p>
     <w:p>
       <w:pPr>
-        <w:pStyle w:val="Caption"/>
+        <w:pStyle w:val="Legenda"/>
         <w:keepNext/>
       </w:pPr>
       <w:bookmarkStart w:id="7" w:name="_Toc53492262"/>
@@ -3369,7 +3549,7 @@
     </w:p>
     <w:tbl>
       <w:tblPr>
-        <w:tblStyle w:val="GridTable7Colorful-Accent3"/>
+        <w:tblStyle w:val="TabeladeGrelha7Colorida-Destaque3"/>
         <w:tblW w:w="0" w:type="auto"/>
         <w:tblLook w:val="04A0" w:firstRow="1" w:lastRow="0" w:firstColumn="1" w:lastColumn="0" w:noHBand="0" w:noVBand="1"/>
       </w:tblPr>
@@ -3404,7 +3584,15 @@
               <w:cnfStyle w:val="100000000000" w:firstRow="1" w:lastRow="0" w:firstColumn="0" w:lastColumn="0" w:oddVBand="0" w:evenVBand="0" w:oddHBand="0" w:evenHBand="0" w:firstRowFirstColumn="0" w:firstRowLastColumn="0" w:lastRowFirstColumn="0" w:lastRowLastColumn="0"/>
             </w:pPr>
             <w:r>
-              <w:t>League of Fitness</w:t>
+              <w:t xml:space="preserve">League </w:t>
+            </w:r>
+            <w:proofErr w:type="spellStart"/>
+            <w:r>
+              <w:t>of</w:t>
+            </w:r>
+            <w:proofErr w:type="spellEnd"/>
+            <w:r>
+              <w:t xml:space="preserve"> Fitness</w:t>
             </w:r>
           </w:p>
         </w:tc>
@@ -3417,9 +3605,11 @@
               <w:jc w:val="center"/>
               <w:cnfStyle w:val="100000000000" w:firstRow="1" w:lastRow="0" w:firstColumn="0" w:lastColumn="0" w:oddVBand="0" w:evenVBand="0" w:oddHBand="0" w:evenHBand="0" w:firstRowFirstColumn="0" w:firstRowLastColumn="0" w:lastRowFirstColumn="0" w:lastRowLastColumn="0"/>
             </w:pPr>
+            <w:proofErr w:type="spellStart"/>
             <w:r>
               <w:t>MyHut</w:t>
             </w:r>
+            <w:proofErr w:type="spellEnd"/>
           </w:p>
         </w:tc>
         <w:tc>
@@ -3798,7 +3988,15 @@
           </w:tcPr>
           <w:p>
             <w:r>
-              <w:t>Gestão de utilizadores (Admin)</w:t>
+              <w:t>Gestão de utilizadores (</w:t>
+            </w:r>
+            <w:proofErr w:type="spellStart"/>
+            <w:r>
+              <w:t>Admin</w:t>
+            </w:r>
+            <w:proofErr w:type="spellEnd"/>
+            <w:r>
+              <w:t>)</w:t>
             </w:r>
           </w:p>
         </w:tc>
@@ -3848,9 +4046,13 @@
     </w:tbl>
     <w:p/>
     <w:p/>
-    <w:p>
-      <w:pPr>
-        <w:pStyle w:val="Heading1"/>
+    <w:p/>
+    <w:p/>
+    <w:p/>
+    <w:p/>
+    <w:p>
+      <w:pPr>
+        <w:pStyle w:val="Ttulo1"/>
       </w:pPr>
       <w:bookmarkStart w:id="8" w:name="_Toc53493485"/>
       <w:r>
@@ -3861,42 +4063,34 @@
     <w:p/>
     <w:p>
       <w:pPr>
-        <w:pStyle w:val="Caption"/>
+        <w:pStyle w:val="Legenda"/>
         <w:keepNext/>
       </w:pPr>
       <w:bookmarkStart w:id="9" w:name="_Toc53580181"/>
       <w:r>
         <w:t xml:space="preserve">Tabela </w:t>
       </w:r>
-      <w:r>
-        <w:fldChar w:fldCharType="begin"/>
-      </w:r>
-      <w:r>
-        <w:instrText xml:space="preserve"> SEQ Tabela \* ARABIC </w:instrText>
-      </w:r>
-      <w:r>
-        <w:fldChar w:fldCharType="separate"/>
-      </w:r>
-      <w:r>
-        <w:rPr>
-          <w:noProof/>
-        </w:rPr>
-        <w:t>2</w:t>
-      </w:r>
-      <w:r>
-        <w:rPr>
-          <w:noProof/>
-        </w:rPr>
-        <w:fldChar w:fldCharType="end"/>
-      </w:r>
-      <w:r>
-        <w:t xml:space="preserve"> - Requisitos Funcionais - Backend</w:t>
+      <w:fldSimple w:instr=" SEQ Tabela \* ARABIC ">
+        <w:r>
+          <w:rPr>
+            <w:noProof/>
+          </w:rPr>
+          <w:t>2</w:t>
+        </w:r>
+      </w:fldSimple>
+      <w:r>
+        <w:t xml:space="preserve"> - Requisitos Funcionais - </w:t>
+      </w:r>
+      <w:proofErr w:type="spellStart"/>
+      <w:r>
+        <w:t>Backend</w:t>
       </w:r>
       <w:bookmarkEnd w:id="9"/>
+      <w:proofErr w:type="spellEnd"/>
     </w:p>
     <w:tbl>
       <w:tblPr>
-        <w:tblStyle w:val="GridTable2-Accent3"/>
+        <w:tblStyle w:val="TabeladeGrelha2-Destaque3"/>
         <w:tblW w:w="9498" w:type="dxa"/>
         <w:tblLook w:val="04A0" w:firstRow="1" w:lastRow="0" w:firstColumn="1" w:lastColumn="0" w:noHBand="0" w:noVBand="1"/>
       </w:tblPr>
@@ -3928,8 +4122,13 @@
               <w:t>–</w:t>
             </w:r>
             <w:r>
-              <w:t xml:space="preserve"> Backend</w:t>
-            </w:r>
+              <w:t xml:space="preserve"> </w:t>
+            </w:r>
+            <w:proofErr w:type="spellStart"/>
+            <w:r>
+              <w:t>Backend</w:t>
+            </w:r>
+            <w:proofErr w:type="spellEnd"/>
           </w:p>
         </w:tc>
         <w:tc>
@@ -3958,7 +4157,7 @@
           </w:tcPr>
           <w:p>
             <w:pPr>
-              <w:pStyle w:val="ListParagraph"/>
+              <w:pStyle w:val="PargrafodaLista"/>
               <w:numPr>
                 <w:ilvl w:val="0"/>
                 <w:numId w:val="7"/>
@@ -4000,7 +4199,7 @@
           </w:tcPr>
           <w:p>
             <w:pPr>
-              <w:pStyle w:val="ListParagraph"/>
+              <w:pStyle w:val="PargrafodaLista"/>
               <w:numPr>
                 <w:ilvl w:val="0"/>
                 <w:numId w:val="7"/>
@@ -4015,7 +4214,6 @@
                 <w:b w:val="0"/>
                 <w:bCs w:val="0"/>
               </w:rPr>
-              <w:lastRenderedPageBreak/>
               <w:t>Gestão de Clientes do ginásio e seus pagamentos + contratos.</w:t>
             </w:r>
           </w:p>
@@ -4046,7 +4244,7 @@
           </w:tcPr>
           <w:p>
             <w:pPr>
-              <w:pStyle w:val="ListParagraph"/>
+              <w:pStyle w:val="PargrafodaLista"/>
               <w:numPr>
                 <w:ilvl w:val="0"/>
                 <w:numId w:val="7"/>
@@ -4061,7 +4259,39 @@
                 <w:b w:val="0"/>
                 <w:bCs w:val="0"/>
               </w:rPr>
-              <w:t>Gestão de Funcionários do Ginásio (Personal Trainers e Nutricionistas).</w:t>
+              <w:t>Gestão de Funcionários do Ginásio (</w:t>
+            </w:r>
+            <w:proofErr w:type="spellStart"/>
+            <w:r>
+              <w:rPr>
+                <w:b w:val="0"/>
+                <w:bCs w:val="0"/>
+              </w:rPr>
+              <w:t>Personal</w:t>
+            </w:r>
+            <w:proofErr w:type="spellEnd"/>
+            <w:r>
+              <w:rPr>
+                <w:b w:val="0"/>
+                <w:bCs w:val="0"/>
+              </w:rPr>
+              <w:t xml:space="preserve"> </w:t>
+            </w:r>
+            <w:proofErr w:type="spellStart"/>
+            <w:r>
+              <w:rPr>
+                <w:b w:val="0"/>
+                <w:bCs w:val="0"/>
+              </w:rPr>
+              <w:t>Trainers</w:t>
+            </w:r>
+            <w:proofErr w:type="spellEnd"/>
+            <w:r>
+              <w:rPr>
+                <w:b w:val="0"/>
+                <w:bCs w:val="0"/>
+              </w:rPr>
+              <w:t xml:space="preserve"> e Nutricionistas).</w:t>
             </w:r>
           </w:p>
         </w:tc>
@@ -4088,7 +4318,7 @@
           </w:tcPr>
           <w:p>
             <w:pPr>
-              <w:pStyle w:val="ListParagraph"/>
+              <w:pStyle w:val="PargrafodaLista"/>
               <w:numPr>
                 <w:ilvl w:val="0"/>
                 <w:numId w:val="7"/>
@@ -4098,12 +4328,37 @@
                 <w:bCs w:val="0"/>
               </w:rPr>
             </w:pPr>
+            <w:proofErr w:type="spellStart"/>
             <w:r>
               <w:rPr>
                 <w:b w:val="0"/>
                 <w:bCs w:val="0"/>
               </w:rPr>
-              <w:t>Personal Trainers terão acesso a criar Planos de Treino e gerir o</w:t>
+              <w:t>Personal</w:t>
+            </w:r>
+            <w:proofErr w:type="spellEnd"/>
+            <w:r>
+              <w:rPr>
+                <w:b w:val="0"/>
+                <w:bCs w:val="0"/>
+              </w:rPr>
+              <w:t xml:space="preserve"> </w:t>
+            </w:r>
+            <w:proofErr w:type="spellStart"/>
+            <w:r>
+              <w:rPr>
+                <w:b w:val="0"/>
+                <w:bCs w:val="0"/>
+              </w:rPr>
+              <w:t>Trainers</w:t>
+            </w:r>
+            <w:proofErr w:type="spellEnd"/>
+            <w:r>
+              <w:rPr>
+                <w:b w:val="0"/>
+                <w:bCs w:val="0"/>
+              </w:rPr>
+              <w:t xml:space="preserve"> terão acesso a criar Planos de Treino e gerir o</w:t>
             </w:r>
             <w:r>
               <w:rPr>
@@ -4147,7 +4402,7 @@
           </w:tcPr>
           <w:p>
             <w:pPr>
-              <w:pStyle w:val="ListParagraph"/>
+              <w:pStyle w:val="PargrafodaLista"/>
               <w:numPr>
                 <w:ilvl w:val="0"/>
                 <w:numId w:val="7"/>
@@ -4184,52 +4439,43 @@
     </w:tbl>
     <w:p>
       <w:pPr>
-        <w:pStyle w:val="Caption"/>
+        <w:pStyle w:val="Legenda"/>
         <w:keepNext/>
         <w:jc w:val="both"/>
       </w:pPr>
     </w:p>
     <w:p/>
     <w:p/>
-    <w:p/>
-    <w:p>
-      <w:pPr>
-        <w:pStyle w:val="Caption"/>
+    <w:p>
+      <w:pPr>
+        <w:pStyle w:val="Legenda"/>
         <w:keepNext/>
       </w:pPr>
       <w:bookmarkStart w:id="10" w:name="_Toc53580182"/>
       <w:r>
         <w:t xml:space="preserve">Tabela </w:t>
       </w:r>
-      <w:r>
-        <w:fldChar w:fldCharType="begin"/>
-      </w:r>
-      <w:r>
-        <w:instrText xml:space="preserve"> SEQ Tabela \* ARABIC </w:instrText>
-      </w:r>
-      <w:r>
-        <w:fldChar w:fldCharType="separate"/>
-      </w:r>
-      <w:r>
-        <w:rPr>
-          <w:noProof/>
-        </w:rPr>
-        <w:t>3</w:t>
-      </w:r>
-      <w:r>
-        <w:rPr>
-          <w:noProof/>
-        </w:rPr>
-        <w:fldChar w:fldCharType="end"/>
-      </w:r>
-      <w:r>
-        <w:t xml:space="preserve"> - Requisitos Funcionais - Frontend</w:t>
+      <w:fldSimple w:instr=" SEQ Tabela \* ARABIC ">
+        <w:r>
+          <w:rPr>
+            <w:noProof/>
+          </w:rPr>
+          <w:t>3</w:t>
+        </w:r>
+      </w:fldSimple>
+      <w:r>
+        <w:t xml:space="preserve"> - Requisitos Funcionais - </w:t>
+      </w:r>
+      <w:proofErr w:type="spellStart"/>
+      <w:r>
+        <w:t>Frontend</w:t>
       </w:r>
       <w:bookmarkEnd w:id="10"/>
+      <w:proofErr w:type="spellEnd"/>
     </w:p>
     <w:tbl>
       <w:tblPr>
-        <w:tblStyle w:val="GridTable2-Accent3"/>
+        <w:tblStyle w:val="TabeladeGrelha2-Destaque3"/>
         <w:tblW w:w="9498" w:type="dxa"/>
         <w:tblLook w:val="04A0" w:firstRow="1" w:lastRow="0" w:firstColumn="1" w:lastColumn="0" w:noHBand="0" w:noVBand="1"/>
       </w:tblPr>
@@ -4261,8 +4507,13 @@
               <w:t>–</w:t>
             </w:r>
             <w:r>
-              <w:t xml:space="preserve"> Frontend</w:t>
-            </w:r>
+              <w:t xml:space="preserve"> </w:t>
+            </w:r>
+            <w:proofErr w:type="spellStart"/>
+            <w:r>
+              <w:t>Frontend</w:t>
+            </w:r>
+            <w:proofErr w:type="spellEnd"/>
           </w:p>
         </w:tc>
         <w:tc>
@@ -4290,7 +4541,7 @@
           </w:tcPr>
           <w:p>
             <w:pPr>
-              <w:pStyle w:val="ListParagraph"/>
+              <w:pStyle w:val="PargrafodaLista"/>
               <w:numPr>
                 <w:ilvl w:val="0"/>
                 <w:numId w:val="8"/>
@@ -4305,7 +4556,39 @@
                 <w:b w:val="0"/>
                 <w:bCs w:val="0"/>
               </w:rPr>
-              <w:t>Uma Home Page detalhada do Ginásio.</w:t>
+              <w:t xml:space="preserve">Uma </w:t>
+            </w:r>
+            <w:proofErr w:type="spellStart"/>
+            <w:r>
+              <w:rPr>
+                <w:b w:val="0"/>
+                <w:bCs w:val="0"/>
+              </w:rPr>
+              <w:t>Home</w:t>
+            </w:r>
+            <w:proofErr w:type="spellEnd"/>
+            <w:r>
+              <w:rPr>
+                <w:b w:val="0"/>
+                <w:bCs w:val="0"/>
+              </w:rPr>
+              <w:t xml:space="preserve"> </w:t>
+            </w:r>
+            <w:proofErr w:type="spellStart"/>
+            <w:r>
+              <w:rPr>
+                <w:b w:val="0"/>
+                <w:bCs w:val="0"/>
+              </w:rPr>
+              <w:t>Page</w:t>
+            </w:r>
+            <w:proofErr w:type="spellEnd"/>
+            <w:r>
+              <w:rPr>
+                <w:b w:val="0"/>
+                <w:bCs w:val="0"/>
+              </w:rPr>
+              <w:t xml:space="preserve"> detalhada do Ginásio.</w:t>
             </w:r>
           </w:p>
         </w:tc>
@@ -4332,7 +4615,7 @@
           </w:tcPr>
           <w:p>
             <w:pPr>
-              <w:pStyle w:val="ListParagraph"/>
+              <w:pStyle w:val="PargrafodaLista"/>
               <w:numPr>
                 <w:ilvl w:val="0"/>
                 <w:numId w:val="8"/>
@@ -4377,7 +4660,7 @@
           </w:tcPr>
           <w:p>
             <w:pPr>
-              <w:pStyle w:val="ListParagraph"/>
+              <w:pStyle w:val="PargrafodaLista"/>
               <w:numPr>
                 <w:ilvl w:val="0"/>
                 <w:numId w:val="8"/>
@@ -4419,7 +4702,7 @@
           </w:tcPr>
           <w:p>
             <w:pPr>
-              <w:pStyle w:val="ListParagraph"/>
+              <w:pStyle w:val="PargrafodaLista"/>
               <w:numPr>
                 <w:ilvl w:val="0"/>
                 <w:numId w:val="8"/>
@@ -4464,7 +4747,7 @@
           </w:tcPr>
           <w:p>
             <w:pPr>
-              <w:pStyle w:val="ListParagraph"/>
+              <w:pStyle w:val="PargrafodaLista"/>
               <w:numPr>
                 <w:ilvl w:val="0"/>
                 <w:numId w:val="8"/>
@@ -4506,7 +4789,7 @@
           </w:tcPr>
           <w:p>
             <w:pPr>
-              <w:pStyle w:val="ListParagraph"/>
+              <w:pStyle w:val="PargrafodaLista"/>
               <w:numPr>
                 <w:ilvl w:val="0"/>
                 <w:numId w:val="8"/>
@@ -4551,7 +4834,7 @@
           </w:tcPr>
           <w:p>
             <w:pPr>
-              <w:pStyle w:val="ListParagraph"/>
+              <w:pStyle w:val="PargrafodaLista"/>
               <w:numPr>
                 <w:ilvl w:val="0"/>
                 <w:numId w:val="8"/>
@@ -4593,7 +4876,7 @@
           </w:tcPr>
           <w:p>
             <w:pPr>
-              <w:pStyle w:val="ListParagraph"/>
+              <w:pStyle w:val="PargrafodaLista"/>
               <w:numPr>
                 <w:ilvl w:val="0"/>
                 <w:numId w:val="8"/>
@@ -4631,34 +4914,21 @@
     <w:p/>
     <w:p>
       <w:pPr>
-        <w:pStyle w:val="Caption"/>
+        <w:pStyle w:val="Legenda"/>
         <w:keepNext/>
       </w:pPr>
       <w:bookmarkStart w:id="11" w:name="_Toc53580183"/>
       <w:r>
         <w:t xml:space="preserve">Tabela </w:t>
       </w:r>
-      <w:r>
-        <w:fldChar w:fldCharType="begin"/>
-      </w:r>
-      <w:r>
-        <w:instrText xml:space="preserve"> SEQ Tabela \* ARABIC </w:instrText>
-      </w:r>
-      <w:r>
-        <w:fldChar w:fldCharType="separate"/>
-      </w:r>
-      <w:r>
-        <w:rPr>
-          <w:noProof/>
-        </w:rPr>
-        <w:t>4</w:t>
-      </w:r>
-      <w:r>
-        <w:rPr>
-          <w:noProof/>
-        </w:rPr>
-        <w:fldChar w:fldCharType="end"/>
-      </w:r>
+      <w:fldSimple w:instr=" SEQ Tabela \* ARABIC ">
+        <w:r>
+          <w:rPr>
+            <w:noProof/>
+          </w:rPr>
+          <w:t>4</w:t>
+        </w:r>
+      </w:fldSimple>
       <w:r>
         <w:t xml:space="preserve"> - Requisitos Não Funcionais</w:t>
       </w:r>
@@ -4666,7 +4936,7 @@
     </w:p>
     <w:tbl>
       <w:tblPr>
-        <w:tblStyle w:val="GridTable2-Accent3"/>
+        <w:tblStyle w:val="TabeladeGrelha2-Destaque3"/>
         <w:tblW w:w="9498" w:type="dxa"/>
         <w:tblLook w:val="04A0" w:firstRow="1" w:lastRow="0" w:firstColumn="1" w:lastColumn="0" w:noHBand="0" w:noVBand="1"/>
       </w:tblPr>
@@ -4727,7 +4997,7 @@
           </w:tcPr>
           <w:p>
             <w:pPr>
-              <w:pStyle w:val="ListParagraph"/>
+              <w:pStyle w:val="PargrafodaLista"/>
               <w:numPr>
                 <w:ilvl w:val="0"/>
                 <w:numId w:val="9"/>
@@ -4742,7 +5012,23 @@
                 <w:b w:val="0"/>
                 <w:bCs w:val="0"/>
               </w:rPr>
-              <w:t>(Segurança) Proteção contra SQL Injection.</w:t>
+              <w:t xml:space="preserve">(Segurança) Proteção contra SQL </w:t>
+            </w:r>
+            <w:proofErr w:type="spellStart"/>
+            <w:r>
+              <w:rPr>
+                <w:b w:val="0"/>
+                <w:bCs w:val="0"/>
+              </w:rPr>
+              <w:t>Injection</w:t>
+            </w:r>
+            <w:proofErr w:type="spellEnd"/>
+            <w:r>
+              <w:rPr>
+                <w:b w:val="0"/>
+                <w:bCs w:val="0"/>
+              </w:rPr>
+              <w:t>.</w:t>
             </w:r>
           </w:p>
         </w:tc>
@@ -4769,7 +5055,7 @@
           </w:tcPr>
           <w:p>
             <w:pPr>
-              <w:pStyle w:val="ListParagraph"/>
+              <w:pStyle w:val="PargrafodaLista"/>
               <w:numPr>
                 <w:ilvl w:val="0"/>
                 <w:numId w:val="9"/>
@@ -4806,25 +5092,25 @@
     </w:tbl>
     <w:p/>
     <w:p/>
-    <w:p/>
-    <w:p/>
-    <w:p/>
-    <w:p/>
-    <w:p/>
-    <w:p/>
-    <w:p/>
-    <w:p/>
-    <w:p/>
-    <w:p/>
-    <w:p>
-      <w:pPr>
-        <w:pStyle w:val="Heading1"/>
+    <w:p>
+      <w:pPr>
+        <w:pStyle w:val="Ttulo1"/>
       </w:pPr>
       <w:bookmarkStart w:id="12" w:name="_Toc53493486"/>
-      <w:r>
-        <w:t>User Stories</w:t>
+      <w:proofErr w:type="spellStart"/>
+      <w:r>
+        <w:t>User</w:t>
+      </w:r>
+      <w:proofErr w:type="spellEnd"/>
+      <w:r>
+        <w:t xml:space="preserve"> </w:t>
+      </w:r>
+      <w:proofErr w:type="spellStart"/>
+      <w:r>
+        <w:t>Stories</w:t>
       </w:r>
       <w:bookmarkEnd w:id="12"/>
+      <w:proofErr w:type="spellEnd"/>
     </w:p>
     <w:p>
       <w:r>
@@ -4837,16 +5123,108 @@
         <w:rPr>
           <w:highlight w:val="yellow"/>
         </w:rPr>
-        <w:t>especificados os requisitos funcionais do ponto de vista do utilizador sob forma de User Stories</w:t>
-      </w:r>
-      <w:r>
+        <w:t xml:space="preserve">especificados os requisitos funcionais do ponto de vista do utilizador sob forma de </w:t>
+      </w:r>
+      <w:proofErr w:type="spellStart"/>
+      <w:r>
+        <w:rPr>
+          <w:highlight w:val="yellow"/>
+        </w:rPr>
+        <w:t>User</w:t>
+      </w:r>
+      <w:proofErr w:type="spellEnd"/>
+      <w:r>
+        <w:rPr>
+          <w:highlight w:val="yellow"/>
+        </w:rPr>
         <w:t xml:space="preserve"> </w:t>
       </w:r>
+      <w:proofErr w:type="spellStart"/>
       <w:r>
         <w:rPr>
           <w:highlight w:val="yellow"/>
         </w:rPr>
-        <w:t>As issues devem ser estimadas em Story Points utilizando a sequência de Fibonacci: 1, 2, 3, 5, 8, 13, 20, 40 (máx).&gt;</w:t>
+        <w:t>Stories</w:t>
+      </w:r>
+      <w:proofErr w:type="spellEnd"/>
+      <w:r>
+        <w:t xml:space="preserve"> </w:t>
+      </w:r>
+      <w:r>
+        <w:rPr>
+          <w:highlight w:val="yellow"/>
+        </w:rPr>
+        <w:t xml:space="preserve">As </w:t>
+      </w:r>
+      <w:proofErr w:type="spellStart"/>
+      <w:r>
+        <w:rPr>
+          <w:highlight w:val="yellow"/>
+        </w:rPr>
+        <w:t>issues</w:t>
+      </w:r>
+      <w:proofErr w:type="spellEnd"/>
+      <w:r>
+        <w:rPr>
+          <w:highlight w:val="yellow"/>
+        </w:rPr>
+        <w:t xml:space="preserve"> devem ser estimadas em </w:t>
+      </w:r>
+      <w:proofErr w:type="spellStart"/>
+      <w:r>
+        <w:rPr>
+          <w:highlight w:val="yellow"/>
+        </w:rPr>
+        <w:t>Story</w:t>
+      </w:r>
+      <w:proofErr w:type="spellEnd"/>
+      <w:r>
+        <w:rPr>
+          <w:highlight w:val="yellow"/>
+        </w:rPr>
+        <w:t xml:space="preserve"> </w:t>
+      </w:r>
+      <w:proofErr w:type="spellStart"/>
+      <w:r>
+        <w:rPr>
+          <w:highlight w:val="yellow"/>
+        </w:rPr>
+        <w:t>Points</w:t>
+      </w:r>
+      <w:proofErr w:type="spellEnd"/>
+      <w:r>
+        <w:rPr>
+          <w:highlight w:val="yellow"/>
+        </w:rPr>
+        <w:t xml:space="preserve"> utilizando a sequência de </w:t>
+      </w:r>
+      <w:proofErr w:type="spellStart"/>
+      <w:r>
+        <w:rPr>
+          <w:highlight w:val="yellow"/>
+        </w:rPr>
+        <w:t>Fibonacci</w:t>
+      </w:r>
+      <w:proofErr w:type="spellEnd"/>
+      <w:r>
+        <w:rPr>
+          <w:highlight w:val="yellow"/>
+        </w:rPr>
+        <w:t>: 1, 2, 3, 5, 8, 13, 20, 40 (</w:t>
+      </w:r>
+      <w:proofErr w:type="spellStart"/>
+      <w:r>
+        <w:rPr>
+          <w:highlight w:val="yellow"/>
+        </w:rPr>
+        <w:t>máx</w:t>
+      </w:r>
+      <w:proofErr w:type="spellEnd"/>
+      <w:r>
+        <w:rPr>
+          <w:highlight w:val="yellow"/>
+        </w:rPr>
+        <w:t>).&gt;</w:t>
       </w:r>
     </w:p>
     <w:p>
@@ -4909,7 +5287,7 @@
     </w:p>
     <w:p>
       <w:pPr>
-        <w:pStyle w:val="ListParagraph"/>
+        <w:pStyle w:val="PargrafodaLista"/>
         <w:numPr>
           <w:ilvl w:val="0"/>
           <w:numId w:val="2"/>
@@ -4927,7 +5305,7 @@
     </w:p>
     <w:p>
       <w:pPr>
-        <w:pStyle w:val="ListParagraph"/>
+        <w:pStyle w:val="PargrafodaLista"/>
         <w:numPr>
           <w:ilvl w:val="0"/>
           <w:numId w:val="2"/>
@@ -4940,12 +5318,26 @@
         <w:rPr>
           <w:highlight w:val="yellow"/>
         </w:rPr>
-        <w:t xml:space="preserve">O quê – quais os ados que são tratados e necessários </w:t>
-      </w:r>
-    </w:p>
-    <w:p>
-      <w:pPr>
-        <w:pStyle w:val="ListParagraph"/>
+        <w:t xml:space="preserve">O quê – quais os </w:t>
+      </w:r>
+      <w:proofErr w:type="spellStart"/>
+      <w:r>
+        <w:rPr>
+          <w:highlight w:val="yellow"/>
+        </w:rPr>
+        <w:t>ados</w:t>
+      </w:r>
+      <w:proofErr w:type="spellEnd"/>
+      <w:r>
+        <w:rPr>
+          <w:highlight w:val="yellow"/>
+        </w:rPr>
+        <w:t xml:space="preserve"> que são tratados e necessários </w:t>
+      </w:r>
+    </w:p>
+    <w:p>
+      <w:pPr>
+        <w:pStyle w:val="PargrafodaLista"/>
         <w:numPr>
           <w:ilvl w:val="0"/>
           <w:numId w:val="2"/>
@@ -4955,37 +5347,76 @@
           <w:lang w:val="en-US"/>
         </w:rPr>
       </w:pPr>
+      <w:proofErr w:type="spellStart"/>
       <w:r>
         <w:rPr>
           <w:highlight w:val="yellow"/>
           <w:lang w:val="en-US"/>
         </w:rPr>
-        <w:t xml:space="preserve">Porquê – segue o “so that” numa user story. </w:t>
-      </w:r>
-    </w:p>
-    <w:p>
-      <w:pPr>
+        <w:t>Porquê</w:t>
+      </w:r>
+      <w:proofErr w:type="spellEnd"/>
+      <w:r>
         <w:rPr>
           <w:highlight w:val="yellow"/>
-        </w:rPr>
-      </w:pPr>
+          <w:lang w:val="en-US"/>
+        </w:rPr>
+        <w:t xml:space="preserve"> – segue o “so that” </w:t>
+      </w:r>
+      <w:proofErr w:type="spellStart"/>
       <w:r>
         <w:rPr>
           <w:highlight w:val="yellow"/>
-        </w:rPr>
-        <w:t>Focar nestes 3 e evitar o Como (excluir aspetos de desenho, interface design statements).</w:t>
-      </w:r>
-    </w:p>
-    <w:p>
-      <w:pPr>
+          <w:lang w:val="en-US"/>
+        </w:rPr>
+        <w:t>numa</w:t>
+      </w:r>
+      <w:proofErr w:type="spellEnd"/>
+      <w:r>
         <w:rPr>
           <w:highlight w:val="yellow"/>
-        </w:rPr>
-      </w:pPr>
-      <w:r>
+          <w:lang w:val="en-US"/>
+        </w:rPr>
+        <w:t xml:space="preserve"> user story. </w:t>
+      </w:r>
+    </w:p>
+    <w:p>
+      <w:pPr>
         <w:rPr>
           <w:highlight w:val="yellow"/>
         </w:rPr>
+      </w:pPr>
+      <w:r>
+        <w:rPr>
+          <w:highlight w:val="yellow"/>
+        </w:rPr>
+        <w:t xml:space="preserve">Focar nestes 3 e evitar o Como (excluir aspetos de desenho, interface design </w:t>
+      </w:r>
+      <w:proofErr w:type="spellStart"/>
+      <w:r>
+        <w:rPr>
+          <w:highlight w:val="yellow"/>
+        </w:rPr>
+        <w:t>statements</w:t>
+      </w:r>
+      <w:proofErr w:type="spellEnd"/>
+      <w:r>
+        <w:rPr>
+          <w:highlight w:val="yellow"/>
+        </w:rPr>
+        <w:t>).</w:t>
+      </w:r>
+    </w:p>
+    <w:p>
+      <w:pPr>
+        <w:rPr>
+          <w:highlight w:val="yellow"/>
+        </w:rPr>
+      </w:pPr>
+      <w:r>
+        <w:rPr>
+          <w:highlight w:val="yellow"/>
+        </w:rPr>
         <w:t>“Como [persona],” – Para quem estamos a construir isto? Não estamos atrás de um título de trabalho, estamos atrás da persona da pessoa. Entendemos como a pessoa funciona, como pensa e como se sente.</w:t>
       </w:r>
     </w:p>
@@ -5007,7 +5438,35 @@
         <w:rPr>
           <w:highlight w:val="yellow"/>
         </w:rPr>
-        <w:t>“[para que].” – como é que o desejo imediato deles para fazer algo se integra na big picture? Qual o objetivo geral que estão a tentar atingir? Qual o principal problema que precisa de ser resolvido?</w:t>
+        <w:t xml:space="preserve">“[para que].” – como é que o desejo imediato deles para fazer algo se integra na </w:t>
+      </w:r>
+      <w:proofErr w:type="spellStart"/>
+      <w:r>
+        <w:rPr>
+          <w:highlight w:val="yellow"/>
+        </w:rPr>
+        <w:t>big</w:t>
+      </w:r>
+      <w:proofErr w:type="spellEnd"/>
+      <w:r>
+        <w:rPr>
+          <w:highlight w:val="yellow"/>
+        </w:rPr>
+        <w:t xml:space="preserve"> </w:t>
+      </w:r>
+      <w:proofErr w:type="spellStart"/>
+      <w:r>
+        <w:rPr>
+          <w:highlight w:val="yellow"/>
+        </w:rPr>
+        <w:t>picture</w:t>
+      </w:r>
+      <w:proofErr w:type="spellEnd"/>
+      <w:r>
+        <w:rPr>
+          <w:highlight w:val="yellow"/>
+        </w:rPr>
+        <w:t>? Qual o objetivo geral que estão a tentar atingir? Qual o principal problema que precisa de ser resolvido?</w:t>
       </w:r>
     </w:p>
     <w:p/>
@@ -5026,7 +5485,7 @@
     <w:p/>
     <w:p>
       <w:pPr>
-        <w:pStyle w:val="Caption"/>
+        <w:pStyle w:val="Legenda"/>
         <w:keepNext/>
       </w:pPr>
       <w:r>
@@ -5036,12 +5495,28 @@
         <w:t>5</w:t>
       </w:r>
       <w:r>
-        <w:t xml:space="preserve"> – User Stories e respetivos critérios de aceitação</w:t>
+        <w:t xml:space="preserve"> – </w:t>
+      </w:r>
+      <w:proofErr w:type="spellStart"/>
+      <w:r>
+        <w:t>User</w:t>
+      </w:r>
+      <w:proofErr w:type="spellEnd"/>
+      <w:r>
+        <w:t xml:space="preserve"> </w:t>
+      </w:r>
+      <w:proofErr w:type="spellStart"/>
+      <w:r>
+        <w:t>Stories</w:t>
+      </w:r>
+      <w:proofErr w:type="spellEnd"/>
+      <w:r>
+        <w:t xml:space="preserve"> e respetivos critérios de aceitação</w:t>
       </w:r>
     </w:p>
     <w:tbl>
       <w:tblPr>
-        <w:tblStyle w:val="GridTable2-Accent3"/>
+        <w:tblStyle w:val="TabeladeGrelha2-Destaque3"/>
         <w:tblW w:w="0" w:type="auto"/>
         <w:tblLook w:val="04A0" w:firstRow="1" w:lastRow="0" w:firstColumn="1" w:lastColumn="0" w:noHBand="0" w:noVBand="1"/>
       </w:tblPr>
@@ -5139,13 +5614,31 @@
             <w:pPr>
               <w:cnfStyle w:val="000000100000" w:firstRow="0" w:lastRow="0" w:firstColumn="0" w:lastColumn="0" w:oddVBand="0" w:evenVBand="0" w:oddHBand="1" w:evenHBand="0" w:firstRowFirstColumn="0" w:firstRowLastColumn="0" w:lastRowFirstColumn="0" w:lastRowLastColumn="0"/>
             </w:pPr>
+            <w:proofErr w:type="spellStart"/>
             <w:r>
               <w:rPr>
                 <w:b/>
                 <w:bCs/>
               </w:rPr>
-              <w:t>Story Points</w:t>
-            </w:r>
+              <w:t>Story</w:t>
+            </w:r>
+            <w:proofErr w:type="spellEnd"/>
+            <w:r>
+              <w:rPr>
+                <w:b/>
+                <w:bCs/>
+              </w:rPr>
+              <w:t xml:space="preserve"> </w:t>
+            </w:r>
+            <w:proofErr w:type="spellStart"/>
+            <w:r>
+              <w:rPr>
+                <w:b/>
+                <w:bCs/>
+              </w:rPr>
+              <w:t>Points</w:t>
+            </w:r>
+            <w:proofErr w:type="spellEnd"/>
             <w:r>
               <w:t>:</w:t>
             </w:r>
@@ -5197,7 +5690,7 @@
           </w:p>
           <w:p>
             <w:pPr>
-              <w:pStyle w:val="ListParagraph"/>
+              <w:pStyle w:val="PargrafodaLista"/>
               <w:numPr>
                 <w:ilvl w:val="0"/>
                 <w:numId w:val="3"/>
@@ -5220,7 +5713,7 @@
           </w:p>
           <w:p>
             <w:pPr>
-              <w:pStyle w:val="ListParagraph"/>
+              <w:pStyle w:val="PargrafodaLista"/>
               <w:numPr>
                 <w:ilvl w:val="0"/>
                 <w:numId w:val="3"/>
@@ -5291,13 +5784,31 @@
             <w:pPr>
               <w:cnfStyle w:val="000000100000" w:firstRow="0" w:lastRow="0" w:firstColumn="0" w:lastColumn="0" w:oddVBand="0" w:evenVBand="0" w:oddHBand="1" w:evenHBand="0" w:firstRowFirstColumn="0" w:firstRowLastColumn="0" w:lastRowFirstColumn="0" w:lastRowLastColumn="0"/>
             </w:pPr>
+            <w:proofErr w:type="spellStart"/>
             <w:r>
               <w:rPr>
                 <w:b/>
                 <w:bCs/>
               </w:rPr>
-              <w:t>Story Points</w:t>
-            </w:r>
+              <w:t>Story</w:t>
+            </w:r>
+            <w:proofErr w:type="spellEnd"/>
+            <w:r>
+              <w:rPr>
+                <w:b/>
+                <w:bCs/>
+              </w:rPr>
+              <w:t xml:space="preserve"> </w:t>
+            </w:r>
+            <w:proofErr w:type="spellStart"/>
+            <w:r>
+              <w:rPr>
+                <w:b/>
+                <w:bCs/>
+              </w:rPr>
+              <w:t>Points</w:t>
+            </w:r>
+            <w:proofErr w:type="spellEnd"/>
             <w:r>
               <w:t>:</w:t>
             </w:r>
@@ -5349,7 +5860,7 @@
           </w:p>
           <w:p>
             <w:pPr>
-              <w:pStyle w:val="ListParagraph"/>
+              <w:pStyle w:val="PargrafodaLista"/>
               <w:numPr>
                 <w:ilvl w:val="0"/>
                 <w:numId w:val="3"/>
@@ -5372,7 +5883,7 @@
           </w:p>
           <w:p>
             <w:pPr>
-              <w:pStyle w:val="ListParagraph"/>
+              <w:pStyle w:val="PargrafodaLista"/>
               <w:numPr>
                 <w:ilvl w:val="0"/>
                 <w:numId w:val="3"/>
@@ -5435,13 +5946,31 @@
             <w:pPr>
               <w:cnfStyle w:val="000000100000" w:firstRow="0" w:lastRow="0" w:firstColumn="0" w:lastColumn="0" w:oddVBand="0" w:evenVBand="0" w:oddHBand="1" w:evenHBand="0" w:firstRowFirstColumn="0" w:firstRowLastColumn="0" w:lastRowFirstColumn="0" w:lastRowLastColumn="0"/>
             </w:pPr>
+            <w:proofErr w:type="spellStart"/>
             <w:r>
               <w:rPr>
                 <w:b/>
                 <w:bCs/>
               </w:rPr>
-              <w:t>Story Points</w:t>
-            </w:r>
+              <w:t>Story</w:t>
+            </w:r>
+            <w:proofErr w:type="spellEnd"/>
+            <w:r>
+              <w:rPr>
+                <w:b/>
+                <w:bCs/>
+              </w:rPr>
+              <w:t xml:space="preserve"> </w:t>
+            </w:r>
+            <w:proofErr w:type="spellStart"/>
+            <w:r>
+              <w:rPr>
+                <w:b/>
+                <w:bCs/>
+              </w:rPr>
+              <w:t>Points</w:t>
+            </w:r>
+            <w:proofErr w:type="spellEnd"/>
             <w:r>
               <w:t>:</w:t>
             </w:r>
@@ -5476,7 +6005,7 @@
           </w:p>
           <w:p>
             <w:pPr>
-              <w:pStyle w:val="ListParagraph"/>
+              <w:pStyle w:val="PargrafodaLista"/>
               <w:numPr>
                 <w:ilvl w:val="0"/>
                 <w:numId w:val="5"/>
@@ -5526,13 +6055,31 @@
             <w:pPr>
               <w:cnfStyle w:val="000000100000" w:firstRow="0" w:lastRow="0" w:firstColumn="0" w:lastColumn="0" w:oddVBand="0" w:evenVBand="0" w:oddHBand="1" w:evenHBand="0" w:firstRowFirstColumn="0" w:firstRowLastColumn="0" w:lastRowFirstColumn="0" w:lastRowLastColumn="0"/>
             </w:pPr>
+            <w:proofErr w:type="spellStart"/>
             <w:r>
               <w:rPr>
                 <w:b/>
                 <w:bCs/>
               </w:rPr>
-              <w:t>Story Points</w:t>
-            </w:r>
+              <w:t>Story</w:t>
+            </w:r>
+            <w:proofErr w:type="spellEnd"/>
+            <w:r>
+              <w:rPr>
+                <w:b/>
+                <w:bCs/>
+              </w:rPr>
+              <w:t xml:space="preserve"> </w:t>
+            </w:r>
+            <w:proofErr w:type="spellStart"/>
+            <w:r>
+              <w:rPr>
+                <w:b/>
+                <w:bCs/>
+              </w:rPr>
+              <w:t>Points</w:t>
+            </w:r>
+            <w:proofErr w:type="spellEnd"/>
             <w:r>
               <w:t>:</w:t>
             </w:r>
@@ -5567,7 +6114,7 @@
           </w:p>
           <w:p>
             <w:pPr>
-              <w:pStyle w:val="ListParagraph"/>
+              <w:pStyle w:val="PargrafodaLista"/>
               <w:numPr>
                 <w:ilvl w:val="0"/>
                 <w:numId w:val="4"/>
@@ -5605,7 +6152,6 @@
                 <w:b w:val="0"/>
                 <w:bCs w:val="0"/>
               </w:rPr>
-              <w:lastRenderedPageBreak/>
               <w:t>US</w:t>
             </w:r>
           </w:p>
@@ -5618,14 +6164,31 @@
             <w:pPr>
               <w:cnfStyle w:val="000000100000" w:firstRow="0" w:lastRow="0" w:firstColumn="0" w:lastColumn="0" w:oddVBand="0" w:evenVBand="0" w:oddHBand="1" w:evenHBand="0" w:firstRowFirstColumn="0" w:firstRowLastColumn="0" w:lastRowFirstColumn="0" w:lastRowLastColumn="0"/>
             </w:pPr>
+            <w:proofErr w:type="spellStart"/>
             <w:r>
               <w:rPr>
                 <w:b/>
                 <w:bCs/>
               </w:rPr>
-              <w:lastRenderedPageBreak/>
-              <w:t>Story Points</w:t>
-            </w:r>
+              <w:t>Story</w:t>
+            </w:r>
+            <w:proofErr w:type="spellEnd"/>
+            <w:r>
+              <w:rPr>
+                <w:b/>
+                <w:bCs/>
+              </w:rPr>
+              <w:t xml:space="preserve"> </w:t>
+            </w:r>
+            <w:proofErr w:type="spellStart"/>
+            <w:r>
+              <w:rPr>
+                <w:b/>
+                <w:bCs/>
+              </w:rPr>
+              <w:t>Points</w:t>
+            </w:r>
+            <w:proofErr w:type="spellEnd"/>
             <w:r>
               <w:t>:</w:t>
             </w:r>
@@ -5660,7 +6223,7 @@
           </w:p>
           <w:p>
             <w:pPr>
-              <w:pStyle w:val="ListParagraph"/>
+              <w:pStyle w:val="PargrafodaLista"/>
               <w:numPr>
                 <w:ilvl w:val="0"/>
                 <w:numId w:val="4"/>
@@ -5713,13 +6276,15 @@
     </w:tbl>
     <w:p>
       <w:pPr>
-        <w:pStyle w:val="Heading1"/>
+        <w:pStyle w:val="Ttulo1"/>
       </w:pPr>
       <w:bookmarkStart w:id="13" w:name="_Toc53493487"/>
+      <w:proofErr w:type="gramStart"/>
       <w:r>
         <w:t>Use Cases</w:t>
       </w:r>
       <w:bookmarkEnd w:id="13"/>
+      <w:proofErr w:type="gramEnd"/>
     </w:p>
     <w:p>
       <w:r>
@@ -5800,17 +6365,25 @@
     </w:p>
     <w:p>
       <w:pPr>
-        <w:pStyle w:val="Caption"/>
+        <w:pStyle w:val="Legenda"/>
         <w:rPr>
           <w:lang w:val="en-US"/>
         </w:rPr>
       </w:pPr>
       <w:bookmarkStart w:id="14" w:name="_Toc53580191"/>
+      <w:proofErr w:type="spellStart"/>
       <w:r>
         <w:rPr>
           <w:lang w:val="en-US"/>
         </w:rPr>
-        <w:t xml:space="preserve">Figura </w:t>
+        <w:t>Figura</w:t>
+      </w:r>
+      <w:proofErr w:type="spellEnd"/>
+      <w:r>
+        <w:rPr>
+          <w:lang w:val="en-US"/>
+        </w:rPr>
+        <w:t xml:space="preserve"> </w:t>
       </w:r>
       <w:r>
         <w:fldChar w:fldCharType="begin"/>
@@ -5866,7 +6439,7 @@
     </w:p>
     <w:tbl>
       <w:tblPr>
-        <w:tblStyle w:val="GridTable6Colorful-Accent3"/>
+        <w:tblStyle w:val="TabeladeGrelha6Colorida-Destaque3"/>
         <w:tblW w:w="0" w:type="auto"/>
         <w:tblLook w:val="04A0" w:firstRow="1" w:lastRow="0" w:firstColumn="1" w:lastColumn="0" w:noHBand="0" w:noVBand="1"/>
       </w:tblPr>
@@ -5889,8 +6462,13 @@
             <w:pPr>
               <w:jc w:val="right"/>
             </w:pPr>
-            <w:r>
-              <w:t>Title:</w:t>
+            <w:proofErr w:type="spellStart"/>
+            <w:r>
+              <w:t>Title</w:t>
+            </w:r>
+            <w:proofErr w:type="spellEnd"/>
+            <w:r>
+              <w:t>:</w:t>
             </w:r>
           </w:p>
         </w:tc>
@@ -6076,9 +6654,11 @@
             <w:pPr>
               <w:jc w:val="right"/>
             </w:pPr>
+            <w:proofErr w:type="spellStart"/>
             <w:r>
               <w:t>Preconditions</w:t>
             </w:r>
+            <w:proofErr w:type="spellEnd"/>
             <w:r>
               <w:t>:</w:t>
             </w:r>
@@ -6133,8 +6713,13 @@
             <w:pPr>
               <w:jc w:val="right"/>
             </w:pPr>
-            <w:r>
-              <w:t>Postconditions:</w:t>
+            <w:proofErr w:type="spellStart"/>
+            <w:r>
+              <w:t>Postconditions</w:t>
+            </w:r>
+            <w:proofErr w:type="spellEnd"/>
+            <w:r>
+              <w:t>:</w:t>
             </w:r>
           </w:p>
         </w:tc>
@@ -6192,8 +6777,29 @@
             <w:pPr>
               <w:jc w:val="right"/>
             </w:pPr>
-            <w:r>
-              <w:t>Main Success Scenario:</w:t>
+            <w:proofErr w:type="spellStart"/>
+            <w:r>
+              <w:t>Main</w:t>
+            </w:r>
+            <w:proofErr w:type="spellEnd"/>
+            <w:r>
+              <w:t xml:space="preserve"> </w:t>
+            </w:r>
+            <w:proofErr w:type="spellStart"/>
+            <w:r>
+              <w:t>Success</w:t>
+            </w:r>
+            <w:proofErr w:type="spellEnd"/>
+            <w:r>
+              <w:t xml:space="preserve"> </w:t>
+            </w:r>
+            <w:proofErr w:type="spellStart"/>
+            <w:r>
+              <w:t>Scenario</w:t>
+            </w:r>
+            <w:proofErr w:type="spellEnd"/>
+            <w:r>
+              <w:t>:</w:t>
             </w:r>
           </w:p>
         </w:tc>
@@ -6223,20 +6829,38 @@
                 <w:iCs/>
                 <w:lang w:val="en-US"/>
               </w:rPr>
-              <w:t>describe the flow of events from preconditions to postconditions, when nothing goes wrong. This is the meat of the use case</w:t>
-            </w:r>
+              <w:t xml:space="preserve">describe the flow of events from preconditions to </w:t>
+            </w:r>
+            <w:proofErr w:type="gramStart"/>
             <w:r>
               <w:rPr>
                 <w:i/>
                 <w:iCs/>
                 <w:lang w:val="en-US"/>
               </w:rPr>
+              <w:t>postconditions, when</w:t>
+            </w:r>
+            <w:proofErr w:type="gramEnd"/>
+            <w:r>
+              <w:rPr>
+                <w:i/>
+                <w:iCs/>
+                <w:lang w:val="en-US"/>
+              </w:rPr>
+              <w:t xml:space="preserve"> nothing goes wrong. This is the meat of the use case</w:t>
+            </w:r>
+            <w:r>
+              <w:rPr>
+                <w:i/>
+                <w:iCs/>
+                <w:lang w:val="en-US"/>
+              </w:rPr>
               <w:t>]</w:t>
             </w:r>
           </w:p>
           <w:p>
             <w:pPr>
-              <w:pStyle w:val="ListParagraph"/>
+              <w:pStyle w:val="PargrafodaLista"/>
               <w:numPr>
                 <w:ilvl w:val="0"/>
                 <w:numId w:val="6"/>
@@ -6255,7 +6879,7 @@
           </w:p>
           <w:p>
             <w:pPr>
-              <w:pStyle w:val="ListParagraph"/>
+              <w:pStyle w:val="PargrafodaLista"/>
               <w:numPr>
                 <w:ilvl w:val="0"/>
                 <w:numId w:val="6"/>
@@ -6268,7 +6892,7 @@
           </w:p>
           <w:p>
             <w:pPr>
-              <w:pStyle w:val="ListParagraph"/>
+              <w:pStyle w:val="PargrafodaLista"/>
               <w:numPr>
                 <w:ilvl w:val="0"/>
                 <w:numId w:val="6"/>
@@ -6291,8 +6915,13 @@
             <w:pPr>
               <w:jc w:val="right"/>
             </w:pPr>
-            <w:r>
-              <w:t>Extensions:</w:t>
+            <w:proofErr w:type="spellStart"/>
+            <w:r>
+              <w:t>Extensions</w:t>
+            </w:r>
+            <w:proofErr w:type="spellEnd"/>
+            <w:r>
+              <w:t>:</w:t>
             </w:r>
           </w:p>
         </w:tc>
@@ -6348,8 +6977,21 @@
             <w:pPr>
               <w:jc w:val="right"/>
             </w:pPr>
-            <w:r>
-              <w:t>Story Points:</w:t>
+            <w:proofErr w:type="spellStart"/>
+            <w:r>
+              <w:t>Story</w:t>
+            </w:r>
+            <w:proofErr w:type="spellEnd"/>
+            <w:r>
+              <w:t xml:space="preserve"> </w:t>
+            </w:r>
+            <w:proofErr w:type="spellStart"/>
+            <w:r>
+              <w:t>Points</w:t>
+            </w:r>
+            <w:proofErr w:type="spellEnd"/>
+            <w:r>
+              <w:t>:</w:t>
             </w:r>
           </w:p>
         </w:tc>
@@ -6415,7 +7057,7 @@
     </w:p>
     <w:p>
       <w:pPr>
-        <w:pStyle w:val="Heading1"/>
+        <w:pStyle w:val="Ttulo1"/>
       </w:pPr>
       <w:bookmarkStart w:id="15" w:name="_Toc53493488"/>
       <w:r>
@@ -6498,33 +7140,20 @@
     </w:p>
     <w:p>
       <w:pPr>
-        <w:pStyle w:val="Caption"/>
+        <w:pStyle w:val="Legenda"/>
       </w:pPr>
       <w:bookmarkStart w:id="16" w:name="_Toc53580192"/>
       <w:r>
         <w:t xml:space="preserve">Figura </w:t>
       </w:r>
-      <w:r>
-        <w:fldChar w:fldCharType="begin"/>
-      </w:r>
-      <w:r>
-        <w:instrText xml:space="preserve"> SEQ Figura \* ARABIC </w:instrText>
-      </w:r>
-      <w:r>
-        <w:fldChar w:fldCharType="separate"/>
-      </w:r>
-      <w:r>
-        <w:rPr>
-          <w:noProof/>
-        </w:rPr>
-        <w:t>2</w:t>
-      </w:r>
-      <w:r>
-        <w:rPr>
-          <w:noProof/>
-        </w:rPr>
-        <w:fldChar w:fldCharType="end"/>
-      </w:r>
+      <w:fldSimple w:instr=" SEQ Figura \* ARABIC ">
+        <w:r>
+          <w:rPr>
+            <w:noProof/>
+          </w:rPr>
+          <w:t>2</w:t>
+        </w:r>
+      </w:fldSimple>
       <w:r>
         <w:t xml:space="preserve"> – Diagrama de classes do projeto</w:t>
       </w:r>
@@ -6534,16 +7163,23 @@
     <w:p/>
     <w:p>
       <w:pPr>
-        <w:pStyle w:val="Heading1"/>
+        <w:pStyle w:val="Ttulo1"/>
       </w:pPr>
       <w:bookmarkStart w:id="17" w:name="_Toc53493489"/>
+      <w:proofErr w:type="spellStart"/>
       <w:r>
         <w:t>Wireframes</w:t>
       </w:r>
-      <w:r>
-        <w:t>/Mockups</w:t>
+      <w:proofErr w:type="spellEnd"/>
+      <w:r>
+        <w:t>/</w:t>
+      </w:r>
+      <w:proofErr w:type="spellStart"/>
+      <w:r>
+        <w:t>Mockups</w:t>
       </w:r>
       <w:bookmarkEnd w:id="17"/>
+      <w:proofErr w:type="spellEnd"/>
     </w:p>
     <w:p>
       <w:r>
@@ -6552,18 +7188,28 @@
         </w:rPr>
         <w:t>&lt;</w:t>
       </w:r>
+      <w:proofErr w:type="spellStart"/>
       <w:r>
         <w:rPr>
           <w:highlight w:val="yellow"/>
         </w:rPr>
         <w:t>Wireframes</w:t>
       </w:r>
+      <w:proofErr w:type="spellEnd"/>
       <w:r>
         <w:rPr>
           <w:highlight w:val="yellow"/>
         </w:rPr>
-        <w:t>/Mockups</w:t>
-      </w:r>
+        <w:t>/</w:t>
+      </w:r>
+      <w:proofErr w:type="spellStart"/>
+      <w:r>
+        <w:rPr>
+          <w:highlight w:val="yellow"/>
+        </w:rPr>
+        <w:t>Mockups</w:t>
+      </w:r>
+      <w:proofErr w:type="spellEnd"/>
       <w:r>
         <w:rPr>
           <w:highlight w:val="yellow"/>
@@ -6624,7 +7270,7 @@
 <w:ftr xmlns:wpc="http://schemas.microsoft.com/office/word/2010/wordprocessingCanvas" xmlns:cx="http://schemas.microsoft.com/office/drawing/2014/chartex" xmlns:cx1="http://schemas.microsoft.com/office/drawing/2015/9/8/chartex" xmlns:cx2="http://schemas.microsoft.com/office/drawing/2015/10/21/chartex" xmlns:cx3="http://schemas.microsoft.com/office/drawing/2016/5/9/chartex" xmlns:cx4="http://schemas.microsoft.com/office/drawing/2016/5/10/chartex" xmlns:cx5="http://schemas.microsoft.com/office/drawing/2016/5/11/chartex" xmlns:cx6="http://schemas.microsoft.com/office/drawing/2016/5/12/chartex" xmlns:cx7="http://schemas.microsoft.com/office/drawing/2016/5/13/chartex" xmlns:cx8="http://schemas.microsoft.com/office/drawing/2016/5/14/chartex" xmlns:mc="http://schemas.openxmlformats.org/markup-compatibility/2006" xmlns:aink="http://schemas.microsoft.com/office/drawing/2016/ink" xmlns:am3d="http://schemas.microsoft.com/office/drawing/2017/model3d" xmlns:o="urn:schemas-microsoft-com:office:office" xmlns:r="http://schemas.openxmlformats.org/officeDocument/2006/relationships" xmlns:m="http://schemas.openxmlformats.org/officeDocument/2006/math" xmlns:v="urn:schemas-microsoft-com:vml" xmlns:wp14="http://schemas.microsoft.com/office/word/2010/wordprocessingDrawing" xmlns:wp="http://schemas.openxmlformats.org/drawingml/2006/wordprocessingDrawing" xmlns:w10="urn:schemas-microsoft-com:office:word" xmlns:w="http://schemas.openxmlformats.org/wordprocessingml/2006/main" xmlns:w14="http://schemas.microsoft.com/office/word/2010/wordml" xmlns:w15="http://schemas.microsoft.com/office/word/2012/wordml" xmlns:w16cex="http://schemas.microsoft.com/office/word/2018/wordml/cex" xmlns:w16cid="http://schemas.microsoft.com/office/word/2016/wordml/cid" xmlns:w16="http://schemas.microsoft.com/office/word/2018/wordml" xmlns:w16se="http://schemas.microsoft.com/office/word/2015/wordml/symex" xmlns:wpg="http://schemas.microsoft.com/office/word/2010/wordprocessingGroup" xmlns:wpi="http://schemas.microsoft.com/office/word/2010/wordprocessingInk" xmlns:wne="http://schemas.microsoft.com/office/word/2006/wordml" xmlns:wps="http://schemas.microsoft.com/office/word/2010/wordprocessingShape" mc:Ignorable="w14 w15 w16se w16cid w16 w16cex wp14">
   <w:p>
     <w:pPr>
-      <w:pStyle w:val="Footer"/>
+      <w:pStyle w:val="Rodap"/>
       <w:rPr>
         <w:rFonts w:cstheme="minorHAnsi"/>
         <w:sz w:val="16"/>
@@ -6642,7 +7288,7 @@
   </w:p>
   <w:p>
     <w:pPr>
-      <w:pStyle w:val="Footer"/>
+      <w:pStyle w:val="Rodap"/>
     </w:pPr>
     <w:r>
       <w:rPr>
@@ -6705,7 +7351,7 @@
 <w:ftr xmlns:wpc="http://schemas.microsoft.com/office/word/2010/wordprocessingCanvas" xmlns:cx="http://schemas.microsoft.com/office/drawing/2014/chartex" xmlns:cx1="http://schemas.microsoft.com/office/drawing/2015/9/8/chartex" xmlns:cx2="http://schemas.microsoft.com/office/drawing/2015/10/21/chartex" xmlns:cx3="http://schemas.microsoft.com/office/drawing/2016/5/9/chartex" xmlns:cx4="http://schemas.microsoft.com/office/drawing/2016/5/10/chartex" xmlns:cx5="http://schemas.microsoft.com/office/drawing/2016/5/11/chartex" xmlns:cx6="http://schemas.microsoft.com/office/drawing/2016/5/12/chartex" xmlns:cx7="http://schemas.microsoft.com/office/drawing/2016/5/13/chartex" xmlns:cx8="http://schemas.microsoft.com/office/drawing/2016/5/14/chartex" xmlns:mc="http://schemas.openxmlformats.org/markup-compatibility/2006" xmlns:aink="http://schemas.microsoft.com/office/drawing/2016/ink" xmlns:am3d="http://schemas.microsoft.com/office/drawing/2017/model3d" xmlns:o="urn:schemas-microsoft-com:office:office" xmlns:r="http://schemas.openxmlformats.org/officeDocument/2006/relationships" xmlns:m="http://schemas.openxmlformats.org/officeDocument/2006/math" xmlns:v="urn:schemas-microsoft-com:vml" xmlns:wp14="http://schemas.microsoft.com/office/word/2010/wordprocessingDrawing" xmlns:wp="http://schemas.openxmlformats.org/drawingml/2006/wordprocessingDrawing" xmlns:w10="urn:schemas-microsoft-com:office:word" xmlns:w="http://schemas.openxmlformats.org/wordprocessingml/2006/main" xmlns:w14="http://schemas.microsoft.com/office/word/2010/wordml" xmlns:w15="http://schemas.microsoft.com/office/word/2012/wordml" xmlns:w16cex="http://schemas.microsoft.com/office/word/2018/wordml/cex" xmlns:w16cid="http://schemas.microsoft.com/office/word/2016/wordml/cid" xmlns:w16="http://schemas.microsoft.com/office/word/2018/wordml" xmlns:w16se="http://schemas.microsoft.com/office/word/2015/wordml/symex" xmlns:wpg="http://schemas.microsoft.com/office/word/2010/wordprocessingGroup" xmlns:wpi="http://schemas.microsoft.com/office/word/2010/wordprocessingInk" xmlns:wne="http://schemas.microsoft.com/office/word/2006/wordml" xmlns:wps="http://schemas.microsoft.com/office/word/2010/wordprocessingShape" mc:Ignorable="w14 w15 w16se w16cid w16 w16cex wp14">
   <w:p>
     <w:pPr>
-      <w:pStyle w:val="Footer"/>
+      <w:pStyle w:val="Rodap"/>
       <w:rPr>
         <w:rFonts w:cstheme="minorHAnsi"/>
         <w:sz w:val="16"/>
@@ -6723,7 +7369,7 @@
   </w:p>
   <w:p>
     <w:pPr>
-      <w:pStyle w:val="Footer"/>
+      <w:pStyle w:val="Rodap"/>
     </w:pPr>
     <w:r>
       <w:rPr>
@@ -6815,7 +7461,7 @@
     <w:sdtContent>
       <w:p>
         <w:pPr>
-          <w:pStyle w:val="Header"/>
+          <w:pStyle w:val="Cabealho"/>
           <w:jc w:val="right"/>
         </w:pPr>
         <w:r>
@@ -7686,7 +8332,7 @@
     <w:lvl w:ilvl="0">
       <w:start w:val="1"/>
       <w:numFmt w:val="decimal"/>
-      <w:pStyle w:val="Heading1"/>
+      <w:pStyle w:val="Ttulo1"/>
       <w:lvlText w:val="%1"/>
       <w:lvlJc w:val="left"/>
       <w:pPr>
@@ -7696,7 +8342,7 @@
     <w:lvl w:ilvl="1">
       <w:start w:val="1"/>
       <w:numFmt w:val="decimal"/>
-      <w:pStyle w:val="Heading2"/>
+      <w:pStyle w:val="Ttulo2"/>
       <w:lvlText w:val="%1.%2"/>
       <w:lvlJc w:val="left"/>
       <w:pPr>
@@ -7706,7 +8352,7 @@
     <w:lvl w:ilvl="2">
       <w:start w:val="1"/>
       <w:numFmt w:val="decimal"/>
-      <w:pStyle w:val="Heading3"/>
+      <w:pStyle w:val="Ttulo3"/>
       <w:lvlText w:val="%1.%2.%3"/>
       <w:lvlJc w:val="left"/>
       <w:pPr>
@@ -7716,7 +8362,7 @@
     <w:lvl w:ilvl="3">
       <w:start w:val="1"/>
       <w:numFmt w:val="decimal"/>
-      <w:pStyle w:val="Heading4"/>
+      <w:pStyle w:val="Ttulo4"/>
       <w:lvlText w:val="%1.%2.%3.%4"/>
       <w:lvlJc w:val="left"/>
       <w:pPr>
@@ -7726,7 +8372,7 @@
     <w:lvl w:ilvl="4">
       <w:start w:val="1"/>
       <w:numFmt w:val="decimal"/>
-      <w:pStyle w:val="Heading5"/>
+      <w:pStyle w:val="Ttulo5"/>
       <w:lvlText w:val="%1.%2.%3.%4.%5"/>
       <w:lvlJc w:val="left"/>
       <w:pPr>
@@ -7736,7 +8382,7 @@
     <w:lvl w:ilvl="5">
       <w:start w:val="1"/>
       <w:numFmt w:val="decimal"/>
-      <w:pStyle w:val="Heading6"/>
+      <w:pStyle w:val="Ttulo6"/>
       <w:lvlText w:val="%1.%2.%3.%4.%5.%6"/>
       <w:lvlJc w:val="left"/>
       <w:pPr>
@@ -7746,7 +8392,7 @@
     <w:lvl w:ilvl="6">
       <w:start w:val="1"/>
       <w:numFmt w:val="decimal"/>
-      <w:pStyle w:val="Heading7"/>
+      <w:pStyle w:val="Ttulo7"/>
       <w:lvlText w:val="%1.%2.%3.%4.%5.%6.%7"/>
       <w:lvlJc w:val="left"/>
       <w:pPr>
@@ -7756,7 +8402,7 @@
     <w:lvl w:ilvl="7">
       <w:start w:val="1"/>
       <w:numFmt w:val="decimal"/>
-      <w:pStyle w:val="Heading8"/>
+      <w:pStyle w:val="Ttulo8"/>
       <w:lvlText w:val="%1.%2.%3.%4.%5.%6.%7.%8"/>
       <w:lvlJc w:val="left"/>
       <w:pPr>
@@ -7766,7 +8412,7 @@
     <w:lvl w:ilvl="8">
       <w:start w:val="1"/>
       <w:numFmt w:val="decimal"/>
-      <w:pStyle w:val="Heading9"/>
+      <w:pStyle w:val="Ttulo9"/>
       <w:lvlText w:val="%1.%2.%3.%4.%5.%6.%7.%8.%9"/>
       <w:lvlJc w:val="left"/>
       <w:pPr>
@@ -8561,10 +9207,10 @@
       <w:lang w:bidi="ar-SA"/>
     </w:rPr>
   </w:style>
-  <w:style w:type="paragraph" w:styleId="Heading1">
+  <w:style w:type="paragraph" w:styleId="Ttulo1">
     <w:name w:val="heading 1"/>
     <w:basedOn w:val="Normal"/>
-    <w:link w:val="Heading1Char"/>
+    <w:link w:val="Ttulo1Carter"/>
     <w:qFormat/>
     <w:rsid w:val="00B673A5"/>
     <w:pPr>
@@ -8585,10 +9231,10 @@
       <w:szCs w:val="20"/>
     </w:rPr>
   </w:style>
-  <w:style w:type="paragraph" w:styleId="Heading2">
+  <w:style w:type="paragraph" w:styleId="Ttulo2">
     <w:name w:val="heading 2"/>
     <w:basedOn w:val="Normal"/>
-    <w:link w:val="Heading2Char"/>
+    <w:link w:val="Ttulo2Carter"/>
     <w:qFormat/>
     <w:rsid w:val="00E874D4"/>
     <w:pPr>
@@ -8611,11 +9257,11 @@
       <w:szCs w:val="20"/>
     </w:rPr>
   </w:style>
-  <w:style w:type="paragraph" w:styleId="Heading3">
+  <w:style w:type="paragraph" w:styleId="Ttulo3">
     <w:name w:val="heading 3"/>
     <w:basedOn w:val="Normal"/>
     <w:next w:val="Normal"/>
-    <w:link w:val="Heading3Char"/>
+    <w:link w:val="Ttulo3Carter"/>
     <w:uiPriority w:val="9"/>
     <w:unhideWhenUsed/>
     <w:qFormat/>
@@ -8637,11 +9283,11 @@
       <w:sz w:val="32"/>
     </w:rPr>
   </w:style>
-  <w:style w:type="paragraph" w:styleId="Heading4">
+  <w:style w:type="paragraph" w:styleId="Ttulo4">
     <w:name w:val="heading 4"/>
     <w:basedOn w:val="Normal"/>
     <w:next w:val="Normal"/>
-    <w:link w:val="Heading4Char"/>
+    <w:link w:val="Ttulo4Carter"/>
     <w:uiPriority w:val="9"/>
     <w:semiHidden/>
     <w:unhideWhenUsed/>
@@ -8664,11 +9310,11 @@
       <w:color w:val="2F5496" w:themeColor="accent1" w:themeShade="BF"/>
     </w:rPr>
   </w:style>
-  <w:style w:type="paragraph" w:styleId="Heading5">
+  <w:style w:type="paragraph" w:styleId="Ttulo5">
     <w:name w:val="heading 5"/>
     <w:basedOn w:val="Normal"/>
     <w:next w:val="Normal"/>
-    <w:link w:val="Heading5Char"/>
+    <w:link w:val="Ttulo5Carter"/>
     <w:uiPriority w:val="9"/>
     <w:semiHidden/>
     <w:unhideWhenUsed/>
@@ -8689,11 +9335,11 @@
       <w:color w:val="2F5496" w:themeColor="accent1" w:themeShade="BF"/>
     </w:rPr>
   </w:style>
-  <w:style w:type="paragraph" w:styleId="Heading6">
+  <w:style w:type="paragraph" w:styleId="Ttulo6">
     <w:name w:val="heading 6"/>
     <w:basedOn w:val="Normal"/>
     <w:next w:val="Normal"/>
-    <w:link w:val="Heading6Char"/>
+    <w:link w:val="Ttulo6Carter"/>
     <w:uiPriority w:val="9"/>
     <w:semiHidden/>
     <w:unhideWhenUsed/>
@@ -8714,11 +9360,11 @@
       <w:color w:val="1F3763" w:themeColor="accent1" w:themeShade="7F"/>
     </w:rPr>
   </w:style>
-  <w:style w:type="paragraph" w:styleId="Heading7">
+  <w:style w:type="paragraph" w:styleId="Ttulo7">
     <w:name w:val="heading 7"/>
     <w:basedOn w:val="Normal"/>
     <w:next w:val="Normal"/>
-    <w:link w:val="Heading7Char"/>
+    <w:link w:val="Ttulo7Carter"/>
     <w:uiPriority w:val="9"/>
     <w:semiHidden/>
     <w:unhideWhenUsed/>
@@ -8741,11 +9387,11 @@
       <w:color w:val="1F3763" w:themeColor="accent1" w:themeShade="7F"/>
     </w:rPr>
   </w:style>
-  <w:style w:type="paragraph" w:styleId="Heading8">
+  <w:style w:type="paragraph" w:styleId="Ttulo8">
     <w:name w:val="heading 8"/>
     <w:basedOn w:val="Normal"/>
     <w:next w:val="Normal"/>
-    <w:link w:val="Heading8Char"/>
+    <w:link w:val="Ttulo8Carter"/>
     <w:uiPriority w:val="9"/>
     <w:semiHidden/>
     <w:unhideWhenUsed/>
@@ -8768,11 +9414,11 @@
       <w:szCs w:val="21"/>
     </w:rPr>
   </w:style>
-  <w:style w:type="paragraph" w:styleId="Heading9">
+  <w:style w:type="paragraph" w:styleId="Ttulo9">
     <w:name w:val="heading 9"/>
     <w:basedOn w:val="Normal"/>
     <w:next w:val="Normal"/>
-    <w:link w:val="Heading9Char"/>
+    <w:link w:val="Ttulo9Carter"/>
     <w:uiPriority w:val="9"/>
     <w:semiHidden/>
     <w:unhideWhenUsed/>
@@ -8797,13 +9443,13 @@
       <w:szCs w:val="21"/>
     </w:rPr>
   </w:style>
-  <w:style w:type="character" w:default="1" w:styleId="DefaultParagraphFont">
+  <w:style w:type="character" w:default="1" w:styleId="Tipodeletrapredefinidodopargrafo">
     <w:name w:val="Default Paragraph Font"/>
     <w:uiPriority w:val="1"/>
     <w:semiHidden/>
     <w:unhideWhenUsed/>
   </w:style>
-  <w:style w:type="table" w:default="1" w:styleId="TableNormal">
+  <w:style w:type="table" w:default="1" w:styleId="Tabelanormal">
     <w:name w:val="Normal Table"/>
     <w:uiPriority w:val="99"/>
     <w:semiHidden/>
@@ -8818,16 +9464,16 @@
       </w:tblCellMar>
     </w:tblPr>
   </w:style>
-  <w:style w:type="numbering" w:default="1" w:styleId="NoList">
+  <w:style w:type="numbering" w:default="1" w:styleId="Semlista">
     <w:name w:val="No List"/>
     <w:uiPriority w:val="99"/>
     <w:semiHidden/>
     <w:unhideWhenUsed/>
   </w:style>
-  <w:style w:type="character" w:customStyle="1" w:styleId="Heading1Char">
-    <w:name w:val="Heading 1 Char"/>
-    <w:basedOn w:val="DefaultParagraphFont"/>
-    <w:link w:val="Heading1"/>
+  <w:style w:type="character" w:customStyle="1" w:styleId="Ttulo1Carter">
+    <w:name w:val="Título 1 Caráter"/>
+    <w:basedOn w:val="Tipodeletrapredefinidodopargrafo"/>
+    <w:link w:val="Ttulo1"/>
     <w:rsid w:val="00B673A5"/>
     <w:rPr>
       <w:rFonts w:ascii="Calibri" w:eastAsia="Times New Roman" w:hAnsi="Calibri" w:cs="Times New Roman"/>
@@ -8839,10 +9485,10 @@
       <w:lang w:bidi="ar-SA"/>
     </w:rPr>
   </w:style>
-  <w:style w:type="character" w:customStyle="1" w:styleId="Heading2Char">
-    <w:name w:val="Heading 2 Char"/>
-    <w:basedOn w:val="DefaultParagraphFont"/>
-    <w:link w:val="Heading2"/>
+  <w:style w:type="character" w:customStyle="1" w:styleId="Ttulo2Carter">
+    <w:name w:val="Título 2 Caráter"/>
+    <w:basedOn w:val="Tipodeletrapredefinidodopargrafo"/>
+    <w:link w:val="Ttulo2"/>
     <w:rsid w:val="00E874D4"/>
     <w:rPr>
       <w:rFonts w:eastAsia="Times New Roman" w:cs="Times New Roman"/>
@@ -8854,10 +9500,10 @@
       <w:lang w:bidi="ar-SA"/>
     </w:rPr>
   </w:style>
-  <w:style w:type="character" w:customStyle="1" w:styleId="FooterChar">
-    <w:name w:val="Footer Char"/>
-    <w:basedOn w:val="DefaultParagraphFont"/>
-    <w:link w:val="Footer"/>
+  <w:style w:type="character" w:customStyle="1" w:styleId="RodapCarter">
+    <w:name w:val="Rodapé Caráter"/>
+    <w:basedOn w:val="Tipodeletrapredefinidodopargrafo"/>
+    <w:link w:val="Rodap"/>
     <w:uiPriority w:val="99"/>
     <w:qFormat/>
     <w:rsid w:val="003C397B"/>
@@ -8867,10 +9513,10 @@
       <w:lang w:val="en-US"/>
     </w:rPr>
   </w:style>
-  <w:style w:type="character" w:customStyle="1" w:styleId="BodyTextChar">
-    <w:name w:val="Body Text Char"/>
-    <w:basedOn w:val="DefaultParagraphFont"/>
-    <w:link w:val="BodyText"/>
+  <w:style w:type="character" w:customStyle="1" w:styleId="CorpodetextoCarter">
+    <w:name w:val="Corpo de texto Caráter"/>
+    <w:basedOn w:val="Tipodeletrapredefinidodopargrafo"/>
+    <w:link w:val="Corpodetexto"/>
     <w:qFormat/>
     <w:rsid w:val="003C397B"/>
     <w:rPr>
@@ -8879,10 +9525,10 @@
       <w:lang w:val="en-US"/>
     </w:rPr>
   </w:style>
-  <w:style w:type="character" w:customStyle="1" w:styleId="HeaderChar">
-    <w:name w:val="Header Char"/>
-    <w:basedOn w:val="DefaultParagraphFont"/>
-    <w:link w:val="Header"/>
+  <w:style w:type="character" w:customStyle="1" w:styleId="CabealhoCarter">
+    <w:name w:val="Cabeçalho Caráter"/>
+    <w:basedOn w:val="Tipodeletrapredefinidodopargrafo"/>
+    <w:link w:val="Cabealho"/>
     <w:uiPriority w:val="99"/>
     <w:qFormat/>
     <w:rsid w:val="003C397B"/>
@@ -8912,10 +9558,10 @@
       <w:lang w:eastAsia="pt-PT" w:bidi="pt-PT"/>
     </w:rPr>
   </w:style>
-  <w:style w:type="paragraph" w:styleId="Footer">
+  <w:style w:type="paragraph" w:styleId="Rodap">
     <w:name w:val="footer"/>
     <w:basedOn w:val="Normal"/>
-    <w:link w:val="FooterChar"/>
+    <w:link w:val="RodapCarter"/>
     <w:uiPriority w:val="99"/>
     <w:rsid w:val="003C397B"/>
     <w:pPr>
@@ -8932,7 +9578,7 @@
   </w:style>
   <w:style w:type="character" w:customStyle="1" w:styleId="RodapCarter1">
     <w:name w:val="Rodapé Caráter1"/>
-    <w:basedOn w:val="DefaultParagraphFont"/>
+    <w:basedOn w:val="Tipodeletrapredefinidodopargrafo"/>
     <w:uiPriority w:val="99"/>
     <w:semiHidden/>
     <w:rsid w:val="003C397B"/>
@@ -8944,10 +9590,10 @@
       <w:lang w:bidi="ar-SA"/>
     </w:rPr>
   </w:style>
-  <w:style w:type="paragraph" w:styleId="Header">
+  <w:style w:type="paragraph" w:styleId="Cabealho">
     <w:name w:val="header"/>
     <w:basedOn w:val="Normal"/>
-    <w:link w:val="HeaderChar"/>
+    <w:link w:val="CabealhoCarter"/>
     <w:uiPriority w:val="99"/>
     <w:rsid w:val="003C397B"/>
     <w:pPr>
@@ -8964,7 +9610,7 @@
   </w:style>
   <w:style w:type="character" w:customStyle="1" w:styleId="CabealhoCarter1">
     <w:name w:val="Cabeçalho Caráter1"/>
-    <w:basedOn w:val="DefaultParagraphFont"/>
+    <w:basedOn w:val="Tipodeletrapredefinidodopargrafo"/>
     <w:uiPriority w:val="99"/>
     <w:semiHidden/>
     <w:rsid w:val="003C397B"/>
@@ -8976,7 +9622,7 @@
       <w:lang w:bidi="ar-SA"/>
     </w:rPr>
   </w:style>
-  <w:style w:type="paragraph" w:styleId="ListParagraph">
+  <w:style w:type="paragraph" w:styleId="PargrafodaLista">
     <w:name w:val="List Paragraph"/>
     <w:basedOn w:val="Normal"/>
     <w:uiPriority w:val="34"/>
@@ -8986,10 +9632,10 @@
       <w:ind w:left="708"/>
     </w:pPr>
   </w:style>
-  <w:style w:type="paragraph" w:styleId="BodyText">
+  <w:style w:type="paragraph" w:styleId="Corpodetexto">
     <w:name w:val="Body Text"/>
     <w:basedOn w:val="Normal"/>
-    <w:link w:val="BodyTextChar"/>
+    <w:link w:val="CorpodetextoCarter"/>
     <w:rsid w:val="003C397B"/>
     <w:pPr>
       <w:spacing w:after="60" w:line="340" w:lineRule="atLeast"/>
@@ -9002,7 +9648,7 @@
   </w:style>
   <w:style w:type="character" w:customStyle="1" w:styleId="CorpodetextoCarter1">
     <w:name w:val="Corpo de texto Caráter1"/>
-    <w:basedOn w:val="DefaultParagraphFont"/>
+    <w:basedOn w:val="Tipodeletrapredefinidodopargrafo"/>
     <w:uiPriority w:val="99"/>
     <w:semiHidden/>
     <w:rsid w:val="003C397B"/>
@@ -9014,9 +9660,9 @@
       <w:lang w:bidi="ar-SA"/>
     </w:rPr>
   </w:style>
-  <w:style w:type="character" w:styleId="Hyperlink">
+  <w:style w:type="character" w:styleId="Hiperligao">
     <w:name w:val="Hyperlink"/>
-    <w:basedOn w:val="DefaultParagraphFont"/>
+    <w:basedOn w:val="Tipodeletrapredefinidodopargrafo"/>
     <w:uiPriority w:val="99"/>
     <w:unhideWhenUsed/>
     <w:rsid w:val="003C397B"/>
@@ -9041,23 +9687,23 @@
   </w:style>
   <w:style w:type="character" w:customStyle="1" w:styleId="spellingerror">
     <w:name w:val="spellingerror"/>
-    <w:basedOn w:val="DefaultParagraphFont"/>
+    <w:basedOn w:val="Tipodeletrapredefinidodopargrafo"/>
     <w:rsid w:val="007F08FB"/>
   </w:style>
   <w:style w:type="character" w:customStyle="1" w:styleId="normaltextrun">
     <w:name w:val="normaltextrun"/>
-    <w:basedOn w:val="DefaultParagraphFont"/>
+    <w:basedOn w:val="Tipodeletrapredefinidodopargrafo"/>
     <w:rsid w:val="007F08FB"/>
   </w:style>
   <w:style w:type="character" w:customStyle="1" w:styleId="eop">
     <w:name w:val="eop"/>
-    <w:basedOn w:val="DefaultParagraphFont"/>
+    <w:basedOn w:val="Tipodeletrapredefinidodopargrafo"/>
     <w:rsid w:val="007F08FB"/>
   </w:style>
-  <w:style w:type="paragraph" w:styleId="BalloonText">
+  <w:style w:type="paragraph" w:styleId="Textodebalo">
     <w:name w:val="Balloon Text"/>
     <w:basedOn w:val="Normal"/>
-    <w:link w:val="BalloonTextChar"/>
+    <w:link w:val="TextodebaloCarter"/>
     <w:uiPriority w:val="99"/>
     <w:semiHidden/>
     <w:unhideWhenUsed/>
@@ -9068,10 +9714,10 @@
       <w:szCs w:val="18"/>
     </w:rPr>
   </w:style>
-  <w:style w:type="character" w:customStyle="1" w:styleId="BalloonTextChar">
-    <w:name w:val="Balloon Text Char"/>
-    <w:basedOn w:val="DefaultParagraphFont"/>
-    <w:link w:val="BalloonText"/>
+  <w:style w:type="character" w:customStyle="1" w:styleId="TextodebaloCarter">
+    <w:name w:val="Texto de balão Caráter"/>
+    <w:basedOn w:val="Tipodeletrapredefinidodopargrafo"/>
+    <w:link w:val="Textodebalo"/>
     <w:uiPriority w:val="99"/>
     <w:semiHidden/>
     <w:rsid w:val="00991CD4"/>
@@ -9083,7 +9729,7 @@
       <w:lang w:bidi="ar-SA"/>
     </w:rPr>
   </w:style>
-  <w:style w:type="paragraph" w:styleId="TOC1">
+  <w:style w:type="paragraph" w:styleId="ndice1">
     <w:name w:val="toc 1"/>
     <w:basedOn w:val="Normal"/>
     <w:next w:val="Normal"/>
@@ -9102,7 +9748,7 @@
       <w:caps/>
     </w:rPr>
   </w:style>
-  <w:style w:type="paragraph" w:styleId="TOC2">
+  <w:style w:type="paragraph" w:styleId="ndice2">
     <w:name w:val="toc 2"/>
     <w:basedOn w:val="Normal"/>
     <w:next w:val="Normal"/>
@@ -9122,7 +9768,7 @@
       <w:szCs w:val="20"/>
     </w:rPr>
   </w:style>
-  <w:style w:type="paragraph" w:styleId="TOC3">
+  <w:style w:type="paragraph" w:styleId="ndice3">
     <w:name w:val="toc 3"/>
     <w:basedOn w:val="Normal"/>
     <w:next w:val="Normal"/>
@@ -9141,7 +9787,7 @@
       <w:szCs w:val="20"/>
     </w:rPr>
   </w:style>
-  <w:style w:type="paragraph" w:styleId="TOC4">
+  <w:style w:type="paragraph" w:styleId="ndice4">
     <w:name w:val="toc 4"/>
     <w:basedOn w:val="Normal"/>
     <w:next w:val="Normal"/>
@@ -9160,7 +9806,7 @@
       <w:szCs w:val="20"/>
     </w:rPr>
   </w:style>
-  <w:style w:type="paragraph" w:styleId="TOC5">
+  <w:style w:type="paragraph" w:styleId="ndice5">
     <w:name w:val="toc 5"/>
     <w:basedOn w:val="Normal"/>
     <w:next w:val="Normal"/>
@@ -9179,7 +9825,7 @@
       <w:szCs w:val="20"/>
     </w:rPr>
   </w:style>
-  <w:style w:type="paragraph" w:styleId="TOC6">
+  <w:style w:type="paragraph" w:styleId="ndice6">
     <w:name w:val="toc 6"/>
     <w:basedOn w:val="Normal"/>
     <w:next w:val="Normal"/>
@@ -9198,7 +9844,7 @@
       <w:szCs w:val="20"/>
     </w:rPr>
   </w:style>
-  <w:style w:type="paragraph" w:styleId="TOC7">
+  <w:style w:type="paragraph" w:styleId="ndice7">
     <w:name w:val="toc 7"/>
     <w:basedOn w:val="Normal"/>
     <w:next w:val="Normal"/>
@@ -9217,7 +9863,7 @@
       <w:szCs w:val="20"/>
     </w:rPr>
   </w:style>
-  <w:style w:type="paragraph" w:styleId="TOC8">
+  <w:style w:type="paragraph" w:styleId="ndice8">
     <w:name w:val="toc 8"/>
     <w:basedOn w:val="Normal"/>
     <w:next w:val="Normal"/>
@@ -9236,7 +9882,7 @@
       <w:szCs w:val="20"/>
     </w:rPr>
   </w:style>
-  <w:style w:type="paragraph" w:styleId="TOC9">
+  <w:style w:type="paragraph" w:styleId="ndice9">
     <w:name w:val="toc 9"/>
     <w:basedOn w:val="Normal"/>
     <w:next w:val="Normal"/>
@@ -9255,9 +9901,9 @@
       <w:szCs w:val="20"/>
     </w:rPr>
   </w:style>
-  <w:style w:type="table" w:styleId="TableGrid">
+  <w:style w:type="table" w:styleId="TabelacomGrelha">
     <w:name w:val="Table Grid"/>
-    <w:basedOn w:val="TableNormal"/>
+    <w:basedOn w:val="Tabelanormal"/>
     <w:uiPriority w:val="39"/>
     <w:rsid w:val="003F3694"/>
     <w:pPr>
@@ -9274,10 +9920,10 @@
       </w:tblBorders>
     </w:tblPr>
   </w:style>
-  <w:style w:type="character" w:customStyle="1" w:styleId="Heading3Char">
-    <w:name w:val="Heading 3 Char"/>
-    <w:basedOn w:val="DefaultParagraphFont"/>
-    <w:link w:val="Heading3"/>
+  <w:style w:type="character" w:customStyle="1" w:styleId="Ttulo3Carter">
+    <w:name w:val="Título 3 Caráter"/>
+    <w:basedOn w:val="Tipodeletrapredefinidodopargrafo"/>
+    <w:link w:val="Ttulo3"/>
     <w:uiPriority w:val="9"/>
     <w:rsid w:val="002C70FD"/>
     <w:rPr>
@@ -9289,10 +9935,10 @@
       <w:lang w:bidi="ar-SA"/>
     </w:rPr>
   </w:style>
-  <w:style w:type="character" w:customStyle="1" w:styleId="Heading4Char">
-    <w:name w:val="Heading 4 Char"/>
-    <w:basedOn w:val="DefaultParagraphFont"/>
-    <w:link w:val="Heading4"/>
+  <w:style w:type="character" w:customStyle="1" w:styleId="Ttulo4Carter">
+    <w:name w:val="Título 4 Caráter"/>
+    <w:basedOn w:val="Tipodeletrapredefinidodopargrafo"/>
+    <w:link w:val="Ttulo4"/>
     <w:uiPriority w:val="9"/>
     <w:semiHidden/>
     <w:rsid w:val="00776AAF"/>
@@ -9306,10 +9952,10 @@
       <w:lang w:bidi="ar-SA"/>
     </w:rPr>
   </w:style>
-  <w:style w:type="character" w:customStyle="1" w:styleId="Heading5Char">
-    <w:name w:val="Heading 5 Char"/>
-    <w:basedOn w:val="DefaultParagraphFont"/>
-    <w:link w:val="Heading5"/>
+  <w:style w:type="character" w:customStyle="1" w:styleId="Ttulo5Carter">
+    <w:name w:val="Título 5 Caráter"/>
+    <w:basedOn w:val="Tipodeletrapredefinidodopargrafo"/>
+    <w:link w:val="Ttulo5"/>
     <w:uiPriority w:val="9"/>
     <w:semiHidden/>
     <w:rsid w:val="00776AAF"/>
@@ -9321,10 +9967,10 @@
       <w:lang w:bidi="ar-SA"/>
     </w:rPr>
   </w:style>
-  <w:style w:type="character" w:customStyle="1" w:styleId="Heading6Char">
-    <w:name w:val="Heading 6 Char"/>
-    <w:basedOn w:val="DefaultParagraphFont"/>
-    <w:link w:val="Heading6"/>
+  <w:style w:type="character" w:customStyle="1" w:styleId="Ttulo6Carter">
+    <w:name w:val="Título 6 Caráter"/>
+    <w:basedOn w:val="Tipodeletrapredefinidodopargrafo"/>
+    <w:link w:val="Ttulo6"/>
     <w:uiPriority w:val="9"/>
     <w:semiHidden/>
     <w:rsid w:val="00776AAF"/>
@@ -9336,10 +9982,10 @@
       <w:lang w:bidi="ar-SA"/>
     </w:rPr>
   </w:style>
-  <w:style w:type="character" w:customStyle="1" w:styleId="Heading7Char">
-    <w:name w:val="Heading 7 Char"/>
-    <w:basedOn w:val="DefaultParagraphFont"/>
-    <w:link w:val="Heading7"/>
+  <w:style w:type="character" w:customStyle="1" w:styleId="Ttulo7Carter">
+    <w:name w:val="Título 7 Caráter"/>
+    <w:basedOn w:val="Tipodeletrapredefinidodopargrafo"/>
+    <w:link w:val="Ttulo7"/>
     <w:uiPriority w:val="9"/>
     <w:semiHidden/>
     <w:rsid w:val="00776AAF"/>
@@ -9353,10 +9999,10 @@
       <w:lang w:bidi="ar-SA"/>
     </w:rPr>
   </w:style>
-  <w:style w:type="character" w:customStyle="1" w:styleId="Heading8Char">
-    <w:name w:val="Heading 8 Char"/>
-    <w:basedOn w:val="DefaultParagraphFont"/>
-    <w:link w:val="Heading8"/>
+  <w:style w:type="character" w:customStyle="1" w:styleId="Ttulo8Carter">
+    <w:name w:val="Título 8 Caráter"/>
+    <w:basedOn w:val="Tipodeletrapredefinidodopargrafo"/>
+    <w:link w:val="Ttulo8"/>
     <w:uiPriority w:val="9"/>
     <w:semiHidden/>
     <w:rsid w:val="00776AAF"/>
@@ -9368,10 +10014,10 @@
       <w:lang w:bidi="ar-SA"/>
     </w:rPr>
   </w:style>
-  <w:style w:type="character" w:customStyle="1" w:styleId="Heading9Char">
-    <w:name w:val="Heading 9 Char"/>
-    <w:basedOn w:val="DefaultParagraphFont"/>
-    <w:link w:val="Heading9"/>
+  <w:style w:type="character" w:customStyle="1" w:styleId="Ttulo9Carter">
+    <w:name w:val="Título 9 Caráter"/>
+    <w:basedOn w:val="Tipodeletrapredefinidodopargrafo"/>
+    <w:link w:val="Ttulo9"/>
     <w:uiPriority w:val="9"/>
     <w:semiHidden/>
     <w:rsid w:val="00776AAF"/>
@@ -9385,9 +10031,9 @@
       <w:lang w:bidi="ar-SA"/>
     </w:rPr>
   </w:style>
-  <w:style w:type="table" w:styleId="GridTable7Colorful-Accent3">
+  <w:style w:type="table" w:styleId="TabeladeGrelha7Colorida-Destaque3">
     <w:name w:val="Grid Table 7 Colorful Accent 3"/>
-    <w:basedOn w:val="TableNormal"/>
+    <w:basedOn w:val="Tabelanormal"/>
     <w:uiPriority w:val="52"/>
     <w:rsid w:val="003F3694"/>
     <w:pPr>
@@ -9524,7 +10170,7 @@
       </w:tcPr>
     </w:tblStylePr>
   </w:style>
-  <w:style w:type="paragraph" w:styleId="Caption">
+  <w:style w:type="paragraph" w:styleId="Legenda">
     <w:name w:val="caption"/>
     <w:basedOn w:val="Normal"/>
     <w:next w:val="Normal"/>
@@ -9544,9 +10190,9 @@
       <w:szCs w:val="18"/>
     </w:rPr>
   </w:style>
-  <w:style w:type="table" w:styleId="GridTable2-Accent3">
+  <w:style w:type="table" w:styleId="TabeladeGrelha2-Destaque3">
     <w:name w:val="Grid Table 2 Accent 3"/>
-    <w:basedOn w:val="TableNormal"/>
+    <w:basedOn w:val="Tabelanormal"/>
     <w:uiPriority w:val="47"/>
     <w:rsid w:val="00D67C82"/>
     <w:pPr>
@@ -9668,7 +10314,7 @@
       <w:lang w:val="en-US"/>
     </w:rPr>
   </w:style>
-  <w:style w:type="paragraph" w:styleId="TableofFigures">
+  <w:style w:type="paragraph" w:styleId="ndicedeilustraes">
     <w:name w:val="table of figures"/>
     <w:basedOn w:val="Normal"/>
     <w:next w:val="Normal"/>
@@ -9679,9 +10325,9 @@
       <w:spacing w:after="0"/>
     </w:pPr>
   </w:style>
-  <w:style w:type="table" w:styleId="GridTable5Dark-Accent3">
+  <w:style w:type="table" w:styleId="TabeladeGrelha5Escura-Destaque3">
     <w:name w:val="Grid Table 5 Dark Accent 3"/>
-    <w:basedOn w:val="TableNormal"/>
+    <w:basedOn w:val="Tabelanormal"/>
     <w:uiPriority w:val="50"/>
     <w:rsid w:val="00BA7408"/>
     <w:pPr>
@@ -9785,9 +10431,9 @@
       </w:tcPr>
     </w:tblStylePr>
   </w:style>
-  <w:style w:type="table" w:styleId="GridTable6Colorful-Accent3">
+  <w:style w:type="table" w:styleId="TabeladeGrelha6Colorida-Destaque3">
     <w:name w:val="Grid Table 6 Colorful Accent 3"/>
-    <w:basedOn w:val="TableNormal"/>
+    <w:basedOn w:val="Tabelanormal"/>
     <w:uiPriority w:val="51"/>
     <w:rsid w:val="00BA7408"/>
     <w:pPr>

--- a/Relatórios/IPL-TeSP-PSI-PSI-Template_Analise_v1.0.docx
+++ b/Relatórios/IPL-TeSP-PSI-PSI-Template_Analise_v1.0.docx
@@ -152,6 +152,7 @@
                 <w:sz w:val="20"/>
               </w:rPr>
             </w:pPr>
+            <w:proofErr w:type="spellStart"/>
             <w:r>
               <w:rPr>
                 <w:rFonts w:asciiTheme="minorHAnsi" w:hAnsiTheme="minorHAnsi" w:cstheme="minorHAnsi"/>
@@ -159,7 +160,17 @@
                 <w:bCs/>
                 <w:sz w:val="20"/>
               </w:rPr>
-              <w:t>TeSP - PSI</w:t>
+              <w:t>TeSP</w:t>
+            </w:r>
+            <w:proofErr w:type="spellEnd"/>
+            <w:r>
+              <w:rPr>
+                <w:rFonts w:asciiTheme="minorHAnsi" w:hAnsiTheme="minorHAnsi" w:cstheme="minorHAnsi"/>
+                <w:b/>
+                <w:bCs/>
+                <w:sz w:val="20"/>
+              </w:rPr>
+              <w:t xml:space="preserve"> - PSI</w:t>
             </w:r>
           </w:p>
         </w:tc>
@@ -409,9 +420,8 @@
                 <w:rFonts w:asciiTheme="minorHAnsi" w:hAnsiTheme="minorHAnsi" w:cstheme="minorHAnsi"/>
                 <w:b/>
                 <w:sz w:val="20"/>
-                <w:highlight w:val="yellow"/>
-              </w:rPr>
-              <w:t>26</w:t>
+              </w:rPr>
+              <w:t>27</w:t>
             </w:r>
             <w:r>
               <w:rPr>
@@ -426,9 +436,8 @@
                 <w:rFonts w:asciiTheme="minorHAnsi" w:hAnsiTheme="minorHAnsi" w:cstheme="minorHAnsi"/>
                 <w:b/>
                 <w:sz w:val="20"/>
-                <w:highlight w:val="yellow"/>
-              </w:rPr>
-              <w:t>Outubro</w:t>
+              </w:rPr>
+              <w:t>outubro</w:t>
             </w:r>
             <w:r>
               <w:rPr>
@@ -495,7 +504,7 @@
                 <w:color w:val="FFFFFF"/>
                 <w:sz w:val="28"/>
               </w:rPr>
-              <w:t>&lt;nome do sistema&gt;</w:t>
+              <w:t>League of fitness</w:t>
             </w:r>
           </w:p>
         </w:tc>
@@ -927,13 +936,23 @@
                 <w:sz w:val="20"/>
               </w:rPr>
             </w:pPr>
+            <w:proofErr w:type="spellStart"/>
             <w:r>
               <w:rPr>
                 <w:rFonts w:asciiTheme="minorHAnsi" w:hAnsiTheme="minorHAnsi" w:cstheme="minorHAnsi"/>
                 <w:bCs/>
                 <w:sz w:val="20"/>
               </w:rPr>
-              <w:t>Jason Mendes</w:t>
+              <w:t>Jason</w:t>
+            </w:r>
+            <w:proofErr w:type="spellEnd"/>
+            <w:r>
+              <w:rPr>
+                <w:rFonts w:asciiTheme="minorHAnsi" w:hAnsiTheme="minorHAnsi" w:cstheme="minorHAnsi"/>
+                <w:bCs/>
+                <w:sz w:val="20"/>
+              </w:rPr>
+              <w:t xml:space="preserve"> Mendes</w:t>
             </w:r>
           </w:p>
         </w:tc>
@@ -1133,7 +1152,7 @@
     </w:p>
     <w:p>
       <w:pPr>
-        <w:pStyle w:val="TOC1"/>
+        <w:pStyle w:val="ndice1"/>
         <w:tabs>
           <w:tab w:val="left" w:pos="440"/>
           <w:tab w:val="right" w:pos="9394"/>
@@ -1177,7 +1196,7 @@
       <w:hyperlink w:anchor="_Toc54459591" w:history="1">
         <w:r>
           <w:rPr>
-            <w:rStyle w:val="Hyperlink"/>
+            <w:rStyle w:val="Hiperligao"/>
             <w:noProof/>
           </w:rPr>
           <w:t>1</w:t>
@@ -1198,7 +1217,7 @@
         </w:r>
         <w:r>
           <w:rPr>
-            <w:rStyle w:val="Hyperlink"/>
+            <w:rStyle w:val="Hiperligao"/>
             <w:noProof/>
           </w:rPr>
           <w:t>Definição da Lógica de Negócio</w:t>
@@ -1255,7 +1274,7 @@
     </w:p>
     <w:p>
       <w:pPr>
-        <w:pStyle w:val="TOC1"/>
+        <w:pStyle w:val="ndice1"/>
         <w:tabs>
           <w:tab w:val="left" w:pos="440"/>
           <w:tab w:val="right" w:pos="9394"/>
@@ -1275,7 +1294,7 @@
       <w:hyperlink w:anchor="_Toc54459592" w:history="1">
         <w:r>
           <w:rPr>
-            <w:rStyle w:val="Hyperlink"/>
+            <w:rStyle w:val="Hiperligao"/>
             <w:noProof/>
           </w:rPr>
           <w:t>2</w:t>
@@ -1296,7 +1315,7 @@
         </w:r>
         <w:r>
           <w:rPr>
-            <w:rStyle w:val="Hyperlink"/>
+            <w:rStyle w:val="Hiperligao"/>
             <w:noProof/>
           </w:rPr>
           <w:t>Análise de Impacto</w:t>
@@ -1353,7 +1372,7 @@
     </w:p>
     <w:p>
       <w:pPr>
-        <w:pStyle w:val="TOC2"/>
+        <w:pStyle w:val="ndice2"/>
         <w:tabs>
           <w:tab w:val="left" w:pos="660"/>
           <w:tab w:val="right" w:pos="9394"/>
@@ -1372,7 +1391,7 @@
       <w:hyperlink w:anchor="_Toc54459593" w:history="1">
         <w:r>
           <w:rPr>
-            <w:rStyle w:val="Hyperlink"/>
+            <w:rStyle w:val="Hiperligao"/>
             <w:noProof/>
           </w:rPr>
           <w:t>2.1</w:t>
@@ -1392,7 +1411,7 @@
         </w:r>
         <w:r>
           <w:rPr>
-            <w:rStyle w:val="Hyperlink"/>
+            <w:rStyle w:val="Hiperligao"/>
             <w:noProof/>
           </w:rPr>
           <w:t>Análise Concorrencial</w:t>
@@ -1449,7 +1468,7 @@
     </w:p>
     <w:p>
       <w:pPr>
-        <w:pStyle w:val="TOC3"/>
+        <w:pStyle w:val="ndice3"/>
         <w:tabs>
           <w:tab w:val="left" w:pos="880"/>
           <w:tab w:val="right" w:pos="9394"/>
@@ -1466,7 +1485,7 @@
       <w:hyperlink w:anchor="_Toc54459594" w:history="1">
         <w:r>
           <w:rPr>
-            <w:rStyle w:val="Hyperlink"/>
+            <w:rStyle w:val="Hiperligao"/>
             <w:noProof/>
           </w:rPr>
           <w:t>2.1.1</w:t>
@@ -1484,7 +1503,7 @@
         </w:r>
         <w:r>
           <w:rPr>
-            <w:rStyle w:val="Hyperlink"/>
+            <w:rStyle w:val="Hiperligao"/>
             <w:noProof/>
           </w:rPr>
           <w:t>League of Fitness</w:t>
@@ -1541,7 +1560,7 @@
     </w:p>
     <w:p>
       <w:pPr>
-        <w:pStyle w:val="TOC3"/>
+        <w:pStyle w:val="ndice3"/>
         <w:tabs>
           <w:tab w:val="left" w:pos="880"/>
           <w:tab w:val="right" w:pos="9394"/>
@@ -1558,7 +1577,7 @@
       <w:hyperlink w:anchor="_Toc54459595" w:history="1">
         <w:r>
           <w:rPr>
-            <w:rStyle w:val="Hyperlink"/>
+            <w:rStyle w:val="Hiperligao"/>
             <w:noProof/>
           </w:rPr>
           <w:t>2.1.2</w:t>
@@ -1576,7 +1595,7 @@
         </w:r>
         <w:r>
           <w:rPr>
-            <w:rStyle w:val="Hyperlink"/>
+            <w:rStyle w:val="Hiperligao"/>
             <w:noProof/>
           </w:rPr>
           <w:t>MyHut</w:t>
@@ -1633,7 +1652,7 @@
     </w:p>
     <w:p>
       <w:pPr>
-        <w:pStyle w:val="TOC3"/>
+        <w:pStyle w:val="ndice3"/>
         <w:tabs>
           <w:tab w:val="left" w:pos="880"/>
           <w:tab w:val="right" w:pos="9394"/>
@@ -1650,7 +1669,7 @@
       <w:hyperlink w:anchor="_Toc54459596" w:history="1">
         <w:r>
           <w:rPr>
-            <w:rStyle w:val="Hyperlink"/>
+            <w:rStyle w:val="Hiperligao"/>
             <w:noProof/>
           </w:rPr>
           <w:t>2.1.3</w:t>
@@ -1668,7 +1687,7 @@
         </w:r>
         <w:r>
           <w:rPr>
-            <w:rStyle w:val="Hyperlink"/>
+            <w:rStyle w:val="Hiperligao"/>
             <w:noProof/>
           </w:rPr>
           <w:t>6AM Club</w:t>
@@ -1725,7 +1744,7 @@
     </w:p>
     <w:p>
       <w:pPr>
-        <w:pStyle w:val="TOC3"/>
+        <w:pStyle w:val="ndice3"/>
         <w:tabs>
           <w:tab w:val="left" w:pos="880"/>
           <w:tab w:val="right" w:pos="9394"/>
@@ -1742,7 +1761,7 @@
       <w:hyperlink w:anchor="_Toc54459597" w:history="1">
         <w:r>
           <w:rPr>
-            <w:rStyle w:val="Hyperlink"/>
+            <w:rStyle w:val="Hiperligao"/>
             <w:noProof/>
           </w:rPr>
           <w:t>2.1.4</w:t>
@@ -1760,7 +1779,7 @@
         </w:r>
         <w:r>
           <w:rPr>
-            <w:rStyle w:val="Hyperlink"/>
+            <w:rStyle w:val="Hiperligao"/>
             <w:noProof/>
           </w:rPr>
           <w:t>Comparação dos Sistemas</w:t>
@@ -1817,7 +1836,7 @@
     </w:p>
     <w:p>
       <w:pPr>
-        <w:pStyle w:val="TOC1"/>
+        <w:pStyle w:val="ndice1"/>
         <w:tabs>
           <w:tab w:val="left" w:pos="440"/>
           <w:tab w:val="right" w:pos="9394"/>
@@ -1837,7 +1856,7 @@
       <w:hyperlink w:anchor="_Toc54459598" w:history="1">
         <w:r>
           <w:rPr>
-            <w:rStyle w:val="Hyperlink"/>
+            <w:rStyle w:val="Hiperligao"/>
             <w:noProof/>
           </w:rPr>
           <w:t>3</w:t>
@@ -1858,7 +1877,7 @@
         </w:r>
         <w:r>
           <w:rPr>
-            <w:rStyle w:val="Hyperlink"/>
+            <w:rStyle w:val="Hiperligao"/>
             <w:noProof/>
           </w:rPr>
           <w:t>Requisitos do Sistema</w:t>
@@ -1915,7 +1934,7 @@
     </w:p>
     <w:p>
       <w:pPr>
-        <w:pStyle w:val="TOC1"/>
+        <w:pStyle w:val="ndice1"/>
         <w:tabs>
           <w:tab w:val="left" w:pos="440"/>
           <w:tab w:val="right" w:pos="9394"/>
@@ -1935,7 +1954,7 @@
       <w:hyperlink w:anchor="_Toc54459599" w:history="1">
         <w:r>
           <w:rPr>
-            <w:rStyle w:val="Hyperlink"/>
+            <w:rStyle w:val="Hiperligao"/>
             <w:noProof/>
           </w:rPr>
           <w:t>4</w:t>
@@ -1956,7 +1975,7 @@
         </w:r>
         <w:r>
           <w:rPr>
-            <w:rStyle w:val="Hyperlink"/>
+            <w:rStyle w:val="Hiperligao"/>
             <w:noProof/>
           </w:rPr>
           <w:t>Use Cases</w:t>
@@ -2013,7 +2032,7 @@
     </w:p>
     <w:p>
       <w:pPr>
-        <w:pStyle w:val="TOC1"/>
+        <w:pStyle w:val="ndice1"/>
         <w:tabs>
           <w:tab w:val="left" w:pos="440"/>
           <w:tab w:val="right" w:pos="9394"/>
@@ -2033,7 +2052,7 @@
       <w:hyperlink w:anchor="_Toc54459600" w:history="1">
         <w:r>
           <w:rPr>
-            <w:rStyle w:val="Hyperlink"/>
+            <w:rStyle w:val="Hiperligao"/>
             <w:noProof/>
           </w:rPr>
           <w:t>5</w:t>
@@ -2054,7 +2073,7 @@
         </w:r>
         <w:r>
           <w:rPr>
-            <w:rStyle w:val="Hyperlink"/>
+            <w:rStyle w:val="Hiperligao"/>
             <w:noProof/>
           </w:rPr>
           <w:t>Diagrama de Classes e Modelo de Dados</w:t>
@@ -2111,7 +2130,7 @@
     </w:p>
     <w:p>
       <w:pPr>
-        <w:pStyle w:val="TOC1"/>
+        <w:pStyle w:val="ndice1"/>
         <w:tabs>
           <w:tab w:val="left" w:pos="440"/>
           <w:tab w:val="right" w:pos="9394"/>
@@ -2131,7 +2150,7 @@
       <w:hyperlink w:anchor="_Toc54459601" w:history="1">
         <w:r>
           <w:rPr>
-            <w:rStyle w:val="Hyperlink"/>
+            <w:rStyle w:val="Hiperligao"/>
             <w:noProof/>
           </w:rPr>
           <w:t>6</w:t>
@@ -2152,7 +2171,7 @@
         </w:r>
         <w:r>
           <w:rPr>
-            <w:rStyle w:val="Hyperlink"/>
+            <w:rStyle w:val="Hiperligao"/>
             <w:noProof/>
           </w:rPr>
           <w:t>Wireframes/Mockups</w:t>
@@ -2229,7 +2248,7 @@
     </w:p>
     <w:p>
       <w:pPr>
-        <w:pStyle w:val="TableofFigures"/>
+        <w:pStyle w:val="ndicedeilustraes"/>
         <w:tabs>
           <w:tab w:val="right" w:leader="dot" w:pos="9394"/>
         </w:tabs>
@@ -2260,7 +2279,7 @@
     </w:p>
     <w:p>
       <w:pPr>
-        <w:pStyle w:val="TableofFigures"/>
+        <w:pStyle w:val="ndicedeilustraes"/>
         <w:tabs>
           <w:tab w:val="right" w:leader="dot" w:pos="9394"/>
         </w:tabs>
@@ -2268,7 +2287,7 @@
     </w:p>
     <w:p>
       <w:pPr>
-        <w:pStyle w:val="TableofFigures"/>
+        <w:pStyle w:val="ndicedeilustraes"/>
         <w:tabs>
           <w:tab w:val="right" w:leader="dot" w:pos="9394"/>
         </w:tabs>
@@ -2293,7 +2312,7 @@
       <w:hyperlink w:anchor="_Toc54459584" w:history="1">
         <w:r>
           <w:rPr>
-            <w:rStyle w:val="Hyperlink"/>
+            <w:rStyle w:val="Hiperligao"/>
             <w:noProof/>
           </w:rPr>
           <w:t>Figura 1 - Diagrama de casos de uso</w:t>
@@ -2350,7 +2369,7 @@
     </w:p>
     <w:p>
       <w:pPr>
-        <w:pStyle w:val="TableofFigures"/>
+        <w:pStyle w:val="ndicedeilustraes"/>
         <w:tabs>
           <w:tab w:val="right" w:leader="dot" w:pos="9394"/>
         </w:tabs>
@@ -2366,7 +2385,7 @@
       <w:hyperlink w:anchor="_Toc54459585" w:history="1">
         <w:r>
           <w:rPr>
-            <w:rStyle w:val="Hyperlink"/>
+            <w:rStyle w:val="Hiperligao"/>
             <w:noProof/>
           </w:rPr>
           <w:t>Figura 2 – Diagrama de classes do projeto</w:t>
@@ -2490,7 +2509,7 @@
     <w:p/>
     <w:p>
       <w:pPr>
-        <w:pStyle w:val="TableofFigures"/>
+        <w:pStyle w:val="ndicedeilustraes"/>
         <w:tabs>
           <w:tab w:val="right" w:leader="dot" w:pos="9394"/>
         </w:tabs>
@@ -2515,7 +2534,7 @@
       <w:hyperlink w:anchor="_Toc53580180" w:history="1">
         <w:r>
           <w:rPr>
-            <w:rStyle w:val="Hyperlink"/>
+            <w:rStyle w:val="Hiperligao"/>
             <w:noProof/>
           </w:rPr>
           <w:t>Tabela 1 – Comparação entre os sistemas concorrenciais</w:t>
@@ -2572,7 +2591,7 @@
     </w:p>
     <w:p>
       <w:pPr>
-        <w:pStyle w:val="TableofFigures"/>
+        <w:pStyle w:val="ndicedeilustraes"/>
         <w:tabs>
           <w:tab w:val="right" w:leader="dot" w:pos="9394"/>
         </w:tabs>
@@ -2588,7 +2607,7 @@
       <w:hyperlink w:anchor="_Toc53580181" w:history="1">
         <w:r>
           <w:rPr>
-            <w:rStyle w:val="Hyperlink"/>
+            <w:rStyle w:val="Hiperligao"/>
             <w:noProof/>
           </w:rPr>
           <w:t>Tabela 2 - Requisitos Funcionais - Backend</w:t>
@@ -2645,7 +2664,7 @@
     </w:p>
     <w:p>
       <w:pPr>
-        <w:pStyle w:val="TableofFigures"/>
+        <w:pStyle w:val="ndicedeilustraes"/>
         <w:tabs>
           <w:tab w:val="right" w:leader="dot" w:pos="9394"/>
         </w:tabs>
@@ -2661,7 +2680,7 @@
       <w:hyperlink w:anchor="_Toc53580182" w:history="1">
         <w:r>
           <w:rPr>
-            <w:rStyle w:val="Hyperlink"/>
+            <w:rStyle w:val="Hiperligao"/>
             <w:noProof/>
           </w:rPr>
           <w:t>Tabela 3 - Requisitos Funcionais - Frontend</w:t>
@@ -2718,7 +2737,7 @@
     </w:p>
     <w:p>
       <w:pPr>
-        <w:pStyle w:val="TableofFigures"/>
+        <w:pStyle w:val="ndicedeilustraes"/>
         <w:tabs>
           <w:tab w:val="right" w:leader="dot" w:pos="9394"/>
         </w:tabs>
@@ -2734,7 +2753,7 @@
       <w:hyperlink w:anchor="_Toc53580183" w:history="1">
         <w:r>
           <w:rPr>
-            <w:rStyle w:val="Hyperlink"/>
+            <w:rStyle w:val="Hiperligao"/>
             <w:noProof/>
           </w:rPr>
           <w:t>Tabela 4 - Requisitos Não Funcionais</w:t>
@@ -2808,7 +2827,7 @@
     </w:p>
     <w:p>
       <w:pPr>
-        <w:pStyle w:val="Heading1"/>
+        <w:pStyle w:val="Ttulo1"/>
       </w:pPr>
       <w:bookmarkStart w:id="0" w:name="_Toc54459591"/>
       <w:r>
@@ -2833,29 +2852,87 @@
         <w:t>Será</w:t>
       </w:r>
       <w:r>
-        <w:t xml:space="preserve"> somente para clientes inscritos de um ginásio “fictício” com uma subscrição mensal com vários contratos como por exemplo se é com fidelização ou não tendo toda a gestão da mesma no Backend.</w:t>
+        <w:t xml:space="preserve"> somente para clientes inscritos de um ginásio “fictício” com uma subscrição mensal com vários contratos como por exemplo se é com fidelização ou não tendo toda a gestão da mesma no </w:t>
+      </w:r>
+      <w:proofErr w:type="spellStart"/>
+      <w:r>
+        <w:t>Backend</w:t>
+      </w:r>
+      <w:proofErr w:type="spellEnd"/>
+      <w:r>
+        <w:t>.</w:t>
       </w:r>
     </w:p>
     <w:p>
       <w:r>
         <w:t>Teremos 3 cargos administrativos que serão o ‘</w:t>
       </w:r>
+      <w:proofErr w:type="spellStart"/>
       <w:r>
         <w:rPr>
           <w:i/>
           <w:iCs/>
         </w:rPr>
-        <w:t>Admin’</w:t>
+        <w:t>Admin</w:t>
       </w:r>
-      <w:r>
-        <w:t xml:space="preserve"> que gerirá todos os utilizadores registados na plataforma e de fazer alterações quer no Backend Quer no Frontend. O ‘</w:t>
-      </w:r>
+      <w:proofErr w:type="spellEnd"/>
       <w:r>
         <w:rPr>
           <w:i/>
           <w:iCs/>
         </w:rPr>
-        <w:t>Personal Trainer’</w:t>
+        <w:t>’</w:t>
+      </w:r>
+      <w:r>
+        <w:t xml:space="preserve"> que gerirá todos os utilizadores registados na plataforma e de fazer alterações quer no </w:t>
+      </w:r>
+      <w:proofErr w:type="spellStart"/>
+      <w:r>
+        <w:t>Backend</w:t>
+      </w:r>
+      <w:proofErr w:type="spellEnd"/>
+      <w:r>
+        <w:t xml:space="preserve"> Quer no </w:t>
+      </w:r>
+      <w:proofErr w:type="spellStart"/>
+      <w:r>
+        <w:t>Frontend</w:t>
+      </w:r>
+      <w:proofErr w:type="spellEnd"/>
+      <w:r>
+        <w:t>. O ‘</w:t>
+      </w:r>
+      <w:proofErr w:type="spellStart"/>
+      <w:r>
+        <w:rPr>
+          <w:i/>
+          <w:iCs/>
+        </w:rPr>
+        <w:t>Personal</w:t>
+      </w:r>
+      <w:proofErr w:type="spellEnd"/>
+      <w:r>
+        <w:rPr>
+          <w:i/>
+          <w:iCs/>
+        </w:rPr>
+        <w:t xml:space="preserve"> </w:t>
+      </w:r>
+      <w:proofErr w:type="spellStart"/>
+      <w:r>
+        <w:rPr>
+          <w:i/>
+          <w:iCs/>
+        </w:rPr>
+        <w:t>Trainer</w:t>
+      </w:r>
+      <w:proofErr w:type="spellEnd"/>
+      <w:r>
+        <w:rPr>
+          <w:i/>
+          <w:iCs/>
+        </w:rPr>
+        <w:t>’</w:t>
       </w:r>
       <w:r>
         <w:t xml:space="preserve"> terá a função de poder criar planos de treino caso o cliente queira ou não, aumentando o valor da subscrição mensal. Não será obrigatório, poderá ser com acompanhamento durante o treino atribuindo um ‘</w:t>
@@ -2903,13 +2980,31 @@
       <w:r>
         <w:t xml:space="preserve"> Terá acesso aos seus planos de treino e aos seus planos nutricionais (se tiver). Terá acesso também a páginas informativas sobre a mesma área. O cliente pode ter um Nutricionista e não ter um </w:t>
       </w:r>
+      <w:proofErr w:type="spellStart"/>
       <w:r>
         <w:rPr>
           <w:i/>
           <w:iCs/>
         </w:rPr>
-        <w:t>Personal Trainer</w:t>
+        <w:t>Personal</w:t>
       </w:r>
+      <w:proofErr w:type="spellEnd"/>
+      <w:r>
+        <w:rPr>
+          <w:i/>
+          <w:iCs/>
+        </w:rPr>
+        <w:t xml:space="preserve"> </w:t>
+      </w:r>
+      <w:proofErr w:type="spellStart"/>
+      <w:r>
+        <w:rPr>
+          <w:i/>
+          <w:iCs/>
+        </w:rPr>
+        <w:t>Trainer</w:t>
+      </w:r>
+      <w:proofErr w:type="spellEnd"/>
       <w:r>
         <w:t xml:space="preserve">, ou vice-versa. </w:t>
       </w:r>
@@ -2921,14 +3016,24 @@
     </w:p>
     <w:p>
       <w:r>
-        <w:t xml:space="preserve">Na aplicação web terá no Backend a gestão da aplicação toda em geral, podendo fazer alteração a todos os cargos, adicionar e remover funcionários, alteração de orçamentos, etc… </w:t>
+        <w:t xml:space="preserve">Na aplicação web terá no </w:t>
+      </w:r>
+      <w:proofErr w:type="spellStart"/>
+      <w:r>
+        <w:t>Backend</w:t>
+      </w:r>
+      <w:proofErr w:type="spellEnd"/>
+      <w:r>
+        <w:t xml:space="preserve"> a gestão da aplicação toda em geral, podendo fazer alteração a todos os cargos, adicionar e remover funcionários, alteração de orçamentos, etc… </w:t>
       </w:r>
       <w:r>
         <w:t xml:space="preserve">Os </w:t>
       </w:r>
+      <w:proofErr w:type="spellStart"/>
       <w:r>
         <w:t>PT’s</w:t>
       </w:r>
+      <w:proofErr w:type="spellEnd"/>
       <w:r>
         <w:t xml:space="preserve"> poderão gerir os seus planos de treino lá, os Nutricionistas poderão também gerir os planos nutricionais. </w:t>
       </w:r>
@@ -2936,7 +3041,15 @@
         <w:t>Na</w:t>
       </w:r>
       <w:r>
-        <w:t xml:space="preserve"> parte do Frontend o cliente terá acesso também aos seus planos de treino e nutricionais</w:t>
+        <w:t xml:space="preserve"> parte do </w:t>
+      </w:r>
+      <w:proofErr w:type="spellStart"/>
+      <w:r>
+        <w:t>Frontend</w:t>
+      </w:r>
+      <w:proofErr w:type="spellEnd"/>
+      <w:r>
+        <w:t xml:space="preserve"> o cliente terá acesso também aos seus planos de treino e nutricionais</w:t>
       </w:r>
       <w:r>
         <w:t xml:space="preserve"> (se tiver)</w:t>
@@ -2954,7 +3067,7 @@
     <w:p/>
     <w:p>
       <w:pPr>
-        <w:pStyle w:val="Heading1"/>
+        <w:pStyle w:val="Ttulo1"/>
       </w:pPr>
       <w:bookmarkStart w:id="1" w:name="_Toc54459592"/>
       <w:r>
@@ -2987,7 +3100,7 @@
     </w:p>
     <w:p>
       <w:pPr>
-        <w:pStyle w:val="ListParagraph"/>
+        <w:pStyle w:val="PargrafodaLista"/>
         <w:numPr>
           <w:ilvl w:val="0"/>
           <w:numId w:val="10"/>
@@ -3003,7 +3116,7 @@
     </w:p>
     <w:p>
       <w:pPr>
-        <w:pStyle w:val="ListParagraph"/>
+        <w:pStyle w:val="PargrafodaLista"/>
         <w:numPr>
           <w:ilvl w:val="0"/>
           <w:numId w:val="10"/>
@@ -3019,7 +3132,7 @@
     </w:p>
     <w:p>
       <w:pPr>
-        <w:pStyle w:val="ListParagraph"/>
+        <w:pStyle w:val="PargrafodaLista"/>
         <w:numPr>
           <w:ilvl w:val="0"/>
           <w:numId w:val="10"/>
@@ -3051,7 +3164,7 @@
     </w:p>
     <w:p>
       <w:pPr>
-        <w:pStyle w:val="ListParagraph"/>
+        <w:pStyle w:val="PargrafodaLista"/>
         <w:numPr>
           <w:ilvl w:val="0"/>
           <w:numId w:val="11"/>
@@ -3063,7 +3176,7 @@
     </w:p>
     <w:p>
       <w:pPr>
-        <w:pStyle w:val="ListParagraph"/>
+        <w:pStyle w:val="PargrafodaLista"/>
         <w:numPr>
           <w:ilvl w:val="0"/>
           <w:numId w:val="11"/>
@@ -3075,7 +3188,7 @@
     </w:p>
     <w:p>
       <w:pPr>
-        <w:pStyle w:val="ListParagraph"/>
+        <w:pStyle w:val="PargrafodaLista"/>
         <w:numPr>
           <w:ilvl w:val="0"/>
           <w:numId w:val="11"/>
@@ -3088,13 +3201,21 @@
         <w:t xml:space="preserve"> em</w:t>
       </w:r>
       <w:r>
-        <w:t xml:space="preserve"> IOs.</w:t>
+        <w:t xml:space="preserve"> </w:t>
+      </w:r>
+      <w:proofErr w:type="spellStart"/>
+      <w:r>
+        <w:t>IOs</w:t>
+      </w:r>
+      <w:proofErr w:type="spellEnd"/>
+      <w:r>
+        <w:t>.</w:t>
       </w:r>
     </w:p>
     <w:p/>
     <w:p>
       <w:pPr>
-        <w:pStyle w:val="Heading2"/>
+        <w:pStyle w:val="Ttulo2"/>
       </w:pPr>
       <w:bookmarkStart w:id="2" w:name="_Toc53578900"/>
       <w:bookmarkStart w:id="3" w:name="_Toc54459593"/>
@@ -3106,12 +3227,20 @@
     </w:p>
     <w:p>
       <w:pPr>
-        <w:pStyle w:val="Heading3"/>
+        <w:pStyle w:val="Ttulo3"/>
       </w:pPr>
       <w:bookmarkStart w:id="4" w:name="_Toc53578901"/>
       <w:bookmarkStart w:id="5" w:name="_Toc54459594"/>
       <w:r>
-        <w:t>League of Fitness</w:t>
+        <w:t xml:space="preserve">League </w:t>
+      </w:r>
+      <w:proofErr w:type="spellStart"/>
+      <w:r>
+        <w:t>of</w:t>
+      </w:r>
+      <w:proofErr w:type="spellEnd"/>
+      <w:r>
+        <w:t xml:space="preserve"> Fitness</w:t>
       </w:r>
       <w:bookmarkEnd w:id="4"/>
       <w:bookmarkEnd w:id="5"/>
@@ -3133,7 +3262,15 @@
         <w:t xml:space="preserve"> plano de</w:t>
       </w:r>
       <w:r>
-        <w:t xml:space="preserve"> treino em ginásios League of Fitness. O cliente pode fazer o seu próprio plano de treino ou pode solicitar a ajuda de um Treinador Pessoal </w:t>
+        <w:t xml:space="preserve"> treino em ginásios League </w:t>
+      </w:r>
+      <w:proofErr w:type="spellStart"/>
+      <w:r>
+        <w:t>of</w:t>
+      </w:r>
+      <w:proofErr w:type="spellEnd"/>
+      <w:r>
+        <w:t xml:space="preserve"> Fitness. O cliente pode fazer o seu próprio plano de treino ou pode solicitar a ajuda de um Treinador Pessoal </w:t>
       </w:r>
       <w:r>
         <w:t xml:space="preserve">à </w:t>
@@ -3170,31 +3307,86 @@
     </w:p>
     <w:p>
       <w:pPr>
-        <w:pStyle w:val="Heading3"/>
+        <w:pStyle w:val="Ttulo3"/>
       </w:pPr>
       <w:bookmarkStart w:id="6" w:name="_Toc53578902"/>
       <w:bookmarkStart w:id="7" w:name="_Toc54459595"/>
+      <w:proofErr w:type="spellStart"/>
       <w:r>
         <w:t>MyHut</w:t>
       </w:r>
       <w:bookmarkEnd w:id="6"/>
       <w:bookmarkEnd w:id="7"/>
+      <w:proofErr w:type="spellEnd"/>
     </w:p>
     <w:p>
       <w:r>
-        <w:t xml:space="preserve">O MyHut é a aplicação da </w:t>
+        <w:t xml:space="preserve">O </w:t>
+      </w:r>
+      <w:proofErr w:type="spellStart"/>
+      <w:r>
+        <w:t>MyHut</w:t>
+      </w:r>
+      <w:proofErr w:type="spellEnd"/>
+      <w:r>
+        <w:t xml:space="preserve"> é a aplicação da </w:t>
       </w:r>
       <w:r>
-        <w:t>1ª rede de Fitness Clubs “Premium, Low Cost” em Portugal</w:t>
+        <w:t xml:space="preserve">1ª rede de Fitness Clubs “Premium, </w:t>
+      </w:r>
+      <w:proofErr w:type="spellStart"/>
+      <w:r>
+        <w:t>Low</w:t>
+      </w:r>
+      <w:proofErr w:type="spellEnd"/>
+      <w:r>
+        <w:t xml:space="preserve"> </w:t>
+      </w:r>
+      <w:proofErr w:type="spellStart"/>
+      <w:r>
+        <w:t>Cost</w:t>
+      </w:r>
+      <w:proofErr w:type="spellEnd"/>
+      <w:r>
+        <w:t>” em Portugal</w:t>
       </w:r>
       <w:r>
-        <w:t xml:space="preserve">, Fitness Hut. Esta aplicação é exclusiva a membros de ginásios Fitness Hut. Nela é permitido fazer registo e login, </w:t>
+        <w:t xml:space="preserve">, Fitness </w:t>
+      </w:r>
+      <w:proofErr w:type="spellStart"/>
+      <w:r>
+        <w:t>Hut</w:t>
+      </w:r>
+      <w:proofErr w:type="spellEnd"/>
+      <w:r>
+        <w:t xml:space="preserve">. Esta aplicação é exclusiva a membros de ginásios Fitness </w:t>
+      </w:r>
+      <w:proofErr w:type="spellStart"/>
+      <w:r>
+        <w:t>Hut</w:t>
+      </w:r>
+      <w:proofErr w:type="spellEnd"/>
+      <w:r>
+        <w:t xml:space="preserve">. Nela é permitido fazer registo e login, </w:t>
       </w:r>
       <w:r>
-        <w:t xml:space="preserve">marcar aulas, marcar consultas de nutrição, aceder ao código QR que dá acesso aos ginásios, aceder aos dados do utilizador e ainda dá para para visualizar as notícias dos clubes Fitness </w:t>
+        <w:t xml:space="preserve">marcar aulas, marcar consultas de nutrição, aceder ao código QR que dá acesso aos ginásios, aceder aos dados do utilizador e ainda dá para </w:t>
       </w:r>
+      <w:proofErr w:type="spellStart"/>
       <w:r>
-        <w:t>Hut pelo país inteiro.</w:t>
+        <w:t>para</w:t>
+      </w:r>
+      <w:proofErr w:type="spellEnd"/>
+      <w:r>
+        <w:t xml:space="preserve"> visualizar as notícias dos clubes Fitness </w:t>
+      </w:r>
+      <w:proofErr w:type="spellStart"/>
+      <w:r>
+        <w:t>Hut</w:t>
+      </w:r>
+      <w:proofErr w:type="spellEnd"/>
+      <w:r>
+        <w:t xml:space="preserve"> pelo país inteiro.</w:t>
       </w:r>
     </w:p>
     <w:p>
@@ -3267,7 +3459,15 @@
         </w:drawing>
       </w:r>
       <w:r>
-        <w:t xml:space="preserve">Uma das desvantagens desta aplicação é que quando o utilizador quiser alterar algum dos seus dados, é reencaminhado para o website do Fitness Hut para poder alterar. Algumas das funcionalidades da aplicação móvel </w:t>
+        <w:t xml:space="preserve">Uma das desvantagens desta aplicação é que quando o utilizador quiser alterar algum dos seus dados, é reencaminhado para o website do Fitness </w:t>
+      </w:r>
+      <w:proofErr w:type="spellStart"/>
+      <w:r>
+        <w:t>Hut</w:t>
+      </w:r>
+      <w:proofErr w:type="spellEnd"/>
+      <w:r>
+        <w:t xml:space="preserve"> para poder alterar. Algumas das funcionalidades da aplicação móvel </w:t>
       </w:r>
       <w:r>
         <w:t>são</w:t>
@@ -3284,7 +3484,7 @@
     </w:p>
     <w:p>
       <w:pPr>
-        <w:pStyle w:val="Heading3"/>
+        <w:pStyle w:val="Ttulo3"/>
       </w:pPr>
       <w:bookmarkStart w:id="8" w:name="_Toc53578903"/>
       <w:bookmarkStart w:id="9" w:name="_Toc54459596"/>
@@ -3296,7 +3496,15 @@
     </w:p>
     <w:p>
       <w:r>
-        <w:t xml:space="preserve">6AM Club é um conceito um pouco diferente ao que é normal de uma aplicação de ginásio. Criado por uma empresa chamada YoPRO </w:t>
+        <w:t xml:space="preserve">6AM Club é um conceito um pouco diferente ao que é normal de uma aplicação de ginásio. Criado por uma empresa chamada </w:t>
+      </w:r>
+      <w:proofErr w:type="spellStart"/>
+      <w:r>
+        <w:t>YoPRO</w:t>
+      </w:r>
+      <w:proofErr w:type="spellEnd"/>
+      <w:r>
+        <w:t xml:space="preserve"> </w:t>
       </w:r>
       <w:r>
         <w:t>(Danone)</w:t>
@@ -3397,7 +3605,7 @@
     </w:p>
     <w:p>
       <w:pPr>
-        <w:pStyle w:val="Heading3"/>
+        <w:pStyle w:val="Ttulo3"/>
       </w:pPr>
       <w:bookmarkStart w:id="10" w:name="_Toc53578904"/>
       <w:bookmarkStart w:id="11" w:name="_Toc54459597"/>
@@ -3414,7 +3622,7 @@
     </w:p>
     <w:p>
       <w:pPr>
-        <w:pStyle w:val="Caption"/>
+        <w:pStyle w:val="Legenda"/>
         <w:keepNext/>
       </w:pPr>
       <w:bookmarkStart w:id="12" w:name="_Toc53492262"/>
@@ -3425,7 +3633,7 @@
     </w:p>
     <w:tbl>
       <w:tblPr>
-        <w:tblStyle w:val="GridTable7Colorful-Accent3"/>
+        <w:tblStyle w:val="TabeladeGrelha7Colorida-Destaque3"/>
         <w:tblW w:w="0" w:type="auto"/>
         <w:tblLook w:val="04A0" w:firstRow="1" w:lastRow="0" w:firstColumn="1" w:lastColumn="0" w:noHBand="0" w:noVBand="1"/>
       </w:tblPr>
@@ -3460,7 +3668,15 @@
               <w:cnfStyle w:val="100000000000" w:firstRow="1" w:lastRow="0" w:firstColumn="0" w:lastColumn="0" w:oddVBand="0" w:evenVBand="0" w:oddHBand="0" w:evenHBand="0" w:firstRowFirstColumn="0" w:firstRowLastColumn="0" w:lastRowFirstColumn="0" w:lastRowLastColumn="0"/>
             </w:pPr>
             <w:r>
-              <w:t>League of Fitness</w:t>
+              <w:t xml:space="preserve">League </w:t>
+            </w:r>
+            <w:proofErr w:type="spellStart"/>
+            <w:r>
+              <w:t>of</w:t>
+            </w:r>
+            <w:proofErr w:type="spellEnd"/>
+            <w:r>
+              <w:t xml:space="preserve"> Fitness</w:t>
             </w:r>
           </w:p>
         </w:tc>
@@ -3473,9 +3689,11 @@
               <w:jc w:val="center"/>
               <w:cnfStyle w:val="100000000000" w:firstRow="1" w:lastRow="0" w:firstColumn="0" w:lastColumn="0" w:oddVBand="0" w:evenVBand="0" w:oddHBand="0" w:evenHBand="0" w:firstRowFirstColumn="0" w:firstRowLastColumn="0" w:lastRowFirstColumn="0" w:lastRowLastColumn="0"/>
             </w:pPr>
+            <w:proofErr w:type="spellStart"/>
             <w:r>
               <w:t>MyHut</w:t>
             </w:r>
+            <w:proofErr w:type="spellEnd"/>
           </w:p>
         </w:tc>
         <w:tc>
@@ -3854,7 +4072,15 @@
           </w:tcPr>
           <w:p>
             <w:r>
-              <w:t>Gestão de utilizadores (Admin)</w:t>
+              <w:t>Gestão de utilizadores (</w:t>
+            </w:r>
+            <w:proofErr w:type="spellStart"/>
+            <w:r>
+              <w:t>Admin</w:t>
+            </w:r>
+            <w:proofErr w:type="spellEnd"/>
+            <w:r>
+              <w:t>)</w:t>
             </w:r>
           </w:p>
         </w:tc>
@@ -3906,7 +4132,7 @@
     <w:p/>
     <w:p>
       <w:pPr>
-        <w:pStyle w:val="Heading1"/>
+        <w:pStyle w:val="Ttulo1"/>
       </w:pPr>
       <w:bookmarkStart w:id="13" w:name="_Toc54459598"/>
       <w:r>
@@ -3917,29 +4143,47 @@
     <w:p/>
     <w:p>
       <w:pPr>
-        <w:pStyle w:val="Caption"/>
+        <w:pStyle w:val="Legenda"/>
         <w:keepNext/>
       </w:pPr>
       <w:bookmarkStart w:id="14" w:name="_Toc53580181"/>
       <w:r>
         <w:t xml:space="preserve">Tabela </w:t>
       </w:r>
-      <w:fldSimple w:instr=" SEQ Tabela \* ARABIC ">
-        <w:r>
-          <w:rPr>
-            <w:noProof/>
-          </w:rPr>
-          <w:t>2</w:t>
-        </w:r>
-      </w:fldSimple>
       <w:r>
-        <w:t xml:space="preserve"> - Requisitos Funcionais - Backend</w:t>
+        <w:fldChar w:fldCharType="begin"/>
+      </w:r>
+      <w:r>
+        <w:instrText xml:space="preserve"> SEQ Tabela \* ARABIC </w:instrText>
+      </w:r>
+      <w:r>
+        <w:fldChar w:fldCharType="separate"/>
+      </w:r>
+      <w:r>
+        <w:rPr>
+          <w:noProof/>
+        </w:rPr>
+        <w:t>2</w:t>
+      </w:r>
+      <w:r>
+        <w:rPr>
+          <w:noProof/>
+        </w:rPr>
+        <w:fldChar w:fldCharType="end"/>
+      </w:r>
+      <w:r>
+        <w:t xml:space="preserve"> - Requisitos Funcionais - </w:t>
+      </w:r>
+      <w:proofErr w:type="spellStart"/>
+      <w:r>
+        <w:t>Backend</w:t>
       </w:r>
       <w:bookmarkEnd w:id="14"/>
+      <w:proofErr w:type="spellEnd"/>
     </w:p>
     <w:tbl>
       <w:tblPr>
-        <w:tblStyle w:val="GridTable2-Accent3"/>
+        <w:tblStyle w:val="TabeladeGrelha2-Destaque3"/>
         <w:tblW w:w="9498" w:type="dxa"/>
         <w:tblLook w:val="04A0" w:firstRow="1" w:lastRow="0" w:firstColumn="1" w:lastColumn="0" w:noHBand="0" w:noVBand="1"/>
       </w:tblPr>
@@ -3971,8 +4215,13 @@
               <w:t>–</w:t>
             </w:r>
             <w:r>
-              <w:t xml:space="preserve"> Backend</w:t>
-            </w:r>
+              <w:t xml:space="preserve"> </w:t>
+            </w:r>
+            <w:proofErr w:type="spellStart"/>
+            <w:r>
+              <w:t>Backend</w:t>
+            </w:r>
+            <w:proofErr w:type="spellEnd"/>
           </w:p>
         </w:tc>
         <w:tc>
@@ -4001,7 +4250,7 @@
           </w:tcPr>
           <w:p>
             <w:pPr>
-              <w:pStyle w:val="ListParagraph"/>
+              <w:pStyle w:val="PargrafodaLista"/>
               <w:numPr>
                 <w:ilvl w:val="0"/>
                 <w:numId w:val="7"/>
@@ -4043,7 +4292,7 @@
           </w:tcPr>
           <w:p>
             <w:pPr>
-              <w:pStyle w:val="ListParagraph"/>
+              <w:pStyle w:val="PargrafodaLista"/>
               <w:numPr>
                 <w:ilvl w:val="0"/>
                 <w:numId w:val="7"/>
@@ -4088,7 +4337,7 @@
           </w:tcPr>
           <w:p>
             <w:pPr>
-              <w:pStyle w:val="ListParagraph"/>
+              <w:pStyle w:val="PargrafodaLista"/>
               <w:numPr>
                 <w:ilvl w:val="0"/>
                 <w:numId w:val="7"/>
@@ -4103,7 +4352,39 @@
                 <w:b w:val="0"/>
                 <w:bCs w:val="0"/>
               </w:rPr>
-              <w:t>Gestão de Funcionários do Ginásio (Personal Trainers e Nutricionistas).</w:t>
+              <w:t>Gestão de Funcionários do Ginásio (</w:t>
+            </w:r>
+            <w:proofErr w:type="spellStart"/>
+            <w:r>
+              <w:rPr>
+                <w:b w:val="0"/>
+                <w:bCs w:val="0"/>
+              </w:rPr>
+              <w:t>Personal</w:t>
+            </w:r>
+            <w:proofErr w:type="spellEnd"/>
+            <w:r>
+              <w:rPr>
+                <w:b w:val="0"/>
+                <w:bCs w:val="0"/>
+              </w:rPr>
+              <w:t xml:space="preserve"> </w:t>
+            </w:r>
+            <w:proofErr w:type="spellStart"/>
+            <w:r>
+              <w:rPr>
+                <w:b w:val="0"/>
+                <w:bCs w:val="0"/>
+              </w:rPr>
+              <w:t>Trainers</w:t>
+            </w:r>
+            <w:proofErr w:type="spellEnd"/>
+            <w:r>
+              <w:rPr>
+                <w:b w:val="0"/>
+                <w:bCs w:val="0"/>
+              </w:rPr>
+              <w:t xml:space="preserve"> e Nutricionistas).</w:t>
             </w:r>
           </w:p>
         </w:tc>
@@ -4130,7 +4411,7 @@
           </w:tcPr>
           <w:p>
             <w:pPr>
-              <w:pStyle w:val="ListParagraph"/>
+              <w:pStyle w:val="PargrafodaLista"/>
               <w:numPr>
                 <w:ilvl w:val="0"/>
                 <w:numId w:val="7"/>
@@ -4140,12 +4421,37 @@
                 <w:bCs w:val="0"/>
               </w:rPr>
             </w:pPr>
+            <w:proofErr w:type="spellStart"/>
             <w:r>
               <w:rPr>
                 <w:b w:val="0"/>
                 <w:bCs w:val="0"/>
               </w:rPr>
-              <w:t>Personal Trainers terão acesso a criar Planos de Treino e gerir o</w:t>
+              <w:t>Personal</w:t>
+            </w:r>
+            <w:proofErr w:type="spellEnd"/>
+            <w:r>
+              <w:rPr>
+                <w:b w:val="0"/>
+                <w:bCs w:val="0"/>
+              </w:rPr>
+              <w:t xml:space="preserve"> </w:t>
+            </w:r>
+            <w:proofErr w:type="spellStart"/>
+            <w:r>
+              <w:rPr>
+                <w:b w:val="0"/>
+                <w:bCs w:val="0"/>
+              </w:rPr>
+              <w:t>Trainers</w:t>
+            </w:r>
+            <w:proofErr w:type="spellEnd"/>
+            <w:r>
+              <w:rPr>
+                <w:b w:val="0"/>
+                <w:bCs w:val="0"/>
+              </w:rPr>
+              <w:t xml:space="preserve"> terão acesso a criar Planos de Treino e gerir o</w:t>
             </w:r>
             <w:r>
               <w:rPr>
@@ -4189,7 +4495,7 @@
           </w:tcPr>
           <w:p>
             <w:pPr>
-              <w:pStyle w:val="ListParagraph"/>
+              <w:pStyle w:val="PargrafodaLista"/>
               <w:numPr>
                 <w:ilvl w:val="0"/>
                 <w:numId w:val="7"/>
@@ -4226,7 +4532,7 @@
     </w:tbl>
     <w:p>
       <w:pPr>
-        <w:pStyle w:val="Caption"/>
+        <w:pStyle w:val="Legenda"/>
         <w:keepNext/>
         <w:jc w:val="both"/>
       </w:pPr>
@@ -4235,29 +4541,47 @@
     <w:p/>
     <w:p>
       <w:pPr>
-        <w:pStyle w:val="Caption"/>
+        <w:pStyle w:val="Legenda"/>
         <w:keepNext/>
       </w:pPr>
       <w:bookmarkStart w:id="15" w:name="_Toc53580182"/>
       <w:r>
         <w:t xml:space="preserve">Tabela </w:t>
       </w:r>
-      <w:fldSimple w:instr=" SEQ Tabela \* ARABIC ">
-        <w:r>
-          <w:rPr>
-            <w:noProof/>
-          </w:rPr>
-          <w:t>3</w:t>
-        </w:r>
-      </w:fldSimple>
       <w:r>
-        <w:t xml:space="preserve"> - Requisitos Funcionais - Frontend</w:t>
+        <w:fldChar w:fldCharType="begin"/>
+      </w:r>
+      <w:r>
+        <w:instrText xml:space="preserve"> SEQ Tabela \* ARABIC </w:instrText>
+      </w:r>
+      <w:r>
+        <w:fldChar w:fldCharType="separate"/>
+      </w:r>
+      <w:r>
+        <w:rPr>
+          <w:noProof/>
+        </w:rPr>
+        <w:t>3</w:t>
+      </w:r>
+      <w:r>
+        <w:rPr>
+          <w:noProof/>
+        </w:rPr>
+        <w:fldChar w:fldCharType="end"/>
+      </w:r>
+      <w:r>
+        <w:t xml:space="preserve"> - Requisitos Funcionais - </w:t>
+      </w:r>
+      <w:proofErr w:type="spellStart"/>
+      <w:r>
+        <w:t>Frontend</w:t>
       </w:r>
       <w:bookmarkEnd w:id="15"/>
+      <w:proofErr w:type="spellEnd"/>
     </w:p>
     <w:tbl>
       <w:tblPr>
-        <w:tblStyle w:val="GridTable2-Accent3"/>
+        <w:tblStyle w:val="TabeladeGrelha2-Destaque3"/>
         <w:tblW w:w="9498" w:type="dxa"/>
         <w:tblLook w:val="04A0" w:firstRow="1" w:lastRow="0" w:firstColumn="1" w:lastColumn="0" w:noHBand="0" w:noVBand="1"/>
       </w:tblPr>
@@ -4289,8 +4613,13 @@
               <w:t>–</w:t>
             </w:r>
             <w:r>
-              <w:t xml:space="preserve"> Frontend</w:t>
-            </w:r>
+              <w:t xml:space="preserve"> </w:t>
+            </w:r>
+            <w:proofErr w:type="spellStart"/>
+            <w:r>
+              <w:t>Frontend</w:t>
+            </w:r>
+            <w:proofErr w:type="spellEnd"/>
           </w:p>
         </w:tc>
         <w:tc>
@@ -4318,7 +4647,7 @@
           </w:tcPr>
           <w:p>
             <w:pPr>
-              <w:pStyle w:val="ListParagraph"/>
+              <w:pStyle w:val="PargrafodaLista"/>
               <w:numPr>
                 <w:ilvl w:val="0"/>
                 <w:numId w:val="8"/>
@@ -4333,7 +4662,39 @@
                 <w:b w:val="0"/>
                 <w:bCs w:val="0"/>
               </w:rPr>
-              <w:t>Uma Home Page detalhada do Ginásio.</w:t>
+              <w:t xml:space="preserve">Uma </w:t>
+            </w:r>
+            <w:proofErr w:type="spellStart"/>
+            <w:r>
+              <w:rPr>
+                <w:b w:val="0"/>
+                <w:bCs w:val="0"/>
+              </w:rPr>
+              <w:t>Home</w:t>
+            </w:r>
+            <w:proofErr w:type="spellEnd"/>
+            <w:r>
+              <w:rPr>
+                <w:b w:val="0"/>
+                <w:bCs w:val="0"/>
+              </w:rPr>
+              <w:t xml:space="preserve"> </w:t>
+            </w:r>
+            <w:proofErr w:type="spellStart"/>
+            <w:r>
+              <w:rPr>
+                <w:b w:val="0"/>
+                <w:bCs w:val="0"/>
+              </w:rPr>
+              <w:t>Page</w:t>
+            </w:r>
+            <w:proofErr w:type="spellEnd"/>
+            <w:r>
+              <w:rPr>
+                <w:b w:val="0"/>
+                <w:bCs w:val="0"/>
+              </w:rPr>
+              <w:t xml:space="preserve"> detalhada do Ginásio.</w:t>
             </w:r>
           </w:p>
         </w:tc>
@@ -4360,7 +4721,7 @@
           </w:tcPr>
           <w:p>
             <w:pPr>
-              <w:pStyle w:val="ListParagraph"/>
+              <w:pStyle w:val="PargrafodaLista"/>
               <w:numPr>
                 <w:ilvl w:val="0"/>
                 <w:numId w:val="8"/>
@@ -4405,7 +4766,7 @@
           </w:tcPr>
           <w:p>
             <w:pPr>
-              <w:pStyle w:val="ListParagraph"/>
+              <w:pStyle w:val="PargrafodaLista"/>
               <w:numPr>
                 <w:ilvl w:val="0"/>
                 <w:numId w:val="8"/>
@@ -4447,7 +4808,7 @@
           </w:tcPr>
           <w:p>
             <w:pPr>
-              <w:pStyle w:val="ListParagraph"/>
+              <w:pStyle w:val="PargrafodaLista"/>
               <w:numPr>
                 <w:ilvl w:val="0"/>
                 <w:numId w:val="8"/>
@@ -4492,7 +4853,7 @@
           </w:tcPr>
           <w:p>
             <w:pPr>
-              <w:pStyle w:val="ListParagraph"/>
+              <w:pStyle w:val="PargrafodaLista"/>
               <w:numPr>
                 <w:ilvl w:val="0"/>
                 <w:numId w:val="8"/>
@@ -4534,7 +4895,7 @@
           </w:tcPr>
           <w:p>
             <w:pPr>
-              <w:pStyle w:val="ListParagraph"/>
+              <w:pStyle w:val="PargrafodaLista"/>
               <w:numPr>
                 <w:ilvl w:val="0"/>
                 <w:numId w:val="8"/>
@@ -4579,7 +4940,7 @@
           </w:tcPr>
           <w:p>
             <w:pPr>
-              <w:pStyle w:val="ListParagraph"/>
+              <w:pStyle w:val="PargrafodaLista"/>
               <w:numPr>
                 <w:ilvl w:val="0"/>
                 <w:numId w:val="8"/>
@@ -4621,7 +4982,7 @@
           </w:tcPr>
           <w:p>
             <w:pPr>
-              <w:pStyle w:val="ListParagraph"/>
+              <w:pStyle w:val="PargrafodaLista"/>
               <w:numPr>
                 <w:ilvl w:val="0"/>
                 <w:numId w:val="8"/>
@@ -4659,21 +5020,34 @@
     <w:p/>
     <w:p>
       <w:pPr>
-        <w:pStyle w:val="Caption"/>
+        <w:pStyle w:val="Legenda"/>
         <w:keepNext/>
       </w:pPr>
       <w:bookmarkStart w:id="16" w:name="_Toc53580183"/>
       <w:r>
         <w:t xml:space="preserve">Tabela </w:t>
       </w:r>
-      <w:fldSimple w:instr=" SEQ Tabela \* ARABIC ">
-        <w:r>
-          <w:rPr>
-            <w:noProof/>
-          </w:rPr>
-          <w:t>4</w:t>
-        </w:r>
-      </w:fldSimple>
+      <w:r>
+        <w:fldChar w:fldCharType="begin"/>
+      </w:r>
+      <w:r>
+        <w:instrText xml:space="preserve"> SEQ Tabela \* ARABIC </w:instrText>
+      </w:r>
+      <w:r>
+        <w:fldChar w:fldCharType="separate"/>
+      </w:r>
+      <w:r>
+        <w:rPr>
+          <w:noProof/>
+        </w:rPr>
+        <w:t>4</w:t>
+      </w:r>
+      <w:r>
+        <w:rPr>
+          <w:noProof/>
+        </w:rPr>
+        <w:fldChar w:fldCharType="end"/>
+      </w:r>
       <w:r>
         <w:t xml:space="preserve"> - Requisitos Não Funcionais</w:t>
       </w:r>
@@ -4681,7 +5055,7 @@
     </w:p>
     <w:tbl>
       <w:tblPr>
-        <w:tblStyle w:val="GridTable2-Accent3"/>
+        <w:tblStyle w:val="TabeladeGrelha2-Destaque3"/>
         <w:tblW w:w="9498" w:type="dxa"/>
         <w:tblLook w:val="04A0" w:firstRow="1" w:lastRow="0" w:firstColumn="1" w:lastColumn="0" w:noHBand="0" w:noVBand="1"/>
       </w:tblPr>
@@ -4742,7 +5116,7 @@
           </w:tcPr>
           <w:p>
             <w:pPr>
-              <w:pStyle w:val="ListParagraph"/>
+              <w:pStyle w:val="PargrafodaLista"/>
               <w:numPr>
                 <w:ilvl w:val="0"/>
                 <w:numId w:val="9"/>
@@ -4757,7 +5131,23 @@
                 <w:b w:val="0"/>
                 <w:bCs w:val="0"/>
               </w:rPr>
-              <w:t>(Segurança) Proteção contra SQL Injection.</w:t>
+              <w:t xml:space="preserve">(Segurança) Proteção contra SQL </w:t>
+            </w:r>
+            <w:proofErr w:type="spellStart"/>
+            <w:r>
+              <w:rPr>
+                <w:b w:val="0"/>
+                <w:bCs w:val="0"/>
+              </w:rPr>
+              <w:t>Injection</w:t>
+            </w:r>
+            <w:proofErr w:type="spellEnd"/>
+            <w:r>
+              <w:rPr>
+                <w:b w:val="0"/>
+                <w:bCs w:val="0"/>
+              </w:rPr>
+              <w:t>.</w:t>
             </w:r>
           </w:p>
         </w:tc>
@@ -4784,7 +5174,7 @@
           </w:tcPr>
           <w:p>
             <w:pPr>
-              <w:pStyle w:val="ListParagraph"/>
+              <w:pStyle w:val="PargrafodaLista"/>
               <w:numPr>
                 <w:ilvl w:val="0"/>
                 <w:numId w:val="9"/>
@@ -4824,13 +5214,15 @@
     <w:p/>
     <w:p>
       <w:pPr>
-        <w:pStyle w:val="Heading1"/>
+        <w:pStyle w:val="Ttulo1"/>
       </w:pPr>
       <w:bookmarkStart w:id="17" w:name="_Toc54459599"/>
+      <w:proofErr w:type="gramStart"/>
       <w:r>
         <w:t>Use Cases</w:t>
       </w:r>
       <w:bookmarkEnd w:id="17"/>
+      <w:proofErr w:type="gramEnd"/>
     </w:p>
     <w:p>
       <w:pPr>
@@ -4839,29 +5231,42 @@
       </w:pPr>
       <w:r>
         <w:object w:dxaOrig="8747" w:dyaOrig="5547" w14:anchorId="329F5F77">
-          <v:rect id="rectole0000000001" o:spid="_x0000_i1025" style="width:437pt;height:277pt" o:ole="" o:preferrelative="t" stroked="f">
+          <v:rect id="rectole0000000001" o:spid="_x0000_i1025" style="width:436.8pt;height:277.2pt" o:ole="" o:preferrelative="t" stroked="f">
             <v:imagedata r:id="rId14" o:title=""/>
           </v:rect>
-          <o:OLEObject Type="Embed" ProgID="StaticMetafile" ShapeID="rectole0000000001" DrawAspect="Content" ObjectID="_1665177093" r:id="rId15"/>
+          <o:OLEObject Type="Embed" ProgID="StaticMetafile" ShapeID="rectole0000000001" DrawAspect="Content" ObjectID="_1665316249" r:id="rId15"/>
         </w:object>
       </w:r>
     </w:p>
     <w:p>
       <w:pPr>
-        <w:pStyle w:val="Caption"/>
+        <w:pStyle w:val="Legenda"/>
       </w:pPr>
       <w:bookmarkStart w:id="18" w:name="_Toc54459584"/>
       <w:r>
         <w:t xml:space="preserve">Figura </w:t>
       </w:r>
-      <w:fldSimple w:instr=" SEQ Figura \* ARABIC ">
-        <w:r>
-          <w:rPr>
-            <w:noProof/>
-          </w:rPr>
-          <w:t>1</w:t>
-        </w:r>
-      </w:fldSimple>
+      <w:r>
+        <w:fldChar w:fldCharType="begin"/>
+      </w:r>
+      <w:r>
+        <w:instrText xml:space="preserve"> SEQ Figura \* ARABIC </w:instrText>
+      </w:r>
+      <w:r>
+        <w:fldChar w:fldCharType="separate"/>
+      </w:r>
+      <w:r>
+        <w:rPr>
+          <w:noProof/>
+        </w:rPr>
+        <w:t>1</w:t>
+      </w:r>
+      <w:r>
+        <w:rPr>
+          <w:noProof/>
+        </w:rPr>
+        <w:fldChar w:fldCharType="end"/>
+      </w:r>
       <w:r>
         <w:t xml:space="preserve"> - Diagrama de casos de uso</w:t>
       </w:r>
@@ -4916,12 +5321,21 @@
                 <w:rFonts w:eastAsia="Calibri" w:cs="Calibri"/>
               </w:rPr>
             </w:pPr>
-            <w:r>
-              <w:rPr>
-                <w:rFonts w:eastAsia="Calibri" w:cs="Calibri"/>
-                <w:color w:val="000000"/>
-              </w:rPr>
-              <w:t>Title:</w:t>
+            <w:proofErr w:type="spellStart"/>
+            <w:r>
+              <w:rPr>
+                <w:rFonts w:eastAsia="Calibri" w:cs="Calibri"/>
+                <w:color w:val="000000"/>
+              </w:rPr>
+              <w:t>Title</w:t>
+            </w:r>
+            <w:proofErr w:type="spellEnd"/>
+            <w:r>
+              <w:rPr>
+                <w:rFonts w:eastAsia="Calibri" w:cs="Calibri"/>
+                <w:color w:val="000000"/>
+              </w:rPr>
+              <w:t>:</w:t>
             </w:r>
           </w:p>
         </w:tc>
@@ -5044,13 +5458,23 @@
                 <w:rFonts w:eastAsia="Calibri" w:cs="Calibri"/>
               </w:rPr>
             </w:pPr>
+            <w:proofErr w:type="spellStart"/>
             <w:r>
               <w:rPr>
                 <w:rFonts w:eastAsia="Calibri" w:cs="Calibri"/>
                 <w:b/>
                 <w:color w:val="000000"/>
               </w:rPr>
-              <w:t>Priority:</w:t>
+              <w:t>Priority</w:t>
+            </w:r>
+            <w:proofErr w:type="spellEnd"/>
+            <w:r>
+              <w:rPr>
+                <w:rFonts w:eastAsia="Calibri" w:cs="Calibri"/>
+                <w:b/>
+                <w:color w:val="000000"/>
+              </w:rPr>
+              <w:t>:</w:t>
             </w:r>
           </w:p>
         </w:tc>
@@ -5178,12 +5602,21 @@
                 <w:rFonts w:eastAsia="Calibri" w:cs="Calibri"/>
               </w:rPr>
             </w:pPr>
-            <w:r>
-              <w:rPr>
-                <w:rFonts w:eastAsia="Calibri" w:cs="Calibri"/>
-                <w:color w:val="000000"/>
-              </w:rPr>
-              <w:t>Preconditions:</w:t>
+            <w:proofErr w:type="spellStart"/>
+            <w:r>
+              <w:rPr>
+                <w:rFonts w:eastAsia="Calibri" w:cs="Calibri"/>
+                <w:color w:val="000000"/>
+              </w:rPr>
+              <w:t>Preconditions</w:t>
+            </w:r>
+            <w:proofErr w:type="spellEnd"/>
+            <w:r>
+              <w:rPr>
+                <w:rFonts w:eastAsia="Calibri" w:cs="Calibri"/>
+                <w:color w:val="000000"/>
+              </w:rPr>
+              <w:t>:</w:t>
             </w:r>
           </w:p>
         </w:tc>
@@ -5245,12 +5678,21 @@
                 <w:rFonts w:eastAsia="Calibri" w:cs="Calibri"/>
               </w:rPr>
             </w:pPr>
-            <w:r>
-              <w:rPr>
-                <w:rFonts w:eastAsia="Calibri" w:cs="Calibri"/>
-                <w:color w:val="000000"/>
-              </w:rPr>
-              <w:t>Postconditions:</w:t>
+            <w:proofErr w:type="spellStart"/>
+            <w:r>
+              <w:rPr>
+                <w:rFonts w:eastAsia="Calibri" w:cs="Calibri"/>
+                <w:color w:val="000000"/>
+              </w:rPr>
+              <w:t>Postconditions</w:t>
+            </w:r>
+            <w:proofErr w:type="spellEnd"/>
+            <w:r>
+              <w:rPr>
+                <w:rFonts w:eastAsia="Calibri" w:cs="Calibri"/>
+                <w:color w:val="000000"/>
+              </w:rPr>
+              <w:t>:</w:t>
             </w:r>
           </w:p>
         </w:tc>
@@ -5313,12 +5755,53 @@
                 <w:rFonts w:eastAsia="Calibri" w:cs="Calibri"/>
               </w:rPr>
             </w:pPr>
-            <w:r>
-              <w:rPr>
-                <w:rFonts w:eastAsia="Calibri" w:cs="Calibri"/>
-                <w:color w:val="000000"/>
-              </w:rPr>
-              <w:t>Main Success Scenario:</w:t>
+            <w:proofErr w:type="spellStart"/>
+            <w:r>
+              <w:rPr>
+                <w:rFonts w:eastAsia="Calibri" w:cs="Calibri"/>
+                <w:color w:val="000000"/>
+              </w:rPr>
+              <w:t>Main</w:t>
+            </w:r>
+            <w:proofErr w:type="spellEnd"/>
+            <w:r>
+              <w:rPr>
+                <w:rFonts w:eastAsia="Calibri" w:cs="Calibri"/>
+                <w:color w:val="000000"/>
+              </w:rPr>
+              <w:t xml:space="preserve"> </w:t>
+            </w:r>
+            <w:proofErr w:type="spellStart"/>
+            <w:r>
+              <w:rPr>
+                <w:rFonts w:eastAsia="Calibri" w:cs="Calibri"/>
+                <w:color w:val="000000"/>
+              </w:rPr>
+              <w:t>Success</w:t>
+            </w:r>
+            <w:proofErr w:type="spellEnd"/>
+            <w:r>
+              <w:rPr>
+                <w:rFonts w:eastAsia="Calibri" w:cs="Calibri"/>
+                <w:color w:val="000000"/>
+              </w:rPr>
+              <w:t xml:space="preserve"> </w:t>
+            </w:r>
+            <w:proofErr w:type="spellStart"/>
+            <w:r>
+              <w:rPr>
+                <w:rFonts w:eastAsia="Calibri" w:cs="Calibri"/>
+                <w:color w:val="000000"/>
+              </w:rPr>
+              <w:t>Scenario</w:t>
+            </w:r>
+            <w:proofErr w:type="spellEnd"/>
+            <w:r>
+              <w:rPr>
+                <w:rFonts w:eastAsia="Calibri" w:cs="Calibri"/>
+                <w:color w:val="000000"/>
+              </w:rPr>
+              <w:t>:</w:t>
             </w:r>
           </w:p>
         </w:tc>
@@ -5349,7 +5832,23 @@
                 <w:rFonts w:eastAsia="Calibri" w:cs="Calibri"/>
                 <w:color w:val="000000"/>
               </w:rPr>
-              <w:t>Poderá ver os planos de treino que lhe foram atribuidos.</w:t>
+              <w:t xml:space="preserve">Poderá ver os planos de treino que lhe foram </w:t>
+            </w:r>
+            <w:proofErr w:type="spellStart"/>
+            <w:r>
+              <w:rPr>
+                <w:rFonts w:eastAsia="Calibri" w:cs="Calibri"/>
+                <w:color w:val="000000"/>
+              </w:rPr>
+              <w:t>atribuidos</w:t>
+            </w:r>
+            <w:proofErr w:type="spellEnd"/>
+            <w:r>
+              <w:rPr>
+                <w:rFonts w:eastAsia="Calibri" w:cs="Calibri"/>
+                <w:color w:val="000000"/>
+              </w:rPr>
+              <w:t>.</w:t>
             </w:r>
           </w:p>
         </w:tc>
@@ -5380,12 +5879,21 @@
                 <w:rFonts w:eastAsia="Calibri" w:cs="Calibri"/>
               </w:rPr>
             </w:pPr>
-            <w:r>
-              <w:rPr>
-                <w:rFonts w:eastAsia="Calibri" w:cs="Calibri"/>
-                <w:color w:val="000000"/>
-              </w:rPr>
-              <w:t>Extensions:</w:t>
+            <w:proofErr w:type="spellStart"/>
+            <w:r>
+              <w:rPr>
+                <w:rFonts w:eastAsia="Calibri" w:cs="Calibri"/>
+                <w:color w:val="000000"/>
+              </w:rPr>
+              <w:t>Extensions</w:t>
+            </w:r>
+            <w:proofErr w:type="spellEnd"/>
+            <w:r>
+              <w:rPr>
+                <w:rFonts w:eastAsia="Calibri" w:cs="Calibri"/>
+                <w:color w:val="000000"/>
+              </w:rPr>
+              <w:t>:</w:t>
             </w:r>
           </w:p>
         </w:tc>
@@ -5447,12 +5955,37 @@
                 <w:rFonts w:eastAsia="Calibri" w:cs="Calibri"/>
               </w:rPr>
             </w:pPr>
-            <w:r>
-              <w:rPr>
-                <w:rFonts w:eastAsia="Calibri" w:cs="Calibri"/>
-                <w:color w:val="000000"/>
-              </w:rPr>
-              <w:t>Story Points:</w:t>
+            <w:proofErr w:type="spellStart"/>
+            <w:r>
+              <w:rPr>
+                <w:rFonts w:eastAsia="Calibri" w:cs="Calibri"/>
+                <w:color w:val="000000"/>
+              </w:rPr>
+              <w:t>Story</w:t>
+            </w:r>
+            <w:proofErr w:type="spellEnd"/>
+            <w:r>
+              <w:rPr>
+                <w:rFonts w:eastAsia="Calibri" w:cs="Calibri"/>
+                <w:color w:val="000000"/>
+              </w:rPr>
+              <w:t xml:space="preserve"> </w:t>
+            </w:r>
+            <w:proofErr w:type="spellStart"/>
+            <w:r>
+              <w:rPr>
+                <w:rFonts w:eastAsia="Calibri" w:cs="Calibri"/>
+                <w:color w:val="000000"/>
+              </w:rPr>
+              <w:t>Points</w:t>
+            </w:r>
+            <w:proofErr w:type="spellEnd"/>
+            <w:r>
+              <w:rPr>
+                <w:rFonts w:eastAsia="Calibri" w:cs="Calibri"/>
+                <w:color w:val="000000"/>
+              </w:rPr>
+              <w:t>:</w:t>
             </w:r>
           </w:p>
         </w:tc>
@@ -5556,12 +6089,21 @@
                 <w:rFonts w:eastAsia="Calibri" w:cs="Calibri"/>
               </w:rPr>
             </w:pPr>
-            <w:r>
-              <w:rPr>
-                <w:rFonts w:eastAsia="Calibri" w:cs="Calibri"/>
-                <w:color w:val="000000"/>
-              </w:rPr>
-              <w:t>Title:</w:t>
+            <w:proofErr w:type="spellStart"/>
+            <w:r>
+              <w:rPr>
+                <w:rFonts w:eastAsia="Calibri" w:cs="Calibri"/>
+                <w:color w:val="000000"/>
+              </w:rPr>
+              <w:t>Title</w:t>
+            </w:r>
+            <w:proofErr w:type="spellEnd"/>
+            <w:r>
+              <w:rPr>
+                <w:rFonts w:eastAsia="Calibri" w:cs="Calibri"/>
+                <w:color w:val="000000"/>
+              </w:rPr>
+              <w:t>:</w:t>
             </w:r>
           </w:p>
         </w:tc>
@@ -5684,13 +6226,23 @@
                 <w:rFonts w:eastAsia="Calibri" w:cs="Calibri"/>
               </w:rPr>
             </w:pPr>
+            <w:proofErr w:type="spellStart"/>
             <w:r>
               <w:rPr>
                 <w:rFonts w:eastAsia="Calibri" w:cs="Calibri"/>
                 <w:b/>
                 <w:color w:val="000000"/>
               </w:rPr>
-              <w:t>Priority:</w:t>
+              <w:t>Priority</w:t>
+            </w:r>
+            <w:proofErr w:type="spellEnd"/>
+            <w:r>
+              <w:rPr>
+                <w:rFonts w:eastAsia="Calibri" w:cs="Calibri"/>
+                <w:b/>
+                <w:color w:val="000000"/>
+              </w:rPr>
+              <w:t>:</w:t>
             </w:r>
           </w:p>
         </w:tc>
@@ -5818,12 +6370,21 @@
                 <w:rFonts w:eastAsia="Calibri" w:cs="Calibri"/>
               </w:rPr>
             </w:pPr>
-            <w:r>
-              <w:rPr>
-                <w:rFonts w:eastAsia="Calibri" w:cs="Calibri"/>
-                <w:color w:val="000000"/>
-              </w:rPr>
-              <w:t>Preconditions:</w:t>
+            <w:proofErr w:type="spellStart"/>
+            <w:r>
+              <w:rPr>
+                <w:rFonts w:eastAsia="Calibri" w:cs="Calibri"/>
+                <w:color w:val="000000"/>
+              </w:rPr>
+              <w:t>Preconditions</w:t>
+            </w:r>
+            <w:proofErr w:type="spellEnd"/>
+            <w:r>
+              <w:rPr>
+                <w:rFonts w:eastAsia="Calibri" w:cs="Calibri"/>
+                <w:color w:val="000000"/>
+              </w:rPr>
+              <w:t>:</w:t>
             </w:r>
           </w:p>
         </w:tc>
@@ -5885,12 +6446,21 @@
                 <w:rFonts w:eastAsia="Calibri" w:cs="Calibri"/>
               </w:rPr>
             </w:pPr>
-            <w:r>
-              <w:rPr>
-                <w:rFonts w:eastAsia="Calibri" w:cs="Calibri"/>
-                <w:color w:val="000000"/>
-              </w:rPr>
-              <w:t>Postconditions:</w:t>
+            <w:proofErr w:type="spellStart"/>
+            <w:r>
+              <w:rPr>
+                <w:rFonts w:eastAsia="Calibri" w:cs="Calibri"/>
+                <w:color w:val="000000"/>
+              </w:rPr>
+              <w:t>Postconditions</w:t>
+            </w:r>
+            <w:proofErr w:type="spellEnd"/>
+            <w:r>
+              <w:rPr>
+                <w:rFonts w:eastAsia="Calibri" w:cs="Calibri"/>
+                <w:color w:val="000000"/>
+              </w:rPr>
+              <w:t>:</w:t>
             </w:r>
           </w:p>
         </w:tc>
@@ -5952,12 +6522,53 @@
                 <w:rFonts w:eastAsia="Calibri" w:cs="Calibri"/>
               </w:rPr>
             </w:pPr>
-            <w:r>
-              <w:rPr>
-                <w:rFonts w:eastAsia="Calibri" w:cs="Calibri"/>
-                <w:color w:val="000000"/>
-              </w:rPr>
-              <w:t>Main Success Scenario:</w:t>
+            <w:proofErr w:type="spellStart"/>
+            <w:r>
+              <w:rPr>
+                <w:rFonts w:eastAsia="Calibri" w:cs="Calibri"/>
+                <w:color w:val="000000"/>
+              </w:rPr>
+              <w:t>Main</w:t>
+            </w:r>
+            <w:proofErr w:type="spellEnd"/>
+            <w:r>
+              <w:rPr>
+                <w:rFonts w:eastAsia="Calibri" w:cs="Calibri"/>
+                <w:color w:val="000000"/>
+              </w:rPr>
+              <w:t xml:space="preserve"> </w:t>
+            </w:r>
+            <w:proofErr w:type="spellStart"/>
+            <w:r>
+              <w:rPr>
+                <w:rFonts w:eastAsia="Calibri" w:cs="Calibri"/>
+                <w:color w:val="000000"/>
+              </w:rPr>
+              <w:t>Success</w:t>
+            </w:r>
+            <w:proofErr w:type="spellEnd"/>
+            <w:r>
+              <w:rPr>
+                <w:rFonts w:eastAsia="Calibri" w:cs="Calibri"/>
+                <w:color w:val="000000"/>
+              </w:rPr>
+              <w:t xml:space="preserve"> </w:t>
+            </w:r>
+            <w:proofErr w:type="spellStart"/>
+            <w:r>
+              <w:rPr>
+                <w:rFonts w:eastAsia="Calibri" w:cs="Calibri"/>
+                <w:color w:val="000000"/>
+              </w:rPr>
+              <w:t>Scenario</w:t>
+            </w:r>
+            <w:proofErr w:type="spellEnd"/>
+            <w:r>
+              <w:rPr>
+                <w:rFonts w:eastAsia="Calibri" w:cs="Calibri"/>
+                <w:color w:val="000000"/>
+              </w:rPr>
+              <w:t>:</w:t>
             </w:r>
           </w:p>
         </w:tc>
@@ -5988,7 +6599,23 @@
                 <w:rFonts w:eastAsia="Calibri" w:cs="Calibri"/>
                 <w:color w:val="000000"/>
               </w:rPr>
-              <w:t>Poderá ver os planos de nutrição que lhe foram atribuidos.</w:t>
+              <w:t xml:space="preserve">Poderá ver os planos de nutrição que lhe foram </w:t>
+            </w:r>
+            <w:proofErr w:type="spellStart"/>
+            <w:r>
+              <w:rPr>
+                <w:rFonts w:eastAsia="Calibri" w:cs="Calibri"/>
+                <w:color w:val="000000"/>
+              </w:rPr>
+              <w:t>atribuidos</w:t>
+            </w:r>
+            <w:proofErr w:type="spellEnd"/>
+            <w:r>
+              <w:rPr>
+                <w:rFonts w:eastAsia="Calibri" w:cs="Calibri"/>
+                <w:color w:val="000000"/>
+              </w:rPr>
+              <w:t>.</w:t>
             </w:r>
           </w:p>
         </w:tc>
@@ -6019,12 +6646,21 @@
                 <w:rFonts w:eastAsia="Calibri" w:cs="Calibri"/>
               </w:rPr>
             </w:pPr>
-            <w:r>
-              <w:rPr>
-                <w:rFonts w:eastAsia="Calibri" w:cs="Calibri"/>
-                <w:color w:val="000000"/>
-              </w:rPr>
-              <w:t>Extensions:</w:t>
+            <w:proofErr w:type="spellStart"/>
+            <w:r>
+              <w:rPr>
+                <w:rFonts w:eastAsia="Calibri" w:cs="Calibri"/>
+                <w:color w:val="000000"/>
+              </w:rPr>
+              <w:t>Extensions</w:t>
+            </w:r>
+            <w:proofErr w:type="spellEnd"/>
+            <w:r>
+              <w:rPr>
+                <w:rFonts w:eastAsia="Calibri" w:cs="Calibri"/>
+                <w:color w:val="000000"/>
+              </w:rPr>
+              <w:t>:</w:t>
             </w:r>
           </w:p>
         </w:tc>
@@ -6086,12 +6722,37 @@
                 <w:rFonts w:eastAsia="Calibri" w:cs="Calibri"/>
               </w:rPr>
             </w:pPr>
-            <w:r>
-              <w:rPr>
-                <w:rFonts w:eastAsia="Calibri" w:cs="Calibri"/>
-                <w:color w:val="000000"/>
-              </w:rPr>
-              <w:t>Story Points:</w:t>
+            <w:proofErr w:type="spellStart"/>
+            <w:r>
+              <w:rPr>
+                <w:rFonts w:eastAsia="Calibri" w:cs="Calibri"/>
+                <w:color w:val="000000"/>
+              </w:rPr>
+              <w:t>Story</w:t>
+            </w:r>
+            <w:proofErr w:type="spellEnd"/>
+            <w:r>
+              <w:rPr>
+                <w:rFonts w:eastAsia="Calibri" w:cs="Calibri"/>
+                <w:color w:val="000000"/>
+              </w:rPr>
+              <w:t xml:space="preserve"> </w:t>
+            </w:r>
+            <w:proofErr w:type="spellStart"/>
+            <w:r>
+              <w:rPr>
+                <w:rFonts w:eastAsia="Calibri" w:cs="Calibri"/>
+                <w:color w:val="000000"/>
+              </w:rPr>
+              <w:t>Points</w:t>
+            </w:r>
+            <w:proofErr w:type="spellEnd"/>
+            <w:r>
+              <w:rPr>
+                <w:rFonts w:eastAsia="Calibri" w:cs="Calibri"/>
+                <w:color w:val="000000"/>
+              </w:rPr>
+              <w:t>:</w:t>
             </w:r>
           </w:p>
         </w:tc>
@@ -6179,12 +6840,21 @@
                 <w:rFonts w:eastAsia="Calibri" w:cs="Calibri"/>
               </w:rPr>
             </w:pPr>
-            <w:r>
-              <w:rPr>
-                <w:rFonts w:eastAsia="Calibri" w:cs="Calibri"/>
-                <w:color w:val="000000"/>
-              </w:rPr>
-              <w:t>Title:</w:t>
+            <w:proofErr w:type="spellStart"/>
+            <w:r>
+              <w:rPr>
+                <w:rFonts w:eastAsia="Calibri" w:cs="Calibri"/>
+                <w:color w:val="000000"/>
+              </w:rPr>
+              <w:t>Title</w:t>
+            </w:r>
+            <w:proofErr w:type="spellEnd"/>
+            <w:r>
+              <w:rPr>
+                <w:rFonts w:eastAsia="Calibri" w:cs="Calibri"/>
+                <w:color w:val="000000"/>
+              </w:rPr>
+              <w:t>:</w:t>
             </w:r>
           </w:p>
         </w:tc>
@@ -6307,13 +6977,23 @@
                 <w:rFonts w:eastAsia="Calibri" w:cs="Calibri"/>
               </w:rPr>
             </w:pPr>
+            <w:proofErr w:type="spellStart"/>
             <w:r>
               <w:rPr>
                 <w:rFonts w:eastAsia="Calibri" w:cs="Calibri"/>
                 <w:b/>
                 <w:color w:val="000000"/>
               </w:rPr>
-              <w:t>Priority:</w:t>
+              <w:t>Priority</w:t>
+            </w:r>
+            <w:proofErr w:type="spellEnd"/>
+            <w:r>
+              <w:rPr>
+                <w:rFonts w:eastAsia="Calibri" w:cs="Calibri"/>
+                <w:b/>
+                <w:color w:val="000000"/>
+              </w:rPr>
+              <w:t>:</w:t>
             </w:r>
           </w:p>
         </w:tc>
@@ -6405,13 +7085,31 @@
                 <w:rFonts w:eastAsia="Calibri" w:cs="Calibri"/>
               </w:rPr>
             </w:pPr>
-            <w:r>
-              <w:rPr>
-                <w:rFonts w:eastAsia="Calibri" w:cs="Calibri"/>
-                <w:color w:val="000000"/>
-              </w:rPr>
-              <w:t>Personal Trainer</w:t>
-            </w:r>
+            <w:proofErr w:type="spellStart"/>
+            <w:r>
+              <w:rPr>
+                <w:rFonts w:eastAsia="Calibri" w:cs="Calibri"/>
+                <w:color w:val="000000"/>
+              </w:rPr>
+              <w:t>Personal</w:t>
+            </w:r>
+            <w:proofErr w:type="spellEnd"/>
+            <w:r>
+              <w:rPr>
+                <w:rFonts w:eastAsia="Calibri" w:cs="Calibri"/>
+                <w:color w:val="000000"/>
+              </w:rPr>
+              <w:t xml:space="preserve"> </w:t>
+            </w:r>
+            <w:proofErr w:type="spellStart"/>
+            <w:r>
+              <w:rPr>
+                <w:rFonts w:eastAsia="Calibri" w:cs="Calibri"/>
+                <w:color w:val="000000"/>
+              </w:rPr>
+              <w:t>Trainer</w:t>
+            </w:r>
+            <w:proofErr w:type="spellEnd"/>
           </w:p>
         </w:tc>
       </w:tr>
@@ -6441,12 +7139,21 @@
                 <w:rFonts w:eastAsia="Calibri" w:cs="Calibri"/>
               </w:rPr>
             </w:pPr>
-            <w:r>
-              <w:rPr>
-                <w:rFonts w:eastAsia="Calibri" w:cs="Calibri"/>
-                <w:color w:val="000000"/>
-              </w:rPr>
-              <w:t>Preconditions:</w:t>
+            <w:proofErr w:type="spellStart"/>
+            <w:r>
+              <w:rPr>
+                <w:rFonts w:eastAsia="Calibri" w:cs="Calibri"/>
+                <w:color w:val="000000"/>
+              </w:rPr>
+              <w:t>Preconditions</w:t>
+            </w:r>
+            <w:proofErr w:type="spellEnd"/>
+            <w:r>
+              <w:rPr>
+                <w:rFonts w:eastAsia="Calibri" w:cs="Calibri"/>
+                <w:color w:val="000000"/>
+              </w:rPr>
+              <w:t>:</w:t>
             </w:r>
           </w:p>
         </w:tc>
@@ -6477,7 +7184,55 @@
                 <w:rFonts w:eastAsia="Calibri" w:cs="Calibri"/>
                 <w:color w:val="000000"/>
               </w:rPr>
-              <w:t>Ser atribuido um cliente ao personal trainer.</w:t>
+              <w:t xml:space="preserve">Ser </w:t>
+            </w:r>
+            <w:proofErr w:type="spellStart"/>
+            <w:r>
+              <w:rPr>
+                <w:rFonts w:eastAsia="Calibri" w:cs="Calibri"/>
+                <w:color w:val="000000"/>
+              </w:rPr>
+              <w:t>atribuido</w:t>
+            </w:r>
+            <w:proofErr w:type="spellEnd"/>
+            <w:r>
+              <w:rPr>
+                <w:rFonts w:eastAsia="Calibri" w:cs="Calibri"/>
+                <w:color w:val="000000"/>
+              </w:rPr>
+              <w:t xml:space="preserve"> um cliente ao </w:t>
+            </w:r>
+            <w:proofErr w:type="spellStart"/>
+            <w:r>
+              <w:rPr>
+                <w:rFonts w:eastAsia="Calibri" w:cs="Calibri"/>
+                <w:color w:val="000000"/>
+              </w:rPr>
+              <w:t>personal</w:t>
+            </w:r>
+            <w:proofErr w:type="spellEnd"/>
+            <w:r>
+              <w:rPr>
+                <w:rFonts w:eastAsia="Calibri" w:cs="Calibri"/>
+                <w:color w:val="000000"/>
+              </w:rPr>
+              <w:t xml:space="preserve"> </w:t>
+            </w:r>
+            <w:proofErr w:type="spellStart"/>
+            <w:r>
+              <w:rPr>
+                <w:rFonts w:eastAsia="Calibri" w:cs="Calibri"/>
+                <w:color w:val="000000"/>
+              </w:rPr>
+              <w:t>trainer</w:t>
+            </w:r>
+            <w:proofErr w:type="spellEnd"/>
+            <w:r>
+              <w:rPr>
+                <w:rFonts w:eastAsia="Calibri" w:cs="Calibri"/>
+                <w:color w:val="000000"/>
+              </w:rPr>
+              <w:t>.</w:t>
             </w:r>
           </w:p>
         </w:tc>
@@ -6508,12 +7263,21 @@
                 <w:rFonts w:eastAsia="Calibri" w:cs="Calibri"/>
               </w:rPr>
             </w:pPr>
-            <w:r>
-              <w:rPr>
-                <w:rFonts w:eastAsia="Calibri" w:cs="Calibri"/>
-                <w:color w:val="000000"/>
-              </w:rPr>
-              <w:t>Postconditions:</w:t>
+            <w:proofErr w:type="spellStart"/>
+            <w:r>
+              <w:rPr>
+                <w:rFonts w:eastAsia="Calibri" w:cs="Calibri"/>
+                <w:color w:val="000000"/>
+              </w:rPr>
+              <w:t>Postconditions</w:t>
+            </w:r>
+            <w:proofErr w:type="spellEnd"/>
+            <w:r>
+              <w:rPr>
+                <w:rFonts w:eastAsia="Calibri" w:cs="Calibri"/>
+                <w:color w:val="000000"/>
+              </w:rPr>
+              <w:t>:</w:t>
             </w:r>
           </w:p>
         </w:tc>
@@ -6575,12 +7339,53 @@
                 <w:rFonts w:eastAsia="Calibri" w:cs="Calibri"/>
               </w:rPr>
             </w:pPr>
-            <w:r>
-              <w:rPr>
-                <w:rFonts w:eastAsia="Calibri" w:cs="Calibri"/>
-                <w:color w:val="000000"/>
-              </w:rPr>
-              <w:t>Main Success Scenario:</w:t>
+            <w:proofErr w:type="spellStart"/>
+            <w:r>
+              <w:rPr>
+                <w:rFonts w:eastAsia="Calibri" w:cs="Calibri"/>
+                <w:color w:val="000000"/>
+              </w:rPr>
+              <w:t>Main</w:t>
+            </w:r>
+            <w:proofErr w:type="spellEnd"/>
+            <w:r>
+              <w:rPr>
+                <w:rFonts w:eastAsia="Calibri" w:cs="Calibri"/>
+                <w:color w:val="000000"/>
+              </w:rPr>
+              <w:t xml:space="preserve"> </w:t>
+            </w:r>
+            <w:proofErr w:type="spellStart"/>
+            <w:r>
+              <w:rPr>
+                <w:rFonts w:eastAsia="Calibri" w:cs="Calibri"/>
+                <w:color w:val="000000"/>
+              </w:rPr>
+              <w:t>Success</w:t>
+            </w:r>
+            <w:proofErr w:type="spellEnd"/>
+            <w:r>
+              <w:rPr>
+                <w:rFonts w:eastAsia="Calibri" w:cs="Calibri"/>
+                <w:color w:val="000000"/>
+              </w:rPr>
+              <w:t xml:space="preserve"> </w:t>
+            </w:r>
+            <w:proofErr w:type="spellStart"/>
+            <w:r>
+              <w:rPr>
+                <w:rFonts w:eastAsia="Calibri" w:cs="Calibri"/>
+                <w:color w:val="000000"/>
+              </w:rPr>
+              <w:t>Scenario</w:t>
+            </w:r>
+            <w:proofErr w:type="spellEnd"/>
+            <w:r>
+              <w:rPr>
+                <w:rFonts w:eastAsia="Calibri" w:cs="Calibri"/>
+                <w:color w:val="000000"/>
+              </w:rPr>
+              <w:t>:</w:t>
             </w:r>
           </w:p>
         </w:tc>
@@ -6611,7 +7416,39 @@
                 <w:rFonts w:eastAsia="Calibri" w:cs="Calibri"/>
                 <w:color w:val="000000"/>
               </w:rPr>
-              <w:t>O Personal Trainer conseguirá criar planos de treino para o seu cliente.</w:t>
+              <w:t xml:space="preserve">O </w:t>
+            </w:r>
+            <w:proofErr w:type="spellStart"/>
+            <w:r>
+              <w:rPr>
+                <w:rFonts w:eastAsia="Calibri" w:cs="Calibri"/>
+                <w:color w:val="000000"/>
+              </w:rPr>
+              <w:t>Personal</w:t>
+            </w:r>
+            <w:proofErr w:type="spellEnd"/>
+            <w:r>
+              <w:rPr>
+                <w:rFonts w:eastAsia="Calibri" w:cs="Calibri"/>
+                <w:color w:val="000000"/>
+              </w:rPr>
+              <w:t xml:space="preserve"> </w:t>
+            </w:r>
+            <w:proofErr w:type="spellStart"/>
+            <w:r>
+              <w:rPr>
+                <w:rFonts w:eastAsia="Calibri" w:cs="Calibri"/>
+                <w:color w:val="000000"/>
+              </w:rPr>
+              <w:t>Trainer</w:t>
+            </w:r>
+            <w:proofErr w:type="spellEnd"/>
+            <w:r>
+              <w:rPr>
+                <w:rFonts w:eastAsia="Calibri" w:cs="Calibri"/>
+                <w:color w:val="000000"/>
+              </w:rPr>
+              <w:t xml:space="preserve"> conseguirá criar planos de treino para o seu cliente.</w:t>
             </w:r>
           </w:p>
         </w:tc>
@@ -6642,12 +7479,21 @@
                 <w:rFonts w:eastAsia="Calibri" w:cs="Calibri"/>
               </w:rPr>
             </w:pPr>
-            <w:r>
-              <w:rPr>
-                <w:rFonts w:eastAsia="Calibri" w:cs="Calibri"/>
-                <w:color w:val="000000"/>
-              </w:rPr>
-              <w:t>Extensions:</w:t>
+            <w:proofErr w:type="spellStart"/>
+            <w:r>
+              <w:rPr>
+                <w:rFonts w:eastAsia="Calibri" w:cs="Calibri"/>
+                <w:color w:val="000000"/>
+              </w:rPr>
+              <w:t>Extensions</w:t>
+            </w:r>
+            <w:proofErr w:type="spellEnd"/>
+            <w:r>
+              <w:rPr>
+                <w:rFonts w:eastAsia="Calibri" w:cs="Calibri"/>
+                <w:color w:val="000000"/>
+              </w:rPr>
+              <w:t>:</w:t>
             </w:r>
           </w:p>
         </w:tc>
@@ -6709,12 +7555,37 @@
                 <w:rFonts w:eastAsia="Calibri" w:cs="Calibri"/>
               </w:rPr>
             </w:pPr>
-            <w:r>
-              <w:rPr>
-                <w:rFonts w:eastAsia="Calibri" w:cs="Calibri"/>
-                <w:color w:val="000000"/>
-              </w:rPr>
-              <w:t>Story Points:</w:t>
+            <w:proofErr w:type="spellStart"/>
+            <w:r>
+              <w:rPr>
+                <w:rFonts w:eastAsia="Calibri" w:cs="Calibri"/>
+                <w:color w:val="000000"/>
+              </w:rPr>
+              <w:t>Story</w:t>
+            </w:r>
+            <w:proofErr w:type="spellEnd"/>
+            <w:r>
+              <w:rPr>
+                <w:rFonts w:eastAsia="Calibri" w:cs="Calibri"/>
+                <w:color w:val="000000"/>
+              </w:rPr>
+              <w:t xml:space="preserve"> </w:t>
+            </w:r>
+            <w:proofErr w:type="spellStart"/>
+            <w:r>
+              <w:rPr>
+                <w:rFonts w:eastAsia="Calibri" w:cs="Calibri"/>
+                <w:color w:val="000000"/>
+              </w:rPr>
+              <w:t>Points</w:t>
+            </w:r>
+            <w:proofErr w:type="spellEnd"/>
+            <w:r>
+              <w:rPr>
+                <w:rFonts w:eastAsia="Calibri" w:cs="Calibri"/>
+                <w:color w:val="000000"/>
+              </w:rPr>
+              <w:t>:</w:t>
             </w:r>
           </w:p>
         </w:tc>
@@ -6802,12 +7673,21 @@
                 <w:rFonts w:eastAsia="Calibri" w:cs="Calibri"/>
               </w:rPr>
             </w:pPr>
-            <w:r>
-              <w:rPr>
-                <w:rFonts w:eastAsia="Calibri" w:cs="Calibri"/>
-                <w:color w:val="000000"/>
-              </w:rPr>
-              <w:t>Title:</w:t>
+            <w:proofErr w:type="spellStart"/>
+            <w:r>
+              <w:rPr>
+                <w:rFonts w:eastAsia="Calibri" w:cs="Calibri"/>
+                <w:color w:val="000000"/>
+              </w:rPr>
+              <w:t>Title</w:t>
+            </w:r>
+            <w:proofErr w:type="spellEnd"/>
+            <w:r>
+              <w:rPr>
+                <w:rFonts w:eastAsia="Calibri" w:cs="Calibri"/>
+                <w:color w:val="000000"/>
+              </w:rPr>
+              <w:t>:</w:t>
             </w:r>
           </w:p>
         </w:tc>
@@ -6930,13 +7810,23 @@
                 <w:rFonts w:eastAsia="Calibri" w:cs="Calibri"/>
               </w:rPr>
             </w:pPr>
+            <w:proofErr w:type="spellStart"/>
             <w:r>
               <w:rPr>
                 <w:rFonts w:eastAsia="Calibri" w:cs="Calibri"/>
                 <w:b/>
                 <w:color w:val="000000"/>
               </w:rPr>
-              <w:t>Priority:</w:t>
+              <w:t>Priority</w:t>
+            </w:r>
+            <w:proofErr w:type="spellEnd"/>
+            <w:r>
+              <w:rPr>
+                <w:rFonts w:eastAsia="Calibri" w:cs="Calibri"/>
+                <w:b/>
+                <w:color w:val="000000"/>
+              </w:rPr>
+              <w:t>:</w:t>
             </w:r>
           </w:p>
         </w:tc>
@@ -7064,12 +7954,21 @@
                 <w:rFonts w:eastAsia="Calibri" w:cs="Calibri"/>
               </w:rPr>
             </w:pPr>
-            <w:r>
-              <w:rPr>
-                <w:rFonts w:eastAsia="Calibri" w:cs="Calibri"/>
-                <w:color w:val="000000"/>
-              </w:rPr>
-              <w:t>Preconditions:</w:t>
+            <w:proofErr w:type="spellStart"/>
+            <w:r>
+              <w:rPr>
+                <w:rFonts w:eastAsia="Calibri" w:cs="Calibri"/>
+                <w:color w:val="000000"/>
+              </w:rPr>
+              <w:t>Preconditions</w:t>
+            </w:r>
+            <w:proofErr w:type="spellEnd"/>
+            <w:r>
+              <w:rPr>
+                <w:rFonts w:eastAsia="Calibri" w:cs="Calibri"/>
+                <w:color w:val="000000"/>
+              </w:rPr>
+              <w:t>:</w:t>
             </w:r>
           </w:p>
         </w:tc>
@@ -7100,7 +7999,23 @@
                 <w:rFonts w:eastAsia="Calibri" w:cs="Calibri"/>
                 <w:color w:val="000000"/>
               </w:rPr>
-              <w:t>Ser atribuido um cliente ao nutricionista.</w:t>
+              <w:t xml:space="preserve">Ser </w:t>
+            </w:r>
+            <w:proofErr w:type="spellStart"/>
+            <w:r>
+              <w:rPr>
+                <w:rFonts w:eastAsia="Calibri" w:cs="Calibri"/>
+                <w:color w:val="000000"/>
+              </w:rPr>
+              <w:t>atribuido</w:t>
+            </w:r>
+            <w:proofErr w:type="spellEnd"/>
+            <w:r>
+              <w:rPr>
+                <w:rFonts w:eastAsia="Calibri" w:cs="Calibri"/>
+                <w:color w:val="000000"/>
+              </w:rPr>
+              <w:t xml:space="preserve"> um cliente ao nutricionista.</w:t>
             </w:r>
           </w:p>
         </w:tc>
@@ -7131,12 +8046,21 @@
                 <w:rFonts w:eastAsia="Calibri" w:cs="Calibri"/>
               </w:rPr>
             </w:pPr>
-            <w:r>
-              <w:rPr>
-                <w:rFonts w:eastAsia="Calibri" w:cs="Calibri"/>
-                <w:color w:val="000000"/>
-              </w:rPr>
-              <w:t>Postconditions:</w:t>
+            <w:proofErr w:type="spellStart"/>
+            <w:r>
+              <w:rPr>
+                <w:rFonts w:eastAsia="Calibri" w:cs="Calibri"/>
+                <w:color w:val="000000"/>
+              </w:rPr>
+              <w:t>Postconditions</w:t>
+            </w:r>
+            <w:proofErr w:type="spellEnd"/>
+            <w:r>
+              <w:rPr>
+                <w:rFonts w:eastAsia="Calibri" w:cs="Calibri"/>
+                <w:color w:val="000000"/>
+              </w:rPr>
+              <w:t>:</w:t>
             </w:r>
           </w:p>
         </w:tc>
@@ -7167,7 +8091,23 @@
                 <w:rFonts w:eastAsia="Calibri" w:cs="Calibri"/>
                 <w:color w:val="000000"/>
               </w:rPr>
-              <w:t>O cliente poderá ver os seus planos de nitrição e poderá pedir para os alterar.</w:t>
+              <w:t xml:space="preserve">O cliente poderá ver os seus planos de </w:t>
+            </w:r>
+            <w:proofErr w:type="spellStart"/>
+            <w:r>
+              <w:rPr>
+                <w:rFonts w:eastAsia="Calibri" w:cs="Calibri"/>
+                <w:color w:val="000000"/>
+              </w:rPr>
+              <w:t>nitrição</w:t>
+            </w:r>
+            <w:proofErr w:type="spellEnd"/>
+            <w:r>
+              <w:rPr>
+                <w:rFonts w:eastAsia="Calibri" w:cs="Calibri"/>
+                <w:color w:val="000000"/>
+              </w:rPr>
+              <w:t xml:space="preserve"> e poderá pedir para os alterar.</w:t>
             </w:r>
           </w:p>
         </w:tc>
@@ -7198,12 +8138,53 @@
                 <w:rFonts w:eastAsia="Calibri" w:cs="Calibri"/>
               </w:rPr>
             </w:pPr>
-            <w:r>
-              <w:rPr>
-                <w:rFonts w:eastAsia="Calibri" w:cs="Calibri"/>
-                <w:color w:val="000000"/>
-              </w:rPr>
-              <w:t>Main Success Scenario:</w:t>
+            <w:proofErr w:type="spellStart"/>
+            <w:r>
+              <w:rPr>
+                <w:rFonts w:eastAsia="Calibri" w:cs="Calibri"/>
+                <w:color w:val="000000"/>
+              </w:rPr>
+              <w:t>Main</w:t>
+            </w:r>
+            <w:proofErr w:type="spellEnd"/>
+            <w:r>
+              <w:rPr>
+                <w:rFonts w:eastAsia="Calibri" w:cs="Calibri"/>
+                <w:color w:val="000000"/>
+              </w:rPr>
+              <w:t xml:space="preserve"> </w:t>
+            </w:r>
+            <w:proofErr w:type="spellStart"/>
+            <w:r>
+              <w:rPr>
+                <w:rFonts w:eastAsia="Calibri" w:cs="Calibri"/>
+                <w:color w:val="000000"/>
+              </w:rPr>
+              <w:t>Success</w:t>
+            </w:r>
+            <w:proofErr w:type="spellEnd"/>
+            <w:r>
+              <w:rPr>
+                <w:rFonts w:eastAsia="Calibri" w:cs="Calibri"/>
+                <w:color w:val="000000"/>
+              </w:rPr>
+              <w:t xml:space="preserve"> </w:t>
+            </w:r>
+            <w:proofErr w:type="spellStart"/>
+            <w:r>
+              <w:rPr>
+                <w:rFonts w:eastAsia="Calibri" w:cs="Calibri"/>
+                <w:color w:val="000000"/>
+              </w:rPr>
+              <w:t>Scenario</w:t>
+            </w:r>
+            <w:proofErr w:type="spellEnd"/>
+            <w:r>
+              <w:rPr>
+                <w:rFonts w:eastAsia="Calibri" w:cs="Calibri"/>
+                <w:color w:val="000000"/>
+              </w:rPr>
+              <w:t>:</w:t>
             </w:r>
           </w:p>
         </w:tc>
@@ -7265,12 +8246,21 @@
                 <w:rFonts w:eastAsia="Calibri" w:cs="Calibri"/>
               </w:rPr>
             </w:pPr>
-            <w:r>
-              <w:rPr>
-                <w:rFonts w:eastAsia="Calibri" w:cs="Calibri"/>
-                <w:color w:val="000000"/>
-              </w:rPr>
-              <w:t>Extensions:</w:t>
+            <w:proofErr w:type="spellStart"/>
+            <w:r>
+              <w:rPr>
+                <w:rFonts w:eastAsia="Calibri" w:cs="Calibri"/>
+                <w:color w:val="000000"/>
+              </w:rPr>
+              <w:t>Extensions</w:t>
+            </w:r>
+            <w:proofErr w:type="spellEnd"/>
+            <w:r>
+              <w:rPr>
+                <w:rFonts w:eastAsia="Calibri" w:cs="Calibri"/>
+                <w:color w:val="000000"/>
+              </w:rPr>
+              <w:t>:</w:t>
             </w:r>
           </w:p>
         </w:tc>
@@ -7333,13 +8323,38 @@
                 <w:rFonts w:eastAsia="Calibri" w:cs="Calibri"/>
               </w:rPr>
             </w:pPr>
+            <w:proofErr w:type="spellStart"/>
             <w:r>
               <w:rPr>
                 <w:rFonts w:eastAsia="Calibri" w:cs="Calibri"/>
                 <w:color w:val="000000"/>
               </w:rPr>
               <w:lastRenderedPageBreak/>
-              <w:t>Story Points:</w:t>
+              <w:t>Story</w:t>
+            </w:r>
+            <w:proofErr w:type="spellEnd"/>
+            <w:r>
+              <w:rPr>
+                <w:rFonts w:eastAsia="Calibri" w:cs="Calibri"/>
+                <w:color w:val="000000"/>
+              </w:rPr>
+              <w:t xml:space="preserve"> </w:t>
+            </w:r>
+            <w:proofErr w:type="spellStart"/>
+            <w:r>
+              <w:rPr>
+                <w:rFonts w:eastAsia="Calibri" w:cs="Calibri"/>
+                <w:color w:val="000000"/>
+              </w:rPr>
+              <w:t>Points</w:t>
+            </w:r>
+            <w:proofErr w:type="spellEnd"/>
+            <w:r>
+              <w:rPr>
+                <w:rFonts w:eastAsia="Calibri" w:cs="Calibri"/>
+                <w:color w:val="000000"/>
+              </w:rPr>
+              <w:t>:</w:t>
             </w:r>
           </w:p>
         </w:tc>
@@ -7427,12 +8442,21 @@
                 <w:rFonts w:eastAsia="Calibri" w:cs="Calibri"/>
               </w:rPr>
             </w:pPr>
-            <w:r>
-              <w:rPr>
-                <w:rFonts w:eastAsia="Calibri" w:cs="Calibri"/>
-                <w:color w:val="000000"/>
-              </w:rPr>
-              <w:t>Title:</w:t>
+            <w:proofErr w:type="spellStart"/>
+            <w:r>
+              <w:rPr>
+                <w:rFonts w:eastAsia="Calibri" w:cs="Calibri"/>
+                <w:color w:val="000000"/>
+              </w:rPr>
+              <w:t>Title</w:t>
+            </w:r>
+            <w:proofErr w:type="spellEnd"/>
+            <w:r>
+              <w:rPr>
+                <w:rFonts w:eastAsia="Calibri" w:cs="Calibri"/>
+                <w:color w:val="000000"/>
+              </w:rPr>
+              <w:t>:</w:t>
             </w:r>
           </w:p>
         </w:tc>
@@ -7555,13 +8579,23 @@
                 <w:rFonts w:eastAsia="Calibri" w:cs="Calibri"/>
               </w:rPr>
             </w:pPr>
+            <w:proofErr w:type="spellStart"/>
             <w:r>
               <w:rPr>
                 <w:rFonts w:eastAsia="Calibri" w:cs="Calibri"/>
                 <w:b/>
                 <w:color w:val="000000"/>
               </w:rPr>
-              <w:t>Priority:</w:t>
+              <w:t>Priority</w:t>
+            </w:r>
+            <w:proofErr w:type="spellEnd"/>
+            <w:r>
+              <w:rPr>
+                <w:rFonts w:eastAsia="Calibri" w:cs="Calibri"/>
+                <w:b/>
+                <w:color w:val="000000"/>
+              </w:rPr>
+              <w:t>:</w:t>
             </w:r>
           </w:p>
         </w:tc>
@@ -7653,13 +8687,31 @@
                 <w:rFonts w:eastAsia="Calibri" w:cs="Calibri"/>
               </w:rPr>
             </w:pPr>
-            <w:r>
-              <w:rPr>
-                <w:rFonts w:eastAsia="Calibri" w:cs="Calibri"/>
-                <w:color w:val="000000"/>
-              </w:rPr>
-              <w:t>Personal Trainer</w:t>
-            </w:r>
+            <w:proofErr w:type="spellStart"/>
+            <w:r>
+              <w:rPr>
+                <w:rFonts w:eastAsia="Calibri" w:cs="Calibri"/>
+                <w:color w:val="000000"/>
+              </w:rPr>
+              <w:t>Personal</w:t>
+            </w:r>
+            <w:proofErr w:type="spellEnd"/>
+            <w:r>
+              <w:rPr>
+                <w:rFonts w:eastAsia="Calibri" w:cs="Calibri"/>
+                <w:color w:val="000000"/>
+              </w:rPr>
+              <w:t xml:space="preserve"> </w:t>
+            </w:r>
+            <w:proofErr w:type="spellStart"/>
+            <w:r>
+              <w:rPr>
+                <w:rFonts w:eastAsia="Calibri" w:cs="Calibri"/>
+                <w:color w:val="000000"/>
+              </w:rPr>
+              <w:t>Trainer</w:t>
+            </w:r>
+            <w:proofErr w:type="spellEnd"/>
           </w:p>
         </w:tc>
       </w:tr>
@@ -7689,12 +8741,21 @@
                 <w:rFonts w:eastAsia="Calibri" w:cs="Calibri"/>
               </w:rPr>
             </w:pPr>
-            <w:r>
-              <w:rPr>
-                <w:rFonts w:eastAsia="Calibri" w:cs="Calibri"/>
-                <w:color w:val="000000"/>
-              </w:rPr>
-              <w:t>Preconditions:</w:t>
+            <w:proofErr w:type="spellStart"/>
+            <w:r>
+              <w:rPr>
+                <w:rFonts w:eastAsia="Calibri" w:cs="Calibri"/>
+                <w:color w:val="000000"/>
+              </w:rPr>
+              <w:t>Preconditions</w:t>
+            </w:r>
+            <w:proofErr w:type="spellEnd"/>
+            <w:r>
+              <w:rPr>
+                <w:rFonts w:eastAsia="Calibri" w:cs="Calibri"/>
+                <w:color w:val="000000"/>
+              </w:rPr>
+              <w:t>:</w:t>
             </w:r>
           </w:p>
         </w:tc>
@@ -7756,12 +8817,21 @@
                 <w:rFonts w:eastAsia="Calibri" w:cs="Calibri"/>
               </w:rPr>
             </w:pPr>
-            <w:r>
-              <w:rPr>
-                <w:rFonts w:eastAsia="Calibri" w:cs="Calibri"/>
-                <w:color w:val="000000"/>
-              </w:rPr>
-              <w:t>Postconditions:</w:t>
+            <w:proofErr w:type="spellStart"/>
+            <w:r>
+              <w:rPr>
+                <w:rFonts w:eastAsia="Calibri" w:cs="Calibri"/>
+                <w:color w:val="000000"/>
+              </w:rPr>
+              <w:t>Postconditions</w:t>
+            </w:r>
+            <w:proofErr w:type="spellEnd"/>
+            <w:r>
+              <w:rPr>
+                <w:rFonts w:eastAsia="Calibri" w:cs="Calibri"/>
+                <w:color w:val="000000"/>
+              </w:rPr>
+              <w:t>:</w:t>
             </w:r>
           </w:p>
         </w:tc>
@@ -7823,12 +8893,53 @@
                 <w:rFonts w:eastAsia="Calibri" w:cs="Calibri"/>
               </w:rPr>
             </w:pPr>
-            <w:r>
-              <w:rPr>
-                <w:rFonts w:eastAsia="Calibri" w:cs="Calibri"/>
-                <w:color w:val="000000"/>
-              </w:rPr>
-              <w:t>Main Success Scenario:</w:t>
+            <w:proofErr w:type="spellStart"/>
+            <w:r>
+              <w:rPr>
+                <w:rFonts w:eastAsia="Calibri" w:cs="Calibri"/>
+                <w:color w:val="000000"/>
+              </w:rPr>
+              <w:t>Main</w:t>
+            </w:r>
+            <w:proofErr w:type="spellEnd"/>
+            <w:r>
+              <w:rPr>
+                <w:rFonts w:eastAsia="Calibri" w:cs="Calibri"/>
+                <w:color w:val="000000"/>
+              </w:rPr>
+              <w:t xml:space="preserve"> </w:t>
+            </w:r>
+            <w:proofErr w:type="spellStart"/>
+            <w:r>
+              <w:rPr>
+                <w:rFonts w:eastAsia="Calibri" w:cs="Calibri"/>
+                <w:color w:val="000000"/>
+              </w:rPr>
+              <w:t>Success</w:t>
+            </w:r>
+            <w:proofErr w:type="spellEnd"/>
+            <w:r>
+              <w:rPr>
+                <w:rFonts w:eastAsia="Calibri" w:cs="Calibri"/>
+                <w:color w:val="000000"/>
+              </w:rPr>
+              <w:t xml:space="preserve"> </w:t>
+            </w:r>
+            <w:proofErr w:type="spellStart"/>
+            <w:r>
+              <w:rPr>
+                <w:rFonts w:eastAsia="Calibri" w:cs="Calibri"/>
+                <w:color w:val="000000"/>
+              </w:rPr>
+              <w:t>Scenario</w:t>
+            </w:r>
+            <w:proofErr w:type="spellEnd"/>
+            <w:r>
+              <w:rPr>
+                <w:rFonts w:eastAsia="Calibri" w:cs="Calibri"/>
+                <w:color w:val="000000"/>
+              </w:rPr>
+              <w:t>:</w:t>
             </w:r>
           </w:p>
         </w:tc>
@@ -7890,12 +9001,21 @@
                 <w:rFonts w:eastAsia="Calibri" w:cs="Calibri"/>
               </w:rPr>
             </w:pPr>
-            <w:r>
-              <w:rPr>
-                <w:rFonts w:eastAsia="Calibri" w:cs="Calibri"/>
-                <w:color w:val="000000"/>
-              </w:rPr>
-              <w:t>Extensions:</w:t>
+            <w:proofErr w:type="spellStart"/>
+            <w:r>
+              <w:rPr>
+                <w:rFonts w:eastAsia="Calibri" w:cs="Calibri"/>
+                <w:color w:val="000000"/>
+              </w:rPr>
+              <w:t>Extensions</w:t>
+            </w:r>
+            <w:proofErr w:type="spellEnd"/>
+            <w:r>
+              <w:rPr>
+                <w:rFonts w:eastAsia="Calibri" w:cs="Calibri"/>
+                <w:color w:val="000000"/>
+              </w:rPr>
+              <w:t>:</w:t>
             </w:r>
           </w:p>
         </w:tc>
@@ -7957,12 +9077,37 @@
                 <w:rFonts w:eastAsia="Calibri" w:cs="Calibri"/>
               </w:rPr>
             </w:pPr>
-            <w:r>
-              <w:rPr>
-                <w:rFonts w:eastAsia="Calibri" w:cs="Calibri"/>
-                <w:color w:val="000000"/>
-              </w:rPr>
-              <w:t>Story Points:</w:t>
+            <w:proofErr w:type="spellStart"/>
+            <w:r>
+              <w:rPr>
+                <w:rFonts w:eastAsia="Calibri" w:cs="Calibri"/>
+                <w:color w:val="000000"/>
+              </w:rPr>
+              <w:t>Story</w:t>
+            </w:r>
+            <w:proofErr w:type="spellEnd"/>
+            <w:r>
+              <w:rPr>
+                <w:rFonts w:eastAsia="Calibri" w:cs="Calibri"/>
+                <w:color w:val="000000"/>
+              </w:rPr>
+              <w:t xml:space="preserve"> </w:t>
+            </w:r>
+            <w:proofErr w:type="spellStart"/>
+            <w:r>
+              <w:rPr>
+                <w:rFonts w:eastAsia="Calibri" w:cs="Calibri"/>
+                <w:color w:val="000000"/>
+              </w:rPr>
+              <w:t>Points</w:t>
+            </w:r>
+            <w:proofErr w:type="spellEnd"/>
+            <w:r>
+              <w:rPr>
+                <w:rFonts w:eastAsia="Calibri" w:cs="Calibri"/>
+                <w:color w:val="000000"/>
+              </w:rPr>
+              <w:t>:</w:t>
             </w:r>
           </w:p>
         </w:tc>
@@ -8050,12 +9195,21 @@
                 <w:rFonts w:eastAsia="Calibri" w:cs="Calibri"/>
               </w:rPr>
             </w:pPr>
-            <w:r>
-              <w:rPr>
-                <w:rFonts w:eastAsia="Calibri" w:cs="Calibri"/>
-                <w:color w:val="000000"/>
-              </w:rPr>
-              <w:t>Title:</w:t>
+            <w:proofErr w:type="spellStart"/>
+            <w:r>
+              <w:rPr>
+                <w:rFonts w:eastAsia="Calibri" w:cs="Calibri"/>
+                <w:color w:val="000000"/>
+              </w:rPr>
+              <w:t>Title</w:t>
+            </w:r>
+            <w:proofErr w:type="spellEnd"/>
+            <w:r>
+              <w:rPr>
+                <w:rFonts w:eastAsia="Calibri" w:cs="Calibri"/>
+                <w:color w:val="000000"/>
+              </w:rPr>
+              <w:t>:</w:t>
             </w:r>
           </w:p>
         </w:tc>
@@ -8178,13 +9332,23 @@
                 <w:rFonts w:eastAsia="Calibri" w:cs="Calibri"/>
               </w:rPr>
             </w:pPr>
+            <w:proofErr w:type="spellStart"/>
             <w:r>
               <w:rPr>
                 <w:rFonts w:eastAsia="Calibri" w:cs="Calibri"/>
                 <w:b/>
                 <w:color w:val="000000"/>
               </w:rPr>
-              <w:t>Priority:</w:t>
+              <w:t>Priority</w:t>
+            </w:r>
+            <w:proofErr w:type="spellEnd"/>
+            <w:r>
+              <w:rPr>
+                <w:rFonts w:eastAsia="Calibri" w:cs="Calibri"/>
+                <w:b/>
+                <w:color w:val="000000"/>
+              </w:rPr>
+              <w:t>:</w:t>
             </w:r>
           </w:p>
         </w:tc>
@@ -8312,12 +9476,21 @@
                 <w:rFonts w:eastAsia="Calibri" w:cs="Calibri"/>
               </w:rPr>
             </w:pPr>
-            <w:r>
-              <w:rPr>
-                <w:rFonts w:eastAsia="Calibri" w:cs="Calibri"/>
-                <w:color w:val="000000"/>
-              </w:rPr>
-              <w:t>Preconditions:</w:t>
+            <w:proofErr w:type="spellStart"/>
+            <w:r>
+              <w:rPr>
+                <w:rFonts w:eastAsia="Calibri" w:cs="Calibri"/>
+                <w:color w:val="000000"/>
+              </w:rPr>
+              <w:t>Preconditions</w:t>
+            </w:r>
+            <w:proofErr w:type="spellEnd"/>
+            <w:r>
+              <w:rPr>
+                <w:rFonts w:eastAsia="Calibri" w:cs="Calibri"/>
+                <w:color w:val="000000"/>
+              </w:rPr>
+              <w:t>:</w:t>
             </w:r>
           </w:p>
         </w:tc>
@@ -8379,12 +9552,21 @@
                 <w:rFonts w:eastAsia="Calibri" w:cs="Calibri"/>
               </w:rPr>
             </w:pPr>
-            <w:r>
-              <w:rPr>
-                <w:rFonts w:eastAsia="Calibri" w:cs="Calibri"/>
-                <w:color w:val="000000"/>
-              </w:rPr>
-              <w:t>Postconditions:</w:t>
+            <w:proofErr w:type="spellStart"/>
+            <w:r>
+              <w:rPr>
+                <w:rFonts w:eastAsia="Calibri" w:cs="Calibri"/>
+                <w:color w:val="000000"/>
+              </w:rPr>
+              <w:t>Postconditions</w:t>
+            </w:r>
+            <w:proofErr w:type="spellEnd"/>
+            <w:r>
+              <w:rPr>
+                <w:rFonts w:eastAsia="Calibri" w:cs="Calibri"/>
+                <w:color w:val="000000"/>
+              </w:rPr>
+              <w:t>:</w:t>
             </w:r>
           </w:p>
         </w:tc>
@@ -8446,12 +9628,53 @@
                 <w:rFonts w:eastAsia="Calibri" w:cs="Calibri"/>
               </w:rPr>
             </w:pPr>
-            <w:r>
-              <w:rPr>
-                <w:rFonts w:eastAsia="Calibri" w:cs="Calibri"/>
-                <w:color w:val="000000"/>
-              </w:rPr>
-              <w:t>Main Success Scenario:</w:t>
+            <w:proofErr w:type="spellStart"/>
+            <w:r>
+              <w:rPr>
+                <w:rFonts w:eastAsia="Calibri" w:cs="Calibri"/>
+                <w:color w:val="000000"/>
+              </w:rPr>
+              <w:t>Main</w:t>
+            </w:r>
+            <w:proofErr w:type="spellEnd"/>
+            <w:r>
+              <w:rPr>
+                <w:rFonts w:eastAsia="Calibri" w:cs="Calibri"/>
+                <w:color w:val="000000"/>
+              </w:rPr>
+              <w:t xml:space="preserve"> </w:t>
+            </w:r>
+            <w:proofErr w:type="spellStart"/>
+            <w:r>
+              <w:rPr>
+                <w:rFonts w:eastAsia="Calibri" w:cs="Calibri"/>
+                <w:color w:val="000000"/>
+              </w:rPr>
+              <w:t>Success</w:t>
+            </w:r>
+            <w:proofErr w:type="spellEnd"/>
+            <w:r>
+              <w:rPr>
+                <w:rFonts w:eastAsia="Calibri" w:cs="Calibri"/>
+                <w:color w:val="000000"/>
+              </w:rPr>
+              <w:t xml:space="preserve"> </w:t>
+            </w:r>
+            <w:proofErr w:type="spellStart"/>
+            <w:r>
+              <w:rPr>
+                <w:rFonts w:eastAsia="Calibri" w:cs="Calibri"/>
+                <w:color w:val="000000"/>
+              </w:rPr>
+              <w:t>Scenario</w:t>
+            </w:r>
+            <w:proofErr w:type="spellEnd"/>
+            <w:r>
+              <w:rPr>
+                <w:rFonts w:eastAsia="Calibri" w:cs="Calibri"/>
+                <w:color w:val="000000"/>
+              </w:rPr>
+              <w:t>:</w:t>
             </w:r>
           </w:p>
         </w:tc>
@@ -8513,12 +9736,21 @@
                 <w:rFonts w:eastAsia="Calibri" w:cs="Calibri"/>
               </w:rPr>
             </w:pPr>
-            <w:r>
-              <w:rPr>
-                <w:rFonts w:eastAsia="Calibri" w:cs="Calibri"/>
-                <w:color w:val="000000"/>
-              </w:rPr>
-              <w:t>Extensions:</w:t>
+            <w:proofErr w:type="spellStart"/>
+            <w:r>
+              <w:rPr>
+                <w:rFonts w:eastAsia="Calibri" w:cs="Calibri"/>
+                <w:color w:val="000000"/>
+              </w:rPr>
+              <w:t>Extensions</w:t>
+            </w:r>
+            <w:proofErr w:type="spellEnd"/>
+            <w:r>
+              <w:rPr>
+                <w:rFonts w:eastAsia="Calibri" w:cs="Calibri"/>
+                <w:color w:val="000000"/>
+              </w:rPr>
+              <w:t>:</w:t>
             </w:r>
           </w:p>
         </w:tc>
@@ -8581,12 +9813,37 @@
                 <w:rFonts w:eastAsia="Calibri" w:cs="Calibri"/>
               </w:rPr>
             </w:pPr>
-            <w:r>
-              <w:rPr>
-                <w:rFonts w:eastAsia="Calibri" w:cs="Calibri"/>
-                <w:color w:val="000000"/>
-              </w:rPr>
-              <w:t>Story Points:</w:t>
+            <w:proofErr w:type="spellStart"/>
+            <w:r>
+              <w:rPr>
+                <w:rFonts w:eastAsia="Calibri" w:cs="Calibri"/>
+                <w:color w:val="000000"/>
+              </w:rPr>
+              <w:t>Story</w:t>
+            </w:r>
+            <w:proofErr w:type="spellEnd"/>
+            <w:r>
+              <w:rPr>
+                <w:rFonts w:eastAsia="Calibri" w:cs="Calibri"/>
+                <w:color w:val="000000"/>
+              </w:rPr>
+              <w:t xml:space="preserve"> </w:t>
+            </w:r>
+            <w:proofErr w:type="spellStart"/>
+            <w:r>
+              <w:rPr>
+                <w:rFonts w:eastAsia="Calibri" w:cs="Calibri"/>
+                <w:color w:val="000000"/>
+              </w:rPr>
+              <w:t>Points</w:t>
+            </w:r>
+            <w:proofErr w:type="spellEnd"/>
+            <w:r>
+              <w:rPr>
+                <w:rFonts w:eastAsia="Calibri" w:cs="Calibri"/>
+                <w:color w:val="000000"/>
+              </w:rPr>
+              <w:t>:</w:t>
             </w:r>
           </w:p>
         </w:tc>
@@ -8674,12 +9931,21 @@
                 <w:rFonts w:eastAsia="Calibri" w:cs="Calibri"/>
               </w:rPr>
             </w:pPr>
-            <w:r>
-              <w:rPr>
-                <w:rFonts w:eastAsia="Calibri" w:cs="Calibri"/>
-                <w:color w:val="000000"/>
-              </w:rPr>
-              <w:t>Title:</w:t>
+            <w:proofErr w:type="spellStart"/>
+            <w:r>
+              <w:rPr>
+                <w:rFonts w:eastAsia="Calibri" w:cs="Calibri"/>
+                <w:color w:val="000000"/>
+              </w:rPr>
+              <w:t>Title</w:t>
+            </w:r>
+            <w:proofErr w:type="spellEnd"/>
+            <w:r>
+              <w:rPr>
+                <w:rFonts w:eastAsia="Calibri" w:cs="Calibri"/>
+                <w:color w:val="000000"/>
+              </w:rPr>
+              <w:t>:</w:t>
             </w:r>
           </w:p>
         </w:tc>
@@ -8802,13 +10068,23 @@
                 <w:rFonts w:eastAsia="Calibri" w:cs="Calibri"/>
               </w:rPr>
             </w:pPr>
+            <w:proofErr w:type="spellStart"/>
             <w:r>
               <w:rPr>
                 <w:rFonts w:eastAsia="Calibri" w:cs="Calibri"/>
                 <w:b/>
                 <w:color w:val="000000"/>
               </w:rPr>
-              <w:t>Priority:</w:t>
+              <w:t>Priority</w:t>
+            </w:r>
+            <w:proofErr w:type="spellEnd"/>
+            <w:r>
+              <w:rPr>
+                <w:rFonts w:eastAsia="Calibri" w:cs="Calibri"/>
+                <w:b/>
+                <w:color w:val="000000"/>
+              </w:rPr>
+              <w:t>:</w:t>
             </w:r>
           </w:p>
         </w:tc>
@@ -8936,12 +10212,21 @@
                 <w:rFonts w:eastAsia="Calibri" w:cs="Calibri"/>
               </w:rPr>
             </w:pPr>
-            <w:r>
-              <w:rPr>
-                <w:rFonts w:eastAsia="Calibri" w:cs="Calibri"/>
-                <w:color w:val="000000"/>
-              </w:rPr>
-              <w:t>Preconditions:</w:t>
+            <w:proofErr w:type="spellStart"/>
+            <w:r>
+              <w:rPr>
+                <w:rFonts w:eastAsia="Calibri" w:cs="Calibri"/>
+                <w:color w:val="000000"/>
+              </w:rPr>
+              <w:t>Preconditions</w:t>
+            </w:r>
+            <w:proofErr w:type="spellEnd"/>
+            <w:r>
+              <w:rPr>
+                <w:rFonts w:eastAsia="Calibri" w:cs="Calibri"/>
+                <w:color w:val="000000"/>
+              </w:rPr>
+              <w:t>:</w:t>
             </w:r>
           </w:p>
         </w:tc>
@@ -9003,12 +10288,21 @@
                 <w:rFonts w:eastAsia="Calibri" w:cs="Calibri"/>
               </w:rPr>
             </w:pPr>
-            <w:r>
-              <w:rPr>
-                <w:rFonts w:eastAsia="Calibri" w:cs="Calibri"/>
-                <w:color w:val="000000"/>
-              </w:rPr>
-              <w:t>Postconditions:</w:t>
+            <w:proofErr w:type="spellStart"/>
+            <w:r>
+              <w:rPr>
+                <w:rFonts w:eastAsia="Calibri" w:cs="Calibri"/>
+                <w:color w:val="000000"/>
+              </w:rPr>
+              <w:t>Postconditions</w:t>
+            </w:r>
+            <w:proofErr w:type="spellEnd"/>
+            <w:r>
+              <w:rPr>
+                <w:rFonts w:eastAsia="Calibri" w:cs="Calibri"/>
+                <w:color w:val="000000"/>
+              </w:rPr>
+              <w:t>:</w:t>
             </w:r>
           </w:p>
         </w:tc>
@@ -9070,12 +10364,53 @@
                 <w:rFonts w:eastAsia="Calibri" w:cs="Calibri"/>
               </w:rPr>
             </w:pPr>
-            <w:r>
-              <w:rPr>
-                <w:rFonts w:eastAsia="Calibri" w:cs="Calibri"/>
-                <w:color w:val="000000"/>
-              </w:rPr>
-              <w:t>Main Success Scenario:</w:t>
+            <w:proofErr w:type="spellStart"/>
+            <w:r>
+              <w:rPr>
+                <w:rFonts w:eastAsia="Calibri" w:cs="Calibri"/>
+                <w:color w:val="000000"/>
+              </w:rPr>
+              <w:t>Main</w:t>
+            </w:r>
+            <w:proofErr w:type="spellEnd"/>
+            <w:r>
+              <w:rPr>
+                <w:rFonts w:eastAsia="Calibri" w:cs="Calibri"/>
+                <w:color w:val="000000"/>
+              </w:rPr>
+              <w:t xml:space="preserve"> </w:t>
+            </w:r>
+            <w:proofErr w:type="spellStart"/>
+            <w:r>
+              <w:rPr>
+                <w:rFonts w:eastAsia="Calibri" w:cs="Calibri"/>
+                <w:color w:val="000000"/>
+              </w:rPr>
+              <w:t>Success</w:t>
+            </w:r>
+            <w:proofErr w:type="spellEnd"/>
+            <w:r>
+              <w:rPr>
+                <w:rFonts w:eastAsia="Calibri" w:cs="Calibri"/>
+                <w:color w:val="000000"/>
+              </w:rPr>
+              <w:t xml:space="preserve"> </w:t>
+            </w:r>
+            <w:proofErr w:type="spellStart"/>
+            <w:r>
+              <w:rPr>
+                <w:rFonts w:eastAsia="Calibri" w:cs="Calibri"/>
+                <w:color w:val="000000"/>
+              </w:rPr>
+              <w:t>Scenario</w:t>
+            </w:r>
+            <w:proofErr w:type="spellEnd"/>
+            <w:r>
+              <w:rPr>
+                <w:rFonts w:eastAsia="Calibri" w:cs="Calibri"/>
+                <w:color w:val="000000"/>
+              </w:rPr>
+              <w:t>:</w:t>
             </w:r>
           </w:p>
         </w:tc>
@@ -9137,12 +10472,21 @@
                 <w:rFonts w:eastAsia="Calibri" w:cs="Calibri"/>
               </w:rPr>
             </w:pPr>
-            <w:r>
-              <w:rPr>
-                <w:rFonts w:eastAsia="Calibri" w:cs="Calibri"/>
-                <w:color w:val="000000"/>
-              </w:rPr>
-              <w:t>Extensions:</w:t>
+            <w:proofErr w:type="spellStart"/>
+            <w:r>
+              <w:rPr>
+                <w:rFonts w:eastAsia="Calibri" w:cs="Calibri"/>
+                <w:color w:val="000000"/>
+              </w:rPr>
+              <w:t>Extensions</w:t>
+            </w:r>
+            <w:proofErr w:type="spellEnd"/>
+            <w:r>
+              <w:rPr>
+                <w:rFonts w:eastAsia="Calibri" w:cs="Calibri"/>
+                <w:color w:val="000000"/>
+              </w:rPr>
+              <w:t>:</w:t>
             </w:r>
           </w:p>
         </w:tc>
@@ -9204,12 +10548,37 @@
                 <w:rFonts w:eastAsia="Calibri" w:cs="Calibri"/>
               </w:rPr>
             </w:pPr>
-            <w:r>
-              <w:rPr>
-                <w:rFonts w:eastAsia="Calibri" w:cs="Calibri"/>
-                <w:color w:val="000000"/>
-              </w:rPr>
-              <w:t>Story Points:</w:t>
+            <w:proofErr w:type="spellStart"/>
+            <w:r>
+              <w:rPr>
+                <w:rFonts w:eastAsia="Calibri" w:cs="Calibri"/>
+                <w:color w:val="000000"/>
+              </w:rPr>
+              <w:t>Story</w:t>
+            </w:r>
+            <w:proofErr w:type="spellEnd"/>
+            <w:r>
+              <w:rPr>
+                <w:rFonts w:eastAsia="Calibri" w:cs="Calibri"/>
+                <w:color w:val="000000"/>
+              </w:rPr>
+              <w:t xml:space="preserve"> </w:t>
+            </w:r>
+            <w:proofErr w:type="spellStart"/>
+            <w:r>
+              <w:rPr>
+                <w:rFonts w:eastAsia="Calibri" w:cs="Calibri"/>
+                <w:color w:val="000000"/>
+              </w:rPr>
+              <w:t>Points</w:t>
+            </w:r>
+            <w:proofErr w:type="spellEnd"/>
+            <w:r>
+              <w:rPr>
+                <w:rFonts w:eastAsia="Calibri" w:cs="Calibri"/>
+                <w:color w:val="000000"/>
+              </w:rPr>
+              <w:t>:</w:t>
             </w:r>
           </w:p>
         </w:tc>
@@ -9305,12 +10674,21 @@
                 <w:rFonts w:eastAsia="Calibri" w:cs="Calibri"/>
               </w:rPr>
             </w:pPr>
-            <w:r>
-              <w:rPr>
-                <w:rFonts w:eastAsia="Calibri" w:cs="Calibri"/>
-                <w:color w:val="000000"/>
-              </w:rPr>
-              <w:t>Title:</w:t>
+            <w:proofErr w:type="spellStart"/>
+            <w:r>
+              <w:rPr>
+                <w:rFonts w:eastAsia="Calibri" w:cs="Calibri"/>
+                <w:color w:val="000000"/>
+              </w:rPr>
+              <w:t>Title</w:t>
+            </w:r>
+            <w:proofErr w:type="spellEnd"/>
+            <w:r>
+              <w:rPr>
+                <w:rFonts w:eastAsia="Calibri" w:cs="Calibri"/>
+                <w:color w:val="000000"/>
+              </w:rPr>
+              <w:t>:</w:t>
             </w:r>
           </w:p>
         </w:tc>
@@ -9433,13 +10811,23 @@
                 <w:rFonts w:eastAsia="Calibri" w:cs="Calibri"/>
               </w:rPr>
             </w:pPr>
+            <w:proofErr w:type="spellStart"/>
             <w:r>
               <w:rPr>
                 <w:rFonts w:eastAsia="Calibri" w:cs="Calibri"/>
                 <w:b/>
                 <w:color w:val="000000"/>
               </w:rPr>
-              <w:t>Priority:</w:t>
+              <w:t>Priority</w:t>
+            </w:r>
+            <w:proofErr w:type="spellEnd"/>
+            <w:r>
+              <w:rPr>
+                <w:rFonts w:eastAsia="Calibri" w:cs="Calibri"/>
+                <w:b/>
+                <w:color w:val="000000"/>
+              </w:rPr>
+              <w:t>:</w:t>
             </w:r>
           </w:p>
         </w:tc>
@@ -9567,12 +10955,21 @@
                 <w:rFonts w:eastAsia="Calibri" w:cs="Calibri"/>
               </w:rPr>
             </w:pPr>
-            <w:r>
-              <w:rPr>
-                <w:rFonts w:eastAsia="Calibri" w:cs="Calibri"/>
-                <w:color w:val="000000"/>
-              </w:rPr>
-              <w:t>Preconditions:</w:t>
+            <w:proofErr w:type="spellStart"/>
+            <w:r>
+              <w:rPr>
+                <w:rFonts w:eastAsia="Calibri" w:cs="Calibri"/>
+                <w:color w:val="000000"/>
+              </w:rPr>
+              <w:t>Preconditions</w:t>
+            </w:r>
+            <w:proofErr w:type="spellEnd"/>
+            <w:r>
+              <w:rPr>
+                <w:rFonts w:eastAsia="Calibri" w:cs="Calibri"/>
+                <w:color w:val="000000"/>
+              </w:rPr>
+              <w:t>:</w:t>
             </w:r>
           </w:p>
         </w:tc>
@@ -9634,12 +11031,21 @@
                 <w:rFonts w:eastAsia="Calibri" w:cs="Calibri"/>
               </w:rPr>
             </w:pPr>
-            <w:r>
-              <w:rPr>
-                <w:rFonts w:eastAsia="Calibri" w:cs="Calibri"/>
-                <w:color w:val="000000"/>
-              </w:rPr>
-              <w:t>Postconditions:</w:t>
+            <w:proofErr w:type="spellStart"/>
+            <w:r>
+              <w:rPr>
+                <w:rFonts w:eastAsia="Calibri" w:cs="Calibri"/>
+                <w:color w:val="000000"/>
+              </w:rPr>
+              <w:t>Postconditions</w:t>
+            </w:r>
+            <w:proofErr w:type="spellEnd"/>
+            <w:r>
+              <w:rPr>
+                <w:rFonts w:eastAsia="Calibri" w:cs="Calibri"/>
+                <w:color w:val="000000"/>
+              </w:rPr>
+              <w:t>:</w:t>
             </w:r>
           </w:p>
         </w:tc>
@@ -9670,7 +11076,39 @@
                 <w:rFonts w:eastAsia="Calibri" w:cs="Calibri"/>
                 <w:color w:val="auto"/>
               </w:rPr>
-              <w:t>Os planos de treino ter sido alterado pelo Personal Trainer.</w:t>
+              <w:t xml:space="preserve">Os planos de treino ter sido alterado pelo </w:t>
+            </w:r>
+            <w:proofErr w:type="spellStart"/>
+            <w:r>
+              <w:rPr>
+                <w:rFonts w:eastAsia="Calibri" w:cs="Calibri"/>
+                <w:color w:val="auto"/>
+              </w:rPr>
+              <w:t>Personal</w:t>
+            </w:r>
+            <w:proofErr w:type="spellEnd"/>
+            <w:r>
+              <w:rPr>
+                <w:rFonts w:eastAsia="Calibri" w:cs="Calibri"/>
+                <w:color w:val="auto"/>
+              </w:rPr>
+              <w:t xml:space="preserve"> </w:t>
+            </w:r>
+            <w:proofErr w:type="spellStart"/>
+            <w:r>
+              <w:rPr>
+                <w:rFonts w:eastAsia="Calibri" w:cs="Calibri"/>
+                <w:color w:val="auto"/>
+              </w:rPr>
+              <w:t>Trainer</w:t>
+            </w:r>
+            <w:proofErr w:type="spellEnd"/>
+            <w:r>
+              <w:rPr>
+                <w:rFonts w:eastAsia="Calibri" w:cs="Calibri"/>
+                <w:color w:val="auto"/>
+              </w:rPr>
+              <w:t>.</w:t>
             </w:r>
           </w:p>
         </w:tc>
@@ -9701,12 +11139,53 @@
                 <w:rFonts w:eastAsia="Calibri" w:cs="Calibri"/>
               </w:rPr>
             </w:pPr>
-            <w:r>
-              <w:rPr>
-                <w:rFonts w:eastAsia="Calibri" w:cs="Calibri"/>
-                <w:color w:val="000000"/>
-              </w:rPr>
-              <w:t>Main Success Scenario:</w:t>
+            <w:proofErr w:type="spellStart"/>
+            <w:r>
+              <w:rPr>
+                <w:rFonts w:eastAsia="Calibri" w:cs="Calibri"/>
+                <w:color w:val="000000"/>
+              </w:rPr>
+              <w:t>Main</w:t>
+            </w:r>
+            <w:proofErr w:type="spellEnd"/>
+            <w:r>
+              <w:rPr>
+                <w:rFonts w:eastAsia="Calibri" w:cs="Calibri"/>
+                <w:color w:val="000000"/>
+              </w:rPr>
+              <w:t xml:space="preserve"> </w:t>
+            </w:r>
+            <w:proofErr w:type="spellStart"/>
+            <w:r>
+              <w:rPr>
+                <w:rFonts w:eastAsia="Calibri" w:cs="Calibri"/>
+                <w:color w:val="000000"/>
+              </w:rPr>
+              <w:t>Success</w:t>
+            </w:r>
+            <w:proofErr w:type="spellEnd"/>
+            <w:r>
+              <w:rPr>
+                <w:rFonts w:eastAsia="Calibri" w:cs="Calibri"/>
+                <w:color w:val="000000"/>
+              </w:rPr>
+              <w:t xml:space="preserve"> </w:t>
+            </w:r>
+            <w:proofErr w:type="spellStart"/>
+            <w:r>
+              <w:rPr>
+                <w:rFonts w:eastAsia="Calibri" w:cs="Calibri"/>
+                <w:color w:val="000000"/>
+              </w:rPr>
+              <w:t>Scenario</w:t>
+            </w:r>
+            <w:proofErr w:type="spellEnd"/>
+            <w:r>
+              <w:rPr>
+                <w:rFonts w:eastAsia="Calibri" w:cs="Calibri"/>
+                <w:color w:val="000000"/>
+              </w:rPr>
+              <w:t>:</w:t>
             </w:r>
           </w:p>
         </w:tc>
@@ -9737,7 +11216,71 @@
                 <w:rFonts w:eastAsia="Calibri" w:cs="Calibri"/>
                 <w:color w:val="000000"/>
               </w:rPr>
-              <w:t>O cliente manda um pedido para o Personal Trainer mudar o seu plano de treino. O Personal Trainer recebe o pedido feito pelo cliente.</w:t>
+              <w:t xml:space="preserve">O cliente manda um pedido para o </w:t>
+            </w:r>
+            <w:proofErr w:type="spellStart"/>
+            <w:r>
+              <w:rPr>
+                <w:rFonts w:eastAsia="Calibri" w:cs="Calibri"/>
+                <w:color w:val="000000"/>
+              </w:rPr>
+              <w:t>Personal</w:t>
+            </w:r>
+            <w:proofErr w:type="spellEnd"/>
+            <w:r>
+              <w:rPr>
+                <w:rFonts w:eastAsia="Calibri" w:cs="Calibri"/>
+                <w:color w:val="000000"/>
+              </w:rPr>
+              <w:t xml:space="preserve"> </w:t>
+            </w:r>
+            <w:proofErr w:type="spellStart"/>
+            <w:r>
+              <w:rPr>
+                <w:rFonts w:eastAsia="Calibri" w:cs="Calibri"/>
+                <w:color w:val="000000"/>
+              </w:rPr>
+              <w:t>Trainer</w:t>
+            </w:r>
+            <w:proofErr w:type="spellEnd"/>
+            <w:r>
+              <w:rPr>
+                <w:rFonts w:eastAsia="Calibri" w:cs="Calibri"/>
+                <w:color w:val="000000"/>
+              </w:rPr>
+              <w:t xml:space="preserve"> mudar o seu plano de treino. O </w:t>
+            </w:r>
+            <w:proofErr w:type="spellStart"/>
+            <w:r>
+              <w:rPr>
+                <w:rFonts w:eastAsia="Calibri" w:cs="Calibri"/>
+                <w:color w:val="000000"/>
+              </w:rPr>
+              <w:t>Personal</w:t>
+            </w:r>
+            <w:proofErr w:type="spellEnd"/>
+            <w:r>
+              <w:rPr>
+                <w:rFonts w:eastAsia="Calibri" w:cs="Calibri"/>
+                <w:color w:val="000000"/>
+              </w:rPr>
+              <w:t xml:space="preserve"> </w:t>
+            </w:r>
+            <w:proofErr w:type="spellStart"/>
+            <w:r>
+              <w:rPr>
+                <w:rFonts w:eastAsia="Calibri" w:cs="Calibri"/>
+                <w:color w:val="000000"/>
+              </w:rPr>
+              <w:t>Trainer</w:t>
+            </w:r>
+            <w:proofErr w:type="spellEnd"/>
+            <w:r>
+              <w:rPr>
+                <w:rFonts w:eastAsia="Calibri" w:cs="Calibri"/>
+                <w:color w:val="000000"/>
+              </w:rPr>
+              <w:t xml:space="preserve"> recebe o pedido feito pelo cliente.</w:t>
             </w:r>
           </w:p>
         </w:tc>
@@ -9768,12 +11311,21 @@
                 <w:rFonts w:eastAsia="Calibri" w:cs="Calibri"/>
               </w:rPr>
             </w:pPr>
-            <w:r>
-              <w:rPr>
-                <w:rFonts w:eastAsia="Calibri" w:cs="Calibri"/>
-                <w:color w:val="000000"/>
-              </w:rPr>
-              <w:t>Extensions:</w:t>
+            <w:proofErr w:type="spellStart"/>
+            <w:r>
+              <w:rPr>
+                <w:rFonts w:eastAsia="Calibri" w:cs="Calibri"/>
+                <w:color w:val="000000"/>
+              </w:rPr>
+              <w:t>Extensions</w:t>
+            </w:r>
+            <w:proofErr w:type="spellEnd"/>
+            <w:r>
+              <w:rPr>
+                <w:rFonts w:eastAsia="Calibri" w:cs="Calibri"/>
+                <w:color w:val="000000"/>
+              </w:rPr>
+              <w:t>:</w:t>
             </w:r>
           </w:p>
         </w:tc>
@@ -9835,12 +11387,37 @@
                 <w:rFonts w:eastAsia="Calibri" w:cs="Calibri"/>
               </w:rPr>
             </w:pPr>
-            <w:r>
-              <w:rPr>
-                <w:rFonts w:eastAsia="Calibri" w:cs="Calibri"/>
-                <w:color w:val="000000"/>
-              </w:rPr>
-              <w:t>Story Points:</w:t>
+            <w:proofErr w:type="spellStart"/>
+            <w:r>
+              <w:rPr>
+                <w:rFonts w:eastAsia="Calibri" w:cs="Calibri"/>
+                <w:color w:val="000000"/>
+              </w:rPr>
+              <w:t>Story</w:t>
+            </w:r>
+            <w:proofErr w:type="spellEnd"/>
+            <w:r>
+              <w:rPr>
+                <w:rFonts w:eastAsia="Calibri" w:cs="Calibri"/>
+                <w:color w:val="000000"/>
+              </w:rPr>
+              <w:t xml:space="preserve"> </w:t>
+            </w:r>
+            <w:proofErr w:type="spellStart"/>
+            <w:r>
+              <w:rPr>
+                <w:rFonts w:eastAsia="Calibri" w:cs="Calibri"/>
+                <w:color w:val="000000"/>
+              </w:rPr>
+              <w:t>Points</w:t>
+            </w:r>
+            <w:proofErr w:type="spellEnd"/>
+            <w:r>
+              <w:rPr>
+                <w:rFonts w:eastAsia="Calibri" w:cs="Calibri"/>
+                <w:color w:val="000000"/>
+              </w:rPr>
+              <w:t>:</w:t>
             </w:r>
           </w:p>
         </w:tc>
@@ -9928,12 +11505,21 @@
                 <w:rFonts w:eastAsia="Calibri" w:cs="Calibri"/>
               </w:rPr>
             </w:pPr>
-            <w:r>
-              <w:rPr>
-                <w:rFonts w:eastAsia="Calibri" w:cs="Calibri"/>
-                <w:color w:val="000000"/>
-              </w:rPr>
-              <w:t>Title:</w:t>
+            <w:proofErr w:type="spellStart"/>
+            <w:r>
+              <w:rPr>
+                <w:rFonts w:eastAsia="Calibri" w:cs="Calibri"/>
+                <w:color w:val="000000"/>
+              </w:rPr>
+              <w:t>Title</w:t>
+            </w:r>
+            <w:proofErr w:type="spellEnd"/>
+            <w:r>
+              <w:rPr>
+                <w:rFonts w:eastAsia="Calibri" w:cs="Calibri"/>
+                <w:color w:val="000000"/>
+              </w:rPr>
+              <w:t>:</w:t>
             </w:r>
           </w:p>
         </w:tc>
@@ -10056,13 +11642,23 @@
                 <w:rFonts w:eastAsia="Calibri" w:cs="Calibri"/>
               </w:rPr>
             </w:pPr>
+            <w:proofErr w:type="spellStart"/>
             <w:r>
               <w:rPr>
                 <w:rFonts w:eastAsia="Calibri" w:cs="Calibri"/>
                 <w:b/>
                 <w:color w:val="000000"/>
               </w:rPr>
-              <w:t>Priority:</w:t>
+              <w:t>Priority</w:t>
+            </w:r>
+            <w:proofErr w:type="spellEnd"/>
+            <w:r>
+              <w:rPr>
+                <w:rFonts w:eastAsia="Calibri" w:cs="Calibri"/>
+                <w:b/>
+                <w:color w:val="000000"/>
+              </w:rPr>
+              <w:t>:</w:t>
             </w:r>
           </w:p>
         </w:tc>
@@ -10190,12 +11786,21 @@
                 <w:rFonts w:eastAsia="Calibri" w:cs="Calibri"/>
               </w:rPr>
             </w:pPr>
-            <w:r>
-              <w:rPr>
-                <w:rFonts w:eastAsia="Calibri" w:cs="Calibri"/>
-                <w:color w:val="000000"/>
-              </w:rPr>
-              <w:t>Preconditions:</w:t>
+            <w:proofErr w:type="spellStart"/>
+            <w:r>
+              <w:rPr>
+                <w:rFonts w:eastAsia="Calibri" w:cs="Calibri"/>
+                <w:color w:val="000000"/>
+              </w:rPr>
+              <w:t>Preconditions</w:t>
+            </w:r>
+            <w:proofErr w:type="spellEnd"/>
+            <w:r>
+              <w:rPr>
+                <w:rFonts w:eastAsia="Calibri" w:cs="Calibri"/>
+                <w:color w:val="000000"/>
+              </w:rPr>
+              <w:t>:</w:t>
             </w:r>
           </w:p>
         </w:tc>
@@ -10257,12 +11862,21 @@
                 <w:rFonts w:eastAsia="Calibri" w:cs="Calibri"/>
               </w:rPr>
             </w:pPr>
-            <w:r>
-              <w:rPr>
-                <w:rFonts w:eastAsia="Calibri" w:cs="Calibri"/>
-                <w:color w:val="000000"/>
-              </w:rPr>
-              <w:t>Postconditions:</w:t>
+            <w:proofErr w:type="spellStart"/>
+            <w:r>
+              <w:rPr>
+                <w:rFonts w:eastAsia="Calibri" w:cs="Calibri"/>
+                <w:color w:val="000000"/>
+              </w:rPr>
+              <w:t>Postconditions</w:t>
+            </w:r>
+            <w:proofErr w:type="spellEnd"/>
+            <w:r>
+              <w:rPr>
+                <w:rFonts w:eastAsia="Calibri" w:cs="Calibri"/>
+                <w:color w:val="000000"/>
+              </w:rPr>
+              <w:t>:</w:t>
             </w:r>
           </w:p>
         </w:tc>
@@ -10324,12 +11938,53 @@
                 <w:rFonts w:eastAsia="Calibri" w:cs="Calibri"/>
               </w:rPr>
             </w:pPr>
-            <w:r>
-              <w:rPr>
-                <w:rFonts w:eastAsia="Calibri" w:cs="Calibri"/>
-                <w:color w:val="000000"/>
-              </w:rPr>
-              <w:t>Main Success Scenario:</w:t>
+            <w:proofErr w:type="spellStart"/>
+            <w:r>
+              <w:rPr>
+                <w:rFonts w:eastAsia="Calibri" w:cs="Calibri"/>
+                <w:color w:val="000000"/>
+              </w:rPr>
+              <w:t>Main</w:t>
+            </w:r>
+            <w:proofErr w:type="spellEnd"/>
+            <w:r>
+              <w:rPr>
+                <w:rFonts w:eastAsia="Calibri" w:cs="Calibri"/>
+                <w:color w:val="000000"/>
+              </w:rPr>
+              <w:t xml:space="preserve"> </w:t>
+            </w:r>
+            <w:proofErr w:type="spellStart"/>
+            <w:r>
+              <w:rPr>
+                <w:rFonts w:eastAsia="Calibri" w:cs="Calibri"/>
+                <w:color w:val="000000"/>
+              </w:rPr>
+              <w:t>Success</w:t>
+            </w:r>
+            <w:proofErr w:type="spellEnd"/>
+            <w:r>
+              <w:rPr>
+                <w:rFonts w:eastAsia="Calibri" w:cs="Calibri"/>
+                <w:color w:val="000000"/>
+              </w:rPr>
+              <w:t xml:space="preserve"> </w:t>
+            </w:r>
+            <w:proofErr w:type="spellStart"/>
+            <w:r>
+              <w:rPr>
+                <w:rFonts w:eastAsia="Calibri" w:cs="Calibri"/>
+                <w:color w:val="000000"/>
+              </w:rPr>
+              <w:t>Scenario</w:t>
+            </w:r>
+            <w:proofErr w:type="spellEnd"/>
+            <w:r>
+              <w:rPr>
+                <w:rFonts w:eastAsia="Calibri" w:cs="Calibri"/>
+                <w:color w:val="000000"/>
+              </w:rPr>
+              <w:t>:</w:t>
             </w:r>
           </w:p>
         </w:tc>
@@ -10391,12 +12046,21 @@
                 <w:rFonts w:eastAsia="Calibri" w:cs="Calibri"/>
               </w:rPr>
             </w:pPr>
-            <w:r>
-              <w:rPr>
-                <w:rFonts w:eastAsia="Calibri" w:cs="Calibri"/>
-                <w:color w:val="000000"/>
-              </w:rPr>
-              <w:t>Extensions:</w:t>
+            <w:proofErr w:type="spellStart"/>
+            <w:r>
+              <w:rPr>
+                <w:rFonts w:eastAsia="Calibri" w:cs="Calibri"/>
+                <w:color w:val="000000"/>
+              </w:rPr>
+              <w:t>Extensions</w:t>
+            </w:r>
+            <w:proofErr w:type="spellEnd"/>
+            <w:r>
+              <w:rPr>
+                <w:rFonts w:eastAsia="Calibri" w:cs="Calibri"/>
+                <w:color w:val="000000"/>
+              </w:rPr>
+              <w:t>:</w:t>
             </w:r>
           </w:p>
         </w:tc>
@@ -10458,12 +12122,37 @@
                 <w:rFonts w:eastAsia="Calibri" w:cs="Calibri"/>
               </w:rPr>
             </w:pPr>
-            <w:r>
-              <w:rPr>
-                <w:rFonts w:eastAsia="Calibri" w:cs="Calibri"/>
-                <w:color w:val="000000"/>
-              </w:rPr>
-              <w:t>Story Points:</w:t>
+            <w:proofErr w:type="spellStart"/>
+            <w:r>
+              <w:rPr>
+                <w:rFonts w:eastAsia="Calibri" w:cs="Calibri"/>
+                <w:color w:val="000000"/>
+              </w:rPr>
+              <w:t>Story</w:t>
+            </w:r>
+            <w:proofErr w:type="spellEnd"/>
+            <w:r>
+              <w:rPr>
+                <w:rFonts w:eastAsia="Calibri" w:cs="Calibri"/>
+                <w:color w:val="000000"/>
+              </w:rPr>
+              <w:t xml:space="preserve"> </w:t>
+            </w:r>
+            <w:proofErr w:type="spellStart"/>
+            <w:r>
+              <w:rPr>
+                <w:rFonts w:eastAsia="Calibri" w:cs="Calibri"/>
+                <w:color w:val="000000"/>
+              </w:rPr>
+              <w:t>Points</w:t>
+            </w:r>
+            <w:proofErr w:type="spellEnd"/>
+            <w:r>
+              <w:rPr>
+                <w:rFonts w:eastAsia="Calibri" w:cs="Calibri"/>
+                <w:color w:val="000000"/>
+              </w:rPr>
+              <w:t>:</w:t>
             </w:r>
           </w:p>
         </w:tc>
@@ -10551,12 +12240,21 @@
                 <w:rFonts w:eastAsia="Calibri" w:cs="Calibri"/>
               </w:rPr>
             </w:pPr>
-            <w:r>
-              <w:rPr>
-                <w:rFonts w:eastAsia="Calibri" w:cs="Calibri"/>
-                <w:color w:val="000000"/>
-              </w:rPr>
-              <w:t>Title:</w:t>
+            <w:proofErr w:type="spellStart"/>
+            <w:r>
+              <w:rPr>
+                <w:rFonts w:eastAsia="Calibri" w:cs="Calibri"/>
+                <w:color w:val="000000"/>
+              </w:rPr>
+              <w:t>Title</w:t>
+            </w:r>
+            <w:proofErr w:type="spellEnd"/>
+            <w:r>
+              <w:rPr>
+                <w:rFonts w:eastAsia="Calibri" w:cs="Calibri"/>
+                <w:color w:val="000000"/>
+              </w:rPr>
+              <w:t>:</w:t>
             </w:r>
           </w:p>
         </w:tc>
@@ -10587,8 +12285,33 @@
                 <w:rFonts w:eastAsia="Calibri" w:cs="Calibri"/>
                 <w:color w:val="000000"/>
               </w:rPr>
-              <w:t>Requisitar Personal Trainer</w:t>
-            </w:r>
+              <w:t xml:space="preserve">Requisitar </w:t>
+            </w:r>
+            <w:proofErr w:type="spellStart"/>
+            <w:r>
+              <w:rPr>
+                <w:rFonts w:eastAsia="Calibri" w:cs="Calibri"/>
+                <w:color w:val="000000"/>
+              </w:rPr>
+              <w:t>Personal</w:t>
+            </w:r>
+            <w:proofErr w:type="spellEnd"/>
+            <w:r>
+              <w:rPr>
+                <w:rFonts w:eastAsia="Calibri" w:cs="Calibri"/>
+                <w:color w:val="000000"/>
+              </w:rPr>
+              <w:t xml:space="preserve"> </w:t>
+            </w:r>
+            <w:proofErr w:type="spellStart"/>
+            <w:r>
+              <w:rPr>
+                <w:rFonts w:eastAsia="Calibri" w:cs="Calibri"/>
+                <w:color w:val="000000"/>
+              </w:rPr>
+              <w:t>Trainer</w:t>
+            </w:r>
+            <w:proofErr w:type="spellEnd"/>
           </w:p>
         </w:tc>
       </w:tr>
@@ -10679,13 +12402,23 @@
                 <w:rFonts w:eastAsia="Calibri" w:cs="Calibri"/>
               </w:rPr>
             </w:pPr>
+            <w:proofErr w:type="spellStart"/>
             <w:r>
               <w:rPr>
                 <w:rFonts w:eastAsia="Calibri" w:cs="Calibri"/>
                 <w:b/>
                 <w:color w:val="000000"/>
               </w:rPr>
-              <w:t>Priority:</w:t>
+              <w:t>Priority</w:t>
+            </w:r>
+            <w:proofErr w:type="spellEnd"/>
+            <w:r>
+              <w:rPr>
+                <w:rFonts w:eastAsia="Calibri" w:cs="Calibri"/>
+                <w:b/>
+                <w:color w:val="000000"/>
+              </w:rPr>
+              <w:t>:</w:t>
             </w:r>
           </w:p>
         </w:tc>
@@ -10813,12 +12546,21 @@
                 <w:rFonts w:eastAsia="Calibri" w:cs="Calibri"/>
               </w:rPr>
             </w:pPr>
-            <w:r>
-              <w:rPr>
-                <w:rFonts w:eastAsia="Calibri" w:cs="Calibri"/>
-                <w:color w:val="000000"/>
-              </w:rPr>
-              <w:t>Preconditions:</w:t>
+            <w:proofErr w:type="spellStart"/>
+            <w:r>
+              <w:rPr>
+                <w:rFonts w:eastAsia="Calibri" w:cs="Calibri"/>
+                <w:color w:val="000000"/>
+              </w:rPr>
+              <w:t>Preconditions</w:t>
+            </w:r>
+            <w:proofErr w:type="spellEnd"/>
+            <w:r>
+              <w:rPr>
+                <w:rFonts w:eastAsia="Calibri" w:cs="Calibri"/>
+                <w:color w:val="000000"/>
+              </w:rPr>
+              <w:t>:</w:t>
             </w:r>
           </w:p>
         </w:tc>
@@ -10849,7 +12591,39 @@
                 <w:rFonts w:eastAsia="Calibri" w:cs="Calibri"/>
                 <w:color w:val="000000"/>
               </w:rPr>
-              <w:t>Não ter Personal Trainer.</w:t>
+              <w:t xml:space="preserve">Não ter </w:t>
+            </w:r>
+            <w:proofErr w:type="spellStart"/>
+            <w:r>
+              <w:rPr>
+                <w:rFonts w:eastAsia="Calibri" w:cs="Calibri"/>
+                <w:color w:val="000000"/>
+              </w:rPr>
+              <w:t>Personal</w:t>
+            </w:r>
+            <w:proofErr w:type="spellEnd"/>
+            <w:r>
+              <w:rPr>
+                <w:rFonts w:eastAsia="Calibri" w:cs="Calibri"/>
+                <w:color w:val="000000"/>
+              </w:rPr>
+              <w:t xml:space="preserve"> </w:t>
+            </w:r>
+            <w:proofErr w:type="spellStart"/>
+            <w:r>
+              <w:rPr>
+                <w:rFonts w:eastAsia="Calibri" w:cs="Calibri"/>
+                <w:color w:val="000000"/>
+              </w:rPr>
+              <w:t>Trainer</w:t>
+            </w:r>
+            <w:proofErr w:type="spellEnd"/>
+            <w:r>
+              <w:rPr>
+                <w:rFonts w:eastAsia="Calibri" w:cs="Calibri"/>
+                <w:color w:val="000000"/>
+              </w:rPr>
+              <w:t>.</w:t>
             </w:r>
           </w:p>
         </w:tc>
@@ -10880,12 +12654,21 @@
                 <w:rFonts w:eastAsia="Calibri" w:cs="Calibri"/>
               </w:rPr>
             </w:pPr>
-            <w:r>
-              <w:rPr>
-                <w:rFonts w:eastAsia="Calibri" w:cs="Calibri"/>
-                <w:color w:val="000000"/>
-              </w:rPr>
-              <w:t>Postconditions:</w:t>
+            <w:proofErr w:type="spellStart"/>
+            <w:r>
+              <w:rPr>
+                <w:rFonts w:eastAsia="Calibri" w:cs="Calibri"/>
+                <w:color w:val="000000"/>
+              </w:rPr>
+              <w:t>Postconditions</w:t>
+            </w:r>
+            <w:proofErr w:type="spellEnd"/>
+            <w:r>
+              <w:rPr>
+                <w:rFonts w:eastAsia="Calibri" w:cs="Calibri"/>
+                <w:color w:val="000000"/>
+              </w:rPr>
+              <w:t>:</w:t>
             </w:r>
           </w:p>
         </w:tc>
@@ -10916,7 +12699,55 @@
                 <w:rFonts w:eastAsia="Calibri" w:cs="Calibri"/>
                 <w:color w:val="000000"/>
               </w:rPr>
-              <w:t>Ser atribuido um Personal Trainer ao Cliente.</w:t>
+              <w:t xml:space="preserve">Ser </w:t>
+            </w:r>
+            <w:proofErr w:type="spellStart"/>
+            <w:r>
+              <w:rPr>
+                <w:rFonts w:eastAsia="Calibri" w:cs="Calibri"/>
+                <w:color w:val="000000"/>
+              </w:rPr>
+              <w:t>atribuido</w:t>
+            </w:r>
+            <w:proofErr w:type="spellEnd"/>
+            <w:r>
+              <w:rPr>
+                <w:rFonts w:eastAsia="Calibri" w:cs="Calibri"/>
+                <w:color w:val="000000"/>
+              </w:rPr>
+              <w:t xml:space="preserve"> um </w:t>
+            </w:r>
+            <w:proofErr w:type="spellStart"/>
+            <w:r>
+              <w:rPr>
+                <w:rFonts w:eastAsia="Calibri" w:cs="Calibri"/>
+                <w:color w:val="000000"/>
+              </w:rPr>
+              <w:t>Personal</w:t>
+            </w:r>
+            <w:proofErr w:type="spellEnd"/>
+            <w:r>
+              <w:rPr>
+                <w:rFonts w:eastAsia="Calibri" w:cs="Calibri"/>
+                <w:color w:val="000000"/>
+              </w:rPr>
+              <w:t xml:space="preserve"> </w:t>
+            </w:r>
+            <w:proofErr w:type="spellStart"/>
+            <w:r>
+              <w:rPr>
+                <w:rFonts w:eastAsia="Calibri" w:cs="Calibri"/>
+                <w:color w:val="000000"/>
+              </w:rPr>
+              <w:t>Trainer</w:t>
+            </w:r>
+            <w:proofErr w:type="spellEnd"/>
+            <w:r>
+              <w:rPr>
+                <w:rFonts w:eastAsia="Calibri" w:cs="Calibri"/>
+                <w:color w:val="000000"/>
+              </w:rPr>
+              <w:t xml:space="preserve"> ao Cliente.</w:t>
             </w:r>
           </w:p>
         </w:tc>
@@ -10947,12 +12778,53 @@
                 <w:rFonts w:eastAsia="Calibri" w:cs="Calibri"/>
               </w:rPr>
             </w:pPr>
-            <w:r>
-              <w:rPr>
-                <w:rFonts w:eastAsia="Calibri" w:cs="Calibri"/>
-                <w:color w:val="000000"/>
-              </w:rPr>
-              <w:t>Main Success Scenario:</w:t>
+            <w:proofErr w:type="spellStart"/>
+            <w:r>
+              <w:rPr>
+                <w:rFonts w:eastAsia="Calibri" w:cs="Calibri"/>
+                <w:color w:val="000000"/>
+              </w:rPr>
+              <w:t>Main</w:t>
+            </w:r>
+            <w:proofErr w:type="spellEnd"/>
+            <w:r>
+              <w:rPr>
+                <w:rFonts w:eastAsia="Calibri" w:cs="Calibri"/>
+                <w:color w:val="000000"/>
+              </w:rPr>
+              <w:t xml:space="preserve"> </w:t>
+            </w:r>
+            <w:proofErr w:type="spellStart"/>
+            <w:r>
+              <w:rPr>
+                <w:rFonts w:eastAsia="Calibri" w:cs="Calibri"/>
+                <w:color w:val="000000"/>
+              </w:rPr>
+              <w:t>Success</w:t>
+            </w:r>
+            <w:proofErr w:type="spellEnd"/>
+            <w:r>
+              <w:rPr>
+                <w:rFonts w:eastAsia="Calibri" w:cs="Calibri"/>
+                <w:color w:val="000000"/>
+              </w:rPr>
+              <w:t xml:space="preserve"> </w:t>
+            </w:r>
+            <w:proofErr w:type="spellStart"/>
+            <w:r>
+              <w:rPr>
+                <w:rFonts w:eastAsia="Calibri" w:cs="Calibri"/>
+                <w:color w:val="000000"/>
+              </w:rPr>
+              <w:t>Scenario</w:t>
+            </w:r>
+            <w:proofErr w:type="spellEnd"/>
+            <w:r>
+              <w:rPr>
+                <w:rFonts w:eastAsia="Calibri" w:cs="Calibri"/>
+                <w:color w:val="000000"/>
+              </w:rPr>
+              <w:t>:</w:t>
             </w:r>
           </w:p>
         </w:tc>
@@ -10983,7 +12855,103 @@
                 <w:rFonts w:eastAsia="Calibri" w:cs="Calibri"/>
                 <w:color w:val="000000"/>
               </w:rPr>
-              <w:t>O Cliente envia um pedido para o Admin lhe atribuir um Personal Trainer. O Admin após receber o pedido irá atribuir o Personal Trainer.</w:t>
+              <w:t xml:space="preserve">O Cliente envia um pedido para o </w:t>
+            </w:r>
+            <w:proofErr w:type="spellStart"/>
+            <w:r>
+              <w:rPr>
+                <w:rFonts w:eastAsia="Calibri" w:cs="Calibri"/>
+                <w:color w:val="000000"/>
+              </w:rPr>
+              <w:t>Admin</w:t>
+            </w:r>
+            <w:proofErr w:type="spellEnd"/>
+            <w:r>
+              <w:rPr>
+                <w:rFonts w:eastAsia="Calibri" w:cs="Calibri"/>
+                <w:color w:val="000000"/>
+              </w:rPr>
+              <w:t xml:space="preserve"> lhe atribuir um </w:t>
+            </w:r>
+            <w:proofErr w:type="spellStart"/>
+            <w:r>
+              <w:rPr>
+                <w:rFonts w:eastAsia="Calibri" w:cs="Calibri"/>
+                <w:color w:val="000000"/>
+              </w:rPr>
+              <w:t>Personal</w:t>
+            </w:r>
+            <w:proofErr w:type="spellEnd"/>
+            <w:r>
+              <w:rPr>
+                <w:rFonts w:eastAsia="Calibri" w:cs="Calibri"/>
+                <w:color w:val="000000"/>
+              </w:rPr>
+              <w:t xml:space="preserve"> </w:t>
+            </w:r>
+            <w:proofErr w:type="spellStart"/>
+            <w:r>
+              <w:rPr>
+                <w:rFonts w:eastAsia="Calibri" w:cs="Calibri"/>
+                <w:color w:val="000000"/>
+              </w:rPr>
+              <w:t>Trainer</w:t>
+            </w:r>
+            <w:proofErr w:type="spellEnd"/>
+            <w:r>
+              <w:rPr>
+                <w:rFonts w:eastAsia="Calibri" w:cs="Calibri"/>
+                <w:color w:val="000000"/>
+              </w:rPr>
+              <w:t xml:space="preserve">. O </w:t>
+            </w:r>
+            <w:proofErr w:type="spellStart"/>
+            <w:r>
+              <w:rPr>
+                <w:rFonts w:eastAsia="Calibri" w:cs="Calibri"/>
+                <w:color w:val="000000"/>
+              </w:rPr>
+              <w:t>Admin</w:t>
+            </w:r>
+            <w:proofErr w:type="spellEnd"/>
+            <w:r>
+              <w:rPr>
+                <w:rFonts w:eastAsia="Calibri" w:cs="Calibri"/>
+                <w:color w:val="000000"/>
+              </w:rPr>
+              <w:t xml:space="preserve"> após receber o pedido irá atribuir o </w:t>
+            </w:r>
+            <w:proofErr w:type="spellStart"/>
+            <w:r>
+              <w:rPr>
+                <w:rFonts w:eastAsia="Calibri" w:cs="Calibri"/>
+                <w:color w:val="000000"/>
+              </w:rPr>
+              <w:t>Personal</w:t>
+            </w:r>
+            <w:proofErr w:type="spellEnd"/>
+            <w:r>
+              <w:rPr>
+                <w:rFonts w:eastAsia="Calibri" w:cs="Calibri"/>
+                <w:color w:val="000000"/>
+              </w:rPr>
+              <w:t xml:space="preserve"> </w:t>
+            </w:r>
+            <w:proofErr w:type="spellStart"/>
+            <w:r>
+              <w:rPr>
+                <w:rFonts w:eastAsia="Calibri" w:cs="Calibri"/>
+                <w:color w:val="000000"/>
+              </w:rPr>
+              <w:t>Trainer</w:t>
+            </w:r>
+            <w:proofErr w:type="spellEnd"/>
+            <w:r>
+              <w:rPr>
+                <w:rFonts w:eastAsia="Calibri" w:cs="Calibri"/>
+                <w:color w:val="000000"/>
+              </w:rPr>
+              <w:t>.</w:t>
             </w:r>
           </w:p>
         </w:tc>
@@ -11014,12 +12982,21 @@
                 <w:rFonts w:eastAsia="Calibri" w:cs="Calibri"/>
               </w:rPr>
             </w:pPr>
-            <w:r>
-              <w:rPr>
-                <w:rFonts w:eastAsia="Calibri" w:cs="Calibri"/>
-                <w:color w:val="000000"/>
-              </w:rPr>
-              <w:t>Extensions:</w:t>
+            <w:proofErr w:type="spellStart"/>
+            <w:r>
+              <w:rPr>
+                <w:rFonts w:eastAsia="Calibri" w:cs="Calibri"/>
+                <w:color w:val="000000"/>
+              </w:rPr>
+              <w:t>Extensions</w:t>
+            </w:r>
+            <w:proofErr w:type="spellEnd"/>
+            <w:r>
+              <w:rPr>
+                <w:rFonts w:eastAsia="Calibri" w:cs="Calibri"/>
+                <w:color w:val="000000"/>
+              </w:rPr>
+              <w:t>:</w:t>
             </w:r>
           </w:p>
         </w:tc>
@@ -11084,13 +13061,38 @@
                 <w:rFonts w:eastAsia="Calibri" w:cs="Calibri"/>
               </w:rPr>
             </w:pPr>
+            <w:proofErr w:type="spellStart"/>
             <w:r>
               <w:rPr>
                 <w:rFonts w:eastAsia="Calibri" w:cs="Calibri"/>
                 <w:color w:val="000000"/>
               </w:rPr>
               <w:lastRenderedPageBreak/>
-              <w:t>Story Points:</w:t>
+              <w:t>Story</w:t>
+            </w:r>
+            <w:proofErr w:type="spellEnd"/>
+            <w:r>
+              <w:rPr>
+                <w:rFonts w:eastAsia="Calibri" w:cs="Calibri"/>
+                <w:color w:val="000000"/>
+              </w:rPr>
+              <w:t xml:space="preserve"> </w:t>
+            </w:r>
+            <w:proofErr w:type="spellStart"/>
+            <w:r>
+              <w:rPr>
+                <w:rFonts w:eastAsia="Calibri" w:cs="Calibri"/>
+                <w:color w:val="000000"/>
+              </w:rPr>
+              <w:t>Points</w:t>
+            </w:r>
+            <w:proofErr w:type="spellEnd"/>
+            <w:r>
+              <w:rPr>
+                <w:rFonts w:eastAsia="Calibri" w:cs="Calibri"/>
+                <w:color w:val="000000"/>
+              </w:rPr>
+              <w:t>:</w:t>
             </w:r>
           </w:p>
         </w:tc>
@@ -11178,12 +13180,21 @@
                 <w:rFonts w:eastAsia="Calibri" w:cs="Calibri"/>
               </w:rPr>
             </w:pPr>
-            <w:r>
-              <w:rPr>
-                <w:rFonts w:eastAsia="Calibri" w:cs="Calibri"/>
-                <w:color w:val="000000"/>
-              </w:rPr>
-              <w:t>Title:</w:t>
+            <w:proofErr w:type="spellStart"/>
+            <w:r>
+              <w:rPr>
+                <w:rFonts w:eastAsia="Calibri" w:cs="Calibri"/>
+                <w:color w:val="000000"/>
+              </w:rPr>
+              <w:t>Title</w:t>
+            </w:r>
+            <w:proofErr w:type="spellEnd"/>
+            <w:r>
+              <w:rPr>
+                <w:rFonts w:eastAsia="Calibri" w:cs="Calibri"/>
+                <w:color w:val="000000"/>
+              </w:rPr>
+              <w:t>:</w:t>
             </w:r>
           </w:p>
         </w:tc>
@@ -11209,6 +13220,7 @@
                 <w:rFonts w:eastAsia="Calibri" w:cs="Calibri"/>
               </w:rPr>
             </w:pPr>
+            <w:proofErr w:type="gramStart"/>
             <w:r>
               <w:rPr>
                 <w:rFonts w:eastAsia="Calibri" w:cs="Calibri"/>
@@ -11216,6 +13228,7 @@
               </w:rPr>
               <w:t>Requisitar Nutricionista</w:t>
             </w:r>
+            <w:proofErr w:type="gramEnd"/>
           </w:p>
         </w:tc>
       </w:tr>
@@ -11306,13 +13319,23 @@
                 <w:rFonts w:eastAsia="Calibri" w:cs="Calibri"/>
               </w:rPr>
             </w:pPr>
+            <w:proofErr w:type="spellStart"/>
             <w:r>
               <w:rPr>
                 <w:rFonts w:eastAsia="Calibri" w:cs="Calibri"/>
                 <w:b/>
                 <w:color w:val="000000"/>
               </w:rPr>
-              <w:t>Priority:</w:t>
+              <w:t>Priority</w:t>
+            </w:r>
+            <w:proofErr w:type="spellEnd"/>
+            <w:r>
+              <w:rPr>
+                <w:rFonts w:eastAsia="Calibri" w:cs="Calibri"/>
+                <w:b/>
+                <w:color w:val="000000"/>
+              </w:rPr>
+              <w:t>:</w:t>
             </w:r>
           </w:p>
         </w:tc>
@@ -11440,12 +13463,21 @@
                 <w:rFonts w:eastAsia="Calibri" w:cs="Calibri"/>
               </w:rPr>
             </w:pPr>
-            <w:r>
-              <w:rPr>
-                <w:rFonts w:eastAsia="Calibri" w:cs="Calibri"/>
-                <w:color w:val="000000"/>
-              </w:rPr>
-              <w:t>Preconditions:</w:t>
+            <w:proofErr w:type="spellStart"/>
+            <w:r>
+              <w:rPr>
+                <w:rFonts w:eastAsia="Calibri" w:cs="Calibri"/>
+                <w:color w:val="000000"/>
+              </w:rPr>
+              <w:t>Preconditions</w:t>
+            </w:r>
+            <w:proofErr w:type="spellEnd"/>
+            <w:r>
+              <w:rPr>
+                <w:rFonts w:eastAsia="Calibri" w:cs="Calibri"/>
+                <w:color w:val="000000"/>
+              </w:rPr>
+              <w:t>:</w:t>
             </w:r>
           </w:p>
         </w:tc>
@@ -11507,12 +13539,21 @@
                 <w:rFonts w:eastAsia="Calibri" w:cs="Calibri"/>
               </w:rPr>
             </w:pPr>
-            <w:r>
-              <w:rPr>
-                <w:rFonts w:eastAsia="Calibri" w:cs="Calibri"/>
-                <w:color w:val="000000"/>
-              </w:rPr>
-              <w:t>Postconditions:</w:t>
+            <w:proofErr w:type="spellStart"/>
+            <w:r>
+              <w:rPr>
+                <w:rFonts w:eastAsia="Calibri" w:cs="Calibri"/>
+                <w:color w:val="000000"/>
+              </w:rPr>
+              <w:t>Postconditions</w:t>
+            </w:r>
+            <w:proofErr w:type="spellEnd"/>
+            <w:r>
+              <w:rPr>
+                <w:rFonts w:eastAsia="Calibri" w:cs="Calibri"/>
+                <w:color w:val="000000"/>
+              </w:rPr>
+              <w:t>:</w:t>
             </w:r>
           </w:p>
         </w:tc>
@@ -11543,7 +13584,23 @@
                 <w:rFonts w:eastAsia="Calibri" w:cs="Calibri"/>
                 <w:color w:val="000000"/>
               </w:rPr>
-              <w:t>Ser atribuido um Nutricionista ao Cliente</w:t>
+              <w:t xml:space="preserve">Ser </w:t>
+            </w:r>
+            <w:proofErr w:type="spellStart"/>
+            <w:r>
+              <w:rPr>
+                <w:rFonts w:eastAsia="Calibri" w:cs="Calibri"/>
+                <w:color w:val="000000"/>
+              </w:rPr>
+              <w:t>atribuido</w:t>
+            </w:r>
+            <w:proofErr w:type="spellEnd"/>
+            <w:r>
+              <w:rPr>
+                <w:rFonts w:eastAsia="Calibri" w:cs="Calibri"/>
+                <w:color w:val="000000"/>
+              </w:rPr>
+              <w:t xml:space="preserve"> um Nutricionista ao Cliente</w:t>
             </w:r>
           </w:p>
         </w:tc>
@@ -11574,12 +13631,53 @@
                 <w:rFonts w:eastAsia="Calibri" w:cs="Calibri"/>
               </w:rPr>
             </w:pPr>
-            <w:r>
-              <w:rPr>
-                <w:rFonts w:eastAsia="Calibri" w:cs="Calibri"/>
-                <w:color w:val="000000"/>
-              </w:rPr>
-              <w:t>Main Success Scenario:</w:t>
+            <w:proofErr w:type="spellStart"/>
+            <w:r>
+              <w:rPr>
+                <w:rFonts w:eastAsia="Calibri" w:cs="Calibri"/>
+                <w:color w:val="000000"/>
+              </w:rPr>
+              <w:t>Main</w:t>
+            </w:r>
+            <w:proofErr w:type="spellEnd"/>
+            <w:r>
+              <w:rPr>
+                <w:rFonts w:eastAsia="Calibri" w:cs="Calibri"/>
+                <w:color w:val="000000"/>
+              </w:rPr>
+              <w:t xml:space="preserve"> </w:t>
+            </w:r>
+            <w:proofErr w:type="spellStart"/>
+            <w:r>
+              <w:rPr>
+                <w:rFonts w:eastAsia="Calibri" w:cs="Calibri"/>
+                <w:color w:val="000000"/>
+              </w:rPr>
+              <w:t>Success</w:t>
+            </w:r>
+            <w:proofErr w:type="spellEnd"/>
+            <w:r>
+              <w:rPr>
+                <w:rFonts w:eastAsia="Calibri" w:cs="Calibri"/>
+                <w:color w:val="000000"/>
+              </w:rPr>
+              <w:t xml:space="preserve"> </w:t>
+            </w:r>
+            <w:proofErr w:type="spellStart"/>
+            <w:r>
+              <w:rPr>
+                <w:rFonts w:eastAsia="Calibri" w:cs="Calibri"/>
+                <w:color w:val="000000"/>
+              </w:rPr>
+              <w:t>Scenario</w:t>
+            </w:r>
+            <w:proofErr w:type="spellEnd"/>
+            <w:r>
+              <w:rPr>
+                <w:rFonts w:eastAsia="Calibri" w:cs="Calibri"/>
+                <w:color w:val="000000"/>
+              </w:rPr>
+              <w:t>:</w:t>
             </w:r>
           </w:p>
         </w:tc>
@@ -11610,7 +13708,39 @@
                 <w:rFonts w:eastAsia="Calibri" w:cs="Calibri"/>
                 <w:color w:val="000000"/>
               </w:rPr>
-              <w:t>O Cliente envia um pedido para o Admin lhe atribuir um Nutricionista. O Admin após receber o pedido irá atribuir o Nutricionista.</w:t>
+              <w:t xml:space="preserve">O Cliente envia um pedido para o </w:t>
+            </w:r>
+            <w:proofErr w:type="spellStart"/>
+            <w:r>
+              <w:rPr>
+                <w:rFonts w:eastAsia="Calibri" w:cs="Calibri"/>
+                <w:color w:val="000000"/>
+              </w:rPr>
+              <w:t>Admin</w:t>
+            </w:r>
+            <w:proofErr w:type="spellEnd"/>
+            <w:r>
+              <w:rPr>
+                <w:rFonts w:eastAsia="Calibri" w:cs="Calibri"/>
+                <w:color w:val="000000"/>
+              </w:rPr>
+              <w:t xml:space="preserve"> lhe atribuir um Nutricionista. O </w:t>
+            </w:r>
+            <w:proofErr w:type="spellStart"/>
+            <w:r>
+              <w:rPr>
+                <w:rFonts w:eastAsia="Calibri" w:cs="Calibri"/>
+                <w:color w:val="000000"/>
+              </w:rPr>
+              <w:t>Admin</w:t>
+            </w:r>
+            <w:proofErr w:type="spellEnd"/>
+            <w:r>
+              <w:rPr>
+                <w:rFonts w:eastAsia="Calibri" w:cs="Calibri"/>
+                <w:color w:val="000000"/>
+              </w:rPr>
+              <w:t xml:space="preserve"> após receber o pedido irá atribuir o Nutricionista.</w:t>
             </w:r>
           </w:p>
         </w:tc>
@@ -11641,12 +13771,21 @@
                 <w:rFonts w:eastAsia="Calibri" w:cs="Calibri"/>
               </w:rPr>
             </w:pPr>
-            <w:r>
-              <w:rPr>
-                <w:rFonts w:eastAsia="Calibri" w:cs="Calibri"/>
-                <w:color w:val="000000"/>
-              </w:rPr>
-              <w:t>Extensions:</w:t>
+            <w:proofErr w:type="spellStart"/>
+            <w:r>
+              <w:rPr>
+                <w:rFonts w:eastAsia="Calibri" w:cs="Calibri"/>
+                <w:color w:val="000000"/>
+              </w:rPr>
+              <w:t>Extensions</w:t>
+            </w:r>
+            <w:proofErr w:type="spellEnd"/>
+            <w:r>
+              <w:rPr>
+                <w:rFonts w:eastAsia="Calibri" w:cs="Calibri"/>
+                <w:color w:val="000000"/>
+              </w:rPr>
+              <w:t>:</w:t>
             </w:r>
           </w:p>
         </w:tc>
@@ -11711,12 +13850,37 @@
                 <w:rFonts w:eastAsia="Calibri" w:cs="Calibri"/>
               </w:rPr>
             </w:pPr>
-            <w:r>
-              <w:rPr>
-                <w:rFonts w:eastAsia="Calibri" w:cs="Calibri"/>
-                <w:color w:val="000000"/>
-              </w:rPr>
-              <w:t>Story Points:</w:t>
+            <w:proofErr w:type="spellStart"/>
+            <w:r>
+              <w:rPr>
+                <w:rFonts w:eastAsia="Calibri" w:cs="Calibri"/>
+                <w:color w:val="000000"/>
+              </w:rPr>
+              <w:t>Story</w:t>
+            </w:r>
+            <w:proofErr w:type="spellEnd"/>
+            <w:r>
+              <w:rPr>
+                <w:rFonts w:eastAsia="Calibri" w:cs="Calibri"/>
+                <w:color w:val="000000"/>
+              </w:rPr>
+              <w:t xml:space="preserve"> </w:t>
+            </w:r>
+            <w:proofErr w:type="spellStart"/>
+            <w:r>
+              <w:rPr>
+                <w:rFonts w:eastAsia="Calibri" w:cs="Calibri"/>
+                <w:color w:val="000000"/>
+              </w:rPr>
+              <w:t>Points</w:t>
+            </w:r>
+            <w:proofErr w:type="spellEnd"/>
+            <w:r>
+              <w:rPr>
+                <w:rFonts w:eastAsia="Calibri" w:cs="Calibri"/>
+                <w:color w:val="000000"/>
+              </w:rPr>
+              <w:t>:</w:t>
             </w:r>
           </w:p>
         </w:tc>
@@ -11804,12 +13968,21 @@
                 <w:rFonts w:eastAsia="Calibri" w:cs="Calibri"/>
               </w:rPr>
             </w:pPr>
-            <w:r>
-              <w:rPr>
-                <w:rFonts w:eastAsia="Calibri" w:cs="Calibri"/>
-                <w:color w:val="000000"/>
-              </w:rPr>
-              <w:t>Title:</w:t>
+            <w:proofErr w:type="spellStart"/>
+            <w:r>
+              <w:rPr>
+                <w:rFonts w:eastAsia="Calibri" w:cs="Calibri"/>
+                <w:color w:val="000000"/>
+              </w:rPr>
+              <w:t>Title</w:t>
+            </w:r>
+            <w:proofErr w:type="spellEnd"/>
+            <w:r>
+              <w:rPr>
+                <w:rFonts w:eastAsia="Calibri" w:cs="Calibri"/>
+                <w:color w:val="000000"/>
+              </w:rPr>
+              <w:t>:</w:t>
             </w:r>
           </w:p>
         </w:tc>
@@ -11840,8 +14013,33 @@
                 <w:rFonts w:eastAsia="Calibri" w:cs="Calibri"/>
                 <w:color w:val="000000"/>
               </w:rPr>
-              <w:t>Atribuir Personal Trainer</w:t>
-            </w:r>
+              <w:t xml:space="preserve">Atribuir </w:t>
+            </w:r>
+            <w:proofErr w:type="spellStart"/>
+            <w:r>
+              <w:rPr>
+                <w:rFonts w:eastAsia="Calibri" w:cs="Calibri"/>
+                <w:color w:val="000000"/>
+              </w:rPr>
+              <w:t>Personal</w:t>
+            </w:r>
+            <w:proofErr w:type="spellEnd"/>
+            <w:r>
+              <w:rPr>
+                <w:rFonts w:eastAsia="Calibri" w:cs="Calibri"/>
+                <w:color w:val="000000"/>
+              </w:rPr>
+              <w:t xml:space="preserve"> </w:t>
+            </w:r>
+            <w:proofErr w:type="spellStart"/>
+            <w:r>
+              <w:rPr>
+                <w:rFonts w:eastAsia="Calibri" w:cs="Calibri"/>
+                <w:color w:val="000000"/>
+              </w:rPr>
+              <w:t>Trainer</w:t>
+            </w:r>
+            <w:proofErr w:type="spellEnd"/>
           </w:p>
         </w:tc>
       </w:tr>
@@ -11932,13 +14130,23 @@
                 <w:rFonts w:eastAsia="Calibri" w:cs="Calibri"/>
               </w:rPr>
             </w:pPr>
+            <w:proofErr w:type="spellStart"/>
             <w:r>
               <w:rPr>
                 <w:rFonts w:eastAsia="Calibri" w:cs="Calibri"/>
                 <w:b/>
                 <w:color w:val="000000"/>
               </w:rPr>
-              <w:t>Priority:</w:t>
+              <w:t>Priority</w:t>
+            </w:r>
+            <w:proofErr w:type="spellEnd"/>
+            <w:r>
+              <w:rPr>
+                <w:rFonts w:eastAsia="Calibri" w:cs="Calibri"/>
+                <w:b/>
+                <w:color w:val="000000"/>
+              </w:rPr>
+              <w:t>:</w:t>
             </w:r>
           </w:p>
         </w:tc>
@@ -12030,6 +14238,7 @@
                 <w:rFonts w:eastAsia="Calibri" w:cs="Calibri"/>
               </w:rPr>
             </w:pPr>
+            <w:proofErr w:type="spellStart"/>
             <w:r>
               <w:rPr>
                 <w:rFonts w:eastAsia="Calibri" w:cs="Calibri"/>
@@ -12037,6 +14246,7 @@
               </w:rPr>
               <w:t>Admin</w:t>
             </w:r>
+            <w:proofErr w:type="spellEnd"/>
           </w:p>
         </w:tc>
       </w:tr>
@@ -12066,12 +14276,21 @@
                 <w:rFonts w:eastAsia="Calibri" w:cs="Calibri"/>
               </w:rPr>
             </w:pPr>
-            <w:r>
-              <w:rPr>
-                <w:rFonts w:eastAsia="Calibri" w:cs="Calibri"/>
-                <w:color w:val="000000"/>
-              </w:rPr>
-              <w:t>Preconditions:</w:t>
+            <w:proofErr w:type="spellStart"/>
+            <w:r>
+              <w:rPr>
+                <w:rFonts w:eastAsia="Calibri" w:cs="Calibri"/>
+                <w:color w:val="000000"/>
+              </w:rPr>
+              <w:t>Preconditions</w:t>
+            </w:r>
+            <w:proofErr w:type="spellEnd"/>
+            <w:r>
+              <w:rPr>
+                <w:rFonts w:eastAsia="Calibri" w:cs="Calibri"/>
+                <w:color w:val="000000"/>
+              </w:rPr>
+              <w:t>:</w:t>
             </w:r>
           </w:p>
         </w:tc>
@@ -12102,7 +14321,39 @@
                 <w:rFonts w:eastAsia="Calibri" w:cs="Calibri"/>
                 <w:color w:val="000000"/>
               </w:rPr>
-              <w:t>Receber pedido de um Cliente para atribuir Personal Trainer.</w:t>
+              <w:t xml:space="preserve">Receber pedido de um Cliente para atribuir </w:t>
+            </w:r>
+            <w:proofErr w:type="spellStart"/>
+            <w:r>
+              <w:rPr>
+                <w:rFonts w:eastAsia="Calibri" w:cs="Calibri"/>
+                <w:color w:val="000000"/>
+              </w:rPr>
+              <w:t>Personal</w:t>
+            </w:r>
+            <w:proofErr w:type="spellEnd"/>
+            <w:r>
+              <w:rPr>
+                <w:rFonts w:eastAsia="Calibri" w:cs="Calibri"/>
+                <w:color w:val="000000"/>
+              </w:rPr>
+              <w:t xml:space="preserve"> </w:t>
+            </w:r>
+            <w:proofErr w:type="spellStart"/>
+            <w:r>
+              <w:rPr>
+                <w:rFonts w:eastAsia="Calibri" w:cs="Calibri"/>
+                <w:color w:val="000000"/>
+              </w:rPr>
+              <w:t>Trainer</w:t>
+            </w:r>
+            <w:proofErr w:type="spellEnd"/>
+            <w:r>
+              <w:rPr>
+                <w:rFonts w:eastAsia="Calibri" w:cs="Calibri"/>
+                <w:color w:val="000000"/>
+              </w:rPr>
+              <w:t>.</w:t>
             </w:r>
             <w:r>
               <w:rPr>
@@ -12110,7 +14361,39 @@
                 <w:color w:val="000000"/>
               </w:rPr>
               <w:br/>
-              <w:t>Haver pelo menos um Personal Trainer registado na base de dados.</w:t>
+              <w:t xml:space="preserve">Haver pelo menos um </w:t>
+            </w:r>
+            <w:proofErr w:type="spellStart"/>
+            <w:r>
+              <w:rPr>
+                <w:rFonts w:eastAsia="Calibri" w:cs="Calibri"/>
+                <w:color w:val="000000"/>
+              </w:rPr>
+              <w:t>Personal</w:t>
+            </w:r>
+            <w:proofErr w:type="spellEnd"/>
+            <w:r>
+              <w:rPr>
+                <w:rFonts w:eastAsia="Calibri" w:cs="Calibri"/>
+                <w:color w:val="000000"/>
+              </w:rPr>
+              <w:t xml:space="preserve"> </w:t>
+            </w:r>
+            <w:proofErr w:type="spellStart"/>
+            <w:r>
+              <w:rPr>
+                <w:rFonts w:eastAsia="Calibri" w:cs="Calibri"/>
+                <w:color w:val="000000"/>
+              </w:rPr>
+              <w:t>Trainer</w:t>
+            </w:r>
+            <w:proofErr w:type="spellEnd"/>
+            <w:r>
+              <w:rPr>
+                <w:rFonts w:eastAsia="Calibri" w:cs="Calibri"/>
+                <w:color w:val="000000"/>
+              </w:rPr>
+              <w:t xml:space="preserve"> registado na base de dados.</w:t>
             </w:r>
           </w:p>
         </w:tc>
@@ -12141,12 +14424,21 @@
                 <w:rFonts w:eastAsia="Calibri" w:cs="Calibri"/>
               </w:rPr>
             </w:pPr>
-            <w:r>
-              <w:rPr>
-                <w:rFonts w:eastAsia="Calibri" w:cs="Calibri"/>
-                <w:color w:val="000000"/>
-              </w:rPr>
-              <w:t>Postconditions:</w:t>
+            <w:proofErr w:type="spellStart"/>
+            <w:r>
+              <w:rPr>
+                <w:rFonts w:eastAsia="Calibri" w:cs="Calibri"/>
+                <w:color w:val="000000"/>
+              </w:rPr>
+              <w:t>Postconditions</w:t>
+            </w:r>
+            <w:proofErr w:type="spellEnd"/>
+            <w:r>
+              <w:rPr>
+                <w:rFonts w:eastAsia="Calibri" w:cs="Calibri"/>
+                <w:color w:val="000000"/>
+              </w:rPr>
+              <w:t>:</w:t>
             </w:r>
           </w:p>
         </w:tc>
@@ -12208,12 +14500,53 @@
                 <w:rFonts w:eastAsia="Calibri" w:cs="Calibri"/>
               </w:rPr>
             </w:pPr>
-            <w:r>
-              <w:rPr>
-                <w:rFonts w:eastAsia="Calibri" w:cs="Calibri"/>
-                <w:color w:val="000000"/>
-              </w:rPr>
-              <w:t>Main Success Scenario:</w:t>
+            <w:proofErr w:type="spellStart"/>
+            <w:r>
+              <w:rPr>
+                <w:rFonts w:eastAsia="Calibri" w:cs="Calibri"/>
+                <w:color w:val="000000"/>
+              </w:rPr>
+              <w:t>Main</w:t>
+            </w:r>
+            <w:proofErr w:type="spellEnd"/>
+            <w:r>
+              <w:rPr>
+                <w:rFonts w:eastAsia="Calibri" w:cs="Calibri"/>
+                <w:color w:val="000000"/>
+              </w:rPr>
+              <w:t xml:space="preserve"> </w:t>
+            </w:r>
+            <w:proofErr w:type="spellStart"/>
+            <w:r>
+              <w:rPr>
+                <w:rFonts w:eastAsia="Calibri" w:cs="Calibri"/>
+                <w:color w:val="000000"/>
+              </w:rPr>
+              <w:t>Success</w:t>
+            </w:r>
+            <w:proofErr w:type="spellEnd"/>
+            <w:r>
+              <w:rPr>
+                <w:rFonts w:eastAsia="Calibri" w:cs="Calibri"/>
+                <w:color w:val="000000"/>
+              </w:rPr>
+              <w:t xml:space="preserve"> </w:t>
+            </w:r>
+            <w:proofErr w:type="spellStart"/>
+            <w:r>
+              <w:rPr>
+                <w:rFonts w:eastAsia="Calibri" w:cs="Calibri"/>
+                <w:color w:val="000000"/>
+              </w:rPr>
+              <w:t>Scenario</w:t>
+            </w:r>
+            <w:proofErr w:type="spellEnd"/>
+            <w:r>
+              <w:rPr>
+                <w:rFonts w:eastAsia="Calibri" w:cs="Calibri"/>
+                <w:color w:val="000000"/>
+              </w:rPr>
+              <w:t>:</w:t>
             </w:r>
           </w:p>
         </w:tc>
@@ -12244,7 +14577,39 @@
                 <w:rFonts w:eastAsia="Calibri" w:cs="Calibri"/>
                 <w:color w:val="000000"/>
               </w:rPr>
-              <w:t>O Administrador irá atribuir um Personal Trainer a um Cliente.</w:t>
+              <w:t xml:space="preserve">O Administrador irá atribuir um </w:t>
+            </w:r>
+            <w:proofErr w:type="spellStart"/>
+            <w:r>
+              <w:rPr>
+                <w:rFonts w:eastAsia="Calibri" w:cs="Calibri"/>
+                <w:color w:val="000000"/>
+              </w:rPr>
+              <w:t>Personal</w:t>
+            </w:r>
+            <w:proofErr w:type="spellEnd"/>
+            <w:r>
+              <w:rPr>
+                <w:rFonts w:eastAsia="Calibri" w:cs="Calibri"/>
+                <w:color w:val="000000"/>
+              </w:rPr>
+              <w:t xml:space="preserve"> </w:t>
+            </w:r>
+            <w:proofErr w:type="spellStart"/>
+            <w:r>
+              <w:rPr>
+                <w:rFonts w:eastAsia="Calibri" w:cs="Calibri"/>
+                <w:color w:val="000000"/>
+              </w:rPr>
+              <w:t>Trainer</w:t>
+            </w:r>
+            <w:proofErr w:type="spellEnd"/>
+            <w:r>
+              <w:rPr>
+                <w:rFonts w:eastAsia="Calibri" w:cs="Calibri"/>
+                <w:color w:val="000000"/>
+              </w:rPr>
+              <w:t xml:space="preserve"> a um Cliente.</w:t>
             </w:r>
           </w:p>
         </w:tc>
@@ -12275,12 +14640,21 @@
                 <w:rFonts w:eastAsia="Calibri" w:cs="Calibri"/>
               </w:rPr>
             </w:pPr>
-            <w:r>
-              <w:rPr>
-                <w:rFonts w:eastAsia="Calibri" w:cs="Calibri"/>
-                <w:color w:val="000000"/>
-              </w:rPr>
-              <w:t>Extensions:</w:t>
+            <w:proofErr w:type="spellStart"/>
+            <w:r>
+              <w:rPr>
+                <w:rFonts w:eastAsia="Calibri" w:cs="Calibri"/>
+                <w:color w:val="000000"/>
+              </w:rPr>
+              <w:t>Extensions</w:t>
+            </w:r>
+            <w:proofErr w:type="spellEnd"/>
+            <w:r>
+              <w:rPr>
+                <w:rFonts w:eastAsia="Calibri" w:cs="Calibri"/>
+                <w:color w:val="000000"/>
+              </w:rPr>
+              <w:t>:</w:t>
             </w:r>
           </w:p>
         </w:tc>
@@ -12345,12 +14719,37 @@
                 <w:rFonts w:eastAsia="Calibri" w:cs="Calibri"/>
               </w:rPr>
             </w:pPr>
-            <w:r>
-              <w:rPr>
-                <w:rFonts w:eastAsia="Calibri" w:cs="Calibri"/>
-                <w:color w:val="000000"/>
-              </w:rPr>
-              <w:t>Story Points:</w:t>
+            <w:proofErr w:type="spellStart"/>
+            <w:r>
+              <w:rPr>
+                <w:rFonts w:eastAsia="Calibri" w:cs="Calibri"/>
+                <w:color w:val="000000"/>
+              </w:rPr>
+              <w:t>Story</w:t>
+            </w:r>
+            <w:proofErr w:type="spellEnd"/>
+            <w:r>
+              <w:rPr>
+                <w:rFonts w:eastAsia="Calibri" w:cs="Calibri"/>
+                <w:color w:val="000000"/>
+              </w:rPr>
+              <w:t xml:space="preserve"> </w:t>
+            </w:r>
+            <w:proofErr w:type="spellStart"/>
+            <w:r>
+              <w:rPr>
+                <w:rFonts w:eastAsia="Calibri" w:cs="Calibri"/>
+                <w:color w:val="000000"/>
+              </w:rPr>
+              <w:t>Points</w:t>
+            </w:r>
+            <w:proofErr w:type="spellEnd"/>
+            <w:r>
+              <w:rPr>
+                <w:rFonts w:eastAsia="Calibri" w:cs="Calibri"/>
+                <w:color w:val="000000"/>
+              </w:rPr>
+              <w:t>:</w:t>
             </w:r>
           </w:p>
         </w:tc>
@@ -12510,12 +14909,21 @@
                 <w:rFonts w:eastAsia="Calibri" w:cs="Calibri"/>
               </w:rPr>
             </w:pPr>
-            <w:r>
-              <w:rPr>
-                <w:rFonts w:eastAsia="Calibri" w:cs="Calibri"/>
-                <w:color w:val="000000"/>
-              </w:rPr>
-              <w:t>Title:</w:t>
+            <w:proofErr w:type="spellStart"/>
+            <w:r>
+              <w:rPr>
+                <w:rFonts w:eastAsia="Calibri" w:cs="Calibri"/>
+                <w:color w:val="000000"/>
+              </w:rPr>
+              <w:t>Title</w:t>
+            </w:r>
+            <w:proofErr w:type="spellEnd"/>
+            <w:r>
+              <w:rPr>
+                <w:rFonts w:eastAsia="Calibri" w:cs="Calibri"/>
+                <w:color w:val="000000"/>
+              </w:rPr>
+              <w:t>:</w:t>
             </w:r>
           </w:p>
         </w:tc>
@@ -12541,6 +14949,7 @@
                 <w:rFonts w:eastAsia="Calibri" w:cs="Calibri"/>
               </w:rPr>
             </w:pPr>
+            <w:proofErr w:type="gramStart"/>
             <w:r>
               <w:rPr>
                 <w:rFonts w:eastAsia="Calibri" w:cs="Calibri"/>
@@ -12548,6 +14957,7 @@
               </w:rPr>
               <w:t>Atribuir Nutricionista</w:t>
             </w:r>
+            <w:proofErr w:type="gramEnd"/>
           </w:p>
         </w:tc>
       </w:tr>
@@ -12638,13 +15048,23 @@
                 <w:rFonts w:eastAsia="Calibri" w:cs="Calibri"/>
               </w:rPr>
             </w:pPr>
+            <w:proofErr w:type="spellStart"/>
             <w:r>
               <w:rPr>
                 <w:rFonts w:eastAsia="Calibri" w:cs="Calibri"/>
                 <w:b/>
                 <w:color w:val="000000"/>
               </w:rPr>
-              <w:t>Priority:</w:t>
+              <w:t>Priority</w:t>
+            </w:r>
+            <w:proofErr w:type="spellEnd"/>
+            <w:r>
+              <w:rPr>
+                <w:rFonts w:eastAsia="Calibri" w:cs="Calibri"/>
+                <w:b/>
+                <w:color w:val="000000"/>
+              </w:rPr>
+              <w:t>:</w:t>
             </w:r>
           </w:p>
         </w:tc>
@@ -12741,8 +15161,17 @@
                 <w:rFonts w:eastAsia="Calibri" w:cs="Calibri"/>
                 <w:color w:val="000000"/>
               </w:rPr>
-              <w:t xml:space="preserve"> Admin</w:t>
-            </w:r>
+              <w:t xml:space="preserve"> </w:t>
+            </w:r>
+            <w:proofErr w:type="spellStart"/>
+            <w:r>
+              <w:rPr>
+                <w:rFonts w:eastAsia="Calibri" w:cs="Calibri"/>
+                <w:color w:val="000000"/>
+              </w:rPr>
+              <w:t>Admin</w:t>
+            </w:r>
+            <w:proofErr w:type="spellEnd"/>
           </w:p>
         </w:tc>
       </w:tr>
@@ -12772,12 +15201,21 @@
                 <w:rFonts w:eastAsia="Calibri" w:cs="Calibri"/>
               </w:rPr>
             </w:pPr>
-            <w:r>
-              <w:rPr>
-                <w:rFonts w:eastAsia="Calibri" w:cs="Calibri"/>
-                <w:color w:val="000000"/>
-              </w:rPr>
-              <w:t>Preconditions:</w:t>
+            <w:proofErr w:type="spellStart"/>
+            <w:r>
+              <w:rPr>
+                <w:rFonts w:eastAsia="Calibri" w:cs="Calibri"/>
+                <w:color w:val="000000"/>
+              </w:rPr>
+              <w:t>Preconditions</w:t>
+            </w:r>
+            <w:proofErr w:type="spellEnd"/>
+            <w:r>
+              <w:rPr>
+                <w:rFonts w:eastAsia="Calibri" w:cs="Calibri"/>
+                <w:color w:val="000000"/>
+              </w:rPr>
+              <w:t>:</w:t>
             </w:r>
           </w:p>
         </w:tc>
@@ -12808,7 +15246,23 @@
                 <w:rFonts w:eastAsia="Calibri" w:cs="Calibri"/>
                 <w:color w:val="000000"/>
               </w:rPr>
-              <w:t>Receber pedido de um Cliente para atribuir Nutricionista.</w:t>
+              <w:t xml:space="preserve">Receber pedido de um Cliente para </w:t>
+            </w:r>
+            <w:proofErr w:type="gramStart"/>
+            <w:r>
+              <w:rPr>
+                <w:rFonts w:eastAsia="Calibri" w:cs="Calibri"/>
+                <w:color w:val="000000"/>
+              </w:rPr>
+              <w:t>atribuir Nutricionista</w:t>
+            </w:r>
+            <w:proofErr w:type="gramEnd"/>
+            <w:r>
+              <w:rPr>
+                <w:rFonts w:eastAsia="Calibri" w:cs="Calibri"/>
+                <w:color w:val="000000"/>
+              </w:rPr>
+              <w:t>.</w:t>
             </w:r>
           </w:p>
         </w:tc>
@@ -12839,12 +15293,21 @@
                 <w:rFonts w:eastAsia="Calibri" w:cs="Calibri"/>
               </w:rPr>
             </w:pPr>
-            <w:r>
-              <w:rPr>
-                <w:rFonts w:eastAsia="Calibri" w:cs="Calibri"/>
-                <w:color w:val="000000"/>
-              </w:rPr>
-              <w:t>Postconditions:</w:t>
+            <w:proofErr w:type="spellStart"/>
+            <w:r>
+              <w:rPr>
+                <w:rFonts w:eastAsia="Calibri" w:cs="Calibri"/>
+                <w:color w:val="000000"/>
+              </w:rPr>
+              <w:t>Postconditions</w:t>
+            </w:r>
+            <w:proofErr w:type="spellEnd"/>
+            <w:r>
+              <w:rPr>
+                <w:rFonts w:eastAsia="Calibri" w:cs="Calibri"/>
+                <w:color w:val="000000"/>
+              </w:rPr>
+              <w:t>:</w:t>
             </w:r>
           </w:p>
         </w:tc>
@@ -12906,12 +15369,53 @@
                 <w:rFonts w:eastAsia="Calibri" w:cs="Calibri"/>
               </w:rPr>
             </w:pPr>
-            <w:r>
-              <w:rPr>
-                <w:rFonts w:eastAsia="Calibri" w:cs="Calibri"/>
-                <w:color w:val="000000"/>
-              </w:rPr>
-              <w:t>Main Success Scenario:</w:t>
+            <w:proofErr w:type="spellStart"/>
+            <w:r>
+              <w:rPr>
+                <w:rFonts w:eastAsia="Calibri" w:cs="Calibri"/>
+                <w:color w:val="000000"/>
+              </w:rPr>
+              <w:t>Main</w:t>
+            </w:r>
+            <w:proofErr w:type="spellEnd"/>
+            <w:r>
+              <w:rPr>
+                <w:rFonts w:eastAsia="Calibri" w:cs="Calibri"/>
+                <w:color w:val="000000"/>
+              </w:rPr>
+              <w:t xml:space="preserve"> </w:t>
+            </w:r>
+            <w:proofErr w:type="spellStart"/>
+            <w:r>
+              <w:rPr>
+                <w:rFonts w:eastAsia="Calibri" w:cs="Calibri"/>
+                <w:color w:val="000000"/>
+              </w:rPr>
+              <w:t>Success</w:t>
+            </w:r>
+            <w:proofErr w:type="spellEnd"/>
+            <w:r>
+              <w:rPr>
+                <w:rFonts w:eastAsia="Calibri" w:cs="Calibri"/>
+                <w:color w:val="000000"/>
+              </w:rPr>
+              <w:t xml:space="preserve"> </w:t>
+            </w:r>
+            <w:proofErr w:type="spellStart"/>
+            <w:r>
+              <w:rPr>
+                <w:rFonts w:eastAsia="Calibri" w:cs="Calibri"/>
+                <w:color w:val="000000"/>
+              </w:rPr>
+              <w:t>Scenario</w:t>
+            </w:r>
+            <w:proofErr w:type="spellEnd"/>
+            <w:r>
+              <w:rPr>
+                <w:rFonts w:eastAsia="Calibri" w:cs="Calibri"/>
+                <w:color w:val="000000"/>
+              </w:rPr>
+              <w:t>:</w:t>
             </w:r>
           </w:p>
         </w:tc>
@@ -12973,12 +15477,21 @@
                 <w:rFonts w:eastAsia="Calibri" w:cs="Calibri"/>
               </w:rPr>
             </w:pPr>
-            <w:r>
-              <w:rPr>
-                <w:rFonts w:eastAsia="Calibri" w:cs="Calibri"/>
-                <w:color w:val="000000"/>
-              </w:rPr>
-              <w:t>Extensions:</w:t>
+            <w:proofErr w:type="spellStart"/>
+            <w:r>
+              <w:rPr>
+                <w:rFonts w:eastAsia="Calibri" w:cs="Calibri"/>
+                <w:color w:val="000000"/>
+              </w:rPr>
+              <w:t>Extensions</w:t>
+            </w:r>
+            <w:proofErr w:type="spellEnd"/>
+            <w:r>
+              <w:rPr>
+                <w:rFonts w:eastAsia="Calibri" w:cs="Calibri"/>
+                <w:color w:val="000000"/>
+              </w:rPr>
+              <w:t>:</w:t>
             </w:r>
           </w:p>
         </w:tc>
@@ -13043,12 +15556,37 @@
                 <w:rFonts w:eastAsia="Calibri" w:cs="Calibri"/>
               </w:rPr>
             </w:pPr>
-            <w:r>
-              <w:rPr>
-                <w:rFonts w:eastAsia="Calibri" w:cs="Calibri"/>
-                <w:color w:val="000000"/>
-              </w:rPr>
-              <w:t>Story Points:</w:t>
+            <w:proofErr w:type="spellStart"/>
+            <w:r>
+              <w:rPr>
+                <w:rFonts w:eastAsia="Calibri" w:cs="Calibri"/>
+                <w:color w:val="000000"/>
+              </w:rPr>
+              <w:t>Story</w:t>
+            </w:r>
+            <w:proofErr w:type="spellEnd"/>
+            <w:r>
+              <w:rPr>
+                <w:rFonts w:eastAsia="Calibri" w:cs="Calibri"/>
+                <w:color w:val="000000"/>
+              </w:rPr>
+              <w:t xml:space="preserve"> </w:t>
+            </w:r>
+            <w:proofErr w:type="spellStart"/>
+            <w:r>
+              <w:rPr>
+                <w:rFonts w:eastAsia="Calibri" w:cs="Calibri"/>
+                <w:color w:val="000000"/>
+              </w:rPr>
+              <w:t>Points</w:t>
+            </w:r>
+            <w:proofErr w:type="spellEnd"/>
+            <w:r>
+              <w:rPr>
+                <w:rFonts w:eastAsia="Calibri" w:cs="Calibri"/>
+                <w:color w:val="000000"/>
+              </w:rPr>
+              <w:t>:</w:t>
             </w:r>
           </w:p>
         </w:tc>
@@ -13136,12 +15674,21 @@
                 <w:rFonts w:eastAsia="Calibri" w:cs="Calibri"/>
               </w:rPr>
             </w:pPr>
-            <w:r>
-              <w:rPr>
-                <w:rFonts w:eastAsia="Calibri" w:cs="Calibri"/>
-                <w:color w:val="000000"/>
-              </w:rPr>
-              <w:t>Title:</w:t>
+            <w:proofErr w:type="spellStart"/>
+            <w:r>
+              <w:rPr>
+                <w:rFonts w:eastAsia="Calibri" w:cs="Calibri"/>
+                <w:color w:val="000000"/>
+              </w:rPr>
+              <w:t>Title</w:t>
+            </w:r>
+            <w:proofErr w:type="spellEnd"/>
+            <w:r>
+              <w:rPr>
+                <w:rFonts w:eastAsia="Calibri" w:cs="Calibri"/>
+                <w:color w:val="000000"/>
+              </w:rPr>
+              <w:t>:</w:t>
             </w:r>
           </w:p>
         </w:tc>
@@ -13264,13 +15811,23 @@
                 <w:rFonts w:eastAsia="Calibri" w:cs="Calibri"/>
               </w:rPr>
             </w:pPr>
+            <w:proofErr w:type="spellStart"/>
             <w:r>
               <w:rPr>
                 <w:rFonts w:eastAsia="Calibri" w:cs="Calibri"/>
                 <w:b/>
                 <w:color w:val="000000"/>
               </w:rPr>
-              <w:t>Priority:</w:t>
+              <w:t>Priority</w:t>
+            </w:r>
+            <w:proofErr w:type="spellEnd"/>
+            <w:r>
+              <w:rPr>
+                <w:rFonts w:eastAsia="Calibri" w:cs="Calibri"/>
+                <w:b/>
+                <w:color w:val="000000"/>
+              </w:rPr>
+              <w:t>:</w:t>
             </w:r>
           </w:p>
         </w:tc>
@@ -13362,6 +15919,7 @@
                 <w:rFonts w:eastAsia="Calibri" w:cs="Calibri"/>
               </w:rPr>
             </w:pPr>
+            <w:proofErr w:type="spellStart"/>
             <w:r>
               <w:rPr>
                 <w:rFonts w:eastAsia="Calibri" w:cs="Calibri"/>
@@ -13369,6 +15927,7 @@
               </w:rPr>
               <w:t>Admin</w:t>
             </w:r>
+            <w:proofErr w:type="spellEnd"/>
           </w:p>
         </w:tc>
       </w:tr>
@@ -13398,12 +15957,21 @@
                 <w:rFonts w:eastAsia="Calibri" w:cs="Calibri"/>
               </w:rPr>
             </w:pPr>
-            <w:r>
-              <w:rPr>
-                <w:rFonts w:eastAsia="Calibri" w:cs="Calibri"/>
-                <w:color w:val="000000"/>
-              </w:rPr>
-              <w:t>Preconditions:</w:t>
+            <w:proofErr w:type="spellStart"/>
+            <w:r>
+              <w:rPr>
+                <w:rFonts w:eastAsia="Calibri" w:cs="Calibri"/>
+                <w:color w:val="000000"/>
+              </w:rPr>
+              <w:t>Preconditions</w:t>
+            </w:r>
+            <w:proofErr w:type="spellEnd"/>
+            <w:r>
+              <w:rPr>
+                <w:rFonts w:eastAsia="Calibri" w:cs="Calibri"/>
+                <w:color w:val="000000"/>
+              </w:rPr>
+              <w:t>:</w:t>
             </w:r>
           </w:p>
         </w:tc>
@@ -13434,7 +16002,23 @@
                 <w:rFonts w:eastAsia="Calibri" w:cs="Calibri"/>
                 <w:color w:val="000000"/>
               </w:rPr>
-              <w:t>Haver Users registados na base de dados</w:t>
+              <w:t xml:space="preserve">Haver </w:t>
+            </w:r>
+            <w:proofErr w:type="spellStart"/>
+            <w:r>
+              <w:rPr>
+                <w:rFonts w:eastAsia="Calibri" w:cs="Calibri"/>
+                <w:color w:val="000000"/>
+              </w:rPr>
+              <w:t>Users</w:t>
+            </w:r>
+            <w:proofErr w:type="spellEnd"/>
+            <w:r>
+              <w:rPr>
+                <w:rFonts w:eastAsia="Calibri" w:cs="Calibri"/>
+                <w:color w:val="000000"/>
+              </w:rPr>
+              <w:t xml:space="preserve"> registados na base de dados</w:t>
             </w:r>
           </w:p>
         </w:tc>
@@ -13465,12 +16049,21 @@
                 <w:rFonts w:eastAsia="Calibri" w:cs="Calibri"/>
               </w:rPr>
             </w:pPr>
-            <w:r>
-              <w:rPr>
-                <w:rFonts w:eastAsia="Calibri" w:cs="Calibri"/>
-                <w:color w:val="000000"/>
-              </w:rPr>
-              <w:t>Postconditions:</w:t>
+            <w:proofErr w:type="spellStart"/>
+            <w:r>
+              <w:rPr>
+                <w:rFonts w:eastAsia="Calibri" w:cs="Calibri"/>
+                <w:color w:val="000000"/>
+              </w:rPr>
+              <w:t>Postconditions</w:t>
+            </w:r>
+            <w:proofErr w:type="spellEnd"/>
+            <w:r>
+              <w:rPr>
+                <w:rFonts w:eastAsia="Calibri" w:cs="Calibri"/>
+                <w:color w:val="000000"/>
+              </w:rPr>
+              <w:t>:</w:t>
             </w:r>
           </w:p>
         </w:tc>
@@ -13532,12 +16125,53 @@
                 <w:rFonts w:eastAsia="Calibri" w:cs="Calibri"/>
               </w:rPr>
             </w:pPr>
-            <w:r>
-              <w:rPr>
-                <w:rFonts w:eastAsia="Calibri" w:cs="Calibri"/>
-                <w:color w:val="000000"/>
-              </w:rPr>
-              <w:t>Main Success Scenario:</w:t>
+            <w:proofErr w:type="spellStart"/>
+            <w:r>
+              <w:rPr>
+                <w:rFonts w:eastAsia="Calibri" w:cs="Calibri"/>
+                <w:color w:val="000000"/>
+              </w:rPr>
+              <w:t>Main</w:t>
+            </w:r>
+            <w:proofErr w:type="spellEnd"/>
+            <w:r>
+              <w:rPr>
+                <w:rFonts w:eastAsia="Calibri" w:cs="Calibri"/>
+                <w:color w:val="000000"/>
+              </w:rPr>
+              <w:t xml:space="preserve"> </w:t>
+            </w:r>
+            <w:proofErr w:type="spellStart"/>
+            <w:r>
+              <w:rPr>
+                <w:rFonts w:eastAsia="Calibri" w:cs="Calibri"/>
+                <w:color w:val="000000"/>
+              </w:rPr>
+              <w:t>Success</w:t>
+            </w:r>
+            <w:proofErr w:type="spellEnd"/>
+            <w:r>
+              <w:rPr>
+                <w:rFonts w:eastAsia="Calibri" w:cs="Calibri"/>
+                <w:color w:val="000000"/>
+              </w:rPr>
+              <w:t xml:space="preserve"> </w:t>
+            </w:r>
+            <w:proofErr w:type="spellStart"/>
+            <w:r>
+              <w:rPr>
+                <w:rFonts w:eastAsia="Calibri" w:cs="Calibri"/>
+                <w:color w:val="000000"/>
+              </w:rPr>
+              <w:t>Scenario</w:t>
+            </w:r>
+            <w:proofErr w:type="spellEnd"/>
+            <w:r>
+              <w:rPr>
+                <w:rFonts w:eastAsia="Calibri" w:cs="Calibri"/>
+                <w:color w:val="000000"/>
+              </w:rPr>
+              <w:t>:</w:t>
             </w:r>
           </w:p>
         </w:tc>
@@ -13599,12 +16233,21 @@
                 <w:rFonts w:eastAsia="Calibri" w:cs="Calibri"/>
               </w:rPr>
             </w:pPr>
-            <w:r>
-              <w:rPr>
-                <w:rFonts w:eastAsia="Calibri" w:cs="Calibri"/>
-                <w:color w:val="000000"/>
-              </w:rPr>
-              <w:t>Extensions:</w:t>
+            <w:proofErr w:type="spellStart"/>
+            <w:r>
+              <w:rPr>
+                <w:rFonts w:eastAsia="Calibri" w:cs="Calibri"/>
+                <w:color w:val="000000"/>
+              </w:rPr>
+              <w:t>Extensions</w:t>
+            </w:r>
+            <w:proofErr w:type="spellEnd"/>
+            <w:r>
+              <w:rPr>
+                <w:rFonts w:eastAsia="Calibri" w:cs="Calibri"/>
+                <w:color w:val="000000"/>
+              </w:rPr>
+              <w:t>:</w:t>
             </w:r>
           </w:p>
         </w:tc>
@@ -13669,12 +16312,37 @@
                 <w:rFonts w:eastAsia="Calibri" w:cs="Calibri"/>
               </w:rPr>
             </w:pPr>
-            <w:r>
-              <w:rPr>
-                <w:rFonts w:eastAsia="Calibri" w:cs="Calibri"/>
-                <w:color w:val="000000"/>
-              </w:rPr>
-              <w:t>Story Points:</w:t>
+            <w:proofErr w:type="spellStart"/>
+            <w:r>
+              <w:rPr>
+                <w:rFonts w:eastAsia="Calibri" w:cs="Calibri"/>
+                <w:color w:val="000000"/>
+              </w:rPr>
+              <w:t>Story</w:t>
+            </w:r>
+            <w:proofErr w:type="spellEnd"/>
+            <w:r>
+              <w:rPr>
+                <w:rFonts w:eastAsia="Calibri" w:cs="Calibri"/>
+                <w:color w:val="000000"/>
+              </w:rPr>
+              <w:t xml:space="preserve"> </w:t>
+            </w:r>
+            <w:proofErr w:type="spellStart"/>
+            <w:r>
+              <w:rPr>
+                <w:rFonts w:eastAsia="Calibri" w:cs="Calibri"/>
+                <w:color w:val="000000"/>
+              </w:rPr>
+              <w:t>Points</w:t>
+            </w:r>
+            <w:proofErr w:type="spellEnd"/>
+            <w:r>
+              <w:rPr>
+                <w:rFonts w:eastAsia="Calibri" w:cs="Calibri"/>
+                <w:color w:val="000000"/>
+              </w:rPr>
+              <w:t>:</w:t>
             </w:r>
           </w:p>
         </w:tc>
@@ -13762,12 +16430,21 @@
                 <w:rFonts w:eastAsia="Calibri" w:cs="Calibri"/>
               </w:rPr>
             </w:pPr>
-            <w:r>
-              <w:rPr>
-                <w:rFonts w:eastAsia="Calibri" w:cs="Calibri"/>
-                <w:color w:val="000000"/>
-              </w:rPr>
-              <w:t>Title:</w:t>
+            <w:proofErr w:type="spellStart"/>
+            <w:r>
+              <w:rPr>
+                <w:rFonts w:eastAsia="Calibri" w:cs="Calibri"/>
+                <w:color w:val="000000"/>
+              </w:rPr>
+              <w:t>Title</w:t>
+            </w:r>
+            <w:proofErr w:type="spellEnd"/>
+            <w:r>
+              <w:rPr>
+                <w:rFonts w:eastAsia="Calibri" w:cs="Calibri"/>
+                <w:color w:val="000000"/>
+              </w:rPr>
+              <w:t>:</w:t>
             </w:r>
           </w:p>
         </w:tc>
@@ -13890,13 +16567,23 @@
                 <w:rFonts w:eastAsia="Calibri" w:cs="Calibri"/>
               </w:rPr>
             </w:pPr>
+            <w:proofErr w:type="spellStart"/>
             <w:r>
               <w:rPr>
                 <w:rFonts w:eastAsia="Calibri" w:cs="Calibri"/>
                 <w:b/>
                 <w:color w:val="000000"/>
               </w:rPr>
-              <w:t>Priority:</w:t>
+              <w:t>Priority</w:t>
+            </w:r>
+            <w:proofErr w:type="spellEnd"/>
+            <w:r>
+              <w:rPr>
+                <w:rFonts w:eastAsia="Calibri" w:cs="Calibri"/>
+                <w:b/>
+                <w:color w:val="000000"/>
+              </w:rPr>
+              <w:t>:</w:t>
             </w:r>
           </w:p>
         </w:tc>
@@ -14024,12 +16711,21 @@
                 <w:rFonts w:eastAsia="Calibri" w:cs="Calibri"/>
               </w:rPr>
             </w:pPr>
-            <w:r>
-              <w:rPr>
-                <w:rFonts w:eastAsia="Calibri" w:cs="Calibri"/>
-                <w:color w:val="000000"/>
-              </w:rPr>
-              <w:t>Preconditions:</w:t>
+            <w:proofErr w:type="spellStart"/>
+            <w:r>
+              <w:rPr>
+                <w:rFonts w:eastAsia="Calibri" w:cs="Calibri"/>
+                <w:color w:val="000000"/>
+              </w:rPr>
+              <w:t>Preconditions</w:t>
+            </w:r>
+            <w:proofErr w:type="spellEnd"/>
+            <w:r>
+              <w:rPr>
+                <w:rFonts w:eastAsia="Calibri" w:cs="Calibri"/>
+                <w:color w:val="000000"/>
+              </w:rPr>
+              <w:t>:</w:t>
             </w:r>
           </w:p>
         </w:tc>
@@ -14091,12 +16787,21 @@
                 <w:rFonts w:eastAsia="Calibri" w:cs="Calibri"/>
               </w:rPr>
             </w:pPr>
-            <w:r>
-              <w:rPr>
-                <w:rFonts w:eastAsia="Calibri" w:cs="Calibri"/>
-                <w:color w:val="000000"/>
-              </w:rPr>
-              <w:t>Postconditions:</w:t>
+            <w:proofErr w:type="spellStart"/>
+            <w:r>
+              <w:rPr>
+                <w:rFonts w:eastAsia="Calibri" w:cs="Calibri"/>
+                <w:color w:val="000000"/>
+              </w:rPr>
+              <w:t>Postconditions</w:t>
+            </w:r>
+            <w:proofErr w:type="spellEnd"/>
+            <w:r>
+              <w:rPr>
+                <w:rFonts w:eastAsia="Calibri" w:cs="Calibri"/>
+                <w:color w:val="000000"/>
+              </w:rPr>
+              <w:t>:</w:t>
             </w:r>
           </w:p>
         </w:tc>
@@ -14151,12 +16856,53 @@
                 <w:rFonts w:eastAsia="Calibri" w:cs="Calibri"/>
               </w:rPr>
             </w:pPr>
-            <w:r>
-              <w:rPr>
-                <w:rFonts w:eastAsia="Calibri" w:cs="Calibri"/>
-                <w:color w:val="000000"/>
-              </w:rPr>
-              <w:t>Main Success Scenario:</w:t>
+            <w:proofErr w:type="spellStart"/>
+            <w:r>
+              <w:rPr>
+                <w:rFonts w:eastAsia="Calibri" w:cs="Calibri"/>
+                <w:color w:val="000000"/>
+              </w:rPr>
+              <w:t>Main</w:t>
+            </w:r>
+            <w:proofErr w:type="spellEnd"/>
+            <w:r>
+              <w:rPr>
+                <w:rFonts w:eastAsia="Calibri" w:cs="Calibri"/>
+                <w:color w:val="000000"/>
+              </w:rPr>
+              <w:t xml:space="preserve"> </w:t>
+            </w:r>
+            <w:proofErr w:type="spellStart"/>
+            <w:r>
+              <w:rPr>
+                <w:rFonts w:eastAsia="Calibri" w:cs="Calibri"/>
+                <w:color w:val="000000"/>
+              </w:rPr>
+              <w:t>Success</w:t>
+            </w:r>
+            <w:proofErr w:type="spellEnd"/>
+            <w:r>
+              <w:rPr>
+                <w:rFonts w:eastAsia="Calibri" w:cs="Calibri"/>
+                <w:color w:val="000000"/>
+              </w:rPr>
+              <w:t xml:space="preserve"> </w:t>
+            </w:r>
+            <w:proofErr w:type="spellStart"/>
+            <w:r>
+              <w:rPr>
+                <w:rFonts w:eastAsia="Calibri" w:cs="Calibri"/>
+                <w:color w:val="000000"/>
+              </w:rPr>
+              <w:t>Scenario</w:t>
+            </w:r>
+            <w:proofErr w:type="spellEnd"/>
+            <w:r>
+              <w:rPr>
+                <w:rFonts w:eastAsia="Calibri" w:cs="Calibri"/>
+                <w:color w:val="000000"/>
+              </w:rPr>
+              <w:t>:</w:t>
             </w:r>
           </w:p>
         </w:tc>
@@ -14218,13 +16964,22 @@
                 <w:rFonts w:eastAsia="Calibri" w:cs="Calibri"/>
               </w:rPr>
             </w:pPr>
+            <w:proofErr w:type="spellStart"/>
             <w:r>
               <w:rPr>
                 <w:rFonts w:eastAsia="Calibri" w:cs="Calibri"/>
                 <w:color w:val="000000"/>
               </w:rPr>
               <w:lastRenderedPageBreak/>
-              <w:t>Extensions:</w:t>
+              <w:t>Extensions</w:t>
+            </w:r>
+            <w:proofErr w:type="spellEnd"/>
+            <w:r>
+              <w:rPr>
+                <w:rFonts w:eastAsia="Calibri" w:cs="Calibri"/>
+                <w:color w:val="000000"/>
+              </w:rPr>
+              <w:t>:</w:t>
             </w:r>
           </w:p>
         </w:tc>
@@ -14289,12 +17044,37 @@
                 <w:rFonts w:eastAsia="Calibri" w:cs="Calibri"/>
               </w:rPr>
             </w:pPr>
-            <w:r>
-              <w:rPr>
-                <w:rFonts w:eastAsia="Calibri" w:cs="Calibri"/>
-                <w:color w:val="000000"/>
-              </w:rPr>
-              <w:t>Story Points:</w:t>
+            <w:proofErr w:type="spellStart"/>
+            <w:r>
+              <w:rPr>
+                <w:rFonts w:eastAsia="Calibri" w:cs="Calibri"/>
+                <w:color w:val="000000"/>
+              </w:rPr>
+              <w:t>Story</w:t>
+            </w:r>
+            <w:proofErr w:type="spellEnd"/>
+            <w:r>
+              <w:rPr>
+                <w:rFonts w:eastAsia="Calibri" w:cs="Calibri"/>
+                <w:color w:val="000000"/>
+              </w:rPr>
+              <w:t xml:space="preserve"> </w:t>
+            </w:r>
+            <w:proofErr w:type="spellStart"/>
+            <w:r>
+              <w:rPr>
+                <w:rFonts w:eastAsia="Calibri" w:cs="Calibri"/>
+                <w:color w:val="000000"/>
+              </w:rPr>
+              <w:t>Points</w:t>
+            </w:r>
+            <w:proofErr w:type="spellEnd"/>
+            <w:r>
+              <w:rPr>
+                <w:rFonts w:eastAsia="Calibri" w:cs="Calibri"/>
+                <w:color w:val="000000"/>
+              </w:rPr>
+              <w:t>:</w:t>
             </w:r>
           </w:p>
         </w:tc>
@@ -14382,12 +17162,21 @@
                 <w:rFonts w:eastAsia="Calibri" w:cs="Calibri"/>
               </w:rPr>
             </w:pPr>
-            <w:r>
-              <w:rPr>
-                <w:rFonts w:eastAsia="Calibri" w:cs="Calibri"/>
-                <w:color w:val="000000"/>
-              </w:rPr>
-              <w:t>Title:</w:t>
+            <w:proofErr w:type="spellStart"/>
+            <w:r>
+              <w:rPr>
+                <w:rFonts w:eastAsia="Calibri" w:cs="Calibri"/>
+                <w:color w:val="000000"/>
+              </w:rPr>
+              <w:t>Title</w:t>
+            </w:r>
+            <w:proofErr w:type="spellEnd"/>
+            <w:r>
+              <w:rPr>
+                <w:rFonts w:eastAsia="Calibri" w:cs="Calibri"/>
+                <w:color w:val="000000"/>
+              </w:rPr>
+              <w:t>:</w:t>
             </w:r>
           </w:p>
         </w:tc>
@@ -14510,13 +17299,23 @@
                 <w:rFonts w:eastAsia="Calibri" w:cs="Calibri"/>
               </w:rPr>
             </w:pPr>
+            <w:proofErr w:type="spellStart"/>
             <w:r>
               <w:rPr>
                 <w:rFonts w:eastAsia="Calibri" w:cs="Calibri"/>
                 <w:b/>
                 <w:color w:val="000000"/>
               </w:rPr>
-              <w:t>Priority:</w:t>
+              <w:t>Priority</w:t>
+            </w:r>
+            <w:proofErr w:type="spellEnd"/>
+            <w:r>
+              <w:rPr>
+                <w:rFonts w:eastAsia="Calibri" w:cs="Calibri"/>
+                <w:b/>
+                <w:color w:val="000000"/>
+              </w:rPr>
+              <w:t>:</w:t>
             </w:r>
           </w:p>
         </w:tc>
@@ -14613,7 +17412,55 @@
                 <w:rFonts w:eastAsia="Calibri" w:cs="Calibri"/>
                 <w:color w:val="000000"/>
               </w:rPr>
-              <w:t>Cliente, Admin, Personal Trainer, Nutricionista</w:t>
+              <w:t xml:space="preserve">Cliente, </w:t>
+            </w:r>
+            <w:proofErr w:type="spellStart"/>
+            <w:r>
+              <w:rPr>
+                <w:rFonts w:eastAsia="Calibri" w:cs="Calibri"/>
+                <w:color w:val="000000"/>
+              </w:rPr>
+              <w:t>Admin</w:t>
+            </w:r>
+            <w:proofErr w:type="spellEnd"/>
+            <w:r>
+              <w:rPr>
+                <w:rFonts w:eastAsia="Calibri" w:cs="Calibri"/>
+                <w:color w:val="000000"/>
+              </w:rPr>
+              <w:t xml:space="preserve">, </w:t>
+            </w:r>
+            <w:proofErr w:type="spellStart"/>
+            <w:r>
+              <w:rPr>
+                <w:rFonts w:eastAsia="Calibri" w:cs="Calibri"/>
+                <w:color w:val="000000"/>
+              </w:rPr>
+              <w:t>Personal</w:t>
+            </w:r>
+            <w:proofErr w:type="spellEnd"/>
+            <w:r>
+              <w:rPr>
+                <w:rFonts w:eastAsia="Calibri" w:cs="Calibri"/>
+                <w:color w:val="000000"/>
+              </w:rPr>
+              <w:t xml:space="preserve"> </w:t>
+            </w:r>
+            <w:proofErr w:type="spellStart"/>
+            <w:r>
+              <w:rPr>
+                <w:rFonts w:eastAsia="Calibri" w:cs="Calibri"/>
+                <w:color w:val="000000"/>
+              </w:rPr>
+              <w:t>Trainer</w:t>
+            </w:r>
+            <w:proofErr w:type="spellEnd"/>
+            <w:r>
+              <w:rPr>
+                <w:rFonts w:eastAsia="Calibri" w:cs="Calibri"/>
+                <w:color w:val="000000"/>
+              </w:rPr>
+              <w:t>, Nutricionista</w:t>
             </w:r>
           </w:p>
         </w:tc>
@@ -14644,12 +17491,21 @@
                 <w:rFonts w:eastAsia="Calibri" w:cs="Calibri"/>
               </w:rPr>
             </w:pPr>
-            <w:r>
-              <w:rPr>
-                <w:rFonts w:eastAsia="Calibri" w:cs="Calibri"/>
-                <w:color w:val="000000"/>
-              </w:rPr>
-              <w:t>Preconditions:</w:t>
+            <w:proofErr w:type="spellStart"/>
+            <w:r>
+              <w:rPr>
+                <w:rFonts w:eastAsia="Calibri" w:cs="Calibri"/>
+                <w:color w:val="000000"/>
+              </w:rPr>
+              <w:t>Preconditions</w:t>
+            </w:r>
+            <w:proofErr w:type="spellEnd"/>
+            <w:r>
+              <w:rPr>
+                <w:rFonts w:eastAsia="Calibri" w:cs="Calibri"/>
+                <w:color w:val="000000"/>
+              </w:rPr>
+              <w:t>:</w:t>
             </w:r>
           </w:p>
         </w:tc>
@@ -14711,12 +17567,21 @@
                 <w:rFonts w:eastAsia="Calibri" w:cs="Calibri"/>
               </w:rPr>
             </w:pPr>
-            <w:r>
-              <w:rPr>
-                <w:rFonts w:eastAsia="Calibri" w:cs="Calibri"/>
-                <w:color w:val="000000"/>
-              </w:rPr>
-              <w:t>Postconditions:</w:t>
+            <w:proofErr w:type="spellStart"/>
+            <w:r>
+              <w:rPr>
+                <w:rFonts w:eastAsia="Calibri" w:cs="Calibri"/>
+                <w:color w:val="000000"/>
+              </w:rPr>
+              <w:t>Postconditions</w:t>
+            </w:r>
+            <w:proofErr w:type="spellEnd"/>
+            <w:r>
+              <w:rPr>
+                <w:rFonts w:eastAsia="Calibri" w:cs="Calibri"/>
+                <w:color w:val="000000"/>
+              </w:rPr>
+              <w:t>:</w:t>
             </w:r>
           </w:p>
         </w:tc>
@@ -14747,7 +17612,23 @@
                 <w:rFonts w:eastAsia="Calibri" w:cs="Calibri"/>
                 <w:color w:val="000000"/>
               </w:rPr>
-              <w:t>Poderá aceder às funcionalidades que lhe são atribuidas.</w:t>
+              <w:t xml:space="preserve">Poderá aceder às funcionalidades que lhe são </w:t>
+            </w:r>
+            <w:proofErr w:type="spellStart"/>
+            <w:r>
+              <w:rPr>
+                <w:rFonts w:eastAsia="Calibri" w:cs="Calibri"/>
+                <w:color w:val="000000"/>
+              </w:rPr>
+              <w:t>atribuidas</w:t>
+            </w:r>
+            <w:proofErr w:type="spellEnd"/>
+            <w:r>
+              <w:rPr>
+                <w:rFonts w:eastAsia="Calibri" w:cs="Calibri"/>
+                <w:color w:val="000000"/>
+              </w:rPr>
+              <w:t>.</w:t>
             </w:r>
           </w:p>
         </w:tc>
@@ -14778,12 +17659,53 @@
                 <w:rFonts w:eastAsia="Calibri" w:cs="Calibri"/>
               </w:rPr>
             </w:pPr>
-            <w:r>
-              <w:rPr>
-                <w:rFonts w:eastAsia="Calibri" w:cs="Calibri"/>
-                <w:color w:val="000000"/>
-              </w:rPr>
-              <w:t>Main Success Scenario:</w:t>
+            <w:proofErr w:type="spellStart"/>
+            <w:r>
+              <w:rPr>
+                <w:rFonts w:eastAsia="Calibri" w:cs="Calibri"/>
+                <w:color w:val="000000"/>
+              </w:rPr>
+              <w:t>Main</w:t>
+            </w:r>
+            <w:proofErr w:type="spellEnd"/>
+            <w:r>
+              <w:rPr>
+                <w:rFonts w:eastAsia="Calibri" w:cs="Calibri"/>
+                <w:color w:val="000000"/>
+              </w:rPr>
+              <w:t xml:space="preserve"> </w:t>
+            </w:r>
+            <w:proofErr w:type="spellStart"/>
+            <w:r>
+              <w:rPr>
+                <w:rFonts w:eastAsia="Calibri" w:cs="Calibri"/>
+                <w:color w:val="000000"/>
+              </w:rPr>
+              <w:t>Success</w:t>
+            </w:r>
+            <w:proofErr w:type="spellEnd"/>
+            <w:r>
+              <w:rPr>
+                <w:rFonts w:eastAsia="Calibri" w:cs="Calibri"/>
+                <w:color w:val="000000"/>
+              </w:rPr>
+              <w:t xml:space="preserve"> </w:t>
+            </w:r>
+            <w:proofErr w:type="spellStart"/>
+            <w:r>
+              <w:rPr>
+                <w:rFonts w:eastAsia="Calibri" w:cs="Calibri"/>
+                <w:color w:val="000000"/>
+              </w:rPr>
+              <w:t>Scenario</w:t>
+            </w:r>
+            <w:proofErr w:type="spellEnd"/>
+            <w:r>
+              <w:rPr>
+                <w:rFonts w:eastAsia="Calibri" w:cs="Calibri"/>
+                <w:color w:val="000000"/>
+              </w:rPr>
+              <w:t>:</w:t>
             </w:r>
           </w:p>
         </w:tc>
@@ -14845,12 +17767,21 @@
                 <w:rFonts w:eastAsia="Calibri" w:cs="Calibri"/>
               </w:rPr>
             </w:pPr>
-            <w:r>
-              <w:rPr>
-                <w:rFonts w:eastAsia="Calibri" w:cs="Calibri"/>
-                <w:color w:val="000000"/>
-              </w:rPr>
-              <w:t>Extensions:</w:t>
+            <w:proofErr w:type="spellStart"/>
+            <w:r>
+              <w:rPr>
+                <w:rFonts w:eastAsia="Calibri" w:cs="Calibri"/>
+                <w:color w:val="000000"/>
+              </w:rPr>
+              <w:t>Extensions</w:t>
+            </w:r>
+            <w:proofErr w:type="spellEnd"/>
+            <w:r>
+              <w:rPr>
+                <w:rFonts w:eastAsia="Calibri" w:cs="Calibri"/>
+                <w:color w:val="000000"/>
+              </w:rPr>
+              <w:t>:</w:t>
             </w:r>
           </w:p>
         </w:tc>
@@ -14915,12 +17846,37 @@
                 <w:rFonts w:eastAsia="Calibri" w:cs="Calibri"/>
               </w:rPr>
             </w:pPr>
-            <w:r>
-              <w:rPr>
-                <w:rFonts w:eastAsia="Calibri" w:cs="Calibri"/>
-                <w:color w:val="000000"/>
-              </w:rPr>
-              <w:t>Story Points:</w:t>
+            <w:proofErr w:type="spellStart"/>
+            <w:r>
+              <w:rPr>
+                <w:rFonts w:eastAsia="Calibri" w:cs="Calibri"/>
+                <w:color w:val="000000"/>
+              </w:rPr>
+              <w:t>Story</w:t>
+            </w:r>
+            <w:proofErr w:type="spellEnd"/>
+            <w:r>
+              <w:rPr>
+                <w:rFonts w:eastAsia="Calibri" w:cs="Calibri"/>
+                <w:color w:val="000000"/>
+              </w:rPr>
+              <w:t xml:space="preserve"> </w:t>
+            </w:r>
+            <w:proofErr w:type="spellStart"/>
+            <w:r>
+              <w:rPr>
+                <w:rFonts w:eastAsia="Calibri" w:cs="Calibri"/>
+                <w:color w:val="000000"/>
+              </w:rPr>
+              <w:t>Points</w:t>
+            </w:r>
+            <w:proofErr w:type="spellEnd"/>
+            <w:r>
+              <w:rPr>
+                <w:rFonts w:eastAsia="Calibri" w:cs="Calibri"/>
+                <w:color w:val="000000"/>
+              </w:rPr>
+              <w:t>:</w:t>
             </w:r>
           </w:p>
         </w:tc>
@@ -15008,12 +17964,21 @@
                 <w:rFonts w:eastAsia="Calibri" w:cs="Calibri"/>
               </w:rPr>
             </w:pPr>
-            <w:r>
-              <w:rPr>
-                <w:rFonts w:eastAsia="Calibri" w:cs="Calibri"/>
-                <w:color w:val="000000"/>
-              </w:rPr>
-              <w:t>Title:</w:t>
+            <w:proofErr w:type="spellStart"/>
+            <w:r>
+              <w:rPr>
+                <w:rFonts w:eastAsia="Calibri" w:cs="Calibri"/>
+                <w:color w:val="000000"/>
+              </w:rPr>
+              <w:t>Title</w:t>
+            </w:r>
+            <w:proofErr w:type="spellEnd"/>
+            <w:r>
+              <w:rPr>
+                <w:rFonts w:eastAsia="Calibri" w:cs="Calibri"/>
+                <w:color w:val="000000"/>
+              </w:rPr>
+              <w:t>:</w:t>
             </w:r>
           </w:p>
         </w:tc>
@@ -15136,13 +18101,23 @@
                 <w:rFonts w:eastAsia="Calibri" w:cs="Calibri"/>
               </w:rPr>
             </w:pPr>
+            <w:proofErr w:type="spellStart"/>
             <w:r>
               <w:rPr>
                 <w:rFonts w:eastAsia="Calibri" w:cs="Calibri"/>
                 <w:b/>
                 <w:color w:val="000000"/>
               </w:rPr>
-              <w:t>Priority:</w:t>
+              <w:t>Priority</w:t>
+            </w:r>
+            <w:proofErr w:type="spellEnd"/>
+            <w:r>
+              <w:rPr>
+                <w:rFonts w:eastAsia="Calibri" w:cs="Calibri"/>
+                <w:b/>
+                <w:color w:val="000000"/>
+              </w:rPr>
+              <w:t>:</w:t>
             </w:r>
           </w:p>
         </w:tc>
@@ -15270,12 +18245,21 @@
                 <w:rFonts w:eastAsia="Calibri" w:cs="Calibri"/>
               </w:rPr>
             </w:pPr>
-            <w:r>
-              <w:rPr>
-                <w:rFonts w:eastAsia="Calibri" w:cs="Calibri"/>
-                <w:color w:val="000000"/>
-              </w:rPr>
-              <w:t>Preconditions:</w:t>
+            <w:proofErr w:type="spellStart"/>
+            <w:r>
+              <w:rPr>
+                <w:rFonts w:eastAsia="Calibri" w:cs="Calibri"/>
+                <w:color w:val="000000"/>
+              </w:rPr>
+              <w:t>Preconditions</w:t>
+            </w:r>
+            <w:proofErr w:type="spellEnd"/>
+            <w:r>
+              <w:rPr>
+                <w:rFonts w:eastAsia="Calibri" w:cs="Calibri"/>
+                <w:color w:val="000000"/>
+              </w:rPr>
+              <w:t>:</w:t>
             </w:r>
           </w:p>
         </w:tc>
@@ -15337,12 +18321,21 @@
                 <w:rFonts w:eastAsia="Calibri" w:cs="Calibri"/>
               </w:rPr>
             </w:pPr>
-            <w:r>
-              <w:rPr>
-                <w:rFonts w:eastAsia="Calibri" w:cs="Calibri"/>
-                <w:color w:val="000000"/>
-              </w:rPr>
-              <w:t>Postconditions:</w:t>
+            <w:proofErr w:type="spellStart"/>
+            <w:r>
+              <w:rPr>
+                <w:rFonts w:eastAsia="Calibri" w:cs="Calibri"/>
+                <w:color w:val="000000"/>
+              </w:rPr>
+              <w:t>Postconditions</w:t>
+            </w:r>
+            <w:proofErr w:type="spellEnd"/>
+            <w:r>
+              <w:rPr>
+                <w:rFonts w:eastAsia="Calibri" w:cs="Calibri"/>
+                <w:color w:val="000000"/>
+              </w:rPr>
+              <w:t>:</w:t>
             </w:r>
           </w:p>
         </w:tc>
@@ -15404,12 +18397,53 @@
                 <w:rFonts w:eastAsia="Calibri" w:cs="Calibri"/>
               </w:rPr>
             </w:pPr>
-            <w:r>
-              <w:rPr>
-                <w:rFonts w:eastAsia="Calibri" w:cs="Calibri"/>
-                <w:color w:val="000000"/>
-              </w:rPr>
-              <w:t>Main Success Scenario:</w:t>
+            <w:proofErr w:type="spellStart"/>
+            <w:r>
+              <w:rPr>
+                <w:rFonts w:eastAsia="Calibri" w:cs="Calibri"/>
+                <w:color w:val="000000"/>
+              </w:rPr>
+              <w:t>Main</w:t>
+            </w:r>
+            <w:proofErr w:type="spellEnd"/>
+            <w:r>
+              <w:rPr>
+                <w:rFonts w:eastAsia="Calibri" w:cs="Calibri"/>
+                <w:color w:val="000000"/>
+              </w:rPr>
+              <w:t xml:space="preserve"> </w:t>
+            </w:r>
+            <w:proofErr w:type="spellStart"/>
+            <w:r>
+              <w:rPr>
+                <w:rFonts w:eastAsia="Calibri" w:cs="Calibri"/>
+                <w:color w:val="000000"/>
+              </w:rPr>
+              <w:t>Success</w:t>
+            </w:r>
+            <w:proofErr w:type="spellEnd"/>
+            <w:r>
+              <w:rPr>
+                <w:rFonts w:eastAsia="Calibri" w:cs="Calibri"/>
+                <w:color w:val="000000"/>
+              </w:rPr>
+              <w:t xml:space="preserve"> </w:t>
+            </w:r>
+            <w:proofErr w:type="spellStart"/>
+            <w:r>
+              <w:rPr>
+                <w:rFonts w:eastAsia="Calibri" w:cs="Calibri"/>
+                <w:color w:val="000000"/>
+              </w:rPr>
+              <w:t>Scenario</w:t>
+            </w:r>
+            <w:proofErr w:type="spellEnd"/>
+            <w:r>
+              <w:rPr>
+                <w:rFonts w:eastAsia="Calibri" w:cs="Calibri"/>
+                <w:color w:val="000000"/>
+              </w:rPr>
+              <w:t>:</w:t>
             </w:r>
           </w:p>
         </w:tc>
@@ -15471,12 +18505,21 @@
                 <w:rFonts w:eastAsia="Calibri" w:cs="Calibri"/>
               </w:rPr>
             </w:pPr>
-            <w:r>
-              <w:rPr>
-                <w:rFonts w:eastAsia="Calibri" w:cs="Calibri"/>
-                <w:color w:val="000000"/>
-              </w:rPr>
-              <w:t>Extensions:</w:t>
+            <w:proofErr w:type="spellStart"/>
+            <w:r>
+              <w:rPr>
+                <w:rFonts w:eastAsia="Calibri" w:cs="Calibri"/>
+                <w:color w:val="000000"/>
+              </w:rPr>
+              <w:t>Extensions</w:t>
+            </w:r>
+            <w:proofErr w:type="spellEnd"/>
+            <w:r>
+              <w:rPr>
+                <w:rFonts w:eastAsia="Calibri" w:cs="Calibri"/>
+                <w:color w:val="000000"/>
+              </w:rPr>
+              <w:t>:</w:t>
             </w:r>
           </w:p>
         </w:tc>
@@ -15541,12 +18584,37 @@
                 <w:rFonts w:eastAsia="Calibri" w:cs="Calibri"/>
               </w:rPr>
             </w:pPr>
-            <w:r>
-              <w:rPr>
-                <w:rFonts w:eastAsia="Calibri" w:cs="Calibri"/>
-                <w:color w:val="000000"/>
-              </w:rPr>
-              <w:t>Story Points:</w:t>
+            <w:proofErr w:type="spellStart"/>
+            <w:r>
+              <w:rPr>
+                <w:rFonts w:eastAsia="Calibri" w:cs="Calibri"/>
+                <w:color w:val="000000"/>
+              </w:rPr>
+              <w:t>Story</w:t>
+            </w:r>
+            <w:proofErr w:type="spellEnd"/>
+            <w:r>
+              <w:rPr>
+                <w:rFonts w:eastAsia="Calibri" w:cs="Calibri"/>
+                <w:color w:val="000000"/>
+              </w:rPr>
+              <w:t xml:space="preserve"> </w:t>
+            </w:r>
+            <w:proofErr w:type="spellStart"/>
+            <w:r>
+              <w:rPr>
+                <w:rFonts w:eastAsia="Calibri" w:cs="Calibri"/>
+                <w:color w:val="000000"/>
+              </w:rPr>
+              <w:t>Points</w:t>
+            </w:r>
+            <w:proofErr w:type="spellEnd"/>
+            <w:r>
+              <w:rPr>
+                <w:rFonts w:eastAsia="Calibri" w:cs="Calibri"/>
+                <w:color w:val="000000"/>
+              </w:rPr>
+              <w:t>:</w:t>
             </w:r>
           </w:p>
         </w:tc>
@@ -15698,12 +18766,21 @@
                 <w:rFonts w:eastAsia="Calibri" w:cs="Calibri"/>
               </w:rPr>
             </w:pPr>
-            <w:r>
-              <w:rPr>
-                <w:rFonts w:eastAsia="Calibri" w:cs="Calibri"/>
-                <w:color w:val="000000"/>
-              </w:rPr>
-              <w:t>Title:</w:t>
+            <w:proofErr w:type="spellStart"/>
+            <w:r>
+              <w:rPr>
+                <w:rFonts w:eastAsia="Calibri" w:cs="Calibri"/>
+                <w:color w:val="000000"/>
+              </w:rPr>
+              <w:t>Title</w:t>
+            </w:r>
+            <w:proofErr w:type="spellEnd"/>
+            <w:r>
+              <w:rPr>
+                <w:rFonts w:eastAsia="Calibri" w:cs="Calibri"/>
+                <w:color w:val="000000"/>
+              </w:rPr>
+              <w:t>:</w:t>
             </w:r>
           </w:p>
         </w:tc>
@@ -15734,8 +18811,33 @@
                 <w:rFonts w:eastAsia="Calibri" w:cs="Calibri"/>
                 <w:color w:val="000000"/>
               </w:rPr>
-              <w:t>Registar Personal Trainer</w:t>
-            </w:r>
+              <w:t xml:space="preserve">Registar </w:t>
+            </w:r>
+            <w:proofErr w:type="spellStart"/>
+            <w:r>
+              <w:rPr>
+                <w:rFonts w:eastAsia="Calibri" w:cs="Calibri"/>
+                <w:color w:val="000000"/>
+              </w:rPr>
+              <w:t>Personal</w:t>
+            </w:r>
+            <w:proofErr w:type="spellEnd"/>
+            <w:r>
+              <w:rPr>
+                <w:rFonts w:eastAsia="Calibri" w:cs="Calibri"/>
+                <w:color w:val="000000"/>
+              </w:rPr>
+              <w:t xml:space="preserve"> </w:t>
+            </w:r>
+            <w:proofErr w:type="spellStart"/>
+            <w:r>
+              <w:rPr>
+                <w:rFonts w:eastAsia="Calibri" w:cs="Calibri"/>
+                <w:color w:val="000000"/>
+              </w:rPr>
+              <w:t>Trainer</w:t>
+            </w:r>
+            <w:proofErr w:type="spellEnd"/>
           </w:p>
         </w:tc>
       </w:tr>
@@ -15826,13 +18928,23 @@
                 <w:rFonts w:eastAsia="Calibri" w:cs="Calibri"/>
               </w:rPr>
             </w:pPr>
+            <w:proofErr w:type="spellStart"/>
             <w:r>
               <w:rPr>
                 <w:rFonts w:eastAsia="Calibri" w:cs="Calibri"/>
                 <w:b/>
                 <w:color w:val="000000"/>
               </w:rPr>
-              <w:t>Priority:</w:t>
+              <w:t>Priority</w:t>
+            </w:r>
+            <w:proofErr w:type="spellEnd"/>
+            <w:r>
+              <w:rPr>
+                <w:rFonts w:eastAsia="Calibri" w:cs="Calibri"/>
+                <w:b/>
+                <w:color w:val="000000"/>
+              </w:rPr>
+              <w:t>:</w:t>
             </w:r>
           </w:p>
         </w:tc>
@@ -15929,8 +19041,17 @@
                 <w:rFonts w:eastAsia="Calibri" w:cs="Calibri"/>
                 <w:color w:val="000000"/>
               </w:rPr>
-              <w:t xml:space="preserve"> Admin</w:t>
-            </w:r>
+              <w:t xml:space="preserve"> </w:t>
+            </w:r>
+            <w:proofErr w:type="spellStart"/>
+            <w:r>
+              <w:rPr>
+                <w:rFonts w:eastAsia="Calibri" w:cs="Calibri"/>
+                <w:color w:val="000000"/>
+              </w:rPr>
+              <w:t>Admin</w:t>
+            </w:r>
+            <w:proofErr w:type="spellEnd"/>
           </w:p>
         </w:tc>
       </w:tr>
@@ -15960,12 +19081,21 @@
                 <w:rFonts w:eastAsia="Calibri" w:cs="Calibri"/>
               </w:rPr>
             </w:pPr>
-            <w:r>
-              <w:rPr>
-                <w:rFonts w:eastAsia="Calibri" w:cs="Calibri"/>
-                <w:color w:val="000000"/>
-              </w:rPr>
-              <w:t>Preconditions:</w:t>
+            <w:proofErr w:type="spellStart"/>
+            <w:r>
+              <w:rPr>
+                <w:rFonts w:eastAsia="Calibri" w:cs="Calibri"/>
+                <w:color w:val="000000"/>
+              </w:rPr>
+              <w:t>Preconditions</w:t>
+            </w:r>
+            <w:proofErr w:type="spellEnd"/>
+            <w:r>
+              <w:rPr>
+                <w:rFonts w:eastAsia="Calibri" w:cs="Calibri"/>
+                <w:color w:val="000000"/>
+              </w:rPr>
+              <w:t>:</w:t>
             </w:r>
           </w:p>
         </w:tc>
@@ -16027,12 +19157,21 @@
                 <w:rFonts w:eastAsia="Calibri" w:cs="Calibri"/>
               </w:rPr>
             </w:pPr>
-            <w:r>
-              <w:rPr>
-                <w:rFonts w:eastAsia="Calibri" w:cs="Calibri"/>
-                <w:color w:val="000000"/>
-              </w:rPr>
-              <w:t>Postconditions:</w:t>
+            <w:proofErr w:type="spellStart"/>
+            <w:r>
+              <w:rPr>
+                <w:rFonts w:eastAsia="Calibri" w:cs="Calibri"/>
+                <w:color w:val="000000"/>
+              </w:rPr>
+              <w:t>Postconditions</w:t>
+            </w:r>
+            <w:proofErr w:type="spellEnd"/>
+            <w:r>
+              <w:rPr>
+                <w:rFonts w:eastAsia="Calibri" w:cs="Calibri"/>
+                <w:color w:val="000000"/>
+              </w:rPr>
+              <w:t>:</w:t>
             </w:r>
           </w:p>
         </w:tc>
@@ -16063,7 +19202,39 @@
                 <w:rFonts w:eastAsia="Calibri" w:cs="Calibri"/>
                 <w:color w:val="000000"/>
               </w:rPr>
-              <w:t>O Personal Trainer poderá fazer login.</w:t>
+              <w:t xml:space="preserve">O </w:t>
+            </w:r>
+            <w:proofErr w:type="spellStart"/>
+            <w:r>
+              <w:rPr>
+                <w:rFonts w:eastAsia="Calibri" w:cs="Calibri"/>
+                <w:color w:val="000000"/>
+              </w:rPr>
+              <w:t>Personal</w:t>
+            </w:r>
+            <w:proofErr w:type="spellEnd"/>
+            <w:r>
+              <w:rPr>
+                <w:rFonts w:eastAsia="Calibri" w:cs="Calibri"/>
+                <w:color w:val="000000"/>
+              </w:rPr>
+              <w:t xml:space="preserve"> </w:t>
+            </w:r>
+            <w:proofErr w:type="spellStart"/>
+            <w:r>
+              <w:rPr>
+                <w:rFonts w:eastAsia="Calibri" w:cs="Calibri"/>
+                <w:color w:val="000000"/>
+              </w:rPr>
+              <w:t>Trainer</w:t>
+            </w:r>
+            <w:proofErr w:type="spellEnd"/>
+            <w:r>
+              <w:rPr>
+                <w:rFonts w:eastAsia="Calibri" w:cs="Calibri"/>
+                <w:color w:val="000000"/>
+              </w:rPr>
+              <w:t xml:space="preserve"> poderá fazer login.</w:t>
             </w:r>
           </w:p>
         </w:tc>
@@ -16094,12 +19265,53 @@
                 <w:rFonts w:eastAsia="Calibri" w:cs="Calibri"/>
               </w:rPr>
             </w:pPr>
-            <w:r>
-              <w:rPr>
-                <w:rFonts w:eastAsia="Calibri" w:cs="Calibri"/>
-                <w:color w:val="000000"/>
-              </w:rPr>
-              <w:t>Main Success Scenario:</w:t>
+            <w:proofErr w:type="spellStart"/>
+            <w:r>
+              <w:rPr>
+                <w:rFonts w:eastAsia="Calibri" w:cs="Calibri"/>
+                <w:color w:val="000000"/>
+              </w:rPr>
+              <w:t>Main</w:t>
+            </w:r>
+            <w:proofErr w:type="spellEnd"/>
+            <w:r>
+              <w:rPr>
+                <w:rFonts w:eastAsia="Calibri" w:cs="Calibri"/>
+                <w:color w:val="000000"/>
+              </w:rPr>
+              <w:t xml:space="preserve"> </w:t>
+            </w:r>
+            <w:proofErr w:type="spellStart"/>
+            <w:r>
+              <w:rPr>
+                <w:rFonts w:eastAsia="Calibri" w:cs="Calibri"/>
+                <w:color w:val="000000"/>
+              </w:rPr>
+              <w:t>Success</w:t>
+            </w:r>
+            <w:proofErr w:type="spellEnd"/>
+            <w:r>
+              <w:rPr>
+                <w:rFonts w:eastAsia="Calibri" w:cs="Calibri"/>
+                <w:color w:val="000000"/>
+              </w:rPr>
+              <w:t xml:space="preserve"> </w:t>
+            </w:r>
+            <w:proofErr w:type="spellStart"/>
+            <w:r>
+              <w:rPr>
+                <w:rFonts w:eastAsia="Calibri" w:cs="Calibri"/>
+                <w:color w:val="000000"/>
+              </w:rPr>
+              <w:t>Scenario</w:t>
+            </w:r>
+            <w:proofErr w:type="spellEnd"/>
+            <w:r>
+              <w:rPr>
+                <w:rFonts w:eastAsia="Calibri" w:cs="Calibri"/>
+                <w:color w:val="000000"/>
+              </w:rPr>
+              <w:t>:</w:t>
             </w:r>
           </w:p>
         </w:tc>
@@ -16130,7 +19342,55 @@
                 <w:rFonts w:eastAsia="Calibri" w:cs="Calibri"/>
                 <w:color w:val="000000"/>
               </w:rPr>
-              <w:t>O Admin irá criar uma conta na base de dados para o Personal Trainer.</w:t>
+              <w:t xml:space="preserve">O </w:t>
+            </w:r>
+            <w:proofErr w:type="spellStart"/>
+            <w:r>
+              <w:rPr>
+                <w:rFonts w:eastAsia="Calibri" w:cs="Calibri"/>
+                <w:color w:val="000000"/>
+              </w:rPr>
+              <w:t>Admin</w:t>
+            </w:r>
+            <w:proofErr w:type="spellEnd"/>
+            <w:r>
+              <w:rPr>
+                <w:rFonts w:eastAsia="Calibri" w:cs="Calibri"/>
+                <w:color w:val="000000"/>
+              </w:rPr>
+              <w:t xml:space="preserve"> irá criar uma conta na base de dados para o </w:t>
+            </w:r>
+            <w:proofErr w:type="spellStart"/>
+            <w:r>
+              <w:rPr>
+                <w:rFonts w:eastAsia="Calibri" w:cs="Calibri"/>
+                <w:color w:val="000000"/>
+              </w:rPr>
+              <w:t>Personal</w:t>
+            </w:r>
+            <w:proofErr w:type="spellEnd"/>
+            <w:r>
+              <w:rPr>
+                <w:rFonts w:eastAsia="Calibri" w:cs="Calibri"/>
+                <w:color w:val="000000"/>
+              </w:rPr>
+              <w:t xml:space="preserve"> </w:t>
+            </w:r>
+            <w:proofErr w:type="spellStart"/>
+            <w:r>
+              <w:rPr>
+                <w:rFonts w:eastAsia="Calibri" w:cs="Calibri"/>
+                <w:color w:val="000000"/>
+              </w:rPr>
+              <w:t>Trainer</w:t>
+            </w:r>
+            <w:proofErr w:type="spellEnd"/>
+            <w:r>
+              <w:rPr>
+                <w:rFonts w:eastAsia="Calibri" w:cs="Calibri"/>
+                <w:color w:val="000000"/>
+              </w:rPr>
+              <w:t>.</w:t>
             </w:r>
           </w:p>
         </w:tc>
@@ -16161,12 +19421,21 @@
                 <w:rFonts w:eastAsia="Calibri" w:cs="Calibri"/>
               </w:rPr>
             </w:pPr>
-            <w:r>
-              <w:rPr>
-                <w:rFonts w:eastAsia="Calibri" w:cs="Calibri"/>
-                <w:color w:val="000000"/>
-              </w:rPr>
-              <w:t>Extensions:</w:t>
+            <w:proofErr w:type="spellStart"/>
+            <w:r>
+              <w:rPr>
+                <w:rFonts w:eastAsia="Calibri" w:cs="Calibri"/>
+                <w:color w:val="000000"/>
+              </w:rPr>
+              <w:t>Extensions</w:t>
+            </w:r>
+            <w:proofErr w:type="spellEnd"/>
+            <w:r>
+              <w:rPr>
+                <w:rFonts w:eastAsia="Calibri" w:cs="Calibri"/>
+                <w:color w:val="000000"/>
+              </w:rPr>
+              <w:t>:</w:t>
             </w:r>
           </w:p>
         </w:tc>
@@ -16231,12 +19500,37 @@
                 <w:rFonts w:eastAsia="Calibri" w:cs="Calibri"/>
               </w:rPr>
             </w:pPr>
-            <w:r>
-              <w:rPr>
-                <w:rFonts w:eastAsia="Calibri" w:cs="Calibri"/>
-                <w:color w:val="000000"/>
-              </w:rPr>
-              <w:t>Story Points:</w:t>
+            <w:proofErr w:type="spellStart"/>
+            <w:r>
+              <w:rPr>
+                <w:rFonts w:eastAsia="Calibri" w:cs="Calibri"/>
+                <w:color w:val="000000"/>
+              </w:rPr>
+              <w:t>Story</w:t>
+            </w:r>
+            <w:proofErr w:type="spellEnd"/>
+            <w:r>
+              <w:rPr>
+                <w:rFonts w:eastAsia="Calibri" w:cs="Calibri"/>
+                <w:color w:val="000000"/>
+              </w:rPr>
+              <w:t xml:space="preserve"> </w:t>
+            </w:r>
+            <w:proofErr w:type="spellStart"/>
+            <w:r>
+              <w:rPr>
+                <w:rFonts w:eastAsia="Calibri" w:cs="Calibri"/>
+                <w:color w:val="000000"/>
+              </w:rPr>
+              <w:t>Points</w:t>
+            </w:r>
+            <w:proofErr w:type="spellEnd"/>
+            <w:r>
+              <w:rPr>
+                <w:rFonts w:eastAsia="Calibri" w:cs="Calibri"/>
+                <w:color w:val="000000"/>
+              </w:rPr>
+              <w:t>:</w:t>
             </w:r>
           </w:p>
         </w:tc>
@@ -16324,12 +19618,21 @@
                 <w:rFonts w:eastAsia="Calibri" w:cs="Calibri"/>
               </w:rPr>
             </w:pPr>
-            <w:r>
-              <w:rPr>
-                <w:rFonts w:eastAsia="Calibri" w:cs="Calibri"/>
-                <w:color w:val="000000"/>
-              </w:rPr>
-              <w:t>Title:</w:t>
+            <w:proofErr w:type="spellStart"/>
+            <w:r>
+              <w:rPr>
+                <w:rFonts w:eastAsia="Calibri" w:cs="Calibri"/>
+                <w:color w:val="000000"/>
+              </w:rPr>
+              <w:t>Title</w:t>
+            </w:r>
+            <w:proofErr w:type="spellEnd"/>
+            <w:r>
+              <w:rPr>
+                <w:rFonts w:eastAsia="Calibri" w:cs="Calibri"/>
+                <w:color w:val="000000"/>
+              </w:rPr>
+              <w:t>:</w:t>
             </w:r>
           </w:p>
         </w:tc>
@@ -16355,6 +19658,7 @@
                 <w:rFonts w:eastAsia="Calibri" w:cs="Calibri"/>
               </w:rPr>
             </w:pPr>
+            <w:proofErr w:type="gramStart"/>
             <w:r>
               <w:rPr>
                 <w:rFonts w:eastAsia="Calibri" w:cs="Calibri"/>
@@ -16362,6 +19666,7 @@
               </w:rPr>
               <w:t>Registar Nutricionista</w:t>
             </w:r>
+            <w:proofErr w:type="gramEnd"/>
           </w:p>
         </w:tc>
       </w:tr>
@@ -16452,13 +19757,23 @@
                 <w:rFonts w:eastAsia="Calibri" w:cs="Calibri"/>
               </w:rPr>
             </w:pPr>
+            <w:proofErr w:type="spellStart"/>
             <w:r>
               <w:rPr>
                 <w:rFonts w:eastAsia="Calibri" w:cs="Calibri"/>
                 <w:b/>
                 <w:color w:val="000000"/>
               </w:rPr>
-              <w:t>Priority:</w:t>
+              <w:t>Priority</w:t>
+            </w:r>
+            <w:proofErr w:type="spellEnd"/>
+            <w:r>
+              <w:rPr>
+                <w:rFonts w:eastAsia="Calibri" w:cs="Calibri"/>
+                <w:b/>
+                <w:color w:val="000000"/>
+              </w:rPr>
+              <w:t>:</w:t>
             </w:r>
           </w:p>
         </w:tc>
@@ -16550,6 +19865,7 @@
                 <w:rFonts w:eastAsia="Calibri" w:cs="Calibri"/>
               </w:rPr>
             </w:pPr>
+            <w:proofErr w:type="spellStart"/>
             <w:r>
               <w:rPr>
                 <w:rFonts w:eastAsia="Calibri" w:cs="Calibri"/>
@@ -16557,6 +19873,7 @@
               </w:rPr>
               <w:t>Admin</w:t>
             </w:r>
+            <w:proofErr w:type="spellEnd"/>
           </w:p>
         </w:tc>
       </w:tr>
@@ -16586,12 +19903,21 @@
                 <w:rFonts w:eastAsia="Calibri" w:cs="Calibri"/>
               </w:rPr>
             </w:pPr>
-            <w:r>
-              <w:rPr>
-                <w:rFonts w:eastAsia="Calibri" w:cs="Calibri"/>
-                <w:color w:val="000000"/>
-              </w:rPr>
-              <w:t>Preconditions:</w:t>
+            <w:proofErr w:type="spellStart"/>
+            <w:r>
+              <w:rPr>
+                <w:rFonts w:eastAsia="Calibri" w:cs="Calibri"/>
+                <w:color w:val="000000"/>
+              </w:rPr>
+              <w:t>Preconditions</w:t>
+            </w:r>
+            <w:proofErr w:type="spellEnd"/>
+            <w:r>
+              <w:rPr>
+                <w:rFonts w:eastAsia="Calibri" w:cs="Calibri"/>
+                <w:color w:val="000000"/>
+              </w:rPr>
+              <w:t>:</w:t>
             </w:r>
           </w:p>
         </w:tc>
@@ -16653,12 +19979,21 @@
                 <w:rFonts w:eastAsia="Calibri" w:cs="Calibri"/>
               </w:rPr>
             </w:pPr>
-            <w:r>
-              <w:rPr>
-                <w:rFonts w:eastAsia="Calibri" w:cs="Calibri"/>
-                <w:color w:val="000000"/>
-              </w:rPr>
-              <w:t>Postconditions:</w:t>
+            <w:proofErr w:type="spellStart"/>
+            <w:r>
+              <w:rPr>
+                <w:rFonts w:eastAsia="Calibri" w:cs="Calibri"/>
+                <w:color w:val="000000"/>
+              </w:rPr>
+              <w:t>Postconditions</w:t>
+            </w:r>
+            <w:proofErr w:type="spellEnd"/>
+            <w:r>
+              <w:rPr>
+                <w:rFonts w:eastAsia="Calibri" w:cs="Calibri"/>
+                <w:color w:val="000000"/>
+              </w:rPr>
+              <w:t>:</w:t>
             </w:r>
           </w:p>
         </w:tc>
@@ -16720,12 +20055,53 @@
                 <w:rFonts w:eastAsia="Calibri" w:cs="Calibri"/>
               </w:rPr>
             </w:pPr>
-            <w:r>
-              <w:rPr>
-                <w:rFonts w:eastAsia="Calibri" w:cs="Calibri"/>
-                <w:color w:val="000000"/>
-              </w:rPr>
-              <w:t>Main Success Scenario:</w:t>
+            <w:proofErr w:type="spellStart"/>
+            <w:r>
+              <w:rPr>
+                <w:rFonts w:eastAsia="Calibri" w:cs="Calibri"/>
+                <w:color w:val="000000"/>
+              </w:rPr>
+              <w:t>Main</w:t>
+            </w:r>
+            <w:proofErr w:type="spellEnd"/>
+            <w:r>
+              <w:rPr>
+                <w:rFonts w:eastAsia="Calibri" w:cs="Calibri"/>
+                <w:color w:val="000000"/>
+              </w:rPr>
+              <w:t xml:space="preserve"> </w:t>
+            </w:r>
+            <w:proofErr w:type="spellStart"/>
+            <w:r>
+              <w:rPr>
+                <w:rFonts w:eastAsia="Calibri" w:cs="Calibri"/>
+                <w:color w:val="000000"/>
+              </w:rPr>
+              <w:t>Success</w:t>
+            </w:r>
+            <w:proofErr w:type="spellEnd"/>
+            <w:r>
+              <w:rPr>
+                <w:rFonts w:eastAsia="Calibri" w:cs="Calibri"/>
+                <w:color w:val="000000"/>
+              </w:rPr>
+              <w:t xml:space="preserve"> </w:t>
+            </w:r>
+            <w:proofErr w:type="spellStart"/>
+            <w:r>
+              <w:rPr>
+                <w:rFonts w:eastAsia="Calibri" w:cs="Calibri"/>
+                <w:color w:val="000000"/>
+              </w:rPr>
+              <w:t>Scenario</w:t>
+            </w:r>
+            <w:proofErr w:type="spellEnd"/>
+            <w:r>
+              <w:rPr>
+                <w:rFonts w:eastAsia="Calibri" w:cs="Calibri"/>
+                <w:color w:val="000000"/>
+              </w:rPr>
+              <w:t>:</w:t>
             </w:r>
           </w:p>
         </w:tc>
@@ -16756,7 +20132,23 @@
                 <w:rFonts w:eastAsia="Calibri" w:cs="Calibri"/>
                 <w:color w:val="000000"/>
               </w:rPr>
-              <w:t>O Admin irá criar uma conta na base de dados para o Nutricionista.</w:t>
+              <w:t xml:space="preserve">O </w:t>
+            </w:r>
+            <w:proofErr w:type="spellStart"/>
+            <w:r>
+              <w:rPr>
+                <w:rFonts w:eastAsia="Calibri" w:cs="Calibri"/>
+                <w:color w:val="000000"/>
+              </w:rPr>
+              <w:t>Admin</w:t>
+            </w:r>
+            <w:proofErr w:type="spellEnd"/>
+            <w:r>
+              <w:rPr>
+                <w:rFonts w:eastAsia="Calibri" w:cs="Calibri"/>
+                <w:color w:val="000000"/>
+              </w:rPr>
+              <w:t xml:space="preserve"> irá criar uma conta na base de dados para o Nutricionista.</w:t>
             </w:r>
           </w:p>
         </w:tc>
@@ -16787,12 +20179,21 @@
                 <w:rFonts w:eastAsia="Calibri" w:cs="Calibri"/>
               </w:rPr>
             </w:pPr>
-            <w:r>
-              <w:rPr>
-                <w:rFonts w:eastAsia="Calibri" w:cs="Calibri"/>
-                <w:color w:val="000000"/>
-              </w:rPr>
-              <w:t>Extensions:</w:t>
+            <w:proofErr w:type="spellStart"/>
+            <w:r>
+              <w:rPr>
+                <w:rFonts w:eastAsia="Calibri" w:cs="Calibri"/>
+                <w:color w:val="000000"/>
+              </w:rPr>
+              <w:t>Extensions</w:t>
+            </w:r>
+            <w:proofErr w:type="spellEnd"/>
+            <w:r>
+              <w:rPr>
+                <w:rFonts w:eastAsia="Calibri" w:cs="Calibri"/>
+                <w:color w:val="000000"/>
+              </w:rPr>
+              <w:t>:</w:t>
             </w:r>
           </w:p>
         </w:tc>
@@ -16857,12 +20258,37 @@
                 <w:rFonts w:eastAsia="Calibri" w:cs="Calibri"/>
               </w:rPr>
             </w:pPr>
-            <w:r>
-              <w:rPr>
-                <w:rFonts w:eastAsia="Calibri" w:cs="Calibri"/>
-                <w:color w:val="000000"/>
-              </w:rPr>
-              <w:t>Story Points:</w:t>
+            <w:proofErr w:type="spellStart"/>
+            <w:r>
+              <w:rPr>
+                <w:rFonts w:eastAsia="Calibri" w:cs="Calibri"/>
+                <w:color w:val="000000"/>
+              </w:rPr>
+              <w:t>Story</w:t>
+            </w:r>
+            <w:proofErr w:type="spellEnd"/>
+            <w:r>
+              <w:rPr>
+                <w:rFonts w:eastAsia="Calibri" w:cs="Calibri"/>
+                <w:color w:val="000000"/>
+              </w:rPr>
+              <w:t xml:space="preserve"> </w:t>
+            </w:r>
+            <w:proofErr w:type="spellStart"/>
+            <w:r>
+              <w:rPr>
+                <w:rFonts w:eastAsia="Calibri" w:cs="Calibri"/>
+                <w:color w:val="000000"/>
+              </w:rPr>
+              <w:t>Points</w:t>
+            </w:r>
+            <w:proofErr w:type="spellEnd"/>
+            <w:r>
+              <w:rPr>
+                <w:rFonts w:eastAsia="Calibri" w:cs="Calibri"/>
+                <w:color w:val="000000"/>
+              </w:rPr>
+              <w:t>:</w:t>
             </w:r>
           </w:p>
         </w:tc>
@@ -16966,7 +20392,7 @@
     </w:p>
     <w:p>
       <w:pPr>
-        <w:pStyle w:val="Heading1"/>
+        <w:pStyle w:val="Ttulo1"/>
       </w:pPr>
       <w:bookmarkStart w:id="19" w:name="_Toc54459600"/>
       <w:r>
@@ -17050,20 +20476,33 @@
     </w:p>
     <w:p>
       <w:pPr>
-        <w:pStyle w:val="Caption"/>
+        <w:pStyle w:val="Legenda"/>
       </w:pPr>
       <w:bookmarkStart w:id="20" w:name="_Toc54459585"/>
       <w:r>
         <w:t xml:space="preserve">Figura </w:t>
       </w:r>
-      <w:fldSimple w:instr=" SEQ Figura \* ARABIC ">
-        <w:r>
-          <w:rPr>
-            <w:noProof/>
-          </w:rPr>
-          <w:t>2</w:t>
-        </w:r>
-      </w:fldSimple>
+      <w:r>
+        <w:fldChar w:fldCharType="begin"/>
+      </w:r>
+      <w:r>
+        <w:instrText xml:space="preserve"> SEQ Figura \* ARABIC </w:instrText>
+      </w:r>
+      <w:r>
+        <w:fldChar w:fldCharType="separate"/>
+      </w:r>
+      <w:r>
+        <w:rPr>
+          <w:noProof/>
+        </w:rPr>
+        <w:t>2</w:t>
+      </w:r>
+      <w:r>
+        <w:rPr>
+          <w:noProof/>
+        </w:rPr>
+        <w:fldChar w:fldCharType="end"/>
+      </w:r>
       <w:r>
         <w:t xml:space="preserve"> – Diagrama de classes do projeto</w:t>
       </w:r>
@@ -17073,16 +20512,23 @@
     <w:p/>
     <w:p>
       <w:pPr>
-        <w:pStyle w:val="Heading1"/>
+        <w:pStyle w:val="Ttulo1"/>
       </w:pPr>
       <w:bookmarkStart w:id="21" w:name="_Toc54459601"/>
+      <w:proofErr w:type="spellStart"/>
       <w:r>
         <w:t>Wireframes</w:t>
       </w:r>
+      <w:proofErr w:type="spellEnd"/>
       <w:r>
-        <w:t>/Mockups</w:t>
+        <w:t>/</w:t>
+      </w:r>
+      <w:proofErr w:type="spellStart"/>
+      <w:r>
+        <w:t>Mockups</w:t>
       </w:r>
       <w:bookmarkEnd w:id="21"/>
+      <w:proofErr w:type="spellEnd"/>
     </w:p>
     <w:p>
       <w:r>
@@ -17091,18 +20537,28 @@
         </w:rPr>
         <w:t>&lt;</w:t>
       </w:r>
+      <w:proofErr w:type="spellStart"/>
       <w:r>
         <w:rPr>
           <w:highlight w:val="yellow"/>
         </w:rPr>
         <w:t>Wireframes</w:t>
       </w:r>
+      <w:proofErr w:type="spellEnd"/>
       <w:r>
         <w:rPr>
           <w:highlight w:val="yellow"/>
         </w:rPr>
-        <w:t>/Mockups</w:t>
+        <w:t>/</w:t>
       </w:r>
+      <w:proofErr w:type="spellStart"/>
+      <w:r>
+        <w:rPr>
+          <w:highlight w:val="yellow"/>
+        </w:rPr>
+        <w:t>Mockups</w:t>
+      </w:r>
+      <w:proofErr w:type="spellEnd"/>
       <w:r>
         <w:rPr>
           <w:highlight w:val="yellow"/>
@@ -17122,12 +20578,740 @@
         <w:t>&gt;</w:t>
       </w:r>
     </w:p>
+    <w:p>
+      <w:pPr>
+        <w:pStyle w:val="Ttulo2"/>
+      </w:pPr>
+      <w:proofErr w:type="spellStart"/>
+      <w:r>
+        <w:lastRenderedPageBreak/>
+        <w:t>Mockup</w:t>
+      </w:r>
+      <w:proofErr w:type="spellEnd"/>
+      <w:r>
+        <w:t xml:space="preserve"> App</w:t>
+      </w:r>
+    </w:p>
+    <w:p>
+      <w:r>
+        <w:rPr>
+          <w:noProof/>
+        </w:rPr>
+        <w:drawing>
+          <wp:inline distT="0" distB="0" distL="0" distR="0" wp14:anchorId="4A5CD21B" wp14:editId="4B0ED1D7">
+            <wp:extent cx="5118463" cy="3718560"/>
+            <wp:effectExtent l="0" t="0" r="6350" b="0"/>
+            <wp:docPr id="5" name="Imagem 5"/>
+            <wp:cNvGraphicFramePr>
+              <a:graphicFrameLocks xmlns:a="http://schemas.openxmlformats.org/drawingml/2006/main" noChangeAspect="1"/>
+            </wp:cNvGraphicFramePr>
+            <a:graphic xmlns:a="http://schemas.openxmlformats.org/drawingml/2006/main">
+              <a:graphicData uri="http://schemas.openxmlformats.org/drawingml/2006/picture">
+                <pic:pic xmlns:pic="http://schemas.openxmlformats.org/drawingml/2006/picture">
+                  <pic:nvPicPr>
+                    <pic:cNvPr id="0" name="Picture 3"/>
+                    <pic:cNvPicPr>
+                      <a:picLocks noChangeAspect="1" noChangeArrowheads="1"/>
+                    </pic:cNvPicPr>
+                  </pic:nvPicPr>
+                  <pic:blipFill>
+                    <a:blip r:embed="rId17">
+                      <a:extLst>
+                        <a:ext uri="{28A0092B-C50C-407E-A947-70E740481C1C}">
+                          <a14:useLocalDpi xmlns:a14="http://schemas.microsoft.com/office/drawing/2010/main" val="0"/>
+                        </a:ext>
+                      </a:extLst>
+                    </a:blip>
+                    <a:srcRect/>
+                    <a:stretch>
+                      <a:fillRect/>
+                    </a:stretch>
+                  </pic:blipFill>
+                  <pic:spPr bwMode="auto">
+                    <a:xfrm>
+                      <a:off x="0" y="0"/>
+                      <a:ext cx="5126074" cy="3724089"/>
+                    </a:xfrm>
+                    <a:prstGeom prst="rect">
+                      <a:avLst/>
+                    </a:prstGeom>
+                    <a:noFill/>
+                    <a:ln>
+                      <a:noFill/>
+                    </a:ln>
+                  </pic:spPr>
+                </pic:pic>
+              </a:graphicData>
+            </a:graphic>
+          </wp:inline>
+        </w:drawing>
+      </w:r>
+    </w:p>
+    <w:p>
+      <w:r>
+        <w:rPr>
+          <w:noProof/>
+        </w:rPr>
+        <w:drawing>
+          <wp:inline distT="0" distB="0" distL="0" distR="0" wp14:anchorId="4FA8D0A3" wp14:editId="26F5EF40">
+            <wp:extent cx="5118100" cy="3661151"/>
+            <wp:effectExtent l="0" t="0" r="6350" b="0"/>
+            <wp:docPr id="7" name="Imagem 7"/>
+            <wp:cNvGraphicFramePr>
+              <a:graphicFrameLocks xmlns:a="http://schemas.openxmlformats.org/drawingml/2006/main" noChangeAspect="1"/>
+            </wp:cNvGraphicFramePr>
+            <a:graphic xmlns:a="http://schemas.openxmlformats.org/drawingml/2006/main">
+              <a:graphicData uri="http://schemas.openxmlformats.org/drawingml/2006/picture">
+                <pic:pic xmlns:pic="http://schemas.openxmlformats.org/drawingml/2006/picture">
+                  <pic:nvPicPr>
+                    <pic:cNvPr id="0" name="Picture 5"/>
+                    <pic:cNvPicPr>
+                      <a:picLocks noChangeAspect="1" noChangeArrowheads="1"/>
+                    </pic:cNvPicPr>
+                  </pic:nvPicPr>
+                  <pic:blipFill>
+                    <a:blip r:embed="rId18">
+                      <a:extLst>
+                        <a:ext uri="{28A0092B-C50C-407E-A947-70E740481C1C}">
+                          <a14:useLocalDpi xmlns:a14="http://schemas.microsoft.com/office/drawing/2010/main" val="0"/>
+                        </a:ext>
+                      </a:extLst>
+                    </a:blip>
+                    <a:srcRect/>
+                    <a:stretch>
+                      <a:fillRect/>
+                    </a:stretch>
+                  </pic:blipFill>
+                  <pic:spPr bwMode="auto">
+                    <a:xfrm>
+                      <a:off x="0" y="0"/>
+                      <a:ext cx="5131976" cy="3671077"/>
+                    </a:xfrm>
+                    <a:prstGeom prst="rect">
+                      <a:avLst/>
+                    </a:prstGeom>
+                    <a:noFill/>
+                    <a:ln>
+                      <a:noFill/>
+                    </a:ln>
+                  </pic:spPr>
+                </pic:pic>
+              </a:graphicData>
+            </a:graphic>
+          </wp:inline>
+        </w:drawing>
+      </w:r>
+    </w:p>
     <w:p/>
-    <w:p/>
-    <w:p/>
-    <w:p/>
-    <w:p/>
-    <w:p/>
+    <w:p>
+      <w:r>
+        <w:rPr>
+          <w:noProof/>
+        </w:rPr>
+        <w:lastRenderedPageBreak/>
+        <w:drawing>
+          <wp:inline distT="0" distB="0" distL="0" distR="0" wp14:anchorId="7266442F" wp14:editId="5B55E987">
+            <wp:extent cx="4926984" cy="3543300"/>
+            <wp:effectExtent l="0" t="0" r="6985" b="0"/>
+            <wp:docPr id="8" name="Imagem 8"/>
+            <wp:cNvGraphicFramePr>
+              <a:graphicFrameLocks xmlns:a="http://schemas.openxmlformats.org/drawingml/2006/main" noChangeAspect="1"/>
+            </wp:cNvGraphicFramePr>
+            <a:graphic xmlns:a="http://schemas.openxmlformats.org/drawingml/2006/main">
+              <a:graphicData uri="http://schemas.openxmlformats.org/drawingml/2006/picture">
+                <pic:pic xmlns:pic="http://schemas.openxmlformats.org/drawingml/2006/picture">
+                  <pic:nvPicPr>
+                    <pic:cNvPr id="0" name="Picture 7"/>
+                    <pic:cNvPicPr>
+                      <a:picLocks noChangeAspect="1" noChangeArrowheads="1"/>
+                    </pic:cNvPicPr>
+                  </pic:nvPicPr>
+                  <pic:blipFill>
+                    <a:blip r:embed="rId19">
+                      <a:extLst>
+                        <a:ext uri="{28A0092B-C50C-407E-A947-70E740481C1C}">
+                          <a14:useLocalDpi xmlns:a14="http://schemas.microsoft.com/office/drawing/2010/main" val="0"/>
+                        </a:ext>
+                      </a:extLst>
+                    </a:blip>
+                    <a:srcRect/>
+                    <a:stretch>
+                      <a:fillRect/>
+                    </a:stretch>
+                  </pic:blipFill>
+                  <pic:spPr bwMode="auto">
+                    <a:xfrm>
+                      <a:off x="0" y="0"/>
+                      <a:ext cx="4936606" cy="3550220"/>
+                    </a:xfrm>
+                    <a:prstGeom prst="rect">
+                      <a:avLst/>
+                    </a:prstGeom>
+                    <a:noFill/>
+                    <a:ln>
+                      <a:noFill/>
+                    </a:ln>
+                  </pic:spPr>
+                </pic:pic>
+              </a:graphicData>
+            </a:graphic>
+          </wp:inline>
+        </w:drawing>
+      </w:r>
+    </w:p>
+    <w:p>
+      <w:r>
+        <w:rPr>
+          <w:noProof/>
+        </w:rPr>
+        <w:drawing>
+          <wp:inline distT="0" distB="0" distL="0" distR="0" wp14:anchorId="22DB144B" wp14:editId="36C1D113">
+            <wp:extent cx="4282648" cy="4541520"/>
+            <wp:effectExtent l="0" t="0" r="3810" b="0"/>
+            <wp:docPr id="9" name="Imagem 9"/>
+            <wp:cNvGraphicFramePr>
+              <a:graphicFrameLocks xmlns:a="http://schemas.openxmlformats.org/drawingml/2006/main" noChangeAspect="1"/>
+            </wp:cNvGraphicFramePr>
+            <a:graphic xmlns:a="http://schemas.openxmlformats.org/drawingml/2006/main">
+              <a:graphicData uri="http://schemas.openxmlformats.org/drawingml/2006/picture">
+                <pic:pic xmlns:pic="http://schemas.openxmlformats.org/drawingml/2006/picture">
+                  <pic:nvPicPr>
+                    <pic:cNvPr id="0" name="Picture 9"/>
+                    <pic:cNvPicPr>
+                      <a:picLocks noChangeAspect="1" noChangeArrowheads="1"/>
+                    </pic:cNvPicPr>
+                  </pic:nvPicPr>
+                  <pic:blipFill>
+                    <a:blip r:embed="rId20">
+                      <a:extLst>
+                        <a:ext uri="{28A0092B-C50C-407E-A947-70E740481C1C}">
+                          <a14:useLocalDpi xmlns:a14="http://schemas.microsoft.com/office/drawing/2010/main" val="0"/>
+                        </a:ext>
+                      </a:extLst>
+                    </a:blip>
+                    <a:srcRect/>
+                    <a:stretch>
+                      <a:fillRect/>
+                    </a:stretch>
+                  </pic:blipFill>
+                  <pic:spPr bwMode="auto">
+                    <a:xfrm>
+                      <a:off x="0" y="0"/>
+                      <a:ext cx="4287305" cy="4546458"/>
+                    </a:xfrm>
+                    <a:prstGeom prst="rect">
+                      <a:avLst/>
+                    </a:prstGeom>
+                    <a:noFill/>
+                    <a:ln>
+                      <a:noFill/>
+                    </a:ln>
+                  </pic:spPr>
+                </pic:pic>
+              </a:graphicData>
+            </a:graphic>
+          </wp:inline>
+        </w:drawing>
+      </w:r>
+    </w:p>
+    <w:p>
+      <w:pPr>
+        <w:pStyle w:val="Ttulo2"/>
+      </w:pPr>
+      <w:proofErr w:type="spellStart"/>
+      <w:r>
+        <w:lastRenderedPageBreak/>
+        <w:t>Mockup</w:t>
+      </w:r>
+      <w:proofErr w:type="spellEnd"/>
+      <w:r>
+        <w:t xml:space="preserve"> Web</w:t>
+      </w:r>
+      <w:r>
+        <w:tab/>
+      </w:r>
+      <w:r>
+        <w:tab/>
+      </w:r>
+    </w:p>
+    <w:p>
+      <w:pPr>
+        <w:jc w:val="center"/>
+      </w:pPr>
+      <w:r>
+        <w:rPr>
+          <w:noProof/>
+        </w:rPr>
+        <w:drawing>
+          <wp:inline distT="0" distB="0" distL="0" distR="0" wp14:anchorId="0ABC122C" wp14:editId="29E5BD51">
+            <wp:extent cx="4613291" cy="3573780"/>
+            <wp:effectExtent l="0" t="0" r="0" b="7620"/>
+            <wp:docPr id="10" name="Imagem 10"/>
+            <wp:cNvGraphicFramePr>
+              <a:graphicFrameLocks xmlns:a="http://schemas.openxmlformats.org/drawingml/2006/main" noChangeAspect="1"/>
+            </wp:cNvGraphicFramePr>
+            <a:graphic xmlns:a="http://schemas.openxmlformats.org/drawingml/2006/main">
+              <a:graphicData uri="http://schemas.openxmlformats.org/drawingml/2006/picture">
+                <pic:pic xmlns:pic="http://schemas.openxmlformats.org/drawingml/2006/picture">
+                  <pic:nvPicPr>
+                    <pic:cNvPr id="0" name="Picture 11"/>
+                    <pic:cNvPicPr>
+                      <a:picLocks noChangeAspect="1" noChangeArrowheads="1"/>
+                    </pic:cNvPicPr>
+                  </pic:nvPicPr>
+                  <pic:blipFill>
+                    <a:blip r:embed="rId21">
+                      <a:extLst>
+                        <a:ext uri="{28A0092B-C50C-407E-A947-70E740481C1C}">
+                          <a14:useLocalDpi xmlns:a14="http://schemas.microsoft.com/office/drawing/2010/main" val="0"/>
+                        </a:ext>
+                      </a:extLst>
+                    </a:blip>
+                    <a:srcRect/>
+                    <a:stretch>
+                      <a:fillRect/>
+                    </a:stretch>
+                  </pic:blipFill>
+                  <pic:spPr bwMode="auto">
+                    <a:xfrm>
+                      <a:off x="0" y="0"/>
+                      <a:ext cx="4673125" cy="3620132"/>
+                    </a:xfrm>
+                    <a:prstGeom prst="rect">
+                      <a:avLst/>
+                    </a:prstGeom>
+                    <a:noFill/>
+                    <a:ln>
+                      <a:noFill/>
+                    </a:ln>
+                  </pic:spPr>
+                </pic:pic>
+              </a:graphicData>
+            </a:graphic>
+          </wp:inline>
+        </w:drawing>
+      </w:r>
+    </w:p>
+    <w:p>
+      <w:pPr>
+        <w:jc w:val="center"/>
+      </w:pPr>
+      <w:r>
+        <w:rPr>
+          <w:noProof/>
+        </w:rPr>
+        <w:drawing>
+          <wp:inline distT="0" distB="0" distL="0" distR="0" wp14:anchorId="35BA5EC5" wp14:editId="25614D33">
+            <wp:extent cx="4655820" cy="3620093"/>
+            <wp:effectExtent l="0" t="0" r="0" b="0"/>
+            <wp:docPr id="13" name="Imagem 13"/>
+            <wp:cNvGraphicFramePr>
+              <a:graphicFrameLocks xmlns:a="http://schemas.openxmlformats.org/drawingml/2006/main" noChangeAspect="1"/>
+            </wp:cNvGraphicFramePr>
+            <a:graphic xmlns:a="http://schemas.openxmlformats.org/drawingml/2006/main">
+              <a:graphicData uri="http://schemas.openxmlformats.org/drawingml/2006/picture">
+                <pic:pic xmlns:pic="http://schemas.openxmlformats.org/drawingml/2006/picture">
+                  <pic:nvPicPr>
+                    <pic:cNvPr id="0" name="Picture 18"/>
+                    <pic:cNvPicPr>
+                      <a:picLocks noChangeAspect="1" noChangeArrowheads="1"/>
+                    </pic:cNvPicPr>
+                  </pic:nvPicPr>
+                  <pic:blipFill>
+                    <a:blip r:embed="rId22">
+                      <a:extLst>
+                        <a:ext uri="{28A0092B-C50C-407E-A947-70E740481C1C}">
+                          <a14:useLocalDpi xmlns:a14="http://schemas.microsoft.com/office/drawing/2010/main" val="0"/>
+                        </a:ext>
+                      </a:extLst>
+                    </a:blip>
+                    <a:srcRect/>
+                    <a:stretch>
+                      <a:fillRect/>
+                    </a:stretch>
+                  </pic:blipFill>
+                  <pic:spPr bwMode="auto">
+                    <a:xfrm>
+                      <a:off x="0" y="0"/>
+                      <a:ext cx="4705979" cy="3659093"/>
+                    </a:xfrm>
+                    <a:prstGeom prst="rect">
+                      <a:avLst/>
+                    </a:prstGeom>
+                    <a:noFill/>
+                    <a:ln>
+                      <a:noFill/>
+                    </a:ln>
+                  </pic:spPr>
+                </pic:pic>
+              </a:graphicData>
+            </a:graphic>
+          </wp:inline>
+        </w:drawing>
+      </w:r>
+    </w:p>
+    <w:p>
+      <w:pPr>
+        <w:jc w:val="center"/>
+      </w:pPr>
+    </w:p>
+    <w:p>
+      <w:pPr>
+        <w:jc w:val="center"/>
+      </w:pPr>
+      <w:r>
+        <w:rPr>
+          <w:noProof/>
+        </w:rPr>
+        <w:lastRenderedPageBreak/>
+        <w:drawing>
+          <wp:inline distT="0" distB="0" distL="0" distR="0" wp14:anchorId="30C1DFB1" wp14:editId="211CD0DF">
+            <wp:extent cx="4978461" cy="3870960"/>
+            <wp:effectExtent l="0" t="0" r="0" b="0"/>
+            <wp:docPr id="14" name="Imagem 14"/>
+            <wp:cNvGraphicFramePr>
+              <a:graphicFrameLocks xmlns:a="http://schemas.openxmlformats.org/drawingml/2006/main" noChangeAspect="1"/>
+            </wp:cNvGraphicFramePr>
+            <a:graphic xmlns:a="http://schemas.openxmlformats.org/drawingml/2006/main">
+              <a:graphicData uri="http://schemas.openxmlformats.org/drawingml/2006/picture">
+                <pic:pic xmlns:pic="http://schemas.openxmlformats.org/drawingml/2006/picture">
+                  <pic:nvPicPr>
+                    <pic:cNvPr id="0" name="Picture 20"/>
+                    <pic:cNvPicPr>
+                      <a:picLocks noChangeAspect="1" noChangeArrowheads="1"/>
+                    </pic:cNvPicPr>
+                  </pic:nvPicPr>
+                  <pic:blipFill>
+                    <a:blip r:embed="rId23">
+                      <a:extLst>
+                        <a:ext uri="{28A0092B-C50C-407E-A947-70E740481C1C}">
+                          <a14:useLocalDpi xmlns:a14="http://schemas.microsoft.com/office/drawing/2010/main" val="0"/>
+                        </a:ext>
+                      </a:extLst>
+                    </a:blip>
+                    <a:srcRect/>
+                    <a:stretch>
+                      <a:fillRect/>
+                    </a:stretch>
+                  </pic:blipFill>
+                  <pic:spPr bwMode="auto">
+                    <a:xfrm>
+                      <a:off x="0" y="0"/>
+                      <a:ext cx="4985718" cy="3876603"/>
+                    </a:xfrm>
+                    <a:prstGeom prst="rect">
+                      <a:avLst/>
+                    </a:prstGeom>
+                    <a:noFill/>
+                    <a:ln>
+                      <a:noFill/>
+                    </a:ln>
+                  </pic:spPr>
+                </pic:pic>
+              </a:graphicData>
+            </a:graphic>
+          </wp:inline>
+        </w:drawing>
+      </w:r>
+    </w:p>
+    <w:p>
+      <w:pPr>
+        <w:jc w:val="center"/>
+      </w:pPr>
+      <w:r>
+        <w:rPr>
+          <w:noProof/>
+        </w:rPr>
+        <w:drawing>
+          <wp:inline distT="0" distB="0" distL="0" distR="0" wp14:anchorId="3C15C2DD" wp14:editId="3219CC4E">
+            <wp:extent cx="4953125" cy="3848100"/>
+            <wp:effectExtent l="0" t="0" r="0" b="0"/>
+            <wp:docPr id="16" name="Imagem 16"/>
+            <wp:cNvGraphicFramePr>
+              <a:graphicFrameLocks xmlns:a="http://schemas.openxmlformats.org/drawingml/2006/main" noChangeAspect="1"/>
+            </wp:cNvGraphicFramePr>
+            <a:graphic xmlns:a="http://schemas.openxmlformats.org/drawingml/2006/main">
+              <a:graphicData uri="http://schemas.openxmlformats.org/drawingml/2006/picture">
+                <pic:pic xmlns:pic="http://schemas.openxmlformats.org/drawingml/2006/picture">
+                  <pic:nvPicPr>
+                    <pic:cNvPr id="0" name="Picture 22"/>
+                    <pic:cNvPicPr>
+                      <a:picLocks noChangeAspect="1" noChangeArrowheads="1"/>
+                    </pic:cNvPicPr>
+                  </pic:nvPicPr>
+                  <pic:blipFill>
+                    <a:blip r:embed="rId24">
+                      <a:extLst>
+                        <a:ext uri="{28A0092B-C50C-407E-A947-70E740481C1C}">
+                          <a14:useLocalDpi xmlns:a14="http://schemas.microsoft.com/office/drawing/2010/main" val="0"/>
+                        </a:ext>
+                      </a:extLst>
+                    </a:blip>
+                    <a:srcRect/>
+                    <a:stretch>
+                      <a:fillRect/>
+                    </a:stretch>
+                  </pic:blipFill>
+                  <pic:spPr bwMode="auto">
+                    <a:xfrm>
+                      <a:off x="0" y="0"/>
+                      <a:ext cx="4964788" cy="3857161"/>
+                    </a:xfrm>
+                    <a:prstGeom prst="rect">
+                      <a:avLst/>
+                    </a:prstGeom>
+                    <a:noFill/>
+                    <a:ln>
+                      <a:noFill/>
+                    </a:ln>
+                  </pic:spPr>
+                </pic:pic>
+              </a:graphicData>
+            </a:graphic>
+          </wp:inline>
+        </w:drawing>
+      </w:r>
+    </w:p>
+    <w:p>
+      <w:pPr>
+        <w:jc w:val="center"/>
+      </w:pPr>
+    </w:p>
+    <w:p>
+      <w:pPr>
+        <w:jc w:val="center"/>
+      </w:pPr>
+      <w:r>
+        <w:rPr>
+          <w:noProof/>
+        </w:rPr>
+        <w:lastRenderedPageBreak/>
+        <w:drawing>
+          <wp:inline distT="0" distB="0" distL="0" distR="0" wp14:anchorId="09AA23CB" wp14:editId="4ABA884B">
+            <wp:extent cx="5021580" cy="3915700"/>
+            <wp:effectExtent l="0" t="0" r="7620" b="8890"/>
+            <wp:docPr id="17" name="Imagem 17"/>
+            <wp:cNvGraphicFramePr>
+              <a:graphicFrameLocks xmlns:a="http://schemas.openxmlformats.org/drawingml/2006/main" noChangeAspect="1"/>
+            </wp:cNvGraphicFramePr>
+            <a:graphic xmlns:a="http://schemas.openxmlformats.org/drawingml/2006/main">
+              <a:graphicData uri="http://schemas.openxmlformats.org/drawingml/2006/picture">
+                <pic:pic xmlns:pic="http://schemas.openxmlformats.org/drawingml/2006/picture">
+                  <pic:nvPicPr>
+                    <pic:cNvPr id="0" name="Picture 24"/>
+                    <pic:cNvPicPr>
+                      <a:picLocks noChangeAspect="1" noChangeArrowheads="1"/>
+                    </pic:cNvPicPr>
+                  </pic:nvPicPr>
+                  <pic:blipFill>
+                    <a:blip r:embed="rId25">
+                      <a:extLst>
+                        <a:ext uri="{28A0092B-C50C-407E-A947-70E740481C1C}">
+                          <a14:useLocalDpi xmlns:a14="http://schemas.microsoft.com/office/drawing/2010/main" val="0"/>
+                        </a:ext>
+                      </a:extLst>
+                    </a:blip>
+                    <a:srcRect/>
+                    <a:stretch>
+                      <a:fillRect/>
+                    </a:stretch>
+                  </pic:blipFill>
+                  <pic:spPr bwMode="auto">
+                    <a:xfrm>
+                      <a:off x="0" y="0"/>
+                      <a:ext cx="5031754" cy="3923634"/>
+                    </a:xfrm>
+                    <a:prstGeom prst="rect">
+                      <a:avLst/>
+                    </a:prstGeom>
+                    <a:noFill/>
+                    <a:ln>
+                      <a:noFill/>
+                    </a:ln>
+                  </pic:spPr>
+                </pic:pic>
+              </a:graphicData>
+            </a:graphic>
+          </wp:inline>
+        </w:drawing>
+      </w:r>
+    </w:p>
+    <w:p>
+      <w:pPr>
+        <w:jc w:val="center"/>
+      </w:pPr>
+      <w:r>
+        <w:rPr>
+          <w:noProof/>
+        </w:rPr>
+        <w:drawing>
+          <wp:inline distT="0" distB="0" distL="0" distR="0" wp14:anchorId="236E6951" wp14:editId="062817F6">
+            <wp:extent cx="5044440" cy="3933526"/>
+            <wp:effectExtent l="0" t="0" r="3810" b="0"/>
+            <wp:docPr id="18" name="Imagem 18"/>
+            <wp:cNvGraphicFramePr>
+              <a:graphicFrameLocks xmlns:a="http://schemas.openxmlformats.org/drawingml/2006/main" noChangeAspect="1"/>
+            </wp:cNvGraphicFramePr>
+            <a:graphic xmlns:a="http://schemas.openxmlformats.org/drawingml/2006/main">
+              <a:graphicData uri="http://schemas.openxmlformats.org/drawingml/2006/picture">
+                <pic:pic xmlns:pic="http://schemas.openxmlformats.org/drawingml/2006/picture">
+                  <pic:nvPicPr>
+                    <pic:cNvPr id="0" name="Picture 26"/>
+                    <pic:cNvPicPr>
+                      <a:picLocks noChangeAspect="1" noChangeArrowheads="1"/>
+                    </pic:cNvPicPr>
+                  </pic:nvPicPr>
+                  <pic:blipFill>
+                    <a:blip r:embed="rId26">
+                      <a:extLst>
+                        <a:ext uri="{28A0092B-C50C-407E-A947-70E740481C1C}">
+                          <a14:useLocalDpi xmlns:a14="http://schemas.microsoft.com/office/drawing/2010/main" val="0"/>
+                        </a:ext>
+                      </a:extLst>
+                    </a:blip>
+                    <a:srcRect/>
+                    <a:stretch>
+                      <a:fillRect/>
+                    </a:stretch>
+                  </pic:blipFill>
+                  <pic:spPr bwMode="auto">
+                    <a:xfrm>
+                      <a:off x="0" y="0"/>
+                      <a:ext cx="5052388" cy="3939724"/>
+                    </a:xfrm>
+                    <a:prstGeom prst="rect">
+                      <a:avLst/>
+                    </a:prstGeom>
+                    <a:noFill/>
+                    <a:ln>
+                      <a:noFill/>
+                    </a:ln>
+                  </pic:spPr>
+                </pic:pic>
+              </a:graphicData>
+            </a:graphic>
+          </wp:inline>
+        </w:drawing>
+      </w:r>
+    </w:p>
+    <w:p>
+      <w:pPr>
+        <w:jc w:val="center"/>
+      </w:pPr>
+      <w:r>
+        <w:rPr>
+          <w:noProof/>
+        </w:rPr>
+        <w:lastRenderedPageBreak/>
+        <w:drawing>
+          <wp:inline distT="0" distB="0" distL="0" distR="0" wp14:anchorId="3E2B2653" wp14:editId="79C6C47E">
+            <wp:extent cx="4991100" cy="3891933"/>
+            <wp:effectExtent l="0" t="0" r="0" b="0"/>
+            <wp:docPr id="19" name="Imagem 19"/>
+            <wp:cNvGraphicFramePr>
+              <a:graphicFrameLocks xmlns:a="http://schemas.openxmlformats.org/drawingml/2006/main" noChangeAspect="1"/>
+            </wp:cNvGraphicFramePr>
+            <a:graphic xmlns:a="http://schemas.openxmlformats.org/drawingml/2006/main">
+              <a:graphicData uri="http://schemas.openxmlformats.org/drawingml/2006/picture">
+                <pic:pic xmlns:pic="http://schemas.openxmlformats.org/drawingml/2006/picture">
+                  <pic:nvPicPr>
+                    <pic:cNvPr id="0" name="Picture 28"/>
+                    <pic:cNvPicPr>
+                      <a:picLocks noChangeAspect="1" noChangeArrowheads="1"/>
+                    </pic:cNvPicPr>
+                  </pic:nvPicPr>
+                  <pic:blipFill>
+                    <a:blip r:embed="rId27">
+                      <a:extLst>
+                        <a:ext uri="{28A0092B-C50C-407E-A947-70E740481C1C}">
+                          <a14:useLocalDpi xmlns:a14="http://schemas.microsoft.com/office/drawing/2010/main" val="0"/>
+                        </a:ext>
+                      </a:extLst>
+                    </a:blip>
+                    <a:srcRect/>
+                    <a:stretch>
+                      <a:fillRect/>
+                    </a:stretch>
+                  </pic:blipFill>
+                  <pic:spPr bwMode="auto">
+                    <a:xfrm>
+                      <a:off x="0" y="0"/>
+                      <a:ext cx="5002321" cy="3900683"/>
+                    </a:xfrm>
+                    <a:prstGeom prst="rect">
+                      <a:avLst/>
+                    </a:prstGeom>
+                    <a:noFill/>
+                    <a:ln>
+                      <a:noFill/>
+                    </a:ln>
+                  </pic:spPr>
+                </pic:pic>
+              </a:graphicData>
+            </a:graphic>
+          </wp:inline>
+        </w:drawing>
+      </w:r>
+    </w:p>
+    <w:p>
+      <w:pPr>
+        <w:ind w:left="708" w:hanging="708"/>
+        <w:jc w:val="center"/>
+      </w:pPr>
+      <w:r>
+        <w:rPr>
+          <w:noProof/>
+        </w:rPr>
+        <w:drawing>
+          <wp:inline distT="0" distB="0" distL="0" distR="0" wp14:anchorId="59D181BB" wp14:editId="65545C66">
+            <wp:extent cx="4998720" cy="3891496"/>
+            <wp:effectExtent l="0" t="0" r="0" b="0"/>
+            <wp:docPr id="20" name="Imagem 20"/>
+            <wp:cNvGraphicFramePr>
+              <a:graphicFrameLocks xmlns:a="http://schemas.openxmlformats.org/drawingml/2006/main" noChangeAspect="1"/>
+            </wp:cNvGraphicFramePr>
+            <a:graphic xmlns:a="http://schemas.openxmlformats.org/drawingml/2006/main">
+              <a:graphicData uri="http://schemas.openxmlformats.org/drawingml/2006/picture">
+                <pic:pic xmlns:pic="http://schemas.openxmlformats.org/drawingml/2006/picture">
+                  <pic:nvPicPr>
+                    <pic:cNvPr id="0" name="Picture 30"/>
+                    <pic:cNvPicPr>
+                      <a:picLocks noChangeAspect="1" noChangeArrowheads="1"/>
+                    </pic:cNvPicPr>
+                  </pic:nvPicPr>
+                  <pic:blipFill>
+                    <a:blip r:embed="rId28">
+                      <a:extLst>
+                        <a:ext uri="{28A0092B-C50C-407E-A947-70E740481C1C}">
+                          <a14:useLocalDpi xmlns:a14="http://schemas.microsoft.com/office/drawing/2010/main" val="0"/>
+                        </a:ext>
+                      </a:extLst>
+                    </a:blip>
+                    <a:srcRect/>
+                    <a:stretch>
+                      <a:fillRect/>
+                    </a:stretch>
+                  </pic:blipFill>
+                  <pic:spPr bwMode="auto">
+                    <a:xfrm>
+                      <a:off x="0" y="0"/>
+                      <a:ext cx="5016030" cy="3904972"/>
+                    </a:xfrm>
+                    <a:prstGeom prst="rect">
+                      <a:avLst/>
+                    </a:prstGeom>
+                    <a:noFill/>
+                    <a:ln>
+                      <a:noFill/>
+                    </a:ln>
+                  </pic:spPr>
+                </pic:pic>
+              </a:graphicData>
+            </a:graphic>
+          </wp:inline>
+        </w:drawing>
+      </w:r>
+    </w:p>
     <w:sectPr>
       <w:pgSz w:w="12240" w:h="15840"/>
       <w:pgMar w:top="1134" w:right="1418" w:bottom="912" w:left="1418" w:header="709" w:footer="709" w:gutter="0"/>
@@ -17163,7 +21347,7 @@
 <w:ftr xmlns:wpc="http://schemas.microsoft.com/office/word/2010/wordprocessingCanvas" xmlns:cx="http://schemas.microsoft.com/office/drawing/2014/chartex" xmlns:cx1="http://schemas.microsoft.com/office/drawing/2015/9/8/chartex" xmlns:cx2="http://schemas.microsoft.com/office/drawing/2015/10/21/chartex" xmlns:cx3="http://schemas.microsoft.com/office/drawing/2016/5/9/chartex" xmlns:cx4="http://schemas.microsoft.com/office/drawing/2016/5/10/chartex" xmlns:cx5="http://schemas.microsoft.com/office/drawing/2016/5/11/chartex" xmlns:cx6="http://schemas.microsoft.com/office/drawing/2016/5/12/chartex" xmlns:cx7="http://schemas.microsoft.com/office/drawing/2016/5/13/chartex" xmlns:cx8="http://schemas.microsoft.com/office/drawing/2016/5/14/chartex" xmlns:mc="http://schemas.openxmlformats.org/markup-compatibility/2006" xmlns:aink="http://schemas.microsoft.com/office/drawing/2016/ink" xmlns:am3d="http://schemas.microsoft.com/office/drawing/2017/model3d" xmlns:o="urn:schemas-microsoft-com:office:office" xmlns:r="http://schemas.openxmlformats.org/officeDocument/2006/relationships" xmlns:m="http://schemas.openxmlformats.org/officeDocument/2006/math" xmlns:v="urn:schemas-microsoft-com:vml" xmlns:wp14="http://schemas.microsoft.com/office/word/2010/wordprocessingDrawing" xmlns:wp="http://schemas.openxmlformats.org/drawingml/2006/wordprocessingDrawing" xmlns:w10="urn:schemas-microsoft-com:office:word" xmlns:w="http://schemas.openxmlformats.org/wordprocessingml/2006/main" xmlns:w14="http://schemas.microsoft.com/office/word/2010/wordml" xmlns:w15="http://schemas.microsoft.com/office/word/2012/wordml" xmlns:w16cex="http://schemas.microsoft.com/office/word/2018/wordml/cex" xmlns:w16cid="http://schemas.microsoft.com/office/word/2016/wordml/cid" xmlns:w16="http://schemas.microsoft.com/office/word/2018/wordml" xmlns:w16se="http://schemas.microsoft.com/office/word/2015/wordml/symex" xmlns:wpg="http://schemas.microsoft.com/office/word/2010/wordprocessingGroup" xmlns:wpi="http://schemas.microsoft.com/office/word/2010/wordprocessingInk" xmlns:wne="http://schemas.microsoft.com/office/word/2006/wordml" xmlns:wps="http://schemas.microsoft.com/office/word/2010/wordprocessingShape" mc:Ignorable="w14 w15 w16se w16cid w16 w16cex wp14">
   <w:p>
     <w:pPr>
-      <w:pStyle w:val="Footer"/>
+      <w:pStyle w:val="Rodap"/>
       <w:rPr>
         <w:rFonts w:cstheme="minorHAnsi"/>
         <w:sz w:val="16"/>
@@ -17181,7 +21365,7 @@
   </w:p>
   <w:p>
     <w:pPr>
-      <w:pStyle w:val="Footer"/>
+      <w:pStyle w:val="Rodap"/>
     </w:pPr>
     <w:r>
       <w:rPr>
@@ -17244,7 +21428,7 @@
 <w:ftr xmlns:wpc="http://schemas.microsoft.com/office/word/2010/wordprocessingCanvas" xmlns:cx="http://schemas.microsoft.com/office/drawing/2014/chartex" xmlns:cx1="http://schemas.microsoft.com/office/drawing/2015/9/8/chartex" xmlns:cx2="http://schemas.microsoft.com/office/drawing/2015/10/21/chartex" xmlns:cx3="http://schemas.microsoft.com/office/drawing/2016/5/9/chartex" xmlns:cx4="http://schemas.microsoft.com/office/drawing/2016/5/10/chartex" xmlns:cx5="http://schemas.microsoft.com/office/drawing/2016/5/11/chartex" xmlns:cx6="http://schemas.microsoft.com/office/drawing/2016/5/12/chartex" xmlns:cx7="http://schemas.microsoft.com/office/drawing/2016/5/13/chartex" xmlns:cx8="http://schemas.microsoft.com/office/drawing/2016/5/14/chartex" xmlns:mc="http://schemas.openxmlformats.org/markup-compatibility/2006" xmlns:aink="http://schemas.microsoft.com/office/drawing/2016/ink" xmlns:am3d="http://schemas.microsoft.com/office/drawing/2017/model3d" xmlns:o="urn:schemas-microsoft-com:office:office" xmlns:r="http://schemas.openxmlformats.org/officeDocument/2006/relationships" xmlns:m="http://schemas.openxmlformats.org/officeDocument/2006/math" xmlns:v="urn:schemas-microsoft-com:vml" xmlns:wp14="http://schemas.microsoft.com/office/word/2010/wordprocessingDrawing" xmlns:wp="http://schemas.openxmlformats.org/drawingml/2006/wordprocessingDrawing" xmlns:w10="urn:schemas-microsoft-com:office:word" xmlns:w="http://schemas.openxmlformats.org/wordprocessingml/2006/main" xmlns:w14="http://schemas.microsoft.com/office/word/2010/wordml" xmlns:w15="http://schemas.microsoft.com/office/word/2012/wordml" xmlns:w16cex="http://schemas.microsoft.com/office/word/2018/wordml/cex" xmlns:w16cid="http://schemas.microsoft.com/office/word/2016/wordml/cid" xmlns:w16="http://schemas.microsoft.com/office/word/2018/wordml" xmlns:w16se="http://schemas.microsoft.com/office/word/2015/wordml/symex" xmlns:wpg="http://schemas.microsoft.com/office/word/2010/wordprocessingGroup" xmlns:wpi="http://schemas.microsoft.com/office/word/2010/wordprocessingInk" xmlns:wne="http://schemas.microsoft.com/office/word/2006/wordml" xmlns:wps="http://schemas.microsoft.com/office/word/2010/wordprocessingShape" mc:Ignorable="w14 w15 w16se w16cid w16 w16cex wp14">
   <w:p>
     <w:pPr>
-      <w:pStyle w:val="Footer"/>
+      <w:pStyle w:val="Rodap"/>
       <w:rPr>
         <w:rFonts w:cstheme="minorHAnsi"/>
         <w:sz w:val="16"/>
@@ -17262,7 +21446,7 @@
   </w:p>
   <w:p>
     <w:pPr>
-      <w:pStyle w:val="Footer"/>
+      <w:pStyle w:val="Rodap"/>
     </w:pPr>
     <w:r>
       <w:rPr>
@@ -17353,7 +21537,7 @@
     <w:sdtContent>
       <w:p>
         <w:pPr>
-          <w:pStyle w:val="Header"/>
+          <w:pStyle w:val="Cabealho"/>
           <w:jc w:val="right"/>
         </w:pPr>
         <w:r>
@@ -17932,7 +22116,7 @@
   <w:abstractNum w:abstractNumId="4" w15:restartNumberingAfterBreak="0">
     <w:nsid w:val="2DD57F69"/>
     <w:multiLevelType w:val="hybridMultilevel"/>
-    <w:tmpl w:val="687852A0"/>
+    <w:tmpl w:val="A67C96FC"/>
     <w:lvl w:ilvl="0" w:tplc="0816000F">
       <w:start w:val="1"/>
       <w:numFmt w:val="decimal"/>
@@ -18218,13 +22402,99 @@
     </w:lvl>
   </w:abstractNum>
   <w:abstractNum w:abstractNumId="7" w15:restartNumberingAfterBreak="0">
+    <w:nsid w:val="3C8D3E43"/>
+    <w:multiLevelType w:val="multilevel"/>
+    <w:tmpl w:val="08160025"/>
+    <w:lvl w:ilvl="0">
+      <w:start w:val="1"/>
+      <w:numFmt w:val="decimal"/>
+      <w:lvlText w:val="%1"/>
+      <w:lvlJc w:val="left"/>
+      <w:pPr>
+        <w:ind w:left="432" w:hanging="432"/>
+      </w:pPr>
+    </w:lvl>
+    <w:lvl w:ilvl="1">
+      <w:start w:val="1"/>
+      <w:numFmt w:val="decimal"/>
+      <w:lvlText w:val="%1.%2"/>
+      <w:lvlJc w:val="left"/>
+      <w:pPr>
+        <w:ind w:left="576" w:hanging="576"/>
+      </w:pPr>
+    </w:lvl>
+    <w:lvl w:ilvl="2">
+      <w:start w:val="1"/>
+      <w:numFmt w:val="decimal"/>
+      <w:lvlText w:val="%1.%2.%3"/>
+      <w:lvlJc w:val="left"/>
+      <w:pPr>
+        <w:ind w:left="720" w:hanging="720"/>
+      </w:pPr>
+    </w:lvl>
+    <w:lvl w:ilvl="3">
+      <w:start w:val="1"/>
+      <w:numFmt w:val="decimal"/>
+      <w:lvlText w:val="%1.%2.%3.%4"/>
+      <w:lvlJc w:val="left"/>
+      <w:pPr>
+        <w:ind w:left="864" w:hanging="864"/>
+      </w:pPr>
+    </w:lvl>
+    <w:lvl w:ilvl="4">
+      <w:start w:val="1"/>
+      <w:numFmt w:val="decimal"/>
+      <w:lvlText w:val="%1.%2.%3.%4.%5"/>
+      <w:lvlJc w:val="left"/>
+      <w:pPr>
+        <w:ind w:left="1008" w:hanging="1008"/>
+      </w:pPr>
+    </w:lvl>
+    <w:lvl w:ilvl="5">
+      <w:start w:val="1"/>
+      <w:numFmt w:val="decimal"/>
+      <w:lvlText w:val="%1.%2.%3.%4.%5.%6"/>
+      <w:lvlJc w:val="left"/>
+      <w:pPr>
+        <w:ind w:left="1152" w:hanging="1152"/>
+      </w:pPr>
+    </w:lvl>
+    <w:lvl w:ilvl="6">
+      <w:start w:val="1"/>
+      <w:numFmt w:val="decimal"/>
+      <w:lvlText w:val="%1.%2.%3.%4.%5.%6.%7"/>
+      <w:lvlJc w:val="left"/>
+      <w:pPr>
+        <w:ind w:left="1296" w:hanging="1296"/>
+      </w:pPr>
+    </w:lvl>
+    <w:lvl w:ilvl="7">
+      <w:start w:val="1"/>
+      <w:numFmt w:val="decimal"/>
+      <w:lvlText w:val="%1.%2.%3.%4.%5.%6.%7.%8"/>
+      <w:lvlJc w:val="left"/>
+      <w:pPr>
+        <w:ind w:left="1440" w:hanging="1440"/>
+      </w:pPr>
+    </w:lvl>
+    <w:lvl w:ilvl="8">
+      <w:start w:val="1"/>
+      <w:numFmt w:val="decimal"/>
+      <w:lvlText w:val="%1.%2.%3.%4.%5.%6.%7.%8.%9"/>
+      <w:lvlJc w:val="left"/>
+      <w:pPr>
+        <w:ind w:left="1584" w:hanging="1584"/>
+      </w:pPr>
+    </w:lvl>
+  </w:abstractNum>
+  <w:abstractNum w:abstractNumId="8" w15:restartNumberingAfterBreak="0">
     <w:nsid w:val="548A7FE1"/>
     <w:multiLevelType w:val="multilevel"/>
     <w:tmpl w:val="F0CECED0"/>
     <w:lvl w:ilvl="0">
       <w:start w:val="1"/>
       <w:numFmt w:val="decimal"/>
-      <w:pStyle w:val="Heading1"/>
+      <w:pStyle w:val="Ttulo1"/>
       <w:lvlText w:val="%1"/>
       <w:lvlJc w:val="left"/>
       <w:pPr>
@@ -18234,7 +22504,7 @@
     <w:lvl w:ilvl="1">
       <w:start w:val="1"/>
       <w:numFmt w:val="decimal"/>
-      <w:pStyle w:val="Heading2"/>
+      <w:pStyle w:val="Ttulo2"/>
       <w:lvlText w:val="%1.%2"/>
       <w:lvlJc w:val="left"/>
       <w:pPr>
@@ -18244,7 +22514,7 @@
     <w:lvl w:ilvl="2">
       <w:start w:val="1"/>
       <w:numFmt w:val="decimal"/>
-      <w:pStyle w:val="Heading3"/>
+      <w:pStyle w:val="Ttulo3"/>
       <w:lvlText w:val="%1.%2.%3"/>
       <w:lvlJc w:val="left"/>
       <w:pPr>
@@ -18254,7 +22524,7 @@
     <w:lvl w:ilvl="3">
       <w:start w:val="1"/>
       <w:numFmt w:val="decimal"/>
-      <w:pStyle w:val="Heading4"/>
+      <w:pStyle w:val="Ttulo4"/>
       <w:lvlText w:val="%1.%2.%3.%4"/>
       <w:lvlJc w:val="left"/>
       <w:pPr>
@@ -18264,7 +22534,7 @@
     <w:lvl w:ilvl="4">
       <w:start w:val="1"/>
       <w:numFmt w:val="decimal"/>
-      <w:pStyle w:val="Heading5"/>
+      <w:pStyle w:val="Ttulo5"/>
       <w:lvlText w:val="%1.%2.%3.%4.%5"/>
       <w:lvlJc w:val="left"/>
       <w:pPr>
@@ -18274,7 +22544,7 @@
     <w:lvl w:ilvl="5">
       <w:start w:val="1"/>
       <w:numFmt w:val="decimal"/>
-      <w:pStyle w:val="Heading6"/>
+      <w:pStyle w:val="Ttulo6"/>
       <w:lvlText w:val="%1.%2.%3.%4.%5.%6"/>
       <w:lvlJc w:val="left"/>
       <w:pPr>
@@ -18284,7 +22554,7 @@
     <w:lvl w:ilvl="6">
       <w:start w:val="1"/>
       <w:numFmt w:val="decimal"/>
-      <w:pStyle w:val="Heading7"/>
+      <w:pStyle w:val="Ttulo7"/>
       <w:lvlText w:val="%1.%2.%3.%4.%5.%6.%7"/>
       <w:lvlJc w:val="left"/>
       <w:pPr>
@@ -18294,7 +22564,7 @@
     <w:lvl w:ilvl="7">
       <w:start w:val="1"/>
       <w:numFmt w:val="decimal"/>
-      <w:pStyle w:val="Heading8"/>
+      <w:pStyle w:val="Ttulo8"/>
       <w:lvlText w:val="%1.%2.%3.%4.%5.%6.%7.%8"/>
       <w:lvlJc w:val="left"/>
       <w:pPr>
@@ -18304,7 +22574,7 @@
     <w:lvl w:ilvl="8">
       <w:start w:val="1"/>
       <w:numFmt w:val="decimal"/>
-      <w:pStyle w:val="Heading9"/>
+      <w:pStyle w:val="Ttulo9"/>
       <w:lvlText w:val="%1.%2.%3.%4.%5.%6.%7.%8.%9"/>
       <w:lvlJc w:val="left"/>
       <w:pPr>
@@ -18312,7 +22582,7 @@
       </w:pPr>
     </w:lvl>
   </w:abstractNum>
-  <w:abstractNum w:abstractNumId="8" w15:restartNumberingAfterBreak="0">
+  <w:abstractNum w:abstractNumId="9" w15:restartNumberingAfterBreak="0">
     <w:nsid w:val="55C95790"/>
     <w:multiLevelType w:val="hybridMultilevel"/>
     <w:tmpl w:val="E26E5080"/>
@@ -18425,7 +22695,7 @@
       </w:rPr>
     </w:lvl>
   </w:abstractNum>
-  <w:abstractNum w:abstractNumId="9" w15:restartNumberingAfterBreak="0">
+  <w:abstractNum w:abstractNumId="10" w15:restartNumberingAfterBreak="0">
     <w:nsid w:val="5B0F18B6"/>
     <w:multiLevelType w:val="hybridMultilevel"/>
     <w:tmpl w:val="4D181508"/>
@@ -18538,7 +22808,7 @@
       </w:rPr>
     </w:lvl>
   </w:abstractNum>
-  <w:abstractNum w:abstractNumId="10" w15:restartNumberingAfterBreak="0">
+  <w:abstractNum w:abstractNumId="11" w15:restartNumberingAfterBreak="0">
     <w:nsid w:val="73030278"/>
     <w:multiLevelType w:val="hybridMultilevel"/>
     <w:tmpl w:val="BD0AD4CE"/>
@@ -18652,13 +22922,13 @@
     </w:lvl>
   </w:abstractNum>
   <w:num w:numId="1">
-    <w:abstractNumId w:val="7"/>
+    <w:abstractNumId w:val="8"/>
   </w:num>
   <w:num w:numId="2">
     <w:abstractNumId w:val="0"/>
   </w:num>
   <w:num w:numId="3">
-    <w:abstractNumId w:val="9"/>
+    <w:abstractNumId w:val="10"/>
   </w:num>
   <w:num w:numId="4">
     <w:abstractNumId w:val="3"/>
@@ -18679,10 +22949,13 @@
     <w:abstractNumId w:val="4"/>
   </w:num>
   <w:num w:numId="10">
-    <w:abstractNumId w:val="8"/>
+    <w:abstractNumId w:val="9"/>
   </w:num>
   <w:num w:numId="11">
-    <w:abstractNumId w:val="10"/>
+    <w:abstractNumId w:val="11"/>
+  </w:num>
+  <w:num w:numId="12">
+    <w:abstractNumId w:val="7"/>
   </w:num>
   <w:numIdMacAtCleanup w:val="11"/>
 </w:numbering>
@@ -19099,10 +23372,10 @@
       <w:lang w:bidi="ar-SA"/>
     </w:rPr>
   </w:style>
-  <w:style w:type="paragraph" w:styleId="Heading1">
+  <w:style w:type="paragraph" w:styleId="Ttulo1">
     <w:name w:val="heading 1"/>
     <w:basedOn w:val="Normal"/>
-    <w:link w:val="Heading1Char"/>
+    <w:link w:val="Ttulo1Carter"/>
     <w:qFormat/>
     <w:rsid w:val="00B673A5"/>
     <w:pPr>
@@ -19112,7 +23385,6 @@
         <w:numId w:val="1"/>
       </w:numPr>
       <w:spacing w:after="240" w:line="240" w:lineRule="atLeast"/>
-      <w:ind w:left="431" w:hanging="431"/>
       <w:outlineLvl w:val="0"/>
     </w:pPr>
     <w:rPr>
@@ -19123,10 +23395,10 @@
       <w:szCs w:val="20"/>
     </w:rPr>
   </w:style>
-  <w:style w:type="paragraph" w:styleId="Heading2">
+  <w:style w:type="paragraph" w:styleId="Ttulo2">
     <w:name w:val="heading 2"/>
     <w:basedOn w:val="Normal"/>
-    <w:link w:val="Heading2Char"/>
+    <w:link w:val="Ttulo2Carter"/>
     <w:qFormat/>
     <w:rsid w:val="00E874D4"/>
     <w:pPr>
@@ -19137,7 +23409,6 @@
         <w:numId w:val="1"/>
       </w:numPr>
       <w:spacing w:before="360" w:after="240"/>
-      <w:ind w:left="578" w:hanging="578"/>
       <w:outlineLvl w:val="1"/>
     </w:pPr>
     <w:rPr>
@@ -19149,11 +23420,11 @@
       <w:szCs w:val="20"/>
     </w:rPr>
   </w:style>
-  <w:style w:type="paragraph" w:styleId="Heading3">
+  <w:style w:type="paragraph" w:styleId="Ttulo3">
     <w:name w:val="heading 3"/>
     <w:basedOn w:val="Normal"/>
     <w:next w:val="Normal"/>
-    <w:link w:val="Heading3Char"/>
+    <w:link w:val="Ttulo3Carter"/>
     <w:uiPriority w:val="9"/>
     <w:unhideWhenUsed/>
     <w:qFormat/>
@@ -19175,11 +23446,11 @@
       <w:sz w:val="32"/>
     </w:rPr>
   </w:style>
-  <w:style w:type="paragraph" w:styleId="Heading4">
+  <w:style w:type="paragraph" w:styleId="Ttulo4">
     <w:name w:val="heading 4"/>
     <w:basedOn w:val="Normal"/>
     <w:next w:val="Normal"/>
-    <w:link w:val="Heading4Char"/>
+    <w:link w:val="Ttulo4Carter"/>
     <w:uiPriority w:val="9"/>
     <w:semiHidden/>
     <w:unhideWhenUsed/>
@@ -19202,11 +23473,11 @@
       <w:color w:val="2F5496" w:themeColor="accent1" w:themeShade="BF"/>
     </w:rPr>
   </w:style>
-  <w:style w:type="paragraph" w:styleId="Heading5">
+  <w:style w:type="paragraph" w:styleId="Ttulo5">
     <w:name w:val="heading 5"/>
     <w:basedOn w:val="Normal"/>
     <w:next w:val="Normal"/>
-    <w:link w:val="Heading5Char"/>
+    <w:link w:val="Ttulo5Carter"/>
     <w:uiPriority w:val="9"/>
     <w:semiHidden/>
     <w:unhideWhenUsed/>
@@ -19227,11 +23498,11 @@
       <w:color w:val="2F5496" w:themeColor="accent1" w:themeShade="BF"/>
     </w:rPr>
   </w:style>
-  <w:style w:type="paragraph" w:styleId="Heading6">
+  <w:style w:type="paragraph" w:styleId="Ttulo6">
     <w:name w:val="heading 6"/>
     <w:basedOn w:val="Normal"/>
     <w:next w:val="Normal"/>
-    <w:link w:val="Heading6Char"/>
+    <w:link w:val="Ttulo6Carter"/>
     <w:uiPriority w:val="9"/>
     <w:semiHidden/>
     <w:unhideWhenUsed/>
@@ -19252,11 +23523,11 @@
       <w:color w:val="1F3763" w:themeColor="accent1" w:themeShade="7F"/>
     </w:rPr>
   </w:style>
-  <w:style w:type="paragraph" w:styleId="Heading7">
+  <w:style w:type="paragraph" w:styleId="Ttulo7">
     <w:name w:val="heading 7"/>
     <w:basedOn w:val="Normal"/>
     <w:next w:val="Normal"/>
-    <w:link w:val="Heading7Char"/>
+    <w:link w:val="Ttulo7Carter"/>
     <w:uiPriority w:val="9"/>
     <w:semiHidden/>
     <w:unhideWhenUsed/>
@@ -19279,11 +23550,11 @@
       <w:color w:val="1F3763" w:themeColor="accent1" w:themeShade="7F"/>
     </w:rPr>
   </w:style>
-  <w:style w:type="paragraph" w:styleId="Heading8">
+  <w:style w:type="paragraph" w:styleId="Ttulo8">
     <w:name w:val="heading 8"/>
     <w:basedOn w:val="Normal"/>
     <w:next w:val="Normal"/>
-    <w:link w:val="Heading8Char"/>
+    <w:link w:val="Ttulo8Carter"/>
     <w:uiPriority w:val="9"/>
     <w:semiHidden/>
     <w:unhideWhenUsed/>
@@ -19306,11 +23577,11 @@
       <w:szCs w:val="21"/>
     </w:rPr>
   </w:style>
-  <w:style w:type="paragraph" w:styleId="Heading9">
+  <w:style w:type="paragraph" w:styleId="Ttulo9">
     <w:name w:val="heading 9"/>
     <w:basedOn w:val="Normal"/>
     <w:next w:val="Normal"/>
-    <w:link w:val="Heading9Char"/>
+    <w:link w:val="Ttulo9Carter"/>
     <w:uiPriority w:val="9"/>
     <w:semiHidden/>
     <w:unhideWhenUsed/>
@@ -19335,13 +23606,13 @@
       <w:szCs w:val="21"/>
     </w:rPr>
   </w:style>
-  <w:style w:type="character" w:default="1" w:styleId="DefaultParagraphFont">
+  <w:style w:type="character" w:default="1" w:styleId="Tipodeletrapredefinidodopargrafo">
     <w:name w:val="Default Paragraph Font"/>
     <w:uiPriority w:val="1"/>
     <w:semiHidden/>
     <w:unhideWhenUsed/>
   </w:style>
-  <w:style w:type="table" w:default="1" w:styleId="TableNormal">
+  <w:style w:type="table" w:default="1" w:styleId="Tabelanormal">
     <w:name w:val="Normal Table"/>
     <w:uiPriority w:val="99"/>
     <w:semiHidden/>
@@ -19356,16 +23627,16 @@
       </w:tblCellMar>
     </w:tblPr>
   </w:style>
-  <w:style w:type="numbering" w:default="1" w:styleId="NoList">
+  <w:style w:type="numbering" w:default="1" w:styleId="Semlista">
     <w:name w:val="No List"/>
     <w:uiPriority w:val="99"/>
     <w:semiHidden/>
     <w:unhideWhenUsed/>
   </w:style>
-  <w:style w:type="character" w:customStyle="1" w:styleId="Heading1Char">
-    <w:name w:val="Heading 1 Char"/>
-    <w:basedOn w:val="DefaultParagraphFont"/>
-    <w:link w:val="Heading1"/>
+  <w:style w:type="character" w:customStyle="1" w:styleId="Ttulo1Carter">
+    <w:name w:val="Título 1 Caráter"/>
+    <w:basedOn w:val="Tipodeletrapredefinidodopargrafo"/>
+    <w:link w:val="Ttulo1"/>
     <w:rsid w:val="00B673A5"/>
     <w:rPr>
       <w:rFonts w:ascii="Calibri" w:eastAsia="Times New Roman" w:hAnsi="Calibri" w:cs="Times New Roman"/>
@@ -19377,10 +23648,10 @@
       <w:lang w:bidi="ar-SA"/>
     </w:rPr>
   </w:style>
-  <w:style w:type="character" w:customStyle="1" w:styleId="Heading2Char">
-    <w:name w:val="Heading 2 Char"/>
-    <w:basedOn w:val="DefaultParagraphFont"/>
-    <w:link w:val="Heading2"/>
+  <w:style w:type="character" w:customStyle="1" w:styleId="Ttulo2Carter">
+    <w:name w:val="Título 2 Caráter"/>
+    <w:basedOn w:val="Tipodeletrapredefinidodopargrafo"/>
+    <w:link w:val="Ttulo2"/>
     <w:rsid w:val="00E874D4"/>
     <w:rPr>
       <w:rFonts w:eastAsia="Times New Roman" w:cs="Times New Roman"/>
@@ -19392,10 +23663,10 @@
       <w:lang w:bidi="ar-SA"/>
     </w:rPr>
   </w:style>
-  <w:style w:type="character" w:customStyle="1" w:styleId="FooterChar">
-    <w:name w:val="Footer Char"/>
-    <w:basedOn w:val="DefaultParagraphFont"/>
-    <w:link w:val="Footer"/>
+  <w:style w:type="character" w:customStyle="1" w:styleId="RodapCarter">
+    <w:name w:val="Rodapé Caráter"/>
+    <w:basedOn w:val="Tipodeletrapredefinidodopargrafo"/>
+    <w:link w:val="Rodap"/>
     <w:uiPriority w:val="99"/>
     <w:qFormat/>
     <w:rsid w:val="003C397B"/>
@@ -19405,10 +23676,10 @@
       <w:lang w:val="en-US"/>
     </w:rPr>
   </w:style>
-  <w:style w:type="character" w:customStyle="1" w:styleId="BodyTextChar">
-    <w:name w:val="Body Text Char"/>
-    <w:basedOn w:val="DefaultParagraphFont"/>
-    <w:link w:val="BodyText"/>
+  <w:style w:type="character" w:customStyle="1" w:styleId="CorpodetextoCarter">
+    <w:name w:val="Corpo de texto Caráter"/>
+    <w:basedOn w:val="Tipodeletrapredefinidodopargrafo"/>
+    <w:link w:val="Corpodetexto"/>
     <w:qFormat/>
     <w:rsid w:val="003C397B"/>
     <w:rPr>
@@ -19417,10 +23688,10 @@
       <w:lang w:val="en-US"/>
     </w:rPr>
   </w:style>
-  <w:style w:type="character" w:customStyle="1" w:styleId="HeaderChar">
-    <w:name w:val="Header Char"/>
-    <w:basedOn w:val="DefaultParagraphFont"/>
-    <w:link w:val="Header"/>
+  <w:style w:type="character" w:customStyle="1" w:styleId="CabealhoCarter">
+    <w:name w:val="Cabeçalho Caráter"/>
+    <w:basedOn w:val="Tipodeletrapredefinidodopargrafo"/>
+    <w:link w:val="Cabealho"/>
     <w:uiPriority w:val="99"/>
     <w:qFormat/>
     <w:rsid w:val="003C397B"/>
@@ -19450,10 +23721,10 @@
       <w:lang w:eastAsia="pt-PT" w:bidi="pt-PT"/>
     </w:rPr>
   </w:style>
-  <w:style w:type="paragraph" w:styleId="Footer">
+  <w:style w:type="paragraph" w:styleId="Rodap">
     <w:name w:val="footer"/>
     <w:basedOn w:val="Normal"/>
-    <w:link w:val="FooterChar"/>
+    <w:link w:val="RodapCarter"/>
     <w:uiPriority w:val="99"/>
     <w:rsid w:val="003C397B"/>
     <w:pPr>
@@ -19470,7 +23741,7 @@
   </w:style>
   <w:style w:type="character" w:customStyle="1" w:styleId="RodapCarter1">
     <w:name w:val="Rodapé Caráter1"/>
-    <w:basedOn w:val="DefaultParagraphFont"/>
+    <w:basedOn w:val="Tipodeletrapredefinidodopargrafo"/>
     <w:uiPriority w:val="99"/>
     <w:semiHidden/>
     <w:rsid w:val="003C397B"/>
@@ -19482,10 +23753,10 @@
       <w:lang w:bidi="ar-SA"/>
     </w:rPr>
   </w:style>
-  <w:style w:type="paragraph" w:styleId="Header">
+  <w:style w:type="paragraph" w:styleId="Cabealho">
     <w:name w:val="header"/>
     <w:basedOn w:val="Normal"/>
-    <w:link w:val="HeaderChar"/>
+    <w:link w:val="CabealhoCarter"/>
     <w:uiPriority w:val="99"/>
     <w:rsid w:val="003C397B"/>
     <w:pPr>
@@ -19502,7 +23773,7 @@
   </w:style>
   <w:style w:type="character" w:customStyle="1" w:styleId="CabealhoCarter1">
     <w:name w:val="Cabeçalho Caráter1"/>
-    <w:basedOn w:val="DefaultParagraphFont"/>
+    <w:basedOn w:val="Tipodeletrapredefinidodopargrafo"/>
     <w:uiPriority w:val="99"/>
     <w:semiHidden/>
     <w:rsid w:val="003C397B"/>
@@ -19514,7 +23785,7 @@
       <w:lang w:bidi="ar-SA"/>
     </w:rPr>
   </w:style>
-  <w:style w:type="paragraph" w:styleId="ListParagraph">
+  <w:style w:type="paragraph" w:styleId="PargrafodaLista">
     <w:name w:val="List Paragraph"/>
     <w:basedOn w:val="Normal"/>
     <w:uiPriority w:val="34"/>
@@ -19524,10 +23795,10 @@
       <w:ind w:left="708"/>
     </w:pPr>
   </w:style>
-  <w:style w:type="paragraph" w:styleId="BodyText">
+  <w:style w:type="paragraph" w:styleId="Corpodetexto">
     <w:name w:val="Body Text"/>
     <w:basedOn w:val="Normal"/>
-    <w:link w:val="BodyTextChar"/>
+    <w:link w:val="CorpodetextoCarter"/>
     <w:rsid w:val="003C397B"/>
     <w:pPr>
       <w:spacing w:after="60" w:line="340" w:lineRule="atLeast"/>
@@ -19540,7 +23811,7 @@
   </w:style>
   <w:style w:type="character" w:customStyle="1" w:styleId="CorpodetextoCarter1">
     <w:name w:val="Corpo de texto Caráter1"/>
-    <w:basedOn w:val="DefaultParagraphFont"/>
+    <w:basedOn w:val="Tipodeletrapredefinidodopargrafo"/>
     <w:uiPriority w:val="99"/>
     <w:semiHidden/>
     <w:rsid w:val="003C397B"/>
@@ -19552,9 +23823,9 @@
       <w:lang w:bidi="ar-SA"/>
     </w:rPr>
   </w:style>
-  <w:style w:type="character" w:styleId="Hyperlink">
+  <w:style w:type="character" w:styleId="Hiperligao">
     <w:name w:val="Hyperlink"/>
-    <w:basedOn w:val="DefaultParagraphFont"/>
+    <w:basedOn w:val="Tipodeletrapredefinidodopargrafo"/>
     <w:uiPriority w:val="99"/>
     <w:unhideWhenUsed/>
     <w:rsid w:val="003C397B"/>
@@ -19579,23 +23850,23 @@
   </w:style>
   <w:style w:type="character" w:customStyle="1" w:styleId="spellingerror">
     <w:name w:val="spellingerror"/>
-    <w:basedOn w:val="DefaultParagraphFont"/>
+    <w:basedOn w:val="Tipodeletrapredefinidodopargrafo"/>
     <w:rsid w:val="007F08FB"/>
   </w:style>
   <w:style w:type="character" w:customStyle="1" w:styleId="normaltextrun">
     <w:name w:val="normaltextrun"/>
-    <w:basedOn w:val="DefaultParagraphFont"/>
+    <w:basedOn w:val="Tipodeletrapredefinidodopargrafo"/>
     <w:rsid w:val="007F08FB"/>
   </w:style>
   <w:style w:type="character" w:customStyle="1" w:styleId="eop">
     <w:name w:val="eop"/>
-    <w:basedOn w:val="DefaultParagraphFont"/>
+    <w:basedOn w:val="Tipodeletrapredefinidodopargrafo"/>
     <w:rsid w:val="007F08FB"/>
   </w:style>
-  <w:style w:type="paragraph" w:styleId="BalloonText">
+  <w:style w:type="paragraph" w:styleId="Textodebalo">
     <w:name w:val="Balloon Text"/>
     <w:basedOn w:val="Normal"/>
-    <w:link w:val="BalloonTextChar"/>
+    <w:link w:val="TextodebaloCarter"/>
     <w:uiPriority w:val="99"/>
     <w:semiHidden/>
     <w:unhideWhenUsed/>
@@ -19606,10 +23877,10 @@
       <w:szCs w:val="18"/>
     </w:rPr>
   </w:style>
-  <w:style w:type="character" w:customStyle="1" w:styleId="BalloonTextChar">
-    <w:name w:val="Balloon Text Char"/>
-    <w:basedOn w:val="DefaultParagraphFont"/>
-    <w:link w:val="BalloonText"/>
+  <w:style w:type="character" w:customStyle="1" w:styleId="TextodebaloCarter">
+    <w:name w:val="Texto de balão Caráter"/>
+    <w:basedOn w:val="Tipodeletrapredefinidodopargrafo"/>
+    <w:link w:val="Textodebalo"/>
     <w:uiPriority w:val="99"/>
     <w:semiHidden/>
     <w:rsid w:val="00991CD4"/>
@@ -19621,7 +23892,7 @@
       <w:lang w:bidi="ar-SA"/>
     </w:rPr>
   </w:style>
-  <w:style w:type="paragraph" w:styleId="TOC1">
+  <w:style w:type="paragraph" w:styleId="ndice1">
     <w:name w:val="toc 1"/>
     <w:basedOn w:val="Normal"/>
     <w:next w:val="Normal"/>
@@ -19640,7 +23911,7 @@
       <w:caps/>
     </w:rPr>
   </w:style>
-  <w:style w:type="paragraph" w:styleId="TOC2">
+  <w:style w:type="paragraph" w:styleId="ndice2">
     <w:name w:val="toc 2"/>
     <w:basedOn w:val="Normal"/>
     <w:next w:val="Normal"/>
@@ -19660,7 +23931,7 @@
       <w:szCs w:val="20"/>
     </w:rPr>
   </w:style>
-  <w:style w:type="paragraph" w:styleId="TOC3">
+  <w:style w:type="paragraph" w:styleId="ndice3">
     <w:name w:val="toc 3"/>
     <w:basedOn w:val="Normal"/>
     <w:next w:val="Normal"/>
@@ -19679,7 +23950,7 @@
       <w:szCs w:val="20"/>
     </w:rPr>
   </w:style>
-  <w:style w:type="paragraph" w:styleId="TOC4">
+  <w:style w:type="paragraph" w:styleId="ndice4">
     <w:name w:val="toc 4"/>
     <w:basedOn w:val="Normal"/>
     <w:next w:val="Normal"/>
@@ -19698,7 +23969,7 @@
       <w:szCs w:val="20"/>
     </w:rPr>
   </w:style>
-  <w:style w:type="paragraph" w:styleId="TOC5">
+  <w:style w:type="paragraph" w:styleId="ndice5">
     <w:name w:val="toc 5"/>
     <w:basedOn w:val="Normal"/>
     <w:next w:val="Normal"/>
@@ -19717,7 +23988,7 @@
       <w:szCs w:val="20"/>
     </w:rPr>
   </w:style>
-  <w:style w:type="paragraph" w:styleId="TOC6">
+  <w:style w:type="paragraph" w:styleId="ndice6">
     <w:name w:val="toc 6"/>
     <w:basedOn w:val="Normal"/>
     <w:next w:val="Normal"/>
@@ -19736,7 +24007,7 @@
       <w:szCs w:val="20"/>
     </w:rPr>
   </w:style>
-  <w:style w:type="paragraph" w:styleId="TOC7">
+  <w:style w:type="paragraph" w:styleId="ndice7">
     <w:name w:val="toc 7"/>
     <w:basedOn w:val="Normal"/>
     <w:next w:val="Normal"/>
@@ -19755,7 +24026,7 @@
       <w:szCs w:val="20"/>
     </w:rPr>
   </w:style>
-  <w:style w:type="paragraph" w:styleId="TOC8">
+  <w:style w:type="paragraph" w:styleId="ndice8">
     <w:name w:val="toc 8"/>
     <w:basedOn w:val="Normal"/>
     <w:next w:val="Normal"/>
@@ -19774,7 +24045,7 @@
       <w:szCs w:val="20"/>
     </w:rPr>
   </w:style>
-  <w:style w:type="paragraph" w:styleId="TOC9">
+  <w:style w:type="paragraph" w:styleId="ndice9">
     <w:name w:val="toc 9"/>
     <w:basedOn w:val="Normal"/>
     <w:next w:val="Normal"/>
@@ -19793,9 +24064,9 @@
       <w:szCs w:val="20"/>
     </w:rPr>
   </w:style>
-  <w:style w:type="table" w:styleId="TableGrid">
+  <w:style w:type="table" w:styleId="TabelacomGrelha">
     <w:name w:val="Table Grid"/>
-    <w:basedOn w:val="TableNormal"/>
+    <w:basedOn w:val="Tabelanormal"/>
     <w:uiPriority w:val="39"/>
     <w:rsid w:val="003F3694"/>
     <w:pPr>
@@ -19812,10 +24083,10 @@
       </w:tblBorders>
     </w:tblPr>
   </w:style>
-  <w:style w:type="character" w:customStyle="1" w:styleId="Heading3Char">
-    <w:name w:val="Heading 3 Char"/>
-    <w:basedOn w:val="DefaultParagraphFont"/>
-    <w:link w:val="Heading3"/>
+  <w:style w:type="character" w:customStyle="1" w:styleId="Ttulo3Carter">
+    <w:name w:val="Título 3 Caráter"/>
+    <w:basedOn w:val="Tipodeletrapredefinidodopargrafo"/>
+    <w:link w:val="Ttulo3"/>
     <w:uiPriority w:val="9"/>
     <w:rsid w:val="002C70FD"/>
     <w:rPr>
@@ -19827,10 +24098,10 @@
       <w:lang w:bidi="ar-SA"/>
     </w:rPr>
   </w:style>
-  <w:style w:type="character" w:customStyle="1" w:styleId="Heading4Char">
-    <w:name w:val="Heading 4 Char"/>
-    <w:basedOn w:val="DefaultParagraphFont"/>
-    <w:link w:val="Heading4"/>
+  <w:style w:type="character" w:customStyle="1" w:styleId="Ttulo4Carter">
+    <w:name w:val="Título 4 Caráter"/>
+    <w:basedOn w:val="Tipodeletrapredefinidodopargrafo"/>
+    <w:link w:val="Ttulo4"/>
     <w:uiPriority w:val="9"/>
     <w:semiHidden/>
     <w:rsid w:val="00776AAF"/>
@@ -19844,10 +24115,10 @@
       <w:lang w:bidi="ar-SA"/>
     </w:rPr>
   </w:style>
-  <w:style w:type="character" w:customStyle="1" w:styleId="Heading5Char">
-    <w:name w:val="Heading 5 Char"/>
-    <w:basedOn w:val="DefaultParagraphFont"/>
-    <w:link w:val="Heading5"/>
+  <w:style w:type="character" w:customStyle="1" w:styleId="Ttulo5Carter">
+    <w:name w:val="Título 5 Caráter"/>
+    <w:basedOn w:val="Tipodeletrapredefinidodopargrafo"/>
+    <w:link w:val="Ttulo5"/>
     <w:uiPriority w:val="9"/>
     <w:semiHidden/>
     <w:rsid w:val="00776AAF"/>
@@ -19859,10 +24130,10 @@
       <w:lang w:bidi="ar-SA"/>
     </w:rPr>
   </w:style>
-  <w:style w:type="character" w:customStyle="1" w:styleId="Heading6Char">
-    <w:name w:val="Heading 6 Char"/>
-    <w:basedOn w:val="DefaultParagraphFont"/>
-    <w:link w:val="Heading6"/>
+  <w:style w:type="character" w:customStyle="1" w:styleId="Ttulo6Carter">
+    <w:name w:val="Título 6 Caráter"/>
+    <w:basedOn w:val="Tipodeletrapredefinidodopargrafo"/>
+    <w:link w:val="Ttulo6"/>
     <w:uiPriority w:val="9"/>
     <w:semiHidden/>
     <w:rsid w:val="00776AAF"/>
@@ -19874,10 +24145,10 @@
       <w:lang w:bidi="ar-SA"/>
     </w:rPr>
   </w:style>
-  <w:style w:type="character" w:customStyle="1" w:styleId="Heading7Char">
-    <w:name w:val="Heading 7 Char"/>
-    <w:basedOn w:val="DefaultParagraphFont"/>
-    <w:link w:val="Heading7"/>
+  <w:style w:type="character" w:customStyle="1" w:styleId="Ttulo7Carter">
+    <w:name w:val="Título 7 Caráter"/>
+    <w:basedOn w:val="Tipodeletrapredefinidodopargrafo"/>
+    <w:link w:val="Ttulo7"/>
     <w:uiPriority w:val="9"/>
     <w:semiHidden/>
     <w:rsid w:val="00776AAF"/>
@@ -19891,10 +24162,10 @@
       <w:lang w:bidi="ar-SA"/>
     </w:rPr>
   </w:style>
-  <w:style w:type="character" w:customStyle="1" w:styleId="Heading8Char">
-    <w:name w:val="Heading 8 Char"/>
-    <w:basedOn w:val="DefaultParagraphFont"/>
-    <w:link w:val="Heading8"/>
+  <w:style w:type="character" w:customStyle="1" w:styleId="Ttulo8Carter">
+    <w:name w:val="Título 8 Caráter"/>
+    <w:basedOn w:val="Tipodeletrapredefinidodopargrafo"/>
+    <w:link w:val="Ttulo8"/>
     <w:uiPriority w:val="9"/>
     <w:semiHidden/>
     <w:rsid w:val="00776AAF"/>
@@ -19906,10 +24177,10 @@
       <w:lang w:bidi="ar-SA"/>
     </w:rPr>
   </w:style>
-  <w:style w:type="character" w:customStyle="1" w:styleId="Heading9Char">
-    <w:name w:val="Heading 9 Char"/>
-    <w:basedOn w:val="DefaultParagraphFont"/>
-    <w:link w:val="Heading9"/>
+  <w:style w:type="character" w:customStyle="1" w:styleId="Ttulo9Carter">
+    <w:name w:val="Título 9 Caráter"/>
+    <w:basedOn w:val="Tipodeletrapredefinidodopargrafo"/>
+    <w:link w:val="Ttulo9"/>
     <w:uiPriority w:val="9"/>
     <w:semiHidden/>
     <w:rsid w:val="00776AAF"/>
@@ -19923,9 +24194,9 @@
       <w:lang w:bidi="ar-SA"/>
     </w:rPr>
   </w:style>
-  <w:style w:type="table" w:styleId="GridTable7Colorful-Accent3">
+  <w:style w:type="table" w:styleId="TabeladeGrelha7Colorida-Destaque3">
     <w:name w:val="Grid Table 7 Colorful Accent 3"/>
-    <w:basedOn w:val="TableNormal"/>
+    <w:basedOn w:val="Tabelanormal"/>
     <w:uiPriority w:val="52"/>
     <w:rsid w:val="003F3694"/>
     <w:pPr>
@@ -20062,7 +24333,7 @@
       </w:tcPr>
     </w:tblStylePr>
   </w:style>
-  <w:style w:type="paragraph" w:styleId="Caption">
+  <w:style w:type="paragraph" w:styleId="Legenda">
     <w:name w:val="caption"/>
     <w:basedOn w:val="Normal"/>
     <w:next w:val="Normal"/>
@@ -20082,9 +24353,9 @@
       <w:szCs w:val="18"/>
     </w:rPr>
   </w:style>
-  <w:style w:type="table" w:styleId="GridTable2-Accent3">
+  <w:style w:type="table" w:styleId="TabeladeGrelha2-Destaque3">
     <w:name w:val="Grid Table 2 Accent 3"/>
-    <w:basedOn w:val="TableNormal"/>
+    <w:basedOn w:val="Tabelanormal"/>
     <w:uiPriority w:val="47"/>
     <w:rsid w:val="00D67C82"/>
     <w:pPr>
@@ -20206,7 +24477,7 @@
       <w:lang w:val="en-US"/>
     </w:rPr>
   </w:style>
-  <w:style w:type="paragraph" w:styleId="TableofFigures">
+  <w:style w:type="paragraph" w:styleId="ndicedeilustraes">
     <w:name w:val="table of figures"/>
     <w:basedOn w:val="Normal"/>
     <w:next w:val="Normal"/>
@@ -20217,9 +24488,9 @@
       <w:spacing w:after="0"/>
     </w:pPr>
   </w:style>
-  <w:style w:type="table" w:styleId="GridTable5Dark-Accent3">
+  <w:style w:type="table" w:styleId="TabeladeGrelha5Escura-Destaque3">
     <w:name w:val="Grid Table 5 Dark Accent 3"/>
-    <w:basedOn w:val="TableNormal"/>
+    <w:basedOn w:val="Tabelanormal"/>
     <w:uiPriority w:val="50"/>
     <w:rsid w:val="00BA7408"/>
     <w:pPr>
@@ -20323,9 +24594,9 @@
       </w:tcPr>
     </w:tblStylePr>
   </w:style>
-  <w:style w:type="table" w:styleId="GridTable6Colorful-Accent3">
+  <w:style w:type="table" w:styleId="TabeladeGrelha6Colorida-Destaque3">
     <w:name w:val="Grid Table 6 Colorful Accent 3"/>
-    <w:basedOn w:val="TableNormal"/>
+    <w:basedOn w:val="Tabelanormal"/>
     <w:uiPriority w:val="51"/>
     <w:rsid w:val="00BA7408"/>
     <w:pPr>

--- a/Relatórios/IPL-TeSP-PSI-PSI-Template_Analise_v1.0.docx
+++ b/Relatórios/IPL-TeSP-PSI-PSI-Template_Analise_v1.0.docx
@@ -4150,27 +4150,14 @@
       <w:r>
         <w:t xml:space="preserve">Tabela </w:t>
       </w:r>
-      <w:r>
-        <w:fldChar w:fldCharType="begin"/>
-      </w:r>
-      <w:r>
-        <w:instrText xml:space="preserve"> SEQ Tabela \* ARABIC </w:instrText>
-      </w:r>
-      <w:r>
-        <w:fldChar w:fldCharType="separate"/>
-      </w:r>
-      <w:r>
-        <w:rPr>
-          <w:noProof/>
-        </w:rPr>
-        <w:t>2</w:t>
-      </w:r>
-      <w:r>
-        <w:rPr>
-          <w:noProof/>
-        </w:rPr>
-        <w:fldChar w:fldCharType="end"/>
-      </w:r>
+      <w:fldSimple w:instr=" SEQ Tabela \* ARABIC ">
+        <w:r>
+          <w:rPr>
+            <w:noProof/>
+          </w:rPr>
+          <w:t>2</w:t>
+        </w:r>
+      </w:fldSimple>
       <w:r>
         <w:t xml:space="preserve"> - Requisitos Funcionais - </w:t>
       </w:r>
@@ -4548,27 +4535,14 @@
       <w:r>
         <w:t xml:space="preserve">Tabela </w:t>
       </w:r>
-      <w:r>
-        <w:fldChar w:fldCharType="begin"/>
-      </w:r>
-      <w:r>
-        <w:instrText xml:space="preserve"> SEQ Tabela \* ARABIC </w:instrText>
-      </w:r>
-      <w:r>
-        <w:fldChar w:fldCharType="separate"/>
-      </w:r>
-      <w:r>
-        <w:rPr>
-          <w:noProof/>
-        </w:rPr>
-        <w:t>3</w:t>
-      </w:r>
-      <w:r>
-        <w:rPr>
-          <w:noProof/>
-        </w:rPr>
-        <w:fldChar w:fldCharType="end"/>
-      </w:r>
+      <w:fldSimple w:instr=" SEQ Tabela \* ARABIC ">
+        <w:r>
+          <w:rPr>
+            <w:noProof/>
+          </w:rPr>
+          <w:t>3</w:t>
+        </w:r>
+      </w:fldSimple>
       <w:r>
         <w:t xml:space="preserve"> - Requisitos Funcionais - </w:t>
       </w:r>
@@ -5027,27 +5001,14 @@
       <w:r>
         <w:t xml:space="preserve">Tabela </w:t>
       </w:r>
-      <w:r>
-        <w:fldChar w:fldCharType="begin"/>
-      </w:r>
-      <w:r>
-        <w:instrText xml:space="preserve"> SEQ Tabela \* ARABIC </w:instrText>
-      </w:r>
-      <w:r>
-        <w:fldChar w:fldCharType="separate"/>
-      </w:r>
-      <w:r>
-        <w:rPr>
-          <w:noProof/>
-        </w:rPr>
-        <w:t>4</w:t>
-      </w:r>
-      <w:r>
-        <w:rPr>
-          <w:noProof/>
-        </w:rPr>
-        <w:fldChar w:fldCharType="end"/>
-      </w:r>
+      <w:fldSimple w:instr=" SEQ Tabela \* ARABIC ">
+        <w:r>
+          <w:rPr>
+            <w:noProof/>
+          </w:rPr>
+          <w:t>4</w:t>
+        </w:r>
+      </w:fldSimple>
       <w:r>
         <w:t xml:space="preserve"> - Requisitos Não Funcionais</w:t>
       </w:r>
@@ -5234,7 +5195,7 @@
           <v:rect id="rectole0000000001" o:spid="_x0000_i1025" style="width:436.8pt;height:277.2pt" o:ole="" o:preferrelative="t" stroked="f">
             <v:imagedata r:id="rId14" o:title=""/>
           </v:rect>
-          <o:OLEObject Type="Embed" ProgID="StaticMetafile" ShapeID="rectole0000000001" DrawAspect="Content" ObjectID="_1665316249" r:id="rId15"/>
+          <o:OLEObject Type="Embed" ProgID="StaticMetafile" ShapeID="rectole0000000001" DrawAspect="Content" ObjectID="_1665316496" r:id="rId15"/>
         </w:object>
       </w:r>
     </w:p>
@@ -5246,27 +5207,14 @@
       <w:r>
         <w:t xml:space="preserve">Figura </w:t>
       </w:r>
-      <w:r>
-        <w:fldChar w:fldCharType="begin"/>
-      </w:r>
-      <w:r>
-        <w:instrText xml:space="preserve"> SEQ Figura \* ARABIC </w:instrText>
-      </w:r>
-      <w:r>
-        <w:fldChar w:fldCharType="separate"/>
-      </w:r>
-      <w:r>
-        <w:rPr>
-          <w:noProof/>
-        </w:rPr>
-        <w:t>1</w:t>
-      </w:r>
-      <w:r>
-        <w:rPr>
-          <w:noProof/>
-        </w:rPr>
-        <w:fldChar w:fldCharType="end"/>
-      </w:r>
+      <w:fldSimple w:instr=" SEQ Figura \* ARABIC ">
+        <w:r>
+          <w:rPr>
+            <w:noProof/>
+          </w:rPr>
+          <w:t>1</w:t>
+        </w:r>
+      </w:fldSimple>
       <w:r>
         <w:t xml:space="preserve"> - Diagrama de casos de uso</w:t>
       </w:r>
@@ -14949,7 +14897,6 @@
                 <w:rFonts w:eastAsia="Calibri" w:cs="Calibri"/>
               </w:rPr>
             </w:pPr>
-            <w:proofErr w:type="gramStart"/>
             <w:r>
               <w:rPr>
                 <w:rFonts w:eastAsia="Calibri" w:cs="Calibri"/>
@@ -14957,7 +14904,6 @@
               </w:rPr>
               <w:t>Atribuir Nutricionista</w:t>
             </w:r>
-            <w:proofErr w:type="gramEnd"/>
           </w:p>
         </w:tc>
       </w:tr>
@@ -15246,23 +15192,7 @@
                 <w:rFonts w:eastAsia="Calibri" w:cs="Calibri"/>
                 <w:color w:val="000000"/>
               </w:rPr>
-              <w:t xml:space="preserve">Receber pedido de um Cliente para </w:t>
-            </w:r>
-            <w:proofErr w:type="gramStart"/>
-            <w:r>
-              <w:rPr>
-                <w:rFonts w:eastAsia="Calibri" w:cs="Calibri"/>
-                <w:color w:val="000000"/>
-              </w:rPr>
-              <w:t>atribuir Nutricionista</w:t>
-            </w:r>
-            <w:proofErr w:type="gramEnd"/>
-            <w:r>
-              <w:rPr>
-                <w:rFonts w:eastAsia="Calibri" w:cs="Calibri"/>
-                <w:color w:val="000000"/>
-              </w:rPr>
-              <w:t>.</w:t>
+              <w:t>Receber pedido de um Cliente para atribuir Nutricionista.</w:t>
             </w:r>
           </w:p>
         </w:tc>
@@ -19658,7 +19588,6 @@
                 <w:rFonts w:eastAsia="Calibri" w:cs="Calibri"/>
               </w:rPr>
             </w:pPr>
-            <w:proofErr w:type="gramStart"/>
             <w:r>
               <w:rPr>
                 <w:rFonts w:eastAsia="Calibri" w:cs="Calibri"/>
@@ -19666,7 +19595,6 @@
               </w:rPr>
               <w:t>Registar Nutricionista</w:t>
             </w:r>
-            <w:proofErr w:type="gramEnd"/>
           </w:p>
         </w:tc>
       </w:tr>
@@ -20482,27 +20410,14 @@
       <w:r>
         <w:t xml:space="preserve">Figura </w:t>
       </w:r>
-      <w:r>
-        <w:fldChar w:fldCharType="begin"/>
-      </w:r>
-      <w:r>
-        <w:instrText xml:space="preserve"> SEQ Figura \* ARABIC </w:instrText>
-      </w:r>
-      <w:r>
-        <w:fldChar w:fldCharType="separate"/>
-      </w:r>
-      <w:r>
-        <w:rPr>
-          <w:noProof/>
-        </w:rPr>
-        <w:t>2</w:t>
-      </w:r>
-      <w:r>
-        <w:rPr>
-          <w:noProof/>
-        </w:rPr>
-        <w:fldChar w:fldCharType="end"/>
-      </w:r>
+      <w:fldSimple w:instr=" SEQ Figura \* ARABIC ">
+        <w:r>
+          <w:rPr>
+            <w:noProof/>
+          </w:rPr>
+          <w:t>2</w:t>
+        </w:r>
+      </w:fldSimple>
       <w:r>
         <w:t xml:space="preserve"> – Diagrama de classes do projeto</w:t>
       </w:r>
@@ -20517,6 +20432,7 @@
       <w:bookmarkStart w:id="21" w:name="_Toc54459601"/>
       <w:proofErr w:type="spellStart"/>
       <w:r>
+        <w:lastRenderedPageBreak/>
         <w:t>Wireframes</w:t>
       </w:r>
       <w:proofErr w:type="spellEnd"/>
@@ -20531,60 +20447,11 @@
       <w:proofErr w:type="spellEnd"/>
     </w:p>
     <w:p>
-      <w:r>
-        <w:rPr>
-          <w:highlight w:val="yellow"/>
-        </w:rPr>
-        <w:t>&lt;</w:t>
-      </w:r>
+      <w:pPr>
+        <w:pStyle w:val="Ttulo2"/>
+      </w:pPr>
       <w:proofErr w:type="spellStart"/>
       <w:r>
-        <w:rPr>
-          <w:highlight w:val="yellow"/>
-        </w:rPr>
-        <w:t>Wireframes</w:t>
-      </w:r>
-      <w:proofErr w:type="spellEnd"/>
-      <w:r>
-        <w:rPr>
-          <w:highlight w:val="yellow"/>
-        </w:rPr>
-        <w:t>/</w:t>
-      </w:r>
-      <w:proofErr w:type="spellStart"/>
-      <w:r>
-        <w:rPr>
-          <w:highlight w:val="yellow"/>
-        </w:rPr>
-        <w:t>Mockups</w:t>
-      </w:r>
-      <w:proofErr w:type="spellEnd"/>
-      <w:r>
-        <w:rPr>
-          <w:highlight w:val="yellow"/>
-        </w:rPr>
-        <w:t xml:space="preserve"> desenvolvidos</w:t>
-      </w:r>
-      <w:r>
-        <w:rPr>
-          <w:highlight w:val="yellow"/>
-        </w:rPr>
-        <w:t xml:space="preserve"> para auxiliar o desenvolvimento da interface</w:t>
-      </w:r>
-      <w:r>
-        <w:rPr>
-          <w:highlight w:val="yellow"/>
-        </w:rPr>
-        <w:t>&gt;</w:t>
-      </w:r>
-    </w:p>
-    <w:p>
-      <w:pPr>
-        <w:pStyle w:val="Ttulo2"/>
-      </w:pPr>
-      <w:proofErr w:type="spellStart"/>
-      <w:r>
-        <w:lastRenderedPageBreak/>
         <w:t>Mockup</w:t>
       </w:r>
       <w:proofErr w:type="spellEnd"/>
@@ -20652,6 +20519,7 @@
         <w:rPr>
           <w:noProof/>
         </w:rPr>
+        <w:lastRenderedPageBreak/>
         <w:drawing>
           <wp:inline distT="0" distB="0" distL="0" distR="0" wp14:anchorId="4FA8D0A3" wp14:editId="26F5EF40">
             <wp:extent cx="5118100" cy="3661151"/>
@@ -20708,7 +20576,6 @@
         <w:rPr>
           <w:noProof/>
         </w:rPr>
-        <w:lastRenderedPageBreak/>
         <w:drawing>
           <wp:inline distT="0" distB="0" distL="0" distR="0" wp14:anchorId="7266442F" wp14:editId="5B55E987">
             <wp:extent cx="4926984" cy="3543300"/>
@@ -20764,6 +20631,7 @@
         <w:rPr>
           <w:noProof/>
         </w:rPr>
+        <w:lastRenderedPageBreak/>
         <w:drawing>
           <wp:inline distT="0" distB="0" distL="0" distR="0" wp14:anchorId="22DB144B" wp14:editId="36C1D113">
             <wp:extent cx="4282648" cy="4541520"/>
@@ -21534,6 +21402,7 @@
         <w:docPartUnique/>
       </w:docPartObj>
     </w:sdtPr>
+    <w:sdtEndPr/>
     <w:sdtContent>
       <w:p>
         <w:pPr>

--- a/Relatórios/IPL-TeSP-PSI-PSI-Template_Analise_v1.0.docx
+++ b/Relatórios/IPL-TeSP-PSI-PSI-Template_Analise_v1.0.docx
@@ -1152,7 +1152,7 @@
     </w:p>
     <w:p>
       <w:pPr>
-        <w:pStyle w:val="ndice1"/>
+        <w:pStyle w:val="TOC1"/>
         <w:tabs>
           <w:tab w:val="left" w:pos="440"/>
           <w:tab w:val="right" w:pos="9394"/>
@@ -1196,7 +1196,7 @@
       <w:hyperlink w:anchor="_Toc54459591" w:history="1">
         <w:r>
           <w:rPr>
-            <w:rStyle w:val="Hiperligao"/>
+            <w:rStyle w:val="Hyperlink"/>
             <w:noProof/>
           </w:rPr>
           <w:t>1</w:t>
@@ -1217,7 +1217,7 @@
         </w:r>
         <w:r>
           <w:rPr>
-            <w:rStyle w:val="Hiperligao"/>
+            <w:rStyle w:val="Hyperlink"/>
             <w:noProof/>
           </w:rPr>
           <w:t>Definição da Lógica de Negócio</w:t>
@@ -1274,7 +1274,7 @@
     </w:p>
     <w:p>
       <w:pPr>
-        <w:pStyle w:val="ndice1"/>
+        <w:pStyle w:val="TOC1"/>
         <w:tabs>
           <w:tab w:val="left" w:pos="440"/>
           <w:tab w:val="right" w:pos="9394"/>
@@ -1294,7 +1294,7 @@
       <w:hyperlink w:anchor="_Toc54459592" w:history="1">
         <w:r>
           <w:rPr>
-            <w:rStyle w:val="Hiperligao"/>
+            <w:rStyle w:val="Hyperlink"/>
             <w:noProof/>
           </w:rPr>
           <w:t>2</w:t>
@@ -1315,7 +1315,7 @@
         </w:r>
         <w:r>
           <w:rPr>
-            <w:rStyle w:val="Hiperligao"/>
+            <w:rStyle w:val="Hyperlink"/>
             <w:noProof/>
           </w:rPr>
           <w:t>Análise de Impacto</w:t>
@@ -1372,7 +1372,7 @@
     </w:p>
     <w:p>
       <w:pPr>
-        <w:pStyle w:val="ndice2"/>
+        <w:pStyle w:val="TOC2"/>
         <w:tabs>
           <w:tab w:val="left" w:pos="660"/>
           <w:tab w:val="right" w:pos="9394"/>
@@ -1391,7 +1391,7 @@
       <w:hyperlink w:anchor="_Toc54459593" w:history="1">
         <w:r>
           <w:rPr>
-            <w:rStyle w:val="Hiperligao"/>
+            <w:rStyle w:val="Hyperlink"/>
             <w:noProof/>
           </w:rPr>
           <w:t>2.1</w:t>
@@ -1411,7 +1411,7 @@
         </w:r>
         <w:r>
           <w:rPr>
-            <w:rStyle w:val="Hiperligao"/>
+            <w:rStyle w:val="Hyperlink"/>
             <w:noProof/>
           </w:rPr>
           <w:t>Análise Concorrencial</w:t>
@@ -1468,7 +1468,7 @@
     </w:p>
     <w:p>
       <w:pPr>
-        <w:pStyle w:val="ndice3"/>
+        <w:pStyle w:val="TOC3"/>
         <w:tabs>
           <w:tab w:val="left" w:pos="880"/>
           <w:tab w:val="right" w:pos="9394"/>
@@ -1485,7 +1485,7 @@
       <w:hyperlink w:anchor="_Toc54459594" w:history="1">
         <w:r>
           <w:rPr>
-            <w:rStyle w:val="Hiperligao"/>
+            <w:rStyle w:val="Hyperlink"/>
             <w:noProof/>
           </w:rPr>
           <w:t>2.1.1</w:t>
@@ -1503,7 +1503,7 @@
         </w:r>
         <w:r>
           <w:rPr>
-            <w:rStyle w:val="Hiperligao"/>
+            <w:rStyle w:val="Hyperlink"/>
             <w:noProof/>
           </w:rPr>
           <w:t>League of Fitness</w:t>
@@ -1560,7 +1560,7 @@
     </w:p>
     <w:p>
       <w:pPr>
-        <w:pStyle w:val="ndice3"/>
+        <w:pStyle w:val="TOC3"/>
         <w:tabs>
           <w:tab w:val="left" w:pos="880"/>
           <w:tab w:val="right" w:pos="9394"/>
@@ -1577,7 +1577,7 @@
       <w:hyperlink w:anchor="_Toc54459595" w:history="1">
         <w:r>
           <w:rPr>
-            <w:rStyle w:val="Hiperligao"/>
+            <w:rStyle w:val="Hyperlink"/>
             <w:noProof/>
           </w:rPr>
           <w:t>2.1.2</w:t>
@@ -1595,7 +1595,7 @@
         </w:r>
         <w:r>
           <w:rPr>
-            <w:rStyle w:val="Hiperligao"/>
+            <w:rStyle w:val="Hyperlink"/>
             <w:noProof/>
           </w:rPr>
           <w:t>MyHut</w:t>
@@ -1652,7 +1652,7 @@
     </w:p>
     <w:p>
       <w:pPr>
-        <w:pStyle w:val="ndice3"/>
+        <w:pStyle w:val="TOC3"/>
         <w:tabs>
           <w:tab w:val="left" w:pos="880"/>
           <w:tab w:val="right" w:pos="9394"/>
@@ -1669,7 +1669,7 @@
       <w:hyperlink w:anchor="_Toc54459596" w:history="1">
         <w:r>
           <w:rPr>
-            <w:rStyle w:val="Hiperligao"/>
+            <w:rStyle w:val="Hyperlink"/>
             <w:noProof/>
           </w:rPr>
           <w:t>2.1.3</w:t>
@@ -1687,7 +1687,7 @@
         </w:r>
         <w:r>
           <w:rPr>
-            <w:rStyle w:val="Hiperligao"/>
+            <w:rStyle w:val="Hyperlink"/>
             <w:noProof/>
           </w:rPr>
           <w:t>6AM Club</w:t>
@@ -1744,7 +1744,7 @@
     </w:p>
     <w:p>
       <w:pPr>
-        <w:pStyle w:val="ndice3"/>
+        <w:pStyle w:val="TOC3"/>
         <w:tabs>
           <w:tab w:val="left" w:pos="880"/>
           <w:tab w:val="right" w:pos="9394"/>
@@ -1761,7 +1761,7 @@
       <w:hyperlink w:anchor="_Toc54459597" w:history="1">
         <w:r>
           <w:rPr>
-            <w:rStyle w:val="Hiperligao"/>
+            <w:rStyle w:val="Hyperlink"/>
             <w:noProof/>
           </w:rPr>
           <w:t>2.1.4</w:t>
@@ -1779,7 +1779,7 @@
         </w:r>
         <w:r>
           <w:rPr>
-            <w:rStyle w:val="Hiperligao"/>
+            <w:rStyle w:val="Hyperlink"/>
             <w:noProof/>
           </w:rPr>
           <w:t>Comparação dos Sistemas</w:t>
@@ -1836,7 +1836,7 @@
     </w:p>
     <w:p>
       <w:pPr>
-        <w:pStyle w:val="ndice1"/>
+        <w:pStyle w:val="TOC1"/>
         <w:tabs>
           <w:tab w:val="left" w:pos="440"/>
           <w:tab w:val="right" w:pos="9394"/>
@@ -1856,7 +1856,7 @@
       <w:hyperlink w:anchor="_Toc54459598" w:history="1">
         <w:r>
           <w:rPr>
-            <w:rStyle w:val="Hiperligao"/>
+            <w:rStyle w:val="Hyperlink"/>
             <w:noProof/>
           </w:rPr>
           <w:t>3</w:t>
@@ -1877,7 +1877,7 @@
         </w:r>
         <w:r>
           <w:rPr>
-            <w:rStyle w:val="Hiperligao"/>
+            <w:rStyle w:val="Hyperlink"/>
             <w:noProof/>
           </w:rPr>
           <w:t>Requisitos do Sistema</w:t>
@@ -1934,7 +1934,7 @@
     </w:p>
     <w:p>
       <w:pPr>
-        <w:pStyle w:val="ndice1"/>
+        <w:pStyle w:val="TOC1"/>
         <w:tabs>
           <w:tab w:val="left" w:pos="440"/>
           <w:tab w:val="right" w:pos="9394"/>
@@ -1954,7 +1954,7 @@
       <w:hyperlink w:anchor="_Toc54459599" w:history="1">
         <w:r>
           <w:rPr>
-            <w:rStyle w:val="Hiperligao"/>
+            <w:rStyle w:val="Hyperlink"/>
             <w:noProof/>
           </w:rPr>
           <w:t>4</w:t>
@@ -1975,7 +1975,7 @@
         </w:r>
         <w:r>
           <w:rPr>
-            <w:rStyle w:val="Hiperligao"/>
+            <w:rStyle w:val="Hyperlink"/>
             <w:noProof/>
           </w:rPr>
           <w:t>Use Cases</w:t>
@@ -2032,7 +2032,7 @@
     </w:p>
     <w:p>
       <w:pPr>
-        <w:pStyle w:val="ndice1"/>
+        <w:pStyle w:val="TOC1"/>
         <w:tabs>
           <w:tab w:val="left" w:pos="440"/>
           <w:tab w:val="right" w:pos="9394"/>
@@ -2052,7 +2052,7 @@
       <w:hyperlink w:anchor="_Toc54459600" w:history="1">
         <w:r>
           <w:rPr>
-            <w:rStyle w:val="Hiperligao"/>
+            <w:rStyle w:val="Hyperlink"/>
             <w:noProof/>
           </w:rPr>
           <w:t>5</w:t>
@@ -2073,7 +2073,7 @@
         </w:r>
         <w:r>
           <w:rPr>
-            <w:rStyle w:val="Hiperligao"/>
+            <w:rStyle w:val="Hyperlink"/>
             <w:noProof/>
           </w:rPr>
           <w:t>Diagrama de Classes e Modelo de Dados</w:t>
@@ -2130,7 +2130,7 @@
     </w:p>
     <w:p>
       <w:pPr>
-        <w:pStyle w:val="ndice1"/>
+        <w:pStyle w:val="TOC1"/>
         <w:tabs>
           <w:tab w:val="left" w:pos="440"/>
           <w:tab w:val="right" w:pos="9394"/>
@@ -2150,7 +2150,7 @@
       <w:hyperlink w:anchor="_Toc54459601" w:history="1">
         <w:r>
           <w:rPr>
-            <w:rStyle w:val="Hiperligao"/>
+            <w:rStyle w:val="Hyperlink"/>
             <w:noProof/>
           </w:rPr>
           <w:t>6</w:t>
@@ -2171,7 +2171,7 @@
         </w:r>
         <w:r>
           <w:rPr>
-            <w:rStyle w:val="Hiperligao"/>
+            <w:rStyle w:val="Hyperlink"/>
             <w:noProof/>
           </w:rPr>
           <w:t>Wireframes/Mockups</w:t>
@@ -2248,7 +2248,7 @@
     </w:p>
     <w:p>
       <w:pPr>
-        <w:pStyle w:val="ndicedeilustraes"/>
+        <w:pStyle w:val="TableofFigures"/>
         <w:tabs>
           <w:tab w:val="right" w:leader="dot" w:pos="9394"/>
         </w:tabs>
@@ -2279,7 +2279,7 @@
     </w:p>
     <w:p>
       <w:pPr>
-        <w:pStyle w:val="ndicedeilustraes"/>
+        <w:pStyle w:val="TableofFigures"/>
         <w:tabs>
           <w:tab w:val="right" w:leader="dot" w:pos="9394"/>
         </w:tabs>
@@ -2287,7 +2287,7 @@
     </w:p>
     <w:p>
       <w:pPr>
-        <w:pStyle w:val="ndicedeilustraes"/>
+        <w:pStyle w:val="TableofFigures"/>
         <w:tabs>
           <w:tab w:val="right" w:leader="dot" w:pos="9394"/>
         </w:tabs>
@@ -2312,7 +2312,7 @@
       <w:hyperlink w:anchor="_Toc54459584" w:history="1">
         <w:r>
           <w:rPr>
-            <w:rStyle w:val="Hiperligao"/>
+            <w:rStyle w:val="Hyperlink"/>
             <w:noProof/>
           </w:rPr>
           <w:t>Figura 1 - Diagrama de casos de uso</w:t>
@@ -2369,7 +2369,7 @@
     </w:p>
     <w:p>
       <w:pPr>
-        <w:pStyle w:val="ndicedeilustraes"/>
+        <w:pStyle w:val="TableofFigures"/>
         <w:tabs>
           <w:tab w:val="right" w:leader="dot" w:pos="9394"/>
         </w:tabs>
@@ -2385,7 +2385,7 @@
       <w:hyperlink w:anchor="_Toc54459585" w:history="1">
         <w:r>
           <w:rPr>
-            <w:rStyle w:val="Hiperligao"/>
+            <w:rStyle w:val="Hyperlink"/>
             <w:noProof/>
           </w:rPr>
           <w:t>Figura 2 – Diagrama de classes do projeto</w:t>
@@ -2509,7 +2509,7 @@
     <w:p/>
     <w:p>
       <w:pPr>
-        <w:pStyle w:val="ndicedeilustraes"/>
+        <w:pStyle w:val="TableofFigures"/>
         <w:tabs>
           <w:tab w:val="right" w:leader="dot" w:pos="9394"/>
         </w:tabs>
@@ -2534,7 +2534,7 @@
       <w:hyperlink w:anchor="_Toc53580180" w:history="1">
         <w:r>
           <w:rPr>
-            <w:rStyle w:val="Hiperligao"/>
+            <w:rStyle w:val="Hyperlink"/>
             <w:noProof/>
           </w:rPr>
           <w:t>Tabela 1 – Comparação entre os sistemas concorrenciais</w:t>
@@ -2591,7 +2591,7 @@
     </w:p>
     <w:p>
       <w:pPr>
-        <w:pStyle w:val="ndicedeilustraes"/>
+        <w:pStyle w:val="TableofFigures"/>
         <w:tabs>
           <w:tab w:val="right" w:leader="dot" w:pos="9394"/>
         </w:tabs>
@@ -2607,7 +2607,7 @@
       <w:hyperlink w:anchor="_Toc53580181" w:history="1">
         <w:r>
           <w:rPr>
-            <w:rStyle w:val="Hiperligao"/>
+            <w:rStyle w:val="Hyperlink"/>
             <w:noProof/>
           </w:rPr>
           <w:t>Tabela 2 - Requisitos Funcionais - Backend</w:t>
@@ -2664,7 +2664,7 @@
     </w:p>
     <w:p>
       <w:pPr>
-        <w:pStyle w:val="ndicedeilustraes"/>
+        <w:pStyle w:val="TableofFigures"/>
         <w:tabs>
           <w:tab w:val="right" w:leader="dot" w:pos="9394"/>
         </w:tabs>
@@ -2680,7 +2680,7 @@
       <w:hyperlink w:anchor="_Toc53580182" w:history="1">
         <w:r>
           <w:rPr>
-            <w:rStyle w:val="Hiperligao"/>
+            <w:rStyle w:val="Hyperlink"/>
             <w:noProof/>
           </w:rPr>
           <w:t>Tabela 3 - Requisitos Funcionais - Frontend</w:t>
@@ -2737,7 +2737,7 @@
     </w:p>
     <w:p>
       <w:pPr>
-        <w:pStyle w:val="ndicedeilustraes"/>
+        <w:pStyle w:val="TableofFigures"/>
         <w:tabs>
           <w:tab w:val="right" w:leader="dot" w:pos="9394"/>
         </w:tabs>
@@ -2753,7 +2753,7 @@
       <w:hyperlink w:anchor="_Toc53580183" w:history="1">
         <w:r>
           <w:rPr>
-            <w:rStyle w:val="Hiperligao"/>
+            <w:rStyle w:val="Hyperlink"/>
             <w:noProof/>
           </w:rPr>
           <w:t>Tabela 4 - Requisitos Não Funcionais</w:t>
@@ -2827,7 +2827,7 @@
     </w:p>
     <w:p>
       <w:pPr>
-        <w:pStyle w:val="Ttulo1"/>
+        <w:pStyle w:val="Heading1"/>
       </w:pPr>
       <w:bookmarkStart w:id="0" w:name="_Toc54459591"/>
       <w:r>
@@ -3067,7 +3067,7 @@
     <w:p/>
     <w:p>
       <w:pPr>
-        <w:pStyle w:val="Ttulo1"/>
+        <w:pStyle w:val="Heading1"/>
       </w:pPr>
       <w:bookmarkStart w:id="1" w:name="_Toc54459592"/>
       <w:r>
@@ -3100,7 +3100,7 @@
     </w:p>
     <w:p>
       <w:pPr>
-        <w:pStyle w:val="PargrafodaLista"/>
+        <w:pStyle w:val="ListParagraph"/>
         <w:numPr>
           <w:ilvl w:val="0"/>
           <w:numId w:val="10"/>
@@ -3116,7 +3116,7 @@
     </w:p>
     <w:p>
       <w:pPr>
-        <w:pStyle w:val="PargrafodaLista"/>
+        <w:pStyle w:val="ListParagraph"/>
         <w:numPr>
           <w:ilvl w:val="0"/>
           <w:numId w:val="10"/>
@@ -3132,7 +3132,7 @@
     </w:p>
     <w:p>
       <w:pPr>
-        <w:pStyle w:val="PargrafodaLista"/>
+        <w:pStyle w:val="ListParagraph"/>
         <w:numPr>
           <w:ilvl w:val="0"/>
           <w:numId w:val="10"/>
@@ -3164,7 +3164,7 @@
     </w:p>
     <w:p>
       <w:pPr>
-        <w:pStyle w:val="PargrafodaLista"/>
+        <w:pStyle w:val="ListParagraph"/>
         <w:numPr>
           <w:ilvl w:val="0"/>
           <w:numId w:val="11"/>
@@ -3176,7 +3176,7 @@
     </w:p>
     <w:p>
       <w:pPr>
-        <w:pStyle w:val="PargrafodaLista"/>
+        <w:pStyle w:val="ListParagraph"/>
         <w:numPr>
           <w:ilvl w:val="0"/>
           <w:numId w:val="11"/>
@@ -3188,7 +3188,7 @@
     </w:p>
     <w:p>
       <w:pPr>
-        <w:pStyle w:val="PargrafodaLista"/>
+        <w:pStyle w:val="ListParagraph"/>
         <w:numPr>
           <w:ilvl w:val="0"/>
           <w:numId w:val="11"/>
@@ -3215,7 +3215,7 @@
     <w:p/>
     <w:p>
       <w:pPr>
-        <w:pStyle w:val="Ttulo2"/>
+        <w:pStyle w:val="Heading2"/>
       </w:pPr>
       <w:bookmarkStart w:id="2" w:name="_Toc53578900"/>
       <w:bookmarkStart w:id="3" w:name="_Toc54459593"/>
@@ -3227,7 +3227,7 @@
     </w:p>
     <w:p>
       <w:pPr>
-        <w:pStyle w:val="Ttulo3"/>
+        <w:pStyle w:val="Heading3"/>
       </w:pPr>
       <w:bookmarkStart w:id="4" w:name="_Toc53578901"/>
       <w:bookmarkStart w:id="5" w:name="_Toc54459594"/>
@@ -3307,7 +3307,7 @@
     </w:p>
     <w:p>
       <w:pPr>
-        <w:pStyle w:val="Ttulo3"/>
+        <w:pStyle w:val="Heading3"/>
       </w:pPr>
       <w:bookmarkStart w:id="6" w:name="_Toc53578902"/>
       <w:bookmarkStart w:id="7" w:name="_Toc54459595"/>
@@ -3395,6 +3395,154 @@
           <w:noProof/>
         </w:rPr>
         <w:lastRenderedPageBreak/>
+        <mc:AlternateContent>
+          <mc:Choice Requires="wps">
+            <w:drawing>
+              <wp:anchor distT="0" distB="0" distL="114300" distR="114300" simplePos="0" relativeHeight="251661312" behindDoc="0" locked="0" layoutInCell="1" allowOverlap="1" wp14:anchorId="4BF24A26" wp14:editId="6ACA9F57">
+                <wp:simplePos x="0" y="0"/>
+                <wp:positionH relativeFrom="column">
+                  <wp:posOffset>2001520</wp:posOffset>
+                </wp:positionH>
+                <wp:positionV relativeFrom="paragraph">
+                  <wp:posOffset>4540250</wp:posOffset>
+                </wp:positionV>
+                <wp:extent cx="1745615" cy="635"/>
+                <wp:effectExtent l="0" t="0" r="0" b="0"/>
+                <wp:wrapTopAndBottom/>
+                <wp:docPr id="12" name="Text Box 12"/>
+                <wp:cNvGraphicFramePr/>
+                <a:graphic xmlns:a="http://schemas.openxmlformats.org/drawingml/2006/main">
+                  <a:graphicData uri="http://schemas.microsoft.com/office/word/2010/wordprocessingShape">
+                    <wps:wsp>
+                      <wps:cNvSpPr txBox="1"/>
+                      <wps:spPr>
+                        <a:xfrm>
+                          <a:off x="0" y="0"/>
+                          <a:ext cx="1745615" cy="635"/>
+                        </a:xfrm>
+                        <a:prstGeom prst="rect">
+                          <a:avLst/>
+                        </a:prstGeom>
+                        <a:solidFill>
+                          <a:prstClr val="white"/>
+                        </a:solidFill>
+                        <a:ln>
+                          <a:noFill/>
+                        </a:ln>
+                      </wps:spPr>
+                      <wps:txbx>
+                        <w:txbxContent>
+                          <w:p>
+                            <w:pPr>
+                              <w:pStyle w:val="Caption"/>
+                              <w:rPr>
+                                <w:noProof/>
+                                <w:color w:val="000000" w:themeColor="text1"/>
+                                <w:sz w:val="24"/>
+                                <w:szCs w:val="24"/>
+                              </w:rPr>
+                            </w:pPr>
+                            <w:r>
+                              <w:t xml:space="preserve">Figura </w:t>
+                            </w:r>
+                            <w:fldSimple w:instr=" SEQ Figura \* ARABIC ">
+                              <w:r>
+                                <w:rPr>
+                                  <w:noProof/>
+                                </w:rPr>
+                                <w:t>1</w:t>
+                              </w:r>
+                            </w:fldSimple>
+                            <w:r>
+                              <w:t xml:space="preserve"> - </w:t>
+                            </w:r>
+                            <w:proofErr w:type="spellStart"/>
+                            <w:r>
+                              <w:t>Dashboard</w:t>
+                            </w:r>
+                            <w:proofErr w:type="spellEnd"/>
+                            <w:r>
+                              <w:t xml:space="preserve"> </w:t>
+                            </w:r>
+                            <w:proofErr w:type="spellStart"/>
+                            <w:r>
+                              <w:t>MyHut</w:t>
+                            </w:r>
+                            <w:proofErr w:type="spellEnd"/>
+                          </w:p>
+                        </w:txbxContent>
+                      </wps:txbx>
+                      <wps:bodyPr rot="0" spcFirstLastPara="0" vertOverflow="overflow" horzOverflow="overflow" vert="horz" wrap="square" lIns="0" tIns="0" rIns="0" bIns="0" numCol="1" spcCol="0" rtlCol="0" fromWordArt="0" anchor="t" anchorCtr="0" forceAA="0" compatLnSpc="1">
+                        <a:prstTxWarp prst="textNoShape">
+                          <a:avLst/>
+                        </a:prstTxWarp>
+                        <a:spAutoFit/>
+                      </wps:bodyPr>
+                    </wps:wsp>
+                  </a:graphicData>
+                </a:graphic>
+              </wp:anchor>
+            </w:drawing>
+          </mc:Choice>
+          <mc:Fallback>
+            <w:pict>
+              <v:shapetype w14:anchorId="4BF24A26" id="_x0000_t202" coordsize="21600,21600" o:spt="202" path="m,l,21600r21600,l21600,xe">
+                <v:stroke joinstyle="miter"/>
+                <v:path gradientshapeok="t" o:connecttype="rect"/>
+              </v:shapetype>
+              <v:shape id="Text Box 12" o:spid="_x0000_s1026" type="#_x0000_t202" style="position:absolute;left:0;text-align:left;margin-left:157.6pt;margin-top:357.5pt;width:137.45pt;height:.05pt;z-index:251661312;visibility:visible;mso-wrap-style:square;mso-wrap-distance-left:9pt;mso-wrap-distance-top:0;mso-wrap-distance-right:9pt;mso-wrap-distance-bottom:0;mso-position-horizontal:absolute;mso-position-horizontal-relative:text;mso-position-vertical:absolute;mso-position-vertical-relative:text;v-text-anchor:top" o:gfxdata="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" stroked="f">
+                <v:textbox style="mso-fit-shape-to-text:t" inset="0,0,0,0">
+                  <w:txbxContent>
+                    <w:p>
+                      <w:pPr>
+                        <w:pStyle w:val="Caption"/>
+                        <w:rPr>
+                          <w:noProof/>
+                          <w:color w:val="000000" w:themeColor="text1"/>
+                          <w:sz w:val="24"/>
+                          <w:szCs w:val="24"/>
+                        </w:rPr>
+                      </w:pPr>
+                      <w:r>
+                        <w:t xml:space="preserve">Figura </w:t>
+                      </w:r>
+                      <w:fldSimple w:instr=" SEQ Figura \* ARABIC ">
+                        <w:r>
+                          <w:rPr>
+                            <w:noProof/>
+                          </w:rPr>
+                          <w:t>1</w:t>
+                        </w:r>
+                      </w:fldSimple>
+                      <w:r>
+                        <w:t xml:space="preserve"> - </w:t>
+                      </w:r>
+                      <w:proofErr w:type="spellStart"/>
+                      <w:r>
+                        <w:t>Dashboard</w:t>
+                      </w:r>
+                      <w:proofErr w:type="spellEnd"/>
+                      <w:r>
+                        <w:t xml:space="preserve"> </w:t>
+                      </w:r>
+                      <w:proofErr w:type="spellStart"/>
+                      <w:r>
+                        <w:t>MyHut</w:t>
+                      </w:r>
+                      <w:proofErr w:type="spellEnd"/>
+                    </w:p>
+                  </w:txbxContent>
+                </v:textbox>
+                <w10:wrap type="topAndBottom"/>
+              </v:shape>
+            </w:pict>
+          </mc:Fallback>
+        </mc:AlternateContent>
+      </w:r>
+      <w:r>
+        <w:rPr>
+          <w:noProof/>
+        </w:rPr>
         <w:drawing>
           <wp:anchor distT="0" distB="0" distL="114300" distR="114300" simplePos="0" relativeHeight="251659264" behindDoc="0" locked="0" layoutInCell="1" allowOverlap="1" wp14:anchorId="49159EEE" wp14:editId="1E887313">
             <wp:simplePos x="0" y="0"/>
@@ -3484,7 +3632,7 @@
     </w:p>
     <w:p>
       <w:pPr>
-        <w:pStyle w:val="Ttulo3"/>
+        <w:pStyle w:val="Heading3"/>
       </w:pPr>
       <w:bookmarkStart w:id="8" w:name="_Toc53578903"/>
       <w:bookmarkStart w:id="9" w:name="_Toc54459596"/>
@@ -3530,6 +3678,140 @@
           <w:noProof/>
         </w:rPr>
         <w:lastRenderedPageBreak/>
+        <mc:AlternateContent>
+          <mc:Choice Requires="wps">
+            <w:drawing>
+              <wp:anchor distT="0" distB="0" distL="114300" distR="114300" simplePos="0" relativeHeight="251663360" behindDoc="0" locked="0" layoutInCell="1" allowOverlap="1" wp14:anchorId="263430B4" wp14:editId="0DDED458">
+                <wp:simplePos x="0" y="0"/>
+                <wp:positionH relativeFrom="column">
+                  <wp:posOffset>1995170</wp:posOffset>
+                </wp:positionH>
+                <wp:positionV relativeFrom="paragraph">
+                  <wp:posOffset>4329430</wp:posOffset>
+                </wp:positionV>
+                <wp:extent cx="1938655" cy="635"/>
+                <wp:effectExtent l="0" t="0" r="0" b="0"/>
+                <wp:wrapTopAndBottom/>
+                <wp:docPr id="21" name="Text Box 21"/>
+                <wp:cNvGraphicFramePr/>
+                <a:graphic xmlns:a="http://schemas.openxmlformats.org/drawingml/2006/main">
+                  <a:graphicData uri="http://schemas.microsoft.com/office/word/2010/wordprocessingShape">
+                    <wps:wsp>
+                      <wps:cNvSpPr txBox="1"/>
+                      <wps:spPr>
+                        <a:xfrm>
+                          <a:off x="0" y="0"/>
+                          <a:ext cx="1938655" cy="635"/>
+                        </a:xfrm>
+                        <a:prstGeom prst="rect">
+                          <a:avLst/>
+                        </a:prstGeom>
+                        <a:solidFill>
+                          <a:prstClr val="white"/>
+                        </a:solidFill>
+                        <a:ln>
+                          <a:noFill/>
+                        </a:ln>
+                      </wps:spPr>
+                      <wps:txbx>
+                        <w:txbxContent>
+                          <w:p>
+                            <w:pPr>
+                              <w:pStyle w:val="Caption"/>
+                              <w:rPr>
+                                <w:noProof/>
+                                <w:color w:val="000000" w:themeColor="text1"/>
+                                <w:sz w:val="24"/>
+                                <w:szCs w:val="24"/>
+                              </w:rPr>
+                            </w:pPr>
+                            <w:r>
+                              <w:t xml:space="preserve">Figura </w:t>
+                            </w:r>
+                            <w:fldSimple w:instr=" SEQ Figura \* ARABIC ">
+                              <w:r>
+                                <w:rPr>
+                                  <w:noProof/>
+                                </w:rPr>
+                                <w:t>2</w:t>
+                              </w:r>
+                            </w:fldSimple>
+                            <w:r>
+                              <w:t xml:space="preserve"> - </w:t>
+                            </w:r>
+                            <w:proofErr w:type="spellStart"/>
+                            <w:r>
+                              <w:t>Dashboard</w:t>
+                            </w:r>
+                            <w:proofErr w:type="spellEnd"/>
+                            <w:r>
+                              <w:t xml:space="preserve"> 6AM Club</w:t>
+                            </w:r>
+                          </w:p>
+                        </w:txbxContent>
+                      </wps:txbx>
+                      <wps:bodyPr rot="0" spcFirstLastPara="0" vertOverflow="overflow" horzOverflow="overflow" vert="horz" wrap="square" lIns="0" tIns="0" rIns="0" bIns="0" numCol="1" spcCol="0" rtlCol="0" fromWordArt="0" anchor="t" anchorCtr="0" forceAA="0" compatLnSpc="1">
+                        <a:prstTxWarp prst="textNoShape">
+                          <a:avLst/>
+                        </a:prstTxWarp>
+                        <a:spAutoFit/>
+                      </wps:bodyPr>
+                    </wps:wsp>
+                  </a:graphicData>
+                </a:graphic>
+              </wp:anchor>
+            </w:drawing>
+          </mc:Choice>
+          <mc:Fallback>
+            <w:pict>
+              <v:shape w14:anchorId="263430B4" id="Text Box 21" o:spid="_x0000_s1027" type="#_x0000_t202" style="position:absolute;left:0;text-align:left;margin-left:157.1pt;margin-top:340.9pt;width:152.65pt;height:.05pt;z-index:251663360;visibility:visible;mso-wrap-style:square;mso-wrap-distance-left:9pt;mso-wrap-distance-top:0;mso-wrap-distance-right:9pt;mso-wrap-distance-bottom:0;mso-position-horizontal:absolute;mso-position-horizontal-relative:text;mso-position-vertical:absolute;mso-position-vertical-relative:text;v-text-anchor:top" o:gfxdata="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" stroked="f">
+                <v:textbox style="mso-fit-shape-to-text:t" inset="0,0,0,0">
+                  <w:txbxContent>
+                    <w:p>
+                      <w:pPr>
+                        <w:pStyle w:val="Caption"/>
+                        <w:rPr>
+                          <w:noProof/>
+                          <w:color w:val="000000" w:themeColor="text1"/>
+                          <w:sz w:val="24"/>
+                          <w:szCs w:val="24"/>
+                        </w:rPr>
+                      </w:pPr>
+                      <w:r>
+                        <w:t xml:space="preserve">Figura </w:t>
+                      </w:r>
+                      <w:fldSimple w:instr=" SEQ Figura \* ARABIC ">
+                        <w:r>
+                          <w:rPr>
+                            <w:noProof/>
+                          </w:rPr>
+                          <w:t>2</w:t>
+                        </w:r>
+                      </w:fldSimple>
+                      <w:r>
+                        <w:t xml:space="preserve"> - </w:t>
+                      </w:r>
+                      <w:proofErr w:type="spellStart"/>
+                      <w:r>
+                        <w:t>Dashboard</w:t>
+                      </w:r>
+                      <w:proofErr w:type="spellEnd"/>
+                      <w:r>
+                        <w:t xml:space="preserve"> 6AM Club</w:t>
+                      </w:r>
+                    </w:p>
+                  </w:txbxContent>
+                </v:textbox>
+                <w10:wrap type="topAndBottom"/>
+              </v:shape>
+            </w:pict>
+          </mc:Fallback>
+        </mc:AlternateContent>
+      </w:r>
+      <w:r>
+        <w:rPr>
+          <w:noProof/>
+        </w:rPr>
         <w:drawing>
           <wp:anchor distT="0" distB="0" distL="114300" distR="114300" simplePos="0" relativeHeight="251658240" behindDoc="0" locked="0" layoutInCell="1" allowOverlap="1" wp14:anchorId="7570CA4E" wp14:editId="69C51561">
             <wp:simplePos x="0" y="0"/>
@@ -3605,7 +3887,7 @@
     </w:p>
     <w:p>
       <w:pPr>
-        <w:pStyle w:val="Ttulo3"/>
+        <w:pStyle w:val="Heading3"/>
       </w:pPr>
       <w:bookmarkStart w:id="10" w:name="_Toc53578904"/>
       <w:bookmarkStart w:id="11" w:name="_Toc54459597"/>
@@ -3622,7 +3904,7 @@
     </w:p>
     <w:p>
       <w:pPr>
-        <w:pStyle w:val="Legenda"/>
+        <w:pStyle w:val="Caption"/>
         <w:keepNext/>
       </w:pPr>
       <w:bookmarkStart w:id="12" w:name="_Toc53492262"/>
@@ -3633,7 +3915,7 @@
     </w:p>
     <w:tbl>
       <w:tblPr>
-        <w:tblStyle w:val="TabeladeGrelha7Colorida-Destaque3"/>
+        <w:tblStyle w:val="GridTable7Colorful-Accent3"/>
         <w:tblW w:w="0" w:type="auto"/>
         <w:tblLook w:val="04A0" w:firstRow="1" w:lastRow="0" w:firstColumn="1" w:lastColumn="0" w:noHBand="0" w:noVBand="1"/>
       </w:tblPr>
@@ -4072,6 +4354,7 @@
           </w:tcPr>
           <w:p>
             <w:r>
+              <w:lastRenderedPageBreak/>
               <w:t>Gestão de utilizadores (</w:t>
             </w:r>
             <w:proofErr w:type="spellStart"/>
@@ -4132,7 +4415,7 @@
     <w:p/>
     <w:p>
       <w:pPr>
-        <w:pStyle w:val="Ttulo1"/>
+        <w:pStyle w:val="Heading1"/>
       </w:pPr>
       <w:bookmarkStart w:id="13" w:name="_Toc54459598"/>
       <w:r>
@@ -4143,21 +4426,34 @@
     <w:p/>
     <w:p>
       <w:pPr>
-        <w:pStyle w:val="Legenda"/>
+        <w:pStyle w:val="Caption"/>
         <w:keepNext/>
       </w:pPr>
       <w:bookmarkStart w:id="14" w:name="_Toc53580181"/>
       <w:r>
         <w:t xml:space="preserve">Tabela </w:t>
       </w:r>
-      <w:fldSimple w:instr=" SEQ Tabela \* ARABIC ">
-        <w:r>
-          <w:rPr>
-            <w:noProof/>
-          </w:rPr>
-          <w:t>2</w:t>
-        </w:r>
-      </w:fldSimple>
+      <w:r>
+        <w:fldChar w:fldCharType="begin"/>
+      </w:r>
+      <w:r>
+        <w:instrText xml:space="preserve"> SEQ Tabela \* ARABIC </w:instrText>
+      </w:r>
+      <w:r>
+        <w:fldChar w:fldCharType="separate"/>
+      </w:r>
+      <w:r>
+        <w:rPr>
+          <w:noProof/>
+        </w:rPr>
+        <w:t>2</w:t>
+      </w:r>
+      <w:r>
+        <w:rPr>
+          <w:noProof/>
+        </w:rPr>
+        <w:fldChar w:fldCharType="end"/>
+      </w:r>
       <w:r>
         <w:t xml:space="preserve"> - Requisitos Funcionais - </w:t>
       </w:r>
@@ -4170,7 +4466,7 @@
     </w:p>
     <w:tbl>
       <w:tblPr>
-        <w:tblStyle w:val="TabeladeGrelha2-Destaque3"/>
+        <w:tblStyle w:val="GridTable2-Accent3"/>
         <w:tblW w:w="9498" w:type="dxa"/>
         <w:tblLook w:val="04A0" w:firstRow="1" w:lastRow="0" w:firstColumn="1" w:lastColumn="0" w:noHBand="0" w:noVBand="1"/>
       </w:tblPr>
@@ -4237,7 +4533,7 @@
           </w:tcPr>
           <w:p>
             <w:pPr>
-              <w:pStyle w:val="PargrafodaLista"/>
+              <w:pStyle w:val="ListParagraph"/>
               <w:numPr>
                 <w:ilvl w:val="0"/>
                 <w:numId w:val="7"/>
@@ -4279,7 +4575,7 @@
           </w:tcPr>
           <w:p>
             <w:pPr>
-              <w:pStyle w:val="PargrafodaLista"/>
+              <w:pStyle w:val="ListParagraph"/>
               <w:numPr>
                 <w:ilvl w:val="0"/>
                 <w:numId w:val="7"/>
@@ -4324,7 +4620,7 @@
           </w:tcPr>
           <w:p>
             <w:pPr>
-              <w:pStyle w:val="PargrafodaLista"/>
+              <w:pStyle w:val="ListParagraph"/>
               <w:numPr>
                 <w:ilvl w:val="0"/>
                 <w:numId w:val="7"/>
@@ -4398,7 +4694,7 @@
           </w:tcPr>
           <w:p>
             <w:pPr>
-              <w:pStyle w:val="PargrafodaLista"/>
+              <w:pStyle w:val="ListParagraph"/>
               <w:numPr>
                 <w:ilvl w:val="0"/>
                 <w:numId w:val="7"/>
@@ -4482,7 +4778,7 @@
           </w:tcPr>
           <w:p>
             <w:pPr>
-              <w:pStyle w:val="PargrafodaLista"/>
+              <w:pStyle w:val="ListParagraph"/>
               <w:numPr>
                 <w:ilvl w:val="0"/>
                 <w:numId w:val="7"/>
@@ -4519,7 +4815,7 @@
     </w:tbl>
     <w:p>
       <w:pPr>
-        <w:pStyle w:val="Legenda"/>
+        <w:pStyle w:val="Caption"/>
         <w:keepNext/>
         <w:jc w:val="both"/>
       </w:pPr>
@@ -4528,21 +4824,34 @@
     <w:p/>
     <w:p>
       <w:pPr>
-        <w:pStyle w:val="Legenda"/>
+        <w:pStyle w:val="Caption"/>
         <w:keepNext/>
       </w:pPr>
       <w:bookmarkStart w:id="15" w:name="_Toc53580182"/>
       <w:r>
         <w:t xml:space="preserve">Tabela </w:t>
       </w:r>
-      <w:fldSimple w:instr=" SEQ Tabela \* ARABIC ">
-        <w:r>
-          <w:rPr>
-            <w:noProof/>
-          </w:rPr>
-          <w:t>3</w:t>
-        </w:r>
-      </w:fldSimple>
+      <w:r>
+        <w:fldChar w:fldCharType="begin"/>
+      </w:r>
+      <w:r>
+        <w:instrText xml:space="preserve"> SEQ Tabela \* ARABIC </w:instrText>
+      </w:r>
+      <w:r>
+        <w:fldChar w:fldCharType="separate"/>
+      </w:r>
+      <w:r>
+        <w:rPr>
+          <w:noProof/>
+        </w:rPr>
+        <w:t>3</w:t>
+      </w:r>
+      <w:r>
+        <w:rPr>
+          <w:noProof/>
+        </w:rPr>
+        <w:fldChar w:fldCharType="end"/>
+      </w:r>
       <w:r>
         <w:t xml:space="preserve"> - Requisitos Funcionais - </w:t>
       </w:r>
@@ -4555,7 +4864,7 @@
     </w:p>
     <w:tbl>
       <w:tblPr>
-        <w:tblStyle w:val="TabeladeGrelha2-Destaque3"/>
+        <w:tblStyle w:val="GridTable2-Accent3"/>
         <w:tblW w:w="9498" w:type="dxa"/>
         <w:tblLook w:val="04A0" w:firstRow="1" w:lastRow="0" w:firstColumn="1" w:lastColumn="0" w:noHBand="0" w:noVBand="1"/>
       </w:tblPr>
@@ -4621,7 +4930,7 @@
           </w:tcPr>
           <w:p>
             <w:pPr>
-              <w:pStyle w:val="PargrafodaLista"/>
+              <w:pStyle w:val="ListParagraph"/>
               <w:numPr>
                 <w:ilvl w:val="0"/>
                 <w:numId w:val="8"/>
@@ -4695,7 +5004,7 @@
           </w:tcPr>
           <w:p>
             <w:pPr>
-              <w:pStyle w:val="PargrafodaLista"/>
+              <w:pStyle w:val="ListParagraph"/>
               <w:numPr>
                 <w:ilvl w:val="0"/>
                 <w:numId w:val="8"/>
@@ -4740,7 +5049,7 @@
           </w:tcPr>
           <w:p>
             <w:pPr>
-              <w:pStyle w:val="PargrafodaLista"/>
+              <w:pStyle w:val="ListParagraph"/>
               <w:numPr>
                 <w:ilvl w:val="0"/>
                 <w:numId w:val="8"/>
@@ -4782,7 +5091,7 @@
           </w:tcPr>
           <w:p>
             <w:pPr>
-              <w:pStyle w:val="PargrafodaLista"/>
+              <w:pStyle w:val="ListParagraph"/>
               <w:numPr>
                 <w:ilvl w:val="0"/>
                 <w:numId w:val="8"/>
@@ -4827,7 +5136,7 @@
           </w:tcPr>
           <w:p>
             <w:pPr>
-              <w:pStyle w:val="PargrafodaLista"/>
+              <w:pStyle w:val="ListParagraph"/>
               <w:numPr>
                 <w:ilvl w:val="0"/>
                 <w:numId w:val="8"/>
@@ -4869,7 +5178,7 @@
           </w:tcPr>
           <w:p>
             <w:pPr>
-              <w:pStyle w:val="PargrafodaLista"/>
+              <w:pStyle w:val="ListParagraph"/>
               <w:numPr>
                 <w:ilvl w:val="0"/>
                 <w:numId w:val="8"/>
@@ -4914,7 +5223,7 @@
           </w:tcPr>
           <w:p>
             <w:pPr>
-              <w:pStyle w:val="PargrafodaLista"/>
+              <w:pStyle w:val="ListParagraph"/>
               <w:numPr>
                 <w:ilvl w:val="0"/>
                 <w:numId w:val="8"/>
@@ -4956,7 +5265,7 @@
           </w:tcPr>
           <w:p>
             <w:pPr>
-              <w:pStyle w:val="PargrafodaLista"/>
+              <w:pStyle w:val="ListParagraph"/>
               <w:numPr>
                 <w:ilvl w:val="0"/>
                 <w:numId w:val="8"/>
@@ -4994,21 +5303,35 @@
     <w:p/>
     <w:p>
       <w:pPr>
-        <w:pStyle w:val="Legenda"/>
+        <w:pStyle w:val="Caption"/>
         <w:keepNext/>
       </w:pPr>
       <w:bookmarkStart w:id="16" w:name="_Toc53580183"/>
       <w:r>
+        <w:lastRenderedPageBreak/>
         <w:t xml:space="preserve">Tabela </w:t>
       </w:r>
-      <w:fldSimple w:instr=" SEQ Tabela \* ARABIC ">
-        <w:r>
-          <w:rPr>
-            <w:noProof/>
-          </w:rPr>
-          <w:t>4</w:t>
-        </w:r>
-      </w:fldSimple>
+      <w:r>
+        <w:fldChar w:fldCharType="begin"/>
+      </w:r>
+      <w:r>
+        <w:instrText xml:space="preserve"> SEQ Tabela \* ARABIC </w:instrText>
+      </w:r>
+      <w:r>
+        <w:fldChar w:fldCharType="separate"/>
+      </w:r>
+      <w:r>
+        <w:rPr>
+          <w:noProof/>
+        </w:rPr>
+        <w:t>4</w:t>
+      </w:r>
+      <w:r>
+        <w:rPr>
+          <w:noProof/>
+        </w:rPr>
+        <w:fldChar w:fldCharType="end"/>
+      </w:r>
       <w:r>
         <w:t xml:space="preserve"> - Requisitos Não Funcionais</w:t>
       </w:r>
@@ -5016,7 +5339,7 @@
     </w:p>
     <w:tbl>
       <w:tblPr>
-        <w:tblStyle w:val="TabeladeGrelha2-Destaque3"/>
+        <w:tblStyle w:val="GridTable2-Accent3"/>
         <w:tblW w:w="9498" w:type="dxa"/>
         <w:tblLook w:val="04A0" w:firstRow="1" w:lastRow="0" w:firstColumn="1" w:lastColumn="0" w:noHBand="0" w:noVBand="1"/>
       </w:tblPr>
@@ -5077,7 +5400,7 @@
           </w:tcPr>
           <w:p>
             <w:pPr>
-              <w:pStyle w:val="PargrafodaLista"/>
+              <w:pStyle w:val="ListParagraph"/>
               <w:numPr>
                 <w:ilvl w:val="0"/>
                 <w:numId w:val="9"/>
@@ -5135,7 +5458,7 @@
           </w:tcPr>
           <w:p>
             <w:pPr>
-              <w:pStyle w:val="PargrafodaLista"/>
+              <w:pStyle w:val="ListParagraph"/>
               <w:numPr>
                 <w:ilvl w:val="0"/>
                 <w:numId w:val="9"/>
@@ -5150,7 +5473,6 @@
                 <w:b w:val="0"/>
                 <w:bCs w:val="0"/>
               </w:rPr>
-              <w:lastRenderedPageBreak/>
               <w:t>Um sistema de encriptar todas as passwords através do algoritmo sha256.</w:t>
             </w:r>
           </w:p>
@@ -5175,7 +5497,7 @@
     <w:p/>
     <w:p>
       <w:pPr>
-        <w:pStyle w:val="Ttulo1"/>
+        <w:pStyle w:val="Heading1"/>
       </w:pPr>
       <w:bookmarkStart w:id="17" w:name="_Toc54459599"/>
       <w:proofErr w:type="gramStart"/>
@@ -5192,29 +5514,42 @@
       </w:pPr>
       <w:r>
         <w:object w:dxaOrig="8747" w:dyaOrig="5547" w14:anchorId="329F5F77">
-          <v:rect id="rectole0000000001" o:spid="_x0000_i1025" style="width:436.8pt;height:277.2pt" o:ole="" o:preferrelative="t" stroked="f">
+          <v:rect id="rectole0000000001" o:spid="_x0000_i1025" style="width:436.9pt;height:277.05pt" o:ole="" o:preferrelative="t" stroked="f">
             <v:imagedata r:id="rId14" o:title=""/>
           </v:rect>
-          <o:OLEObject Type="Embed" ProgID="StaticMetafile" ShapeID="rectole0000000001" DrawAspect="Content" ObjectID="_1665316496" r:id="rId15"/>
+          <o:OLEObject Type="Embed" ProgID="StaticMetafile" ShapeID="rectole0000000001" DrawAspect="Content" ObjectID="_1665319890" r:id="rId15"/>
         </w:object>
       </w:r>
     </w:p>
     <w:p>
       <w:pPr>
-        <w:pStyle w:val="Legenda"/>
+        <w:pStyle w:val="Caption"/>
       </w:pPr>
       <w:bookmarkStart w:id="18" w:name="_Toc54459584"/>
       <w:r>
         <w:t xml:space="preserve">Figura </w:t>
       </w:r>
-      <w:fldSimple w:instr=" SEQ Figura \* ARABIC ">
-        <w:r>
-          <w:rPr>
-            <w:noProof/>
-          </w:rPr>
-          <w:t>1</w:t>
-        </w:r>
-      </w:fldSimple>
+      <w:r>
+        <w:fldChar w:fldCharType="begin"/>
+      </w:r>
+      <w:r>
+        <w:instrText xml:space="preserve"> SEQ Figura \* ARABIC </w:instrText>
+      </w:r>
+      <w:r>
+        <w:fldChar w:fldCharType="separate"/>
+      </w:r>
+      <w:r>
+        <w:rPr>
+          <w:noProof/>
+        </w:rPr>
+        <w:t>3</w:t>
+      </w:r>
+      <w:r>
+        <w:rPr>
+          <w:noProof/>
+        </w:rPr>
+        <w:fldChar w:fldCharType="end"/>
+      </w:r>
       <w:r>
         <w:t xml:space="preserve"> - Diagrama de casos de uso</w:t>
       </w:r>
@@ -5833,6 +6168,7 @@
                 <w:rFonts w:eastAsia="Calibri" w:cs="Calibri"/>
                 <w:color w:val="000000"/>
               </w:rPr>
+              <w:lastRenderedPageBreak/>
               <w:t>Extensions</w:t>
             </w:r>
             <w:proofErr w:type="spellEnd"/>
@@ -8000,6 +8336,7 @@
                 <w:rFonts w:eastAsia="Calibri" w:cs="Calibri"/>
                 <w:color w:val="000000"/>
               </w:rPr>
+              <w:lastRenderedPageBreak/>
               <w:t>Postconditions</w:t>
             </w:r>
             <w:proofErr w:type="spellEnd"/>
@@ -8277,7 +8614,6 @@
                 <w:rFonts w:eastAsia="Calibri" w:cs="Calibri"/>
                 <w:color w:val="000000"/>
               </w:rPr>
-              <w:lastRenderedPageBreak/>
               <w:t>Story</w:t>
             </w:r>
             <w:proofErr w:type="spellEnd"/>
@@ -10242,6 +10578,7 @@
                 <w:rFonts w:eastAsia="Calibri" w:cs="Calibri"/>
                 <w:color w:val="000000"/>
               </w:rPr>
+              <w:lastRenderedPageBreak/>
               <w:t>Postconditions</w:t>
             </w:r>
             <w:proofErr w:type="spellEnd"/>
@@ -12608,6 +12945,7 @@
                 <w:rFonts w:eastAsia="Calibri" w:cs="Calibri"/>
                 <w:color w:val="000000"/>
               </w:rPr>
+              <w:lastRenderedPageBreak/>
               <w:t>Postconditions</w:t>
             </w:r>
             <w:proofErr w:type="spellEnd"/>
@@ -13015,7 +13353,6 @@
                 <w:rFonts w:eastAsia="Calibri" w:cs="Calibri"/>
                 <w:color w:val="000000"/>
               </w:rPr>
-              <w:lastRenderedPageBreak/>
               <w:t>Story</w:t>
             </w:r>
             <w:proofErr w:type="spellEnd"/>
@@ -16579,6 +16916,7 @@
                 <w:rFonts w:eastAsia="Calibri" w:cs="Calibri"/>
                 <w:color w:val="000000"/>
               </w:rPr>
+              <w:lastRenderedPageBreak/>
               <w:t>Actor:</w:t>
             </w:r>
           </w:p>
@@ -16900,7 +17238,6 @@
                 <w:rFonts w:eastAsia="Calibri" w:cs="Calibri"/>
                 <w:color w:val="000000"/>
               </w:rPr>
-              <w:lastRenderedPageBreak/>
               <w:t>Extensions</w:t>
             </w:r>
             <w:proofErr w:type="spellEnd"/>
@@ -20292,39 +20629,10 @@
     </w:p>
     <w:p>
       <w:pPr>
-        <w:rPr>
-          <w:lang w:val="en-US"/>
-        </w:rPr>
-      </w:pPr>
-    </w:p>
-    <w:p>
-      <w:pPr>
-        <w:rPr>
-          <w:lang w:val="en-US"/>
-        </w:rPr>
-      </w:pPr>
-    </w:p>
-    <w:p>
-      <w:pPr>
-        <w:rPr>
-          <w:lang w:val="en-US"/>
-        </w:rPr>
-      </w:pPr>
-    </w:p>
-    <w:p>
-      <w:pPr>
-        <w:rPr>
-          <w:lang w:val="en-US"/>
-        </w:rPr>
-      </w:pPr>
-    </w:p>
-    <w:p>
-      <w:pPr>
-        <w:pStyle w:val="Ttulo1"/>
+        <w:pStyle w:val="Heading1"/>
       </w:pPr>
       <w:bookmarkStart w:id="19" w:name="_Toc54459600"/>
       <w:r>
-        <w:lastRenderedPageBreak/>
         <w:t>Diagrama de Classes e Modelo de Dados</w:t>
       </w:r>
       <w:bookmarkEnd w:id="19"/>
@@ -20332,38 +20640,21 @@
     <w:p>
       <w:r>
         <w:rPr>
-          <w:highlight w:val="yellow"/>
-        </w:rPr>
-        <w:t>&lt;D</w:t>
-      </w:r>
-      <w:r>
-        <w:rPr>
-          <w:highlight w:val="yellow"/>
-        </w:rPr>
-        <w:t>iagrama de classes/modelo de dados do projeto e respetiva explicação</w:t>
-      </w:r>
-      <w:r>
-        <w:rPr>
-          <w:highlight w:val="yellow"/>
-        </w:rPr>
-        <w:t>&gt;</w:t>
-      </w:r>
-    </w:p>
-    <w:p/>
-    <w:p>
-      <w:pPr>
-        <w:keepNext/>
-        <w:jc w:val="center"/>
-      </w:pPr>
-      <w:r>
-        <w:rPr>
           <w:noProof/>
         </w:rPr>
         <w:drawing>
-          <wp:inline distT="0" distB="0" distL="0" distR="0" wp14:anchorId="6D23D065" wp14:editId="11FE9FA4">
-            <wp:extent cx="4561951" cy="3891047"/>
-            <wp:effectExtent l="0" t="0" r="0" b="0"/>
-            <wp:docPr id="4" name="Picture 4" descr="A close up of a map&#10;&#10;Description automatically generated"/>
+          <wp:anchor distT="0" distB="0" distL="114300" distR="114300" simplePos="0" relativeHeight="251664384" behindDoc="0" locked="0" layoutInCell="1" allowOverlap="1" wp14:anchorId="639AAC1C" wp14:editId="6EC46402">
+            <wp:simplePos x="0" y="0"/>
+            <wp:positionH relativeFrom="margin">
+              <wp:align>center</wp:align>
+            </wp:positionH>
+            <wp:positionV relativeFrom="paragraph">
+              <wp:posOffset>161290</wp:posOffset>
+            </wp:positionV>
+            <wp:extent cx="4678680" cy="4857750"/>
+            <wp:effectExtent l="0" t="0" r="7620" b="0"/>
+            <wp:wrapSquare wrapText="bothSides"/>
+            <wp:docPr id="22" name="Picture 22"/>
             <wp:cNvGraphicFramePr>
               <a:graphicFrameLocks xmlns:a="http://schemas.openxmlformats.org/drawingml/2006/main" noChangeAspect="1"/>
             </wp:cNvGraphicFramePr>
@@ -20371,8 +20662,10 @@
               <a:graphicData uri="http://schemas.openxmlformats.org/drawingml/2006/picture">
                 <pic:pic xmlns:pic="http://schemas.openxmlformats.org/drawingml/2006/picture">
                   <pic:nvPicPr>
-                    <pic:cNvPr id="4" name="Diagrama de Classes.png"/>
-                    <pic:cNvPicPr/>
+                    <pic:cNvPr id="0" name="Picture 2"/>
+                    <pic:cNvPicPr>
+                      <a:picLocks noChangeAspect="1" noChangeArrowheads="1"/>
+                    </pic:cNvPicPr>
                   </pic:nvPicPr>
                   <pic:blipFill>
                     <a:blip r:embed="rId16">
@@ -20382,52 +20675,187 @@
                         </a:ext>
                       </a:extLst>
                     </a:blip>
+                    <a:srcRect/>
                     <a:stretch>
                       <a:fillRect/>
                     </a:stretch>
                   </pic:blipFill>
-                  <pic:spPr>
+                  <pic:spPr bwMode="auto">
                     <a:xfrm>
                       <a:off x="0" y="0"/>
-                      <a:ext cx="4566716" cy="3895111"/>
+                      <a:ext cx="4678680" cy="4857750"/>
                     </a:xfrm>
                     <a:prstGeom prst="rect">
                       <a:avLst/>
                     </a:prstGeom>
+                    <a:noFill/>
+                    <a:ln>
+                      <a:noFill/>
+                    </a:ln>
                   </pic:spPr>
                 </pic:pic>
               </a:graphicData>
             </a:graphic>
-          </wp:inline>
+            <wp14:sizeRelH relativeFrom="margin">
+              <wp14:pctWidth>0</wp14:pctWidth>
+            </wp14:sizeRelH>
+            <wp14:sizeRelV relativeFrom="margin">
+              <wp14:pctHeight>0</wp14:pctHeight>
+            </wp14:sizeRelV>
+          </wp:anchor>
         </w:drawing>
       </w:r>
     </w:p>
     <w:p>
       <w:pPr>
-        <w:pStyle w:val="Legenda"/>
+        <w:pStyle w:val="Caption"/>
+        <w:jc w:val="both"/>
       </w:pPr>
       <w:bookmarkStart w:id="20" w:name="_Toc54459585"/>
+    </w:p>
+    <w:p>
+      <w:pPr>
+        <w:pStyle w:val="Caption"/>
+        <w:jc w:val="both"/>
+      </w:pPr>
+    </w:p>
+    <w:p>
+      <w:pPr>
+        <w:pStyle w:val="Caption"/>
+        <w:jc w:val="both"/>
+      </w:pPr>
+    </w:p>
+    <w:p>
+      <w:pPr>
+        <w:pStyle w:val="Caption"/>
+        <w:jc w:val="both"/>
+      </w:pPr>
+    </w:p>
+    <w:p>
+      <w:pPr>
+        <w:pStyle w:val="Caption"/>
+        <w:jc w:val="both"/>
+      </w:pPr>
+    </w:p>
+    <w:p>
+      <w:pPr>
+        <w:pStyle w:val="Caption"/>
+        <w:jc w:val="both"/>
+      </w:pPr>
+    </w:p>
+    <w:p>
+      <w:pPr>
+        <w:pStyle w:val="Caption"/>
+        <w:jc w:val="both"/>
+      </w:pPr>
+    </w:p>
+    <w:p>
+      <w:pPr>
+        <w:pStyle w:val="Caption"/>
+        <w:jc w:val="both"/>
+      </w:pPr>
+    </w:p>
+    <w:p>
+      <w:pPr>
+        <w:pStyle w:val="Caption"/>
+        <w:jc w:val="both"/>
+      </w:pPr>
+    </w:p>
+    <w:p>
+      <w:pPr>
+        <w:pStyle w:val="Caption"/>
+        <w:jc w:val="both"/>
+      </w:pPr>
+    </w:p>
+    <w:p>
+      <w:pPr>
+        <w:pStyle w:val="Caption"/>
+        <w:jc w:val="both"/>
+      </w:pPr>
+    </w:p>
+    <w:p>
+      <w:pPr>
+        <w:pStyle w:val="Caption"/>
+        <w:jc w:val="both"/>
+      </w:pPr>
+    </w:p>
+    <w:p>
+      <w:pPr>
+        <w:pStyle w:val="Caption"/>
+        <w:jc w:val="both"/>
+      </w:pPr>
+    </w:p>
+    <w:p>
+      <w:pPr>
+        <w:pStyle w:val="Caption"/>
+        <w:jc w:val="both"/>
+      </w:pPr>
+    </w:p>
+    <w:p>
+      <w:pPr>
+        <w:pStyle w:val="Caption"/>
+        <w:jc w:val="both"/>
+      </w:pPr>
+    </w:p>
+    <w:p>
+      <w:pPr>
+        <w:pStyle w:val="Caption"/>
+        <w:jc w:val="both"/>
+      </w:pPr>
+    </w:p>
+    <w:p>
+      <w:pPr>
+        <w:pStyle w:val="Caption"/>
+        <w:jc w:val="both"/>
+      </w:pPr>
+    </w:p>
+    <w:p>
+      <w:pPr>
+        <w:pStyle w:val="Caption"/>
+        <w:jc w:val="both"/>
+      </w:pPr>
+    </w:p>
+    <w:p>
+      <w:pPr>
+        <w:pStyle w:val="Caption"/>
+      </w:pPr>
       <w:r>
         <w:t xml:space="preserve">Figura </w:t>
       </w:r>
-      <w:fldSimple w:instr=" SEQ Figura \* ARABIC ">
-        <w:r>
-          <w:rPr>
-            <w:noProof/>
-          </w:rPr>
-          <w:t>2</w:t>
-        </w:r>
-      </w:fldSimple>
       <w:r>
-        <w:t xml:space="preserve"> – Diagrama de classes do projeto</w:t>
+        <w:fldChar w:fldCharType="begin"/>
+      </w:r>
+      <w:r>
+        <w:instrText xml:space="preserve"> SEQ Figura \* ARABIC </w:instrText>
+      </w:r>
+      <w:r>
+        <w:fldChar w:fldCharType="separate"/>
+      </w:r>
+      <w:r>
+        <w:rPr>
+          <w:noProof/>
+        </w:rPr>
+        <w:t>4</w:t>
+      </w:r>
+      <w:r>
+        <w:rPr>
+          <w:noProof/>
+        </w:rPr>
+        <w:fldChar w:fldCharType="end"/>
+      </w:r>
+      <w:r>
+        <w:t xml:space="preserve"> – Diagrama de </w:t>
       </w:r>
       <w:bookmarkEnd w:id="20"/>
+      <w:r>
+        <w:t>Entidade e Relacionamento</w:t>
+      </w:r>
     </w:p>
     <w:p/>
     <w:p/>
     <w:p>
       <w:pPr>
-        <w:pStyle w:val="Ttulo1"/>
+        <w:pStyle w:val="Heading1"/>
       </w:pPr>
       <w:bookmarkStart w:id="21" w:name="_Toc54459601"/>
       <w:proofErr w:type="spellStart"/>
@@ -20448,7 +20876,7 @@
     </w:p>
     <w:p>
       <w:pPr>
-        <w:pStyle w:val="Ttulo2"/>
+        <w:pStyle w:val="Heading2"/>
       </w:pPr>
       <w:proofErr w:type="spellStart"/>
       <w:r>
@@ -20577,7 +21005,7 @@
           <w:noProof/>
         </w:rPr>
         <w:drawing>
-          <wp:inline distT="0" distB="0" distL="0" distR="0" wp14:anchorId="7266442F" wp14:editId="5B55E987">
+          <wp:inline distT="0" distB="0" distL="0" distR="0" wp14:anchorId="7266442F" wp14:editId="6573E9A8">
             <wp:extent cx="4926984" cy="3543300"/>
             <wp:effectExtent l="0" t="0" r="6985" b="0"/>
             <wp:docPr id="8" name="Imagem 8"/>
@@ -20609,7 +21037,7 @@
                   <pic:spPr bwMode="auto">
                     <a:xfrm>
                       <a:off x="0" y="0"/>
-                      <a:ext cx="4936606" cy="3550220"/>
+                      <a:ext cx="4926984" cy="3543300"/>
                     </a:xfrm>
                     <a:prstGeom prst="rect">
                       <a:avLst/>
@@ -20684,7 +21112,7 @@
     </w:p>
     <w:p>
       <w:pPr>
-        <w:pStyle w:val="Ttulo2"/>
+        <w:pStyle w:val="Heading2"/>
       </w:pPr>
       <w:proofErr w:type="spellStart"/>
       <w:r>
@@ -21215,7 +21643,7 @@
 <w:ftr xmlns:wpc="http://schemas.microsoft.com/office/word/2010/wordprocessingCanvas" xmlns:cx="http://schemas.microsoft.com/office/drawing/2014/chartex" xmlns:cx1="http://schemas.microsoft.com/office/drawing/2015/9/8/chartex" xmlns:cx2="http://schemas.microsoft.com/office/drawing/2015/10/21/chartex" xmlns:cx3="http://schemas.microsoft.com/office/drawing/2016/5/9/chartex" xmlns:cx4="http://schemas.microsoft.com/office/drawing/2016/5/10/chartex" xmlns:cx5="http://schemas.microsoft.com/office/drawing/2016/5/11/chartex" xmlns:cx6="http://schemas.microsoft.com/office/drawing/2016/5/12/chartex" xmlns:cx7="http://schemas.microsoft.com/office/drawing/2016/5/13/chartex" xmlns:cx8="http://schemas.microsoft.com/office/drawing/2016/5/14/chartex" xmlns:mc="http://schemas.openxmlformats.org/markup-compatibility/2006" xmlns:aink="http://schemas.microsoft.com/office/drawing/2016/ink" xmlns:am3d="http://schemas.microsoft.com/office/drawing/2017/model3d" xmlns:o="urn:schemas-microsoft-com:office:office" xmlns:r="http://schemas.openxmlformats.org/officeDocument/2006/relationships" xmlns:m="http://schemas.openxmlformats.org/officeDocument/2006/math" xmlns:v="urn:schemas-microsoft-com:vml" xmlns:wp14="http://schemas.microsoft.com/office/word/2010/wordprocessingDrawing" xmlns:wp="http://schemas.openxmlformats.org/drawingml/2006/wordprocessingDrawing" xmlns:w10="urn:schemas-microsoft-com:office:word" xmlns:w="http://schemas.openxmlformats.org/wordprocessingml/2006/main" xmlns:w14="http://schemas.microsoft.com/office/word/2010/wordml" xmlns:w15="http://schemas.microsoft.com/office/word/2012/wordml" xmlns:w16cex="http://schemas.microsoft.com/office/word/2018/wordml/cex" xmlns:w16cid="http://schemas.microsoft.com/office/word/2016/wordml/cid" xmlns:w16="http://schemas.microsoft.com/office/word/2018/wordml" xmlns:w16se="http://schemas.microsoft.com/office/word/2015/wordml/symex" xmlns:wpg="http://schemas.microsoft.com/office/word/2010/wordprocessingGroup" xmlns:wpi="http://schemas.microsoft.com/office/word/2010/wordprocessingInk" xmlns:wne="http://schemas.microsoft.com/office/word/2006/wordml" xmlns:wps="http://schemas.microsoft.com/office/word/2010/wordprocessingShape" mc:Ignorable="w14 w15 w16se w16cid w16 w16cex wp14">
   <w:p>
     <w:pPr>
-      <w:pStyle w:val="Rodap"/>
+      <w:pStyle w:val="Footer"/>
       <w:rPr>
         <w:rFonts w:cstheme="minorHAnsi"/>
         <w:sz w:val="16"/>
@@ -21233,7 +21661,7 @@
   </w:p>
   <w:p>
     <w:pPr>
-      <w:pStyle w:val="Rodap"/>
+      <w:pStyle w:val="Footer"/>
     </w:pPr>
     <w:r>
       <w:rPr>
@@ -21296,7 +21724,7 @@
 <w:ftr xmlns:wpc="http://schemas.microsoft.com/office/word/2010/wordprocessingCanvas" xmlns:cx="http://schemas.microsoft.com/office/drawing/2014/chartex" xmlns:cx1="http://schemas.microsoft.com/office/drawing/2015/9/8/chartex" xmlns:cx2="http://schemas.microsoft.com/office/drawing/2015/10/21/chartex" xmlns:cx3="http://schemas.microsoft.com/office/drawing/2016/5/9/chartex" xmlns:cx4="http://schemas.microsoft.com/office/drawing/2016/5/10/chartex" xmlns:cx5="http://schemas.microsoft.com/office/drawing/2016/5/11/chartex" xmlns:cx6="http://schemas.microsoft.com/office/drawing/2016/5/12/chartex" xmlns:cx7="http://schemas.microsoft.com/office/drawing/2016/5/13/chartex" xmlns:cx8="http://schemas.microsoft.com/office/drawing/2016/5/14/chartex" xmlns:mc="http://schemas.openxmlformats.org/markup-compatibility/2006" xmlns:aink="http://schemas.microsoft.com/office/drawing/2016/ink" xmlns:am3d="http://schemas.microsoft.com/office/drawing/2017/model3d" xmlns:o="urn:schemas-microsoft-com:office:office" xmlns:r="http://schemas.openxmlformats.org/officeDocument/2006/relationships" xmlns:m="http://schemas.openxmlformats.org/officeDocument/2006/math" xmlns:v="urn:schemas-microsoft-com:vml" xmlns:wp14="http://schemas.microsoft.com/office/word/2010/wordprocessingDrawing" xmlns:wp="http://schemas.openxmlformats.org/drawingml/2006/wordprocessingDrawing" xmlns:w10="urn:schemas-microsoft-com:office:word" xmlns:w="http://schemas.openxmlformats.org/wordprocessingml/2006/main" xmlns:w14="http://schemas.microsoft.com/office/word/2010/wordml" xmlns:w15="http://schemas.microsoft.com/office/word/2012/wordml" xmlns:w16cex="http://schemas.microsoft.com/office/word/2018/wordml/cex" xmlns:w16cid="http://schemas.microsoft.com/office/word/2016/wordml/cid" xmlns:w16="http://schemas.microsoft.com/office/word/2018/wordml" xmlns:w16se="http://schemas.microsoft.com/office/word/2015/wordml/symex" xmlns:wpg="http://schemas.microsoft.com/office/word/2010/wordprocessingGroup" xmlns:wpi="http://schemas.microsoft.com/office/word/2010/wordprocessingInk" xmlns:wne="http://schemas.microsoft.com/office/word/2006/wordml" xmlns:wps="http://schemas.microsoft.com/office/word/2010/wordprocessingShape" mc:Ignorable="w14 w15 w16se w16cid w16 w16cex wp14">
   <w:p>
     <w:pPr>
-      <w:pStyle w:val="Rodap"/>
+      <w:pStyle w:val="Footer"/>
       <w:rPr>
         <w:rFonts w:cstheme="minorHAnsi"/>
         <w:sz w:val="16"/>
@@ -21314,7 +21742,7 @@
   </w:p>
   <w:p>
     <w:pPr>
-      <w:pStyle w:val="Rodap"/>
+      <w:pStyle w:val="Footer"/>
     </w:pPr>
     <w:r>
       <w:rPr>
@@ -21406,7 +21834,7 @@
     <w:sdtContent>
       <w:p>
         <w:pPr>
-          <w:pStyle w:val="Cabealho"/>
+          <w:pStyle w:val="Header"/>
           <w:jc w:val="right"/>
         </w:pPr>
         <w:r>
@@ -21525,7 +21953,7 @@
             </mc:Choice>
             <mc:Fallback>
               <w:pict>
-                <v:rect w14:anchorId="2C4F6764" id="Retângulo 11" o:spid="_x0000_s1026" style="position:absolute;left:0;text-align:left;margin-left:6.1pt;margin-top:0;width:57.3pt;height:25.95pt;z-index:251659264;visibility:visible;mso-wrap-style:square;mso-width-percent:800;mso-height-percent:0;mso-wrap-distance-left:9pt;mso-wrap-distance-top:0;mso-wrap-distance-right:9pt;mso-wrap-distance-bottom:0;mso-position-horizontal:right;mso-position-horizontal-relative:right-margin-area;mso-position-vertical:center;mso-position-vertical-relative:margin;mso-width-percent:800;mso-height-percent:0;mso-width-relative:right-margin-area;mso-height-relative:page;v-text-anchor:top" o:gfxdata="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" o:allowincell="f" stroked="f">
+                <v:rect w14:anchorId="2C4F6764" id="Retângulo 11" o:spid="_x0000_s1028" style="position:absolute;left:0;text-align:left;margin-left:6.1pt;margin-top:0;width:57.3pt;height:25.95pt;z-index:251659264;visibility:visible;mso-wrap-style:square;mso-width-percent:800;mso-height-percent:0;mso-wrap-distance-left:9pt;mso-wrap-distance-top:0;mso-wrap-distance-right:9pt;mso-wrap-distance-bottom:0;mso-position-horizontal:right;mso-position-horizontal-relative:right-margin-area;mso-position-vertical:center;mso-position-vertical-relative:margin;mso-width-percent:800;mso-height-percent:0;mso-width-relative:right-margin-area;mso-height-relative:page;v-text-anchor:top" o:gfxdata="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" o:allowincell="f" stroked="f">
                   <v:textbox>
                     <w:txbxContent>
                       <w:p>
@@ -22363,7 +22791,7 @@
     <w:lvl w:ilvl="0">
       <w:start w:val="1"/>
       <w:numFmt w:val="decimal"/>
-      <w:pStyle w:val="Ttulo1"/>
+      <w:pStyle w:val="Heading1"/>
       <w:lvlText w:val="%1"/>
       <w:lvlJc w:val="left"/>
       <w:pPr>
@@ -22373,7 +22801,7 @@
     <w:lvl w:ilvl="1">
       <w:start w:val="1"/>
       <w:numFmt w:val="decimal"/>
-      <w:pStyle w:val="Ttulo2"/>
+      <w:pStyle w:val="Heading2"/>
       <w:lvlText w:val="%1.%2"/>
       <w:lvlJc w:val="left"/>
       <w:pPr>
@@ -22383,7 +22811,7 @@
     <w:lvl w:ilvl="2">
       <w:start w:val="1"/>
       <w:numFmt w:val="decimal"/>
-      <w:pStyle w:val="Ttulo3"/>
+      <w:pStyle w:val="Heading3"/>
       <w:lvlText w:val="%1.%2.%3"/>
       <w:lvlJc w:val="left"/>
       <w:pPr>
@@ -22393,7 +22821,7 @@
     <w:lvl w:ilvl="3">
       <w:start w:val="1"/>
       <w:numFmt w:val="decimal"/>
-      <w:pStyle w:val="Ttulo4"/>
+      <w:pStyle w:val="Heading4"/>
       <w:lvlText w:val="%1.%2.%3.%4"/>
       <w:lvlJc w:val="left"/>
       <w:pPr>
@@ -22403,7 +22831,7 @@
     <w:lvl w:ilvl="4">
       <w:start w:val="1"/>
       <w:numFmt w:val="decimal"/>
-      <w:pStyle w:val="Ttulo5"/>
+      <w:pStyle w:val="Heading5"/>
       <w:lvlText w:val="%1.%2.%3.%4.%5"/>
       <w:lvlJc w:val="left"/>
       <w:pPr>
@@ -22413,7 +22841,7 @@
     <w:lvl w:ilvl="5">
       <w:start w:val="1"/>
       <w:numFmt w:val="decimal"/>
-      <w:pStyle w:val="Ttulo6"/>
+      <w:pStyle w:val="Heading6"/>
       <w:lvlText w:val="%1.%2.%3.%4.%5.%6"/>
       <w:lvlJc w:val="left"/>
       <w:pPr>
@@ -22423,7 +22851,7 @@
     <w:lvl w:ilvl="6">
       <w:start w:val="1"/>
       <w:numFmt w:val="decimal"/>
-      <w:pStyle w:val="Ttulo7"/>
+      <w:pStyle w:val="Heading7"/>
       <w:lvlText w:val="%1.%2.%3.%4.%5.%6.%7"/>
       <w:lvlJc w:val="left"/>
       <w:pPr>
@@ -22433,7 +22861,7 @@
     <w:lvl w:ilvl="7">
       <w:start w:val="1"/>
       <w:numFmt w:val="decimal"/>
-      <w:pStyle w:val="Ttulo8"/>
+      <w:pStyle w:val="Heading8"/>
       <w:lvlText w:val="%1.%2.%3.%4.%5.%6.%7.%8"/>
       <w:lvlJc w:val="left"/>
       <w:pPr>
@@ -22443,7 +22871,7 @@
     <w:lvl w:ilvl="8">
       <w:start w:val="1"/>
       <w:numFmt w:val="decimal"/>
-      <w:pStyle w:val="Ttulo9"/>
+      <w:pStyle w:val="Heading9"/>
       <w:lvlText w:val="%1.%2.%3.%4.%5.%6.%7.%8.%9"/>
       <w:lvlJc w:val="left"/>
       <w:pPr>
@@ -23241,10 +23669,10 @@
       <w:lang w:bidi="ar-SA"/>
     </w:rPr>
   </w:style>
-  <w:style w:type="paragraph" w:styleId="Ttulo1">
+  <w:style w:type="paragraph" w:styleId="Heading1">
     <w:name w:val="heading 1"/>
     <w:basedOn w:val="Normal"/>
-    <w:link w:val="Ttulo1Carter"/>
+    <w:link w:val="Heading1Char"/>
     <w:qFormat/>
     <w:rsid w:val="00B673A5"/>
     <w:pPr>
@@ -23264,10 +23692,10 @@
       <w:szCs w:val="20"/>
     </w:rPr>
   </w:style>
-  <w:style w:type="paragraph" w:styleId="Ttulo2">
+  <w:style w:type="paragraph" w:styleId="Heading2">
     <w:name w:val="heading 2"/>
     <w:basedOn w:val="Normal"/>
-    <w:link w:val="Ttulo2Carter"/>
+    <w:link w:val="Heading2Char"/>
     <w:qFormat/>
     <w:rsid w:val="00E874D4"/>
     <w:pPr>
@@ -23289,11 +23717,11 @@
       <w:szCs w:val="20"/>
     </w:rPr>
   </w:style>
-  <w:style w:type="paragraph" w:styleId="Ttulo3">
+  <w:style w:type="paragraph" w:styleId="Heading3">
     <w:name w:val="heading 3"/>
     <w:basedOn w:val="Normal"/>
     <w:next w:val="Normal"/>
-    <w:link w:val="Ttulo3Carter"/>
+    <w:link w:val="Heading3Char"/>
     <w:uiPriority w:val="9"/>
     <w:unhideWhenUsed/>
     <w:qFormat/>
@@ -23315,11 +23743,11 @@
       <w:sz w:val="32"/>
     </w:rPr>
   </w:style>
-  <w:style w:type="paragraph" w:styleId="Ttulo4">
+  <w:style w:type="paragraph" w:styleId="Heading4">
     <w:name w:val="heading 4"/>
     <w:basedOn w:val="Normal"/>
     <w:next w:val="Normal"/>
-    <w:link w:val="Ttulo4Carter"/>
+    <w:link w:val="Heading4Char"/>
     <w:uiPriority w:val="9"/>
     <w:semiHidden/>
     <w:unhideWhenUsed/>
@@ -23342,11 +23770,11 @@
       <w:color w:val="2F5496" w:themeColor="accent1" w:themeShade="BF"/>
     </w:rPr>
   </w:style>
-  <w:style w:type="paragraph" w:styleId="Ttulo5">
+  <w:style w:type="paragraph" w:styleId="Heading5">
     <w:name w:val="heading 5"/>
     <w:basedOn w:val="Normal"/>
     <w:next w:val="Normal"/>
-    <w:link w:val="Ttulo5Carter"/>
+    <w:link w:val="Heading5Char"/>
     <w:uiPriority w:val="9"/>
     <w:semiHidden/>
     <w:unhideWhenUsed/>
@@ -23367,11 +23795,11 @@
       <w:color w:val="2F5496" w:themeColor="accent1" w:themeShade="BF"/>
     </w:rPr>
   </w:style>
-  <w:style w:type="paragraph" w:styleId="Ttulo6">
+  <w:style w:type="paragraph" w:styleId="Heading6">
     <w:name w:val="heading 6"/>
     <w:basedOn w:val="Normal"/>
     <w:next w:val="Normal"/>
-    <w:link w:val="Ttulo6Carter"/>
+    <w:link w:val="Heading6Char"/>
     <w:uiPriority w:val="9"/>
     <w:semiHidden/>
     <w:unhideWhenUsed/>
@@ -23392,11 +23820,11 @@
       <w:color w:val="1F3763" w:themeColor="accent1" w:themeShade="7F"/>
     </w:rPr>
   </w:style>
-  <w:style w:type="paragraph" w:styleId="Ttulo7">
+  <w:style w:type="paragraph" w:styleId="Heading7">
     <w:name w:val="heading 7"/>
     <w:basedOn w:val="Normal"/>
     <w:next w:val="Normal"/>
-    <w:link w:val="Ttulo7Carter"/>
+    <w:link w:val="Heading7Char"/>
     <w:uiPriority w:val="9"/>
     <w:semiHidden/>
     <w:unhideWhenUsed/>
@@ -23419,11 +23847,11 @@
       <w:color w:val="1F3763" w:themeColor="accent1" w:themeShade="7F"/>
     </w:rPr>
   </w:style>
-  <w:style w:type="paragraph" w:styleId="Ttulo8">
+  <w:style w:type="paragraph" w:styleId="Heading8">
     <w:name w:val="heading 8"/>
     <w:basedOn w:val="Normal"/>
     <w:next w:val="Normal"/>
-    <w:link w:val="Ttulo8Carter"/>
+    <w:link w:val="Heading8Char"/>
     <w:uiPriority w:val="9"/>
     <w:semiHidden/>
     <w:unhideWhenUsed/>
@@ -23446,11 +23874,11 @@
       <w:szCs w:val="21"/>
     </w:rPr>
   </w:style>
-  <w:style w:type="paragraph" w:styleId="Ttulo9">
+  <w:style w:type="paragraph" w:styleId="Heading9">
     <w:name w:val="heading 9"/>
     <w:basedOn w:val="Normal"/>
     <w:next w:val="Normal"/>
-    <w:link w:val="Ttulo9Carter"/>
+    <w:link w:val="Heading9Char"/>
     <w:uiPriority w:val="9"/>
     <w:semiHidden/>
     <w:unhideWhenUsed/>
@@ -23475,13 +23903,13 @@
       <w:szCs w:val="21"/>
     </w:rPr>
   </w:style>
-  <w:style w:type="character" w:default="1" w:styleId="Tipodeletrapredefinidodopargrafo">
+  <w:style w:type="character" w:default="1" w:styleId="DefaultParagraphFont">
     <w:name w:val="Default Paragraph Font"/>
     <w:uiPriority w:val="1"/>
     <w:semiHidden/>
     <w:unhideWhenUsed/>
   </w:style>
-  <w:style w:type="table" w:default="1" w:styleId="Tabelanormal">
+  <w:style w:type="table" w:default="1" w:styleId="TableNormal">
     <w:name w:val="Normal Table"/>
     <w:uiPriority w:val="99"/>
     <w:semiHidden/>
@@ -23496,16 +23924,16 @@
       </w:tblCellMar>
     </w:tblPr>
   </w:style>
-  <w:style w:type="numbering" w:default="1" w:styleId="Semlista">
+  <w:style w:type="numbering" w:default="1" w:styleId="NoList">
     <w:name w:val="No List"/>
     <w:uiPriority w:val="99"/>
     <w:semiHidden/>
     <w:unhideWhenUsed/>
   </w:style>
-  <w:style w:type="character" w:customStyle="1" w:styleId="Ttulo1Carter">
-    <w:name w:val="Título 1 Caráter"/>
-    <w:basedOn w:val="Tipodeletrapredefinidodopargrafo"/>
-    <w:link w:val="Ttulo1"/>
+  <w:style w:type="character" w:customStyle="1" w:styleId="Heading1Char">
+    <w:name w:val="Heading 1 Char"/>
+    <w:basedOn w:val="DefaultParagraphFont"/>
+    <w:link w:val="Heading1"/>
     <w:rsid w:val="00B673A5"/>
     <w:rPr>
       <w:rFonts w:ascii="Calibri" w:eastAsia="Times New Roman" w:hAnsi="Calibri" w:cs="Times New Roman"/>
@@ -23517,10 +23945,10 @@
       <w:lang w:bidi="ar-SA"/>
     </w:rPr>
   </w:style>
-  <w:style w:type="character" w:customStyle="1" w:styleId="Ttulo2Carter">
-    <w:name w:val="Título 2 Caráter"/>
-    <w:basedOn w:val="Tipodeletrapredefinidodopargrafo"/>
-    <w:link w:val="Ttulo2"/>
+  <w:style w:type="character" w:customStyle="1" w:styleId="Heading2Char">
+    <w:name w:val="Heading 2 Char"/>
+    <w:basedOn w:val="DefaultParagraphFont"/>
+    <w:link w:val="Heading2"/>
     <w:rsid w:val="00E874D4"/>
     <w:rPr>
       <w:rFonts w:eastAsia="Times New Roman" w:cs="Times New Roman"/>
@@ -23532,10 +23960,10 @@
       <w:lang w:bidi="ar-SA"/>
     </w:rPr>
   </w:style>
-  <w:style w:type="character" w:customStyle="1" w:styleId="RodapCarter">
-    <w:name w:val="Rodapé Caráter"/>
-    <w:basedOn w:val="Tipodeletrapredefinidodopargrafo"/>
-    <w:link w:val="Rodap"/>
+  <w:style w:type="character" w:customStyle="1" w:styleId="FooterChar">
+    <w:name w:val="Footer Char"/>
+    <w:basedOn w:val="DefaultParagraphFont"/>
+    <w:link w:val="Footer"/>
     <w:uiPriority w:val="99"/>
     <w:qFormat/>
     <w:rsid w:val="003C397B"/>
@@ -23545,10 +23973,10 @@
       <w:lang w:val="en-US"/>
     </w:rPr>
   </w:style>
-  <w:style w:type="character" w:customStyle="1" w:styleId="CorpodetextoCarter">
-    <w:name w:val="Corpo de texto Caráter"/>
-    <w:basedOn w:val="Tipodeletrapredefinidodopargrafo"/>
-    <w:link w:val="Corpodetexto"/>
+  <w:style w:type="character" w:customStyle="1" w:styleId="BodyTextChar">
+    <w:name w:val="Body Text Char"/>
+    <w:basedOn w:val="DefaultParagraphFont"/>
+    <w:link w:val="BodyText"/>
     <w:qFormat/>
     <w:rsid w:val="003C397B"/>
     <w:rPr>
@@ -23557,10 +23985,10 @@
       <w:lang w:val="en-US"/>
     </w:rPr>
   </w:style>
-  <w:style w:type="character" w:customStyle="1" w:styleId="CabealhoCarter">
-    <w:name w:val="Cabeçalho Caráter"/>
-    <w:basedOn w:val="Tipodeletrapredefinidodopargrafo"/>
-    <w:link w:val="Cabealho"/>
+  <w:style w:type="character" w:customStyle="1" w:styleId="HeaderChar">
+    <w:name w:val="Header Char"/>
+    <w:basedOn w:val="DefaultParagraphFont"/>
+    <w:link w:val="Header"/>
     <w:uiPriority w:val="99"/>
     <w:qFormat/>
     <w:rsid w:val="003C397B"/>
@@ -23590,10 +24018,10 @@
       <w:lang w:eastAsia="pt-PT" w:bidi="pt-PT"/>
     </w:rPr>
   </w:style>
-  <w:style w:type="paragraph" w:styleId="Rodap">
+  <w:style w:type="paragraph" w:styleId="Footer">
     <w:name w:val="footer"/>
     <w:basedOn w:val="Normal"/>
-    <w:link w:val="RodapCarter"/>
+    <w:link w:val="FooterChar"/>
     <w:uiPriority w:val="99"/>
     <w:rsid w:val="003C397B"/>
     <w:pPr>
@@ -23610,7 +24038,7 @@
   </w:style>
   <w:style w:type="character" w:customStyle="1" w:styleId="RodapCarter1">
     <w:name w:val="Rodapé Caráter1"/>
-    <w:basedOn w:val="Tipodeletrapredefinidodopargrafo"/>
+    <w:basedOn w:val="DefaultParagraphFont"/>
     <w:uiPriority w:val="99"/>
     <w:semiHidden/>
     <w:rsid w:val="003C397B"/>
@@ -23622,10 +24050,10 @@
       <w:lang w:bidi="ar-SA"/>
     </w:rPr>
   </w:style>
-  <w:style w:type="paragraph" w:styleId="Cabealho">
+  <w:style w:type="paragraph" w:styleId="Header">
     <w:name w:val="header"/>
     <w:basedOn w:val="Normal"/>
-    <w:link w:val="CabealhoCarter"/>
+    <w:link w:val="HeaderChar"/>
     <w:uiPriority w:val="99"/>
     <w:rsid w:val="003C397B"/>
     <w:pPr>
@@ -23642,7 +24070,7 @@
   </w:style>
   <w:style w:type="character" w:customStyle="1" w:styleId="CabealhoCarter1">
     <w:name w:val="Cabeçalho Caráter1"/>
-    <w:basedOn w:val="Tipodeletrapredefinidodopargrafo"/>
+    <w:basedOn w:val="DefaultParagraphFont"/>
     <w:uiPriority w:val="99"/>
     <w:semiHidden/>
     <w:rsid w:val="003C397B"/>
@@ -23654,7 +24082,7 @@
       <w:lang w:bidi="ar-SA"/>
     </w:rPr>
   </w:style>
-  <w:style w:type="paragraph" w:styleId="PargrafodaLista">
+  <w:style w:type="paragraph" w:styleId="ListParagraph">
     <w:name w:val="List Paragraph"/>
     <w:basedOn w:val="Normal"/>
     <w:uiPriority w:val="34"/>
@@ -23664,10 +24092,10 @@
       <w:ind w:left="708"/>
     </w:pPr>
   </w:style>
-  <w:style w:type="paragraph" w:styleId="Corpodetexto">
+  <w:style w:type="paragraph" w:styleId="BodyText">
     <w:name w:val="Body Text"/>
     <w:basedOn w:val="Normal"/>
-    <w:link w:val="CorpodetextoCarter"/>
+    <w:link w:val="BodyTextChar"/>
     <w:rsid w:val="003C397B"/>
     <w:pPr>
       <w:spacing w:after="60" w:line="340" w:lineRule="atLeast"/>
@@ -23680,7 +24108,7 @@
   </w:style>
   <w:style w:type="character" w:customStyle="1" w:styleId="CorpodetextoCarter1">
     <w:name w:val="Corpo de texto Caráter1"/>
-    <w:basedOn w:val="Tipodeletrapredefinidodopargrafo"/>
+    <w:basedOn w:val="DefaultParagraphFont"/>
     <w:uiPriority w:val="99"/>
     <w:semiHidden/>
     <w:rsid w:val="003C397B"/>
@@ -23692,9 +24120,9 @@
       <w:lang w:bidi="ar-SA"/>
     </w:rPr>
   </w:style>
-  <w:style w:type="character" w:styleId="Hiperligao">
+  <w:style w:type="character" w:styleId="Hyperlink">
     <w:name w:val="Hyperlink"/>
-    <w:basedOn w:val="Tipodeletrapredefinidodopargrafo"/>
+    <w:basedOn w:val="DefaultParagraphFont"/>
     <w:uiPriority w:val="99"/>
     <w:unhideWhenUsed/>
     <w:rsid w:val="003C397B"/>
@@ -23719,23 +24147,23 @@
   </w:style>
   <w:style w:type="character" w:customStyle="1" w:styleId="spellingerror">
     <w:name w:val="spellingerror"/>
-    <w:basedOn w:val="Tipodeletrapredefinidodopargrafo"/>
+    <w:basedOn w:val="DefaultParagraphFont"/>
     <w:rsid w:val="007F08FB"/>
   </w:style>
   <w:style w:type="character" w:customStyle="1" w:styleId="normaltextrun">
     <w:name w:val="normaltextrun"/>
-    <w:basedOn w:val="Tipodeletrapredefinidodopargrafo"/>
+    <w:basedOn w:val="DefaultParagraphFont"/>
     <w:rsid w:val="007F08FB"/>
   </w:style>
   <w:style w:type="character" w:customStyle="1" w:styleId="eop">
     <w:name w:val="eop"/>
-    <w:basedOn w:val="Tipodeletrapredefinidodopargrafo"/>
+    <w:basedOn w:val="DefaultParagraphFont"/>
     <w:rsid w:val="007F08FB"/>
   </w:style>
-  <w:style w:type="paragraph" w:styleId="Textodebalo">
+  <w:style w:type="paragraph" w:styleId="BalloonText">
     <w:name w:val="Balloon Text"/>
     <w:basedOn w:val="Normal"/>
-    <w:link w:val="TextodebaloCarter"/>
+    <w:link w:val="BalloonTextChar"/>
     <w:uiPriority w:val="99"/>
     <w:semiHidden/>
     <w:unhideWhenUsed/>
@@ -23746,10 +24174,10 @@
       <w:szCs w:val="18"/>
     </w:rPr>
   </w:style>
-  <w:style w:type="character" w:customStyle="1" w:styleId="TextodebaloCarter">
-    <w:name w:val="Texto de balão Caráter"/>
-    <w:basedOn w:val="Tipodeletrapredefinidodopargrafo"/>
-    <w:link w:val="Textodebalo"/>
+  <w:style w:type="character" w:customStyle="1" w:styleId="BalloonTextChar">
+    <w:name w:val="Balloon Text Char"/>
+    <w:basedOn w:val="DefaultParagraphFont"/>
+    <w:link w:val="BalloonText"/>
     <w:uiPriority w:val="99"/>
     <w:semiHidden/>
     <w:rsid w:val="00991CD4"/>
@@ -23761,7 +24189,7 @@
       <w:lang w:bidi="ar-SA"/>
     </w:rPr>
   </w:style>
-  <w:style w:type="paragraph" w:styleId="ndice1">
+  <w:style w:type="paragraph" w:styleId="TOC1">
     <w:name w:val="toc 1"/>
     <w:basedOn w:val="Normal"/>
     <w:next w:val="Normal"/>
@@ -23780,7 +24208,7 @@
       <w:caps/>
     </w:rPr>
   </w:style>
-  <w:style w:type="paragraph" w:styleId="ndice2">
+  <w:style w:type="paragraph" w:styleId="TOC2">
     <w:name w:val="toc 2"/>
     <w:basedOn w:val="Normal"/>
     <w:next w:val="Normal"/>
@@ -23800,7 +24228,7 @@
       <w:szCs w:val="20"/>
     </w:rPr>
   </w:style>
-  <w:style w:type="paragraph" w:styleId="ndice3">
+  <w:style w:type="paragraph" w:styleId="TOC3">
     <w:name w:val="toc 3"/>
     <w:basedOn w:val="Normal"/>
     <w:next w:val="Normal"/>
@@ -23819,7 +24247,7 @@
       <w:szCs w:val="20"/>
     </w:rPr>
   </w:style>
-  <w:style w:type="paragraph" w:styleId="ndice4">
+  <w:style w:type="paragraph" w:styleId="TOC4">
     <w:name w:val="toc 4"/>
     <w:basedOn w:val="Normal"/>
     <w:next w:val="Normal"/>
@@ -23838,7 +24266,7 @@
       <w:szCs w:val="20"/>
     </w:rPr>
   </w:style>
-  <w:style w:type="paragraph" w:styleId="ndice5">
+  <w:style w:type="paragraph" w:styleId="TOC5">
     <w:name w:val="toc 5"/>
     <w:basedOn w:val="Normal"/>
     <w:next w:val="Normal"/>
@@ -23857,7 +24285,7 @@
       <w:szCs w:val="20"/>
     </w:rPr>
   </w:style>
-  <w:style w:type="paragraph" w:styleId="ndice6">
+  <w:style w:type="paragraph" w:styleId="TOC6">
     <w:name w:val="toc 6"/>
     <w:basedOn w:val="Normal"/>
     <w:next w:val="Normal"/>
@@ -23876,7 +24304,7 @@
       <w:szCs w:val="20"/>
     </w:rPr>
   </w:style>
-  <w:style w:type="paragraph" w:styleId="ndice7">
+  <w:style w:type="paragraph" w:styleId="TOC7">
     <w:name w:val="toc 7"/>
     <w:basedOn w:val="Normal"/>
     <w:next w:val="Normal"/>
@@ -23895,7 +24323,7 @@
       <w:szCs w:val="20"/>
     </w:rPr>
   </w:style>
-  <w:style w:type="paragraph" w:styleId="ndice8">
+  <w:style w:type="paragraph" w:styleId="TOC8">
     <w:name w:val="toc 8"/>
     <w:basedOn w:val="Normal"/>
     <w:next w:val="Normal"/>
@@ -23914,7 +24342,7 @@
       <w:szCs w:val="20"/>
     </w:rPr>
   </w:style>
-  <w:style w:type="paragraph" w:styleId="ndice9">
+  <w:style w:type="paragraph" w:styleId="TOC9">
     <w:name w:val="toc 9"/>
     <w:basedOn w:val="Normal"/>
     <w:next w:val="Normal"/>
@@ -23933,9 +24361,9 @@
       <w:szCs w:val="20"/>
     </w:rPr>
   </w:style>
-  <w:style w:type="table" w:styleId="TabelacomGrelha">
+  <w:style w:type="table" w:styleId="TableGrid">
     <w:name w:val="Table Grid"/>
-    <w:basedOn w:val="Tabelanormal"/>
+    <w:basedOn w:val="TableNormal"/>
     <w:uiPriority w:val="39"/>
     <w:rsid w:val="003F3694"/>
     <w:pPr>
@@ -23952,10 +24380,10 @@
       </w:tblBorders>
     </w:tblPr>
   </w:style>
-  <w:style w:type="character" w:customStyle="1" w:styleId="Ttulo3Carter">
-    <w:name w:val="Título 3 Caráter"/>
-    <w:basedOn w:val="Tipodeletrapredefinidodopargrafo"/>
-    <w:link w:val="Ttulo3"/>
+  <w:style w:type="character" w:customStyle="1" w:styleId="Heading3Char">
+    <w:name w:val="Heading 3 Char"/>
+    <w:basedOn w:val="DefaultParagraphFont"/>
+    <w:link w:val="Heading3"/>
     <w:uiPriority w:val="9"/>
     <w:rsid w:val="002C70FD"/>
     <w:rPr>
@@ -23967,10 +24395,10 @@
       <w:lang w:bidi="ar-SA"/>
     </w:rPr>
   </w:style>
-  <w:style w:type="character" w:customStyle="1" w:styleId="Ttulo4Carter">
-    <w:name w:val="Título 4 Caráter"/>
-    <w:basedOn w:val="Tipodeletrapredefinidodopargrafo"/>
-    <w:link w:val="Ttulo4"/>
+  <w:style w:type="character" w:customStyle="1" w:styleId="Heading4Char">
+    <w:name w:val="Heading 4 Char"/>
+    <w:basedOn w:val="DefaultParagraphFont"/>
+    <w:link w:val="Heading4"/>
     <w:uiPriority w:val="9"/>
     <w:semiHidden/>
     <w:rsid w:val="00776AAF"/>
@@ -23984,10 +24412,10 @@
       <w:lang w:bidi="ar-SA"/>
     </w:rPr>
   </w:style>
-  <w:style w:type="character" w:customStyle="1" w:styleId="Ttulo5Carter">
-    <w:name w:val="Título 5 Caráter"/>
-    <w:basedOn w:val="Tipodeletrapredefinidodopargrafo"/>
-    <w:link w:val="Ttulo5"/>
+  <w:style w:type="character" w:customStyle="1" w:styleId="Heading5Char">
+    <w:name w:val="Heading 5 Char"/>
+    <w:basedOn w:val="DefaultParagraphFont"/>
+    <w:link w:val="Heading5"/>
     <w:uiPriority w:val="9"/>
     <w:semiHidden/>
     <w:rsid w:val="00776AAF"/>
@@ -23999,10 +24427,10 @@
       <w:lang w:bidi="ar-SA"/>
     </w:rPr>
   </w:style>
-  <w:style w:type="character" w:customStyle="1" w:styleId="Ttulo6Carter">
-    <w:name w:val="Título 6 Caráter"/>
-    <w:basedOn w:val="Tipodeletrapredefinidodopargrafo"/>
-    <w:link w:val="Ttulo6"/>
+  <w:style w:type="character" w:customStyle="1" w:styleId="Heading6Char">
+    <w:name w:val="Heading 6 Char"/>
+    <w:basedOn w:val="DefaultParagraphFont"/>
+    <w:link w:val="Heading6"/>
     <w:uiPriority w:val="9"/>
     <w:semiHidden/>
     <w:rsid w:val="00776AAF"/>
@@ -24014,10 +24442,10 @@
       <w:lang w:bidi="ar-SA"/>
     </w:rPr>
   </w:style>
-  <w:style w:type="character" w:customStyle="1" w:styleId="Ttulo7Carter">
-    <w:name w:val="Título 7 Caráter"/>
-    <w:basedOn w:val="Tipodeletrapredefinidodopargrafo"/>
-    <w:link w:val="Ttulo7"/>
+  <w:style w:type="character" w:customStyle="1" w:styleId="Heading7Char">
+    <w:name w:val="Heading 7 Char"/>
+    <w:basedOn w:val="DefaultParagraphFont"/>
+    <w:link w:val="Heading7"/>
     <w:uiPriority w:val="9"/>
     <w:semiHidden/>
     <w:rsid w:val="00776AAF"/>
@@ -24031,10 +24459,10 @@
       <w:lang w:bidi="ar-SA"/>
     </w:rPr>
   </w:style>
-  <w:style w:type="character" w:customStyle="1" w:styleId="Ttulo8Carter">
-    <w:name w:val="Título 8 Caráter"/>
-    <w:basedOn w:val="Tipodeletrapredefinidodopargrafo"/>
-    <w:link w:val="Ttulo8"/>
+  <w:style w:type="character" w:customStyle="1" w:styleId="Heading8Char">
+    <w:name w:val="Heading 8 Char"/>
+    <w:basedOn w:val="DefaultParagraphFont"/>
+    <w:link w:val="Heading8"/>
     <w:uiPriority w:val="9"/>
     <w:semiHidden/>
     <w:rsid w:val="00776AAF"/>
@@ -24046,10 +24474,10 @@
       <w:lang w:bidi="ar-SA"/>
     </w:rPr>
   </w:style>
-  <w:style w:type="character" w:customStyle="1" w:styleId="Ttulo9Carter">
-    <w:name w:val="Título 9 Caráter"/>
-    <w:basedOn w:val="Tipodeletrapredefinidodopargrafo"/>
-    <w:link w:val="Ttulo9"/>
+  <w:style w:type="character" w:customStyle="1" w:styleId="Heading9Char">
+    <w:name w:val="Heading 9 Char"/>
+    <w:basedOn w:val="DefaultParagraphFont"/>
+    <w:link w:val="Heading9"/>
     <w:uiPriority w:val="9"/>
     <w:semiHidden/>
     <w:rsid w:val="00776AAF"/>
@@ -24063,9 +24491,9 @@
       <w:lang w:bidi="ar-SA"/>
     </w:rPr>
   </w:style>
-  <w:style w:type="table" w:styleId="TabeladeGrelha7Colorida-Destaque3">
+  <w:style w:type="table" w:styleId="GridTable7Colorful-Accent3">
     <w:name w:val="Grid Table 7 Colorful Accent 3"/>
-    <w:basedOn w:val="Tabelanormal"/>
+    <w:basedOn w:val="TableNormal"/>
     <w:uiPriority w:val="52"/>
     <w:rsid w:val="003F3694"/>
     <w:pPr>
@@ -24202,7 +24630,7 @@
       </w:tcPr>
     </w:tblStylePr>
   </w:style>
-  <w:style w:type="paragraph" w:styleId="Legenda">
+  <w:style w:type="paragraph" w:styleId="Caption">
     <w:name w:val="caption"/>
     <w:basedOn w:val="Normal"/>
     <w:next w:val="Normal"/>
@@ -24222,9 +24650,9 @@
       <w:szCs w:val="18"/>
     </w:rPr>
   </w:style>
-  <w:style w:type="table" w:styleId="TabeladeGrelha2-Destaque3">
+  <w:style w:type="table" w:styleId="GridTable2-Accent3">
     <w:name w:val="Grid Table 2 Accent 3"/>
-    <w:basedOn w:val="Tabelanormal"/>
+    <w:basedOn w:val="TableNormal"/>
     <w:uiPriority w:val="47"/>
     <w:rsid w:val="00D67C82"/>
     <w:pPr>
@@ -24346,7 +24774,7 @@
       <w:lang w:val="en-US"/>
     </w:rPr>
   </w:style>
-  <w:style w:type="paragraph" w:styleId="ndicedeilustraes">
+  <w:style w:type="paragraph" w:styleId="TableofFigures">
     <w:name w:val="table of figures"/>
     <w:basedOn w:val="Normal"/>
     <w:next w:val="Normal"/>
@@ -24357,9 +24785,9 @@
       <w:spacing w:after="0"/>
     </w:pPr>
   </w:style>
-  <w:style w:type="table" w:styleId="TabeladeGrelha5Escura-Destaque3">
+  <w:style w:type="table" w:styleId="GridTable5Dark-Accent3">
     <w:name w:val="Grid Table 5 Dark Accent 3"/>
-    <w:basedOn w:val="Tabelanormal"/>
+    <w:basedOn w:val="TableNormal"/>
     <w:uiPriority w:val="50"/>
     <w:rsid w:val="00BA7408"/>
     <w:pPr>
@@ -24463,9 +24891,9 @@
       </w:tcPr>
     </w:tblStylePr>
   </w:style>
-  <w:style w:type="table" w:styleId="TabeladeGrelha6Colorida-Destaque3">
+  <w:style w:type="table" w:styleId="GridTable6Colorful-Accent3">
     <w:name w:val="Grid Table 6 Colorful Accent 3"/>
-    <w:basedOn w:val="Tabelanormal"/>
+    <w:basedOn w:val="TableNormal"/>
     <w:uiPriority w:val="51"/>
     <w:rsid w:val="00BA7408"/>
     <w:pPr>

--- a/Relatórios/IPL-TeSP-PSI-PSI-Template_Analise_v1.0.docx
+++ b/Relatórios/IPL-TeSP-PSI-PSI-Template_Analise_v1.0.docx
@@ -152,7 +152,6 @@
                 <w:sz w:val="20"/>
               </w:rPr>
             </w:pPr>
-            <w:proofErr w:type="spellStart"/>
             <w:r>
               <w:rPr>
                 <w:rFonts w:asciiTheme="minorHAnsi" w:hAnsiTheme="minorHAnsi" w:cstheme="minorHAnsi"/>
@@ -160,17 +159,7 @@
                 <w:bCs/>
                 <w:sz w:val="20"/>
               </w:rPr>
-              <w:t>TeSP</w:t>
-            </w:r>
-            <w:proofErr w:type="spellEnd"/>
-            <w:r>
-              <w:rPr>
-                <w:rFonts w:asciiTheme="minorHAnsi" w:hAnsiTheme="minorHAnsi" w:cstheme="minorHAnsi"/>
-                <w:b/>
-                <w:bCs/>
-                <w:sz w:val="20"/>
-              </w:rPr>
-              <w:t xml:space="preserve"> - PSI</w:t>
+              <w:t>TeSP - PSI</w:t>
             </w:r>
           </w:p>
         </w:tc>
@@ -420,8 +409,9 @@
                 <w:rFonts w:asciiTheme="minorHAnsi" w:hAnsiTheme="minorHAnsi" w:cstheme="minorHAnsi"/>
                 <w:b/>
                 <w:sz w:val="20"/>
-              </w:rPr>
-              <w:t>27</w:t>
+                <w:highlight w:val="yellow"/>
+              </w:rPr>
+              <w:t>26</w:t>
             </w:r>
             <w:r>
               <w:rPr>
@@ -431,14 +421,17 @@
               </w:rPr>
               <w:t xml:space="preserve"> de </w:t>
             </w:r>
+            <w:proofErr w:type="gramStart"/>
             <w:r>
               <w:rPr>
                 <w:rFonts w:asciiTheme="minorHAnsi" w:hAnsiTheme="minorHAnsi" w:cstheme="minorHAnsi"/>
                 <w:b/>
                 <w:sz w:val="20"/>
-              </w:rPr>
-              <w:t>outubro</w:t>
-            </w:r>
+                <w:highlight w:val="yellow"/>
+              </w:rPr>
+              <w:t>Outubro</w:t>
+            </w:r>
+            <w:proofErr w:type="gramEnd"/>
             <w:r>
               <w:rPr>
                 <w:rFonts w:asciiTheme="minorHAnsi" w:hAnsiTheme="minorHAnsi" w:cstheme="minorHAnsi"/>
@@ -504,7 +497,7 @@
                 <w:color w:val="FFFFFF"/>
                 <w:sz w:val="28"/>
               </w:rPr>
-              <w:t>League of fitness</w:t>
+              <w:t>&lt;nome do sistema&gt;</w:t>
             </w:r>
           </w:p>
         </w:tc>
@@ -936,23 +929,13 @@
                 <w:sz w:val="20"/>
               </w:rPr>
             </w:pPr>
-            <w:proofErr w:type="spellStart"/>
             <w:r>
               <w:rPr>
                 <w:rFonts w:asciiTheme="minorHAnsi" w:hAnsiTheme="minorHAnsi" w:cstheme="minorHAnsi"/>
                 <w:bCs/>
                 <w:sz w:val="20"/>
               </w:rPr>
-              <w:t>Jason</w:t>
-            </w:r>
-            <w:proofErr w:type="spellEnd"/>
-            <w:r>
-              <w:rPr>
-                <w:rFonts w:asciiTheme="minorHAnsi" w:hAnsiTheme="minorHAnsi" w:cstheme="minorHAnsi"/>
-                <w:bCs/>
-                <w:sz w:val="20"/>
-              </w:rPr>
-              <w:t xml:space="preserve"> Mendes</w:t>
+              <w:t>Jason Mendes</w:t>
             </w:r>
           </w:p>
         </w:tc>
@@ -1152,7 +1135,7 @@
     </w:p>
     <w:p>
       <w:pPr>
-        <w:pStyle w:val="TOC1"/>
+        <w:pStyle w:val="ndice1"/>
         <w:tabs>
           <w:tab w:val="left" w:pos="440"/>
           <w:tab w:val="right" w:pos="9394"/>
@@ -1196,7 +1179,7 @@
       <w:hyperlink w:anchor="_Toc54459591" w:history="1">
         <w:r>
           <w:rPr>
-            <w:rStyle w:val="Hyperlink"/>
+            <w:rStyle w:val="Hiperligao"/>
             <w:noProof/>
           </w:rPr>
           <w:t>1</w:t>
@@ -1217,7 +1200,7 @@
         </w:r>
         <w:r>
           <w:rPr>
-            <w:rStyle w:val="Hyperlink"/>
+            <w:rStyle w:val="Hiperligao"/>
             <w:noProof/>
           </w:rPr>
           <w:t>Definição da Lógica de Negócio</w:t>
@@ -1274,7 +1257,7 @@
     </w:p>
     <w:p>
       <w:pPr>
-        <w:pStyle w:val="TOC1"/>
+        <w:pStyle w:val="ndice1"/>
         <w:tabs>
           <w:tab w:val="left" w:pos="440"/>
           <w:tab w:val="right" w:pos="9394"/>
@@ -1294,7 +1277,7 @@
       <w:hyperlink w:anchor="_Toc54459592" w:history="1">
         <w:r>
           <w:rPr>
-            <w:rStyle w:val="Hyperlink"/>
+            <w:rStyle w:val="Hiperligao"/>
             <w:noProof/>
           </w:rPr>
           <w:t>2</w:t>
@@ -1315,7 +1298,7 @@
         </w:r>
         <w:r>
           <w:rPr>
-            <w:rStyle w:val="Hyperlink"/>
+            <w:rStyle w:val="Hiperligao"/>
             <w:noProof/>
           </w:rPr>
           <w:t>Análise de Impacto</w:t>
@@ -1372,7 +1355,7 @@
     </w:p>
     <w:p>
       <w:pPr>
-        <w:pStyle w:val="TOC2"/>
+        <w:pStyle w:val="ndice2"/>
         <w:tabs>
           <w:tab w:val="left" w:pos="660"/>
           <w:tab w:val="right" w:pos="9394"/>
@@ -1391,7 +1374,7 @@
       <w:hyperlink w:anchor="_Toc54459593" w:history="1">
         <w:r>
           <w:rPr>
-            <w:rStyle w:val="Hyperlink"/>
+            <w:rStyle w:val="Hiperligao"/>
             <w:noProof/>
           </w:rPr>
           <w:t>2.1</w:t>
@@ -1411,7 +1394,7 @@
         </w:r>
         <w:r>
           <w:rPr>
-            <w:rStyle w:val="Hyperlink"/>
+            <w:rStyle w:val="Hiperligao"/>
             <w:noProof/>
           </w:rPr>
           <w:t>Análise Concorrencial</w:t>
@@ -1468,7 +1451,7 @@
     </w:p>
     <w:p>
       <w:pPr>
-        <w:pStyle w:val="TOC3"/>
+        <w:pStyle w:val="ndice3"/>
         <w:tabs>
           <w:tab w:val="left" w:pos="880"/>
           <w:tab w:val="right" w:pos="9394"/>
@@ -1485,7 +1468,7 @@
       <w:hyperlink w:anchor="_Toc54459594" w:history="1">
         <w:r>
           <w:rPr>
-            <w:rStyle w:val="Hyperlink"/>
+            <w:rStyle w:val="Hiperligao"/>
             <w:noProof/>
           </w:rPr>
           <w:t>2.1.1</w:t>
@@ -1503,7 +1486,7 @@
         </w:r>
         <w:r>
           <w:rPr>
-            <w:rStyle w:val="Hyperlink"/>
+            <w:rStyle w:val="Hiperligao"/>
             <w:noProof/>
           </w:rPr>
           <w:t>League of Fitness</w:t>
@@ -1560,7 +1543,7 @@
     </w:p>
     <w:p>
       <w:pPr>
-        <w:pStyle w:val="TOC3"/>
+        <w:pStyle w:val="ndice3"/>
         <w:tabs>
           <w:tab w:val="left" w:pos="880"/>
           <w:tab w:val="right" w:pos="9394"/>
@@ -1577,7 +1560,7 @@
       <w:hyperlink w:anchor="_Toc54459595" w:history="1">
         <w:r>
           <w:rPr>
-            <w:rStyle w:val="Hyperlink"/>
+            <w:rStyle w:val="Hiperligao"/>
             <w:noProof/>
           </w:rPr>
           <w:t>2.1.2</w:t>
@@ -1595,7 +1578,7 @@
         </w:r>
         <w:r>
           <w:rPr>
-            <w:rStyle w:val="Hyperlink"/>
+            <w:rStyle w:val="Hiperligao"/>
             <w:noProof/>
           </w:rPr>
           <w:t>MyHut</w:t>
@@ -1652,7 +1635,7 @@
     </w:p>
     <w:p>
       <w:pPr>
-        <w:pStyle w:val="TOC3"/>
+        <w:pStyle w:val="ndice3"/>
         <w:tabs>
           <w:tab w:val="left" w:pos="880"/>
           <w:tab w:val="right" w:pos="9394"/>
@@ -1669,7 +1652,7 @@
       <w:hyperlink w:anchor="_Toc54459596" w:history="1">
         <w:r>
           <w:rPr>
-            <w:rStyle w:val="Hyperlink"/>
+            <w:rStyle w:val="Hiperligao"/>
             <w:noProof/>
           </w:rPr>
           <w:t>2.1.3</w:t>
@@ -1687,7 +1670,7 @@
         </w:r>
         <w:r>
           <w:rPr>
-            <w:rStyle w:val="Hyperlink"/>
+            <w:rStyle w:val="Hiperligao"/>
             <w:noProof/>
           </w:rPr>
           <w:t>6AM Club</w:t>
@@ -1744,7 +1727,7 @@
     </w:p>
     <w:p>
       <w:pPr>
-        <w:pStyle w:val="TOC3"/>
+        <w:pStyle w:val="ndice3"/>
         <w:tabs>
           <w:tab w:val="left" w:pos="880"/>
           <w:tab w:val="right" w:pos="9394"/>
@@ -1761,7 +1744,7 @@
       <w:hyperlink w:anchor="_Toc54459597" w:history="1">
         <w:r>
           <w:rPr>
-            <w:rStyle w:val="Hyperlink"/>
+            <w:rStyle w:val="Hiperligao"/>
             <w:noProof/>
           </w:rPr>
           <w:t>2.1.4</w:t>
@@ -1779,7 +1762,7 @@
         </w:r>
         <w:r>
           <w:rPr>
-            <w:rStyle w:val="Hyperlink"/>
+            <w:rStyle w:val="Hiperligao"/>
             <w:noProof/>
           </w:rPr>
           <w:t>Comparação dos Sistemas</w:t>
@@ -1836,7 +1819,7 @@
     </w:p>
     <w:p>
       <w:pPr>
-        <w:pStyle w:val="TOC1"/>
+        <w:pStyle w:val="ndice1"/>
         <w:tabs>
           <w:tab w:val="left" w:pos="440"/>
           <w:tab w:val="right" w:pos="9394"/>
@@ -1856,7 +1839,7 @@
       <w:hyperlink w:anchor="_Toc54459598" w:history="1">
         <w:r>
           <w:rPr>
-            <w:rStyle w:val="Hyperlink"/>
+            <w:rStyle w:val="Hiperligao"/>
             <w:noProof/>
           </w:rPr>
           <w:t>3</w:t>
@@ -1877,7 +1860,7 @@
         </w:r>
         <w:r>
           <w:rPr>
-            <w:rStyle w:val="Hyperlink"/>
+            <w:rStyle w:val="Hiperligao"/>
             <w:noProof/>
           </w:rPr>
           <w:t>Requisitos do Sistema</w:t>
@@ -1934,7 +1917,7 @@
     </w:p>
     <w:p>
       <w:pPr>
-        <w:pStyle w:val="TOC1"/>
+        <w:pStyle w:val="ndice1"/>
         <w:tabs>
           <w:tab w:val="left" w:pos="440"/>
           <w:tab w:val="right" w:pos="9394"/>
@@ -1954,7 +1937,7 @@
       <w:hyperlink w:anchor="_Toc54459599" w:history="1">
         <w:r>
           <w:rPr>
-            <w:rStyle w:val="Hyperlink"/>
+            <w:rStyle w:val="Hiperligao"/>
             <w:noProof/>
           </w:rPr>
           <w:t>4</w:t>
@@ -1975,7 +1958,7 @@
         </w:r>
         <w:r>
           <w:rPr>
-            <w:rStyle w:val="Hyperlink"/>
+            <w:rStyle w:val="Hiperligao"/>
             <w:noProof/>
           </w:rPr>
           <w:t>Use Cases</w:t>
@@ -2032,7 +2015,7 @@
     </w:p>
     <w:p>
       <w:pPr>
-        <w:pStyle w:val="TOC1"/>
+        <w:pStyle w:val="ndice1"/>
         <w:tabs>
           <w:tab w:val="left" w:pos="440"/>
           <w:tab w:val="right" w:pos="9394"/>
@@ -2052,7 +2035,7 @@
       <w:hyperlink w:anchor="_Toc54459600" w:history="1">
         <w:r>
           <w:rPr>
-            <w:rStyle w:val="Hyperlink"/>
+            <w:rStyle w:val="Hiperligao"/>
             <w:noProof/>
           </w:rPr>
           <w:t>5</w:t>
@@ -2073,7 +2056,7 @@
         </w:r>
         <w:r>
           <w:rPr>
-            <w:rStyle w:val="Hyperlink"/>
+            <w:rStyle w:val="Hiperligao"/>
             <w:noProof/>
           </w:rPr>
           <w:t>Diagrama de Classes e Modelo de Dados</w:t>
@@ -2130,7 +2113,7 @@
     </w:p>
     <w:p>
       <w:pPr>
-        <w:pStyle w:val="TOC1"/>
+        <w:pStyle w:val="ndice1"/>
         <w:tabs>
           <w:tab w:val="left" w:pos="440"/>
           <w:tab w:val="right" w:pos="9394"/>
@@ -2150,7 +2133,7 @@
       <w:hyperlink w:anchor="_Toc54459601" w:history="1">
         <w:r>
           <w:rPr>
-            <w:rStyle w:val="Hyperlink"/>
+            <w:rStyle w:val="Hiperligao"/>
             <w:noProof/>
           </w:rPr>
           <w:t>6</w:t>
@@ -2171,7 +2154,7 @@
         </w:r>
         <w:r>
           <w:rPr>
-            <w:rStyle w:val="Hyperlink"/>
+            <w:rStyle w:val="Hiperligao"/>
             <w:noProof/>
           </w:rPr>
           <w:t>Wireframes/Mockups</w:t>
@@ -2248,7 +2231,7 @@
     </w:p>
     <w:p>
       <w:pPr>
-        <w:pStyle w:val="TableofFigures"/>
+        <w:pStyle w:val="ndicedeilustraes"/>
         <w:tabs>
           <w:tab w:val="right" w:leader="dot" w:pos="9394"/>
         </w:tabs>
@@ -2262,7 +2245,6 @@
           <w:sz w:val="40"/>
           <w:szCs w:val="40"/>
         </w:rPr>
-        <w:lastRenderedPageBreak/>
         <w:t>Índice</w:t>
       </w:r>
       <w:r>
@@ -2279,7 +2261,7 @@
     </w:p>
     <w:p>
       <w:pPr>
-        <w:pStyle w:val="TableofFigures"/>
+        <w:pStyle w:val="ndicedeilustraes"/>
         <w:tabs>
           <w:tab w:val="right" w:leader="dot" w:pos="9394"/>
         </w:tabs>
@@ -2287,7 +2269,7 @@
     </w:p>
     <w:p>
       <w:pPr>
-        <w:pStyle w:val="TableofFigures"/>
+        <w:pStyle w:val="ndicedeilustraes"/>
         <w:tabs>
           <w:tab w:val="right" w:leader="dot" w:pos="9394"/>
         </w:tabs>
@@ -2309,13 +2291,13 @@
       <w:r>
         <w:fldChar w:fldCharType="separate"/>
       </w:r>
-      <w:hyperlink w:anchor="_Toc54459584" w:history="1">
+      <w:hyperlink r:id="rId12" w:anchor="_Toc54707411" w:history="1">
         <w:r>
           <w:rPr>
-            <w:rStyle w:val="Hyperlink"/>
+            <w:rStyle w:val="Hiperligao"/>
             <w:noProof/>
           </w:rPr>
-          <w:t>Figura 1 - Diagrama de casos de uso</w:t>
+          <w:t>Figura 1 - MyHut App</w:t>
         </w:r>
         <w:r>
           <w:rPr>
@@ -2336,7 +2318,7 @@
             <w:noProof/>
             <w:webHidden/>
           </w:rPr>
-          <w:instrText xml:space="preserve"> PAGEREF _Toc54459584 \h </w:instrText>
+          <w:instrText xml:space="preserve"> PAGEREF _Toc54707411 \h </w:instrText>
         </w:r>
         <w:r>
           <w:rPr>
@@ -2356,7 +2338,7 @@
             <w:noProof/>
             <w:webHidden/>
           </w:rPr>
-          <w:t>9</w:t>
+          <w:t>7</w:t>
         </w:r>
         <w:r>
           <w:rPr>
@@ -2369,7 +2351,7 @@
     </w:p>
     <w:p>
       <w:pPr>
-        <w:pStyle w:val="TableofFigures"/>
+        <w:pStyle w:val="ndicedeilustraes"/>
         <w:tabs>
           <w:tab w:val="right" w:leader="dot" w:pos="9394"/>
         </w:tabs>
@@ -2382,13 +2364,13 @@
           <w:lang w:eastAsia="pt-PT"/>
         </w:rPr>
       </w:pPr>
-      <w:hyperlink w:anchor="_Toc54459585" w:history="1">
+      <w:hyperlink r:id="rId13" w:anchor="_Toc54707412" w:history="1">
         <w:r>
           <w:rPr>
-            <w:rStyle w:val="Hyperlink"/>
+            <w:rStyle w:val="Hiperligao"/>
             <w:noProof/>
           </w:rPr>
-          <w:t>Figura 2 – Diagrama de classes do projeto</w:t>
+          <w:t>Figura 2 - 6AM Club App</w:t>
         </w:r>
         <w:r>
           <w:rPr>
@@ -2409,7 +2391,7 @@
             <w:noProof/>
             <w:webHidden/>
           </w:rPr>
-          <w:instrText xml:space="preserve"> PAGEREF _Toc54459585 \h </w:instrText>
+          <w:instrText xml:space="preserve"> PAGEREF _Toc54707412 \h </w:instrText>
         </w:r>
         <w:r>
           <w:rPr>
@@ -2429,7 +2411,299 @@
             <w:noProof/>
             <w:webHidden/>
           </w:rPr>
-          <w:t>17</w:t>
+          <w:t>8</w:t>
+        </w:r>
+        <w:r>
+          <w:rPr>
+            <w:noProof/>
+            <w:webHidden/>
+          </w:rPr>
+          <w:fldChar w:fldCharType="end"/>
+        </w:r>
+      </w:hyperlink>
+    </w:p>
+    <w:p>
+      <w:pPr>
+        <w:pStyle w:val="ndicedeilustraes"/>
+        <w:tabs>
+          <w:tab w:val="right" w:leader="dot" w:pos="9394"/>
+        </w:tabs>
+        <w:rPr>
+          <w:rFonts w:asciiTheme="minorHAnsi" w:eastAsiaTheme="minorEastAsia" w:hAnsiTheme="minorHAnsi" w:cstheme="minorBidi"/>
+          <w:noProof/>
+          <w:color w:val="auto"/>
+          <w:sz w:val="22"/>
+          <w:szCs w:val="22"/>
+          <w:lang w:eastAsia="pt-PT"/>
+        </w:rPr>
+      </w:pPr>
+      <w:hyperlink w:anchor="_Toc54707413" w:history="1">
+        <w:r>
+          <w:rPr>
+            <w:rStyle w:val="Hiperligao"/>
+            <w:noProof/>
+          </w:rPr>
+          <w:t>Figura 3 - Diagrama de casos de uso</w:t>
+        </w:r>
+        <w:r>
+          <w:rPr>
+            <w:noProof/>
+            <w:webHidden/>
+          </w:rPr>
+          <w:tab/>
+        </w:r>
+        <w:r>
+          <w:rPr>
+            <w:noProof/>
+            <w:webHidden/>
+          </w:rPr>
+          <w:fldChar w:fldCharType="begin"/>
+        </w:r>
+        <w:r>
+          <w:rPr>
+            <w:noProof/>
+            <w:webHidden/>
+          </w:rPr>
+          <w:instrText xml:space="preserve"> PAGEREF _Toc54707413 \h </w:instrText>
+        </w:r>
+        <w:r>
+          <w:rPr>
+            <w:noProof/>
+            <w:webHidden/>
+          </w:rPr>
+        </w:r>
+        <w:r>
+          <w:rPr>
+            <w:noProof/>
+            <w:webHidden/>
+          </w:rPr>
+          <w:fldChar w:fldCharType="separate"/>
+        </w:r>
+        <w:r>
+          <w:rPr>
+            <w:noProof/>
+            <w:webHidden/>
+          </w:rPr>
+          <w:t>10</w:t>
+        </w:r>
+        <w:r>
+          <w:rPr>
+            <w:noProof/>
+            <w:webHidden/>
+          </w:rPr>
+          <w:fldChar w:fldCharType="end"/>
+        </w:r>
+      </w:hyperlink>
+    </w:p>
+    <w:p>
+      <w:pPr>
+        <w:pStyle w:val="ndicedeilustraes"/>
+        <w:tabs>
+          <w:tab w:val="right" w:leader="dot" w:pos="9394"/>
+        </w:tabs>
+        <w:rPr>
+          <w:rFonts w:asciiTheme="minorHAnsi" w:eastAsiaTheme="minorEastAsia" w:hAnsiTheme="minorHAnsi" w:cstheme="minorBidi"/>
+          <w:noProof/>
+          <w:color w:val="auto"/>
+          <w:sz w:val="22"/>
+          <w:szCs w:val="22"/>
+          <w:lang w:eastAsia="pt-PT"/>
+        </w:rPr>
+      </w:pPr>
+      <w:hyperlink w:anchor="_Toc54707414" w:history="1">
+        <w:r>
+          <w:rPr>
+            <w:rStyle w:val="Hiperligao"/>
+            <w:noProof/>
+          </w:rPr>
+          <w:t>Figura 4 – Diagrama de Entidade e Relacionamento</w:t>
+        </w:r>
+        <w:r>
+          <w:rPr>
+            <w:noProof/>
+            <w:webHidden/>
+          </w:rPr>
+          <w:tab/>
+        </w:r>
+        <w:r>
+          <w:rPr>
+            <w:noProof/>
+            <w:webHidden/>
+          </w:rPr>
+          <w:fldChar w:fldCharType="begin"/>
+        </w:r>
+        <w:r>
+          <w:rPr>
+            <w:noProof/>
+            <w:webHidden/>
+          </w:rPr>
+          <w:instrText xml:space="preserve"> PAGEREF _Toc54707414 \h </w:instrText>
+        </w:r>
+        <w:r>
+          <w:rPr>
+            <w:noProof/>
+            <w:webHidden/>
+          </w:rPr>
+        </w:r>
+        <w:r>
+          <w:rPr>
+            <w:noProof/>
+            <w:webHidden/>
+          </w:rPr>
+          <w:fldChar w:fldCharType="separate"/>
+        </w:r>
+        <w:r>
+          <w:rPr>
+            <w:noProof/>
+            <w:webHidden/>
+          </w:rPr>
+          <w:t>19</w:t>
+        </w:r>
+        <w:r>
+          <w:rPr>
+            <w:noProof/>
+            <w:webHidden/>
+          </w:rPr>
+          <w:fldChar w:fldCharType="end"/>
+        </w:r>
+      </w:hyperlink>
+    </w:p>
+    <w:p>
+      <w:pPr>
+        <w:pStyle w:val="ndicedeilustraes"/>
+        <w:tabs>
+          <w:tab w:val="right" w:leader="dot" w:pos="9394"/>
+        </w:tabs>
+        <w:rPr>
+          <w:rFonts w:asciiTheme="minorHAnsi" w:eastAsiaTheme="minorEastAsia" w:hAnsiTheme="minorHAnsi" w:cstheme="minorBidi"/>
+          <w:noProof/>
+          <w:color w:val="auto"/>
+          <w:sz w:val="22"/>
+          <w:szCs w:val="22"/>
+          <w:lang w:eastAsia="pt-PT"/>
+        </w:rPr>
+      </w:pPr>
+      <w:hyperlink r:id="rId14" w:anchor="_Toc54707415" w:history="1">
+        <w:r>
+          <w:rPr>
+            <w:rStyle w:val="Hiperligao"/>
+            <w:noProof/>
+          </w:rPr>
+          <w:t>Figura 5 - Main Page</w:t>
+        </w:r>
+        <w:r>
+          <w:rPr>
+            <w:noProof/>
+            <w:webHidden/>
+          </w:rPr>
+          <w:tab/>
+        </w:r>
+        <w:r>
+          <w:rPr>
+            <w:noProof/>
+            <w:webHidden/>
+          </w:rPr>
+          <w:fldChar w:fldCharType="begin"/>
+        </w:r>
+        <w:r>
+          <w:rPr>
+            <w:noProof/>
+            <w:webHidden/>
+          </w:rPr>
+          <w:instrText xml:space="preserve"> PAGEREF _Toc54707415 \h </w:instrText>
+        </w:r>
+        <w:r>
+          <w:rPr>
+            <w:noProof/>
+            <w:webHidden/>
+          </w:rPr>
+        </w:r>
+        <w:r>
+          <w:rPr>
+            <w:noProof/>
+            <w:webHidden/>
+          </w:rPr>
+          <w:fldChar w:fldCharType="separate"/>
+        </w:r>
+        <w:r>
+          <w:rPr>
+            <w:noProof/>
+            <w:webHidden/>
+          </w:rPr>
+          <w:t>20</w:t>
+        </w:r>
+        <w:r>
+          <w:rPr>
+            <w:noProof/>
+            <w:webHidden/>
+          </w:rPr>
+          <w:fldChar w:fldCharType="end"/>
+        </w:r>
+      </w:hyperlink>
+    </w:p>
+    <w:p>
+      <w:pPr>
+        <w:pStyle w:val="ndicedeilustraes"/>
+        <w:tabs>
+          <w:tab w:val="right" w:leader="dot" w:pos="9394"/>
+        </w:tabs>
+        <w:rPr>
+          <w:rFonts w:asciiTheme="minorHAnsi" w:eastAsiaTheme="minorEastAsia" w:hAnsiTheme="minorHAnsi" w:cstheme="minorBidi"/>
+          <w:noProof/>
+          <w:color w:val="auto"/>
+          <w:sz w:val="22"/>
+          <w:szCs w:val="22"/>
+          <w:lang w:eastAsia="pt-PT"/>
+        </w:rPr>
+      </w:pPr>
+      <w:hyperlink r:id="rId15" w:anchor="_Toc54707416" w:history="1">
+        <w:r>
+          <w:rPr>
+            <w:rStyle w:val="Hiperligao"/>
+            <w:noProof/>
+          </w:rPr>
+          <w:t>Figura 6 - Login</w:t>
+        </w:r>
+        <w:r>
+          <w:rPr>
+            <w:noProof/>
+            <w:webHidden/>
+          </w:rPr>
+          <w:tab/>
+        </w:r>
+        <w:r>
+          <w:rPr>
+            <w:noProof/>
+            <w:webHidden/>
+          </w:rPr>
+          <w:fldChar w:fldCharType="begin"/>
+        </w:r>
+        <w:r>
+          <w:rPr>
+            <w:noProof/>
+            <w:webHidden/>
+          </w:rPr>
+          <w:instrText xml:space="preserve"> PAGEREF _Toc54707416 \h </w:instrText>
+        </w:r>
+        <w:r>
+          <w:rPr>
+            <w:noProof/>
+            <w:webHidden/>
+          </w:rPr>
+        </w:r>
+        <w:r>
+          <w:rPr>
+            <w:noProof/>
+            <w:webHidden/>
+          </w:rPr>
+          <w:fldChar w:fldCharType="separate"/>
+        </w:r>
+        <w:r>
+          <w:rPr>
+            <w:noProof/>
+            <w:webHidden/>
+          </w:rPr>
+          <w:t>20</w:t>
         </w:r>
         <w:r>
           <w:rPr>
@@ -2491,7 +2765,6 @@
           <w:sz w:val="40"/>
           <w:szCs w:val="40"/>
         </w:rPr>
-        <w:lastRenderedPageBreak/>
         <w:t>Índice</w:t>
       </w:r>
       <w:r>
@@ -2509,7 +2782,7 @@
     <w:p/>
     <w:p>
       <w:pPr>
-        <w:pStyle w:val="TableofFigures"/>
+        <w:pStyle w:val="ndicedeilustraes"/>
         <w:tabs>
           <w:tab w:val="right" w:leader="dot" w:pos="9394"/>
         </w:tabs>
@@ -2534,7 +2807,7 @@
       <w:hyperlink w:anchor="_Toc53580180" w:history="1">
         <w:r>
           <w:rPr>
-            <w:rStyle w:val="Hyperlink"/>
+            <w:rStyle w:val="Hiperligao"/>
             <w:noProof/>
           </w:rPr>
           <w:t>Tabela 1 – Comparação entre os sistemas concorrenciais</w:t>
@@ -2591,7 +2864,7 @@
     </w:p>
     <w:p>
       <w:pPr>
-        <w:pStyle w:val="TableofFigures"/>
+        <w:pStyle w:val="ndicedeilustraes"/>
         <w:tabs>
           <w:tab w:val="right" w:leader="dot" w:pos="9394"/>
         </w:tabs>
@@ -2607,7 +2880,7 @@
       <w:hyperlink w:anchor="_Toc53580181" w:history="1">
         <w:r>
           <w:rPr>
-            <w:rStyle w:val="Hyperlink"/>
+            <w:rStyle w:val="Hiperligao"/>
             <w:noProof/>
           </w:rPr>
           <w:t>Tabela 2 - Requisitos Funcionais - Backend</w:t>
@@ -2664,7 +2937,7 @@
     </w:p>
     <w:p>
       <w:pPr>
-        <w:pStyle w:val="TableofFigures"/>
+        <w:pStyle w:val="ndicedeilustraes"/>
         <w:tabs>
           <w:tab w:val="right" w:leader="dot" w:pos="9394"/>
         </w:tabs>
@@ -2680,7 +2953,7 @@
       <w:hyperlink w:anchor="_Toc53580182" w:history="1">
         <w:r>
           <w:rPr>
-            <w:rStyle w:val="Hyperlink"/>
+            <w:rStyle w:val="Hiperligao"/>
             <w:noProof/>
           </w:rPr>
           <w:t>Tabela 3 - Requisitos Funcionais - Frontend</w:t>
@@ -2737,7 +3010,7 @@
     </w:p>
     <w:p>
       <w:pPr>
-        <w:pStyle w:val="TableofFigures"/>
+        <w:pStyle w:val="ndicedeilustraes"/>
         <w:tabs>
           <w:tab w:val="right" w:leader="dot" w:pos="9394"/>
         </w:tabs>
@@ -2753,7 +3026,7 @@
       <w:hyperlink w:anchor="_Toc53580183" w:history="1">
         <w:r>
           <w:rPr>
-            <w:rStyle w:val="Hyperlink"/>
+            <w:rStyle w:val="Hiperligao"/>
             <w:noProof/>
           </w:rPr>
           <w:t>Tabela 4 - Requisitos Não Funcionais</w:t>
@@ -2827,11 +3100,10 @@
     </w:p>
     <w:p>
       <w:pPr>
-        <w:pStyle w:val="Heading1"/>
+        <w:pStyle w:val="Ttulo1"/>
       </w:pPr>
       <w:bookmarkStart w:id="0" w:name="_Toc54459591"/>
       <w:r>
-        <w:lastRenderedPageBreak/>
         <w:t>Definição da Lógica de Negócio</w:t>
       </w:r>
       <w:bookmarkEnd w:id="0"/>
@@ -3067,11 +3339,10 @@
     <w:p/>
     <w:p>
       <w:pPr>
-        <w:pStyle w:val="Heading1"/>
+        <w:pStyle w:val="Ttulo1"/>
       </w:pPr>
       <w:bookmarkStart w:id="1" w:name="_Toc54459592"/>
       <w:r>
-        <w:lastRenderedPageBreak/>
         <w:t xml:space="preserve">Análise de </w:t>
       </w:r>
       <w:r>
@@ -3100,7 +3371,7 @@
     </w:p>
     <w:p>
       <w:pPr>
-        <w:pStyle w:val="ListParagraph"/>
+        <w:pStyle w:val="PargrafodaLista"/>
         <w:numPr>
           <w:ilvl w:val="0"/>
           <w:numId w:val="10"/>
@@ -3116,7 +3387,7 @@
     </w:p>
     <w:p>
       <w:pPr>
-        <w:pStyle w:val="ListParagraph"/>
+        <w:pStyle w:val="PargrafodaLista"/>
         <w:numPr>
           <w:ilvl w:val="0"/>
           <w:numId w:val="10"/>
@@ -3132,7 +3403,7 @@
     </w:p>
     <w:p>
       <w:pPr>
-        <w:pStyle w:val="ListParagraph"/>
+        <w:pStyle w:val="PargrafodaLista"/>
         <w:numPr>
           <w:ilvl w:val="0"/>
           <w:numId w:val="10"/>
@@ -3164,7 +3435,7 @@
     </w:p>
     <w:p>
       <w:pPr>
-        <w:pStyle w:val="ListParagraph"/>
+        <w:pStyle w:val="PargrafodaLista"/>
         <w:numPr>
           <w:ilvl w:val="0"/>
           <w:numId w:val="11"/>
@@ -3176,7 +3447,7 @@
     </w:p>
     <w:p>
       <w:pPr>
-        <w:pStyle w:val="ListParagraph"/>
+        <w:pStyle w:val="PargrafodaLista"/>
         <w:numPr>
           <w:ilvl w:val="0"/>
           <w:numId w:val="11"/>
@@ -3188,7 +3459,7 @@
     </w:p>
     <w:p>
       <w:pPr>
-        <w:pStyle w:val="ListParagraph"/>
+        <w:pStyle w:val="PargrafodaLista"/>
         <w:numPr>
           <w:ilvl w:val="0"/>
           <w:numId w:val="11"/>
@@ -3215,7 +3486,7 @@
     <w:p/>
     <w:p>
       <w:pPr>
-        <w:pStyle w:val="Heading2"/>
+        <w:pStyle w:val="Ttulo2"/>
       </w:pPr>
       <w:bookmarkStart w:id="2" w:name="_Toc53578900"/>
       <w:bookmarkStart w:id="3" w:name="_Toc54459593"/>
@@ -3227,7 +3498,7 @@
     </w:p>
     <w:p>
       <w:pPr>
-        <w:pStyle w:val="Heading3"/>
+        <w:pStyle w:val="Ttulo3"/>
       </w:pPr>
       <w:bookmarkStart w:id="4" w:name="_Toc53578901"/>
       <w:bookmarkStart w:id="5" w:name="_Toc54459594"/>
@@ -3307,7 +3578,7 @@
     </w:p>
     <w:p>
       <w:pPr>
-        <w:pStyle w:val="Heading3"/>
+        <w:pStyle w:val="Ttulo3"/>
       </w:pPr>
       <w:bookmarkStart w:id="6" w:name="_Toc53578902"/>
       <w:bookmarkStart w:id="7" w:name="_Toc54459595"/>
@@ -3394,11 +3665,10 @@
         <w:rPr>
           <w:noProof/>
         </w:rPr>
-        <w:lastRenderedPageBreak/>
         <mc:AlternateContent>
           <mc:Choice Requires="wps">
             <w:drawing>
-              <wp:anchor distT="0" distB="0" distL="114300" distR="114300" simplePos="0" relativeHeight="251661312" behindDoc="0" locked="0" layoutInCell="1" allowOverlap="1" wp14:anchorId="4BF24A26" wp14:editId="6ACA9F57">
+              <wp:anchor distT="0" distB="0" distL="114300" distR="114300" simplePos="0" relativeHeight="251697152" behindDoc="0" locked="0" layoutInCell="1" allowOverlap="1" wp14:anchorId="07D396B8" wp14:editId="04778276">
                 <wp:simplePos x="0" y="0"/>
                 <wp:positionH relativeFrom="column">
                   <wp:posOffset>2001520</wp:posOffset>
@@ -3409,7 +3679,7 @@
                 <wp:extent cx="1745615" cy="635"/>
                 <wp:effectExtent l="0" t="0" r="0" b="0"/>
                 <wp:wrapTopAndBottom/>
-                <wp:docPr id="12" name="Text Box 12"/>
+                <wp:docPr id="12" name="Caixa de texto 12"/>
                 <wp:cNvGraphicFramePr/>
                 <a:graphic xmlns:a="http://schemas.openxmlformats.org/drawingml/2006/main">
                   <a:graphicData uri="http://schemas.microsoft.com/office/word/2010/wordprocessingShape">
@@ -3434,7 +3704,7 @@
                         <w:txbxContent>
                           <w:p>
                             <w:pPr>
-                              <w:pStyle w:val="Caption"/>
+                              <w:pStyle w:val="Legenda"/>
                               <w:rPr>
                                 <w:noProof/>
                                 <w:color w:val="000000" w:themeColor="text1"/>
@@ -3442,6 +3712,7 @@
                                 <w:szCs w:val="24"/>
                               </w:rPr>
                             </w:pPr>
+                            <w:bookmarkStart w:id="8" w:name="_Toc54707411"/>
                             <w:r>
                               <w:t xml:space="preserve">Figura </w:t>
                             </w:r>
@@ -3458,17 +3729,13 @@
                             </w:r>
                             <w:proofErr w:type="spellStart"/>
                             <w:r>
-                              <w:t>Dashboard</w:t>
+                              <w:t>MyHut</w:t>
                             </w:r>
                             <w:proofErr w:type="spellEnd"/>
                             <w:r>
-                              <w:t xml:space="preserve"> </w:t>
+                              <w:t xml:space="preserve"> App</w:t>
                             </w:r>
-                            <w:proofErr w:type="spellStart"/>
-                            <w:r>
-                              <w:t>MyHut</w:t>
-                            </w:r>
-                            <w:proofErr w:type="spellEnd"/>
+                            <w:bookmarkEnd w:id="8"/>
                           </w:p>
                         </w:txbxContent>
                       </wps:txbx>
@@ -3486,16 +3753,16 @@
           </mc:Choice>
           <mc:Fallback>
             <w:pict>
-              <v:shapetype w14:anchorId="4BF24A26" id="_x0000_t202" coordsize="21600,21600" o:spt="202" path="m,l,21600r21600,l21600,xe">
+              <v:shapetype w14:anchorId="07D396B8" id="_x0000_t202" coordsize="21600,21600" o:spt="202" path="m,l,21600r21600,l21600,xe">
                 <v:stroke joinstyle="miter"/>
                 <v:path gradientshapeok="t" o:connecttype="rect"/>
               </v:shapetype>
-              <v:shape id="Text Box 12" o:spid="_x0000_s1026" type="#_x0000_t202" style="position:absolute;left:0;text-align:left;margin-left:157.6pt;margin-top:357.5pt;width:137.45pt;height:.05pt;z-index:251661312;visibility:visible;mso-wrap-style:square;mso-wrap-distance-left:9pt;mso-wrap-distance-top:0;mso-wrap-distance-right:9pt;mso-wrap-distance-bottom:0;mso-position-horizontal:absolute;mso-position-horizontal-relative:text;mso-position-vertical:absolute;mso-position-vertical-relative:text;v-text-anchor:top" o:gfxdata="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" stroked="f">
+              <v:shape id="Caixa de texto 12" o:spid="_x0000_s1026" type="#_x0000_t202" style="position:absolute;left:0;text-align:left;margin-left:157.6pt;margin-top:357.5pt;width:137.45pt;height:.05pt;z-index:251697152;visibility:visible;mso-wrap-style:square;mso-wrap-distance-left:9pt;mso-wrap-distance-top:0;mso-wrap-distance-right:9pt;mso-wrap-distance-bottom:0;mso-position-horizontal:absolute;mso-position-horizontal-relative:text;mso-position-vertical:absolute;mso-position-vertical-relative:text;v-text-anchor:top" o:gfxdata="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" stroked="f">
                 <v:textbox style="mso-fit-shape-to-text:t" inset="0,0,0,0">
                   <w:txbxContent>
                     <w:p>
                       <w:pPr>
-                        <w:pStyle w:val="Caption"/>
+                        <w:pStyle w:val="Legenda"/>
                         <w:rPr>
                           <w:noProof/>
                           <w:color w:val="000000" w:themeColor="text1"/>
@@ -3503,6 +3770,7 @@
                           <w:szCs w:val="24"/>
                         </w:rPr>
                       </w:pPr>
+                      <w:bookmarkStart w:id="9" w:name="_Toc54707411"/>
                       <w:r>
                         <w:t xml:space="preserve">Figura </w:t>
                       </w:r>
@@ -3519,17 +3787,13 @@
                       </w:r>
                       <w:proofErr w:type="spellStart"/>
                       <w:r>
-                        <w:t>Dashboard</w:t>
+                        <w:t>MyHut</w:t>
                       </w:r>
                       <w:proofErr w:type="spellEnd"/>
                       <w:r>
-                        <w:t xml:space="preserve"> </w:t>
+                        <w:t xml:space="preserve"> App</w:t>
                       </w:r>
-                      <w:proofErr w:type="spellStart"/>
-                      <w:r>
-                        <w:t>MyHut</w:t>
-                      </w:r>
-                      <w:proofErr w:type="spellEnd"/>
+                      <w:bookmarkEnd w:id="9"/>
                     </w:p>
                   </w:txbxContent>
                 </v:textbox>
@@ -3569,7 +3833,7 @@
                     </pic:cNvPicPr>
                   </pic:nvPicPr>
                   <pic:blipFill>
-                    <a:blip r:embed="rId12" cstate="print">
+                    <a:blip r:embed="rId16" cstate="print">
                       <a:extLst>
                         <a:ext uri="{28A0092B-C50C-407E-A947-70E740481C1C}">
                           <a14:useLocalDpi xmlns:a14="http://schemas.microsoft.com/office/drawing/2010/main" val="0"/>
@@ -3632,15 +3896,15 @@
     </w:p>
     <w:p>
       <w:pPr>
-        <w:pStyle w:val="Heading3"/>
+        <w:pStyle w:val="Ttulo3"/>
       </w:pPr>
-      <w:bookmarkStart w:id="8" w:name="_Toc53578903"/>
-      <w:bookmarkStart w:id="9" w:name="_Toc54459596"/>
+      <w:bookmarkStart w:id="10" w:name="_Toc53578903"/>
+      <w:bookmarkStart w:id="11" w:name="_Toc54459596"/>
       <w:r>
         <w:t>6AM Club</w:t>
       </w:r>
-      <w:bookmarkEnd w:id="8"/>
-      <w:bookmarkEnd w:id="9"/>
+      <w:bookmarkEnd w:id="10"/>
+      <w:bookmarkEnd w:id="11"/>
     </w:p>
     <w:p>
       <w:r>
@@ -3677,11 +3941,10 @@
         <w:rPr>
           <w:noProof/>
         </w:rPr>
-        <w:lastRenderedPageBreak/>
         <mc:AlternateContent>
           <mc:Choice Requires="wps">
             <w:drawing>
-              <wp:anchor distT="0" distB="0" distL="114300" distR="114300" simplePos="0" relativeHeight="251663360" behindDoc="0" locked="0" layoutInCell="1" allowOverlap="1" wp14:anchorId="263430B4" wp14:editId="0DDED458">
+              <wp:anchor distT="0" distB="0" distL="114300" distR="114300" simplePos="0" relativeHeight="251699200" behindDoc="0" locked="0" layoutInCell="1" allowOverlap="1" wp14:anchorId="753FD432" wp14:editId="0102E85D">
                 <wp:simplePos x="0" y="0"/>
                 <wp:positionH relativeFrom="column">
                   <wp:posOffset>1995170</wp:posOffset>
@@ -3692,7 +3955,7 @@
                 <wp:extent cx="1938655" cy="635"/>
                 <wp:effectExtent l="0" t="0" r="0" b="0"/>
                 <wp:wrapTopAndBottom/>
-                <wp:docPr id="21" name="Text Box 21"/>
+                <wp:docPr id="13" name="Caixa de texto 13"/>
                 <wp:cNvGraphicFramePr/>
                 <a:graphic xmlns:a="http://schemas.openxmlformats.org/drawingml/2006/main">
                   <a:graphicData uri="http://schemas.microsoft.com/office/word/2010/wordprocessingShape">
@@ -3717,7 +3980,7 @@
                         <w:txbxContent>
                           <w:p>
                             <w:pPr>
-                              <w:pStyle w:val="Caption"/>
+                              <w:pStyle w:val="Legenda"/>
                               <w:rPr>
                                 <w:noProof/>
                                 <w:color w:val="000000" w:themeColor="text1"/>
@@ -3725,6 +3988,7 @@
                                 <w:szCs w:val="24"/>
                               </w:rPr>
                             </w:pPr>
+                            <w:bookmarkStart w:id="12" w:name="_Toc54707412"/>
                             <w:r>
                               <w:t xml:space="preserve">Figura </w:t>
                             </w:r>
@@ -3737,16 +4001,9 @@
                               </w:r>
                             </w:fldSimple>
                             <w:r>
-                              <w:t xml:space="preserve"> - </w:t>
+                              <w:t xml:space="preserve"> - 6AM Club App</w:t>
                             </w:r>
-                            <w:proofErr w:type="spellStart"/>
-                            <w:r>
-                              <w:t>Dashboard</w:t>
-                            </w:r>
-                            <w:proofErr w:type="spellEnd"/>
-                            <w:r>
-                              <w:t xml:space="preserve"> 6AM Club</w:t>
-                            </w:r>
+                            <w:bookmarkEnd w:id="12"/>
                           </w:p>
                         </w:txbxContent>
                       </wps:txbx>
@@ -3764,12 +4021,12 @@
           </mc:Choice>
           <mc:Fallback>
             <w:pict>
-              <v:shape w14:anchorId="263430B4" id="Text Box 21" o:spid="_x0000_s1027" type="#_x0000_t202" style="position:absolute;left:0;text-align:left;margin-left:157.1pt;margin-top:340.9pt;width:152.65pt;height:.05pt;z-index:251663360;visibility:visible;mso-wrap-style:square;mso-wrap-distance-left:9pt;mso-wrap-distance-top:0;mso-wrap-distance-right:9pt;mso-wrap-distance-bottom:0;mso-position-horizontal:absolute;mso-position-horizontal-relative:text;mso-position-vertical:absolute;mso-position-vertical-relative:text;v-text-anchor:top" o:gfxdata="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" stroked="f">
+              <v:shape w14:anchorId="753FD432" id="Caixa de texto 13" o:spid="_x0000_s1027" type="#_x0000_t202" style="position:absolute;left:0;text-align:left;margin-left:157.1pt;margin-top:340.9pt;width:152.65pt;height:.05pt;z-index:251699200;visibility:visible;mso-wrap-style:square;mso-wrap-distance-left:9pt;mso-wrap-distance-top:0;mso-wrap-distance-right:9pt;mso-wrap-distance-bottom:0;mso-position-horizontal:absolute;mso-position-horizontal-relative:text;mso-position-vertical:absolute;mso-position-vertical-relative:text;v-text-anchor:top" o:gfxdata="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" stroked="f">
                 <v:textbox style="mso-fit-shape-to-text:t" inset="0,0,0,0">
                   <w:txbxContent>
                     <w:p>
                       <w:pPr>
-                        <w:pStyle w:val="Caption"/>
+                        <w:pStyle w:val="Legenda"/>
                         <w:rPr>
                           <w:noProof/>
                           <w:color w:val="000000" w:themeColor="text1"/>
@@ -3777,6 +4034,7 @@
                           <w:szCs w:val="24"/>
                         </w:rPr>
                       </w:pPr>
+                      <w:bookmarkStart w:id="13" w:name="_Toc54707412"/>
                       <w:r>
                         <w:t xml:space="preserve">Figura </w:t>
                       </w:r>
@@ -3789,16 +4047,9 @@
                         </w:r>
                       </w:fldSimple>
                       <w:r>
-                        <w:t xml:space="preserve"> - </w:t>
+                        <w:t xml:space="preserve"> - 6AM Club App</w:t>
                       </w:r>
-                      <w:proofErr w:type="spellStart"/>
-                      <w:r>
-                        <w:t>Dashboard</w:t>
-                      </w:r>
-                      <w:proofErr w:type="spellEnd"/>
-                      <w:r>
-                        <w:t xml:space="preserve"> 6AM Club</w:t>
-                      </w:r>
+                      <w:bookmarkEnd w:id="13"/>
                     </w:p>
                   </w:txbxContent>
                 </v:textbox>
@@ -3838,7 +4089,7 @@
                     </pic:cNvPicPr>
                   </pic:nvPicPr>
                   <pic:blipFill>
-                    <a:blip r:embed="rId13" cstate="print">
+                    <a:blip r:embed="rId17" cstate="print">
                       <a:extLst>
                         <a:ext uri="{28A0092B-C50C-407E-A947-70E740481C1C}">
                           <a14:useLocalDpi xmlns:a14="http://schemas.microsoft.com/office/drawing/2010/main" val="0"/>
@@ -3887,15 +4138,15 @@
     </w:p>
     <w:p>
       <w:pPr>
-        <w:pStyle w:val="Heading3"/>
+        <w:pStyle w:val="Ttulo3"/>
       </w:pPr>
-      <w:bookmarkStart w:id="10" w:name="_Toc53578904"/>
-      <w:bookmarkStart w:id="11" w:name="_Toc54459597"/>
+      <w:bookmarkStart w:id="14" w:name="_Toc53578904"/>
+      <w:bookmarkStart w:id="15" w:name="_Toc54459597"/>
       <w:r>
         <w:t>Comparação dos Sistemas</w:t>
       </w:r>
-      <w:bookmarkEnd w:id="10"/>
-      <w:bookmarkEnd w:id="11"/>
+      <w:bookmarkEnd w:id="14"/>
+      <w:bookmarkEnd w:id="15"/>
     </w:p>
     <w:p>
       <w:r>
@@ -3904,18 +4155,18 @@
     </w:p>
     <w:p>
       <w:pPr>
-        <w:pStyle w:val="Caption"/>
+        <w:pStyle w:val="Legenda"/>
         <w:keepNext/>
       </w:pPr>
-      <w:bookmarkStart w:id="12" w:name="_Toc53492262"/>
+      <w:bookmarkStart w:id="16" w:name="_Toc53492262"/>
       <w:r>
         <w:t>Tabela – Comparação entre os sistemas concorrenciais</w:t>
       </w:r>
-      <w:bookmarkEnd w:id="12"/>
+      <w:bookmarkEnd w:id="16"/>
     </w:p>
     <w:tbl>
       <w:tblPr>
-        <w:tblStyle w:val="GridTable7Colorful-Accent3"/>
+        <w:tblStyle w:val="TabeladeGrelha7Colorida-Destaque3"/>
         <w:tblW w:w="0" w:type="auto"/>
         <w:tblLook w:val="04A0" w:firstRow="1" w:lastRow="0" w:firstColumn="1" w:lastColumn="0" w:noHBand="0" w:noVBand="1"/>
       </w:tblPr>
@@ -4354,7 +4605,6 @@
           </w:tcPr>
           <w:p>
             <w:r>
-              <w:lastRenderedPageBreak/>
               <w:t>Gestão de utilizadores (</w:t>
             </w:r>
             <w:proofErr w:type="spellStart"/>
@@ -4415,21 +4665,21 @@
     <w:p/>
     <w:p>
       <w:pPr>
-        <w:pStyle w:val="Heading1"/>
+        <w:pStyle w:val="Ttulo1"/>
       </w:pPr>
-      <w:bookmarkStart w:id="13" w:name="_Toc54459598"/>
+      <w:bookmarkStart w:id="17" w:name="_Toc54459598"/>
       <w:r>
         <w:t>Requisitos do Sistema</w:t>
       </w:r>
-      <w:bookmarkEnd w:id="13"/>
+      <w:bookmarkEnd w:id="17"/>
     </w:p>
     <w:p/>
     <w:p>
       <w:pPr>
-        <w:pStyle w:val="Caption"/>
+        <w:pStyle w:val="Legenda"/>
         <w:keepNext/>
       </w:pPr>
-      <w:bookmarkStart w:id="14" w:name="_Toc53580181"/>
+      <w:bookmarkStart w:id="18" w:name="_Toc53580181"/>
       <w:r>
         <w:t xml:space="preserve">Tabela </w:t>
       </w:r>
@@ -4461,12 +4711,12 @@
       <w:r>
         <w:t>Backend</w:t>
       </w:r>
-      <w:bookmarkEnd w:id="14"/>
+      <w:bookmarkEnd w:id="18"/>
       <w:proofErr w:type="spellEnd"/>
     </w:p>
     <w:tbl>
       <w:tblPr>
-        <w:tblStyle w:val="GridTable2-Accent3"/>
+        <w:tblStyle w:val="TabeladeGrelha2-Destaque3"/>
         <w:tblW w:w="9498" w:type="dxa"/>
         <w:tblLook w:val="04A0" w:firstRow="1" w:lastRow="0" w:firstColumn="1" w:lastColumn="0" w:noHBand="0" w:noVBand="1"/>
       </w:tblPr>
@@ -4533,7 +4783,7 @@
           </w:tcPr>
           <w:p>
             <w:pPr>
-              <w:pStyle w:val="ListParagraph"/>
+              <w:pStyle w:val="PargrafodaLista"/>
               <w:numPr>
                 <w:ilvl w:val="0"/>
                 <w:numId w:val="7"/>
@@ -4575,7 +4825,7 @@
           </w:tcPr>
           <w:p>
             <w:pPr>
-              <w:pStyle w:val="ListParagraph"/>
+              <w:pStyle w:val="PargrafodaLista"/>
               <w:numPr>
                 <w:ilvl w:val="0"/>
                 <w:numId w:val="7"/>
@@ -4620,7 +4870,7 @@
           </w:tcPr>
           <w:p>
             <w:pPr>
-              <w:pStyle w:val="ListParagraph"/>
+              <w:pStyle w:val="PargrafodaLista"/>
               <w:numPr>
                 <w:ilvl w:val="0"/>
                 <w:numId w:val="7"/>
@@ -4694,7 +4944,7 @@
           </w:tcPr>
           <w:p>
             <w:pPr>
-              <w:pStyle w:val="ListParagraph"/>
+              <w:pStyle w:val="PargrafodaLista"/>
               <w:numPr>
                 <w:ilvl w:val="0"/>
                 <w:numId w:val="7"/>
@@ -4778,7 +5028,7 @@
           </w:tcPr>
           <w:p>
             <w:pPr>
-              <w:pStyle w:val="ListParagraph"/>
+              <w:pStyle w:val="PargrafodaLista"/>
               <w:numPr>
                 <w:ilvl w:val="0"/>
                 <w:numId w:val="7"/>
@@ -4815,7 +5065,7 @@
     </w:tbl>
     <w:p>
       <w:pPr>
-        <w:pStyle w:val="Caption"/>
+        <w:pStyle w:val="Legenda"/>
         <w:keepNext/>
         <w:jc w:val="both"/>
       </w:pPr>
@@ -4824,10 +5074,10 @@
     <w:p/>
     <w:p>
       <w:pPr>
-        <w:pStyle w:val="Caption"/>
+        <w:pStyle w:val="Legenda"/>
         <w:keepNext/>
       </w:pPr>
-      <w:bookmarkStart w:id="15" w:name="_Toc53580182"/>
+      <w:bookmarkStart w:id="19" w:name="_Toc53580182"/>
       <w:r>
         <w:t xml:space="preserve">Tabela </w:t>
       </w:r>
@@ -4859,12 +5109,12 @@
       <w:r>
         <w:t>Frontend</w:t>
       </w:r>
-      <w:bookmarkEnd w:id="15"/>
+      <w:bookmarkEnd w:id="19"/>
       <w:proofErr w:type="spellEnd"/>
     </w:p>
     <w:tbl>
       <w:tblPr>
-        <w:tblStyle w:val="GridTable2-Accent3"/>
+        <w:tblStyle w:val="TabeladeGrelha2-Destaque3"/>
         <w:tblW w:w="9498" w:type="dxa"/>
         <w:tblLook w:val="04A0" w:firstRow="1" w:lastRow="0" w:firstColumn="1" w:lastColumn="0" w:noHBand="0" w:noVBand="1"/>
       </w:tblPr>
@@ -4930,7 +5180,7 @@
           </w:tcPr>
           <w:p>
             <w:pPr>
-              <w:pStyle w:val="ListParagraph"/>
+              <w:pStyle w:val="PargrafodaLista"/>
               <w:numPr>
                 <w:ilvl w:val="0"/>
                 <w:numId w:val="8"/>
@@ -5004,7 +5254,7 @@
           </w:tcPr>
           <w:p>
             <w:pPr>
-              <w:pStyle w:val="ListParagraph"/>
+              <w:pStyle w:val="PargrafodaLista"/>
               <w:numPr>
                 <w:ilvl w:val="0"/>
                 <w:numId w:val="8"/>
@@ -5049,7 +5299,7 @@
           </w:tcPr>
           <w:p>
             <w:pPr>
-              <w:pStyle w:val="ListParagraph"/>
+              <w:pStyle w:val="PargrafodaLista"/>
               <w:numPr>
                 <w:ilvl w:val="0"/>
                 <w:numId w:val="8"/>
@@ -5091,7 +5341,7 @@
           </w:tcPr>
           <w:p>
             <w:pPr>
-              <w:pStyle w:val="ListParagraph"/>
+              <w:pStyle w:val="PargrafodaLista"/>
               <w:numPr>
                 <w:ilvl w:val="0"/>
                 <w:numId w:val="8"/>
@@ -5136,7 +5386,7 @@
           </w:tcPr>
           <w:p>
             <w:pPr>
-              <w:pStyle w:val="ListParagraph"/>
+              <w:pStyle w:val="PargrafodaLista"/>
               <w:numPr>
                 <w:ilvl w:val="0"/>
                 <w:numId w:val="8"/>
@@ -5178,7 +5428,7 @@
           </w:tcPr>
           <w:p>
             <w:pPr>
-              <w:pStyle w:val="ListParagraph"/>
+              <w:pStyle w:val="PargrafodaLista"/>
               <w:numPr>
                 <w:ilvl w:val="0"/>
                 <w:numId w:val="8"/>
@@ -5223,7 +5473,7 @@
           </w:tcPr>
           <w:p>
             <w:pPr>
-              <w:pStyle w:val="ListParagraph"/>
+              <w:pStyle w:val="PargrafodaLista"/>
               <w:numPr>
                 <w:ilvl w:val="0"/>
                 <w:numId w:val="8"/>
@@ -5265,7 +5515,7 @@
           </w:tcPr>
           <w:p>
             <w:pPr>
-              <w:pStyle w:val="ListParagraph"/>
+              <w:pStyle w:val="PargrafodaLista"/>
               <w:numPr>
                 <w:ilvl w:val="0"/>
                 <w:numId w:val="8"/>
@@ -5303,12 +5553,11 @@
     <w:p/>
     <w:p>
       <w:pPr>
-        <w:pStyle w:val="Caption"/>
+        <w:pStyle w:val="Legenda"/>
         <w:keepNext/>
       </w:pPr>
-      <w:bookmarkStart w:id="16" w:name="_Toc53580183"/>
+      <w:bookmarkStart w:id="20" w:name="_Toc53580183"/>
       <w:r>
-        <w:lastRenderedPageBreak/>
         <w:t xml:space="preserve">Tabela </w:t>
       </w:r>
       <w:r>
@@ -5335,11 +5584,11 @@
       <w:r>
         <w:t xml:space="preserve"> - Requisitos Não Funcionais</w:t>
       </w:r>
-      <w:bookmarkEnd w:id="16"/>
+      <w:bookmarkEnd w:id="20"/>
     </w:p>
     <w:tbl>
       <w:tblPr>
-        <w:tblStyle w:val="GridTable2-Accent3"/>
+        <w:tblStyle w:val="TabeladeGrelha2-Destaque3"/>
         <w:tblW w:w="9498" w:type="dxa"/>
         <w:tblLook w:val="04A0" w:firstRow="1" w:lastRow="0" w:firstColumn="1" w:lastColumn="0" w:noHBand="0" w:noVBand="1"/>
       </w:tblPr>
@@ -5400,7 +5649,7 @@
           </w:tcPr>
           <w:p>
             <w:pPr>
-              <w:pStyle w:val="ListParagraph"/>
+              <w:pStyle w:val="PargrafodaLista"/>
               <w:numPr>
                 <w:ilvl w:val="0"/>
                 <w:numId w:val="9"/>
@@ -5458,7 +5707,7 @@
           </w:tcPr>
           <w:p>
             <w:pPr>
-              <w:pStyle w:val="ListParagraph"/>
+              <w:pStyle w:val="PargrafodaLista"/>
               <w:numPr>
                 <w:ilvl w:val="0"/>
                 <w:numId w:val="9"/>
@@ -5497,14 +5746,14 @@
     <w:p/>
     <w:p>
       <w:pPr>
-        <w:pStyle w:val="Heading1"/>
+        <w:pStyle w:val="Ttulo1"/>
       </w:pPr>
-      <w:bookmarkStart w:id="17" w:name="_Toc54459599"/>
+      <w:bookmarkStart w:id="21" w:name="_Toc54459599"/>
       <w:proofErr w:type="gramStart"/>
       <w:r>
         <w:t>Use Cases</w:t>
       </w:r>
-      <w:bookmarkEnd w:id="17"/>
+      <w:bookmarkEnd w:id="21"/>
       <w:proofErr w:type="gramEnd"/>
     </w:p>
     <w:p>
@@ -5514,46 +5763,33 @@
       </w:pPr>
       <w:r>
         <w:object w:dxaOrig="8747" w:dyaOrig="5547" w14:anchorId="329F5F77">
-          <v:rect id="rectole0000000001" o:spid="_x0000_i1025" style="width:436.9pt;height:277.05pt" o:ole="" o:preferrelative="t" stroked="f">
-            <v:imagedata r:id="rId14" o:title=""/>
+          <v:rect id="rectole0000000001" o:spid="_x0000_i1029" style="width:436.9pt;height:277.05pt" o:ole="" o:preferrelative="t" stroked="f">
+            <v:imagedata r:id="rId18" o:title=""/>
           </v:rect>
-          <o:OLEObject Type="Embed" ProgID="StaticMetafile" ShapeID="rectole0000000001" DrawAspect="Content" ObjectID="_1665319890" r:id="rId15"/>
+          <o:OLEObject Type="Embed" ProgID="StaticMetafile" ShapeID="rectole0000000001" DrawAspect="Content" ObjectID="_1665320155" r:id="rId19"/>
         </w:object>
       </w:r>
     </w:p>
     <w:p>
       <w:pPr>
-        <w:pStyle w:val="Caption"/>
+        <w:pStyle w:val="Legenda"/>
       </w:pPr>
-      <w:bookmarkStart w:id="18" w:name="_Toc54459584"/>
+      <w:bookmarkStart w:id="22" w:name="_Toc54707413"/>
       <w:r>
         <w:t xml:space="preserve">Figura </w:t>
       </w:r>
-      <w:r>
-        <w:fldChar w:fldCharType="begin"/>
-      </w:r>
-      <w:r>
-        <w:instrText xml:space="preserve"> SEQ Figura \* ARABIC </w:instrText>
-      </w:r>
-      <w:r>
-        <w:fldChar w:fldCharType="separate"/>
-      </w:r>
-      <w:r>
-        <w:rPr>
-          <w:noProof/>
-        </w:rPr>
-        <w:t>3</w:t>
-      </w:r>
-      <w:r>
-        <w:rPr>
-          <w:noProof/>
-        </w:rPr>
-        <w:fldChar w:fldCharType="end"/>
-      </w:r>
+      <w:fldSimple w:instr=" SEQ Figura \* ARABIC ">
+        <w:r>
+          <w:rPr>
+            <w:noProof/>
+          </w:rPr>
+          <w:t>3</w:t>
+        </w:r>
+      </w:fldSimple>
       <w:r>
         <w:t xml:space="preserve"> - Diagrama de casos de uso</w:t>
       </w:r>
-      <w:bookmarkEnd w:id="18"/>
+      <w:bookmarkEnd w:id="22"/>
     </w:p>
     <w:p>
       <w:pPr>
@@ -6168,7 +6404,6 @@
                 <w:rFonts w:eastAsia="Calibri" w:cs="Calibri"/>
                 <w:color w:val="000000"/>
               </w:rPr>
-              <w:lastRenderedPageBreak/>
               <w:t>Extensions</w:t>
             </w:r>
             <w:proofErr w:type="spellEnd"/>
@@ -8336,7 +8571,6 @@
                 <w:rFonts w:eastAsia="Calibri" w:cs="Calibri"/>
                 <w:color w:val="000000"/>
               </w:rPr>
-              <w:lastRenderedPageBreak/>
               <w:t>Postconditions</w:t>
             </w:r>
             <w:proofErr w:type="spellEnd"/>
@@ -10578,7 +10812,6 @@
                 <w:rFonts w:eastAsia="Calibri" w:cs="Calibri"/>
                 <w:color w:val="000000"/>
               </w:rPr>
-              <w:lastRenderedPageBreak/>
               <w:t>Postconditions</w:t>
             </w:r>
             <w:proofErr w:type="spellEnd"/>
@@ -12945,7 +13178,6 @@
                 <w:rFonts w:eastAsia="Calibri" w:cs="Calibri"/>
                 <w:color w:val="000000"/>
               </w:rPr>
-              <w:lastRenderedPageBreak/>
               <w:t>Postconditions</w:t>
             </w:r>
             <w:proofErr w:type="spellEnd"/>
@@ -15234,6 +15466,7 @@
                 <w:rFonts w:eastAsia="Calibri" w:cs="Calibri"/>
               </w:rPr>
             </w:pPr>
+            <w:proofErr w:type="gramStart"/>
             <w:r>
               <w:rPr>
                 <w:rFonts w:eastAsia="Calibri" w:cs="Calibri"/>
@@ -15241,6 +15474,7 @@
               </w:rPr>
               <w:t>Atribuir Nutricionista</w:t>
             </w:r>
+            <w:proofErr w:type="gramEnd"/>
           </w:p>
         </w:tc>
       </w:tr>
@@ -15529,7 +15763,23 @@
                 <w:rFonts w:eastAsia="Calibri" w:cs="Calibri"/>
                 <w:color w:val="000000"/>
               </w:rPr>
-              <w:t>Receber pedido de um Cliente para atribuir Nutricionista.</w:t>
+              <w:t xml:space="preserve">Receber pedido de um Cliente para </w:t>
+            </w:r>
+            <w:proofErr w:type="gramStart"/>
+            <w:r>
+              <w:rPr>
+                <w:rFonts w:eastAsia="Calibri" w:cs="Calibri"/>
+                <w:color w:val="000000"/>
+              </w:rPr>
+              <w:t>atribuir Nutricionista</w:t>
+            </w:r>
+            <w:proofErr w:type="gramEnd"/>
+            <w:r>
+              <w:rPr>
+                <w:rFonts w:eastAsia="Calibri" w:cs="Calibri"/>
+                <w:color w:val="000000"/>
+              </w:rPr>
+              <w:t>.</w:t>
             </w:r>
           </w:p>
         </w:tc>
@@ -16916,7 +17166,6 @@
                 <w:rFonts w:eastAsia="Calibri" w:cs="Calibri"/>
                 <w:color w:val="000000"/>
               </w:rPr>
-              <w:lastRenderedPageBreak/>
               <w:t>Actor:</w:t>
             </w:r>
           </w:p>
@@ -19925,6 +20174,7 @@
                 <w:rFonts w:eastAsia="Calibri" w:cs="Calibri"/>
               </w:rPr>
             </w:pPr>
+            <w:proofErr w:type="gramStart"/>
             <w:r>
               <w:rPr>
                 <w:rFonts w:eastAsia="Calibri" w:cs="Calibri"/>
@@ -19932,6 +20182,7 @@
               </w:rPr>
               <w:t>Registar Nutricionista</w:t>
             </w:r>
+            <w:proofErr w:type="gramEnd"/>
           </w:p>
         </w:tc>
       </w:tr>
@@ -20629,32 +20880,64 @@
     </w:p>
     <w:p>
       <w:pPr>
-        <w:pStyle w:val="Heading1"/>
+        <w:rPr>
+          <w:lang w:val="en-US"/>
+        </w:rPr>
       </w:pPr>
-      <w:bookmarkStart w:id="19" w:name="_Toc54459600"/>
+    </w:p>
+    <w:p>
+      <w:pPr>
+        <w:rPr>
+          <w:lang w:val="en-US"/>
+        </w:rPr>
+      </w:pPr>
+    </w:p>
+    <w:p>
+      <w:pPr>
+        <w:rPr>
+          <w:lang w:val="en-US"/>
+        </w:rPr>
+      </w:pPr>
+    </w:p>
+    <w:p>
+      <w:pPr>
+        <w:rPr>
+          <w:lang w:val="en-US"/>
+        </w:rPr>
+      </w:pPr>
+    </w:p>
+    <w:p>
+      <w:pPr>
+        <w:pStyle w:val="Ttulo1"/>
+      </w:pPr>
+      <w:bookmarkStart w:id="23" w:name="_Toc54459600"/>
       <w:r>
         <w:t>Diagrama de Classes e Modelo de Dados</w:t>
       </w:r>
-      <w:bookmarkEnd w:id="19"/>
+      <w:bookmarkEnd w:id="23"/>
     </w:p>
     <w:p>
+      <w:pPr>
+        <w:keepNext/>
+        <w:jc w:val="center"/>
+      </w:pPr>
       <w:r>
         <w:rPr>
           <w:noProof/>
         </w:rPr>
         <w:drawing>
-          <wp:anchor distT="0" distB="0" distL="114300" distR="114300" simplePos="0" relativeHeight="251664384" behindDoc="0" locked="0" layoutInCell="1" allowOverlap="1" wp14:anchorId="639AAC1C" wp14:editId="6EC46402">
+          <wp:anchor distT="0" distB="0" distL="114300" distR="114300" simplePos="0" relativeHeight="251695104" behindDoc="0" locked="0" layoutInCell="1" allowOverlap="1" wp14:anchorId="5FB0BE00" wp14:editId="6B6413B4">
             <wp:simplePos x="0" y="0"/>
             <wp:positionH relativeFrom="margin">
-              <wp:align>center</wp:align>
+              <wp:align>left</wp:align>
             </wp:positionH>
             <wp:positionV relativeFrom="paragraph">
-              <wp:posOffset>161290</wp:posOffset>
+              <wp:posOffset>256540</wp:posOffset>
             </wp:positionV>
-            <wp:extent cx="4678680" cy="4857750"/>
-            <wp:effectExtent l="0" t="0" r="7620" b="0"/>
+            <wp:extent cx="6447790" cy="6694805"/>
+            <wp:effectExtent l="0" t="0" r="0" b="0"/>
             <wp:wrapSquare wrapText="bothSides"/>
-            <wp:docPr id="22" name="Picture 22"/>
+            <wp:docPr id="10" name="Picture 22"/>
             <wp:cNvGraphicFramePr>
               <a:graphicFrameLocks xmlns:a="http://schemas.openxmlformats.org/drawingml/2006/main" noChangeAspect="1"/>
             </wp:cNvGraphicFramePr>
@@ -20668,7 +20951,7 @@
                     </pic:cNvPicPr>
                   </pic:nvPicPr>
                   <pic:blipFill>
-                    <a:blip r:embed="rId16">
+                    <a:blip r:embed="rId20">
                       <a:extLst>
                         <a:ext uri="{28A0092B-C50C-407E-A947-70E740481C1C}">
                           <a14:useLocalDpi xmlns:a14="http://schemas.microsoft.com/office/drawing/2010/main" val="0"/>
@@ -20683,7 +20966,7 @@
                   <pic:spPr bwMode="auto">
                     <a:xfrm>
                       <a:off x="0" y="0"/>
-                      <a:ext cx="4678680" cy="4857750"/>
+                      <a:ext cx="6447790" cy="6694805"/>
                     </a:xfrm>
                     <a:prstGeom prst="rect">
                       <a:avLst/>
@@ -20708,119 +20991,14 @@
     </w:p>
     <w:p>
       <w:pPr>
-        <w:pStyle w:val="Caption"/>
-        <w:jc w:val="both"/>
+        <w:pStyle w:val="Legenda"/>
       </w:pPr>
-      <w:bookmarkStart w:id="20" w:name="_Toc54459585"/>
-    </w:p>
-    <w:p>
-      <w:pPr>
-        <w:pStyle w:val="Caption"/>
-        <w:jc w:val="both"/>
-      </w:pPr>
-    </w:p>
-    <w:p>
-      <w:pPr>
-        <w:pStyle w:val="Caption"/>
-        <w:jc w:val="both"/>
-      </w:pPr>
-    </w:p>
-    <w:p>
-      <w:pPr>
-        <w:pStyle w:val="Caption"/>
-        <w:jc w:val="both"/>
-      </w:pPr>
-    </w:p>
-    <w:p>
-      <w:pPr>
-        <w:pStyle w:val="Caption"/>
-        <w:jc w:val="both"/>
-      </w:pPr>
-    </w:p>
-    <w:p>
-      <w:pPr>
-        <w:pStyle w:val="Caption"/>
-        <w:jc w:val="both"/>
-      </w:pPr>
-    </w:p>
-    <w:p>
-      <w:pPr>
-        <w:pStyle w:val="Caption"/>
-        <w:jc w:val="both"/>
-      </w:pPr>
-    </w:p>
-    <w:p>
-      <w:pPr>
-        <w:pStyle w:val="Caption"/>
-        <w:jc w:val="both"/>
-      </w:pPr>
-    </w:p>
-    <w:p>
-      <w:pPr>
-        <w:pStyle w:val="Caption"/>
-        <w:jc w:val="both"/>
-      </w:pPr>
-    </w:p>
-    <w:p>
-      <w:pPr>
-        <w:pStyle w:val="Caption"/>
-        <w:jc w:val="both"/>
-      </w:pPr>
-    </w:p>
-    <w:p>
-      <w:pPr>
-        <w:pStyle w:val="Caption"/>
-        <w:jc w:val="both"/>
-      </w:pPr>
-    </w:p>
-    <w:p>
-      <w:pPr>
-        <w:pStyle w:val="Caption"/>
-        <w:jc w:val="both"/>
-      </w:pPr>
-    </w:p>
-    <w:p>
-      <w:pPr>
-        <w:pStyle w:val="Caption"/>
-        <w:jc w:val="both"/>
-      </w:pPr>
-    </w:p>
-    <w:p>
-      <w:pPr>
-        <w:pStyle w:val="Caption"/>
-        <w:jc w:val="both"/>
-      </w:pPr>
-    </w:p>
-    <w:p>
-      <w:pPr>
-        <w:pStyle w:val="Caption"/>
-        <w:jc w:val="both"/>
-      </w:pPr>
-    </w:p>
-    <w:p>
-      <w:pPr>
-        <w:pStyle w:val="Caption"/>
-        <w:jc w:val="both"/>
-      </w:pPr>
-    </w:p>
-    <w:p>
-      <w:pPr>
-        <w:pStyle w:val="Caption"/>
-        <w:jc w:val="both"/>
-      </w:pPr>
-    </w:p>
-    <w:p>
-      <w:pPr>
-        <w:pStyle w:val="Caption"/>
-        <w:jc w:val="both"/>
-      </w:pPr>
-    </w:p>
-    <w:p>
-      <w:pPr>
-        <w:pStyle w:val="Caption"/>
-      </w:pPr>
+      <w:bookmarkStart w:id="24" w:name="_Toc54707414"/>
       <w:r>
-        <w:t xml:space="preserve">Figura </w:t>
+        <w:t>Figura</w:t>
+      </w:r>
+      <w:r>
+        <w:t xml:space="preserve"> </w:t>
       </w:r>
       <w:r>
         <w:fldChar w:fldCharType="begin"/>
@@ -20844,23 +21022,89 @@
         <w:fldChar w:fldCharType="end"/>
       </w:r>
       <w:r>
-        <w:t xml:space="preserve"> – Diagrama de </w:t>
+        <w:t xml:space="preserve"> – Diagrama de Entidade e Relacionamento</w:t>
       </w:r>
-      <w:bookmarkEnd w:id="20"/>
-      <w:r>
-        <w:t>Entidade e Relacionamento</w:t>
-      </w:r>
+      <w:bookmarkEnd w:id="24"/>
     </w:p>
+    <w:p/>
+    <w:p/>
+    <w:p/>
+    <w:p/>
+    <w:p/>
+    <w:p/>
+    <w:p/>
+    <w:p/>
     <w:p/>
     <w:p/>
     <w:p>
       <w:pPr>
-        <w:pStyle w:val="Heading1"/>
+        <w:pStyle w:val="Ttulo1"/>
       </w:pPr>
-      <w:bookmarkStart w:id="21" w:name="_Toc54459601"/>
+      <w:bookmarkStart w:id="25" w:name="_Toc54459601"/>
+      <w:r>
+        <w:rPr>
+          <w:noProof/>
+        </w:rPr>
+        <w:drawing>
+          <wp:anchor distT="0" distB="0" distL="114300" distR="114300" simplePos="0" relativeHeight="251661312" behindDoc="1" locked="0" layoutInCell="1" allowOverlap="1" wp14:anchorId="1711E8DE" wp14:editId="33345486">
+            <wp:simplePos x="0" y="0"/>
+            <wp:positionH relativeFrom="margin">
+              <wp:posOffset>3679429</wp:posOffset>
+            </wp:positionH>
+            <wp:positionV relativeFrom="paragraph">
+              <wp:posOffset>368300</wp:posOffset>
+            </wp:positionV>
+            <wp:extent cx="2075180" cy="4409440"/>
+            <wp:effectExtent l="0" t="0" r="1270" b="0"/>
+            <wp:wrapTight wrapText="bothSides">
+              <wp:wrapPolygon edited="0">
+                <wp:start x="0" y="0"/>
+                <wp:lineTo x="0" y="21463"/>
+                <wp:lineTo x="21415" y="21463"/>
+                <wp:lineTo x="21415" y="0"/>
+                <wp:lineTo x="0" y="0"/>
+              </wp:wrapPolygon>
+            </wp:wrapTight>
+            <wp:docPr id="7" name="Imagem 7"/>
+            <wp:cNvGraphicFramePr>
+              <a:graphicFrameLocks xmlns:a="http://schemas.openxmlformats.org/drawingml/2006/main" noChangeAspect="1"/>
+            </wp:cNvGraphicFramePr>
+            <a:graphic xmlns:a="http://schemas.openxmlformats.org/drawingml/2006/main">
+              <a:graphicData uri="http://schemas.openxmlformats.org/drawingml/2006/picture">
+                <pic:pic xmlns:pic="http://schemas.openxmlformats.org/drawingml/2006/picture">
+                  <pic:nvPicPr>
+                    <pic:cNvPr id="1" name=""/>
+                    <pic:cNvPicPr/>
+                  </pic:nvPicPr>
+                  <pic:blipFill>
+                    <a:blip r:embed="rId21">
+                      <a:extLst>
+                        <a:ext uri="{28A0092B-C50C-407E-A947-70E740481C1C}">
+                          <a14:useLocalDpi xmlns:a14="http://schemas.microsoft.com/office/drawing/2010/main" val="0"/>
+                        </a:ext>
+                      </a:extLst>
+                    </a:blip>
+                    <a:stretch>
+                      <a:fillRect/>
+                    </a:stretch>
+                  </pic:blipFill>
+                  <pic:spPr>
+                    <a:xfrm>
+                      <a:off x="0" y="0"/>
+                      <a:ext cx="2075180" cy="4409440"/>
+                    </a:xfrm>
+                    <a:prstGeom prst="rect">
+                      <a:avLst/>
+                    </a:prstGeom>
+                  </pic:spPr>
+                </pic:pic>
+              </a:graphicData>
+            </a:graphic>
+          </wp:anchor>
+        </w:drawing>
+      </w:r>
       <w:proofErr w:type="spellStart"/>
       <w:r>
-        <w:lastRenderedPageBreak/>
         <w:t>Wireframes</w:t>
       </w:r>
       <w:proofErr w:type="spellEnd"/>
@@ -20871,31 +21115,219 @@
       <w:r>
         <w:t>Mockups</w:t>
       </w:r>
-      <w:bookmarkEnd w:id="21"/>
+      <w:bookmarkEnd w:id="25"/>
       <w:proofErr w:type="spellEnd"/>
     </w:p>
     <w:p>
       <w:pPr>
-        <w:pStyle w:val="Heading2"/>
+        <w:keepNext/>
+        <w:ind w:left="431"/>
       </w:pPr>
-      <w:proofErr w:type="spellStart"/>
       <w:r>
-        <w:t>Mockup</w:t>
+        <w:rPr>
+          <w:noProof/>
+        </w:rPr>
+        <mc:AlternateContent>
+          <mc:Choice Requires="wps">
+            <w:drawing>
+              <wp:anchor distT="0" distB="0" distL="114300" distR="114300" simplePos="0" relativeHeight="251663360" behindDoc="1" locked="0" layoutInCell="1" allowOverlap="1" wp14:anchorId="6358FD7A" wp14:editId="04BB9826">
+                <wp:simplePos x="0" y="0"/>
+                <wp:positionH relativeFrom="column">
+                  <wp:posOffset>4445</wp:posOffset>
+                </wp:positionH>
+                <wp:positionV relativeFrom="paragraph">
+                  <wp:posOffset>4508500</wp:posOffset>
+                </wp:positionV>
+                <wp:extent cx="2074545" cy="635"/>
+                <wp:effectExtent l="0" t="0" r="0" b="0"/>
+                <wp:wrapTight wrapText="bothSides">
+                  <wp:wrapPolygon edited="0">
+                    <wp:start x="0" y="0"/>
+                    <wp:lineTo x="0" y="21600"/>
+                    <wp:lineTo x="21600" y="21600"/>
+                    <wp:lineTo x="21600" y="0"/>
+                  </wp:wrapPolygon>
+                </wp:wrapTight>
+                <wp:docPr id="8" name="Caixa de texto 8"/>
+                <wp:cNvGraphicFramePr/>
+                <a:graphic xmlns:a="http://schemas.openxmlformats.org/drawingml/2006/main">
+                  <a:graphicData uri="http://schemas.microsoft.com/office/word/2010/wordprocessingShape">
+                    <wps:wsp>
+                      <wps:cNvSpPr txBox="1"/>
+                      <wps:spPr>
+                        <a:xfrm>
+                          <a:off x="0" y="0"/>
+                          <a:ext cx="2074545" cy="635"/>
+                        </a:xfrm>
+                        <a:prstGeom prst="rect">
+                          <a:avLst/>
+                        </a:prstGeom>
+                        <a:solidFill>
+                          <a:prstClr val="white"/>
+                        </a:solidFill>
+                        <a:ln>
+                          <a:noFill/>
+                        </a:ln>
+                      </wps:spPr>
+                      <wps:txbx>
+                        <w:txbxContent>
+                          <w:p>
+                            <w:pPr>
+                              <w:pStyle w:val="Legenda"/>
+                              <w:rPr>
+                                <w:noProof/>
+                                <w:color w:val="000000" w:themeColor="text1"/>
+                                <w:sz w:val="24"/>
+                                <w:szCs w:val="24"/>
+                              </w:rPr>
+                            </w:pPr>
+                            <w:bookmarkStart w:id="26" w:name="_Toc54707415"/>
+                            <w:r>
+                              <w:t xml:space="preserve">Figura </w:t>
+                            </w:r>
+                            <w:r>
+                              <w:fldChar w:fldCharType="begin"/>
+                            </w:r>
+                            <w:r>
+                              <w:instrText xml:space="preserve"> SEQ Figura \* ARABIC </w:instrText>
+                            </w:r>
+                            <w:r>
+                              <w:fldChar w:fldCharType="separate"/>
+                            </w:r>
+                            <w:r>
+                              <w:rPr>
+                                <w:noProof/>
+                              </w:rPr>
+                              <w:t>5</w:t>
+                            </w:r>
+                            <w:r>
+                              <w:rPr>
+                                <w:noProof/>
+                              </w:rPr>
+                              <w:fldChar w:fldCharType="end"/>
+                            </w:r>
+                            <w:r>
+                              <w:t xml:space="preserve"> - </w:t>
+                            </w:r>
+                            <w:proofErr w:type="spellStart"/>
+                            <w:r>
+                              <w:t>Main</w:t>
+                            </w:r>
+                            <w:proofErr w:type="spellEnd"/>
+                            <w:r>
+                              <w:t xml:space="preserve"> </w:t>
+                            </w:r>
+                            <w:proofErr w:type="spellStart"/>
+                            <w:r>
+                              <w:t>Page</w:t>
+                            </w:r>
+                            <w:bookmarkEnd w:id="26"/>
+                            <w:proofErr w:type="spellEnd"/>
+                          </w:p>
+                        </w:txbxContent>
+                      </wps:txbx>
+                      <wps:bodyPr rot="0" spcFirstLastPara="0" vertOverflow="overflow" horzOverflow="overflow" vert="horz" wrap="square" lIns="0" tIns="0" rIns="0" bIns="0" numCol="1" spcCol="0" rtlCol="0" fromWordArt="0" anchor="t" anchorCtr="0" forceAA="0" compatLnSpc="1">
+                        <a:prstTxWarp prst="textNoShape">
+                          <a:avLst/>
+                        </a:prstTxWarp>
+                        <a:spAutoFit/>
+                      </wps:bodyPr>
+                    </wps:wsp>
+                  </a:graphicData>
+                </a:graphic>
+              </wp:anchor>
+            </w:drawing>
+          </mc:Choice>
+          <mc:Fallback>
+            <w:pict>
+              <v:shape w14:anchorId="6358FD7A" id="Caixa de texto 8" o:spid="_x0000_s1028" type="#_x0000_t202" style="position:absolute;left:0;text-align:left;margin-left:.35pt;margin-top:355pt;width:163.35pt;height:.05pt;z-index:-251653120;visibility:visible;mso-wrap-style:square;mso-wrap-distance-left:9pt;mso-wrap-distance-top:0;mso-wrap-distance-right:9pt;mso-wrap-distance-bottom:0;mso-position-horizontal:absolute;mso-position-horizontal-relative:text;mso-position-vertical:absolute;mso-position-vertical-relative:text;v-text-anchor:top" o:gfxdata="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" stroked="f">
+                <v:textbox style="mso-fit-shape-to-text:t" inset="0,0,0,0">
+                  <w:txbxContent>
+                    <w:p>
+                      <w:pPr>
+                        <w:pStyle w:val="Legenda"/>
+                        <w:rPr>
+                          <w:noProof/>
+                          <w:color w:val="000000" w:themeColor="text1"/>
+                          <w:sz w:val="24"/>
+                          <w:szCs w:val="24"/>
+                        </w:rPr>
+                      </w:pPr>
+                      <w:bookmarkStart w:id="27" w:name="_Toc54707415"/>
+                      <w:r>
+                        <w:t xml:space="preserve">Figura </w:t>
+                      </w:r>
+                      <w:r>
+                        <w:fldChar w:fldCharType="begin"/>
+                      </w:r>
+                      <w:r>
+                        <w:instrText xml:space="preserve"> SEQ Figura \* ARABIC </w:instrText>
+                      </w:r>
+                      <w:r>
+                        <w:fldChar w:fldCharType="separate"/>
+                      </w:r>
+                      <w:r>
+                        <w:rPr>
+                          <w:noProof/>
+                        </w:rPr>
+                        <w:t>5</w:t>
+                      </w:r>
+                      <w:r>
+                        <w:rPr>
+                          <w:noProof/>
+                        </w:rPr>
+                        <w:fldChar w:fldCharType="end"/>
+                      </w:r>
+                      <w:r>
+                        <w:t xml:space="preserve"> - </w:t>
+                      </w:r>
+                      <w:proofErr w:type="spellStart"/>
+                      <w:r>
+                        <w:t>Main</w:t>
+                      </w:r>
+                      <w:proofErr w:type="spellEnd"/>
+                      <w:r>
+                        <w:t xml:space="preserve"> </w:t>
+                      </w:r>
+                      <w:proofErr w:type="spellStart"/>
+                      <w:r>
+                        <w:t>Page</w:t>
+                      </w:r>
+                      <w:bookmarkEnd w:id="27"/>
+                      <w:proofErr w:type="spellEnd"/>
+                    </w:p>
+                  </w:txbxContent>
+                </v:textbox>
+                <w10:wrap type="tight"/>
+              </v:shape>
+            </w:pict>
+          </mc:Fallback>
+        </mc:AlternateContent>
       </w:r>
-      <w:proofErr w:type="spellEnd"/>
-      <w:r>
-        <w:t xml:space="preserve"> App</w:t>
-      </w:r>
-    </w:p>
-    <w:p>
       <w:r>
         <w:rPr>
           <w:noProof/>
         </w:rPr>
         <w:drawing>
-          <wp:inline distT="0" distB="0" distL="0" distR="0" wp14:anchorId="4A5CD21B" wp14:editId="4B0ED1D7">
-            <wp:extent cx="5118463" cy="3718560"/>
-            <wp:effectExtent l="0" t="0" r="6350" b="0"/>
+          <wp:anchor distT="0" distB="0" distL="114300" distR="114300" simplePos="0" relativeHeight="251660288" behindDoc="1" locked="0" layoutInCell="1" allowOverlap="1" wp14:anchorId="7BCD07C4" wp14:editId="23AE711A">
+            <wp:simplePos x="0" y="0"/>
+            <wp:positionH relativeFrom="column">
+              <wp:posOffset>4445</wp:posOffset>
+            </wp:positionH>
+            <wp:positionV relativeFrom="paragraph">
+              <wp:posOffset>3175</wp:posOffset>
+            </wp:positionV>
+            <wp:extent cx="2074545" cy="4448175"/>
+            <wp:effectExtent l="0" t="0" r="1905" b="9525"/>
+            <wp:wrapTight wrapText="bothSides">
+              <wp:wrapPolygon edited="0">
+                <wp:start x="0" y="0"/>
+                <wp:lineTo x="0" y="21554"/>
+                <wp:lineTo x="21421" y="21554"/>
+                <wp:lineTo x="21421" y="0"/>
+                <wp:lineTo x="0" y="0"/>
+              </wp:wrapPolygon>
+            </wp:wrapTight>
             <wp:docPr id="5" name="Imagem 5"/>
             <wp:cNvGraphicFramePr>
               <a:graphicFrameLocks xmlns:a="http://schemas.openxmlformats.org/drawingml/2006/main" noChangeAspect="1"/>
@@ -20904,55 +21336,356 @@
               <a:graphicData uri="http://schemas.openxmlformats.org/drawingml/2006/picture">
                 <pic:pic xmlns:pic="http://schemas.openxmlformats.org/drawingml/2006/picture">
                   <pic:nvPicPr>
-                    <pic:cNvPr id="0" name="Picture 3"/>
-                    <pic:cNvPicPr>
-                      <a:picLocks noChangeAspect="1" noChangeArrowheads="1"/>
-                    </pic:cNvPicPr>
+                    <pic:cNvPr id="1" name=""/>
+                    <pic:cNvPicPr/>
                   </pic:nvPicPr>
                   <pic:blipFill>
-                    <a:blip r:embed="rId17">
+                    <a:blip r:embed="rId22">
                       <a:extLst>
                         <a:ext uri="{28A0092B-C50C-407E-A947-70E740481C1C}">
                           <a14:useLocalDpi xmlns:a14="http://schemas.microsoft.com/office/drawing/2010/main" val="0"/>
                         </a:ext>
                       </a:extLst>
                     </a:blip>
-                    <a:srcRect/>
                     <a:stretch>
                       <a:fillRect/>
                     </a:stretch>
                   </pic:blipFill>
-                  <pic:spPr bwMode="auto">
+                  <pic:spPr>
                     <a:xfrm>
                       <a:off x="0" y="0"/>
-                      <a:ext cx="5126074" cy="3724089"/>
+                      <a:ext cx="2074545" cy="4448175"/>
                     </a:xfrm>
                     <a:prstGeom prst="rect">
                       <a:avLst/>
                     </a:prstGeom>
-                    <a:noFill/>
-                    <a:ln>
-                      <a:noFill/>
-                    </a:ln>
                   </pic:spPr>
                 </pic:pic>
               </a:graphicData>
             </a:graphic>
-          </wp:inline>
+          </wp:anchor>
         </w:drawing>
       </w:r>
     </w:p>
+    <w:p/>
+    <w:p/>
+    <w:p/>
+    <w:p/>
+    <w:p/>
+    <w:p/>
+    <w:p/>
+    <w:p/>
+    <w:p/>
+    <w:p/>
+    <w:p/>
+    <w:p/>
+    <w:p/>
+    <w:p/>
+    <w:p/>
+    <w:p/>
     <w:p>
       <w:r>
         <w:rPr>
           <w:noProof/>
         </w:rPr>
-        <w:lastRenderedPageBreak/>
+        <mc:AlternateContent>
+          <mc:Choice Requires="wps">
+            <w:drawing>
+              <wp:anchor distT="0" distB="0" distL="114300" distR="114300" simplePos="0" relativeHeight="251665408" behindDoc="1" locked="0" layoutInCell="1" allowOverlap="1" wp14:anchorId="2F29AB41" wp14:editId="286BC87C">
+                <wp:simplePos x="0" y="0"/>
+                <wp:positionH relativeFrom="margin">
+                  <wp:posOffset>3696683</wp:posOffset>
+                </wp:positionH>
+                <wp:positionV relativeFrom="paragraph">
+                  <wp:posOffset>12065</wp:posOffset>
+                </wp:positionV>
+                <wp:extent cx="2075180" cy="635"/>
+                <wp:effectExtent l="0" t="0" r="1270" b="3810"/>
+                <wp:wrapTight wrapText="bothSides">
+                  <wp:wrapPolygon edited="0">
+                    <wp:start x="0" y="0"/>
+                    <wp:lineTo x="0" y="20432"/>
+                    <wp:lineTo x="21415" y="20432"/>
+                    <wp:lineTo x="21415" y="0"/>
+                    <wp:lineTo x="0" y="0"/>
+                  </wp:wrapPolygon>
+                </wp:wrapTight>
+                <wp:docPr id="9" name="Caixa de texto 9"/>
+                <wp:cNvGraphicFramePr/>
+                <a:graphic xmlns:a="http://schemas.openxmlformats.org/drawingml/2006/main">
+                  <a:graphicData uri="http://schemas.microsoft.com/office/word/2010/wordprocessingShape">
+                    <wps:wsp>
+                      <wps:cNvSpPr txBox="1"/>
+                      <wps:spPr>
+                        <a:xfrm>
+                          <a:off x="0" y="0"/>
+                          <a:ext cx="2075180" cy="635"/>
+                        </a:xfrm>
+                        <a:prstGeom prst="rect">
+                          <a:avLst/>
+                        </a:prstGeom>
+                        <a:solidFill>
+                          <a:prstClr val="white"/>
+                        </a:solidFill>
+                        <a:ln>
+                          <a:noFill/>
+                        </a:ln>
+                      </wps:spPr>
+                      <wps:txbx>
+                        <w:txbxContent>
+                          <w:p>
+                            <w:pPr>
+                              <w:pStyle w:val="Legenda"/>
+                              <w:rPr>
+                                <w:noProof/>
+                                <w:color w:val="000000" w:themeColor="text1"/>
+                                <w:sz w:val="24"/>
+                                <w:szCs w:val="24"/>
+                              </w:rPr>
+                            </w:pPr>
+                            <w:bookmarkStart w:id="28" w:name="_Toc54707416"/>
+                            <w:r>
+                              <w:t xml:space="preserve">Figura </w:t>
+                            </w:r>
+                            <w:r>
+                              <w:fldChar w:fldCharType="begin"/>
+                            </w:r>
+                            <w:r>
+                              <w:instrText xml:space="preserve"> SEQ Figura \* ARABIC </w:instrText>
+                            </w:r>
+                            <w:r>
+                              <w:fldChar w:fldCharType="separate"/>
+                            </w:r>
+                            <w:r>
+                              <w:rPr>
+                                <w:noProof/>
+                              </w:rPr>
+                              <w:t>6</w:t>
+                            </w:r>
+                            <w:r>
+                              <w:rPr>
+                                <w:noProof/>
+                              </w:rPr>
+                              <w:fldChar w:fldCharType="end"/>
+                            </w:r>
+                            <w:r>
+                              <w:t xml:space="preserve"> - Login</w:t>
+                            </w:r>
+                            <w:bookmarkEnd w:id="28"/>
+                          </w:p>
+                        </w:txbxContent>
+                      </wps:txbx>
+                      <wps:bodyPr rot="0" spcFirstLastPara="0" vertOverflow="overflow" horzOverflow="overflow" vert="horz" wrap="square" lIns="0" tIns="0" rIns="0" bIns="0" numCol="1" spcCol="0" rtlCol="0" fromWordArt="0" anchor="t" anchorCtr="0" forceAA="0" compatLnSpc="1">
+                        <a:prstTxWarp prst="textNoShape">
+                          <a:avLst/>
+                        </a:prstTxWarp>
+                        <a:spAutoFit/>
+                      </wps:bodyPr>
+                    </wps:wsp>
+                  </a:graphicData>
+                </a:graphic>
+              </wp:anchor>
+            </w:drawing>
+          </mc:Choice>
+          <mc:Fallback>
+            <w:pict>
+              <v:shape w14:anchorId="2F29AB41" id="Caixa de texto 9" o:spid="_x0000_s1029" type="#_x0000_t202" style="position:absolute;left:0;text-align:left;margin-left:291.1pt;margin-top:.95pt;width:163.4pt;height:.05pt;z-index:-251651072;visibility:visible;mso-wrap-style:square;mso-wrap-distance-left:9pt;mso-wrap-distance-top:0;mso-wrap-distance-right:9pt;mso-wrap-distance-bottom:0;mso-position-horizontal:absolute;mso-position-horizontal-relative:margin;mso-position-vertical:absolute;mso-position-vertical-relative:text;v-text-anchor:top" o:gfxdata="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" stroked="f">
+                <v:textbox style="mso-fit-shape-to-text:t" inset="0,0,0,0">
+                  <w:txbxContent>
+                    <w:p>
+                      <w:pPr>
+                        <w:pStyle w:val="Legenda"/>
+                        <w:rPr>
+                          <w:noProof/>
+                          <w:color w:val="000000" w:themeColor="text1"/>
+                          <w:sz w:val="24"/>
+                          <w:szCs w:val="24"/>
+                        </w:rPr>
+                      </w:pPr>
+                      <w:bookmarkStart w:id="29" w:name="_Toc54707416"/>
+                      <w:r>
+                        <w:t xml:space="preserve">Figura </w:t>
+                      </w:r>
+                      <w:r>
+                        <w:fldChar w:fldCharType="begin"/>
+                      </w:r>
+                      <w:r>
+                        <w:instrText xml:space="preserve"> SEQ Figura \* ARABIC </w:instrText>
+                      </w:r>
+                      <w:r>
+                        <w:fldChar w:fldCharType="separate"/>
+                      </w:r>
+                      <w:r>
+                        <w:rPr>
+                          <w:noProof/>
+                        </w:rPr>
+                        <w:t>6</w:t>
+                      </w:r>
+                      <w:r>
+                        <w:rPr>
+                          <w:noProof/>
+                        </w:rPr>
+                        <w:fldChar w:fldCharType="end"/>
+                      </w:r>
+                      <w:r>
+                        <w:t xml:space="preserve"> - Login</w:t>
+                      </w:r>
+                      <w:bookmarkEnd w:id="29"/>
+                    </w:p>
+                  </w:txbxContent>
+                </v:textbox>
+                <w10:wrap type="tight" anchorx="margin"/>
+              </v:shape>
+            </w:pict>
+          </mc:Fallback>
+        </mc:AlternateContent>
+      </w:r>
+    </w:p>
+    <w:p/>
+    <w:p>
+      <w:pPr>
+        <w:keepNext/>
+      </w:pPr>
+      <w:r>
+        <w:rPr>
+          <w:noProof/>
+        </w:rPr>
+        <mc:AlternateContent>
+          <mc:Choice Requires="wps">
+            <w:drawing>
+              <wp:anchor distT="0" distB="0" distL="114300" distR="114300" simplePos="0" relativeHeight="251674624" behindDoc="1" locked="0" layoutInCell="1" allowOverlap="1" wp14:anchorId="1A5C5C5C" wp14:editId="1729DF37">
+                <wp:simplePos x="0" y="0"/>
+                <wp:positionH relativeFrom="column">
+                  <wp:posOffset>4352925</wp:posOffset>
+                </wp:positionH>
+                <wp:positionV relativeFrom="paragraph">
+                  <wp:posOffset>4594225</wp:posOffset>
+                </wp:positionV>
+                <wp:extent cx="2138045" cy="635"/>
+                <wp:effectExtent l="0" t="0" r="0" b="0"/>
+                <wp:wrapTight wrapText="bothSides">
+                  <wp:wrapPolygon edited="0">
+                    <wp:start x="0" y="0"/>
+                    <wp:lineTo x="0" y="21600"/>
+                    <wp:lineTo x="21600" y="21600"/>
+                    <wp:lineTo x="21600" y="0"/>
+                  </wp:wrapPolygon>
+                </wp:wrapTight>
+                <wp:docPr id="23" name="Caixa de texto 23"/>
+                <wp:cNvGraphicFramePr/>
+                <a:graphic xmlns:a="http://schemas.openxmlformats.org/drawingml/2006/main">
+                  <a:graphicData uri="http://schemas.microsoft.com/office/word/2010/wordprocessingShape">
+                    <wps:wsp>
+                      <wps:cNvSpPr txBox="1"/>
+                      <wps:spPr>
+                        <a:xfrm>
+                          <a:off x="0" y="0"/>
+                          <a:ext cx="2138045" cy="635"/>
+                        </a:xfrm>
+                        <a:prstGeom prst="rect">
+                          <a:avLst/>
+                        </a:prstGeom>
+                        <a:solidFill>
+                          <a:prstClr val="white"/>
+                        </a:solidFill>
+                        <a:ln>
+                          <a:noFill/>
+                        </a:ln>
+                      </wps:spPr>
+                      <wps:txbx>
+                        <w:txbxContent>
+                          <w:p>
+                            <w:pPr>
+                              <w:pStyle w:val="Legenda"/>
+                              <w:rPr>
+                                <w:noProof/>
+                                <w:color w:val="000000" w:themeColor="text1"/>
+                                <w:sz w:val="24"/>
+                                <w:szCs w:val="24"/>
+                              </w:rPr>
+                            </w:pPr>
+                            <w:r>
+                              <w:t xml:space="preserve">Figura </w:t>
+                            </w:r>
+                            <w:r>
+                              <w:t>7</w:t>
+                            </w:r>
+                            <w:r>
+                              <w:t xml:space="preserve"> - Perfil</w:t>
+                            </w:r>
+                          </w:p>
+                        </w:txbxContent>
+                      </wps:txbx>
+                      <wps:bodyPr rot="0" spcFirstLastPara="0" vertOverflow="overflow" horzOverflow="overflow" vert="horz" wrap="square" lIns="0" tIns="0" rIns="0" bIns="0" numCol="1" spcCol="0" rtlCol="0" fromWordArt="0" anchor="t" anchorCtr="0" forceAA="0" compatLnSpc="1">
+                        <a:prstTxWarp prst="textNoShape">
+                          <a:avLst/>
+                        </a:prstTxWarp>
+                        <a:spAutoFit/>
+                      </wps:bodyPr>
+                    </wps:wsp>
+                  </a:graphicData>
+                </a:graphic>
+              </wp:anchor>
+            </w:drawing>
+          </mc:Choice>
+          <mc:Fallback>
+            <w:pict>
+              <v:shape w14:anchorId="1A5C5C5C" id="Caixa de texto 23" o:spid="_x0000_s1028" type="#_x0000_t202" style="position:absolute;left:0;text-align:left;margin-left:342.75pt;margin-top:361.75pt;width:168.35pt;height:.05pt;z-index:-251641856;visibility:visible;mso-wrap-style:square;mso-wrap-distance-left:9pt;mso-wrap-distance-top:0;mso-wrap-distance-right:9pt;mso-wrap-distance-bottom:0;mso-position-horizontal:absolute;mso-position-horizontal-relative:text;mso-position-vertical:absolute;mso-position-vertical-relative:text;v-text-anchor:top" o:gfxdata="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" stroked="f">
+                <v:textbox style="mso-fit-shape-to-text:t" inset="0,0,0,0">
+                  <w:txbxContent>
+                    <w:p>
+                      <w:pPr>
+                        <w:pStyle w:val="Legenda"/>
+                        <w:rPr>
+                          <w:noProof/>
+                          <w:color w:val="000000" w:themeColor="text1"/>
+                          <w:sz w:val="24"/>
+                          <w:szCs w:val="24"/>
+                        </w:rPr>
+                      </w:pPr>
+                      <w:r>
+                        <w:t xml:space="preserve">Figura </w:t>
+                      </w:r>
+                      <w:r>
+                        <w:t>7</w:t>
+                      </w:r>
+                      <w:r>
+                        <w:t xml:space="preserve"> - Perfil</w:t>
+                      </w:r>
+                    </w:p>
+                  </w:txbxContent>
+                </v:textbox>
+                <w10:wrap type="tight"/>
+              </v:shape>
+            </w:pict>
+          </mc:Fallback>
+        </mc:AlternateContent>
+      </w:r>
+      <w:r>
+        <w:rPr>
+          <w:noProof/>
+        </w:rPr>
         <w:drawing>
-          <wp:inline distT="0" distB="0" distL="0" distR="0" wp14:anchorId="4FA8D0A3" wp14:editId="26F5EF40">
-            <wp:extent cx="5118100" cy="3661151"/>
-            <wp:effectExtent l="0" t="0" r="6350" b="0"/>
-            <wp:docPr id="7" name="Imagem 7"/>
+          <wp:anchor distT="0" distB="0" distL="114300" distR="114300" simplePos="0" relativeHeight="251672576" behindDoc="1" locked="0" layoutInCell="1" allowOverlap="1" wp14:anchorId="6DF70854" wp14:editId="4B3C8EE1">
+            <wp:simplePos x="0" y="0"/>
+            <wp:positionH relativeFrom="column">
+              <wp:posOffset>4352925</wp:posOffset>
+            </wp:positionH>
+            <wp:positionV relativeFrom="paragraph">
+              <wp:posOffset>0</wp:posOffset>
+            </wp:positionV>
+            <wp:extent cx="2138045" cy="4537075"/>
+            <wp:effectExtent l="0" t="0" r="0" b="0"/>
+            <wp:wrapTight wrapText="bothSides">
+              <wp:wrapPolygon edited="0">
+                <wp:start x="0" y="0"/>
+                <wp:lineTo x="0" y="21494"/>
+                <wp:lineTo x="21363" y="21494"/>
+                <wp:lineTo x="21363" y="0"/>
+                <wp:lineTo x="0" y="0"/>
+              </wp:wrapPolygon>
+            </wp:wrapTight>
+            <wp:docPr id="22" name="Imagem 22"/>
             <wp:cNvGraphicFramePr>
               <a:graphicFrameLocks xmlns:a="http://schemas.openxmlformats.org/drawingml/2006/main" noChangeAspect="1"/>
             </wp:cNvGraphicFramePr>
@@ -20960,41 +21693,922 @@
               <a:graphicData uri="http://schemas.openxmlformats.org/drawingml/2006/picture">
                 <pic:pic xmlns:pic="http://schemas.openxmlformats.org/drawingml/2006/picture">
                   <pic:nvPicPr>
-                    <pic:cNvPr id="0" name="Picture 5"/>
-                    <pic:cNvPicPr>
-                      <a:picLocks noChangeAspect="1" noChangeArrowheads="1"/>
-                    </pic:cNvPicPr>
+                    <pic:cNvPr id="1" name=""/>
+                    <pic:cNvPicPr/>
                   </pic:nvPicPr>
                   <pic:blipFill>
-                    <a:blip r:embed="rId18">
+                    <a:blip r:embed="rId23">
                       <a:extLst>
                         <a:ext uri="{28A0092B-C50C-407E-A947-70E740481C1C}">
                           <a14:useLocalDpi xmlns:a14="http://schemas.microsoft.com/office/drawing/2010/main" val="0"/>
                         </a:ext>
                       </a:extLst>
                     </a:blip>
-                    <a:srcRect/>
                     <a:stretch>
                       <a:fillRect/>
                     </a:stretch>
                   </pic:blipFill>
-                  <pic:spPr bwMode="auto">
+                  <pic:spPr>
                     <a:xfrm>
                       <a:off x="0" y="0"/>
-                      <a:ext cx="5131976" cy="3671077"/>
+                      <a:ext cx="2138045" cy="4537075"/>
                     </a:xfrm>
                     <a:prstGeom prst="rect">
                       <a:avLst/>
                     </a:prstGeom>
-                    <a:noFill/>
-                    <a:ln>
-                      <a:noFill/>
-                    </a:ln>
                   </pic:spPr>
                 </pic:pic>
               </a:graphicData>
             </a:graphic>
-          </wp:inline>
+            <wp14:sizeRelH relativeFrom="margin">
+              <wp14:pctWidth>0</wp14:pctWidth>
+            </wp14:sizeRelH>
+            <wp14:sizeRelV relativeFrom="margin">
+              <wp14:pctHeight>0</wp14:pctHeight>
+            </wp14:sizeRelV>
+          </wp:anchor>
+        </w:drawing>
+      </w:r>
+      <w:r>
+        <w:rPr>
+          <w:noProof/>
+        </w:rPr>
+        <mc:AlternateContent>
+          <mc:Choice Requires="wps">
+            <w:drawing>
+              <wp:anchor distT="0" distB="0" distL="114300" distR="114300" simplePos="0" relativeHeight="251668480" behindDoc="1" locked="0" layoutInCell="1" allowOverlap="1" wp14:anchorId="7105D735" wp14:editId="79332199">
+                <wp:simplePos x="0" y="0"/>
+                <wp:positionH relativeFrom="column">
+                  <wp:posOffset>-3810</wp:posOffset>
+                </wp:positionH>
+                <wp:positionV relativeFrom="paragraph">
+                  <wp:posOffset>4632325</wp:posOffset>
+                </wp:positionV>
+                <wp:extent cx="2114550" cy="635"/>
+                <wp:effectExtent l="0" t="0" r="0" b="0"/>
+                <wp:wrapTight wrapText="bothSides">
+                  <wp:wrapPolygon edited="0">
+                    <wp:start x="0" y="0"/>
+                    <wp:lineTo x="0" y="21600"/>
+                    <wp:lineTo x="21600" y="21600"/>
+                    <wp:lineTo x="21600" y="0"/>
+                  </wp:wrapPolygon>
+                </wp:wrapTight>
+                <wp:docPr id="19" name="Caixa de texto 19"/>
+                <wp:cNvGraphicFramePr/>
+                <a:graphic xmlns:a="http://schemas.openxmlformats.org/drawingml/2006/main">
+                  <a:graphicData uri="http://schemas.microsoft.com/office/word/2010/wordprocessingShape">
+                    <wps:wsp>
+                      <wps:cNvSpPr txBox="1"/>
+                      <wps:spPr>
+                        <a:xfrm>
+                          <a:off x="0" y="0"/>
+                          <a:ext cx="2114550" cy="635"/>
+                        </a:xfrm>
+                        <a:prstGeom prst="rect">
+                          <a:avLst/>
+                        </a:prstGeom>
+                        <a:solidFill>
+                          <a:prstClr val="white"/>
+                        </a:solidFill>
+                        <a:ln>
+                          <a:noFill/>
+                        </a:ln>
+                      </wps:spPr>
+                      <wps:txbx>
+                        <w:txbxContent>
+                          <w:p>
+                            <w:pPr>
+                              <w:pStyle w:val="Legenda"/>
+                              <w:rPr>
+                                <w:noProof/>
+                                <w:color w:val="000000" w:themeColor="text1"/>
+                                <w:sz w:val="24"/>
+                                <w:szCs w:val="24"/>
+                              </w:rPr>
+                            </w:pPr>
+                            <w:r>
+                              <w:t>Figura</w:t>
+                            </w:r>
+                            <w:r>
+                              <w:t xml:space="preserve"> 5</w:t>
+                            </w:r>
+                            <w:r>
+                              <w:t xml:space="preserve"> </w:t>
+                            </w:r>
+                            <w:r>
+                              <w:t>-</w:t>
+                            </w:r>
+                            <w:r>
+                              <w:t xml:space="preserve"> </w:t>
+                            </w:r>
+                            <w:r>
+                              <w:t>Erro Login</w:t>
+                            </w:r>
+                          </w:p>
+                        </w:txbxContent>
+                      </wps:txbx>
+                      <wps:bodyPr rot="0" spcFirstLastPara="0" vertOverflow="overflow" horzOverflow="overflow" vert="horz" wrap="square" lIns="0" tIns="0" rIns="0" bIns="0" numCol="1" spcCol="0" rtlCol="0" fromWordArt="0" anchor="t" anchorCtr="0" forceAA="0" compatLnSpc="1">
+                        <a:prstTxWarp prst="textNoShape">
+                          <a:avLst/>
+                        </a:prstTxWarp>
+                        <a:spAutoFit/>
+                      </wps:bodyPr>
+                    </wps:wsp>
+                  </a:graphicData>
+                </a:graphic>
+              </wp:anchor>
+            </w:drawing>
+          </mc:Choice>
+          <mc:Fallback>
+            <w:pict>
+              <v:shape w14:anchorId="7105D735" id="Caixa de texto 19" o:spid="_x0000_s1029" type="#_x0000_t202" style="position:absolute;left:0;text-align:left;margin-left:-.3pt;margin-top:364.75pt;width:166.5pt;height:.05pt;z-index:-251648000;visibility:visible;mso-wrap-style:square;mso-wrap-distance-left:9pt;mso-wrap-distance-top:0;mso-wrap-distance-right:9pt;mso-wrap-distance-bottom:0;mso-position-horizontal:absolute;mso-position-horizontal-relative:text;mso-position-vertical:absolute;mso-position-vertical-relative:text;v-text-anchor:top" o:gfxdata="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" stroked="f">
+                <v:textbox style="mso-fit-shape-to-text:t" inset="0,0,0,0">
+                  <w:txbxContent>
+                    <w:p>
+                      <w:pPr>
+                        <w:pStyle w:val="Legenda"/>
+                        <w:rPr>
+                          <w:noProof/>
+                          <w:color w:val="000000" w:themeColor="text1"/>
+                          <w:sz w:val="24"/>
+                          <w:szCs w:val="24"/>
+                        </w:rPr>
+                      </w:pPr>
+                      <w:r>
+                        <w:t>Figura</w:t>
+                      </w:r>
+                      <w:r>
+                        <w:t xml:space="preserve"> 5</w:t>
+                      </w:r>
+                      <w:r>
+                        <w:t xml:space="preserve"> </w:t>
+                      </w:r>
+                      <w:r>
+                        <w:t>-</w:t>
+                      </w:r>
+                      <w:r>
+                        <w:t xml:space="preserve"> </w:t>
+                      </w:r>
+                      <w:r>
+                        <w:t>Erro Login</w:t>
+                      </w:r>
+                    </w:p>
+                  </w:txbxContent>
+                </v:textbox>
+                <w10:wrap type="tight"/>
+              </v:shape>
+            </w:pict>
+          </mc:Fallback>
+        </mc:AlternateContent>
+      </w:r>
+      <w:r>
+        <w:rPr>
+          <w:noProof/>
+        </w:rPr>
+        <w:drawing>
+          <wp:anchor distT="0" distB="0" distL="114300" distR="114300" simplePos="0" relativeHeight="251666432" behindDoc="1" locked="0" layoutInCell="1" allowOverlap="1" wp14:anchorId="12F062D1" wp14:editId="174F36EC">
+            <wp:simplePos x="0" y="0"/>
+            <wp:positionH relativeFrom="column">
+              <wp:posOffset>-3283</wp:posOffset>
+            </wp:positionH>
+            <wp:positionV relativeFrom="paragraph">
+              <wp:posOffset>13155</wp:posOffset>
+            </wp:positionV>
+            <wp:extent cx="2115008" cy="4562475"/>
+            <wp:effectExtent l="0" t="0" r="0" b="0"/>
+            <wp:wrapTight wrapText="bothSides">
+              <wp:wrapPolygon edited="0">
+                <wp:start x="0" y="0"/>
+                <wp:lineTo x="0" y="21465"/>
+                <wp:lineTo x="21405" y="21465"/>
+                <wp:lineTo x="21405" y="0"/>
+                <wp:lineTo x="0" y="0"/>
+              </wp:wrapPolygon>
+            </wp:wrapTight>
+            <wp:docPr id="17" name="Imagem 17"/>
+            <wp:cNvGraphicFramePr>
+              <a:graphicFrameLocks xmlns:a="http://schemas.openxmlformats.org/drawingml/2006/main" noChangeAspect="1"/>
+            </wp:cNvGraphicFramePr>
+            <a:graphic xmlns:a="http://schemas.openxmlformats.org/drawingml/2006/main">
+              <a:graphicData uri="http://schemas.openxmlformats.org/drawingml/2006/picture">
+                <pic:pic xmlns:pic="http://schemas.openxmlformats.org/drawingml/2006/picture">
+                  <pic:nvPicPr>
+                    <pic:cNvPr id="1" name=""/>
+                    <pic:cNvPicPr/>
+                  </pic:nvPicPr>
+                  <pic:blipFill>
+                    <a:blip r:embed="rId24">
+                      <a:extLst>
+                        <a:ext uri="{28A0092B-C50C-407E-A947-70E740481C1C}">
+                          <a14:useLocalDpi xmlns:a14="http://schemas.microsoft.com/office/drawing/2010/main" val="0"/>
+                        </a:ext>
+                      </a:extLst>
+                    </a:blip>
+                    <a:stretch>
+                      <a:fillRect/>
+                    </a:stretch>
+                  </pic:blipFill>
+                  <pic:spPr>
+                    <a:xfrm>
+                      <a:off x="0" y="0"/>
+                      <a:ext cx="2115008" cy="4562475"/>
+                    </a:xfrm>
+                    <a:prstGeom prst="rect">
+                      <a:avLst/>
+                    </a:prstGeom>
+                  </pic:spPr>
+                </pic:pic>
+              </a:graphicData>
+            </a:graphic>
+          </wp:anchor>
+        </w:drawing>
+      </w:r>
+      <w:r>
+        <w:rPr>
+          <w:noProof/>
+        </w:rPr>
+        <mc:AlternateContent>
+          <mc:Choice Requires="wps">
+            <w:drawing>
+              <wp:anchor distT="0" distB="0" distL="114300" distR="114300" simplePos="0" relativeHeight="251671552" behindDoc="1" locked="0" layoutInCell="1" allowOverlap="1" wp14:anchorId="76971392" wp14:editId="142FFEDB">
+                <wp:simplePos x="0" y="0"/>
+                <wp:positionH relativeFrom="column">
+                  <wp:posOffset>2204720</wp:posOffset>
+                </wp:positionH>
+                <wp:positionV relativeFrom="paragraph">
+                  <wp:posOffset>4629150</wp:posOffset>
+                </wp:positionV>
+                <wp:extent cx="2091055" cy="635"/>
+                <wp:effectExtent l="0" t="0" r="0" b="0"/>
+                <wp:wrapTight wrapText="bothSides">
+                  <wp:wrapPolygon edited="0">
+                    <wp:start x="0" y="0"/>
+                    <wp:lineTo x="0" y="21600"/>
+                    <wp:lineTo x="21600" y="21600"/>
+                    <wp:lineTo x="21600" y="0"/>
+                  </wp:wrapPolygon>
+                </wp:wrapTight>
+                <wp:docPr id="21" name="Caixa de texto 21"/>
+                <wp:cNvGraphicFramePr/>
+                <a:graphic xmlns:a="http://schemas.openxmlformats.org/drawingml/2006/main">
+                  <a:graphicData uri="http://schemas.microsoft.com/office/word/2010/wordprocessingShape">
+                    <wps:wsp>
+                      <wps:cNvSpPr txBox="1"/>
+                      <wps:spPr>
+                        <a:xfrm>
+                          <a:off x="0" y="0"/>
+                          <a:ext cx="2091055" cy="635"/>
+                        </a:xfrm>
+                        <a:prstGeom prst="rect">
+                          <a:avLst/>
+                        </a:prstGeom>
+                        <a:solidFill>
+                          <a:prstClr val="white"/>
+                        </a:solidFill>
+                        <a:ln>
+                          <a:noFill/>
+                        </a:ln>
+                      </wps:spPr>
+                      <wps:txbx>
+                        <w:txbxContent>
+                          <w:p>
+                            <w:pPr>
+                              <w:pStyle w:val="Legenda"/>
+                              <w:rPr>
+                                <w:noProof/>
+                                <w:color w:val="000000" w:themeColor="text1"/>
+                                <w:sz w:val="24"/>
+                                <w:szCs w:val="24"/>
+                              </w:rPr>
+                            </w:pPr>
+                            <w:r>
+                              <w:t xml:space="preserve">Figura </w:t>
+                            </w:r>
+                            <w:r>
+                              <w:t>6</w:t>
+                            </w:r>
+                            <w:r>
+                              <w:t xml:space="preserve"> - </w:t>
+                            </w:r>
+                            <w:r>
+                              <w:t>Menu</w:t>
+                            </w:r>
+                          </w:p>
+                        </w:txbxContent>
+                      </wps:txbx>
+                      <wps:bodyPr rot="0" spcFirstLastPara="0" vertOverflow="overflow" horzOverflow="overflow" vert="horz" wrap="square" lIns="0" tIns="0" rIns="0" bIns="0" numCol="1" spcCol="0" rtlCol="0" fromWordArt="0" anchor="t" anchorCtr="0" forceAA="0" compatLnSpc="1">
+                        <a:prstTxWarp prst="textNoShape">
+                          <a:avLst/>
+                        </a:prstTxWarp>
+                        <a:spAutoFit/>
+                      </wps:bodyPr>
+                    </wps:wsp>
+                  </a:graphicData>
+                </a:graphic>
+              </wp:anchor>
+            </w:drawing>
+          </mc:Choice>
+          <mc:Fallback>
+            <w:pict>
+              <v:shape w14:anchorId="76971392" id="Caixa de texto 21" o:spid="_x0000_s1030" type="#_x0000_t202" style="position:absolute;left:0;text-align:left;margin-left:173.6pt;margin-top:364.5pt;width:164.65pt;height:.05pt;z-index:-251644928;visibility:visible;mso-wrap-style:square;mso-wrap-distance-left:9pt;mso-wrap-distance-top:0;mso-wrap-distance-right:9pt;mso-wrap-distance-bottom:0;mso-position-horizontal:absolute;mso-position-horizontal-relative:text;mso-position-vertical:absolute;mso-position-vertical-relative:text;v-text-anchor:top" o:gfxdata="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" stroked="f">
+                <v:textbox style="mso-fit-shape-to-text:t" inset="0,0,0,0">
+                  <w:txbxContent>
+                    <w:p>
+                      <w:pPr>
+                        <w:pStyle w:val="Legenda"/>
+                        <w:rPr>
+                          <w:noProof/>
+                          <w:color w:val="000000" w:themeColor="text1"/>
+                          <w:sz w:val="24"/>
+                          <w:szCs w:val="24"/>
+                        </w:rPr>
+                      </w:pPr>
+                      <w:r>
+                        <w:t xml:space="preserve">Figura </w:t>
+                      </w:r>
+                      <w:r>
+                        <w:t>6</w:t>
+                      </w:r>
+                      <w:r>
+                        <w:t xml:space="preserve"> - </w:t>
+                      </w:r>
+                      <w:r>
+                        <w:t>Menu</w:t>
+                      </w:r>
+                    </w:p>
+                  </w:txbxContent>
+                </v:textbox>
+                <w10:wrap type="tight"/>
+              </v:shape>
+            </w:pict>
+          </mc:Fallback>
+        </mc:AlternateContent>
+      </w:r>
+      <w:r>
+        <w:rPr>
+          <w:noProof/>
+        </w:rPr>
+        <w:drawing>
+          <wp:anchor distT="0" distB="0" distL="114300" distR="114300" simplePos="0" relativeHeight="251669504" behindDoc="1" locked="0" layoutInCell="1" allowOverlap="1" wp14:anchorId="0B9A12E8" wp14:editId="1E4BF5A2">
+            <wp:simplePos x="0" y="0"/>
+            <wp:positionH relativeFrom="column">
+              <wp:posOffset>2204720</wp:posOffset>
+            </wp:positionH>
+            <wp:positionV relativeFrom="paragraph">
+              <wp:posOffset>0</wp:posOffset>
+            </wp:positionV>
+            <wp:extent cx="2091055" cy="4572000"/>
+            <wp:effectExtent l="0" t="0" r="4445" b="0"/>
+            <wp:wrapTight wrapText="bothSides">
+              <wp:wrapPolygon edited="0">
+                <wp:start x="0" y="0"/>
+                <wp:lineTo x="0" y="21510"/>
+                <wp:lineTo x="21449" y="21510"/>
+                <wp:lineTo x="21449" y="0"/>
+                <wp:lineTo x="0" y="0"/>
+              </wp:wrapPolygon>
+            </wp:wrapTight>
+            <wp:docPr id="18" name="Imagem 18"/>
+            <wp:cNvGraphicFramePr>
+              <a:graphicFrameLocks xmlns:a="http://schemas.openxmlformats.org/drawingml/2006/main" noChangeAspect="1"/>
+            </wp:cNvGraphicFramePr>
+            <a:graphic xmlns:a="http://schemas.openxmlformats.org/drawingml/2006/main">
+              <a:graphicData uri="http://schemas.openxmlformats.org/drawingml/2006/picture">
+                <pic:pic xmlns:pic="http://schemas.openxmlformats.org/drawingml/2006/picture">
+                  <pic:nvPicPr>
+                    <pic:cNvPr id="1" name=""/>
+                    <pic:cNvPicPr/>
+                  </pic:nvPicPr>
+                  <pic:blipFill>
+                    <a:blip r:embed="rId25">
+                      <a:extLst>
+                        <a:ext uri="{28A0092B-C50C-407E-A947-70E740481C1C}">
+                          <a14:useLocalDpi xmlns:a14="http://schemas.microsoft.com/office/drawing/2010/main" val="0"/>
+                        </a:ext>
+                      </a:extLst>
+                    </a:blip>
+                    <a:stretch>
+                      <a:fillRect/>
+                    </a:stretch>
+                  </pic:blipFill>
+                  <pic:spPr>
+                    <a:xfrm>
+                      <a:off x="0" y="0"/>
+                      <a:ext cx="2091055" cy="4572000"/>
+                    </a:xfrm>
+                    <a:prstGeom prst="rect">
+                      <a:avLst/>
+                    </a:prstGeom>
+                  </pic:spPr>
+                </pic:pic>
+              </a:graphicData>
+            </a:graphic>
+          </wp:anchor>
+        </w:drawing>
+      </w:r>
+    </w:p>
+    <w:p>
+      <w:pPr>
+        <w:pStyle w:val="Legenda"/>
+        <w:jc w:val="both"/>
+        <w:rPr>
+          <w:noProof/>
+        </w:rPr>
+      </w:pPr>
+    </w:p>
+    <w:p>
+      <w:pPr>
+        <w:pStyle w:val="Legenda"/>
+        <w:jc w:val="both"/>
+      </w:pPr>
+      <w:r>
+        <w:rPr>
+          <w:noProof/>
+        </w:rPr>
+        <w:drawing>
+          <wp:anchor distT="0" distB="0" distL="114300" distR="114300" simplePos="0" relativeHeight="251681792" behindDoc="1" locked="0" layoutInCell="1" allowOverlap="1" wp14:anchorId="28E2DC6B" wp14:editId="79BA5E03">
+            <wp:simplePos x="0" y="0"/>
+            <wp:positionH relativeFrom="column">
+              <wp:posOffset>4370070</wp:posOffset>
+            </wp:positionH>
+            <wp:positionV relativeFrom="paragraph">
+              <wp:posOffset>0</wp:posOffset>
+            </wp:positionV>
+            <wp:extent cx="2164715" cy="4476750"/>
+            <wp:effectExtent l="0" t="0" r="6985" b="0"/>
+            <wp:wrapTight wrapText="bothSides">
+              <wp:wrapPolygon edited="0">
+                <wp:start x="0" y="0"/>
+                <wp:lineTo x="0" y="21508"/>
+                <wp:lineTo x="21480" y="21508"/>
+                <wp:lineTo x="21480" y="0"/>
+                <wp:lineTo x="0" y="0"/>
+              </wp:wrapPolygon>
+            </wp:wrapTight>
+            <wp:docPr id="30" name="Imagem 30"/>
+            <wp:cNvGraphicFramePr>
+              <a:graphicFrameLocks xmlns:a="http://schemas.openxmlformats.org/drawingml/2006/main" noChangeAspect="1"/>
+            </wp:cNvGraphicFramePr>
+            <a:graphic xmlns:a="http://schemas.openxmlformats.org/drawingml/2006/main">
+              <a:graphicData uri="http://schemas.openxmlformats.org/drawingml/2006/picture">
+                <pic:pic xmlns:pic="http://schemas.openxmlformats.org/drawingml/2006/picture">
+                  <pic:nvPicPr>
+                    <pic:cNvPr id="1" name=""/>
+                    <pic:cNvPicPr/>
+                  </pic:nvPicPr>
+                  <pic:blipFill>
+                    <a:blip r:embed="rId26">
+                      <a:extLst>
+                        <a:ext uri="{28A0092B-C50C-407E-A947-70E740481C1C}">
+                          <a14:useLocalDpi xmlns:a14="http://schemas.microsoft.com/office/drawing/2010/main" val="0"/>
+                        </a:ext>
+                      </a:extLst>
+                    </a:blip>
+                    <a:stretch>
+                      <a:fillRect/>
+                    </a:stretch>
+                  </pic:blipFill>
+                  <pic:spPr>
+                    <a:xfrm>
+                      <a:off x="0" y="0"/>
+                      <a:ext cx="2164715" cy="4476750"/>
+                    </a:xfrm>
+                    <a:prstGeom prst="rect">
+                      <a:avLst/>
+                    </a:prstGeom>
+                  </pic:spPr>
+                </pic:pic>
+              </a:graphicData>
+            </a:graphic>
+            <wp14:sizeRelH relativeFrom="margin">
+              <wp14:pctWidth>0</wp14:pctWidth>
+            </wp14:sizeRelH>
+            <wp14:sizeRelV relativeFrom="margin">
+              <wp14:pctHeight>0</wp14:pctHeight>
+            </wp14:sizeRelV>
+          </wp:anchor>
+        </w:drawing>
+      </w:r>
+      <w:r>
+        <w:rPr>
+          <w:noProof/>
+        </w:rPr>
+        <mc:AlternateContent>
+          <mc:Choice Requires="wps">
+            <w:drawing>
+              <wp:anchor distT="0" distB="0" distL="114300" distR="114300" simplePos="0" relativeHeight="251683840" behindDoc="1" locked="0" layoutInCell="1" allowOverlap="1" wp14:anchorId="7AF32DA6" wp14:editId="71B0CD97">
+                <wp:simplePos x="0" y="0"/>
+                <wp:positionH relativeFrom="column">
+                  <wp:posOffset>4370070</wp:posOffset>
+                </wp:positionH>
+                <wp:positionV relativeFrom="paragraph">
+                  <wp:posOffset>4529455</wp:posOffset>
+                </wp:positionV>
+                <wp:extent cx="2070735" cy="635"/>
+                <wp:effectExtent l="0" t="0" r="0" b="0"/>
+                <wp:wrapTight wrapText="bothSides">
+                  <wp:wrapPolygon edited="0">
+                    <wp:start x="0" y="0"/>
+                    <wp:lineTo x="0" y="21600"/>
+                    <wp:lineTo x="21600" y="21600"/>
+                    <wp:lineTo x="21600" y="0"/>
+                  </wp:wrapPolygon>
+                </wp:wrapTight>
+                <wp:docPr id="31" name="Caixa de texto 31"/>
+                <wp:cNvGraphicFramePr/>
+                <a:graphic xmlns:a="http://schemas.openxmlformats.org/drawingml/2006/main">
+                  <a:graphicData uri="http://schemas.microsoft.com/office/word/2010/wordprocessingShape">
+                    <wps:wsp>
+                      <wps:cNvSpPr txBox="1"/>
+                      <wps:spPr>
+                        <a:xfrm>
+                          <a:off x="0" y="0"/>
+                          <a:ext cx="2070735" cy="635"/>
+                        </a:xfrm>
+                        <a:prstGeom prst="rect">
+                          <a:avLst/>
+                        </a:prstGeom>
+                        <a:solidFill>
+                          <a:prstClr val="white"/>
+                        </a:solidFill>
+                        <a:ln>
+                          <a:noFill/>
+                        </a:ln>
+                      </wps:spPr>
+                      <wps:txbx>
+                        <w:txbxContent>
+                          <w:p>
+                            <w:pPr>
+                              <w:pStyle w:val="Legenda"/>
+                              <w:rPr>
+                                <w:noProof/>
+                              </w:rPr>
+                            </w:pPr>
+                            <w:r>
+                              <w:t>Figura 10 - Planos de Treino</w:t>
+                            </w:r>
+                          </w:p>
+                        </w:txbxContent>
+                      </wps:txbx>
+                      <wps:bodyPr rot="0" spcFirstLastPara="0" vertOverflow="overflow" horzOverflow="overflow" vert="horz" wrap="square" lIns="0" tIns="0" rIns="0" bIns="0" numCol="1" spcCol="0" rtlCol="0" fromWordArt="0" anchor="t" anchorCtr="0" forceAA="0" compatLnSpc="1">
+                        <a:prstTxWarp prst="textNoShape">
+                          <a:avLst/>
+                        </a:prstTxWarp>
+                        <a:spAutoFit/>
+                      </wps:bodyPr>
+                    </wps:wsp>
+                  </a:graphicData>
+                </a:graphic>
+              </wp:anchor>
+            </w:drawing>
+          </mc:Choice>
+          <mc:Fallback>
+            <w:pict>
+              <v:shape w14:anchorId="7AF32DA6" id="Caixa de texto 31" o:spid="_x0000_s1031" type="#_x0000_t202" style="position:absolute;left:0;text-align:left;margin-left:344.1pt;margin-top:356.65pt;width:163.05pt;height:.05pt;z-index:-251632640;visibility:visible;mso-wrap-style:square;mso-wrap-distance-left:9pt;mso-wrap-distance-top:0;mso-wrap-distance-right:9pt;mso-wrap-distance-bottom:0;mso-position-horizontal:absolute;mso-position-horizontal-relative:text;mso-position-vertical:absolute;mso-position-vertical-relative:text;v-text-anchor:top" o:gfxdata="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" stroked="f">
+                <v:textbox style="mso-fit-shape-to-text:t" inset="0,0,0,0">
+                  <w:txbxContent>
+                    <w:p>
+                      <w:pPr>
+                        <w:pStyle w:val="Legenda"/>
+                        <w:rPr>
+                          <w:noProof/>
+                        </w:rPr>
+                      </w:pPr>
+                      <w:r>
+                        <w:t>Figura 10 - Planos de Treino</w:t>
+                      </w:r>
+                    </w:p>
+                  </w:txbxContent>
+                </v:textbox>
+                <w10:wrap type="tight"/>
+              </v:shape>
+            </w:pict>
+          </mc:Fallback>
+        </mc:AlternateContent>
+      </w:r>
+      <w:r>
+        <w:rPr>
+          <w:noProof/>
+        </w:rPr>
+        <mc:AlternateContent>
+          <mc:Choice Requires="wps">
+            <w:drawing>
+              <wp:anchor distT="0" distB="0" distL="114300" distR="114300" simplePos="0" relativeHeight="251680768" behindDoc="1" locked="0" layoutInCell="1" allowOverlap="1" wp14:anchorId="34477898" wp14:editId="1364C0B2">
+                <wp:simplePos x="0" y="0"/>
+                <wp:positionH relativeFrom="column">
+                  <wp:posOffset>2187575</wp:posOffset>
+                </wp:positionH>
+                <wp:positionV relativeFrom="paragraph">
+                  <wp:posOffset>4551045</wp:posOffset>
+                </wp:positionV>
+                <wp:extent cx="2093595" cy="635"/>
+                <wp:effectExtent l="0" t="0" r="0" b="0"/>
+                <wp:wrapTight wrapText="bothSides">
+                  <wp:wrapPolygon edited="0">
+                    <wp:start x="0" y="0"/>
+                    <wp:lineTo x="0" y="21600"/>
+                    <wp:lineTo x="21600" y="21600"/>
+                    <wp:lineTo x="21600" y="0"/>
+                  </wp:wrapPolygon>
+                </wp:wrapTight>
+                <wp:docPr id="28" name="Caixa de texto 28"/>
+                <wp:cNvGraphicFramePr/>
+                <a:graphic xmlns:a="http://schemas.openxmlformats.org/drawingml/2006/main">
+                  <a:graphicData uri="http://schemas.microsoft.com/office/word/2010/wordprocessingShape">
+                    <wps:wsp>
+                      <wps:cNvSpPr txBox="1"/>
+                      <wps:spPr>
+                        <a:xfrm>
+                          <a:off x="0" y="0"/>
+                          <a:ext cx="2093595" cy="635"/>
+                        </a:xfrm>
+                        <a:prstGeom prst="rect">
+                          <a:avLst/>
+                        </a:prstGeom>
+                        <a:solidFill>
+                          <a:prstClr val="white"/>
+                        </a:solidFill>
+                        <a:ln>
+                          <a:noFill/>
+                        </a:ln>
+                      </wps:spPr>
+                      <wps:txbx>
+                        <w:txbxContent>
+                          <w:p>
+                            <w:pPr>
+                              <w:pStyle w:val="Legenda"/>
+                              <w:rPr>
+                                <w:noProof/>
+                              </w:rPr>
+                            </w:pPr>
+                            <w:r>
+                              <w:t>Figura 9 - Calcular IMC</w:t>
+                            </w:r>
+                          </w:p>
+                        </w:txbxContent>
+                      </wps:txbx>
+                      <wps:bodyPr rot="0" spcFirstLastPara="0" vertOverflow="overflow" horzOverflow="overflow" vert="horz" wrap="square" lIns="0" tIns="0" rIns="0" bIns="0" numCol="1" spcCol="0" rtlCol="0" fromWordArt="0" anchor="t" anchorCtr="0" forceAA="0" compatLnSpc="1">
+                        <a:prstTxWarp prst="textNoShape">
+                          <a:avLst/>
+                        </a:prstTxWarp>
+                        <a:spAutoFit/>
+                      </wps:bodyPr>
+                    </wps:wsp>
+                  </a:graphicData>
+                </a:graphic>
+              </wp:anchor>
+            </w:drawing>
+          </mc:Choice>
+          <mc:Fallback>
+            <w:pict>
+              <v:shape w14:anchorId="34477898" id="Caixa de texto 28" o:spid="_x0000_s1032" type="#_x0000_t202" style="position:absolute;left:0;text-align:left;margin-left:172.25pt;margin-top:358.35pt;width:164.85pt;height:.05pt;z-index:-251635712;visibility:visible;mso-wrap-style:square;mso-wrap-distance-left:9pt;mso-wrap-distance-top:0;mso-wrap-distance-right:9pt;mso-wrap-distance-bottom:0;mso-position-horizontal:absolute;mso-position-horizontal-relative:text;mso-position-vertical:absolute;mso-position-vertical-relative:text;v-text-anchor:top" o:gfxdata="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" stroked="f">
+                <v:textbox style="mso-fit-shape-to-text:t" inset="0,0,0,0">
+                  <w:txbxContent>
+                    <w:p>
+                      <w:pPr>
+                        <w:pStyle w:val="Legenda"/>
+                        <w:rPr>
+                          <w:noProof/>
+                        </w:rPr>
+                      </w:pPr>
+                      <w:r>
+                        <w:t>Figura 9 - Calcular IMC</w:t>
+                      </w:r>
+                    </w:p>
+                  </w:txbxContent>
+                </v:textbox>
+                <w10:wrap type="tight"/>
+              </v:shape>
+            </w:pict>
+          </mc:Fallback>
+        </mc:AlternateContent>
+      </w:r>
+      <w:r>
+        <w:rPr>
+          <w:noProof/>
+        </w:rPr>
+        <w:drawing>
+          <wp:anchor distT="0" distB="0" distL="114300" distR="114300" simplePos="0" relativeHeight="251678720" behindDoc="1" locked="0" layoutInCell="1" allowOverlap="1" wp14:anchorId="7367E8FA" wp14:editId="4639FAF4">
+            <wp:simplePos x="0" y="0"/>
+            <wp:positionH relativeFrom="column">
+              <wp:posOffset>2187827</wp:posOffset>
+            </wp:positionH>
+            <wp:positionV relativeFrom="paragraph">
+              <wp:posOffset>347</wp:posOffset>
+            </wp:positionV>
+            <wp:extent cx="2093647" cy="4494363"/>
+            <wp:effectExtent l="0" t="0" r="1905" b="1905"/>
+            <wp:wrapTight wrapText="bothSides">
+              <wp:wrapPolygon edited="0">
+                <wp:start x="0" y="0"/>
+                <wp:lineTo x="0" y="21518"/>
+                <wp:lineTo x="21423" y="21518"/>
+                <wp:lineTo x="21423" y="0"/>
+                <wp:lineTo x="0" y="0"/>
+              </wp:wrapPolygon>
+            </wp:wrapTight>
+            <wp:docPr id="27" name="Imagem 27"/>
+            <wp:cNvGraphicFramePr>
+              <a:graphicFrameLocks xmlns:a="http://schemas.openxmlformats.org/drawingml/2006/main" noChangeAspect="1"/>
+            </wp:cNvGraphicFramePr>
+            <a:graphic xmlns:a="http://schemas.openxmlformats.org/drawingml/2006/main">
+              <a:graphicData uri="http://schemas.openxmlformats.org/drawingml/2006/picture">
+                <pic:pic xmlns:pic="http://schemas.openxmlformats.org/drawingml/2006/picture">
+                  <pic:nvPicPr>
+                    <pic:cNvPr id="1" name=""/>
+                    <pic:cNvPicPr/>
+                  </pic:nvPicPr>
+                  <pic:blipFill>
+                    <a:blip r:embed="rId27">
+                      <a:extLst>
+                        <a:ext uri="{28A0092B-C50C-407E-A947-70E740481C1C}">
+                          <a14:useLocalDpi xmlns:a14="http://schemas.microsoft.com/office/drawing/2010/main" val="0"/>
+                        </a:ext>
+                      </a:extLst>
+                    </a:blip>
+                    <a:stretch>
+                      <a:fillRect/>
+                    </a:stretch>
+                  </pic:blipFill>
+                  <pic:spPr>
+                    <a:xfrm>
+                      <a:off x="0" y="0"/>
+                      <a:ext cx="2093647" cy="4494363"/>
+                    </a:xfrm>
+                    <a:prstGeom prst="rect">
+                      <a:avLst/>
+                    </a:prstGeom>
+                  </pic:spPr>
+                </pic:pic>
+              </a:graphicData>
+            </a:graphic>
+          </wp:anchor>
+        </w:drawing>
+      </w:r>
+      <w:r>
+        <w:rPr>
+          <w:noProof/>
+        </w:rPr>
+        <mc:AlternateContent>
+          <mc:Choice Requires="wps">
+            <w:drawing>
+              <wp:anchor distT="0" distB="0" distL="114300" distR="114300" simplePos="0" relativeHeight="251677696" behindDoc="1" locked="0" layoutInCell="1" allowOverlap="1" wp14:anchorId="6E85193D" wp14:editId="45D6B533">
+                <wp:simplePos x="0" y="0"/>
+                <wp:positionH relativeFrom="column">
+                  <wp:posOffset>0</wp:posOffset>
+                </wp:positionH>
+                <wp:positionV relativeFrom="paragraph">
+                  <wp:posOffset>4507865</wp:posOffset>
+                </wp:positionV>
+                <wp:extent cx="2100580" cy="635"/>
+                <wp:effectExtent l="0" t="0" r="0" b="0"/>
+                <wp:wrapTight wrapText="bothSides">
+                  <wp:wrapPolygon edited="0">
+                    <wp:start x="0" y="0"/>
+                    <wp:lineTo x="0" y="21600"/>
+                    <wp:lineTo x="21600" y="21600"/>
+                    <wp:lineTo x="21600" y="0"/>
+                  </wp:wrapPolygon>
+                </wp:wrapTight>
+                <wp:docPr id="25" name="Caixa de texto 25"/>
+                <wp:cNvGraphicFramePr/>
+                <a:graphic xmlns:a="http://schemas.openxmlformats.org/drawingml/2006/main">
+                  <a:graphicData uri="http://schemas.microsoft.com/office/word/2010/wordprocessingShape">
+                    <wps:wsp>
+                      <wps:cNvSpPr txBox="1"/>
+                      <wps:spPr>
+                        <a:xfrm>
+                          <a:off x="0" y="0"/>
+                          <a:ext cx="2100580" cy="635"/>
+                        </a:xfrm>
+                        <a:prstGeom prst="rect">
+                          <a:avLst/>
+                        </a:prstGeom>
+                        <a:solidFill>
+                          <a:prstClr val="white"/>
+                        </a:solidFill>
+                        <a:ln>
+                          <a:noFill/>
+                        </a:ln>
+                      </wps:spPr>
+                      <wps:txbx>
+                        <w:txbxContent>
+                          <w:p>
+                            <w:pPr>
+                              <w:pStyle w:val="Legenda"/>
+                              <w:rPr>
+                                <w:noProof/>
+                              </w:rPr>
+                            </w:pPr>
+                            <w:r>
+                              <w:t>Figura 8 - Editar Perfil</w:t>
+                            </w:r>
+                          </w:p>
+                        </w:txbxContent>
+                      </wps:txbx>
+                      <wps:bodyPr rot="0" spcFirstLastPara="0" vertOverflow="overflow" horzOverflow="overflow" vert="horz" wrap="square" lIns="0" tIns="0" rIns="0" bIns="0" numCol="1" spcCol="0" rtlCol="0" fromWordArt="0" anchor="t" anchorCtr="0" forceAA="0" compatLnSpc="1">
+                        <a:prstTxWarp prst="textNoShape">
+                          <a:avLst/>
+                        </a:prstTxWarp>
+                        <a:spAutoFit/>
+                      </wps:bodyPr>
+                    </wps:wsp>
+                  </a:graphicData>
+                </a:graphic>
+              </wp:anchor>
+            </w:drawing>
+          </mc:Choice>
+          <mc:Fallback>
+            <w:pict>
+              <v:shape w14:anchorId="6E85193D" id="Caixa de texto 25" o:spid="_x0000_s1033" type="#_x0000_t202" style="position:absolute;left:0;text-align:left;margin-left:0;margin-top:354.95pt;width:165.4pt;height:.05pt;z-index:-251638784;visibility:visible;mso-wrap-style:square;mso-wrap-distance-left:9pt;mso-wrap-distance-top:0;mso-wrap-distance-right:9pt;mso-wrap-distance-bottom:0;mso-position-horizontal:absolute;mso-position-horizontal-relative:text;mso-position-vertical:absolute;mso-position-vertical-relative:text;v-text-anchor:top" o:gfxdata="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" stroked="f">
+                <v:textbox style="mso-fit-shape-to-text:t" inset="0,0,0,0">
+                  <w:txbxContent>
+                    <w:p>
+                      <w:pPr>
+                        <w:pStyle w:val="Legenda"/>
+                        <w:rPr>
+                          <w:noProof/>
+                        </w:rPr>
+                      </w:pPr>
+                      <w:r>
+                        <w:t>Figura 8 - Editar Perfil</w:t>
+                      </w:r>
+                    </w:p>
+                  </w:txbxContent>
+                </v:textbox>
+                <w10:wrap type="tight"/>
+              </v:shape>
+            </w:pict>
+          </mc:Fallback>
+        </mc:AlternateContent>
+      </w:r>
+      <w:r>
+        <w:rPr>
+          <w:noProof/>
+        </w:rPr>
+        <w:drawing>
+          <wp:anchor distT="0" distB="0" distL="114300" distR="114300" simplePos="0" relativeHeight="251675648" behindDoc="1" locked="0" layoutInCell="1" allowOverlap="1" wp14:anchorId="4B86EE30" wp14:editId="17E4D963">
+            <wp:simplePos x="0" y="0"/>
+            <wp:positionH relativeFrom="margin">
+              <wp:align>left</wp:align>
+            </wp:positionH>
+            <wp:positionV relativeFrom="paragraph">
+              <wp:posOffset>-1571709</wp:posOffset>
+            </wp:positionV>
+            <wp:extent cx="2100580" cy="4450715"/>
+            <wp:effectExtent l="0" t="0" r="0" b="6985"/>
+            <wp:wrapTight wrapText="bothSides">
+              <wp:wrapPolygon edited="0">
+                <wp:start x="0" y="0"/>
+                <wp:lineTo x="0" y="21541"/>
+                <wp:lineTo x="21352" y="21541"/>
+                <wp:lineTo x="21352" y="0"/>
+                <wp:lineTo x="0" y="0"/>
+              </wp:wrapPolygon>
+            </wp:wrapTight>
+            <wp:docPr id="24" name="Imagem 24"/>
+            <wp:cNvGraphicFramePr>
+              <a:graphicFrameLocks xmlns:a="http://schemas.openxmlformats.org/drawingml/2006/main" noChangeAspect="1"/>
+            </wp:cNvGraphicFramePr>
+            <a:graphic xmlns:a="http://schemas.openxmlformats.org/drawingml/2006/main">
+              <a:graphicData uri="http://schemas.openxmlformats.org/drawingml/2006/picture">
+                <pic:pic xmlns:pic="http://schemas.openxmlformats.org/drawingml/2006/picture">
+                  <pic:nvPicPr>
+                    <pic:cNvPr id="1" name=""/>
+                    <pic:cNvPicPr/>
+                  </pic:nvPicPr>
+                  <pic:blipFill>
+                    <a:blip r:embed="rId28">
+                      <a:extLst>
+                        <a:ext uri="{28A0092B-C50C-407E-A947-70E740481C1C}">
+                          <a14:useLocalDpi xmlns:a14="http://schemas.microsoft.com/office/drawing/2010/main" val="0"/>
+                        </a:ext>
+                      </a:extLst>
+                    </a:blip>
+                    <a:stretch>
+                      <a:fillRect/>
+                    </a:stretch>
+                  </pic:blipFill>
+                  <pic:spPr>
+                    <a:xfrm>
+                      <a:off x="0" y="0"/>
+                      <a:ext cx="2100580" cy="4450715"/>
+                    </a:xfrm>
+                    <a:prstGeom prst="rect">
+                      <a:avLst/>
+                    </a:prstGeom>
+                  </pic:spPr>
+                </pic:pic>
+              </a:graphicData>
+            </a:graphic>
+            <wp14:sizeRelH relativeFrom="margin">
+              <wp14:pctWidth>0</wp14:pctWidth>
+            </wp14:sizeRelH>
+            <wp14:sizeRelV relativeFrom="margin">
+              <wp14:pctHeight>0</wp14:pctHeight>
+            </wp14:sizeRelV>
+          </wp:anchor>
         </w:drawing>
       </w:r>
     </w:p>
@@ -21004,11 +22618,130 @@
         <w:rPr>
           <w:noProof/>
         </w:rPr>
+        <mc:AlternateContent>
+          <mc:Choice Requires="wps">
+            <w:drawing>
+              <wp:anchor distT="0" distB="0" distL="114300" distR="114300" simplePos="0" relativeHeight="251693056" behindDoc="1" locked="0" layoutInCell="1" allowOverlap="1" wp14:anchorId="29A4A639" wp14:editId="050B688B">
+                <wp:simplePos x="0" y="0"/>
+                <wp:positionH relativeFrom="column">
+                  <wp:posOffset>4637405</wp:posOffset>
+                </wp:positionH>
+                <wp:positionV relativeFrom="paragraph">
+                  <wp:posOffset>4696460</wp:posOffset>
+                </wp:positionV>
+                <wp:extent cx="2096135" cy="635"/>
+                <wp:effectExtent l="0" t="0" r="0" b="0"/>
+                <wp:wrapTight wrapText="bothSides">
+                  <wp:wrapPolygon edited="0">
+                    <wp:start x="0" y="0"/>
+                    <wp:lineTo x="0" y="21600"/>
+                    <wp:lineTo x="21600" y="21600"/>
+                    <wp:lineTo x="21600" y="0"/>
+                  </wp:wrapPolygon>
+                </wp:wrapTight>
+                <wp:docPr id="38" name="Caixa de texto 38"/>
+                <wp:cNvGraphicFramePr/>
+                <a:graphic xmlns:a="http://schemas.openxmlformats.org/drawingml/2006/main">
+                  <a:graphicData uri="http://schemas.microsoft.com/office/word/2010/wordprocessingShape">
+                    <wps:wsp>
+                      <wps:cNvSpPr txBox="1"/>
+                      <wps:spPr>
+                        <a:xfrm>
+                          <a:off x="0" y="0"/>
+                          <a:ext cx="2096135" cy="635"/>
+                        </a:xfrm>
+                        <a:prstGeom prst="rect">
+                          <a:avLst/>
+                        </a:prstGeom>
+                        <a:solidFill>
+                          <a:prstClr val="white"/>
+                        </a:solidFill>
+                        <a:ln>
+                          <a:noFill/>
+                        </a:ln>
+                      </wps:spPr>
+                      <wps:txbx>
+                        <w:txbxContent>
+                          <w:p>
+                            <w:pPr>
+                              <w:pStyle w:val="Legenda"/>
+                              <w:rPr>
+                                <w:noProof/>
+                                <w:color w:val="000000" w:themeColor="text1"/>
+                                <w:sz w:val="24"/>
+                                <w:szCs w:val="24"/>
+                              </w:rPr>
+                            </w:pPr>
+                            <w:r>
+                              <w:t>Figura 13 - Horários Aulas</w:t>
+                            </w:r>
+                          </w:p>
+                        </w:txbxContent>
+                      </wps:txbx>
+                      <wps:bodyPr rot="0" spcFirstLastPara="0" vertOverflow="overflow" horzOverflow="overflow" vert="horz" wrap="square" lIns="0" tIns="0" rIns="0" bIns="0" numCol="1" spcCol="0" rtlCol="0" fromWordArt="0" anchor="t" anchorCtr="0" forceAA="0" compatLnSpc="1">
+                        <a:prstTxWarp prst="textNoShape">
+                          <a:avLst/>
+                        </a:prstTxWarp>
+                        <a:spAutoFit/>
+                      </wps:bodyPr>
+                    </wps:wsp>
+                  </a:graphicData>
+                </a:graphic>
+              </wp:anchor>
+            </w:drawing>
+          </mc:Choice>
+          <mc:Fallback>
+            <w:pict>
+              <v:shape w14:anchorId="29A4A639" id="Caixa de texto 38" o:spid="_x0000_s1034" type="#_x0000_t202" style="position:absolute;left:0;text-align:left;margin-left:365.15pt;margin-top:369.8pt;width:165.05pt;height:.05pt;z-index:-251623424;visibility:visible;mso-wrap-style:square;mso-wrap-distance-left:9pt;mso-wrap-distance-top:0;mso-wrap-distance-right:9pt;mso-wrap-distance-bottom:0;mso-position-horizontal:absolute;mso-position-horizontal-relative:text;mso-position-vertical:absolute;mso-position-vertical-relative:text;v-text-anchor:top" o:gfxdata="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" stroked="f">
+                <v:textbox style="mso-fit-shape-to-text:t" inset="0,0,0,0">
+                  <w:txbxContent>
+                    <w:p>
+                      <w:pPr>
+                        <w:pStyle w:val="Legenda"/>
+                        <w:rPr>
+                          <w:noProof/>
+                          <w:color w:val="000000" w:themeColor="text1"/>
+                          <w:sz w:val="24"/>
+                          <w:szCs w:val="24"/>
+                        </w:rPr>
+                      </w:pPr>
+                      <w:r>
+                        <w:t>Figura 13 - Horários Aulas</w:t>
+                      </w:r>
+                    </w:p>
+                  </w:txbxContent>
+                </v:textbox>
+                <w10:wrap type="tight"/>
+              </v:shape>
+            </w:pict>
+          </mc:Fallback>
+        </mc:AlternateContent>
+      </w:r>
+      <w:r>
+        <w:rPr>
+          <w:noProof/>
+        </w:rPr>
         <w:drawing>
-          <wp:inline distT="0" distB="0" distL="0" distR="0" wp14:anchorId="7266442F" wp14:editId="6573E9A8">
-            <wp:extent cx="4926984" cy="3543300"/>
-            <wp:effectExtent l="0" t="0" r="6985" b="0"/>
-            <wp:docPr id="8" name="Imagem 8"/>
+          <wp:anchor distT="0" distB="0" distL="114300" distR="114300" simplePos="0" relativeHeight="251691008" behindDoc="1" locked="0" layoutInCell="1" allowOverlap="1" wp14:anchorId="550364B4" wp14:editId="101826DF">
+            <wp:simplePos x="0" y="0"/>
+            <wp:positionH relativeFrom="column">
+              <wp:posOffset>4637405</wp:posOffset>
+            </wp:positionH>
+            <wp:positionV relativeFrom="paragraph">
+              <wp:posOffset>73025</wp:posOffset>
+            </wp:positionV>
+            <wp:extent cx="2096135" cy="4566285"/>
+            <wp:effectExtent l="0" t="0" r="0" b="5715"/>
+            <wp:wrapTight wrapText="bothSides">
+              <wp:wrapPolygon edited="0">
+                <wp:start x="0" y="0"/>
+                <wp:lineTo x="0" y="21537"/>
+                <wp:lineTo x="21397" y="21537"/>
+                <wp:lineTo x="21397" y="0"/>
+                <wp:lineTo x="0" y="0"/>
+              </wp:wrapPolygon>
+            </wp:wrapTight>
+            <wp:docPr id="37" name="Imagem 37"/>
             <wp:cNvGraphicFramePr>
               <a:graphicFrameLocks xmlns:a="http://schemas.openxmlformats.org/drawingml/2006/main" noChangeAspect="1"/>
             </wp:cNvGraphicFramePr>
@@ -21016,55 +22749,170 @@
               <a:graphicData uri="http://schemas.openxmlformats.org/drawingml/2006/picture">
                 <pic:pic xmlns:pic="http://schemas.openxmlformats.org/drawingml/2006/picture">
                   <pic:nvPicPr>
-                    <pic:cNvPr id="0" name="Picture 7"/>
-                    <pic:cNvPicPr>
-                      <a:picLocks noChangeAspect="1" noChangeArrowheads="1"/>
-                    </pic:cNvPicPr>
+                    <pic:cNvPr id="1" name=""/>
+                    <pic:cNvPicPr/>
                   </pic:nvPicPr>
                   <pic:blipFill>
-                    <a:blip r:embed="rId19">
+                    <a:blip r:embed="rId29">
                       <a:extLst>
                         <a:ext uri="{28A0092B-C50C-407E-A947-70E740481C1C}">
                           <a14:useLocalDpi xmlns:a14="http://schemas.microsoft.com/office/drawing/2010/main" val="0"/>
                         </a:ext>
                       </a:extLst>
                     </a:blip>
-                    <a:srcRect/>
                     <a:stretch>
                       <a:fillRect/>
                     </a:stretch>
                   </pic:blipFill>
-                  <pic:spPr bwMode="auto">
+                  <pic:spPr>
                     <a:xfrm>
                       <a:off x="0" y="0"/>
-                      <a:ext cx="4926984" cy="3543300"/>
+                      <a:ext cx="2096135" cy="4566285"/>
                     </a:xfrm>
                     <a:prstGeom prst="rect">
                       <a:avLst/>
                     </a:prstGeom>
-                    <a:noFill/>
-                    <a:ln>
-                      <a:noFill/>
-                    </a:ln>
                   </pic:spPr>
                 </pic:pic>
               </a:graphicData>
             </a:graphic>
-          </wp:inline>
+            <wp14:sizeRelH relativeFrom="margin">
+              <wp14:pctWidth>0</wp14:pctWidth>
+            </wp14:sizeRelH>
+            <wp14:sizeRelV relativeFrom="margin">
+              <wp14:pctHeight>0</wp14:pctHeight>
+            </wp14:sizeRelV>
+          </wp:anchor>
         </w:drawing>
       </w:r>
-    </w:p>
-    <w:p>
       <w:r>
         <w:rPr>
           <w:noProof/>
         </w:rPr>
-        <w:lastRenderedPageBreak/>
+        <mc:AlternateContent>
+          <mc:Choice Requires="wps">
+            <w:drawing>
+              <wp:anchor distT="0" distB="0" distL="114300" distR="114300" simplePos="0" relativeHeight="251689984" behindDoc="1" locked="0" layoutInCell="1" allowOverlap="1" wp14:anchorId="6C6223D5" wp14:editId="338ABF45">
+                <wp:simplePos x="0" y="0"/>
+                <wp:positionH relativeFrom="column">
+                  <wp:posOffset>2360295</wp:posOffset>
+                </wp:positionH>
+                <wp:positionV relativeFrom="paragraph">
+                  <wp:posOffset>4703445</wp:posOffset>
+                </wp:positionV>
+                <wp:extent cx="2181860" cy="635"/>
+                <wp:effectExtent l="0" t="0" r="0" b="0"/>
+                <wp:wrapTight wrapText="bothSides">
+                  <wp:wrapPolygon edited="0">
+                    <wp:start x="0" y="0"/>
+                    <wp:lineTo x="0" y="21600"/>
+                    <wp:lineTo x="21600" y="21600"/>
+                    <wp:lineTo x="21600" y="0"/>
+                  </wp:wrapPolygon>
+                </wp:wrapTight>
+                <wp:docPr id="36" name="Caixa de texto 36"/>
+                <wp:cNvGraphicFramePr/>
+                <a:graphic xmlns:a="http://schemas.openxmlformats.org/drawingml/2006/main">
+                  <a:graphicData uri="http://schemas.microsoft.com/office/word/2010/wordprocessingShape">
+                    <wps:wsp>
+                      <wps:cNvSpPr txBox="1"/>
+                      <wps:spPr>
+                        <a:xfrm>
+                          <a:off x="0" y="0"/>
+                          <a:ext cx="2181860" cy="635"/>
+                        </a:xfrm>
+                        <a:prstGeom prst="rect">
+                          <a:avLst/>
+                        </a:prstGeom>
+                        <a:solidFill>
+                          <a:prstClr val="white"/>
+                        </a:solidFill>
+                        <a:ln>
+                          <a:noFill/>
+                        </a:ln>
+                      </wps:spPr>
+                      <wps:txbx>
+                        <w:txbxContent>
+                          <w:p>
+                            <w:pPr>
+                              <w:pStyle w:val="Legenda"/>
+                              <w:rPr>
+                                <w:noProof/>
+                                <w:color w:val="000000" w:themeColor="text1"/>
+                                <w:sz w:val="24"/>
+                                <w:szCs w:val="24"/>
+                              </w:rPr>
+                            </w:pPr>
+                            <w:r>
+                              <w:t>Figura 12 - Detalhes Nutrição</w:t>
+                            </w:r>
+                          </w:p>
+                        </w:txbxContent>
+                      </wps:txbx>
+                      <wps:bodyPr rot="0" spcFirstLastPara="0" vertOverflow="overflow" horzOverflow="overflow" vert="horz" wrap="square" lIns="0" tIns="0" rIns="0" bIns="0" numCol="1" spcCol="0" rtlCol="0" fromWordArt="0" anchor="t" anchorCtr="0" forceAA="0" compatLnSpc="1">
+                        <a:prstTxWarp prst="textNoShape">
+                          <a:avLst/>
+                        </a:prstTxWarp>
+                        <a:spAutoFit/>
+                      </wps:bodyPr>
+                    </wps:wsp>
+                  </a:graphicData>
+                </a:graphic>
+              </wp:anchor>
+            </w:drawing>
+          </mc:Choice>
+          <mc:Fallback>
+            <w:pict>
+              <v:shape w14:anchorId="6C6223D5" id="Caixa de texto 36" o:spid="_x0000_s1035" type="#_x0000_t202" style="position:absolute;left:0;text-align:left;margin-left:185.85pt;margin-top:370.35pt;width:171.8pt;height:.05pt;z-index:-251626496;visibility:visible;mso-wrap-style:square;mso-wrap-distance-left:9pt;mso-wrap-distance-top:0;mso-wrap-distance-right:9pt;mso-wrap-distance-bottom:0;mso-position-horizontal:absolute;mso-position-horizontal-relative:text;mso-position-vertical:absolute;mso-position-vertical-relative:text;v-text-anchor:top" o:gfxdata="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" stroked="f">
+                <v:textbox style="mso-fit-shape-to-text:t" inset="0,0,0,0">
+                  <w:txbxContent>
+                    <w:p>
+                      <w:pPr>
+                        <w:pStyle w:val="Legenda"/>
+                        <w:rPr>
+                          <w:noProof/>
+                          <w:color w:val="000000" w:themeColor="text1"/>
+                          <w:sz w:val="24"/>
+                          <w:szCs w:val="24"/>
+                        </w:rPr>
+                      </w:pPr>
+                      <w:r>
+                        <w:t>Figura 12 - Detalhes Nutrição</w:t>
+                      </w:r>
+                    </w:p>
+                  </w:txbxContent>
+                </v:textbox>
+                <w10:wrap type="tight"/>
+              </v:shape>
+            </w:pict>
+          </mc:Fallback>
+        </mc:AlternateContent>
+      </w:r>
+      <w:r>
+        <w:rPr>
+          <w:noProof/>
+        </w:rPr>
         <w:drawing>
-          <wp:inline distT="0" distB="0" distL="0" distR="0" wp14:anchorId="22DB144B" wp14:editId="36C1D113">
-            <wp:extent cx="4282648" cy="4541520"/>
-            <wp:effectExtent l="0" t="0" r="3810" b="0"/>
-            <wp:docPr id="9" name="Imagem 9"/>
+          <wp:anchor distT="0" distB="0" distL="114300" distR="114300" simplePos="0" relativeHeight="251687936" behindDoc="1" locked="0" layoutInCell="1" allowOverlap="1" wp14:anchorId="6AFA6F9A" wp14:editId="084E5A3D">
+            <wp:simplePos x="0" y="0"/>
+            <wp:positionH relativeFrom="margin">
+              <wp:posOffset>2360295</wp:posOffset>
+            </wp:positionH>
+            <wp:positionV relativeFrom="paragraph">
+              <wp:posOffset>0</wp:posOffset>
+            </wp:positionV>
+            <wp:extent cx="2181860" cy="4646295"/>
+            <wp:effectExtent l="0" t="0" r="8890" b="1905"/>
+            <wp:wrapTight wrapText="bothSides">
+              <wp:wrapPolygon edited="0">
+                <wp:start x="0" y="0"/>
+                <wp:lineTo x="0" y="21520"/>
+                <wp:lineTo x="21499" y="21520"/>
+                <wp:lineTo x="21499" y="0"/>
+                <wp:lineTo x="0" y="0"/>
+              </wp:wrapPolygon>
+            </wp:wrapTight>
+            <wp:docPr id="35" name="Imagem 35"/>
             <wp:cNvGraphicFramePr>
               <a:graphicFrameLocks xmlns:a="http://schemas.openxmlformats.org/drawingml/2006/main" noChangeAspect="1"/>
             </wp:cNvGraphicFramePr>
@@ -21072,77 +22920,170 @@
               <a:graphicData uri="http://schemas.openxmlformats.org/drawingml/2006/picture">
                 <pic:pic xmlns:pic="http://schemas.openxmlformats.org/drawingml/2006/picture">
                   <pic:nvPicPr>
-                    <pic:cNvPr id="0" name="Picture 9"/>
-                    <pic:cNvPicPr>
-                      <a:picLocks noChangeAspect="1" noChangeArrowheads="1"/>
-                    </pic:cNvPicPr>
+                    <pic:cNvPr id="1" name=""/>
+                    <pic:cNvPicPr/>
                   </pic:nvPicPr>
                   <pic:blipFill>
-                    <a:blip r:embed="rId20">
+                    <a:blip r:embed="rId30">
                       <a:extLst>
                         <a:ext uri="{28A0092B-C50C-407E-A947-70E740481C1C}">
                           <a14:useLocalDpi xmlns:a14="http://schemas.microsoft.com/office/drawing/2010/main" val="0"/>
                         </a:ext>
                       </a:extLst>
                     </a:blip>
-                    <a:srcRect/>
                     <a:stretch>
                       <a:fillRect/>
                     </a:stretch>
                   </pic:blipFill>
-                  <pic:spPr bwMode="auto">
+                  <pic:spPr>
                     <a:xfrm>
                       <a:off x="0" y="0"/>
-                      <a:ext cx="4287305" cy="4546458"/>
+                      <a:ext cx="2181860" cy="4646295"/>
                     </a:xfrm>
                     <a:prstGeom prst="rect">
                       <a:avLst/>
                     </a:prstGeom>
-                    <a:noFill/>
-                    <a:ln>
-                      <a:noFill/>
-                    </a:ln>
                   </pic:spPr>
                 </pic:pic>
               </a:graphicData>
             </a:graphic>
-          </wp:inline>
+            <wp14:sizeRelH relativeFrom="margin">
+              <wp14:pctWidth>0</wp14:pctWidth>
+            </wp14:sizeRelH>
+            <wp14:sizeRelV relativeFrom="margin">
+              <wp14:pctHeight>0</wp14:pctHeight>
+            </wp14:sizeRelV>
+          </wp:anchor>
         </w:drawing>
       </w:r>
-    </w:p>
-    <w:p>
-      <w:pPr>
-        <w:pStyle w:val="Heading2"/>
-      </w:pPr>
-      <w:proofErr w:type="spellStart"/>
       <w:r>
-        <w:lastRenderedPageBreak/>
-        <w:t>Mockup</w:t>
+        <w:rPr>
+          <w:noProof/>
+        </w:rPr>
+        <mc:AlternateContent>
+          <mc:Choice Requires="wps">
+            <w:drawing>
+              <wp:anchor distT="0" distB="0" distL="114300" distR="114300" simplePos="0" relativeHeight="251686912" behindDoc="1" locked="0" layoutInCell="1" allowOverlap="1" wp14:anchorId="2C330868" wp14:editId="172C0944">
+                <wp:simplePos x="0" y="0"/>
+                <wp:positionH relativeFrom="column">
+                  <wp:posOffset>0</wp:posOffset>
+                </wp:positionH>
+                <wp:positionV relativeFrom="paragraph">
+                  <wp:posOffset>4727575</wp:posOffset>
+                </wp:positionV>
+                <wp:extent cx="2181860" cy="635"/>
+                <wp:effectExtent l="0" t="0" r="0" b="0"/>
+                <wp:wrapTight wrapText="bothSides">
+                  <wp:wrapPolygon edited="0">
+                    <wp:start x="0" y="0"/>
+                    <wp:lineTo x="0" y="21600"/>
+                    <wp:lineTo x="21600" y="21600"/>
+                    <wp:lineTo x="21600" y="0"/>
+                  </wp:wrapPolygon>
+                </wp:wrapTight>
+                <wp:docPr id="34" name="Caixa de texto 34"/>
+                <wp:cNvGraphicFramePr/>
+                <a:graphic xmlns:a="http://schemas.openxmlformats.org/drawingml/2006/main">
+                  <a:graphicData uri="http://schemas.microsoft.com/office/word/2010/wordprocessingShape">
+                    <wps:wsp>
+                      <wps:cNvSpPr txBox="1"/>
+                      <wps:spPr>
+                        <a:xfrm>
+                          <a:off x="0" y="0"/>
+                          <a:ext cx="2181860" cy="635"/>
+                        </a:xfrm>
+                        <a:prstGeom prst="rect">
+                          <a:avLst/>
+                        </a:prstGeom>
+                        <a:solidFill>
+                          <a:prstClr val="white"/>
+                        </a:solidFill>
+                        <a:ln>
+                          <a:noFill/>
+                        </a:ln>
+                      </wps:spPr>
+                      <wps:txbx>
+                        <w:txbxContent>
+                          <w:p>
+                            <w:pPr>
+                              <w:pStyle w:val="Legenda"/>
+                              <w:rPr>
+                                <w:noProof/>
+                                <w:color w:val="000000" w:themeColor="text1"/>
+                                <w:sz w:val="24"/>
+                                <w:szCs w:val="24"/>
+                              </w:rPr>
+                            </w:pPr>
+                            <w:r>
+                              <w:t>Figura 11 - Detalhes Treino</w:t>
+                            </w:r>
+                          </w:p>
+                        </w:txbxContent>
+                      </wps:txbx>
+                      <wps:bodyPr rot="0" spcFirstLastPara="0" vertOverflow="overflow" horzOverflow="overflow" vert="horz" wrap="square" lIns="0" tIns="0" rIns="0" bIns="0" numCol="1" spcCol="0" rtlCol="0" fromWordArt="0" anchor="t" anchorCtr="0" forceAA="0" compatLnSpc="1">
+                        <a:prstTxWarp prst="textNoShape">
+                          <a:avLst/>
+                        </a:prstTxWarp>
+                        <a:spAutoFit/>
+                      </wps:bodyPr>
+                    </wps:wsp>
+                  </a:graphicData>
+                </a:graphic>
+              </wp:anchor>
+            </w:drawing>
+          </mc:Choice>
+          <mc:Fallback>
+            <w:pict>
+              <v:shape w14:anchorId="2C330868" id="Caixa de texto 34" o:spid="_x0000_s1036" type="#_x0000_t202" style="position:absolute;left:0;text-align:left;margin-left:0;margin-top:372.25pt;width:171.8pt;height:.05pt;z-index:-251629568;visibility:visible;mso-wrap-style:square;mso-wrap-distance-left:9pt;mso-wrap-distance-top:0;mso-wrap-distance-right:9pt;mso-wrap-distance-bottom:0;mso-position-horizontal:absolute;mso-position-horizontal-relative:text;mso-position-vertical:absolute;mso-position-vertical-relative:text;v-text-anchor:top" o:gfxdata="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" stroked="f">
+                <v:textbox style="mso-fit-shape-to-text:t" inset="0,0,0,0">
+                  <w:txbxContent>
+                    <w:p>
+                      <w:pPr>
+                        <w:pStyle w:val="Legenda"/>
+                        <w:rPr>
+                          <w:noProof/>
+                          <w:color w:val="000000" w:themeColor="text1"/>
+                          <w:sz w:val="24"/>
+                          <w:szCs w:val="24"/>
+                        </w:rPr>
+                      </w:pPr>
+                      <w:r>
+                        <w:t>Figura 11 - Detalhes Treino</w:t>
+                      </w:r>
+                    </w:p>
+                  </w:txbxContent>
+                </v:textbox>
+                <w10:wrap type="tight"/>
+              </v:shape>
+            </w:pict>
+          </mc:Fallback>
+        </mc:AlternateContent>
       </w:r>
-      <w:proofErr w:type="spellEnd"/>
-      <w:r>
-        <w:t xml:space="preserve"> Web</w:t>
-      </w:r>
-      <w:r>
-        <w:tab/>
-      </w:r>
-      <w:r>
-        <w:tab/>
-      </w:r>
-    </w:p>
-    <w:p>
-      <w:pPr>
-        <w:jc w:val="center"/>
-      </w:pPr>
       <w:r>
         <w:rPr>
           <w:noProof/>
         </w:rPr>
         <w:drawing>
-          <wp:inline distT="0" distB="0" distL="0" distR="0" wp14:anchorId="0ABC122C" wp14:editId="29E5BD51">
-            <wp:extent cx="4613291" cy="3573780"/>
-            <wp:effectExtent l="0" t="0" r="0" b="7620"/>
-            <wp:docPr id="10" name="Imagem 10"/>
+          <wp:anchor distT="0" distB="0" distL="114300" distR="114300" simplePos="0" relativeHeight="251684864" behindDoc="1" locked="0" layoutInCell="1" allowOverlap="1" wp14:anchorId="10BD1A7C" wp14:editId="1BA1689B">
+            <wp:simplePos x="0" y="0"/>
+            <wp:positionH relativeFrom="margin">
+              <wp:align>left</wp:align>
+            </wp:positionH>
+            <wp:positionV relativeFrom="paragraph">
+              <wp:posOffset>396</wp:posOffset>
+            </wp:positionV>
+            <wp:extent cx="2181860" cy="4670425"/>
+            <wp:effectExtent l="0" t="0" r="8890" b="0"/>
+            <wp:wrapTight wrapText="bothSides">
+              <wp:wrapPolygon edited="0">
+                <wp:start x="0" y="0"/>
+                <wp:lineTo x="0" y="21497"/>
+                <wp:lineTo x="21499" y="21497"/>
+                <wp:lineTo x="21499" y="0"/>
+                <wp:lineTo x="0" y="0"/>
+              </wp:wrapPolygon>
+            </wp:wrapTight>
+            <wp:docPr id="33" name="Imagem 33"/>
             <wp:cNvGraphicFramePr>
               <a:graphicFrameLocks xmlns:a="http://schemas.openxmlformats.org/drawingml/2006/main" noChangeAspect="1"/>
             </wp:cNvGraphicFramePr>
@@ -21150,461 +23091,40 @@
               <a:graphicData uri="http://schemas.openxmlformats.org/drawingml/2006/picture">
                 <pic:pic xmlns:pic="http://schemas.openxmlformats.org/drawingml/2006/picture">
                   <pic:nvPicPr>
-                    <pic:cNvPr id="0" name="Picture 11"/>
-                    <pic:cNvPicPr>
-                      <a:picLocks noChangeAspect="1" noChangeArrowheads="1"/>
-                    </pic:cNvPicPr>
+                    <pic:cNvPr id="1" name=""/>
+                    <pic:cNvPicPr/>
                   </pic:nvPicPr>
                   <pic:blipFill>
-                    <a:blip r:embed="rId21">
+                    <a:blip r:embed="rId31">
                       <a:extLst>
                         <a:ext uri="{28A0092B-C50C-407E-A947-70E740481C1C}">
                           <a14:useLocalDpi xmlns:a14="http://schemas.microsoft.com/office/drawing/2010/main" val="0"/>
                         </a:ext>
                       </a:extLst>
                     </a:blip>
-                    <a:srcRect/>
                     <a:stretch>
                       <a:fillRect/>
                     </a:stretch>
                   </pic:blipFill>
-                  <pic:spPr bwMode="auto">
+                  <pic:spPr>
                     <a:xfrm>
                       <a:off x="0" y="0"/>
-                      <a:ext cx="4673125" cy="3620132"/>
+                      <a:ext cx="2187585" cy="4681433"/>
                     </a:xfrm>
                     <a:prstGeom prst="rect">
                       <a:avLst/>
                     </a:prstGeom>
-                    <a:noFill/>
-                    <a:ln>
-                      <a:noFill/>
-                    </a:ln>
                   </pic:spPr>
                 </pic:pic>
               </a:graphicData>
             </a:graphic>
-          </wp:inline>
-        </w:drawing>
-      </w:r>
-    </w:p>
-    <w:p>
-      <w:pPr>
-        <w:jc w:val="center"/>
-      </w:pPr>
-      <w:r>
-        <w:rPr>
-          <w:noProof/>
-        </w:rPr>
-        <w:drawing>
-          <wp:inline distT="0" distB="0" distL="0" distR="0" wp14:anchorId="35BA5EC5" wp14:editId="25614D33">
-            <wp:extent cx="4655820" cy="3620093"/>
-            <wp:effectExtent l="0" t="0" r="0" b="0"/>
-            <wp:docPr id="13" name="Imagem 13"/>
-            <wp:cNvGraphicFramePr>
-              <a:graphicFrameLocks xmlns:a="http://schemas.openxmlformats.org/drawingml/2006/main" noChangeAspect="1"/>
-            </wp:cNvGraphicFramePr>
-            <a:graphic xmlns:a="http://schemas.openxmlformats.org/drawingml/2006/main">
-              <a:graphicData uri="http://schemas.openxmlformats.org/drawingml/2006/picture">
-                <pic:pic xmlns:pic="http://schemas.openxmlformats.org/drawingml/2006/picture">
-                  <pic:nvPicPr>
-                    <pic:cNvPr id="0" name="Picture 18"/>
-                    <pic:cNvPicPr>
-                      <a:picLocks noChangeAspect="1" noChangeArrowheads="1"/>
-                    </pic:cNvPicPr>
-                  </pic:nvPicPr>
-                  <pic:blipFill>
-                    <a:blip r:embed="rId22">
-                      <a:extLst>
-                        <a:ext uri="{28A0092B-C50C-407E-A947-70E740481C1C}">
-                          <a14:useLocalDpi xmlns:a14="http://schemas.microsoft.com/office/drawing/2010/main" val="0"/>
-                        </a:ext>
-                      </a:extLst>
-                    </a:blip>
-                    <a:srcRect/>
-                    <a:stretch>
-                      <a:fillRect/>
-                    </a:stretch>
-                  </pic:blipFill>
-                  <pic:spPr bwMode="auto">
-                    <a:xfrm>
-                      <a:off x="0" y="0"/>
-                      <a:ext cx="4705979" cy="3659093"/>
-                    </a:xfrm>
-                    <a:prstGeom prst="rect">
-                      <a:avLst/>
-                    </a:prstGeom>
-                    <a:noFill/>
-                    <a:ln>
-                      <a:noFill/>
-                    </a:ln>
-                  </pic:spPr>
-                </pic:pic>
-              </a:graphicData>
-            </a:graphic>
-          </wp:inline>
-        </w:drawing>
-      </w:r>
-    </w:p>
-    <w:p>
-      <w:pPr>
-        <w:jc w:val="center"/>
-      </w:pPr>
-    </w:p>
-    <w:p>
-      <w:pPr>
-        <w:jc w:val="center"/>
-      </w:pPr>
-      <w:r>
-        <w:rPr>
-          <w:noProof/>
-        </w:rPr>
-        <w:lastRenderedPageBreak/>
-        <w:drawing>
-          <wp:inline distT="0" distB="0" distL="0" distR="0" wp14:anchorId="30C1DFB1" wp14:editId="211CD0DF">
-            <wp:extent cx="4978461" cy="3870960"/>
-            <wp:effectExtent l="0" t="0" r="0" b="0"/>
-            <wp:docPr id="14" name="Imagem 14"/>
-            <wp:cNvGraphicFramePr>
-              <a:graphicFrameLocks xmlns:a="http://schemas.openxmlformats.org/drawingml/2006/main" noChangeAspect="1"/>
-            </wp:cNvGraphicFramePr>
-            <a:graphic xmlns:a="http://schemas.openxmlformats.org/drawingml/2006/main">
-              <a:graphicData uri="http://schemas.openxmlformats.org/drawingml/2006/picture">
-                <pic:pic xmlns:pic="http://schemas.openxmlformats.org/drawingml/2006/picture">
-                  <pic:nvPicPr>
-                    <pic:cNvPr id="0" name="Picture 20"/>
-                    <pic:cNvPicPr>
-                      <a:picLocks noChangeAspect="1" noChangeArrowheads="1"/>
-                    </pic:cNvPicPr>
-                  </pic:nvPicPr>
-                  <pic:blipFill>
-                    <a:blip r:embed="rId23">
-                      <a:extLst>
-                        <a:ext uri="{28A0092B-C50C-407E-A947-70E740481C1C}">
-                          <a14:useLocalDpi xmlns:a14="http://schemas.microsoft.com/office/drawing/2010/main" val="0"/>
-                        </a:ext>
-                      </a:extLst>
-                    </a:blip>
-                    <a:srcRect/>
-                    <a:stretch>
-                      <a:fillRect/>
-                    </a:stretch>
-                  </pic:blipFill>
-                  <pic:spPr bwMode="auto">
-                    <a:xfrm>
-                      <a:off x="0" y="0"/>
-                      <a:ext cx="4985718" cy="3876603"/>
-                    </a:xfrm>
-                    <a:prstGeom prst="rect">
-                      <a:avLst/>
-                    </a:prstGeom>
-                    <a:noFill/>
-                    <a:ln>
-                      <a:noFill/>
-                    </a:ln>
-                  </pic:spPr>
-                </pic:pic>
-              </a:graphicData>
-            </a:graphic>
-          </wp:inline>
-        </w:drawing>
-      </w:r>
-    </w:p>
-    <w:p>
-      <w:pPr>
-        <w:jc w:val="center"/>
-      </w:pPr>
-      <w:r>
-        <w:rPr>
-          <w:noProof/>
-        </w:rPr>
-        <w:drawing>
-          <wp:inline distT="0" distB="0" distL="0" distR="0" wp14:anchorId="3C15C2DD" wp14:editId="3219CC4E">
-            <wp:extent cx="4953125" cy="3848100"/>
-            <wp:effectExtent l="0" t="0" r="0" b="0"/>
-            <wp:docPr id="16" name="Imagem 16"/>
-            <wp:cNvGraphicFramePr>
-              <a:graphicFrameLocks xmlns:a="http://schemas.openxmlformats.org/drawingml/2006/main" noChangeAspect="1"/>
-            </wp:cNvGraphicFramePr>
-            <a:graphic xmlns:a="http://schemas.openxmlformats.org/drawingml/2006/main">
-              <a:graphicData uri="http://schemas.openxmlformats.org/drawingml/2006/picture">
-                <pic:pic xmlns:pic="http://schemas.openxmlformats.org/drawingml/2006/picture">
-                  <pic:nvPicPr>
-                    <pic:cNvPr id="0" name="Picture 22"/>
-                    <pic:cNvPicPr>
-                      <a:picLocks noChangeAspect="1" noChangeArrowheads="1"/>
-                    </pic:cNvPicPr>
-                  </pic:nvPicPr>
-                  <pic:blipFill>
-                    <a:blip r:embed="rId24">
-                      <a:extLst>
-                        <a:ext uri="{28A0092B-C50C-407E-A947-70E740481C1C}">
-                          <a14:useLocalDpi xmlns:a14="http://schemas.microsoft.com/office/drawing/2010/main" val="0"/>
-                        </a:ext>
-                      </a:extLst>
-                    </a:blip>
-                    <a:srcRect/>
-                    <a:stretch>
-                      <a:fillRect/>
-                    </a:stretch>
-                  </pic:blipFill>
-                  <pic:spPr bwMode="auto">
-                    <a:xfrm>
-                      <a:off x="0" y="0"/>
-                      <a:ext cx="4964788" cy="3857161"/>
-                    </a:xfrm>
-                    <a:prstGeom prst="rect">
-                      <a:avLst/>
-                    </a:prstGeom>
-                    <a:noFill/>
-                    <a:ln>
-                      <a:noFill/>
-                    </a:ln>
-                  </pic:spPr>
-                </pic:pic>
-              </a:graphicData>
-            </a:graphic>
-          </wp:inline>
-        </w:drawing>
-      </w:r>
-    </w:p>
-    <w:p>
-      <w:pPr>
-        <w:jc w:val="center"/>
-      </w:pPr>
-    </w:p>
-    <w:p>
-      <w:pPr>
-        <w:jc w:val="center"/>
-      </w:pPr>
-      <w:r>
-        <w:rPr>
-          <w:noProof/>
-        </w:rPr>
-        <w:lastRenderedPageBreak/>
-        <w:drawing>
-          <wp:inline distT="0" distB="0" distL="0" distR="0" wp14:anchorId="09AA23CB" wp14:editId="4ABA884B">
-            <wp:extent cx="5021580" cy="3915700"/>
-            <wp:effectExtent l="0" t="0" r="7620" b="8890"/>
-            <wp:docPr id="17" name="Imagem 17"/>
-            <wp:cNvGraphicFramePr>
-              <a:graphicFrameLocks xmlns:a="http://schemas.openxmlformats.org/drawingml/2006/main" noChangeAspect="1"/>
-            </wp:cNvGraphicFramePr>
-            <a:graphic xmlns:a="http://schemas.openxmlformats.org/drawingml/2006/main">
-              <a:graphicData uri="http://schemas.openxmlformats.org/drawingml/2006/picture">
-                <pic:pic xmlns:pic="http://schemas.openxmlformats.org/drawingml/2006/picture">
-                  <pic:nvPicPr>
-                    <pic:cNvPr id="0" name="Picture 24"/>
-                    <pic:cNvPicPr>
-                      <a:picLocks noChangeAspect="1" noChangeArrowheads="1"/>
-                    </pic:cNvPicPr>
-                  </pic:nvPicPr>
-                  <pic:blipFill>
-                    <a:blip r:embed="rId25">
-                      <a:extLst>
-                        <a:ext uri="{28A0092B-C50C-407E-A947-70E740481C1C}">
-                          <a14:useLocalDpi xmlns:a14="http://schemas.microsoft.com/office/drawing/2010/main" val="0"/>
-                        </a:ext>
-                      </a:extLst>
-                    </a:blip>
-                    <a:srcRect/>
-                    <a:stretch>
-                      <a:fillRect/>
-                    </a:stretch>
-                  </pic:blipFill>
-                  <pic:spPr bwMode="auto">
-                    <a:xfrm>
-                      <a:off x="0" y="0"/>
-                      <a:ext cx="5031754" cy="3923634"/>
-                    </a:xfrm>
-                    <a:prstGeom prst="rect">
-                      <a:avLst/>
-                    </a:prstGeom>
-                    <a:noFill/>
-                    <a:ln>
-                      <a:noFill/>
-                    </a:ln>
-                  </pic:spPr>
-                </pic:pic>
-              </a:graphicData>
-            </a:graphic>
-          </wp:inline>
-        </w:drawing>
-      </w:r>
-    </w:p>
-    <w:p>
-      <w:pPr>
-        <w:jc w:val="center"/>
-      </w:pPr>
-      <w:r>
-        <w:rPr>
-          <w:noProof/>
-        </w:rPr>
-        <w:drawing>
-          <wp:inline distT="0" distB="0" distL="0" distR="0" wp14:anchorId="236E6951" wp14:editId="062817F6">
-            <wp:extent cx="5044440" cy="3933526"/>
-            <wp:effectExtent l="0" t="0" r="3810" b="0"/>
-            <wp:docPr id="18" name="Imagem 18"/>
-            <wp:cNvGraphicFramePr>
-              <a:graphicFrameLocks xmlns:a="http://schemas.openxmlformats.org/drawingml/2006/main" noChangeAspect="1"/>
-            </wp:cNvGraphicFramePr>
-            <a:graphic xmlns:a="http://schemas.openxmlformats.org/drawingml/2006/main">
-              <a:graphicData uri="http://schemas.openxmlformats.org/drawingml/2006/picture">
-                <pic:pic xmlns:pic="http://schemas.openxmlformats.org/drawingml/2006/picture">
-                  <pic:nvPicPr>
-                    <pic:cNvPr id="0" name="Picture 26"/>
-                    <pic:cNvPicPr>
-                      <a:picLocks noChangeAspect="1" noChangeArrowheads="1"/>
-                    </pic:cNvPicPr>
-                  </pic:nvPicPr>
-                  <pic:blipFill>
-                    <a:blip r:embed="rId26">
-                      <a:extLst>
-                        <a:ext uri="{28A0092B-C50C-407E-A947-70E740481C1C}">
-                          <a14:useLocalDpi xmlns:a14="http://schemas.microsoft.com/office/drawing/2010/main" val="0"/>
-                        </a:ext>
-                      </a:extLst>
-                    </a:blip>
-                    <a:srcRect/>
-                    <a:stretch>
-                      <a:fillRect/>
-                    </a:stretch>
-                  </pic:blipFill>
-                  <pic:spPr bwMode="auto">
-                    <a:xfrm>
-                      <a:off x="0" y="0"/>
-                      <a:ext cx="5052388" cy="3939724"/>
-                    </a:xfrm>
-                    <a:prstGeom prst="rect">
-                      <a:avLst/>
-                    </a:prstGeom>
-                    <a:noFill/>
-                    <a:ln>
-                      <a:noFill/>
-                    </a:ln>
-                  </pic:spPr>
-                </pic:pic>
-              </a:graphicData>
-            </a:graphic>
-          </wp:inline>
-        </w:drawing>
-      </w:r>
-    </w:p>
-    <w:p>
-      <w:pPr>
-        <w:jc w:val="center"/>
-      </w:pPr>
-      <w:r>
-        <w:rPr>
-          <w:noProof/>
-        </w:rPr>
-        <w:lastRenderedPageBreak/>
-        <w:drawing>
-          <wp:inline distT="0" distB="0" distL="0" distR="0" wp14:anchorId="3E2B2653" wp14:editId="79C6C47E">
-            <wp:extent cx="4991100" cy="3891933"/>
-            <wp:effectExtent l="0" t="0" r="0" b="0"/>
-            <wp:docPr id="19" name="Imagem 19"/>
-            <wp:cNvGraphicFramePr>
-              <a:graphicFrameLocks xmlns:a="http://schemas.openxmlformats.org/drawingml/2006/main" noChangeAspect="1"/>
-            </wp:cNvGraphicFramePr>
-            <a:graphic xmlns:a="http://schemas.openxmlformats.org/drawingml/2006/main">
-              <a:graphicData uri="http://schemas.openxmlformats.org/drawingml/2006/picture">
-                <pic:pic xmlns:pic="http://schemas.openxmlformats.org/drawingml/2006/picture">
-                  <pic:nvPicPr>
-                    <pic:cNvPr id="0" name="Picture 28"/>
-                    <pic:cNvPicPr>
-                      <a:picLocks noChangeAspect="1" noChangeArrowheads="1"/>
-                    </pic:cNvPicPr>
-                  </pic:nvPicPr>
-                  <pic:blipFill>
-                    <a:blip r:embed="rId27">
-                      <a:extLst>
-                        <a:ext uri="{28A0092B-C50C-407E-A947-70E740481C1C}">
-                          <a14:useLocalDpi xmlns:a14="http://schemas.microsoft.com/office/drawing/2010/main" val="0"/>
-                        </a:ext>
-                      </a:extLst>
-                    </a:blip>
-                    <a:srcRect/>
-                    <a:stretch>
-                      <a:fillRect/>
-                    </a:stretch>
-                  </pic:blipFill>
-                  <pic:spPr bwMode="auto">
-                    <a:xfrm>
-                      <a:off x="0" y="0"/>
-                      <a:ext cx="5002321" cy="3900683"/>
-                    </a:xfrm>
-                    <a:prstGeom prst="rect">
-                      <a:avLst/>
-                    </a:prstGeom>
-                    <a:noFill/>
-                    <a:ln>
-                      <a:noFill/>
-                    </a:ln>
-                  </pic:spPr>
-                </pic:pic>
-              </a:graphicData>
-            </a:graphic>
-          </wp:inline>
-        </w:drawing>
-      </w:r>
-    </w:p>
-    <w:p>
-      <w:pPr>
-        <w:ind w:left="708" w:hanging="708"/>
-        <w:jc w:val="center"/>
-      </w:pPr>
-      <w:r>
-        <w:rPr>
-          <w:noProof/>
-        </w:rPr>
-        <w:drawing>
-          <wp:inline distT="0" distB="0" distL="0" distR="0" wp14:anchorId="59D181BB" wp14:editId="65545C66">
-            <wp:extent cx="4998720" cy="3891496"/>
-            <wp:effectExtent l="0" t="0" r="0" b="0"/>
-            <wp:docPr id="20" name="Imagem 20"/>
-            <wp:cNvGraphicFramePr>
-              <a:graphicFrameLocks xmlns:a="http://schemas.openxmlformats.org/drawingml/2006/main" noChangeAspect="1"/>
-            </wp:cNvGraphicFramePr>
-            <a:graphic xmlns:a="http://schemas.openxmlformats.org/drawingml/2006/main">
-              <a:graphicData uri="http://schemas.openxmlformats.org/drawingml/2006/picture">
-                <pic:pic xmlns:pic="http://schemas.openxmlformats.org/drawingml/2006/picture">
-                  <pic:nvPicPr>
-                    <pic:cNvPr id="0" name="Picture 30"/>
-                    <pic:cNvPicPr>
-                      <a:picLocks noChangeAspect="1" noChangeArrowheads="1"/>
-                    </pic:cNvPicPr>
-                  </pic:nvPicPr>
-                  <pic:blipFill>
-                    <a:blip r:embed="rId28">
-                      <a:extLst>
-                        <a:ext uri="{28A0092B-C50C-407E-A947-70E740481C1C}">
-                          <a14:useLocalDpi xmlns:a14="http://schemas.microsoft.com/office/drawing/2010/main" val="0"/>
-                        </a:ext>
-                      </a:extLst>
-                    </a:blip>
-                    <a:srcRect/>
-                    <a:stretch>
-                      <a:fillRect/>
-                    </a:stretch>
-                  </pic:blipFill>
-                  <pic:spPr bwMode="auto">
-                    <a:xfrm>
-                      <a:off x="0" y="0"/>
-                      <a:ext cx="5016030" cy="3904972"/>
-                    </a:xfrm>
-                    <a:prstGeom prst="rect">
-                      <a:avLst/>
-                    </a:prstGeom>
-                    <a:noFill/>
-                    <a:ln>
-                      <a:noFill/>
-                    </a:ln>
-                  </pic:spPr>
-                </pic:pic>
-              </a:graphicData>
-            </a:graphic>
-          </wp:inline>
+            <wp14:sizeRelH relativeFrom="margin">
+              <wp14:pctWidth>0</wp14:pctWidth>
+            </wp14:sizeRelH>
+            <wp14:sizeRelV relativeFrom="margin">
+              <wp14:pctHeight>0</wp14:pctHeight>
+            </wp14:sizeRelV>
+          </wp:anchor>
         </w:drawing>
       </w:r>
     </w:p>
@@ -21643,7 +23163,7 @@
 <w:ftr xmlns:wpc="http://schemas.microsoft.com/office/word/2010/wordprocessingCanvas" xmlns:cx="http://schemas.microsoft.com/office/drawing/2014/chartex" xmlns:cx1="http://schemas.microsoft.com/office/drawing/2015/9/8/chartex" xmlns:cx2="http://schemas.microsoft.com/office/drawing/2015/10/21/chartex" xmlns:cx3="http://schemas.microsoft.com/office/drawing/2016/5/9/chartex" xmlns:cx4="http://schemas.microsoft.com/office/drawing/2016/5/10/chartex" xmlns:cx5="http://schemas.microsoft.com/office/drawing/2016/5/11/chartex" xmlns:cx6="http://schemas.microsoft.com/office/drawing/2016/5/12/chartex" xmlns:cx7="http://schemas.microsoft.com/office/drawing/2016/5/13/chartex" xmlns:cx8="http://schemas.microsoft.com/office/drawing/2016/5/14/chartex" xmlns:mc="http://schemas.openxmlformats.org/markup-compatibility/2006" xmlns:aink="http://schemas.microsoft.com/office/drawing/2016/ink" xmlns:am3d="http://schemas.microsoft.com/office/drawing/2017/model3d" xmlns:o="urn:schemas-microsoft-com:office:office" xmlns:r="http://schemas.openxmlformats.org/officeDocument/2006/relationships" xmlns:m="http://schemas.openxmlformats.org/officeDocument/2006/math" xmlns:v="urn:schemas-microsoft-com:vml" xmlns:wp14="http://schemas.microsoft.com/office/word/2010/wordprocessingDrawing" xmlns:wp="http://schemas.openxmlformats.org/drawingml/2006/wordprocessingDrawing" xmlns:w10="urn:schemas-microsoft-com:office:word" xmlns:w="http://schemas.openxmlformats.org/wordprocessingml/2006/main" xmlns:w14="http://schemas.microsoft.com/office/word/2010/wordml" xmlns:w15="http://schemas.microsoft.com/office/word/2012/wordml" xmlns:w16cex="http://schemas.microsoft.com/office/word/2018/wordml/cex" xmlns:w16cid="http://schemas.microsoft.com/office/word/2016/wordml/cid" xmlns:w16="http://schemas.microsoft.com/office/word/2018/wordml" xmlns:w16se="http://schemas.microsoft.com/office/word/2015/wordml/symex" xmlns:wpg="http://schemas.microsoft.com/office/word/2010/wordprocessingGroup" xmlns:wpi="http://schemas.microsoft.com/office/word/2010/wordprocessingInk" xmlns:wne="http://schemas.microsoft.com/office/word/2006/wordml" xmlns:wps="http://schemas.microsoft.com/office/word/2010/wordprocessingShape" mc:Ignorable="w14 w15 w16se w16cid w16 w16cex wp14">
   <w:p>
     <w:pPr>
-      <w:pStyle w:val="Footer"/>
+      <w:pStyle w:val="Rodap"/>
       <w:rPr>
         <w:rFonts w:cstheme="minorHAnsi"/>
         <w:sz w:val="16"/>
@@ -21661,7 +23181,7 @@
   </w:p>
   <w:p>
     <w:pPr>
-      <w:pStyle w:val="Footer"/>
+      <w:pStyle w:val="Rodap"/>
     </w:pPr>
     <w:r>
       <w:rPr>
@@ -21724,7 +23244,7 @@
 <w:ftr xmlns:wpc="http://schemas.microsoft.com/office/word/2010/wordprocessingCanvas" xmlns:cx="http://schemas.microsoft.com/office/drawing/2014/chartex" xmlns:cx1="http://schemas.microsoft.com/office/drawing/2015/9/8/chartex" xmlns:cx2="http://schemas.microsoft.com/office/drawing/2015/10/21/chartex" xmlns:cx3="http://schemas.microsoft.com/office/drawing/2016/5/9/chartex" xmlns:cx4="http://schemas.microsoft.com/office/drawing/2016/5/10/chartex" xmlns:cx5="http://schemas.microsoft.com/office/drawing/2016/5/11/chartex" xmlns:cx6="http://schemas.microsoft.com/office/drawing/2016/5/12/chartex" xmlns:cx7="http://schemas.microsoft.com/office/drawing/2016/5/13/chartex" xmlns:cx8="http://schemas.microsoft.com/office/drawing/2016/5/14/chartex" xmlns:mc="http://schemas.openxmlformats.org/markup-compatibility/2006" xmlns:aink="http://schemas.microsoft.com/office/drawing/2016/ink" xmlns:am3d="http://schemas.microsoft.com/office/drawing/2017/model3d" xmlns:o="urn:schemas-microsoft-com:office:office" xmlns:r="http://schemas.openxmlformats.org/officeDocument/2006/relationships" xmlns:m="http://schemas.openxmlformats.org/officeDocument/2006/math" xmlns:v="urn:schemas-microsoft-com:vml" xmlns:wp14="http://schemas.microsoft.com/office/word/2010/wordprocessingDrawing" xmlns:wp="http://schemas.openxmlformats.org/drawingml/2006/wordprocessingDrawing" xmlns:w10="urn:schemas-microsoft-com:office:word" xmlns:w="http://schemas.openxmlformats.org/wordprocessingml/2006/main" xmlns:w14="http://schemas.microsoft.com/office/word/2010/wordml" xmlns:w15="http://schemas.microsoft.com/office/word/2012/wordml" xmlns:w16cex="http://schemas.microsoft.com/office/word/2018/wordml/cex" xmlns:w16cid="http://schemas.microsoft.com/office/word/2016/wordml/cid" xmlns:w16="http://schemas.microsoft.com/office/word/2018/wordml" xmlns:w16se="http://schemas.microsoft.com/office/word/2015/wordml/symex" xmlns:wpg="http://schemas.microsoft.com/office/word/2010/wordprocessingGroup" xmlns:wpi="http://schemas.microsoft.com/office/word/2010/wordprocessingInk" xmlns:wne="http://schemas.microsoft.com/office/word/2006/wordml" xmlns:wps="http://schemas.microsoft.com/office/word/2010/wordprocessingShape" mc:Ignorable="w14 w15 w16se w16cid w16 w16cex wp14">
   <w:p>
     <w:pPr>
-      <w:pStyle w:val="Footer"/>
+      <w:pStyle w:val="Rodap"/>
       <w:rPr>
         <w:rFonts w:cstheme="minorHAnsi"/>
         <w:sz w:val="16"/>
@@ -21742,7 +23262,7 @@
   </w:p>
   <w:p>
     <w:pPr>
-      <w:pStyle w:val="Footer"/>
+      <w:pStyle w:val="Rodap"/>
     </w:pPr>
     <w:r>
       <w:rPr>
@@ -21834,7 +23354,7 @@
     <w:sdtContent>
       <w:p>
         <w:pPr>
-          <w:pStyle w:val="Header"/>
+          <w:pStyle w:val="Cabealho"/>
           <w:jc w:val="right"/>
         </w:pPr>
         <w:r>
@@ -21953,7 +23473,7 @@
             </mc:Choice>
             <mc:Fallback>
               <w:pict>
-                <v:rect w14:anchorId="2C4F6764" id="Retângulo 11" o:spid="_x0000_s1028" style="position:absolute;left:0;text-align:left;margin-left:6.1pt;margin-top:0;width:57.3pt;height:25.95pt;z-index:251659264;visibility:visible;mso-wrap-style:square;mso-width-percent:800;mso-height-percent:0;mso-wrap-distance-left:9pt;mso-wrap-distance-top:0;mso-wrap-distance-right:9pt;mso-wrap-distance-bottom:0;mso-position-horizontal:right;mso-position-horizontal-relative:right-margin-area;mso-position-vertical:center;mso-position-vertical-relative:margin;mso-width-percent:800;mso-height-percent:0;mso-width-relative:right-margin-area;mso-height-relative:page;v-text-anchor:top" o:gfxdata="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" o:allowincell="f" stroked="f">
+                <v:rect w14:anchorId="2C4F6764" id="Retângulo 11" o:spid="_x0000_s1037" style="position:absolute;left:0;text-align:left;margin-left:6.1pt;margin-top:0;width:57.3pt;height:25.95pt;z-index:251659264;visibility:visible;mso-wrap-style:square;mso-width-percent:800;mso-height-percent:0;mso-wrap-distance-left:9pt;mso-wrap-distance-top:0;mso-wrap-distance-right:9pt;mso-wrap-distance-bottom:0;mso-position-horizontal:right;mso-position-horizontal-relative:right-margin-area;mso-position-vertical:center;mso-position-vertical-relative:margin;mso-width-percent:800;mso-height-percent:0;mso-width-relative:right-margin-area;mso-height-relative:page;v-text-anchor:top" o:gfxdata="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" o:allowincell="f" stroked="f">
                   <v:textbox>
                     <w:txbxContent>
                       <w:p>
@@ -22413,7 +23933,7 @@
   <w:abstractNum w:abstractNumId="4" w15:restartNumberingAfterBreak="0">
     <w:nsid w:val="2DD57F69"/>
     <w:multiLevelType w:val="hybridMultilevel"/>
-    <w:tmpl w:val="A67C96FC"/>
+    <w:tmpl w:val="687852A0"/>
     <w:lvl w:ilvl="0" w:tplc="0816000F">
       <w:start w:val="1"/>
       <w:numFmt w:val="decimal"/>
@@ -22699,12 +24219,13 @@
     </w:lvl>
   </w:abstractNum>
   <w:abstractNum w:abstractNumId="7" w15:restartNumberingAfterBreak="0">
-    <w:nsid w:val="3C8D3E43"/>
+    <w:nsid w:val="548A7FE1"/>
     <w:multiLevelType w:val="multilevel"/>
-    <w:tmpl w:val="08160025"/>
+    <w:tmpl w:val="F0CECED0"/>
     <w:lvl w:ilvl="0">
       <w:start w:val="1"/>
       <w:numFmt w:val="decimal"/>
+      <w:pStyle w:val="Ttulo1"/>
       <w:lvlText w:val="%1"/>
       <w:lvlJc w:val="left"/>
       <w:pPr>
@@ -22714,15 +24235,17 @@
     <w:lvl w:ilvl="1">
       <w:start w:val="1"/>
       <w:numFmt w:val="decimal"/>
+      <w:pStyle w:val="Ttulo2"/>
       <w:lvlText w:val="%1.%2"/>
       <w:lvlJc w:val="left"/>
       <w:pPr>
-        <w:ind w:left="576" w:hanging="576"/>
+        <w:ind w:left="2277" w:hanging="576"/>
       </w:pPr>
     </w:lvl>
     <w:lvl w:ilvl="2">
       <w:start w:val="1"/>
       <w:numFmt w:val="decimal"/>
+      <w:pStyle w:val="Ttulo3"/>
       <w:lvlText w:val="%1.%2.%3"/>
       <w:lvlJc w:val="left"/>
       <w:pPr>
@@ -22732,6 +24255,7 @@
     <w:lvl w:ilvl="3">
       <w:start w:val="1"/>
       <w:numFmt w:val="decimal"/>
+      <w:pStyle w:val="Ttulo4"/>
       <w:lvlText w:val="%1.%2.%3.%4"/>
       <w:lvlJc w:val="left"/>
       <w:pPr>
@@ -22741,6 +24265,7 @@
     <w:lvl w:ilvl="4">
       <w:start w:val="1"/>
       <w:numFmt w:val="decimal"/>
+      <w:pStyle w:val="Ttulo5"/>
       <w:lvlText w:val="%1.%2.%3.%4.%5"/>
       <w:lvlJc w:val="left"/>
       <w:pPr>
@@ -22750,6 +24275,7 @@
     <w:lvl w:ilvl="5">
       <w:start w:val="1"/>
       <w:numFmt w:val="decimal"/>
+      <w:pStyle w:val="Ttulo6"/>
       <w:lvlText w:val="%1.%2.%3.%4.%5.%6"/>
       <w:lvlJc w:val="left"/>
       <w:pPr>
@@ -22759,6 +24285,7 @@
     <w:lvl w:ilvl="6">
       <w:start w:val="1"/>
       <w:numFmt w:val="decimal"/>
+      <w:pStyle w:val="Ttulo7"/>
       <w:lvlText w:val="%1.%2.%3.%4.%5.%6.%7"/>
       <w:lvlJc w:val="left"/>
       <w:pPr>
@@ -22768,6 +24295,7 @@
     <w:lvl w:ilvl="7">
       <w:start w:val="1"/>
       <w:numFmt w:val="decimal"/>
+      <w:pStyle w:val="Ttulo8"/>
       <w:lvlText w:val="%1.%2.%3.%4.%5.%6.%7.%8"/>
       <w:lvlJc w:val="left"/>
       <w:pPr>
@@ -22777,6 +24305,7 @@
     <w:lvl w:ilvl="8">
       <w:start w:val="1"/>
       <w:numFmt w:val="decimal"/>
+      <w:pStyle w:val="Ttulo9"/>
       <w:lvlText w:val="%1.%2.%3.%4.%5.%6.%7.%8.%9"/>
       <w:lvlJc w:val="left"/>
       <w:pPr>
@@ -22785,101 +24314,6 @@
     </w:lvl>
   </w:abstractNum>
   <w:abstractNum w:abstractNumId="8" w15:restartNumberingAfterBreak="0">
-    <w:nsid w:val="548A7FE1"/>
-    <w:multiLevelType w:val="multilevel"/>
-    <w:tmpl w:val="F0CECED0"/>
-    <w:lvl w:ilvl="0">
-      <w:start w:val="1"/>
-      <w:numFmt w:val="decimal"/>
-      <w:pStyle w:val="Heading1"/>
-      <w:lvlText w:val="%1"/>
-      <w:lvlJc w:val="left"/>
-      <w:pPr>
-        <w:ind w:left="432" w:hanging="432"/>
-      </w:pPr>
-    </w:lvl>
-    <w:lvl w:ilvl="1">
-      <w:start w:val="1"/>
-      <w:numFmt w:val="decimal"/>
-      <w:pStyle w:val="Heading2"/>
-      <w:lvlText w:val="%1.%2"/>
-      <w:lvlJc w:val="left"/>
-      <w:pPr>
-        <w:ind w:left="2277" w:hanging="576"/>
-      </w:pPr>
-    </w:lvl>
-    <w:lvl w:ilvl="2">
-      <w:start w:val="1"/>
-      <w:numFmt w:val="decimal"/>
-      <w:pStyle w:val="Heading3"/>
-      <w:lvlText w:val="%1.%2.%3"/>
-      <w:lvlJc w:val="left"/>
-      <w:pPr>
-        <w:ind w:left="720" w:hanging="720"/>
-      </w:pPr>
-    </w:lvl>
-    <w:lvl w:ilvl="3">
-      <w:start w:val="1"/>
-      <w:numFmt w:val="decimal"/>
-      <w:pStyle w:val="Heading4"/>
-      <w:lvlText w:val="%1.%2.%3.%4"/>
-      <w:lvlJc w:val="left"/>
-      <w:pPr>
-        <w:ind w:left="864" w:hanging="864"/>
-      </w:pPr>
-    </w:lvl>
-    <w:lvl w:ilvl="4">
-      <w:start w:val="1"/>
-      <w:numFmt w:val="decimal"/>
-      <w:pStyle w:val="Heading5"/>
-      <w:lvlText w:val="%1.%2.%3.%4.%5"/>
-      <w:lvlJc w:val="left"/>
-      <w:pPr>
-        <w:ind w:left="1008" w:hanging="1008"/>
-      </w:pPr>
-    </w:lvl>
-    <w:lvl w:ilvl="5">
-      <w:start w:val="1"/>
-      <w:numFmt w:val="decimal"/>
-      <w:pStyle w:val="Heading6"/>
-      <w:lvlText w:val="%1.%2.%3.%4.%5.%6"/>
-      <w:lvlJc w:val="left"/>
-      <w:pPr>
-        <w:ind w:left="1152" w:hanging="1152"/>
-      </w:pPr>
-    </w:lvl>
-    <w:lvl w:ilvl="6">
-      <w:start w:val="1"/>
-      <w:numFmt w:val="decimal"/>
-      <w:pStyle w:val="Heading7"/>
-      <w:lvlText w:val="%1.%2.%3.%4.%5.%6.%7"/>
-      <w:lvlJc w:val="left"/>
-      <w:pPr>
-        <w:ind w:left="1296" w:hanging="1296"/>
-      </w:pPr>
-    </w:lvl>
-    <w:lvl w:ilvl="7">
-      <w:start w:val="1"/>
-      <w:numFmt w:val="decimal"/>
-      <w:pStyle w:val="Heading8"/>
-      <w:lvlText w:val="%1.%2.%3.%4.%5.%6.%7.%8"/>
-      <w:lvlJc w:val="left"/>
-      <w:pPr>
-        <w:ind w:left="1440" w:hanging="1440"/>
-      </w:pPr>
-    </w:lvl>
-    <w:lvl w:ilvl="8">
-      <w:start w:val="1"/>
-      <w:numFmt w:val="decimal"/>
-      <w:pStyle w:val="Heading9"/>
-      <w:lvlText w:val="%1.%2.%3.%4.%5.%6.%7.%8.%9"/>
-      <w:lvlJc w:val="left"/>
-      <w:pPr>
-        <w:ind w:left="1584" w:hanging="1584"/>
-      </w:pPr>
-    </w:lvl>
-  </w:abstractNum>
-  <w:abstractNum w:abstractNumId="9" w15:restartNumberingAfterBreak="0">
     <w:nsid w:val="55C95790"/>
     <w:multiLevelType w:val="hybridMultilevel"/>
     <w:tmpl w:val="E26E5080"/>
@@ -22992,7 +24426,7 @@
       </w:rPr>
     </w:lvl>
   </w:abstractNum>
-  <w:abstractNum w:abstractNumId="10" w15:restartNumberingAfterBreak="0">
+  <w:abstractNum w:abstractNumId="9" w15:restartNumberingAfterBreak="0">
     <w:nsid w:val="5B0F18B6"/>
     <w:multiLevelType w:val="hybridMultilevel"/>
     <w:tmpl w:val="4D181508"/>
@@ -23105,7 +24539,7 @@
       </w:rPr>
     </w:lvl>
   </w:abstractNum>
-  <w:abstractNum w:abstractNumId="11" w15:restartNumberingAfterBreak="0">
+  <w:abstractNum w:abstractNumId="10" w15:restartNumberingAfterBreak="0">
     <w:nsid w:val="73030278"/>
     <w:multiLevelType w:val="hybridMultilevel"/>
     <w:tmpl w:val="BD0AD4CE"/>
@@ -23219,13 +24653,13 @@
     </w:lvl>
   </w:abstractNum>
   <w:num w:numId="1">
-    <w:abstractNumId w:val="8"/>
+    <w:abstractNumId w:val="7"/>
   </w:num>
   <w:num w:numId="2">
     <w:abstractNumId w:val="0"/>
   </w:num>
   <w:num w:numId="3">
-    <w:abstractNumId w:val="10"/>
+    <w:abstractNumId w:val="9"/>
   </w:num>
   <w:num w:numId="4">
     <w:abstractNumId w:val="3"/>
@@ -23246,13 +24680,10 @@
     <w:abstractNumId w:val="4"/>
   </w:num>
   <w:num w:numId="10">
-    <w:abstractNumId w:val="9"/>
+    <w:abstractNumId w:val="8"/>
   </w:num>
   <w:num w:numId="11">
-    <w:abstractNumId w:val="11"/>
-  </w:num>
-  <w:num w:numId="12">
-    <w:abstractNumId w:val="7"/>
+    <w:abstractNumId w:val="10"/>
   </w:num>
   <w:numIdMacAtCleanup w:val="11"/>
 </w:numbering>
@@ -23669,10 +25100,10 @@
       <w:lang w:bidi="ar-SA"/>
     </w:rPr>
   </w:style>
-  <w:style w:type="paragraph" w:styleId="Heading1">
+  <w:style w:type="paragraph" w:styleId="Ttulo1">
     <w:name w:val="heading 1"/>
     <w:basedOn w:val="Normal"/>
-    <w:link w:val="Heading1Char"/>
+    <w:link w:val="Ttulo1Carter"/>
     <w:qFormat/>
     <w:rsid w:val="00B673A5"/>
     <w:pPr>
@@ -23682,6 +25113,7 @@
         <w:numId w:val="1"/>
       </w:numPr>
       <w:spacing w:after="240" w:line="240" w:lineRule="atLeast"/>
+      <w:ind w:left="431" w:hanging="431"/>
       <w:outlineLvl w:val="0"/>
     </w:pPr>
     <w:rPr>
@@ -23692,10 +25124,10 @@
       <w:szCs w:val="20"/>
     </w:rPr>
   </w:style>
-  <w:style w:type="paragraph" w:styleId="Heading2">
+  <w:style w:type="paragraph" w:styleId="Ttulo2">
     <w:name w:val="heading 2"/>
     <w:basedOn w:val="Normal"/>
-    <w:link w:val="Heading2Char"/>
+    <w:link w:val="Ttulo2Carter"/>
     <w:qFormat/>
     <w:rsid w:val="00E874D4"/>
     <w:pPr>
@@ -23706,6 +25138,7 @@
         <w:numId w:val="1"/>
       </w:numPr>
       <w:spacing w:before="360" w:after="240"/>
+      <w:ind w:left="578" w:hanging="578"/>
       <w:outlineLvl w:val="1"/>
     </w:pPr>
     <w:rPr>
@@ -23717,11 +25150,11 @@
       <w:szCs w:val="20"/>
     </w:rPr>
   </w:style>
-  <w:style w:type="paragraph" w:styleId="Heading3">
+  <w:style w:type="paragraph" w:styleId="Ttulo3">
     <w:name w:val="heading 3"/>
     <w:basedOn w:val="Normal"/>
     <w:next w:val="Normal"/>
-    <w:link w:val="Heading3Char"/>
+    <w:link w:val="Ttulo3Carter"/>
     <w:uiPriority w:val="9"/>
     <w:unhideWhenUsed/>
     <w:qFormat/>
@@ -23743,11 +25176,11 @@
       <w:sz w:val="32"/>
     </w:rPr>
   </w:style>
-  <w:style w:type="paragraph" w:styleId="Heading4">
+  <w:style w:type="paragraph" w:styleId="Ttulo4">
     <w:name w:val="heading 4"/>
     <w:basedOn w:val="Normal"/>
     <w:next w:val="Normal"/>
-    <w:link w:val="Heading4Char"/>
+    <w:link w:val="Ttulo4Carter"/>
     <w:uiPriority w:val="9"/>
     <w:semiHidden/>
     <w:unhideWhenUsed/>
@@ -23770,11 +25203,11 @@
       <w:color w:val="2F5496" w:themeColor="accent1" w:themeShade="BF"/>
     </w:rPr>
   </w:style>
-  <w:style w:type="paragraph" w:styleId="Heading5">
+  <w:style w:type="paragraph" w:styleId="Ttulo5">
     <w:name w:val="heading 5"/>
     <w:basedOn w:val="Normal"/>
     <w:next w:val="Normal"/>
-    <w:link w:val="Heading5Char"/>
+    <w:link w:val="Ttulo5Carter"/>
     <w:uiPriority w:val="9"/>
     <w:semiHidden/>
     <w:unhideWhenUsed/>
@@ -23795,11 +25228,11 @@
       <w:color w:val="2F5496" w:themeColor="accent1" w:themeShade="BF"/>
     </w:rPr>
   </w:style>
-  <w:style w:type="paragraph" w:styleId="Heading6">
+  <w:style w:type="paragraph" w:styleId="Ttulo6">
     <w:name w:val="heading 6"/>
     <w:basedOn w:val="Normal"/>
     <w:next w:val="Normal"/>
-    <w:link w:val="Heading6Char"/>
+    <w:link w:val="Ttulo6Carter"/>
     <w:uiPriority w:val="9"/>
     <w:semiHidden/>
     <w:unhideWhenUsed/>
@@ -23820,11 +25253,11 @@
       <w:color w:val="1F3763" w:themeColor="accent1" w:themeShade="7F"/>
     </w:rPr>
   </w:style>
-  <w:style w:type="paragraph" w:styleId="Heading7">
+  <w:style w:type="paragraph" w:styleId="Ttulo7">
     <w:name w:val="heading 7"/>
     <w:basedOn w:val="Normal"/>
     <w:next w:val="Normal"/>
-    <w:link w:val="Heading7Char"/>
+    <w:link w:val="Ttulo7Carter"/>
     <w:uiPriority w:val="9"/>
     <w:semiHidden/>
     <w:unhideWhenUsed/>
@@ -23847,11 +25280,11 @@
       <w:color w:val="1F3763" w:themeColor="accent1" w:themeShade="7F"/>
     </w:rPr>
   </w:style>
-  <w:style w:type="paragraph" w:styleId="Heading8">
+  <w:style w:type="paragraph" w:styleId="Ttulo8">
     <w:name w:val="heading 8"/>
     <w:basedOn w:val="Normal"/>
     <w:next w:val="Normal"/>
-    <w:link w:val="Heading8Char"/>
+    <w:link w:val="Ttulo8Carter"/>
     <w:uiPriority w:val="9"/>
     <w:semiHidden/>
     <w:unhideWhenUsed/>
@@ -23874,11 +25307,11 @@
       <w:szCs w:val="21"/>
     </w:rPr>
   </w:style>
-  <w:style w:type="paragraph" w:styleId="Heading9">
+  <w:style w:type="paragraph" w:styleId="Ttulo9">
     <w:name w:val="heading 9"/>
     <w:basedOn w:val="Normal"/>
     <w:next w:val="Normal"/>
-    <w:link w:val="Heading9Char"/>
+    <w:link w:val="Ttulo9Carter"/>
     <w:uiPriority w:val="9"/>
     <w:semiHidden/>
     <w:unhideWhenUsed/>
@@ -23903,13 +25336,13 @@
       <w:szCs w:val="21"/>
     </w:rPr>
   </w:style>
-  <w:style w:type="character" w:default="1" w:styleId="DefaultParagraphFont">
+  <w:style w:type="character" w:default="1" w:styleId="Tipodeletrapredefinidodopargrafo">
     <w:name w:val="Default Paragraph Font"/>
     <w:uiPriority w:val="1"/>
     <w:semiHidden/>
     <w:unhideWhenUsed/>
   </w:style>
-  <w:style w:type="table" w:default="1" w:styleId="TableNormal">
+  <w:style w:type="table" w:default="1" w:styleId="Tabelanormal">
     <w:name w:val="Normal Table"/>
     <w:uiPriority w:val="99"/>
     <w:semiHidden/>
@@ -23924,16 +25357,16 @@
       </w:tblCellMar>
     </w:tblPr>
   </w:style>
-  <w:style w:type="numbering" w:default="1" w:styleId="NoList">
+  <w:style w:type="numbering" w:default="1" w:styleId="Semlista">
     <w:name w:val="No List"/>
     <w:uiPriority w:val="99"/>
     <w:semiHidden/>
     <w:unhideWhenUsed/>
   </w:style>
-  <w:style w:type="character" w:customStyle="1" w:styleId="Heading1Char">
-    <w:name w:val="Heading 1 Char"/>
-    <w:basedOn w:val="DefaultParagraphFont"/>
-    <w:link w:val="Heading1"/>
+  <w:style w:type="character" w:customStyle="1" w:styleId="Ttulo1Carter">
+    <w:name w:val="Título 1 Caráter"/>
+    <w:basedOn w:val="Tipodeletrapredefinidodopargrafo"/>
+    <w:link w:val="Ttulo1"/>
     <w:rsid w:val="00B673A5"/>
     <w:rPr>
       <w:rFonts w:ascii="Calibri" w:eastAsia="Times New Roman" w:hAnsi="Calibri" w:cs="Times New Roman"/>
@@ -23945,10 +25378,10 @@
       <w:lang w:bidi="ar-SA"/>
     </w:rPr>
   </w:style>
-  <w:style w:type="character" w:customStyle="1" w:styleId="Heading2Char">
-    <w:name w:val="Heading 2 Char"/>
-    <w:basedOn w:val="DefaultParagraphFont"/>
-    <w:link w:val="Heading2"/>
+  <w:style w:type="character" w:customStyle="1" w:styleId="Ttulo2Carter">
+    <w:name w:val="Título 2 Caráter"/>
+    <w:basedOn w:val="Tipodeletrapredefinidodopargrafo"/>
+    <w:link w:val="Ttulo2"/>
     <w:rsid w:val="00E874D4"/>
     <w:rPr>
       <w:rFonts w:eastAsia="Times New Roman" w:cs="Times New Roman"/>
@@ -23960,10 +25393,10 @@
       <w:lang w:bidi="ar-SA"/>
     </w:rPr>
   </w:style>
-  <w:style w:type="character" w:customStyle="1" w:styleId="FooterChar">
-    <w:name w:val="Footer Char"/>
-    <w:basedOn w:val="DefaultParagraphFont"/>
-    <w:link w:val="Footer"/>
+  <w:style w:type="character" w:customStyle="1" w:styleId="RodapCarter">
+    <w:name w:val="Rodapé Caráter"/>
+    <w:basedOn w:val="Tipodeletrapredefinidodopargrafo"/>
+    <w:link w:val="Rodap"/>
     <w:uiPriority w:val="99"/>
     <w:qFormat/>
     <w:rsid w:val="003C397B"/>
@@ -23973,10 +25406,10 @@
       <w:lang w:val="en-US"/>
     </w:rPr>
   </w:style>
-  <w:style w:type="character" w:customStyle="1" w:styleId="BodyTextChar">
-    <w:name w:val="Body Text Char"/>
-    <w:basedOn w:val="DefaultParagraphFont"/>
-    <w:link w:val="BodyText"/>
+  <w:style w:type="character" w:customStyle="1" w:styleId="CorpodetextoCarter">
+    <w:name w:val="Corpo de texto Caráter"/>
+    <w:basedOn w:val="Tipodeletrapredefinidodopargrafo"/>
+    <w:link w:val="Corpodetexto"/>
     <w:qFormat/>
     <w:rsid w:val="003C397B"/>
     <w:rPr>
@@ -23985,10 +25418,10 @@
       <w:lang w:val="en-US"/>
     </w:rPr>
   </w:style>
-  <w:style w:type="character" w:customStyle="1" w:styleId="HeaderChar">
-    <w:name w:val="Header Char"/>
-    <w:basedOn w:val="DefaultParagraphFont"/>
-    <w:link w:val="Header"/>
+  <w:style w:type="character" w:customStyle="1" w:styleId="CabealhoCarter">
+    <w:name w:val="Cabeçalho Caráter"/>
+    <w:basedOn w:val="Tipodeletrapredefinidodopargrafo"/>
+    <w:link w:val="Cabealho"/>
     <w:uiPriority w:val="99"/>
     <w:qFormat/>
     <w:rsid w:val="003C397B"/>
@@ -24018,10 +25451,10 @@
       <w:lang w:eastAsia="pt-PT" w:bidi="pt-PT"/>
     </w:rPr>
   </w:style>
-  <w:style w:type="paragraph" w:styleId="Footer">
+  <w:style w:type="paragraph" w:styleId="Rodap">
     <w:name w:val="footer"/>
     <w:basedOn w:val="Normal"/>
-    <w:link w:val="FooterChar"/>
+    <w:link w:val="RodapCarter"/>
     <w:uiPriority w:val="99"/>
     <w:rsid w:val="003C397B"/>
     <w:pPr>
@@ -24038,7 +25471,7 @@
   </w:style>
   <w:style w:type="character" w:customStyle="1" w:styleId="RodapCarter1">
     <w:name w:val="Rodapé Caráter1"/>
-    <w:basedOn w:val="DefaultParagraphFont"/>
+    <w:basedOn w:val="Tipodeletrapredefinidodopargrafo"/>
     <w:uiPriority w:val="99"/>
     <w:semiHidden/>
     <w:rsid w:val="003C397B"/>
@@ -24050,10 +25483,10 @@
       <w:lang w:bidi="ar-SA"/>
     </w:rPr>
   </w:style>
-  <w:style w:type="paragraph" w:styleId="Header">
+  <w:style w:type="paragraph" w:styleId="Cabealho">
     <w:name w:val="header"/>
     <w:basedOn w:val="Normal"/>
-    <w:link w:val="HeaderChar"/>
+    <w:link w:val="CabealhoCarter"/>
     <w:uiPriority w:val="99"/>
     <w:rsid w:val="003C397B"/>
     <w:pPr>
@@ -24070,7 +25503,7 @@
   </w:style>
   <w:style w:type="character" w:customStyle="1" w:styleId="CabealhoCarter1">
     <w:name w:val="Cabeçalho Caráter1"/>
-    <w:basedOn w:val="DefaultParagraphFont"/>
+    <w:basedOn w:val="Tipodeletrapredefinidodopargrafo"/>
     <w:uiPriority w:val="99"/>
     <w:semiHidden/>
     <w:rsid w:val="003C397B"/>
@@ -24082,7 +25515,7 @@
       <w:lang w:bidi="ar-SA"/>
     </w:rPr>
   </w:style>
-  <w:style w:type="paragraph" w:styleId="ListParagraph">
+  <w:style w:type="paragraph" w:styleId="PargrafodaLista">
     <w:name w:val="List Paragraph"/>
     <w:basedOn w:val="Normal"/>
     <w:uiPriority w:val="34"/>
@@ -24092,10 +25525,10 @@
       <w:ind w:left="708"/>
     </w:pPr>
   </w:style>
-  <w:style w:type="paragraph" w:styleId="BodyText">
+  <w:style w:type="paragraph" w:styleId="Corpodetexto">
     <w:name w:val="Body Text"/>
     <w:basedOn w:val="Normal"/>
-    <w:link w:val="BodyTextChar"/>
+    <w:link w:val="CorpodetextoCarter"/>
     <w:rsid w:val="003C397B"/>
     <w:pPr>
       <w:spacing w:after="60" w:line="340" w:lineRule="atLeast"/>
@@ -24108,7 +25541,7 @@
   </w:style>
   <w:style w:type="character" w:customStyle="1" w:styleId="CorpodetextoCarter1">
     <w:name w:val="Corpo de texto Caráter1"/>
-    <w:basedOn w:val="DefaultParagraphFont"/>
+    <w:basedOn w:val="Tipodeletrapredefinidodopargrafo"/>
     <w:uiPriority w:val="99"/>
     <w:semiHidden/>
     <w:rsid w:val="003C397B"/>
@@ -24120,9 +25553,9 @@
       <w:lang w:bidi="ar-SA"/>
     </w:rPr>
   </w:style>
-  <w:style w:type="character" w:styleId="Hyperlink">
+  <w:style w:type="character" w:styleId="Hiperligao">
     <w:name w:val="Hyperlink"/>
-    <w:basedOn w:val="DefaultParagraphFont"/>
+    <w:basedOn w:val="Tipodeletrapredefinidodopargrafo"/>
     <w:uiPriority w:val="99"/>
     <w:unhideWhenUsed/>
     <w:rsid w:val="003C397B"/>
@@ -24147,23 +25580,23 @@
   </w:style>
   <w:style w:type="character" w:customStyle="1" w:styleId="spellingerror">
     <w:name w:val="spellingerror"/>
-    <w:basedOn w:val="DefaultParagraphFont"/>
+    <w:basedOn w:val="Tipodeletrapredefinidodopargrafo"/>
     <w:rsid w:val="007F08FB"/>
   </w:style>
   <w:style w:type="character" w:customStyle="1" w:styleId="normaltextrun">
     <w:name w:val="normaltextrun"/>
-    <w:basedOn w:val="DefaultParagraphFont"/>
+    <w:basedOn w:val="Tipodeletrapredefinidodopargrafo"/>
     <w:rsid w:val="007F08FB"/>
   </w:style>
   <w:style w:type="character" w:customStyle="1" w:styleId="eop">
     <w:name w:val="eop"/>
-    <w:basedOn w:val="DefaultParagraphFont"/>
+    <w:basedOn w:val="Tipodeletrapredefinidodopargrafo"/>
     <w:rsid w:val="007F08FB"/>
   </w:style>
-  <w:style w:type="paragraph" w:styleId="BalloonText">
+  <w:style w:type="paragraph" w:styleId="Textodebalo">
     <w:name w:val="Balloon Text"/>
     <w:basedOn w:val="Normal"/>
-    <w:link w:val="BalloonTextChar"/>
+    <w:link w:val="TextodebaloCarter"/>
     <w:uiPriority w:val="99"/>
     <w:semiHidden/>
     <w:unhideWhenUsed/>
@@ -24174,10 +25607,10 @@
       <w:szCs w:val="18"/>
     </w:rPr>
   </w:style>
-  <w:style w:type="character" w:customStyle="1" w:styleId="BalloonTextChar">
-    <w:name w:val="Balloon Text Char"/>
-    <w:basedOn w:val="DefaultParagraphFont"/>
-    <w:link w:val="BalloonText"/>
+  <w:style w:type="character" w:customStyle="1" w:styleId="TextodebaloCarter">
+    <w:name w:val="Texto de balão Caráter"/>
+    <w:basedOn w:val="Tipodeletrapredefinidodopargrafo"/>
+    <w:link w:val="Textodebalo"/>
     <w:uiPriority w:val="99"/>
     <w:semiHidden/>
     <w:rsid w:val="00991CD4"/>
@@ -24189,7 +25622,7 @@
       <w:lang w:bidi="ar-SA"/>
     </w:rPr>
   </w:style>
-  <w:style w:type="paragraph" w:styleId="TOC1">
+  <w:style w:type="paragraph" w:styleId="ndice1">
     <w:name w:val="toc 1"/>
     <w:basedOn w:val="Normal"/>
     <w:next w:val="Normal"/>
@@ -24208,7 +25641,7 @@
       <w:caps/>
     </w:rPr>
   </w:style>
-  <w:style w:type="paragraph" w:styleId="TOC2">
+  <w:style w:type="paragraph" w:styleId="ndice2">
     <w:name w:val="toc 2"/>
     <w:basedOn w:val="Normal"/>
     <w:next w:val="Normal"/>
@@ -24228,7 +25661,7 @@
       <w:szCs w:val="20"/>
     </w:rPr>
   </w:style>
-  <w:style w:type="paragraph" w:styleId="TOC3">
+  <w:style w:type="paragraph" w:styleId="ndice3">
     <w:name w:val="toc 3"/>
     <w:basedOn w:val="Normal"/>
     <w:next w:val="Normal"/>
@@ -24247,7 +25680,7 @@
       <w:szCs w:val="20"/>
     </w:rPr>
   </w:style>
-  <w:style w:type="paragraph" w:styleId="TOC4">
+  <w:style w:type="paragraph" w:styleId="ndice4">
     <w:name w:val="toc 4"/>
     <w:basedOn w:val="Normal"/>
     <w:next w:val="Normal"/>
@@ -24266,7 +25699,7 @@
       <w:szCs w:val="20"/>
     </w:rPr>
   </w:style>
-  <w:style w:type="paragraph" w:styleId="TOC5">
+  <w:style w:type="paragraph" w:styleId="ndice5">
     <w:name w:val="toc 5"/>
     <w:basedOn w:val="Normal"/>
     <w:next w:val="Normal"/>
@@ -24285,7 +25718,7 @@
       <w:szCs w:val="20"/>
     </w:rPr>
   </w:style>
-  <w:style w:type="paragraph" w:styleId="TOC6">
+  <w:style w:type="paragraph" w:styleId="ndice6">
     <w:name w:val="toc 6"/>
     <w:basedOn w:val="Normal"/>
     <w:next w:val="Normal"/>
@@ -24304,7 +25737,7 @@
       <w:szCs w:val="20"/>
     </w:rPr>
   </w:style>
-  <w:style w:type="paragraph" w:styleId="TOC7">
+  <w:style w:type="paragraph" w:styleId="ndice7">
     <w:name w:val="toc 7"/>
     <w:basedOn w:val="Normal"/>
     <w:next w:val="Normal"/>
@@ -24323,7 +25756,7 @@
       <w:szCs w:val="20"/>
     </w:rPr>
   </w:style>
-  <w:style w:type="paragraph" w:styleId="TOC8">
+  <w:style w:type="paragraph" w:styleId="ndice8">
     <w:name w:val="toc 8"/>
     <w:basedOn w:val="Normal"/>
     <w:next w:val="Normal"/>
@@ -24342,7 +25775,7 @@
       <w:szCs w:val="20"/>
     </w:rPr>
   </w:style>
-  <w:style w:type="paragraph" w:styleId="TOC9">
+  <w:style w:type="paragraph" w:styleId="ndice9">
     <w:name w:val="toc 9"/>
     <w:basedOn w:val="Normal"/>
     <w:next w:val="Normal"/>
@@ -24361,9 +25794,9 @@
       <w:szCs w:val="20"/>
     </w:rPr>
   </w:style>
-  <w:style w:type="table" w:styleId="TableGrid">
+  <w:style w:type="table" w:styleId="TabelacomGrelha">
     <w:name w:val="Table Grid"/>
-    <w:basedOn w:val="TableNormal"/>
+    <w:basedOn w:val="Tabelanormal"/>
     <w:uiPriority w:val="39"/>
     <w:rsid w:val="003F3694"/>
     <w:pPr>
@@ -24380,10 +25813,10 @@
       </w:tblBorders>
     </w:tblPr>
   </w:style>
-  <w:style w:type="character" w:customStyle="1" w:styleId="Heading3Char">
-    <w:name w:val="Heading 3 Char"/>
-    <w:basedOn w:val="DefaultParagraphFont"/>
-    <w:link w:val="Heading3"/>
+  <w:style w:type="character" w:customStyle="1" w:styleId="Ttulo3Carter">
+    <w:name w:val="Título 3 Caráter"/>
+    <w:basedOn w:val="Tipodeletrapredefinidodopargrafo"/>
+    <w:link w:val="Ttulo3"/>
     <w:uiPriority w:val="9"/>
     <w:rsid w:val="002C70FD"/>
     <w:rPr>
@@ -24395,10 +25828,10 @@
       <w:lang w:bidi="ar-SA"/>
     </w:rPr>
   </w:style>
-  <w:style w:type="character" w:customStyle="1" w:styleId="Heading4Char">
-    <w:name w:val="Heading 4 Char"/>
-    <w:basedOn w:val="DefaultParagraphFont"/>
-    <w:link w:val="Heading4"/>
+  <w:style w:type="character" w:customStyle="1" w:styleId="Ttulo4Carter">
+    <w:name w:val="Título 4 Caráter"/>
+    <w:basedOn w:val="Tipodeletrapredefinidodopargrafo"/>
+    <w:link w:val="Ttulo4"/>
     <w:uiPriority w:val="9"/>
     <w:semiHidden/>
     <w:rsid w:val="00776AAF"/>
@@ -24412,10 +25845,10 @@
       <w:lang w:bidi="ar-SA"/>
     </w:rPr>
   </w:style>
-  <w:style w:type="character" w:customStyle="1" w:styleId="Heading5Char">
-    <w:name w:val="Heading 5 Char"/>
-    <w:basedOn w:val="DefaultParagraphFont"/>
-    <w:link w:val="Heading5"/>
+  <w:style w:type="character" w:customStyle="1" w:styleId="Ttulo5Carter">
+    <w:name w:val="Título 5 Caráter"/>
+    <w:basedOn w:val="Tipodeletrapredefinidodopargrafo"/>
+    <w:link w:val="Ttulo5"/>
     <w:uiPriority w:val="9"/>
     <w:semiHidden/>
     <w:rsid w:val="00776AAF"/>
@@ -24427,10 +25860,10 @@
       <w:lang w:bidi="ar-SA"/>
     </w:rPr>
   </w:style>
-  <w:style w:type="character" w:customStyle="1" w:styleId="Heading6Char">
-    <w:name w:val="Heading 6 Char"/>
-    <w:basedOn w:val="DefaultParagraphFont"/>
-    <w:link w:val="Heading6"/>
+  <w:style w:type="character" w:customStyle="1" w:styleId="Ttulo6Carter">
+    <w:name w:val="Título 6 Caráter"/>
+    <w:basedOn w:val="Tipodeletrapredefinidodopargrafo"/>
+    <w:link w:val="Ttulo6"/>
     <w:uiPriority w:val="9"/>
     <w:semiHidden/>
     <w:rsid w:val="00776AAF"/>
@@ -24442,10 +25875,10 @@
       <w:lang w:bidi="ar-SA"/>
     </w:rPr>
   </w:style>
-  <w:style w:type="character" w:customStyle="1" w:styleId="Heading7Char">
-    <w:name w:val="Heading 7 Char"/>
-    <w:basedOn w:val="DefaultParagraphFont"/>
-    <w:link w:val="Heading7"/>
+  <w:style w:type="character" w:customStyle="1" w:styleId="Ttulo7Carter">
+    <w:name w:val="Título 7 Caráter"/>
+    <w:basedOn w:val="Tipodeletrapredefinidodopargrafo"/>
+    <w:link w:val="Ttulo7"/>
     <w:uiPriority w:val="9"/>
     <w:semiHidden/>
     <w:rsid w:val="00776AAF"/>
@@ -24459,10 +25892,10 @@
       <w:lang w:bidi="ar-SA"/>
     </w:rPr>
   </w:style>
-  <w:style w:type="character" w:customStyle="1" w:styleId="Heading8Char">
-    <w:name w:val="Heading 8 Char"/>
-    <w:basedOn w:val="DefaultParagraphFont"/>
-    <w:link w:val="Heading8"/>
+  <w:style w:type="character" w:customStyle="1" w:styleId="Ttulo8Carter">
+    <w:name w:val="Título 8 Caráter"/>
+    <w:basedOn w:val="Tipodeletrapredefinidodopargrafo"/>
+    <w:link w:val="Ttulo8"/>
     <w:uiPriority w:val="9"/>
     <w:semiHidden/>
     <w:rsid w:val="00776AAF"/>
@@ -24474,10 +25907,10 @@
       <w:lang w:bidi="ar-SA"/>
     </w:rPr>
   </w:style>
-  <w:style w:type="character" w:customStyle="1" w:styleId="Heading9Char">
-    <w:name w:val="Heading 9 Char"/>
-    <w:basedOn w:val="DefaultParagraphFont"/>
-    <w:link w:val="Heading9"/>
+  <w:style w:type="character" w:customStyle="1" w:styleId="Ttulo9Carter">
+    <w:name w:val="Título 9 Caráter"/>
+    <w:basedOn w:val="Tipodeletrapredefinidodopargrafo"/>
+    <w:link w:val="Ttulo9"/>
     <w:uiPriority w:val="9"/>
     <w:semiHidden/>
     <w:rsid w:val="00776AAF"/>
@@ -24491,9 +25924,9 @@
       <w:lang w:bidi="ar-SA"/>
     </w:rPr>
   </w:style>
-  <w:style w:type="table" w:styleId="GridTable7Colorful-Accent3">
+  <w:style w:type="table" w:styleId="TabeladeGrelha7Colorida-Destaque3">
     <w:name w:val="Grid Table 7 Colorful Accent 3"/>
-    <w:basedOn w:val="TableNormal"/>
+    <w:basedOn w:val="Tabelanormal"/>
     <w:uiPriority w:val="52"/>
     <w:rsid w:val="003F3694"/>
     <w:pPr>
@@ -24630,7 +26063,7 @@
       </w:tcPr>
     </w:tblStylePr>
   </w:style>
-  <w:style w:type="paragraph" w:styleId="Caption">
+  <w:style w:type="paragraph" w:styleId="Legenda">
     <w:name w:val="caption"/>
     <w:basedOn w:val="Normal"/>
     <w:next w:val="Normal"/>
@@ -24650,9 +26083,9 @@
       <w:szCs w:val="18"/>
     </w:rPr>
   </w:style>
-  <w:style w:type="table" w:styleId="GridTable2-Accent3">
+  <w:style w:type="table" w:styleId="TabeladeGrelha2-Destaque3">
     <w:name w:val="Grid Table 2 Accent 3"/>
-    <w:basedOn w:val="TableNormal"/>
+    <w:basedOn w:val="Tabelanormal"/>
     <w:uiPriority w:val="47"/>
     <w:rsid w:val="00D67C82"/>
     <w:pPr>
@@ -24774,7 +26207,7 @@
       <w:lang w:val="en-US"/>
     </w:rPr>
   </w:style>
-  <w:style w:type="paragraph" w:styleId="TableofFigures">
+  <w:style w:type="paragraph" w:styleId="ndicedeilustraes">
     <w:name w:val="table of figures"/>
     <w:basedOn w:val="Normal"/>
     <w:next w:val="Normal"/>
@@ -24785,9 +26218,9 @@
       <w:spacing w:after="0"/>
     </w:pPr>
   </w:style>
-  <w:style w:type="table" w:styleId="GridTable5Dark-Accent3">
+  <w:style w:type="table" w:styleId="TabeladeGrelha5Escura-Destaque3">
     <w:name w:val="Grid Table 5 Dark Accent 3"/>
-    <w:basedOn w:val="TableNormal"/>
+    <w:basedOn w:val="Tabelanormal"/>
     <w:uiPriority w:val="50"/>
     <w:rsid w:val="00BA7408"/>
     <w:pPr>
@@ -24891,9 +26324,9 @@
       </w:tcPr>
     </w:tblStylePr>
   </w:style>
-  <w:style w:type="table" w:styleId="GridTable6Colorful-Accent3">
+  <w:style w:type="table" w:styleId="TabeladeGrelha6Colorida-Destaque3">
     <w:name w:val="Grid Table 6 Colorful Accent 3"/>
-    <w:basedOn w:val="TableNormal"/>
+    <w:basedOn w:val="Tabelanormal"/>
     <w:uiPriority w:val="51"/>
     <w:rsid w:val="00BA7408"/>
     <w:pPr>

--- a/Relatórios/IPL-TeSP-PSI-PSI-Template_Analise_v1.0.docx
+++ b/Relatórios/IPL-TeSP-PSI-PSI-Template_Analise_v1.0.docx
@@ -409,7 +409,6 @@
                 <w:rFonts w:asciiTheme="minorHAnsi" w:hAnsiTheme="minorHAnsi" w:cstheme="minorHAnsi"/>
                 <w:b/>
                 <w:sz w:val="20"/>
-                <w:highlight w:val="yellow"/>
               </w:rPr>
               <w:t>26</w:t>
             </w:r>
@@ -421,17 +420,14 @@
               </w:rPr>
               <w:t xml:space="preserve"> de </w:t>
             </w:r>
-            <w:proofErr w:type="gramStart"/>
             <w:r>
               <w:rPr>
                 <w:rFonts w:asciiTheme="minorHAnsi" w:hAnsiTheme="minorHAnsi" w:cstheme="minorHAnsi"/>
                 <w:b/>
                 <w:sz w:val="20"/>
-                <w:highlight w:val="yellow"/>
-              </w:rPr>
-              <w:t>Outubro</w:t>
-            </w:r>
-            <w:proofErr w:type="gramEnd"/>
+              </w:rPr>
+              <w:t>outubro</w:t>
+            </w:r>
             <w:r>
               <w:rPr>
                 <w:rFonts w:asciiTheme="minorHAnsi" w:hAnsiTheme="minorHAnsi" w:cstheme="minorHAnsi"/>
@@ -497,7 +493,7 @@
                 <w:color w:val="FFFFFF"/>
                 <w:sz w:val="28"/>
               </w:rPr>
-              <w:t>&lt;nome do sistema&gt;</w:t>
+              <w:t>League Of Fitness</w:t>
             </w:r>
           </w:p>
         </w:tc>
@@ -1135,7 +1131,7 @@
     </w:p>
     <w:p>
       <w:pPr>
-        <w:pStyle w:val="ndice1"/>
+        <w:pStyle w:val="TOC1"/>
         <w:tabs>
           <w:tab w:val="left" w:pos="440"/>
           <w:tab w:val="right" w:pos="9394"/>
@@ -1179,7 +1175,7 @@
       <w:hyperlink w:anchor="_Toc54459591" w:history="1">
         <w:r>
           <w:rPr>
-            <w:rStyle w:val="Hiperligao"/>
+            <w:rStyle w:val="Hyperlink"/>
             <w:noProof/>
           </w:rPr>
           <w:t>1</w:t>
@@ -1200,7 +1196,7 @@
         </w:r>
         <w:r>
           <w:rPr>
-            <w:rStyle w:val="Hiperligao"/>
+            <w:rStyle w:val="Hyperlink"/>
             <w:noProof/>
           </w:rPr>
           <w:t>Definição da Lógica de Negócio</w:t>
@@ -1257,7 +1253,7 @@
     </w:p>
     <w:p>
       <w:pPr>
-        <w:pStyle w:val="ndice1"/>
+        <w:pStyle w:val="TOC1"/>
         <w:tabs>
           <w:tab w:val="left" w:pos="440"/>
           <w:tab w:val="right" w:pos="9394"/>
@@ -1277,7 +1273,7 @@
       <w:hyperlink w:anchor="_Toc54459592" w:history="1">
         <w:r>
           <w:rPr>
-            <w:rStyle w:val="Hiperligao"/>
+            <w:rStyle w:val="Hyperlink"/>
             <w:noProof/>
           </w:rPr>
           <w:t>2</w:t>
@@ -1298,7 +1294,7 @@
         </w:r>
         <w:r>
           <w:rPr>
-            <w:rStyle w:val="Hiperligao"/>
+            <w:rStyle w:val="Hyperlink"/>
             <w:noProof/>
           </w:rPr>
           <w:t>Análise de Impacto</w:t>
@@ -1355,7 +1351,7 @@
     </w:p>
     <w:p>
       <w:pPr>
-        <w:pStyle w:val="ndice2"/>
+        <w:pStyle w:val="TOC2"/>
         <w:tabs>
           <w:tab w:val="left" w:pos="660"/>
           <w:tab w:val="right" w:pos="9394"/>
@@ -1374,7 +1370,7 @@
       <w:hyperlink w:anchor="_Toc54459593" w:history="1">
         <w:r>
           <w:rPr>
-            <w:rStyle w:val="Hiperligao"/>
+            <w:rStyle w:val="Hyperlink"/>
             <w:noProof/>
           </w:rPr>
           <w:t>2.1</w:t>
@@ -1394,7 +1390,7 @@
         </w:r>
         <w:r>
           <w:rPr>
-            <w:rStyle w:val="Hiperligao"/>
+            <w:rStyle w:val="Hyperlink"/>
             <w:noProof/>
           </w:rPr>
           <w:t>Análise Concorrencial</w:t>
@@ -1451,7 +1447,7 @@
     </w:p>
     <w:p>
       <w:pPr>
-        <w:pStyle w:val="ndice3"/>
+        <w:pStyle w:val="TOC3"/>
         <w:tabs>
           <w:tab w:val="left" w:pos="880"/>
           <w:tab w:val="right" w:pos="9394"/>
@@ -1468,7 +1464,7 @@
       <w:hyperlink w:anchor="_Toc54459594" w:history="1">
         <w:r>
           <w:rPr>
-            <w:rStyle w:val="Hiperligao"/>
+            <w:rStyle w:val="Hyperlink"/>
             <w:noProof/>
           </w:rPr>
           <w:t>2.1.1</w:t>
@@ -1486,7 +1482,7 @@
         </w:r>
         <w:r>
           <w:rPr>
-            <w:rStyle w:val="Hiperligao"/>
+            <w:rStyle w:val="Hyperlink"/>
             <w:noProof/>
           </w:rPr>
           <w:t>League of Fitness</w:t>
@@ -1543,7 +1539,7 @@
     </w:p>
     <w:p>
       <w:pPr>
-        <w:pStyle w:val="ndice3"/>
+        <w:pStyle w:val="TOC3"/>
         <w:tabs>
           <w:tab w:val="left" w:pos="880"/>
           <w:tab w:val="right" w:pos="9394"/>
@@ -1560,7 +1556,7 @@
       <w:hyperlink w:anchor="_Toc54459595" w:history="1">
         <w:r>
           <w:rPr>
-            <w:rStyle w:val="Hiperligao"/>
+            <w:rStyle w:val="Hyperlink"/>
             <w:noProof/>
           </w:rPr>
           <w:t>2.1.2</w:t>
@@ -1578,7 +1574,7 @@
         </w:r>
         <w:r>
           <w:rPr>
-            <w:rStyle w:val="Hiperligao"/>
+            <w:rStyle w:val="Hyperlink"/>
             <w:noProof/>
           </w:rPr>
           <w:t>MyHut</w:t>
@@ -1635,7 +1631,7 @@
     </w:p>
     <w:p>
       <w:pPr>
-        <w:pStyle w:val="ndice3"/>
+        <w:pStyle w:val="TOC3"/>
         <w:tabs>
           <w:tab w:val="left" w:pos="880"/>
           <w:tab w:val="right" w:pos="9394"/>
@@ -1652,7 +1648,7 @@
       <w:hyperlink w:anchor="_Toc54459596" w:history="1">
         <w:r>
           <w:rPr>
-            <w:rStyle w:val="Hiperligao"/>
+            <w:rStyle w:val="Hyperlink"/>
             <w:noProof/>
           </w:rPr>
           <w:t>2.1.3</w:t>
@@ -1670,7 +1666,7 @@
         </w:r>
         <w:r>
           <w:rPr>
-            <w:rStyle w:val="Hiperligao"/>
+            <w:rStyle w:val="Hyperlink"/>
             <w:noProof/>
           </w:rPr>
           <w:t>6AM Club</w:t>
@@ -1727,7 +1723,7 @@
     </w:p>
     <w:p>
       <w:pPr>
-        <w:pStyle w:val="ndice3"/>
+        <w:pStyle w:val="TOC3"/>
         <w:tabs>
           <w:tab w:val="left" w:pos="880"/>
           <w:tab w:val="right" w:pos="9394"/>
@@ -1744,7 +1740,7 @@
       <w:hyperlink w:anchor="_Toc54459597" w:history="1">
         <w:r>
           <w:rPr>
-            <w:rStyle w:val="Hiperligao"/>
+            <w:rStyle w:val="Hyperlink"/>
             <w:noProof/>
           </w:rPr>
           <w:t>2.1.4</w:t>
@@ -1762,7 +1758,7 @@
         </w:r>
         <w:r>
           <w:rPr>
-            <w:rStyle w:val="Hiperligao"/>
+            <w:rStyle w:val="Hyperlink"/>
             <w:noProof/>
           </w:rPr>
           <w:t>Comparação dos Sistemas</w:t>
@@ -1819,7 +1815,7 @@
     </w:p>
     <w:p>
       <w:pPr>
-        <w:pStyle w:val="ndice1"/>
+        <w:pStyle w:val="TOC1"/>
         <w:tabs>
           <w:tab w:val="left" w:pos="440"/>
           <w:tab w:val="right" w:pos="9394"/>
@@ -1839,7 +1835,7 @@
       <w:hyperlink w:anchor="_Toc54459598" w:history="1">
         <w:r>
           <w:rPr>
-            <w:rStyle w:val="Hiperligao"/>
+            <w:rStyle w:val="Hyperlink"/>
             <w:noProof/>
           </w:rPr>
           <w:t>3</w:t>
@@ -1860,7 +1856,7 @@
         </w:r>
         <w:r>
           <w:rPr>
-            <w:rStyle w:val="Hiperligao"/>
+            <w:rStyle w:val="Hyperlink"/>
             <w:noProof/>
           </w:rPr>
           <w:t>Requisitos do Sistema</w:t>
@@ -1917,7 +1913,7 @@
     </w:p>
     <w:p>
       <w:pPr>
-        <w:pStyle w:val="ndice1"/>
+        <w:pStyle w:val="TOC1"/>
         <w:tabs>
           <w:tab w:val="left" w:pos="440"/>
           <w:tab w:val="right" w:pos="9394"/>
@@ -1937,7 +1933,7 @@
       <w:hyperlink w:anchor="_Toc54459599" w:history="1">
         <w:r>
           <w:rPr>
-            <w:rStyle w:val="Hiperligao"/>
+            <w:rStyle w:val="Hyperlink"/>
             <w:noProof/>
           </w:rPr>
           <w:t>4</w:t>
@@ -1958,7 +1954,7 @@
         </w:r>
         <w:r>
           <w:rPr>
-            <w:rStyle w:val="Hiperligao"/>
+            <w:rStyle w:val="Hyperlink"/>
             <w:noProof/>
           </w:rPr>
           <w:t>Use Cases</w:t>
@@ -2015,7 +2011,7 @@
     </w:p>
     <w:p>
       <w:pPr>
-        <w:pStyle w:val="ndice1"/>
+        <w:pStyle w:val="TOC1"/>
         <w:tabs>
           <w:tab w:val="left" w:pos="440"/>
           <w:tab w:val="right" w:pos="9394"/>
@@ -2035,7 +2031,7 @@
       <w:hyperlink w:anchor="_Toc54459600" w:history="1">
         <w:r>
           <w:rPr>
-            <w:rStyle w:val="Hiperligao"/>
+            <w:rStyle w:val="Hyperlink"/>
             <w:noProof/>
           </w:rPr>
           <w:t>5</w:t>
@@ -2056,7 +2052,7 @@
         </w:r>
         <w:r>
           <w:rPr>
-            <w:rStyle w:val="Hiperligao"/>
+            <w:rStyle w:val="Hyperlink"/>
             <w:noProof/>
           </w:rPr>
           <w:t>Diagrama de Classes e Modelo de Dados</w:t>
@@ -2113,7 +2109,7 @@
     </w:p>
     <w:p>
       <w:pPr>
-        <w:pStyle w:val="ndice1"/>
+        <w:pStyle w:val="TOC1"/>
         <w:tabs>
           <w:tab w:val="left" w:pos="440"/>
           <w:tab w:val="right" w:pos="9394"/>
@@ -2133,7 +2129,7 @@
       <w:hyperlink w:anchor="_Toc54459601" w:history="1">
         <w:r>
           <w:rPr>
-            <w:rStyle w:val="Hiperligao"/>
+            <w:rStyle w:val="Hyperlink"/>
             <w:noProof/>
           </w:rPr>
           <w:t>6</w:t>
@@ -2154,7 +2150,7 @@
         </w:r>
         <w:r>
           <w:rPr>
-            <w:rStyle w:val="Hiperligao"/>
+            <w:rStyle w:val="Hyperlink"/>
             <w:noProof/>
           </w:rPr>
           <w:t>Wireframes/Mockups</w:t>
@@ -2231,7 +2227,7 @@
     </w:p>
     <w:p>
       <w:pPr>
-        <w:pStyle w:val="ndicedeilustraes"/>
+        <w:pStyle w:val="TableofFigures"/>
         <w:tabs>
           <w:tab w:val="right" w:leader="dot" w:pos="9394"/>
         </w:tabs>
@@ -2245,6 +2241,7 @@
           <w:sz w:val="40"/>
           <w:szCs w:val="40"/>
         </w:rPr>
+        <w:lastRenderedPageBreak/>
         <w:t>Índice</w:t>
       </w:r>
       <w:r>
@@ -2261,7 +2258,7 @@
     </w:p>
     <w:p>
       <w:pPr>
-        <w:pStyle w:val="ndicedeilustraes"/>
+        <w:pStyle w:val="TableofFigures"/>
         <w:tabs>
           <w:tab w:val="right" w:leader="dot" w:pos="9394"/>
         </w:tabs>
@@ -2269,7 +2266,7 @@
     </w:p>
     <w:p>
       <w:pPr>
-        <w:pStyle w:val="ndicedeilustraes"/>
+        <w:pStyle w:val="TableofFigures"/>
         <w:tabs>
           <w:tab w:val="right" w:leader="dot" w:pos="9394"/>
         </w:tabs>
@@ -2294,7 +2291,7 @@
       <w:hyperlink r:id="rId12" w:anchor="_Toc54707411" w:history="1">
         <w:r>
           <w:rPr>
-            <w:rStyle w:val="Hiperligao"/>
+            <w:rStyle w:val="Hyperlink"/>
             <w:noProof/>
           </w:rPr>
           <w:t>Figura 1 - MyHut App</w:t>
@@ -2351,7 +2348,7 @@
     </w:p>
     <w:p>
       <w:pPr>
-        <w:pStyle w:val="ndicedeilustraes"/>
+        <w:pStyle w:val="TableofFigures"/>
         <w:tabs>
           <w:tab w:val="right" w:leader="dot" w:pos="9394"/>
         </w:tabs>
@@ -2367,7 +2364,7 @@
       <w:hyperlink r:id="rId13" w:anchor="_Toc54707412" w:history="1">
         <w:r>
           <w:rPr>
-            <w:rStyle w:val="Hiperligao"/>
+            <w:rStyle w:val="Hyperlink"/>
             <w:noProof/>
           </w:rPr>
           <w:t>Figura 2 - 6AM Club App</w:t>
@@ -2424,7 +2421,7 @@
     </w:p>
     <w:p>
       <w:pPr>
-        <w:pStyle w:val="ndicedeilustraes"/>
+        <w:pStyle w:val="TableofFigures"/>
         <w:tabs>
           <w:tab w:val="right" w:leader="dot" w:pos="9394"/>
         </w:tabs>
@@ -2440,7 +2437,7 @@
       <w:hyperlink w:anchor="_Toc54707413" w:history="1">
         <w:r>
           <w:rPr>
-            <w:rStyle w:val="Hiperligao"/>
+            <w:rStyle w:val="Hyperlink"/>
             <w:noProof/>
           </w:rPr>
           <w:t>Figura 3 - Diagrama de casos de uso</w:t>
@@ -2497,7 +2494,7 @@
     </w:p>
     <w:p>
       <w:pPr>
-        <w:pStyle w:val="ndicedeilustraes"/>
+        <w:pStyle w:val="TableofFigures"/>
         <w:tabs>
           <w:tab w:val="right" w:leader="dot" w:pos="9394"/>
         </w:tabs>
@@ -2513,7 +2510,7 @@
       <w:hyperlink w:anchor="_Toc54707414" w:history="1">
         <w:r>
           <w:rPr>
-            <w:rStyle w:val="Hiperligao"/>
+            <w:rStyle w:val="Hyperlink"/>
             <w:noProof/>
           </w:rPr>
           <w:t>Figura 4 – Diagrama de Entidade e Relacionamento</w:t>
@@ -2570,7 +2567,7 @@
     </w:p>
     <w:p>
       <w:pPr>
-        <w:pStyle w:val="ndicedeilustraes"/>
+        <w:pStyle w:val="TableofFigures"/>
         <w:tabs>
           <w:tab w:val="right" w:leader="dot" w:pos="9394"/>
         </w:tabs>
@@ -2586,7 +2583,7 @@
       <w:hyperlink r:id="rId14" w:anchor="_Toc54707415" w:history="1">
         <w:r>
           <w:rPr>
-            <w:rStyle w:val="Hiperligao"/>
+            <w:rStyle w:val="Hyperlink"/>
             <w:noProof/>
           </w:rPr>
           <w:t>Figura 5 - Main Page</w:t>
@@ -2643,7 +2640,7 @@
     </w:p>
     <w:p>
       <w:pPr>
-        <w:pStyle w:val="ndicedeilustraes"/>
+        <w:pStyle w:val="TableofFigures"/>
         <w:tabs>
           <w:tab w:val="right" w:leader="dot" w:pos="9394"/>
         </w:tabs>
@@ -2659,7 +2656,7 @@
       <w:hyperlink r:id="rId15" w:anchor="_Toc54707416" w:history="1">
         <w:r>
           <w:rPr>
-            <w:rStyle w:val="Hiperligao"/>
+            <w:rStyle w:val="Hyperlink"/>
             <w:noProof/>
           </w:rPr>
           <w:t>Figura 6 - Login</w:t>
@@ -2765,6 +2762,7 @@
           <w:sz w:val="40"/>
           <w:szCs w:val="40"/>
         </w:rPr>
+        <w:lastRenderedPageBreak/>
         <w:t>Índice</w:t>
       </w:r>
       <w:r>
@@ -2782,7 +2780,7 @@
     <w:p/>
     <w:p>
       <w:pPr>
-        <w:pStyle w:val="ndicedeilustraes"/>
+        <w:pStyle w:val="TableofFigures"/>
         <w:tabs>
           <w:tab w:val="right" w:leader="dot" w:pos="9394"/>
         </w:tabs>
@@ -2807,7 +2805,7 @@
       <w:hyperlink w:anchor="_Toc53580180" w:history="1">
         <w:r>
           <w:rPr>
-            <w:rStyle w:val="Hiperligao"/>
+            <w:rStyle w:val="Hyperlink"/>
             <w:noProof/>
           </w:rPr>
           <w:t>Tabela 1 – Comparação entre os sistemas concorrenciais</w:t>
@@ -2864,7 +2862,7 @@
     </w:p>
     <w:p>
       <w:pPr>
-        <w:pStyle w:val="ndicedeilustraes"/>
+        <w:pStyle w:val="TableofFigures"/>
         <w:tabs>
           <w:tab w:val="right" w:leader="dot" w:pos="9394"/>
         </w:tabs>
@@ -2880,7 +2878,7 @@
       <w:hyperlink w:anchor="_Toc53580181" w:history="1">
         <w:r>
           <w:rPr>
-            <w:rStyle w:val="Hiperligao"/>
+            <w:rStyle w:val="Hyperlink"/>
             <w:noProof/>
           </w:rPr>
           <w:t>Tabela 2 - Requisitos Funcionais - Backend</w:t>
@@ -2937,7 +2935,7 @@
     </w:p>
     <w:p>
       <w:pPr>
-        <w:pStyle w:val="ndicedeilustraes"/>
+        <w:pStyle w:val="TableofFigures"/>
         <w:tabs>
           <w:tab w:val="right" w:leader="dot" w:pos="9394"/>
         </w:tabs>
@@ -2953,7 +2951,7 @@
       <w:hyperlink w:anchor="_Toc53580182" w:history="1">
         <w:r>
           <w:rPr>
-            <w:rStyle w:val="Hiperligao"/>
+            <w:rStyle w:val="Hyperlink"/>
             <w:noProof/>
           </w:rPr>
           <w:t>Tabela 3 - Requisitos Funcionais - Frontend</w:t>
@@ -3010,7 +3008,7 @@
     </w:p>
     <w:p>
       <w:pPr>
-        <w:pStyle w:val="ndicedeilustraes"/>
+        <w:pStyle w:val="TableofFigures"/>
         <w:tabs>
           <w:tab w:val="right" w:leader="dot" w:pos="9394"/>
         </w:tabs>
@@ -3026,7 +3024,7 @@
       <w:hyperlink w:anchor="_Toc53580183" w:history="1">
         <w:r>
           <w:rPr>
-            <w:rStyle w:val="Hiperligao"/>
+            <w:rStyle w:val="Hyperlink"/>
             <w:noProof/>
           </w:rPr>
           <w:t>Tabela 4 - Requisitos Não Funcionais</w:t>
@@ -3100,10 +3098,11 @@
     </w:p>
     <w:p>
       <w:pPr>
-        <w:pStyle w:val="Ttulo1"/>
+        <w:pStyle w:val="Heading1"/>
       </w:pPr>
       <w:bookmarkStart w:id="0" w:name="_Toc54459591"/>
       <w:r>
+        <w:lastRenderedPageBreak/>
         <w:t>Definição da Lógica de Negócio</w:t>
       </w:r>
       <w:bookmarkEnd w:id="0"/>
@@ -3339,10 +3338,11 @@
     <w:p/>
     <w:p>
       <w:pPr>
-        <w:pStyle w:val="Ttulo1"/>
+        <w:pStyle w:val="Heading1"/>
       </w:pPr>
       <w:bookmarkStart w:id="1" w:name="_Toc54459592"/>
       <w:r>
+        <w:lastRenderedPageBreak/>
         <w:t xml:space="preserve">Análise de </w:t>
       </w:r>
       <w:r>
@@ -3371,7 +3371,7 @@
     </w:p>
     <w:p>
       <w:pPr>
-        <w:pStyle w:val="PargrafodaLista"/>
+        <w:pStyle w:val="ListParagraph"/>
         <w:numPr>
           <w:ilvl w:val="0"/>
           <w:numId w:val="10"/>
@@ -3387,7 +3387,7 @@
     </w:p>
     <w:p>
       <w:pPr>
-        <w:pStyle w:val="PargrafodaLista"/>
+        <w:pStyle w:val="ListParagraph"/>
         <w:numPr>
           <w:ilvl w:val="0"/>
           <w:numId w:val="10"/>
@@ -3403,7 +3403,7 @@
     </w:p>
     <w:p>
       <w:pPr>
-        <w:pStyle w:val="PargrafodaLista"/>
+        <w:pStyle w:val="ListParagraph"/>
         <w:numPr>
           <w:ilvl w:val="0"/>
           <w:numId w:val="10"/>
@@ -3435,7 +3435,7 @@
     </w:p>
     <w:p>
       <w:pPr>
-        <w:pStyle w:val="PargrafodaLista"/>
+        <w:pStyle w:val="ListParagraph"/>
         <w:numPr>
           <w:ilvl w:val="0"/>
           <w:numId w:val="11"/>
@@ -3447,7 +3447,7 @@
     </w:p>
     <w:p>
       <w:pPr>
-        <w:pStyle w:val="PargrafodaLista"/>
+        <w:pStyle w:val="ListParagraph"/>
         <w:numPr>
           <w:ilvl w:val="0"/>
           <w:numId w:val="11"/>
@@ -3459,7 +3459,7 @@
     </w:p>
     <w:p>
       <w:pPr>
-        <w:pStyle w:val="PargrafodaLista"/>
+        <w:pStyle w:val="ListParagraph"/>
         <w:numPr>
           <w:ilvl w:val="0"/>
           <w:numId w:val="11"/>
@@ -3486,7 +3486,7 @@
     <w:p/>
     <w:p>
       <w:pPr>
-        <w:pStyle w:val="Ttulo2"/>
+        <w:pStyle w:val="Heading2"/>
       </w:pPr>
       <w:bookmarkStart w:id="2" w:name="_Toc53578900"/>
       <w:bookmarkStart w:id="3" w:name="_Toc54459593"/>
@@ -3498,7 +3498,7 @@
     </w:p>
     <w:p>
       <w:pPr>
-        <w:pStyle w:val="Ttulo3"/>
+        <w:pStyle w:val="Heading3"/>
       </w:pPr>
       <w:bookmarkStart w:id="4" w:name="_Toc53578901"/>
       <w:bookmarkStart w:id="5" w:name="_Toc54459594"/>
@@ -3578,7 +3578,7 @@
     </w:p>
     <w:p>
       <w:pPr>
-        <w:pStyle w:val="Ttulo3"/>
+        <w:pStyle w:val="Heading3"/>
       </w:pPr>
       <w:bookmarkStart w:id="6" w:name="_Toc53578902"/>
       <w:bookmarkStart w:id="7" w:name="_Toc54459595"/>
@@ -3665,6 +3665,7 @@
         <w:rPr>
           <w:noProof/>
         </w:rPr>
+        <w:lastRenderedPageBreak/>
         <mc:AlternateContent>
           <mc:Choice Requires="wps">
             <w:drawing>
@@ -3704,7 +3705,7 @@
                         <w:txbxContent>
                           <w:p>
                             <w:pPr>
-                              <w:pStyle w:val="Legenda"/>
+                              <w:pStyle w:val="Caption"/>
                               <w:rPr>
                                 <w:noProof/>
                                 <w:color w:val="000000" w:themeColor="text1"/>
@@ -3725,15 +3726,7 @@
                               </w:r>
                             </w:fldSimple>
                             <w:r>
-                              <w:t xml:space="preserve"> - </w:t>
-                            </w:r>
-                            <w:proofErr w:type="spellStart"/>
-                            <w:r>
-                              <w:t>MyHut</w:t>
-                            </w:r>
-                            <w:proofErr w:type="spellEnd"/>
-                            <w:r>
-                              <w:t xml:space="preserve"> App</w:t>
+                              <w:t xml:space="preserve"> - MyHut App</w:t>
                             </w:r>
                             <w:bookmarkEnd w:id="8"/>
                           </w:p>
@@ -3762,7 +3755,7 @@
                   <w:txbxContent>
                     <w:p>
                       <w:pPr>
-                        <w:pStyle w:val="Legenda"/>
+                        <w:pStyle w:val="Caption"/>
                         <w:rPr>
                           <w:noProof/>
                           <w:color w:val="000000" w:themeColor="text1"/>
@@ -3783,15 +3776,7 @@
                         </w:r>
                       </w:fldSimple>
                       <w:r>
-                        <w:t xml:space="preserve"> - </w:t>
-                      </w:r>
-                      <w:proofErr w:type="spellStart"/>
-                      <w:r>
-                        <w:t>MyHut</w:t>
-                      </w:r>
-                      <w:proofErr w:type="spellEnd"/>
-                      <w:r>
-                        <w:t xml:space="preserve"> App</w:t>
+                        <w:t xml:space="preserve"> - MyHut App</w:t>
                       </w:r>
                       <w:bookmarkEnd w:id="9"/>
                     </w:p>
@@ -3896,7 +3881,7 @@
     </w:p>
     <w:p>
       <w:pPr>
-        <w:pStyle w:val="Ttulo3"/>
+        <w:pStyle w:val="Heading3"/>
       </w:pPr>
       <w:bookmarkStart w:id="10" w:name="_Toc53578903"/>
       <w:bookmarkStart w:id="11" w:name="_Toc54459596"/>
@@ -3941,6 +3926,7 @@
         <w:rPr>
           <w:noProof/>
         </w:rPr>
+        <w:lastRenderedPageBreak/>
         <mc:AlternateContent>
           <mc:Choice Requires="wps">
             <w:drawing>
@@ -3980,7 +3966,7 @@
                         <w:txbxContent>
                           <w:p>
                             <w:pPr>
-                              <w:pStyle w:val="Legenda"/>
+                              <w:pStyle w:val="Caption"/>
                               <w:rPr>
                                 <w:noProof/>
                                 <w:color w:val="000000" w:themeColor="text1"/>
@@ -4026,7 +4012,7 @@
                   <w:txbxContent>
                     <w:p>
                       <w:pPr>
-                        <w:pStyle w:val="Legenda"/>
+                        <w:pStyle w:val="Caption"/>
                         <w:rPr>
                           <w:noProof/>
                           <w:color w:val="000000" w:themeColor="text1"/>
@@ -4138,7 +4124,7 @@
     </w:p>
     <w:p>
       <w:pPr>
-        <w:pStyle w:val="Ttulo3"/>
+        <w:pStyle w:val="Heading3"/>
       </w:pPr>
       <w:bookmarkStart w:id="14" w:name="_Toc53578904"/>
       <w:bookmarkStart w:id="15" w:name="_Toc54459597"/>
@@ -4155,7 +4141,7 @@
     </w:p>
     <w:p>
       <w:pPr>
-        <w:pStyle w:val="Legenda"/>
+        <w:pStyle w:val="Caption"/>
         <w:keepNext/>
       </w:pPr>
       <w:bookmarkStart w:id="16" w:name="_Toc53492262"/>
@@ -4166,7 +4152,7 @@
     </w:p>
     <w:tbl>
       <w:tblPr>
-        <w:tblStyle w:val="TabeladeGrelha7Colorida-Destaque3"/>
+        <w:tblStyle w:val="GridTable7Colorful-Accent3"/>
         <w:tblW w:w="0" w:type="auto"/>
         <w:tblLook w:val="04A0" w:firstRow="1" w:lastRow="0" w:firstColumn="1" w:lastColumn="0" w:noHBand="0" w:noVBand="1"/>
       </w:tblPr>
@@ -4605,6 +4591,7 @@
           </w:tcPr>
           <w:p>
             <w:r>
+              <w:lastRenderedPageBreak/>
               <w:t>Gestão de utilizadores (</w:t>
             </w:r>
             <w:proofErr w:type="spellStart"/>
@@ -4665,7 +4652,7 @@
     <w:p/>
     <w:p>
       <w:pPr>
-        <w:pStyle w:val="Ttulo1"/>
+        <w:pStyle w:val="Heading1"/>
       </w:pPr>
       <w:bookmarkStart w:id="17" w:name="_Toc54459598"/>
       <w:r>
@@ -4676,7 +4663,7 @@
     <w:p/>
     <w:p>
       <w:pPr>
-        <w:pStyle w:val="Legenda"/>
+        <w:pStyle w:val="Caption"/>
         <w:keepNext/>
       </w:pPr>
       <w:bookmarkStart w:id="18" w:name="_Toc53580181"/>
@@ -4716,7 +4703,7 @@
     </w:p>
     <w:tbl>
       <w:tblPr>
-        <w:tblStyle w:val="TabeladeGrelha2-Destaque3"/>
+        <w:tblStyle w:val="GridTable2-Accent3"/>
         <w:tblW w:w="9498" w:type="dxa"/>
         <w:tblLook w:val="04A0" w:firstRow="1" w:lastRow="0" w:firstColumn="1" w:lastColumn="0" w:noHBand="0" w:noVBand="1"/>
       </w:tblPr>
@@ -4783,7 +4770,7 @@
           </w:tcPr>
           <w:p>
             <w:pPr>
-              <w:pStyle w:val="PargrafodaLista"/>
+              <w:pStyle w:val="ListParagraph"/>
               <w:numPr>
                 <w:ilvl w:val="0"/>
                 <w:numId w:val="7"/>
@@ -4825,7 +4812,7 @@
           </w:tcPr>
           <w:p>
             <w:pPr>
-              <w:pStyle w:val="PargrafodaLista"/>
+              <w:pStyle w:val="ListParagraph"/>
               <w:numPr>
                 <w:ilvl w:val="0"/>
                 <w:numId w:val="7"/>
@@ -4870,7 +4857,7 @@
           </w:tcPr>
           <w:p>
             <w:pPr>
-              <w:pStyle w:val="PargrafodaLista"/>
+              <w:pStyle w:val="ListParagraph"/>
               <w:numPr>
                 <w:ilvl w:val="0"/>
                 <w:numId w:val="7"/>
@@ -4944,7 +4931,7 @@
           </w:tcPr>
           <w:p>
             <w:pPr>
-              <w:pStyle w:val="PargrafodaLista"/>
+              <w:pStyle w:val="ListParagraph"/>
               <w:numPr>
                 <w:ilvl w:val="0"/>
                 <w:numId w:val="7"/>
@@ -5028,7 +5015,7 @@
           </w:tcPr>
           <w:p>
             <w:pPr>
-              <w:pStyle w:val="PargrafodaLista"/>
+              <w:pStyle w:val="ListParagraph"/>
               <w:numPr>
                 <w:ilvl w:val="0"/>
                 <w:numId w:val="7"/>
@@ -5065,7 +5052,7 @@
     </w:tbl>
     <w:p>
       <w:pPr>
-        <w:pStyle w:val="Legenda"/>
+        <w:pStyle w:val="Caption"/>
         <w:keepNext/>
         <w:jc w:val="both"/>
       </w:pPr>
@@ -5074,7 +5061,7 @@
     <w:p/>
     <w:p>
       <w:pPr>
-        <w:pStyle w:val="Legenda"/>
+        <w:pStyle w:val="Caption"/>
         <w:keepNext/>
       </w:pPr>
       <w:bookmarkStart w:id="19" w:name="_Toc53580182"/>
@@ -5114,7 +5101,7 @@
     </w:p>
     <w:tbl>
       <w:tblPr>
-        <w:tblStyle w:val="TabeladeGrelha2-Destaque3"/>
+        <w:tblStyle w:val="GridTable2-Accent3"/>
         <w:tblW w:w="9498" w:type="dxa"/>
         <w:tblLook w:val="04A0" w:firstRow="1" w:lastRow="0" w:firstColumn="1" w:lastColumn="0" w:noHBand="0" w:noVBand="1"/>
       </w:tblPr>
@@ -5180,7 +5167,7 @@
           </w:tcPr>
           <w:p>
             <w:pPr>
-              <w:pStyle w:val="PargrafodaLista"/>
+              <w:pStyle w:val="ListParagraph"/>
               <w:numPr>
                 <w:ilvl w:val="0"/>
                 <w:numId w:val="8"/>
@@ -5254,7 +5241,7 @@
           </w:tcPr>
           <w:p>
             <w:pPr>
-              <w:pStyle w:val="PargrafodaLista"/>
+              <w:pStyle w:val="ListParagraph"/>
               <w:numPr>
                 <w:ilvl w:val="0"/>
                 <w:numId w:val="8"/>
@@ -5299,7 +5286,7 @@
           </w:tcPr>
           <w:p>
             <w:pPr>
-              <w:pStyle w:val="PargrafodaLista"/>
+              <w:pStyle w:val="ListParagraph"/>
               <w:numPr>
                 <w:ilvl w:val="0"/>
                 <w:numId w:val="8"/>
@@ -5341,7 +5328,7 @@
           </w:tcPr>
           <w:p>
             <w:pPr>
-              <w:pStyle w:val="PargrafodaLista"/>
+              <w:pStyle w:val="ListParagraph"/>
               <w:numPr>
                 <w:ilvl w:val="0"/>
                 <w:numId w:val="8"/>
@@ -5386,7 +5373,7 @@
           </w:tcPr>
           <w:p>
             <w:pPr>
-              <w:pStyle w:val="PargrafodaLista"/>
+              <w:pStyle w:val="ListParagraph"/>
               <w:numPr>
                 <w:ilvl w:val="0"/>
                 <w:numId w:val="8"/>
@@ -5428,7 +5415,7 @@
           </w:tcPr>
           <w:p>
             <w:pPr>
-              <w:pStyle w:val="PargrafodaLista"/>
+              <w:pStyle w:val="ListParagraph"/>
               <w:numPr>
                 <w:ilvl w:val="0"/>
                 <w:numId w:val="8"/>
@@ -5473,7 +5460,7 @@
           </w:tcPr>
           <w:p>
             <w:pPr>
-              <w:pStyle w:val="PargrafodaLista"/>
+              <w:pStyle w:val="ListParagraph"/>
               <w:numPr>
                 <w:ilvl w:val="0"/>
                 <w:numId w:val="8"/>
@@ -5515,7 +5502,7 @@
           </w:tcPr>
           <w:p>
             <w:pPr>
-              <w:pStyle w:val="PargrafodaLista"/>
+              <w:pStyle w:val="ListParagraph"/>
               <w:numPr>
                 <w:ilvl w:val="0"/>
                 <w:numId w:val="8"/>
@@ -5553,11 +5540,12 @@
     <w:p/>
     <w:p>
       <w:pPr>
-        <w:pStyle w:val="Legenda"/>
+        <w:pStyle w:val="Caption"/>
         <w:keepNext/>
       </w:pPr>
       <w:bookmarkStart w:id="20" w:name="_Toc53580183"/>
       <w:r>
+        <w:lastRenderedPageBreak/>
         <w:t xml:space="preserve">Tabela </w:t>
       </w:r>
       <w:r>
@@ -5588,7 +5576,7 @@
     </w:p>
     <w:tbl>
       <w:tblPr>
-        <w:tblStyle w:val="TabeladeGrelha2-Destaque3"/>
+        <w:tblStyle w:val="GridTable2-Accent3"/>
         <w:tblW w:w="9498" w:type="dxa"/>
         <w:tblLook w:val="04A0" w:firstRow="1" w:lastRow="0" w:firstColumn="1" w:lastColumn="0" w:noHBand="0" w:noVBand="1"/>
       </w:tblPr>
@@ -5649,7 +5637,7 @@
           </w:tcPr>
           <w:p>
             <w:pPr>
-              <w:pStyle w:val="PargrafodaLista"/>
+              <w:pStyle w:val="ListParagraph"/>
               <w:numPr>
                 <w:ilvl w:val="0"/>
                 <w:numId w:val="9"/>
@@ -5707,7 +5695,7 @@
           </w:tcPr>
           <w:p>
             <w:pPr>
-              <w:pStyle w:val="PargrafodaLista"/>
+              <w:pStyle w:val="ListParagraph"/>
               <w:numPr>
                 <w:ilvl w:val="0"/>
                 <w:numId w:val="9"/>
@@ -5746,15 +5734,13 @@
     <w:p/>
     <w:p>
       <w:pPr>
-        <w:pStyle w:val="Ttulo1"/>
+        <w:pStyle w:val="Heading1"/>
       </w:pPr>
       <w:bookmarkStart w:id="21" w:name="_Toc54459599"/>
-      <w:proofErr w:type="gramStart"/>
       <w:r>
         <w:t>Use Cases</w:t>
       </w:r>
       <w:bookmarkEnd w:id="21"/>
-      <w:proofErr w:type="gramEnd"/>
     </w:p>
     <w:p>
       <w:pPr>
@@ -5763,16 +5749,16 @@
       </w:pPr>
       <w:r>
         <w:object w:dxaOrig="8747" w:dyaOrig="5547" w14:anchorId="329F5F77">
-          <v:rect id="rectole0000000001" o:spid="_x0000_i1029" style="width:436.9pt;height:277.05pt" o:ole="" o:preferrelative="t" stroked="f">
+          <v:rect id="rectole0000000001" o:spid="_x0000_i1025" style="width:436.9pt;height:277.05pt" o:ole="" o:preferrelative="t" stroked="f">
             <v:imagedata r:id="rId18" o:title=""/>
           </v:rect>
-          <o:OLEObject Type="Embed" ProgID="StaticMetafile" ShapeID="rectole0000000001" DrawAspect="Content" ObjectID="_1665320155" r:id="rId19"/>
+          <o:OLEObject Type="Embed" ProgID="StaticMetafile" ShapeID="rectole0000000001" DrawAspect="Content" ObjectID="_1665660066" r:id="rId19"/>
         </w:object>
       </w:r>
     </w:p>
     <w:p>
       <w:pPr>
-        <w:pStyle w:val="Legenda"/>
+        <w:pStyle w:val="Caption"/>
       </w:pPr>
       <w:bookmarkStart w:id="22" w:name="_Toc54707413"/>
       <w:r>
@@ -6404,6 +6390,7 @@
                 <w:rFonts w:eastAsia="Calibri" w:cs="Calibri"/>
                 <w:color w:val="000000"/>
               </w:rPr>
+              <w:lastRenderedPageBreak/>
               <w:t>Extensions</w:t>
             </w:r>
             <w:proofErr w:type="spellEnd"/>
@@ -8571,6 +8558,7 @@
                 <w:rFonts w:eastAsia="Calibri" w:cs="Calibri"/>
                 <w:color w:val="000000"/>
               </w:rPr>
+              <w:lastRenderedPageBreak/>
               <w:t>Postconditions</w:t>
             </w:r>
             <w:proofErr w:type="spellEnd"/>
@@ -10812,6 +10800,7 @@
                 <w:rFonts w:eastAsia="Calibri" w:cs="Calibri"/>
                 <w:color w:val="000000"/>
               </w:rPr>
+              <w:lastRenderedPageBreak/>
               <w:t>Postconditions</w:t>
             </w:r>
             <w:proofErr w:type="spellEnd"/>
@@ -13178,6 +13167,7 @@
                 <w:rFonts w:eastAsia="Calibri" w:cs="Calibri"/>
                 <w:color w:val="000000"/>
               </w:rPr>
+              <w:lastRenderedPageBreak/>
               <w:t>Postconditions</w:t>
             </w:r>
             <w:proofErr w:type="spellEnd"/>
@@ -13737,7 +13727,6 @@
                 <w:rFonts w:eastAsia="Calibri" w:cs="Calibri"/>
               </w:rPr>
             </w:pPr>
-            <w:proofErr w:type="gramStart"/>
             <w:r>
               <w:rPr>
                 <w:rFonts w:eastAsia="Calibri" w:cs="Calibri"/>
@@ -13745,7 +13734,6 @@
               </w:rPr>
               <w:t>Requisitar Nutricionista</w:t>
             </w:r>
-            <w:proofErr w:type="gramEnd"/>
           </w:p>
         </w:tc>
       </w:tr>
@@ -15466,7 +15454,6 @@
                 <w:rFonts w:eastAsia="Calibri" w:cs="Calibri"/>
               </w:rPr>
             </w:pPr>
-            <w:proofErr w:type="gramStart"/>
             <w:r>
               <w:rPr>
                 <w:rFonts w:eastAsia="Calibri" w:cs="Calibri"/>
@@ -15474,7 +15461,6 @@
               </w:rPr>
               <w:t>Atribuir Nutricionista</w:t>
             </w:r>
-            <w:proofErr w:type="gramEnd"/>
           </w:p>
         </w:tc>
       </w:tr>
@@ -15763,23 +15749,7 @@
                 <w:rFonts w:eastAsia="Calibri" w:cs="Calibri"/>
                 <w:color w:val="000000"/>
               </w:rPr>
-              <w:t xml:space="preserve">Receber pedido de um Cliente para </w:t>
-            </w:r>
-            <w:proofErr w:type="gramStart"/>
-            <w:r>
-              <w:rPr>
-                <w:rFonts w:eastAsia="Calibri" w:cs="Calibri"/>
-                <w:color w:val="000000"/>
-              </w:rPr>
-              <w:t>atribuir Nutricionista</w:t>
-            </w:r>
-            <w:proofErr w:type="gramEnd"/>
-            <w:r>
-              <w:rPr>
-                <w:rFonts w:eastAsia="Calibri" w:cs="Calibri"/>
-                <w:color w:val="000000"/>
-              </w:rPr>
-              <w:t>.</w:t>
+              <w:t>Receber pedido de um Cliente para atribuir Nutricionista.</w:t>
             </w:r>
           </w:p>
         </w:tc>
@@ -17166,6 +17136,7 @@
                 <w:rFonts w:eastAsia="Calibri" w:cs="Calibri"/>
                 <w:color w:val="000000"/>
               </w:rPr>
+              <w:lastRenderedPageBreak/>
               <w:t>Actor:</w:t>
             </w:r>
           </w:p>
@@ -20174,7 +20145,6 @@
                 <w:rFonts w:eastAsia="Calibri" w:cs="Calibri"/>
               </w:rPr>
             </w:pPr>
-            <w:proofErr w:type="gramStart"/>
             <w:r>
               <w:rPr>
                 <w:rFonts w:eastAsia="Calibri" w:cs="Calibri"/>
@@ -20182,7 +20152,6 @@
               </w:rPr>
               <w:t>Registar Nutricionista</w:t>
             </w:r>
-            <w:proofErr w:type="gramEnd"/>
           </w:p>
         </w:tc>
       </w:tr>
@@ -20908,10 +20877,11 @@
     </w:p>
     <w:p>
       <w:pPr>
-        <w:pStyle w:val="Ttulo1"/>
+        <w:pStyle w:val="Heading1"/>
       </w:pPr>
       <w:bookmarkStart w:id="23" w:name="_Toc54459600"/>
       <w:r>
+        <w:lastRenderedPageBreak/>
         <w:t>Diagrama de Classes e Modelo de Dados</w:t>
       </w:r>
       <w:bookmarkEnd w:id="23"/>
@@ -20926,13 +20896,13 @@
           <w:noProof/>
         </w:rPr>
         <w:drawing>
-          <wp:anchor distT="0" distB="0" distL="114300" distR="114300" simplePos="0" relativeHeight="251695104" behindDoc="0" locked="0" layoutInCell="1" allowOverlap="1" wp14:anchorId="5FB0BE00" wp14:editId="6B6413B4">
+          <wp:anchor distT="0" distB="0" distL="114300" distR="114300" simplePos="0" relativeHeight="251695104" behindDoc="0" locked="0" layoutInCell="1" allowOverlap="1" wp14:anchorId="5FB0BE00" wp14:editId="00EBB8A3">
             <wp:simplePos x="0" y="0"/>
             <wp:positionH relativeFrom="margin">
               <wp:align>left</wp:align>
             </wp:positionH>
             <wp:positionV relativeFrom="paragraph">
-              <wp:posOffset>256540</wp:posOffset>
+              <wp:posOffset>279400</wp:posOffset>
             </wp:positionV>
             <wp:extent cx="6447790" cy="6694805"/>
             <wp:effectExtent l="0" t="0" r="0" b="0"/>
@@ -20991,9 +20961,14 @@
     </w:p>
     <w:p>
       <w:pPr>
-        <w:pStyle w:val="Legenda"/>
+        <w:pStyle w:val="Caption"/>
       </w:pPr>
       <w:bookmarkStart w:id="24" w:name="_Toc54707414"/>
+    </w:p>
+    <w:p>
+      <w:pPr>
+        <w:pStyle w:val="Caption"/>
+      </w:pPr>
       <w:r>
         <w:t>Figura</w:t>
       </w:r>
@@ -21038,7 +21013,7 @@
     <w:p/>
     <w:p>
       <w:pPr>
-        <w:pStyle w:val="Ttulo1"/>
+        <w:pStyle w:val="Heading1"/>
       </w:pPr>
       <w:bookmarkStart w:id="25" w:name="_Toc54459601"/>
       <w:r>
@@ -21173,7 +21148,7 @@
                         <w:txbxContent>
                           <w:p>
                             <w:pPr>
-                              <w:pStyle w:val="Legenda"/>
+                              <w:pStyle w:val="Caption"/>
                               <w:rPr>
                                 <w:noProof/>
                                 <w:color w:val="000000" w:themeColor="text1"/>
@@ -21209,20 +21184,10 @@
                             <w:r>
                               <w:t xml:space="preserve"> - </w:t>
                             </w:r>
-                            <w:proofErr w:type="spellStart"/>
                             <w:r>
-                              <w:t>Main</w:t>
-                            </w:r>
-                            <w:proofErr w:type="spellEnd"/>
-                            <w:r>
-                              <w:t xml:space="preserve"> </w:t>
-                            </w:r>
-                            <w:proofErr w:type="spellStart"/>
-                            <w:r>
-                              <w:t>Page</w:t>
+                              <w:t>Main Page</w:t>
                             </w:r>
                             <w:bookmarkEnd w:id="26"/>
-                            <w:proofErr w:type="spellEnd"/>
                           </w:p>
                         </w:txbxContent>
                       </wps:txbx>
@@ -21245,7 +21210,7 @@
                   <w:txbxContent>
                     <w:p>
                       <w:pPr>
-                        <w:pStyle w:val="Legenda"/>
+                        <w:pStyle w:val="Caption"/>
                         <w:rPr>
                           <w:noProof/>
                           <w:color w:val="000000" w:themeColor="text1"/>
@@ -21281,20 +21246,10 @@
                       <w:r>
                         <w:t xml:space="preserve"> - </w:t>
                       </w:r>
-                      <w:proofErr w:type="spellStart"/>
                       <w:r>
-                        <w:t>Main</w:t>
-                      </w:r>
-                      <w:proofErr w:type="spellEnd"/>
-                      <w:r>
-                        <w:t xml:space="preserve"> </w:t>
-                      </w:r>
-                      <w:proofErr w:type="spellStart"/>
-                      <w:r>
-                        <w:t>Page</w:t>
+                        <w:t>Main Page</w:t>
                       </w:r>
                       <w:bookmarkEnd w:id="27"/>
-                      <w:proofErr w:type="spellEnd"/>
                     </w:p>
                   </w:txbxContent>
                 </v:textbox>
@@ -21435,7 +21390,7 @@
                         <w:txbxContent>
                           <w:p>
                             <w:pPr>
-                              <w:pStyle w:val="Legenda"/>
+                              <w:pStyle w:val="Caption"/>
                               <w:rPr>
                                 <w:noProof/>
                                 <w:color w:val="000000" w:themeColor="text1"/>
@@ -21494,7 +21449,7 @@
                   <w:txbxContent>
                     <w:p>
                       <w:pPr>
-                        <w:pStyle w:val="Legenda"/>
+                        <w:pStyle w:val="Caption"/>
                         <w:rPr>
                           <w:noProof/>
                           <w:color w:val="000000" w:themeColor="text1"/>
@@ -21550,6 +21505,7 @@
         <w:rPr>
           <w:noProof/>
         </w:rPr>
+        <w:lastRenderedPageBreak/>
         <mc:AlternateContent>
           <mc:Choice Requires="wps">
             <w:drawing>
@@ -21596,7 +21552,7 @@
                         <w:txbxContent>
                           <w:p>
                             <w:pPr>
-                              <w:pStyle w:val="Legenda"/>
+                              <w:pStyle w:val="Caption"/>
                               <w:rPr>
                                 <w:noProof/>
                                 <w:color w:val="000000" w:themeColor="text1"/>
@@ -21630,12 +21586,12 @@
           </mc:Choice>
           <mc:Fallback>
             <w:pict>
-              <v:shape w14:anchorId="1A5C5C5C" id="Caixa de texto 23" o:spid="_x0000_s1028" type="#_x0000_t202" style="position:absolute;left:0;text-align:left;margin-left:342.75pt;margin-top:361.75pt;width:168.35pt;height:.05pt;z-index:-251641856;visibility:visible;mso-wrap-style:square;mso-wrap-distance-left:9pt;mso-wrap-distance-top:0;mso-wrap-distance-right:9pt;mso-wrap-distance-bottom:0;mso-position-horizontal:absolute;mso-position-horizontal-relative:text;mso-position-vertical:absolute;mso-position-vertical-relative:text;v-text-anchor:top" o:gfxdata="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" stroked="f">
+              <v:shape w14:anchorId="1A5C5C5C" id="Caixa de texto 23" o:spid="_x0000_s1030" type="#_x0000_t202" style="position:absolute;left:0;text-align:left;margin-left:342.75pt;margin-top:361.75pt;width:168.35pt;height:.05pt;z-index:-251641856;visibility:visible;mso-wrap-style:square;mso-wrap-distance-left:9pt;mso-wrap-distance-top:0;mso-wrap-distance-right:9pt;mso-wrap-distance-bottom:0;mso-position-horizontal:absolute;mso-position-horizontal-relative:text;mso-position-vertical:absolute;mso-position-vertical-relative:text;v-text-anchor:top" o:gfxdata="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" stroked="f">
                 <v:textbox style="mso-fit-shape-to-text:t" inset="0,0,0,0">
                   <w:txbxContent>
                     <w:p>
                       <w:pPr>
-                        <w:pStyle w:val="Legenda"/>
+                        <w:pStyle w:val="Caption"/>
                         <w:rPr>
                           <w:noProof/>
                           <w:color w:val="000000" w:themeColor="text1"/>
@@ -21779,7 +21735,7 @@
                         <w:txbxContent>
                           <w:p>
                             <w:pPr>
-                              <w:pStyle w:val="Legenda"/>
+                              <w:pStyle w:val="Caption"/>
                               <w:rPr>
                                 <w:noProof/>
                                 <w:color w:val="000000" w:themeColor="text1"/>
@@ -21822,12 +21778,12 @@
           </mc:Choice>
           <mc:Fallback>
             <w:pict>
-              <v:shape w14:anchorId="7105D735" id="Caixa de texto 19" o:spid="_x0000_s1029" type="#_x0000_t202" style="position:absolute;left:0;text-align:left;margin-left:-.3pt;margin-top:364.75pt;width:166.5pt;height:.05pt;z-index:-251648000;visibility:visible;mso-wrap-style:square;mso-wrap-distance-left:9pt;mso-wrap-distance-top:0;mso-wrap-distance-right:9pt;mso-wrap-distance-bottom:0;mso-position-horizontal:absolute;mso-position-horizontal-relative:text;mso-position-vertical:absolute;mso-position-vertical-relative:text;v-text-anchor:top" o:gfxdata="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" stroked="f">
+              <v:shape w14:anchorId="7105D735" id="Caixa de texto 19" o:spid="_x0000_s1031" type="#_x0000_t202" style="position:absolute;left:0;text-align:left;margin-left:-.3pt;margin-top:364.75pt;width:166.5pt;height:.05pt;z-index:-251648000;visibility:visible;mso-wrap-style:square;mso-wrap-distance-left:9pt;mso-wrap-distance-top:0;mso-wrap-distance-right:9pt;mso-wrap-distance-bottom:0;mso-position-horizontal:absolute;mso-position-horizontal-relative:text;mso-position-vertical:absolute;mso-position-vertical-relative:text;v-text-anchor:top" o:gfxdata="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" stroked="f">
                 <v:textbox style="mso-fit-shape-to-text:t" inset="0,0,0,0">
                   <w:txbxContent>
                     <w:p>
                       <w:pPr>
-                        <w:pStyle w:val="Legenda"/>
+                        <w:pStyle w:val="Caption"/>
                         <w:rPr>
                           <w:noProof/>
                           <w:color w:val="000000" w:themeColor="text1"/>
@@ -21974,7 +21930,7 @@
                         <w:txbxContent>
                           <w:p>
                             <w:pPr>
-                              <w:pStyle w:val="Legenda"/>
+                              <w:pStyle w:val="Caption"/>
                               <w:rPr>
                                 <w:noProof/>
                                 <w:color w:val="000000" w:themeColor="text1"/>
@@ -22011,12 +21967,12 @@
           </mc:Choice>
           <mc:Fallback>
             <w:pict>
-              <v:shape w14:anchorId="76971392" id="Caixa de texto 21" o:spid="_x0000_s1030" type="#_x0000_t202" style="position:absolute;left:0;text-align:left;margin-left:173.6pt;margin-top:364.5pt;width:164.65pt;height:.05pt;z-index:-251644928;visibility:visible;mso-wrap-style:square;mso-wrap-distance-left:9pt;mso-wrap-distance-top:0;mso-wrap-distance-right:9pt;mso-wrap-distance-bottom:0;mso-position-horizontal:absolute;mso-position-horizontal-relative:text;mso-position-vertical:absolute;mso-position-vertical-relative:text;v-text-anchor:top" o:gfxdata="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" stroked="f">
+              <v:shape w14:anchorId="76971392" id="Caixa de texto 21" o:spid="_x0000_s1032" type="#_x0000_t202" style="position:absolute;left:0;text-align:left;margin-left:173.6pt;margin-top:364.5pt;width:164.65pt;height:.05pt;z-index:-251644928;visibility:visible;mso-wrap-style:square;mso-wrap-distance-left:9pt;mso-wrap-distance-top:0;mso-wrap-distance-right:9pt;mso-wrap-distance-bottom:0;mso-position-horizontal:absolute;mso-position-horizontal-relative:text;mso-position-vertical:absolute;mso-position-vertical-relative:text;v-text-anchor:top" o:gfxdata="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" stroked="f">
                 <v:textbox style="mso-fit-shape-to-text:t" inset="0,0,0,0">
                   <w:txbxContent>
                     <w:p>
                       <w:pPr>
-                        <w:pStyle w:val="Legenda"/>
+                        <w:pStyle w:val="Caption"/>
                         <w:rPr>
                           <w:noProof/>
                           <w:color w:val="000000" w:themeColor="text1"/>
@@ -22110,7 +22066,7 @@
     </w:p>
     <w:p>
       <w:pPr>
-        <w:pStyle w:val="Legenda"/>
+        <w:pStyle w:val="Caption"/>
         <w:jc w:val="both"/>
         <w:rPr>
           <w:noProof/>
@@ -22119,13 +22075,14 @@
     </w:p>
     <w:p>
       <w:pPr>
-        <w:pStyle w:val="Legenda"/>
+        <w:pStyle w:val="Caption"/>
         <w:jc w:val="both"/>
       </w:pPr>
       <w:r>
         <w:rPr>
           <w:noProof/>
         </w:rPr>
+        <w:lastRenderedPageBreak/>
         <w:drawing>
           <wp:anchor distT="0" distB="0" distL="114300" distR="114300" simplePos="0" relativeHeight="251681792" behindDoc="1" locked="0" layoutInCell="1" allowOverlap="1" wp14:anchorId="28E2DC6B" wp14:editId="79BA5E03">
             <wp:simplePos x="0" y="0"/>
@@ -22240,7 +22197,7 @@
                         <w:txbxContent>
                           <w:p>
                             <w:pPr>
-                              <w:pStyle w:val="Legenda"/>
+                              <w:pStyle w:val="Caption"/>
                               <w:rPr>
                                 <w:noProof/>
                               </w:rPr>
@@ -22265,12 +22222,12 @@
           </mc:Choice>
           <mc:Fallback>
             <w:pict>
-              <v:shape w14:anchorId="7AF32DA6" id="Caixa de texto 31" o:spid="_x0000_s1031" type="#_x0000_t202" style="position:absolute;left:0;text-align:left;margin-left:344.1pt;margin-top:356.65pt;width:163.05pt;height:.05pt;z-index:-251632640;visibility:visible;mso-wrap-style:square;mso-wrap-distance-left:9pt;mso-wrap-distance-top:0;mso-wrap-distance-right:9pt;mso-wrap-distance-bottom:0;mso-position-horizontal:absolute;mso-position-horizontal-relative:text;mso-position-vertical:absolute;mso-position-vertical-relative:text;v-text-anchor:top" o:gfxdata="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" stroked="f">
+              <v:shape w14:anchorId="7AF32DA6" id="Caixa de texto 31" o:spid="_x0000_s1033" type="#_x0000_t202" style="position:absolute;left:0;text-align:left;margin-left:344.1pt;margin-top:356.65pt;width:163.05pt;height:.05pt;z-index:-251632640;visibility:visible;mso-wrap-style:square;mso-wrap-distance-left:9pt;mso-wrap-distance-top:0;mso-wrap-distance-right:9pt;mso-wrap-distance-bottom:0;mso-position-horizontal:absolute;mso-position-horizontal-relative:text;mso-position-vertical:absolute;mso-position-vertical-relative:text;v-text-anchor:top" o:gfxdata="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" stroked="f">
                 <v:textbox style="mso-fit-shape-to-text:t" inset="0,0,0,0">
                   <w:txbxContent>
                     <w:p>
                       <w:pPr>
-                        <w:pStyle w:val="Legenda"/>
+                        <w:pStyle w:val="Caption"/>
                         <w:rPr>
                           <w:noProof/>
                         </w:rPr>
@@ -22337,7 +22294,7 @@
                         <w:txbxContent>
                           <w:p>
                             <w:pPr>
-                              <w:pStyle w:val="Legenda"/>
+                              <w:pStyle w:val="Caption"/>
                               <w:rPr>
                                 <w:noProof/>
                               </w:rPr>
@@ -22362,12 +22319,12 @@
           </mc:Choice>
           <mc:Fallback>
             <w:pict>
-              <v:shape w14:anchorId="34477898" id="Caixa de texto 28" o:spid="_x0000_s1032" type="#_x0000_t202" style="position:absolute;left:0;text-align:left;margin-left:172.25pt;margin-top:358.35pt;width:164.85pt;height:.05pt;z-index:-251635712;visibility:visible;mso-wrap-style:square;mso-wrap-distance-left:9pt;mso-wrap-distance-top:0;mso-wrap-distance-right:9pt;mso-wrap-distance-bottom:0;mso-position-horizontal:absolute;mso-position-horizontal-relative:text;mso-position-vertical:absolute;mso-position-vertical-relative:text;v-text-anchor:top" o:gfxdata="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" stroked="f">
+              <v:shape w14:anchorId="34477898" id="Caixa de texto 28" o:spid="_x0000_s1034" type="#_x0000_t202" style="position:absolute;left:0;text-align:left;margin-left:172.25pt;margin-top:358.35pt;width:164.85pt;height:.05pt;z-index:-251635712;visibility:visible;mso-wrap-style:square;mso-wrap-distance-left:9pt;mso-wrap-distance-top:0;mso-wrap-distance-right:9pt;mso-wrap-distance-bottom:0;mso-position-horizontal:absolute;mso-position-horizontal-relative:text;mso-position-vertical:absolute;mso-position-vertical-relative:text;v-text-anchor:top" o:gfxdata="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" stroked="f">
                 <v:textbox style="mso-fit-shape-to-text:t" inset="0,0,0,0">
                   <w:txbxContent>
                     <w:p>
                       <w:pPr>
-                        <w:pStyle w:val="Legenda"/>
+                        <w:pStyle w:val="Caption"/>
                         <w:rPr>
                           <w:noProof/>
                         </w:rPr>
@@ -22496,7 +22453,7 @@
                         <w:txbxContent>
                           <w:p>
                             <w:pPr>
-                              <w:pStyle w:val="Legenda"/>
+                              <w:pStyle w:val="Caption"/>
                               <w:rPr>
                                 <w:noProof/>
                               </w:rPr>
@@ -22521,12 +22478,12 @@
           </mc:Choice>
           <mc:Fallback>
             <w:pict>
-              <v:shape w14:anchorId="6E85193D" id="Caixa de texto 25" o:spid="_x0000_s1033" type="#_x0000_t202" style="position:absolute;left:0;text-align:left;margin-left:0;margin-top:354.95pt;width:165.4pt;height:.05pt;z-index:-251638784;visibility:visible;mso-wrap-style:square;mso-wrap-distance-left:9pt;mso-wrap-distance-top:0;mso-wrap-distance-right:9pt;mso-wrap-distance-bottom:0;mso-position-horizontal:absolute;mso-position-horizontal-relative:text;mso-position-vertical:absolute;mso-position-vertical-relative:text;v-text-anchor:top" o:gfxdata="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" stroked="f">
+              <v:shape w14:anchorId="6E85193D" id="Caixa de texto 25" o:spid="_x0000_s1035" type="#_x0000_t202" style="position:absolute;left:0;text-align:left;margin-left:0;margin-top:354.95pt;width:165.4pt;height:.05pt;z-index:-251638784;visibility:visible;mso-wrap-style:square;mso-wrap-distance-left:9pt;mso-wrap-distance-top:0;mso-wrap-distance-right:9pt;mso-wrap-distance-bottom:0;mso-position-horizontal:absolute;mso-position-horizontal-relative:text;mso-position-vertical:absolute;mso-position-vertical-relative:text;v-text-anchor:top" o:gfxdata="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" stroked="f">
                 <v:textbox style="mso-fit-shape-to-text:t" inset="0,0,0,0">
                   <w:txbxContent>
                     <w:p>
                       <w:pPr>
-                        <w:pStyle w:val="Legenda"/>
+                        <w:pStyle w:val="Caption"/>
                         <w:rPr>
                           <w:noProof/>
                         </w:rPr>
@@ -22618,6 +22575,7 @@
         <w:rPr>
           <w:noProof/>
         </w:rPr>
+        <w:lastRenderedPageBreak/>
         <mc:AlternateContent>
           <mc:Choice Requires="wps">
             <w:drawing>
@@ -22664,7 +22622,7 @@
                         <w:txbxContent>
                           <w:p>
                             <w:pPr>
-                              <w:pStyle w:val="Legenda"/>
+                              <w:pStyle w:val="Caption"/>
                               <w:rPr>
                                 <w:noProof/>
                                 <w:color w:val="000000" w:themeColor="text1"/>
@@ -22692,12 +22650,12 @@
           </mc:Choice>
           <mc:Fallback>
             <w:pict>
-              <v:shape w14:anchorId="29A4A639" id="Caixa de texto 38" o:spid="_x0000_s1034" type="#_x0000_t202" style="position:absolute;left:0;text-align:left;margin-left:365.15pt;margin-top:369.8pt;width:165.05pt;height:.05pt;z-index:-251623424;visibility:visible;mso-wrap-style:square;mso-wrap-distance-left:9pt;mso-wrap-distance-top:0;mso-wrap-distance-right:9pt;mso-wrap-distance-bottom:0;mso-position-horizontal:absolute;mso-position-horizontal-relative:text;mso-position-vertical:absolute;mso-position-vertical-relative:text;v-text-anchor:top" o:gfxdata="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" stroked="f">
+              <v:shape w14:anchorId="29A4A639" id="Caixa de texto 38" o:spid="_x0000_s1036" type="#_x0000_t202" style="position:absolute;left:0;text-align:left;margin-left:365.15pt;margin-top:369.8pt;width:165.05pt;height:.05pt;z-index:-251623424;visibility:visible;mso-wrap-style:square;mso-wrap-distance-left:9pt;mso-wrap-distance-top:0;mso-wrap-distance-right:9pt;mso-wrap-distance-bottom:0;mso-position-horizontal:absolute;mso-position-horizontal-relative:text;mso-position-vertical:absolute;mso-position-vertical-relative:text;v-text-anchor:top" o:gfxdata="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" stroked="f">
                 <v:textbox style="mso-fit-shape-to-text:t" inset="0,0,0,0">
                   <w:txbxContent>
                     <w:p>
                       <w:pPr>
-                        <w:pStyle w:val="Legenda"/>
+                        <w:pStyle w:val="Caption"/>
                         <w:rPr>
                           <w:noProof/>
                           <w:color w:val="000000" w:themeColor="text1"/>
@@ -22835,7 +22793,7 @@
                         <w:txbxContent>
                           <w:p>
                             <w:pPr>
-                              <w:pStyle w:val="Legenda"/>
+                              <w:pStyle w:val="Caption"/>
                               <w:rPr>
                                 <w:noProof/>
                                 <w:color w:val="000000" w:themeColor="text1"/>
@@ -22863,12 +22821,12 @@
           </mc:Choice>
           <mc:Fallback>
             <w:pict>
-              <v:shape w14:anchorId="6C6223D5" id="Caixa de texto 36" o:spid="_x0000_s1035" type="#_x0000_t202" style="position:absolute;left:0;text-align:left;margin-left:185.85pt;margin-top:370.35pt;width:171.8pt;height:.05pt;z-index:-251626496;visibility:visible;mso-wrap-style:square;mso-wrap-distance-left:9pt;mso-wrap-distance-top:0;mso-wrap-distance-right:9pt;mso-wrap-distance-bottom:0;mso-position-horizontal:absolute;mso-position-horizontal-relative:text;mso-position-vertical:absolute;mso-position-vertical-relative:text;v-text-anchor:top" o:gfxdata="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" stroked="f">
+              <v:shape w14:anchorId="6C6223D5" id="Caixa de texto 36" o:spid="_x0000_s1037" type="#_x0000_t202" style="position:absolute;left:0;text-align:left;margin-left:185.85pt;margin-top:370.35pt;width:171.8pt;height:.05pt;z-index:-251626496;visibility:visible;mso-wrap-style:square;mso-wrap-distance-left:9pt;mso-wrap-distance-top:0;mso-wrap-distance-right:9pt;mso-wrap-distance-bottom:0;mso-position-horizontal:absolute;mso-position-horizontal-relative:text;mso-position-vertical:absolute;mso-position-vertical-relative:text;v-text-anchor:top" o:gfxdata="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" stroked="f">
                 <v:textbox style="mso-fit-shape-to-text:t" inset="0,0,0,0">
                   <w:txbxContent>
                     <w:p>
                       <w:pPr>
-                        <w:pStyle w:val="Legenda"/>
+                        <w:pStyle w:val="Caption"/>
                         <w:rPr>
                           <w:noProof/>
                           <w:color w:val="000000" w:themeColor="text1"/>
@@ -23006,7 +22964,7 @@
                         <w:txbxContent>
                           <w:p>
                             <w:pPr>
-                              <w:pStyle w:val="Legenda"/>
+                              <w:pStyle w:val="Caption"/>
                               <w:rPr>
                                 <w:noProof/>
                                 <w:color w:val="000000" w:themeColor="text1"/>
@@ -23034,12 +22992,12 @@
           </mc:Choice>
           <mc:Fallback>
             <w:pict>
-              <v:shape w14:anchorId="2C330868" id="Caixa de texto 34" o:spid="_x0000_s1036" type="#_x0000_t202" style="position:absolute;left:0;text-align:left;margin-left:0;margin-top:372.25pt;width:171.8pt;height:.05pt;z-index:-251629568;visibility:visible;mso-wrap-style:square;mso-wrap-distance-left:9pt;mso-wrap-distance-top:0;mso-wrap-distance-right:9pt;mso-wrap-distance-bottom:0;mso-position-horizontal:absolute;mso-position-horizontal-relative:text;mso-position-vertical:absolute;mso-position-vertical-relative:text;v-text-anchor:top" o:gfxdata="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" stroked="f">
+              <v:shape w14:anchorId="2C330868" id="Caixa de texto 34" o:spid="_x0000_s1038" type="#_x0000_t202" style="position:absolute;left:0;text-align:left;margin-left:0;margin-top:372.25pt;width:171.8pt;height:.05pt;z-index:-251629568;visibility:visible;mso-wrap-style:square;mso-wrap-distance-left:9pt;mso-wrap-distance-top:0;mso-wrap-distance-right:9pt;mso-wrap-distance-bottom:0;mso-position-horizontal:absolute;mso-position-horizontal-relative:text;mso-position-vertical:absolute;mso-position-vertical-relative:text;v-text-anchor:top" o:gfxdata="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" stroked="f">
                 <v:textbox style="mso-fit-shape-to-text:t" inset="0,0,0,0">
                   <w:txbxContent>
                     <w:p>
                       <w:pPr>
-                        <w:pStyle w:val="Legenda"/>
+                        <w:pStyle w:val="Caption"/>
                         <w:rPr>
                           <w:noProof/>
                           <w:color w:val="000000" w:themeColor="text1"/>
@@ -23163,7 +23121,7 @@
 <w:ftr xmlns:wpc="http://schemas.microsoft.com/office/word/2010/wordprocessingCanvas" xmlns:cx="http://schemas.microsoft.com/office/drawing/2014/chartex" xmlns:cx1="http://schemas.microsoft.com/office/drawing/2015/9/8/chartex" xmlns:cx2="http://schemas.microsoft.com/office/drawing/2015/10/21/chartex" xmlns:cx3="http://schemas.microsoft.com/office/drawing/2016/5/9/chartex" xmlns:cx4="http://schemas.microsoft.com/office/drawing/2016/5/10/chartex" xmlns:cx5="http://schemas.microsoft.com/office/drawing/2016/5/11/chartex" xmlns:cx6="http://schemas.microsoft.com/office/drawing/2016/5/12/chartex" xmlns:cx7="http://schemas.microsoft.com/office/drawing/2016/5/13/chartex" xmlns:cx8="http://schemas.microsoft.com/office/drawing/2016/5/14/chartex" xmlns:mc="http://schemas.openxmlformats.org/markup-compatibility/2006" xmlns:aink="http://schemas.microsoft.com/office/drawing/2016/ink" xmlns:am3d="http://schemas.microsoft.com/office/drawing/2017/model3d" xmlns:o="urn:schemas-microsoft-com:office:office" xmlns:r="http://schemas.openxmlformats.org/officeDocument/2006/relationships" xmlns:m="http://schemas.openxmlformats.org/officeDocument/2006/math" xmlns:v="urn:schemas-microsoft-com:vml" xmlns:wp14="http://schemas.microsoft.com/office/word/2010/wordprocessingDrawing" xmlns:wp="http://schemas.openxmlformats.org/drawingml/2006/wordprocessingDrawing" xmlns:w10="urn:schemas-microsoft-com:office:word" xmlns:w="http://schemas.openxmlformats.org/wordprocessingml/2006/main" xmlns:w14="http://schemas.microsoft.com/office/word/2010/wordml" xmlns:w15="http://schemas.microsoft.com/office/word/2012/wordml" xmlns:w16cex="http://schemas.microsoft.com/office/word/2018/wordml/cex" xmlns:w16cid="http://schemas.microsoft.com/office/word/2016/wordml/cid" xmlns:w16="http://schemas.microsoft.com/office/word/2018/wordml" xmlns:w16se="http://schemas.microsoft.com/office/word/2015/wordml/symex" xmlns:wpg="http://schemas.microsoft.com/office/word/2010/wordprocessingGroup" xmlns:wpi="http://schemas.microsoft.com/office/word/2010/wordprocessingInk" xmlns:wne="http://schemas.microsoft.com/office/word/2006/wordml" xmlns:wps="http://schemas.microsoft.com/office/word/2010/wordprocessingShape" mc:Ignorable="w14 w15 w16se w16cid w16 w16cex wp14">
   <w:p>
     <w:pPr>
-      <w:pStyle w:val="Rodap"/>
+      <w:pStyle w:val="Footer"/>
       <w:rPr>
         <w:rFonts w:cstheme="minorHAnsi"/>
         <w:sz w:val="16"/>
@@ -23181,7 +23139,7 @@
   </w:p>
   <w:p>
     <w:pPr>
-      <w:pStyle w:val="Rodap"/>
+      <w:pStyle w:val="Footer"/>
     </w:pPr>
     <w:r>
       <w:rPr>
@@ -23244,7 +23202,7 @@
 <w:ftr xmlns:wpc="http://schemas.microsoft.com/office/word/2010/wordprocessingCanvas" xmlns:cx="http://schemas.microsoft.com/office/drawing/2014/chartex" xmlns:cx1="http://schemas.microsoft.com/office/drawing/2015/9/8/chartex" xmlns:cx2="http://schemas.microsoft.com/office/drawing/2015/10/21/chartex" xmlns:cx3="http://schemas.microsoft.com/office/drawing/2016/5/9/chartex" xmlns:cx4="http://schemas.microsoft.com/office/drawing/2016/5/10/chartex" xmlns:cx5="http://schemas.microsoft.com/office/drawing/2016/5/11/chartex" xmlns:cx6="http://schemas.microsoft.com/office/drawing/2016/5/12/chartex" xmlns:cx7="http://schemas.microsoft.com/office/drawing/2016/5/13/chartex" xmlns:cx8="http://schemas.microsoft.com/office/drawing/2016/5/14/chartex" xmlns:mc="http://schemas.openxmlformats.org/markup-compatibility/2006" xmlns:aink="http://schemas.microsoft.com/office/drawing/2016/ink" xmlns:am3d="http://schemas.microsoft.com/office/drawing/2017/model3d" xmlns:o="urn:schemas-microsoft-com:office:office" xmlns:r="http://schemas.openxmlformats.org/officeDocument/2006/relationships" xmlns:m="http://schemas.openxmlformats.org/officeDocument/2006/math" xmlns:v="urn:schemas-microsoft-com:vml" xmlns:wp14="http://schemas.microsoft.com/office/word/2010/wordprocessingDrawing" xmlns:wp="http://schemas.openxmlformats.org/drawingml/2006/wordprocessingDrawing" xmlns:w10="urn:schemas-microsoft-com:office:word" xmlns:w="http://schemas.openxmlformats.org/wordprocessingml/2006/main" xmlns:w14="http://schemas.microsoft.com/office/word/2010/wordml" xmlns:w15="http://schemas.microsoft.com/office/word/2012/wordml" xmlns:w16cex="http://schemas.microsoft.com/office/word/2018/wordml/cex" xmlns:w16cid="http://schemas.microsoft.com/office/word/2016/wordml/cid" xmlns:w16="http://schemas.microsoft.com/office/word/2018/wordml" xmlns:w16se="http://schemas.microsoft.com/office/word/2015/wordml/symex" xmlns:wpg="http://schemas.microsoft.com/office/word/2010/wordprocessingGroup" xmlns:wpi="http://schemas.microsoft.com/office/word/2010/wordprocessingInk" xmlns:wne="http://schemas.microsoft.com/office/word/2006/wordml" xmlns:wps="http://schemas.microsoft.com/office/word/2010/wordprocessingShape" mc:Ignorable="w14 w15 w16se w16cid w16 w16cex wp14">
   <w:p>
     <w:pPr>
-      <w:pStyle w:val="Rodap"/>
+      <w:pStyle w:val="Footer"/>
       <w:rPr>
         <w:rFonts w:cstheme="minorHAnsi"/>
         <w:sz w:val="16"/>
@@ -23262,7 +23220,7 @@
   </w:p>
   <w:p>
     <w:pPr>
-      <w:pStyle w:val="Rodap"/>
+      <w:pStyle w:val="Footer"/>
     </w:pPr>
     <w:r>
       <w:rPr>
@@ -23354,7 +23312,7 @@
     <w:sdtContent>
       <w:p>
         <w:pPr>
-          <w:pStyle w:val="Cabealho"/>
+          <w:pStyle w:val="Header"/>
           <w:jc w:val="right"/>
         </w:pPr>
         <w:r>
@@ -23473,7 +23431,7 @@
             </mc:Choice>
             <mc:Fallback>
               <w:pict>
-                <v:rect w14:anchorId="2C4F6764" id="Retângulo 11" o:spid="_x0000_s1037" style="position:absolute;left:0;text-align:left;margin-left:6.1pt;margin-top:0;width:57.3pt;height:25.95pt;z-index:251659264;visibility:visible;mso-wrap-style:square;mso-width-percent:800;mso-height-percent:0;mso-wrap-distance-left:9pt;mso-wrap-distance-top:0;mso-wrap-distance-right:9pt;mso-wrap-distance-bottom:0;mso-position-horizontal:right;mso-position-horizontal-relative:right-margin-area;mso-position-vertical:center;mso-position-vertical-relative:margin;mso-width-percent:800;mso-height-percent:0;mso-width-relative:right-margin-area;mso-height-relative:page;v-text-anchor:top" o:gfxdata="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" o:allowincell="f" stroked="f">
+                <v:rect w14:anchorId="2C4F6764" id="Retângulo 11" o:spid="_x0000_s1039" style="position:absolute;left:0;text-align:left;margin-left:6.1pt;margin-top:0;width:57.3pt;height:25.95pt;z-index:251659264;visibility:visible;mso-wrap-style:square;mso-width-percent:800;mso-height-percent:0;mso-wrap-distance-left:9pt;mso-wrap-distance-top:0;mso-wrap-distance-right:9pt;mso-wrap-distance-bottom:0;mso-position-horizontal:right;mso-position-horizontal-relative:right-margin-area;mso-position-vertical:center;mso-position-vertical-relative:margin;mso-width-percent:800;mso-height-percent:0;mso-width-relative:right-margin-area;mso-height-relative:page;v-text-anchor:top" o:gfxdata="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" o:allowincell="f" stroked="f">
                   <v:textbox>
                     <w:txbxContent>
                       <w:p>
@@ -24225,7 +24183,7 @@
     <w:lvl w:ilvl="0">
       <w:start w:val="1"/>
       <w:numFmt w:val="decimal"/>
-      <w:pStyle w:val="Ttulo1"/>
+      <w:pStyle w:val="Heading1"/>
       <w:lvlText w:val="%1"/>
       <w:lvlJc w:val="left"/>
       <w:pPr>
@@ -24235,7 +24193,7 @@
     <w:lvl w:ilvl="1">
       <w:start w:val="1"/>
       <w:numFmt w:val="decimal"/>
-      <w:pStyle w:val="Ttulo2"/>
+      <w:pStyle w:val="Heading2"/>
       <w:lvlText w:val="%1.%2"/>
       <w:lvlJc w:val="left"/>
       <w:pPr>
@@ -24245,7 +24203,7 @@
     <w:lvl w:ilvl="2">
       <w:start w:val="1"/>
       <w:numFmt w:val="decimal"/>
-      <w:pStyle w:val="Ttulo3"/>
+      <w:pStyle w:val="Heading3"/>
       <w:lvlText w:val="%1.%2.%3"/>
       <w:lvlJc w:val="left"/>
       <w:pPr>
@@ -24255,7 +24213,7 @@
     <w:lvl w:ilvl="3">
       <w:start w:val="1"/>
       <w:numFmt w:val="decimal"/>
-      <w:pStyle w:val="Ttulo4"/>
+      <w:pStyle w:val="Heading4"/>
       <w:lvlText w:val="%1.%2.%3.%4"/>
       <w:lvlJc w:val="left"/>
       <w:pPr>
@@ -24265,7 +24223,7 @@
     <w:lvl w:ilvl="4">
       <w:start w:val="1"/>
       <w:numFmt w:val="decimal"/>
-      <w:pStyle w:val="Ttulo5"/>
+      <w:pStyle w:val="Heading5"/>
       <w:lvlText w:val="%1.%2.%3.%4.%5"/>
       <w:lvlJc w:val="left"/>
       <w:pPr>
@@ -24275,7 +24233,7 @@
     <w:lvl w:ilvl="5">
       <w:start w:val="1"/>
       <w:numFmt w:val="decimal"/>
-      <w:pStyle w:val="Ttulo6"/>
+      <w:pStyle w:val="Heading6"/>
       <w:lvlText w:val="%1.%2.%3.%4.%5.%6"/>
       <w:lvlJc w:val="left"/>
       <w:pPr>
@@ -24285,7 +24243,7 @@
     <w:lvl w:ilvl="6">
       <w:start w:val="1"/>
       <w:numFmt w:val="decimal"/>
-      <w:pStyle w:val="Ttulo7"/>
+      <w:pStyle w:val="Heading7"/>
       <w:lvlText w:val="%1.%2.%3.%4.%5.%6.%7"/>
       <w:lvlJc w:val="left"/>
       <w:pPr>
@@ -24295,7 +24253,7 @@
     <w:lvl w:ilvl="7">
       <w:start w:val="1"/>
       <w:numFmt w:val="decimal"/>
-      <w:pStyle w:val="Ttulo8"/>
+      <w:pStyle w:val="Heading8"/>
       <w:lvlText w:val="%1.%2.%3.%4.%5.%6.%7.%8"/>
       <w:lvlJc w:val="left"/>
       <w:pPr>
@@ -24305,7 +24263,7 @@
     <w:lvl w:ilvl="8">
       <w:start w:val="1"/>
       <w:numFmt w:val="decimal"/>
-      <w:pStyle w:val="Ttulo9"/>
+      <w:pStyle w:val="Heading9"/>
       <w:lvlText w:val="%1.%2.%3.%4.%5.%6.%7.%8.%9"/>
       <w:lvlJc w:val="left"/>
       <w:pPr>
@@ -25100,10 +25058,10 @@
       <w:lang w:bidi="ar-SA"/>
     </w:rPr>
   </w:style>
-  <w:style w:type="paragraph" w:styleId="Ttulo1">
+  <w:style w:type="paragraph" w:styleId="Heading1">
     <w:name w:val="heading 1"/>
     <w:basedOn w:val="Normal"/>
-    <w:link w:val="Ttulo1Carter"/>
+    <w:link w:val="Heading1Char"/>
     <w:qFormat/>
     <w:rsid w:val="00B673A5"/>
     <w:pPr>
@@ -25124,10 +25082,10 @@
       <w:szCs w:val="20"/>
     </w:rPr>
   </w:style>
-  <w:style w:type="paragraph" w:styleId="Ttulo2">
+  <w:style w:type="paragraph" w:styleId="Heading2">
     <w:name w:val="heading 2"/>
     <w:basedOn w:val="Normal"/>
-    <w:link w:val="Ttulo2Carter"/>
+    <w:link w:val="Heading2Char"/>
     <w:qFormat/>
     <w:rsid w:val="00E874D4"/>
     <w:pPr>
@@ -25150,11 +25108,11 @@
       <w:szCs w:val="20"/>
     </w:rPr>
   </w:style>
-  <w:style w:type="paragraph" w:styleId="Ttulo3">
+  <w:style w:type="paragraph" w:styleId="Heading3">
     <w:name w:val="heading 3"/>
     <w:basedOn w:val="Normal"/>
     <w:next w:val="Normal"/>
-    <w:link w:val="Ttulo3Carter"/>
+    <w:link w:val="Heading3Char"/>
     <w:uiPriority w:val="9"/>
     <w:unhideWhenUsed/>
     <w:qFormat/>
@@ -25176,11 +25134,11 @@
       <w:sz w:val="32"/>
     </w:rPr>
   </w:style>
-  <w:style w:type="paragraph" w:styleId="Ttulo4">
+  <w:style w:type="paragraph" w:styleId="Heading4">
     <w:name w:val="heading 4"/>
     <w:basedOn w:val="Normal"/>
     <w:next w:val="Normal"/>
-    <w:link w:val="Ttulo4Carter"/>
+    <w:link w:val="Heading4Char"/>
     <w:uiPriority w:val="9"/>
     <w:semiHidden/>
     <w:unhideWhenUsed/>
@@ -25203,11 +25161,11 @@
       <w:color w:val="2F5496" w:themeColor="accent1" w:themeShade="BF"/>
     </w:rPr>
   </w:style>
-  <w:style w:type="paragraph" w:styleId="Ttulo5">
+  <w:style w:type="paragraph" w:styleId="Heading5">
     <w:name w:val="heading 5"/>
     <w:basedOn w:val="Normal"/>
     <w:next w:val="Normal"/>
-    <w:link w:val="Ttulo5Carter"/>
+    <w:link w:val="Heading5Char"/>
     <w:uiPriority w:val="9"/>
     <w:semiHidden/>
     <w:unhideWhenUsed/>
@@ -25228,11 +25186,11 @@
       <w:color w:val="2F5496" w:themeColor="accent1" w:themeShade="BF"/>
     </w:rPr>
   </w:style>
-  <w:style w:type="paragraph" w:styleId="Ttulo6">
+  <w:style w:type="paragraph" w:styleId="Heading6">
     <w:name w:val="heading 6"/>
     <w:basedOn w:val="Normal"/>
     <w:next w:val="Normal"/>
-    <w:link w:val="Ttulo6Carter"/>
+    <w:link w:val="Heading6Char"/>
     <w:uiPriority w:val="9"/>
     <w:semiHidden/>
     <w:unhideWhenUsed/>
@@ -25253,11 +25211,11 @@
       <w:color w:val="1F3763" w:themeColor="accent1" w:themeShade="7F"/>
     </w:rPr>
   </w:style>
-  <w:style w:type="paragraph" w:styleId="Ttulo7">
+  <w:style w:type="paragraph" w:styleId="Heading7">
     <w:name w:val="heading 7"/>
     <w:basedOn w:val="Normal"/>
     <w:next w:val="Normal"/>
-    <w:link w:val="Ttulo7Carter"/>
+    <w:link w:val="Heading7Char"/>
     <w:uiPriority w:val="9"/>
     <w:semiHidden/>
     <w:unhideWhenUsed/>
@@ -25280,11 +25238,11 @@
       <w:color w:val="1F3763" w:themeColor="accent1" w:themeShade="7F"/>
     </w:rPr>
   </w:style>
-  <w:style w:type="paragraph" w:styleId="Ttulo8">
+  <w:style w:type="paragraph" w:styleId="Heading8">
     <w:name w:val="heading 8"/>
     <w:basedOn w:val="Normal"/>
     <w:next w:val="Normal"/>
-    <w:link w:val="Ttulo8Carter"/>
+    <w:link w:val="Heading8Char"/>
     <w:uiPriority w:val="9"/>
     <w:semiHidden/>
     <w:unhideWhenUsed/>
@@ -25307,11 +25265,11 @@
       <w:szCs w:val="21"/>
     </w:rPr>
   </w:style>
-  <w:style w:type="paragraph" w:styleId="Ttulo9">
+  <w:style w:type="paragraph" w:styleId="Heading9">
     <w:name w:val="heading 9"/>
     <w:basedOn w:val="Normal"/>
     <w:next w:val="Normal"/>
-    <w:link w:val="Ttulo9Carter"/>
+    <w:link w:val="Heading9Char"/>
     <w:uiPriority w:val="9"/>
     <w:semiHidden/>
     <w:unhideWhenUsed/>
@@ -25336,13 +25294,13 @@
       <w:szCs w:val="21"/>
     </w:rPr>
   </w:style>
-  <w:style w:type="character" w:default="1" w:styleId="Tipodeletrapredefinidodopargrafo">
+  <w:style w:type="character" w:default="1" w:styleId="DefaultParagraphFont">
     <w:name w:val="Default Paragraph Font"/>
     <w:uiPriority w:val="1"/>
     <w:semiHidden/>
     <w:unhideWhenUsed/>
   </w:style>
-  <w:style w:type="table" w:default="1" w:styleId="Tabelanormal">
+  <w:style w:type="table" w:default="1" w:styleId="TableNormal">
     <w:name w:val="Normal Table"/>
     <w:uiPriority w:val="99"/>
     <w:semiHidden/>
@@ -25357,16 +25315,16 @@
       </w:tblCellMar>
     </w:tblPr>
   </w:style>
-  <w:style w:type="numbering" w:default="1" w:styleId="Semlista">
+  <w:style w:type="numbering" w:default="1" w:styleId="NoList">
     <w:name w:val="No List"/>
     <w:uiPriority w:val="99"/>
     <w:semiHidden/>
     <w:unhideWhenUsed/>
   </w:style>
-  <w:style w:type="character" w:customStyle="1" w:styleId="Ttulo1Carter">
-    <w:name w:val="Título 1 Caráter"/>
-    <w:basedOn w:val="Tipodeletrapredefinidodopargrafo"/>
-    <w:link w:val="Ttulo1"/>
+  <w:style w:type="character" w:customStyle="1" w:styleId="Heading1Char">
+    <w:name w:val="Heading 1 Char"/>
+    <w:basedOn w:val="DefaultParagraphFont"/>
+    <w:link w:val="Heading1"/>
     <w:rsid w:val="00B673A5"/>
     <w:rPr>
       <w:rFonts w:ascii="Calibri" w:eastAsia="Times New Roman" w:hAnsi="Calibri" w:cs="Times New Roman"/>
@@ -25378,10 +25336,10 @@
       <w:lang w:bidi="ar-SA"/>
     </w:rPr>
   </w:style>
-  <w:style w:type="character" w:customStyle="1" w:styleId="Ttulo2Carter">
-    <w:name w:val="Título 2 Caráter"/>
-    <w:basedOn w:val="Tipodeletrapredefinidodopargrafo"/>
-    <w:link w:val="Ttulo2"/>
+  <w:style w:type="character" w:customStyle="1" w:styleId="Heading2Char">
+    <w:name w:val="Heading 2 Char"/>
+    <w:basedOn w:val="DefaultParagraphFont"/>
+    <w:link w:val="Heading2"/>
     <w:rsid w:val="00E874D4"/>
     <w:rPr>
       <w:rFonts w:eastAsia="Times New Roman" w:cs="Times New Roman"/>
@@ -25393,10 +25351,10 @@
       <w:lang w:bidi="ar-SA"/>
     </w:rPr>
   </w:style>
-  <w:style w:type="character" w:customStyle="1" w:styleId="RodapCarter">
-    <w:name w:val="Rodapé Caráter"/>
-    <w:basedOn w:val="Tipodeletrapredefinidodopargrafo"/>
-    <w:link w:val="Rodap"/>
+  <w:style w:type="character" w:customStyle="1" w:styleId="FooterChar">
+    <w:name w:val="Footer Char"/>
+    <w:basedOn w:val="DefaultParagraphFont"/>
+    <w:link w:val="Footer"/>
     <w:uiPriority w:val="99"/>
     <w:qFormat/>
     <w:rsid w:val="003C397B"/>
@@ -25406,10 +25364,10 @@
       <w:lang w:val="en-US"/>
     </w:rPr>
   </w:style>
-  <w:style w:type="character" w:customStyle="1" w:styleId="CorpodetextoCarter">
-    <w:name w:val="Corpo de texto Caráter"/>
-    <w:basedOn w:val="Tipodeletrapredefinidodopargrafo"/>
-    <w:link w:val="Corpodetexto"/>
+  <w:style w:type="character" w:customStyle="1" w:styleId="BodyTextChar">
+    <w:name w:val="Body Text Char"/>
+    <w:basedOn w:val="DefaultParagraphFont"/>
+    <w:link w:val="BodyText"/>
     <w:qFormat/>
     <w:rsid w:val="003C397B"/>
     <w:rPr>
@@ -25418,10 +25376,10 @@
       <w:lang w:val="en-US"/>
     </w:rPr>
   </w:style>
-  <w:style w:type="character" w:customStyle="1" w:styleId="CabealhoCarter">
-    <w:name w:val="Cabeçalho Caráter"/>
-    <w:basedOn w:val="Tipodeletrapredefinidodopargrafo"/>
-    <w:link w:val="Cabealho"/>
+  <w:style w:type="character" w:customStyle="1" w:styleId="HeaderChar">
+    <w:name w:val="Header Char"/>
+    <w:basedOn w:val="DefaultParagraphFont"/>
+    <w:link w:val="Header"/>
     <w:uiPriority w:val="99"/>
     <w:qFormat/>
     <w:rsid w:val="003C397B"/>
@@ -25451,10 +25409,10 @@
       <w:lang w:eastAsia="pt-PT" w:bidi="pt-PT"/>
     </w:rPr>
   </w:style>
-  <w:style w:type="paragraph" w:styleId="Rodap">
+  <w:style w:type="paragraph" w:styleId="Footer">
     <w:name w:val="footer"/>
     <w:basedOn w:val="Normal"/>
-    <w:link w:val="RodapCarter"/>
+    <w:link w:val="FooterChar"/>
     <w:uiPriority w:val="99"/>
     <w:rsid w:val="003C397B"/>
     <w:pPr>
@@ -25471,7 +25429,7 @@
   </w:style>
   <w:style w:type="character" w:customStyle="1" w:styleId="RodapCarter1">
     <w:name w:val="Rodapé Caráter1"/>
-    <w:basedOn w:val="Tipodeletrapredefinidodopargrafo"/>
+    <w:basedOn w:val="DefaultParagraphFont"/>
     <w:uiPriority w:val="99"/>
     <w:semiHidden/>
     <w:rsid w:val="003C397B"/>
@@ -25483,10 +25441,10 @@
       <w:lang w:bidi="ar-SA"/>
     </w:rPr>
   </w:style>
-  <w:style w:type="paragraph" w:styleId="Cabealho">
+  <w:style w:type="paragraph" w:styleId="Header">
     <w:name w:val="header"/>
     <w:basedOn w:val="Normal"/>
-    <w:link w:val="CabealhoCarter"/>
+    <w:link w:val="HeaderChar"/>
     <w:uiPriority w:val="99"/>
     <w:rsid w:val="003C397B"/>
     <w:pPr>
@@ -25503,7 +25461,7 @@
   </w:style>
   <w:style w:type="character" w:customStyle="1" w:styleId="CabealhoCarter1">
     <w:name w:val="Cabeçalho Caráter1"/>
-    <w:basedOn w:val="Tipodeletrapredefinidodopargrafo"/>
+    <w:basedOn w:val="DefaultParagraphFont"/>
     <w:uiPriority w:val="99"/>
     <w:semiHidden/>
     <w:rsid w:val="003C397B"/>
@@ -25515,7 +25473,7 @@
       <w:lang w:bidi="ar-SA"/>
     </w:rPr>
   </w:style>
-  <w:style w:type="paragraph" w:styleId="PargrafodaLista">
+  <w:style w:type="paragraph" w:styleId="ListParagraph">
     <w:name w:val="List Paragraph"/>
     <w:basedOn w:val="Normal"/>
     <w:uiPriority w:val="34"/>
@@ -25525,10 +25483,10 @@
       <w:ind w:left="708"/>
     </w:pPr>
   </w:style>
-  <w:style w:type="paragraph" w:styleId="Corpodetexto">
+  <w:style w:type="paragraph" w:styleId="BodyText">
     <w:name w:val="Body Text"/>
     <w:basedOn w:val="Normal"/>
-    <w:link w:val="CorpodetextoCarter"/>
+    <w:link w:val="BodyTextChar"/>
     <w:rsid w:val="003C397B"/>
     <w:pPr>
       <w:spacing w:after="60" w:line="340" w:lineRule="atLeast"/>
@@ -25541,7 +25499,7 @@
   </w:style>
   <w:style w:type="character" w:customStyle="1" w:styleId="CorpodetextoCarter1">
     <w:name w:val="Corpo de texto Caráter1"/>
-    <w:basedOn w:val="Tipodeletrapredefinidodopargrafo"/>
+    <w:basedOn w:val="DefaultParagraphFont"/>
     <w:uiPriority w:val="99"/>
     <w:semiHidden/>
     <w:rsid w:val="003C397B"/>
@@ -25553,9 +25511,9 @@
       <w:lang w:bidi="ar-SA"/>
     </w:rPr>
   </w:style>
-  <w:style w:type="character" w:styleId="Hiperligao">
+  <w:style w:type="character" w:styleId="Hyperlink">
     <w:name w:val="Hyperlink"/>
-    <w:basedOn w:val="Tipodeletrapredefinidodopargrafo"/>
+    <w:basedOn w:val="DefaultParagraphFont"/>
     <w:uiPriority w:val="99"/>
     <w:unhideWhenUsed/>
     <w:rsid w:val="003C397B"/>
@@ -25580,23 +25538,23 @@
   </w:style>
   <w:style w:type="character" w:customStyle="1" w:styleId="spellingerror">
     <w:name w:val="spellingerror"/>
-    <w:basedOn w:val="Tipodeletrapredefinidodopargrafo"/>
+    <w:basedOn w:val="DefaultParagraphFont"/>
     <w:rsid w:val="007F08FB"/>
   </w:style>
   <w:style w:type="character" w:customStyle="1" w:styleId="normaltextrun">
     <w:name w:val="normaltextrun"/>
-    <w:basedOn w:val="Tipodeletrapredefinidodopargrafo"/>
+    <w:basedOn w:val="DefaultParagraphFont"/>
     <w:rsid w:val="007F08FB"/>
   </w:style>
   <w:style w:type="character" w:customStyle="1" w:styleId="eop">
     <w:name w:val="eop"/>
-    <w:basedOn w:val="Tipodeletrapredefinidodopargrafo"/>
+    <w:basedOn w:val="DefaultParagraphFont"/>
     <w:rsid w:val="007F08FB"/>
   </w:style>
-  <w:style w:type="paragraph" w:styleId="Textodebalo">
+  <w:style w:type="paragraph" w:styleId="BalloonText">
     <w:name w:val="Balloon Text"/>
     <w:basedOn w:val="Normal"/>
-    <w:link w:val="TextodebaloCarter"/>
+    <w:link w:val="BalloonTextChar"/>
     <w:uiPriority w:val="99"/>
     <w:semiHidden/>
     <w:unhideWhenUsed/>
@@ -25607,10 +25565,10 @@
       <w:szCs w:val="18"/>
     </w:rPr>
   </w:style>
-  <w:style w:type="character" w:customStyle="1" w:styleId="TextodebaloCarter">
-    <w:name w:val="Texto de balão Caráter"/>
-    <w:basedOn w:val="Tipodeletrapredefinidodopargrafo"/>
-    <w:link w:val="Textodebalo"/>
+  <w:style w:type="character" w:customStyle="1" w:styleId="BalloonTextChar">
+    <w:name w:val="Balloon Text Char"/>
+    <w:basedOn w:val="DefaultParagraphFont"/>
+    <w:link w:val="BalloonText"/>
     <w:uiPriority w:val="99"/>
     <w:semiHidden/>
     <w:rsid w:val="00991CD4"/>
@@ -25622,7 +25580,7 @@
       <w:lang w:bidi="ar-SA"/>
     </w:rPr>
   </w:style>
-  <w:style w:type="paragraph" w:styleId="ndice1">
+  <w:style w:type="paragraph" w:styleId="TOC1">
     <w:name w:val="toc 1"/>
     <w:basedOn w:val="Normal"/>
     <w:next w:val="Normal"/>
@@ -25641,7 +25599,7 @@
       <w:caps/>
     </w:rPr>
   </w:style>
-  <w:style w:type="paragraph" w:styleId="ndice2">
+  <w:style w:type="paragraph" w:styleId="TOC2">
     <w:name w:val="toc 2"/>
     <w:basedOn w:val="Normal"/>
     <w:next w:val="Normal"/>
@@ -25661,7 +25619,7 @@
       <w:szCs w:val="20"/>
     </w:rPr>
   </w:style>
-  <w:style w:type="paragraph" w:styleId="ndice3">
+  <w:style w:type="paragraph" w:styleId="TOC3">
     <w:name w:val="toc 3"/>
     <w:basedOn w:val="Normal"/>
     <w:next w:val="Normal"/>
@@ -25680,7 +25638,7 @@
       <w:szCs w:val="20"/>
     </w:rPr>
   </w:style>
-  <w:style w:type="paragraph" w:styleId="ndice4">
+  <w:style w:type="paragraph" w:styleId="TOC4">
     <w:name w:val="toc 4"/>
     <w:basedOn w:val="Normal"/>
     <w:next w:val="Normal"/>
@@ -25699,7 +25657,7 @@
       <w:szCs w:val="20"/>
     </w:rPr>
   </w:style>
-  <w:style w:type="paragraph" w:styleId="ndice5">
+  <w:style w:type="paragraph" w:styleId="TOC5">
     <w:name w:val="toc 5"/>
     <w:basedOn w:val="Normal"/>
     <w:next w:val="Normal"/>
@@ -25718,7 +25676,7 @@
       <w:szCs w:val="20"/>
     </w:rPr>
   </w:style>
-  <w:style w:type="paragraph" w:styleId="ndice6">
+  <w:style w:type="paragraph" w:styleId="TOC6">
     <w:name w:val="toc 6"/>
     <w:basedOn w:val="Normal"/>
     <w:next w:val="Normal"/>
@@ -25737,7 +25695,7 @@
       <w:szCs w:val="20"/>
     </w:rPr>
   </w:style>
-  <w:style w:type="paragraph" w:styleId="ndice7">
+  <w:style w:type="paragraph" w:styleId="TOC7">
     <w:name w:val="toc 7"/>
     <w:basedOn w:val="Normal"/>
     <w:next w:val="Normal"/>
@@ -25756,7 +25714,7 @@
       <w:szCs w:val="20"/>
     </w:rPr>
   </w:style>
-  <w:style w:type="paragraph" w:styleId="ndice8">
+  <w:style w:type="paragraph" w:styleId="TOC8">
     <w:name w:val="toc 8"/>
     <w:basedOn w:val="Normal"/>
     <w:next w:val="Normal"/>
@@ -25775,7 +25733,7 @@
       <w:szCs w:val="20"/>
     </w:rPr>
   </w:style>
-  <w:style w:type="paragraph" w:styleId="ndice9">
+  <w:style w:type="paragraph" w:styleId="TOC9">
     <w:name w:val="toc 9"/>
     <w:basedOn w:val="Normal"/>
     <w:next w:val="Normal"/>
@@ -25794,9 +25752,9 @@
       <w:szCs w:val="20"/>
     </w:rPr>
   </w:style>
-  <w:style w:type="table" w:styleId="TabelacomGrelha">
+  <w:style w:type="table" w:styleId="TableGrid">
     <w:name w:val="Table Grid"/>
-    <w:basedOn w:val="Tabelanormal"/>
+    <w:basedOn w:val="TableNormal"/>
     <w:uiPriority w:val="39"/>
     <w:rsid w:val="003F3694"/>
     <w:pPr>
@@ -25813,10 +25771,10 @@
       </w:tblBorders>
     </w:tblPr>
   </w:style>
-  <w:style w:type="character" w:customStyle="1" w:styleId="Ttulo3Carter">
-    <w:name w:val="Título 3 Caráter"/>
-    <w:basedOn w:val="Tipodeletrapredefinidodopargrafo"/>
-    <w:link w:val="Ttulo3"/>
+  <w:style w:type="character" w:customStyle="1" w:styleId="Heading3Char">
+    <w:name w:val="Heading 3 Char"/>
+    <w:basedOn w:val="DefaultParagraphFont"/>
+    <w:link w:val="Heading3"/>
     <w:uiPriority w:val="9"/>
     <w:rsid w:val="002C70FD"/>
     <w:rPr>
@@ -25828,10 +25786,10 @@
       <w:lang w:bidi="ar-SA"/>
     </w:rPr>
   </w:style>
-  <w:style w:type="character" w:customStyle="1" w:styleId="Ttulo4Carter">
-    <w:name w:val="Título 4 Caráter"/>
-    <w:basedOn w:val="Tipodeletrapredefinidodopargrafo"/>
-    <w:link w:val="Ttulo4"/>
+  <w:style w:type="character" w:customStyle="1" w:styleId="Heading4Char">
+    <w:name w:val="Heading 4 Char"/>
+    <w:basedOn w:val="DefaultParagraphFont"/>
+    <w:link w:val="Heading4"/>
     <w:uiPriority w:val="9"/>
     <w:semiHidden/>
     <w:rsid w:val="00776AAF"/>
@@ -25845,10 +25803,10 @@
       <w:lang w:bidi="ar-SA"/>
     </w:rPr>
   </w:style>
-  <w:style w:type="character" w:customStyle="1" w:styleId="Ttulo5Carter">
-    <w:name w:val="Título 5 Caráter"/>
-    <w:basedOn w:val="Tipodeletrapredefinidodopargrafo"/>
-    <w:link w:val="Ttulo5"/>
+  <w:style w:type="character" w:customStyle="1" w:styleId="Heading5Char">
+    <w:name w:val="Heading 5 Char"/>
+    <w:basedOn w:val="DefaultParagraphFont"/>
+    <w:link w:val="Heading5"/>
     <w:uiPriority w:val="9"/>
     <w:semiHidden/>
     <w:rsid w:val="00776AAF"/>
@@ -25860,10 +25818,10 @@
       <w:lang w:bidi="ar-SA"/>
     </w:rPr>
   </w:style>
-  <w:style w:type="character" w:customStyle="1" w:styleId="Ttulo6Carter">
-    <w:name w:val="Título 6 Caráter"/>
-    <w:basedOn w:val="Tipodeletrapredefinidodopargrafo"/>
-    <w:link w:val="Ttulo6"/>
+  <w:style w:type="character" w:customStyle="1" w:styleId="Heading6Char">
+    <w:name w:val="Heading 6 Char"/>
+    <w:basedOn w:val="DefaultParagraphFont"/>
+    <w:link w:val="Heading6"/>
     <w:uiPriority w:val="9"/>
     <w:semiHidden/>
     <w:rsid w:val="00776AAF"/>
@@ -25875,10 +25833,10 @@
       <w:lang w:bidi="ar-SA"/>
     </w:rPr>
   </w:style>
-  <w:style w:type="character" w:customStyle="1" w:styleId="Ttulo7Carter">
-    <w:name w:val="Título 7 Caráter"/>
-    <w:basedOn w:val="Tipodeletrapredefinidodopargrafo"/>
-    <w:link w:val="Ttulo7"/>
+  <w:style w:type="character" w:customStyle="1" w:styleId="Heading7Char">
+    <w:name w:val="Heading 7 Char"/>
+    <w:basedOn w:val="DefaultParagraphFont"/>
+    <w:link w:val="Heading7"/>
     <w:uiPriority w:val="9"/>
     <w:semiHidden/>
     <w:rsid w:val="00776AAF"/>
@@ -25892,10 +25850,10 @@
       <w:lang w:bidi="ar-SA"/>
     </w:rPr>
   </w:style>
-  <w:style w:type="character" w:customStyle="1" w:styleId="Ttulo8Carter">
-    <w:name w:val="Título 8 Caráter"/>
-    <w:basedOn w:val="Tipodeletrapredefinidodopargrafo"/>
-    <w:link w:val="Ttulo8"/>
+  <w:style w:type="character" w:customStyle="1" w:styleId="Heading8Char">
+    <w:name w:val="Heading 8 Char"/>
+    <w:basedOn w:val="DefaultParagraphFont"/>
+    <w:link w:val="Heading8"/>
     <w:uiPriority w:val="9"/>
     <w:semiHidden/>
     <w:rsid w:val="00776AAF"/>
@@ -25907,10 +25865,10 @@
       <w:lang w:bidi="ar-SA"/>
     </w:rPr>
   </w:style>
-  <w:style w:type="character" w:customStyle="1" w:styleId="Ttulo9Carter">
-    <w:name w:val="Título 9 Caráter"/>
-    <w:basedOn w:val="Tipodeletrapredefinidodopargrafo"/>
-    <w:link w:val="Ttulo9"/>
+  <w:style w:type="character" w:customStyle="1" w:styleId="Heading9Char">
+    <w:name w:val="Heading 9 Char"/>
+    <w:basedOn w:val="DefaultParagraphFont"/>
+    <w:link w:val="Heading9"/>
     <w:uiPriority w:val="9"/>
     <w:semiHidden/>
     <w:rsid w:val="00776AAF"/>
@@ -25924,9 +25882,9 @@
       <w:lang w:bidi="ar-SA"/>
     </w:rPr>
   </w:style>
-  <w:style w:type="table" w:styleId="TabeladeGrelha7Colorida-Destaque3">
+  <w:style w:type="table" w:styleId="GridTable7Colorful-Accent3">
     <w:name w:val="Grid Table 7 Colorful Accent 3"/>
-    <w:basedOn w:val="Tabelanormal"/>
+    <w:basedOn w:val="TableNormal"/>
     <w:uiPriority w:val="52"/>
     <w:rsid w:val="003F3694"/>
     <w:pPr>
@@ -26063,7 +26021,7 @@
       </w:tcPr>
     </w:tblStylePr>
   </w:style>
-  <w:style w:type="paragraph" w:styleId="Legenda">
+  <w:style w:type="paragraph" w:styleId="Caption">
     <w:name w:val="caption"/>
     <w:basedOn w:val="Normal"/>
     <w:next w:val="Normal"/>
@@ -26083,9 +26041,9 @@
       <w:szCs w:val="18"/>
     </w:rPr>
   </w:style>
-  <w:style w:type="table" w:styleId="TabeladeGrelha2-Destaque3">
+  <w:style w:type="table" w:styleId="GridTable2-Accent3">
     <w:name w:val="Grid Table 2 Accent 3"/>
-    <w:basedOn w:val="Tabelanormal"/>
+    <w:basedOn w:val="TableNormal"/>
     <w:uiPriority w:val="47"/>
     <w:rsid w:val="00D67C82"/>
     <w:pPr>
@@ -26207,7 +26165,7 @@
       <w:lang w:val="en-US"/>
     </w:rPr>
   </w:style>
-  <w:style w:type="paragraph" w:styleId="ndicedeilustraes">
+  <w:style w:type="paragraph" w:styleId="TableofFigures">
     <w:name w:val="table of figures"/>
     <w:basedOn w:val="Normal"/>
     <w:next w:val="Normal"/>
@@ -26218,9 +26176,9 @@
       <w:spacing w:after="0"/>
     </w:pPr>
   </w:style>
-  <w:style w:type="table" w:styleId="TabeladeGrelha5Escura-Destaque3">
+  <w:style w:type="table" w:styleId="GridTable5Dark-Accent3">
     <w:name w:val="Grid Table 5 Dark Accent 3"/>
-    <w:basedOn w:val="Tabelanormal"/>
+    <w:basedOn w:val="TableNormal"/>
     <w:uiPriority w:val="50"/>
     <w:rsid w:val="00BA7408"/>
     <w:pPr>
@@ -26324,9 +26282,9 @@
       </w:tcPr>
     </w:tblStylePr>
   </w:style>
-  <w:style w:type="table" w:styleId="TabeladeGrelha6Colorida-Destaque3">
+  <w:style w:type="table" w:styleId="GridTable6Colorful-Accent3">
     <w:name w:val="Grid Table 6 Colorful Accent 3"/>
-    <w:basedOn w:val="Tabelanormal"/>
+    <w:basedOn w:val="TableNormal"/>
     <w:uiPriority w:val="51"/>
     <w:rsid w:val="00BA7408"/>
     <w:pPr>
